--- a/Magasin/Rapport mise en page.docx
+++ b/Magasin/Rapport mise en page.docx
@@ -1118,6 +1118,13 @@
     </w:p>
     <w:sdt>
       <w:sdtPr>
+        <w:rPr>
+          <w:rFonts w:asciiTheme="minorHAnsi" w:eastAsiaTheme="minorHAnsi" w:hAnsiTheme="minorHAnsi" w:cstheme="minorBidi"/>
+          <w:color w:val="auto"/>
+          <w:sz w:val="22"/>
+          <w:szCs w:val="22"/>
+          <w:lang w:eastAsia="en-US"/>
+        </w:rPr>
         <w:id w:val="-1790511276"/>
         <w:docPartObj>
           <w:docPartGallery w:val="Table of Contents"/>
@@ -1126,13 +1133,8 @@
       </w:sdtPr>
       <w:sdtEndPr>
         <w:rPr>
-          <w:rFonts w:asciiTheme="minorHAnsi" w:eastAsiaTheme="minorHAnsi" w:hAnsiTheme="minorHAnsi" w:cstheme="minorBidi"/>
           <w:b/>
           <w:bCs/>
-          <w:color w:val="auto"/>
-          <w:sz w:val="22"/>
-          <w:szCs w:val="22"/>
-          <w:lang w:eastAsia="en-US"/>
         </w:rPr>
       </w:sdtEndPr>
       <w:sdtContent>
@@ -1168,14 +1170,7 @@
                 <w:rStyle w:val="Lienhypertexte"/>
                 <w:noProof/>
               </w:rPr>
-              <w:t>Ch</w:t>
-            </w:r>
-            <w:r>
-              <w:rPr>
-                <w:rStyle w:val="Lienhypertexte"/>
-                <w:noProof/>
-              </w:rPr>
-              <w:t>apitre 1 : présentation de l’entreprise</w:t>
+              <w:t>Chapitre 1 : présentation de l’entreprise</w:t>
             </w:r>
             <w:r>
               <w:rPr>
@@ -11065,14 +11060,27 @@
       <w:r>
         <w:t xml:space="preserve">Figure </w:t>
       </w:r>
-      <w:fldSimple w:instr=" SEQ Figure \* ARABIC ">
-        <w:r>
-          <w:rPr>
-            <w:noProof/>
-          </w:rPr>
-          <w:t>4</w:t>
-        </w:r>
-      </w:fldSimple>
+      <w:r>
+        <w:fldChar w:fldCharType="begin"/>
+      </w:r>
+      <w:r>
+        <w:instrText xml:space="preserve"> SEQ Figure \* ARABIC </w:instrText>
+      </w:r>
+      <w:r>
+        <w:fldChar w:fldCharType="separate"/>
+      </w:r>
+      <w:r>
+        <w:rPr>
+          <w:noProof/>
+        </w:rPr>
+        <w:t>4</w:t>
+      </w:r>
+      <w:r>
+        <w:rPr>
+          <w:noProof/>
+        </w:rPr>
+        <w:fldChar w:fldCharType="end"/>
+      </w:r>
       <w:r>
         <w:t xml:space="preserve"> </w:t>
       </w:r>
@@ -11169,24 +11177,37 @@
         <w:pStyle w:val="Lgende"/>
         <w:jc w:val="center"/>
       </w:pPr>
-      <w:bookmarkStart w:id="49" w:name="_Toc466632053"/>
-      <w:bookmarkStart w:id="50" w:name="_Toc467480908"/>
-      <w:bookmarkStart w:id="51" w:name="_Toc524900349"/>
+      <w:bookmarkStart w:id="49" w:name="_Toc524900349"/>
+      <w:bookmarkStart w:id="50" w:name="_Toc466632053"/>
+      <w:bookmarkStart w:id="51" w:name="_Toc467480908"/>
       <w:r>
         <w:t xml:space="preserve">Figure </w:t>
       </w:r>
-      <w:fldSimple w:instr=" SEQ Figure \* ARABIC ">
-        <w:r>
-          <w:rPr>
-            <w:noProof/>
-          </w:rPr>
-          <w:t>5</w:t>
-        </w:r>
-      </w:fldSimple>
+      <w:r>
+        <w:fldChar w:fldCharType="begin"/>
+      </w:r>
+      <w:r>
+        <w:instrText xml:space="preserve"> SEQ Figure \* ARABIC </w:instrText>
+      </w:r>
+      <w:r>
+        <w:fldChar w:fldCharType="separate"/>
+      </w:r>
+      <w:r>
+        <w:rPr>
+          <w:noProof/>
+        </w:rPr>
+        <w:t>5</w:t>
+      </w:r>
+      <w:r>
+        <w:rPr>
+          <w:noProof/>
+        </w:rPr>
+        <w:fldChar w:fldCharType="end"/>
+      </w:r>
       <w:r>
         <w:t xml:space="preserve"> : Machine de Pose NXT III</w:t>
       </w:r>
-      <w:bookmarkEnd w:id="51"/>
+      <w:bookmarkEnd w:id="49"/>
     </w:p>
     <w:p>
       <w:pPr>
@@ -11201,8 +11222,8 @@
         <w:lastRenderedPageBreak/>
         <w:t>Four de refusions</w:t>
       </w:r>
-      <w:bookmarkEnd w:id="49"/>
       <w:bookmarkEnd w:id="50"/>
+      <w:bookmarkEnd w:id="51"/>
       <w:r>
         <w:t> :</w:t>
       </w:r>
@@ -11292,14 +11313,27 @@
       <w:r>
         <w:t xml:space="preserve">Figure </w:t>
       </w:r>
-      <w:fldSimple w:instr=" SEQ Figure \* ARABIC ">
-        <w:r>
-          <w:rPr>
-            <w:noProof/>
-          </w:rPr>
-          <w:t>6</w:t>
-        </w:r>
-      </w:fldSimple>
+      <w:r>
+        <w:fldChar w:fldCharType="begin"/>
+      </w:r>
+      <w:r>
+        <w:instrText xml:space="preserve"> SEQ Figure \* ARABIC </w:instrText>
+      </w:r>
+      <w:r>
+        <w:fldChar w:fldCharType="separate"/>
+      </w:r>
+      <w:r>
+        <w:rPr>
+          <w:noProof/>
+        </w:rPr>
+        <w:t>6</w:t>
+      </w:r>
+      <w:r>
+        <w:rPr>
+          <w:noProof/>
+        </w:rPr>
+        <w:fldChar w:fldCharType="end"/>
+      </w:r>
       <w:r>
         <w:t xml:space="preserve"> : Four Vitronics Soltec</w:t>
       </w:r>
@@ -11906,14 +11940,27 @@
       <w:r>
         <w:t xml:space="preserve">Figure </w:t>
       </w:r>
-      <w:fldSimple w:instr=" SEQ Figure \* ARABIC ">
-        <w:r>
-          <w:rPr>
-            <w:noProof/>
-          </w:rPr>
-          <w:t>7</w:t>
-        </w:r>
-      </w:fldSimple>
+      <w:r>
+        <w:fldChar w:fldCharType="begin"/>
+      </w:r>
+      <w:r>
+        <w:instrText xml:space="preserve"> SEQ Figure \* ARABIC </w:instrText>
+      </w:r>
+      <w:r>
+        <w:fldChar w:fldCharType="separate"/>
+      </w:r>
+      <w:r>
+        <w:rPr>
+          <w:noProof/>
+        </w:rPr>
+        <w:t>7</w:t>
+      </w:r>
+      <w:r>
+        <w:rPr>
+          <w:noProof/>
+        </w:rPr>
+        <w:fldChar w:fldCharType="end"/>
+      </w:r>
       <w:r>
         <w:t xml:space="preserve"> </w:t>
       </w:r>
@@ -12945,27 +12992,40 @@
         <w:pStyle w:val="Lgende"/>
         <w:jc w:val="center"/>
       </w:pPr>
-      <w:bookmarkStart w:id="93" w:name="_Toc466272883"/>
-      <w:bookmarkStart w:id="94" w:name="_Toc467480919"/>
-      <w:bookmarkStart w:id="95" w:name="_Toc524900352"/>
+      <w:bookmarkStart w:id="93" w:name="_Toc524900352"/>
+      <w:bookmarkStart w:id="94" w:name="_Toc466272883"/>
+      <w:bookmarkStart w:id="95" w:name="_Toc467480919"/>
       <w:r>
         <w:t xml:space="preserve">Figure </w:t>
       </w:r>
-      <w:fldSimple w:instr=" SEQ Figure \* ARABIC ">
-        <w:r>
-          <w:rPr>
-            <w:noProof/>
-          </w:rPr>
-          <w:t>8</w:t>
-        </w:r>
-      </w:fldSimple>
+      <w:r>
+        <w:fldChar w:fldCharType="begin"/>
+      </w:r>
+      <w:r>
+        <w:instrText xml:space="preserve"> SEQ Figure \* ARABIC </w:instrText>
+      </w:r>
+      <w:r>
+        <w:fldChar w:fldCharType="separate"/>
+      </w:r>
+      <w:r>
+        <w:rPr>
+          <w:noProof/>
+        </w:rPr>
+        <w:t>8</w:t>
+      </w:r>
+      <w:r>
+        <w:rPr>
+          <w:noProof/>
+        </w:rPr>
+        <w:fldChar w:fldCharType="end"/>
+      </w:r>
       <w:r>
         <w:t xml:space="preserve"> : Les diffé</w:t>
       </w:r>
       <w:r>
         <w:t>rents formes de la maintenance</w:t>
       </w:r>
-      <w:bookmarkEnd w:id="95"/>
+      <w:bookmarkEnd w:id="93"/>
     </w:p>
     <w:p>
       <w:pPr>
@@ -12995,8 +13055,8 @@
         </w:rPr>
         <w:t>. La maintenance Préventive</w:t>
       </w:r>
-      <w:bookmarkEnd w:id="93"/>
       <w:bookmarkEnd w:id="94"/>
+      <w:bookmarkEnd w:id="95"/>
     </w:p>
     <w:p>
       <w:pPr>
@@ -17322,14 +17382,27 @@
       <w:r>
         <w:t xml:space="preserve">Figure </w:t>
       </w:r>
-      <w:fldSimple w:instr=" SEQ Figure \* ARABIC ">
-        <w:r>
-          <w:rPr>
-            <w:noProof/>
-          </w:rPr>
-          <w:t>9</w:t>
-        </w:r>
-      </w:fldSimple>
+      <w:r>
+        <w:fldChar w:fldCharType="begin"/>
+      </w:r>
+      <w:r>
+        <w:instrText xml:space="preserve"> SEQ Figure \* ARABIC </w:instrText>
+      </w:r>
+      <w:r>
+        <w:fldChar w:fldCharType="separate"/>
+      </w:r>
+      <w:r>
+        <w:rPr>
+          <w:noProof/>
+        </w:rPr>
+        <w:t>9</w:t>
+      </w:r>
+      <w:r>
+        <w:rPr>
+          <w:noProof/>
+        </w:rPr>
+        <w:fldChar w:fldCharType="end"/>
+      </w:r>
       <w:r>
         <w:t xml:space="preserve"> : Modèle relationnelle</w:t>
       </w:r>
@@ -17538,14 +17611,27 @@
       <w:r>
         <w:t xml:space="preserve">Figure </w:t>
       </w:r>
-      <w:fldSimple w:instr=" SEQ Figure \* ARABIC ">
-        <w:r>
-          <w:rPr>
-            <w:noProof/>
-          </w:rPr>
-          <w:t>10</w:t>
-        </w:r>
-      </w:fldSimple>
+      <w:r>
+        <w:fldChar w:fldCharType="begin"/>
+      </w:r>
+      <w:r>
+        <w:instrText xml:space="preserve"> SEQ Figure \* ARABIC </w:instrText>
+      </w:r>
+      <w:r>
+        <w:fldChar w:fldCharType="separate"/>
+      </w:r>
+      <w:r>
+        <w:rPr>
+          <w:noProof/>
+        </w:rPr>
+        <w:t>10</w:t>
+      </w:r>
+      <w:r>
+        <w:rPr>
+          <w:noProof/>
+        </w:rPr>
+        <w:fldChar w:fldCharType="end"/>
+      </w:r>
       <w:r>
         <w:t xml:space="preserve"> : Caractéristique de mon Laptop</w:t>
       </w:r>
@@ -17815,14 +17901,27 @@
       <w:r>
         <w:t xml:space="preserve">Figure </w:t>
       </w:r>
-      <w:fldSimple w:instr=" SEQ Figure \* ARABIC ">
-        <w:r>
-          <w:rPr>
-            <w:noProof/>
-          </w:rPr>
-          <w:t>11</w:t>
-        </w:r>
-      </w:fldSimple>
+      <w:r>
+        <w:fldChar w:fldCharType="begin"/>
+      </w:r>
+      <w:r>
+        <w:instrText xml:space="preserve"> SEQ Figure \* ARABIC </w:instrText>
+      </w:r>
+      <w:r>
+        <w:fldChar w:fldCharType="separate"/>
+      </w:r>
+      <w:r>
+        <w:rPr>
+          <w:noProof/>
+        </w:rPr>
+        <w:t>11</w:t>
+      </w:r>
+      <w:r>
+        <w:rPr>
+          <w:noProof/>
+        </w:rPr>
+        <w:fldChar w:fldCharType="end"/>
+      </w:r>
       <w:r>
         <w:t xml:space="preserve"> : Visual Studio</w:t>
       </w:r>
@@ -18013,14 +18112,27 @@
       <w:r>
         <w:t xml:space="preserve">Figure </w:t>
       </w:r>
-      <w:fldSimple w:instr=" SEQ Figure \* ARABIC ">
-        <w:r>
-          <w:rPr>
-            <w:noProof/>
-          </w:rPr>
-          <w:t>12</w:t>
-        </w:r>
-      </w:fldSimple>
+      <w:r>
+        <w:fldChar w:fldCharType="begin"/>
+      </w:r>
+      <w:r>
+        <w:instrText xml:space="preserve"> SEQ Figure \* ARABIC </w:instrText>
+      </w:r>
+      <w:r>
+        <w:fldChar w:fldCharType="separate"/>
+      </w:r>
+      <w:r>
+        <w:rPr>
+          <w:noProof/>
+        </w:rPr>
+        <w:t>12</w:t>
+      </w:r>
+      <w:r>
+        <w:rPr>
+          <w:noProof/>
+        </w:rPr>
+        <w:fldChar w:fldCharType="end"/>
+      </w:r>
       <w:r>
         <w:t xml:space="preserve"> : Microsoft SQL Server Management Studio 2017</w:t>
       </w:r>
@@ -18418,14 +18530,27 @@
       <w:r>
         <w:t xml:space="preserve">Figure </w:t>
       </w:r>
-      <w:fldSimple w:instr=" SEQ Figure \* ARABIC ">
-        <w:r>
-          <w:rPr>
-            <w:noProof/>
-          </w:rPr>
-          <w:t>13</w:t>
-        </w:r>
-      </w:fldSimple>
+      <w:r>
+        <w:fldChar w:fldCharType="begin"/>
+      </w:r>
+      <w:r>
+        <w:instrText xml:space="preserve"> SEQ Figure \* ARABIC </w:instrText>
+      </w:r>
+      <w:r>
+        <w:fldChar w:fldCharType="separate"/>
+      </w:r>
+      <w:r>
+        <w:rPr>
+          <w:noProof/>
+        </w:rPr>
+        <w:t>13</w:t>
+      </w:r>
+      <w:r>
+        <w:rPr>
+          <w:noProof/>
+        </w:rPr>
+        <w:fldChar w:fldCharType="end"/>
+      </w:r>
       <w:r>
         <w:t xml:space="preserve"> : Alerte 1</w:t>
       </w:r>
@@ -18523,14 +18648,27 @@
       <w:r>
         <w:t xml:space="preserve">Figure </w:t>
       </w:r>
-      <w:fldSimple w:instr=" SEQ Figure \* ARABIC ">
-        <w:r>
-          <w:rPr>
-            <w:noProof/>
-          </w:rPr>
-          <w:t>14</w:t>
-        </w:r>
-      </w:fldSimple>
+      <w:r>
+        <w:fldChar w:fldCharType="begin"/>
+      </w:r>
+      <w:r>
+        <w:instrText xml:space="preserve"> SEQ Figure \* ARABIC </w:instrText>
+      </w:r>
+      <w:r>
+        <w:fldChar w:fldCharType="separate"/>
+      </w:r>
+      <w:r>
+        <w:rPr>
+          <w:noProof/>
+        </w:rPr>
+        <w:t>14</w:t>
+      </w:r>
+      <w:r>
+        <w:rPr>
+          <w:noProof/>
+        </w:rPr>
+        <w:fldChar w:fldCharType="end"/>
+      </w:r>
       <w:r>
         <w:t xml:space="preserve"> : Authentification</w:t>
       </w:r>
@@ -18719,14 +18857,27 @@
       <w:r>
         <w:t xml:space="preserve">Figure </w:t>
       </w:r>
-      <w:fldSimple w:instr=" SEQ Figure \* ARABIC ">
-        <w:r>
-          <w:rPr>
-            <w:noProof/>
-          </w:rPr>
-          <w:t>15</w:t>
-        </w:r>
-      </w:fldSimple>
+      <w:r>
+        <w:fldChar w:fldCharType="begin"/>
+      </w:r>
+      <w:r>
+        <w:instrText xml:space="preserve"> SEQ Figure \* ARABIC </w:instrText>
+      </w:r>
+      <w:r>
+        <w:fldChar w:fldCharType="separate"/>
+      </w:r>
+      <w:r>
+        <w:rPr>
+          <w:noProof/>
+        </w:rPr>
+        <w:t>15</w:t>
+      </w:r>
+      <w:r>
+        <w:rPr>
+          <w:noProof/>
+        </w:rPr>
+        <w:fldChar w:fldCharType="end"/>
+      </w:r>
       <w:r>
         <w:t xml:space="preserve"> : Alerte 2</w:t>
       </w:r>
@@ -18854,14 +19005,27 @@
       <w:r>
         <w:t xml:space="preserve">Figure </w:t>
       </w:r>
-      <w:fldSimple w:instr=" SEQ Figure \* ARABIC ">
-        <w:r>
-          <w:rPr>
-            <w:noProof/>
-          </w:rPr>
-          <w:t>16</w:t>
-        </w:r>
-      </w:fldSimple>
+      <w:r>
+        <w:fldChar w:fldCharType="begin"/>
+      </w:r>
+      <w:r>
+        <w:instrText xml:space="preserve"> SEQ Figure \* ARABIC </w:instrText>
+      </w:r>
+      <w:r>
+        <w:fldChar w:fldCharType="separate"/>
+      </w:r>
+      <w:r>
+        <w:rPr>
+          <w:noProof/>
+        </w:rPr>
+        <w:t>16</w:t>
+      </w:r>
+      <w:r>
+        <w:rPr>
+          <w:noProof/>
+        </w:rPr>
+        <w:fldChar w:fldCharType="end"/>
+      </w:r>
       <w:r>
         <w:t xml:space="preserve"> : Al</w:t>
       </w:r>
@@ -19011,14 +19175,27 @@
       <w:r>
         <w:t xml:space="preserve">Figure </w:t>
       </w:r>
-      <w:fldSimple w:instr=" SEQ Figure \* ARABIC ">
-        <w:r>
-          <w:rPr>
-            <w:noProof/>
-          </w:rPr>
-          <w:t>17</w:t>
-        </w:r>
-      </w:fldSimple>
+      <w:r>
+        <w:fldChar w:fldCharType="begin"/>
+      </w:r>
+      <w:r>
+        <w:instrText xml:space="preserve"> SEQ Figure \* ARABIC </w:instrText>
+      </w:r>
+      <w:r>
+        <w:fldChar w:fldCharType="separate"/>
+      </w:r>
+      <w:r>
+        <w:rPr>
+          <w:noProof/>
+        </w:rPr>
+        <w:t>17</w:t>
+      </w:r>
+      <w:r>
+        <w:rPr>
+          <w:noProof/>
+        </w:rPr>
+        <w:fldChar w:fldCharType="end"/>
+      </w:r>
       <w:r>
         <w:t xml:space="preserve"> : L’accueil</w:t>
       </w:r>
@@ -19311,14 +19488,27 @@
       <w:r>
         <w:t xml:space="preserve">Figure </w:t>
       </w:r>
-      <w:fldSimple w:instr=" SEQ Figure \* ARABIC ">
-        <w:r>
-          <w:rPr>
-            <w:noProof/>
-          </w:rPr>
-          <w:t>18</w:t>
-        </w:r>
-      </w:fldSimple>
+      <w:r>
+        <w:fldChar w:fldCharType="begin"/>
+      </w:r>
+      <w:r>
+        <w:instrText xml:space="preserve"> SEQ Figure \* ARABIC </w:instrText>
+      </w:r>
+      <w:r>
+        <w:fldChar w:fldCharType="separate"/>
+      </w:r>
+      <w:r>
+        <w:rPr>
+          <w:noProof/>
+        </w:rPr>
+        <w:t>18</w:t>
+      </w:r>
+      <w:r>
+        <w:rPr>
+          <w:noProof/>
+        </w:rPr>
+        <w:fldChar w:fldCharType="end"/>
+      </w:r>
       <w:r>
         <w:t xml:space="preserve"> : Interface graphique de gestion des blocs et casiers</w:t>
       </w:r>
@@ -19487,14 +19677,27 @@
       <w:r>
         <w:t xml:space="preserve">Figure </w:t>
       </w:r>
-      <w:fldSimple w:instr=" SEQ Figure \* ARABIC ">
-        <w:r>
-          <w:rPr>
-            <w:noProof/>
-          </w:rPr>
-          <w:t>19</w:t>
-        </w:r>
-      </w:fldSimple>
+      <w:r>
+        <w:fldChar w:fldCharType="begin"/>
+      </w:r>
+      <w:r>
+        <w:instrText xml:space="preserve"> SEQ Figure \* ARABIC </w:instrText>
+      </w:r>
+      <w:r>
+        <w:fldChar w:fldCharType="separate"/>
+      </w:r>
+      <w:r>
+        <w:rPr>
+          <w:noProof/>
+        </w:rPr>
+        <w:t>19</w:t>
+      </w:r>
+      <w:r>
+        <w:rPr>
+          <w:noProof/>
+        </w:rPr>
+        <w:fldChar w:fldCharType="end"/>
+      </w:r>
       <w:r>
         <w:t xml:space="preserve"> : Alerte 3</w:t>
       </w:r>
@@ -19623,14 +19826,27 @@
       <w:r>
         <w:t xml:space="preserve">Figure </w:t>
       </w:r>
-      <w:fldSimple w:instr=" SEQ Figure \* ARABIC ">
-        <w:r>
-          <w:rPr>
-            <w:noProof/>
-          </w:rPr>
-          <w:t>20</w:t>
-        </w:r>
-      </w:fldSimple>
+      <w:r>
+        <w:fldChar w:fldCharType="begin"/>
+      </w:r>
+      <w:r>
+        <w:instrText xml:space="preserve"> SEQ Figure \* ARABIC </w:instrText>
+      </w:r>
+      <w:r>
+        <w:fldChar w:fldCharType="separate"/>
+      </w:r>
+      <w:r>
+        <w:rPr>
+          <w:noProof/>
+        </w:rPr>
+        <w:t>20</w:t>
+      </w:r>
+      <w:r>
+        <w:rPr>
+          <w:noProof/>
+        </w:rPr>
+        <w:fldChar w:fldCharType="end"/>
+      </w:r>
       <w:r>
         <w:t xml:space="preserve"> : Alerte 4</w:t>
       </w:r>
@@ -19757,14 +19973,27 @@
       <w:r>
         <w:t xml:space="preserve">Figure </w:t>
       </w:r>
-      <w:fldSimple w:instr=" SEQ Figure \* ARABIC ">
-        <w:r>
-          <w:rPr>
-            <w:noProof/>
-          </w:rPr>
-          <w:t>21</w:t>
-        </w:r>
-      </w:fldSimple>
+      <w:r>
+        <w:fldChar w:fldCharType="begin"/>
+      </w:r>
+      <w:r>
+        <w:instrText xml:space="preserve"> SEQ Figure \* ARABIC </w:instrText>
+      </w:r>
+      <w:r>
+        <w:fldChar w:fldCharType="separate"/>
+      </w:r>
+      <w:r>
+        <w:rPr>
+          <w:noProof/>
+        </w:rPr>
+        <w:t>21</w:t>
+      </w:r>
+      <w:r>
+        <w:rPr>
+          <w:noProof/>
+        </w:rPr>
+        <w:fldChar w:fldCharType="end"/>
+      </w:r>
       <w:r>
         <w:t xml:space="preserve"> : Alerte 5</w:t>
       </w:r>
@@ -19906,14 +20135,27 @@
       <w:r>
         <w:t xml:space="preserve">Figure </w:t>
       </w:r>
-      <w:fldSimple w:instr=" SEQ Figure \* ARABIC ">
-        <w:r>
-          <w:rPr>
-            <w:noProof/>
-          </w:rPr>
-          <w:t>22</w:t>
-        </w:r>
-      </w:fldSimple>
+      <w:r>
+        <w:fldChar w:fldCharType="begin"/>
+      </w:r>
+      <w:r>
+        <w:instrText xml:space="preserve"> SEQ Figure \* ARABIC </w:instrText>
+      </w:r>
+      <w:r>
+        <w:fldChar w:fldCharType="separate"/>
+      </w:r>
+      <w:r>
+        <w:rPr>
+          <w:noProof/>
+        </w:rPr>
+        <w:t>22</w:t>
+      </w:r>
+      <w:r>
+        <w:rPr>
+          <w:noProof/>
+        </w:rPr>
+        <w:fldChar w:fldCharType="end"/>
+      </w:r>
       <w:r>
         <w:t xml:space="preserve"> : Alerte 6</w:t>
       </w:r>
@@ -20065,14 +20307,27 @@
       <w:r>
         <w:t xml:space="preserve">Figure </w:t>
       </w:r>
-      <w:fldSimple w:instr=" SEQ Figure \* ARABIC ">
-        <w:r>
-          <w:rPr>
-            <w:noProof/>
-          </w:rPr>
-          <w:t>23</w:t>
-        </w:r>
-      </w:fldSimple>
+      <w:r>
+        <w:fldChar w:fldCharType="begin"/>
+      </w:r>
+      <w:r>
+        <w:instrText xml:space="preserve"> SEQ Figure \* ARABIC </w:instrText>
+      </w:r>
+      <w:r>
+        <w:fldChar w:fldCharType="separate"/>
+      </w:r>
+      <w:r>
+        <w:rPr>
+          <w:noProof/>
+        </w:rPr>
+        <w:t>23</w:t>
+      </w:r>
+      <w:r>
+        <w:rPr>
+          <w:noProof/>
+        </w:rPr>
+        <w:fldChar w:fldCharType="end"/>
+      </w:r>
       <w:r>
         <w:t xml:space="preserve"> :  Alerte 7</w:t>
       </w:r>
@@ -20231,14 +20486,27 @@
       <w:r>
         <w:t xml:space="preserve">Figure </w:t>
       </w:r>
-      <w:fldSimple w:instr=" SEQ Figure \* ARABIC ">
-        <w:r>
-          <w:rPr>
-            <w:noProof/>
-          </w:rPr>
-          <w:t>24</w:t>
-        </w:r>
-      </w:fldSimple>
+      <w:r>
+        <w:fldChar w:fldCharType="begin"/>
+      </w:r>
+      <w:r>
+        <w:instrText xml:space="preserve"> SEQ Figure \* ARABIC </w:instrText>
+      </w:r>
+      <w:r>
+        <w:fldChar w:fldCharType="separate"/>
+      </w:r>
+      <w:r>
+        <w:rPr>
+          <w:noProof/>
+        </w:rPr>
+        <w:t>24</w:t>
+      </w:r>
+      <w:r>
+        <w:rPr>
+          <w:noProof/>
+        </w:rPr>
+        <w:fldChar w:fldCharType="end"/>
+      </w:r>
       <w:r>
         <w:t xml:space="preserve"> : Alerte 8</w:t>
       </w:r>
@@ -20358,14 +20626,27 @@
       <w:r>
         <w:t xml:space="preserve">Figure </w:t>
       </w:r>
-      <w:fldSimple w:instr=" SEQ Figure \* ARABIC ">
-        <w:r>
-          <w:rPr>
-            <w:noProof/>
-          </w:rPr>
-          <w:t>25</w:t>
-        </w:r>
-      </w:fldSimple>
+      <w:r>
+        <w:fldChar w:fldCharType="begin"/>
+      </w:r>
+      <w:r>
+        <w:instrText xml:space="preserve"> SEQ Figure \* ARABIC </w:instrText>
+      </w:r>
+      <w:r>
+        <w:fldChar w:fldCharType="separate"/>
+      </w:r>
+      <w:r>
+        <w:rPr>
+          <w:noProof/>
+        </w:rPr>
+        <w:t>25</w:t>
+      </w:r>
+      <w:r>
+        <w:rPr>
+          <w:noProof/>
+        </w:rPr>
+        <w:fldChar w:fldCharType="end"/>
+      </w:r>
       <w:r>
         <w:t xml:space="preserve"> : Alerte 9</w:t>
       </w:r>
@@ -20619,14 +20900,27 @@
       <w:r>
         <w:t xml:space="preserve">Figure </w:t>
       </w:r>
-      <w:fldSimple w:instr=" SEQ Figure \* ARABIC ">
-        <w:r>
-          <w:rPr>
-            <w:noProof/>
-          </w:rPr>
-          <w:t>26</w:t>
-        </w:r>
-      </w:fldSimple>
+      <w:r>
+        <w:fldChar w:fldCharType="begin"/>
+      </w:r>
+      <w:r>
+        <w:instrText xml:space="preserve"> SEQ Figure \* ARABIC </w:instrText>
+      </w:r>
+      <w:r>
+        <w:fldChar w:fldCharType="separate"/>
+      </w:r>
+      <w:r>
+        <w:rPr>
+          <w:noProof/>
+        </w:rPr>
+        <w:t>26</w:t>
+      </w:r>
+      <w:r>
+        <w:rPr>
+          <w:noProof/>
+        </w:rPr>
+        <w:fldChar w:fldCharType="end"/>
+      </w:r>
       <w:r>
         <w:t xml:space="preserve"> :</w:t>
       </w:r>
@@ -20775,14 +21069,27 @@
       <w:r>
         <w:t xml:space="preserve">Figure </w:t>
       </w:r>
-      <w:fldSimple w:instr=" SEQ Figure \* ARABIC ">
-        <w:r>
-          <w:rPr>
-            <w:noProof/>
-          </w:rPr>
-          <w:t>27</w:t>
-        </w:r>
-      </w:fldSimple>
+      <w:r>
+        <w:fldChar w:fldCharType="begin"/>
+      </w:r>
+      <w:r>
+        <w:instrText xml:space="preserve"> SEQ Figure \* ARABIC </w:instrText>
+      </w:r>
+      <w:r>
+        <w:fldChar w:fldCharType="separate"/>
+      </w:r>
+      <w:r>
+        <w:rPr>
+          <w:noProof/>
+        </w:rPr>
+        <w:t>27</w:t>
+      </w:r>
+      <w:r>
+        <w:rPr>
+          <w:noProof/>
+        </w:rPr>
+        <w:fldChar w:fldCharType="end"/>
+      </w:r>
       <w:r>
         <w:t xml:space="preserve"> : Alerte 10</w:t>
       </w:r>
@@ -20906,14 +21213,27 @@
       <w:r>
         <w:t xml:space="preserve">Figure </w:t>
       </w:r>
-      <w:fldSimple w:instr=" SEQ Figure \* ARABIC ">
-        <w:r>
-          <w:rPr>
-            <w:noProof/>
-          </w:rPr>
-          <w:t>28</w:t>
-        </w:r>
-      </w:fldSimple>
+      <w:r>
+        <w:fldChar w:fldCharType="begin"/>
+      </w:r>
+      <w:r>
+        <w:instrText xml:space="preserve"> SEQ Figure \* ARABIC </w:instrText>
+      </w:r>
+      <w:r>
+        <w:fldChar w:fldCharType="separate"/>
+      </w:r>
+      <w:r>
+        <w:rPr>
+          <w:noProof/>
+        </w:rPr>
+        <w:t>28</w:t>
+      </w:r>
+      <w:r>
+        <w:rPr>
+          <w:noProof/>
+        </w:rPr>
+        <w:fldChar w:fldCharType="end"/>
+      </w:r>
       <w:r>
         <w:t xml:space="preserve"> : Alerte 11</w:t>
       </w:r>
@@ -21365,14 +21685,27 @@
       <w:r>
         <w:t xml:space="preserve">Figure </w:t>
       </w:r>
-      <w:fldSimple w:instr=" SEQ Figure \* ARABIC ">
-        <w:r>
-          <w:rPr>
-            <w:noProof/>
-          </w:rPr>
-          <w:t>29</w:t>
-        </w:r>
-      </w:fldSimple>
+      <w:r>
+        <w:fldChar w:fldCharType="begin"/>
+      </w:r>
+      <w:r>
+        <w:instrText xml:space="preserve"> SEQ Figure \* ARABIC </w:instrText>
+      </w:r>
+      <w:r>
+        <w:fldChar w:fldCharType="separate"/>
+      </w:r>
+      <w:r>
+        <w:rPr>
+          <w:noProof/>
+        </w:rPr>
+        <w:t>29</w:t>
+      </w:r>
+      <w:r>
+        <w:rPr>
+          <w:noProof/>
+        </w:rPr>
+        <w:fldChar w:fldCharType="end"/>
+      </w:r>
       <w:r>
         <w:t xml:space="preserve"> : Ajouter matériel</w:t>
       </w:r>
@@ -21587,14 +21920,27 @@
       <w:r>
         <w:t xml:space="preserve">Figure </w:t>
       </w:r>
-      <w:fldSimple w:instr=" SEQ Figure \* ARABIC ">
-        <w:r>
-          <w:rPr>
-            <w:noProof/>
-          </w:rPr>
-          <w:t>30</w:t>
-        </w:r>
-      </w:fldSimple>
+      <w:r>
+        <w:fldChar w:fldCharType="begin"/>
+      </w:r>
+      <w:r>
+        <w:instrText xml:space="preserve"> SEQ Figure \* ARABIC </w:instrText>
+      </w:r>
+      <w:r>
+        <w:fldChar w:fldCharType="separate"/>
+      </w:r>
+      <w:r>
+        <w:rPr>
+          <w:noProof/>
+        </w:rPr>
+        <w:t>30</w:t>
+      </w:r>
+      <w:r>
+        <w:rPr>
+          <w:noProof/>
+        </w:rPr>
+        <w:fldChar w:fldCharType="end"/>
+      </w:r>
       <w:r>
         <w:t xml:space="preserve"> : Alerte 13</w:t>
       </w:r>
@@ -21719,14 +22065,27 @@
       <w:r>
         <w:t xml:space="preserve">Figure </w:t>
       </w:r>
-      <w:fldSimple w:instr=" SEQ Figure \* ARABIC ">
-        <w:r>
-          <w:rPr>
-            <w:noProof/>
-          </w:rPr>
-          <w:t>31</w:t>
-        </w:r>
-      </w:fldSimple>
+      <w:r>
+        <w:fldChar w:fldCharType="begin"/>
+      </w:r>
+      <w:r>
+        <w:instrText xml:space="preserve"> SEQ Figure \* ARABIC </w:instrText>
+      </w:r>
+      <w:r>
+        <w:fldChar w:fldCharType="separate"/>
+      </w:r>
+      <w:r>
+        <w:rPr>
+          <w:noProof/>
+        </w:rPr>
+        <w:t>31</w:t>
+      </w:r>
+      <w:r>
+        <w:rPr>
+          <w:noProof/>
+        </w:rPr>
+        <w:fldChar w:fldCharType="end"/>
+      </w:r>
       <w:r>
         <w:t xml:space="preserve"> : Alerte 14</w:t>
       </w:r>
@@ -21860,14 +22219,27 @@
       <w:r>
         <w:t xml:space="preserve">Figure </w:t>
       </w:r>
-      <w:fldSimple w:instr=" SEQ Figure \* ARABIC ">
-        <w:r>
-          <w:rPr>
-            <w:noProof/>
-          </w:rPr>
-          <w:t>32</w:t>
-        </w:r>
-      </w:fldSimple>
+      <w:r>
+        <w:fldChar w:fldCharType="begin"/>
+      </w:r>
+      <w:r>
+        <w:instrText xml:space="preserve"> SEQ Figure \* ARABIC </w:instrText>
+      </w:r>
+      <w:r>
+        <w:fldChar w:fldCharType="separate"/>
+      </w:r>
+      <w:r>
+        <w:rPr>
+          <w:noProof/>
+        </w:rPr>
+        <w:t>32</w:t>
+      </w:r>
+      <w:r>
+        <w:rPr>
+          <w:noProof/>
+        </w:rPr>
+        <w:fldChar w:fldCharType="end"/>
+      </w:r>
       <w:r>
         <w:t xml:space="preserve"> : Alerte 15</w:t>
       </w:r>
@@ -22034,14 +22406,27 @@
       <w:r>
         <w:t xml:space="preserve">Figure </w:t>
       </w:r>
-      <w:fldSimple w:instr=" SEQ Figure \* ARABIC ">
-        <w:r>
-          <w:rPr>
-            <w:noProof/>
-          </w:rPr>
-          <w:t>33</w:t>
-        </w:r>
-      </w:fldSimple>
+      <w:r>
+        <w:fldChar w:fldCharType="begin"/>
+      </w:r>
+      <w:r>
+        <w:instrText xml:space="preserve"> SEQ Figure \* ARABIC </w:instrText>
+      </w:r>
+      <w:r>
+        <w:fldChar w:fldCharType="separate"/>
+      </w:r>
+      <w:r>
+        <w:rPr>
+          <w:noProof/>
+        </w:rPr>
+        <w:t>33</w:t>
+      </w:r>
+      <w:r>
+        <w:rPr>
+          <w:noProof/>
+        </w:rPr>
+        <w:fldChar w:fldCharType="end"/>
+      </w:r>
       <w:r>
         <w:t xml:space="preserve"> : Alerte 16</w:t>
       </w:r>
@@ -22260,14 +22645,27 @@
       <w:r>
         <w:t xml:space="preserve">Figure </w:t>
       </w:r>
-      <w:fldSimple w:instr=" SEQ Figure \* ARABIC ">
-        <w:r>
-          <w:rPr>
-            <w:noProof/>
-          </w:rPr>
-          <w:t>34</w:t>
-        </w:r>
-      </w:fldSimple>
+      <w:r>
+        <w:fldChar w:fldCharType="begin"/>
+      </w:r>
+      <w:r>
+        <w:instrText xml:space="preserve"> SEQ Figure \* ARABIC </w:instrText>
+      </w:r>
+      <w:r>
+        <w:fldChar w:fldCharType="separate"/>
+      </w:r>
+      <w:r>
+        <w:rPr>
+          <w:noProof/>
+        </w:rPr>
+        <w:t>34</w:t>
+      </w:r>
+      <w:r>
+        <w:rPr>
+          <w:noProof/>
+        </w:rPr>
+        <w:fldChar w:fldCharType="end"/>
+      </w:r>
       <w:r>
         <w:t xml:space="preserve"> : Gestion des matériels</w:t>
       </w:r>
@@ -22559,14 +22957,27 @@
       <w:r>
         <w:t xml:space="preserve">Figure </w:t>
       </w:r>
-      <w:fldSimple w:instr=" SEQ Figure \* ARABIC ">
-        <w:r>
-          <w:rPr>
-            <w:noProof/>
-          </w:rPr>
-          <w:t>35</w:t>
-        </w:r>
-      </w:fldSimple>
+      <w:r>
+        <w:fldChar w:fldCharType="begin"/>
+      </w:r>
+      <w:r>
+        <w:instrText xml:space="preserve"> SEQ Figure \* ARABIC </w:instrText>
+      </w:r>
+      <w:r>
+        <w:fldChar w:fldCharType="separate"/>
+      </w:r>
+      <w:r>
+        <w:rPr>
+          <w:noProof/>
+        </w:rPr>
+        <w:t>35</w:t>
+      </w:r>
+      <w:r>
+        <w:rPr>
+          <w:noProof/>
+        </w:rPr>
+        <w:fldChar w:fldCharType="end"/>
+      </w:r>
       <w:r>
         <w:t xml:space="preserve"> :  Recherche matériel</w:t>
       </w:r>
@@ -22775,14 +23186,27 @@
       <w:r>
         <w:t xml:space="preserve">Figure </w:t>
       </w:r>
-      <w:fldSimple w:instr=" SEQ Figure \* ARABIC ">
-        <w:r>
-          <w:rPr>
-            <w:noProof/>
-          </w:rPr>
-          <w:t>36</w:t>
-        </w:r>
-      </w:fldSimple>
+      <w:r>
+        <w:fldChar w:fldCharType="begin"/>
+      </w:r>
+      <w:r>
+        <w:instrText xml:space="preserve"> SEQ Figure \* ARABIC </w:instrText>
+      </w:r>
+      <w:r>
+        <w:fldChar w:fldCharType="separate"/>
+      </w:r>
+      <w:r>
+        <w:rPr>
+          <w:noProof/>
+        </w:rPr>
+        <w:t>36</w:t>
+      </w:r>
+      <w:r>
+        <w:rPr>
+          <w:noProof/>
+        </w:rPr>
+        <w:fldChar w:fldCharType="end"/>
+      </w:r>
       <w:r>
         <w:t xml:space="preserve"> : Modifier matériel</w:t>
       </w:r>
@@ -22960,14 +23384,27 @@
       <w:r>
         <w:t xml:space="preserve">Figure </w:t>
       </w:r>
-      <w:fldSimple w:instr=" SEQ Figure \* ARABIC ">
-        <w:r>
-          <w:rPr>
-            <w:noProof/>
-          </w:rPr>
-          <w:t>37</w:t>
-        </w:r>
-      </w:fldSimple>
+      <w:r>
+        <w:fldChar w:fldCharType="begin"/>
+      </w:r>
+      <w:r>
+        <w:instrText xml:space="preserve"> SEQ Figure \* ARABIC </w:instrText>
+      </w:r>
+      <w:r>
+        <w:fldChar w:fldCharType="separate"/>
+      </w:r>
+      <w:r>
+        <w:rPr>
+          <w:noProof/>
+        </w:rPr>
+        <w:t>37</w:t>
+      </w:r>
+      <w:r>
+        <w:rPr>
+          <w:noProof/>
+        </w:rPr>
+        <w:fldChar w:fldCharType="end"/>
+      </w:r>
       <w:r>
         <w:t xml:space="preserve"> : Alerte 17</w:t>
       </w:r>
@@ -23105,14 +23542,27 @@
       <w:r>
         <w:t xml:space="preserve">Figure </w:t>
       </w:r>
-      <w:fldSimple w:instr=" SEQ Figure \* ARABIC ">
-        <w:r>
-          <w:rPr>
-            <w:noProof/>
-          </w:rPr>
-          <w:t>38</w:t>
-        </w:r>
-      </w:fldSimple>
+      <w:r>
+        <w:fldChar w:fldCharType="begin"/>
+      </w:r>
+      <w:r>
+        <w:instrText xml:space="preserve"> SEQ Figure \* ARABIC </w:instrText>
+      </w:r>
+      <w:r>
+        <w:fldChar w:fldCharType="separate"/>
+      </w:r>
+      <w:r>
+        <w:rPr>
+          <w:noProof/>
+        </w:rPr>
+        <w:t>38</w:t>
+      </w:r>
+      <w:r>
+        <w:rPr>
+          <w:noProof/>
+        </w:rPr>
+        <w:fldChar w:fldCharType="end"/>
+      </w:r>
       <w:r>
         <w:t xml:space="preserve"> : Alerte 18</w:t>
       </w:r>
@@ -23299,14 +23749,27 @@
       <w:r>
         <w:t xml:space="preserve">Figure </w:t>
       </w:r>
-      <w:fldSimple w:instr=" SEQ Figure \* ARABIC ">
-        <w:r>
-          <w:rPr>
-            <w:noProof/>
-          </w:rPr>
-          <w:t>39</w:t>
-        </w:r>
-      </w:fldSimple>
+      <w:r>
+        <w:fldChar w:fldCharType="begin"/>
+      </w:r>
+      <w:r>
+        <w:instrText xml:space="preserve"> SEQ Figure \* ARABIC </w:instrText>
+      </w:r>
+      <w:r>
+        <w:fldChar w:fldCharType="separate"/>
+      </w:r>
+      <w:r>
+        <w:rPr>
+          <w:noProof/>
+        </w:rPr>
+        <w:t>39</w:t>
+      </w:r>
+      <w:r>
+        <w:rPr>
+          <w:noProof/>
+        </w:rPr>
+        <w:fldChar w:fldCharType="end"/>
+      </w:r>
       <w:r>
         <w:t xml:space="preserve"> : Alerte 19</w:t>
       </w:r>
@@ -23448,14 +23911,27 @@
       <w:r>
         <w:t xml:space="preserve">Figure </w:t>
       </w:r>
-      <w:fldSimple w:instr=" SEQ Figure \* ARABIC ">
-        <w:r>
-          <w:rPr>
-            <w:noProof/>
-          </w:rPr>
-          <w:t>40</w:t>
-        </w:r>
-      </w:fldSimple>
+      <w:r>
+        <w:fldChar w:fldCharType="begin"/>
+      </w:r>
+      <w:r>
+        <w:instrText xml:space="preserve"> SEQ Figure \* ARABIC </w:instrText>
+      </w:r>
+      <w:r>
+        <w:fldChar w:fldCharType="separate"/>
+      </w:r>
+      <w:r>
+        <w:rPr>
+          <w:noProof/>
+        </w:rPr>
+        <w:t>40</w:t>
+      </w:r>
+      <w:r>
+        <w:rPr>
+          <w:noProof/>
+        </w:rPr>
+        <w:fldChar w:fldCharType="end"/>
+      </w:r>
       <w:r>
         <w:t xml:space="preserve"> : Alerte 20</w:t>
       </w:r>
@@ -23649,14 +24125,27 @@
       <w:r>
         <w:t xml:space="preserve">Figure </w:t>
       </w:r>
-      <w:fldSimple w:instr=" SEQ Figure \* ARABIC ">
-        <w:r>
-          <w:rPr>
-            <w:noProof/>
-          </w:rPr>
-          <w:t>41</w:t>
-        </w:r>
-      </w:fldSimple>
+      <w:r>
+        <w:fldChar w:fldCharType="begin"/>
+      </w:r>
+      <w:r>
+        <w:instrText xml:space="preserve"> SEQ Figure \* ARABIC </w:instrText>
+      </w:r>
+      <w:r>
+        <w:fldChar w:fldCharType="separate"/>
+      </w:r>
+      <w:r>
+        <w:rPr>
+          <w:noProof/>
+        </w:rPr>
+        <w:t>41</w:t>
+      </w:r>
+      <w:r>
+        <w:rPr>
+          <w:noProof/>
+        </w:rPr>
+        <w:fldChar w:fldCharType="end"/>
+      </w:r>
       <w:r>
         <w:t xml:space="preserve"> : Information matériel</w:t>
       </w:r>
@@ -23684,6 +24173,11 @@
       </w:r>
       <w:r>
         <w:t> :</w:t>
+      </w:r>
+    </w:p>
+    <w:p>
+      <w:r>
+        <w:t>Dans ce chapitre</w:t>
       </w:r>
       <w:bookmarkStart w:id="200" w:name="_GoBack"/>
       <w:bookmarkEnd w:id="200"/>
@@ -23751,6 +24245,7 @@
         <w:docPartUnique/>
       </w:docPartObj>
     </w:sdtPr>
+    <w:sdtEndPr/>
     <w:sdtContent>
       <w:p>
         <w:pPr>
@@ -32535,7 +33030,7 @@
 </file>
 
 <file path=customXml/itemProps1.xml><?xml version="1.0" encoding="utf-8"?>
-<ds:datastoreItem xmlns:ds="http://schemas.openxmlformats.org/officeDocument/2006/customXml" ds:itemID="{1862C664-BDBC-46E9-950A-3A9D766EC994}">
+<ds:datastoreItem xmlns:ds="http://schemas.openxmlformats.org/officeDocument/2006/customXml" ds:itemID="{17DCACD3-F035-4E06-8704-2D7B56AE7307}">
   <ds:schemaRefs>
     <ds:schemaRef ds:uri="http://schemas.openxmlformats.org/officeDocument/2006/bibliography"/>
   </ds:schemaRefs>

--- a/Magasin/Rapport mise en page.docx
+++ b/Magasin/Rapport mise en page.docx
@@ -477,7 +477,27 @@
           <w:sz w:val="72"/>
           <w:szCs w:val="72"/>
         </w:rPr>
-        <w:t xml:space="preserve"> une application </w:t>
+        <w:t xml:space="preserve"> </w:t>
+      </w:r>
+      <w:proofErr w:type="gramStart"/>
+      <w:r>
+        <w:rPr>
+          <w:rFonts w:ascii="Times New Roman" w:eastAsia="Times New Roman" w:hAnsi="Times New Roman" w:cs="Times New Roman"/>
+          <w:b/>
+          <w:sz w:val="72"/>
+          <w:szCs w:val="72"/>
+        </w:rPr>
+        <w:t>une</w:t>
+      </w:r>
+      <w:proofErr w:type="gramEnd"/>
+      <w:r>
+        <w:rPr>
+          <w:rFonts w:ascii="Times New Roman" w:eastAsia="Times New Roman" w:hAnsi="Times New Roman" w:cs="Times New Roman"/>
+          <w:b/>
+          <w:sz w:val="72"/>
+          <w:szCs w:val="72"/>
+        </w:rPr>
+        <w:t xml:space="preserve"> application </w:t>
       </w:r>
     </w:p>
     <w:p>
@@ -578,82 +598,135 @@
           <w:b/>
           <w:sz w:val="28"/>
         </w:rPr>
-        <w:t xml:space="preserve"> Maryem Habachi</w:t>
-      </w:r>
-    </w:p>
-    <w:p>
-      <w:pPr>
-        <w:spacing w:after="0" w:line="240" w:lineRule="auto"/>
+        <w:t xml:space="preserve"> </w:t>
+      </w:r>
+      <w:proofErr w:type="spellStart"/>
+      <w:r>
         <w:rPr>
           <w:rFonts w:ascii="Times New Roman" w:eastAsia="Times New Roman" w:hAnsi="Times New Roman" w:cs="Times New Roman"/>
           <w:b/>
           <w:sz w:val="28"/>
         </w:rPr>
-      </w:pPr>
-    </w:p>
-    <w:p>
-      <w:pPr>
-        <w:spacing w:after="0" w:line="240" w:lineRule="auto"/>
-        <w:rPr>
-          <w:rFonts w:ascii="Times New Roman" w:eastAsia="Times New Roman" w:hAnsi="Times New Roman" w:cs="Times New Roman"/>
-          <w:sz w:val="28"/>
-        </w:rPr>
-      </w:pPr>
+        <w:t>Maryem</w:t>
+      </w:r>
+      <w:proofErr w:type="spellEnd"/>
       <w:r>
         <w:rPr>
           <w:rFonts w:ascii="Times New Roman" w:eastAsia="Times New Roman" w:hAnsi="Times New Roman" w:cs="Times New Roman"/>
           <w:b/>
           <w:sz w:val="28"/>
         </w:rPr>
-        <w:t>Encadré par </w:t>
-      </w:r>
-      <w:r>
-        <w:rPr>
-          <w:rFonts w:ascii="Times New Roman" w:eastAsia="Times New Roman" w:hAnsi="Times New Roman" w:cs="Times New Roman"/>
-          <w:sz w:val="28"/>
-        </w:rPr>
-        <w:t xml:space="preserve">: </w:t>
-      </w:r>
-      <w:r>
-        <w:rPr>
-          <w:rFonts w:ascii="Times New Roman" w:eastAsia="Times New Roman" w:hAnsi="Times New Roman" w:cs="Times New Roman"/>
-          <w:sz w:val="28"/>
-        </w:rPr>
-        <w:t xml:space="preserve">Mohamed Jrigi </w:t>
-      </w:r>
-    </w:p>
-    <w:p>
-      <w:pPr>
-        <w:spacing w:after="0" w:line="240" w:lineRule="auto"/>
-        <w:rPr>
-          <w:rFonts w:ascii="Times New Roman" w:eastAsia="Times New Roman" w:hAnsi="Times New Roman" w:cs="Times New Roman"/>
-          <w:sz w:val="28"/>
-        </w:rPr>
-      </w:pPr>
-    </w:p>
-    <w:p>
-      <w:pPr>
-        <w:spacing w:after="0" w:line="240" w:lineRule="auto"/>
+        <w:t xml:space="preserve"> </w:t>
+      </w:r>
+      <w:proofErr w:type="spellStart"/>
+      <w:r>
         <w:rPr>
           <w:rFonts w:ascii="Times New Roman" w:eastAsia="Times New Roman" w:hAnsi="Times New Roman" w:cs="Times New Roman"/>
           <w:b/>
           <w:sz w:val="28"/>
         </w:rPr>
-      </w:pPr>
-      <w:r>
+        <w:t>Habachi</w:t>
+      </w:r>
+      <w:proofErr w:type="spellEnd"/>
+    </w:p>
+    <w:p>
+      <w:pPr>
+        <w:spacing w:after="0" w:line="240" w:lineRule="auto"/>
         <w:rPr>
           <w:rFonts w:ascii="Times New Roman" w:eastAsia="Times New Roman" w:hAnsi="Times New Roman" w:cs="Times New Roman"/>
           <w:b/>
           <w:sz w:val="28"/>
         </w:rPr>
-        <w:t xml:space="preserve">Société d’accueil : </w:t>
-      </w:r>
-      <w:r>
+      </w:pPr>
+    </w:p>
+    <w:p>
+      <w:pPr>
+        <w:spacing w:after="0" w:line="240" w:lineRule="auto"/>
         <w:rPr>
           <w:rFonts w:ascii="Times New Roman" w:eastAsia="Times New Roman" w:hAnsi="Times New Roman" w:cs="Times New Roman"/>
           <w:sz w:val="28"/>
         </w:rPr>
-        <w:t>AsteelFlash Tunisie</w:t>
+      </w:pPr>
+      <w:r>
+        <w:rPr>
+          <w:rFonts w:ascii="Times New Roman" w:eastAsia="Times New Roman" w:hAnsi="Times New Roman" w:cs="Times New Roman"/>
+          <w:b/>
+          <w:sz w:val="28"/>
+        </w:rPr>
+        <w:t>Encadré par </w:t>
+      </w:r>
+      <w:r>
+        <w:rPr>
+          <w:rFonts w:ascii="Times New Roman" w:eastAsia="Times New Roman" w:hAnsi="Times New Roman" w:cs="Times New Roman"/>
+          <w:sz w:val="28"/>
+        </w:rPr>
+        <w:t xml:space="preserve">: </w:t>
+      </w:r>
+      <w:r>
+        <w:rPr>
+          <w:rFonts w:ascii="Times New Roman" w:eastAsia="Times New Roman" w:hAnsi="Times New Roman" w:cs="Times New Roman"/>
+          <w:sz w:val="28"/>
+        </w:rPr>
+        <w:t xml:space="preserve">Mohamed </w:t>
+      </w:r>
+      <w:proofErr w:type="spellStart"/>
+      <w:r>
+        <w:rPr>
+          <w:rFonts w:ascii="Times New Roman" w:eastAsia="Times New Roman" w:hAnsi="Times New Roman" w:cs="Times New Roman"/>
+          <w:sz w:val="28"/>
+        </w:rPr>
+        <w:t>Jrigi</w:t>
+      </w:r>
+      <w:proofErr w:type="spellEnd"/>
+      <w:r>
+        <w:rPr>
+          <w:rFonts w:ascii="Times New Roman" w:eastAsia="Times New Roman" w:hAnsi="Times New Roman" w:cs="Times New Roman"/>
+          <w:sz w:val="28"/>
+        </w:rPr>
+        <w:t xml:space="preserve"> </w:t>
+      </w:r>
+    </w:p>
+    <w:p>
+      <w:pPr>
+        <w:spacing w:after="0" w:line="240" w:lineRule="auto"/>
+        <w:rPr>
+          <w:rFonts w:ascii="Times New Roman" w:eastAsia="Times New Roman" w:hAnsi="Times New Roman" w:cs="Times New Roman"/>
+          <w:sz w:val="28"/>
+        </w:rPr>
+      </w:pPr>
+    </w:p>
+    <w:p>
+      <w:pPr>
+        <w:spacing w:after="0" w:line="240" w:lineRule="auto"/>
+        <w:rPr>
+          <w:rFonts w:ascii="Times New Roman" w:eastAsia="Times New Roman" w:hAnsi="Times New Roman" w:cs="Times New Roman"/>
+          <w:b/>
+          <w:sz w:val="28"/>
+        </w:rPr>
+      </w:pPr>
+      <w:r>
+        <w:rPr>
+          <w:rFonts w:ascii="Times New Roman" w:eastAsia="Times New Roman" w:hAnsi="Times New Roman" w:cs="Times New Roman"/>
+          <w:b/>
+          <w:sz w:val="28"/>
+        </w:rPr>
+        <w:t xml:space="preserve">Société d’accueil : </w:t>
+      </w:r>
+      <w:proofErr w:type="spellStart"/>
+      <w:r>
+        <w:rPr>
+          <w:rFonts w:ascii="Times New Roman" w:eastAsia="Times New Roman" w:hAnsi="Times New Roman" w:cs="Times New Roman"/>
+          <w:sz w:val="28"/>
+        </w:rPr>
+        <w:t>AsteelFlash</w:t>
+      </w:r>
+      <w:proofErr w:type="spellEnd"/>
+      <w:r>
+        <w:rPr>
+          <w:rFonts w:ascii="Times New Roman" w:eastAsia="Times New Roman" w:hAnsi="Times New Roman" w:cs="Times New Roman"/>
+          <w:sz w:val="28"/>
+        </w:rPr>
+        <w:t xml:space="preserve"> Tunisie</w:t>
       </w:r>
     </w:p>
     <w:p>
@@ -8651,7 +8724,25 @@
           <w:sz w:val="24"/>
           <w:szCs w:val="24"/>
         </w:rPr>
-        <w:t xml:space="preserve"> de la Soukra, Puis je vais </w:t>
+        <w:t xml:space="preserve"> de la </w:t>
+      </w:r>
+      <w:proofErr w:type="spellStart"/>
+      <w:r>
+        <w:rPr>
+          <w:rFonts w:ascii="Times New Roman" w:hAnsi="Times New Roman" w:cs="Times New Roman"/>
+          <w:sz w:val="24"/>
+          <w:szCs w:val="24"/>
+        </w:rPr>
+        <w:t>Soukra</w:t>
+      </w:r>
+      <w:proofErr w:type="spellEnd"/>
+      <w:r>
+        <w:rPr>
+          <w:rFonts w:ascii="Times New Roman" w:hAnsi="Times New Roman" w:cs="Times New Roman"/>
+          <w:sz w:val="24"/>
+          <w:szCs w:val="24"/>
+        </w:rPr>
+        <w:t xml:space="preserve">, Puis je vais </w:t>
       </w:r>
       <w:r>
         <w:rPr>
@@ -8694,7 +8785,23 @@
           <w:rFonts w:ascii="Times New Roman" w:hAnsi="Times New Roman" w:cs="Times New Roman"/>
           <w:sz w:val="24"/>
         </w:rPr>
-        <w:t>Le Groupe ASTEELFLASH a annoncé il y a peu le démarrage de la production dans sa toute nouvelle usine tunisienne construite à la Soukra, à 15 minutes de l’aéroport de Tunis.</w:t>
+        <w:t xml:space="preserve">Le Groupe ASTEELFLASH a annoncé il y a peu le démarrage de la production dans sa toute nouvelle usine tunisienne construite à la </w:t>
+      </w:r>
+      <w:proofErr w:type="spellStart"/>
+      <w:r>
+        <w:rPr>
+          <w:rFonts w:ascii="Times New Roman" w:hAnsi="Times New Roman" w:cs="Times New Roman"/>
+          <w:sz w:val="24"/>
+        </w:rPr>
+        <w:t>Soukra</w:t>
+      </w:r>
+      <w:proofErr w:type="spellEnd"/>
+      <w:r>
+        <w:rPr>
+          <w:rFonts w:ascii="Times New Roman" w:hAnsi="Times New Roman" w:cs="Times New Roman"/>
+          <w:sz w:val="24"/>
+        </w:rPr>
+        <w:t>, à 15 minutes de l’aéroport de Tunis.</w:t>
       </w:r>
     </w:p>
     <w:p>
@@ -8711,7 +8818,23 @@
           <w:rFonts w:ascii="Times New Roman" w:hAnsi="Times New Roman" w:cs="Times New Roman"/>
           <w:sz w:val="24"/>
         </w:rPr>
-        <w:t xml:space="preserve"> Mais il ne s’agit pas d’une reproduction à l’identique de son ancien site de Mégrine.</w:t>
+        <w:t xml:space="preserve"> Mais il ne s’agit pas d’une reproduction à l’identique de son ancien site de </w:t>
+      </w:r>
+      <w:proofErr w:type="spellStart"/>
+      <w:r>
+        <w:rPr>
+          <w:rFonts w:ascii="Times New Roman" w:hAnsi="Times New Roman" w:cs="Times New Roman"/>
+          <w:sz w:val="24"/>
+        </w:rPr>
+        <w:t>Mégrine</w:t>
+      </w:r>
+      <w:proofErr w:type="spellEnd"/>
+      <w:r>
+        <w:rPr>
+          <w:rFonts w:ascii="Times New Roman" w:hAnsi="Times New Roman" w:cs="Times New Roman"/>
+          <w:sz w:val="24"/>
+        </w:rPr>
+        <w:t>.</w:t>
       </w:r>
     </w:p>
     <w:p>
@@ -8728,7 +8851,23 @@
           <w:rFonts w:ascii="Times New Roman" w:hAnsi="Times New Roman" w:cs="Times New Roman"/>
           <w:sz w:val="24"/>
         </w:rPr>
-        <w:t xml:space="preserve"> ASTEELFLASH a en effet pour projet de faire de la Soukra une référence de l’électronique : un outil industriel fort et moderne, à la pointe de la technologie, évoluant sous le nom de projet ‘Exc</w:t>
+        <w:t xml:space="preserve"> ASTEELFLASH a en effet pour projet de faire de la </w:t>
+      </w:r>
+      <w:proofErr w:type="spellStart"/>
+      <w:r>
+        <w:rPr>
+          <w:rFonts w:ascii="Times New Roman" w:hAnsi="Times New Roman" w:cs="Times New Roman"/>
+          <w:sz w:val="24"/>
+        </w:rPr>
+        <w:t>Soukra</w:t>
+      </w:r>
+      <w:proofErr w:type="spellEnd"/>
+      <w:r>
+        <w:rPr>
+          <w:rFonts w:ascii="Times New Roman" w:hAnsi="Times New Roman" w:cs="Times New Roman"/>
+          <w:sz w:val="24"/>
+        </w:rPr>
+        <w:t xml:space="preserve"> une référence de l’électronique : un outil industriel fort et moderne, à la pointe de la technologie, évoluant sous le nom de projet ‘Exc</w:t>
       </w:r>
       <w:r>
         <w:rPr>
@@ -8814,7 +8953,67 @@
           <w:sz w:val="24"/>
           <w:szCs w:val="28"/>
         </w:rPr>
-        <w:t>ASTEELFLASH La Soukra est également capable de prendre les interfaces de ses clients développées sur d’autres machines. En plus de la diversité des process actuels, La Soukra offre également de services de vernissage, elle dispose par ailleurs d’une vague sélective pour répondre aux besoins de brasage les plus exigeants. Bien entendu, les opérateurs ont été formés sur les nouveaux équipements.</w:t>
+        <w:t xml:space="preserve">ASTEELFLASH La </w:t>
+      </w:r>
+      <w:proofErr w:type="spellStart"/>
+      <w:r>
+        <w:rPr>
+          <w:rFonts w:ascii="Times New Roman" w:hAnsi="Times New Roman" w:cs="Times New Roman"/>
+          <w:color w:val="000000"/>
+          <w:sz w:val="24"/>
+          <w:szCs w:val="28"/>
+        </w:rPr>
+        <w:t>Soukra</w:t>
+      </w:r>
+      <w:proofErr w:type="spellEnd"/>
+      <w:r>
+        <w:rPr>
+          <w:rFonts w:ascii="Times New Roman" w:hAnsi="Times New Roman" w:cs="Times New Roman"/>
+          <w:color w:val="000000"/>
+          <w:sz w:val="24"/>
+          <w:szCs w:val="28"/>
+        </w:rPr>
+        <w:t xml:space="preserve"> est également capable de prendre les interfaces de ses clients développées sur d’autres machines. En plus de la diversité des </w:t>
+      </w:r>
+      <w:proofErr w:type="spellStart"/>
+      <w:r>
+        <w:rPr>
+          <w:rFonts w:ascii="Times New Roman" w:hAnsi="Times New Roman" w:cs="Times New Roman"/>
+          <w:color w:val="000000"/>
+          <w:sz w:val="24"/>
+          <w:szCs w:val="28"/>
+        </w:rPr>
+        <w:t>process</w:t>
+      </w:r>
+      <w:proofErr w:type="spellEnd"/>
+      <w:r>
+        <w:rPr>
+          <w:rFonts w:ascii="Times New Roman" w:hAnsi="Times New Roman" w:cs="Times New Roman"/>
+          <w:color w:val="000000"/>
+          <w:sz w:val="24"/>
+          <w:szCs w:val="28"/>
+        </w:rPr>
+        <w:t xml:space="preserve"> actuels, La </w:t>
+      </w:r>
+      <w:proofErr w:type="spellStart"/>
+      <w:r>
+        <w:rPr>
+          <w:rFonts w:ascii="Times New Roman" w:hAnsi="Times New Roman" w:cs="Times New Roman"/>
+          <w:color w:val="000000"/>
+          <w:sz w:val="24"/>
+          <w:szCs w:val="28"/>
+        </w:rPr>
+        <w:t>Soukra</w:t>
+      </w:r>
+      <w:proofErr w:type="spellEnd"/>
+      <w:r>
+        <w:rPr>
+          <w:rFonts w:ascii="Times New Roman" w:hAnsi="Times New Roman" w:cs="Times New Roman"/>
+          <w:color w:val="000000"/>
+          <w:sz w:val="24"/>
+          <w:szCs w:val="28"/>
+        </w:rPr>
+        <w:t xml:space="preserve"> offre également de services de vernissage, elle dispose par ailleurs d’une vague sélective pour répondre aux besoins de brasage les plus exigeants. Bien entendu, les opérateurs ont été formés sur les nouveaux équipements.</w:t>
       </w:r>
     </w:p>
     <w:p>
@@ -8851,11 +9050,16 @@
       <w:bookmarkStart w:id="9" w:name="_Toc524901926"/>
       <w:r>
         <w:lastRenderedPageBreak/>
-        <w:t>Organisation du Site La Soukra</w:t>
+        <w:t xml:space="preserve">Organisation du Site La </w:t>
+      </w:r>
+      <w:proofErr w:type="spellStart"/>
+      <w:r>
+        <w:t>Soukra</w:t>
       </w:r>
       <w:bookmarkEnd w:id="7"/>
       <w:bookmarkEnd w:id="8"/>
       <w:bookmarkEnd w:id="9"/>
+      <w:proofErr w:type="spellEnd"/>
     </w:p>
     <w:p>
       <w:pPr>
@@ -9506,7 +9710,27 @@
           <w:sz w:val="24"/>
           <w:szCs w:val="40"/>
         </w:rPr>
-        <w:t>Tubes Leds (OSRAM)</w:t>
+        <w:t xml:space="preserve">Tubes </w:t>
+      </w:r>
+      <w:proofErr w:type="spellStart"/>
+      <w:r>
+        <w:rPr>
+          <w:rFonts w:ascii="Times New Roman" w:hAnsi="Times New Roman"/>
+          <w:color w:val="000000"/>
+          <w:sz w:val="24"/>
+          <w:szCs w:val="40"/>
+        </w:rPr>
+        <w:t>Leds</w:t>
+      </w:r>
+      <w:proofErr w:type="spellEnd"/>
+      <w:r>
+        <w:rPr>
+          <w:rFonts w:ascii="Times New Roman" w:hAnsi="Times New Roman"/>
+          <w:color w:val="000000"/>
+          <w:sz w:val="24"/>
+          <w:szCs w:val="40"/>
+        </w:rPr>
+        <w:t xml:space="preserve"> (OSRAM)</w:t>
       </w:r>
     </w:p>
     <w:p>
@@ -11060,27 +11284,14 @@
       <w:r>
         <w:t xml:space="preserve">Figure </w:t>
       </w:r>
-      <w:r>
-        <w:fldChar w:fldCharType="begin"/>
-      </w:r>
-      <w:r>
-        <w:instrText xml:space="preserve"> SEQ Figure \* ARABIC </w:instrText>
-      </w:r>
-      <w:r>
-        <w:fldChar w:fldCharType="separate"/>
-      </w:r>
-      <w:r>
-        <w:rPr>
-          <w:noProof/>
-        </w:rPr>
-        <w:t>4</w:t>
-      </w:r>
-      <w:r>
-        <w:rPr>
-          <w:noProof/>
-        </w:rPr>
-        <w:fldChar w:fldCharType="end"/>
-      </w:r>
+      <w:fldSimple w:instr=" SEQ Figure \* ARABIC ">
+        <w:r>
+          <w:rPr>
+            <w:noProof/>
+          </w:rPr>
+          <w:t>4</w:t>
+        </w:r>
+      </w:fldSimple>
       <w:r>
         <w:t xml:space="preserve"> </w:t>
       </w:r>
@@ -11183,27 +11394,14 @@
       <w:r>
         <w:t xml:space="preserve">Figure </w:t>
       </w:r>
-      <w:r>
-        <w:fldChar w:fldCharType="begin"/>
-      </w:r>
-      <w:r>
-        <w:instrText xml:space="preserve"> SEQ Figure \* ARABIC </w:instrText>
-      </w:r>
-      <w:r>
-        <w:fldChar w:fldCharType="separate"/>
-      </w:r>
-      <w:r>
-        <w:rPr>
-          <w:noProof/>
-        </w:rPr>
-        <w:t>5</w:t>
-      </w:r>
-      <w:r>
-        <w:rPr>
-          <w:noProof/>
-        </w:rPr>
-        <w:fldChar w:fldCharType="end"/>
-      </w:r>
+      <w:fldSimple w:instr=" SEQ Figure \* ARABIC ">
+        <w:r>
+          <w:rPr>
+            <w:noProof/>
+          </w:rPr>
+          <w:t>5</w:t>
+        </w:r>
+      </w:fldSimple>
       <w:r>
         <w:t xml:space="preserve"> : Machine de Pose NXT III</w:t>
       </w:r>
@@ -11313,31 +11511,31 @@
       <w:r>
         <w:t xml:space="preserve">Figure </w:t>
       </w:r>
-      <w:r>
-        <w:fldChar w:fldCharType="begin"/>
-      </w:r>
-      <w:r>
-        <w:instrText xml:space="preserve"> SEQ Figure \* ARABIC </w:instrText>
-      </w:r>
-      <w:r>
-        <w:fldChar w:fldCharType="separate"/>
-      </w:r>
-      <w:r>
-        <w:rPr>
-          <w:noProof/>
-        </w:rPr>
-        <w:t>6</w:t>
-      </w:r>
-      <w:r>
-        <w:rPr>
-          <w:noProof/>
-        </w:rPr>
-        <w:fldChar w:fldCharType="end"/>
-      </w:r>
-      <w:r>
-        <w:t xml:space="preserve"> : Four Vitronics Soltec</w:t>
+      <w:fldSimple w:instr=" SEQ Figure \* ARABIC ">
+        <w:r>
+          <w:rPr>
+            <w:noProof/>
+          </w:rPr>
+          <w:t>6</w:t>
+        </w:r>
+      </w:fldSimple>
+      <w:r>
+        <w:t xml:space="preserve"> : Four </w:t>
+      </w:r>
+      <w:proofErr w:type="spellStart"/>
+      <w:r>
+        <w:t>Vitronics</w:t>
+      </w:r>
+      <w:proofErr w:type="spellEnd"/>
+      <w:r>
+        <w:t xml:space="preserve"> </w:t>
+      </w:r>
+      <w:proofErr w:type="spellStart"/>
+      <w:r>
+        <w:t>Soltec</w:t>
       </w:r>
       <w:bookmarkEnd w:id="53"/>
+      <w:proofErr w:type="spellEnd"/>
     </w:p>
     <w:p>
       <w:pPr>
@@ -11499,9 +11697,11 @@
       <w:r>
         <w:t xml:space="preserve">- L’évaporation complète des solvants avant la phase </w:t>
       </w:r>
+      <w:proofErr w:type="spellStart"/>
       <w:r>
         <w:t>refusion</w:t>
       </w:r>
+      <w:proofErr w:type="spellEnd"/>
       <w:r>
         <w:t>.</w:t>
       </w:r>
@@ -11940,27 +12140,14 @@
       <w:r>
         <w:t xml:space="preserve">Figure </w:t>
       </w:r>
-      <w:r>
-        <w:fldChar w:fldCharType="begin"/>
-      </w:r>
-      <w:r>
-        <w:instrText xml:space="preserve"> SEQ Figure \* ARABIC </w:instrText>
-      </w:r>
-      <w:r>
-        <w:fldChar w:fldCharType="separate"/>
-      </w:r>
-      <w:r>
-        <w:rPr>
-          <w:noProof/>
-        </w:rPr>
-        <w:t>7</w:t>
-      </w:r>
-      <w:r>
-        <w:rPr>
-          <w:noProof/>
-        </w:rPr>
-        <w:fldChar w:fldCharType="end"/>
-      </w:r>
+      <w:fldSimple w:instr=" SEQ Figure \* ARABIC ">
+        <w:r>
+          <w:rPr>
+            <w:noProof/>
+          </w:rPr>
+          <w:t>7</w:t>
+        </w:r>
+      </w:fldSimple>
       <w:r>
         <w:t xml:space="preserve"> </w:t>
       </w:r>
@@ -12240,7 +12427,23 @@
           <w:rFonts w:ascii="Times New Roman" w:hAnsi="Times New Roman" w:cs="Times New Roman"/>
           <w:sz w:val="24"/>
         </w:rPr>
-        <w:t>Le service maintenance est responsable du maintien du bon  fonctionnement technique de tous les moyens de production (machines, outils, moyens de contrôle, commandes, équipement de manipulation),</w:t>
+        <w:t xml:space="preserve">Le service maintenance est responsable du maintien du </w:t>
+      </w:r>
+      <w:proofErr w:type="gramStart"/>
+      <w:r>
+        <w:rPr>
+          <w:rFonts w:ascii="Times New Roman" w:hAnsi="Times New Roman" w:cs="Times New Roman"/>
+          <w:sz w:val="24"/>
+        </w:rPr>
+        <w:t>bon  fonctionnement</w:t>
+      </w:r>
+      <w:proofErr w:type="gramEnd"/>
+      <w:r>
+        <w:rPr>
+          <w:rFonts w:ascii="Times New Roman" w:hAnsi="Times New Roman" w:cs="Times New Roman"/>
+          <w:sz w:val="24"/>
+        </w:rPr>
+        <w:t xml:space="preserve"> technique de tous les moyens de production (machines, outils, moyens de contrôle, commandes, équipement de manipulation),</w:t>
       </w:r>
       <w:r>
         <w:rPr>
@@ -12378,7 +12581,33 @@
           <w:bdr w:val="none" w:sz="0" w:space="0" w:color="auto" w:frame="1"/>
           <w:shd w:val="clear" w:color="auto" w:fill="FFFFFF"/>
         </w:rPr>
-        <w:t>bon fonctionnement d'une entreprise. Il doit en effet veiller au bon fonctionnement du matériel et des infrastructures de son entreprise. Son rôle implique donc  une véritable polyvalence, ainsi que des compétences techniques très pointues</w:t>
+        <w:t xml:space="preserve">bon fonctionnement d'une entreprise. Il doit en effet veiller au bon fonctionnement du matériel et des infrastructures de son entreprise. Son rôle implique </w:t>
+      </w:r>
+      <w:proofErr w:type="gramStart"/>
+      <w:r>
+        <w:rPr>
+          <w:rFonts w:ascii="Times New Roman" w:hAnsi="Times New Roman" w:cs="Times New Roman"/>
+          <w:bCs/>
+          <w:color w:val="000000"/>
+          <w:sz w:val="24"/>
+          <w:szCs w:val="24"/>
+          <w:bdr w:val="none" w:sz="0" w:space="0" w:color="auto" w:frame="1"/>
+          <w:shd w:val="clear" w:color="auto" w:fill="FFFFFF"/>
+        </w:rPr>
+        <w:t>donc  une</w:t>
+      </w:r>
+      <w:proofErr w:type="gramEnd"/>
+      <w:r>
+        <w:rPr>
+          <w:rFonts w:ascii="Times New Roman" w:hAnsi="Times New Roman" w:cs="Times New Roman"/>
+          <w:bCs/>
+          <w:color w:val="000000"/>
+          <w:sz w:val="24"/>
+          <w:szCs w:val="24"/>
+          <w:bdr w:val="none" w:sz="0" w:space="0" w:color="auto" w:frame="1"/>
+          <w:shd w:val="clear" w:color="auto" w:fill="FFFFFF"/>
+        </w:rPr>
+        <w:t xml:space="preserve"> véritable polyvalence, ainsi que des compétences techniques très pointues</w:t>
       </w:r>
       <w:r>
         <w:rPr>
@@ -12998,27 +13227,14 @@
       <w:r>
         <w:t xml:space="preserve">Figure </w:t>
       </w:r>
-      <w:r>
-        <w:fldChar w:fldCharType="begin"/>
-      </w:r>
-      <w:r>
-        <w:instrText xml:space="preserve"> SEQ Figure \* ARABIC </w:instrText>
-      </w:r>
-      <w:r>
-        <w:fldChar w:fldCharType="separate"/>
-      </w:r>
-      <w:r>
-        <w:rPr>
-          <w:noProof/>
-        </w:rPr>
-        <w:t>8</w:t>
-      </w:r>
-      <w:r>
-        <w:rPr>
-          <w:noProof/>
-        </w:rPr>
-        <w:fldChar w:fldCharType="end"/>
-      </w:r>
+      <w:fldSimple w:instr=" SEQ Figure \* ARABIC ">
+        <w:r>
+          <w:rPr>
+            <w:noProof/>
+          </w:rPr>
+          <w:t>8</w:t>
+        </w:r>
+      </w:fldSimple>
       <w:r>
         <w:t xml:space="preserve"> : Les diffé</w:t>
       </w:r>
@@ -14952,7 +15168,38 @@
           <w:szCs w:val="24"/>
           <w:lang w:eastAsia="fr-FR"/>
         </w:rPr>
-        <w:t>Après montage des composants, une carte passe au poste « test  Insitu » dont le but est de tester chaque composant comme s’il était seul sur la carte suivant selon sa nature.</w:t>
+        <w:t>Après montage des composants, une carte passe au poste « </w:t>
+      </w:r>
+      <w:proofErr w:type="gramStart"/>
+      <w:r>
+        <w:rPr>
+          <w:rFonts w:ascii="Times New Roman" w:hAnsi="Times New Roman"/>
+          <w:sz w:val="24"/>
+          <w:szCs w:val="24"/>
+          <w:lang w:eastAsia="fr-FR"/>
+        </w:rPr>
+        <w:t>test  </w:t>
+      </w:r>
+      <w:proofErr w:type="spellStart"/>
+      <w:r>
+        <w:rPr>
+          <w:rFonts w:ascii="Times New Roman" w:hAnsi="Times New Roman"/>
+          <w:sz w:val="24"/>
+          <w:szCs w:val="24"/>
+          <w:lang w:eastAsia="fr-FR"/>
+        </w:rPr>
+        <w:t>Insitu</w:t>
+      </w:r>
+      <w:proofErr w:type="spellEnd"/>
+      <w:proofErr w:type="gramEnd"/>
+      <w:r>
+        <w:rPr>
+          <w:rFonts w:ascii="Times New Roman" w:hAnsi="Times New Roman"/>
+          <w:sz w:val="24"/>
+          <w:szCs w:val="24"/>
+          <w:lang w:eastAsia="fr-FR"/>
+        </w:rPr>
+        <w:t> » dont le but est de tester chaque composant comme s’il était seul sur la carte suivant selon sa nature.</w:t>
       </w:r>
     </w:p>
     <w:p>
@@ -15143,7 +15390,27 @@
           <w:szCs w:val="24"/>
           <w:lang w:eastAsia="fr-FR"/>
         </w:rPr>
-        <w:t>Il s’agit de coller les étiquettes sur chaque carte pour permettre l’identification de la carte avant l’emballage. AsteelFlash dispose aussi de machines de gravure laser.</w:t>
+        <w:t xml:space="preserve">Il s’agit de coller les étiquettes sur chaque carte pour permettre l’identification de la carte avant l’emballage. </w:t>
+      </w:r>
+      <w:proofErr w:type="spellStart"/>
+      <w:r>
+        <w:rPr>
+          <w:rFonts w:ascii="Times New Roman" w:hAnsi="Times New Roman"/>
+          <w:sz w:val="24"/>
+          <w:szCs w:val="24"/>
+          <w:lang w:eastAsia="fr-FR"/>
+        </w:rPr>
+        <w:t>AsteelFlash</w:t>
+      </w:r>
+      <w:proofErr w:type="spellEnd"/>
+      <w:r>
+        <w:rPr>
+          <w:rFonts w:ascii="Times New Roman" w:hAnsi="Times New Roman"/>
+          <w:sz w:val="24"/>
+          <w:szCs w:val="24"/>
+          <w:lang w:eastAsia="fr-FR"/>
+        </w:rPr>
+        <w:t xml:space="preserve"> dispose aussi de machines de gravure laser.</w:t>
       </w:r>
     </w:p>
     <w:p>
@@ -15554,8 +15821,9 @@
           <w:sz w:val="24"/>
           <w:szCs w:val="24"/>
         </w:rPr>
-        <w:t>Le magasin du service développement test du AsteelFla</w:t>
-      </w:r>
+        <w:t xml:space="preserve">Le magasin du service développement test du </w:t>
+      </w:r>
+      <w:proofErr w:type="spellStart"/>
       <w:r>
         <w:rPr>
           <w:rFonts w:ascii="Times New Roman" w:hAnsi="Times New Roman"/>
@@ -15563,7 +15831,26 @@
           <w:sz w:val="24"/>
           <w:szCs w:val="24"/>
         </w:rPr>
-        <w:t>sh gère les composants du stock avec une</w:t>
+        <w:t>AsteelFla</w:t>
+      </w:r>
+      <w:r>
+        <w:rPr>
+          <w:rFonts w:ascii="Times New Roman" w:hAnsi="Times New Roman"/>
+          <w:color w:val="000000" w:themeColor="text1"/>
+          <w:sz w:val="24"/>
+          <w:szCs w:val="24"/>
+        </w:rPr>
+        <w:t>sh</w:t>
+      </w:r>
+      <w:proofErr w:type="spellEnd"/>
+      <w:r>
+        <w:rPr>
+          <w:rFonts w:ascii="Times New Roman" w:hAnsi="Times New Roman"/>
+          <w:color w:val="000000" w:themeColor="text1"/>
+          <w:sz w:val="24"/>
+          <w:szCs w:val="24"/>
+        </w:rPr>
+        <w:t xml:space="preserve"> gère les composants du stock avec une</w:t>
       </w:r>
       <w:r>
         <w:rPr>
@@ -15752,7 +16039,27 @@
           <w:sz w:val="24"/>
           <w:szCs w:val="24"/>
         </w:rPr>
-        <w:t xml:space="preserve"> Cette méthode entraine un problème au  niveau de la circulation des taches de plus profond existant elle a en face des problèmes suivant :</w:t>
+        <w:t xml:space="preserve"> Cette méthode entraine un problème </w:t>
+      </w:r>
+      <w:proofErr w:type="gramStart"/>
+      <w:r>
+        <w:rPr>
+          <w:rFonts w:ascii="Times New Roman" w:hAnsi="Times New Roman"/>
+          <w:color w:val="000000" w:themeColor="text1"/>
+          <w:sz w:val="24"/>
+          <w:szCs w:val="24"/>
+        </w:rPr>
+        <w:t>au  niveau</w:t>
+      </w:r>
+      <w:proofErr w:type="gramEnd"/>
+      <w:r>
+        <w:rPr>
+          <w:rFonts w:ascii="Times New Roman" w:hAnsi="Times New Roman"/>
+          <w:color w:val="000000" w:themeColor="text1"/>
+          <w:sz w:val="24"/>
+          <w:szCs w:val="24"/>
+        </w:rPr>
+        <w:t xml:space="preserve"> de la circulation des taches de plus profond existant elle a en face des problèmes suivant :</w:t>
       </w:r>
     </w:p>
     <w:p>
@@ -15792,7 +16099,27 @@
           <w:sz w:val="24"/>
           <w:szCs w:val="24"/>
         </w:rPr>
-        <w:t>spillage des ressources (temps..)</w:t>
+        <w:t>spillage des ressources (</w:t>
+      </w:r>
+      <w:proofErr w:type="gramStart"/>
+      <w:r>
+        <w:rPr>
+          <w:rFonts w:ascii="Times New Roman" w:hAnsi="Times New Roman"/>
+          <w:color w:val="000000" w:themeColor="text1"/>
+          <w:sz w:val="24"/>
+          <w:szCs w:val="24"/>
+        </w:rPr>
+        <w:t>temps..</w:t>
+      </w:r>
+      <w:proofErr w:type="gramEnd"/>
+      <w:r>
+        <w:rPr>
+          <w:rFonts w:ascii="Times New Roman" w:hAnsi="Times New Roman"/>
+          <w:color w:val="000000" w:themeColor="text1"/>
+          <w:sz w:val="24"/>
+          <w:szCs w:val="24"/>
+        </w:rPr>
+        <w:t>)</w:t>
       </w:r>
     </w:p>
     <w:p>
@@ -16605,8 +16932,18 @@
           <w:szCs w:val="24"/>
         </w:rPr>
         <w:tab/>
-        <w:t>C’est un élément basique car la réussite de notre application demeure essentiellement dans son assurance et d’une manière continue le service attendu par les utilisateurs..</w:t>
-      </w:r>
+        <w:t xml:space="preserve">C’est un élément basique car la réussite de notre application demeure essentiellement dans son assurance et d’une manière continue le service attendu par les </w:t>
+      </w:r>
+      <w:proofErr w:type="gramStart"/>
+      <w:r>
+        <w:rPr>
+          <w:rFonts w:ascii="Times New Roman" w:hAnsi="Times New Roman" w:cs="Times New Roman"/>
+          <w:sz w:val="24"/>
+          <w:szCs w:val="24"/>
+        </w:rPr>
+        <w:t>utilisateurs..</w:t>
+      </w:r>
+      <w:proofErr w:type="gramEnd"/>
     </w:p>
     <w:p>
       <w:pPr>
@@ -17032,6 +17369,8 @@
         </w:rPr>
         <w:t>Matériel(</w:t>
       </w:r>
+      <w:proofErr w:type="spellStart"/>
+      <w:proofErr w:type="gramStart"/>
       <w:r>
         <w:rPr>
           <w:rFonts w:ascii="Times New Roman" w:eastAsia="Times New Roman" w:hAnsi="Times New Roman"/>
@@ -17047,7 +17386,25 @@
           <w:sz w:val="24"/>
           <w:szCs w:val="24"/>
         </w:rPr>
-        <w:t>description,prix,quantité,lien,nomFab,nomCasier)</w:t>
+        <w:t>description</w:t>
+      </w:r>
+      <w:proofErr w:type="gramEnd"/>
+      <w:r>
+        <w:rPr>
+          <w:rFonts w:ascii="Times New Roman" w:eastAsia="Times New Roman" w:hAnsi="Times New Roman"/>
+          <w:sz w:val="24"/>
+          <w:szCs w:val="24"/>
+        </w:rPr>
+        <w:t>,prix,quantité,lien,nomFab,nomCasier</w:t>
+      </w:r>
+      <w:proofErr w:type="spellEnd"/>
+      <w:r>
+        <w:rPr>
+          <w:rFonts w:ascii="Times New Roman" w:eastAsia="Times New Roman" w:hAnsi="Times New Roman"/>
+          <w:sz w:val="24"/>
+          <w:szCs w:val="24"/>
+        </w:rPr>
+        <w:t>)</w:t>
       </w:r>
     </w:p>
     <w:p>
@@ -17148,6 +17505,8 @@
         </w:rPr>
         <w:t>Casier(</w:t>
       </w:r>
+      <w:proofErr w:type="spellStart"/>
+      <w:proofErr w:type="gramStart"/>
       <w:r>
         <w:rPr>
           <w:rFonts w:ascii="Times New Roman" w:eastAsia="Times New Roman" w:hAnsi="Times New Roman"/>
@@ -17163,7 +17522,17 @@
           <w:sz w:val="24"/>
           <w:szCs w:val="24"/>
         </w:rPr>
-        <w:t>,nomBloc)</w:t>
+        <w:t>,nomBloc</w:t>
+      </w:r>
+      <w:proofErr w:type="spellEnd"/>
+      <w:proofErr w:type="gramEnd"/>
+      <w:r>
+        <w:rPr>
+          <w:rFonts w:ascii="Times New Roman" w:eastAsia="Times New Roman" w:hAnsi="Times New Roman"/>
+          <w:sz w:val="24"/>
+          <w:szCs w:val="24"/>
+        </w:rPr>
+        <w:t>)</w:t>
       </w:r>
     </w:p>
     <w:p>
@@ -17382,27 +17751,14 @@
       <w:r>
         <w:t xml:space="preserve">Figure </w:t>
       </w:r>
-      <w:r>
-        <w:fldChar w:fldCharType="begin"/>
-      </w:r>
-      <w:r>
-        <w:instrText xml:space="preserve"> SEQ Figure \* ARABIC </w:instrText>
-      </w:r>
-      <w:r>
-        <w:fldChar w:fldCharType="separate"/>
-      </w:r>
-      <w:r>
-        <w:rPr>
-          <w:noProof/>
-        </w:rPr>
-        <w:t>9</w:t>
-      </w:r>
-      <w:r>
-        <w:rPr>
-          <w:noProof/>
-        </w:rPr>
-        <w:fldChar w:fldCharType="end"/>
-      </w:r>
+      <w:fldSimple w:instr=" SEQ Figure \* ARABIC ">
+        <w:r>
+          <w:rPr>
+            <w:noProof/>
+          </w:rPr>
+          <w:t>9</w:t>
+        </w:r>
+      </w:fldSimple>
       <w:r>
         <w:t xml:space="preserve"> : Modèle relationnelle</w:t>
       </w:r>
@@ -17611,27 +17967,14 @@
       <w:r>
         <w:t xml:space="preserve">Figure </w:t>
       </w:r>
-      <w:r>
-        <w:fldChar w:fldCharType="begin"/>
-      </w:r>
-      <w:r>
-        <w:instrText xml:space="preserve"> SEQ Figure \* ARABIC </w:instrText>
-      </w:r>
-      <w:r>
-        <w:fldChar w:fldCharType="separate"/>
-      </w:r>
-      <w:r>
-        <w:rPr>
-          <w:noProof/>
-        </w:rPr>
-        <w:t>10</w:t>
-      </w:r>
-      <w:r>
-        <w:rPr>
-          <w:noProof/>
-        </w:rPr>
-        <w:fldChar w:fldCharType="end"/>
-      </w:r>
+      <w:fldSimple w:instr=" SEQ Figure \* ARABIC ">
+        <w:r>
+          <w:rPr>
+            <w:noProof/>
+          </w:rPr>
+          <w:t>10</w:t>
+        </w:r>
+      </w:fldSimple>
       <w:r>
         <w:t xml:space="preserve"> : Caractéristique de mon Laptop</w:t>
       </w:r>
@@ -17757,7 +18100,25 @@
           <w:sz w:val="24"/>
           <w:szCs w:val="24"/>
         </w:rPr>
-        <w:t>Il est utilisé pour développer des programmes informatiques pour Microsoft Windows, ainsi que des sites web, des application web (asp.net), des services web et des application mobile (Xamarin).</w:t>
+        <w:t>Il est utilisé pour développer des programmes informatiques pour Microsoft Windows, ainsi que des sites web, des application web (asp.net), des services web et des application mobile (</w:t>
+      </w:r>
+      <w:proofErr w:type="spellStart"/>
+      <w:r>
+        <w:rPr>
+          <w:rFonts w:ascii="Times New Roman" w:hAnsi="Times New Roman"/>
+          <w:sz w:val="24"/>
+          <w:szCs w:val="24"/>
+        </w:rPr>
+        <w:t>Xamarin</w:t>
+      </w:r>
+      <w:proofErr w:type="spellEnd"/>
+      <w:r>
+        <w:rPr>
+          <w:rFonts w:ascii="Times New Roman" w:hAnsi="Times New Roman"/>
+          <w:sz w:val="24"/>
+          <w:szCs w:val="24"/>
+        </w:rPr>
+        <w:t>).</w:t>
       </w:r>
     </w:p>
     <w:p>
@@ -17784,7 +18145,61 @@
           <w:sz w:val="24"/>
           <w:szCs w:val="24"/>
         </w:rPr>
-        <w:t xml:space="preserve">ormes de développement de logiciels Microsoft telles que Windows API, Windows Forms, Windows Presentation Foundation (WPF), Windows Store et Microsoft Silverlight. Il peut produire à la fois </w:t>
+        <w:t xml:space="preserve">ormes de développement de logiciels Microsoft telles que Windows API, Windows </w:t>
+      </w:r>
+      <w:proofErr w:type="spellStart"/>
+      <w:r>
+        <w:rPr>
+          <w:rFonts w:ascii="Times New Roman" w:hAnsi="Times New Roman"/>
+          <w:sz w:val="24"/>
+          <w:szCs w:val="24"/>
+        </w:rPr>
+        <w:t>Forms</w:t>
+      </w:r>
+      <w:proofErr w:type="spellEnd"/>
+      <w:r>
+        <w:rPr>
+          <w:rFonts w:ascii="Times New Roman" w:hAnsi="Times New Roman"/>
+          <w:sz w:val="24"/>
+          <w:szCs w:val="24"/>
+        </w:rPr>
+        <w:t xml:space="preserve">, Windows </w:t>
+      </w:r>
+      <w:proofErr w:type="spellStart"/>
+      <w:r>
+        <w:rPr>
+          <w:rFonts w:ascii="Times New Roman" w:hAnsi="Times New Roman"/>
+          <w:sz w:val="24"/>
+          <w:szCs w:val="24"/>
+        </w:rPr>
+        <w:t>Presentation</w:t>
+      </w:r>
+      <w:proofErr w:type="spellEnd"/>
+      <w:r>
+        <w:rPr>
+          <w:rFonts w:ascii="Times New Roman" w:hAnsi="Times New Roman"/>
+          <w:sz w:val="24"/>
+          <w:szCs w:val="24"/>
+        </w:rPr>
+        <w:t xml:space="preserve"> </w:t>
+      </w:r>
+      <w:proofErr w:type="spellStart"/>
+      <w:r>
+        <w:rPr>
+          <w:rFonts w:ascii="Times New Roman" w:hAnsi="Times New Roman"/>
+          <w:sz w:val="24"/>
+          <w:szCs w:val="24"/>
+        </w:rPr>
+        <w:t>Foundation</w:t>
+      </w:r>
+      <w:proofErr w:type="spellEnd"/>
+      <w:r>
+        <w:rPr>
+          <w:rFonts w:ascii="Times New Roman" w:hAnsi="Times New Roman"/>
+          <w:sz w:val="24"/>
+          <w:szCs w:val="24"/>
+        </w:rPr>
+        <w:t xml:space="preserve"> (WPF), Windows Store et Microsoft Silverlight. Il peut produire à la fois </w:t>
       </w:r>
       <w:r>
         <w:rPr>
@@ -17901,27 +18316,14 @@
       <w:r>
         <w:t xml:space="preserve">Figure </w:t>
       </w:r>
-      <w:r>
-        <w:fldChar w:fldCharType="begin"/>
-      </w:r>
-      <w:r>
-        <w:instrText xml:space="preserve"> SEQ Figure \* ARABIC </w:instrText>
-      </w:r>
-      <w:r>
-        <w:fldChar w:fldCharType="separate"/>
-      </w:r>
-      <w:r>
-        <w:rPr>
-          <w:noProof/>
-        </w:rPr>
-        <w:t>11</w:t>
-      </w:r>
-      <w:r>
-        <w:rPr>
-          <w:noProof/>
-        </w:rPr>
-        <w:fldChar w:fldCharType="end"/>
-      </w:r>
+      <w:fldSimple w:instr=" SEQ Figure \* ARABIC ">
+        <w:r>
+          <w:rPr>
+            <w:noProof/>
+          </w:rPr>
+          <w:t>11</w:t>
+        </w:r>
+      </w:fldSimple>
       <w:r>
         <w:t xml:space="preserve"> : Visual Studio</w:t>
       </w:r>
@@ -18112,27 +18514,14 @@
       <w:r>
         <w:t xml:space="preserve">Figure </w:t>
       </w:r>
-      <w:r>
-        <w:fldChar w:fldCharType="begin"/>
-      </w:r>
-      <w:r>
-        <w:instrText xml:space="preserve"> SEQ Figure \* ARABIC </w:instrText>
-      </w:r>
-      <w:r>
-        <w:fldChar w:fldCharType="separate"/>
-      </w:r>
-      <w:r>
-        <w:rPr>
-          <w:noProof/>
-        </w:rPr>
-        <w:t>12</w:t>
-      </w:r>
-      <w:r>
-        <w:rPr>
-          <w:noProof/>
-        </w:rPr>
-        <w:fldChar w:fldCharType="end"/>
-      </w:r>
+      <w:fldSimple w:instr=" SEQ Figure \* ARABIC ">
+        <w:r>
+          <w:rPr>
+            <w:noProof/>
+          </w:rPr>
+          <w:t>12</w:t>
+        </w:r>
+      </w:fldSimple>
       <w:r>
         <w:t xml:space="preserve"> : Microsoft SQL Server Management Studio 2017</w:t>
       </w:r>
@@ -18245,7 +18634,73 @@
           <w:szCs w:val="24"/>
           <w:shd w:val="clear" w:color="auto" w:fill="FDFDFD"/>
         </w:rPr>
-        <w:t xml:space="preserve"> (Structured Query Language) est un langage permettant de communiquer avec une base de données, telle que </w:t>
+        <w:t> (</w:t>
+      </w:r>
+      <w:proofErr w:type="spellStart"/>
+      <w:r>
+        <w:rPr>
+          <w:rFonts w:ascii="Times New Roman" w:hAnsi="Times New Roman"/>
+          <w:color w:val="373737"/>
+          <w:sz w:val="24"/>
+          <w:szCs w:val="24"/>
+          <w:shd w:val="clear" w:color="auto" w:fill="FDFDFD"/>
+        </w:rPr>
+        <w:t>Structured</w:t>
+      </w:r>
+      <w:proofErr w:type="spellEnd"/>
+      <w:r>
+        <w:rPr>
+          <w:rFonts w:ascii="Times New Roman" w:hAnsi="Times New Roman"/>
+          <w:color w:val="373737"/>
+          <w:sz w:val="24"/>
+          <w:szCs w:val="24"/>
+          <w:shd w:val="clear" w:color="auto" w:fill="FDFDFD"/>
+        </w:rPr>
+        <w:t xml:space="preserve"> </w:t>
+      </w:r>
+      <w:proofErr w:type="spellStart"/>
+      <w:r>
+        <w:rPr>
+          <w:rFonts w:ascii="Times New Roman" w:hAnsi="Times New Roman"/>
+          <w:color w:val="373737"/>
+          <w:sz w:val="24"/>
+          <w:szCs w:val="24"/>
+          <w:shd w:val="clear" w:color="auto" w:fill="FDFDFD"/>
+        </w:rPr>
+        <w:t>Query</w:t>
+      </w:r>
+      <w:proofErr w:type="spellEnd"/>
+      <w:r>
+        <w:rPr>
+          <w:rFonts w:ascii="Times New Roman" w:hAnsi="Times New Roman"/>
+          <w:color w:val="373737"/>
+          <w:sz w:val="24"/>
+          <w:szCs w:val="24"/>
+          <w:shd w:val="clear" w:color="auto" w:fill="FDFDFD"/>
+        </w:rPr>
+        <w:t xml:space="preserve"> </w:t>
+      </w:r>
+      <w:proofErr w:type="spellStart"/>
+      <w:r>
+        <w:rPr>
+          <w:rFonts w:ascii="Times New Roman" w:hAnsi="Times New Roman"/>
+          <w:color w:val="373737"/>
+          <w:sz w:val="24"/>
+          <w:szCs w:val="24"/>
+          <w:shd w:val="clear" w:color="auto" w:fill="FDFDFD"/>
+        </w:rPr>
+        <w:t>Language</w:t>
+      </w:r>
+      <w:proofErr w:type="spellEnd"/>
+      <w:r>
+        <w:rPr>
+          <w:rFonts w:ascii="Times New Roman" w:hAnsi="Times New Roman"/>
+          <w:color w:val="373737"/>
+          <w:sz w:val="24"/>
+          <w:szCs w:val="24"/>
+          <w:shd w:val="clear" w:color="auto" w:fill="FDFDFD"/>
+        </w:rPr>
+        <w:t xml:space="preserve">) est un langage permettant de communiquer avec une base de données, telle que </w:t>
       </w:r>
       <w:r>
         <w:rPr>
@@ -18530,27 +18985,14 @@
       <w:r>
         <w:t xml:space="preserve">Figure </w:t>
       </w:r>
-      <w:r>
-        <w:fldChar w:fldCharType="begin"/>
-      </w:r>
-      <w:r>
-        <w:instrText xml:space="preserve"> SEQ Figure \* ARABIC </w:instrText>
-      </w:r>
-      <w:r>
-        <w:fldChar w:fldCharType="separate"/>
-      </w:r>
-      <w:r>
-        <w:rPr>
-          <w:noProof/>
-        </w:rPr>
-        <w:t>13</w:t>
-      </w:r>
-      <w:r>
-        <w:rPr>
-          <w:noProof/>
-        </w:rPr>
-        <w:fldChar w:fldCharType="end"/>
-      </w:r>
+      <w:fldSimple w:instr=" SEQ Figure \* ARABIC ">
+        <w:r>
+          <w:rPr>
+            <w:noProof/>
+          </w:rPr>
+          <w:t>13</w:t>
+        </w:r>
+      </w:fldSimple>
       <w:r>
         <w:t xml:space="preserve"> : Alerte 1</w:t>
       </w:r>
@@ -18648,27 +19090,14 @@
       <w:r>
         <w:t xml:space="preserve">Figure </w:t>
       </w:r>
-      <w:r>
-        <w:fldChar w:fldCharType="begin"/>
-      </w:r>
-      <w:r>
-        <w:instrText xml:space="preserve"> SEQ Figure \* ARABIC </w:instrText>
-      </w:r>
-      <w:r>
-        <w:fldChar w:fldCharType="separate"/>
-      </w:r>
-      <w:r>
-        <w:rPr>
-          <w:noProof/>
-        </w:rPr>
-        <w:t>14</w:t>
-      </w:r>
-      <w:r>
-        <w:rPr>
-          <w:noProof/>
-        </w:rPr>
-        <w:fldChar w:fldCharType="end"/>
-      </w:r>
+      <w:fldSimple w:instr=" SEQ Figure \* ARABIC ">
+        <w:r>
+          <w:rPr>
+            <w:noProof/>
+          </w:rPr>
+          <w:t>14</w:t>
+        </w:r>
+      </w:fldSimple>
       <w:r>
         <w:t xml:space="preserve"> : Authentification</w:t>
       </w:r>
@@ -18857,27 +19286,14 @@
       <w:r>
         <w:t xml:space="preserve">Figure </w:t>
       </w:r>
-      <w:r>
-        <w:fldChar w:fldCharType="begin"/>
-      </w:r>
-      <w:r>
-        <w:instrText xml:space="preserve"> SEQ Figure \* ARABIC </w:instrText>
-      </w:r>
-      <w:r>
-        <w:fldChar w:fldCharType="separate"/>
-      </w:r>
-      <w:r>
-        <w:rPr>
-          <w:noProof/>
-        </w:rPr>
-        <w:t>15</w:t>
-      </w:r>
-      <w:r>
-        <w:rPr>
-          <w:noProof/>
-        </w:rPr>
-        <w:fldChar w:fldCharType="end"/>
-      </w:r>
+      <w:fldSimple w:instr=" SEQ Figure \* ARABIC ">
+        <w:r>
+          <w:rPr>
+            <w:noProof/>
+          </w:rPr>
+          <w:t>15</w:t>
+        </w:r>
+      </w:fldSimple>
       <w:r>
         <w:t xml:space="preserve"> : Alerte 2</w:t>
       </w:r>
@@ -19005,27 +19421,14 @@
       <w:r>
         <w:t xml:space="preserve">Figure </w:t>
       </w:r>
-      <w:r>
-        <w:fldChar w:fldCharType="begin"/>
-      </w:r>
-      <w:r>
-        <w:instrText xml:space="preserve"> SEQ Figure \* ARABIC </w:instrText>
-      </w:r>
-      <w:r>
-        <w:fldChar w:fldCharType="separate"/>
-      </w:r>
-      <w:r>
-        <w:rPr>
-          <w:noProof/>
-        </w:rPr>
-        <w:t>16</w:t>
-      </w:r>
-      <w:r>
-        <w:rPr>
-          <w:noProof/>
-        </w:rPr>
-        <w:fldChar w:fldCharType="end"/>
-      </w:r>
+      <w:fldSimple w:instr=" SEQ Figure \* ARABIC ">
+        <w:r>
+          <w:rPr>
+            <w:noProof/>
+          </w:rPr>
+          <w:t>16</w:t>
+        </w:r>
+      </w:fldSimple>
       <w:r>
         <w:t xml:space="preserve"> : Al</w:t>
       </w:r>
@@ -19175,27 +19578,14 @@
       <w:r>
         <w:t xml:space="preserve">Figure </w:t>
       </w:r>
-      <w:r>
-        <w:fldChar w:fldCharType="begin"/>
-      </w:r>
-      <w:r>
-        <w:instrText xml:space="preserve"> SEQ Figure \* ARABIC </w:instrText>
-      </w:r>
-      <w:r>
-        <w:fldChar w:fldCharType="separate"/>
-      </w:r>
-      <w:r>
-        <w:rPr>
-          <w:noProof/>
-        </w:rPr>
-        <w:t>17</w:t>
-      </w:r>
-      <w:r>
-        <w:rPr>
-          <w:noProof/>
-        </w:rPr>
-        <w:fldChar w:fldCharType="end"/>
-      </w:r>
+      <w:fldSimple w:instr=" SEQ Figure \* ARABIC ">
+        <w:r>
+          <w:rPr>
+            <w:noProof/>
+          </w:rPr>
+          <w:t>17</w:t>
+        </w:r>
+      </w:fldSimple>
       <w:r>
         <w:t xml:space="preserve"> : L’accueil</w:t>
       </w:r>
@@ -19488,27 +19878,14 @@
       <w:r>
         <w:t xml:space="preserve">Figure </w:t>
       </w:r>
-      <w:r>
-        <w:fldChar w:fldCharType="begin"/>
-      </w:r>
-      <w:r>
-        <w:instrText xml:space="preserve"> SEQ Figure \* ARABIC </w:instrText>
-      </w:r>
-      <w:r>
-        <w:fldChar w:fldCharType="separate"/>
-      </w:r>
-      <w:r>
-        <w:rPr>
-          <w:noProof/>
-        </w:rPr>
-        <w:t>18</w:t>
-      </w:r>
-      <w:r>
-        <w:rPr>
-          <w:noProof/>
-        </w:rPr>
-        <w:fldChar w:fldCharType="end"/>
-      </w:r>
+      <w:fldSimple w:instr=" SEQ Figure \* ARABIC ">
+        <w:r>
+          <w:rPr>
+            <w:noProof/>
+          </w:rPr>
+          <w:t>18</w:t>
+        </w:r>
+      </w:fldSimple>
       <w:r>
         <w:t xml:space="preserve"> : Interface graphique de gestion des blocs et casiers</w:t>
       </w:r>
@@ -19677,27 +20054,14 @@
       <w:r>
         <w:t xml:space="preserve">Figure </w:t>
       </w:r>
-      <w:r>
-        <w:fldChar w:fldCharType="begin"/>
-      </w:r>
-      <w:r>
-        <w:instrText xml:space="preserve"> SEQ Figure \* ARABIC </w:instrText>
-      </w:r>
-      <w:r>
-        <w:fldChar w:fldCharType="separate"/>
-      </w:r>
-      <w:r>
-        <w:rPr>
-          <w:noProof/>
-        </w:rPr>
-        <w:t>19</w:t>
-      </w:r>
-      <w:r>
-        <w:rPr>
-          <w:noProof/>
-        </w:rPr>
-        <w:fldChar w:fldCharType="end"/>
-      </w:r>
+      <w:fldSimple w:instr=" SEQ Figure \* ARABIC ">
+        <w:r>
+          <w:rPr>
+            <w:noProof/>
+          </w:rPr>
+          <w:t>19</w:t>
+        </w:r>
+      </w:fldSimple>
       <w:r>
         <w:t xml:space="preserve"> : Alerte 3</w:t>
       </w:r>
@@ -19826,27 +20190,14 @@
       <w:r>
         <w:t xml:space="preserve">Figure </w:t>
       </w:r>
-      <w:r>
-        <w:fldChar w:fldCharType="begin"/>
-      </w:r>
-      <w:r>
-        <w:instrText xml:space="preserve"> SEQ Figure \* ARABIC </w:instrText>
-      </w:r>
-      <w:r>
-        <w:fldChar w:fldCharType="separate"/>
-      </w:r>
-      <w:r>
-        <w:rPr>
-          <w:noProof/>
-        </w:rPr>
-        <w:t>20</w:t>
-      </w:r>
-      <w:r>
-        <w:rPr>
-          <w:noProof/>
-        </w:rPr>
-        <w:fldChar w:fldCharType="end"/>
-      </w:r>
+      <w:fldSimple w:instr=" SEQ Figure \* ARABIC ">
+        <w:r>
+          <w:rPr>
+            <w:noProof/>
+          </w:rPr>
+          <w:t>20</w:t>
+        </w:r>
+      </w:fldSimple>
       <w:r>
         <w:t xml:space="preserve"> : Alerte 4</w:t>
       </w:r>
@@ -19973,27 +20324,14 @@
       <w:r>
         <w:t xml:space="preserve">Figure </w:t>
       </w:r>
-      <w:r>
-        <w:fldChar w:fldCharType="begin"/>
-      </w:r>
-      <w:r>
-        <w:instrText xml:space="preserve"> SEQ Figure \* ARABIC </w:instrText>
-      </w:r>
-      <w:r>
-        <w:fldChar w:fldCharType="separate"/>
-      </w:r>
-      <w:r>
-        <w:rPr>
-          <w:noProof/>
-        </w:rPr>
-        <w:t>21</w:t>
-      </w:r>
-      <w:r>
-        <w:rPr>
-          <w:noProof/>
-        </w:rPr>
-        <w:fldChar w:fldCharType="end"/>
-      </w:r>
+      <w:fldSimple w:instr=" SEQ Figure \* ARABIC ">
+        <w:r>
+          <w:rPr>
+            <w:noProof/>
+          </w:rPr>
+          <w:t>21</w:t>
+        </w:r>
+      </w:fldSimple>
       <w:r>
         <w:t xml:space="preserve"> : Alerte 5</w:t>
       </w:r>
@@ -20135,27 +20473,14 @@
       <w:r>
         <w:t xml:space="preserve">Figure </w:t>
       </w:r>
-      <w:r>
-        <w:fldChar w:fldCharType="begin"/>
-      </w:r>
-      <w:r>
-        <w:instrText xml:space="preserve"> SEQ Figure \* ARABIC </w:instrText>
-      </w:r>
-      <w:r>
-        <w:fldChar w:fldCharType="separate"/>
-      </w:r>
-      <w:r>
-        <w:rPr>
-          <w:noProof/>
-        </w:rPr>
-        <w:t>22</w:t>
-      </w:r>
-      <w:r>
-        <w:rPr>
-          <w:noProof/>
-        </w:rPr>
-        <w:fldChar w:fldCharType="end"/>
-      </w:r>
+      <w:fldSimple w:instr=" SEQ Figure \* ARABIC ">
+        <w:r>
+          <w:rPr>
+            <w:noProof/>
+          </w:rPr>
+          <w:t>22</w:t>
+        </w:r>
+      </w:fldSimple>
       <w:r>
         <w:t xml:space="preserve"> : Alerte 6</w:t>
       </w:r>
@@ -20307,27 +20632,14 @@
       <w:r>
         <w:t xml:space="preserve">Figure </w:t>
       </w:r>
-      <w:r>
-        <w:fldChar w:fldCharType="begin"/>
-      </w:r>
-      <w:r>
-        <w:instrText xml:space="preserve"> SEQ Figure \* ARABIC </w:instrText>
-      </w:r>
-      <w:r>
-        <w:fldChar w:fldCharType="separate"/>
-      </w:r>
-      <w:r>
-        <w:rPr>
-          <w:noProof/>
-        </w:rPr>
-        <w:t>23</w:t>
-      </w:r>
-      <w:r>
-        <w:rPr>
-          <w:noProof/>
-        </w:rPr>
-        <w:fldChar w:fldCharType="end"/>
-      </w:r>
+      <w:fldSimple w:instr=" SEQ Figure \* ARABIC ">
+        <w:r>
+          <w:rPr>
+            <w:noProof/>
+          </w:rPr>
+          <w:t>23</w:t>
+        </w:r>
+      </w:fldSimple>
       <w:r>
         <w:t xml:space="preserve"> :  Alerte 7</w:t>
       </w:r>
@@ -20486,27 +20798,14 @@
       <w:r>
         <w:t xml:space="preserve">Figure </w:t>
       </w:r>
-      <w:r>
-        <w:fldChar w:fldCharType="begin"/>
-      </w:r>
-      <w:r>
-        <w:instrText xml:space="preserve"> SEQ Figure \* ARABIC </w:instrText>
-      </w:r>
-      <w:r>
-        <w:fldChar w:fldCharType="separate"/>
-      </w:r>
-      <w:r>
-        <w:rPr>
-          <w:noProof/>
-        </w:rPr>
-        <w:t>24</w:t>
-      </w:r>
-      <w:r>
-        <w:rPr>
-          <w:noProof/>
-        </w:rPr>
-        <w:fldChar w:fldCharType="end"/>
-      </w:r>
+      <w:fldSimple w:instr=" SEQ Figure \* ARABIC ">
+        <w:r>
+          <w:rPr>
+            <w:noProof/>
+          </w:rPr>
+          <w:t>24</w:t>
+        </w:r>
+      </w:fldSimple>
       <w:r>
         <w:t xml:space="preserve"> : Alerte 8</w:t>
       </w:r>
@@ -20626,27 +20925,14 @@
       <w:r>
         <w:t xml:space="preserve">Figure </w:t>
       </w:r>
-      <w:r>
-        <w:fldChar w:fldCharType="begin"/>
-      </w:r>
-      <w:r>
-        <w:instrText xml:space="preserve"> SEQ Figure \* ARABIC </w:instrText>
-      </w:r>
-      <w:r>
-        <w:fldChar w:fldCharType="separate"/>
-      </w:r>
-      <w:r>
-        <w:rPr>
-          <w:noProof/>
-        </w:rPr>
-        <w:t>25</w:t>
-      </w:r>
-      <w:r>
-        <w:rPr>
-          <w:noProof/>
-        </w:rPr>
-        <w:fldChar w:fldCharType="end"/>
-      </w:r>
+      <w:fldSimple w:instr=" SEQ Figure \* ARABIC ">
+        <w:r>
+          <w:rPr>
+            <w:noProof/>
+          </w:rPr>
+          <w:t>25</w:t>
+        </w:r>
+      </w:fldSimple>
       <w:r>
         <w:t xml:space="preserve"> : Alerte 9</w:t>
       </w:r>
@@ -20900,27 +21186,14 @@
       <w:r>
         <w:t xml:space="preserve">Figure </w:t>
       </w:r>
-      <w:r>
-        <w:fldChar w:fldCharType="begin"/>
-      </w:r>
-      <w:r>
-        <w:instrText xml:space="preserve"> SEQ Figure \* ARABIC </w:instrText>
-      </w:r>
-      <w:r>
-        <w:fldChar w:fldCharType="separate"/>
-      </w:r>
-      <w:r>
-        <w:rPr>
-          <w:noProof/>
-        </w:rPr>
-        <w:t>26</w:t>
-      </w:r>
-      <w:r>
-        <w:rPr>
-          <w:noProof/>
-        </w:rPr>
-        <w:fldChar w:fldCharType="end"/>
-      </w:r>
+      <w:fldSimple w:instr=" SEQ Figure \* ARABIC ">
+        <w:r>
+          <w:rPr>
+            <w:noProof/>
+          </w:rPr>
+          <w:t>26</w:t>
+        </w:r>
+      </w:fldSimple>
       <w:r>
         <w:t xml:space="preserve"> :</w:t>
       </w:r>
@@ -21069,27 +21342,14 @@
       <w:r>
         <w:t xml:space="preserve">Figure </w:t>
       </w:r>
-      <w:r>
-        <w:fldChar w:fldCharType="begin"/>
-      </w:r>
-      <w:r>
-        <w:instrText xml:space="preserve"> SEQ Figure \* ARABIC </w:instrText>
-      </w:r>
-      <w:r>
-        <w:fldChar w:fldCharType="separate"/>
-      </w:r>
-      <w:r>
-        <w:rPr>
-          <w:noProof/>
-        </w:rPr>
-        <w:t>27</w:t>
-      </w:r>
-      <w:r>
-        <w:rPr>
-          <w:noProof/>
-        </w:rPr>
-        <w:fldChar w:fldCharType="end"/>
-      </w:r>
+      <w:fldSimple w:instr=" SEQ Figure \* ARABIC ">
+        <w:r>
+          <w:rPr>
+            <w:noProof/>
+          </w:rPr>
+          <w:t>27</w:t>
+        </w:r>
+      </w:fldSimple>
       <w:r>
         <w:t xml:space="preserve"> : Alerte 10</w:t>
       </w:r>
@@ -21213,27 +21473,14 @@
       <w:r>
         <w:t xml:space="preserve">Figure </w:t>
       </w:r>
-      <w:r>
-        <w:fldChar w:fldCharType="begin"/>
-      </w:r>
-      <w:r>
-        <w:instrText xml:space="preserve"> SEQ Figure \* ARABIC </w:instrText>
-      </w:r>
-      <w:r>
-        <w:fldChar w:fldCharType="separate"/>
-      </w:r>
-      <w:r>
-        <w:rPr>
-          <w:noProof/>
-        </w:rPr>
-        <w:t>28</w:t>
-      </w:r>
-      <w:r>
-        <w:rPr>
-          <w:noProof/>
-        </w:rPr>
-        <w:fldChar w:fldCharType="end"/>
-      </w:r>
+      <w:fldSimple w:instr=" SEQ Figure \* ARABIC ">
+        <w:r>
+          <w:rPr>
+            <w:noProof/>
+          </w:rPr>
+          <w:t>28</w:t>
+        </w:r>
+      </w:fldSimple>
       <w:r>
         <w:t xml:space="preserve"> : Alerte 11</w:t>
       </w:r>
@@ -21685,27 +21932,14 @@
       <w:r>
         <w:t xml:space="preserve">Figure </w:t>
       </w:r>
-      <w:r>
-        <w:fldChar w:fldCharType="begin"/>
-      </w:r>
-      <w:r>
-        <w:instrText xml:space="preserve"> SEQ Figure \* ARABIC </w:instrText>
-      </w:r>
-      <w:r>
-        <w:fldChar w:fldCharType="separate"/>
-      </w:r>
-      <w:r>
-        <w:rPr>
-          <w:noProof/>
-        </w:rPr>
-        <w:t>29</w:t>
-      </w:r>
-      <w:r>
-        <w:rPr>
-          <w:noProof/>
-        </w:rPr>
-        <w:fldChar w:fldCharType="end"/>
-      </w:r>
+      <w:fldSimple w:instr=" SEQ Figure \* ARABIC ">
+        <w:r>
+          <w:rPr>
+            <w:noProof/>
+          </w:rPr>
+          <w:t>29</w:t>
+        </w:r>
+      </w:fldSimple>
       <w:r>
         <w:t xml:space="preserve"> : Ajouter matériel</w:t>
       </w:r>
@@ -21920,27 +22154,14 @@
       <w:r>
         <w:t xml:space="preserve">Figure </w:t>
       </w:r>
-      <w:r>
-        <w:fldChar w:fldCharType="begin"/>
-      </w:r>
-      <w:r>
-        <w:instrText xml:space="preserve"> SEQ Figure \* ARABIC </w:instrText>
-      </w:r>
-      <w:r>
-        <w:fldChar w:fldCharType="separate"/>
-      </w:r>
-      <w:r>
-        <w:rPr>
-          <w:noProof/>
-        </w:rPr>
-        <w:t>30</w:t>
-      </w:r>
-      <w:r>
-        <w:rPr>
-          <w:noProof/>
-        </w:rPr>
-        <w:fldChar w:fldCharType="end"/>
-      </w:r>
+      <w:fldSimple w:instr=" SEQ Figure \* ARABIC ">
+        <w:r>
+          <w:rPr>
+            <w:noProof/>
+          </w:rPr>
+          <w:t>30</w:t>
+        </w:r>
+      </w:fldSimple>
       <w:r>
         <w:t xml:space="preserve"> : Alerte 13</w:t>
       </w:r>
@@ -22065,27 +22286,14 @@
       <w:r>
         <w:t xml:space="preserve">Figure </w:t>
       </w:r>
-      <w:r>
-        <w:fldChar w:fldCharType="begin"/>
-      </w:r>
-      <w:r>
-        <w:instrText xml:space="preserve"> SEQ Figure \* ARABIC </w:instrText>
-      </w:r>
-      <w:r>
-        <w:fldChar w:fldCharType="separate"/>
-      </w:r>
-      <w:r>
-        <w:rPr>
-          <w:noProof/>
-        </w:rPr>
-        <w:t>31</w:t>
-      </w:r>
-      <w:r>
-        <w:rPr>
-          <w:noProof/>
-        </w:rPr>
-        <w:fldChar w:fldCharType="end"/>
-      </w:r>
+      <w:fldSimple w:instr=" SEQ Figure \* ARABIC ">
+        <w:r>
+          <w:rPr>
+            <w:noProof/>
+          </w:rPr>
+          <w:t>31</w:t>
+        </w:r>
+      </w:fldSimple>
       <w:r>
         <w:t xml:space="preserve"> : Alerte 14</w:t>
       </w:r>
@@ -22219,27 +22427,14 @@
       <w:r>
         <w:t xml:space="preserve">Figure </w:t>
       </w:r>
-      <w:r>
-        <w:fldChar w:fldCharType="begin"/>
-      </w:r>
-      <w:r>
-        <w:instrText xml:space="preserve"> SEQ Figure \* ARABIC </w:instrText>
-      </w:r>
-      <w:r>
-        <w:fldChar w:fldCharType="separate"/>
-      </w:r>
-      <w:r>
-        <w:rPr>
-          <w:noProof/>
-        </w:rPr>
-        <w:t>32</w:t>
-      </w:r>
-      <w:r>
-        <w:rPr>
-          <w:noProof/>
-        </w:rPr>
-        <w:fldChar w:fldCharType="end"/>
-      </w:r>
+      <w:fldSimple w:instr=" SEQ Figure \* ARABIC ">
+        <w:r>
+          <w:rPr>
+            <w:noProof/>
+          </w:rPr>
+          <w:t>32</w:t>
+        </w:r>
+      </w:fldSimple>
       <w:r>
         <w:t xml:space="preserve"> : Alerte 15</w:t>
       </w:r>
@@ -22406,27 +22601,14 @@
       <w:r>
         <w:t xml:space="preserve">Figure </w:t>
       </w:r>
-      <w:r>
-        <w:fldChar w:fldCharType="begin"/>
-      </w:r>
-      <w:r>
-        <w:instrText xml:space="preserve"> SEQ Figure \* ARABIC </w:instrText>
-      </w:r>
-      <w:r>
-        <w:fldChar w:fldCharType="separate"/>
-      </w:r>
-      <w:r>
-        <w:rPr>
-          <w:noProof/>
-        </w:rPr>
-        <w:t>33</w:t>
-      </w:r>
-      <w:r>
-        <w:rPr>
-          <w:noProof/>
-        </w:rPr>
-        <w:fldChar w:fldCharType="end"/>
-      </w:r>
+      <w:fldSimple w:instr=" SEQ Figure \* ARABIC ">
+        <w:r>
+          <w:rPr>
+            <w:noProof/>
+          </w:rPr>
+          <w:t>33</w:t>
+        </w:r>
+      </w:fldSimple>
       <w:r>
         <w:t xml:space="preserve"> : Alerte 16</w:t>
       </w:r>
@@ -22645,27 +22827,14 @@
       <w:r>
         <w:t xml:space="preserve">Figure </w:t>
       </w:r>
-      <w:r>
-        <w:fldChar w:fldCharType="begin"/>
-      </w:r>
-      <w:r>
-        <w:instrText xml:space="preserve"> SEQ Figure \* ARABIC </w:instrText>
-      </w:r>
-      <w:r>
-        <w:fldChar w:fldCharType="separate"/>
-      </w:r>
-      <w:r>
-        <w:rPr>
-          <w:noProof/>
-        </w:rPr>
-        <w:t>34</w:t>
-      </w:r>
-      <w:r>
-        <w:rPr>
-          <w:noProof/>
-        </w:rPr>
-        <w:fldChar w:fldCharType="end"/>
-      </w:r>
+      <w:fldSimple w:instr=" SEQ Figure \* ARABIC ">
+        <w:r>
+          <w:rPr>
+            <w:noProof/>
+          </w:rPr>
+          <w:t>34</w:t>
+        </w:r>
+      </w:fldSimple>
       <w:r>
         <w:t xml:space="preserve"> : Gestion des matériels</w:t>
       </w:r>
@@ -22957,27 +23126,14 @@
       <w:r>
         <w:t xml:space="preserve">Figure </w:t>
       </w:r>
-      <w:r>
-        <w:fldChar w:fldCharType="begin"/>
-      </w:r>
-      <w:r>
-        <w:instrText xml:space="preserve"> SEQ Figure \* ARABIC </w:instrText>
-      </w:r>
-      <w:r>
-        <w:fldChar w:fldCharType="separate"/>
-      </w:r>
-      <w:r>
-        <w:rPr>
-          <w:noProof/>
-        </w:rPr>
-        <w:t>35</w:t>
-      </w:r>
-      <w:r>
-        <w:rPr>
-          <w:noProof/>
-        </w:rPr>
-        <w:fldChar w:fldCharType="end"/>
-      </w:r>
+      <w:fldSimple w:instr=" SEQ Figure \* ARABIC ">
+        <w:r>
+          <w:rPr>
+            <w:noProof/>
+          </w:rPr>
+          <w:t>35</w:t>
+        </w:r>
+      </w:fldSimple>
       <w:r>
         <w:t xml:space="preserve"> :  Recherche matériel</w:t>
       </w:r>
@@ -23186,27 +23342,14 @@
       <w:r>
         <w:t xml:space="preserve">Figure </w:t>
       </w:r>
-      <w:r>
-        <w:fldChar w:fldCharType="begin"/>
-      </w:r>
-      <w:r>
-        <w:instrText xml:space="preserve"> SEQ Figure \* ARABIC </w:instrText>
-      </w:r>
-      <w:r>
-        <w:fldChar w:fldCharType="separate"/>
-      </w:r>
-      <w:r>
-        <w:rPr>
-          <w:noProof/>
-        </w:rPr>
-        <w:t>36</w:t>
-      </w:r>
-      <w:r>
-        <w:rPr>
-          <w:noProof/>
-        </w:rPr>
-        <w:fldChar w:fldCharType="end"/>
-      </w:r>
+      <w:fldSimple w:instr=" SEQ Figure \* ARABIC ">
+        <w:r>
+          <w:rPr>
+            <w:noProof/>
+          </w:rPr>
+          <w:t>36</w:t>
+        </w:r>
+      </w:fldSimple>
       <w:r>
         <w:t xml:space="preserve"> : Modifier matériel</w:t>
       </w:r>
@@ -23384,27 +23527,14 @@
       <w:r>
         <w:t xml:space="preserve">Figure </w:t>
       </w:r>
-      <w:r>
-        <w:fldChar w:fldCharType="begin"/>
-      </w:r>
-      <w:r>
-        <w:instrText xml:space="preserve"> SEQ Figure \* ARABIC </w:instrText>
-      </w:r>
-      <w:r>
-        <w:fldChar w:fldCharType="separate"/>
-      </w:r>
-      <w:r>
-        <w:rPr>
-          <w:noProof/>
-        </w:rPr>
-        <w:t>37</w:t>
-      </w:r>
-      <w:r>
-        <w:rPr>
-          <w:noProof/>
-        </w:rPr>
-        <w:fldChar w:fldCharType="end"/>
-      </w:r>
+      <w:fldSimple w:instr=" SEQ Figure \* ARABIC ">
+        <w:r>
+          <w:rPr>
+            <w:noProof/>
+          </w:rPr>
+          <w:t>37</w:t>
+        </w:r>
+      </w:fldSimple>
       <w:r>
         <w:t xml:space="preserve"> : Alerte 17</w:t>
       </w:r>
@@ -23542,27 +23672,14 @@
       <w:r>
         <w:t xml:space="preserve">Figure </w:t>
       </w:r>
-      <w:r>
-        <w:fldChar w:fldCharType="begin"/>
-      </w:r>
-      <w:r>
-        <w:instrText xml:space="preserve"> SEQ Figure \* ARABIC </w:instrText>
-      </w:r>
-      <w:r>
-        <w:fldChar w:fldCharType="separate"/>
-      </w:r>
-      <w:r>
-        <w:rPr>
-          <w:noProof/>
-        </w:rPr>
-        <w:t>38</w:t>
-      </w:r>
-      <w:r>
-        <w:rPr>
-          <w:noProof/>
-        </w:rPr>
-        <w:fldChar w:fldCharType="end"/>
-      </w:r>
+      <w:fldSimple w:instr=" SEQ Figure \* ARABIC ">
+        <w:r>
+          <w:rPr>
+            <w:noProof/>
+          </w:rPr>
+          <w:t>38</w:t>
+        </w:r>
+      </w:fldSimple>
       <w:r>
         <w:t xml:space="preserve"> : Alerte 18</w:t>
       </w:r>
@@ -23749,27 +23866,14 @@
       <w:r>
         <w:t xml:space="preserve">Figure </w:t>
       </w:r>
-      <w:r>
-        <w:fldChar w:fldCharType="begin"/>
-      </w:r>
-      <w:r>
-        <w:instrText xml:space="preserve"> SEQ Figure \* ARABIC </w:instrText>
-      </w:r>
-      <w:r>
-        <w:fldChar w:fldCharType="separate"/>
-      </w:r>
-      <w:r>
-        <w:rPr>
-          <w:noProof/>
-        </w:rPr>
-        <w:t>39</w:t>
-      </w:r>
-      <w:r>
-        <w:rPr>
-          <w:noProof/>
-        </w:rPr>
-        <w:fldChar w:fldCharType="end"/>
-      </w:r>
+      <w:fldSimple w:instr=" SEQ Figure \* ARABIC ">
+        <w:r>
+          <w:rPr>
+            <w:noProof/>
+          </w:rPr>
+          <w:t>39</w:t>
+        </w:r>
+      </w:fldSimple>
       <w:r>
         <w:t xml:space="preserve"> : Alerte 19</w:t>
       </w:r>
@@ -23911,27 +24015,14 @@
       <w:r>
         <w:t xml:space="preserve">Figure </w:t>
       </w:r>
-      <w:r>
-        <w:fldChar w:fldCharType="begin"/>
-      </w:r>
-      <w:r>
-        <w:instrText xml:space="preserve"> SEQ Figure \* ARABIC </w:instrText>
-      </w:r>
-      <w:r>
-        <w:fldChar w:fldCharType="separate"/>
-      </w:r>
-      <w:r>
-        <w:rPr>
-          <w:noProof/>
-        </w:rPr>
-        <w:t>40</w:t>
-      </w:r>
-      <w:r>
-        <w:rPr>
-          <w:noProof/>
-        </w:rPr>
-        <w:fldChar w:fldCharType="end"/>
-      </w:r>
+      <w:fldSimple w:instr=" SEQ Figure \* ARABIC ">
+        <w:r>
+          <w:rPr>
+            <w:noProof/>
+          </w:rPr>
+          <w:t>40</w:t>
+        </w:r>
+      </w:fldSimple>
       <w:r>
         <w:t xml:space="preserve"> : Alerte 20</w:t>
       </w:r>
@@ -24125,27 +24216,14 @@
       <w:r>
         <w:t xml:space="preserve">Figure </w:t>
       </w:r>
-      <w:r>
-        <w:fldChar w:fldCharType="begin"/>
-      </w:r>
-      <w:r>
-        <w:instrText xml:space="preserve"> SEQ Figure \* ARABIC </w:instrText>
-      </w:r>
-      <w:r>
-        <w:fldChar w:fldCharType="separate"/>
-      </w:r>
-      <w:r>
-        <w:rPr>
-          <w:noProof/>
-        </w:rPr>
-        <w:t>41</w:t>
-      </w:r>
-      <w:r>
-        <w:rPr>
-          <w:noProof/>
-        </w:rPr>
-        <w:fldChar w:fldCharType="end"/>
-      </w:r>
+      <w:fldSimple w:instr=" SEQ Figure \* ARABIC ">
+        <w:r>
+          <w:rPr>
+            <w:noProof/>
+          </w:rPr>
+          <w:t>41</w:t>
+        </w:r>
+      </w:fldSimple>
       <w:r>
         <w:t xml:space="preserve"> : Information matériel</w:t>
       </w:r>
@@ -24176,12 +24254,85 @@
       </w:r>
     </w:p>
     <w:p>
-      <w:r>
-        <w:t>Dans ce chapitre</w:t>
+      <w:pPr>
+        <w:pStyle w:val="Titre2"/>
+        <w:rPr>
+          <w:rFonts w:eastAsia="Times New Roman"/>
+        </w:rPr>
+      </w:pPr>
+      <w:r>
+        <w:t xml:space="preserve">    </w:t>
+      </w:r>
+      <w:r>
+        <w:rPr>
+          <w:color w:val="000000" w:themeColor="text1"/>
+        </w:rPr>
+        <w:t xml:space="preserve">Durant ce chapitre, nous </w:t>
       </w:r>
       <w:bookmarkStart w:id="200" w:name="_GoBack"/>
       <w:bookmarkEnd w:id="200"/>
-    </w:p>
+      <w:r>
+        <w:rPr>
+          <w:color w:val="000000" w:themeColor="text1"/>
+        </w:rPr>
+        <w:t>avons présenté</w:t>
+      </w:r>
+      <w:r>
+        <w:rPr>
+          <w:color w:val="000000" w:themeColor="text1"/>
+        </w:rPr>
+        <w:t xml:space="preserve"> Problématique,</w:t>
+      </w:r>
+      <w:r>
+        <w:rPr>
+          <w:rFonts w:eastAsia="Times New Roman"/>
+          <w:color w:val="000000" w:themeColor="text1"/>
+        </w:rPr>
+        <w:t xml:space="preserve"> </w:t>
+      </w:r>
+      <w:proofErr w:type="gramStart"/>
+      <w:r>
+        <w:rPr>
+          <w:rFonts w:eastAsia="Times New Roman"/>
+          <w:color w:val="000000" w:themeColor="text1"/>
+        </w:rPr>
+        <w:t>Objectifs </w:t>
+      </w:r>
+      <w:r>
+        <w:rPr>
+          <w:rFonts w:eastAsia="Times New Roman"/>
+          <w:color w:val="000000" w:themeColor="text1"/>
+        </w:rPr>
+        <w:t>,</w:t>
+      </w:r>
+      <w:proofErr w:type="gramEnd"/>
+      <w:r>
+        <w:rPr>
+          <w:rFonts w:eastAsia="Times New Roman"/>
+          <w:color w:val="000000" w:themeColor="text1"/>
+        </w:rPr>
+        <w:t xml:space="preserve"> Solutions proposé , les besoins fonctionnel et non fonctionnel </w:t>
+      </w:r>
+      <w:r>
+        <w:rPr>
+          <w:color w:val="000000" w:themeColor="text1"/>
+        </w:rPr>
+        <w:t>ainsi que la conception</w:t>
+      </w:r>
+      <w:r>
+        <w:rPr>
+          <w:color w:val="000000" w:themeColor="text1"/>
+        </w:rPr>
+        <w:t xml:space="preserve"> de base de donnée et </w:t>
+      </w:r>
+      <w:r>
+        <w:rPr>
+          <w:color w:val="000000" w:themeColor="text1"/>
+        </w:rPr>
+        <w:t xml:space="preserve">présenter les interfaces graphiques. </w:t>
+      </w:r>
+    </w:p>
+    <w:p/>
     <w:sectPr>
       <w:footerReference w:type="default" r:id="rId55"/>
       <w:pgSz w:w="11906" w:h="16838"/>
@@ -24245,7 +24396,6 @@
         <w:docPartUnique/>
       </w:docPartObj>
     </w:sdtPr>
-    <w:sdtEndPr/>
     <w:sdtContent>
       <w:p>
         <w:pPr>
@@ -27320,6 +27470,95 @@
     </w:lvl>
   </w:abstractNum>
   <w:abstractNum w:abstractNumId="29" w15:restartNumberingAfterBreak="0">
+    <w:nsid w:val="61B77753"/>
+    <w:multiLevelType w:val="hybridMultilevel"/>
+    <w:tmpl w:val="90A0DFAE"/>
+    <w:lvl w:ilvl="0" w:tplc="82D21686">
+      <w:start w:val="1"/>
+      <w:numFmt w:val="upperRoman"/>
+      <w:lvlText w:val="%1-"/>
+      <w:lvlJc w:val="left"/>
+      <w:pPr>
+        <w:ind w:left="1080" w:hanging="720"/>
+      </w:pPr>
+      <w:rPr>
+        <w:rFonts w:hint="default"/>
+      </w:rPr>
+    </w:lvl>
+    <w:lvl w:ilvl="1" w:tplc="040C0019" w:tentative="1">
+      <w:start w:val="1"/>
+      <w:numFmt w:val="lowerLetter"/>
+      <w:lvlText w:val="%2."/>
+      <w:lvlJc w:val="left"/>
+      <w:pPr>
+        <w:ind w:left="1440" w:hanging="360"/>
+      </w:pPr>
+    </w:lvl>
+    <w:lvl w:ilvl="2" w:tplc="040C001B" w:tentative="1">
+      <w:start w:val="1"/>
+      <w:numFmt w:val="lowerRoman"/>
+      <w:lvlText w:val="%3."/>
+      <w:lvlJc w:val="right"/>
+      <w:pPr>
+        <w:ind w:left="2160" w:hanging="180"/>
+      </w:pPr>
+    </w:lvl>
+    <w:lvl w:ilvl="3" w:tplc="040C000F" w:tentative="1">
+      <w:start w:val="1"/>
+      <w:numFmt w:val="decimal"/>
+      <w:lvlText w:val="%4."/>
+      <w:lvlJc w:val="left"/>
+      <w:pPr>
+        <w:ind w:left="2880" w:hanging="360"/>
+      </w:pPr>
+    </w:lvl>
+    <w:lvl w:ilvl="4" w:tplc="040C0019" w:tentative="1">
+      <w:start w:val="1"/>
+      <w:numFmt w:val="lowerLetter"/>
+      <w:lvlText w:val="%5."/>
+      <w:lvlJc w:val="left"/>
+      <w:pPr>
+        <w:ind w:left="3600" w:hanging="360"/>
+      </w:pPr>
+    </w:lvl>
+    <w:lvl w:ilvl="5" w:tplc="040C001B" w:tentative="1">
+      <w:start w:val="1"/>
+      <w:numFmt w:val="lowerRoman"/>
+      <w:lvlText w:val="%6."/>
+      <w:lvlJc w:val="right"/>
+      <w:pPr>
+        <w:ind w:left="4320" w:hanging="180"/>
+      </w:pPr>
+    </w:lvl>
+    <w:lvl w:ilvl="6" w:tplc="040C000F" w:tentative="1">
+      <w:start w:val="1"/>
+      <w:numFmt w:val="decimal"/>
+      <w:lvlText w:val="%7."/>
+      <w:lvlJc w:val="left"/>
+      <w:pPr>
+        <w:ind w:left="5040" w:hanging="360"/>
+      </w:pPr>
+    </w:lvl>
+    <w:lvl w:ilvl="7" w:tplc="040C0019" w:tentative="1">
+      <w:start w:val="1"/>
+      <w:numFmt w:val="lowerLetter"/>
+      <w:lvlText w:val="%8."/>
+      <w:lvlJc w:val="left"/>
+      <w:pPr>
+        <w:ind w:left="5760" w:hanging="360"/>
+      </w:pPr>
+    </w:lvl>
+    <w:lvl w:ilvl="8" w:tplc="040C001B" w:tentative="1">
+      <w:start w:val="1"/>
+      <w:numFmt w:val="lowerRoman"/>
+      <w:lvlText w:val="%9."/>
+      <w:lvlJc w:val="right"/>
+      <w:pPr>
+        <w:ind w:left="6480" w:hanging="180"/>
+      </w:pPr>
+    </w:lvl>
+  </w:abstractNum>
+  <w:abstractNum w:abstractNumId="30" w15:restartNumberingAfterBreak="0">
     <w:nsid w:val="72A45907"/>
     <w:multiLevelType w:val="hybridMultilevel"/>
     <w:tmpl w:val="4B78C746"/>
@@ -27432,7 +27671,7 @@
       </w:rPr>
     </w:lvl>
   </w:abstractNum>
-  <w:abstractNum w:abstractNumId="30" w15:restartNumberingAfterBreak="0">
+  <w:abstractNum w:abstractNumId="31" w15:restartNumberingAfterBreak="0">
     <w:nsid w:val="7936691F"/>
     <w:multiLevelType w:val="hybridMultilevel"/>
     <w:tmpl w:val="0E82FC98"/>
@@ -27545,7 +27784,7 @@
       </w:rPr>
     </w:lvl>
   </w:abstractNum>
-  <w:abstractNum w:abstractNumId="31" w15:restartNumberingAfterBreak="0">
+  <w:abstractNum w:abstractNumId="32" w15:restartNumberingAfterBreak="0">
     <w:nsid w:val="79D24F9F"/>
     <w:multiLevelType w:val="hybridMultilevel"/>
     <w:tmpl w:val="962815E6"/>
@@ -27658,7 +27897,7 @@
       </w:rPr>
     </w:lvl>
   </w:abstractNum>
-  <w:abstractNum w:abstractNumId="32" w15:restartNumberingAfterBreak="0">
+  <w:abstractNum w:abstractNumId="33" w15:restartNumberingAfterBreak="0">
     <w:nsid w:val="7A252627"/>
     <w:multiLevelType w:val="hybridMultilevel"/>
     <w:tmpl w:val="DD1C3A80"/>
@@ -27771,7 +28010,7 @@
       </w:rPr>
     </w:lvl>
   </w:abstractNum>
-  <w:abstractNum w:abstractNumId="33" w15:restartNumberingAfterBreak="0">
+  <w:abstractNum w:abstractNumId="34" w15:restartNumberingAfterBreak="0">
     <w:nsid w:val="7AA1508D"/>
     <w:multiLevelType w:val="hybridMultilevel"/>
     <w:tmpl w:val="CA967EF4"/>
@@ -27884,7 +28123,7 @@
       </w:rPr>
     </w:lvl>
   </w:abstractNum>
-  <w:abstractNum w:abstractNumId="34" w15:restartNumberingAfterBreak="0">
+  <w:abstractNum w:abstractNumId="35" w15:restartNumberingAfterBreak="0">
     <w:nsid w:val="7E6B1647"/>
     <w:multiLevelType w:val="hybridMultilevel"/>
     <w:tmpl w:val="A4A27D4A"/>
@@ -27974,10 +28213,10 @@
     </w:lvl>
   </w:abstractNum>
   <w:num w:numId="1">
-    <w:abstractNumId w:val="31"/>
+    <w:abstractNumId w:val="32"/>
   </w:num>
   <w:num w:numId="2">
-    <w:abstractNumId w:val="33"/>
+    <w:abstractNumId w:val="34"/>
   </w:num>
   <w:num w:numId="3">
     <w:abstractNumId w:val="14"/>
@@ -27998,7 +28237,7 @@
     <w:abstractNumId w:val="16"/>
   </w:num>
   <w:num w:numId="9">
-    <w:abstractNumId w:val="29"/>
+    <w:abstractNumId w:val="30"/>
   </w:num>
   <w:num w:numId="10">
     <w:abstractNumId w:val="0"/>
@@ -28022,13 +28261,13 @@
     <w:abstractNumId w:val="8"/>
   </w:num>
   <w:num w:numId="17">
-    <w:abstractNumId w:val="30"/>
+    <w:abstractNumId w:val="31"/>
   </w:num>
   <w:num w:numId="18">
     <w:abstractNumId w:val="28"/>
   </w:num>
   <w:num w:numId="19">
-    <w:abstractNumId w:val="32"/>
+    <w:abstractNumId w:val="33"/>
   </w:num>
   <w:num w:numId="20">
     <w:abstractNumId w:val="20"/>
@@ -28070,13 +28309,16 @@
     <w:abstractNumId w:val="25"/>
   </w:num>
   <w:num w:numId="33">
-    <w:abstractNumId w:val="34"/>
+    <w:abstractNumId w:val="35"/>
   </w:num>
   <w:num w:numId="34">
     <w:abstractNumId w:val="4"/>
   </w:num>
   <w:num w:numId="35">
     <w:abstractNumId w:val="21"/>
+  </w:num>
+  <w:num w:numId="36">
+    <w:abstractNumId w:val="29"/>
   </w:num>
   <w:numIdMacAtCleanup w:val="35"/>
 </w:numbering>
@@ -33030,7 +33272,7 @@
 </file>
 
 <file path=customXml/itemProps1.xml><?xml version="1.0" encoding="utf-8"?>
-<ds:datastoreItem xmlns:ds="http://schemas.openxmlformats.org/officeDocument/2006/customXml" ds:itemID="{17DCACD3-F035-4E06-8704-2D7B56AE7307}">
+<ds:datastoreItem xmlns:ds="http://schemas.openxmlformats.org/officeDocument/2006/customXml" ds:itemID="{02A33EC4-7796-4F2C-9C78-F1B646DBCDE2}">
   <ds:schemaRefs>
     <ds:schemaRef ds:uri="http://schemas.openxmlformats.org/officeDocument/2006/bibliography"/>
   </ds:schemaRefs>

--- a/Magasin/Rapport mise en page.docx
+++ b/Magasin/Rapport mise en page.docx
@@ -24267,51 +24267,76 @@
         <w:rPr>
           <w:color w:val="000000" w:themeColor="text1"/>
         </w:rPr>
-        <w:t xml:space="preserve">Durant ce chapitre, nous </w:t>
+        <w:t>Durant ce chapitre, nous avons présenté</w:t>
+      </w:r>
+      <w:r>
+        <w:rPr>
+          <w:color w:val="000000" w:themeColor="text1"/>
+        </w:rPr>
+        <w:t xml:space="preserve"> </w:t>
+      </w:r>
+      <w:r>
+        <w:rPr>
+          <w:color w:val="000000" w:themeColor="text1"/>
+        </w:rPr>
+        <w:t>p</w:t>
+      </w:r>
+      <w:r>
+        <w:rPr>
+          <w:color w:val="000000" w:themeColor="text1"/>
+        </w:rPr>
+        <w:t>roblématique,</w:t>
+      </w:r>
+      <w:r>
+        <w:rPr>
+          <w:rFonts w:eastAsia="Times New Roman"/>
+          <w:color w:val="000000" w:themeColor="text1"/>
+        </w:rPr>
+        <w:t xml:space="preserve"> </w:t>
+      </w:r>
+      <w:r>
+        <w:rPr>
+          <w:rFonts w:eastAsia="Times New Roman"/>
+          <w:color w:val="000000" w:themeColor="text1"/>
+        </w:rPr>
+        <w:t>o</w:t>
+      </w:r>
+      <w:r>
+        <w:rPr>
+          <w:rFonts w:eastAsia="Times New Roman"/>
+          <w:color w:val="000000" w:themeColor="text1"/>
+        </w:rPr>
+        <w:t>bjectifs,</w:t>
+      </w:r>
+      <w:r>
+        <w:rPr>
+          <w:rFonts w:eastAsia="Times New Roman"/>
+          <w:color w:val="000000" w:themeColor="text1"/>
+        </w:rPr>
+        <w:t xml:space="preserve"> Solutions propos</w:t>
+      </w:r>
+      <w:r>
+        <w:rPr>
+          <w:rFonts w:eastAsia="Times New Roman"/>
+          <w:color w:val="000000" w:themeColor="text1"/>
+        </w:rPr>
+        <w:t>é</w:t>
+      </w:r>
+      <w:r>
+        <w:rPr>
+          <w:rFonts w:eastAsia="Times New Roman"/>
+          <w:color w:val="000000" w:themeColor="text1"/>
+        </w:rPr>
+        <w:t>, les besoins fonctionnel et non fonctionn</w:t>
       </w:r>
       <w:bookmarkStart w:id="200" w:name="_GoBack"/>
       <w:bookmarkEnd w:id="200"/>
       <w:r>
         <w:rPr>
-          <w:color w:val="000000" w:themeColor="text1"/>
-        </w:rPr>
-        <w:t>avons présenté</w:t>
-      </w:r>
-      <w:r>
-        <w:rPr>
-          <w:color w:val="000000" w:themeColor="text1"/>
-        </w:rPr>
-        <w:t xml:space="preserve"> Problématique,</w:t>
-      </w:r>
-      <w:r>
-        <w:rPr>
           <w:rFonts w:eastAsia="Times New Roman"/>
           <w:color w:val="000000" w:themeColor="text1"/>
         </w:rPr>
-        <w:t xml:space="preserve"> </w:t>
-      </w:r>
-      <w:proofErr w:type="gramStart"/>
-      <w:r>
-        <w:rPr>
-          <w:rFonts w:eastAsia="Times New Roman"/>
-          <w:color w:val="000000" w:themeColor="text1"/>
-        </w:rPr>
-        <w:t>Objectifs </w:t>
-      </w:r>
-      <w:r>
-        <w:rPr>
-          <w:rFonts w:eastAsia="Times New Roman"/>
-          <w:color w:val="000000" w:themeColor="text1"/>
-        </w:rPr>
-        <w:t>,</w:t>
-      </w:r>
-      <w:proofErr w:type="gramEnd"/>
-      <w:r>
-        <w:rPr>
-          <w:rFonts w:eastAsia="Times New Roman"/>
-          <w:color w:val="000000" w:themeColor="text1"/>
-        </w:rPr>
-        <w:t xml:space="preserve"> Solutions proposé , les besoins fonctionnel et non fonctionnel </w:t>
+        <w:t xml:space="preserve">el </w:t>
       </w:r>
       <w:r>
         <w:rPr>
@@ -24415,7 +24440,7 @@
           <w:rPr>
             <w:noProof/>
           </w:rPr>
-          <w:t>33</w:t>
+          <w:t>32</w:t>
         </w:r>
         <w:r>
           <w:fldChar w:fldCharType="end"/>
@@ -33272,7 +33297,7 @@
 </file>
 
 <file path=customXml/itemProps1.xml><?xml version="1.0" encoding="utf-8"?>
-<ds:datastoreItem xmlns:ds="http://schemas.openxmlformats.org/officeDocument/2006/customXml" ds:itemID="{02A33EC4-7796-4F2C-9C78-F1B646DBCDE2}">
+<ds:datastoreItem xmlns:ds="http://schemas.openxmlformats.org/officeDocument/2006/customXml" ds:itemID="{0AB2F4F4-127E-4825-B1AB-114CE6D88450}">
   <ds:schemaRefs>
     <ds:schemaRef ds:uri="http://schemas.openxmlformats.org/officeDocument/2006/bibliography"/>
   </ds:schemaRefs>

--- a/Magasin/Rapport mise en page.docx
+++ b/Magasin/Rapport mise en page.docx
@@ -477,27 +477,7 @@
           <w:sz w:val="72"/>
           <w:szCs w:val="72"/>
         </w:rPr>
-        <w:t xml:space="preserve"> </w:t>
-      </w:r>
-      <w:proofErr w:type="gramStart"/>
-      <w:r>
-        <w:rPr>
-          <w:rFonts w:ascii="Times New Roman" w:eastAsia="Times New Roman" w:hAnsi="Times New Roman" w:cs="Times New Roman"/>
-          <w:b/>
-          <w:sz w:val="72"/>
-          <w:szCs w:val="72"/>
-        </w:rPr>
-        <w:t>une</w:t>
-      </w:r>
-      <w:proofErr w:type="gramEnd"/>
-      <w:r>
-        <w:rPr>
-          <w:rFonts w:ascii="Times New Roman" w:eastAsia="Times New Roman" w:hAnsi="Times New Roman" w:cs="Times New Roman"/>
-          <w:b/>
-          <w:sz w:val="72"/>
-          <w:szCs w:val="72"/>
-        </w:rPr>
-        <w:t xml:space="preserve"> application </w:t>
+        <w:t xml:space="preserve"> une application </w:t>
       </w:r>
     </w:p>
     <w:p>
@@ -598,135 +578,82 @@
           <w:b/>
           <w:sz w:val="28"/>
         </w:rPr>
-        <w:t xml:space="preserve"> </w:t>
-      </w:r>
-      <w:proofErr w:type="spellStart"/>
-      <w:r>
+        <w:t xml:space="preserve"> Maryem Habachi</w:t>
+      </w:r>
+    </w:p>
+    <w:p>
+      <w:pPr>
+        <w:spacing w:after="0" w:line="240" w:lineRule="auto"/>
         <w:rPr>
           <w:rFonts w:ascii="Times New Roman" w:eastAsia="Times New Roman" w:hAnsi="Times New Roman" w:cs="Times New Roman"/>
           <w:b/>
           <w:sz w:val="28"/>
         </w:rPr>
-        <w:t>Maryem</w:t>
-      </w:r>
-      <w:proofErr w:type="spellEnd"/>
+      </w:pPr>
+    </w:p>
+    <w:p>
+      <w:pPr>
+        <w:spacing w:after="0" w:line="240" w:lineRule="auto"/>
+        <w:rPr>
+          <w:rFonts w:ascii="Times New Roman" w:eastAsia="Times New Roman" w:hAnsi="Times New Roman" w:cs="Times New Roman"/>
+          <w:sz w:val="28"/>
+        </w:rPr>
+      </w:pPr>
       <w:r>
         <w:rPr>
           <w:rFonts w:ascii="Times New Roman" w:eastAsia="Times New Roman" w:hAnsi="Times New Roman" w:cs="Times New Roman"/>
           <w:b/>
           <w:sz w:val="28"/>
         </w:rPr>
-        <w:t xml:space="preserve"> </w:t>
-      </w:r>
-      <w:proofErr w:type="spellStart"/>
-      <w:r>
+        <w:t>Encadré par </w:t>
+      </w:r>
+      <w:r>
+        <w:rPr>
+          <w:rFonts w:ascii="Times New Roman" w:eastAsia="Times New Roman" w:hAnsi="Times New Roman" w:cs="Times New Roman"/>
+          <w:sz w:val="28"/>
+        </w:rPr>
+        <w:t xml:space="preserve">: </w:t>
+      </w:r>
+      <w:r>
+        <w:rPr>
+          <w:rFonts w:ascii="Times New Roman" w:eastAsia="Times New Roman" w:hAnsi="Times New Roman" w:cs="Times New Roman"/>
+          <w:sz w:val="28"/>
+        </w:rPr>
+        <w:t xml:space="preserve">Mohamed Jrigi </w:t>
+      </w:r>
+    </w:p>
+    <w:p>
+      <w:pPr>
+        <w:spacing w:after="0" w:line="240" w:lineRule="auto"/>
+        <w:rPr>
+          <w:rFonts w:ascii="Times New Roman" w:eastAsia="Times New Roman" w:hAnsi="Times New Roman" w:cs="Times New Roman"/>
+          <w:sz w:val="28"/>
+        </w:rPr>
+      </w:pPr>
+    </w:p>
+    <w:p>
+      <w:pPr>
+        <w:spacing w:after="0" w:line="240" w:lineRule="auto"/>
         <w:rPr>
           <w:rFonts w:ascii="Times New Roman" w:eastAsia="Times New Roman" w:hAnsi="Times New Roman" w:cs="Times New Roman"/>
           <w:b/>
           <w:sz w:val="28"/>
         </w:rPr>
-        <w:t>Habachi</w:t>
-      </w:r>
-      <w:proofErr w:type="spellEnd"/>
-    </w:p>
-    <w:p>
-      <w:pPr>
-        <w:spacing w:after="0" w:line="240" w:lineRule="auto"/>
+      </w:pPr>
+      <w:r>
         <w:rPr>
           <w:rFonts w:ascii="Times New Roman" w:eastAsia="Times New Roman" w:hAnsi="Times New Roman" w:cs="Times New Roman"/>
           <w:b/>
           <w:sz w:val="28"/>
         </w:rPr>
-      </w:pPr>
-    </w:p>
-    <w:p>
-      <w:pPr>
-        <w:spacing w:after="0" w:line="240" w:lineRule="auto"/>
+        <w:t xml:space="preserve">Société d’accueil : </w:t>
+      </w:r>
+      <w:r>
         <w:rPr>
           <w:rFonts w:ascii="Times New Roman" w:eastAsia="Times New Roman" w:hAnsi="Times New Roman" w:cs="Times New Roman"/>
           <w:sz w:val="28"/>
         </w:rPr>
-      </w:pPr>
-      <w:r>
-        <w:rPr>
-          <w:rFonts w:ascii="Times New Roman" w:eastAsia="Times New Roman" w:hAnsi="Times New Roman" w:cs="Times New Roman"/>
-          <w:b/>
-          <w:sz w:val="28"/>
-        </w:rPr>
-        <w:t>Encadré par </w:t>
-      </w:r>
-      <w:r>
-        <w:rPr>
-          <w:rFonts w:ascii="Times New Roman" w:eastAsia="Times New Roman" w:hAnsi="Times New Roman" w:cs="Times New Roman"/>
-          <w:sz w:val="28"/>
-        </w:rPr>
-        <w:t xml:space="preserve">: </w:t>
-      </w:r>
-      <w:r>
-        <w:rPr>
-          <w:rFonts w:ascii="Times New Roman" w:eastAsia="Times New Roman" w:hAnsi="Times New Roman" w:cs="Times New Roman"/>
-          <w:sz w:val="28"/>
-        </w:rPr>
-        <w:t xml:space="preserve">Mohamed </w:t>
-      </w:r>
-      <w:proofErr w:type="spellStart"/>
-      <w:r>
-        <w:rPr>
-          <w:rFonts w:ascii="Times New Roman" w:eastAsia="Times New Roman" w:hAnsi="Times New Roman" w:cs="Times New Roman"/>
-          <w:sz w:val="28"/>
-        </w:rPr>
-        <w:t>Jrigi</w:t>
-      </w:r>
-      <w:proofErr w:type="spellEnd"/>
-      <w:r>
-        <w:rPr>
-          <w:rFonts w:ascii="Times New Roman" w:eastAsia="Times New Roman" w:hAnsi="Times New Roman" w:cs="Times New Roman"/>
-          <w:sz w:val="28"/>
-        </w:rPr>
-        <w:t xml:space="preserve"> </w:t>
-      </w:r>
-    </w:p>
-    <w:p>
-      <w:pPr>
-        <w:spacing w:after="0" w:line="240" w:lineRule="auto"/>
-        <w:rPr>
-          <w:rFonts w:ascii="Times New Roman" w:eastAsia="Times New Roman" w:hAnsi="Times New Roman" w:cs="Times New Roman"/>
-          <w:sz w:val="28"/>
-        </w:rPr>
-      </w:pPr>
-    </w:p>
-    <w:p>
-      <w:pPr>
-        <w:spacing w:after="0" w:line="240" w:lineRule="auto"/>
-        <w:rPr>
-          <w:rFonts w:ascii="Times New Roman" w:eastAsia="Times New Roman" w:hAnsi="Times New Roman" w:cs="Times New Roman"/>
-          <w:b/>
-          <w:sz w:val="28"/>
-        </w:rPr>
-      </w:pPr>
-      <w:r>
-        <w:rPr>
-          <w:rFonts w:ascii="Times New Roman" w:eastAsia="Times New Roman" w:hAnsi="Times New Roman" w:cs="Times New Roman"/>
-          <w:b/>
-          <w:sz w:val="28"/>
-        </w:rPr>
-        <w:t xml:space="preserve">Société d’accueil : </w:t>
-      </w:r>
-      <w:proofErr w:type="spellStart"/>
-      <w:r>
-        <w:rPr>
-          <w:rFonts w:ascii="Times New Roman" w:eastAsia="Times New Roman" w:hAnsi="Times New Roman" w:cs="Times New Roman"/>
-          <w:sz w:val="28"/>
-        </w:rPr>
-        <w:t>AsteelFlash</w:t>
-      </w:r>
-      <w:proofErr w:type="spellEnd"/>
-      <w:r>
-        <w:rPr>
-          <w:rFonts w:ascii="Times New Roman" w:eastAsia="Times New Roman" w:hAnsi="Times New Roman" w:cs="Times New Roman"/>
-          <w:sz w:val="28"/>
-        </w:rPr>
-        <w:t xml:space="preserve"> Tunisie</w:t>
+        <w:t>AsteelFlash Tunisie</w:t>
       </w:r>
     </w:p>
     <w:p>
@@ -8724,25 +8651,7 @@
           <w:sz w:val="24"/>
           <w:szCs w:val="24"/>
         </w:rPr>
-        <w:t xml:space="preserve"> de la </w:t>
-      </w:r>
-      <w:proofErr w:type="spellStart"/>
-      <w:r>
-        <w:rPr>
-          <w:rFonts w:ascii="Times New Roman" w:hAnsi="Times New Roman" w:cs="Times New Roman"/>
-          <w:sz w:val="24"/>
-          <w:szCs w:val="24"/>
-        </w:rPr>
-        <w:t>Soukra</w:t>
-      </w:r>
-      <w:proofErr w:type="spellEnd"/>
-      <w:r>
-        <w:rPr>
-          <w:rFonts w:ascii="Times New Roman" w:hAnsi="Times New Roman" w:cs="Times New Roman"/>
-          <w:sz w:val="24"/>
-          <w:szCs w:val="24"/>
-        </w:rPr>
-        <w:t xml:space="preserve">, Puis je vais </w:t>
+        <w:t xml:space="preserve"> de la Soukra, Puis je vais </w:t>
       </w:r>
       <w:r>
         <w:rPr>
@@ -8785,23 +8694,7 @@
           <w:rFonts w:ascii="Times New Roman" w:hAnsi="Times New Roman" w:cs="Times New Roman"/>
           <w:sz w:val="24"/>
         </w:rPr>
-        <w:t xml:space="preserve">Le Groupe ASTEELFLASH a annoncé il y a peu le démarrage de la production dans sa toute nouvelle usine tunisienne construite à la </w:t>
-      </w:r>
-      <w:proofErr w:type="spellStart"/>
-      <w:r>
-        <w:rPr>
-          <w:rFonts w:ascii="Times New Roman" w:hAnsi="Times New Roman" w:cs="Times New Roman"/>
-          <w:sz w:val="24"/>
-        </w:rPr>
-        <w:t>Soukra</w:t>
-      </w:r>
-      <w:proofErr w:type="spellEnd"/>
-      <w:r>
-        <w:rPr>
-          <w:rFonts w:ascii="Times New Roman" w:hAnsi="Times New Roman" w:cs="Times New Roman"/>
-          <w:sz w:val="24"/>
-        </w:rPr>
-        <w:t>, à 15 minutes de l’aéroport de Tunis.</w:t>
+        <w:t>Le Groupe ASTEELFLASH a annoncé il y a peu le démarrage de la production dans sa toute nouvelle usine tunisienne construite à la Soukra, à 15 minutes de l’aéroport de Tunis.</w:t>
       </w:r>
     </w:p>
     <w:p>
@@ -8818,23 +8711,7 @@
           <w:rFonts w:ascii="Times New Roman" w:hAnsi="Times New Roman" w:cs="Times New Roman"/>
           <w:sz w:val="24"/>
         </w:rPr>
-        <w:t xml:space="preserve"> Mais il ne s’agit pas d’une reproduction à l’identique de son ancien site de </w:t>
-      </w:r>
-      <w:proofErr w:type="spellStart"/>
-      <w:r>
-        <w:rPr>
-          <w:rFonts w:ascii="Times New Roman" w:hAnsi="Times New Roman" w:cs="Times New Roman"/>
-          <w:sz w:val="24"/>
-        </w:rPr>
-        <w:t>Mégrine</w:t>
-      </w:r>
-      <w:proofErr w:type="spellEnd"/>
-      <w:r>
-        <w:rPr>
-          <w:rFonts w:ascii="Times New Roman" w:hAnsi="Times New Roman" w:cs="Times New Roman"/>
-          <w:sz w:val="24"/>
-        </w:rPr>
-        <w:t>.</w:t>
+        <w:t xml:space="preserve"> Mais il ne s’agit pas d’une reproduction à l’identique de son ancien site de Mégrine.</w:t>
       </w:r>
     </w:p>
     <w:p>
@@ -8851,23 +8728,7 @@
           <w:rFonts w:ascii="Times New Roman" w:hAnsi="Times New Roman" w:cs="Times New Roman"/>
           <w:sz w:val="24"/>
         </w:rPr>
-        <w:t xml:space="preserve"> ASTEELFLASH a en effet pour projet de faire de la </w:t>
-      </w:r>
-      <w:proofErr w:type="spellStart"/>
-      <w:r>
-        <w:rPr>
-          <w:rFonts w:ascii="Times New Roman" w:hAnsi="Times New Roman" w:cs="Times New Roman"/>
-          <w:sz w:val="24"/>
-        </w:rPr>
-        <w:t>Soukra</w:t>
-      </w:r>
-      <w:proofErr w:type="spellEnd"/>
-      <w:r>
-        <w:rPr>
-          <w:rFonts w:ascii="Times New Roman" w:hAnsi="Times New Roman" w:cs="Times New Roman"/>
-          <w:sz w:val="24"/>
-        </w:rPr>
-        <w:t xml:space="preserve"> une référence de l’électronique : un outil industriel fort et moderne, à la pointe de la technologie, évoluant sous le nom de projet ‘Exc</w:t>
+        <w:t xml:space="preserve"> ASTEELFLASH a en effet pour projet de faire de la Soukra une référence de l’électronique : un outil industriel fort et moderne, à la pointe de la technologie, évoluant sous le nom de projet ‘Exc</w:t>
       </w:r>
       <w:r>
         <w:rPr>
@@ -8953,67 +8814,7 @@
           <w:sz w:val="24"/>
           <w:szCs w:val="28"/>
         </w:rPr>
-        <w:t xml:space="preserve">ASTEELFLASH La </w:t>
-      </w:r>
-      <w:proofErr w:type="spellStart"/>
-      <w:r>
-        <w:rPr>
-          <w:rFonts w:ascii="Times New Roman" w:hAnsi="Times New Roman" w:cs="Times New Roman"/>
-          <w:color w:val="000000"/>
-          <w:sz w:val="24"/>
-          <w:szCs w:val="28"/>
-        </w:rPr>
-        <w:t>Soukra</w:t>
-      </w:r>
-      <w:proofErr w:type="spellEnd"/>
-      <w:r>
-        <w:rPr>
-          <w:rFonts w:ascii="Times New Roman" w:hAnsi="Times New Roman" w:cs="Times New Roman"/>
-          <w:color w:val="000000"/>
-          <w:sz w:val="24"/>
-          <w:szCs w:val="28"/>
-        </w:rPr>
-        <w:t xml:space="preserve"> est également capable de prendre les interfaces de ses clients développées sur d’autres machines. En plus de la diversité des </w:t>
-      </w:r>
-      <w:proofErr w:type="spellStart"/>
-      <w:r>
-        <w:rPr>
-          <w:rFonts w:ascii="Times New Roman" w:hAnsi="Times New Roman" w:cs="Times New Roman"/>
-          <w:color w:val="000000"/>
-          <w:sz w:val="24"/>
-          <w:szCs w:val="28"/>
-        </w:rPr>
-        <w:t>process</w:t>
-      </w:r>
-      <w:proofErr w:type="spellEnd"/>
-      <w:r>
-        <w:rPr>
-          <w:rFonts w:ascii="Times New Roman" w:hAnsi="Times New Roman" w:cs="Times New Roman"/>
-          <w:color w:val="000000"/>
-          <w:sz w:val="24"/>
-          <w:szCs w:val="28"/>
-        </w:rPr>
-        <w:t xml:space="preserve"> actuels, La </w:t>
-      </w:r>
-      <w:proofErr w:type="spellStart"/>
-      <w:r>
-        <w:rPr>
-          <w:rFonts w:ascii="Times New Roman" w:hAnsi="Times New Roman" w:cs="Times New Roman"/>
-          <w:color w:val="000000"/>
-          <w:sz w:val="24"/>
-          <w:szCs w:val="28"/>
-        </w:rPr>
-        <w:t>Soukra</w:t>
-      </w:r>
-      <w:proofErr w:type="spellEnd"/>
-      <w:r>
-        <w:rPr>
-          <w:rFonts w:ascii="Times New Roman" w:hAnsi="Times New Roman" w:cs="Times New Roman"/>
-          <w:color w:val="000000"/>
-          <w:sz w:val="24"/>
-          <w:szCs w:val="28"/>
-        </w:rPr>
-        <w:t xml:space="preserve"> offre également de services de vernissage, elle dispose par ailleurs d’une vague sélective pour répondre aux besoins de brasage les plus exigeants. Bien entendu, les opérateurs ont été formés sur les nouveaux équipements.</w:t>
+        <w:t>ASTEELFLASH La Soukra est également capable de prendre les interfaces de ses clients développées sur d’autres machines. En plus de la diversité des process actuels, La Soukra offre également de services de vernissage, elle dispose par ailleurs d’une vague sélective pour répondre aux besoins de brasage les plus exigeants. Bien entendu, les opérateurs ont été formés sur les nouveaux équipements.</w:t>
       </w:r>
     </w:p>
     <w:p>
@@ -9050,16 +8851,11 @@
       <w:bookmarkStart w:id="9" w:name="_Toc524901926"/>
       <w:r>
         <w:lastRenderedPageBreak/>
-        <w:t xml:space="preserve">Organisation du Site La </w:t>
-      </w:r>
-      <w:proofErr w:type="spellStart"/>
-      <w:r>
-        <w:t>Soukra</w:t>
+        <w:t>Organisation du Site La Soukra</w:t>
       </w:r>
       <w:bookmarkEnd w:id="7"/>
       <w:bookmarkEnd w:id="8"/>
       <w:bookmarkEnd w:id="9"/>
-      <w:proofErr w:type="spellEnd"/>
     </w:p>
     <w:p>
       <w:pPr>
@@ -9710,27 +9506,7 @@
           <w:sz w:val="24"/>
           <w:szCs w:val="40"/>
         </w:rPr>
-        <w:t xml:space="preserve">Tubes </w:t>
-      </w:r>
-      <w:proofErr w:type="spellStart"/>
-      <w:r>
-        <w:rPr>
-          <w:rFonts w:ascii="Times New Roman" w:hAnsi="Times New Roman"/>
-          <w:color w:val="000000"/>
-          <w:sz w:val="24"/>
-          <w:szCs w:val="40"/>
-        </w:rPr>
-        <w:t>Leds</w:t>
-      </w:r>
-      <w:proofErr w:type="spellEnd"/>
-      <w:r>
-        <w:rPr>
-          <w:rFonts w:ascii="Times New Roman" w:hAnsi="Times New Roman"/>
-          <w:color w:val="000000"/>
-          <w:sz w:val="24"/>
-          <w:szCs w:val="40"/>
-        </w:rPr>
-        <w:t xml:space="preserve"> (OSRAM)</w:t>
+        <w:t>Tubes Leds (OSRAM)</w:t>
       </w:r>
     </w:p>
     <w:p>
@@ -11520,22 +11296,9 @@
         </w:r>
       </w:fldSimple>
       <w:r>
-        <w:t xml:space="preserve"> : Four </w:t>
-      </w:r>
-      <w:proofErr w:type="spellStart"/>
-      <w:r>
-        <w:t>Vitronics</w:t>
-      </w:r>
-      <w:proofErr w:type="spellEnd"/>
-      <w:r>
-        <w:t xml:space="preserve"> </w:t>
-      </w:r>
-      <w:proofErr w:type="spellStart"/>
-      <w:r>
-        <w:t>Soltec</w:t>
+        <w:t xml:space="preserve"> : Four Vitronics Soltec</w:t>
       </w:r>
       <w:bookmarkEnd w:id="53"/>
-      <w:proofErr w:type="spellEnd"/>
     </w:p>
     <w:p>
       <w:pPr>
@@ -11697,11 +11460,9 @@
       <w:r>
         <w:t xml:space="preserve">- L’évaporation complète des solvants avant la phase </w:t>
       </w:r>
-      <w:proofErr w:type="spellStart"/>
       <w:r>
         <w:t>refusion</w:t>
       </w:r>
-      <w:proofErr w:type="spellEnd"/>
       <w:r>
         <w:t>.</w:t>
       </w:r>
@@ -12427,23 +12188,7 @@
           <w:rFonts w:ascii="Times New Roman" w:hAnsi="Times New Roman" w:cs="Times New Roman"/>
           <w:sz w:val="24"/>
         </w:rPr>
-        <w:t xml:space="preserve">Le service maintenance est responsable du maintien du </w:t>
-      </w:r>
-      <w:proofErr w:type="gramStart"/>
-      <w:r>
-        <w:rPr>
-          <w:rFonts w:ascii="Times New Roman" w:hAnsi="Times New Roman" w:cs="Times New Roman"/>
-          <w:sz w:val="24"/>
-        </w:rPr>
-        <w:t>bon  fonctionnement</w:t>
-      </w:r>
-      <w:proofErr w:type="gramEnd"/>
-      <w:r>
-        <w:rPr>
-          <w:rFonts w:ascii="Times New Roman" w:hAnsi="Times New Roman" w:cs="Times New Roman"/>
-          <w:sz w:val="24"/>
-        </w:rPr>
-        <w:t xml:space="preserve"> technique de tous les moyens de production (machines, outils, moyens de contrôle, commandes, équipement de manipulation),</w:t>
+        <w:t>Le service maintenance est responsable du maintien du bon  fonctionnement technique de tous les moyens de production (machines, outils, moyens de contrôle, commandes, équipement de manipulation),</w:t>
       </w:r>
       <w:r>
         <w:rPr>
@@ -12581,33 +12326,7 @@
           <w:bdr w:val="none" w:sz="0" w:space="0" w:color="auto" w:frame="1"/>
           <w:shd w:val="clear" w:color="auto" w:fill="FFFFFF"/>
         </w:rPr>
-        <w:t xml:space="preserve">bon fonctionnement d'une entreprise. Il doit en effet veiller au bon fonctionnement du matériel et des infrastructures de son entreprise. Son rôle implique </w:t>
-      </w:r>
-      <w:proofErr w:type="gramStart"/>
-      <w:r>
-        <w:rPr>
-          <w:rFonts w:ascii="Times New Roman" w:hAnsi="Times New Roman" w:cs="Times New Roman"/>
-          <w:bCs/>
-          <w:color w:val="000000"/>
-          <w:sz w:val="24"/>
-          <w:szCs w:val="24"/>
-          <w:bdr w:val="none" w:sz="0" w:space="0" w:color="auto" w:frame="1"/>
-          <w:shd w:val="clear" w:color="auto" w:fill="FFFFFF"/>
-        </w:rPr>
-        <w:t>donc  une</w:t>
-      </w:r>
-      <w:proofErr w:type="gramEnd"/>
-      <w:r>
-        <w:rPr>
-          <w:rFonts w:ascii="Times New Roman" w:hAnsi="Times New Roman" w:cs="Times New Roman"/>
-          <w:bCs/>
-          <w:color w:val="000000"/>
-          <w:sz w:val="24"/>
-          <w:szCs w:val="24"/>
-          <w:bdr w:val="none" w:sz="0" w:space="0" w:color="auto" w:frame="1"/>
-          <w:shd w:val="clear" w:color="auto" w:fill="FFFFFF"/>
-        </w:rPr>
-        <w:t xml:space="preserve"> véritable polyvalence, ainsi que des compétences techniques très pointues</w:t>
+        <w:t>bon fonctionnement d'une entreprise. Il doit en effet veiller au bon fonctionnement du matériel et des infrastructures de son entreprise. Son rôle implique donc  une véritable polyvalence, ainsi que des compétences techniques très pointues</w:t>
       </w:r>
       <w:r>
         <w:rPr>
@@ -15168,38 +14887,7 @@
           <w:szCs w:val="24"/>
           <w:lang w:eastAsia="fr-FR"/>
         </w:rPr>
-        <w:t>Après montage des composants, une carte passe au poste « </w:t>
-      </w:r>
-      <w:proofErr w:type="gramStart"/>
-      <w:r>
-        <w:rPr>
-          <w:rFonts w:ascii="Times New Roman" w:hAnsi="Times New Roman"/>
-          <w:sz w:val="24"/>
-          <w:szCs w:val="24"/>
-          <w:lang w:eastAsia="fr-FR"/>
-        </w:rPr>
-        <w:t>test  </w:t>
-      </w:r>
-      <w:proofErr w:type="spellStart"/>
-      <w:r>
-        <w:rPr>
-          <w:rFonts w:ascii="Times New Roman" w:hAnsi="Times New Roman"/>
-          <w:sz w:val="24"/>
-          <w:szCs w:val="24"/>
-          <w:lang w:eastAsia="fr-FR"/>
-        </w:rPr>
-        <w:t>Insitu</w:t>
-      </w:r>
-      <w:proofErr w:type="spellEnd"/>
-      <w:proofErr w:type="gramEnd"/>
-      <w:r>
-        <w:rPr>
-          <w:rFonts w:ascii="Times New Roman" w:hAnsi="Times New Roman"/>
-          <w:sz w:val="24"/>
-          <w:szCs w:val="24"/>
-          <w:lang w:eastAsia="fr-FR"/>
-        </w:rPr>
-        <w:t> » dont le but est de tester chaque composant comme s’il était seul sur la carte suivant selon sa nature.</w:t>
+        <w:t>Après montage des composants, une carte passe au poste « test  Insitu » dont le but est de tester chaque composant comme s’il était seul sur la carte suivant selon sa nature.</w:t>
       </w:r>
     </w:p>
     <w:p>
@@ -15390,27 +15078,7 @@
           <w:szCs w:val="24"/>
           <w:lang w:eastAsia="fr-FR"/>
         </w:rPr>
-        <w:t xml:space="preserve">Il s’agit de coller les étiquettes sur chaque carte pour permettre l’identification de la carte avant l’emballage. </w:t>
-      </w:r>
-      <w:proofErr w:type="spellStart"/>
-      <w:r>
-        <w:rPr>
-          <w:rFonts w:ascii="Times New Roman" w:hAnsi="Times New Roman"/>
-          <w:sz w:val="24"/>
-          <w:szCs w:val="24"/>
-          <w:lang w:eastAsia="fr-FR"/>
-        </w:rPr>
-        <w:t>AsteelFlash</w:t>
-      </w:r>
-      <w:proofErr w:type="spellEnd"/>
-      <w:r>
-        <w:rPr>
-          <w:rFonts w:ascii="Times New Roman" w:hAnsi="Times New Roman"/>
-          <w:sz w:val="24"/>
-          <w:szCs w:val="24"/>
-          <w:lang w:eastAsia="fr-FR"/>
-        </w:rPr>
-        <w:t xml:space="preserve"> dispose aussi de machines de gravure laser.</w:t>
+        <w:t>Il s’agit de coller les étiquettes sur chaque carte pour permettre l’identification de la carte avant l’emballage. AsteelFlash dispose aussi de machines de gravure laser.</w:t>
       </w:r>
     </w:p>
     <w:p>
@@ -15821,9 +15489,8 @@
           <w:sz w:val="24"/>
           <w:szCs w:val="24"/>
         </w:rPr>
-        <w:t xml:space="preserve">Le magasin du service développement test du </w:t>
-      </w:r>
-      <w:proofErr w:type="spellStart"/>
+        <w:t>Le magasin du service développement test du AsteelFla</w:t>
+      </w:r>
       <w:r>
         <w:rPr>
           <w:rFonts w:ascii="Times New Roman" w:hAnsi="Times New Roman"/>
@@ -15831,26 +15498,7 @@
           <w:sz w:val="24"/>
           <w:szCs w:val="24"/>
         </w:rPr>
-        <w:t>AsteelFla</w:t>
-      </w:r>
-      <w:r>
-        <w:rPr>
-          <w:rFonts w:ascii="Times New Roman" w:hAnsi="Times New Roman"/>
-          <w:color w:val="000000" w:themeColor="text1"/>
-          <w:sz w:val="24"/>
-          <w:szCs w:val="24"/>
-        </w:rPr>
-        <w:t>sh</w:t>
-      </w:r>
-      <w:proofErr w:type="spellEnd"/>
-      <w:r>
-        <w:rPr>
-          <w:rFonts w:ascii="Times New Roman" w:hAnsi="Times New Roman"/>
-          <w:color w:val="000000" w:themeColor="text1"/>
-          <w:sz w:val="24"/>
-          <w:szCs w:val="24"/>
-        </w:rPr>
-        <w:t xml:space="preserve"> gère les composants du stock avec une</w:t>
+        <w:t>sh gère les composants du stock avec une</w:t>
       </w:r>
       <w:r>
         <w:rPr>
@@ -16039,27 +15687,7 @@
           <w:sz w:val="24"/>
           <w:szCs w:val="24"/>
         </w:rPr>
-        <w:t xml:space="preserve"> Cette méthode entraine un problème </w:t>
-      </w:r>
-      <w:proofErr w:type="gramStart"/>
-      <w:r>
-        <w:rPr>
-          <w:rFonts w:ascii="Times New Roman" w:hAnsi="Times New Roman"/>
-          <w:color w:val="000000" w:themeColor="text1"/>
-          <w:sz w:val="24"/>
-          <w:szCs w:val="24"/>
-        </w:rPr>
-        <w:t>au  niveau</w:t>
-      </w:r>
-      <w:proofErr w:type="gramEnd"/>
-      <w:r>
-        <w:rPr>
-          <w:rFonts w:ascii="Times New Roman" w:hAnsi="Times New Roman"/>
-          <w:color w:val="000000" w:themeColor="text1"/>
-          <w:sz w:val="24"/>
-          <w:szCs w:val="24"/>
-        </w:rPr>
-        <w:t xml:space="preserve"> de la circulation des taches de plus profond existant elle a en face des problèmes suivant :</w:t>
+        <w:t xml:space="preserve"> Cette méthode entraine un problème au  niveau de la circulation des taches de plus profond existant elle a en face des problèmes suivant :</w:t>
       </w:r>
     </w:p>
     <w:p>
@@ -16099,27 +15727,7 @@
           <w:sz w:val="24"/>
           <w:szCs w:val="24"/>
         </w:rPr>
-        <w:t>spillage des ressources (</w:t>
-      </w:r>
-      <w:proofErr w:type="gramStart"/>
-      <w:r>
-        <w:rPr>
-          <w:rFonts w:ascii="Times New Roman" w:hAnsi="Times New Roman"/>
-          <w:color w:val="000000" w:themeColor="text1"/>
-          <w:sz w:val="24"/>
-          <w:szCs w:val="24"/>
-        </w:rPr>
-        <w:t>temps..</w:t>
-      </w:r>
-      <w:proofErr w:type="gramEnd"/>
-      <w:r>
-        <w:rPr>
-          <w:rFonts w:ascii="Times New Roman" w:hAnsi="Times New Roman"/>
-          <w:color w:val="000000" w:themeColor="text1"/>
-          <w:sz w:val="24"/>
-          <w:szCs w:val="24"/>
-        </w:rPr>
-        <w:t>)</w:t>
+        <w:t>spillage des ressources (temps..)</w:t>
       </w:r>
     </w:p>
     <w:p>
@@ -16932,18 +16540,8 @@
           <w:szCs w:val="24"/>
         </w:rPr>
         <w:tab/>
-        <w:t xml:space="preserve">C’est un élément basique car la réussite de notre application demeure essentiellement dans son assurance et d’une manière continue le service attendu par les </w:t>
-      </w:r>
-      <w:proofErr w:type="gramStart"/>
-      <w:r>
-        <w:rPr>
-          <w:rFonts w:ascii="Times New Roman" w:hAnsi="Times New Roman" w:cs="Times New Roman"/>
-          <w:sz w:val="24"/>
-          <w:szCs w:val="24"/>
-        </w:rPr>
-        <w:t>utilisateurs..</w:t>
-      </w:r>
-      <w:proofErr w:type="gramEnd"/>
+        <w:t>C’est un élément basique car la réussite de notre application demeure essentiellement dans son assurance et d’une manière continue le service attendu par les utilisateurs..</w:t>
+      </w:r>
     </w:p>
     <w:p>
       <w:pPr>
@@ -17369,8 +16967,6 @@
         </w:rPr>
         <w:t>Matériel(</w:t>
       </w:r>
-      <w:proofErr w:type="spellStart"/>
-      <w:proofErr w:type="gramStart"/>
       <w:r>
         <w:rPr>
           <w:rFonts w:ascii="Times New Roman" w:eastAsia="Times New Roman" w:hAnsi="Times New Roman"/>
@@ -17386,25 +16982,7 @@
           <w:sz w:val="24"/>
           <w:szCs w:val="24"/>
         </w:rPr>
-        <w:t>description</w:t>
-      </w:r>
-      <w:proofErr w:type="gramEnd"/>
-      <w:r>
-        <w:rPr>
-          <w:rFonts w:ascii="Times New Roman" w:eastAsia="Times New Roman" w:hAnsi="Times New Roman"/>
-          <w:sz w:val="24"/>
-          <w:szCs w:val="24"/>
-        </w:rPr>
-        <w:t>,prix,quantité,lien,nomFab,nomCasier</w:t>
-      </w:r>
-      <w:proofErr w:type="spellEnd"/>
-      <w:r>
-        <w:rPr>
-          <w:rFonts w:ascii="Times New Roman" w:eastAsia="Times New Roman" w:hAnsi="Times New Roman"/>
-          <w:sz w:val="24"/>
-          <w:szCs w:val="24"/>
-        </w:rPr>
-        <w:t>)</w:t>
+        <w:t>description,prix,quantité,lien,nomFab,nomCasier)</w:t>
       </w:r>
     </w:p>
     <w:p>
@@ -17505,8 +17083,6 @@
         </w:rPr>
         <w:t>Casier(</w:t>
       </w:r>
-      <w:proofErr w:type="spellStart"/>
-      <w:proofErr w:type="gramStart"/>
       <w:r>
         <w:rPr>
           <w:rFonts w:ascii="Times New Roman" w:eastAsia="Times New Roman" w:hAnsi="Times New Roman"/>
@@ -17522,17 +17098,7 @@
           <w:sz w:val="24"/>
           <w:szCs w:val="24"/>
         </w:rPr>
-        <w:t>,nomBloc</w:t>
-      </w:r>
-      <w:proofErr w:type="spellEnd"/>
-      <w:proofErr w:type="gramEnd"/>
-      <w:r>
-        <w:rPr>
-          <w:rFonts w:ascii="Times New Roman" w:eastAsia="Times New Roman" w:hAnsi="Times New Roman"/>
-          <w:sz w:val="24"/>
-          <w:szCs w:val="24"/>
-        </w:rPr>
-        <w:t>)</w:t>
+        <w:t>,nomBloc)</w:t>
       </w:r>
     </w:p>
     <w:p>
@@ -18100,25 +17666,7 @@
           <w:sz w:val="24"/>
           <w:szCs w:val="24"/>
         </w:rPr>
-        <w:t>Il est utilisé pour développer des programmes informatiques pour Microsoft Windows, ainsi que des sites web, des application web (asp.net), des services web et des application mobile (</w:t>
-      </w:r>
-      <w:proofErr w:type="spellStart"/>
-      <w:r>
-        <w:rPr>
-          <w:rFonts w:ascii="Times New Roman" w:hAnsi="Times New Roman"/>
-          <w:sz w:val="24"/>
-          <w:szCs w:val="24"/>
-        </w:rPr>
-        <w:t>Xamarin</w:t>
-      </w:r>
-      <w:proofErr w:type="spellEnd"/>
-      <w:r>
-        <w:rPr>
-          <w:rFonts w:ascii="Times New Roman" w:hAnsi="Times New Roman"/>
-          <w:sz w:val="24"/>
-          <w:szCs w:val="24"/>
-        </w:rPr>
-        <w:t>).</w:t>
+        <w:t>Il est utilisé pour développer des programmes informatiques pour Microsoft Windows, ainsi que des sites web, des application web (asp.net), des services web et des application mobile (Xamarin).</w:t>
       </w:r>
     </w:p>
     <w:p>
@@ -18145,61 +17693,7 @@
           <w:sz w:val="24"/>
           <w:szCs w:val="24"/>
         </w:rPr>
-        <w:t xml:space="preserve">ormes de développement de logiciels Microsoft telles que Windows API, Windows </w:t>
-      </w:r>
-      <w:proofErr w:type="spellStart"/>
-      <w:r>
-        <w:rPr>
-          <w:rFonts w:ascii="Times New Roman" w:hAnsi="Times New Roman"/>
-          <w:sz w:val="24"/>
-          <w:szCs w:val="24"/>
-        </w:rPr>
-        <w:t>Forms</w:t>
-      </w:r>
-      <w:proofErr w:type="spellEnd"/>
-      <w:r>
-        <w:rPr>
-          <w:rFonts w:ascii="Times New Roman" w:hAnsi="Times New Roman"/>
-          <w:sz w:val="24"/>
-          <w:szCs w:val="24"/>
-        </w:rPr>
-        <w:t xml:space="preserve">, Windows </w:t>
-      </w:r>
-      <w:proofErr w:type="spellStart"/>
-      <w:r>
-        <w:rPr>
-          <w:rFonts w:ascii="Times New Roman" w:hAnsi="Times New Roman"/>
-          <w:sz w:val="24"/>
-          <w:szCs w:val="24"/>
-        </w:rPr>
-        <w:t>Presentation</w:t>
-      </w:r>
-      <w:proofErr w:type="spellEnd"/>
-      <w:r>
-        <w:rPr>
-          <w:rFonts w:ascii="Times New Roman" w:hAnsi="Times New Roman"/>
-          <w:sz w:val="24"/>
-          <w:szCs w:val="24"/>
-        </w:rPr>
-        <w:t xml:space="preserve"> </w:t>
-      </w:r>
-      <w:proofErr w:type="spellStart"/>
-      <w:r>
-        <w:rPr>
-          <w:rFonts w:ascii="Times New Roman" w:hAnsi="Times New Roman"/>
-          <w:sz w:val="24"/>
-          <w:szCs w:val="24"/>
-        </w:rPr>
-        <w:t>Foundation</w:t>
-      </w:r>
-      <w:proofErr w:type="spellEnd"/>
-      <w:r>
-        <w:rPr>
-          <w:rFonts w:ascii="Times New Roman" w:hAnsi="Times New Roman"/>
-          <w:sz w:val="24"/>
-          <w:szCs w:val="24"/>
-        </w:rPr>
-        <w:t xml:space="preserve"> (WPF), Windows Store et Microsoft Silverlight. Il peut produire à la fois </w:t>
+        <w:t xml:space="preserve">ormes de développement de logiciels Microsoft telles que Windows API, Windows Forms, Windows Presentation Foundation (WPF), Windows Store et Microsoft Silverlight. Il peut produire à la fois </w:t>
       </w:r>
       <w:r>
         <w:rPr>
@@ -18634,73 +18128,7 @@
           <w:szCs w:val="24"/>
           <w:shd w:val="clear" w:color="auto" w:fill="FDFDFD"/>
         </w:rPr>
-        <w:t> (</w:t>
-      </w:r>
-      <w:proofErr w:type="spellStart"/>
-      <w:r>
-        <w:rPr>
-          <w:rFonts w:ascii="Times New Roman" w:hAnsi="Times New Roman"/>
-          <w:color w:val="373737"/>
-          <w:sz w:val="24"/>
-          <w:szCs w:val="24"/>
-          <w:shd w:val="clear" w:color="auto" w:fill="FDFDFD"/>
-        </w:rPr>
-        <w:t>Structured</w:t>
-      </w:r>
-      <w:proofErr w:type="spellEnd"/>
-      <w:r>
-        <w:rPr>
-          <w:rFonts w:ascii="Times New Roman" w:hAnsi="Times New Roman"/>
-          <w:color w:val="373737"/>
-          <w:sz w:val="24"/>
-          <w:szCs w:val="24"/>
-          <w:shd w:val="clear" w:color="auto" w:fill="FDFDFD"/>
-        </w:rPr>
-        <w:t xml:space="preserve"> </w:t>
-      </w:r>
-      <w:proofErr w:type="spellStart"/>
-      <w:r>
-        <w:rPr>
-          <w:rFonts w:ascii="Times New Roman" w:hAnsi="Times New Roman"/>
-          <w:color w:val="373737"/>
-          <w:sz w:val="24"/>
-          <w:szCs w:val="24"/>
-          <w:shd w:val="clear" w:color="auto" w:fill="FDFDFD"/>
-        </w:rPr>
-        <w:t>Query</w:t>
-      </w:r>
-      <w:proofErr w:type="spellEnd"/>
-      <w:r>
-        <w:rPr>
-          <w:rFonts w:ascii="Times New Roman" w:hAnsi="Times New Roman"/>
-          <w:color w:val="373737"/>
-          <w:sz w:val="24"/>
-          <w:szCs w:val="24"/>
-          <w:shd w:val="clear" w:color="auto" w:fill="FDFDFD"/>
-        </w:rPr>
-        <w:t xml:space="preserve"> </w:t>
-      </w:r>
-      <w:proofErr w:type="spellStart"/>
-      <w:r>
-        <w:rPr>
-          <w:rFonts w:ascii="Times New Roman" w:hAnsi="Times New Roman"/>
-          <w:color w:val="373737"/>
-          <w:sz w:val="24"/>
-          <w:szCs w:val="24"/>
-          <w:shd w:val="clear" w:color="auto" w:fill="FDFDFD"/>
-        </w:rPr>
-        <w:t>Language</w:t>
-      </w:r>
-      <w:proofErr w:type="spellEnd"/>
-      <w:r>
-        <w:rPr>
-          <w:rFonts w:ascii="Times New Roman" w:hAnsi="Times New Roman"/>
-          <w:color w:val="373737"/>
-          <w:sz w:val="24"/>
-          <w:szCs w:val="24"/>
-          <w:shd w:val="clear" w:color="auto" w:fill="FDFDFD"/>
-        </w:rPr>
-        <w:t xml:space="preserve">) est un langage permettant de communiquer avec une base de données, telle que </w:t>
+        <w:t xml:space="preserve"> (Structured Query Language) est un langage permettant de communiquer avec une base de données, telle que </w:t>
       </w:r>
       <w:r>
         <w:rPr>
@@ -24267,13 +23695,7 @@
         <w:rPr>
           <w:color w:val="000000" w:themeColor="text1"/>
         </w:rPr>
-        <w:t>Durant ce chapitre, nous avons présenté</w:t>
-      </w:r>
-      <w:r>
-        <w:rPr>
-          <w:color w:val="000000" w:themeColor="text1"/>
-        </w:rPr>
-        <w:t xml:space="preserve"> </w:t>
+        <w:t xml:space="preserve">Durant ce chapitre, nous avons présenté </w:t>
       </w:r>
       <w:r>
         <w:rPr>
@@ -24327,37 +23749,44 @@
           <w:rFonts w:eastAsia="Times New Roman"/>
           <w:color w:val="000000" w:themeColor="text1"/>
         </w:rPr>
-        <w:t>, les besoins fonctionnel et non fonctionn</w:t>
+        <w:t xml:space="preserve">, les besoins fonctionnel et non fonctionnel </w:t>
+      </w:r>
+      <w:r>
+        <w:rPr>
+          <w:color w:val="000000" w:themeColor="text1"/>
+        </w:rPr>
+        <w:t xml:space="preserve">ainsi que la conception de base de donnée et </w:t>
+      </w:r>
+      <w:r>
+        <w:rPr>
+          <w:color w:val="000000" w:themeColor="text1"/>
+        </w:rPr>
+        <w:t>présenter les interfaces g</w:t>
       </w:r>
       <w:bookmarkStart w:id="200" w:name="_GoBack"/>
       <w:bookmarkEnd w:id="200"/>
       <w:r>
         <w:rPr>
-          <w:rFonts w:eastAsia="Times New Roman"/>
           <w:color w:val="000000" w:themeColor="text1"/>
         </w:rPr>
-        <w:t xml:space="preserve">el </w:t>
-      </w:r>
-      <w:r>
-        <w:rPr>
-          <w:color w:val="000000" w:themeColor="text1"/>
-        </w:rPr>
-        <w:t>ainsi que la conception</w:t>
-      </w:r>
-      <w:r>
-        <w:rPr>
-          <w:color w:val="000000" w:themeColor="text1"/>
-        </w:rPr>
-        <w:t xml:space="preserve"> de base de donnée et </w:t>
-      </w:r>
-      <w:r>
-        <w:rPr>
-          <w:color w:val="000000" w:themeColor="text1"/>
-        </w:rPr>
-        <w:t xml:space="preserve">présenter les interfaces graphiques. </w:t>
+        <w:t xml:space="preserve">raphiques. </w:t>
       </w:r>
     </w:p>
     <w:p/>
+    <w:p/>
+    <w:p/>
+    <w:p/>
+    <w:p/>
+    <w:p/>
+    <w:p/>
+    <w:p/>
+    <w:p/>
+    <w:p>
+      <w:r>
+        <w:lastRenderedPageBreak/>
+        <w:t xml:space="preserve">Annexe </w:t>
+      </w:r>
+    </w:p>
     <w:sectPr>
       <w:footerReference w:type="default" r:id="rId55"/>
       <w:pgSz w:w="11906" w:h="16838"/>
@@ -24440,7 +23869,7 @@
           <w:rPr>
             <w:noProof/>
           </w:rPr>
-          <w:t>32</w:t>
+          <w:t>34</w:t>
         </w:r>
         <w:r>
           <w:fldChar w:fldCharType="end"/>
@@ -33297,7 +32726,7 @@
 </file>
 
 <file path=customXml/itemProps1.xml><?xml version="1.0" encoding="utf-8"?>
-<ds:datastoreItem xmlns:ds="http://schemas.openxmlformats.org/officeDocument/2006/customXml" ds:itemID="{0AB2F4F4-127E-4825-B1AB-114CE6D88450}">
+<ds:datastoreItem xmlns:ds="http://schemas.openxmlformats.org/officeDocument/2006/customXml" ds:itemID="{C430470A-694B-4198-96C2-CFF12B346165}">
   <ds:schemaRefs>
     <ds:schemaRef ds:uri="http://schemas.openxmlformats.org/officeDocument/2006/bibliography"/>
   </ds:schemaRefs>

--- a/Magasin/Rapport mise en page.docx
+++ b/Magasin/Rapport mise en page.docx
@@ -578,82 +578,135 @@
           <w:b/>
           <w:sz w:val="28"/>
         </w:rPr>
-        <w:t xml:space="preserve"> Maryem Habachi</w:t>
-      </w:r>
-    </w:p>
-    <w:p>
-      <w:pPr>
-        <w:spacing w:after="0" w:line="240" w:lineRule="auto"/>
+        <w:t xml:space="preserve"> </w:t>
+      </w:r>
+      <w:proofErr w:type="spellStart"/>
+      <w:r>
         <w:rPr>
           <w:rFonts w:ascii="Times New Roman" w:eastAsia="Times New Roman" w:hAnsi="Times New Roman" w:cs="Times New Roman"/>
           <w:b/>
           <w:sz w:val="28"/>
         </w:rPr>
-      </w:pPr>
-    </w:p>
-    <w:p>
-      <w:pPr>
-        <w:spacing w:after="0" w:line="240" w:lineRule="auto"/>
-        <w:rPr>
-          <w:rFonts w:ascii="Times New Roman" w:eastAsia="Times New Roman" w:hAnsi="Times New Roman" w:cs="Times New Roman"/>
-          <w:sz w:val="28"/>
-        </w:rPr>
-      </w:pPr>
+        <w:t>Maryem</w:t>
+      </w:r>
+      <w:proofErr w:type="spellEnd"/>
       <w:r>
         <w:rPr>
           <w:rFonts w:ascii="Times New Roman" w:eastAsia="Times New Roman" w:hAnsi="Times New Roman" w:cs="Times New Roman"/>
           <w:b/>
           <w:sz w:val="28"/>
         </w:rPr>
-        <w:t>Encadré par </w:t>
-      </w:r>
-      <w:r>
-        <w:rPr>
-          <w:rFonts w:ascii="Times New Roman" w:eastAsia="Times New Roman" w:hAnsi="Times New Roman" w:cs="Times New Roman"/>
-          <w:sz w:val="28"/>
-        </w:rPr>
-        <w:t xml:space="preserve">: </w:t>
-      </w:r>
-      <w:r>
-        <w:rPr>
-          <w:rFonts w:ascii="Times New Roman" w:eastAsia="Times New Roman" w:hAnsi="Times New Roman" w:cs="Times New Roman"/>
-          <w:sz w:val="28"/>
-        </w:rPr>
-        <w:t xml:space="preserve">Mohamed Jrigi </w:t>
-      </w:r>
-    </w:p>
-    <w:p>
-      <w:pPr>
-        <w:spacing w:after="0" w:line="240" w:lineRule="auto"/>
-        <w:rPr>
-          <w:rFonts w:ascii="Times New Roman" w:eastAsia="Times New Roman" w:hAnsi="Times New Roman" w:cs="Times New Roman"/>
-          <w:sz w:val="28"/>
-        </w:rPr>
-      </w:pPr>
-    </w:p>
-    <w:p>
-      <w:pPr>
-        <w:spacing w:after="0" w:line="240" w:lineRule="auto"/>
+        <w:t xml:space="preserve"> </w:t>
+      </w:r>
+      <w:proofErr w:type="spellStart"/>
+      <w:r>
         <w:rPr>
           <w:rFonts w:ascii="Times New Roman" w:eastAsia="Times New Roman" w:hAnsi="Times New Roman" w:cs="Times New Roman"/>
           <w:b/>
           <w:sz w:val="28"/>
         </w:rPr>
-      </w:pPr>
-      <w:r>
+        <w:t>Habachi</w:t>
+      </w:r>
+      <w:proofErr w:type="spellEnd"/>
+    </w:p>
+    <w:p>
+      <w:pPr>
+        <w:spacing w:after="0" w:line="240" w:lineRule="auto"/>
         <w:rPr>
           <w:rFonts w:ascii="Times New Roman" w:eastAsia="Times New Roman" w:hAnsi="Times New Roman" w:cs="Times New Roman"/>
           <w:b/>
           <w:sz w:val="28"/>
         </w:rPr>
-        <w:t xml:space="preserve">Société d’accueil : </w:t>
-      </w:r>
-      <w:r>
+      </w:pPr>
+    </w:p>
+    <w:p>
+      <w:pPr>
+        <w:spacing w:after="0" w:line="240" w:lineRule="auto"/>
         <w:rPr>
           <w:rFonts w:ascii="Times New Roman" w:eastAsia="Times New Roman" w:hAnsi="Times New Roman" w:cs="Times New Roman"/>
           <w:sz w:val="28"/>
         </w:rPr>
-        <w:t>AsteelFlash Tunisie</w:t>
+      </w:pPr>
+      <w:r>
+        <w:rPr>
+          <w:rFonts w:ascii="Times New Roman" w:eastAsia="Times New Roman" w:hAnsi="Times New Roman" w:cs="Times New Roman"/>
+          <w:b/>
+          <w:sz w:val="28"/>
+        </w:rPr>
+        <w:t>Encadré par </w:t>
+      </w:r>
+      <w:r>
+        <w:rPr>
+          <w:rFonts w:ascii="Times New Roman" w:eastAsia="Times New Roman" w:hAnsi="Times New Roman" w:cs="Times New Roman"/>
+          <w:sz w:val="28"/>
+        </w:rPr>
+        <w:t xml:space="preserve">: </w:t>
+      </w:r>
+      <w:r>
+        <w:rPr>
+          <w:rFonts w:ascii="Times New Roman" w:eastAsia="Times New Roman" w:hAnsi="Times New Roman" w:cs="Times New Roman"/>
+          <w:sz w:val="28"/>
+        </w:rPr>
+        <w:t xml:space="preserve">Mohamed </w:t>
+      </w:r>
+      <w:proofErr w:type="spellStart"/>
+      <w:r>
+        <w:rPr>
+          <w:rFonts w:ascii="Times New Roman" w:eastAsia="Times New Roman" w:hAnsi="Times New Roman" w:cs="Times New Roman"/>
+          <w:sz w:val="28"/>
+        </w:rPr>
+        <w:t>Jrigi</w:t>
+      </w:r>
+      <w:proofErr w:type="spellEnd"/>
+      <w:r>
+        <w:rPr>
+          <w:rFonts w:ascii="Times New Roman" w:eastAsia="Times New Roman" w:hAnsi="Times New Roman" w:cs="Times New Roman"/>
+          <w:sz w:val="28"/>
+        </w:rPr>
+        <w:t xml:space="preserve"> </w:t>
+      </w:r>
+    </w:p>
+    <w:p>
+      <w:pPr>
+        <w:spacing w:after="0" w:line="240" w:lineRule="auto"/>
+        <w:rPr>
+          <w:rFonts w:ascii="Times New Roman" w:eastAsia="Times New Roman" w:hAnsi="Times New Roman" w:cs="Times New Roman"/>
+          <w:sz w:val="28"/>
+        </w:rPr>
+      </w:pPr>
+    </w:p>
+    <w:p>
+      <w:pPr>
+        <w:spacing w:after="0" w:line="240" w:lineRule="auto"/>
+        <w:rPr>
+          <w:rFonts w:ascii="Times New Roman" w:eastAsia="Times New Roman" w:hAnsi="Times New Roman" w:cs="Times New Roman"/>
+          <w:b/>
+          <w:sz w:val="28"/>
+        </w:rPr>
+      </w:pPr>
+      <w:r>
+        <w:rPr>
+          <w:rFonts w:ascii="Times New Roman" w:eastAsia="Times New Roman" w:hAnsi="Times New Roman" w:cs="Times New Roman"/>
+          <w:b/>
+          <w:sz w:val="28"/>
+        </w:rPr>
+        <w:t xml:space="preserve">Société d’accueil : </w:t>
+      </w:r>
+      <w:proofErr w:type="spellStart"/>
+      <w:r>
+        <w:rPr>
+          <w:rFonts w:ascii="Times New Roman" w:eastAsia="Times New Roman" w:hAnsi="Times New Roman" w:cs="Times New Roman"/>
+          <w:sz w:val="28"/>
+        </w:rPr>
+        <w:t>AsteelFlash</w:t>
+      </w:r>
+      <w:proofErr w:type="spellEnd"/>
+      <w:r>
+        <w:rPr>
+          <w:rFonts w:ascii="Times New Roman" w:eastAsia="Times New Roman" w:hAnsi="Times New Roman" w:cs="Times New Roman"/>
+          <w:sz w:val="28"/>
+        </w:rPr>
+        <w:t xml:space="preserve"> Tunisie</w:t>
       </w:r>
     </w:p>
     <w:p>
@@ -1164,7 +1217,7 @@
           <w:r>
             <w:fldChar w:fldCharType="separate"/>
           </w:r>
-          <w:hyperlink w:anchor="_Toc524901923" w:history="1">
+          <w:hyperlink w:anchor="_Toc525238995" w:history="1">
             <w:r>
               <w:rPr>
                 <w:rStyle w:val="Lienhypertexte"/>
@@ -1191,7 +1244,7 @@
                 <w:noProof/>
                 <w:webHidden/>
               </w:rPr>
-              <w:instrText xml:space="preserve"> PAGEREF _Toc524901923 \h </w:instrText>
+              <w:instrText xml:space="preserve"> PAGEREF _Toc525238995 \h </w:instrText>
             </w:r>
             <w:r>
               <w:rPr>
@@ -1211,7 +1264,7 @@
                 <w:noProof/>
                 <w:webHidden/>
               </w:rPr>
-              <w:t>6</w:t>
+              <w:t>1</w:t>
             </w:r>
             <w:r>
               <w:rPr>
@@ -1234,7 +1287,7 @@
               <w:lang w:eastAsia="fr-FR"/>
             </w:rPr>
           </w:pPr>
-          <w:hyperlink w:anchor="_Toc524901924" w:history="1">
+          <w:hyperlink w:anchor="_Toc525238996" w:history="1">
             <w:r>
               <w:rPr>
                 <w:rStyle w:val="Lienhypertexte"/>
@@ -1261,7 +1314,7 @@
                 <w:noProof/>
                 <w:webHidden/>
               </w:rPr>
-              <w:instrText xml:space="preserve"> PAGEREF _Toc524901924 \h </w:instrText>
+              <w:instrText xml:space="preserve"> PAGEREF _Toc525238996 \h </w:instrText>
             </w:r>
             <w:r>
               <w:rPr>
@@ -1281,7 +1334,7 @@
                 <w:noProof/>
                 <w:webHidden/>
               </w:rPr>
-              <w:t>6</w:t>
+              <w:t>1</w:t>
             </w:r>
             <w:r>
               <w:rPr>
@@ -1305,7 +1358,7 @@
               <w:lang w:eastAsia="fr-FR"/>
             </w:rPr>
           </w:pPr>
-          <w:hyperlink w:anchor="_Toc524901925" w:history="1">
+          <w:hyperlink w:anchor="_Toc525238997" w:history="1">
             <w:r>
               <w:rPr>
                 <w:rStyle w:val="Lienhypertexte"/>
@@ -1347,7 +1400,7 @@
                 <w:noProof/>
                 <w:webHidden/>
               </w:rPr>
-              <w:instrText xml:space="preserve"> PAGEREF _Toc524901925 \h </w:instrText>
+              <w:instrText xml:space="preserve"> PAGEREF _Toc525238997 \h </w:instrText>
             </w:r>
             <w:r>
               <w:rPr>
@@ -1367,7 +1420,7 @@
                 <w:noProof/>
                 <w:webHidden/>
               </w:rPr>
-              <w:t>6</w:t>
+              <w:t>1</w:t>
             </w:r>
             <w:r>
               <w:rPr>
@@ -1391,7 +1444,7 @@
               <w:lang w:eastAsia="fr-FR"/>
             </w:rPr>
           </w:pPr>
-          <w:hyperlink w:anchor="_Toc524901926" w:history="1">
+          <w:hyperlink w:anchor="_Toc525238998" w:history="1">
             <w:r>
               <w:rPr>
                 <w:rStyle w:val="Lienhypertexte"/>
@@ -1433,7 +1486,7 @@
                 <w:noProof/>
                 <w:webHidden/>
               </w:rPr>
-              <w:instrText xml:space="preserve"> PAGEREF _Toc524901926 \h </w:instrText>
+              <w:instrText xml:space="preserve"> PAGEREF _Toc525238998 \h </w:instrText>
             </w:r>
             <w:r>
               <w:rPr>
@@ -1453,7 +1506,7 @@
                 <w:noProof/>
                 <w:webHidden/>
               </w:rPr>
-              <w:t>7</w:t>
+              <w:t>2</w:t>
             </w:r>
             <w:r>
               <w:rPr>
@@ -1477,7 +1530,7 @@
               <w:lang w:eastAsia="fr-FR"/>
             </w:rPr>
           </w:pPr>
-          <w:hyperlink w:anchor="_Toc524901927" w:history="1">
+          <w:hyperlink w:anchor="_Toc525238999" w:history="1">
             <w:r>
               <w:rPr>
                 <w:rStyle w:val="Lienhypertexte"/>
@@ -1519,7 +1572,7 @@
                 <w:noProof/>
                 <w:webHidden/>
               </w:rPr>
-              <w:instrText xml:space="preserve"> PAGEREF _Toc524901927 \h </w:instrText>
+              <w:instrText xml:space="preserve"> PAGEREF _Toc525238999 \h </w:instrText>
             </w:r>
             <w:r>
               <w:rPr>
@@ -1539,7 +1592,7 @@
                 <w:noProof/>
                 <w:webHidden/>
               </w:rPr>
-              <w:t>8</w:t>
+              <w:t>3</w:t>
             </w:r>
             <w:r>
               <w:rPr>
@@ -1562,7 +1615,7 @@
               <w:lang w:eastAsia="fr-FR"/>
             </w:rPr>
           </w:pPr>
-          <w:hyperlink w:anchor="_Toc524901928" w:history="1">
+          <w:hyperlink w:anchor="_Toc525239000" w:history="1">
             <w:r>
               <w:rPr>
                 <w:rStyle w:val="Lienhypertexte"/>
@@ -1589,7 +1642,7 @@
                 <w:noProof/>
                 <w:webHidden/>
               </w:rPr>
-              <w:instrText xml:space="preserve"> PAGEREF _Toc524901928 \h </w:instrText>
+              <w:instrText xml:space="preserve"> PAGEREF _Toc525239000 \h </w:instrText>
             </w:r>
             <w:r>
               <w:rPr>
@@ -1609,7 +1662,7 @@
                 <w:noProof/>
                 <w:webHidden/>
               </w:rPr>
-              <w:t>8</w:t>
+              <w:t>3</w:t>
             </w:r>
             <w:r>
               <w:rPr>
@@ -1632,7 +1685,7 @@
               <w:lang w:eastAsia="fr-FR"/>
             </w:rPr>
           </w:pPr>
-          <w:hyperlink w:anchor="_Toc524901929" w:history="1">
+          <w:hyperlink w:anchor="_Toc525239001" w:history="1">
             <w:r>
               <w:rPr>
                 <w:rStyle w:val="Lienhypertexte"/>
@@ -1659,7 +1712,7 @@
                 <w:noProof/>
                 <w:webHidden/>
               </w:rPr>
-              <w:instrText xml:space="preserve"> PAGEREF _Toc524901929 \h </w:instrText>
+              <w:instrText xml:space="preserve"> PAGEREF _Toc525239001 \h </w:instrText>
             </w:r>
             <w:r>
               <w:rPr>
@@ -1679,7 +1732,7 @@
                 <w:noProof/>
                 <w:webHidden/>
               </w:rPr>
-              <w:t>9</w:t>
+              <w:t>4</w:t>
             </w:r>
             <w:r>
               <w:rPr>
@@ -1702,7 +1755,7 @@
               <w:lang w:eastAsia="fr-FR"/>
             </w:rPr>
           </w:pPr>
-          <w:hyperlink w:anchor="_Toc524901930" w:history="1">
+          <w:hyperlink w:anchor="_Toc525239002" w:history="1">
             <w:r>
               <w:rPr>
                 <w:rStyle w:val="Lienhypertexte"/>
@@ -1729,7 +1782,7 @@
                 <w:noProof/>
                 <w:webHidden/>
               </w:rPr>
-              <w:instrText xml:space="preserve"> PAGEREF _Toc524901930 \h </w:instrText>
+              <w:instrText xml:space="preserve"> PAGEREF _Toc525239002 \h </w:instrText>
             </w:r>
             <w:r>
               <w:rPr>
@@ -1749,7 +1802,7 @@
                 <w:noProof/>
                 <w:webHidden/>
               </w:rPr>
-              <w:t>9</w:t>
+              <w:t>4</w:t>
             </w:r>
             <w:r>
               <w:rPr>
@@ -1773,7 +1826,7 @@
               <w:lang w:eastAsia="fr-FR"/>
             </w:rPr>
           </w:pPr>
-          <w:hyperlink w:anchor="_Toc524901931" w:history="1">
+          <w:hyperlink w:anchor="_Toc525239003" w:history="1">
             <w:r>
               <w:rPr>
                 <w:rStyle w:val="Lienhypertexte"/>
@@ -1815,7 +1868,7 @@
                 <w:noProof/>
                 <w:webHidden/>
               </w:rPr>
-              <w:instrText xml:space="preserve"> PAGEREF _Toc524901931 \h </w:instrText>
+              <w:instrText xml:space="preserve"> PAGEREF _Toc525239003 \h </w:instrText>
             </w:r>
             <w:r>
               <w:rPr>
@@ -1835,7 +1888,7 @@
                 <w:noProof/>
                 <w:webHidden/>
               </w:rPr>
-              <w:t>9</w:t>
+              <w:t>4</w:t>
             </w:r>
             <w:r>
               <w:rPr>
@@ -1859,7 +1912,7 @@
               <w:lang w:eastAsia="fr-FR"/>
             </w:rPr>
           </w:pPr>
-          <w:hyperlink w:anchor="_Toc524901932" w:history="1">
+          <w:hyperlink w:anchor="_Toc525239004" w:history="1">
             <w:r>
               <w:rPr>
                 <w:rStyle w:val="Lienhypertexte"/>
@@ -1901,7 +1954,7 @@
                 <w:noProof/>
                 <w:webHidden/>
               </w:rPr>
-              <w:instrText xml:space="preserve"> PAGEREF _Toc524901932 \h </w:instrText>
+              <w:instrText xml:space="preserve"> PAGEREF _Toc525239004 \h </w:instrText>
             </w:r>
             <w:r>
               <w:rPr>
@@ -1921,7 +1974,7 @@
                 <w:noProof/>
                 <w:webHidden/>
               </w:rPr>
-              <w:t>10</w:t>
+              <w:t>5</w:t>
             </w:r>
             <w:r>
               <w:rPr>
@@ -1945,7 +1998,7 @@
               <w:lang w:eastAsia="fr-FR"/>
             </w:rPr>
           </w:pPr>
-          <w:hyperlink w:anchor="_Toc524901933" w:history="1">
+          <w:hyperlink w:anchor="_Toc525239005" w:history="1">
             <w:r>
               <w:rPr>
                 <w:rStyle w:val="Lienhypertexte"/>
@@ -1987,7 +2040,7 @@
                 <w:noProof/>
                 <w:webHidden/>
               </w:rPr>
-              <w:instrText xml:space="preserve"> PAGEREF _Toc524901933 \h </w:instrText>
+              <w:instrText xml:space="preserve"> PAGEREF _Toc525239005 \h </w:instrText>
             </w:r>
             <w:r>
               <w:rPr>
@@ -2007,7 +2060,7 @@
                 <w:noProof/>
                 <w:webHidden/>
               </w:rPr>
-              <w:t>10</w:t>
+              <w:t>5</w:t>
             </w:r>
             <w:r>
               <w:rPr>
@@ -2031,7 +2084,7 @@
               <w:lang w:eastAsia="fr-FR"/>
             </w:rPr>
           </w:pPr>
-          <w:hyperlink w:anchor="_Toc524901934" w:history="1">
+          <w:hyperlink w:anchor="_Toc525239006" w:history="1">
             <w:r>
               <w:rPr>
                 <w:rStyle w:val="Lienhypertexte"/>
@@ -2073,7 +2126,7 @@
                 <w:noProof/>
                 <w:webHidden/>
               </w:rPr>
-              <w:instrText xml:space="preserve"> PAGEREF _Toc524901934 \h </w:instrText>
+              <w:instrText xml:space="preserve"> PAGEREF _Toc525239006 \h </w:instrText>
             </w:r>
             <w:r>
               <w:rPr>
@@ -2093,7 +2146,7 @@
                 <w:noProof/>
                 <w:webHidden/>
               </w:rPr>
-              <w:t>10</w:t>
+              <w:t>5</w:t>
             </w:r>
             <w:r>
               <w:rPr>
@@ -2117,7 +2170,7 @@
               <w:lang w:eastAsia="fr-FR"/>
             </w:rPr>
           </w:pPr>
-          <w:hyperlink w:anchor="_Toc524901935" w:history="1">
+          <w:hyperlink w:anchor="_Toc525239007" w:history="1">
             <w:r>
               <w:rPr>
                 <w:rStyle w:val="Lienhypertexte"/>
@@ -2159,7 +2212,7 @@
                 <w:noProof/>
                 <w:webHidden/>
               </w:rPr>
-              <w:instrText xml:space="preserve"> PAGEREF _Toc524901935 \h </w:instrText>
+              <w:instrText xml:space="preserve"> PAGEREF _Toc525239007 \h </w:instrText>
             </w:r>
             <w:r>
               <w:rPr>
@@ -2179,7 +2232,7 @@
                 <w:noProof/>
                 <w:webHidden/>
               </w:rPr>
-              <w:t>10</w:t>
+              <w:t>5</w:t>
             </w:r>
             <w:r>
               <w:rPr>
@@ -2203,7 +2256,7 @@
               <w:lang w:eastAsia="fr-FR"/>
             </w:rPr>
           </w:pPr>
-          <w:hyperlink w:anchor="_Toc524901936" w:history="1">
+          <w:hyperlink w:anchor="_Toc525239008" w:history="1">
             <w:r>
               <w:rPr>
                 <w:rStyle w:val="Lienhypertexte"/>
@@ -2245,7 +2298,7 @@
                 <w:noProof/>
                 <w:webHidden/>
               </w:rPr>
-              <w:instrText xml:space="preserve"> PAGEREF _Toc524901936 \h </w:instrText>
+              <w:instrText xml:space="preserve"> PAGEREF _Toc525239008 \h </w:instrText>
             </w:r>
             <w:r>
               <w:rPr>
@@ -2265,7 +2318,7 @@
                 <w:noProof/>
                 <w:webHidden/>
               </w:rPr>
-              <w:t>11</w:t>
+              <w:t>6</w:t>
             </w:r>
             <w:r>
               <w:rPr>
@@ -2289,7 +2342,7 @@
               <w:lang w:eastAsia="fr-FR"/>
             </w:rPr>
           </w:pPr>
-          <w:hyperlink w:anchor="_Toc524901937" w:history="1">
+          <w:hyperlink w:anchor="_Toc525239009" w:history="1">
             <w:r>
               <w:rPr>
                 <w:rStyle w:val="Lienhypertexte"/>
@@ -2331,7 +2384,7 @@
                 <w:noProof/>
                 <w:webHidden/>
               </w:rPr>
-              <w:instrText xml:space="preserve"> PAGEREF _Toc524901937 \h </w:instrText>
+              <w:instrText xml:space="preserve"> PAGEREF _Toc525239009 \h </w:instrText>
             </w:r>
             <w:r>
               <w:rPr>
@@ -2351,7 +2404,7 @@
                 <w:noProof/>
                 <w:webHidden/>
               </w:rPr>
-              <w:t>12</w:t>
+              <w:t>7</w:t>
             </w:r>
             <w:r>
               <w:rPr>
@@ -2375,7 +2428,7 @@
               <w:lang w:eastAsia="fr-FR"/>
             </w:rPr>
           </w:pPr>
-          <w:hyperlink w:anchor="_Toc524901938" w:history="1">
+          <w:hyperlink w:anchor="_Toc525239010" w:history="1">
             <w:r>
               <w:rPr>
                 <w:rStyle w:val="Lienhypertexte"/>
@@ -2417,7 +2470,7 @@
                 <w:noProof/>
                 <w:webHidden/>
               </w:rPr>
-              <w:instrText xml:space="preserve"> PAGEREF _Toc524901938 \h </w:instrText>
+              <w:instrText xml:space="preserve"> PAGEREF _Toc525239010 \h </w:instrText>
             </w:r>
             <w:r>
               <w:rPr>
@@ -2437,7 +2490,7 @@
                 <w:noProof/>
                 <w:webHidden/>
               </w:rPr>
-              <w:t>13</w:t>
+              <w:t>8</w:t>
             </w:r>
             <w:r>
               <w:rPr>
@@ -2461,7 +2514,7 @@
               <w:lang w:eastAsia="fr-FR"/>
             </w:rPr>
           </w:pPr>
-          <w:hyperlink w:anchor="_Toc524901939" w:history="1">
+          <w:hyperlink w:anchor="_Toc525239011" w:history="1">
             <w:r>
               <w:rPr>
                 <w:rStyle w:val="Lienhypertexte"/>
@@ -2503,7 +2556,7 @@
                 <w:noProof/>
                 <w:webHidden/>
               </w:rPr>
-              <w:instrText xml:space="preserve"> PAGEREF _Toc524901939 \h </w:instrText>
+              <w:instrText xml:space="preserve"> PAGEREF _Toc525239011 \h </w:instrText>
             </w:r>
             <w:r>
               <w:rPr>
@@ -2523,7 +2576,7 @@
                 <w:noProof/>
                 <w:webHidden/>
               </w:rPr>
-              <w:t>14</w:t>
+              <w:t>9</w:t>
             </w:r>
             <w:r>
               <w:rPr>
@@ -2546,7 +2599,7 @@
               <w:lang w:eastAsia="fr-FR"/>
             </w:rPr>
           </w:pPr>
-          <w:hyperlink w:anchor="_Toc524901940" w:history="1">
+          <w:hyperlink w:anchor="_Toc525239012" w:history="1">
             <w:r>
               <w:rPr>
                 <w:rStyle w:val="Lienhypertexte"/>
@@ -2573,7 +2626,7 @@
                 <w:noProof/>
                 <w:webHidden/>
               </w:rPr>
-              <w:instrText xml:space="preserve"> PAGEREF _Toc524901940 \h </w:instrText>
+              <w:instrText xml:space="preserve"> PAGEREF _Toc525239012 \h </w:instrText>
             </w:r>
             <w:r>
               <w:rPr>
@@ -2593,7 +2646,7 @@
                 <w:noProof/>
                 <w:webHidden/>
               </w:rPr>
-              <w:t>15</w:t>
+              <w:t>10</w:t>
             </w:r>
             <w:r>
               <w:rPr>
@@ -2616,7 +2669,7 @@
               <w:lang w:eastAsia="fr-FR"/>
             </w:rPr>
           </w:pPr>
-          <w:hyperlink w:anchor="_Toc524901941" w:history="1">
+          <w:hyperlink w:anchor="_Toc525239013" w:history="1">
             <w:r>
               <w:rPr>
                 <w:rStyle w:val="Lienhypertexte"/>
@@ -2643,7 +2696,7 @@
                 <w:noProof/>
                 <w:webHidden/>
               </w:rPr>
-              <w:instrText xml:space="preserve"> PAGEREF _Toc524901941 \h </w:instrText>
+              <w:instrText xml:space="preserve"> PAGEREF _Toc525239013 \h </w:instrText>
             </w:r>
             <w:r>
               <w:rPr>
@@ -2663,7 +2716,7 @@
                 <w:noProof/>
                 <w:webHidden/>
               </w:rPr>
-              <w:t>16</w:t>
+              <w:t>11</w:t>
             </w:r>
             <w:r>
               <w:rPr>
@@ -2687,7 +2740,7 @@
               <w:lang w:eastAsia="fr-FR"/>
             </w:rPr>
           </w:pPr>
-          <w:hyperlink w:anchor="_Toc524901942" w:history="1">
+          <w:hyperlink w:anchor="_Toc525239014" w:history="1">
             <w:r>
               <w:rPr>
                 <w:rStyle w:val="Lienhypertexte"/>
@@ -2729,7 +2782,7 @@
                 <w:noProof/>
                 <w:webHidden/>
               </w:rPr>
-              <w:instrText xml:space="preserve"> PAGEREF _Toc524901942 \h </w:instrText>
+              <w:instrText xml:space="preserve"> PAGEREF _Toc525239014 \h </w:instrText>
             </w:r>
             <w:r>
               <w:rPr>
@@ -2749,7 +2802,7 @@
                 <w:noProof/>
                 <w:webHidden/>
               </w:rPr>
-              <w:t>16</w:t>
+              <w:t>11</w:t>
             </w:r>
             <w:r>
               <w:rPr>
@@ -2773,7 +2826,7 @@
               <w:lang w:eastAsia="fr-FR"/>
             </w:rPr>
           </w:pPr>
-          <w:hyperlink w:anchor="_Toc524901943" w:history="1">
+          <w:hyperlink w:anchor="_Toc525239015" w:history="1">
             <w:r>
               <w:rPr>
                 <w:rStyle w:val="Lienhypertexte"/>
@@ -2815,7 +2868,7 @@
                 <w:noProof/>
                 <w:webHidden/>
               </w:rPr>
-              <w:instrText xml:space="preserve"> PAGEREF _Toc524901943 \h </w:instrText>
+              <w:instrText xml:space="preserve"> PAGEREF _Toc525239015 \h </w:instrText>
             </w:r>
             <w:r>
               <w:rPr>
@@ -2835,7 +2888,7 @@
                 <w:noProof/>
                 <w:webHidden/>
               </w:rPr>
-              <w:t>16</w:t>
+              <w:t>11</w:t>
             </w:r>
             <w:r>
               <w:rPr>
@@ -2859,7 +2912,7 @@
               <w:lang w:eastAsia="fr-FR"/>
             </w:rPr>
           </w:pPr>
-          <w:hyperlink w:anchor="_Toc524901944" w:history="1">
+          <w:hyperlink w:anchor="_Toc525239016" w:history="1">
             <w:r>
               <w:rPr>
                 <w:rStyle w:val="Lienhypertexte"/>
@@ -2901,7 +2954,7 @@
                 <w:noProof/>
                 <w:webHidden/>
               </w:rPr>
-              <w:instrText xml:space="preserve"> PAGEREF _Toc524901944 \h </w:instrText>
+              <w:instrText xml:space="preserve"> PAGEREF _Toc525239016 \h </w:instrText>
             </w:r>
             <w:r>
               <w:rPr>
@@ -2921,7 +2974,7 @@
                 <w:noProof/>
                 <w:webHidden/>
               </w:rPr>
-              <w:t>16</w:t>
+              <w:t>11</w:t>
             </w:r>
             <w:r>
               <w:rPr>
@@ -2945,7 +2998,7 @@
               <w:lang w:eastAsia="fr-FR"/>
             </w:rPr>
           </w:pPr>
-          <w:hyperlink w:anchor="_Toc524901945" w:history="1">
+          <w:hyperlink w:anchor="_Toc525239017" w:history="1">
             <w:r>
               <w:rPr>
                 <w:rStyle w:val="Lienhypertexte"/>
@@ -2987,7 +3040,7 @@
                 <w:noProof/>
                 <w:webHidden/>
               </w:rPr>
-              <w:instrText xml:space="preserve"> PAGEREF _Toc524901945 \h </w:instrText>
+              <w:instrText xml:space="preserve"> PAGEREF _Toc525239017 \h </w:instrText>
             </w:r>
             <w:r>
               <w:rPr>
@@ -3007,7 +3060,7 @@
                 <w:noProof/>
                 <w:webHidden/>
               </w:rPr>
-              <w:t>17</w:t>
+              <w:t>12</w:t>
             </w:r>
             <w:r>
               <w:rPr>
@@ -3031,7 +3084,7 @@
               <w:lang w:eastAsia="fr-FR"/>
             </w:rPr>
           </w:pPr>
-          <w:hyperlink w:anchor="_Toc524901946" w:history="1">
+          <w:hyperlink w:anchor="_Toc525239018" w:history="1">
             <w:r>
               <w:rPr>
                 <w:rStyle w:val="Lienhypertexte"/>
@@ -3073,7 +3126,7 @@
                 <w:noProof/>
                 <w:webHidden/>
               </w:rPr>
-              <w:instrText xml:space="preserve"> PAGEREF _Toc524901946 \h </w:instrText>
+              <w:instrText xml:space="preserve"> PAGEREF _Toc525239018 \h </w:instrText>
             </w:r>
             <w:r>
               <w:rPr>
@@ -3093,7 +3146,7 @@
                 <w:noProof/>
                 <w:webHidden/>
               </w:rPr>
-              <w:t>17</w:t>
+              <w:t>12</w:t>
             </w:r>
             <w:r>
               <w:rPr>
@@ -3117,7 +3170,7 @@
               <w:lang w:eastAsia="fr-FR"/>
             </w:rPr>
           </w:pPr>
-          <w:hyperlink w:anchor="_Toc524901947" w:history="1">
+          <w:hyperlink w:anchor="_Toc525239019" w:history="1">
             <w:r>
               <w:rPr>
                 <w:rStyle w:val="Lienhypertexte"/>
@@ -3161,7 +3214,7 @@
                 <w:noProof/>
                 <w:webHidden/>
               </w:rPr>
-              <w:instrText xml:space="preserve"> PAGEREF _Toc524901947 \h </w:instrText>
+              <w:instrText xml:space="preserve"> PAGEREF _Toc525239019 \h </w:instrText>
             </w:r>
             <w:r>
               <w:rPr>
@@ -3181,7 +3234,7 @@
                 <w:noProof/>
                 <w:webHidden/>
               </w:rPr>
-              <w:t>17</w:t>
+              <w:t>12</w:t>
             </w:r>
             <w:r>
               <w:rPr>
@@ -3205,7 +3258,7 @@
               <w:lang w:eastAsia="fr-FR"/>
             </w:rPr>
           </w:pPr>
-          <w:hyperlink w:anchor="_Toc524901948" w:history="1">
+          <w:hyperlink w:anchor="_Toc525239020" w:history="1">
             <w:r>
               <w:rPr>
                 <w:rStyle w:val="Lienhypertexte"/>
@@ -3249,7 +3302,7 @@
                 <w:noProof/>
                 <w:webHidden/>
               </w:rPr>
-              <w:instrText xml:space="preserve"> PAGEREF _Toc524901948 \h </w:instrText>
+              <w:instrText xml:space="preserve"> PAGEREF _Toc525239020 \h </w:instrText>
             </w:r>
             <w:r>
               <w:rPr>
@@ -3269,7 +3322,7 @@
                 <w:noProof/>
                 <w:webHidden/>
               </w:rPr>
-              <w:t>17</w:t>
+              <w:t>12</w:t>
             </w:r>
             <w:r>
               <w:rPr>
@@ -3293,7 +3346,7 @@
               <w:lang w:eastAsia="fr-FR"/>
             </w:rPr>
           </w:pPr>
-          <w:hyperlink w:anchor="_Toc524901949" w:history="1">
+          <w:hyperlink w:anchor="_Toc525239021" w:history="1">
             <w:r>
               <w:rPr>
                 <w:rStyle w:val="Lienhypertexte"/>
@@ -3335,7 +3388,7 @@
                 <w:noProof/>
                 <w:webHidden/>
               </w:rPr>
-              <w:instrText xml:space="preserve"> PAGEREF _Toc524901949 \h </w:instrText>
+              <w:instrText xml:space="preserve"> PAGEREF _Toc525239021 \h </w:instrText>
             </w:r>
             <w:r>
               <w:rPr>
@@ -3355,7 +3408,7 @@
                 <w:noProof/>
                 <w:webHidden/>
               </w:rPr>
-              <w:t>18</w:t>
+              <w:t>13</w:t>
             </w:r>
             <w:r>
               <w:rPr>
@@ -3379,7 +3432,7 @@
               <w:lang w:eastAsia="fr-FR"/>
             </w:rPr>
           </w:pPr>
-          <w:hyperlink w:anchor="_Toc524901950" w:history="1">
+          <w:hyperlink w:anchor="_Toc525239022" w:history="1">
             <w:r>
               <w:rPr>
                 <w:rStyle w:val="Lienhypertexte"/>
@@ -3423,7 +3476,7 @@
                 <w:noProof/>
                 <w:webHidden/>
               </w:rPr>
-              <w:instrText xml:space="preserve"> PAGEREF _Toc524901950 \h </w:instrText>
+              <w:instrText xml:space="preserve"> PAGEREF _Toc525239022 \h </w:instrText>
             </w:r>
             <w:r>
               <w:rPr>
@@ -3443,7 +3496,7 @@
                 <w:noProof/>
                 <w:webHidden/>
               </w:rPr>
-              <w:t>18</w:t>
+              <w:t>13</w:t>
             </w:r>
             <w:r>
               <w:rPr>
@@ -3467,7 +3520,7 @@
               <w:lang w:eastAsia="fr-FR"/>
             </w:rPr>
           </w:pPr>
-          <w:hyperlink w:anchor="_Toc524901951" w:history="1">
+          <w:hyperlink w:anchor="_Toc525239023" w:history="1">
             <w:r>
               <w:rPr>
                 <w:rStyle w:val="Lienhypertexte"/>
@@ -3511,7 +3564,7 @@
                 <w:noProof/>
                 <w:webHidden/>
               </w:rPr>
-              <w:instrText xml:space="preserve"> PAGEREF _Toc524901951 \h </w:instrText>
+              <w:instrText xml:space="preserve"> PAGEREF _Toc525239023 \h </w:instrText>
             </w:r>
             <w:r>
               <w:rPr>
@@ -3531,7 +3584,7 @@
                 <w:noProof/>
                 <w:webHidden/>
               </w:rPr>
-              <w:t>18</w:t>
+              <w:t>13</w:t>
             </w:r>
             <w:r>
               <w:rPr>
@@ -3555,7 +3608,7 @@
               <w:lang w:eastAsia="fr-FR"/>
             </w:rPr>
           </w:pPr>
-          <w:hyperlink w:anchor="_Toc524901952" w:history="1">
+          <w:hyperlink w:anchor="_Toc525239024" w:history="1">
             <w:r>
               <w:rPr>
                 <w:rStyle w:val="Lienhypertexte"/>
@@ -3599,7 +3652,7 @@
                 <w:noProof/>
                 <w:webHidden/>
               </w:rPr>
-              <w:instrText xml:space="preserve"> PAGEREF _Toc524901952 \h </w:instrText>
+              <w:instrText xml:space="preserve"> PAGEREF _Toc525239024 \h </w:instrText>
             </w:r>
             <w:r>
               <w:rPr>
@@ -3619,7 +3672,7 @@
                 <w:noProof/>
                 <w:webHidden/>
               </w:rPr>
-              <w:t>18</w:t>
+              <w:t>13</w:t>
             </w:r>
             <w:r>
               <w:rPr>
@@ -3643,7 +3696,7 @@
               <w:lang w:eastAsia="fr-FR"/>
             </w:rPr>
           </w:pPr>
-          <w:hyperlink w:anchor="_Toc524901953" w:history="1">
+          <w:hyperlink w:anchor="_Toc525239025" w:history="1">
             <w:r>
               <w:rPr>
                 <w:rStyle w:val="Lienhypertexte"/>
@@ -3687,7 +3740,7 @@
                 <w:noProof/>
                 <w:webHidden/>
               </w:rPr>
-              <w:instrText xml:space="preserve"> PAGEREF _Toc524901953 \h </w:instrText>
+              <w:instrText xml:space="preserve"> PAGEREF _Toc525239025 \h </w:instrText>
             </w:r>
             <w:r>
               <w:rPr>
@@ -3707,7 +3760,7 @@
                 <w:noProof/>
                 <w:webHidden/>
               </w:rPr>
-              <w:t>19</w:t>
+              <w:t>14</w:t>
             </w:r>
             <w:r>
               <w:rPr>
@@ -3731,7 +3784,7 @@
               <w:lang w:eastAsia="fr-FR"/>
             </w:rPr>
           </w:pPr>
-          <w:hyperlink w:anchor="_Toc524901954" w:history="1">
+          <w:hyperlink w:anchor="_Toc525239026" w:history="1">
             <w:r>
               <w:rPr>
                 <w:rStyle w:val="Lienhypertexte"/>
@@ -3775,7 +3828,7 @@
                 <w:noProof/>
                 <w:webHidden/>
               </w:rPr>
-              <w:instrText xml:space="preserve"> PAGEREF _Toc524901954 \h </w:instrText>
+              <w:instrText xml:space="preserve"> PAGEREF _Toc525239026 \h </w:instrText>
             </w:r>
             <w:r>
               <w:rPr>
@@ -3795,7 +3848,7 @@
                 <w:noProof/>
                 <w:webHidden/>
               </w:rPr>
-              <w:t>19</w:t>
+              <w:t>14</w:t>
             </w:r>
             <w:r>
               <w:rPr>
@@ -3818,7 +3871,7 @@
               <w:lang w:eastAsia="fr-FR"/>
             </w:rPr>
           </w:pPr>
-          <w:hyperlink w:anchor="_Toc524901955" w:history="1">
+          <w:hyperlink w:anchor="_Toc525239027" w:history="1">
             <w:r>
               <w:rPr>
                 <w:rStyle w:val="Lienhypertexte"/>
@@ -3847,7 +3900,7 @@
                 <w:noProof/>
                 <w:webHidden/>
               </w:rPr>
-              <w:instrText xml:space="preserve"> PAGEREF _Toc524901955 \h </w:instrText>
+              <w:instrText xml:space="preserve"> PAGEREF _Toc525239027 \h </w:instrText>
             </w:r>
             <w:r>
               <w:rPr>
@@ -3867,7 +3920,7 @@
                 <w:noProof/>
                 <w:webHidden/>
               </w:rPr>
-              <w:t>19</w:t>
+              <w:t>14</w:t>
             </w:r>
             <w:r>
               <w:rPr>
@@ -3890,7 +3943,7 @@
               <w:lang w:eastAsia="fr-FR"/>
             </w:rPr>
           </w:pPr>
-          <w:hyperlink w:anchor="_Toc524901956" w:history="1">
+          <w:hyperlink w:anchor="_Toc525239028" w:history="1">
             <w:r>
               <w:rPr>
                 <w:rStyle w:val="Lienhypertexte"/>
@@ -3919,7 +3972,7 @@
                 <w:noProof/>
                 <w:webHidden/>
               </w:rPr>
-              <w:instrText xml:space="preserve"> PAGEREF _Toc524901956 \h </w:instrText>
+              <w:instrText xml:space="preserve"> PAGEREF _Toc525239028 \h </w:instrText>
             </w:r>
             <w:r>
               <w:rPr>
@@ -3939,7 +3992,7 @@
                 <w:noProof/>
                 <w:webHidden/>
               </w:rPr>
-              <w:t>20</w:t>
+              <w:t>15</w:t>
             </w:r>
             <w:r>
               <w:rPr>
@@ -3962,7 +4015,7 @@
               <w:lang w:eastAsia="fr-FR"/>
             </w:rPr>
           </w:pPr>
-          <w:hyperlink w:anchor="_Toc524901957" w:history="1">
+          <w:hyperlink w:anchor="_Toc525239029" w:history="1">
             <w:r>
               <w:rPr>
                 <w:rStyle w:val="Lienhypertexte"/>
@@ -3992,7 +4045,7 @@
                 <w:noProof/>
                 <w:webHidden/>
               </w:rPr>
-              <w:instrText xml:space="preserve"> PAGEREF _Toc524901957 \h </w:instrText>
+              <w:instrText xml:space="preserve"> PAGEREF _Toc525239029 \h </w:instrText>
             </w:r>
             <w:r>
               <w:rPr>
@@ -4012,7 +4065,7 @@
                 <w:noProof/>
                 <w:webHidden/>
               </w:rPr>
-              <w:t>20</w:t>
+              <w:t>15</w:t>
             </w:r>
             <w:r>
               <w:rPr>
@@ -4036,7 +4089,7 @@
               <w:lang w:eastAsia="fr-FR"/>
             </w:rPr>
           </w:pPr>
-          <w:hyperlink w:anchor="_Toc524901958" w:history="1">
+          <w:hyperlink w:anchor="_Toc525239030" w:history="1">
             <w:r>
               <w:rPr>
                 <w:rStyle w:val="Lienhypertexte"/>
@@ -4083,7 +4136,7 @@
                 <w:noProof/>
                 <w:webHidden/>
               </w:rPr>
-              <w:instrText xml:space="preserve"> PAGEREF _Toc524901958 \h </w:instrText>
+              <w:instrText xml:space="preserve"> PAGEREF _Toc525239030 \h </w:instrText>
             </w:r>
             <w:r>
               <w:rPr>
@@ -4103,7 +4156,7 @@
                 <w:noProof/>
                 <w:webHidden/>
               </w:rPr>
-              <w:t>21</w:t>
+              <w:t>16</w:t>
             </w:r>
             <w:r>
               <w:rPr>
@@ -4127,7 +4180,7 @@
               <w:lang w:eastAsia="fr-FR"/>
             </w:rPr>
           </w:pPr>
-          <w:hyperlink w:anchor="_Toc524901959" w:history="1">
+          <w:hyperlink w:anchor="_Toc525239031" w:history="1">
             <w:r>
               <w:rPr>
                 <w:rStyle w:val="Lienhypertexte"/>
@@ -4174,7 +4227,7 @@
                 <w:noProof/>
                 <w:webHidden/>
               </w:rPr>
-              <w:instrText xml:space="preserve"> PAGEREF _Toc524901959 \h </w:instrText>
+              <w:instrText xml:space="preserve"> PAGEREF _Toc525239031 \h </w:instrText>
             </w:r>
             <w:r>
               <w:rPr>
@@ -4194,7 +4247,7 @@
                 <w:noProof/>
                 <w:webHidden/>
               </w:rPr>
-              <w:t>21</w:t>
+              <w:t>16</w:t>
             </w:r>
             <w:r>
               <w:rPr>
@@ -4217,7 +4270,7 @@
               <w:lang w:eastAsia="fr-FR"/>
             </w:rPr>
           </w:pPr>
-          <w:hyperlink w:anchor="_Toc524901960" w:history="1">
+          <w:hyperlink w:anchor="_Toc525239032" w:history="1">
             <w:r>
               <w:rPr>
                 <w:rStyle w:val="Lienhypertexte"/>
@@ -4247,7 +4300,7 @@
                 <w:noProof/>
                 <w:webHidden/>
               </w:rPr>
-              <w:instrText xml:space="preserve"> PAGEREF _Toc524901960 \h </w:instrText>
+              <w:instrText xml:space="preserve"> PAGEREF _Toc525239032 \h </w:instrText>
             </w:r>
             <w:r>
               <w:rPr>
@@ -4267,7 +4320,7 @@
                 <w:noProof/>
                 <w:webHidden/>
               </w:rPr>
-              <w:t>21</w:t>
+              <w:t>16</w:t>
             </w:r>
             <w:r>
               <w:rPr>
@@ -4290,7 +4343,7 @@
               <w:lang w:eastAsia="fr-FR"/>
             </w:rPr>
           </w:pPr>
-          <w:hyperlink w:anchor="_Toc524901961" w:history="1">
+          <w:hyperlink w:anchor="_Toc525239033" w:history="1">
             <w:r>
               <w:rPr>
                 <w:rStyle w:val="Lienhypertexte"/>
@@ -4320,7 +4373,7 @@
                 <w:noProof/>
                 <w:webHidden/>
               </w:rPr>
-              <w:instrText xml:space="preserve"> PAGEREF _Toc524901961 \h </w:instrText>
+              <w:instrText xml:space="preserve"> PAGEREF _Toc525239033 \h </w:instrText>
             </w:r>
             <w:r>
               <w:rPr>
@@ -4340,7 +4393,7 @@
                 <w:noProof/>
                 <w:webHidden/>
               </w:rPr>
-              <w:t>21</w:t>
+              <w:t>16</w:t>
             </w:r>
             <w:r>
               <w:rPr>
@@ -4364,7 +4417,7 @@
               <w:lang w:eastAsia="fr-FR"/>
             </w:rPr>
           </w:pPr>
-          <w:hyperlink w:anchor="_Toc524901962" w:history="1">
+          <w:hyperlink w:anchor="_Toc525239034" w:history="1">
             <w:r>
               <w:rPr>
                 <w:rStyle w:val="Lienhypertexte"/>
@@ -4411,7 +4464,7 @@
                 <w:noProof/>
                 <w:webHidden/>
               </w:rPr>
-              <w:instrText xml:space="preserve"> PAGEREF _Toc524901962 \h </w:instrText>
+              <w:instrText xml:space="preserve"> PAGEREF _Toc525239034 \h </w:instrText>
             </w:r>
             <w:r>
               <w:rPr>
@@ -4431,7 +4484,7 @@
                 <w:noProof/>
                 <w:webHidden/>
               </w:rPr>
-              <w:t>21</w:t>
+              <w:t>16</w:t>
             </w:r>
             <w:r>
               <w:rPr>
@@ -4455,7 +4508,7 @@
               <w:lang w:eastAsia="fr-FR"/>
             </w:rPr>
           </w:pPr>
-          <w:hyperlink w:anchor="_Toc524901963" w:history="1">
+          <w:hyperlink w:anchor="_Toc525239035" w:history="1">
             <w:r>
               <w:rPr>
                 <w:rStyle w:val="Lienhypertexte"/>
@@ -4502,7 +4555,7 @@
                 <w:noProof/>
                 <w:webHidden/>
               </w:rPr>
-              <w:instrText xml:space="preserve"> PAGEREF _Toc524901963 \h </w:instrText>
+              <w:instrText xml:space="preserve"> PAGEREF _Toc525239035 \h </w:instrText>
             </w:r>
             <w:r>
               <w:rPr>
@@ -4522,7 +4575,7 @@
                 <w:noProof/>
                 <w:webHidden/>
               </w:rPr>
-              <w:t>21</w:t>
+              <w:t>16</w:t>
             </w:r>
             <w:r>
               <w:rPr>
@@ -4545,7 +4598,7 @@
               <w:lang w:eastAsia="fr-FR"/>
             </w:rPr>
           </w:pPr>
-          <w:hyperlink w:anchor="_Toc524901964" w:history="1">
+          <w:hyperlink w:anchor="_Toc525239036" w:history="1">
             <w:r>
               <w:rPr>
                 <w:rStyle w:val="Lienhypertexte"/>
@@ -4582,7 +4635,7 @@
                 <w:noProof/>
                 <w:webHidden/>
               </w:rPr>
-              <w:instrText xml:space="preserve"> PAGEREF _Toc524901964 \h </w:instrText>
+              <w:instrText xml:space="preserve"> PAGEREF _Toc525239036 \h </w:instrText>
             </w:r>
             <w:r>
               <w:rPr>
@@ -4602,7 +4655,7 @@
                 <w:noProof/>
                 <w:webHidden/>
               </w:rPr>
-              <w:t>22</w:t>
+              <w:t>17</w:t>
             </w:r>
             <w:r>
               <w:rPr>
@@ -4626,7 +4679,7 @@
               <w:lang w:eastAsia="fr-FR"/>
             </w:rPr>
           </w:pPr>
-          <w:hyperlink w:anchor="_Toc524901965" w:history="1">
+          <w:hyperlink w:anchor="_Toc525239037" w:history="1">
             <w:r>
               <w:rPr>
                 <w:rStyle w:val="Lienhypertexte"/>
@@ -4668,7 +4721,7 @@
                 <w:noProof/>
                 <w:webHidden/>
               </w:rPr>
-              <w:instrText xml:space="preserve"> PAGEREF _Toc524901965 \h </w:instrText>
+              <w:instrText xml:space="preserve"> PAGEREF _Toc525239037 \h </w:instrText>
             </w:r>
             <w:r>
               <w:rPr>
@@ -4688,7 +4741,7 @@
                 <w:noProof/>
                 <w:webHidden/>
               </w:rPr>
-              <w:t>22</w:t>
+              <w:t>17</w:t>
             </w:r>
             <w:r>
               <w:rPr>
@@ -4712,7 +4765,7 @@
               <w:lang w:eastAsia="fr-FR"/>
             </w:rPr>
           </w:pPr>
-          <w:hyperlink w:anchor="_Toc524901966" w:history="1">
+          <w:hyperlink w:anchor="_Toc525239038" w:history="1">
             <w:r>
               <w:rPr>
                 <w:rStyle w:val="Lienhypertexte"/>
@@ -4756,7 +4809,7 @@
                 <w:noProof/>
                 <w:webHidden/>
               </w:rPr>
-              <w:instrText xml:space="preserve"> PAGEREF _Toc524901966 \h </w:instrText>
+              <w:instrText xml:space="preserve"> PAGEREF _Toc525239038 \h </w:instrText>
             </w:r>
             <w:r>
               <w:rPr>
@@ -4776,7 +4829,7 @@
                 <w:noProof/>
                 <w:webHidden/>
               </w:rPr>
-              <w:t>22</w:t>
+              <w:t>17</w:t>
             </w:r>
             <w:r>
               <w:rPr>
@@ -4800,7 +4853,7 @@
               <w:lang w:eastAsia="fr-FR"/>
             </w:rPr>
           </w:pPr>
-          <w:hyperlink w:anchor="_Toc524901967" w:history="1">
+          <w:hyperlink w:anchor="_Toc525239039" w:history="1">
             <w:r>
               <w:rPr>
                 <w:rStyle w:val="Lienhypertexte"/>
@@ -4844,7 +4897,7 @@
                 <w:noProof/>
                 <w:webHidden/>
               </w:rPr>
-              <w:instrText xml:space="preserve"> PAGEREF _Toc524901967 \h </w:instrText>
+              <w:instrText xml:space="preserve"> PAGEREF _Toc525239039 \h </w:instrText>
             </w:r>
             <w:r>
               <w:rPr>
@@ -4864,7 +4917,7 @@
                 <w:noProof/>
                 <w:webHidden/>
               </w:rPr>
-              <w:t>22</w:t>
+              <w:t>17</w:t>
             </w:r>
             <w:r>
               <w:rPr>
@@ -4888,7 +4941,7 @@
               <w:lang w:eastAsia="fr-FR"/>
             </w:rPr>
           </w:pPr>
-          <w:hyperlink w:anchor="_Toc524901968" w:history="1">
+          <w:hyperlink w:anchor="_Toc525239040" w:history="1">
             <w:r>
               <w:rPr>
                 <w:rStyle w:val="Lienhypertexte"/>
@@ -4932,7 +4985,7 @@
                 <w:noProof/>
                 <w:webHidden/>
               </w:rPr>
-              <w:instrText xml:space="preserve"> PAGEREF _Toc524901968 \h </w:instrText>
+              <w:instrText xml:space="preserve"> PAGEREF _Toc525239040 \h </w:instrText>
             </w:r>
             <w:r>
               <w:rPr>
@@ -4952,7 +5005,7 @@
                 <w:noProof/>
                 <w:webHidden/>
               </w:rPr>
-              <w:t>23</w:t>
+              <w:t>18</w:t>
             </w:r>
             <w:r>
               <w:rPr>
@@ -4976,7 +5029,7 @@
               <w:lang w:eastAsia="fr-FR"/>
             </w:rPr>
           </w:pPr>
-          <w:hyperlink w:anchor="_Toc524901969" w:history="1">
+          <w:hyperlink w:anchor="_Toc525239041" w:history="1">
             <w:r>
               <w:rPr>
                 <w:rStyle w:val="Lienhypertexte"/>
@@ -5020,7 +5073,7 @@
                 <w:noProof/>
                 <w:webHidden/>
               </w:rPr>
-              <w:instrText xml:space="preserve"> PAGEREF _Toc524901969 \h </w:instrText>
+              <w:instrText xml:space="preserve"> PAGEREF _Toc525239041 \h </w:instrText>
             </w:r>
             <w:r>
               <w:rPr>
@@ -5040,7 +5093,7 @@
                 <w:noProof/>
                 <w:webHidden/>
               </w:rPr>
-              <w:t>23</w:t>
+              <w:t>18</w:t>
             </w:r>
             <w:r>
               <w:rPr>
@@ -5064,7 +5117,7 @@
               <w:lang w:eastAsia="fr-FR"/>
             </w:rPr>
           </w:pPr>
-          <w:hyperlink w:anchor="_Toc524901970" w:history="1">
+          <w:hyperlink w:anchor="_Toc525239042" w:history="1">
             <w:r>
               <w:rPr>
                 <w:rStyle w:val="Lienhypertexte"/>
@@ -5106,7 +5159,7 @@
                 <w:noProof/>
                 <w:webHidden/>
               </w:rPr>
-              <w:instrText xml:space="preserve"> PAGEREF _Toc524901970 \h </w:instrText>
+              <w:instrText xml:space="preserve"> PAGEREF _Toc525239042 \h </w:instrText>
             </w:r>
             <w:r>
               <w:rPr>
@@ -5126,7 +5179,7 @@
                 <w:noProof/>
                 <w:webHidden/>
               </w:rPr>
-              <w:t>23</w:t>
+              <w:t>18</w:t>
             </w:r>
             <w:r>
               <w:rPr>
@@ -5150,7 +5203,7 @@
               <w:lang w:eastAsia="fr-FR"/>
             </w:rPr>
           </w:pPr>
-          <w:hyperlink w:anchor="_Toc524901971" w:history="1">
+          <w:hyperlink w:anchor="_Toc525239043" w:history="1">
             <w:r>
               <w:rPr>
                 <w:rStyle w:val="Lienhypertexte"/>
@@ -5192,7 +5245,7 @@
                 <w:noProof/>
                 <w:webHidden/>
               </w:rPr>
-              <w:instrText xml:space="preserve"> PAGEREF _Toc524901971 \h </w:instrText>
+              <w:instrText xml:space="preserve"> PAGEREF _Toc525239043 \h </w:instrText>
             </w:r>
             <w:r>
               <w:rPr>
@@ -5212,7 +5265,7 @@
                 <w:noProof/>
                 <w:webHidden/>
               </w:rPr>
-              <w:t>23</w:t>
+              <w:t>18</w:t>
             </w:r>
             <w:r>
               <w:rPr>
@@ -5236,7 +5289,7 @@
               <w:lang w:eastAsia="fr-FR"/>
             </w:rPr>
           </w:pPr>
-          <w:hyperlink w:anchor="_Toc524901972" w:history="1">
+          <w:hyperlink w:anchor="_Toc525239044" w:history="1">
             <w:r>
               <w:rPr>
                 <w:rStyle w:val="Lienhypertexte"/>
@@ -5278,7 +5331,7 @@
                 <w:noProof/>
                 <w:webHidden/>
               </w:rPr>
-              <w:instrText xml:space="preserve"> PAGEREF _Toc524901972 \h </w:instrText>
+              <w:instrText xml:space="preserve"> PAGEREF _Toc525239044 \h </w:instrText>
             </w:r>
             <w:r>
               <w:rPr>
@@ -5298,7 +5351,7 @@
                 <w:noProof/>
                 <w:webHidden/>
               </w:rPr>
-              <w:t>24</w:t>
+              <w:t>19</w:t>
             </w:r>
             <w:r>
               <w:rPr>
@@ -5322,7 +5375,7 @@
               <w:lang w:eastAsia="fr-FR"/>
             </w:rPr>
           </w:pPr>
-          <w:hyperlink w:anchor="_Toc524901973" w:history="1">
+          <w:hyperlink w:anchor="_Toc525239045" w:history="1">
             <w:r>
               <w:rPr>
                 <w:rStyle w:val="Lienhypertexte"/>
@@ -5364,7 +5417,7 @@
                 <w:noProof/>
                 <w:webHidden/>
               </w:rPr>
-              <w:instrText xml:space="preserve"> PAGEREF _Toc524901973 \h </w:instrText>
+              <w:instrText xml:space="preserve"> PAGEREF _Toc525239045 \h </w:instrText>
             </w:r>
             <w:r>
               <w:rPr>
@@ -5384,7 +5437,7 @@
                 <w:noProof/>
                 <w:webHidden/>
               </w:rPr>
-              <w:t>24</w:t>
+              <w:t>19</w:t>
             </w:r>
             <w:r>
               <w:rPr>
@@ -5408,7 +5461,7 @@
               <w:lang w:eastAsia="fr-FR"/>
             </w:rPr>
           </w:pPr>
-          <w:hyperlink w:anchor="_Toc524901974" w:history="1">
+          <w:hyperlink w:anchor="_Toc525239046" w:history="1">
             <w:r>
               <w:rPr>
                 <w:rStyle w:val="Lienhypertexte"/>
@@ -5450,7 +5503,7 @@
                 <w:noProof/>
                 <w:webHidden/>
               </w:rPr>
-              <w:instrText xml:space="preserve"> PAGEREF _Toc524901974 \h </w:instrText>
+              <w:instrText xml:space="preserve"> PAGEREF _Toc525239046 \h </w:instrText>
             </w:r>
             <w:r>
               <w:rPr>
@@ -5470,7 +5523,7 @@
                 <w:noProof/>
                 <w:webHidden/>
               </w:rPr>
-              <w:t>25</w:t>
+              <w:t>20</w:t>
             </w:r>
             <w:r>
               <w:rPr>
@@ -5494,7 +5547,7 @@
               <w:lang w:eastAsia="fr-FR"/>
             </w:rPr>
           </w:pPr>
-          <w:hyperlink w:anchor="_Toc524901975" w:history="1">
+          <w:hyperlink w:anchor="_Toc525239047" w:history="1">
             <w:r>
               <w:rPr>
                 <w:rStyle w:val="Lienhypertexte"/>
@@ -5536,7 +5589,7 @@
                 <w:noProof/>
                 <w:webHidden/>
               </w:rPr>
-              <w:instrText xml:space="preserve"> PAGEREF _Toc524901975 \h </w:instrText>
+              <w:instrText xml:space="preserve"> PAGEREF _Toc525239047 \h </w:instrText>
             </w:r>
             <w:r>
               <w:rPr>
@@ -5556,7 +5609,7 @@
                 <w:noProof/>
                 <w:webHidden/>
               </w:rPr>
-              <w:t>27</w:t>
+              <w:t>22</w:t>
             </w:r>
             <w:r>
               <w:rPr>
@@ -5566,6 +5619,193 @@
               <w:fldChar w:fldCharType="end"/>
             </w:r>
           </w:hyperlink>
+        </w:p>
+        <w:p>
+          <w:pPr>
+            <w:pStyle w:val="TM2"/>
+            <w:tabs>
+              <w:tab w:val="right" w:leader="dot" w:pos="9062"/>
+            </w:tabs>
+            <w:rPr>
+              <w:rFonts w:eastAsiaTheme="minorEastAsia"/>
+              <w:noProof/>
+              <w:lang w:eastAsia="fr-FR"/>
+            </w:rPr>
+          </w:pPr>
+          <w:hyperlink w:anchor="_Toc525239048" w:history="1">
+            <w:r>
+              <w:rPr>
+                <w:rStyle w:val="Lienhypertexte"/>
+                <w:noProof/>
+              </w:rPr>
+              <w:t>VII. Conclusion :</w:t>
+            </w:r>
+            <w:r>
+              <w:rPr>
+                <w:noProof/>
+                <w:webHidden/>
+              </w:rPr>
+              <w:tab/>
+            </w:r>
+            <w:r>
+              <w:rPr>
+                <w:noProof/>
+                <w:webHidden/>
+              </w:rPr>
+              <w:fldChar w:fldCharType="begin"/>
+            </w:r>
+            <w:r>
+              <w:rPr>
+                <w:noProof/>
+                <w:webHidden/>
+              </w:rPr>
+              <w:instrText xml:space="preserve"> PAGEREF _Toc525239048 \h </w:instrText>
+            </w:r>
+            <w:r>
+              <w:rPr>
+                <w:noProof/>
+                <w:webHidden/>
+              </w:rPr>
+            </w:r>
+            <w:r>
+              <w:rPr>
+                <w:noProof/>
+                <w:webHidden/>
+              </w:rPr>
+              <w:fldChar w:fldCharType="separate"/>
+            </w:r>
+            <w:r>
+              <w:rPr>
+                <w:noProof/>
+                <w:webHidden/>
+              </w:rPr>
+              <w:t>33</w:t>
+            </w:r>
+            <w:r>
+              <w:rPr>
+                <w:noProof/>
+                <w:webHidden/>
+              </w:rPr>
+              <w:fldChar w:fldCharType="end"/>
+            </w:r>
+          </w:hyperlink>
+          <w:bookmarkStart w:id="0" w:name="_GoBack"/>
+          <w:bookmarkEnd w:id="0"/>
+        </w:p>
+        <w:p>
+          <w:pPr>
+            <w:pStyle w:val="TM1"/>
+            <w:tabs>
+              <w:tab w:val="right" w:leader="dot" w:pos="9062"/>
+            </w:tabs>
+            <w:rPr>
+              <w:rFonts w:eastAsiaTheme="minorEastAsia"/>
+              <w:noProof/>
+              <w:lang w:eastAsia="fr-FR"/>
+            </w:rPr>
+          </w:pPr>
+          <w:r>
+            <w:rPr>
+              <w:rStyle w:val="Lienhypertexte"/>
+              <w:noProof/>
+            </w:rPr>
+            <w:fldChar w:fldCharType="begin"/>
+          </w:r>
+          <w:r>
+            <w:rPr>
+              <w:rStyle w:val="Lienhypertexte"/>
+              <w:noProof/>
+            </w:rPr>
+            <w:instrText xml:space="preserve"> </w:instrText>
+          </w:r>
+          <w:r>
+            <w:rPr>
+              <w:noProof/>
+            </w:rPr>
+            <w:instrText>HYPERLINK \l "_Toc525239050"</w:instrText>
+          </w:r>
+          <w:r>
+            <w:rPr>
+              <w:rStyle w:val="Lienhypertexte"/>
+              <w:noProof/>
+            </w:rPr>
+            <w:instrText xml:space="preserve"> </w:instrText>
+          </w:r>
+          <w:r>
+            <w:rPr>
+              <w:rStyle w:val="Lienhypertexte"/>
+              <w:noProof/>
+            </w:rPr>
+          </w:r>
+          <w:r>
+            <w:rPr>
+              <w:rStyle w:val="Lienhypertexte"/>
+              <w:noProof/>
+            </w:rPr>
+            <w:fldChar w:fldCharType="separate"/>
+          </w:r>
+          <w:r>
+            <w:rPr>
+              <w:rStyle w:val="Lienhypertexte"/>
+              <w:noProof/>
+            </w:rPr>
+            <w:t>Annexe</w:t>
+          </w:r>
+          <w:r>
+            <w:rPr>
+              <w:noProof/>
+              <w:webHidden/>
+            </w:rPr>
+            <w:tab/>
+          </w:r>
+          <w:r>
+            <w:rPr>
+              <w:noProof/>
+              <w:webHidden/>
+            </w:rPr>
+            <w:fldChar w:fldCharType="begin"/>
+          </w:r>
+          <w:r>
+            <w:rPr>
+              <w:noProof/>
+              <w:webHidden/>
+            </w:rPr>
+            <w:instrText xml:space="preserve"> PAGEREF _Toc525239050 \h </w:instrText>
+          </w:r>
+          <w:r>
+            <w:rPr>
+              <w:noProof/>
+              <w:webHidden/>
+            </w:rPr>
+          </w:r>
+          <w:r>
+            <w:rPr>
+              <w:noProof/>
+              <w:webHidden/>
+            </w:rPr>
+            <w:fldChar w:fldCharType="separate"/>
+          </w:r>
+          <w:r>
+            <w:rPr>
+              <w:noProof/>
+              <w:webHidden/>
+            </w:rPr>
+            <w:t>34</w:t>
+          </w:r>
+          <w:r>
+            <w:rPr>
+              <w:noProof/>
+              <w:webHidden/>
+            </w:rPr>
+            <w:fldChar w:fldCharType="end"/>
+          </w:r>
+          <w:r>
+            <w:rPr>
+              <w:rStyle w:val="Lienhypertexte"/>
+              <w:noProof/>
+            </w:rPr>
+            <w:fldChar w:fldCharType="end"/>
+          </w:r>
         </w:p>
         <w:p>
           <w:r>
@@ -8546,7 +8786,7 @@
         <w:pStyle w:val="Titre1"/>
         <w:jc w:val="center"/>
       </w:pPr>
-      <w:bookmarkStart w:id="0" w:name="_Toc524901923"/>
+      <w:bookmarkStart w:id="1" w:name="_Toc525238995"/>
       <w:r>
         <w:t>Chapitre </w:t>
       </w:r>
@@ -8556,7 +8796,7 @@
       <w:r>
         <w:t>: présentation de l’entreprise</w:t>
       </w:r>
-      <w:bookmarkEnd w:id="0"/>
+      <w:bookmarkEnd w:id="1"/>
     </w:p>
     <w:p/>
     <w:p>
@@ -8576,15 +8816,15 @@
       <w:pPr>
         <w:pStyle w:val="Titre2"/>
       </w:pPr>
-      <w:bookmarkStart w:id="1" w:name="_Toc466632032"/>
-      <w:bookmarkStart w:id="2" w:name="_Toc467480887"/>
-      <w:bookmarkStart w:id="3" w:name="_Toc524901924"/>
+      <w:bookmarkStart w:id="2" w:name="_Toc466632032"/>
+      <w:bookmarkStart w:id="3" w:name="_Toc467480887"/>
+      <w:bookmarkStart w:id="4" w:name="_Toc525238996"/>
       <w:r>
         <w:t>Introduction</w:t>
       </w:r>
-      <w:bookmarkEnd w:id="1"/>
       <w:bookmarkEnd w:id="2"/>
       <w:bookmarkEnd w:id="3"/>
+      <w:bookmarkEnd w:id="4"/>
     </w:p>
     <w:p>
       <w:pPr>
@@ -8651,7 +8891,25 @@
           <w:sz w:val="24"/>
           <w:szCs w:val="24"/>
         </w:rPr>
-        <w:t xml:space="preserve"> de la Soukra, Puis je vais </w:t>
+        <w:t xml:space="preserve"> de la </w:t>
+      </w:r>
+      <w:proofErr w:type="spellStart"/>
+      <w:r>
+        <w:rPr>
+          <w:rFonts w:ascii="Times New Roman" w:hAnsi="Times New Roman" w:cs="Times New Roman"/>
+          <w:sz w:val="24"/>
+          <w:szCs w:val="24"/>
+        </w:rPr>
+        <w:t>Soukra</w:t>
+      </w:r>
+      <w:proofErr w:type="spellEnd"/>
+      <w:r>
+        <w:rPr>
+          <w:rFonts w:ascii="Times New Roman" w:hAnsi="Times New Roman" w:cs="Times New Roman"/>
+          <w:sz w:val="24"/>
+          <w:szCs w:val="24"/>
+        </w:rPr>
+        <w:t xml:space="preserve">, Puis je vais </w:t>
       </w:r>
       <w:r>
         <w:rPr>
@@ -8670,15 +8928,15 @@
           <w:numId w:val="29"/>
         </w:numPr>
       </w:pPr>
-      <w:bookmarkStart w:id="4" w:name="_Toc466632033"/>
-      <w:bookmarkStart w:id="5" w:name="_Toc467480888"/>
-      <w:bookmarkStart w:id="6" w:name="_Toc524901925"/>
+      <w:bookmarkStart w:id="5" w:name="_Toc466632033"/>
+      <w:bookmarkStart w:id="6" w:name="_Toc467480888"/>
+      <w:bookmarkStart w:id="7" w:name="_Toc525238997"/>
       <w:r>
         <w:t>Présentation du Groupe ASTEELFLASH</w:t>
       </w:r>
-      <w:bookmarkEnd w:id="4"/>
       <w:bookmarkEnd w:id="5"/>
       <w:bookmarkEnd w:id="6"/>
+      <w:bookmarkEnd w:id="7"/>
     </w:p>
     <w:p>
       <w:pPr>
@@ -8694,7 +8952,23 @@
           <w:rFonts w:ascii="Times New Roman" w:hAnsi="Times New Roman" w:cs="Times New Roman"/>
           <w:sz w:val="24"/>
         </w:rPr>
-        <w:t>Le Groupe ASTEELFLASH a annoncé il y a peu le démarrage de la production dans sa toute nouvelle usine tunisienne construite à la Soukra, à 15 minutes de l’aéroport de Tunis.</w:t>
+        <w:t xml:space="preserve">Le Groupe ASTEELFLASH a annoncé il y a peu le démarrage de la production dans sa toute nouvelle usine tunisienne construite à la </w:t>
+      </w:r>
+      <w:proofErr w:type="spellStart"/>
+      <w:r>
+        <w:rPr>
+          <w:rFonts w:ascii="Times New Roman" w:hAnsi="Times New Roman" w:cs="Times New Roman"/>
+          <w:sz w:val="24"/>
+        </w:rPr>
+        <w:t>Soukra</w:t>
+      </w:r>
+      <w:proofErr w:type="spellEnd"/>
+      <w:r>
+        <w:rPr>
+          <w:rFonts w:ascii="Times New Roman" w:hAnsi="Times New Roman" w:cs="Times New Roman"/>
+          <w:sz w:val="24"/>
+        </w:rPr>
+        <w:t>, à 15 minutes de l’aéroport de Tunis.</w:t>
       </w:r>
     </w:p>
     <w:p>
@@ -8711,7 +8985,23 @@
           <w:rFonts w:ascii="Times New Roman" w:hAnsi="Times New Roman" w:cs="Times New Roman"/>
           <w:sz w:val="24"/>
         </w:rPr>
-        <w:t xml:space="preserve"> Mais il ne s’agit pas d’une reproduction à l’identique de son ancien site de Mégrine.</w:t>
+        <w:t xml:space="preserve"> Mais il ne s’agit pas d’une reproduction à l’identique de son ancien site de </w:t>
+      </w:r>
+      <w:proofErr w:type="spellStart"/>
+      <w:r>
+        <w:rPr>
+          <w:rFonts w:ascii="Times New Roman" w:hAnsi="Times New Roman" w:cs="Times New Roman"/>
+          <w:sz w:val="24"/>
+        </w:rPr>
+        <w:t>Mégrine</w:t>
+      </w:r>
+      <w:proofErr w:type="spellEnd"/>
+      <w:r>
+        <w:rPr>
+          <w:rFonts w:ascii="Times New Roman" w:hAnsi="Times New Roman" w:cs="Times New Roman"/>
+          <w:sz w:val="24"/>
+        </w:rPr>
+        <w:t>.</w:t>
       </w:r>
     </w:p>
     <w:p>
@@ -8728,7 +9018,23 @@
           <w:rFonts w:ascii="Times New Roman" w:hAnsi="Times New Roman" w:cs="Times New Roman"/>
           <w:sz w:val="24"/>
         </w:rPr>
-        <w:t xml:space="preserve"> ASTEELFLASH a en effet pour projet de faire de la Soukra une référence de l’électronique : un outil industriel fort et moderne, à la pointe de la technologie, évoluant sous le nom de projet ‘Exc</w:t>
+        <w:t xml:space="preserve"> ASTEELFLASH a en effet pour projet de faire de la </w:t>
+      </w:r>
+      <w:proofErr w:type="spellStart"/>
+      <w:r>
+        <w:rPr>
+          <w:rFonts w:ascii="Times New Roman" w:hAnsi="Times New Roman" w:cs="Times New Roman"/>
+          <w:sz w:val="24"/>
+        </w:rPr>
+        <w:t>Soukra</w:t>
+      </w:r>
+      <w:proofErr w:type="spellEnd"/>
+      <w:r>
+        <w:rPr>
+          <w:rFonts w:ascii="Times New Roman" w:hAnsi="Times New Roman" w:cs="Times New Roman"/>
+          <w:sz w:val="24"/>
+        </w:rPr>
+        <w:t xml:space="preserve"> une référence de l’électronique : un outil industriel fort et moderne, à la pointe de la technologie, évoluant sous le nom de projet ‘Exc</w:t>
       </w:r>
       <w:r>
         <w:rPr>
@@ -8814,7 +9120,67 @@
           <w:sz w:val="24"/>
           <w:szCs w:val="28"/>
         </w:rPr>
-        <w:t>ASTEELFLASH La Soukra est également capable de prendre les interfaces de ses clients développées sur d’autres machines. En plus de la diversité des process actuels, La Soukra offre également de services de vernissage, elle dispose par ailleurs d’une vague sélective pour répondre aux besoins de brasage les plus exigeants. Bien entendu, les opérateurs ont été formés sur les nouveaux équipements.</w:t>
+        <w:t xml:space="preserve">ASTEELFLASH La </w:t>
+      </w:r>
+      <w:proofErr w:type="spellStart"/>
+      <w:r>
+        <w:rPr>
+          <w:rFonts w:ascii="Times New Roman" w:hAnsi="Times New Roman" w:cs="Times New Roman"/>
+          <w:color w:val="000000"/>
+          <w:sz w:val="24"/>
+          <w:szCs w:val="28"/>
+        </w:rPr>
+        <w:t>Soukra</w:t>
+      </w:r>
+      <w:proofErr w:type="spellEnd"/>
+      <w:r>
+        <w:rPr>
+          <w:rFonts w:ascii="Times New Roman" w:hAnsi="Times New Roman" w:cs="Times New Roman"/>
+          <w:color w:val="000000"/>
+          <w:sz w:val="24"/>
+          <w:szCs w:val="28"/>
+        </w:rPr>
+        <w:t xml:space="preserve"> est également capable de prendre les interfaces de ses clients développées sur d’autres machines. En plus de la diversité des </w:t>
+      </w:r>
+      <w:proofErr w:type="spellStart"/>
+      <w:r>
+        <w:rPr>
+          <w:rFonts w:ascii="Times New Roman" w:hAnsi="Times New Roman" w:cs="Times New Roman"/>
+          <w:color w:val="000000"/>
+          <w:sz w:val="24"/>
+          <w:szCs w:val="28"/>
+        </w:rPr>
+        <w:t>process</w:t>
+      </w:r>
+      <w:proofErr w:type="spellEnd"/>
+      <w:r>
+        <w:rPr>
+          <w:rFonts w:ascii="Times New Roman" w:hAnsi="Times New Roman" w:cs="Times New Roman"/>
+          <w:color w:val="000000"/>
+          <w:sz w:val="24"/>
+          <w:szCs w:val="28"/>
+        </w:rPr>
+        <w:t xml:space="preserve"> actuels, La </w:t>
+      </w:r>
+      <w:proofErr w:type="spellStart"/>
+      <w:r>
+        <w:rPr>
+          <w:rFonts w:ascii="Times New Roman" w:hAnsi="Times New Roman" w:cs="Times New Roman"/>
+          <w:color w:val="000000"/>
+          <w:sz w:val="24"/>
+          <w:szCs w:val="28"/>
+        </w:rPr>
+        <w:t>Soukra</w:t>
+      </w:r>
+      <w:proofErr w:type="spellEnd"/>
+      <w:r>
+        <w:rPr>
+          <w:rFonts w:ascii="Times New Roman" w:hAnsi="Times New Roman" w:cs="Times New Roman"/>
+          <w:color w:val="000000"/>
+          <w:sz w:val="24"/>
+          <w:szCs w:val="28"/>
+        </w:rPr>
+        <w:t xml:space="preserve"> offre également de services de vernissage, elle dispose par ailleurs d’une vague sélective pour répondre aux besoins de brasage les plus exigeants. Bien entendu, les opérateurs ont été formés sur les nouveaux équipements.</w:t>
       </w:r>
     </w:p>
     <w:p>
@@ -8846,16 +9212,21 @@
           <w:numId w:val="29"/>
         </w:numPr>
       </w:pPr>
-      <w:bookmarkStart w:id="7" w:name="_Toc466632040"/>
-      <w:bookmarkStart w:id="8" w:name="_Toc467480895"/>
-      <w:bookmarkStart w:id="9" w:name="_Toc524901926"/>
+      <w:bookmarkStart w:id="8" w:name="_Toc466632040"/>
+      <w:bookmarkStart w:id="9" w:name="_Toc467480895"/>
+      <w:bookmarkStart w:id="10" w:name="_Toc525238998"/>
       <w:r>
         <w:lastRenderedPageBreak/>
-        <w:t>Organisation du Site La Soukra</w:t>
-      </w:r>
-      <w:bookmarkEnd w:id="7"/>
+        <w:t xml:space="preserve">Organisation du Site La </w:t>
+      </w:r>
+      <w:proofErr w:type="spellStart"/>
+      <w:r>
+        <w:t>Soukra</w:t>
+      </w:r>
       <w:bookmarkEnd w:id="8"/>
       <w:bookmarkEnd w:id="9"/>
+      <w:bookmarkEnd w:id="10"/>
+      <w:proofErr w:type="spellEnd"/>
     </w:p>
     <w:p>
       <w:pPr>
@@ -9389,16 +9760,16 @@
           <w:numId w:val="29"/>
         </w:numPr>
       </w:pPr>
-      <w:bookmarkStart w:id="10" w:name="_Toc466632041"/>
-      <w:bookmarkStart w:id="11" w:name="_Toc467480896"/>
-      <w:bookmarkStart w:id="12" w:name="_Toc524901927"/>
+      <w:bookmarkStart w:id="11" w:name="_Toc466632041"/>
+      <w:bookmarkStart w:id="12" w:name="_Toc467480896"/>
+      <w:bookmarkStart w:id="13" w:name="_Toc525238999"/>
       <w:r>
         <w:lastRenderedPageBreak/>
         <w:t>Les produits du ASTEELFLASH</w:t>
       </w:r>
-      <w:bookmarkEnd w:id="10"/>
       <w:bookmarkEnd w:id="11"/>
       <w:bookmarkEnd w:id="12"/>
+      <w:bookmarkEnd w:id="13"/>
       <w:r>
         <w:t xml:space="preserve"> </w:t>
       </w:r>
@@ -9506,7 +9877,27 @@
           <w:sz w:val="24"/>
           <w:szCs w:val="40"/>
         </w:rPr>
-        <w:t>Tubes Leds (OSRAM)</w:t>
+        <w:t xml:space="preserve">Tubes </w:t>
+      </w:r>
+      <w:proofErr w:type="spellStart"/>
+      <w:r>
+        <w:rPr>
+          <w:rFonts w:ascii="Times New Roman" w:hAnsi="Times New Roman"/>
+          <w:color w:val="000000"/>
+          <w:sz w:val="24"/>
+          <w:szCs w:val="40"/>
+        </w:rPr>
+        <w:t>Leds</w:t>
+      </w:r>
+      <w:proofErr w:type="spellEnd"/>
+      <w:r>
+        <w:rPr>
+          <w:rFonts w:ascii="Times New Roman" w:hAnsi="Times New Roman"/>
+          <w:color w:val="000000"/>
+          <w:sz w:val="24"/>
+          <w:szCs w:val="40"/>
+        </w:rPr>
+        <w:t xml:space="preserve"> (OSRAM)</w:t>
       </w:r>
     </w:p>
     <w:p>
@@ -9565,11 +9956,11 @@
       <w:pPr>
         <w:pStyle w:val="Titre2"/>
       </w:pPr>
-      <w:bookmarkStart w:id="13" w:name="_Toc524901928"/>
+      <w:bookmarkStart w:id="14" w:name="_Toc525239000"/>
       <w:r>
         <w:t>Conclusion</w:t>
       </w:r>
-      <w:bookmarkEnd w:id="13"/>
+      <w:bookmarkEnd w:id="14"/>
     </w:p>
     <w:p>
       <w:pPr>
@@ -9751,8 +10142,8 @@
           <w:szCs w:val="32"/>
         </w:rPr>
       </w:pPr>
-      <w:bookmarkStart w:id="14" w:name="_Toc466632043"/>
-      <w:bookmarkStart w:id="15" w:name="_Toc467480898"/>
+      <w:bookmarkStart w:id="15" w:name="_Toc466632043"/>
+      <w:bookmarkStart w:id="16" w:name="_Toc467480898"/>
       <w:r>
         <w:rPr>
           <w:rFonts w:ascii="Times New Roman" w:hAnsi="Times New Roman"/>
@@ -9766,14 +10157,14 @@
         <w:pStyle w:val="Titre1"/>
         <w:jc w:val="center"/>
       </w:pPr>
-      <w:bookmarkStart w:id="16" w:name="_Toc524901929"/>
+      <w:bookmarkStart w:id="17" w:name="_Toc525239001"/>
       <w:r>
         <w:lastRenderedPageBreak/>
         <w:t>Chapitre 2 : Présentation de L’atelier CMS</w:t>
       </w:r>
-      <w:bookmarkEnd w:id="14"/>
       <w:bookmarkEnd w:id="15"/>
       <w:bookmarkEnd w:id="16"/>
+      <w:bookmarkEnd w:id="17"/>
     </w:p>
     <w:p>
       <w:pPr>
@@ -9782,15 +10173,15 @@
       <w:r>
         <w:t xml:space="preserve">   </w:t>
       </w:r>
-      <w:bookmarkStart w:id="17" w:name="_Toc466632044"/>
-      <w:bookmarkStart w:id="18" w:name="_Toc467480899"/>
-      <w:bookmarkStart w:id="19" w:name="_Toc524901930"/>
+      <w:bookmarkStart w:id="18" w:name="_Toc466632044"/>
+      <w:bookmarkStart w:id="19" w:name="_Toc467480899"/>
+      <w:bookmarkStart w:id="20" w:name="_Toc525239002"/>
       <w:r>
         <w:t>Introduction</w:t>
       </w:r>
-      <w:bookmarkEnd w:id="17"/>
       <w:bookmarkEnd w:id="18"/>
       <w:bookmarkEnd w:id="19"/>
+      <w:bookmarkEnd w:id="20"/>
     </w:p>
     <w:p>
       <w:pPr>
@@ -9902,15 +10293,15 @@
           <w:numId w:val="30"/>
         </w:numPr>
       </w:pPr>
-      <w:bookmarkStart w:id="20" w:name="_Toc466632045"/>
-      <w:bookmarkStart w:id="21" w:name="_Toc467480900"/>
-      <w:bookmarkStart w:id="22" w:name="_Toc524901931"/>
+      <w:bookmarkStart w:id="21" w:name="_Toc466632045"/>
+      <w:bookmarkStart w:id="22" w:name="_Toc467480900"/>
+      <w:bookmarkStart w:id="23" w:name="_Toc525239003"/>
       <w:r>
         <w:t>Description de l’atelier CMS</w:t>
       </w:r>
-      <w:bookmarkEnd w:id="20"/>
       <w:bookmarkEnd w:id="21"/>
       <w:bookmarkEnd w:id="22"/>
+      <w:bookmarkEnd w:id="23"/>
     </w:p>
     <w:p>
       <w:pPr>
@@ -10112,20 +10503,20 @@
           <w:numId w:val="30"/>
         </w:numPr>
       </w:pPr>
-      <w:bookmarkStart w:id="23" w:name="_Toc449392263"/>
-      <w:bookmarkStart w:id="24" w:name="_Toc449471027"/>
-      <w:bookmarkStart w:id="25" w:name="_Toc466632046"/>
-      <w:bookmarkStart w:id="26" w:name="_Toc467480901"/>
-      <w:bookmarkStart w:id="27" w:name="_Toc524901932"/>
+      <w:bookmarkStart w:id="24" w:name="_Toc449392263"/>
+      <w:bookmarkStart w:id="25" w:name="_Toc449471027"/>
+      <w:bookmarkStart w:id="26" w:name="_Toc466632046"/>
+      <w:bookmarkStart w:id="27" w:name="_Toc467480901"/>
+      <w:bookmarkStart w:id="28" w:name="_Toc525239004"/>
       <w:r>
         <w:lastRenderedPageBreak/>
         <w:t>Synoptique de fabrication d’une carte CMS</w:t>
       </w:r>
-      <w:bookmarkEnd w:id="23"/>
       <w:bookmarkEnd w:id="24"/>
       <w:bookmarkEnd w:id="25"/>
       <w:bookmarkEnd w:id="26"/>
       <w:bookmarkEnd w:id="27"/>
+      <w:bookmarkEnd w:id="28"/>
     </w:p>
     <w:p>
       <w:pPr>
@@ -10161,7 +10552,7 @@
           <w:lang w:eastAsia="fr-FR"/>
         </w:rPr>
         <w:drawing>
-          <wp:inline distT="0" distB="0" distL="0" distR="0" wp14:anchorId="27BA3A53" wp14:editId="2E5C460A">
+          <wp:inline distT="0" distB="0" distL="0" distR="0" wp14:anchorId="18EB8752" wp14:editId="1EB3075E">
             <wp:extent cx="6008370" cy="1954530"/>
             <wp:effectExtent l="38100" t="0" r="49530" b="26670"/>
             <wp:docPr id="1" name="Diagramme 1"/>
@@ -10186,9 +10577,9 @@
           <w:sz w:val="24"/>
         </w:rPr>
       </w:pPr>
-      <w:bookmarkStart w:id="28" w:name="_Toc466632047"/>
-      <w:bookmarkStart w:id="29" w:name="_Toc467480902"/>
-      <w:bookmarkStart w:id="30" w:name="_Toc524900345"/>
+      <w:bookmarkStart w:id="29" w:name="_Toc466632047"/>
+      <w:bookmarkStart w:id="30" w:name="_Toc467480902"/>
+      <w:bookmarkStart w:id="31" w:name="_Toc524900345"/>
       <w:r>
         <w:rPr>
           <w:sz w:val="24"/>
@@ -10244,9 +10635,9 @@
         </w:rPr>
         <w:t>Les Lignes CMS</w:t>
       </w:r>
-      <w:bookmarkEnd w:id="28"/>
       <w:bookmarkEnd w:id="29"/>
       <w:bookmarkEnd w:id="30"/>
+      <w:bookmarkEnd w:id="31"/>
     </w:p>
     <w:p>
       <w:pPr>
@@ -10256,15 +10647,15 @@
           <w:numId w:val="31"/>
         </w:numPr>
       </w:pPr>
-      <w:bookmarkStart w:id="31" w:name="_Toc466632048"/>
-      <w:bookmarkStart w:id="32" w:name="_Toc467480903"/>
-      <w:bookmarkStart w:id="33" w:name="_Toc524901933"/>
+      <w:bookmarkStart w:id="32" w:name="_Toc466632048"/>
+      <w:bookmarkStart w:id="33" w:name="_Toc467480903"/>
+      <w:bookmarkStart w:id="34" w:name="_Toc525239005"/>
       <w:r>
         <w:t>Dépileur</w:t>
       </w:r>
-      <w:bookmarkEnd w:id="31"/>
       <w:bookmarkEnd w:id="32"/>
       <w:bookmarkEnd w:id="33"/>
+      <w:bookmarkEnd w:id="34"/>
       <w:r>
         <w:t> </w:t>
       </w:r>
@@ -10328,15 +10719,15 @@
           <w:numId w:val="31"/>
         </w:numPr>
       </w:pPr>
-      <w:bookmarkStart w:id="34" w:name="_Toc466632049"/>
-      <w:bookmarkStart w:id="35" w:name="_Toc467480904"/>
-      <w:bookmarkStart w:id="36" w:name="_Toc524901934"/>
+      <w:bookmarkStart w:id="35" w:name="_Toc466632049"/>
+      <w:bookmarkStart w:id="36" w:name="_Toc467480904"/>
+      <w:bookmarkStart w:id="37" w:name="_Toc525239006"/>
       <w:r>
         <w:t>Machine Laser</w:t>
       </w:r>
-      <w:bookmarkEnd w:id="34"/>
       <w:bookmarkEnd w:id="35"/>
       <w:bookmarkEnd w:id="36"/>
+      <w:bookmarkEnd w:id="37"/>
       <w:r>
         <w:t xml:space="preserve"> </w:t>
       </w:r>
@@ -10424,15 +10815,15 @@
           <w:numId w:val="31"/>
         </w:numPr>
       </w:pPr>
-      <w:bookmarkStart w:id="37" w:name="_Toc466632050"/>
-      <w:bookmarkStart w:id="38" w:name="_Toc467480905"/>
-      <w:bookmarkStart w:id="39" w:name="_Toc524901935"/>
+      <w:bookmarkStart w:id="38" w:name="_Toc466632050"/>
+      <w:bookmarkStart w:id="39" w:name="_Toc467480905"/>
+      <w:bookmarkStart w:id="40" w:name="_Toc525239007"/>
       <w:r>
         <w:t>Sérigraphie</w:t>
       </w:r>
-      <w:bookmarkEnd w:id="37"/>
       <w:bookmarkEnd w:id="38"/>
       <w:bookmarkEnd w:id="39"/>
+      <w:bookmarkEnd w:id="40"/>
       <w:r>
         <w:t xml:space="preserve"> </w:t>
       </w:r>
@@ -10547,7 +10938,7 @@
           <w:sz w:val="24"/>
         </w:rPr>
       </w:pPr>
-      <w:bookmarkStart w:id="40" w:name="_Toc524900346"/>
+      <w:bookmarkStart w:id="41" w:name="_Toc524900346"/>
       <w:r>
         <w:rPr>
           <w:rFonts w:ascii="Times New Roman" w:hAnsi="Times New Roman"/>
@@ -10556,7 +10947,7 @@
         </w:rPr>
         <w:lastRenderedPageBreak/>
         <w:drawing>
-          <wp:anchor distT="0" distB="0" distL="114300" distR="114300" simplePos="0" relativeHeight="251658240" behindDoc="0" locked="0" layoutInCell="1" allowOverlap="1" wp14:anchorId="24F7B6D7" wp14:editId="4E2E1B57">
+          <wp:anchor distT="0" distB="0" distL="114300" distR="114300" simplePos="0" relativeHeight="251658240" behindDoc="0" locked="0" layoutInCell="1" allowOverlap="1" wp14:anchorId="552E6BED" wp14:editId="70EF4793">
             <wp:simplePos x="0" y="0"/>
             <wp:positionH relativeFrom="column">
               <wp:posOffset>985520</wp:posOffset>
@@ -10663,7 +11054,7 @@
         </w:rPr>
         <w:t>: Machine  Sérigraphie</w:t>
       </w:r>
-      <w:bookmarkEnd w:id="40"/>
+      <w:bookmarkEnd w:id="41"/>
     </w:p>
     <w:p>
       <w:pPr>
@@ -10696,7 +11087,7 @@
           <w:lang w:eastAsia="fr-FR"/>
         </w:rPr>
         <w:drawing>
-          <wp:inline distT="0" distB="0" distL="0" distR="0" wp14:anchorId="59DBAC26" wp14:editId="5B681BF3">
+          <wp:inline distT="0" distB="0" distL="0" distR="0" wp14:anchorId="2699C27F" wp14:editId="73C751C8">
             <wp:extent cx="5760720" cy="2485203"/>
             <wp:effectExtent l="19050" t="19050" r="11430" b="10795"/>
             <wp:docPr id="5" name="Image 5"/>
@@ -10755,7 +11146,7 @@
           <w:sz w:val="24"/>
         </w:rPr>
       </w:pPr>
-      <w:bookmarkStart w:id="41" w:name="_Toc524900347"/>
+      <w:bookmarkStart w:id="42" w:name="_Toc524900347"/>
       <w:r>
         <w:rPr>
           <w:sz w:val="24"/>
@@ -10799,7 +11190,7 @@
         </w:rPr>
         <w:t>: Schéma explicatif</w:t>
       </w:r>
-      <w:bookmarkEnd w:id="41"/>
+      <w:bookmarkEnd w:id="42"/>
     </w:p>
     <w:p>
       <w:pPr>
@@ -10809,18 +11200,18 @@
           <w:numId w:val="31"/>
         </w:numPr>
       </w:pPr>
-      <w:bookmarkStart w:id="42" w:name="_Toc466632051"/>
-      <w:bookmarkStart w:id="43" w:name="_Toc467480906"/>
+      <w:bookmarkStart w:id="43" w:name="_Toc466632051"/>
+      <w:bookmarkStart w:id="44" w:name="_Toc467480906"/>
       <w:r>
         <w:t xml:space="preserve"> </w:t>
       </w:r>
-      <w:bookmarkStart w:id="44" w:name="_Toc524901936"/>
+      <w:bookmarkStart w:id="45" w:name="_Toc525239008"/>
       <w:r>
         <w:t>La machine SPI</w:t>
       </w:r>
-      <w:bookmarkEnd w:id="42"/>
       <w:bookmarkEnd w:id="43"/>
       <w:bookmarkEnd w:id="44"/>
+      <w:bookmarkEnd w:id="45"/>
       <w:r>
         <w:t> </w:t>
       </w:r>
@@ -10863,8 +11254,8 @@
           <w:szCs w:val="24"/>
         </w:rPr>
       </w:pPr>
-      <w:bookmarkStart w:id="45" w:name="_Toc466632052"/>
-      <w:bookmarkStart w:id="46" w:name="_Toc467480907"/>
+      <w:bookmarkStart w:id="46" w:name="_Toc466632052"/>
+      <w:bookmarkStart w:id="47" w:name="_Toc467480907"/>
       <w:r>
         <w:br w:type="page"/>
       </w:r>
@@ -10877,14 +11268,14 @@
           <w:numId w:val="31"/>
         </w:numPr>
       </w:pPr>
-      <w:bookmarkStart w:id="47" w:name="_Toc524901937"/>
+      <w:bookmarkStart w:id="48" w:name="_Toc525239009"/>
       <w:r>
         <w:lastRenderedPageBreak/>
         <w:t>Machine de Pose CMS</w:t>
       </w:r>
-      <w:bookmarkEnd w:id="45"/>
       <w:bookmarkEnd w:id="46"/>
       <w:bookmarkEnd w:id="47"/>
+      <w:bookmarkEnd w:id="48"/>
     </w:p>
     <w:p>
       <w:pPr>
@@ -10989,14 +11380,14 @@
         <w:pStyle w:val="Lgende"/>
         <w:jc w:val="center"/>
       </w:pPr>
-      <w:bookmarkStart w:id="48" w:name="_Toc524900348"/>
+      <w:bookmarkStart w:id="49" w:name="_Toc524900348"/>
       <w:r>
         <w:rPr>
           <w:noProof/>
           <w:lang w:eastAsia="fr-FR"/>
         </w:rPr>
         <w:drawing>
-          <wp:inline distT="0" distB="0" distL="0" distR="0" wp14:anchorId="44051391" wp14:editId="11CC76CC">
+          <wp:inline distT="0" distB="0" distL="0" distR="0" wp14:anchorId="40996915" wp14:editId="5861152E">
             <wp:extent cx="5114925" cy="2733675"/>
             <wp:effectExtent l="19050" t="19050" r="28575" b="28575"/>
             <wp:docPr id="12" name="Image 12"/>
@@ -11074,7 +11465,7 @@
       <w:r>
         <w:t>: Machine XPF</w:t>
       </w:r>
-      <w:bookmarkEnd w:id="48"/>
+      <w:bookmarkEnd w:id="49"/>
     </w:p>
     <w:p>
       <w:pPr>
@@ -11108,7 +11499,7 @@
           <w:lang w:eastAsia="fr-FR"/>
         </w:rPr>
         <w:drawing>
-          <wp:inline distT="0" distB="0" distL="0" distR="0" wp14:anchorId="6BF630C5" wp14:editId="5EB9EC67">
+          <wp:inline distT="0" distB="0" distL="0" distR="0" wp14:anchorId="1F767BA6" wp14:editId="1F726566">
             <wp:extent cx="3762375" cy="2656936"/>
             <wp:effectExtent l="19050" t="19050" r="9525" b="10160"/>
             <wp:docPr id="8" name="Image 8" descr="nxt III.jpg"/>
@@ -11164,9 +11555,9 @@
         <w:pStyle w:val="Lgende"/>
         <w:jc w:val="center"/>
       </w:pPr>
-      <w:bookmarkStart w:id="49" w:name="_Toc524900349"/>
-      <w:bookmarkStart w:id="50" w:name="_Toc466632053"/>
-      <w:bookmarkStart w:id="51" w:name="_Toc467480908"/>
+      <w:bookmarkStart w:id="50" w:name="_Toc524900349"/>
+      <w:bookmarkStart w:id="51" w:name="_Toc466632053"/>
+      <w:bookmarkStart w:id="52" w:name="_Toc467480908"/>
       <w:r>
         <w:t xml:space="preserve">Figure </w:t>
       </w:r>
@@ -11181,7 +11572,7 @@
       <w:r>
         <w:t xml:space="preserve"> : Machine de Pose NXT III</w:t>
       </w:r>
-      <w:bookmarkEnd w:id="49"/>
+      <w:bookmarkEnd w:id="50"/>
     </w:p>
     <w:p>
       <w:pPr>
@@ -11191,17 +11582,17 @@
           <w:numId w:val="31"/>
         </w:numPr>
       </w:pPr>
-      <w:bookmarkStart w:id="52" w:name="_Toc524901938"/>
+      <w:bookmarkStart w:id="53" w:name="_Toc525239010"/>
       <w:r>
         <w:lastRenderedPageBreak/>
         <w:t>Four de refusions</w:t>
       </w:r>
-      <w:bookmarkEnd w:id="50"/>
       <w:bookmarkEnd w:id="51"/>
+      <w:bookmarkEnd w:id="52"/>
       <w:r>
         <w:t> :</w:t>
       </w:r>
-      <w:bookmarkEnd w:id="52"/>
+      <w:bookmarkEnd w:id="53"/>
     </w:p>
     <w:p>
       <w:pPr>
@@ -11224,7 +11615,7 @@
           <w:lang w:eastAsia="fr-FR"/>
         </w:rPr>
         <w:drawing>
-          <wp:inline distT="0" distB="0" distL="0" distR="0" wp14:anchorId="1DAF088E" wp14:editId="5EE800F5">
+          <wp:inline distT="0" distB="0" distL="0" distR="0" wp14:anchorId="02A8C895" wp14:editId="2023BD65">
             <wp:extent cx="5848350" cy="2838450"/>
             <wp:effectExtent l="19050" t="19050" r="19050" b="19050"/>
             <wp:docPr id="9" name="Image 9" descr="C:\Users\LENOVO\Desktop\Downloads\14971642_1133751796707913_1563382679_o.jpg"/>
@@ -11283,7 +11674,7 @@
           <w:rFonts w:ascii="Times New Roman" w:hAnsi="Times New Roman"/>
         </w:rPr>
       </w:pPr>
-      <w:bookmarkStart w:id="53" w:name="_Toc524900350"/>
+      <w:bookmarkStart w:id="54" w:name="_Toc524900350"/>
       <w:r>
         <w:t xml:space="preserve">Figure </w:t>
       </w:r>
@@ -11296,9 +11687,22 @@
         </w:r>
       </w:fldSimple>
       <w:r>
-        <w:t xml:space="preserve"> : Four Vitronics Soltec</w:t>
-      </w:r>
-      <w:bookmarkEnd w:id="53"/>
+        <w:t xml:space="preserve"> : Four </w:t>
+      </w:r>
+      <w:proofErr w:type="spellStart"/>
+      <w:r>
+        <w:t>Vitronics</w:t>
+      </w:r>
+      <w:proofErr w:type="spellEnd"/>
+      <w:r>
+        <w:t xml:space="preserve"> </w:t>
+      </w:r>
+      <w:proofErr w:type="spellStart"/>
+      <w:r>
+        <w:t>Soltec</w:t>
+      </w:r>
+      <w:bookmarkEnd w:id="54"/>
+      <w:proofErr w:type="spellEnd"/>
     </w:p>
     <w:p>
       <w:pPr>
@@ -11353,11 +11757,11 @@
         </w:rPr>
         <w:t>La soudure de la crème passe par trois phases, le préchauffage, la phase</w:t>
       </w:r>
-      <w:bookmarkStart w:id="54" w:name="_Toc232179893"/>
-      <w:bookmarkStart w:id="55" w:name="_Toc232179894"/>
-      <w:bookmarkStart w:id="56" w:name="_Toc232179964"/>
-      <w:bookmarkStart w:id="57" w:name="_Toc232179965"/>
-      <w:bookmarkStart w:id="58" w:name="_Toc461443619"/>
+      <w:bookmarkStart w:id="55" w:name="_Toc232179893"/>
+      <w:bookmarkStart w:id="56" w:name="_Toc232179894"/>
+      <w:bookmarkStart w:id="57" w:name="_Toc232179964"/>
+      <w:bookmarkStart w:id="58" w:name="_Toc232179965"/>
+      <w:bookmarkStart w:id="59" w:name="_Toc461443619"/>
       <w:r>
         <w:rPr>
           <w:rFonts w:ascii="Times New Roman" w:hAnsi="Times New Roman" w:cs="Times New Roman"/>
@@ -11366,10 +11770,10 @@
         </w:rPr>
         <w:t xml:space="preserve"> liquide et le refroidissement.</w:t>
       </w:r>
-      <w:bookmarkEnd w:id="54"/>
       <w:bookmarkEnd w:id="55"/>
       <w:bookmarkEnd w:id="56"/>
       <w:bookmarkEnd w:id="57"/>
+      <w:bookmarkEnd w:id="58"/>
     </w:p>
     <w:p>
       <w:pPr>
@@ -11387,7 +11791,7 @@
           <w:szCs w:val="24"/>
         </w:rPr>
       </w:pPr>
-      <w:bookmarkStart w:id="59" w:name="_Toc232179966"/>
+      <w:bookmarkStart w:id="60" w:name="_Toc232179966"/>
       <w:r>
         <w:rPr>
           <w:rFonts w:ascii="Times New Roman" w:hAnsi="Times New Roman"/>
@@ -11397,8 +11801,8 @@
         </w:rPr>
         <w:t>Le préchauff</w:t>
       </w:r>
-      <w:bookmarkEnd w:id="58"/>
       <w:bookmarkEnd w:id="59"/>
+      <w:bookmarkEnd w:id="60"/>
       <w:r>
         <w:rPr>
           <w:rFonts w:ascii="Times New Roman" w:hAnsi="Times New Roman"/>
@@ -11460,9 +11864,11 @@
       <w:r>
         <w:t xml:space="preserve">- L’évaporation complète des solvants avant la phase </w:t>
       </w:r>
+      <w:proofErr w:type="spellStart"/>
       <w:r>
         <w:t>refusion</w:t>
       </w:r>
+      <w:proofErr w:type="spellEnd"/>
       <w:r>
         <w:t>.</w:t>
       </w:r>
@@ -11499,7 +11905,7 @@
           <w:szCs w:val="24"/>
         </w:rPr>
       </w:pPr>
-      <w:bookmarkStart w:id="60" w:name="_Toc232179967"/>
+      <w:bookmarkStart w:id="61" w:name="_Toc232179967"/>
     </w:p>
     <w:p>
       <w:pPr>
@@ -11562,7 +11968,7 @@
         <w:lastRenderedPageBreak/>
         <w:t xml:space="preserve">La </w:t>
       </w:r>
-      <w:bookmarkEnd w:id="60"/>
+      <w:bookmarkEnd w:id="61"/>
       <w:r>
         <w:rPr>
           <w:rFonts w:ascii="Times New Roman" w:hAnsi="Times New Roman"/>
@@ -11621,7 +12027,7 @@
           <w:szCs w:val="24"/>
         </w:rPr>
       </w:pPr>
-      <w:bookmarkStart w:id="61" w:name="_Toc232179968"/>
+      <w:bookmarkStart w:id="62" w:name="_Toc232179968"/>
       <w:r>
         <w:rPr>
           <w:rFonts w:ascii="Times New Roman" w:hAnsi="Times New Roman"/>
@@ -11631,7 +12037,7 @@
         </w:rPr>
         <w:t>Le refroidissement</w:t>
       </w:r>
-      <w:bookmarkEnd w:id="61"/>
+      <w:bookmarkEnd w:id="62"/>
     </w:p>
     <w:p>
       <w:pPr>
@@ -11651,21 +12057,21 @@
           <w:numId w:val="31"/>
         </w:numPr>
       </w:pPr>
-      <w:bookmarkStart w:id="62" w:name="_Toc466632054"/>
-      <w:bookmarkStart w:id="63" w:name="_Toc467480909"/>
+      <w:bookmarkStart w:id="63" w:name="_Toc466632054"/>
+      <w:bookmarkStart w:id="64" w:name="_Toc467480909"/>
       <w:r>
         <w:t xml:space="preserve"> </w:t>
       </w:r>
-      <w:bookmarkStart w:id="64" w:name="_Toc524901939"/>
+      <w:bookmarkStart w:id="65" w:name="_Toc525239011"/>
       <w:r>
         <w:t>Inspection</w:t>
       </w:r>
       <w:r>
         <w:t xml:space="preserve"> AOI</w:t>
       </w:r>
-      <w:bookmarkEnd w:id="62"/>
       <w:bookmarkEnd w:id="63"/>
       <w:bookmarkEnd w:id="64"/>
+      <w:bookmarkEnd w:id="65"/>
     </w:p>
     <w:p>
       <w:pPr>
@@ -11834,7 +12240,7 @@
         </w:rPr>
         <w:lastRenderedPageBreak/>
         <w:drawing>
-          <wp:inline distT="0" distB="0" distL="0" distR="0" wp14:anchorId="05799AE3" wp14:editId="2537AED0">
+          <wp:inline distT="0" distB="0" distL="0" distR="0" wp14:anchorId="16258731" wp14:editId="38C00F75">
             <wp:extent cx="2993390" cy="3355975"/>
             <wp:effectExtent l="19050" t="19050" r="16510" b="15875"/>
             <wp:docPr id="2" name="Image 2" descr="C:\Users\LENOVO\Desktop\Downloads\14970938_1133751576707935_1302593649_o.jpg"/>
@@ -11897,7 +12303,7 @@
           <w:szCs w:val="22"/>
         </w:rPr>
       </w:pPr>
-      <w:bookmarkStart w:id="65" w:name="_Toc524900351"/>
+      <w:bookmarkStart w:id="66" w:name="_Toc524900351"/>
       <w:r>
         <w:t xml:space="preserve">Figure </w:t>
       </w:r>
@@ -11915,7 +12321,7 @@
       <w:r>
         <w:t>: La machine AOI</w:t>
       </w:r>
-      <w:bookmarkEnd w:id="65"/>
+      <w:bookmarkEnd w:id="66"/>
     </w:p>
     <w:p>
       <w:pPr>
@@ -11933,11 +12339,11 @@
       <w:pPr>
         <w:pStyle w:val="Titre2"/>
       </w:pPr>
-      <w:bookmarkStart w:id="66" w:name="_Toc524901940"/>
+      <w:bookmarkStart w:id="67" w:name="_Toc525239012"/>
       <w:r>
         <w:t>Conclusion</w:t>
       </w:r>
-      <w:bookmarkEnd w:id="66"/>
+      <w:bookmarkEnd w:id="67"/>
     </w:p>
     <w:p>
       <w:pPr>
@@ -12059,16 +12465,16 @@
         <w:pStyle w:val="Titre1"/>
         <w:jc w:val="center"/>
       </w:pPr>
-      <w:bookmarkStart w:id="67" w:name="_Toc466272875"/>
-      <w:bookmarkStart w:id="68" w:name="_Toc467480911"/>
-      <w:bookmarkStart w:id="69" w:name="_Toc524901941"/>
+      <w:bookmarkStart w:id="68" w:name="_Toc466272875"/>
+      <w:bookmarkStart w:id="69" w:name="_Toc467480911"/>
+      <w:bookmarkStart w:id="70" w:name="_Toc525239013"/>
       <w:r>
         <w:lastRenderedPageBreak/>
         <w:t>Chapitre 3 : Le Service Maintenance</w:t>
       </w:r>
-      <w:bookmarkEnd w:id="67"/>
       <w:bookmarkEnd w:id="68"/>
       <w:bookmarkEnd w:id="69"/>
+      <w:bookmarkEnd w:id="70"/>
     </w:p>
     <w:p>
       <w:pPr>
@@ -12090,11 +12496,11 @@
           <w:numId w:val="32"/>
         </w:numPr>
       </w:pPr>
-      <w:bookmarkStart w:id="70" w:name="_Toc524901942"/>
+      <w:bookmarkStart w:id="71" w:name="_Toc525239014"/>
       <w:r>
         <w:t>Présentation de service maintenance</w:t>
       </w:r>
-      <w:bookmarkEnd w:id="70"/>
+      <w:bookmarkEnd w:id="71"/>
     </w:p>
     <w:p>
       <w:pPr>
@@ -12104,15 +12510,15 @@
           <w:numId w:val="33"/>
         </w:numPr>
       </w:pPr>
-      <w:bookmarkStart w:id="71" w:name="_Toc466272876"/>
-      <w:bookmarkStart w:id="72" w:name="_Toc467480912"/>
-      <w:bookmarkStart w:id="73" w:name="_Toc524901943"/>
+      <w:bookmarkStart w:id="72" w:name="_Toc466272876"/>
+      <w:bookmarkStart w:id="73" w:name="_Toc467480912"/>
+      <w:bookmarkStart w:id="74" w:name="_Toc525239015"/>
       <w:r>
         <w:t>Idée sur Le service Maintenance</w:t>
       </w:r>
-      <w:bookmarkEnd w:id="71"/>
       <w:bookmarkEnd w:id="72"/>
       <w:bookmarkEnd w:id="73"/>
+      <w:bookmarkEnd w:id="74"/>
     </w:p>
     <w:p>
       <w:pPr>
@@ -12188,7 +12594,23 @@
           <w:rFonts w:ascii="Times New Roman" w:hAnsi="Times New Roman" w:cs="Times New Roman"/>
           <w:sz w:val="24"/>
         </w:rPr>
-        <w:t>Le service maintenance est responsable du maintien du bon  fonctionnement technique de tous les moyens de production (machines, outils, moyens de contrôle, commandes, équipement de manipulation),</w:t>
+        <w:t xml:space="preserve">Le service maintenance est responsable du maintien du </w:t>
+      </w:r>
+      <w:proofErr w:type="gramStart"/>
+      <w:r>
+        <w:rPr>
+          <w:rFonts w:ascii="Times New Roman" w:hAnsi="Times New Roman" w:cs="Times New Roman"/>
+          <w:sz w:val="24"/>
+        </w:rPr>
+        <w:t>bon  fonctionnement</w:t>
+      </w:r>
+      <w:proofErr w:type="gramEnd"/>
+      <w:r>
+        <w:rPr>
+          <w:rFonts w:ascii="Times New Roman" w:hAnsi="Times New Roman" w:cs="Times New Roman"/>
+          <w:sz w:val="24"/>
+        </w:rPr>
+        <w:t xml:space="preserve"> technique de tous les moyens de production (machines, outils, moyens de contrôle, commandes, équipement de manipulation),</w:t>
       </w:r>
       <w:r>
         <w:rPr>
@@ -12263,15 +12685,15 @@
           <w:numId w:val="33"/>
         </w:numPr>
       </w:pPr>
-      <w:bookmarkStart w:id="74" w:name="_Toc466272877"/>
-      <w:bookmarkStart w:id="75" w:name="_Toc467480913"/>
-      <w:bookmarkStart w:id="76" w:name="_Toc524901944"/>
+      <w:bookmarkStart w:id="75" w:name="_Toc466272877"/>
+      <w:bookmarkStart w:id="76" w:name="_Toc467480913"/>
+      <w:bookmarkStart w:id="77" w:name="_Toc525239016"/>
       <w:r>
         <w:t>Rôle d’un technicien de Maintenance</w:t>
       </w:r>
-      <w:bookmarkEnd w:id="74"/>
       <w:bookmarkEnd w:id="75"/>
       <w:bookmarkEnd w:id="76"/>
+      <w:bookmarkEnd w:id="77"/>
     </w:p>
     <w:p>
       <w:pPr>
@@ -12326,7 +12748,33 @@
           <w:bdr w:val="none" w:sz="0" w:space="0" w:color="auto" w:frame="1"/>
           <w:shd w:val="clear" w:color="auto" w:fill="FFFFFF"/>
         </w:rPr>
-        <w:t>bon fonctionnement d'une entreprise. Il doit en effet veiller au bon fonctionnement du matériel et des infrastructures de son entreprise. Son rôle implique donc  une véritable polyvalence, ainsi que des compétences techniques très pointues</w:t>
+        <w:t xml:space="preserve">bon fonctionnement d'une entreprise. Il doit en effet veiller au bon fonctionnement du matériel et des infrastructures de son entreprise. Son rôle implique </w:t>
+      </w:r>
+      <w:proofErr w:type="gramStart"/>
+      <w:r>
+        <w:rPr>
+          <w:rFonts w:ascii="Times New Roman" w:hAnsi="Times New Roman" w:cs="Times New Roman"/>
+          <w:bCs/>
+          <w:color w:val="000000"/>
+          <w:sz w:val="24"/>
+          <w:szCs w:val="24"/>
+          <w:bdr w:val="none" w:sz="0" w:space="0" w:color="auto" w:frame="1"/>
+          <w:shd w:val="clear" w:color="auto" w:fill="FFFFFF"/>
+        </w:rPr>
+        <w:t>donc  une</w:t>
+      </w:r>
+      <w:proofErr w:type="gramEnd"/>
+      <w:r>
+        <w:rPr>
+          <w:rFonts w:ascii="Times New Roman" w:hAnsi="Times New Roman" w:cs="Times New Roman"/>
+          <w:bCs/>
+          <w:color w:val="000000"/>
+          <w:sz w:val="24"/>
+          <w:szCs w:val="24"/>
+          <w:bdr w:val="none" w:sz="0" w:space="0" w:color="auto" w:frame="1"/>
+          <w:shd w:val="clear" w:color="auto" w:fill="FFFFFF"/>
+        </w:rPr>
+        <w:t xml:space="preserve"> véritable polyvalence, ainsi que des compétences techniques très pointues</w:t>
       </w:r>
       <w:r>
         <w:rPr>
@@ -12546,15 +12994,15 @@
           <w:numId w:val="33"/>
         </w:numPr>
       </w:pPr>
-      <w:bookmarkStart w:id="77" w:name="_Toc466272878"/>
-      <w:bookmarkStart w:id="78" w:name="_Toc467480914"/>
-      <w:bookmarkStart w:id="79" w:name="_Toc524901945"/>
+      <w:bookmarkStart w:id="78" w:name="_Toc466272878"/>
+      <w:bookmarkStart w:id="79" w:name="_Toc467480914"/>
+      <w:bookmarkStart w:id="80" w:name="_Toc525239017"/>
       <w:r>
         <w:t>Qualités nécessaires d’un technicien de maintenance</w:t>
       </w:r>
-      <w:bookmarkEnd w:id="77"/>
       <w:bookmarkEnd w:id="78"/>
       <w:bookmarkEnd w:id="79"/>
+      <w:bookmarkEnd w:id="80"/>
     </w:p>
     <w:p>
       <w:pPr>
@@ -12626,15 +13074,15 @@
           <w:numId w:val="33"/>
         </w:numPr>
       </w:pPr>
-      <w:bookmarkStart w:id="80" w:name="_Toc466272879"/>
-      <w:bookmarkStart w:id="81" w:name="_Toc467480915"/>
-      <w:bookmarkStart w:id="82" w:name="_Toc524901946"/>
+      <w:bookmarkStart w:id="81" w:name="_Toc466272879"/>
+      <w:bookmarkStart w:id="82" w:name="_Toc467480915"/>
+      <w:bookmarkStart w:id="83" w:name="_Toc525239018"/>
       <w:r>
         <w:t>Les Missions Du Travail</w:t>
       </w:r>
-      <w:bookmarkEnd w:id="80"/>
       <w:bookmarkEnd w:id="81"/>
       <w:bookmarkEnd w:id="82"/>
+      <w:bookmarkEnd w:id="83"/>
     </w:p>
     <w:p>
       <w:pPr>
@@ -12650,11 +13098,11 @@
           <w:color w:val="5F497A"/>
         </w:rPr>
       </w:pPr>
-      <w:bookmarkStart w:id="83" w:name="eztoc896388_0_0_0_1"/>
-      <w:bookmarkStart w:id="84" w:name="_Toc466272880"/>
-      <w:bookmarkStart w:id="85" w:name="_Toc467480916"/>
-      <w:bookmarkStart w:id="86" w:name="_Toc524901947"/>
-      <w:bookmarkEnd w:id="83"/>
+      <w:bookmarkStart w:id="84" w:name="eztoc896388_0_0_0_1"/>
+      <w:bookmarkStart w:id="85" w:name="_Toc466272880"/>
+      <w:bookmarkStart w:id="86" w:name="_Toc467480916"/>
+      <w:bookmarkStart w:id="87" w:name="_Toc525239019"/>
+      <w:bookmarkEnd w:id="84"/>
       <w:r>
         <w:rPr>
           <w:rFonts w:ascii="Times New Roman" w:hAnsi="Times New Roman" w:cs="Times New Roman"/>
@@ -12662,9 +13110,9 @@
         </w:rPr>
         <w:t>Anticiper La Panne</w:t>
       </w:r>
-      <w:bookmarkEnd w:id="84"/>
       <w:bookmarkEnd w:id="85"/>
       <w:bookmarkEnd w:id="86"/>
+      <w:bookmarkEnd w:id="87"/>
     </w:p>
     <w:p>
       <w:pPr>
@@ -12706,9 +13154,9 @@
           <w:color w:val="5F497A"/>
         </w:rPr>
       </w:pPr>
-      <w:bookmarkStart w:id="87" w:name="_Toc466272881"/>
-      <w:bookmarkStart w:id="88" w:name="_Toc467480917"/>
-      <w:bookmarkStart w:id="89" w:name="_Toc524901948"/>
+      <w:bookmarkStart w:id="88" w:name="_Toc466272881"/>
+      <w:bookmarkStart w:id="89" w:name="_Toc467480917"/>
+      <w:bookmarkStart w:id="90" w:name="_Toc525239020"/>
       <w:r>
         <w:rPr>
           <w:rFonts w:ascii="Times New Roman" w:hAnsi="Times New Roman" w:cs="Times New Roman"/>
@@ -12716,9 +13164,9 @@
         </w:rPr>
         <w:t>Dépanner</w:t>
       </w:r>
-      <w:bookmarkEnd w:id="87"/>
       <w:bookmarkEnd w:id="88"/>
       <w:bookmarkEnd w:id="89"/>
+      <w:bookmarkEnd w:id="90"/>
     </w:p>
     <w:p>
       <w:pPr>
@@ -12854,19 +13302,19 @@
           <w:numId w:val="33"/>
         </w:numPr>
       </w:pPr>
-      <w:bookmarkStart w:id="90" w:name="_Toc466272882"/>
-      <w:bookmarkStart w:id="91" w:name="_Toc467480918"/>
-      <w:bookmarkStart w:id="92" w:name="_Toc524901949"/>
+      <w:bookmarkStart w:id="91" w:name="_Toc466272882"/>
+      <w:bookmarkStart w:id="92" w:name="_Toc467480918"/>
+      <w:bookmarkStart w:id="93" w:name="_Toc525239021"/>
       <w:r>
         <w:lastRenderedPageBreak/>
         <w:t>Les Différentes Formes de la Maintenance</w:t>
       </w:r>
-      <w:bookmarkEnd w:id="90"/>
       <w:bookmarkEnd w:id="91"/>
+      <w:bookmarkEnd w:id="92"/>
       <w:r>
         <w:t> :</w:t>
       </w:r>
-      <w:bookmarkEnd w:id="92"/>
+      <w:bookmarkEnd w:id="93"/>
     </w:p>
     <w:p>
       <w:pPr>
@@ -12884,7 +13332,7 @@
           <w:lang w:eastAsia="fr-FR"/>
         </w:rPr>
         <w:drawing>
-          <wp:inline distT="0" distB="0" distL="0" distR="0" wp14:anchorId="643A2BD1" wp14:editId="26AFCAFE">
+          <wp:inline distT="0" distB="0" distL="0" distR="0" wp14:anchorId="3B1DDF3C" wp14:editId="0409D193">
             <wp:extent cx="5762625" cy="2837815"/>
             <wp:effectExtent l="19050" t="19050" r="28575" b="19685"/>
             <wp:docPr id="59" name="Image 59"/>
@@ -12940,9 +13388,9 @@
         <w:pStyle w:val="Lgende"/>
         <w:jc w:val="center"/>
       </w:pPr>
-      <w:bookmarkStart w:id="93" w:name="_Toc524900352"/>
-      <w:bookmarkStart w:id="94" w:name="_Toc466272883"/>
-      <w:bookmarkStart w:id="95" w:name="_Toc467480919"/>
+      <w:bookmarkStart w:id="94" w:name="_Toc524900352"/>
+      <w:bookmarkStart w:id="95" w:name="_Toc466272883"/>
+      <w:bookmarkStart w:id="96" w:name="_Toc467480919"/>
       <w:r>
         <w:t xml:space="preserve">Figure </w:t>
       </w:r>
@@ -12960,7 +13408,7 @@
       <w:r>
         <w:t>rents formes de la maintenance</w:t>
       </w:r>
-      <w:bookmarkEnd w:id="93"/>
+      <w:bookmarkEnd w:id="94"/>
     </w:p>
     <w:p>
       <w:pPr>
@@ -12990,8 +13438,8 @@
         </w:rPr>
         <w:t>. La maintenance Préventive</w:t>
       </w:r>
-      <w:bookmarkEnd w:id="94"/>
       <w:bookmarkEnd w:id="95"/>
+      <w:bookmarkEnd w:id="96"/>
     </w:p>
     <w:p>
       <w:pPr>
@@ -13007,9 +13455,9 @@
           <w:color w:val="5F497A"/>
         </w:rPr>
       </w:pPr>
-      <w:bookmarkStart w:id="96" w:name="_Toc466272884"/>
-      <w:bookmarkStart w:id="97" w:name="_Toc467480920"/>
-      <w:bookmarkStart w:id="98" w:name="_Toc524901950"/>
+      <w:bookmarkStart w:id="97" w:name="_Toc466272884"/>
+      <w:bookmarkStart w:id="98" w:name="_Toc467480920"/>
+      <w:bookmarkStart w:id="99" w:name="_Toc525239022"/>
       <w:r>
         <w:rPr>
           <w:rFonts w:ascii="Times New Roman" w:hAnsi="Times New Roman" w:cs="Times New Roman"/>
@@ -13017,9 +13465,9 @@
         </w:rPr>
         <w:t>Définition</w:t>
       </w:r>
-      <w:bookmarkEnd w:id="96"/>
       <w:bookmarkEnd w:id="97"/>
       <w:bookmarkEnd w:id="98"/>
+      <w:bookmarkEnd w:id="99"/>
     </w:p>
     <w:p>
       <w:pPr>
@@ -13099,9 +13547,9 @@
         </w:rPr>
         <w:t xml:space="preserve"> </w:t>
       </w:r>
-      <w:bookmarkStart w:id="99" w:name="_Toc466272885"/>
-      <w:bookmarkStart w:id="100" w:name="_Toc467480921"/>
-      <w:bookmarkStart w:id="101" w:name="_Toc524901951"/>
+      <w:bookmarkStart w:id="100" w:name="_Toc466272885"/>
+      <w:bookmarkStart w:id="101" w:name="_Toc467480921"/>
+      <w:bookmarkStart w:id="102" w:name="_Toc525239023"/>
       <w:r>
         <w:rPr>
           <w:rFonts w:ascii="Times New Roman" w:hAnsi="Times New Roman" w:cs="Times New Roman"/>
@@ -13109,9 +13557,9 @@
         </w:rPr>
         <w:t>But de la maintenance préventive</w:t>
       </w:r>
-      <w:bookmarkEnd w:id="99"/>
       <w:bookmarkEnd w:id="100"/>
       <w:bookmarkEnd w:id="101"/>
+      <w:bookmarkEnd w:id="102"/>
     </w:p>
     <w:p>
       <w:pPr>
@@ -13340,9 +13788,9 @@
         </w:rPr>
         <w:t xml:space="preserve">  </w:t>
       </w:r>
-      <w:bookmarkStart w:id="102" w:name="_Toc466272886"/>
-      <w:bookmarkStart w:id="103" w:name="_Toc467480922"/>
-      <w:bookmarkStart w:id="104" w:name="_Toc524901952"/>
+      <w:bookmarkStart w:id="103" w:name="_Toc466272886"/>
+      <w:bookmarkStart w:id="104" w:name="_Toc467480922"/>
+      <w:bookmarkStart w:id="105" w:name="_Toc525239024"/>
       <w:r>
         <w:rPr>
           <w:rFonts w:ascii="Times New Roman" w:hAnsi="Times New Roman" w:cs="Times New Roman"/>
@@ -13350,9 +13798,9 @@
         </w:rPr>
         <w:t>Exemple de contrôle préventif</w:t>
       </w:r>
-      <w:bookmarkEnd w:id="102"/>
       <w:bookmarkEnd w:id="103"/>
       <w:bookmarkEnd w:id="104"/>
+      <w:bookmarkEnd w:id="105"/>
     </w:p>
     <w:p>
       <w:pPr>
@@ -13484,9 +13932,9 @@
           <w:color w:val="5F497A"/>
         </w:rPr>
       </w:pPr>
-      <w:bookmarkStart w:id="105" w:name="_Toc466272887"/>
-      <w:bookmarkStart w:id="106" w:name="_Toc467480923"/>
-      <w:bookmarkStart w:id="107" w:name="_Toc524901953"/>
+      <w:bookmarkStart w:id="106" w:name="_Toc466272887"/>
+      <w:bookmarkStart w:id="107" w:name="_Toc467480923"/>
+      <w:bookmarkStart w:id="108" w:name="_Toc525239025"/>
       <w:r>
         <w:rPr>
           <w:rFonts w:ascii="Times New Roman" w:hAnsi="Times New Roman" w:cs="Times New Roman"/>
@@ -13501,9 +13949,9 @@
         </w:rPr>
         <w:t xml:space="preserve"> Maintenance Préventives</w:t>
       </w:r>
-      <w:bookmarkEnd w:id="105"/>
       <w:bookmarkEnd w:id="106"/>
       <w:bookmarkEnd w:id="107"/>
+      <w:bookmarkEnd w:id="108"/>
     </w:p>
     <w:p>
       <w:pPr>
@@ -13686,16 +14134,16 @@
       <w:pPr>
         <w:pStyle w:val="Titre4"/>
       </w:pPr>
-      <w:bookmarkStart w:id="108" w:name="_Toc466272888"/>
-      <w:bookmarkStart w:id="109" w:name="_Toc467480924"/>
+      <w:bookmarkStart w:id="109" w:name="_Toc466272888"/>
+      <w:bookmarkStart w:id="110" w:name="_Toc467480924"/>
       <w:r>
         <w:t>5.2. Maintenance</w:t>
       </w:r>
       <w:r>
         <w:t xml:space="preserve"> Corrective</w:t>
       </w:r>
-      <w:bookmarkEnd w:id="108"/>
       <w:bookmarkEnd w:id="109"/>
+      <w:bookmarkEnd w:id="110"/>
     </w:p>
     <w:p>
       <w:pPr>
@@ -13711,9 +14159,9 @@
           <w:color w:val="5F497A"/>
         </w:rPr>
       </w:pPr>
-      <w:bookmarkStart w:id="110" w:name="_Toc466272889"/>
-      <w:bookmarkStart w:id="111" w:name="_Toc467480925"/>
-      <w:bookmarkStart w:id="112" w:name="_Toc524901954"/>
+      <w:bookmarkStart w:id="111" w:name="_Toc466272889"/>
+      <w:bookmarkStart w:id="112" w:name="_Toc467480925"/>
+      <w:bookmarkStart w:id="113" w:name="_Toc525239026"/>
       <w:r>
         <w:rPr>
           <w:rFonts w:ascii="Times New Roman" w:hAnsi="Times New Roman" w:cs="Times New Roman"/>
@@ -13721,9 +14169,9 @@
         </w:rPr>
         <w:t>Définition</w:t>
       </w:r>
-      <w:bookmarkEnd w:id="110"/>
       <w:bookmarkEnd w:id="111"/>
       <w:bookmarkEnd w:id="112"/>
+      <w:bookmarkEnd w:id="113"/>
     </w:p>
     <w:p>
       <w:pPr>
@@ -14004,9 +14452,9 @@
           <w:sz w:val="28"/>
         </w:rPr>
       </w:pPr>
-      <w:bookmarkStart w:id="113" w:name="_Toc466272896"/>
-      <w:bookmarkStart w:id="114" w:name="_Toc467480932"/>
-      <w:bookmarkStart w:id="115" w:name="_Toc524901955"/>
+      <w:bookmarkStart w:id="114" w:name="_Toc466272896"/>
+      <w:bookmarkStart w:id="115" w:name="_Toc467480932"/>
+      <w:bookmarkStart w:id="116" w:name="_Toc525239027"/>
       <w:r>
         <w:rPr>
           <w:rFonts w:ascii="Times New Roman" w:hAnsi="Times New Roman"/>
@@ -14016,9 +14464,9 @@
         </w:rPr>
         <w:t>Conclusion</w:t>
       </w:r>
-      <w:bookmarkEnd w:id="113"/>
       <w:bookmarkEnd w:id="114"/>
       <w:bookmarkEnd w:id="115"/>
+      <w:bookmarkEnd w:id="116"/>
     </w:p>
     <w:p>
       <w:pPr>
@@ -14090,7 +14538,7 @@
           <w:color w:val="FF0000"/>
         </w:rPr>
       </w:pPr>
-      <w:bookmarkStart w:id="116" w:name="_Toc524901956"/>
+      <w:bookmarkStart w:id="117" w:name="_Toc525239028"/>
       <w:r>
         <w:rPr>
           <w:rFonts w:ascii="Times New Roman" w:hAnsi="Times New Roman"/>
@@ -14100,7 +14548,7 @@
         <w:lastRenderedPageBreak/>
         <w:t>Chapitre 4 : Le Service développement Test</w:t>
       </w:r>
-      <w:bookmarkEnd w:id="116"/>
+      <w:bookmarkEnd w:id="117"/>
     </w:p>
     <w:p>
       <w:pPr>
@@ -14532,12 +14980,12 @@
           <w:szCs w:val="28"/>
         </w:rPr>
       </w:pPr>
-      <w:bookmarkStart w:id="117" w:name="_Toc295577421"/>
-      <w:bookmarkStart w:id="118" w:name="_Toc327209772"/>
-      <w:bookmarkStart w:id="119" w:name="_Toc327210310"/>
-      <w:bookmarkStart w:id="120" w:name="_Toc318813704"/>
-      <w:bookmarkStart w:id="121" w:name="_Toc318830323"/>
-      <w:bookmarkStart w:id="122" w:name="_Toc524901957"/>
+      <w:bookmarkStart w:id="118" w:name="_Toc295577421"/>
+      <w:bookmarkStart w:id="119" w:name="_Toc327209772"/>
+      <w:bookmarkStart w:id="120" w:name="_Toc327210310"/>
+      <w:bookmarkStart w:id="121" w:name="_Toc318813704"/>
+      <w:bookmarkStart w:id="122" w:name="_Toc318830323"/>
+      <w:bookmarkStart w:id="123" w:name="_Toc525239029"/>
       <w:r>
         <w:rPr>
           <w:rFonts w:ascii="Times New Roman" w:hAnsi="Times New Roman" w:cs="Times New Roman"/>
@@ -14548,12 +14996,12 @@
         </w:rPr>
         <w:t>Les différentes méthodes de test :</w:t>
       </w:r>
-      <w:bookmarkEnd w:id="117"/>
       <w:bookmarkEnd w:id="118"/>
       <w:bookmarkEnd w:id="119"/>
       <w:bookmarkEnd w:id="120"/>
       <w:bookmarkEnd w:id="121"/>
       <w:bookmarkEnd w:id="122"/>
+      <w:bookmarkEnd w:id="123"/>
     </w:p>
     <w:p>
       <w:pPr>
@@ -14718,12 +15166,12 @@
           <w:szCs w:val="28"/>
         </w:rPr>
       </w:pPr>
-      <w:bookmarkStart w:id="123" w:name="_Toc295577422"/>
-      <w:bookmarkStart w:id="124" w:name="_Toc327209773"/>
-      <w:bookmarkStart w:id="125" w:name="_Toc327210311"/>
-      <w:bookmarkStart w:id="126" w:name="_Toc318813705"/>
-      <w:bookmarkStart w:id="127" w:name="_Toc318830324"/>
-      <w:bookmarkStart w:id="128" w:name="_Toc524901958"/>
+      <w:bookmarkStart w:id="124" w:name="_Toc295577422"/>
+      <w:bookmarkStart w:id="125" w:name="_Toc327209773"/>
+      <w:bookmarkStart w:id="126" w:name="_Toc327210311"/>
+      <w:bookmarkStart w:id="127" w:name="_Toc318813705"/>
+      <w:bookmarkStart w:id="128" w:name="_Toc318830324"/>
+      <w:bookmarkStart w:id="129" w:name="_Toc525239030"/>
       <w:r>
         <w:rPr>
           <w:rFonts w:ascii="Times New Roman" w:hAnsi="Times New Roman"/>
@@ -14735,12 +15183,12 @@
         <w:lastRenderedPageBreak/>
         <w:t>Test fonctionnel :</w:t>
       </w:r>
-      <w:bookmarkEnd w:id="123"/>
       <w:bookmarkEnd w:id="124"/>
       <w:bookmarkEnd w:id="125"/>
       <w:bookmarkEnd w:id="126"/>
       <w:bookmarkEnd w:id="127"/>
       <w:bookmarkEnd w:id="128"/>
+      <w:bookmarkEnd w:id="129"/>
     </w:p>
     <w:p>
       <w:pPr>
@@ -14831,12 +15279,12 @@
           <w:szCs w:val="28"/>
         </w:rPr>
       </w:pPr>
-      <w:bookmarkStart w:id="129" w:name="_Toc295577423"/>
-      <w:bookmarkStart w:id="130" w:name="_Toc327209774"/>
-      <w:bookmarkStart w:id="131" w:name="_Toc327210312"/>
-      <w:bookmarkStart w:id="132" w:name="_Toc318813706"/>
-      <w:bookmarkStart w:id="133" w:name="_Toc318830325"/>
-      <w:bookmarkStart w:id="134" w:name="_Toc524901959"/>
+      <w:bookmarkStart w:id="130" w:name="_Toc295577423"/>
+      <w:bookmarkStart w:id="131" w:name="_Toc327209774"/>
+      <w:bookmarkStart w:id="132" w:name="_Toc327210312"/>
+      <w:bookmarkStart w:id="133" w:name="_Toc318813706"/>
+      <w:bookmarkStart w:id="134" w:name="_Toc318830325"/>
+      <w:bookmarkStart w:id="135" w:name="_Toc525239031"/>
       <w:r>
         <w:rPr>
           <w:rFonts w:ascii="Times New Roman" w:hAnsi="Times New Roman"/>
@@ -14847,11 +15295,11 @@
         </w:rPr>
         <w:t xml:space="preserve">Test </w:t>
       </w:r>
-      <w:bookmarkEnd w:id="129"/>
       <w:bookmarkEnd w:id="130"/>
       <w:bookmarkEnd w:id="131"/>
       <w:bookmarkEnd w:id="132"/>
       <w:bookmarkEnd w:id="133"/>
+      <w:bookmarkEnd w:id="134"/>
       <w:r>
         <w:rPr>
           <w:rFonts w:ascii="Times New Roman" w:hAnsi="Times New Roman"/>
@@ -14862,7 +15310,7 @@
         </w:rPr>
         <w:t>Institutionnel :</w:t>
       </w:r>
-      <w:bookmarkEnd w:id="134"/>
+      <w:bookmarkEnd w:id="135"/>
     </w:p>
     <w:p>
       <w:pPr>
@@ -14887,7 +15335,38 @@
           <w:szCs w:val="24"/>
           <w:lang w:eastAsia="fr-FR"/>
         </w:rPr>
-        <w:t>Après montage des composants, une carte passe au poste « test  Insitu » dont le but est de tester chaque composant comme s’il était seul sur la carte suivant selon sa nature.</w:t>
+        <w:t>Après montage des composants, une carte passe au poste « </w:t>
+      </w:r>
+      <w:proofErr w:type="gramStart"/>
+      <w:r>
+        <w:rPr>
+          <w:rFonts w:ascii="Times New Roman" w:hAnsi="Times New Roman"/>
+          <w:sz w:val="24"/>
+          <w:szCs w:val="24"/>
+          <w:lang w:eastAsia="fr-FR"/>
+        </w:rPr>
+        <w:t>test  </w:t>
+      </w:r>
+      <w:proofErr w:type="spellStart"/>
+      <w:r>
+        <w:rPr>
+          <w:rFonts w:ascii="Times New Roman" w:hAnsi="Times New Roman"/>
+          <w:sz w:val="24"/>
+          <w:szCs w:val="24"/>
+          <w:lang w:eastAsia="fr-FR"/>
+        </w:rPr>
+        <w:t>Insitu</w:t>
+      </w:r>
+      <w:proofErr w:type="spellEnd"/>
+      <w:proofErr w:type="gramEnd"/>
+      <w:r>
+        <w:rPr>
+          <w:rFonts w:ascii="Times New Roman" w:hAnsi="Times New Roman"/>
+          <w:sz w:val="24"/>
+          <w:szCs w:val="24"/>
+          <w:lang w:eastAsia="fr-FR"/>
+        </w:rPr>
+        <w:t> » dont le but est de tester chaque composant comme s’il était seul sur la carte suivant selon sa nature.</w:t>
       </w:r>
     </w:p>
     <w:p>
@@ -14923,10 +15402,10 @@
           <w:szCs w:val="28"/>
         </w:rPr>
       </w:pPr>
-      <w:bookmarkStart w:id="135" w:name="_Toc327209775"/>
-      <w:bookmarkStart w:id="136" w:name="_Toc327210313"/>
-      <w:bookmarkStart w:id="137" w:name="_Toc318813707"/>
-      <w:bookmarkStart w:id="138" w:name="_Toc318830326"/>
+      <w:bookmarkStart w:id="136" w:name="_Toc327209775"/>
+      <w:bookmarkStart w:id="137" w:name="_Toc327210313"/>
+      <w:bookmarkStart w:id="138" w:name="_Toc318813707"/>
+      <w:bookmarkStart w:id="139" w:name="_Toc318830326"/>
       <w:r>
         <w:rPr>
           <w:rFonts w:ascii="Times New Roman" w:hAnsi="Times New Roman" w:cs="Times New Roman"/>
@@ -14937,7 +15416,7 @@
         </w:rPr>
         <w:t xml:space="preserve">           </w:t>
       </w:r>
-      <w:bookmarkStart w:id="139" w:name="_Toc524901960"/>
+      <w:bookmarkStart w:id="140" w:name="_Toc525239032"/>
       <w:r>
         <w:rPr>
           <w:rFonts w:ascii="Times New Roman" w:hAnsi="Times New Roman" w:cs="Times New Roman"/>
@@ -14958,11 +15437,11 @@
         </w:rPr>
         <w:t xml:space="preserve"> programmation :</w:t>
       </w:r>
-      <w:bookmarkEnd w:id="135"/>
       <w:bookmarkEnd w:id="136"/>
       <w:bookmarkEnd w:id="137"/>
       <w:bookmarkEnd w:id="138"/>
       <w:bookmarkEnd w:id="139"/>
+      <w:bookmarkEnd w:id="140"/>
     </w:p>
     <w:p>
       <w:pPr>
@@ -15024,11 +15503,11 @@
           <w:szCs w:val="28"/>
         </w:rPr>
       </w:pPr>
-      <w:bookmarkStart w:id="140" w:name="_Toc327209776"/>
-      <w:bookmarkStart w:id="141" w:name="_Toc327210314"/>
-      <w:bookmarkStart w:id="142" w:name="_Toc318813708"/>
-      <w:bookmarkStart w:id="143" w:name="_Toc318830327"/>
-      <w:bookmarkStart w:id="144" w:name="_Toc524901961"/>
+      <w:bookmarkStart w:id="141" w:name="_Toc327209776"/>
+      <w:bookmarkStart w:id="142" w:name="_Toc327210314"/>
+      <w:bookmarkStart w:id="143" w:name="_Toc318813708"/>
+      <w:bookmarkStart w:id="144" w:name="_Toc318830327"/>
+      <w:bookmarkStart w:id="145" w:name="_Toc525239033"/>
       <w:r>
         <w:rPr>
           <w:rFonts w:ascii="Times New Roman" w:hAnsi="Times New Roman" w:cs="Times New Roman"/>
@@ -15049,11 +15528,11 @@
         </w:rPr>
         <w:t> :</w:t>
       </w:r>
-      <w:bookmarkEnd w:id="140"/>
       <w:bookmarkEnd w:id="141"/>
       <w:bookmarkEnd w:id="142"/>
       <w:bookmarkEnd w:id="143"/>
       <w:bookmarkEnd w:id="144"/>
+      <w:bookmarkEnd w:id="145"/>
     </w:p>
     <w:p>
       <w:pPr>
@@ -15078,7 +15557,27 @@
           <w:szCs w:val="24"/>
           <w:lang w:eastAsia="fr-FR"/>
         </w:rPr>
-        <w:t>Il s’agit de coller les étiquettes sur chaque carte pour permettre l’identification de la carte avant l’emballage. AsteelFlash dispose aussi de machines de gravure laser.</w:t>
+        <w:t xml:space="preserve">Il s’agit de coller les étiquettes sur chaque carte pour permettre l’identification de la carte avant l’emballage. </w:t>
+      </w:r>
+      <w:proofErr w:type="spellStart"/>
+      <w:r>
+        <w:rPr>
+          <w:rFonts w:ascii="Times New Roman" w:hAnsi="Times New Roman"/>
+          <w:sz w:val="24"/>
+          <w:szCs w:val="24"/>
+          <w:lang w:eastAsia="fr-FR"/>
+        </w:rPr>
+        <w:t>AsteelFlash</w:t>
+      </w:r>
+      <w:proofErr w:type="spellEnd"/>
+      <w:r>
+        <w:rPr>
+          <w:rFonts w:ascii="Times New Roman" w:hAnsi="Times New Roman"/>
+          <w:sz w:val="24"/>
+          <w:szCs w:val="24"/>
+          <w:lang w:eastAsia="fr-FR"/>
+        </w:rPr>
+        <w:t xml:space="preserve"> dispose aussi de machines de gravure laser.</w:t>
       </w:r>
     </w:p>
     <w:p>
@@ -15119,10 +15618,10 @@
           <w:szCs w:val="28"/>
         </w:rPr>
       </w:pPr>
-      <w:bookmarkStart w:id="145" w:name="_Toc327209777"/>
-      <w:bookmarkStart w:id="146" w:name="_Toc327210315"/>
-      <w:bookmarkStart w:id="147" w:name="_Toc318813709"/>
-      <w:bookmarkStart w:id="148" w:name="_Toc318830328"/>
+      <w:bookmarkStart w:id="146" w:name="_Toc327209777"/>
+      <w:bookmarkStart w:id="147" w:name="_Toc327210315"/>
+      <w:bookmarkStart w:id="148" w:name="_Toc318813709"/>
+      <w:bookmarkStart w:id="149" w:name="_Toc318830328"/>
       <w:r>
         <w:rPr>
           <w:rFonts w:ascii="Times New Roman" w:hAnsi="Times New Roman"/>
@@ -15132,7 +15631,7 @@
         </w:rPr>
         <w:t xml:space="preserve"> </w:t>
       </w:r>
-      <w:bookmarkStart w:id="149" w:name="_Toc524901962"/>
+      <w:bookmarkStart w:id="150" w:name="_Toc525239034"/>
       <w:r>
         <w:rPr>
           <w:rFonts w:ascii="Times New Roman" w:hAnsi="Times New Roman"/>
@@ -15143,10 +15642,10 @@
         </w:rPr>
         <w:t>Test intégration</w:t>
       </w:r>
-      <w:bookmarkEnd w:id="145"/>
       <w:bookmarkEnd w:id="146"/>
       <w:bookmarkEnd w:id="147"/>
       <w:bookmarkEnd w:id="148"/>
+      <w:bookmarkEnd w:id="149"/>
       <w:r>
         <w:rPr>
           <w:rFonts w:ascii="Times New Roman" w:hAnsi="Times New Roman"/>
@@ -15157,7 +15656,7 @@
         </w:rPr>
         <w:t> :</w:t>
       </w:r>
-      <w:bookmarkEnd w:id="149"/>
+      <w:bookmarkEnd w:id="150"/>
     </w:p>
     <w:p>
       <w:pPr>
@@ -15241,11 +15740,11 @@
           <w:szCs w:val="28"/>
         </w:rPr>
       </w:pPr>
-      <w:bookmarkStart w:id="150" w:name="_Toc327209778"/>
-      <w:bookmarkStart w:id="151" w:name="_Toc327210316"/>
-      <w:bookmarkStart w:id="152" w:name="_Toc318813710"/>
-      <w:bookmarkStart w:id="153" w:name="_Toc318830329"/>
-      <w:bookmarkStart w:id="154" w:name="_Toc524901963"/>
+      <w:bookmarkStart w:id="151" w:name="_Toc327209778"/>
+      <w:bookmarkStart w:id="152" w:name="_Toc327210316"/>
+      <w:bookmarkStart w:id="153" w:name="_Toc318813710"/>
+      <w:bookmarkStart w:id="154" w:name="_Toc318830329"/>
+      <w:bookmarkStart w:id="155" w:name="_Toc525239035"/>
       <w:r>
         <w:rPr>
           <w:rFonts w:ascii="Times New Roman" w:hAnsi="Times New Roman"/>
@@ -15256,11 +15755,11 @@
         </w:rPr>
         <w:t>Test contrôle final :</w:t>
       </w:r>
-      <w:bookmarkEnd w:id="150"/>
       <w:bookmarkEnd w:id="151"/>
       <w:bookmarkEnd w:id="152"/>
       <w:bookmarkEnd w:id="153"/>
       <w:bookmarkEnd w:id="154"/>
+      <w:bookmarkEnd w:id="155"/>
       <w:r>
         <w:rPr>
           <w:rFonts w:ascii="Times New Roman" w:hAnsi="Times New Roman"/>
@@ -15353,7 +15852,7 @@
       <w:pPr>
         <w:pStyle w:val="Titre1"/>
       </w:pPr>
-      <w:bookmarkStart w:id="155" w:name="_Toc524901964"/>
+      <w:bookmarkStart w:id="156" w:name="_Toc525239036"/>
       <w:r>
         <w:lastRenderedPageBreak/>
         <w:t xml:space="preserve">Chapitre 5 : Projet </w:t>
@@ -15402,7 +15901,7 @@
         </w:rPr>
         <w:t>gasin</w:t>
       </w:r>
-      <w:bookmarkEnd w:id="155"/>
+      <w:bookmarkEnd w:id="156"/>
       <w:r>
         <w:rPr>
           <w:bCs/>
@@ -15438,11 +15937,11 @@
           <w:numId w:val="34"/>
         </w:numPr>
       </w:pPr>
-      <w:bookmarkStart w:id="156" w:name="_Toc524901965"/>
+      <w:bookmarkStart w:id="157" w:name="_Toc525239037"/>
       <w:r>
         <w:t>Problématique :</w:t>
       </w:r>
-      <w:bookmarkEnd w:id="156"/>
+      <w:bookmarkEnd w:id="157"/>
     </w:p>
     <w:p>
       <w:pPr>
@@ -15489,8 +15988,9 @@
           <w:sz w:val="24"/>
           <w:szCs w:val="24"/>
         </w:rPr>
-        <w:t>Le magasin du service développement test du AsteelFla</w:t>
-      </w:r>
+        <w:t xml:space="preserve">Le magasin du service développement test du </w:t>
+      </w:r>
+      <w:proofErr w:type="spellStart"/>
       <w:r>
         <w:rPr>
           <w:rFonts w:ascii="Times New Roman" w:hAnsi="Times New Roman"/>
@@ -15498,7 +15998,26 @@
           <w:sz w:val="24"/>
           <w:szCs w:val="24"/>
         </w:rPr>
-        <w:t>sh gère les composants du stock avec une</w:t>
+        <w:t>AsteelFla</w:t>
+      </w:r>
+      <w:r>
+        <w:rPr>
+          <w:rFonts w:ascii="Times New Roman" w:hAnsi="Times New Roman"/>
+          <w:color w:val="000000" w:themeColor="text1"/>
+          <w:sz w:val="24"/>
+          <w:szCs w:val="24"/>
+        </w:rPr>
+        <w:t>sh</w:t>
+      </w:r>
+      <w:proofErr w:type="spellEnd"/>
+      <w:r>
+        <w:rPr>
+          <w:rFonts w:ascii="Times New Roman" w:hAnsi="Times New Roman"/>
+          <w:color w:val="000000" w:themeColor="text1"/>
+          <w:sz w:val="24"/>
+          <w:szCs w:val="24"/>
+        </w:rPr>
+        <w:t xml:space="preserve"> gère les composants du stock avec une</w:t>
       </w:r>
       <w:r>
         <w:rPr>
@@ -15687,7 +16206,27 @@
           <w:sz w:val="24"/>
           <w:szCs w:val="24"/>
         </w:rPr>
-        <w:t xml:space="preserve"> Cette méthode entraine un problème au  niveau de la circulation des taches de plus profond existant elle a en face des problèmes suivant :</w:t>
+        <w:t xml:space="preserve"> Cette méthode entraine un problème </w:t>
+      </w:r>
+      <w:proofErr w:type="gramStart"/>
+      <w:r>
+        <w:rPr>
+          <w:rFonts w:ascii="Times New Roman" w:hAnsi="Times New Roman"/>
+          <w:color w:val="000000" w:themeColor="text1"/>
+          <w:sz w:val="24"/>
+          <w:szCs w:val="24"/>
+        </w:rPr>
+        <w:t>au  niveau</w:t>
+      </w:r>
+      <w:proofErr w:type="gramEnd"/>
+      <w:r>
+        <w:rPr>
+          <w:rFonts w:ascii="Times New Roman" w:hAnsi="Times New Roman"/>
+          <w:color w:val="000000" w:themeColor="text1"/>
+          <w:sz w:val="24"/>
+          <w:szCs w:val="24"/>
+        </w:rPr>
+        <w:t xml:space="preserve"> de la circulation des taches de plus profond existant elle a en face des problèmes suivant :</w:t>
       </w:r>
     </w:p>
     <w:p>
@@ -15727,7 +16266,27 @@
           <w:sz w:val="24"/>
           <w:szCs w:val="24"/>
         </w:rPr>
-        <w:t>spillage des ressources (temps..)</w:t>
+        <w:t>spillage des ressources (</w:t>
+      </w:r>
+      <w:proofErr w:type="gramStart"/>
+      <w:r>
+        <w:rPr>
+          <w:rFonts w:ascii="Times New Roman" w:hAnsi="Times New Roman"/>
+          <w:color w:val="000000" w:themeColor="text1"/>
+          <w:sz w:val="24"/>
+          <w:szCs w:val="24"/>
+        </w:rPr>
+        <w:t>temps..</w:t>
+      </w:r>
+      <w:proofErr w:type="gramEnd"/>
+      <w:r>
+        <w:rPr>
+          <w:rFonts w:ascii="Times New Roman" w:hAnsi="Times New Roman"/>
+          <w:color w:val="000000" w:themeColor="text1"/>
+          <w:sz w:val="24"/>
+          <w:szCs w:val="24"/>
+        </w:rPr>
+        <w:t>)</w:t>
       </w:r>
     </w:p>
     <w:p>
@@ -15846,14 +16405,14 @@
           <w:rFonts w:eastAsia="Times New Roman"/>
         </w:rPr>
       </w:pPr>
-      <w:bookmarkStart w:id="157" w:name="_Toc524901966"/>
+      <w:bookmarkStart w:id="158" w:name="_Toc525239038"/>
       <w:r>
         <w:rPr>
           <w:rFonts w:eastAsia="Times New Roman"/>
         </w:rPr>
         <w:t>Objectifs</w:t>
       </w:r>
-      <w:bookmarkEnd w:id="157"/>
+      <w:bookmarkEnd w:id="158"/>
       <w:r>
         <w:rPr>
           <w:rFonts w:eastAsia="Times New Roman"/>
@@ -16209,14 +16768,14 @@
           <w:rFonts w:eastAsia="Times New Roman"/>
         </w:rPr>
       </w:pPr>
-      <w:bookmarkStart w:id="158" w:name="_Toc524901967"/>
+      <w:bookmarkStart w:id="159" w:name="_Toc525239039"/>
       <w:r>
         <w:rPr>
           <w:rFonts w:eastAsia="Times New Roman"/>
         </w:rPr>
         <w:t>Solution proposée :</w:t>
       </w:r>
-      <w:bookmarkEnd w:id="158"/>
+      <w:bookmarkEnd w:id="159"/>
     </w:p>
     <w:p>
       <w:pPr>
@@ -16317,14 +16876,14 @@
           <w:rFonts w:eastAsia="Times New Roman"/>
         </w:rPr>
       </w:pPr>
-      <w:bookmarkStart w:id="159" w:name="_Toc524901968"/>
+      <w:bookmarkStart w:id="160" w:name="_Toc525239040"/>
       <w:r>
         <w:rPr>
           <w:rFonts w:eastAsia="Times New Roman"/>
         </w:rPr>
         <w:t>Besoins fonctionnels :</w:t>
       </w:r>
-      <w:bookmarkEnd w:id="159"/>
+      <w:bookmarkEnd w:id="160"/>
     </w:p>
     <w:p>
       <w:pPr>
@@ -16454,14 +17013,14 @@
           <w:color w:val="auto"/>
         </w:rPr>
       </w:pPr>
-      <w:bookmarkStart w:id="160" w:name="_Toc524901969"/>
+      <w:bookmarkStart w:id="161" w:name="_Toc525239041"/>
       <w:r>
         <w:rPr>
           <w:rFonts w:eastAsia="Times New Roman"/>
         </w:rPr>
         <w:t>Besoins non fonctionnels :</w:t>
       </w:r>
-      <w:bookmarkEnd w:id="160"/>
+      <w:bookmarkEnd w:id="161"/>
     </w:p>
     <w:p>
       <w:pPr>
@@ -16540,8 +17099,18 @@
           <w:szCs w:val="24"/>
         </w:rPr>
         <w:tab/>
-        <w:t>C’est un élément basique car la réussite de notre application demeure essentiellement dans son assurance et d’une manière continue le service attendu par les utilisateurs..</w:t>
-      </w:r>
+        <w:t xml:space="preserve">C’est un élément basique car la réussite de notre application demeure essentiellement dans son assurance et d’une manière continue le service attendu par les </w:t>
+      </w:r>
+      <w:proofErr w:type="gramStart"/>
+      <w:r>
+        <w:rPr>
+          <w:rFonts w:ascii="Times New Roman" w:hAnsi="Times New Roman" w:cs="Times New Roman"/>
+          <w:sz w:val="24"/>
+          <w:szCs w:val="24"/>
+        </w:rPr>
+        <w:t>utilisateurs..</w:t>
+      </w:r>
+      <w:proofErr w:type="gramEnd"/>
     </w:p>
     <w:p>
       <w:pPr>
@@ -16685,11 +17254,11 @@
           <w:numId w:val="34"/>
         </w:numPr>
       </w:pPr>
-      <w:bookmarkStart w:id="161" w:name="_Toc524901970"/>
+      <w:bookmarkStart w:id="162" w:name="_Toc525239042"/>
       <w:r>
         <w:t>Conception de base de donnée :</w:t>
       </w:r>
-      <w:bookmarkEnd w:id="161"/>
+      <w:bookmarkEnd w:id="162"/>
     </w:p>
     <w:p>
       <w:pPr>
@@ -16699,11 +17268,11 @@
           <w:numId w:val="35"/>
         </w:numPr>
       </w:pPr>
-      <w:bookmarkStart w:id="162" w:name="_Toc524901971"/>
+      <w:bookmarkStart w:id="163" w:name="_Toc525239043"/>
       <w:r>
         <w:t>Base de donnée</w:t>
       </w:r>
-      <w:bookmarkEnd w:id="162"/>
+      <w:bookmarkEnd w:id="163"/>
     </w:p>
     <w:p>
       <w:pPr>
@@ -16748,11 +17317,11 @@
           <w:numId w:val="35"/>
         </w:numPr>
       </w:pPr>
-      <w:bookmarkStart w:id="163" w:name="_Toc524901972"/>
+      <w:bookmarkStart w:id="164" w:name="_Toc525239044"/>
       <w:r>
         <w:t>Règles de gestion</w:t>
       </w:r>
-      <w:bookmarkEnd w:id="163"/>
+      <w:bookmarkEnd w:id="164"/>
     </w:p>
     <w:p>
       <w:pPr>
@@ -16857,11 +17426,11 @@
           <w:numId w:val="35"/>
         </w:numPr>
       </w:pPr>
-      <w:bookmarkStart w:id="164" w:name="_Toc524901973"/>
+      <w:bookmarkStart w:id="165" w:name="_Toc525239045"/>
       <w:r>
         <w:t>Schéma relationnel</w:t>
       </w:r>
-      <w:bookmarkEnd w:id="164"/>
+      <w:bookmarkEnd w:id="165"/>
     </w:p>
     <w:p>
       <w:pPr>
@@ -16967,6 +17536,8 @@
         </w:rPr>
         <w:t>Matériel(</w:t>
       </w:r>
+      <w:proofErr w:type="spellStart"/>
+      <w:proofErr w:type="gramStart"/>
       <w:r>
         <w:rPr>
           <w:rFonts w:ascii="Times New Roman" w:eastAsia="Times New Roman" w:hAnsi="Times New Roman"/>
@@ -16982,7 +17553,25 @@
           <w:sz w:val="24"/>
           <w:szCs w:val="24"/>
         </w:rPr>
-        <w:t>description,prix,quantité,lien,nomFab,nomCasier)</w:t>
+        <w:t>description</w:t>
+      </w:r>
+      <w:proofErr w:type="gramEnd"/>
+      <w:r>
+        <w:rPr>
+          <w:rFonts w:ascii="Times New Roman" w:eastAsia="Times New Roman" w:hAnsi="Times New Roman"/>
+          <w:sz w:val="24"/>
+          <w:szCs w:val="24"/>
+        </w:rPr>
+        <w:t>,prix,quantité,lien,nomFab,nomCasier</w:t>
+      </w:r>
+      <w:proofErr w:type="spellEnd"/>
+      <w:r>
+        <w:rPr>
+          <w:rFonts w:ascii="Times New Roman" w:eastAsia="Times New Roman" w:hAnsi="Times New Roman"/>
+          <w:sz w:val="24"/>
+          <w:szCs w:val="24"/>
+        </w:rPr>
+        <w:t>)</w:t>
       </w:r>
     </w:p>
     <w:p>
@@ -17083,6 +17672,8 @@
         </w:rPr>
         <w:t>Casier(</w:t>
       </w:r>
+      <w:proofErr w:type="spellStart"/>
+      <w:proofErr w:type="gramStart"/>
       <w:r>
         <w:rPr>
           <w:rFonts w:ascii="Times New Roman" w:eastAsia="Times New Roman" w:hAnsi="Times New Roman"/>
@@ -17098,7 +17689,17 @@
           <w:sz w:val="24"/>
           <w:szCs w:val="24"/>
         </w:rPr>
-        <w:t>,nomBloc)</w:t>
+        <w:t>,nomBloc</w:t>
+      </w:r>
+      <w:proofErr w:type="spellEnd"/>
+      <w:proofErr w:type="gramEnd"/>
+      <w:r>
+        <w:rPr>
+          <w:rFonts w:ascii="Times New Roman" w:eastAsia="Times New Roman" w:hAnsi="Times New Roman"/>
+          <w:sz w:val="24"/>
+          <w:szCs w:val="24"/>
+        </w:rPr>
+        <w:t>)</w:t>
       </w:r>
     </w:p>
     <w:p>
@@ -17245,7 +17846,7 @@
           <w:lang w:eastAsia="fr-FR"/>
         </w:rPr>
         <w:drawing>
-          <wp:anchor distT="0" distB="0" distL="114300" distR="114300" simplePos="0" relativeHeight="251673600" behindDoc="0" locked="0" layoutInCell="1" allowOverlap="1" wp14:anchorId="410B327D" wp14:editId="659CB26F">
+          <wp:anchor distT="0" distB="0" distL="114300" distR="114300" simplePos="0" relativeHeight="251673600" behindDoc="0" locked="0" layoutInCell="1" allowOverlap="1" wp14:anchorId="07B9A08A" wp14:editId="77508115">
             <wp:simplePos x="0" y="0"/>
             <wp:positionH relativeFrom="column">
               <wp:posOffset>-175895</wp:posOffset>
@@ -17313,7 +17914,7 @@
           <w:bCs w:val="0"/>
         </w:rPr>
       </w:pPr>
-      <w:bookmarkStart w:id="165" w:name="_Toc524900353"/>
+      <w:bookmarkStart w:id="166" w:name="_Toc524900353"/>
       <w:r>
         <w:t xml:space="preserve">Figure </w:t>
       </w:r>
@@ -17328,7 +17929,7 @@
       <w:r>
         <w:t xml:space="preserve"> : Modèle relationnelle</w:t>
       </w:r>
-      <w:bookmarkEnd w:id="165"/>
+      <w:bookmarkEnd w:id="166"/>
     </w:p>
     <w:p>
       <w:pPr>
@@ -17338,11 +17939,11 @@
           <w:numId w:val="35"/>
         </w:numPr>
       </w:pPr>
-      <w:bookmarkStart w:id="166" w:name="_Toc524901974"/>
+      <w:bookmarkStart w:id="167" w:name="_Toc525239046"/>
       <w:r>
         <w:t>Environnement de développement</w:t>
       </w:r>
-      <w:bookmarkEnd w:id="166"/>
+      <w:bookmarkEnd w:id="167"/>
     </w:p>
     <w:p>
       <w:pPr>
@@ -17391,7 +17992,7 @@
           <w:lang w:eastAsia="fr-FR"/>
         </w:rPr>
         <w:drawing>
-          <wp:anchor distT="0" distB="0" distL="114300" distR="114300" simplePos="0" relativeHeight="251676672" behindDoc="0" locked="0" layoutInCell="1" allowOverlap="1" wp14:anchorId="4D516686" wp14:editId="46D70FA0">
+          <wp:anchor distT="0" distB="0" distL="114300" distR="114300" simplePos="0" relativeHeight="251676672" behindDoc="0" locked="0" layoutInCell="1" allowOverlap="1" wp14:anchorId="6674F03F" wp14:editId="2F319733">
             <wp:simplePos x="0" y="0"/>
             <wp:positionH relativeFrom="column">
               <wp:posOffset>459740</wp:posOffset>
@@ -17529,7 +18130,7 @@
           <w:rFonts w:ascii="Times New Roman" w:hAnsi="Times New Roman"/>
         </w:rPr>
       </w:pPr>
-      <w:bookmarkStart w:id="167" w:name="_Toc524900354"/>
+      <w:bookmarkStart w:id="168" w:name="_Toc524900354"/>
       <w:r>
         <w:t xml:space="preserve">Figure </w:t>
       </w:r>
@@ -17544,7 +18145,7 @@
       <w:r>
         <w:t xml:space="preserve"> : Caractéristique de mon Laptop</w:t>
       </w:r>
-      <w:bookmarkEnd w:id="167"/>
+      <w:bookmarkEnd w:id="168"/>
     </w:p>
     <w:p>
       <w:pPr>
@@ -17666,7 +18267,25 @@
           <w:sz w:val="24"/>
           <w:szCs w:val="24"/>
         </w:rPr>
-        <w:t>Il est utilisé pour développer des programmes informatiques pour Microsoft Windows, ainsi que des sites web, des application web (asp.net), des services web et des application mobile (Xamarin).</w:t>
+        <w:t>Il est utilisé pour développer des programmes informatiques pour Microsoft Windows, ainsi que des sites web, des application web (asp.net), des services web et des application mobile (</w:t>
+      </w:r>
+      <w:proofErr w:type="spellStart"/>
+      <w:r>
+        <w:rPr>
+          <w:rFonts w:ascii="Times New Roman" w:hAnsi="Times New Roman"/>
+          <w:sz w:val="24"/>
+          <w:szCs w:val="24"/>
+        </w:rPr>
+        <w:t>Xamarin</w:t>
+      </w:r>
+      <w:proofErr w:type="spellEnd"/>
+      <w:r>
+        <w:rPr>
+          <w:rFonts w:ascii="Times New Roman" w:hAnsi="Times New Roman"/>
+          <w:sz w:val="24"/>
+          <w:szCs w:val="24"/>
+        </w:rPr>
+        <w:t>).</w:t>
       </w:r>
     </w:p>
     <w:p>
@@ -17693,7 +18312,61 @@
           <w:sz w:val="24"/>
           <w:szCs w:val="24"/>
         </w:rPr>
-        <w:t xml:space="preserve">ormes de développement de logiciels Microsoft telles que Windows API, Windows Forms, Windows Presentation Foundation (WPF), Windows Store et Microsoft Silverlight. Il peut produire à la fois </w:t>
+        <w:t xml:space="preserve">ormes de développement de logiciels Microsoft telles que Windows API, Windows </w:t>
+      </w:r>
+      <w:proofErr w:type="spellStart"/>
+      <w:r>
+        <w:rPr>
+          <w:rFonts w:ascii="Times New Roman" w:hAnsi="Times New Roman"/>
+          <w:sz w:val="24"/>
+          <w:szCs w:val="24"/>
+        </w:rPr>
+        <w:t>Forms</w:t>
+      </w:r>
+      <w:proofErr w:type="spellEnd"/>
+      <w:r>
+        <w:rPr>
+          <w:rFonts w:ascii="Times New Roman" w:hAnsi="Times New Roman"/>
+          <w:sz w:val="24"/>
+          <w:szCs w:val="24"/>
+        </w:rPr>
+        <w:t xml:space="preserve">, Windows </w:t>
+      </w:r>
+      <w:proofErr w:type="spellStart"/>
+      <w:r>
+        <w:rPr>
+          <w:rFonts w:ascii="Times New Roman" w:hAnsi="Times New Roman"/>
+          <w:sz w:val="24"/>
+          <w:szCs w:val="24"/>
+        </w:rPr>
+        <w:t>Presentation</w:t>
+      </w:r>
+      <w:proofErr w:type="spellEnd"/>
+      <w:r>
+        <w:rPr>
+          <w:rFonts w:ascii="Times New Roman" w:hAnsi="Times New Roman"/>
+          <w:sz w:val="24"/>
+          <w:szCs w:val="24"/>
+        </w:rPr>
+        <w:t xml:space="preserve"> </w:t>
+      </w:r>
+      <w:proofErr w:type="spellStart"/>
+      <w:r>
+        <w:rPr>
+          <w:rFonts w:ascii="Times New Roman" w:hAnsi="Times New Roman"/>
+          <w:sz w:val="24"/>
+          <w:szCs w:val="24"/>
+        </w:rPr>
+        <w:t>Foundation</w:t>
+      </w:r>
+      <w:proofErr w:type="spellEnd"/>
+      <w:r>
+        <w:rPr>
+          <w:rFonts w:ascii="Times New Roman" w:hAnsi="Times New Roman"/>
+          <w:sz w:val="24"/>
+          <w:szCs w:val="24"/>
+        </w:rPr>
+        <w:t xml:space="preserve"> (WPF), Windows Store et Microsoft Silverlight. Il peut produire à la fois </w:t>
       </w:r>
       <w:r>
         <w:rPr>
@@ -17736,7 +18409,7 @@
           <w:lang w:eastAsia="fr-FR"/>
         </w:rPr>
         <w:drawing>
-          <wp:inline distT="0" distB="0" distL="0" distR="0" wp14:anchorId="356D652E" wp14:editId="40CF55DA">
+          <wp:inline distT="0" distB="0" distL="0" distR="0" wp14:anchorId="1C82521A" wp14:editId="4E94695D">
             <wp:extent cx="1609725" cy="1409700"/>
             <wp:effectExtent l="19050" t="19050" r="28575" b="19050"/>
             <wp:docPr id="26" name="Image 26"/>
@@ -17806,7 +18479,7 @@
           <w:rFonts w:ascii="Times New Roman" w:hAnsi="Times New Roman"/>
         </w:rPr>
       </w:pPr>
-      <w:bookmarkStart w:id="168" w:name="_Toc524900355"/>
+      <w:bookmarkStart w:id="169" w:name="_Toc524900355"/>
       <w:r>
         <w:t xml:space="preserve">Figure </w:t>
       </w:r>
@@ -17821,7 +18494,7 @@
       <w:r>
         <w:t xml:space="preserve"> : Visual Studio</w:t>
       </w:r>
-      <w:bookmarkEnd w:id="168"/>
+      <w:bookmarkEnd w:id="169"/>
     </w:p>
     <w:p>
       <w:pPr>
@@ -17943,7 +18616,7 @@
           <w:lang w:eastAsia="fr-FR"/>
         </w:rPr>
         <w:drawing>
-          <wp:inline distT="0" distB="0" distL="0" distR="0" wp14:anchorId="6D1D5240" wp14:editId="18E95B16">
+          <wp:inline distT="0" distB="0" distL="0" distR="0" wp14:anchorId="2E9AFE49" wp14:editId="0B1A06C5">
             <wp:extent cx="2200275" cy="1609725"/>
             <wp:effectExtent l="19050" t="19050" r="28575" b="28575"/>
             <wp:docPr id="27" name="Image 27"/>
@@ -18004,7 +18677,7 @@
           <w:b w:val="0"/>
         </w:rPr>
       </w:pPr>
-      <w:bookmarkStart w:id="169" w:name="_Toc524900356"/>
+      <w:bookmarkStart w:id="170" w:name="_Toc524900356"/>
       <w:r>
         <w:t xml:space="preserve">Figure </w:t>
       </w:r>
@@ -18019,7 +18692,7 @@
       <w:r>
         <w:t xml:space="preserve"> : Microsoft SQL Server Management Studio 2017</w:t>
       </w:r>
-      <w:bookmarkEnd w:id="169"/>
+      <w:bookmarkEnd w:id="170"/>
     </w:p>
     <w:p>
       <w:pPr>
@@ -18128,7 +18801,73 @@
           <w:szCs w:val="24"/>
           <w:shd w:val="clear" w:color="auto" w:fill="FDFDFD"/>
         </w:rPr>
-        <w:t xml:space="preserve"> (Structured Query Language) est un langage permettant de communiquer avec une base de données, telle que </w:t>
+        <w:t> (</w:t>
+      </w:r>
+      <w:proofErr w:type="spellStart"/>
+      <w:r>
+        <w:rPr>
+          <w:rFonts w:ascii="Times New Roman" w:hAnsi="Times New Roman"/>
+          <w:color w:val="373737"/>
+          <w:sz w:val="24"/>
+          <w:szCs w:val="24"/>
+          <w:shd w:val="clear" w:color="auto" w:fill="FDFDFD"/>
+        </w:rPr>
+        <w:t>Structured</w:t>
+      </w:r>
+      <w:proofErr w:type="spellEnd"/>
+      <w:r>
+        <w:rPr>
+          <w:rFonts w:ascii="Times New Roman" w:hAnsi="Times New Roman"/>
+          <w:color w:val="373737"/>
+          <w:sz w:val="24"/>
+          <w:szCs w:val="24"/>
+          <w:shd w:val="clear" w:color="auto" w:fill="FDFDFD"/>
+        </w:rPr>
+        <w:t xml:space="preserve"> </w:t>
+      </w:r>
+      <w:proofErr w:type="spellStart"/>
+      <w:r>
+        <w:rPr>
+          <w:rFonts w:ascii="Times New Roman" w:hAnsi="Times New Roman"/>
+          <w:color w:val="373737"/>
+          <w:sz w:val="24"/>
+          <w:szCs w:val="24"/>
+          <w:shd w:val="clear" w:color="auto" w:fill="FDFDFD"/>
+        </w:rPr>
+        <w:t>Query</w:t>
+      </w:r>
+      <w:proofErr w:type="spellEnd"/>
+      <w:r>
+        <w:rPr>
+          <w:rFonts w:ascii="Times New Roman" w:hAnsi="Times New Roman"/>
+          <w:color w:val="373737"/>
+          <w:sz w:val="24"/>
+          <w:szCs w:val="24"/>
+          <w:shd w:val="clear" w:color="auto" w:fill="FDFDFD"/>
+        </w:rPr>
+        <w:t xml:space="preserve"> </w:t>
+      </w:r>
+      <w:proofErr w:type="spellStart"/>
+      <w:r>
+        <w:rPr>
+          <w:rFonts w:ascii="Times New Roman" w:hAnsi="Times New Roman"/>
+          <w:color w:val="373737"/>
+          <w:sz w:val="24"/>
+          <w:szCs w:val="24"/>
+          <w:shd w:val="clear" w:color="auto" w:fill="FDFDFD"/>
+        </w:rPr>
+        <w:t>Language</w:t>
+      </w:r>
+      <w:proofErr w:type="spellEnd"/>
+      <w:r>
+        <w:rPr>
+          <w:rFonts w:ascii="Times New Roman" w:hAnsi="Times New Roman"/>
+          <w:color w:val="373737"/>
+          <w:sz w:val="24"/>
+          <w:szCs w:val="24"/>
+          <w:shd w:val="clear" w:color="auto" w:fill="FDFDFD"/>
+        </w:rPr>
+        <w:t xml:space="preserve">) est un langage permettant de communiquer avec une base de données, telle que </w:t>
       </w:r>
       <w:r>
         <w:rPr>
@@ -18211,11 +18950,11 @@
           <w:color w:val="FF0000"/>
         </w:rPr>
       </w:pPr>
-      <w:bookmarkStart w:id="170" w:name="_Toc524901975"/>
+      <w:bookmarkStart w:id="171" w:name="_Toc525239047"/>
       <w:r>
         <w:t>Principales interface graphiques :</w:t>
       </w:r>
-      <w:bookmarkEnd w:id="170"/>
+      <w:bookmarkEnd w:id="171"/>
     </w:p>
     <w:p>
       <w:pPr>
@@ -18353,7 +19092,7 @@
           <w:lang w:eastAsia="fr-FR"/>
         </w:rPr>
         <w:drawing>
-          <wp:inline distT="0" distB="0" distL="0" distR="0" wp14:anchorId="6E41603C" wp14:editId="5D15D24F">
+          <wp:inline distT="0" distB="0" distL="0" distR="0" wp14:anchorId="00827BA7" wp14:editId="28CE5F1B">
             <wp:extent cx="3867150" cy="1438275"/>
             <wp:effectExtent l="19050" t="19050" r="19050" b="28575"/>
             <wp:docPr id="28" name="Image 28"/>
@@ -18409,7 +19148,7 @@
         <w:pStyle w:val="Lgende"/>
         <w:jc w:val="center"/>
       </w:pPr>
-      <w:bookmarkStart w:id="171" w:name="_Toc524900357"/>
+      <w:bookmarkStart w:id="172" w:name="_Toc524900357"/>
       <w:r>
         <w:t xml:space="preserve">Figure </w:t>
       </w:r>
@@ -18424,7 +19163,7 @@
       <w:r>
         <w:t xml:space="preserve"> : Alerte 1</w:t>
       </w:r>
-      <w:bookmarkEnd w:id="171"/>
+      <w:bookmarkEnd w:id="172"/>
     </w:p>
     <w:p>
       <w:pPr>
@@ -18451,7 +19190,7 @@
           <w:lang w:eastAsia="fr-FR"/>
         </w:rPr>
         <w:drawing>
-          <wp:inline distT="0" distB="0" distL="0" distR="0">
+          <wp:inline distT="0" distB="0" distL="0" distR="0" wp14:anchorId="10235373" wp14:editId="36450A14">
             <wp:extent cx="5760720" cy="2855313"/>
             <wp:effectExtent l="19050" t="19050" r="11430" b="21590"/>
             <wp:docPr id="13" name="Image 13" descr="C:\Users\lenovo\Desktop\Gestion magasin photo\Authentification.png"/>
@@ -18514,7 +19253,7 @@
           <w:szCs w:val="24"/>
         </w:rPr>
       </w:pPr>
-      <w:bookmarkStart w:id="172" w:name="_Toc524900358"/>
+      <w:bookmarkStart w:id="173" w:name="_Toc524900358"/>
       <w:r>
         <w:t xml:space="preserve">Figure </w:t>
       </w:r>
@@ -18529,7 +19268,7 @@
       <w:r>
         <w:t xml:space="preserve"> : Authentification</w:t>
       </w:r>
-      <w:bookmarkEnd w:id="172"/>
+      <w:bookmarkEnd w:id="173"/>
     </w:p>
     <w:p>
       <w:pPr>
@@ -18646,7 +19385,7 @@
         </w:rPr>
         <w:lastRenderedPageBreak/>
         <w:drawing>
-          <wp:inline distT="0" distB="0" distL="0" distR="0">
+          <wp:inline distT="0" distB="0" distL="0" distR="0" wp14:anchorId="11A0724E" wp14:editId="534DCBA3">
             <wp:extent cx="2638425" cy="1447800"/>
             <wp:effectExtent l="19050" t="19050" r="28575" b="19050"/>
             <wp:docPr id="19" name="Image 19" descr="C:\Users\lenovo\Documents\GitHub\gestion-d-un-magasin\Magasin\Gestion magasin photo\loginOuMotDePasseVide.png"/>
@@ -18710,7 +19449,7 @@
           <w:szCs w:val="28"/>
         </w:rPr>
       </w:pPr>
-      <w:bookmarkStart w:id="173" w:name="_Toc524900359"/>
+      <w:bookmarkStart w:id="174" w:name="_Toc524900359"/>
       <w:r>
         <w:t xml:space="preserve">Figure </w:t>
       </w:r>
@@ -18725,7 +19464,7 @@
       <w:r>
         <w:t xml:space="preserve"> : Alerte 2</w:t>
       </w:r>
-      <w:bookmarkEnd w:id="173"/>
+      <w:bookmarkEnd w:id="174"/>
     </w:p>
     <w:p>
       <w:pPr>
@@ -18777,7 +19516,7 @@
           <w:lang w:eastAsia="fr-FR"/>
         </w:rPr>
         <w:drawing>
-          <wp:inline distT="0" distB="0" distL="0" distR="0" wp14:anchorId="77B30001" wp14:editId="2914290A">
+          <wp:inline distT="0" distB="0" distL="0" distR="0" wp14:anchorId="6A8A19FC" wp14:editId="4F13B65B">
             <wp:extent cx="2771775" cy="1409700"/>
             <wp:effectExtent l="0" t="0" r="9525" b="0"/>
             <wp:docPr id="31" name="Image 31" descr="C:\Users\lenovo\Desktop\Gestion magasin photo\LoginOuMotDePasseIncorrect.png"/>
@@ -18845,7 +19584,7 @@
         <w:ind w:left="2160"/>
         <w:jc w:val="center"/>
       </w:pPr>
-      <w:bookmarkStart w:id="174" w:name="_Toc524900360"/>
+      <w:bookmarkStart w:id="175" w:name="_Toc524900360"/>
       <w:r>
         <w:t xml:space="preserve">Figure </w:t>
       </w:r>
@@ -18863,7 +19602,7 @@
       <w:r>
         <w:t>erte 2</w:t>
       </w:r>
-      <w:bookmarkEnd w:id="174"/>
+      <w:bookmarkEnd w:id="175"/>
     </w:p>
     <w:p>
       <w:pPr>
@@ -18891,7 +19630,7 @@
           <w:lang w:eastAsia="fr-FR"/>
         </w:rPr>
         <w:drawing>
-          <wp:anchor distT="0" distB="0" distL="114300" distR="114300" simplePos="0" relativeHeight="251674624" behindDoc="0" locked="0" layoutInCell="1" allowOverlap="1" wp14:anchorId="3E522F71" wp14:editId="71F2CA0E">
+          <wp:anchor distT="0" distB="0" distL="114300" distR="114300" simplePos="0" relativeHeight="251674624" behindDoc="0" locked="0" layoutInCell="1" allowOverlap="1" wp14:anchorId="4247AAC8" wp14:editId="526F9FCF">
             <wp:simplePos x="0" y="0"/>
             <wp:positionH relativeFrom="column">
               <wp:posOffset>145415</wp:posOffset>
@@ -19002,7 +19741,7 @@
           <w:szCs w:val="28"/>
         </w:rPr>
       </w:pPr>
-      <w:bookmarkStart w:id="175" w:name="_Toc524900361"/>
+      <w:bookmarkStart w:id="176" w:name="_Toc524900361"/>
       <w:r>
         <w:t xml:space="preserve">Figure </w:t>
       </w:r>
@@ -19017,7 +19756,7 @@
       <w:r>
         <w:t xml:space="preserve"> : L’accueil</w:t>
       </w:r>
-      <w:bookmarkEnd w:id="175"/>
+      <w:bookmarkEnd w:id="176"/>
     </w:p>
     <w:p>
       <w:pPr>
@@ -19241,7 +19980,7 @@
           <w:lang w:eastAsia="fr-FR"/>
         </w:rPr>
         <w:drawing>
-          <wp:inline distT="0" distB="0" distL="0" distR="0" wp14:anchorId="577FE57C" wp14:editId="6093A115">
+          <wp:inline distT="0" distB="0" distL="0" distR="0" wp14:anchorId="1F52AA48" wp14:editId="415B5D14">
             <wp:extent cx="5760720" cy="2449895"/>
             <wp:effectExtent l="19050" t="19050" r="11430" b="26670"/>
             <wp:docPr id="20" name="Image 20" descr="C:\Users\lenovo\Desktop\Gestion magasin photo\Gestion des blocs et des casiers.png"/>
@@ -19302,7 +20041,7 @@
           <w:bCs w:val="0"/>
         </w:rPr>
       </w:pPr>
-      <w:bookmarkStart w:id="176" w:name="_Toc524900362"/>
+      <w:bookmarkStart w:id="177" w:name="_Toc524900362"/>
       <w:r>
         <w:t xml:space="preserve">Figure </w:t>
       </w:r>
@@ -19317,7 +20056,7 @@
       <w:r>
         <w:t xml:space="preserve"> : Interface graphique de gestion des blocs et casiers</w:t>
       </w:r>
-      <w:bookmarkEnd w:id="176"/>
+      <w:bookmarkEnd w:id="177"/>
     </w:p>
     <w:p>
       <w:pPr>
@@ -19416,7 +20155,7 @@
           <w:lang w:eastAsia="fr-FR"/>
         </w:rPr>
         <w:drawing>
-          <wp:inline distT="0" distB="0" distL="0" distR="0" wp14:anchorId="1A979712" wp14:editId="448B4B5B">
+          <wp:inline distT="0" distB="0" distL="0" distR="0" wp14:anchorId="690EA8B2" wp14:editId="726AAC19">
             <wp:extent cx="2398395" cy="1449070"/>
             <wp:effectExtent l="0" t="0" r="1905" b="0"/>
             <wp:docPr id="25" name="Image 25" descr="C:\Users\lenovo\Documents\GitHub\gestion-d-un-magasin\Magasin\Gestion magasin photo\loginOuMotDePasseVide.png"/>
@@ -19478,7 +20217,7 @@
           <w:szCs w:val="24"/>
         </w:rPr>
       </w:pPr>
-      <w:bookmarkStart w:id="177" w:name="_Toc524900363"/>
+      <w:bookmarkStart w:id="178" w:name="_Toc524900363"/>
       <w:r>
         <w:t xml:space="preserve">Figure </w:t>
       </w:r>
@@ -19493,7 +20232,7 @@
       <w:r>
         <w:t xml:space="preserve"> : Alerte 3</w:t>
       </w:r>
-      <w:bookmarkEnd w:id="177"/>
+      <w:bookmarkEnd w:id="178"/>
     </w:p>
     <w:p>
       <w:pPr>
@@ -19549,7 +20288,7 @@
         </w:rPr>
         <w:lastRenderedPageBreak/>
         <w:drawing>
-          <wp:inline distT="0" distB="0" distL="0" distR="0" wp14:anchorId="2ED6B648" wp14:editId="7E1BA1EC">
+          <wp:inline distT="0" distB="0" distL="0" distR="0" wp14:anchorId="01592975" wp14:editId="5498100C">
             <wp:extent cx="2475865" cy="1449070"/>
             <wp:effectExtent l="19050" t="19050" r="19685" b="17780"/>
             <wp:docPr id="32" name="Image 32" descr="C:\Users\lenovo\Documents\GitHub\gestion-d-un-magasin\Magasin\Gestion magasin photo\BlocDoitCommencerParBloc.png"/>
@@ -19614,7 +20353,7 @@
           <w:szCs w:val="28"/>
         </w:rPr>
       </w:pPr>
-      <w:bookmarkStart w:id="178" w:name="_Toc524900364"/>
+      <w:bookmarkStart w:id="179" w:name="_Toc524900364"/>
       <w:r>
         <w:t xml:space="preserve">Figure </w:t>
       </w:r>
@@ -19629,7 +20368,7 @@
       <w:r>
         <w:t xml:space="preserve"> : Alerte 4</w:t>
       </w:r>
-      <w:bookmarkEnd w:id="178"/>
+      <w:bookmarkEnd w:id="179"/>
     </w:p>
     <w:p>
       <w:pPr>
@@ -19684,7 +20423,7 @@
           <w:lang w:eastAsia="fr-FR"/>
         </w:rPr>
         <w:drawing>
-          <wp:inline distT="0" distB="0" distL="0" distR="0" wp14:anchorId="051FDCAA" wp14:editId="32611809">
+          <wp:inline distT="0" distB="0" distL="0" distR="0" wp14:anchorId="68AC6C15" wp14:editId="39BB511F">
             <wp:extent cx="1941195" cy="1431925"/>
             <wp:effectExtent l="19050" t="19050" r="20955" b="15875"/>
             <wp:docPr id="33" name="Image 33" descr="C:\Users\lenovo\Documents\GitHub\gestion-d-un-magasin\Magasin\Gestion magasin photo\blocExist.png"/>
@@ -19748,7 +20487,7 @@
           <w:szCs w:val="24"/>
         </w:rPr>
       </w:pPr>
-      <w:bookmarkStart w:id="179" w:name="_Toc524900365"/>
+      <w:bookmarkStart w:id="180" w:name="_Toc524900365"/>
       <w:r>
         <w:t xml:space="preserve">Figure </w:t>
       </w:r>
@@ -19763,7 +20502,7 @@
       <w:r>
         <w:t xml:space="preserve"> : Alerte 5</w:t>
       </w:r>
-      <w:bookmarkEnd w:id="179"/>
+      <w:bookmarkEnd w:id="180"/>
     </w:p>
     <w:p>
       <w:pPr>
@@ -19832,7 +20571,7 @@
           <w:lang w:eastAsia="fr-FR"/>
         </w:rPr>
         <w:drawing>
-          <wp:inline distT="0" distB="0" distL="0" distR="0" wp14:anchorId="51E3E68A" wp14:editId="2F100ABC">
+          <wp:inline distT="0" distB="0" distL="0" distR="0" wp14:anchorId="6223F6E3" wp14:editId="18C3607F">
             <wp:extent cx="2777490" cy="1405890"/>
             <wp:effectExtent l="19050" t="19050" r="22860" b="22860"/>
             <wp:docPr id="34" name="Image 34" descr="C:\Users\lenovo\Documents\GitHub\gestion-d-un-magasin\Magasin\Gestion magasin photo\blocAjouter.png"/>
@@ -19897,7 +20636,7 @@
           <w:szCs w:val="28"/>
         </w:rPr>
       </w:pPr>
-      <w:bookmarkStart w:id="180" w:name="_Toc524900366"/>
+      <w:bookmarkStart w:id="181" w:name="_Toc524900366"/>
       <w:r>
         <w:t xml:space="preserve">Figure </w:t>
       </w:r>
@@ -19912,7 +20651,7 @@
       <w:r>
         <w:t xml:space="preserve"> : Alerte 6</w:t>
       </w:r>
-      <w:bookmarkEnd w:id="180"/>
+      <w:bookmarkEnd w:id="181"/>
     </w:p>
     <w:p>
       <w:pPr>
@@ -19992,7 +20731,7 @@
         </w:rPr>
         <w:lastRenderedPageBreak/>
         <w:drawing>
-          <wp:inline distT="0" distB="0" distL="0" distR="0" wp14:anchorId="15789688" wp14:editId="4E3396C7">
+          <wp:inline distT="0" distB="0" distL="0" distR="0" wp14:anchorId="1A59AF8C" wp14:editId="7DB0454E">
             <wp:extent cx="2380615" cy="1431925"/>
             <wp:effectExtent l="19050" t="19050" r="19685" b="15875"/>
             <wp:docPr id="30" name="Image 30" descr="C:\Users\lenovo\Documents\GitHub\gestion-d-un-magasin\Magasin\Gestion magasin photo\Bloc\DemandeSupprimerBloc.png"/>
@@ -20056,7 +20795,7 @@
           <w:szCs w:val="24"/>
         </w:rPr>
       </w:pPr>
-      <w:bookmarkStart w:id="181" w:name="_Toc524900367"/>
+      <w:bookmarkStart w:id="182" w:name="_Toc524900367"/>
       <w:r>
         <w:t xml:space="preserve">Figure </w:t>
       </w:r>
@@ -20071,7 +20810,7 @@
       <w:r>
         <w:t xml:space="preserve"> :  Alerte 7</w:t>
       </w:r>
-      <w:bookmarkEnd w:id="181"/>
+      <w:bookmarkEnd w:id="182"/>
     </w:p>
     <w:p>
       <w:pPr>
@@ -20158,7 +20897,7 @@
           <w:lang w:eastAsia="fr-FR"/>
         </w:rPr>
         <w:drawing>
-          <wp:inline distT="0" distB="0" distL="0" distR="0" wp14:anchorId="2C2C330D" wp14:editId="36AF3CA2">
+          <wp:inline distT="0" distB="0" distL="0" distR="0" wp14:anchorId="6E5FAB0F" wp14:editId="673243AD">
             <wp:extent cx="1923415" cy="1431925"/>
             <wp:effectExtent l="19050" t="19050" r="19685" b="15875"/>
             <wp:docPr id="36" name="Image 36" descr="C:\Users\lenovo\Documents\GitHub\gestion-d-un-magasin\Magasin\Gestion magasin photo\Bloc\bloc non vide.png"/>
@@ -20222,7 +20961,7 @@
           <w:szCs w:val="24"/>
         </w:rPr>
       </w:pPr>
-      <w:bookmarkStart w:id="182" w:name="_Toc524900368"/>
+      <w:bookmarkStart w:id="183" w:name="_Toc524900368"/>
       <w:r>
         <w:t xml:space="preserve">Figure </w:t>
       </w:r>
@@ -20237,7 +20976,7 @@
       <w:r>
         <w:t xml:space="preserve"> : Alerte 8</w:t>
       </w:r>
-      <w:bookmarkEnd w:id="182"/>
+      <w:bookmarkEnd w:id="183"/>
     </w:p>
     <w:p>
       <w:pPr>
@@ -20284,7 +21023,7 @@
           <w:lang w:eastAsia="fr-FR"/>
         </w:rPr>
         <w:drawing>
-          <wp:inline distT="0" distB="0" distL="0" distR="0" wp14:anchorId="7BB5F48E" wp14:editId="0E73E666">
+          <wp:inline distT="0" distB="0" distL="0" distR="0" wp14:anchorId="0E5B2CFA" wp14:editId="5AD9203A">
             <wp:extent cx="3166110" cy="1440815"/>
             <wp:effectExtent l="19050" t="19050" r="15240" b="26035"/>
             <wp:docPr id="37" name="Image 37" descr="C:\Users\lenovo\Documents\GitHub\gestion-d-un-magasin\Magasin\Gestion magasin photo\Bloc\SupprrsionBlocEffectué.png"/>
@@ -20349,7 +21088,7 @@
           <w:szCs w:val="28"/>
         </w:rPr>
       </w:pPr>
-      <w:bookmarkStart w:id="183" w:name="_Toc524900369"/>
+      <w:bookmarkStart w:id="184" w:name="_Toc524900369"/>
       <w:r>
         <w:t xml:space="preserve">Figure </w:t>
       </w:r>
@@ -20364,7 +21103,7 @@
       <w:r>
         <w:t xml:space="preserve"> : Alerte 9</w:t>
       </w:r>
-      <w:bookmarkEnd w:id="183"/>
+      <w:bookmarkEnd w:id="184"/>
     </w:p>
     <w:p>
       <w:pPr>
@@ -20546,7 +21285,7 @@
         </w:rPr>
         <w:lastRenderedPageBreak/>
         <w:drawing>
-          <wp:inline distT="0" distB="0" distL="0" distR="0" wp14:anchorId="1C9F8AE5" wp14:editId="2FA041DE">
+          <wp:inline distT="0" distB="0" distL="0" distR="0" wp14:anchorId="56B62DC1" wp14:editId="26063967">
             <wp:extent cx="3143250" cy="1171575"/>
             <wp:effectExtent l="19050" t="19050" r="19050" b="28575"/>
             <wp:docPr id="24" name="Image 24" descr="C:\Users\lenovo\Desktop\Gestion magasin photo\AjoutCasier.png"/>
@@ -20610,7 +21349,7 @@
           <w:szCs w:val="28"/>
         </w:rPr>
       </w:pPr>
-      <w:bookmarkStart w:id="184" w:name="_Toc524900370"/>
+      <w:bookmarkStart w:id="185" w:name="_Toc524900370"/>
       <w:r>
         <w:t xml:space="preserve">Figure </w:t>
       </w:r>
@@ -20628,7 +21367,7 @@
       <w:r>
         <w:t>Ajouter casier</w:t>
       </w:r>
-      <w:bookmarkEnd w:id="184"/>
+      <w:bookmarkEnd w:id="185"/>
     </w:p>
     <w:p>
       <w:pPr>
@@ -20702,7 +21441,7 @@
           <w:lang w:eastAsia="fr-FR"/>
         </w:rPr>
         <w:drawing>
-          <wp:inline distT="0" distB="0" distL="0" distR="0">
+          <wp:inline distT="0" distB="0" distL="0" distR="0" wp14:anchorId="57D4FAA9" wp14:editId="20A101DC">
             <wp:extent cx="1457960" cy="1440815"/>
             <wp:effectExtent l="19050" t="19050" r="27940" b="26035"/>
             <wp:docPr id="38" name="Image 38" descr="C:\Users\lenovo\Documents\GitHub\gestion-d-un-magasin\Magasin\Gestion magasin photo\Casier\casierVide.png"/>
@@ -20766,7 +21505,7 @@
           <w:szCs w:val="24"/>
         </w:rPr>
       </w:pPr>
-      <w:bookmarkStart w:id="185" w:name="_Toc524900371"/>
+      <w:bookmarkStart w:id="186" w:name="_Toc524900371"/>
       <w:r>
         <w:t xml:space="preserve">Figure </w:t>
       </w:r>
@@ -20781,7 +21520,7 @@
       <w:r>
         <w:t xml:space="preserve"> : Alerte 10</w:t>
       </w:r>
-      <w:bookmarkEnd w:id="185"/>
+      <w:bookmarkEnd w:id="186"/>
     </w:p>
     <w:p>
       <w:pPr>
@@ -20833,7 +21572,7 @@
           <w:lang w:eastAsia="fr-FR"/>
         </w:rPr>
         <w:drawing>
-          <wp:inline distT="0" distB="0" distL="0" distR="0">
+          <wp:inline distT="0" distB="0" distL="0" distR="0" wp14:anchorId="5BD10DF1" wp14:editId="7E10B927">
             <wp:extent cx="2863850" cy="1449070"/>
             <wp:effectExtent l="19050" t="19050" r="12700" b="17780"/>
             <wp:docPr id="39" name="Image 39"/>
@@ -20897,7 +21636,7 @@
           <w:szCs w:val="24"/>
         </w:rPr>
       </w:pPr>
-      <w:bookmarkStart w:id="186" w:name="_Toc524900372"/>
+      <w:bookmarkStart w:id="187" w:name="_Toc524900372"/>
       <w:r>
         <w:t xml:space="preserve">Figure </w:t>
       </w:r>
@@ -20912,7 +21651,7 @@
       <w:r>
         <w:t xml:space="preserve"> : Alerte 11</w:t>
       </w:r>
-      <w:bookmarkEnd w:id="186"/>
+      <w:bookmarkEnd w:id="187"/>
     </w:p>
     <w:p>
       <w:pPr>
@@ -21185,7 +21924,7 @@
         </w:rPr>
         <w:lastRenderedPageBreak/>
         <w:drawing>
-          <wp:anchor distT="0" distB="0" distL="114300" distR="114300" simplePos="0" relativeHeight="251675648" behindDoc="0" locked="0" layoutInCell="1" allowOverlap="1">
+          <wp:anchor distT="0" distB="0" distL="114300" distR="114300" simplePos="0" relativeHeight="251675648" behindDoc="0" locked="0" layoutInCell="1" allowOverlap="1" wp14:anchorId="629C0EDE" wp14:editId="17F344AD">
             <wp:simplePos x="0" y="0"/>
             <wp:positionH relativeFrom="margin">
               <wp:align>center</wp:align>
@@ -21356,7 +22095,7 @@
           <w:color w:val="000000" w:themeColor="text1"/>
         </w:rPr>
       </w:pPr>
-      <w:bookmarkStart w:id="187" w:name="_Toc524900373"/>
+      <w:bookmarkStart w:id="188" w:name="_Toc524900373"/>
       <w:r>
         <w:t xml:space="preserve">Figure </w:t>
       </w:r>
@@ -21371,7 +22110,7 @@
       <w:r>
         <w:t xml:space="preserve"> : Ajouter matériel</w:t>
       </w:r>
-      <w:bookmarkEnd w:id="187"/>
+      <w:bookmarkEnd w:id="188"/>
     </w:p>
     <w:p>
       <w:pPr>
@@ -21514,7 +22253,7 @@
           <w:lang w:eastAsia="fr-FR"/>
         </w:rPr>
         <w:drawing>
-          <wp:inline distT="0" distB="0" distL="0" distR="0">
+          <wp:inline distT="0" distB="0" distL="0" distR="0" wp14:anchorId="6A9E5525" wp14:editId="57356467">
             <wp:extent cx="2294890" cy="1224951"/>
             <wp:effectExtent l="19050" t="19050" r="10160" b="13335"/>
             <wp:docPr id="40" name="Image 40"/>
@@ -21578,7 +22317,7 @@
           <w:szCs w:val="24"/>
         </w:rPr>
       </w:pPr>
-      <w:bookmarkStart w:id="188" w:name="_Toc524900374"/>
+      <w:bookmarkStart w:id="189" w:name="_Toc524900374"/>
       <w:r>
         <w:t xml:space="preserve">Figure </w:t>
       </w:r>
@@ -21593,7 +22332,7 @@
       <w:r>
         <w:t xml:space="preserve"> : Alerte 13</w:t>
       </w:r>
-      <w:bookmarkEnd w:id="188"/>
+      <w:bookmarkEnd w:id="189"/>
     </w:p>
     <w:p>
       <w:pPr>
@@ -21646,7 +22385,7 @@
         </w:rPr>
         <w:lastRenderedPageBreak/>
         <w:drawing>
-          <wp:inline distT="0" distB="0" distL="0" distR="0">
+          <wp:inline distT="0" distB="0" distL="0" distR="0" wp14:anchorId="365995D7" wp14:editId="25D62B74">
             <wp:extent cx="2156460" cy="1423670"/>
             <wp:effectExtent l="19050" t="19050" r="15240" b="24130"/>
             <wp:docPr id="42" name="Image 42"/>
@@ -21710,7 +22449,7 @@
           <w:szCs w:val="24"/>
         </w:rPr>
       </w:pPr>
-      <w:bookmarkStart w:id="189" w:name="_Toc524900375"/>
+      <w:bookmarkStart w:id="190" w:name="_Toc524900375"/>
       <w:r>
         <w:t xml:space="preserve">Figure </w:t>
       </w:r>
@@ -21725,7 +22464,7 @@
       <w:r>
         <w:t xml:space="preserve"> : Alerte 14</w:t>
       </w:r>
-      <w:bookmarkEnd w:id="189"/>
+      <w:bookmarkEnd w:id="190"/>
     </w:p>
     <w:p>
       <w:pPr>
@@ -21787,7 +22526,7 @@
           <w:lang w:eastAsia="fr-FR"/>
         </w:rPr>
         <w:drawing>
-          <wp:inline distT="0" distB="0" distL="0" distR="0">
+          <wp:inline distT="0" distB="0" distL="0" distR="0" wp14:anchorId="244DCC85" wp14:editId="57ABD9D0">
             <wp:extent cx="3907790" cy="1457960"/>
             <wp:effectExtent l="19050" t="19050" r="16510" b="27940"/>
             <wp:docPr id="43" name="Image 43" descr="C:\Users\lenovo\Documents\GitHub\gestion-d-un-magasin\Magasin\Gestion magasin photo\Materiel\FabNonSelectionné.png"/>
@@ -21851,7 +22590,7 @@
           <w:szCs w:val="24"/>
         </w:rPr>
       </w:pPr>
-      <w:bookmarkStart w:id="190" w:name="_Toc524900376"/>
+      <w:bookmarkStart w:id="191" w:name="_Toc524900376"/>
       <w:r>
         <w:t xml:space="preserve">Figure </w:t>
       </w:r>
@@ -21866,7 +22605,7 @@
       <w:r>
         <w:t xml:space="preserve"> : Alerte 15</w:t>
       </w:r>
-      <w:bookmarkEnd w:id="190"/>
+      <w:bookmarkEnd w:id="191"/>
     </w:p>
     <w:p>
       <w:pPr>
@@ -21960,7 +22699,7 @@
           <w:lang w:eastAsia="fr-FR"/>
         </w:rPr>
         <w:drawing>
-          <wp:inline distT="0" distB="0" distL="0" distR="0">
+          <wp:inline distT="0" distB="0" distL="0" distR="0" wp14:anchorId="76CFF60C" wp14:editId="231F235F">
             <wp:extent cx="2984500" cy="1440815"/>
             <wp:effectExtent l="19050" t="19050" r="25400" b="26035"/>
             <wp:docPr id="41" name="Image 41"/>
@@ -22025,7 +22764,7 @@
           <w:szCs w:val="28"/>
         </w:rPr>
       </w:pPr>
-      <w:bookmarkStart w:id="191" w:name="_Toc524900377"/>
+      <w:bookmarkStart w:id="192" w:name="_Toc524900377"/>
       <w:r>
         <w:t xml:space="preserve">Figure </w:t>
       </w:r>
@@ -22040,7 +22779,7 @@
       <w:r>
         <w:t xml:space="preserve"> : Alerte 16</w:t>
       </w:r>
-      <w:bookmarkEnd w:id="191"/>
+      <w:bookmarkEnd w:id="192"/>
     </w:p>
     <w:p>
       <w:pPr>
@@ -22189,7 +22928,7 @@
           <w:lang w:eastAsia="fr-FR"/>
         </w:rPr>
         <w:drawing>
-          <wp:inline distT="0" distB="0" distL="0" distR="0">
+          <wp:inline distT="0" distB="0" distL="0" distR="0" wp14:anchorId="7C9CB479" wp14:editId="22C4724E">
             <wp:extent cx="5760720" cy="2613048"/>
             <wp:effectExtent l="19050" t="19050" r="11430" b="15875"/>
             <wp:docPr id="21" name="Image 21" descr="C:\Users\lenovo\Desktop\Gestion magasin photo\Gestion des materiel.png"/>
@@ -22251,7 +22990,7 @@
           <w:szCs w:val="24"/>
         </w:rPr>
       </w:pPr>
-      <w:bookmarkStart w:id="192" w:name="_Toc524900378"/>
+      <w:bookmarkStart w:id="193" w:name="_Toc524900378"/>
       <w:r>
         <w:t xml:space="preserve">Figure </w:t>
       </w:r>
@@ -22266,7 +23005,7 @@
       <w:r>
         <w:t xml:space="preserve"> : Gestion des matériels</w:t>
       </w:r>
-      <w:bookmarkEnd w:id="192"/>
+      <w:bookmarkEnd w:id="193"/>
     </w:p>
     <w:p>
       <w:pPr>
@@ -22488,7 +23227,7 @@
           <w:lang w:eastAsia="fr-FR"/>
         </w:rPr>
         <w:drawing>
-          <wp:inline distT="0" distB="0" distL="0" distR="0">
+          <wp:inline distT="0" distB="0" distL="0" distR="0" wp14:anchorId="6561E6FC" wp14:editId="77E74AC7">
             <wp:extent cx="5753735" cy="2380891"/>
             <wp:effectExtent l="19050" t="19050" r="18415" b="19685"/>
             <wp:docPr id="45" name="Image 45"/>
@@ -22550,7 +23289,7 @@
           <w:szCs w:val="24"/>
         </w:rPr>
       </w:pPr>
-      <w:bookmarkStart w:id="193" w:name="_Toc524900379"/>
+      <w:bookmarkStart w:id="194" w:name="_Toc524900379"/>
       <w:r>
         <w:t xml:space="preserve">Figure </w:t>
       </w:r>
@@ -22565,7 +23304,7 @@
       <w:r>
         <w:t xml:space="preserve"> :  Recherche matériel</w:t>
       </w:r>
-      <w:bookmarkEnd w:id="193"/>
+      <w:bookmarkEnd w:id="194"/>
     </w:p>
     <w:p>
       <w:pPr>
@@ -22704,7 +23443,7 @@
           <w:lang w:eastAsia="fr-FR"/>
         </w:rPr>
         <w:drawing>
-          <wp:inline distT="0" distB="0" distL="0" distR="0" wp14:anchorId="0113CD08" wp14:editId="6FAD5723">
+          <wp:inline distT="0" distB="0" distL="0" distR="0" wp14:anchorId="7F2CB072" wp14:editId="707A04DD">
             <wp:extent cx="4953000" cy="5038725"/>
             <wp:effectExtent l="19050" t="19050" r="19050" b="28575"/>
             <wp:docPr id="23" name="Image 23" descr="C:\Users\lenovo\Desktop\Gestion magasin photo\Modifier materiel.png"/>
@@ -22766,7 +23505,7 @@
           <w:szCs w:val="28"/>
         </w:rPr>
       </w:pPr>
-      <w:bookmarkStart w:id="194" w:name="_Toc524900380"/>
+      <w:bookmarkStart w:id="195" w:name="_Toc524900380"/>
       <w:r>
         <w:t xml:space="preserve">Figure </w:t>
       </w:r>
@@ -22781,7 +23520,7 @@
       <w:r>
         <w:t xml:space="preserve"> : Modifier matériel</w:t>
       </w:r>
-      <w:bookmarkEnd w:id="194"/>
+      <w:bookmarkEnd w:id="195"/>
     </w:p>
     <w:p>
       <w:pPr>
@@ -22891,7 +23630,7 @@
           <w:lang w:eastAsia="fr-FR"/>
         </w:rPr>
         <w:drawing>
-          <wp:inline distT="0" distB="0" distL="0" distR="0">
+          <wp:inline distT="0" distB="0" distL="0" distR="0" wp14:anchorId="14199171" wp14:editId="33ED58F8">
             <wp:extent cx="2657032" cy="1492250"/>
             <wp:effectExtent l="19050" t="19050" r="10160" b="12700"/>
             <wp:docPr id="46" name="Image 46"/>
@@ -22951,7 +23690,7 @@
           <w:bCs w:val="0"/>
         </w:rPr>
       </w:pPr>
-      <w:bookmarkStart w:id="195" w:name="_Toc524900381"/>
+      <w:bookmarkStart w:id="196" w:name="_Toc524900381"/>
       <w:r>
         <w:t xml:space="preserve">Figure </w:t>
       </w:r>
@@ -22966,7 +23705,7 @@
       <w:r>
         <w:t xml:space="preserve"> : Alerte 17</w:t>
       </w:r>
-      <w:bookmarkEnd w:id="195"/>
+      <w:bookmarkEnd w:id="196"/>
     </w:p>
     <w:p>
       <w:pPr>
@@ -23033,7 +23772,7 @@
           <w:lang w:eastAsia="fr-FR"/>
         </w:rPr>
         <w:drawing>
-          <wp:inline distT="0" distB="0" distL="0" distR="0">
+          <wp:inline distT="0" distB="0" distL="0" distR="0" wp14:anchorId="337AEF6C" wp14:editId="0E3FC719">
             <wp:extent cx="3355975" cy="1431925"/>
             <wp:effectExtent l="19050" t="19050" r="15875" b="15875"/>
             <wp:docPr id="48" name="Image 48"/>
@@ -23096,7 +23835,7 @@
           <w:szCs w:val="28"/>
         </w:rPr>
       </w:pPr>
-      <w:bookmarkStart w:id="196" w:name="_Toc524900382"/>
+      <w:bookmarkStart w:id="197" w:name="_Toc524900382"/>
       <w:r>
         <w:t xml:space="preserve">Figure </w:t>
       </w:r>
@@ -23111,7 +23850,7 @@
       <w:r>
         <w:t xml:space="preserve"> : Alerte 18</w:t>
       </w:r>
-      <w:bookmarkEnd w:id="196"/>
+      <w:bookmarkEnd w:id="197"/>
     </w:p>
     <w:p>
       <w:pPr>
@@ -23227,7 +23966,7 @@
           <w:lang w:eastAsia="fr-FR"/>
         </w:rPr>
         <w:drawing>
-          <wp:inline distT="0" distB="0" distL="0" distR="0">
+          <wp:inline distT="0" distB="0" distL="0" distR="0" wp14:anchorId="3FC5BAC9" wp14:editId="1F9B8D69">
             <wp:extent cx="2639695" cy="1406769"/>
             <wp:effectExtent l="19050" t="19050" r="27305" b="22225"/>
             <wp:docPr id="49" name="Image 49"/>
@@ -23290,7 +24029,7 @@
           <w:szCs w:val="24"/>
         </w:rPr>
       </w:pPr>
-      <w:bookmarkStart w:id="197" w:name="_Toc524900383"/>
+      <w:bookmarkStart w:id="198" w:name="_Toc524900383"/>
       <w:r>
         <w:t xml:space="preserve">Figure </w:t>
       </w:r>
@@ -23305,7 +24044,7 @@
       <w:r>
         <w:t xml:space="preserve"> : Alerte 19</w:t>
       </w:r>
-      <w:bookmarkEnd w:id="197"/>
+      <w:bookmarkEnd w:id="198"/>
     </w:p>
     <w:p>
       <w:pPr>
@@ -23376,7 +24115,7 @@
           <w:lang w:eastAsia="fr-FR"/>
         </w:rPr>
         <w:drawing>
-          <wp:inline distT="0" distB="0" distL="0" distR="0">
+          <wp:inline distT="0" distB="0" distL="0" distR="0" wp14:anchorId="2D8CA733" wp14:editId="07F70FE5">
             <wp:extent cx="2802186" cy="1041010"/>
             <wp:effectExtent l="19050" t="19050" r="17780" b="26035"/>
             <wp:docPr id="50" name="Image 50"/>
@@ -23439,7 +24178,7 @@
           <w:szCs w:val="24"/>
         </w:rPr>
       </w:pPr>
-      <w:bookmarkStart w:id="198" w:name="_Toc524900384"/>
+      <w:bookmarkStart w:id="199" w:name="_Toc524900384"/>
       <w:r>
         <w:t xml:space="preserve">Figure </w:t>
       </w:r>
@@ -23454,7 +24193,7 @@
       <w:r>
         <w:t xml:space="preserve"> : Alerte 20</w:t>
       </w:r>
-      <w:bookmarkEnd w:id="198"/>
+      <w:bookmarkEnd w:id="199"/>
     </w:p>
     <w:p>
       <w:pPr>
@@ -23576,7 +24315,7 @@
         </w:rPr>
         <w:lastRenderedPageBreak/>
         <w:drawing>
-          <wp:inline distT="0" distB="0" distL="0" distR="0">
+          <wp:inline distT="0" distB="0" distL="0" distR="0" wp14:anchorId="2C2978CB" wp14:editId="4E0BCADA">
             <wp:extent cx="5760720" cy="4659299"/>
             <wp:effectExtent l="19050" t="19050" r="11430" b="27305"/>
             <wp:docPr id="22" name="Image 22" descr="C:\Users\lenovo\Desktop\Gestion magasin photo\Information materiel.png"/>
@@ -23640,7 +24379,7 @@
           <w:szCs w:val="28"/>
         </w:rPr>
       </w:pPr>
-      <w:bookmarkStart w:id="199" w:name="_Toc524900385"/>
+      <w:bookmarkStart w:id="200" w:name="_Toc524900385"/>
       <w:r>
         <w:t xml:space="preserve">Figure </w:t>
       </w:r>
@@ -23655,7 +24394,7 @@
       <w:r>
         <w:t xml:space="preserve"> : Information matériel</w:t>
       </w:r>
-      <w:bookmarkEnd w:id="199"/>
+      <w:bookmarkEnd w:id="200"/>
     </w:p>
     <w:p>
       <w:pPr>
@@ -23672,14 +24411,19 @@
     </w:p>
     <w:p>
       <w:pPr>
-        <w:pStyle w:val="Titre1"/>
-      </w:pPr>
+        <w:pStyle w:val="Titre2"/>
+      </w:pPr>
+      <w:bookmarkStart w:id="201" w:name="_Toc525239048"/>
+      <w:r>
+        <w:t xml:space="preserve">VII. </w:t>
+      </w:r>
       <w:r>
         <w:t>Conclusion</w:t>
       </w:r>
       <w:r>
         <w:t> :</w:t>
       </w:r>
+      <w:bookmarkEnd w:id="201"/>
     </w:p>
     <w:p>
       <w:pPr>
@@ -23691,6 +24435,7 @@
       <w:r>
         <w:t xml:space="preserve">    </w:t>
       </w:r>
+      <w:bookmarkStart w:id="202" w:name="_Toc525239049"/>
       <w:r>
         <w:rPr>
           <w:color w:val="000000" w:themeColor="text1"/>
@@ -23761,15 +24506,14 @@
         <w:rPr>
           <w:color w:val="000000" w:themeColor="text1"/>
         </w:rPr>
-        <w:t>présenter les interfaces g</w:t>
-      </w:r>
-      <w:bookmarkStart w:id="200" w:name="_GoBack"/>
-      <w:bookmarkEnd w:id="200"/>
+        <w:t>présenter les interfaces graphiques.</w:t>
+      </w:r>
+      <w:bookmarkEnd w:id="202"/>
       <w:r>
         <w:rPr>
           <w:color w:val="000000" w:themeColor="text1"/>
         </w:rPr>
-        <w:t xml:space="preserve">raphiques. </w:t>
+        <w:t xml:space="preserve"> </w:t>
       </w:r>
     </w:p>
     <w:p/>
@@ -23782,11 +24526,2389 @@
     <w:p/>
     <w:p/>
     <w:p>
+      <w:pPr>
+        <w:pStyle w:val="Titre1"/>
+      </w:pPr>
+      <w:bookmarkStart w:id="203" w:name="_Toc525239050"/>
       <w:r>
         <w:lastRenderedPageBreak/>
-        <w:t xml:space="preserve">Annexe </w:t>
-      </w:r>
-    </w:p>
+        <w:t>Annexe</w:t>
+      </w:r>
+      <w:bookmarkEnd w:id="203"/>
+      <w:r>
+        <w:t xml:space="preserve"> </w:t>
+      </w:r>
+    </w:p>
+    <w:p>
+      <w:pPr>
+        <w:ind w:left="708"/>
+      </w:pPr>
+      <w:r>
+        <w:t>Pour créer la base de donnée :</w:t>
+      </w:r>
+    </w:p>
+    <w:p>
+      <w:pPr>
+        <w:autoSpaceDE w:val="0"/>
+        <w:autoSpaceDN w:val="0"/>
+        <w:adjustRightInd w:val="0"/>
+        <w:spacing w:after="0" w:line="240" w:lineRule="auto"/>
+        <w:ind w:left="708"/>
+        <w:rPr>
+          <w:rFonts w:ascii="Consolas" w:hAnsi="Consolas" w:cs="Consolas"/>
+          <w:color w:val="000000"/>
+          <w:sz w:val="19"/>
+          <w:szCs w:val="19"/>
+          <w:highlight w:val="white"/>
+        </w:rPr>
+      </w:pPr>
+      <w:proofErr w:type="gramStart"/>
+      <w:r>
+        <w:rPr>
+          <w:rFonts w:ascii="Consolas" w:hAnsi="Consolas" w:cs="Consolas"/>
+          <w:color w:val="0000FF"/>
+          <w:sz w:val="19"/>
+          <w:szCs w:val="19"/>
+          <w:highlight w:val="white"/>
+        </w:rPr>
+        <w:t>create</w:t>
+      </w:r>
+      <w:proofErr w:type="gramEnd"/>
+      <w:r>
+        <w:rPr>
+          <w:rFonts w:ascii="Consolas" w:hAnsi="Consolas" w:cs="Consolas"/>
+          <w:color w:val="000000"/>
+          <w:sz w:val="19"/>
+          <w:szCs w:val="19"/>
+          <w:highlight w:val="white"/>
+        </w:rPr>
+        <w:t xml:space="preserve"> </w:t>
+      </w:r>
+      <w:r>
+        <w:rPr>
+          <w:rFonts w:ascii="Consolas" w:hAnsi="Consolas" w:cs="Consolas"/>
+          <w:color w:val="0000FF"/>
+          <w:sz w:val="19"/>
+          <w:szCs w:val="19"/>
+          <w:highlight w:val="white"/>
+        </w:rPr>
+        <w:t>database</w:t>
+      </w:r>
+      <w:r>
+        <w:rPr>
+          <w:rFonts w:ascii="Consolas" w:hAnsi="Consolas" w:cs="Consolas"/>
+          <w:color w:val="000000"/>
+          <w:sz w:val="19"/>
+          <w:szCs w:val="19"/>
+          <w:highlight w:val="white"/>
+        </w:rPr>
+        <w:t xml:space="preserve"> Magasin_M</w:t>
+      </w:r>
+      <w:r>
+        <w:rPr>
+          <w:rFonts w:ascii="Consolas" w:hAnsi="Consolas" w:cs="Consolas"/>
+          <w:color w:val="000000"/>
+          <w:sz w:val="19"/>
+          <w:szCs w:val="19"/>
+          <w:highlight w:val="white"/>
+        </w:rPr>
+        <w:t>4</w:t>
+      </w:r>
+      <w:r>
+        <w:rPr>
+          <w:rFonts w:ascii="Consolas" w:hAnsi="Consolas" w:cs="Consolas"/>
+          <w:color w:val="808080"/>
+          <w:sz w:val="19"/>
+          <w:szCs w:val="19"/>
+          <w:highlight w:val="white"/>
+        </w:rPr>
+        <w:t xml:space="preserve"> ;</w:t>
+      </w:r>
+    </w:p>
+    <w:p>
+      <w:pPr>
+        <w:ind w:left="708"/>
+      </w:pPr>
+    </w:p>
+    <w:p>
+      <w:pPr>
+        <w:ind w:left="708"/>
+      </w:pPr>
+      <w:r>
+        <w:t>Pour créer les tables :</w:t>
+      </w:r>
+    </w:p>
+    <w:p>
+      <w:pPr>
+        <w:autoSpaceDE w:val="0"/>
+        <w:autoSpaceDN w:val="0"/>
+        <w:adjustRightInd w:val="0"/>
+        <w:spacing w:after="0" w:line="240" w:lineRule="auto"/>
+        <w:ind w:left="708"/>
+        <w:rPr>
+          <w:rFonts w:ascii="Consolas" w:hAnsi="Consolas" w:cs="Consolas"/>
+          <w:color w:val="000000"/>
+          <w:sz w:val="19"/>
+          <w:szCs w:val="19"/>
+          <w:highlight w:val="white"/>
+        </w:rPr>
+      </w:pPr>
+      <w:proofErr w:type="gramStart"/>
+      <w:r>
+        <w:rPr>
+          <w:rFonts w:ascii="Consolas" w:hAnsi="Consolas" w:cs="Consolas"/>
+          <w:color w:val="0000FF"/>
+          <w:sz w:val="19"/>
+          <w:szCs w:val="19"/>
+          <w:highlight w:val="white"/>
+        </w:rPr>
+        <w:t>create</w:t>
+      </w:r>
+      <w:proofErr w:type="gramEnd"/>
+      <w:r>
+        <w:rPr>
+          <w:rFonts w:ascii="Consolas" w:hAnsi="Consolas" w:cs="Consolas"/>
+          <w:color w:val="000000"/>
+          <w:sz w:val="19"/>
+          <w:szCs w:val="19"/>
+          <w:highlight w:val="white"/>
+        </w:rPr>
+        <w:t xml:space="preserve"> </w:t>
+      </w:r>
+      <w:r>
+        <w:rPr>
+          <w:rFonts w:ascii="Consolas" w:hAnsi="Consolas" w:cs="Consolas"/>
+          <w:color w:val="0000FF"/>
+          <w:sz w:val="19"/>
+          <w:szCs w:val="19"/>
+          <w:highlight w:val="white"/>
+        </w:rPr>
+        <w:t>table</w:t>
+      </w:r>
+      <w:r>
+        <w:rPr>
+          <w:rFonts w:ascii="Consolas" w:hAnsi="Consolas" w:cs="Consolas"/>
+          <w:color w:val="000000"/>
+          <w:sz w:val="19"/>
+          <w:szCs w:val="19"/>
+          <w:highlight w:val="white"/>
+        </w:rPr>
+        <w:t xml:space="preserve"> Bloc</w:t>
+      </w:r>
+      <w:r>
+        <w:rPr>
+          <w:rFonts w:ascii="Consolas" w:hAnsi="Consolas" w:cs="Consolas"/>
+          <w:color w:val="0000FF"/>
+          <w:sz w:val="19"/>
+          <w:szCs w:val="19"/>
+          <w:highlight w:val="white"/>
+        </w:rPr>
+        <w:t xml:space="preserve"> </w:t>
+      </w:r>
+      <w:r>
+        <w:rPr>
+          <w:rFonts w:ascii="Consolas" w:hAnsi="Consolas" w:cs="Consolas"/>
+          <w:color w:val="808080"/>
+          <w:sz w:val="19"/>
+          <w:szCs w:val="19"/>
+          <w:highlight w:val="white"/>
+        </w:rPr>
+        <w:t>(</w:t>
+      </w:r>
+      <w:r>
+        <w:rPr>
+          <w:rFonts w:ascii="Consolas" w:hAnsi="Consolas" w:cs="Consolas"/>
+          <w:color w:val="000000"/>
+          <w:sz w:val="19"/>
+          <w:szCs w:val="19"/>
+          <w:highlight w:val="white"/>
+        </w:rPr>
+        <w:t xml:space="preserve">nom </w:t>
+      </w:r>
+      <w:r>
+        <w:rPr>
+          <w:rFonts w:ascii="Consolas" w:hAnsi="Consolas" w:cs="Consolas"/>
+          <w:color w:val="0000FF"/>
+          <w:sz w:val="19"/>
+          <w:szCs w:val="19"/>
+          <w:highlight w:val="white"/>
+        </w:rPr>
+        <w:t xml:space="preserve">varchar </w:t>
+      </w:r>
+      <w:r>
+        <w:rPr>
+          <w:rFonts w:ascii="Consolas" w:hAnsi="Consolas" w:cs="Consolas"/>
+          <w:color w:val="808080"/>
+          <w:sz w:val="19"/>
+          <w:szCs w:val="19"/>
+          <w:highlight w:val="white"/>
+        </w:rPr>
+        <w:t>(</w:t>
+      </w:r>
+      <w:r>
+        <w:rPr>
+          <w:rFonts w:ascii="Consolas" w:hAnsi="Consolas" w:cs="Consolas"/>
+          <w:color w:val="000000"/>
+          <w:sz w:val="19"/>
+          <w:szCs w:val="19"/>
+          <w:highlight w:val="white"/>
+        </w:rPr>
+        <w:t>6</w:t>
+      </w:r>
+      <w:r>
+        <w:rPr>
+          <w:rFonts w:ascii="Consolas" w:hAnsi="Consolas" w:cs="Consolas"/>
+          <w:color w:val="808080"/>
+          <w:sz w:val="19"/>
+          <w:szCs w:val="19"/>
+          <w:highlight w:val="white"/>
+        </w:rPr>
+        <w:t>)</w:t>
+      </w:r>
+      <w:r>
+        <w:rPr>
+          <w:rFonts w:ascii="Consolas" w:hAnsi="Consolas" w:cs="Consolas"/>
+          <w:color w:val="000000"/>
+          <w:sz w:val="19"/>
+          <w:szCs w:val="19"/>
+          <w:highlight w:val="white"/>
+        </w:rPr>
+        <w:t xml:space="preserve"> </w:t>
+      </w:r>
+      <w:r>
+        <w:rPr>
+          <w:rFonts w:ascii="Consolas" w:hAnsi="Consolas" w:cs="Consolas"/>
+          <w:color w:val="0000FF"/>
+          <w:sz w:val="19"/>
+          <w:szCs w:val="19"/>
+          <w:highlight w:val="white"/>
+        </w:rPr>
+        <w:t>primary</w:t>
+      </w:r>
+      <w:r>
+        <w:rPr>
+          <w:rFonts w:ascii="Consolas" w:hAnsi="Consolas" w:cs="Consolas"/>
+          <w:color w:val="000000"/>
+          <w:sz w:val="19"/>
+          <w:szCs w:val="19"/>
+          <w:highlight w:val="white"/>
+        </w:rPr>
+        <w:t xml:space="preserve"> </w:t>
+      </w:r>
+      <w:r>
+        <w:rPr>
+          <w:rFonts w:ascii="Consolas" w:hAnsi="Consolas" w:cs="Consolas"/>
+          <w:color w:val="0000FF"/>
+          <w:sz w:val="19"/>
+          <w:szCs w:val="19"/>
+          <w:highlight w:val="white"/>
+        </w:rPr>
+        <w:t>key</w:t>
+      </w:r>
+      <w:r>
+        <w:rPr>
+          <w:rFonts w:ascii="Consolas" w:hAnsi="Consolas" w:cs="Consolas"/>
+          <w:color w:val="808080"/>
+          <w:sz w:val="19"/>
+          <w:szCs w:val="19"/>
+          <w:highlight w:val="white"/>
+        </w:rPr>
+        <w:t>)</w:t>
+      </w:r>
+      <w:r>
+        <w:rPr>
+          <w:rFonts w:ascii="Consolas" w:hAnsi="Consolas" w:cs="Consolas"/>
+          <w:color w:val="808080"/>
+          <w:sz w:val="19"/>
+          <w:szCs w:val="19"/>
+          <w:highlight w:val="white"/>
+        </w:rPr>
+        <w:t xml:space="preserve"> </w:t>
+      </w:r>
+      <w:r>
+        <w:rPr>
+          <w:rFonts w:ascii="Consolas" w:hAnsi="Consolas" w:cs="Consolas"/>
+          <w:color w:val="808080"/>
+          <w:sz w:val="19"/>
+          <w:szCs w:val="19"/>
+          <w:highlight w:val="white"/>
+        </w:rPr>
+        <w:t>;</w:t>
+      </w:r>
+    </w:p>
+    <w:p>
+      <w:pPr>
+        <w:autoSpaceDE w:val="0"/>
+        <w:autoSpaceDN w:val="0"/>
+        <w:adjustRightInd w:val="0"/>
+        <w:spacing w:after="0" w:line="240" w:lineRule="auto"/>
+        <w:ind w:left="708"/>
+        <w:rPr>
+          <w:rFonts w:ascii="Consolas" w:hAnsi="Consolas" w:cs="Consolas"/>
+          <w:color w:val="000000"/>
+          <w:sz w:val="19"/>
+          <w:szCs w:val="19"/>
+          <w:highlight w:val="white"/>
+        </w:rPr>
+      </w:pPr>
+    </w:p>
+    <w:p>
+      <w:pPr>
+        <w:autoSpaceDE w:val="0"/>
+        <w:autoSpaceDN w:val="0"/>
+        <w:adjustRightInd w:val="0"/>
+        <w:spacing w:after="0" w:line="240" w:lineRule="auto"/>
+        <w:ind w:left="708"/>
+        <w:rPr>
+          <w:rFonts w:ascii="Consolas" w:hAnsi="Consolas" w:cs="Consolas"/>
+          <w:color w:val="000000"/>
+          <w:sz w:val="19"/>
+          <w:szCs w:val="19"/>
+          <w:highlight w:val="white"/>
+        </w:rPr>
+      </w:pPr>
+      <w:proofErr w:type="gramStart"/>
+      <w:r>
+        <w:rPr>
+          <w:rFonts w:ascii="Consolas" w:hAnsi="Consolas" w:cs="Consolas"/>
+          <w:color w:val="0000FF"/>
+          <w:sz w:val="19"/>
+          <w:szCs w:val="19"/>
+          <w:highlight w:val="white"/>
+        </w:rPr>
+        <w:t>create</w:t>
+      </w:r>
+      <w:proofErr w:type="gramEnd"/>
+      <w:r>
+        <w:rPr>
+          <w:rFonts w:ascii="Consolas" w:hAnsi="Consolas" w:cs="Consolas"/>
+          <w:color w:val="000000"/>
+          <w:sz w:val="19"/>
+          <w:szCs w:val="19"/>
+          <w:highlight w:val="white"/>
+        </w:rPr>
+        <w:t xml:space="preserve"> </w:t>
+      </w:r>
+      <w:r>
+        <w:rPr>
+          <w:rFonts w:ascii="Consolas" w:hAnsi="Consolas" w:cs="Consolas"/>
+          <w:color w:val="0000FF"/>
+          <w:sz w:val="19"/>
+          <w:szCs w:val="19"/>
+          <w:highlight w:val="white"/>
+        </w:rPr>
+        <w:t>table</w:t>
+      </w:r>
+      <w:r>
+        <w:rPr>
+          <w:rFonts w:ascii="Consolas" w:hAnsi="Consolas" w:cs="Consolas"/>
+          <w:color w:val="000000"/>
+          <w:sz w:val="19"/>
+          <w:szCs w:val="19"/>
+          <w:highlight w:val="white"/>
+        </w:rPr>
+        <w:t xml:space="preserve"> Cassier</w:t>
+      </w:r>
+      <w:r>
+        <w:rPr>
+          <w:rFonts w:ascii="Consolas" w:hAnsi="Consolas" w:cs="Consolas"/>
+          <w:color w:val="0000FF"/>
+          <w:sz w:val="19"/>
+          <w:szCs w:val="19"/>
+          <w:highlight w:val="white"/>
+        </w:rPr>
+        <w:t xml:space="preserve"> </w:t>
+      </w:r>
+      <w:r>
+        <w:rPr>
+          <w:rFonts w:ascii="Consolas" w:hAnsi="Consolas" w:cs="Consolas"/>
+          <w:color w:val="808080"/>
+          <w:sz w:val="19"/>
+          <w:szCs w:val="19"/>
+          <w:highlight w:val="white"/>
+        </w:rPr>
+        <w:t>(</w:t>
+      </w:r>
+      <w:r>
+        <w:rPr>
+          <w:rFonts w:ascii="Consolas" w:hAnsi="Consolas" w:cs="Consolas"/>
+          <w:color w:val="000000"/>
+          <w:sz w:val="19"/>
+          <w:szCs w:val="19"/>
+          <w:highlight w:val="white"/>
+        </w:rPr>
+        <w:t xml:space="preserve">nom </w:t>
+      </w:r>
+      <w:r>
+        <w:rPr>
+          <w:rFonts w:ascii="Consolas" w:hAnsi="Consolas" w:cs="Consolas"/>
+          <w:color w:val="0000FF"/>
+          <w:sz w:val="19"/>
+          <w:szCs w:val="19"/>
+          <w:highlight w:val="white"/>
+        </w:rPr>
+        <w:t>varchar</w:t>
+      </w:r>
+      <w:r>
+        <w:rPr>
+          <w:rFonts w:ascii="Consolas" w:hAnsi="Consolas" w:cs="Consolas"/>
+          <w:color w:val="808080"/>
+          <w:sz w:val="19"/>
+          <w:szCs w:val="19"/>
+          <w:highlight w:val="white"/>
+        </w:rPr>
+        <w:t xml:space="preserve"> (</w:t>
+      </w:r>
+      <w:r>
+        <w:rPr>
+          <w:rFonts w:ascii="Consolas" w:hAnsi="Consolas" w:cs="Consolas"/>
+          <w:color w:val="000000"/>
+          <w:sz w:val="19"/>
+          <w:szCs w:val="19"/>
+          <w:highlight w:val="white"/>
+        </w:rPr>
+        <w:t>30</w:t>
+      </w:r>
+      <w:r>
+        <w:rPr>
+          <w:rFonts w:ascii="Consolas" w:hAnsi="Consolas" w:cs="Consolas"/>
+          <w:color w:val="808080"/>
+          <w:sz w:val="19"/>
+          <w:szCs w:val="19"/>
+          <w:highlight w:val="white"/>
+        </w:rPr>
+        <w:t>)</w:t>
+      </w:r>
+      <w:r>
+        <w:rPr>
+          <w:rFonts w:ascii="Consolas" w:hAnsi="Consolas" w:cs="Consolas"/>
+          <w:color w:val="000000"/>
+          <w:sz w:val="19"/>
+          <w:szCs w:val="19"/>
+          <w:highlight w:val="white"/>
+        </w:rPr>
+        <w:t xml:space="preserve"> </w:t>
+      </w:r>
+      <w:r>
+        <w:rPr>
+          <w:rFonts w:ascii="Consolas" w:hAnsi="Consolas" w:cs="Consolas"/>
+          <w:color w:val="0000FF"/>
+          <w:sz w:val="19"/>
+          <w:szCs w:val="19"/>
+          <w:highlight w:val="white"/>
+        </w:rPr>
+        <w:t>primary</w:t>
+      </w:r>
+      <w:r>
+        <w:rPr>
+          <w:rFonts w:ascii="Consolas" w:hAnsi="Consolas" w:cs="Consolas"/>
+          <w:color w:val="000000"/>
+          <w:sz w:val="19"/>
+          <w:szCs w:val="19"/>
+          <w:highlight w:val="white"/>
+        </w:rPr>
+        <w:t xml:space="preserve"> </w:t>
+      </w:r>
+      <w:r>
+        <w:rPr>
+          <w:rFonts w:ascii="Consolas" w:hAnsi="Consolas" w:cs="Consolas"/>
+          <w:color w:val="0000FF"/>
+          <w:sz w:val="19"/>
+          <w:szCs w:val="19"/>
+          <w:highlight w:val="white"/>
+        </w:rPr>
+        <w:t>key</w:t>
+      </w:r>
+      <w:r>
+        <w:rPr>
+          <w:rFonts w:ascii="Consolas" w:hAnsi="Consolas" w:cs="Consolas"/>
+          <w:color w:val="808080"/>
+          <w:sz w:val="19"/>
+          <w:szCs w:val="19"/>
+          <w:highlight w:val="white"/>
+        </w:rPr>
+        <w:t>,</w:t>
+      </w:r>
+      <w:r>
+        <w:rPr>
+          <w:rFonts w:ascii="Consolas" w:hAnsi="Consolas" w:cs="Consolas"/>
+          <w:color w:val="000000"/>
+          <w:sz w:val="19"/>
+          <w:szCs w:val="19"/>
+          <w:highlight w:val="white"/>
+        </w:rPr>
+        <w:t xml:space="preserve"> nomBloc </w:t>
+      </w:r>
+      <w:r>
+        <w:rPr>
+          <w:rFonts w:ascii="Consolas" w:hAnsi="Consolas" w:cs="Consolas"/>
+          <w:color w:val="0000FF"/>
+          <w:sz w:val="19"/>
+          <w:szCs w:val="19"/>
+          <w:highlight w:val="white"/>
+        </w:rPr>
+        <w:t>varchar</w:t>
+      </w:r>
+      <w:r>
+        <w:rPr>
+          <w:rFonts w:ascii="Consolas" w:hAnsi="Consolas" w:cs="Consolas"/>
+          <w:color w:val="808080"/>
+          <w:sz w:val="19"/>
+          <w:szCs w:val="19"/>
+          <w:highlight w:val="white"/>
+        </w:rPr>
+        <w:t>(</w:t>
+      </w:r>
+      <w:r>
+        <w:rPr>
+          <w:rFonts w:ascii="Consolas" w:hAnsi="Consolas" w:cs="Consolas"/>
+          <w:color w:val="000000"/>
+          <w:sz w:val="19"/>
+          <w:szCs w:val="19"/>
+          <w:highlight w:val="white"/>
+        </w:rPr>
+        <w:t>6</w:t>
+      </w:r>
+      <w:r>
+        <w:rPr>
+          <w:rFonts w:ascii="Consolas" w:hAnsi="Consolas" w:cs="Consolas"/>
+          <w:color w:val="808080"/>
+          <w:sz w:val="19"/>
+          <w:szCs w:val="19"/>
+          <w:highlight w:val="white"/>
+        </w:rPr>
+        <w:t>))</w:t>
+      </w:r>
+      <w:r>
+        <w:rPr>
+          <w:rFonts w:ascii="Consolas" w:hAnsi="Consolas" w:cs="Consolas"/>
+          <w:color w:val="808080"/>
+          <w:sz w:val="19"/>
+          <w:szCs w:val="19"/>
+          <w:highlight w:val="white"/>
+        </w:rPr>
+        <w:t xml:space="preserve"> </w:t>
+      </w:r>
+      <w:r>
+        <w:rPr>
+          <w:rFonts w:ascii="Consolas" w:hAnsi="Consolas" w:cs="Consolas"/>
+          <w:color w:val="808080"/>
+          <w:sz w:val="19"/>
+          <w:szCs w:val="19"/>
+          <w:highlight w:val="white"/>
+        </w:rPr>
+        <w:t>;</w:t>
+      </w:r>
+    </w:p>
+    <w:p>
+      <w:pPr>
+        <w:autoSpaceDE w:val="0"/>
+        <w:autoSpaceDN w:val="0"/>
+        <w:adjustRightInd w:val="0"/>
+        <w:spacing w:after="0" w:line="240" w:lineRule="auto"/>
+        <w:ind w:left="708"/>
+        <w:rPr>
+          <w:rFonts w:ascii="Consolas" w:hAnsi="Consolas" w:cs="Consolas"/>
+          <w:color w:val="000000"/>
+          <w:sz w:val="19"/>
+          <w:szCs w:val="19"/>
+          <w:highlight w:val="white"/>
+        </w:rPr>
+      </w:pPr>
+    </w:p>
+    <w:p>
+      <w:pPr>
+        <w:autoSpaceDE w:val="0"/>
+        <w:autoSpaceDN w:val="0"/>
+        <w:adjustRightInd w:val="0"/>
+        <w:spacing w:after="0" w:line="240" w:lineRule="auto"/>
+        <w:ind w:left="708"/>
+        <w:rPr>
+          <w:rFonts w:ascii="Consolas" w:hAnsi="Consolas" w:cs="Consolas"/>
+          <w:color w:val="808080"/>
+          <w:sz w:val="19"/>
+          <w:szCs w:val="19"/>
+          <w:highlight w:val="white"/>
+        </w:rPr>
+      </w:pPr>
+      <w:proofErr w:type="gramStart"/>
+      <w:r>
+        <w:rPr>
+          <w:rFonts w:ascii="Consolas" w:hAnsi="Consolas" w:cs="Consolas"/>
+          <w:color w:val="0000FF"/>
+          <w:sz w:val="19"/>
+          <w:szCs w:val="19"/>
+          <w:highlight w:val="white"/>
+        </w:rPr>
+        <w:t>create</w:t>
+      </w:r>
+      <w:proofErr w:type="gramEnd"/>
+      <w:r>
+        <w:rPr>
+          <w:rFonts w:ascii="Consolas" w:hAnsi="Consolas" w:cs="Consolas"/>
+          <w:color w:val="000000"/>
+          <w:sz w:val="19"/>
+          <w:szCs w:val="19"/>
+          <w:highlight w:val="white"/>
+        </w:rPr>
+        <w:t xml:space="preserve"> </w:t>
+      </w:r>
+      <w:r>
+        <w:rPr>
+          <w:rFonts w:ascii="Consolas" w:hAnsi="Consolas" w:cs="Consolas"/>
+          <w:color w:val="0000FF"/>
+          <w:sz w:val="19"/>
+          <w:szCs w:val="19"/>
+          <w:highlight w:val="white"/>
+        </w:rPr>
+        <w:t>table</w:t>
+      </w:r>
+      <w:r>
+        <w:rPr>
+          <w:rFonts w:ascii="Consolas" w:hAnsi="Consolas" w:cs="Consolas"/>
+          <w:color w:val="000000"/>
+          <w:sz w:val="19"/>
+          <w:szCs w:val="19"/>
+          <w:highlight w:val="white"/>
+        </w:rPr>
+        <w:t xml:space="preserve"> Materiel</w:t>
+      </w:r>
+      <w:r>
+        <w:rPr>
+          <w:rFonts w:ascii="Consolas" w:hAnsi="Consolas" w:cs="Consolas"/>
+          <w:color w:val="808080"/>
+          <w:sz w:val="19"/>
+          <w:szCs w:val="19"/>
+          <w:highlight w:val="white"/>
+        </w:rPr>
+        <w:t>(</w:t>
+      </w:r>
+    </w:p>
+    <w:p>
+      <w:pPr>
+        <w:autoSpaceDE w:val="0"/>
+        <w:autoSpaceDN w:val="0"/>
+        <w:adjustRightInd w:val="0"/>
+        <w:spacing w:after="0" w:line="240" w:lineRule="auto"/>
+        <w:ind w:left="708"/>
+        <w:rPr>
+          <w:rFonts w:ascii="Consolas" w:hAnsi="Consolas" w:cs="Consolas"/>
+          <w:color w:val="808080"/>
+          <w:sz w:val="19"/>
+          <w:szCs w:val="19"/>
+          <w:highlight w:val="white"/>
+        </w:rPr>
+      </w:pPr>
+      <w:r>
+        <w:rPr>
+          <w:rFonts w:ascii="Consolas" w:hAnsi="Consolas" w:cs="Consolas"/>
+          <w:color w:val="000000"/>
+          <w:sz w:val="19"/>
+          <w:szCs w:val="19"/>
+          <w:highlight w:val="white"/>
+        </w:rPr>
+        <w:t xml:space="preserve"> </w:t>
+      </w:r>
+      <w:proofErr w:type="spellStart"/>
+      <w:proofErr w:type="gramStart"/>
+      <w:r>
+        <w:rPr>
+          <w:rFonts w:ascii="Consolas" w:hAnsi="Consolas" w:cs="Consolas"/>
+          <w:color w:val="000000"/>
+          <w:sz w:val="19"/>
+          <w:szCs w:val="19"/>
+          <w:highlight w:val="white"/>
+        </w:rPr>
+        <w:t>ref</w:t>
+      </w:r>
+      <w:proofErr w:type="spellEnd"/>
+      <w:proofErr w:type="gramEnd"/>
+      <w:r>
+        <w:rPr>
+          <w:rFonts w:ascii="Consolas" w:hAnsi="Consolas" w:cs="Consolas"/>
+          <w:color w:val="000000"/>
+          <w:sz w:val="19"/>
+          <w:szCs w:val="19"/>
+          <w:highlight w:val="white"/>
+        </w:rPr>
+        <w:t xml:space="preserve"> </w:t>
+      </w:r>
+      <w:r>
+        <w:rPr>
+          <w:rFonts w:ascii="Consolas" w:hAnsi="Consolas" w:cs="Consolas"/>
+          <w:color w:val="0000FF"/>
+          <w:sz w:val="19"/>
+          <w:szCs w:val="19"/>
+          <w:highlight w:val="white"/>
+        </w:rPr>
+        <w:t>varchar</w:t>
+      </w:r>
+      <w:r>
+        <w:rPr>
+          <w:rFonts w:ascii="Consolas" w:hAnsi="Consolas" w:cs="Consolas"/>
+          <w:color w:val="808080"/>
+          <w:sz w:val="19"/>
+          <w:szCs w:val="19"/>
+          <w:highlight w:val="white"/>
+        </w:rPr>
+        <w:t>(</w:t>
+      </w:r>
+      <w:r>
+        <w:rPr>
+          <w:rFonts w:ascii="Consolas" w:hAnsi="Consolas" w:cs="Consolas"/>
+          <w:color w:val="000000"/>
+          <w:sz w:val="19"/>
+          <w:szCs w:val="19"/>
+          <w:highlight w:val="white"/>
+        </w:rPr>
+        <w:t>15</w:t>
+      </w:r>
+      <w:r>
+        <w:rPr>
+          <w:rFonts w:ascii="Consolas" w:hAnsi="Consolas" w:cs="Consolas"/>
+          <w:color w:val="808080"/>
+          <w:sz w:val="19"/>
+          <w:szCs w:val="19"/>
+          <w:highlight w:val="white"/>
+        </w:rPr>
+        <w:t>)</w:t>
+      </w:r>
+      <w:r>
+        <w:rPr>
+          <w:rFonts w:ascii="Consolas" w:hAnsi="Consolas" w:cs="Consolas"/>
+          <w:color w:val="000000"/>
+          <w:sz w:val="19"/>
+          <w:szCs w:val="19"/>
+          <w:highlight w:val="white"/>
+        </w:rPr>
+        <w:t xml:space="preserve"> </w:t>
+      </w:r>
+      <w:r>
+        <w:rPr>
+          <w:rFonts w:ascii="Consolas" w:hAnsi="Consolas" w:cs="Consolas"/>
+          <w:color w:val="0000FF"/>
+          <w:sz w:val="19"/>
+          <w:szCs w:val="19"/>
+          <w:highlight w:val="white"/>
+        </w:rPr>
+        <w:t>primary</w:t>
+      </w:r>
+      <w:r>
+        <w:rPr>
+          <w:rFonts w:ascii="Consolas" w:hAnsi="Consolas" w:cs="Consolas"/>
+          <w:color w:val="000000"/>
+          <w:sz w:val="19"/>
+          <w:szCs w:val="19"/>
+          <w:highlight w:val="white"/>
+        </w:rPr>
+        <w:t xml:space="preserve"> </w:t>
+      </w:r>
+      <w:r>
+        <w:rPr>
+          <w:rFonts w:ascii="Consolas" w:hAnsi="Consolas" w:cs="Consolas"/>
+          <w:color w:val="0000FF"/>
+          <w:sz w:val="19"/>
+          <w:szCs w:val="19"/>
+          <w:highlight w:val="white"/>
+        </w:rPr>
+        <w:t>key</w:t>
+      </w:r>
+      <w:r>
+        <w:rPr>
+          <w:rFonts w:ascii="Consolas" w:hAnsi="Consolas" w:cs="Consolas"/>
+          <w:color w:val="000000"/>
+          <w:sz w:val="19"/>
+          <w:szCs w:val="19"/>
+          <w:highlight w:val="white"/>
+        </w:rPr>
+        <w:t xml:space="preserve"> </w:t>
+      </w:r>
+      <w:r>
+        <w:rPr>
+          <w:rFonts w:ascii="Consolas" w:hAnsi="Consolas" w:cs="Consolas"/>
+          <w:color w:val="808080"/>
+          <w:sz w:val="19"/>
+          <w:szCs w:val="19"/>
+          <w:highlight w:val="white"/>
+        </w:rPr>
+        <w:t>,</w:t>
+      </w:r>
+      <w:r>
+        <w:rPr>
+          <w:rFonts w:ascii="Consolas" w:hAnsi="Consolas" w:cs="Consolas"/>
+          <w:color w:val="000000"/>
+          <w:sz w:val="19"/>
+          <w:szCs w:val="19"/>
+          <w:highlight w:val="white"/>
+        </w:rPr>
+        <w:t xml:space="preserve"> </w:t>
+      </w:r>
+      <w:r>
+        <w:rPr>
+          <w:rFonts w:ascii="Consolas" w:hAnsi="Consolas" w:cs="Consolas"/>
+          <w:color w:val="0000FF"/>
+          <w:sz w:val="19"/>
+          <w:szCs w:val="19"/>
+          <w:highlight w:val="white"/>
+        </w:rPr>
+        <w:t>description</w:t>
+      </w:r>
+      <w:r>
+        <w:rPr>
+          <w:rFonts w:ascii="Consolas" w:hAnsi="Consolas" w:cs="Consolas"/>
+          <w:color w:val="000000"/>
+          <w:sz w:val="19"/>
+          <w:szCs w:val="19"/>
+          <w:highlight w:val="white"/>
+        </w:rPr>
+        <w:t xml:space="preserve"> </w:t>
+      </w:r>
+      <w:r>
+        <w:rPr>
+          <w:rFonts w:ascii="Consolas" w:hAnsi="Consolas" w:cs="Consolas"/>
+          <w:color w:val="0000FF"/>
+          <w:sz w:val="19"/>
+          <w:szCs w:val="19"/>
+          <w:highlight w:val="white"/>
+        </w:rPr>
+        <w:t>varchar</w:t>
+      </w:r>
+      <w:r>
+        <w:rPr>
+          <w:rFonts w:ascii="Consolas" w:hAnsi="Consolas" w:cs="Consolas"/>
+          <w:color w:val="808080"/>
+          <w:sz w:val="19"/>
+          <w:szCs w:val="19"/>
+          <w:highlight w:val="white"/>
+        </w:rPr>
+        <w:t>(</w:t>
+      </w:r>
+      <w:r>
+        <w:rPr>
+          <w:rFonts w:ascii="Consolas" w:hAnsi="Consolas" w:cs="Consolas"/>
+          <w:color w:val="000000"/>
+          <w:sz w:val="19"/>
+          <w:szCs w:val="19"/>
+          <w:highlight w:val="white"/>
+        </w:rPr>
+        <w:t>100</w:t>
+      </w:r>
+      <w:r>
+        <w:rPr>
+          <w:rFonts w:ascii="Consolas" w:hAnsi="Consolas" w:cs="Consolas"/>
+          <w:color w:val="808080"/>
+          <w:sz w:val="19"/>
+          <w:szCs w:val="19"/>
+          <w:highlight w:val="white"/>
+        </w:rPr>
+        <w:t>)</w:t>
+      </w:r>
+      <w:r>
+        <w:rPr>
+          <w:rFonts w:ascii="Consolas" w:hAnsi="Consolas" w:cs="Consolas"/>
+          <w:color w:val="000000"/>
+          <w:sz w:val="19"/>
+          <w:szCs w:val="19"/>
+          <w:highlight w:val="white"/>
+        </w:rPr>
+        <w:t xml:space="preserve"> </w:t>
+      </w:r>
+      <w:r>
+        <w:rPr>
+          <w:rFonts w:ascii="Consolas" w:hAnsi="Consolas" w:cs="Consolas"/>
+          <w:color w:val="808080"/>
+          <w:sz w:val="19"/>
+          <w:szCs w:val="19"/>
+          <w:highlight w:val="white"/>
+        </w:rPr>
+        <w:t>,</w:t>
+      </w:r>
+      <w:r>
+        <w:rPr>
+          <w:rFonts w:ascii="Consolas" w:hAnsi="Consolas" w:cs="Consolas"/>
+          <w:color w:val="000000"/>
+          <w:sz w:val="19"/>
+          <w:szCs w:val="19"/>
+          <w:highlight w:val="white"/>
+        </w:rPr>
+        <w:t xml:space="preserve"> prix </w:t>
+      </w:r>
+      <w:proofErr w:type="spellStart"/>
+      <w:r>
+        <w:rPr>
+          <w:rFonts w:ascii="Consolas" w:hAnsi="Consolas" w:cs="Consolas"/>
+          <w:color w:val="0000FF"/>
+          <w:sz w:val="19"/>
+          <w:szCs w:val="19"/>
+          <w:highlight w:val="white"/>
+        </w:rPr>
+        <w:t>float</w:t>
+      </w:r>
+      <w:proofErr w:type="spellEnd"/>
+      <w:r>
+        <w:rPr>
+          <w:rFonts w:ascii="Consolas" w:hAnsi="Consolas" w:cs="Consolas"/>
+          <w:color w:val="000000"/>
+          <w:sz w:val="19"/>
+          <w:szCs w:val="19"/>
+          <w:highlight w:val="white"/>
+        </w:rPr>
+        <w:t xml:space="preserve"> </w:t>
+      </w:r>
+      <w:r>
+        <w:rPr>
+          <w:rFonts w:ascii="Consolas" w:hAnsi="Consolas" w:cs="Consolas"/>
+          <w:color w:val="808080"/>
+          <w:sz w:val="19"/>
+          <w:szCs w:val="19"/>
+          <w:highlight w:val="white"/>
+        </w:rPr>
+        <w:t>,</w:t>
+      </w:r>
+      <w:r>
+        <w:rPr>
+          <w:rFonts w:ascii="Consolas" w:hAnsi="Consolas" w:cs="Consolas"/>
+          <w:color w:val="000000"/>
+          <w:sz w:val="19"/>
+          <w:szCs w:val="19"/>
+          <w:highlight w:val="white"/>
+        </w:rPr>
+        <w:t xml:space="preserve"> </w:t>
+      </w:r>
+      <w:proofErr w:type="spellStart"/>
+      <w:r>
+        <w:rPr>
+          <w:rFonts w:ascii="Consolas" w:hAnsi="Consolas" w:cs="Consolas"/>
+          <w:color w:val="000000"/>
+          <w:sz w:val="19"/>
+          <w:szCs w:val="19"/>
+          <w:highlight w:val="white"/>
+        </w:rPr>
+        <w:t>quantite</w:t>
+      </w:r>
+      <w:proofErr w:type="spellEnd"/>
+      <w:r>
+        <w:rPr>
+          <w:rFonts w:ascii="Consolas" w:hAnsi="Consolas" w:cs="Consolas"/>
+          <w:color w:val="000000"/>
+          <w:sz w:val="19"/>
+          <w:szCs w:val="19"/>
+          <w:highlight w:val="white"/>
+        </w:rPr>
+        <w:t xml:space="preserve"> </w:t>
+      </w:r>
+      <w:proofErr w:type="spellStart"/>
+      <w:r>
+        <w:rPr>
+          <w:rFonts w:ascii="Consolas" w:hAnsi="Consolas" w:cs="Consolas"/>
+          <w:color w:val="0000FF"/>
+          <w:sz w:val="19"/>
+          <w:szCs w:val="19"/>
+          <w:highlight w:val="white"/>
+        </w:rPr>
+        <w:t>float</w:t>
+      </w:r>
+      <w:proofErr w:type="spellEnd"/>
+      <w:r>
+        <w:rPr>
+          <w:rFonts w:ascii="Consolas" w:hAnsi="Consolas" w:cs="Consolas"/>
+          <w:color w:val="000000"/>
+          <w:sz w:val="19"/>
+          <w:szCs w:val="19"/>
+          <w:highlight w:val="white"/>
+        </w:rPr>
+        <w:t xml:space="preserve"> </w:t>
+      </w:r>
+      <w:r>
+        <w:rPr>
+          <w:rFonts w:ascii="Consolas" w:hAnsi="Consolas" w:cs="Consolas"/>
+          <w:color w:val="808080"/>
+          <w:sz w:val="19"/>
+          <w:szCs w:val="19"/>
+          <w:highlight w:val="white"/>
+        </w:rPr>
+        <w:t>,</w:t>
+      </w:r>
+      <w:r>
+        <w:rPr>
+          <w:rFonts w:ascii="Consolas" w:hAnsi="Consolas" w:cs="Consolas"/>
+          <w:color w:val="000000"/>
+          <w:sz w:val="19"/>
+          <w:szCs w:val="19"/>
+          <w:highlight w:val="white"/>
+        </w:rPr>
+        <w:t xml:space="preserve"> lien </w:t>
+      </w:r>
+      <w:r>
+        <w:rPr>
+          <w:rFonts w:ascii="Consolas" w:hAnsi="Consolas" w:cs="Consolas"/>
+          <w:color w:val="0000FF"/>
+          <w:sz w:val="19"/>
+          <w:szCs w:val="19"/>
+          <w:highlight w:val="white"/>
+        </w:rPr>
+        <w:t>varchar</w:t>
+      </w:r>
+      <w:r>
+        <w:rPr>
+          <w:rFonts w:ascii="Consolas" w:hAnsi="Consolas" w:cs="Consolas"/>
+          <w:color w:val="808080"/>
+          <w:sz w:val="19"/>
+          <w:szCs w:val="19"/>
+          <w:highlight w:val="white"/>
+        </w:rPr>
+        <w:t>(</w:t>
+      </w:r>
+      <w:r>
+        <w:rPr>
+          <w:rFonts w:ascii="Consolas" w:hAnsi="Consolas" w:cs="Consolas"/>
+          <w:color w:val="000000"/>
+          <w:sz w:val="19"/>
+          <w:szCs w:val="19"/>
+          <w:highlight w:val="white"/>
+        </w:rPr>
+        <w:t>500</w:t>
+      </w:r>
+      <w:r>
+        <w:rPr>
+          <w:rFonts w:ascii="Consolas" w:hAnsi="Consolas" w:cs="Consolas"/>
+          <w:color w:val="808080"/>
+          <w:sz w:val="19"/>
+          <w:szCs w:val="19"/>
+          <w:highlight w:val="white"/>
+        </w:rPr>
+        <w:t>)</w:t>
+      </w:r>
+      <w:r>
+        <w:rPr>
+          <w:rFonts w:ascii="Consolas" w:hAnsi="Consolas" w:cs="Consolas"/>
+          <w:color w:val="000000"/>
+          <w:sz w:val="19"/>
+          <w:szCs w:val="19"/>
+          <w:highlight w:val="white"/>
+        </w:rPr>
+        <w:t xml:space="preserve"> </w:t>
+      </w:r>
+      <w:r>
+        <w:rPr>
+          <w:rFonts w:ascii="Consolas" w:hAnsi="Consolas" w:cs="Consolas"/>
+          <w:color w:val="808080"/>
+          <w:sz w:val="19"/>
+          <w:szCs w:val="19"/>
+          <w:highlight w:val="white"/>
+        </w:rPr>
+        <w:t>,</w:t>
+      </w:r>
+      <w:r>
+        <w:rPr>
+          <w:rFonts w:ascii="Consolas" w:hAnsi="Consolas" w:cs="Consolas"/>
+          <w:color w:val="000000"/>
+          <w:sz w:val="19"/>
+          <w:szCs w:val="19"/>
+          <w:highlight w:val="white"/>
+        </w:rPr>
+        <w:t xml:space="preserve"> </w:t>
+      </w:r>
+      <w:proofErr w:type="spellStart"/>
+      <w:r>
+        <w:rPr>
+          <w:rFonts w:ascii="Consolas" w:hAnsi="Consolas" w:cs="Consolas"/>
+          <w:color w:val="000000"/>
+          <w:sz w:val="19"/>
+          <w:szCs w:val="19"/>
+          <w:highlight w:val="white"/>
+        </w:rPr>
+        <w:t>nomFab</w:t>
+      </w:r>
+      <w:proofErr w:type="spellEnd"/>
+      <w:r>
+        <w:rPr>
+          <w:rFonts w:ascii="Consolas" w:hAnsi="Consolas" w:cs="Consolas"/>
+          <w:color w:val="000000"/>
+          <w:sz w:val="19"/>
+          <w:szCs w:val="19"/>
+          <w:highlight w:val="white"/>
+        </w:rPr>
+        <w:t xml:space="preserve"> </w:t>
+      </w:r>
+      <w:r>
+        <w:rPr>
+          <w:rFonts w:ascii="Consolas" w:hAnsi="Consolas" w:cs="Consolas"/>
+          <w:color w:val="0000FF"/>
+          <w:sz w:val="19"/>
+          <w:szCs w:val="19"/>
+          <w:highlight w:val="white"/>
+        </w:rPr>
+        <w:t>varchar</w:t>
+      </w:r>
+      <w:r>
+        <w:rPr>
+          <w:rFonts w:ascii="Consolas" w:hAnsi="Consolas" w:cs="Consolas"/>
+          <w:color w:val="808080"/>
+          <w:sz w:val="19"/>
+          <w:szCs w:val="19"/>
+          <w:highlight w:val="white"/>
+        </w:rPr>
+        <w:t>(</w:t>
+      </w:r>
+      <w:r>
+        <w:rPr>
+          <w:rFonts w:ascii="Consolas" w:hAnsi="Consolas" w:cs="Consolas"/>
+          <w:color w:val="000000"/>
+          <w:sz w:val="19"/>
+          <w:szCs w:val="19"/>
+          <w:highlight w:val="white"/>
+        </w:rPr>
+        <w:t>20</w:t>
+      </w:r>
+      <w:r>
+        <w:rPr>
+          <w:rFonts w:ascii="Consolas" w:hAnsi="Consolas" w:cs="Consolas"/>
+          <w:color w:val="808080"/>
+          <w:sz w:val="19"/>
+          <w:szCs w:val="19"/>
+          <w:highlight w:val="white"/>
+        </w:rPr>
+        <w:t>)</w:t>
+      </w:r>
+    </w:p>
+    <w:p>
+      <w:pPr>
+        <w:autoSpaceDE w:val="0"/>
+        <w:autoSpaceDN w:val="0"/>
+        <w:adjustRightInd w:val="0"/>
+        <w:spacing w:after="0" w:line="240" w:lineRule="auto"/>
+        <w:ind w:left="708"/>
+        <w:rPr>
+          <w:rFonts w:ascii="Consolas" w:hAnsi="Consolas" w:cs="Consolas"/>
+          <w:color w:val="000000"/>
+          <w:sz w:val="19"/>
+          <w:szCs w:val="19"/>
+          <w:highlight w:val="white"/>
+        </w:rPr>
+      </w:pPr>
+      <w:r>
+        <w:rPr>
+          <w:rFonts w:ascii="Consolas" w:hAnsi="Consolas" w:cs="Consolas"/>
+          <w:color w:val="808080"/>
+          <w:sz w:val="19"/>
+          <w:szCs w:val="19"/>
+          <w:highlight w:val="white"/>
+        </w:rPr>
+        <w:t>);</w:t>
+      </w:r>
+    </w:p>
+    <w:p>
+      <w:pPr>
+        <w:autoSpaceDE w:val="0"/>
+        <w:autoSpaceDN w:val="0"/>
+        <w:adjustRightInd w:val="0"/>
+        <w:spacing w:after="0" w:line="240" w:lineRule="auto"/>
+        <w:ind w:left="708"/>
+        <w:rPr>
+          <w:rFonts w:ascii="Consolas" w:hAnsi="Consolas" w:cs="Consolas"/>
+          <w:color w:val="000000"/>
+          <w:sz w:val="19"/>
+          <w:szCs w:val="19"/>
+          <w:highlight w:val="white"/>
+        </w:rPr>
+      </w:pPr>
+    </w:p>
+    <w:p>
+      <w:pPr>
+        <w:ind w:left="708"/>
+        <w:rPr>
+          <w:rFonts w:ascii="Consolas" w:hAnsi="Consolas" w:cs="Consolas"/>
+          <w:color w:val="808080"/>
+          <w:sz w:val="19"/>
+          <w:szCs w:val="19"/>
+        </w:rPr>
+      </w:pPr>
+      <w:proofErr w:type="gramStart"/>
+      <w:r>
+        <w:rPr>
+          <w:rFonts w:ascii="Consolas" w:hAnsi="Consolas" w:cs="Consolas"/>
+          <w:color w:val="0000FF"/>
+          <w:sz w:val="19"/>
+          <w:szCs w:val="19"/>
+          <w:highlight w:val="white"/>
+        </w:rPr>
+        <w:t>create</w:t>
+      </w:r>
+      <w:proofErr w:type="gramEnd"/>
+      <w:r>
+        <w:rPr>
+          <w:rFonts w:ascii="Consolas" w:hAnsi="Consolas" w:cs="Consolas"/>
+          <w:color w:val="000000"/>
+          <w:sz w:val="19"/>
+          <w:szCs w:val="19"/>
+          <w:highlight w:val="white"/>
+        </w:rPr>
+        <w:t xml:space="preserve"> </w:t>
+      </w:r>
+      <w:r>
+        <w:rPr>
+          <w:rFonts w:ascii="Consolas" w:hAnsi="Consolas" w:cs="Consolas"/>
+          <w:color w:val="0000FF"/>
+          <w:sz w:val="19"/>
+          <w:szCs w:val="19"/>
+          <w:highlight w:val="white"/>
+        </w:rPr>
+        <w:t>table</w:t>
+      </w:r>
+      <w:r>
+        <w:rPr>
+          <w:rFonts w:ascii="Consolas" w:hAnsi="Consolas" w:cs="Consolas"/>
+          <w:color w:val="000000"/>
+          <w:sz w:val="19"/>
+          <w:szCs w:val="19"/>
+          <w:highlight w:val="white"/>
+        </w:rPr>
+        <w:t xml:space="preserve"> Fabricant</w:t>
+      </w:r>
+      <w:r>
+        <w:rPr>
+          <w:rFonts w:ascii="Consolas" w:hAnsi="Consolas" w:cs="Consolas"/>
+          <w:color w:val="0000FF"/>
+          <w:sz w:val="19"/>
+          <w:szCs w:val="19"/>
+          <w:highlight w:val="white"/>
+        </w:rPr>
+        <w:t xml:space="preserve"> </w:t>
+      </w:r>
+      <w:r>
+        <w:rPr>
+          <w:rFonts w:ascii="Consolas" w:hAnsi="Consolas" w:cs="Consolas"/>
+          <w:color w:val="808080"/>
+          <w:sz w:val="19"/>
+          <w:szCs w:val="19"/>
+          <w:highlight w:val="white"/>
+        </w:rPr>
+        <w:t>(</w:t>
+      </w:r>
+      <w:r>
+        <w:rPr>
+          <w:rFonts w:ascii="Consolas" w:hAnsi="Consolas" w:cs="Consolas"/>
+          <w:color w:val="000000"/>
+          <w:sz w:val="19"/>
+          <w:szCs w:val="19"/>
+          <w:highlight w:val="white"/>
+        </w:rPr>
+        <w:t xml:space="preserve">nom </w:t>
+      </w:r>
+      <w:r>
+        <w:rPr>
+          <w:rFonts w:ascii="Consolas" w:hAnsi="Consolas" w:cs="Consolas"/>
+          <w:color w:val="0000FF"/>
+          <w:sz w:val="19"/>
+          <w:szCs w:val="19"/>
+          <w:highlight w:val="white"/>
+        </w:rPr>
+        <w:t>varchar</w:t>
+      </w:r>
+      <w:r>
+        <w:rPr>
+          <w:rFonts w:ascii="Consolas" w:hAnsi="Consolas" w:cs="Consolas"/>
+          <w:color w:val="808080"/>
+          <w:sz w:val="19"/>
+          <w:szCs w:val="19"/>
+          <w:highlight w:val="white"/>
+        </w:rPr>
+        <w:t>(</w:t>
+      </w:r>
+      <w:r>
+        <w:rPr>
+          <w:rFonts w:ascii="Consolas" w:hAnsi="Consolas" w:cs="Consolas"/>
+          <w:color w:val="000000"/>
+          <w:sz w:val="19"/>
+          <w:szCs w:val="19"/>
+          <w:highlight w:val="white"/>
+        </w:rPr>
+        <w:t>20</w:t>
+      </w:r>
+      <w:r>
+        <w:rPr>
+          <w:rFonts w:ascii="Consolas" w:hAnsi="Consolas" w:cs="Consolas"/>
+          <w:color w:val="808080"/>
+          <w:sz w:val="19"/>
+          <w:szCs w:val="19"/>
+          <w:highlight w:val="white"/>
+        </w:rPr>
+        <w:t>)</w:t>
+      </w:r>
+      <w:r>
+        <w:rPr>
+          <w:rFonts w:ascii="Consolas" w:hAnsi="Consolas" w:cs="Consolas"/>
+          <w:color w:val="000000"/>
+          <w:sz w:val="19"/>
+          <w:szCs w:val="19"/>
+          <w:highlight w:val="white"/>
+        </w:rPr>
+        <w:t xml:space="preserve"> </w:t>
+      </w:r>
+      <w:r>
+        <w:rPr>
+          <w:rFonts w:ascii="Consolas" w:hAnsi="Consolas" w:cs="Consolas"/>
+          <w:color w:val="0000FF"/>
+          <w:sz w:val="19"/>
+          <w:szCs w:val="19"/>
+          <w:highlight w:val="white"/>
+        </w:rPr>
+        <w:t>primary</w:t>
+      </w:r>
+      <w:r>
+        <w:rPr>
+          <w:rFonts w:ascii="Consolas" w:hAnsi="Consolas" w:cs="Consolas"/>
+          <w:color w:val="000000"/>
+          <w:sz w:val="19"/>
+          <w:szCs w:val="19"/>
+          <w:highlight w:val="white"/>
+        </w:rPr>
+        <w:t xml:space="preserve"> </w:t>
+      </w:r>
+      <w:r>
+        <w:rPr>
+          <w:rFonts w:ascii="Consolas" w:hAnsi="Consolas" w:cs="Consolas"/>
+          <w:color w:val="0000FF"/>
+          <w:sz w:val="19"/>
+          <w:szCs w:val="19"/>
+          <w:highlight w:val="white"/>
+        </w:rPr>
+        <w:t>key</w:t>
+      </w:r>
+      <w:r>
+        <w:rPr>
+          <w:rFonts w:ascii="Consolas" w:hAnsi="Consolas" w:cs="Consolas"/>
+          <w:color w:val="808080"/>
+          <w:sz w:val="19"/>
+          <w:szCs w:val="19"/>
+          <w:highlight w:val="white"/>
+        </w:rPr>
+        <w:t>);</w:t>
+      </w:r>
+    </w:p>
+    <w:p>
+      <w:pPr>
+        <w:ind w:left="708"/>
+        <w:rPr>
+          <w:rFonts w:ascii="Consolas" w:hAnsi="Consolas" w:cs="Consolas"/>
+          <w:color w:val="808080"/>
+          <w:sz w:val="19"/>
+          <w:szCs w:val="19"/>
+        </w:rPr>
+      </w:pPr>
+    </w:p>
+    <w:p>
+      <w:pPr>
+        <w:ind w:left="708"/>
+        <w:rPr>
+          <w:rFonts w:ascii="Consolas" w:hAnsi="Consolas" w:cs="Consolas"/>
+          <w:sz w:val="19"/>
+          <w:szCs w:val="19"/>
+        </w:rPr>
+      </w:pPr>
+      <w:r>
+        <w:rPr>
+          <w:rFonts w:ascii="Consolas" w:hAnsi="Consolas" w:cs="Consolas"/>
+          <w:sz w:val="19"/>
+          <w:szCs w:val="19"/>
+        </w:rPr>
+        <w:t>Pour définir les contraint :</w:t>
+      </w:r>
+    </w:p>
+    <w:p>
+      <w:pPr>
+        <w:autoSpaceDE w:val="0"/>
+        <w:autoSpaceDN w:val="0"/>
+        <w:adjustRightInd w:val="0"/>
+        <w:spacing w:after="0" w:line="240" w:lineRule="auto"/>
+        <w:ind w:left="708"/>
+        <w:rPr>
+          <w:rFonts w:ascii="Consolas" w:hAnsi="Consolas" w:cs="Consolas"/>
+          <w:color w:val="000000"/>
+          <w:sz w:val="19"/>
+          <w:szCs w:val="19"/>
+          <w:highlight w:val="white"/>
+        </w:rPr>
+      </w:pPr>
+      <w:proofErr w:type="gramStart"/>
+      <w:r>
+        <w:rPr>
+          <w:rFonts w:ascii="Consolas" w:hAnsi="Consolas" w:cs="Consolas"/>
+          <w:color w:val="0000FF"/>
+          <w:sz w:val="19"/>
+          <w:szCs w:val="19"/>
+          <w:highlight w:val="white"/>
+        </w:rPr>
+        <w:t>alter</w:t>
+      </w:r>
+      <w:proofErr w:type="gramEnd"/>
+      <w:r>
+        <w:rPr>
+          <w:rFonts w:ascii="Consolas" w:hAnsi="Consolas" w:cs="Consolas"/>
+          <w:color w:val="000000"/>
+          <w:sz w:val="19"/>
+          <w:szCs w:val="19"/>
+          <w:highlight w:val="white"/>
+        </w:rPr>
+        <w:t xml:space="preserve"> </w:t>
+      </w:r>
+      <w:r>
+        <w:rPr>
+          <w:rFonts w:ascii="Consolas" w:hAnsi="Consolas" w:cs="Consolas"/>
+          <w:color w:val="0000FF"/>
+          <w:sz w:val="19"/>
+          <w:szCs w:val="19"/>
+          <w:highlight w:val="white"/>
+        </w:rPr>
+        <w:t>table</w:t>
+      </w:r>
+      <w:r>
+        <w:rPr>
+          <w:rFonts w:ascii="Consolas" w:hAnsi="Consolas" w:cs="Consolas"/>
+          <w:color w:val="000000"/>
+          <w:sz w:val="19"/>
+          <w:szCs w:val="19"/>
+          <w:highlight w:val="white"/>
+        </w:rPr>
+        <w:t xml:space="preserve"> Cassier </w:t>
+      </w:r>
+      <w:proofErr w:type="spellStart"/>
+      <w:r>
+        <w:rPr>
+          <w:rFonts w:ascii="Consolas" w:hAnsi="Consolas" w:cs="Consolas"/>
+          <w:color w:val="0000FF"/>
+          <w:sz w:val="19"/>
+          <w:szCs w:val="19"/>
+          <w:highlight w:val="white"/>
+        </w:rPr>
+        <w:t>add</w:t>
+      </w:r>
+      <w:proofErr w:type="spellEnd"/>
+      <w:r>
+        <w:rPr>
+          <w:rFonts w:ascii="Consolas" w:hAnsi="Consolas" w:cs="Consolas"/>
+          <w:color w:val="000000"/>
+          <w:sz w:val="19"/>
+          <w:szCs w:val="19"/>
+          <w:highlight w:val="white"/>
+        </w:rPr>
+        <w:t xml:space="preserve"> </w:t>
+      </w:r>
+      <w:proofErr w:type="spellStart"/>
+      <w:r>
+        <w:rPr>
+          <w:rFonts w:ascii="Consolas" w:hAnsi="Consolas" w:cs="Consolas"/>
+          <w:color w:val="0000FF"/>
+          <w:sz w:val="19"/>
+          <w:szCs w:val="19"/>
+          <w:highlight w:val="white"/>
+        </w:rPr>
+        <w:t>constraint</w:t>
+      </w:r>
+      <w:proofErr w:type="spellEnd"/>
+      <w:r>
+        <w:rPr>
+          <w:rFonts w:ascii="Consolas" w:hAnsi="Consolas" w:cs="Consolas"/>
+          <w:color w:val="000000"/>
+          <w:sz w:val="19"/>
+          <w:szCs w:val="19"/>
+          <w:highlight w:val="white"/>
+        </w:rPr>
+        <w:t xml:space="preserve"> c1 </w:t>
+      </w:r>
+      <w:proofErr w:type="spellStart"/>
+      <w:r>
+        <w:rPr>
+          <w:rFonts w:ascii="Consolas" w:hAnsi="Consolas" w:cs="Consolas"/>
+          <w:color w:val="0000FF"/>
+          <w:sz w:val="19"/>
+          <w:szCs w:val="19"/>
+          <w:highlight w:val="white"/>
+        </w:rPr>
+        <w:t>foreign</w:t>
+      </w:r>
+      <w:proofErr w:type="spellEnd"/>
+      <w:r>
+        <w:rPr>
+          <w:rFonts w:ascii="Consolas" w:hAnsi="Consolas" w:cs="Consolas"/>
+          <w:color w:val="000000"/>
+          <w:sz w:val="19"/>
+          <w:szCs w:val="19"/>
+          <w:highlight w:val="white"/>
+        </w:rPr>
+        <w:t xml:space="preserve"> </w:t>
+      </w:r>
+      <w:r>
+        <w:rPr>
+          <w:rFonts w:ascii="Consolas" w:hAnsi="Consolas" w:cs="Consolas"/>
+          <w:color w:val="0000FF"/>
+          <w:sz w:val="19"/>
+          <w:szCs w:val="19"/>
+          <w:highlight w:val="white"/>
+        </w:rPr>
+        <w:t>key</w:t>
+      </w:r>
+      <w:r>
+        <w:rPr>
+          <w:rFonts w:ascii="Consolas" w:hAnsi="Consolas" w:cs="Consolas"/>
+          <w:color w:val="808080"/>
+          <w:sz w:val="19"/>
+          <w:szCs w:val="19"/>
+          <w:highlight w:val="white"/>
+        </w:rPr>
+        <w:t>(</w:t>
+      </w:r>
+      <w:r>
+        <w:rPr>
+          <w:rFonts w:ascii="Consolas" w:hAnsi="Consolas" w:cs="Consolas"/>
+          <w:color w:val="000000"/>
+          <w:sz w:val="19"/>
+          <w:szCs w:val="19"/>
+          <w:highlight w:val="white"/>
+        </w:rPr>
+        <w:t>nomBloc</w:t>
+      </w:r>
+      <w:r>
+        <w:rPr>
+          <w:rFonts w:ascii="Consolas" w:hAnsi="Consolas" w:cs="Consolas"/>
+          <w:color w:val="808080"/>
+          <w:sz w:val="19"/>
+          <w:szCs w:val="19"/>
+          <w:highlight w:val="white"/>
+        </w:rPr>
+        <w:t>)</w:t>
+      </w:r>
+      <w:r>
+        <w:rPr>
+          <w:rFonts w:ascii="Consolas" w:hAnsi="Consolas" w:cs="Consolas"/>
+          <w:color w:val="000000"/>
+          <w:sz w:val="19"/>
+          <w:szCs w:val="19"/>
+          <w:highlight w:val="white"/>
+        </w:rPr>
+        <w:t xml:space="preserve"> </w:t>
+      </w:r>
+      <w:proofErr w:type="spellStart"/>
+      <w:r>
+        <w:rPr>
+          <w:rFonts w:ascii="Consolas" w:hAnsi="Consolas" w:cs="Consolas"/>
+          <w:color w:val="0000FF"/>
+          <w:sz w:val="19"/>
+          <w:szCs w:val="19"/>
+          <w:highlight w:val="white"/>
+        </w:rPr>
+        <w:t>references</w:t>
+      </w:r>
+      <w:proofErr w:type="spellEnd"/>
+      <w:r>
+        <w:rPr>
+          <w:rFonts w:ascii="Consolas" w:hAnsi="Consolas" w:cs="Consolas"/>
+          <w:color w:val="000000"/>
+          <w:sz w:val="19"/>
+          <w:szCs w:val="19"/>
+          <w:highlight w:val="white"/>
+        </w:rPr>
+        <w:t xml:space="preserve"> Bloc</w:t>
+      </w:r>
+      <w:r>
+        <w:rPr>
+          <w:rFonts w:ascii="Consolas" w:hAnsi="Consolas" w:cs="Consolas"/>
+          <w:color w:val="808080"/>
+          <w:sz w:val="19"/>
+          <w:szCs w:val="19"/>
+          <w:highlight w:val="white"/>
+        </w:rPr>
+        <w:t>(</w:t>
+      </w:r>
+      <w:r>
+        <w:rPr>
+          <w:rFonts w:ascii="Consolas" w:hAnsi="Consolas" w:cs="Consolas"/>
+          <w:color w:val="000000"/>
+          <w:sz w:val="19"/>
+          <w:szCs w:val="19"/>
+          <w:highlight w:val="white"/>
+        </w:rPr>
+        <w:t>nom</w:t>
+      </w:r>
+      <w:r>
+        <w:rPr>
+          <w:rFonts w:ascii="Consolas" w:hAnsi="Consolas" w:cs="Consolas"/>
+          <w:color w:val="808080"/>
+          <w:sz w:val="19"/>
+          <w:szCs w:val="19"/>
+          <w:highlight w:val="white"/>
+        </w:rPr>
+        <w:t>);</w:t>
+      </w:r>
+    </w:p>
+    <w:p>
+      <w:pPr>
+        <w:autoSpaceDE w:val="0"/>
+        <w:autoSpaceDN w:val="0"/>
+        <w:adjustRightInd w:val="0"/>
+        <w:spacing w:after="0" w:line="240" w:lineRule="auto"/>
+        <w:ind w:left="708"/>
+        <w:rPr>
+          <w:rFonts w:ascii="Consolas" w:hAnsi="Consolas" w:cs="Consolas"/>
+          <w:color w:val="000000"/>
+          <w:sz w:val="19"/>
+          <w:szCs w:val="19"/>
+          <w:highlight w:val="white"/>
+        </w:rPr>
+      </w:pPr>
+    </w:p>
+    <w:p>
+      <w:pPr>
+        <w:autoSpaceDE w:val="0"/>
+        <w:autoSpaceDN w:val="0"/>
+        <w:adjustRightInd w:val="0"/>
+        <w:spacing w:after="0" w:line="240" w:lineRule="auto"/>
+        <w:ind w:left="708"/>
+        <w:rPr>
+          <w:rFonts w:ascii="Consolas" w:hAnsi="Consolas" w:cs="Consolas"/>
+          <w:color w:val="000000"/>
+          <w:sz w:val="19"/>
+          <w:szCs w:val="19"/>
+          <w:highlight w:val="white"/>
+        </w:rPr>
+      </w:pPr>
+      <w:proofErr w:type="gramStart"/>
+      <w:r>
+        <w:rPr>
+          <w:rFonts w:ascii="Consolas" w:hAnsi="Consolas" w:cs="Consolas"/>
+          <w:color w:val="0000FF"/>
+          <w:sz w:val="19"/>
+          <w:szCs w:val="19"/>
+          <w:highlight w:val="white"/>
+        </w:rPr>
+        <w:t>alter</w:t>
+      </w:r>
+      <w:proofErr w:type="gramEnd"/>
+      <w:r>
+        <w:rPr>
+          <w:rFonts w:ascii="Consolas" w:hAnsi="Consolas" w:cs="Consolas"/>
+          <w:color w:val="000000"/>
+          <w:sz w:val="19"/>
+          <w:szCs w:val="19"/>
+          <w:highlight w:val="white"/>
+        </w:rPr>
+        <w:t xml:space="preserve"> </w:t>
+      </w:r>
+      <w:r>
+        <w:rPr>
+          <w:rFonts w:ascii="Consolas" w:hAnsi="Consolas" w:cs="Consolas"/>
+          <w:color w:val="0000FF"/>
+          <w:sz w:val="19"/>
+          <w:szCs w:val="19"/>
+          <w:highlight w:val="white"/>
+        </w:rPr>
+        <w:t>table</w:t>
+      </w:r>
+      <w:r>
+        <w:rPr>
+          <w:rFonts w:ascii="Consolas" w:hAnsi="Consolas" w:cs="Consolas"/>
+          <w:color w:val="000000"/>
+          <w:sz w:val="19"/>
+          <w:szCs w:val="19"/>
+          <w:highlight w:val="white"/>
+        </w:rPr>
+        <w:t xml:space="preserve"> Materiel </w:t>
+      </w:r>
+      <w:proofErr w:type="spellStart"/>
+      <w:r>
+        <w:rPr>
+          <w:rFonts w:ascii="Consolas" w:hAnsi="Consolas" w:cs="Consolas"/>
+          <w:color w:val="0000FF"/>
+          <w:sz w:val="19"/>
+          <w:szCs w:val="19"/>
+          <w:highlight w:val="white"/>
+        </w:rPr>
+        <w:t>add</w:t>
+      </w:r>
+      <w:proofErr w:type="spellEnd"/>
+      <w:r>
+        <w:rPr>
+          <w:rFonts w:ascii="Consolas" w:hAnsi="Consolas" w:cs="Consolas"/>
+          <w:color w:val="000000"/>
+          <w:sz w:val="19"/>
+          <w:szCs w:val="19"/>
+          <w:highlight w:val="white"/>
+        </w:rPr>
+        <w:t xml:space="preserve"> </w:t>
+      </w:r>
+      <w:proofErr w:type="spellStart"/>
+      <w:r>
+        <w:rPr>
+          <w:rFonts w:ascii="Consolas" w:hAnsi="Consolas" w:cs="Consolas"/>
+          <w:color w:val="0000FF"/>
+          <w:sz w:val="19"/>
+          <w:szCs w:val="19"/>
+          <w:highlight w:val="white"/>
+        </w:rPr>
+        <w:t>constraint</w:t>
+      </w:r>
+      <w:proofErr w:type="spellEnd"/>
+      <w:r>
+        <w:rPr>
+          <w:rFonts w:ascii="Consolas" w:hAnsi="Consolas" w:cs="Consolas"/>
+          <w:color w:val="000000"/>
+          <w:sz w:val="19"/>
+          <w:szCs w:val="19"/>
+          <w:highlight w:val="white"/>
+        </w:rPr>
+        <w:t xml:space="preserve"> c2 </w:t>
+      </w:r>
+      <w:proofErr w:type="spellStart"/>
+      <w:r>
+        <w:rPr>
+          <w:rFonts w:ascii="Consolas" w:hAnsi="Consolas" w:cs="Consolas"/>
+          <w:color w:val="0000FF"/>
+          <w:sz w:val="19"/>
+          <w:szCs w:val="19"/>
+          <w:highlight w:val="white"/>
+        </w:rPr>
+        <w:t>foreign</w:t>
+      </w:r>
+      <w:proofErr w:type="spellEnd"/>
+      <w:r>
+        <w:rPr>
+          <w:rFonts w:ascii="Consolas" w:hAnsi="Consolas" w:cs="Consolas"/>
+          <w:color w:val="000000"/>
+          <w:sz w:val="19"/>
+          <w:szCs w:val="19"/>
+          <w:highlight w:val="white"/>
+        </w:rPr>
+        <w:t xml:space="preserve"> </w:t>
+      </w:r>
+      <w:r>
+        <w:rPr>
+          <w:rFonts w:ascii="Consolas" w:hAnsi="Consolas" w:cs="Consolas"/>
+          <w:color w:val="0000FF"/>
+          <w:sz w:val="19"/>
+          <w:szCs w:val="19"/>
+          <w:highlight w:val="white"/>
+        </w:rPr>
+        <w:t xml:space="preserve">key </w:t>
+      </w:r>
+      <w:r>
+        <w:rPr>
+          <w:rFonts w:ascii="Consolas" w:hAnsi="Consolas" w:cs="Consolas"/>
+          <w:color w:val="808080"/>
+          <w:sz w:val="19"/>
+          <w:szCs w:val="19"/>
+          <w:highlight w:val="white"/>
+        </w:rPr>
+        <w:t>(</w:t>
+      </w:r>
+      <w:proofErr w:type="spellStart"/>
+      <w:r>
+        <w:rPr>
+          <w:rFonts w:ascii="Consolas" w:hAnsi="Consolas" w:cs="Consolas"/>
+          <w:color w:val="000000"/>
+          <w:sz w:val="19"/>
+          <w:szCs w:val="19"/>
+          <w:highlight w:val="white"/>
+        </w:rPr>
+        <w:t>nomFab</w:t>
+      </w:r>
+      <w:proofErr w:type="spellEnd"/>
+      <w:r>
+        <w:rPr>
+          <w:rFonts w:ascii="Consolas" w:hAnsi="Consolas" w:cs="Consolas"/>
+          <w:color w:val="808080"/>
+          <w:sz w:val="19"/>
+          <w:szCs w:val="19"/>
+          <w:highlight w:val="white"/>
+        </w:rPr>
+        <w:t>)</w:t>
+      </w:r>
+      <w:r>
+        <w:rPr>
+          <w:rFonts w:ascii="Consolas" w:hAnsi="Consolas" w:cs="Consolas"/>
+          <w:color w:val="000000"/>
+          <w:sz w:val="19"/>
+          <w:szCs w:val="19"/>
+          <w:highlight w:val="white"/>
+        </w:rPr>
+        <w:t xml:space="preserve"> </w:t>
+      </w:r>
+      <w:proofErr w:type="spellStart"/>
+      <w:r>
+        <w:rPr>
+          <w:rFonts w:ascii="Consolas" w:hAnsi="Consolas" w:cs="Consolas"/>
+          <w:color w:val="0000FF"/>
+          <w:sz w:val="19"/>
+          <w:szCs w:val="19"/>
+          <w:highlight w:val="white"/>
+        </w:rPr>
+        <w:t>references</w:t>
+      </w:r>
+      <w:proofErr w:type="spellEnd"/>
+      <w:r>
+        <w:rPr>
+          <w:rFonts w:ascii="Consolas" w:hAnsi="Consolas" w:cs="Consolas"/>
+          <w:color w:val="000000"/>
+          <w:sz w:val="19"/>
+          <w:szCs w:val="19"/>
+          <w:highlight w:val="white"/>
+        </w:rPr>
+        <w:t xml:space="preserve"> Fabricant</w:t>
+      </w:r>
+      <w:r>
+        <w:rPr>
+          <w:rFonts w:ascii="Consolas" w:hAnsi="Consolas" w:cs="Consolas"/>
+          <w:color w:val="808080"/>
+          <w:sz w:val="19"/>
+          <w:szCs w:val="19"/>
+          <w:highlight w:val="white"/>
+        </w:rPr>
+        <w:t>(</w:t>
+      </w:r>
+      <w:r>
+        <w:rPr>
+          <w:rFonts w:ascii="Consolas" w:hAnsi="Consolas" w:cs="Consolas"/>
+          <w:color w:val="000000"/>
+          <w:sz w:val="19"/>
+          <w:szCs w:val="19"/>
+          <w:highlight w:val="white"/>
+        </w:rPr>
+        <w:t>nom</w:t>
+      </w:r>
+      <w:r>
+        <w:rPr>
+          <w:rFonts w:ascii="Consolas" w:hAnsi="Consolas" w:cs="Consolas"/>
+          <w:color w:val="808080"/>
+          <w:sz w:val="19"/>
+          <w:szCs w:val="19"/>
+          <w:highlight w:val="white"/>
+        </w:rPr>
+        <w:t>);</w:t>
+      </w:r>
+    </w:p>
+    <w:p>
+      <w:pPr>
+        <w:autoSpaceDE w:val="0"/>
+        <w:autoSpaceDN w:val="0"/>
+        <w:adjustRightInd w:val="0"/>
+        <w:spacing w:after="0" w:line="240" w:lineRule="auto"/>
+        <w:ind w:left="708"/>
+        <w:rPr>
+          <w:rFonts w:ascii="Consolas" w:hAnsi="Consolas" w:cs="Consolas"/>
+          <w:color w:val="000000"/>
+          <w:sz w:val="19"/>
+          <w:szCs w:val="19"/>
+          <w:highlight w:val="white"/>
+        </w:rPr>
+      </w:pPr>
+    </w:p>
+    <w:p>
+      <w:pPr>
+        <w:autoSpaceDE w:val="0"/>
+        <w:autoSpaceDN w:val="0"/>
+        <w:adjustRightInd w:val="0"/>
+        <w:spacing w:after="0" w:line="240" w:lineRule="auto"/>
+        <w:ind w:left="708"/>
+        <w:rPr>
+          <w:rFonts w:ascii="Consolas" w:hAnsi="Consolas" w:cs="Consolas"/>
+          <w:color w:val="000000"/>
+          <w:sz w:val="19"/>
+          <w:szCs w:val="19"/>
+          <w:highlight w:val="white"/>
+        </w:rPr>
+      </w:pPr>
+      <w:proofErr w:type="gramStart"/>
+      <w:r>
+        <w:rPr>
+          <w:rFonts w:ascii="Consolas" w:hAnsi="Consolas" w:cs="Consolas"/>
+          <w:color w:val="0000FF"/>
+          <w:sz w:val="19"/>
+          <w:szCs w:val="19"/>
+          <w:highlight w:val="white"/>
+        </w:rPr>
+        <w:t>alter</w:t>
+      </w:r>
+      <w:proofErr w:type="gramEnd"/>
+      <w:r>
+        <w:rPr>
+          <w:rFonts w:ascii="Consolas" w:hAnsi="Consolas" w:cs="Consolas"/>
+          <w:color w:val="000000"/>
+          <w:sz w:val="19"/>
+          <w:szCs w:val="19"/>
+          <w:highlight w:val="white"/>
+        </w:rPr>
+        <w:t xml:space="preserve"> </w:t>
+      </w:r>
+      <w:r>
+        <w:rPr>
+          <w:rFonts w:ascii="Consolas" w:hAnsi="Consolas" w:cs="Consolas"/>
+          <w:color w:val="0000FF"/>
+          <w:sz w:val="19"/>
+          <w:szCs w:val="19"/>
+          <w:highlight w:val="white"/>
+        </w:rPr>
+        <w:t>table</w:t>
+      </w:r>
+      <w:r>
+        <w:rPr>
+          <w:rFonts w:ascii="Consolas" w:hAnsi="Consolas" w:cs="Consolas"/>
+          <w:color w:val="000000"/>
+          <w:sz w:val="19"/>
+          <w:szCs w:val="19"/>
+          <w:highlight w:val="white"/>
+        </w:rPr>
+        <w:t xml:space="preserve"> Materiel </w:t>
+      </w:r>
+      <w:proofErr w:type="spellStart"/>
+      <w:r>
+        <w:rPr>
+          <w:rFonts w:ascii="Consolas" w:hAnsi="Consolas" w:cs="Consolas"/>
+          <w:color w:val="0000FF"/>
+          <w:sz w:val="19"/>
+          <w:szCs w:val="19"/>
+          <w:highlight w:val="white"/>
+        </w:rPr>
+        <w:t>add</w:t>
+      </w:r>
+      <w:proofErr w:type="spellEnd"/>
+      <w:r>
+        <w:rPr>
+          <w:rFonts w:ascii="Consolas" w:hAnsi="Consolas" w:cs="Consolas"/>
+          <w:color w:val="000000"/>
+          <w:sz w:val="19"/>
+          <w:szCs w:val="19"/>
+          <w:highlight w:val="white"/>
+        </w:rPr>
+        <w:t xml:space="preserve"> </w:t>
+      </w:r>
+      <w:proofErr w:type="spellStart"/>
+      <w:r>
+        <w:rPr>
+          <w:rFonts w:ascii="Consolas" w:hAnsi="Consolas" w:cs="Consolas"/>
+          <w:color w:val="0000FF"/>
+          <w:sz w:val="19"/>
+          <w:szCs w:val="19"/>
+          <w:highlight w:val="white"/>
+        </w:rPr>
+        <w:t>constraint</w:t>
+      </w:r>
+      <w:proofErr w:type="spellEnd"/>
+      <w:r>
+        <w:rPr>
+          <w:rFonts w:ascii="Consolas" w:hAnsi="Consolas" w:cs="Consolas"/>
+          <w:color w:val="000000"/>
+          <w:sz w:val="19"/>
+          <w:szCs w:val="19"/>
+          <w:highlight w:val="white"/>
+        </w:rPr>
+        <w:t xml:space="preserve"> c3 </w:t>
+      </w:r>
+      <w:r>
+        <w:rPr>
+          <w:rFonts w:ascii="Consolas" w:hAnsi="Consolas" w:cs="Consolas"/>
+          <w:color w:val="0000FF"/>
+          <w:sz w:val="19"/>
+          <w:szCs w:val="19"/>
+          <w:highlight w:val="white"/>
+        </w:rPr>
+        <w:t xml:space="preserve">check </w:t>
+      </w:r>
+      <w:r>
+        <w:rPr>
+          <w:rFonts w:ascii="Consolas" w:hAnsi="Consolas" w:cs="Consolas"/>
+          <w:color w:val="808080"/>
+          <w:sz w:val="19"/>
+          <w:szCs w:val="19"/>
+          <w:highlight w:val="white"/>
+        </w:rPr>
+        <w:t>((</w:t>
+      </w:r>
+      <w:r>
+        <w:rPr>
+          <w:rFonts w:ascii="Consolas" w:hAnsi="Consolas" w:cs="Consolas"/>
+          <w:color w:val="000000"/>
+          <w:sz w:val="19"/>
+          <w:szCs w:val="19"/>
+          <w:highlight w:val="white"/>
+        </w:rPr>
+        <w:t>prix</w:t>
+      </w:r>
+      <w:r>
+        <w:rPr>
+          <w:rFonts w:ascii="Consolas" w:hAnsi="Consolas" w:cs="Consolas"/>
+          <w:color w:val="808080"/>
+          <w:sz w:val="19"/>
+          <w:szCs w:val="19"/>
+          <w:highlight w:val="white"/>
+        </w:rPr>
+        <w:t>&gt;=</w:t>
+      </w:r>
+      <w:r>
+        <w:rPr>
+          <w:rFonts w:ascii="Consolas" w:hAnsi="Consolas" w:cs="Consolas"/>
+          <w:color w:val="000000"/>
+          <w:sz w:val="19"/>
+          <w:szCs w:val="19"/>
+          <w:highlight w:val="white"/>
+        </w:rPr>
+        <w:t>0</w:t>
+      </w:r>
+      <w:r>
+        <w:rPr>
+          <w:rFonts w:ascii="Consolas" w:hAnsi="Consolas" w:cs="Consolas"/>
+          <w:color w:val="808080"/>
+          <w:sz w:val="19"/>
+          <w:szCs w:val="19"/>
+          <w:highlight w:val="white"/>
+        </w:rPr>
+        <w:t>)</w:t>
+      </w:r>
+      <w:r>
+        <w:rPr>
+          <w:rFonts w:ascii="Consolas" w:hAnsi="Consolas" w:cs="Consolas"/>
+          <w:color w:val="000000"/>
+          <w:sz w:val="19"/>
+          <w:szCs w:val="19"/>
+          <w:highlight w:val="white"/>
+        </w:rPr>
+        <w:t xml:space="preserve"> </w:t>
+      </w:r>
+      <w:r>
+        <w:rPr>
+          <w:rFonts w:ascii="Consolas" w:hAnsi="Consolas" w:cs="Consolas"/>
+          <w:color w:val="808080"/>
+          <w:sz w:val="19"/>
+          <w:szCs w:val="19"/>
+          <w:highlight w:val="white"/>
+        </w:rPr>
+        <w:t>or</w:t>
+      </w:r>
+      <w:r>
+        <w:rPr>
+          <w:rFonts w:ascii="Consolas" w:hAnsi="Consolas" w:cs="Consolas"/>
+          <w:color w:val="0000FF"/>
+          <w:sz w:val="19"/>
+          <w:szCs w:val="19"/>
+          <w:highlight w:val="white"/>
+        </w:rPr>
+        <w:t xml:space="preserve"> </w:t>
+      </w:r>
+      <w:r>
+        <w:rPr>
+          <w:rFonts w:ascii="Consolas" w:hAnsi="Consolas" w:cs="Consolas"/>
+          <w:color w:val="808080"/>
+          <w:sz w:val="19"/>
+          <w:szCs w:val="19"/>
+          <w:highlight w:val="white"/>
+        </w:rPr>
+        <w:t>(</w:t>
+      </w:r>
+      <w:r>
+        <w:rPr>
+          <w:rFonts w:ascii="Consolas" w:hAnsi="Consolas" w:cs="Consolas"/>
+          <w:color w:val="000000"/>
+          <w:sz w:val="19"/>
+          <w:szCs w:val="19"/>
+          <w:highlight w:val="white"/>
+        </w:rPr>
+        <w:t>prix</w:t>
+      </w:r>
+      <w:r>
+        <w:rPr>
+          <w:rFonts w:ascii="Consolas" w:hAnsi="Consolas" w:cs="Consolas"/>
+          <w:color w:val="808080"/>
+          <w:sz w:val="19"/>
+          <w:szCs w:val="19"/>
+          <w:highlight w:val="white"/>
+        </w:rPr>
+        <w:t>=</w:t>
+      </w:r>
+      <w:proofErr w:type="spellStart"/>
+      <w:r>
+        <w:rPr>
+          <w:rFonts w:ascii="Consolas" w:hAnsi="Consolas" w:cs="Consolas"/>
+          <w:color w:val="808080"/>
+          <w:sz w:val="19"/>
+          <w:szCs w:val="19"/>
+          <w:highlight w:val="white"/>
+        </w:rPr>
+        <w:t>null</w:t>
+      </w:r>
+      <w:proofErr w:type="spellEnd"/>
+      <w:r>
+        <w:rPr>
+          <w:rFonts w:ascii="Consolas" w:hAnsi="Consolas" w:cs="Consolas"/>
+          <w:color w:val="808080"/>
+          <w:sz w:val="19"/>
+          <w:szCs w:val="19"/>
+          <w:highlight w:val="white"/>
+        </w:rPr>
+        <w:t>));</w:t>
+      </w:r>
+    </w:p>
+    <w:p>
+      <w:pPr>
+        <w:autoSpaceDE w:val="0"/>
+        <w:autoSpaceDN w:val="0"/>
+        <w:adjustRightInd w:val="0"/>
+        <w:spacing w:after="0" w:line="240" w:lineRule="auto"/>
+        <w:ind w:left="708"/>
+        <w:rPr>
+          <w:rFonts w:ascii="Consolas" w:hAnsi="Consolas" w:cs="Consolas"/>
+          <w:color w:val="000000"/>
+          <w:sz w:val="19"/>
+          <w:szCs w:val="19"/>
+          <w:highlight w:val="white"/>
+        </w:rPr>
+      </w:pPr>
+    </w:p>
+    <w:p>
+      <w:pPr>
+        <w:autoSpaceDE w:val="0"/>
+        <w:autoSpaceDN w:val="0"/>
+        <w:adjustRightInd w:val="0"/>
+        <w:spacing w:after="0" w:line="240" w:lineRule="auto"/>
+        <w:ind w:left="708"/>
+        <w:rPr>
+          <w:rFonts w:ascii="Consolas" w:hAnsi="Consolas" w:cs="Consolas"/>
+          <w:color w:val="000000"/>
+          <w:sz w:val="19"/>
+          <w:szCs w:val="19"/>
+          <w:highlight w:val="white"/>
+        </w:rPr>
+      </w:pPr>
+      <w:proofErr w:type="gramStart"/>
+      <w:r>
+        <w:rPr>
+          <w:rFonts w:ascii="Consolas" w:hAnsi="Consolas" w:cs="Consolas"/>
+          <w:color w:val="0000FF"/>
+          <w:sz w:val="19"/>
+          <w:szCs w:val="19"/>
+          <w:highlight w:val="white"/>
+        </w:rPr>
+        <w:t>alter</w:t>
+      </w:r>
+      <w:proofErr w:type="gramEnd"/>
+      <w:r>
+        <w:rPr>
+          <w:rFonts w:ascii="Consolas" w:hAnsi="Consolas" w:cs="Consolas"/>
+          <w:color w:val="000000"/>
+          <w:sz w:val="19"/>
+          <w:szCs w:val="19"/>
+          <w:highlight w:val="white"/>
+        </w:rPr>
+        <w:t xml:space="preserve"> </w:t>
+      </w:r>
+      <w:r>
+        <w:rPr>
+          <w:rFonts w:ascii="Consolas" w:hAnsi="Consolas" w:cs="Consolas"/>
+          <w:color w:val="0000FF"/>
+          <w:sz w:val="19"/>
+          <w:szCs w:val="19"/>
+          <w:highlight w:val="white"/>
+        </w:rPr>
+        <w:t>table</w:t>
+      </w:r>
+      <w:r>
+        <w:rPr>
+          <w:rFonts w:ascii="Consolas" w:hAnsi="Consolas" w:cs="Consolas"/>
+          <w:color w:val="000000"/>
+          <w:sz w:val="19"/>
+          <w:szCs w:val="19"/>
+          <w:highlight w:val="white"/>
+        </w:rPr>
+        <w:t xml:space="preserve"> Materiel </w:t>
+      </w:r>
+      <w:proofErr w:type="spellStart"/>
+      <w:r>
+        <w:rPr>
+          <w:rFonts w:ascii="Consolas" w:hAnsi="Consolas" w:cs="Consolas"/>
+          <w:color w:val="0000FF"/>
+          <w:sz w:val="19"/>
+          <w:szCs w:val="19"/>
+          <w:highlight w:val="white"/>
+        </w:rPr>
+        <w:t>add</w:t>
+      </w:r>
+      <w:proofErr w:type="spellEnd"/>
+      <w:r>
+        <w:rPr>
+          <w:rFonts w:ascii="Consolas" w:hAnsi="Consolas" w:cs="Consolas"/>
+          <w:color w:val="000000"/>
+          <w:sz w:val="19"/>
+          <w:szCs w:val="19"/>
+          <w:highlight w:val="white"/>
+        </w:rPr>
+        <w:t xml:space="preserve"> </w:t>
+      </w:r>
+      <w:proofErr w:type="spellStart"/>
+      <w:r>
+        <w:rPr>
+          <w:rFonts w:ascii="Consolas" w:hAnsi="Consolas" w:cs="Consolas"/>
+          <w:color w:val="0000FF"/>
+          <w:sz w:val="19"/>
+          <w:szCs w:val="19"/>
+          <w:highlight w:val="white"/>
+        </w:rPr>
+        <w:t>constraint</w:t>
+      </w:r>
+      <w:proofErr w:type="spellEnd"/>
+      <w:r>
+        <w:rPr>
+          <w:rFonts w:ascii="Consolas" w:hAnsi="Consolas" w:cs="Consolas"/>
+          <w:color w:val="000000"/>
+          <w:sz w:val="19"/>
+          <w:szCs w:val="19"/>
+          <w:highlight w:val="white"/>
+        </w:rPr>
+        <w:t xml:space="preserve"> c4 </w:t>
+      </w:r>
+      <w:r>
+        <w:rPr>
+          <w:rFonts w:ascii="Consolas" w:hAnsi="Consolas" w:cs="Consolas"/>
+          <w:color w:val="0000FF"/>
+          <w:sz w:val="19"/>
+          <w:szCs w:val="19"/>
+          <w:highlight w:val="white"/>
+        </w:rPr>
+        <w:t xml:space="preserve">check </w:t>
+      </w:r>
+      <w:r>
+        <w:rPr>
+          <w:rFonts w:ascii="Consolas" w:hAnsi="Consolas" w:cs="Consolas"/>
+          <w:color w:val="808080"/>
+          <w:sz w:val="19"/>
+          <w:szCs w:val="19"/>
+          <w:highlight w:val="white"/>
+        </w:rPr>
+        <w:t>((</w:t>
+      </w:r>
+      <w:proofErr w:type="spellStart"/>
+      <w:r>
+        <w:rPr>
+          <w:rFonts w:ascii="Consolas" w:hAnsi="Consolas" w:cs="Consolas"/>
+          <w:color w:val="000000"/>
+          <w:sz w:val="19"/>
+          <w:szCs w:val="19"/>
+          <w:highlight w:val="white"/>
+        </w:rPr>
+        <w:t>quantite</w:t>
+      </w:r>
+      <w:proofErr w:type="spellEnd"/>
+      <w:r>
+        <w:rPr>
+          <w:rFonts w:ascii="Consolas" w:hAnsi="Consolas" w:cs="Consolas"/>
+          <w:color w:val="808080"/>
+          <w:sz w:val="19"/>
+          <w:szCs w:val="19"/>
+          <w:highlight w:val="white"/>
+        </w:rPr>
+        <w:t>&gt;=</w:t>
+      </w:r>
+      <w:r>
+        <w:rPr>
+          <w:rFonts w:ascii="Consolas" w:hAnsi="Consolas" w:cs="Consolas"/>
+          <w:color w:val="000000"/>
+          <w:sz w:val="19"/>
+          <w:szCs w:val="19"/>
+          <w:highlight w:val="white"/>
+        </w:rPr>
+        <w:t>0</w:t>
+      </w:r>
+      <w:r>
+        <w:rPr>
+          <w:rFonts w:ascii="Consolas" w:hAnsi="Consolas" w:cs="Consolas"/>
+          <w:color w:val="808080"/>
+          <w:sz w:val="19"/>
+          <w:szCs w:val="19"/>
+          <w:highlight w:val="white"/>
+        </w:rPr>
+        <w:t>)</w:t>
+      </w:r>
+      <w:r>
+        <w:rPr>
+          <w:rFonts w:ascii="Consolas" w:hAnsi="Consolas" w:cs="Consolas"/>
+          <w:color w:val="000000"/>
+          <w:sz w:val="19"/>
+          <w:szCs w:val="19"/>
+          <w:highlight w:val="white"/>
+        </w:rPr>
+        <w:t xml:space="preserve"> </w:t>
+      </w:r>
+      <w:r>
+        <w:rPr>
+          <w:rFonts w:ascii="Consolas" w:hAnsi="Consolas" w:cs="Consolas"/>
+          <w:color w:val="808080"/>
+          <w:sz w:val="19"/>
+          <w:szCs w:val="19"/>
+          <w:highlight w:val="white"/>
+        </w:rPr>
+        <w:t>or</w:t>
+      </w:r>
+      <w:r>
+        <w:rPr>
+          <w:rFonts w:ascii="Consolas" w:hAnsi="Consolas" w:cs="Consolas"/>
+          <w:color w:val="0000FF"/>
+          <w:sz w:val="19"/>
+          <w:szCs w:val="19"/>
+          <w:highlight w:val="white"/>
+        </w:rPr>
+        <w:t xml:space="preserve"> </w:t>
+      </w:r>
+      <w:r>
+        <w:rPr>
+          <w:rFonts w:ascii="Consolas" w:hAnsi="Consolas" w:cs="Consolas"/>
+          <w:color w:val="808080"/>
+          <w:sz w:val="19"/>
+          <w:szCs w:val="19"/>
+          <w:highlight w:val="white"/>
+        </w:rPr>
+        <w:t>(</w:t>
+      </w:r>
+      <w:r>
+        <w:rPr>
+          <w:rFonts w:ascii="Consolas" w:hAnsi="Consolas" w:cs="Consolas"/>
+          <w:color w:val="000000"/>
+          <w:sz w:val="19"/>
+          <w:szCs w:val="19"/>
+          <w:highlight w:val="white"/>
+        </w:rPr>
+        <w:t>prix</w:t>
+      </w:r>
+      <w:r>
+        <w:rPr>
+          <w:rFonts w:ascii="Consolas" w:hAnsi="Consolas" w:cs="Consolas"/>
+          <w:color w:val="808080"/>
+          <w:sz w:val="19"/>
+          <w:szCs w:val="19"/>
+          <w:highlight w:val="white"/>
+        </w:rPr>
+        <w:t>=</w:t>
+      </w:r>
+      <w:proofErr w:type="spellStart"/>
+      <w:r>
+        <w:rPr>
+          <w:rFonts w:ascii="Consolas" w:hAnsi="Consolas" w:cs="Consolas"/>
+          <w:color w:val="808080"/>
+          <w:sz w:val="19"/>
+          <w:szCs w:val="19"/>
+          <w:highlight w:val="white"/>
+        </w:rPr>
+        <w:t>null</w:t>
+      </w:r>
+      <w:proofErr w:type="spellEnd"/>
+      <w:r>
+        <w:rPr>
+          <w:rFonts w:ascii="Consolas" w:hAnsi="Consolas" w:cs="Consolas"/>
+          <w:color w:val="808080"/>
+          <w:sz w:val="19"/>
+          <w:szCs w:val="19"/>
+          <w:highlight w:val="white"/>
+        </w:rPr>
+        <w:t>));</w:t>
+      </w:r>
+    </w:p>
+    <w:p/>
     <w:sectPr>
       <w:footerReference w:type="default" r:id="rId55"/>
       <w:pgSz w:w="11906" w:h="16838"/>
@@ -23869,7 +26991,7 @@
           <w:rPr>
             <w:noProof/>
           </w:rPr>
-          <w:t>34</w:t>
+          <w:t>16</w:t>
         </w:r>
         <w:r>
           <w:fldChar w:fldCharType="end"/>
@@ -32726,7 +35848,7 @@
 </file>
 
 <file path=customXml/itemProps1.xml><?xml version="1.0" encoding="utf-8"?>
-<ds:datastoreItem xmlns:ds="http://schemas.openxmlformats.org/officeDocument/2006/customXml" ds:itemID="{C430470A-694B-4198-96C2-CFF12B346165}">
+<ds:datastoreItem xmlns:ds="http://schemas.openxmlformats.org/officeDocument/2006/customXml" ds:itemID="{3695E7AD-51B9-4EBA-9E00-2F24AF027B5A}">
   <ds:schemaRefs>
     <ds:schemaRef ds:uri="http://schemas.openxmlformats.org/officeDocument/2006/bibliography"/>
   </ds:schemaRefs>

--- a/Magasin/Rapport mise en page.docx
+++ b/Magasin/Rapport mise en page.docx
@@ -578,135 +578,82 @@
           <w:b/>
           <w:sz w:val="28"/>
         </w:rPr>
-        <w:t xml:space="preserve"> </w:t>
-      </w:r>
-      <w:proofErr w:type="spellStart"/>
-      <w:r>
+        <w:t xml:space="preserve"> Maryem Habachi</w:t>
+      </w:r>
+    </w:p>
+    <w:p>
+      <w:pPr>
+        <w:spacing w:after="0" w:line="240" w:lineRule="auto"/>
         <w:rPr>
           <w:rFonts w:ascii="Times New Roman" w:eastAsia="Times New Roman" w:hAnsi="Times New Roman" w:cs="Times New Roman"/>
           <w:b/>
           <w:sz w:val="28"/>
         </w:rPr>
-        <w:t>Maryem</w:t>
-      </w:r>
-      <w:proofErr w:type="spellEnd"/>
+      </w:pPr>
+    </w:p>
+    <w:p>
+      <w:pPr>
+        <w:spacing w:after="0" w:line="240" w:lineRule="auto"/>
+        <w:rPr>
+          <w:rFonts w:ascii="Times New Roman" w:eastAsia="Times New Roman" w:hAnsi="Times New Roman" w:cs="Times New Roman"/>
+          <w:sz w:val="28"/>
+        </w:rPr>
+      </w:pPr>
       <w:r>
         <w:rPr>
           <w:rFonts w:ascii="Times New Roman" w:eastAsia="Times New Roman" w:hAnsi="Times New Roman" w:cs="Times New Roman"/>
           <w:b/>
           <w:sz w:val="28"/>
         </w:rPr>
-        <w:t xml:space="preserve"> </w:t>
-      </w:r>
-      <w:proofErr w:type="spellStart"/>
-      <w:r>
+        <w:t>Encadré par </w:t>
+      </w:r>
+      <w:r>
+        <w:rPr>
+          <w:rFonts w:ascii="Times New Roman" w:eastAsia="Times New Roman" w:hAnsi="Times New Roman" w:cs="Times New Roman"/>
+          <w:sz w:val="28"/>
+        </w:rPr>
+        <w:t xml:space="preserve">: </w:t>
+      </w:r>
+      <w:r>
+        <w:rPr>
+          <w:rFonts w:ascii="Times New Roman" w:eastAsia="Times New Roman" w:hAnsi="Times New Roman" w:cs="Times New Roman"/>
+          <w:sz w:val="28"/>
+        </w:rPr>
+        <w:t xml:space="preserve">Mohamed Jrigi </w:t>
+      </w:r>
+    </w:p>
+    <w:p>
+      <w:pPr>
+        <w:spacing w:after="0" w:line="240" w:lineRule="auto"/>
+        <w:rPr>
+          <w:rFonts w:ascii="Times New Roman" w:eastAsia="Times New Roman" w:hAnsi="Times New Roman" w:cs="Times New Roman"/>
+          <w:sz w:val="28"/>
+        </w:rPr>
+      </w:pPr>
+    </w:p>
+    <w:p>
+      <w:pPr>
+        <w:spacing w:after="0" w:line="240" w:lineRule="auto"/>
         <w:rPr>
           <w:rFonts w:ascii="Times New Roman" w:eastAsia="Times New Roman" w:hAnsi="Times New Roman" w:cs="Times New Roman"/>
           <w:b/>
           <w:sz w:val="28"/>
         </w:rPr>
-        <w:t>Habachi</w:t>
-      </w:r>
-      <w:proofErr w:type="spellEnd"/>
-    </w:p>
-    <w:p>
-      <w:pPr>
-        <w:spacing w:after="0" w:line="240" w:lineRule="auto"/>
+      </w:pPr>
+      <w:r>
         <w:rPr>
           <w:rFonts w:ascii="Times New Roman" w:eastAsia="Times New Roman" w:hAnsi="Times New Roman" w:cs="Times New Roman"/>
           <w:b/>
           <w:sz w:val="28"/>
         </w:rPr>
-      </w:pPr>
-    </w:p>
-    <w:p>
-      <w:pPr>
-        <w:spacing w:after="0" w:line="240" w:lineRule="auto"/>
+        <w:t xml:space="preserve">Société d’accueil : </w:t>
+      </w:r>
+      <w:r>
         <w:rPr>
           <w:rFonts w:ascii="Times New Roman" w:eastAsia="Times New Roman" w:hAnsi="Times New Roman" w:cs="Times New Roman"/>
           <w:sz w:val="28"/>
         </w:rPr>
-      </w:pPr>
-      <w:r>
-        <w:rPr>
-          <w:rFonts w:ascii="Times New Roman" w:eastAsia="Times New Roman" w:hAnsi="Times New Roman" w:cs="Times New Roman"/>
-          <w:b/>
-          <w:sz w:val="28"/>
-        </w:rPr>
-        <w:t>Encadré par </w:t>
-      </w:r>
-      <w:r>
-        <w:rPr>
-          <w:rFonts w:ascii="Times New Roman" w:eastAsia="Times New Roman" w:hAnsi="Times New Roman" w:cs="Times New Roman"/>
-          <w:sz w:val="28"/>
-        </w:rPr>
-        <w:t xml:space="preserve">: </w:t>
-      </w:r>
-      <w:r>
-        <w:rPr>
-          <w:rFonts w:ascii="Times New Roman" w:eastAsia="Times New Roman" w:hAnsi="Times New Roman" w:cs="Times New Roman"/>
-          <w:sz w:val="28"/>
-        </w:rPr>
-        <w:t xml:space="preserve">Mohamed </w:t>
-      </w:r>
-      <w:proofErr w:type="spellStart"/>
-      <w:r>
-        <w:rPr>
-          <w:rFonts w:ascii="Times New Roman" w:eastAsia="Times New Roman" w:hAnsi="Times New Roman" w:cs="Times New Roman"/>
-          <w:sz w:val="28"/>
-        </w:rPr>
-        <w:t>Jrigi</w:t>
-      </w:r>
-      <w:proofErr w:type="spellEnd"/>
-      <w:r>
-        <w:rPr>
-          <w:rFonts w:ascii="Times New Roman" w:eastAsia="Times New Roman" w:hAnsi="Times New Roman" w:cs="Times New Roman"/>
-          <w:sz w:val="28"/>
-        </w:rPr>
-        <w:t xml:space="preserve"> </w:t>
-      </w:r>
-    </w:p>
-    <w:p>
-      <w:pPr>
-        <w:spacing w:after="0" w:line="240" w:lineRule="auto"/>
-        <w:rPr>
-          <w:rFonts w:ascii="Times New Roman" w:eastAsia="Times New Roman" w:hAnsi="Times New Roman" w:cs="Times New Roman"/>
-          <w:sz w:val="28"/>
-        </w:rPr>
-      </w:pPr>
-    </w:p>
-    <w:p>
-      <w:pPr>
-        <w:spacing w:after="0" w:line="240" w:lineRule="auto"/>
-        <w:rPr>
-          <w:rFonts w:ascii="Times New Roman" w:eastAsia="Times New Roman" w:hAnsi="Times New Roman" w:cs="Times New Roman"/>
-          <w:b/>
-          <w:sz w:val="28"/>
-        </w:rPr>
-      </w:pPr>
-      <w:r>
-        <w:rPr>
-          <w:rFonts w:ascii="Times New Roman" w:eastAsia="Times New Roman" w:hAnsi="Times New Roman" w:cs="Times New Roman"/>
-          <w:b/>
-          <w:sz w:val="28"/>
-        </w:rPr>
-        <w:t xml:space="preserve">Société d’accueil : </w:t>
-      </w:r>
-      <w:proofErr w:type="spellStart"/>
-      <w:r>
-        <w:rPr>
-          <w:rFonts w:ascii="Times New Roman" w:eastAsia="Times New Roman" w:hAnsi="Times New Roman" w:cs="Times New Roman"/>
-          <w:sz w:val="28"/>
-        </w:rPr>
-        <w:t>AsteelFlash</w:t>
-      </w:r>
-      <w:proofErr w:type="spellEnd"/>
-      <w:r>
-        <w:rPr>
-          <w:rFonts w:ascii="Times New Roman" w:eastAsia="Times New Roman" w:hAnsi="Times New Roman" w:cs="Times New Roman"/>
-          <w:sz w:val="28"/>
-        </w:rPr>
-        <w:t xml:space="preserve"> Tunisie</w:t>
+        <w:t>AsteelFlash Tunisie</w:t>
       </w:r>
     </w:p>
     <w:p>
@@ -1217,7 +1164,7 @@
           <w:r>
             <w:fldChar w:fldCharType="separate"/>
           </w:r>
-          <w:hyperlink w:anchor="_Toc525238995" w:history="1">
+          <w:hyperlink w:anchor="_Toc525240885" w:history="1">
             <w:r>
               <w:rPr>
                 <w:rStyle w:val="Lienhypertexte"/>
@@ -1244,7 +1191,7 @@
                 <w:noProof/>
                 <w:webHidden/>
               </w:rPr>
-              <w:instrText xml:space="preserve"> PAGEREF _Toc525238995 \h </w:instrText>
+              <w:instrText xml:space="preserve"> PAGEREF _Toc525240885 \h </w:instrText>
             </w:r>
             <w:r>
               <w:rPr>
@@ -1287,7 +1234,7 @@
               <w:lang w:eastAsia="fr-FR"/>
             </w:rPr>
           </w:pPr>
-          <w:hyperlink w:anchor="_Toc525238996" w:history="1">
+          <w:hyperlink w:anchor="_Toc525240886" w:history="1">
             <w:r>
               <w:rPr>
                 <w:rStyle w:val="Lienhypertexte"/>
@@ -1314,7 +1261,7 @@
                 <w:noProof/>
                 <w:webHidden/>
               </w:rPr>
-              <w:instrText xml:space="preserve"> PAGEREF _Toc525238996 \h </w:instrText>
+              <w:instrText xml:space="preserve"> PAGEREF _Toc525240886 \h </w:instrText>
             </w:r>
             <w:r>
               <w:rPr>
@@ -1358,7 +1305,7 @@
               <w:lang w:eastAsia="fr-FR"/>
             </w:rPr>
           </w:pPr>
-          <w:hyperlink w:anchor="_Toc525238997" w:history="1">
+          <w:hyperlink w:anchor="_Toc525240887" w:history="1">
             <w:r>
               <w:rPr>
                 <w:rStyle w:val="Lienhypertexte"/>
@@ -1400,7 +1347,7 @@
                 <w:noProof/>
                 <w:webHidden/>
               </w:rPr>
-              <w:instrText xml:space="preserve"> PAGEREF _Toc525238997 \h </w:instrText>
+              <w:instrText xml:space="preserve"> PAGEREF _Toc525240887 \h </w:instrText>
             </w:r>
             <w:r>
               <w:rPr>
@@ -1444,7 +1391,7 @@
               <w:lang w:eastAsia="fr-FR"/>
             </w:rPr>
           </w:pPr>
-          <w:hyperlink w:anchor="_Toc525238998" w:history="1">
+          <w:hyperlink w:anchor="_Toc525240888" w:history="1">
             <w:r>
               <w:rPr>
                 <w:rStyle w:val="Lienhypertexte"/>
@@ -1486,7 +1433,7 @@
                 <w:noProof/>
                 <w:webHidden/>
               </w:rPr>
-              <w:instrText xml:space="preserve"> PAGEREF _Toc525238998 \h </w:instrText>
+              <w:instrText xml:space="preserve"> PAGEREF _Toc525240888 \h </w:instrText>
             </w:r>
             <w:r>
               <w:rPr>
@@ -1530,7 +1477,7 @@
               <w:lang w:eastAsia="fr-FR"/>
             </w:rPr>
           </w:pPr>
-          <w:hyperlink w:anchor="_Toc525238999" w:history="1">
+          <w:hyperlink w:anchor="_Toc525240889" w:history="1">
             <w:r>
               <w:rPr>
                 <w:rStyle w:val="Lienhypertexte"/>
@@ -1572,7 +1519,7 @@
                 <w:noProof/>
                 <w:webHidden/>
               </w:rPr>
-              <w:instrText xml:space="preserve"> PAGEREF _Toc525238999 \h </w:instrText>
+              <w:instrText xml:space="preserve"> PAGEREF _Toc525240889 \h </w:instrText>
             </w:r>
             <w:r>
               <w:rPr>
@@ -1615,7 +1562,7 @@
               <w:lang w:eastAsia="fr-FR"/>
             </w:rPr>
           </w:pPr>
-          <w:hyperlink w:anchor="_Toc525239000" w:history="1">
+          <w:hyperlink w:anchor="_Toc525240890" w:history="1">
             <w:r>
               <w:rPr>
                 <w:rStyle w:val="Lienhypertexte"/>
@@ -1642,7 +1589,7 @@
                 <w:noProof/>
                 <w:webHidden/>
               </w:rPr>
-              <w:instrText xml:space="preserve"> PAGEREF _Toc525239000 \h </w:instrText>
+              <w:instrText xml:space="preserve"> PAGEREF _Toc525240890 \h </w:instrText>
             </w:r>
             <w:r>
               <w:rPr>
@@ -1685,7 +1632,7 @@
               <w:lang w:eastAsia="fr-FR"/>
             </w:rPr>
           </w:pPr>
-          <w:hyperlink w:anchor="_Toc525239001" w:history="1">
+          <w:hyperlink w:anchor="_Toc525240891" w:history="1">
             <w:r>
               <w:rPr>
                 <w:rStyle w:val="Lienhypertexte"/>
@@ -1712,7 +1659,7 @@
                 <w:noProof/>
                 <w:webHidden/>
               </w:rPr>
-              <w:instrText xml:space="preserve"> PAGEREF _Toc525239001 \h </w:instrText>
+              <w:instrText xml:space="preserve"> PAGEREF _Toc525240891 \h </w:instrText>
             </w:r>
             <w:r>
               <w:rPr>
@@ -1755,7 +1702,7 @@
               <w:lang w:eastAsia="fr-FR"/>
             </w:rPr>
           </w:pPr>
-          <w:hyperlink w:anchor="_Toc525239002" w:history="1">
+          <w:hyperlink w:anchor="_Toc525240892" w:history="1">
             <w:r>
               <w:rPr>
                 <w:rStyle w:val="Lienhypertexte"/>
@@ -1782,7 +1729,7 @@
                 <w:noProof/>
                 <w:webHidden/>
               </w:rPr>
-              <w:instrText xml:space="preserve"> PAGEREF _Toc525239002 \h </w:instrText>
+              <w:instrText xml:space="preserve"> PAGEREF _Toc525240892 \h </w:instrText>
             </w:r>
             <w:r>
               <w:rPr>
@@ -1826,7 +1773,7 @@
               <w:lang w:eastAsia="fr-FR"/>
             </w:rPr>
           </w:pPr>
-          <w:hyperlink w:anchor="_Toc525239003" w:history="1">
+          <w:hyperlink w:anchor="_Toc525240893" w:history="1">
             <w:r>
               <w:rPr>
                 <w:rStyle w:val="Lienhypertexte"/>
@@ -1868,7 +1815,7 @@
                 <w:noProof/>
                 <w:webHidden/>
               </w:rPr>
-              <w:instrText xml:space="preserve"> PAGEREF _Toc525239003 \h </w:instrText>
+              <w:instrText xml:space="preserve"> PAGEREF _Toc525240893 \h </w:instrText>
             </w:r>
             <w:r>
               <w:rPr>
@@ -1912,7 +1859,7 @@
               <w:lang w:eastAsia="fr-FR"/>
             </w:rPr>
           </w:pPr>
-          <w:hyperlink w:anchor="_Toc525239004" w:history="1">
+          <w:hyperlink w:anchor="_Toc525240894" w:history="1">
             <w:r>
               <w:rPr>
                 <w:rStyle w:val="Lienhypertexte"/>
@@ -1954,7 +1901,7 @@
                 <w:noProof/>
                 <w:webHidden/>
               </w:rPr>
-              <w:instrText xml:space="preserve"> PAGEREF _Toc525239004 \h </w:instrText>
+              <w:instrText xml:space="preserve"> PAGEREF _Toc525240894 \h </w:instrText>
             </w:r>
             <w:r>
               <w:rPr>
@@ -1998,7 +1945,7 @@
               <w:lang w:eastAsia="fr-FR"/>
             </w:rPr>
           </w:pPr>
-          <w:hyperlink w:anchor="_Toc525239005" w:history="1">
+          <w:hyperlink w:anchor="_Toc525240895" w:history="1">
             <w:r>
               <w:rPr>
                 <w:rStyle w:val="Lienhypertexte"/>
@@ -2040,7 +1987,7 @@
                 <w:noProof/>
                 <w:webHidden/>
               </w:rPr>
-              <w:instrText xml:space="preserve"> PAGEREF _Toc525239005 \h </w:instrText>
+              <w:instrText xml:space="preserve"> PAGEREF _Toc525240895 \h </w:instrText>
             </w:r>
             <w:r>
               <w:rPr>
@@ -2084,7 +2031,7 @@
               <w:lang w:eastAsia="fr-FR"/>
             </w:rPr>
           </w:pPr>
-          <w:hyperlink w:anchor="_Toc525239006" w:history="1">
+          <w:hyperlink w:anchor="_Toc525240896" w:history="1">
             <w:r>
               <w:rPr>
                 <w:rStyle w:val="Lienhypertexte"/>
@@ -2126,7 +2073,7 @@
                 <w:noProof/>
                 <w:webHidden/>
               </w:rPr>
-              <w:instrText xml:space="preserve"> PAGEREF _Toc525239006 \h </w:instrText>
+              <w:instrText xml:space="preserve"> PAGEREF _Toc525240896 \h </w:instrText>
             </w:r>
             <w:r>
               <w:rPr>
@@ -2170,7 +2117,7 @@
               <w:lang w:eastAsia="fr-FR"/>
             </w:rPr>
           </w:pPr>
-          <w:hyperlink w:anchor="_Toc525239007" w:history="1">
+          <w:hyperlink w:anchor="_Toc525240897" w:history="1">
             <w:r>
               <w:rPr>
                 <w:rStyle w:val="Lienhypertexte"/>
@@ -2212,7 +2159,7 @@
                 <w:noProof/>
                 <w:webHidden/>
               </w:rPr>
-              <w:instrText xml:space="preserve"> PAGEREF _Toc525239007 \h </w:instrText>
+              <w:instrText xml:space="preserve"> PAGEREF _Toc525240897 \h </w:instrText>
             </w:r>
             <w:r>
               <w:rPr>
@@ -2256,7 +2203,7 @@
               <w:lang w:eastAsia="fr-FR"/>
             </w:rPr>
           </w:pPr>
-          <w:hyperlink w:anchor="_Toc525239008" w:history="1">
+          <w:hyperlink w:anchor="_Toc525240898" w:history="1">
             <w:r>
               <w:rPr>
                 <w:rStyle w:val="Lienhypertexte"/>
@@ -2298,7 +2245,7 @@
                 <w:noProof/>
                 <w:webHidden/>
               </w:rPr>
-              <w:instrText xml:space="preserve"> PAGEREF _Toc525239008 \h </w:instrText>
+              <w:instrText xml:space="preserve"> PAGEREF _Toc525240898 \h </w:instrText>
             </w:r>
             <w:r>
               <w:rPr>
@@ -2342,7 +2289,7 @@
               <w:lang w:eastAsia="fr-FR"/>
             </w:rPr>
           </w:pPr>
-          <w:hyperlink w:anchor="_Toc525239009" w:history="1">
+          <w:hyperlink w:anchor="_Toc525240899" w:history="1">
             <w:r>
               <w:rPr>
                 <w:rStyle w:val="Lienhypertexte"/>
@@ -2384,7 +2331,7 @@
                 <w:noProof/>
                 <w:webHidden/>
               </w:rPr>
-              <w:instrText xml:space="preserve"> PAGEREF _Toc525239009 \h </w:instrText>
+              <w:instrText xml:space="preserve"> PAGEREF _Toc525240899 \h </w:instrText>
             </w:r>
             <w:r>
               <w:rPr>
@@ -2428,7 +2375,7 @@
               <w:lang w:eastAsia="fr-FR"/>
             </w:rPr>
           </w:pPr>
-          <w:hyperlink w:anchor="_Toc525239010" w:history="1">
+          <w:hyperlink w:anchor="_Toc525240900" w:history="1">
             <w:r>
               <w:rPr>
                 <w:rStyle w:val="Lienhypertexte"/>
@@ -2470,7 +2417,7 @@
                 <w:noProof/>
                 <w:webHidden/>
               </w:rPr>
-              <w:instrText xml:space="preserve"> PAGEREF _Toc525239010 \h </w:instrText>
+              <w:instrText xml:space="preserve"> PAGEREF _Toc525240900 \h </w:instrText>
             </w:r>
             <w:r>
               <w:rPr>
@@ -2514,7 +2461,7 @@
               <w:lang w:eastAsia="fr-FR"/>
             </w:rPr>
           </w:pPr>
-          <w:hyperlink w:anchor="_Toc525239011" w:history="1">
+          <w:hyperlink w:anchor="_Toc525240901" w:history="1">
             <w:r>
               <w:rPr>
                 <w:rStyle w:val="Lienhypertexte"/>
@@ -2556,7 +2503,7 @@
                 <w:noProof/>
                 <w:webHidden/>
               </w:rPr>
-              <w:instrText xml:space="preserve"> PAGEREF _Toc525239011 \h </w:instrText>
+              <w:instrText xml:space="preserve"> PAGEREF _Toc525240901 \h </w:instrText>
             </w:r>
             <w:r>
               <w:rPr>
@@ -2599,7 +2546,7 @@
               <w:lang w:eastAsia="fr-FR"/>
             </w:rPr>
           </w:pPr>
-          <w:hyperlink w:anchor="_Toc525239012" w:history="1">
+          <w:hyperlink w:anchor="_Toc525240902" w:history="1">
             <w:r>
               <w:rPr>
                 <w:rStyle w:val="Lienhypertexte"/>
@@ -2626,7 +2573,7 @@
                 <w:noProof/>
                 <w:webHidden/>
               </w:rPr>
-              <w:instrText xml:space="preserve"> PAGEREF _Toc525239012 \h </w:instrText>
+              <w:instrText xml:space="preserve"> PAGEREF _Toc525240902 \h </w:instrText>
             </w:r>
             <w:r>
               <w:rPr>
@@ -2669,7 +2616,7 @@
               <w:lang w:eastAsia="fr-FR"/>
             </w:rPr>
           </w:pPr>
-          <w:hyperlink w:anchor="_Toc525239013" w:history="1">
+          <w:hyperlink w:anchor="_Toc525240903" w:history="1">
             <w:r>
               <w:rPr>
                 <w:rStyle w:val="Lienhypertexte"/>
@@ -2696,7 +2643,7 @@
                 <w:noProof/>
                 <w:webHidden/>
               </w:rPr>
-              <w:instrText xml:space="preserve"> PAGEREF _Toc525239013 \h </w:instrText>
+              <w:instrText xml:space="preserve"> PAGEREF _Toc525240903 \h </w:instrText>
             </w:r>
             <w:r>
               <w:rPr>
@@ -2740,7 +2687,7 @@
               <w:lang w:eastAsia="fr-FR"/>
             </w:rPr>
           </w:pPr>
-          <w:hyperlink w:anchor="_Toc525239014" w:history="1">
+          <w:hyperlink w:anchor="_Toc525240904" w:history="1">
             <w:r>
               <w:rPr>
                 <w:rStyle w:val="Lienhypertexte"/>
@@ -2782,7 +2729,7 @@
                 <w:noProof/>
                 <w:webHidden/>
               </w:rPr>
-              <w:instrText xml:space="preserve"> PAGEREF _Toc525239014 \h </w:instrText>
+              <w:instrText xml:space="preserve"> PAGEREF _Toc525240904 \h </w:instrText>
             </w:r>
             <w:r>
               <w:rPr>
@@ -2826,7 +2773,7 @@
               <w:lang w:eastAsia="fr-FR"/>
             </w:rPr>
           </w:pPr>
-          <w:hyperlink w:anchor="_Toc525239015" w:history="1">
+          <w:hyperlink w:anchor="_Toc525240905" w:history="1">
             <w:r>
               <w:rPr>
                 <w:rStyle w:val="Lienhypertexte"/>
@@ -2868,7 +2815,7 @@
                 <w:noProof/>
                 <w:webHidden/>
               </w:rPr>
-              <w:instrText xml:space="preserve"> PAGEREF _Toc525239015 \h </w:instrText>
+              <w:instrText xml:space="preserve"> PAGEREF _Toc525240905 \h </w:instrText>
             </w:r>
             <w:r>
               <w:rPr>
@@ -2912,7 +2859,7 @@
               <w:lang w:eastAsia="fr-FR"/>
             </w:rPr>
           </w:pPr>
-          <w:hyperlink w:anchor="_Toc525239016" w:history="1">
+          <w:hyperlink w:anchor="_Toc525240906" w:history="1">
             <w:r>
               <w:rPr>
                 <w:rStyle w:val="Lienhypertexte"/>
@@ -2954,7 +2901,7 @@
                 <w:noProof/>
                 <w:webHidden/>
               </w:rPr>
-              <w:instrText xml:space="preserve"> PAGEREF _Toc525239016 \h </w:instrText>
+              <w:instrText xml:space="preserve"> PAGEREF _Toc525240906 \h </w:instrText>
             </w:r>
             <w:r>
               <w:rPr>
@@ -2998,7 +2945,7 @@
               <w:lang w:eastAsia="fr-FR"/>
             </w:rPr>
           </w:pPr>
-          <w:hyperlink w:anchor="_Toc525239017" w:history="1">
+          <w:hyperlink w:anchor="_Toc525240907" w:history="1">
             <w:r>
               <w:rPr>
                 <w:rStyle w:val="Lienhypertexte"/>
@@ -3040,7 +2987,7 @@
                 <w:noProof/>
                 <w:webHidden/>
               </w:rPr>
-              <w:instrText xml:space="preserve"> PAGEREF _Toc525239017 \h </w:instrText>
+              <w:instrText xml:space="preserve"> PAGEREF _Toc525240907 \h </w:instrText>
             </w:r>
             <w:r>
               <w:rPr>
@@ -3084,7 +3031,7 @@
               <w:lang w:eastAsia="fr-FR"/>
             </w:rPr>
           </w:pPr>
-          <w:hyperlink w:anchor="_Toc525239018" w:history="1">
+          <w:hyperlink w:anchor="_Toc525240908" w:history="1">
             <w:r>
               <w:rPr>
                 <w:rStyle w:val="Lienhypertexte"/>
@@ -3126,7 +3073,7 @@
                 <w:noProof/>
                 <w:webHidden/>
               </w:rPr>
-              <w:instrText xml:space="preserve"> PAGEREF _Toc525239018 \h </w:instrText>
+              <w:instrText xml:space="preserve"> PAGEREF _Toc525240908 \h </w:instrText>
             </w:r>
             <w:r>
               <w:rPr>
@@ -3170,7 +3117,7 @@
               <w:lang w:eastAsia="fr-FR"/>
             </w:rPr>
           </w:pPr>
-          <w:hyperlink w:anchor="_Toc525239019" w:history="1">
+          <w:hyperlink w:anchor="_Toc525240909" w:history="1">
             <w:r>
               <w:rPr>
                 <w:rStyle w:val="Lienhypertexte"/>
@@ -3214,7 +3161,7 @@
                 <w:noProof/>
                 <w:webHidden/>
               </w:rPr>
-              <w:instrText xml:space="preserve"> PAGEREF _Toc525239019 \h </w:instrText>
+              <w:instrText xml:space="preserve"> PAGEREF _Toc525240909 \h </w:instrText>
             </w:r>
             <w:r>
               <w:rPr>
@@ -3258,7 +3205,7 @@
               <w:lang w:eastAsia="fr-FR"/>
             </w:rPr>
           </w:pPr>
-          <w:hyperlink w:anchor="_Toc525239020" w:history="1">
+          <w:hyperlink w:anchor="_Toc525240910" w:history="1">
             <w:r>
               <w:rPr>
                 <w:rStyle w:val="Lienhypertexte"/>
@@ -3302,7 +3249,7 @@
                 <w:noProof/>
                 <w:webHidden/>
               </w:rPr>
-              <w:instrText xml:space="preserve"> PAGEREF _Toc525239020 \h </w:instrText>
+              <w:instrText xml:space="preserve"> PAGEREF _Toc525240910 \h </w:instrText>
             </w:r>
             <w:r>
               <w:rPr>
@@ -3346,7 +3293,7 @@
               <w:lang w:eastAsia="fr-FR"/>
             </w:rPr>
           </w:pPr>
-          <w:hyperlink w:anchor="_Toc525239021" w:history="1">
+          <w:hyperlink w:anchor="_Toc525240911" w:history="1">
             <w:r>
               <w:rPr>
                 <w:rStyle w:val="Lienhypertexte"/>
@@ -3388,7 +3335,7 @@
                 <w:noProof/>
                 <w:webHidden/>
               </w:rPr>
-              <w:instrText xml:space="preserve"> PAGEREF _Toc525239021 \h </w:instrText>
+              <w:instrText xml:space="preserve"> PAGEREF _Toc525240911 \h </w:instrText>
             </w:r>
             <w:r>
               <w:rPr>
@@ -3432,7 +3379,7 @@
               <w:lang w:eastAsia="fr-FR"/>
             </w:rPr>
           </w:pPr>
-          <w:hyperlink w:anchor="_Toc525239022" w:history="1">
+          <w:hyperlink w:anchor="_Toc525240912" w:history="1">
             <w:r>
               <w:rPr>
                 <w:rStyle w:val="Lienhypertexte"/>
@@ -3476,7 +3423,7 @@
                 <w:noProof/>
                 <w:webHidden/>
               </w:rPr>
-              <w:instrText xml:space="preserve"> PAGEREF _Toc525239022 \h </w:instrText>
+              <w:instrText xml:space="preserve"> PAGEREF _Toc525240912 \h </w:instrText>
             </w:r>
             <w:r>
               <w:rPr>
@@ -3520,7 +3467,7 @@
               <w:lang w:eastAsia="fr-FR"/>
             </w:rPr>
           </w:pPr>
-          <w:hyperlink w:anchor="_Toc525239023" w:history="1">
+          <w:hyperlink w:anchor="_Toc525240913" w:history="1">
             <w:r>
               <w:rPr>
                 <w:rStyle w:val="Lienhypertexte"/>
@@ -3564,7 +3511,7 @@
                 <w:noProof/>
                 <w:webHidden/>
               </w:rPr>
-              <w:instrText xml:space="preserve"> PAGEREF _Toc525239023 \h </w:instrText>
+              <w:instrText xml:space="preserve"> PAGEREF _Toc525240913 \h </w:instrText>
             </w:r>
             <w:r>
               <w:rPr>
@@ -3608,7 +3555,7 @@
               <w:lang w:eastAsia="fr-FR"/>
             </w:rPr>
           </w:pPr>
-          <w:hyperlink w:anchor="_Toc525239024" w:history="1">
+          <w:hyperlink w:anchor="_Toc525240914" w:history="1">
             <w:r>
               <w:rPr>
                 <w:rStyle w:val="Lienhypertexte"/>
@@ -3652,7 +3599,7 @@
                 <w:noProof/>
                 <w:webHidden/>
               </w:rPr>
-              <w:instrText xml:space="preserve"> PAGEREF _Toc525239024 \h </w:instrText>
+              <w:instrText xml:space="preserve"> PAGEREF _Toc525240914 \h </w:instrText>
             </w:r>
             <w:r>
               <w:rPr>
@@ -3696,7 +3643,7 @@
               <w:lang w:eastAsia="fr-FR"/>
             </w:rPr>
           </w:pPr>
-          <w:hyperlink w:anchor="_Toc525239025" w:history="1">
+          <w:hyperlink w:anchor="_Toc525240915" w:history="1">
             <w:r>
               <w:rPr>
                 <w:rStyle w:val="Lienhypertexte"/>
@@ -3740,7 +3687,7 @@
                 <w:noProof/>
                 <w:webHidden/>
               </w:rPr>
-              <w:instrText xml:space="preserve"> PAGEREF _Toc525239025 \h </w:instrText>
+              <w:instrText xml:space="preserve"> PAGEREF _Toc525240915 \h </w:instrText>
             </w:r>
             <w:r>
               <w:rPr>
@@ -3784,7 +3731,7 @@
               <w:lang w:eastAsia="fr-FR"/>
             </w:rPr>
           </w:pPr>
-          <w:hyperlink w:anchor="_Toc525239026" w:history="1">
+          <w:hyperlink w:anchor="_Toc525240916" w:history="1">
             <w:r>
               <w:rPr>
                 <w:rStyle w:val="Lienhypertexte"/>
@@ -3828,7 +3775,7 @@
                 <w:noProof/>
                 <w:webHidden/>
               </w:rPr>
-              <w:instrText xml:space="preserve"> PAGEREF _Toc525239026 \h </w:instrText>
+              <w:instrText xml:space="preserve"> PAGEREF _Toc525240916 \h </w:instrText>
             </w:r>
             <w:r>
               <w:rPr>
@@ -3871,7 +3818,7 @@
               <w:lang w:eastAsia="fr-FR"/>
             </w:rPr>
           </w:pPr>
-          <w:hyperlink w:anchor="_Toc525239027" w:history="1">
+          <w:hyperlink w:anchor="_Toc525240917" w:history="1">
             <w:r>
               <w:rPr>
                 <w:rStyle w:val="Lienhypertexte"/>
@@ -3900,7 +3847,7 @@
                 <w:noProof/>
                 <w:webHidden/>
               </w:rPr>
-              <w:instrText xml:space="preserve"> PAGEREF _Toc525239027 \h </w:instrText>
+              <w:instrText xml:space="preserve"> PAGEREF _Toc525240917 \h </w:instrText>
             </w:r>
             <w:r>
               <w:rPr>
@@ -3943,7 +3890,7 @@
               <w:lang w:eastAsia="fr-FR"/>
             </w:rPr>
           </w:pPr>
-          <w:hyperlink w:anchor="_Toc525239028" w:history="1">
+          <w:hyperlink w:anchor="_Toc525240918" w:history="1">
             <w:r>
               <w:rPr>
                 <w:rStyle w:val="Lienhypertexte"/>
@@ -3972,7 +3919,7 @@
                 <w:noProof/>
                 <w:webHidden/>
               </w:rPr>
-              <w:instrText xml:space="preserve"> PAGEREF _Toc525239028 \h </w:instrText>
+              <w:instrText xml:space="preserve"> PAGEREF _Toc525240918 \h </w:instrText>
             </w:r>
             <w:r>
               <w:rPr>
@@ -4015,7 +3962,7 @@
               <w:lang w:eastAsia="fr-FR"/>
             </w:rPr>
           </w:pPr>
-          <w:hyperlink w:anchor="_Toc525239029" w:history="1">
+          <w:hyperlink w:anchor="_Toc525240919" w:history="1">
             <w:r>
               <w:rPr>
                 <w:rStyle w:val="Lienhypertexte"/>
@@ -4045,7 +3992,7 @@
                 <w:noProof/>
                 <w:webHidden/>
               </w:rPr>
-              <w:instrText xml:space="preserve"> PAGEREF _Toc525239029 \h </w:instrText>
+              <w:instrText xml:space="preserve"> PAGEREF _Toc525240919 \h </w:instrText>
             </w:r>
             <w:r>
               <w:rPr>
@@ -4089,7 +4036,7 @@
               <w:lang w:eastAsia="fr-FR"/>
             </w:rPr>
           </w:pPr>
-          <w:hyperlink w:anchor="_Toc525239030" w:history="1">
+          <w:hyperlink w:anchor="_Toc525240920" w:history="1">
             <w:r>
               <w:rPr>
                 <w:rStyle w:val="Lienhypertexte"/>
@@ -4136,7 +4083,7 @@
                 <w:noProof/>
                 <w:webHidden/>
               </w:rPr>
-              <w:instrText xml:space="preserve"> PAGEREF _Toc525239030 \h </w:instrText>
+              <w:instrText xml:space="preserve"> PAGEREF _Toc525240920 \h </w:instrText>
             </w:r>
             <w:r>
               <w:rPr>
@@ -4180,7 +4127,7 @@
               <w:lang w:eastAsia="fr-FR"/>
             </w:rPr>
           </w:pPr>
-          <w:hyperlink w:anchor="_Toc525239031" w:history="1">
+          <w:hyperlink w:anchor="_Toc525240921" w:history="1">
             <w:r>
               <w:rPr>
                 <w:rStyle w:val="Lienhypertexte"/>
@@ -4227,7 +4174,7 @@
                 <w:noProof/>
                 <w:webHidden/>
               </w:rPr>
-              <w:instrText xml:space="preserve"> PAGEREF _Toc525239031 \h </w:instrText>
+              <w:instrText xml:space="preserve"> PAGEREF _Toc525240921 \h </w:instrText>
             </w:r>
             <w:r>
               <w:rPr>
@@ -4270,7 +4217,7 @@
               <w:lang w:eastAsia="fr-FR"/>
             </w:rPr>
           </w:pPr>
-          <w:hyperlink w:anchor="_Toc525239032" w:history="1">
+          <w:hyperlink w:anchor="_Toc525240922" w:history="1">
             <w:r>
               <w:rPr>
                 <w:rStyle w:val="Lienhypertexte"/>
@@ -4300,7 +4247,7 @@
                 <w:noProof/>
                 <w:webHidden/>
               </w:rPr>
-              <w:instrText xml:space="preserve"> PAGEREF _Toc525239032 \h </w:instrText>
+              <w:instrText xml:space="preserve"> PAGEREF _Toc525240922 \h </w:instrText>
             </w:r>
             <w:r>
               <w:rPr>
@@ -4343,7 +4290,7 @@
               <w:lang w:eastAsia="fr-FR"/>
             </w:rPr>
           </w:pPr>
-          <w:hyperlink w:anchor="_Toc525239033" w:history="1">
+          <w:hyperlink w:anchor="_Toc525240923" w:history="1">
             <w:r>
               <w:rPr>
                 <w:rStyle w:val="Lienhypertexte"/>
@@ -4373,7 +4320,7 @@
                 <w:noProof/>
                 <w:webHidden/>
               </w:rPr>
-              <w:instrText xml:space="preserve"> PAGEREF _Toc525239033 \h </w:instrText>
+              <w:instrText xml:space="preserve"> PAGEREF _Toc525240923 \h </w:instrText>
             </w:r>
             <w:r>
               <w:rPr>
@@ -4417,7 +4364,7 @@
               <w:lang w:eastAsia="fr-FR"/>
             </w:rPr>
           </w:pPr>
-          <w:hyperlink w:anchor="_Toc525239034" w:history="1">
+          <w:hyperlink w:anchor="_Toc525240924" w:history="1">
             <w:r>
               <w:rPr>
                 <w:rStyle w:val="Lienhypertexte"/>
@@ -4464,7 +4411,7 @@
                 <w:noProof/>
                 <w:webHidden/>
               </w:rPr>
-              <w:instrText xml:space="preserve"> PAGEREF _Toc525239034 \h </w:instrText>
+              <w:instrText xml:space="preserve"> PAGEREF _Toc525240924 \h </w:instrText>
             </w:r>
             <w:r>
               <w:rPr>
@@ -4508,7 +4455,7 @@
               <w:lang w:eastAsia="fr-FR"/>
             </w:rPr>
           </w:pPr>
-          <w:hyperlink w:anchor="_Toc525239035" w:history="1">
+          <w:hyperlink w:anchor="_Toc525240925" w:history="1">
             <w:r>
               <w:rPr>
                 <w:rStyle w:val="Lienhypertexte"/>
@@ -4555,7 +4502,7 @@
                 <w:noProof/>
                 <w:webHidden/>
               </w:rPr>
-              <w:instrText xml:space="preserve"> PAGEREF _Toc525239035 \h </w:instrText>
+              <w:instrText xml:space="preserve"> PAGEREF _Toc525240925 \h </w:instrText>
             </w:r>
             <w:r>
               <w:rPr>
@@ -4598,7 +4545,7 @@
               <w:lang w:eastAsia="fr-FR"/>
             </w:rPr>
           </w:pPr>
-          <w:hyperlink w:anchor="_Toc525239036" w:history="1">
+          <w:hyperlink w:anchor="_Toc525240926" w:history="1">
             <w:r>
               <w:rPr>
                 <w:rStyle w:val="Lienhypertexte"/>
@@ -4635,7 +4582,7 @@
                 <w:noProof/>
                 <w:webHidden/>
               </w:rPr>
-              <w:instrText xml:space="preserve"> PAGEREF _Toc525239036 \h </w:instrText>
+              <w:instrText xml:space="preserve"> PAGEREF _Toc525240926 \h </w:instrText>
             </w:r>
             <w:r>
               <w:rPr>
@@ -4679,7 +4626,7 @@
               <w:lang w:eastAsia="fr-FR"/>
             </w:rPr>
           </w:pPr>
-          <w:hyperlink w:anchor="_Toc525239037" w:history="1">
+          <w:hyperlink w:anchor="_Toc525240927" w:history="1">
             <w:r>
               <w:rPr>
                 <w:rStyle w:val="Lienhypertexte"/>
@@ -4721,7 +4668,7 @@
                 <w:noProof/>
                 <w:webHidden/>
               </w:rPr>
-              <w:instrText xml:space="preserve"> PAGEREF _Toc525239037 \h </w:instrText>
+              <w:instrText xml:space="preserve"> PAGEREF _Toc525240927 \h </w:instrText>
             </w:r>
             <w:r>
               <w:rPr>
@@ -4765,7 +4712,7 @@
               <w:lang w:eastAsia="fr-FR"/>
             </w:rPr>
           </w:pPr>
-          <w:hyperlink w:anchor="_Toc525239038" w:history="1">
+          <w:hyperlink w:anchor="_Toc525240928" w:history="1">
             <w:r>
               <w:rPr>
                 <w:rStyle w:val="Lienhypertexte"/>
@@ -4809,7 +4756,7 @@
                 <w:noProof/>
                 <w:webHidden/>
               </w:rPr>
-              <w:instrText xml:space="preserve"> PAGEREF _Toc525239038 \h </w:instrText>
+              <w:instrText xml:space="preserve"> PAGEREF _Toc525240928 \h </w:instrText>
             </w:r>
             <w:r>
               <w:rPr>
@@ -4853,7 +4800,7 @@
               <w:lang w:eastAsia="fr-FR"/>
             </w:rPr>
           </w:pPr>
-          <w:hyperlink w:anchor="_Toc525239039" w:history="1">
+          <w:hyperlink w:anchor="_Toc525240929" w:history="1">
             <w:r>
               <w:rPr>
                 <w:rStyle w:val="Lienhypertexte"/>
@@ -4897,7 +4844,7 @@
                 <w:noProof/>
                 <w:webHidden/>
               </w:rPr>
-              <w:instrText xml:space="preserve"> PAGEREF _Toc525239039 \h </w:instrText>
+              <w:instrText xml:space="preserve"> PAGEREF _Toc525240929 \h </w:instrText>
             </w:r>
             <w:r>
               <w:rPr>
@@ -4941,7 +4888,7 @@
               <w:lang w:eastAsia="fr-FR"/>
             </w:rPr>
           </w:pPr>
-          <w:hyperlink w:anchor="_Toc525239040" w:history="1">
+          <w:hyperlink w:anchor="_Toc525240930" w:history="1">
             <w:r>
               <w:rPr>
                 <w:rStyle w:val="Lienhypertexte"/>
@@ -4985,7 +4932,7 @@
                 <w:noProof/>
                 <w:webHidden/>
               </w:rPr>
-              <w:instrText xml:space="preserve"> PAGEREF _Toc525239040 \h </w:instrText>
+              <w:instrText xml:space="preserve"> PAGEREF _Toc525240930 \h </w:instrText>
             </w:r>
             <w:r>
               <w:rPr>
@@ -5029,7 +4976,7 @@
               <w:lang w:eastAsia="fr-FR"/>
             </w:rPr>
           </w:pPr>
-          <w:hyperlink w:anchor="_Toc525239041" w:history="1">
+          <w:hyperlink w:anchor="_Toc525240931" w:history="1">
             <w:r>
               <w:rPr>
                 <w:rStyle w:val="Lienhypertexte"/>
@@ -5073,7 +5020,7 @@
                 <w:noProof/>
                 <w:webHidden/>
               </w:rPr>
-              <w:instrText xml:space="preserve"> PAGEREF _Toc525239041 \h </w:instrText>
+              <w:instrText xml:space="preserve"> PAGEREF _Toc525240931 \h </w:instrText>
             </w:r>
             <w:r>
               <w:rPr>
@@ -5117,7 +5064,7 @@
               <w:lang w:eastAsia="fr-FR"/>
             </w:rPr>
           </w:pPr>
-          <w:hyperlink w:anchor="_Toc525239042" w:history="1">
+          <w:hyperlink w:anchor="_Toc525240932" w:history="1">
             <w:r>
               <w:rPr>
                 <w:rStyle w:val="Lienhypertexte"/>
@@ -5159,7 +5106,7 @@
                 <w:noProof/>
                 <w:webHidden/>
               </w:rPr>
-              <w:instrText xml:space="preserve"> PAGEREF _Toc525239042 \h </w:instrText>
+              <w:instrText xml:space="preserve"> PAGEREF _Toc525240932 \h </w:instrText>
             </w:r>
             <w:r>
               <w:rPr>
@@ -5203,7 +5150,7 @@
               <w:lang w:eastAsia="fr-FR"/>
             </w:rPr>
           </w:pPr>
-          <w:hyperlink w:anchor="_Toc525239043" w:history="1">
+          <w:hyperlink w:anchor="_Toc525240933" w:history="1">
             <w:r>
               <w:rPr>
                 <w:rStyle w:val="Lienhypertexte"/>
@@ -5245,7 +5192,7 @@
                 <w:noProof/>
                 <w:webHidden/>
               </w:rPr>
-              <w:instrText xml:space="preserve"> PAGEREF _Toc525239043 \h </w:instrText>
+              <w:instrText xml:space="preserve"> PAGEREF _Toc525240933 \h </w:instrText>
             </w:r>
             <w:r>
               <w:rPr>
@@ -5289,7 +5236,7 @@
               <w:lang w:eastAsia="fr-FR"/>
             </w:rPr>
           </w:pPr>
-          <w:hyperlink w:anchor="_Toc525239044" w:history="1">
+          <w:hyperlink w:anchor="_Toc525240934" w:history="1">
             <w:r>
               <w:rPr>
                 <w:rStyle w:val="Lienhypertexte"/>
@@ -5331,7 +5278,7 @@
                 <w:noProof/>
                 <w:webHidden/>
               </w:rPr>
-              <w:instrText xml:space="preserve"> PAGEREF _Toc525239044 \h </w:instrText>
+              <w:instrText xml:space="preserve"> PAGEREF _Toc525240934 \h </w:instrText>
             </w:r>
             <w:r>
               <w:rPr>
@@ -5375,7 +5322,7 @@
               <w:lang w:eastAsia="fr-FR"/>
             </w:rPr>
           </w:pPr>
-          <w:hyperlink w:anchor="_Toc525239045" w:history="1">
+          <w:hyperlink w:anchor="_Toc525240935" w:history="1">
             <w:r>
               <w:rPr>
                 <w:rStyle w:val="Lienhypertexte"/>
@@ -5417,7 +5364,7 @@
                 <w:noProof/>
                 <w:webHidden/>
               </w:rPr>
-              <w:instrText xml:space="preserve"> PAGEREF _Toc525239045 \h </w:instrText>
+              <w:instrText xml:space="preserve"> PAGEREF _Toc525240935 \h </w:instrText>
             </w:r>
             <w:r>
               <w:rPr>
@@ -5461,7 +5408,7 @@
               <w:lang w:eastAsia="fr-FR"/>
             </w:rPr>
           </w:pPr>
-          <w:hyperlink w:anchor="_Toc525239046" w:history="1">
+          <w:hyperlink w:anchor="_Toc525240936" w:history="1">
             <w:r>
               <w:rPr>
                 <w:rStyle w:val="Lienhypertexte"/>
@@ -5503,7 +5450,7 @@
                 <w:noProof/>
                 <w:webHidden/>
               </w:rPr>
-              <w:instrText xml:space="preserve"> PAGEREF _Toc525239046 \h </w:instrText>
+              <w:instrText xml:space="preserve"> PAGEREF _Toc525240936 \h </w:instrText>
             </w:r>
             <w:r>
               <w:rPr>
@@ -5547,7 +5494,7 @@
               <w:lang w:eastAsia="fr-FR"/>
             </w:rPr>
           </w:pPr>
-          <w:hyperlink w:anchor="_Toc525239047" w:history="1">
+          <w:hyperlink w:anchor="_Toc525240937" w:history="1">
             <w:r>
               <w:rPr>
                 <w:rStyle w:val="Lienhypertexte"/>
@@ -5589,7 +5536,7 @@
                 <w:noProof/>
                 <w:webHidden/>
               </w:rPr>
-              <w:instrText xml:space="preserve"> PAGEREF _Toc525239047 \h </w:instrText>
+              <w:instrText xml:space="preserve"> PAGEREF _Toc525240937 \h </w:instrText>
             </w:r>
             <w:r>
               <w:rPr>
@@ -5632,7 +5579,7 @@
               <w:lang w:eastAsia="fr-FR"/>
             </w:rPr>
           </w:pPr>
-          <w:hyperlink w:anchor="_Toc525239048" w:history="1">
+          <w:hyperlink w:anchor="_Toc525240938" w:history="1">
             <w:r>
               <w:rPr>
                 <w:rStyle w:val="Lienhypertexte"/>
@@ -5659,7 +5606,7 @@
                 <w:noProof/>
                 <w:webHidden/>
               </w:rPr>
-              <w:instrText xml:space="preserve"> PAGEREF _Toc525239048 \h </w:instrText>
+              <w:instrText xml:space="preserve"> PAGEREF _Toc525240938 \h </w:instrText>
             </w:r>
             <w:r>
               <w:rPr>
@@ -5689,8 +5636,6 @@
               <w:fldChar w:fldCharType="end"/>
             </w:r>
           </w:hyperlink>
-          <w:bookmarkStart w:id="0" w:name="_GoBack"/>
-          <w:bookmarkEnd w:id="0"/>
         </w:p>
         <w:p>
           <w:pPr>
@@ -5704,108 +5649,133 @@
               <w:lang w:eastAsia="fr-FR"/>
             </w:rPr>
           </w:pPr>
-          <w:r>
+          <w:hyperlink w:anchor="_Toc525240940" w:history="1">
+            <w:r>
+              <w:rPr>
+                <w:rStyle w:val="Lienhypertexte"/>
+                <w:noProof/>
+              </w:rPr>
+              <w:t>Annexe</w:t>
+            </w:r>
+            <w:r>
+              <w:rPr>
+                <w:noProof/>
+                <w:webHidden/>
+              </w:rPr>
+              <w:tab/>
+            </w:r>
+            <w:r>
+              <w:rPr>
+                <w:noProof/>
+                <w:webHidden/>
+              </w:rPr>
+              <w:fldChar w:fldCharType="begin"/>
+            </w:r>
+            <w:r>
+              <w:rPr>
+                <w:noProof/>
+                <w:webHidden/>
+              </w:rPr>
+              <w:instrText xml:space="preserve"> PAGEREF _Toc525240940 \h </w:instrText>
+            </w:r>
+            <w:r>
+              <w:rPr>
+                <w:noProof/>
+                <w:webHidden/>
+              </w:rPr>
+            </w:r>
+            <w:r>
+              <w:rPr>
+                <w:noProof/>
+                <w:webHidden/>
+              </w:rPr>
+              <w:fldChar w:fldCharType="separate"/>
+            </w:r>
+            <w:r>
+              <w:rPr>
+                <w:noProof/>
+                <w:webHidden/>
+              </w:rPr>
+              <w:t>34</w:t>
+            </w:r>
+            <w:r>
+              <w:rPr>
+                <w:noProof/>
+                <w:webHidden/>
+              </w:rPr>
+              <w:fldChar w:fldCharType="end"/>
+            </w:r>
+          </w:hyperlink>
+        </w:p>
+        <w:p>
+          <w:pPr>
+            <w:pStyle w:val="TM1"/>
+            <w:tabs>
+              <w:tab w:val="right" w:leader="dot" w:pos="9062"/>
+            </w:tabs>
             <w:rPr>
-              <w:rStyle w:val="Lienhypertexte"/>
+              <w:rFonts w:eastAsiaTheme="minorEastAsia"/>
               <w:noProof/>
+              <w:lang w:eastAsia="fr-FR"/>
             </w:rPr>
-            <w:fldChar w:fldCharType="begin"/>
-          </w:r>
-          <w:r>
-            <w:rPr>
-              <w:rStyle w:val="Lienhypertexte"/>
-              <w:noProof/>
-            </w:rPr>
-            <w:instrText xml:space="preserve"> </w:instrText>
-          </w:r>
-          <w:r>
-            <w:rPr>
-              <w:noProof/>
-            </w:rPr>
-            <w:instrText>HYPERLINK \l "_Toc525239050"</w:instrText>
-          </w:r>
-          <w:r>
-            <w:rPr>
-              <w:rStyle w:val="Lienhypertexte"/>
-              <w:noProof/>
-            </w:rPr>
-            <w:instrText xml:space="preserve"> </w:instrText>
-          </w:r>
-          <w:r>
-            <w:rPr>
-              <w:rStyle w:val="Lienhypertexte"/>
-              <w:noProof/>
-            </w:rPr>
-          </w:r>
-          <w:r>
-            <w:rPr>
-              <w:rStyle w:val="Lienhypertexte"/>
-              <w:noProof/>
-            </w:rPr>
-            <w:fldChar w:fldCharType="separate"/>
-          </w:r>
-          <w:r>
-            <w:rPr>
-              <w:rStyle w:val="Lienhypertexte"/>
-              <w:noProof/>
-            </w:rPr>
-            <w:t>Annexe</w:t>
-          </w:r>
-          <w:r>
-            <w:rPr>
-              <w:noProof/>
-              <w:webHidden/>
-            </w:rPr>
-            <w:tab/>
-          </w:r>
-          <w:r>
-            <w:rPr>
-              <w:noProof/>
-              <w:webHidden/>
-            </w:rPr>
-            <w:fldChar w:fldCharType="begin"/>
-          </w:r>
-          <w:r>
-            <w:rPr>
-              <w:noProof/>
-              <w:webHidden/>
-            </w:rPr>
-            <w:instrText xml:space="preserve"> PAGEREF _Toc525239050 \h </w:instrText>
-          </w:r>
-          <w:r>
-            <w:rPr>
-              <w:noProof/>
-              <w:webHidden/>
-            </w:rPr>
-          </w:r>
-          <w:r>
-            <w:rPr>
-              <w:noProof/>
-              <w:webHidden/>
-            </w:rPr>
-            <w:fldChar w:fldCharType="separate"/>
-          </w:r>
-          <w:r>
-            <w:rPr>
-              <w:noProof/>
-              <w:webHidden/>
-            </w:rPr>
-            <w:t>34</w:t>
-          </w:r>
-          <w:r>
-            <w:rPr>
-              <w:noProof/>
-              <w:webHidden/>
-            </w:rPr>
-            <w:fldChar w:fldCharType="end"/>
-          </w:r>
-          <w:r>
-            <w:rPr>
-              <w:rStyle w:val="Lienhypertexte"/>
-              <w:noProof/>
-            </w:rPr>
-            <w:fldChar w:fldCharType="end"/>
-          </w:r>
+          </w:pPr>
+          <w:hyperlink w:anchor="_Toc525240941" w:history="1">
+            <w:r>
+              <w:rPr>
+                <w:rStyle w:val="Lienhypertexte"/>
+                <w:noProof/>
+              </w:rPr>
+              <w:t>Bibliographie</w:t>
+            </w:r>
+            <w:r>
+              <w:rPr>
+                <w:noProof/>
+                <w:webHidden/>
+              </w:rPr>
+              <w:tab/>
+            </w:r>
+            <w:r>
+              <w:rPr>
+                <w:noProof/>
+                <w:webHidden/>
+              </w:rPr>
+              <w:fldChar w:fldCharType="begin"/>
+            </w:r>
+            <w:r>
+              <w:rPr>
+                <w:noProof/>
+                <w:webHidden/>
+              </w:rPr>
+              <w:instrText xml:space="preserve"> PAGEREF _Toc525240941 \h </w:instrText>
+            </w:r>
+            <w:r>
+              <w:rPr>
+                <w:noProof/>
+                <w:webHidden/>
+              </w:rPr>
+            </w:r>
+            <w:r>
+              <w:rPr>
+                <w:noProof/>
+                <w:webHidden/>
+              </w:rPr>
+              <w:fldChar w:fldCharType="separate"/>
+            </w:r>
+            <w:r>
+              <w:rPr>
+                <w:noProof/>
+                <w:webHidden/>
+              </w:rPr>
+              <w:t>35</w:t>
+            </w:r>
+            <w:r>
+              <w:rPr>
+                <w:noProof/>
+                <w:webHidden/>
+              </w:rPr>
+              <w:fldChar w:fldCharType="end"/>
+            </w:r>
+          </w:hyperlink>
         </w:p>
         <w:p>
           <w:r>
@@ -8786,7 +8756,7 @@
         <w:pStyle w:val="Titre1"/>
         <w:jc w:val="center"/>
       </w:pPr>
-      <w:bookmarkStart w:id="1" w:name="_Toc525238995"/>
+      <w:bookmarkStart w:id="0" w:name="_Toc525240885"/>
       <w:r>
         <w:t>Chapitre </w:t>
       </w:r>
@@ -8796,7 +8766,7 @@
       <w:r>
         <w:t>: présentation de l’entreprise</w:t>
       </w:r>
-      <w:bookmarkEnd w:id="1"/>
+      <w:bookmarkEnd w:id="0"/>
     </w:p>
     <w:p/>
     <w:p>
@@ -8816,15 +8786,15 @@
       <w:pPr>
         <w:pStyle w:val="Titre2"/>
       </w:pPr>
-      <w:bookmarkStart w:id="2" w:name="_Toc466632032"/>
-      <w:bookmarkStart w:id="3" w:name="_Toc467480887"/>
-      <w:bookmarkStart w:id="4" w:name="_Toc525238996"/>
+      <w:bookmarkStart w:id="1" w:name="_Toc466632032"/>
+      <w:bookmarkStart w:id="2" w:name="_Toc467480887"/>
+      <w:bookmarkStart w:id="3" w:name="_Toc525240886"/>
       <w:r>
         <w:t>Introduction</w:t>
       </w:r>
+      <w:bookmarkEnd w:id="1"/>
       <w:bookmarkEnd w:id="2"/>
       <w:bookmarkEnd w:id="3"/>
-      <w:bookmarkEnd w:id="4"/>
     </w:p>
     <w:p>
       <w:pPr>
@@ -8891,25 +8861,7 @@
           <w:sz w:val="24"/>
           <w:szCs w:val="24"/>
         </w:rPr>
-        <w:t xml:space="preserve"> de la </w:t>
-      </w:r>
-      <w:proofErr w:type="spellStart"/>
-      <w:r>
-        <w:rPr>
-          <w:rFonts w:ascii="Times New Roman" w:hAnsi="Times New Roman" w:cs="Times New Roman"/>
-          <w:sz w:val="24"/>
-          <w:szCs w:val="24"/>
-        </w:rPr>
-        <w:t>Soukra</w:t>
-      </w:r>
-      <w:proofErr w:type="spellEnd"/>
-      <w:r>
-        <w:rPr>
-          <w:rFonts w:ascii="Times New Roman" w:hAnsi="Times New Roman" w:cs="Times New Roman"/>
-          <w:sz w:val="24"/>
-          <w:szCs w:val="24"/>
-        </w:rPr>
-        <w:t xml:space="preserve">, Puis je vais </w:t>
+        <w:t xml:space="preserve"> de la Soukra, Puis je vais </w:t>
       </w:r>
       <w:r>
         <w:rPr>
@@ -8928,15 +8880,15 @@
           <w:numId w:val="29"/>
         </w:numPr>
       </w:pPr>
-      <w:bookmarkStart w:id="5" w:name="_Toc466632033"/>
-      <w:bookmarkStart w:id="6" w:name="_Toc467480888"/>
-      <w:bookmarkStart w:id="7" w:name="_Toc525238997"/>
+      <w:bookmarkStart w:id="4" w:name="_Toc466632033"/>
+      <w:bookmarkStart w:id="5" w:name="_Toc467480888"/>
+      <w:bookmarkStart w:id="6" w:name="_Toc525240887"/>
       <w:r>
         <w:t>Présentation du Groupe ASTEELFLASH</w:t>
       </w:r>
+      <w:bookmarkEnd w:id="4"/>
       <w:bookmarkEnd w:id="5"/>
       <w:bookmarkEnd w:id="6"/>
-      <w:bookmarkEnd w:id="7"/>
     </w:p>
     <w:p>
       <w:pPr>
@@ -8952,23 +8904,7 @@
           <w:rFonts w:ascii="Times New Roman" w:hAnsi="Times New Roman" w:cs="Times New Roman"/>
           <w:sz w:val="24"/>
         </w:rPr>
-        <w:t xml:space="preserve">Le Groupe ASTEELFLASH a annoncé il y a peu le démarrage de la production dans sa toute nouvelle usine tunisienne construite à la </w:t>
-      </w:r>
-      <w:proofErr w:type="spellStart"/>
-      <w:r>
-        <w:rPr>
-          <w:rFonts w:ascii="Times New Roman" w:hAnsi="Times New Roman" w:cs="Times New Roman"/>
-          <w:sz w:val="24"/>
-        </w:rPr>
-        <w:t>Soukra</w:t>
-      </w:r>
-      <w:proofErr w:type="spellEnd"/>
-      <w:r>
-        <w:rPr>
-          <w:rFonts w:ascii="Times New Roman" w:hAnsi="Times New Roman" w:cs="Times New Roman"/>
-          <w:sz w:val="24"/>
-        </w:rPr>
-        <w:t>, à 15 minutes de l’aéroport de Tunis.</w:t>
+        <w:t>Le Groupe ASTEELFLASH a annoncé il y a peu le démarrage de la production dans sa toute nouvelle usine tunisienne construite à la Soukra, à 15 minutes de l’aéroport de Tunis.</w:t>
       </w:r>
     </w:p>
     <w:p>
@@ -8985,23 +8921,7 @@
           <w:rFonts w:ascii="Times New Roman" w:hAnsi="Times New Roman" w:cs="Times New Roman"/>
           <w:sz w:val="24"/>
         </w:rPr>
-        <w:t xml:space="preserve"> Mais il ne s’agit pas d’une reproduction à l’identique de son ancien site de </w:t>
-      </w:r>
-      <w:proofErr w:type="spellStart"/>
-      <w:r>
-        <w:rPr>
-          <w:rFonts w:ascii="Times New Roman" w:hAnsi="Times New Roman" w:cs="Times New Roman"/>
-          <w:sz w:val="24"/>
-        </w:rPr>
-        <w:t>Mégrine</w:t>
-      </w:r>
-      <w:proofErr w:type="spellEnd"/>
-      <w:r>
-        <w:rPr>
-          <w:rFonts w:ascii="Times New Roman" w:hAnsi="Times New Roman" w:cs="Times New Roman"/>
-          <w:sz w:val="24"/>
-        </w:rPr>
-        <w:t>.</w:t>
+        <w:t xml:space="preserve"> Mais il ne s’agit pas d’une reproduction à l’identique de son ancien site de Mégrine.</w:t>
       </w:r>
     </w:p>
     <w:p>
@@ -9018,23 +8938,7 @@
           <w:rFonts w:ascii="Times New Roman" w:hAnsi="Times New Roman" w:cs="Times New Roman"/>
           <w:sz w:val="24"/>
         </w:rPr>
-        <w:t xml:space="preserve"> ASTEELFLASH a en effet pour projet de faire de la </w:t>
-      </w:r>
-      <w:proofErr w:type="spellStart"/>
-      <w:r>
-        <w:rPr>
-          <w:rFonts w:ascii="Times New Roman" w:hAnsi="Times New Roman" w:cs="Times New Roman"/>
-          <w:sz w:val="24"/>
-        </w:rPr>
-        <w:t>Soukra</w:t>
-      </w:r>
-      <w:proofErr w:type="spellEnd"/>
-      <w:r>
-        <w:rPr>
-          <w:rFonts w:ascii="Times New Roman" w:hAnsi="Times New Roman" w:cs="Times New Roman"/>
-          <w:sz w:val="24"/>
-        </w:rPr>
-        <w:t xml:space="preserve"> une référence de l’électronique : un outil industriel fort et moderne, à la pointe de la technologie, évoluant sous le nom de projet ‘Exc</w:t>
+        <w:t xml:space="preserve"> ASTEELFLASH a en effet pour projet de faire de la Soukra une référence de l’électronique : un outil industriel fort et moderne, à la pointe de la technologie, évoluant sous le nom de projet ‘Exc</w:t>
       </w:r>
       <w:r>
         <w:rPr>
@@ -9120,67 +9024,7 @@
           <w:sz w:val="24"/>
           <w:szCs w:val="28"/>
         </w:rPr>
-        <w:t xml:space="preserve">ASTEELFLASH La </w:t>
-      </w:r>
-      <w:proofErr w:type="spellStart"/>
-      <w:r>
-        <w:rPr>
-          <w:rFonts w:ascii="Times New Roman" w:hAnsi="Times New Roman" w:cs="Times New Roman"/>
-          <w:color w:val="000000"/>
-          <w:sz w:val="24"/>
-          <w:szCs w:val="28"/>
-        </w:rPr>
-        <w:t>Soukra</w:t>
-      </w:r>
-      <w:proofErr w:type="spellEnd"/>
-      <w:r>
-        <w:rPr>
-          <w:rFonts w:ascii="Times New Roman" w:hAnsi="Times New Roman" w:cs="Times New Roman"/>
-          <w:color w:val="000000"/>
-          <w:sz w:val="24"/>
-          <w:szCs w:val="28"/>
-        </w:rPr>
-        <w:t xml:space="preserve"> est également capable de prendre les interfaces de ses clients développées sur d’autres machines. En plus de la diversité des </w:t>
-      </w:r>
-      <w:proofErr w:type="spellStart"/>
-      <w:r>
-        <w:rPr>
-          <w:rFonts w:ascii="Times New Roman" w:hAnsi="Times New Roman" w:cs="Times New Roman"/>
-          <w:color w:val="000000"/>
-          <w:sz w:val="24"/>
-          <w:szCs w:val="28"/>
-        </w:rPr>
-        <w:t>process</w:t>
-      </w:r>
-      <w:proofErr w:type="spellEnd"/>
-      <w:r>
-        <w:rPr>
-          <w:rFonts w:ascii="Times New Roman" w:hAnsi="Times New Roman" w:cs="Times New Roman"/>
-          <w:color w:val="000000"/>
-          <w:sz w:val="24"/>
-          <w:szCs w:val="28"/>
-        </w:rPr>
-        <w:t xml:space="preserve"> actuels, La </w:t>
-      </w:r>
-      <w:proofErr w:type="spellStart"/>
-      <w:r>
-        <w:rPr>
-          <w:rFonts w:ascii="Times New Roman" w:hAnsi="Times New Roman" w:cs="Times New Roman"/>
-          <w:color w:val="000000"/>
-          <w:sz w:val="24"/>
-          <w:szCs w:val="28"/>
-        </w:rPr>
-        <w:t>Soukra</w:t>
-      </w:r>
-      <w:proofErr w:type="spellEnd"/>
-      <w:r>
-        <w:rPr>
-          <w:rFonts w:ascii="Times New Roman" w:hAnsi="Times New Roman" w:cs="Times New Roman"/>
-          <w:color w:val="000000"/>
-          <w:sz w:val="24"/>
-          <w:szCs w:val="28"/>
-        </w:rPr>
-        <w:t xml:space="preserve"> offre également de services de vernissage, elle dispose par ailleurs d’une vague sélective pour répondre aux besoins de brasage les plus exigeants. Bien entendu, les opérateurs ont été formés sur les nouveaux équipements.</w:t>
+        <w:t>ASTEELFLASH La Soukra est également capable de prendre les interfaces de ses clients développées sur d’autres machines. En plus de la diversité des process actuels, La Soukra offre également de services de vernissage, elle dispose par ailleurs d’une vague sélective pour répondre aux besoins de brasage les plus exigeants. Bien entendu, les opérateurs ont été formés sur les nouveaux équipements.</w:t>
       </w:r>
     </w:p>
     <w:p>
@@ -9212,21 +9056,16 @@
           <w:numId w:val="29"/>
         </w:numPr>
       </w:pPr>
-      <w:bookmarkStart w:id="8" w:name="_Toc466632040"/>
-      <w:bookmarkStart w:id="9" w:name="_Toc467480895"/>
-      <w:bookmarkStart w:id="10" w:name="_Toc525238998"/>
+      <w:bookmarkStart w:id="7" w:name="_Toc466632040"/>
+      <w:bookmarkStart w:id="8" w:name="_Toc467480895"/>
+      <w:bookmarkStart w:id="9" w:name="_Toc525240888"/>
       <w:r>
         <w:lastRenderedPageBreak/>
-        <w:t xml:space="preserve">Organisation du Site La </w:t>
-      </w:r>
-      <w:proofErr w:type="spellStart"/>
-      <w:r>
-        <w:t>Soukra</w:t>
-      </w:r>
+        <w:t>Organisation du Site La Soukra</w:t>
+      </w:r>
+      <w:bookmarkEnd w:id="7"/>
       <w:bookmarkEnd w:id="8"/>
       <w:bookmarkEnd w:id="9"/>
-      <w:bookmarkEnd w:id="10"/>
-      <w:proofErr w:type="spellEnd"/>
     </w:p>
     <w:p>
       <w:pPr>
@@ -9760,16 +9599,16 @@
           <w:numId w:val="29"/>
         </w:numPr>
       </w:pPr>
-      <w:bookmarkStart w:id="11" w:name="_Toc466632041"/>
-      <w:bookmarkStart w:id="12" w:name="_Toc467480896"/>
-      <w:bookmarkStart w:id="13" w:name="_Toc525238999"/>
+      <w:bookmarkStart w:id="10" w:name="_Toc466632041"/>
+      <w:bookmarkStart w:id="11" w:name="_Toc467480896"/>
+      <w:bookmarkStart w:id="12" w:name="_Toc525240889"/>
       <w:r>
         <w:lastRenderedPageBreak/>
         <w:t>Les produits du ASTEELFLASH</w:t>
       </w:r>
+      <w:bookmarkEnd w:id="10"/>
       <w:bookmarkEnd w:id="11"/>
       <w:bookmarkEnd w:id="12"/>
-      <w:bookmarkEnd w:id="13"/>
       <w:r>
         <w:t xml:space="preserve"> </w:t>
       </w:r>
@@ -9877,27 +9716,7 @@
           <w:sz w:val="24"/>
           <w:szCs w:val="40"/>
         </w:rPr>
-        <w:t xml:space="preserve">Tubes </w:t>
-      </w:r>
-      <w:proofErr w:type="spellStart"/>
-      <w:r>
-        <w:rPr>
-          <w:rFonts w:ascii="Times New Roman" w:hAnsi="Times New Roman"/>
-          <w:color w:val="000000"/>
-          <w:sz w:val="24"/>
-          <w:szCs w:val="40"/>
-        </w:rPr>
-        <w:t>Leds</w:t>
-      </w:r>
-      <w:proofErr w:type="spellEnd"/>
-      <w:r>
-        <w:rPr>
-          <w:rFonts w:ascii="Times New Roman" w:hAnsi="Times New Roman"/>
-          <w:color w:val="000000"/>
-          <w:sz w:val="24"/>
-          <w:szCs w:val="40"/>
-        </w:rPr>
-        <w:t xml:space="preserve"> (OSRAM)</w:t>
+        <w:t>Tubes Leds (OSRAM)</w:t>
       </w:r>
     </w:p>
     <w:p>
@@ -9956,11 +9775,11 @@
       <w:pPr>
         <w:pStyle w:val="Titre2"/>
       </w:pPr>
-      <w:bookmarkStart w:id="14" w:name="_Toc525239000"/>
+      <w:bookmarkStart w:id="13" w:name="_Toc525240890"/>
       <w:r>
         <w:t>Conclusion</w:t>
       </w:r>
-      <w:bookmarkEnd w:id="14"/>
+      <w:bookmarkEnd w:id="13"/>
     </w:p>
     <w:p>
       <w:pPr>
@@ -10142,8 +9961,8 @@
           <w:szCs w:val="32"/>
         </w:rPr>
       </w:pPr>
-      <w:bookmarkStart w:id="15" w:name="_Toc466632043"/>
-      <w:bookmarkStart w:id="16" w:name="_Toc467480898"/>
+      <w:bookmarkStart w:id="14" w:name="_Toc466632043"/>
+      <w:bookmarkStart w:id="15" w:name="_Toc467480898"/>
       <w:r>
         <w:rPr>
           <w:rFonts w:ascii="Times New Roman" w:hAnsi="Times New Roman"/>
@@ -10157,31 +9976,31 @@
         <w:pStyle w:val="Titre1"/>
         <w:jc w:val="center"/>
       </w:pPr>
-      <w:bookmarkStart w:id="17" w:name="_Toc525239001"/>
+      <w:bookmarkStart w:id="16" w:name="_Toc525240891"/>
       <w:r>
         <w:lastRenderedPageBreak/>
         <w:t>Chapitre 2 : Présentation de L’atelier CMS</w:t>
       </w:r>
+      <w:bookmarkEnd w:id="14"/>
       <w:bookmarkEnd w:id="15"/>
       <w:bookmarkEnd w:id="16"/>
+    </w:p>
+    <w:p>
+      <w:pPr>
+        <w:pStyle w:val="Titre2"/>
+      </w:pPr>
+      <w:r>
+        <w:t xml:space="preserve">   </w:t>
+      </w:r>
+      <w:bookmarkStart w:id="17" w:name="_Toc466632044"/>
+      <w:bookmarkStart w:id="18" w:name="_Toc467480899"/>
+      <w:bookmarkStart w:id="19" w:name="_Toc525240892"/>
+      <w:r>
+        <w:t>Introduction</w:t>
+      </w:r>
       <w:bookmarkEnd w:id="17"/>
-    </w:p>
-    <w:p>
-      <w:pPr>
-        <w:pStyle w:val="Titre2"/>
-      </w:pPr>
-      <w:r>
-        <w:t xml:space="preserve">   </w:t>
-      </w:r>
-      <w:bookmarkStart w:id="18" w:name="_Toc466632044"/>
-      <w:bookmarkStart w:id="19" w:name="_Toc467480899"/>
-      <w:bookmarkStart w:id="20" w:name="_Toc525239002"/>
-      <w:r>
-        <w:t>Introduction</w:t>
-      </w:r>
       <w:bookmarkEnd w:id="18"/>
       <w:bookmarkEnd w:id="19"/>
-      <w:bookmarkEnd w:id="20"/>
     </w:p>
     <w:p>
       <w:pPr>
@@ -10293,15 +10112,15 @@
           <w:numId w:val="30"/>
         </w:numPr>
       </w:pPr>
-      <w:bookmarkStart w:id="21" w:name="_Toc466632045"/>
-      <w:bookmarkStart w:id="22" w:name="_Toc467480900"/>
-      <w:bookmarkStart w:id="23" w:name="_Toc525239003"/>
+      <w:bookmarkStart w:id="20" w:name="_Toc466632045"/>
+      <w:bookmarkStart w:id="21" w:name="_Toc467480900"/>
+      <w:bookmarkStart w:id="22" w:name="_Toc525240893"/>
       <w:r>
         <w:t>Description de l’atelier CMS</w:t>
       </w:r>
+      <w:bookmarkEnd w:id="20"/>
       <w:bookmarkEnd w:id="21"/>
       <w:bookmarkEnd w:id="22"/>
-      <w:bookmarkEnd w:id="23"/>
     </w:p>
     <w:p>
       <w:pPr>
@@ -10503,20 +10322,20 @@
           <w:numId w:val="30"/>
         </w:numPr>
       </w:pPr>
-      <w:bookmarkStart w:id="24" w:name="_Toc449392263"/>
-      <w:bookmarkStart w:id="25" w:name="_Toc449471027"/>
-      <w:bookmarkStart w:id="26" w:name="_Toc466632046"/>
-      <w:bookmarkStart w:id="27" w:name="_Toc467480901"/>
-      <w:bookmarkStart w:id="28" w:name="_Toc525239004"/>
+      <w:bookmarkStart w:id="23" w:name="_Toc449392263"/>
+      <w:bookmarkStart w:id="24" w:name="_Toc449471027"/>
+      <w:bookmarkStart w:id="25" w:name="_Toc466632046"/>
+      <w:bookmarkStart w:id="26" w:name="_Toc467480901"/>
+      <w:bookmarkStart w:id="27" w:name="_Toc525240894"/>
       <w:r>
         <w:lastRenderedPageBreak/>
         <w:t>Synoptique de fabrication d’une carte CMS</w:t>
       </w:r>
+      <w:bookmarkEnd w:id="23"/>
       <w:bookmarkEnd w:id="24"/>
       <w:bookmarkEnd w:id="25"/>
       <w:bookmarkEnd w:id="26"/>
       <w:bookmarkEnd w:id="27"/>
-      <w:bookmarkEnd w:id="28"/>
     </w:p>
     <w:p>
       <w:pPr>
@@ -10552,7 +10371,7 @@
           <w:lang w:eastAsia="fr-FR"/>
         </w:rPr>
         <w:drawing>
-          <wp:inline distT="0" distB="0" distL="0" distR="0" wp14:anchorId="18EB8752" wp14:editId="1EB3075E">
+          <wp:inline distT="0" distB="0" distL="0" distR="0" wp14:anchorId="0239C55A" wp14:editId="7D54B0FC">
             <wp:extent cx="6008370" cy="1954530"/>
             <wp:effectExtent l="38100" t="0" r="49530" b="26670"/>
             <wp:docPr id="1" name="Diagramme 1"/>
@@ -10577,9 +10396,9 @@
           <w:sz w:val="24"/>
         </w:rPr>
       </w:pPr>
-      <w:bookmarkStart w:id="29" w:name="_Toc466632047"/>
-      <w:bookmarkStart w:id="30" w:name="_Toc467480902"/>
-      <w:bookmarkStart w:id="31" w:name="_Toc524900345"/>
+      <w:bookmarkStart w:id="28" w:name="_Toc466632047"/>
+      <w:bookmarkStart w:id="29" w:name="_Toc467480902"/>
+      <w:bookmarkStart w:id="30" w:name="_Toc524900345"/>
       <w:r>
         <w:rPr>
           <w:sz w:val="24"/>
@@ -10635,9 +10454,9 @@
         </w:rPr>
         <w:t>Les Lignes CMS</w:t>
       </w:r>
+      <w:bookmarkEnd w:id="28"/>
       <w:bookmarkEnd w:id="29"/>
       <w:bookmarkEnd w:id="30"/>
-      <w:bookmarkEnd w:id="31"/>
     </w:p>
     <w:p>
       <w:pPr>
@@ -10647,15 +10466,15 @@
           <w:numId w:val="31"/>
         </w:numPr>
       </w:pPr>
-      <w:bookmarkStart w:id="32" w:name="_Toc466632048"/>
-      <w:bookmarkStart w:id="33" w:name="_Toc467480903"/>
-      <w:bookmarkStart w:id="34" w:name="_Toc525239005"/>
+      <w:bookmarkStart w:id="31" w:name="_Toc466632048"/>
+      <w:bookmarkStart w:id="32" w:name="_Toc467480903"/>
+      <w:bookmarkStart w:id="33" w:name="_Toc525240895"/>
       <w:r>
         <w:t>Dépileur</w:t>
       </w:r>
+      <w:bookmarkEnd w:id="31"/>
       <w:bookmarkEnd w:id="32"/>
       <w:bookmarkEnd w:id="33"/>
-      <w:bookmarkEnd w:id="34"/>
       <w:r>
         <w:t> </w:t>
       </w:r>
@@ -10719,15 +10538,15 @@
           <w:numId w:val="31"/>
         </w:numPr>
       </w:pPr>
-      <w:bookmarkStart w:id="35" w:name="_Toc466632049"/>
-      <w:bookmarkStart w:id="36" w:name="_Toc467480904"/>
-      <w:bookmarkStart w:id="37" w:name="_Toc525239006"/>
+      <w:bookmarkStart w:id="34" w:name="_Toc466632049"/>
+      <w:bookmarkStart w:id="35" w:name="_Toc467480904"/>
+      <w:bookmarkStart w:id="36" w:name="_Toc525240896"/>
       <w:r>
         <w:t>Machine Laser</w:t>
       </w:r>
+      <w:bookmarkEnd w:id="34"/>
       <w:bookmarkEnd w:id="35"/>
       <w:bookmarkEnd w:id="36"/>
-      <w:bookmarkEnd w:id="37"/>
       <w:r>
         <w:t xml:space="preserve"> </w:t>
       </w:r>
@@ -10815,15 +10634,15 @@
           <w:numId w:val="31"/>
         </w:numPr>
       </w:pPr>
-      <w:bookmarkStart w:id="38" w:name="_Toc466632050"/>
-      <w:bookmarkStart w:id="39" w:name="_Toc467480905"/>
-      <w:bookmarkStart w:id="40" w:name="_Toc525239007"/>
+      <w:bookmarkStart w:id="37" w:name="_Toc466632050"/>
+      <w:bookmarkStart w:id="38" w:name="_Toc467480905"/>
+      <w:bookmarkStart w:id="39" w:name="_Toc525240897"/>
       <w:r>
         <w:t>Sérigraphie</w:t>
       </w:r>
+      <w:bookmarkEnd w:id="37"/>
       <w:bookmarkEnd w:id="38"/>
       <w:bookmarkEnd w:id="39"/>
-      <w:bookmarkEnd w:id="40"/>
       <w:r>
         <w:t xml:space="preserve"> </w:t>
       </w:r>
@@ -10938,7 +10757,7 @@
           <w:sz w:val="24"/>
         </w:rPr>
       </w:pPr>
-      <w:bookmarkStart w:id="41" w:name="_Toc524900346"/>
+      <w:bookmarkStart w:id="40" w:name="_Toc524900346"/>
       <w:r>
         <w:rPr>
           <w:rFonts w:ascii="Times New Roman" w:hAnsi="Times New Roman"/>
@@ -10947,7 +10766,7 @@
         </w:rPr>
         <w:lastRenderedPageBreak/>
         <w:drawing>
-          <wp:anchor distT="0" distB="0" distL="114300" distR="114300" simplePos="0" relativeHeight="251658240" behindDoc="0" locked="0" layoutInCell="1" allowOverlap="1" wp14:anchorId="552E6BED" wp14:editId="70EF4793">
+          <wp:anchor distT="0" distB="0" distL="114300" distR="114300" simplePos="0" relativeHeight="251658240" behindDoc="0" locked="0" layoutInCell="1" allowOverlap="1" wp14:anchorId="3516A298" wp14:editId="4068731E">
             <wp:simplePos x="0" y="0"/>
             <wp:positionH relativeFrom="column">
               <wp:posOffset>985520</wp:posOffset>
@@ -11054,7 +10873,7 @@
         </w:rPr>
         <w:t>: Machine  Sérigraphie</w:t>
       </w:r>
-      <w:bookmarkEnd w:id="41"/>
+      <w:bookmarkEnd w:id="40"/>
     </w:p>
     <w:p>
       <w:pPr>
@@ -11087,7 +10906,7 @@
           <w:lang w:eastAsia="fr-FR"/>
         </w:rPr>
         <w:drawing>
-          <wp:inline distT="0" distB="0" distL="0" distR="0" wp14:anchorId="2699C27F" wp14:editId="73C751C8">
+          <wp:inline distT="0" distB="0" distL="0" distR="0" wp14:anchorId="02150DD5" wp14:editId="7CC0663D">
             <wp:extent cx="5760720" cy="2485203"/>
             <wp:effectExtent l="19050" t="19050" r="11430" b="10795"/>
             <wp:docPr id="5" name="Image 5"/>
@@ -11146,7 +10965,7 @@
           <w:sz w:val="24"/>
         </w:rPr>
       </w:pPr>
-      <w:bookmarkStart w:id="42" w:name="_Toc524900347"/>
+      <w:bookmarkStart w:id="41" w:name="_Toc524900347"/>
       <w:r>
         <w:rPr>
           <w:sz w:val="24"/>
@@ -11190,7 +11009,7 @@
         </w:rPr>
         <w:t>: Schéma explicatif</w:t>
       </w:r>
-      <w:bookmarkEnd w:id="42"/>
+      <w:bookmarkEnd w:id="41"/>
     </w:p>
     <w:p>
       <w:pPr>
@@ -11200,18 +11019,18 @@
           <w:numId w:val="31"/>
         </w:numPr>
       </w:pPr>
-      <w:bookmarkStart w:id="43" w:name="_Toc466632051"/>
-      <w:bookmarkStart w:id="44" w:name="_Toc467480906"/>
+      <w:bookmarkStart w:id="42" w:name="_Toc466632051"/>
+      <w:bookmarkStart w:id="43" w:name="_Toc467480906"/>
       <w:r>
         <w:t xml:space="preserve"> </w:t>
       </w:r>
-      <w:bookmarkStart w:id="45" w:name="_Toc525239008"/>
+      <w:bookmarkStart w:id="44" w:name="_Toc525240898"/>
       <w:r>
         <w:t>La machine SPI</w:t>
       </w:r>
+      <w:bookmarkEnd w:id="42"/>
       <w:bookmarkEnd w:id="43"/>
       <w:bookmarkEnd w:id="44"/>
-      <w:bookmarkEnd w:id="45"/>
       <w:r>
         <w:t> </w:t>
       </w:r>
@@ -11254,8 +11073,8 @@
           <w:szCs w:val="24"/>
         </w:rPr>
       </w:pPr>
-      <w:bookmarkStart w:id="46" w:name="_Toc466632052"/>
-      <w:bookmarkStart w:id="47" w:name="_Toc467480907"/>
+      <w:bookmarkStart w:id="45" w:name="_Toc466632052"/>
+      <w:bookmarkStart w:id="46" w:name="_Toc467480907"/>
       <w:r>
         <w:br w:type="page"/>
       </w:r>
@@ -11268,14 +11087,14 @@
           <w:numId w:val="31"/>
         </w:numPr>
       </w:pPr>
-      <w:bookmarkStart w:id="48" w:name="_Toc525239009"/>
+      <w:bookmarkStart w:id="47" w:name="_Toc525240899"/>
       <w:r>
         <w:lastRenderedPageBreak/>
         <w:t>Machine de Pose CMS</w:t>
       </w:r>
+      <w:bookmarkEnd w:id="45"/>
       <w:bookmarkEnd w:id="46"/>
       <w:bookmarkEnd w:id="47"/>
-      <w:bookmarkEnd w:id="48"/>
     </w:p>
     <w:p>
       <w:pPr>
@@ -11380,14 +11199,14 @@
         <w:pStyle w:val="Lgende"/>
         <w:jc w:val="center"/>
       </w:pPr>
-      <w:bookmarkStart w:id="49" w:name="_Toc524900348"/>
+      <w:bookmarkStart w:id="48" w:name="_Toc524900348"/>
       <w:r>
         <w:rPr>
           <w:noProof/>
           <w:lang w:eastAsia="fr-FR"/>
         </w:rPr>
         <w:drawing>
-          <wp:inline distT="0" distB="0" distL="0" distR="0" wp14:anchorId="40996915" wp14:editId="5861152E">
+          <wp:inline distT="0" distB="0" distL="0" distR="0" wp14:anchorId="7C1F2566" wp14:editId="51EAB8E8">
             <wp:extent cx="5114925" cy="2733675"/>
             <wp:effectExtent l="19050" t="19050" r="28575" b="28575"/>
             <wp:docPr id="12" name="Image 12"/>
@@ -11465,7 +11284,7 @@
       <w:r>
         <w:t>: Machine XPF</w:t>
       </w:r>
-      <w:bookmarkEnd w:id="49"/>
+      <w:bookmarkEnd w:id="48"/>
     </w:p>
     <w:p>
       <w:pPr>
@@ -11499,7 +11318,7 @@
           <w:lang w:eastAsia="fr-FR"/>
         </w:rPr>
         <w:drawing>
-          <wp:inline distT="0" distB="0" distL="0" distR="0" wp14:anchorId="1F767BA6" wp14:editId="1F726566">
+          <wp:inline distT="0" distB="0" distL="0" distR="0" wp14:anchorId="34C48A0D" wp14:editId="72F0F288">
             <wp:extent cx="3762375" cy="2656936"/>
             <wp:effectExtent l="19050" t="19050" r="9525" b="10160"/>
             <wp:docPr id="8" name="Image 8" descr="nxt III.jpg"/>
@@ -11555,9 +11374,9 @@
         <w:pStyle w:val="Lgende"/>
         <w:jc w:val="center"/>
       </w:pPr>
-      <w:bookmarkStart w:id="50" w:name="_Toc524900349"/>
-      <w:bookmarkStart w:id="51" w:name="_Toc466632053"/>
-      <w:bookmarkStart w:id="52" w:name="_Toc467480908"/>
+      <w:bookmarkStart w:id="49" w:name="_Toc524900349"/>
+      <w:bookmarkStart w:id="50" w:name="_Toc466632053"/>
+      <w:bookmarkStart w:id="51" w:name="_Toc467480908"/>
       <w:r>
         <w:t xml:space="preserve">Figure </w:t>
       </w:r>
@@ -11572,7 +11391,7 @@
       <w:r>
         <w:t xml:space="preserve"> : Machine de Pose NXT III</w:t>
       </w:r>
-      <w:bookmarkEnd w:id="50"/>
+      <w:bookmarkEnd w:id="49"/>
     </w:p>
     <w:p>
       <w:pPr>
@@ -11582,17 +11401,17 @@
           <w:numId w:val="31"/>
         </w:numPr>
       </w:pPr>
-      <w:bookmarkStart w:id="53" w:name="_Toc525239010"/>
+      <w:bookmarkStart w:id="52" w:name="_Toc525240900"/>
       <w:r>
         <w:lastRenderedPageBreak/>
         <w:t>Four de refusions</w:t>
       </w:r>
+      <w:bookmarkEnd w:id="50"/>
       <w:bookmarkEnd w:id="51"/>
+      <w:r>
+        <w:t> :</w:t>
+      </w:r>
       <w:bookmarkEnd w:id="52"/>
-      <w:r>
-        <w:t> :</w:t>
-      </w:r>
-      <w:bookmarkEnd w:id="53"/>
     </w:p>
     <w:p>
       <w:pPr>
@@ -11615,7 +11434,7 @@
           <w:lang w:eastAsia="fr-FR"/>
         </w:rPr>
         <w:drawing>
-          <wp:inline distT="0" distB="0" distL="0" distR="0" wp14:anchorId="02A8C895" wp14:editId="2023BD65">
+          <wp:inline distT="0" distB="0" distL="0" distR="0" wp14:anchorId="20953522" wp14:editId="17241838">
             <wp:extent cx="5848350" cy="2838450"/>
             <wp:effectExtent l="19050" t="19050" r="19050" b="19050"/>
             <wp:docPr id="9" name="Image 9" descr="C:\Users\LENOVO\Desktop\Downloads\14971642_1133751796707913_1563382679_o.jpg"/>
@@ -11674,7 +11493,7 @@
           <w:rFonts w:ascii="Times New Roman" w:hAnsi="Times New Roman"/>
         </w:rPr>
       </w:pPr>
-      <w:bookmarkStart w:id="54" w:name="_Toc524900350"/>
+      <w:bookmarkStart w:id="53" w:name="_Toc524900350"/>
       <w:r>
         <w:t xml:space="preserve">Figure </w:t>
       </w:r>
@@ -11687,22 +11506,9 @@
         </w:r>
       </w:fldSimple>
       <w:r>
-        <w:t xml:space="preserve"> : Four </w:t>
-      </w:r>
-      <w:proofErr w:type="spellStart"/>
-      <w:r>
-        <w:t>Vitronics</w:t>
-      </w:r>
-      <w:proofErr w:type="spellEnd"/>
-      <w:r>
-        <w:t xml:space="preserve"> </w:t>
-      </w:r>
-      <w:proofErr w:type="spellStart"/>
-      <w:r>
-        <w:t>Soltec</w:t>
-      </w:r>
-      <w:bookmarkEnd w:id="54"/>
-      <w:proofErr w:type="spellEnd"/>
+        <w:t xml:space="preserve"> : Four Vitronics Soltec</w:t>
+      </w:r>
+      <w:bookmarkEnd w:id="53"/>
     </w:p>
     <w:p>
       <w:pPr>
@@ -11757,11 +11563,11 @@
         </w:rPr>
         <w:t>La soudure de la crème passe par trois phases, le préchauffage, la phase</w:t>
       </w:r>
-      <w:bookmarkStart w:id="55" w:name="_Toc232179893"/>
-      <w:bookmarkStart w:id="56" w:name="_Toc232179894"/>
-      <w:bookmarkStart w:id="57" w:name="_Toc232179964"/>
-      <w:bookmarkStart w:id="58" w:name="_Toc232179965"/>
-      <w:bookmarkStart w:id="59" w:name="_Toc461443619"/>
+      <w:bookmarkStart w:id="54" w:name="_Toc232179893"/>
+      <w:bookmarkStart w:id="55" w:name="_Toc232179894"/>
+      <w:bookmarkStart w:id="56" w:name="_Toc232179964"/>
+      <w:bookmarkStart w:id="57" w:name="_Toc232179965"/>
+      <w:bookmarkStart w:id="58" w:name="_Toc461443619"/>
       <w:r>
         <w:rPr>
           <w:rFonts w:ascii="Times New Roman" w:hAnsi="Times New Roman" w:cs="Times New Roman"/>
@@ -11770,10 +11576,10 @@
         </w:rPr>
         <w:t xml:space="preserve"> liquide et le refroidissement.</w:t>
       </w:r>
+      <w:bookmarkEnd w:id="54"/>
       <w:bookmarkEnd w:id="55"/>
       <w:bookmarkEnd w:id="56"/>
       <w:bookmarkEnd w:id="57"/>
-      <w:bookmarkEnd w:id="58"/>
     </w:p>
     <w:p>
       <w:pPr>
@@ -11791,7 +11597,7 @@
           <w:szCs w:val="24"/>
         </w:rPr>
       </w:pPr>
-      <w:bookmarkStart w:id="60" w:name="_Toc232179966"/>
+      <w:bookmarkStart w:id="59" w:name="_Toc232179966"/>
       <w:r>
         <w:rPr>
           <w:rFonts w:ascii="Times New Roman" w:hAnsi="Times New Roman"/>
@@ -11801,8 +11607,8 @@
         </w:rPr>
         <w:t>Le préchauff</w:t>
       </w:r>
+      <w:bookmarkEnd w:id="58"/>
       <w:bookmarkEnd w:id="59"/>
-      <w:bookmarkEnd w:id="60"/>
       <w:r>
         <w:rPr>
           <w:rFonts w:ascii="Times New Roman" w:hAnsi="Times New Roman"/>
@@ -11864,11 +11670,9 @@
       <w:r>
         <w:t xml:space="preserve">- L’évaporation complète des solvants avant la phase </w:t>
       </w:r>
-      <w:proofErr w:type="spellStart"/>
       <w:r>
         <w:t>refusion</w:t>
       </w:r>
-      <w:proofErr w:type="spellEnd"/>
       <w:r>
         <w:t>.</w:t>
       </w:r>
@@ -11905,7 +11709,7 @@
           <w:szCs w:val="24"/>
         </w:rPr>
       </w:pPr>
-      <w:bookmarkStart w:id="61" w:name="_Toc232179967"/>
+      <w:bookmarkStart w:id="60" w:name="_Toc232179967"/>
     </w:p>
     <w:p>
       <w:pPr>
@@ -11968,7 +11772,7 @@
         <w:lastRenderedPageBreak/>
         <w:t xml:space="preserve">La </w:t>
       </w:r>
-      <w:bookmarkEnd w:id="61"/>
+      <w:bookmarkEnd w:id="60"/>
       <w:r>
         <w:rPr>
           <w:rFonts w:ascii="Times New Roman" w:hAnsi="Times New Roman"/>
@@ -12027,7 +11831,7 @@
           <w:szCs w:val="24"/>
         </w:rPr>
       </w:pPr>
-      <w:bookmarkStart w:id="62" w:name="_Toc232179968"/>
+      <w:bookmarkStart w:id="61" w:name="_Toc232179968"/>
       <w:r>
         <w:rPr>
           <w:rFonts w:ascii="Times New Roman" w:hAnsi="Times New Roman"/>
@@ -12037,7 +11841,7 @@
         </w:rPr>
         <w:t>Le refroidissement</w:t>
       </w:r>
-      <w:bookmarkEnd w:id="62"/>
+      <w:bookmarkEnd w:id="61"/>
     </w:p>
     <w:p>
       <w:pPr>
@@ -12057,21 +11861,21 @@
           <w:numId w:val="31"/>
         </w:numPr>
       </w:pPr>
-      <w:bookmarkStart w:id="63" w:name="_Toc466632054"/>
-      <w:bookmarkStart w:id="64" w:name="_Toc467480909"/>
+      <w:bookmarkStart w:id="62" w:name="_Toc466632054"/>
+      <w:bookmarkStart w:id="63" w:name="_Toc467480909"/>
       <w:r>
         <w:t xml:space="preserve"> </w:t>
       </w:r>
-      <w:bookmarkStart w:id="65" w:name="_Toc525239011"/>
+      <w:bookmarkStart w:id="64" w:name="_Toc525240901"/>
       <w:r>
         <w:t>Inspection</w:t>
       </w:r>
       <w:r>
         <w:t xml:space="preserve"> AOI</w:t>
       </w:r>
+      <w:bookmarkEnd w:id="62"/>
       <w:bookmarkEnd w:id="63"/>
       <w:bookmarkEnd w:id="64"/>
-      <w:bookmarkEnd w:id="65"/>
     </w:p>
     <w:p>
       <w:pPr>
@@ -12240,7 +12044,7 @@
         </w:rPr>
         <w:lastRenderedPageBreak/>
         <w:drawing>
-          <wp:inline distT="0" distB="0" distL="0" distR="0" wp14:anchorId="16258731" wp14:editId="38C00F75">
+          <wp:inline distT="0" distB="0" distL="0" distR="0" wp14:anchorId="5EC1DF07" wp14:editId="4E9602B5">
             <wp:extent cx="2993390" cy="3355975"/>
             <wp:effectExtent l="19050" t="19050" r="16510" b="15875"/>
             <wp:docPr id="2" name="Image 2" descr="C:\Users\LENOVO\Desktop\Downloads\14970938_1133751576707935_1302593649_o.jpg"/>
@@ -12303,7 +12107,7 @@
           <w:szCs w:val="22"/>
         </w:rPr>
       </w:pPr>
-      <w:bookmarkStart w:id="66" w:name="_Toc524900351"/>
+      <w:bookmarkStart w:id="65" w:name="_Toc524900351"/>
       <w:r>
         <w:t xml:space="preserve">Figure </w:t>
       </w:r>
@@ -12321,7 +12125,7 @@
       <w:r>
         <w:t>: La machine AOI</w:t>
       </w:r>
-      <w:bookmarkEnd w:id="66"/>
+      <w:bookmarkEnd w:id="65"/>
     </w:p>
     <w:p>
       <w:pPr>
@@ -12339,11 +12143,11 @@
       <w:pPr>
         <w:pStyle w:val="Titre2"/>
       </w:pPr>
-      <w:bookmarkStart w:id="67" w:name="_Toc525239012"/>
+      <w:bookmarkStart w:id="66" w:name="_Toc525240902"/>
       <w:r>
         <w:t>Conclusion</w:t>
       </w:r>
-      <w:bookmarkEnd w:id="67"/>
+      <w:bookmarkEnd w:id="66"/>
     </w:p>
     <w:p>
       <w:pPr>
@@ -12465,16 +12269,16 @@
         <w:pStyle w:val="Titre1"/>
         <w:jc w:val="center"/>
       </w:pPr>
-      <w:bookmarkStart w:id="68" w:name="_Toc466272875"/>
-      <w:bookmarkStart w:id="69" w:name="_Toc467480911"/>
-      <w:bookmarkStart w:id="70" w:name="_Toc525239013"/>
+      <w:bookmarkStart w:id="67" w:name="_Toc466272875"/>
+      <w:bookmarkStart w:id="68" w:name="_Toc467480911"/>
+      <w:bookmarkStart w:id="69" w:name="_Toc525240903"/>
       <w:r>
         <w:lastRenderedPageBreak/>
         <w:t>Chapitre 3 : Le Service Maintenance</w:t>
       </w:r>
+      <w:bookmarkEnd w:id="67"/>
       <w:bookmarkEnd w:id="68"/>
       <w:bookmarkEnd w:id="69"/>
-      <w:bookmarkEnd w:id="70"/>
     </w:p>
     <w:p>
       <w:pPr>
@@ -12496,11 +12300,11 @@
           <w:numId w:val="32"/>
         </w:numPr>
       </w:pPr>
-      <w:bookmarkStart w:id="71" w:name="_Toc525239014"/>
+      <w:bookmarkStart w:id="70" w:name="_Toc525240904"/>
       <w:r>
         <w:t>Présentation de service maintenance</w:t>
       </w:r>
-      <w:bookmarkEnd w:id="71"/>
+      <w:bookmarkEnd w:id="70"/>
     </w:p>
     <w:p>
       <w:pPr>
@@ -12510,15 +12314,15 @@
           <w:numId w:val="33"/>
         </w:numPr>
       </w:pPr>
-      <w:bookmarkStart w:id="72" w:name="_Toc466272876"/>
-      <w:bookmarkStart w:id="73" w:name="_Toc467480912"/>
-      <w:bookmarkStart w:id="74" w:name="_Toc525239015"/>
+      <w:bookmarkStart w:id="71" w:name="_Toc466272876"/>
+      <w:bookmarkStart w:id="72" w:name="_Toc467480912"/>
+      <w:bookmarkStart w:id="73" w:name="_Toc525240905"/>
       <w:r>
         <w:t>Idée sur Le service Maintenance</w:t>
       </w:r>
+      <w:bookmarkEnd w:id="71"/>
       <w:bookmarkEnd w:id="72"/>
       <w:bookmarkEnd w:id="73"/>
-      <w:bookmarkEnd w:id="74"/>
     </w:p>
     <w:p>
       <w:pPr>
@@ -12594,23 +12398,7 @@
           <w:rFonts w:ascii="Times New Roman" w:hAnsi="Times New Roman" w:cs="Times New Roman"/>
           <w:sz w:val="24"/>
         </w:rPr>
-        <w:t xml:space="preserve">Le service maintenance est responsable du maintien du </w:t>
-      </w:r>
-      <w:proofErr w:type="gramStart"/>
-      <w:r>
-        <w:rPr>
-          <w:rFonts w:ascii="Times New Roman" w:hAnsi="Times New Roman" w:cs="Times New Roman"/>
-          <w:sz w:val="24"/>
-        </w:rPr>
-        <w:t>bon  fonctionnement</w:t>
-      </w:r>
-      <w:proofErr w:type="gramEnd"/>
-      <w:r>
-        <w:rPr>
-          <w:rFonts w:ascii="Times New Roman" w:hAnsi="Times New Roman" w:cs="Times New Roman"/>
-          <w:sz w:val="24"/>
-        </w:rPr>
-        <w:t xml:space="preserve"> technique de tous les moyens de production (machines, outils, moyens de contrôle, commandes, équipement de manipulation),</w:t>
+        <w:t>Le service maintenance est responsable du maintien du bon  fonctionnement technique de tous les moyens de production (machines, outils, moyens de contrôle, commandes, équipement de manipulation),</w:t>
       </w:r>
       <w:r>
         <w:rPr>
@@ -12685,15 +12473,15 @@
           <w:numId w:val="33"/>
         </w:numPr>
       </w:pPr>
-      <w:bookmarkStart w:id="75" w:name="_Toc466272877"/>
-      <w:bookmarkStart w:id="76" w:name="_Toc467480913"/>
-      <w:bookmarkStart w:id="77" w:name="_Toc525239016"/>
+      <w:bookmarkStart w:id="74" w:name="_Toc466272877"/>
+      <w:bookmarkStart w:id="75" w:name="_Toc467480913"/>
+      <w:bookmarkStart w:id="76" w:name="_Toc525240906"/>
       <w:r>
         <w:t>Rôle d’un technicien de Maintenance</w:t>
       </w:r>
+      <w:bookmarkEnd w:id="74"/>
       <w:bookmarkEnd w:id="75"/>
       <w:bookmarkEnd w:id="76"/>
-      <w:bookmarkEnd w:id="77"/>
     </w:p>
     <w:p>
       <w:pPr>
@@ -12748,33 +12536,7 @@
           <w:bdr w:val="none" w:sz="0" w:space="0" w:color="auto" w:frame="1"/>
           <w:shd w:val="clear" w:color="auto" w:fill="FFFFFF"/>
         </w:rPr>
-        <w:t xml:space="preserve">bon fonctionnement d'une entreprise. Il doit en effet veiller au bon fonctionnement du matériel et des infrastructures de son entreprise. Son rôle implique </w:t>
-      </w:r>
-      <w:proofErr w:type="gramStart"/>
-      <w:r>
-        <w:rPr>
-          <w:rFonts w:ascii="Times New Roman" w:hAnsi="Times New Roman" w:cs="Times New Roman"/>
-          <w:bCs/>
-          <w:color w:val="000000"/>
-          <w:sz w:val="24"/>
-          <w:szCs w:val="24"/>
-          <w:bdr w:val="none" w:sz="0" w:space="0" w:color="auto" w:frame="1"/>
-          <w:shd w:val="clear" w:color="auto" w:fill="FFFFFF"/>
-        </w:rPr>
-        <w:t>donc  une</w:t>
-      </w:r>
-      <w:proofErr w:type="gramEnd"/>
-      <w:r>
-        <w:rPr>
-          <w:rFonts w:ascii="Times New Roman" w:hAnsi="Times New Roman" w:cs="Times New Roman"/>
-          <w:bCs/>
-          <w:color w:val="000000"/>
-          <w:sz w:val="24"/>
-          <w:szCs w:val="24"/>
-          <w:bdr w:val="none" w:sz="0" w:space="0" w:color="auto" w:frame="1"/>
-          <w:shd w:val="clear" w:color="auto" w:fill="FFFFFF"/>
-        </w:rPr>
-        <w:t xml:space="preserve"> véritable polyvalence, ainsi que des compétences techniques très pointues</w:t>
+        <w:t>bon fonctionnement d'une entreprise. Il doit en effet veiller au bon fonctionnement du matériel et des infrastructures de son entreprise. Son rôle implique donc  une véritable polyvalence, ainsi que des compétences techniques très pointues</w:t>
       </w:r>
       <w:r>
         <w:rPr>
@@ -12994,15 +12756,15 @@
           <w:numId w:val="33"/>
         </w:numPr>
       </w:pPr>
-      <w:bookmarkStart w:id="78" w:name="_Toc466272878"/>
-      <w:bookmarkStart w:id="79" w:name="_Toc467480914"/>
-      <w:bookmarkStart w:id="80" w:name="_Toc525239017"/>
+      <w:bookmarkStart w:id="77" w:name="_Toc466272878"/>
+      <w:bookmarkStart w:id="78" w:name="_Toc467480914"/>
+      <w:bookmarkStart w:id="79" w:name="_Toc525240907"/>
       <w:r>
         <w:t>Qualités nécessaires d’un technicien de maintenance</w:t>
       </w:r>
+      <w:bookmarkEnd w:id="77"/>
       <w:bookmarkEnd w:id="78"/>
       <w:bookmarkEnd w:id="79"/>
-      <w:bookmarkEnd w:id="80"/>
     </w:p>
     <w:p>
       <w:pPr>
@@ -13074,15 +12836,15 @@
           <w:numId w:val="33"/>
         </w:numPr>
       </w:pPr>
-      <w:bookmarkStart w:id="81" w:name="_Toc466272879"/>
-      <w:bookmarkStart w:id="82" w:name="_Toc467480915"/>
-      <w:bookmarkStart w:id="83" w:name="_Toc525239018"/>
+      <w:bookmarkStart w:id="80" w:name="_Toc466272879"/>
+      <w:bookmarkStart w:id="81" w:name="_Toc467480915"/>
+      <w:bookmarkStart w:id="82" w:name="_Toc525240908"/>
       <w:r>
         <w:t>Les Missions Du Travail</w:t>
       </w:r>
+      <w:bookmarkEnd w:id="80"/>
       <w:bookmarkEnd w:id="81"/>
       <w:bookmarkEnd w:id="82"/>
-      <w:bookmarkEnd w:id="83"/>
     </w:p>
     <w:p>
       <w:pPr>
@@ -13098,21 +12860,21 @@
           <w:color w:val="5F497A"/>
         </w:rPr>
       </w:pPr>
-      <w:bookmarkStart w:id="84" w:name="eztoc896388_0_0_0_1"/>
-      <w:bookmarkStart w:id="85" w:name="_Toc466272880"/>
-      <w:bookmarkStart w:id="86" w:name="_Toc467480916"/>
-      <w:bookmarkStart w:id="87" w:name="_Toc525239019"/>
+      <w:bookmarkStart w:id="83" w:name="eztoc896388_0_0_0_1"/>
+      <w:bookmarkStart w:id="84" w:name="_Toc466272880"/>
+      <w:bookmarkStart w:id="85" w:name="_Toc467480916"/>
+      <w:bookmarkStart w:id="86" w:name="_Toc525240909"/>
+      <w:bookmarkEnd w:id="83"/>
+      <w:r>
+        <w:rPr>
+          <w:rFonts w:ascii="Times New Roman" w:hAnsi="Times New Roman" w:cs="Times New Roman"/>
+          <w:color w:val="5F497A"/>
+        </w:rPr>
+        <w:t>Anticiper La Panne</w:t>
+      </w:r>
       <w:bookmarkEnd w:id="84"/>
-      <w:r>
-        <w:rPr>
-          <w:rFonts w:ascii="Times New Roman" w:hAnsi="Times New Roman" w:cs="Times New Roman"/>
-          <w:color w:val="5F497A"/>
-        </w:rPr>
-        <w:t>Anticiper La Panne</w:t>
-      </w:r>
       <w:bookmarkEnd w:id="85"/>
       <w:bookmarkEnd w:id="86"/>
-      <w:bookmarkEnd w:id="87"/>
     </w:p>
     <w:p>
       <w:pPr>
@@ -13154,9 +12916,9 @@
           <w:color w:val="5F497A"/>
         </w:rPr>
       </w:pPr>
-      <w:bookmarkStart w:id="88" w:name="_Toc466272881"/>
-      <w:bookmarkStart w:id="89" w:name="_Toc467480917"/>
-      <w:bookmarkStart w:id="90" w:name="_Toc525239020"/>
+      <w:bookmarkStart w:id="87" w:name="_Toc466272881"/>
+      <w:bookmarkStart w:id="88" w:name="_Toc467480917"/>
+      <w:bookmarkStart w:id="89" w:name="_Toc525240910"/>
       <w:r>
         <w:rPr>
           <w:rFonts w:ascii="Times New Roman" w:hAnsi="Times New Roman" w:cs="Times New Roman"/>
@@ -13164,9 +12926,9 @@
         </w:rPr>
         <w:t>Dépanner</w:t>
       </w:r>
+      <w:bookmarkEnd w:id="87"/>
       <w:bookmarkEnd w:id="88"/>
       <w:bookmarkEnd w:id="89"/>
-      <w:bookmarkEnd w:id="90"/>
     </w:p>
     <w:p>
       <w:pPr>
@@ -13302,19 +13064,19 @@
           <w:numId w:val="33"/>
         </w:numPr>
       </w:pPr>
-      <w:bookmarkStart w:id="91" w:name="_Toc466272882"/>
-      <w:bookmarkStart w:id="92" w:name="_Toc467480918"/>
-      <w:bookmarkStart w:id="93" w:name="_Toc525239021"/>
+      <w:bookmarkStart w:id="90" w:name="_Toc466272882"/>
+      <w:bookmarkStart w:id="91" w:name="_Toc467480918"/>
+      <w:bookmarkStart w:id="92" w:name="_Toc525240911"/>
       <w:r>
         <w:lastRenderedPageBreak/>
         <w:t>Les Différentes Formes de la Maintenance</w:t>
       </w:r>
+      <w:bookmarkEnd w:id="90"/>
       <w:bookmarkEnd w:id="91"/>
+      <w:r>
+        <w:t> :</w:t>
+      </w:r>
       <w:bookmarkEnd w:id="92"/>
-      <w:r>
-        <w:t> :</w:t>
-      </w:r>
-      <w:bookmarkEnd w:id="93"/>
     </w:p>
     <w:p>
       <w:pPr>
@@ -13332,7 +13094,7 @@
           <w:lang w:eastAsia="fr-FR"/>
         </w:rPr>
         <w:drawing>
-          <wp:inline distT="0" distB="0" distL="0" distR="0" wp14:anchorId="3B1DDF3C" wp14:editId="0409D193">
+          <wp:inline distT="0" distB="0" distL="0" distR="0" wp14:anchorId="6BF2BA8F" wp14:editId="59EBF3DD">
             <wp:extent cx="5762625" cy="2837815"/>
             <wp:effectExtent l="19050" t="19050" r="28575" b="19685"/>
             <wp:docPr id="59" name="Image 59"/>
@@ -13388,9 +13150,9 @@
         <w:pStyle w:val="Lgende"/>
         <w:jc w:val="center"/>
       </w:pPr>
-      <w:bookmarkStart w:id="94" w:name="_Toc524900352"/>
-      <w:bookmarkStart w:id="95" w:name="_Toc466272883"/>
-      <w:bookmarkStart w:id="96" w:name="_Toc467480919"/>
+      <w:bookmarkStart w:id="93" w:name="_Toc524900352"/>
+      <w:bookmarkStart w:id="94" w:name="_Toc466272883"/>
+      <w:bookmarkStart w:id="95" w:name="_Toc467480919"/>
       <w:r>
         <w:t xml:space="preserve">Figure </w:t>
       </w:r>
@@ -13408,7 +13170,7 @@
       <w:r>
         <w:t>rents formes de la maintenance</w:t>
       </w:r>
-      <w:bookmarkEnd w:id="94"/>
+      <w:bookmarkEnd w:id="93"/>
     </w:p>
     <w:p>
       <w:pPr>
@@ -13438,8 +13200,8 @@
         </w:rPr>
         <w:t>. La maintenance Préventive</w:t>
       </w:r>
+      <w:bookmarkEnd w:id="94"/>
       <w:bookmarkEnd w:id="95"/>
-      <w:bookmarkEnd w:id="96"/>
     </w:p>
     <w:p>
       <w:pPr>
@@ -13455,9 +13217,9 @@
           <w:color w:val="5F497A"/>
         </w:rPr>
       </w:pPr>
-      <w:bookmarkStart w:id="97" w:name="_Toc466272884"/>
-      <w:bookmarkStart w:id="98" w:name="_Toc467480920"/>
-      <w:bookmarkStart w:id="99" w:name="_Toc525239022"/>
+      <w:bookmarkStart w:id="96" w:name="_Toc466272884"/>
+      <w:bookmarkStart w:id="97" w:name="_Toc467480920"/>
+      <w:bookmarkStart w:id="98" w:name="_Toc525240912"/>
       <w:r>
         <w:rPr>
           <w:rFonts w:ascii="Times New Roman" w:hAnsi="Times New Roman" w:cs="Times New Roman"/>
@@ -13465,9 +13227,9 @@
         </w:rPr>
         <w:t>Définition</w:t>
       </w:r>
+      <w:bookmarkEnd w:id="96"/>
       <w:bookmarkEnd w:id="97"/>
       <w:bookmarkEnd w:id="98"/>
-      <w:bookmarkEnd w:id="99"/>
     </w:p>
     <w:p>
       <w:pPr>
@@ -13547,9 +13309,9 @@
         </w:rPr>
         <w:t xml:space="preserve"> </w:t>
       </w:r>
-      <w:bookmarkStart w:id="100" w:name="_Toc466272885"/>
-      <w:bookmarkStart w:id="101" w:name="_Toc467480921"/>
-      <w:bookmarkStart w:id="102" w:name="_Toc525239023"/>
+      <w:bookmarkStart w:id="99" w:name="_Toc466272885"/>
+      <w:bookmarkStart w:id="100" w:name="_Toc467480921"/>
+      <w:bookmarkStart w:id="101" w:name="_Toc525240913"/>
       <w:r>
         <w:rPr>
           <w:rFonts w:ascii="Times New Roman" w:hAnsi="Times New Roman" w:cs="Times New Roman"/>
@@ -13557,9 +13319,9 @@
         </w:rPr>
         <w:t>But de la maintenance préventive</w:t>
       </w:r>
+      <w:bookmarkEnd w:id="99"/>
       <w:bookmarkEnd w:id="100"/>
       <w:bookmarkEnd w:id="101"/>
-      <w:bookmarkEnd w:id="102"/>
     </w:p>
     <w:p>
       <w:pPr>
@@ -13788,9 +13550,9 @@
         </w:rPr>
         <w:t xml:space="preserve">  </w:t>
       </w:r>
-      <w:bookmarkStart w:id="103" w:name="_Toc466272886"/>
-      <w:bookmarkStart w:id="104" w:name="_Toc467480922"/>
-      <w:bookmarkStart w:id="105" w:name="_Toc525239024"/>
+      <w:bookmarkStart w:id="102" w:name="_Toc466272886"/>
+      <w:bookmarkStart w:id="103" w:name="_Toc467480922"/>
+      <w:bookmarkStart w:id="104" w:name="_Toc525240914"/>
       <w:r>
         <w:rPr>
           <w:rFonts w:ascii="Times New Roman" w:hAnsi="Times New Roman" w:cs="Times New Roman"/>
@@ -13798,9 +13560,9 @@
         </w:rPr>
         <w:t>Exemple de contrôle préventif</w:t>
       </w:r>
+      <w:bookmarkEnd w:id="102"/>
       <w:bookmarkEnd w:id="103"/>
       <w:bookmarkEnd w:id="104"/>
-      <w:bookmarkEnd w:id="105"/>
     </w:p>
     <w:p>
       <w:pPr>
@@ -13932,9 +13694,9 @@
           <w:color w:val="5F497A"/>
         </w:rPr>
       </w:pPr>
-      <w:bookmarkStart w:id="106" w:name="_Toc466272887"/>
-      <w:bookmarkStart w:id="107" w:name="_Toc467480923"/>
-      <w:bookmarkStart w:id="108" w:name="_Toc525239025"/>
+      <w:bookmarkStart w:id="105" w:name="_Toc466272887"/>
+      <w:bookmarkStart w:id="106" w:name="_Toc467480923"/>
+      <w:bookmarkStart w:id="107" w:name="_Toc525240915"/>
       <w:r>
         <w:rPr>
           <w:rFonts w:ascii="Times New Roman" w:hAnsi="Times New Roman" w:cs="Times New Roman"/>
@@ -13949,9 +13711,9 @@
         </w:rPr>
         <w:t xml:space="preserve"> Maintenance Préventives</w:t>
       </w:r>
+      <w:bookmarkEnd w:id="105"/>
       <w:bookmarkEnd w:id="106"/>
       <w:bookmarkEnd w:id="107"/>
-      <w:bookmarkEnd w:id="108"/>
     </w:p>
     <w:p>
       <w:pPr>
@@ -14134,16 +13896,16 @@
       <w:pPr>
         <w:pStyle w:val="Titre4"/>
       </w:pPr>
-      <w:bookmarkStart w:id="109" w:name="_Toc466272888"/>
-      <w:bookmarkStart w:id="110" w:name="_Toc467480924"/>
+      <w:bookmarkStart w:id="108" w:name="_Toc466272888"/>
+      <w:bookmarkStart w:id="109" w:name="_Toc467480924"/>
       <w:r>
         <w:t>5.2. Maintenance</w:t>
       </w:r>
       <w:r>
         <w:t xml:space="preserve"> Corrective</w:t>
       </w:r>
+      <w:bookmarkEnd w:id="108"/>
       <w:bookmarkEnd w:id="109"/>
-      <w:bookmarkEnd w:id="110"/>
     </w:p>
     <w:p>
       <w:pPr>
@@ -14159,9 +13921,9 @@
           <w:color w:val="5F497A"/>
         </w:rPr>
       </w:pPr>
-      <w:bookmarkStart w:id="111" w:name="_Toc466272889"/>
-      <w:bookmarkStart w:id="112" w:name="_Toc467480925"/>
-      <w:bookmarkStart w:id="113" w:name="_Toc525239026"/>
+      <w:bookmarkStart w:id="110" w:name="_Toc466272889"/>
+      <w:bookmarkStart w:id="111" w:name="_Toc467480925"/>
+      <w:bookmarkStart w:id="112" w:name="_Toc525240916"/>
       <w:r>
         <w:rPr>
           <w:rFonts w:ascii="Times New Roman" w:hAnsi="Times New Roman" w:cs="Times New Roman"/>
@@ -14169,9 +13931,9 @@
         </w:rPr>
         <w:t>Définition</w:t>
       </w:r>
+      <w:bookmarkEnd w:id="110"/>
       <w:bookmarkEnd w:id="111"/>
       <w:bookmarkEnd w:id="112"/>
-      <w:bookmarkEnd w:id="113"/>
     </w:p>
     <w:p>
       <w:pPr>
@@ -14452,9 +14214,9 @@
           <w:sz w:val="28"/>
         </w:rPr>
       </w:pPr>
-      <w:bookmarkStart w:id="114" w:name="_Toc466272896"/>
-      <w:bookmarkStart w:id="115" w:name="_Toc467480932"/>
-      <w:bookmarkStart w:id="116" w:name="_Toc525239027"/>
+      <w:bookmarkStart w:id="113" w:name="_Toc466272896"/>
+      <w:bookmarkStart w:id="114" w:name="_Toc467480932"/>
+      <w:bookmarkStart w:id="115" w:name="_Toc525240917"/>
       <w:r>
         <w:rPr>
           <w:rFonts w:ascii="Times New Roman" w:hAnsi="Times New Roman"/>
@@ -14464,9 +14226,9 @@
         </w:rPr>
         <w:t>Conclusion</w:t>
       </w:r>
+      <w:bookmarkEnd w:id="113"/>
       <w:bookmarkEnd w:id="114"/>
       <w:bookmarkEnd w:id="115"/>
-      <w:bookmarkEnd w:id="116"/>
     </w:p>
     <w:p>
       <w:pPr>
@@ -14538,7 +14300,7 @@
           <w:color w:val="FF0000"/>
         </w:rPr>
       </w:pPr>
-      <w:bookmarkStart w:id="117" w:name="_Toc525239028"/>
+      <w:bookmarkStart w:id="116" w:name="_Toc525240918"/>
       <w:r>
         <w:rPr>
           <w:rFonts w:ascii="Times New Roman" w:hAnsi="Times New Roman"/>
@@ -14548,7 +14310,7 @@
         <w:lastRenderedPageBreak/>
         <w:t>Chapitre 4 : Le Service développement Test</w:t>
       </w:r>
-      <w:bookmarkEnd w:id="117"/>
+      <w:bookmarkEnd w:id="116"/>
     </w:p>
     <w:p>
       <w:pPr>
@@ -14980,12 +14742,12 @@
           <w:szCs w:val="28"/>
         </w:rPr>
       </w:pPr>
-      <w:bookmarkStart w:id="118" w:name="_Toc295577421"/>
-      <w:bookmarkStart w:id="119" w:name="_Toc327209772"/>
-      <w:bookmarkStart w:id="120" w:name="_Toc327210310"/>
-      <w:bookmarkStart w:id="121" w:name="_Toc318813704"/>
-      <w:bookmarkStart w:id="122" w:name="_Toc318830323"/>
-      <w:bookmarkStart w:id="123" w:name="_Toc525239029"/>
+      <w:bookmarkStart w:id="117" w:name="_Toc295577421"/>
+      <w:bookmarkStart w:id="118" w:name="_Toc327209772"/>
+      <w:bookmarkStart w:id="119" w:name="_Toc327210310"/>
+      <w:bookmarkStart w:id="120" w:name="_Toc318813704"/>
+      <w:bookmarkStart w:id="121" w:name="_Toc318830323"/>
+      <w:bookmarkStart w:id="122" w:name="_Toc525240919"/>
       <w:r>
         <w:rPr>
           <w:rFonts w:ascii="Times New Roman" w:hAnsi="Times New Roman" w:cs="Times New Roman"/>
@@ -14996,12 +14758,12 @@
         </w:rPr>
         <w:t>Les différentes méthodes de test :</w:t>
       </w:r>
+      <w:bookmarkEnd w:id="117"/>
       <w:bookmarkEnd w:id="118"/>
       <w:bookmarkEnd w:id="119"/>
       <w:bookmarkEnd w:id="120"/>
       <w:bookmarkEnd w:id="121"/>
       <w:bookmarkEnd w:id="122"/>
-      <w:bookmarkEnd w:id="123"/>
     </w:p>
     <w:p>
       <w:pPr>
@@ -15166,12 +14928,12 @@
           <w:szCs w:val="28"/>
         </w:rPr>
       </w:pPr>
-      <w:bookmarkStart w:id="124" w:name="_Toc295577422"/>
-      <w:bookmarkStart w:id="125" w:name="_Toc327209773"/>
-      <w:bookmarkStart w:id="126" w:name="_Toc327210311"/>
-      <w:bookmarkStart w:id="127" w:name="_Toc318813705"/>
-      <w:bookmarkStart w:id="128" w:name="_Toc318830324"/>
-      <w:bookmarkStart w:id="129" w:name="_Toc525239030"/>
+      <w:bookmarkStart w:id="123" w:name="_Toc295577422"/>
+      <w:bookmarkStart w:id="124" w:name="_Toc327209773"/>
+      <w:bookmarkStart w:id="125" w:name="_Toc327210311"/>
+      <w:bookmarkStart w:id="126" w:name="_Toc318813705"/>
+      <w:bookmarkStart w:id="127" w:name="_Toc318830324"/>
+      <w:bookmarkStart w:id="128" w:name="_Toc525240920"/>
       <w:r>
         <w:rPr>
           <w:rFonts w:ascii="Times New Roman" w:hAnsi="Times New Roman"/>
@@ -15183,12 +14945,12 @@
         <w:lastRenderedPageBreak/>
         <w:t>Test fonctionnel :</w:t>
       </w:r>
+      <w:bookmarkEnd w:id="123"/>
       <w:bookmarkEnd w:id="124"/>
       <w:bookmarkEnd w:id="125"/>
       <w:bookmarkEnd w:id="126"/>
       <w:bookmarkEnd w:id="127"/>
       <w:bookmarkEnd w:id="128"/>
-      <w:bookmarkEnd w:id="129"/>
     </w:p>
     <w:p>
       <w:pPr>
@@ -15279,12 +15041,12 @@
           <w:szCs w:val="28"/>
         </w:rPr>
       </w:pPr>
-      <w:bookmarkStart w:id="130" w:name="_Toc295577423"/>
-      <w:bookmarkStart w:id="131" w:name="_Toc327209774"/>
-      <w:bookmarkStart w:id="132" w:name="_Toc327210312"/>
-      <w:bookmarkStart w:id="133" w:name="_Toc318813706"/>
-      <w:bookmarkStart w:id="134" w:name="_Toc318830325"/>
-      <w:bookmarkStart w:id="135" w:name="_Toc525239031"/>
+      <w:bookmarkStart w:id="129" w:name="_Toc295577423"/>
+      <w:bookmarkStart w:id="130" w:name="_Toc327209774"/>
+      <w:bookmarkStart w:id="131" w:name="_Toc327210312"/>
+      <w:bookmarkStart w:id="132" w:name="_Toc318813706"/>
+      <w:bookmarkStart w:id="133" w:name="_Toc318830325"/>
+      <w:bookmarkStart w:id="134" w:name="_Toc525240921"/>
       <w:r>
         <w:rPr>
           <w:rFonts w:ascii="Times New Roman" w:hAnsi="Times New Roman"/>
@@ -15295,11 +15057,11 @@
         </w:rPr>
         <w:t xml:space="preserve">Test </w:t>
       </w:r>
+      <w:bookmarkEnd w:id="129"/>
       <w:bookmarkEnd w:id="130"/>
       <w:bookmarkEnd w:id="131"/>
       <w:bookmarkEnd w:id="132"/>
       <w:bookmarkEnd w:id="133"/>
-      <w:bookmarkEnd w:id="134"/>
       <w:r>
         <w:rPr>
           <w:rFonts w:ascii="Times New Roman" w:hAnsi="Times New Roman"/>
@@ -15310,7 +15072,7 @@
         </w:rPr>
         <w:t>Institutionnel :</w:t>
       </w:r>
-      <w:bookmarkEnd w:id="135"/>
+      <w:bookmarkEnd w:id="134"/>
     </w:p>
     <w:p>
       <w:pPr>
@@ -15335,38 +15097,7 @@
           <w:szCs w:val="24"/>
           <w:lang w:eastAsia="fr-FR"/>
         </w:rPr>
-        <w:t>Après montage des composants, une carte passe au poste « </w:t>
-      </w:r>
-      <w:proofErr w:type="gramStart"/>
-      <w:r>
-        <w:rPr>
-          <w:rFonts w:ascii="Times New Roman" w:hAnsi="Times New Roman"/>
-          <w:sz w:val="24"/>
-          <w:szCs w:val="24"/>
-          <w:lang w:eastAsia="fr-FR"/>
-        </w:rPr>
-        <w:t>test  </w:t>
-      </w:r>
-      <w:proofErr w:type="spellStart"/>
-      <w:r>
-        <w:rPr>
-          <w:rFonts w:ascii="Times New Roman" w:hAnsi="Times New Roman"/>
-          <w:sz w:val="24"/>
-          <w:szCs w:val="24"/>
-          <w:lang w:eastAsia="fr-FR"/>
-        </w:rPr>
-        <w:t>Insitu</w:t>
-      </w:r>
-      <w:proofErr w:type="spellEnd"/>
-      <w:proofErr w:type="gramEnd"/>
-      <w:r>
-        <w:rPr>
-          <w:rFonts w:ascii="Times New Roman" w:hAnsi="Times New Roman"/>
-          <w:sz w:val="24"/>
-          <w:szCs w:val="24"/>
-          <w:lang w:eastAsia="fr-FR"/>
-        </w:rPr>
-        <w:t> » dont le but est de tester chaque composant comme s’il était seul sur la carte suivant selon sa nature.</w:t>
+        <w:t>Après montage des composants, une carte passe au poste « test  Insitu » dont le but est de tester chaque composant comme s’il était seul sur la carte suivant selon sa nature.</w:t>
       </w:r>
     </w:p>
     <w:p>
@@ -15402,10 +15133,10 @@
           <w:szCs w:val="28"/>
         </w:rPr>
       </w:pPr>
-      <w:bookmarkStart w:id="136" w:name="_Toc327209775"/>
-      <w:bookmarkStart w:id="137" w:name="_Toc327210313"/>
-      <w:bookmarkStart w:id="138" w:name="_Toc318813707"/>
-      <w:bookmarkStart w:id="139" w:name="_Toc318830326"/>
+      <w:bookmarkStart w:id="135" w:name="_Toc327209775"/>
+      <w:bookmarkStart w:id="136" w:name="_Toc327210313"/>
+      <w:bookmarkStart w:id="137" w:name="_Toc318813707"/>
+      <w:bookmarkStart w:id="138" w:name="_Toc318830326"/>
       <w:r>
         <w:rPr>
           <w:rFonts w:ascii="Times New Roman" w:hAnsi="Times New Roman" w:cs="Times New Roman"/>
@@ -15416,7 +15147,7 @@
         </w:rPr>
         <w:t xml:space="preserve">           </w:t>
       </w:r>
-      <w:bookmarkStart w:id="140" w:name="_Toc525239032"/>
+      <w:bookmarkStart w:id="139" w:name="_Toc525240922"/>
       <w:r>
         <w:rPr>
           <w:rFonts w:ascii="Times New Roman" w:hAnsi="Times New Roman" w:cs="Times New Roman"/>
@@ -15437,11 +15168,11 @@
         </w:rPr>
         <w:t xml:space="preserve"> programmation :</w:t>
       </w:r>
+      <w:bookmarkEnd w:id="135"/>
       <w:bookmarkEnd w:id="136"/>
       <w:bookmarkEnd w:id="137"/>
       <w:bookmarkEnd w:id="138"/>
       <w:bookmarkEnd w:id="139"/>
-      <w:bookmarkEnd w:id="140"/>
     </w:p>
     <w:p>
       <w:pPr>
@@ -15503,11 +15234,11 @@
           <w:szCs w:val="28"/>
         </w:rPr>
       </w:pPr>
-      <w:bookmarkStart w:id="141" w:name="_Toc327209776"/>
-      <w:bookmarkStart w:id="142" w:name="_Toc327210314"/>
-      <w:bookmarkStart w:id="143" w:name="_Toc318813708"/>
-      <w:bookmarkStart w:id="144" w:name="_Toc318830327"/>
-      <w:bookmarkStart w:id="145" w:name="_Toc525239033"/>
+      <w:bookmarkStart w:id="140" w:name="_Toc327209776"/>
+      <w:bookmarkStart w:id="141" w:name="_Toc327210314"/>
+      <w:bookmarkStart w:id="142" w:name="_Toc318813708"/>
+      <w:bookmarkStart w:id="143" w:name="_Toc318830327"/>
+      <w:bookmarkStart w:id="144" w:name="_Toc525240923"/>
       <w:r>
         <w:rPr>
           <w:rFonts w:ascii="Times New Roman" w:hAnsi="Times New Roman" w:cs="Times New Roman"/>
@@ -15528,11 +15259,11 @@
         </w:rPr>
         <w:t> :</w:t>
       </w:r>
+      <w:bookmarkEnd w:id="140"/>
       <w:bookmarkEnd w:id="141"/>
       <w:bookmarkEnd w:id="142"/>
       <w:bookmarkEnd w:id="143"/>
       <w:bookmarkEnd w:id="144"/>
-      <w:bookmarkEnd w:id="145"/>
     </w:p>
     <w:p>
       <w:pPr>
@@ -15557,27 +15288,7 @@
           <w:szCs w:val="24"/>
           <w:lang w:eastAsia="fr-FR"/>
         </w:rPr>
-        <w:t xml:space="preserve">Il s’agit de coller les étiquettes sur chaque carte pour permettre l’identification de la carte avant l’emballage. </w:t>
-      </w:r>
-      <w:proofErr w:type="spellStart"/>
-      <w:r>
-        <w:rPr>
-          <w:rFonts w:ascii="Times New Roman" w:hAnsi="Times New Roman"/>
-          <w:sz w:val="24"/>
-          <w:szCs w:val="24"/>
-          <w:lang w:eastAsia="fr-FR"/>
-        </w:rPr>
-        <w:t>AsteelFlash</w:t>
-      </w:r>
-      <w:proofErr w:type="spellEnd"/>
-      <w:r>
-        <w:rPr>
-          <w:rFonts w:ascii="Times New Roman" w:hAnsi="Times New Roman"/>
-          <w:sz w:val="24"/>
-          <w:szCs w:val="24"/>
-          <w:lang w:eastAsia="fr-FR"/>
-        </w:rPr>
-        <w:t xml:space="preserve"> dispose aussi de machines de gravure laser.</w:t>
+        <w:t>Il s’agit de coller les étiquettes sur chaque carte pour permettre l’identification de la carte avant l’emballage. AsteelFlash dispose aussi de machines de gravure laser.</w:t>
       </w:r>
     </w:p>
     <w:p>
@@ -15618,10 +15329,10 @@
           <w:szCs w:val="28"/>
         </w:rPr>
       </w:pPr>
-      <w:bookmarkStart w:id="146" w:name="_Toc327209777"/>
-      <w:bookmarkStart w:id="147" w:name="_Toc327210315"/>
-      <w:bookmarkStart w:id="148" w:name="_Toc318813709"/>
-      <w:bookmarkStart w:id="149" w:name="_Toc318830328"/>
+      <w:bookmarkStart w:id="145" w:name="_Toc327209777"/>
+      <w:bookmarkStart w:id="146" w:name="_Toc327210315"/>
+      <w:bookmarkStart w:id="147" w:name="_Toc318813709"/>
+      <w:bookmarkStart w:id="148" w:name="_Toc318830328"/>
       <w:r>
         <w:rPr>
           <w:rFonts w:ascii="Times New Roman" w:hAnsi="Times New Roman"/>
@@ -15631,7 +15342,7 @@
         </w:rPr>
         <w:t xml:space="preserve"> </w:t>
       </w:r>
-      <w:bookmarkStart w:id="150" w:name="_Toc525239034"/>
+      <w:bookmarkStart w:id="149" w:name="_Toc525240924"/>
       <w:r>
         <w:rPr>
           <w:rFonts w:ascii="Times New Roman" w:hAnsi="Times New Roman"/>
@@ -15642,10 +15353,10 @@
         </w:rPr>
         <w:t>Test intégration</w:t>
       </w:r>
+      <w:bookmarkEnd w:id="145"/>
       <w:bookmarkEnd w:id="146"/>
       <w:bookmarkEnd w:id="147"/>
       <w:bookmarkEnd w:id="148"/>
-      <w:bookmarkEnd w:id="149"/>
       <w:r>
         <w:rPr>
           <w:rFonts w:ascii="Times New Roman" w:hAnsi="Times New Roman"/>
@@ -15656,7 +15367,7 @@
         </w:rPr>
         <w:t> :</w:t>
       </w:r>
-      <w:bookmarkEnd w:id="150"/>
+      <w:bookmarkEnd w:id="149"/>
     </w:p>
     <w:p>
       <w:pPr>
@@ -15740,11 +15451,11 @@
           <w:szCs w:val="28"/>
         </w:rPr>
       </w:pPr>
-      <w:bookmarkStart w:id="151" w:name="_Toc327209778"/>
-      <w:bookmarkStart w:id="152" w:name="_Toc327210316"/>
-      <w:bookmarkStart w:id="153" w:name="_Toc318813710"/>
-      <w:bookmarkStart w:id="154" w:name="_Toc318830329"/>
-      <w:bookmarkStart w:id="155" w:name="_Toc525239035"/>
+      <w:bookmarkStart w:id="150" w:name="_Toc327209778"/>
+      <w:bookmarkStart w:id="151" w:name="_Toc327210316"/>
+      <w:bookmarkStart w:id="152" w:name="_Toc318813710"/>
+      <w:bookmarkStart w:id="153" w:name="_Toc318830329"/>
+      <w:bookmarkStart w:id="154" w:name="_Toc525240925"/>
       <w:r>
         <w:rPr>
           <w:rFonts w:ascii="Times New Roman" w:hAnsi="Times New Roman"/>
@@ -15755,11 +15466,11 @@
         </w:rPr>
         <w:t>Test contrôle final :</w:t>
       </w:r>
+      <w:bookmarkEnd w:id="150"/>
       <w:bookmarkEnd w:id="151"/>
       <w:bookmarkEnd w:id="152"/>
       <w:bookmarkEnd w:id="153"/>
       <w:bookmarkEnd w:id="154"/>
-      <w:bookmarkEnd w:id="155"/>
       <w:r>
         <w:rPr>
           <w:rFonts w:ascii="Times New Roman" w:hAnsi="Times New Roman"/>
@@ -15852,7 +15563,7 @@
       <w:pPr>
         <w:pStyle w:val="Titre1"/>
       </w:pPr>
-      <w:bookmarkStart w:id="156" w:name="_Toc525239036"/>
+      <w:bookmarkStart w:id="155" w:name="_Toc525240926"/>
       <w:r>
         <w:lastRenderedPageBreak/>
         <w:t xml:space="preserve">Chapitre 5 : Projet </w:t>
@@ -15901,7 +15612,7 @@
         </w:rPr>
         <w:t>gasin</w:t>
       </w:r>
-      <w:bookmarkEnd w:id="156"/>
+      <w:bookmarkEnd w:id="155"/>
       <w:r>
         <w:rPr>
           <w:bCs/>
@@ -15937,11 +15648,11 @@
           <w:numId w:val="34"/>
         </w:numPr>
       </w:pPr>
-      <w:bookmarkStart w:id="157" w:name="_Toc525239037"/>
+      <w:bookmarkStart w:id="156" w:name="_Toc525240927"/>
       <w:r>
         <w:t>Problématique :</w:t>
       </w:r>
-      <w:bookmarkEnd w:id="157"/>
+      <w:bookmarkEnd w:id="156"/>
     </w:p>
     <w:p>
       <w:pPr>
@@ -15988,9 +15699,8 @@
           <w:sz w:val="24"/>
           <w:szCs w:val="24"/>
         </w:rPr>
-        <w:t xml:space="preserve">Le magasin du service développement test du </w:t>
-      </w:r>
-      <w:proofErr w:type="spellStart"/>
+        <w:t>Le magasin du service développement test du AsteelFla</w:t>
+      </w:r>
       <w:r>
         <w:rPr>
           <w:rFonts w:ascii="Times New Roman" w:hAnsi="Times New Roman"/>
@@ -15998,26 +15708,7 @@
           <w:sz w:val="24"/>
           <w:szCs w:val="24"/>
         </w:rPr>
-        <w:t>AsteelFla</w:t>
-      </w:r>
-      <w:r>
-        <w:rPr>
-          <w:rFonts w:ascii="Times New Roman" w:hAnsi="Times New Roman"/>
-          <w:color w:val="000000" w:themeColor="text1"/>
-          <w:sz w:val="24"/>
-          <w:szCs w:val="24"/>
-        </w:rPr>
-        <w:t>sh</w:t>
-      </w:r>
-      <w:proofErr w:type="spellEnd"/>
-      <w:r>
-        <w:rPr>
-          <w:rFonts w:ascii="Times New Roman" w:hAnsi="Times New Roman"/>
-          <w:color w:val="000000" w:themeColor="text1"/>
-          <w:sz w:val="24"/>
-          <w:szCs w:val="24"/>
-        </w:rPr>
-        <w:t xml:space="preserve"> gère les composants du stock avec une</w:t>
+        <w:t>sh gère les composants du stock avec une</w:t>
       </w:r>
       <w:r>
         <w:rPr>
@@ -16206,27 +15897,7 @@
           <w:sz w:val="24"/>
           <w:szCs w:val="24"/>
         </w:rPr>
-        <w:t xml:space="preserve"> Cette méthode entraine un problème </w:t>
-      </w:r>
-      <w:proofErr w:type="gramStart"/>
-      <w:r>
-        <w:rPr>
-          <w:rFonts w:ascii="Times New Roman" w:hAnsi="Times New Roman"/>
-          <w:color w:val="000000" w:themeColor="text1"/>
-          <w:sz w:val="24"/>
-          <w:szCs w:val="24"/>
-        </w:rPr>
-        <w:t>au  niveau</w:t>
-      </w:r>
-      <w:proofErr w:type="gramEnd"/>
-      <w:r>
-        <w:rPr>
-          <w:rFonts w:ascii="Times New Roman" w:hAnsi="Times New Roman"/>
-          <w:color w:val="000000" w:themeColor="text1"/>
-          <w:sz w:val="24"/>
-          <w:szCs w:val="24"/>
-        </w:rPr>
-        <w:t xml:space="preserve"> de la circulation des taches de plus profond existant elle a en face des problèmes suivant :</w:t>
+        <w:t xml:space="preserve"> Cette méthode entraine un problème au  niveau de la circulation des taches de plus profond existant elle a en face des problèmes suivant :</w:t>
       </w:r>
     </w:p>
     <w:p>
@@ -16266,27 +15937,7 @@
           <w:sz w:val="24"/>
           <w:szCs w:val="24"/>
         </w:rPr>
-        <w:t>spillage des ressources (</w:t>
-      </w:r>
-      <w:proofErr w:type="gramStart"/>
-      <w:r>
-        <w:rPr>
-          <w:rFonts w:ascii="Times New Roman" w:hAnsi="Times New Roman"/>
-          <w:color w:val="000000" w:themeColor="text1"/>
-          <w:sz w:val="24"/>
-          <w:szCs w:val="24"/>
-        </w:rPr>
-        <w:t>temps..</w:t>
-      </w:r>
-      <w:proofErr w:type="gramEnd"/>
-      <w:r>
-        <w:rPr>
-          <w:rFonts w:ascii="Times New Roman" w:hAnsi="Times New Roman"/>
-          <w:color w:val="000000" w:themeColor="text1"/>
-          <w:sz w:val="24"/>
-          <w:szCs w:val="24"/>
-        </w:rPr>
-        <w:t>)</w:t>
+        <w:t>spillage des ressources (temps..)</w:t>
       </w:r>
     </w:p>
     <w:p>
@@ -16405,14 +16056,14 @@
           <w:rFonts w:eastAsia="Times New Roman"/>
         </w:rPr>
       </w:pPr>
-      <w:bookmarkStart w:id="158" w:name="_Toc525239038"/>
+      <w:bookmarkStart w:id="157" w:name="_Toc525240928"/>
       <w:r>
         <w:rPr>
           <w:rFonts w:eastAsia="Times New Roman"/>
         </w:rPr>
         <w:t>Objectifs</w:t>
       </w:r>
-      <w:bookmarkEnd w:id="158"/>
+      <w:bookmarkEnd w:id="157"/>
       <w:r>
         <w:rPr>
           <w:rFonts w:eastAsia="Times New Roman"/>
@@ -16768,14 +16419,14 @@
           <w:rFonts w:eastAsia="Times New Roman"/>
         </w:rPr>
       </w:pPr>
-      <w:bookmarkStart w:id="159" w:name="_Toc525239039"/>
+      <w:bookmarkStart w:id="158" w:name="_Toc525240929"/>
       <w:r>
         <w:rPr>
           <w:rFonts w:eastAsia="Times New Roman"/>
         </w:rPr>
         <w:t>Solution proposée :</w:t>
       </w:r>
-      <w:bookmarkEnd w:id="159"/>
+      <w:bookmarkEnd w:id="158"/>
     </w:p>
     <w:p>
       <w:pPr>
@@ -16876,14 +16527,14 @@
           <w:rFonts w:eastAsia="Times New Roman"/>
         </w:rPr>
       </w:pPr>
-      <w:bookmarkStart w:id="160" w:name="_Toc525239040"/>
+      <w:bookmarkStart w:id="159" w:name="_Toc525240930"/>
       <w:r>
         <w:rPr>
           <w:rFonts w:eastAsia="Times New Roman"/>
         </w:rPr>
         <w:t>Besoins fonctionnels :</w:t>
       </w:r>
-      <w:bookmarkEnd w:id="160"/>
+      <w:bookmarkEnd w:id="159"/>
     </w:p>
     <w:p>
       <w:pPr>
@@ -17013,14 +16664,14 @@
           <w:color w:val="auto"/>
         </w:rPr>
       </w:pPr>
-      <w:bookmarkStart w:id="161" w:name="_Toc525239041"/>
+      <w:bookmarkStart w:id="160" w:name="_Toc525240931"/>
       <w:r>
         <w:rPr>
           <w:rFonts w:eastAsia="Times New Roman"/>
         </w:rPr>
         <w:t>Besoins non fonctionnels :</w:t>
       </w:r>
-      <w:bookmarkEnd w:id="161"/>
+      <w:bookmarkEnd w:id="160"/>
     </w:p>
     <w:p>
       <w:pPr>
@@ -17099,18 +16750,8 @@
           <w:szCs w:val="24"/>
         </w:rPr>
         <w:tab/>
-        <w:t xml:space="preserve">C’est un élément basique car la réussite de notre application demeure essentiellement dans son assurance et d’une manière continue le service attendu par les </w:t>
-      </w:r>
-      <w:proofErr w:type="gramStart"/>
-      <w:r>
-        <w:rPr>
-          <w:rFonts w:ascii="Times New Roman" w:hAnsi="Times New Roman" w:cs="Times New Roman"/>
-          <w:sz w:val="24"/>
-          <w:szCs w:val="24"/>
-        </w:rPr>
-        <w:t>utilisateurs..</w:t>
-      </w:r>
-      <w:proofErr w:type="gramEnd"/>
+        <w:t>C’est un élément basique car la réussite de notre application demeure essentiellement dans son assurance et d’une manière continue le service attendu par les utilisateurs..</w:t>
+      </w:r>
     </w:p>
     <w:p>
       <w:pPr>
@@ -17254,11 +16895,11 @@
           <w:numId w:val="34"/>
         </w:numPr>
       </w:pPr>
-      <w:bookmarkStart w:id="162" w:name="_Toc525239042"/>
+      <w:bookmarkStart w:id="161" w:name="_Toc525240932"/>
       <w:r>
         <w:t>Conception de base de donnée :</w:t>
       </w:r>
-      <w:bookmarkEnd w:id="162"/>
+      <w:bookmarkEnd w:id="161"/>
     </w:p>
     <w:p>
       <w:pPr>
@@ -17268,11 +16909,11 @@
           <w:numId w:val="35"/>
         </w:numPr>
       </w:pPr>
-      <w:bookmarkStart w:id="163" w:name="_Toc525239043"/>
+      <w:bookmarkStart w:id="162" w:name="_Toc525240933"/>
       <w:r>
         <w:t>Base de donnée</w:t>
       </w:r>
-      <w:bookmarkEnd w:id="163"/>
+      <w:bookmarkEnd w:id="162"/>
     </w:p>
     <w:p>
       <w:pPr>
@@ -17317,11 +16958,11 @@
           <w:numId w:val="35"/>
         </w:numPr>
       </w:pPr>
-      <w:bookmarkStart w:id="164" w:name="_Toc525239044"/>
+      <w:bookmarkStart w:id="163" w:name="_Toc525240934"/>
       <w:r>
         <w:t>Règles de gestion</w:t>
       </w:r>
-      <w:bookmarkEnd w:id="164"/>
+      <w:bookmarkEnd w:id="163"/>
     </w:p>
     <w:p>
       <w:pPr>
@@ -17426,11 +17067,11 @@
           <w:numId w:val="35"/>
         </w:numPr>
       </w:pPr>
-      <w:bookmarkStart w:id="165" w:name="_Toc525239045"/>
+      <w:bookmarkStart w:id="164" w:name="_Toc525240935"/>
       <w:r>
         <w:t>Schéma relationnel</w:t>
       </w:r>
-      <w:bookmarkEnd w:id="165"/>
+      <w:bookmarkEnd w:id="164"/>
     </w:p>
     <w:p>
       <w:pPr>
@@ -17536,8 +17177,6 @@
         </w:rPr>
         <w:t>Matériel(</w:t>
       </w:r>
-      <w:proofErr w:type="spellStart"/>
-      <w:proofErr w:type="gramStart"/>
       <w:r>
         <w:rPr>
           <w:rFonts w:ascii="Times New Roman" w:eastAsia="Times New Roman" w:hAnsi="Times New Roman"/>
@@ -17553,25 +17192,7 @@
           <w:sz w:val="24"/>
           <w:szCs w:val="24"/>
         </w:rPr>
-        <w:t>description</w:t>
-      </w:r>
-      <w:proofErr w:type="gramEnd"/>
-      <w:r>
-        <w:rPr>
-          <w:rFonts w:ascii="Times New Roman" w:eastAsia="Times New Roman" w:hAnsi="Times New Roman"/>
-          <w:sz w:val="24"/>
-          <w:szCs w:val="24"/>
-        </w:rPr>
-        <w:t>,prix,quantité,lien,nomFab,nomCasier</w:t>
-      </w:r>
-      <w:proofErr w:type="spellEnd"/>
-      <w:r>
-        <w:rPr>
-          <w:rFonts w:ascii="Times New Roman" w:eastAsia="Times New Roman" w:hAnsi="Times New Roman"/>
-          <w:sz w:val="24"/>
-          <w:szCs w:val="24"/>
-        </w:rPr>
-        <w:t>)</w:t>
+        <w:t>description,prix,quantité,lien,nomFab,nomCasier)</w:t>
       </w:r>
     </w:p>
     <w:p>
@@ -17672,8 +17293,6 @@
         </w:rPr>
         <w:t>Casier(</w:t>
       </w:r>
-      <w:proofErr w:type="spellStart"/>
-      <w:proofErr w:type="gramStart"/>
       <w:r>
         <w:rPr>
           <w:rFonts w:ascii="Times New Roman" w:eastAsia="Times New Roman" w:hAnsi="Times New Roman"/>
@@ -17689,17 +17308,7 @@
           <w:sz w:val="24"/>
           <w:szCs w:val="24"/>
         </w:rPr>
-        <w:t>,nomBloc</w:t>
-      </w:r>
-      <w:proofErr w:type="spellEnd"/>
-      <w:proofErr w:type="gramEnd"/>
-      <w:r>
-        <w:rPr>
-          <w:rFonts w:ascii="Times New Roman" w:eastAsia="Times New Roman" w:hAnsi="Times New Roman"/>
-          <w:sz w:val="24"/>
-          <w:szCs w:val="24"/>
-        </w:rPr>
-        <w:t>)</w:t>
+        <w:t>,nomBloc)</w:t>
       </w:r>
     </w:p>
     <w:p>
@@ -17846,7 +17455,7 @@
           <w:lang w:eastAsia="fr-FR"/>
         </w:rPr>
         <w:drawing>
-          <wp:anchor distT="0" distB="0" distL="114300" distR="114300" simplePos="0" relativeHeight="251673600" behindDoc="0" locked="0" layoutInCell="1" allowOverlap="1" wp14:anchorId="07B9A08A" wp14:editId="77508115">
+          <wp:anchor distT="0" distB="0" distL="114300" distR="114300" simplePos="0" relativeHeight="251673600" behindDoc="0" locked="0" layoutInCell="1" allowOverlap="1" wp14:anchorId="4BF73F20" wp14:editId="673D804B">
             <wp:simplePos x="0" y="0"/>
             <wp:positionH relativeFrom="column">
               <wp:posOffset>-175895</wp:posOffset>
@@ -17914,7 +17523,7 @@
           <w:bCs w:val="0"/>
         </w:rPr>
       </w:pPr>
-      <w:bookmarkStart w:id="166" w:name="_Toc524900353"/>
+      <w:bookmarkStart w:id="165" w:name="_Toc524900353"/>
       <w:r>
         <w:t xml:space="preserve">Figure </w:t>
       </w:r>
@@ -17929,7 +17538,7 @@
       <w:r>
         <w:t xml:space="preserve"> : Modèle relationnelle</w:t>
       </w:r>
-      <w:bookmarkEnd w:id="166"/>
+      <w:bookmarkEnd w:id="165"/>
     </w:p>
     <w:p>
       <w:pPr>
@@ -17939,11 +17548,11 @@
           <w:numId w:val="35"/>
         </w:numPr>
       </w:pPr>
-      <w:bookmarkStart w:id="167" w:name="_Toc525239046"/>
+      <w:bookmarkStart w:id="166" w:name="_Toc525240936"/>
       <w:r>
         <w:t>Environnement de développement</w:t>
       </w:r>
-      <w:bookmarkEnd w:id="167"/>
+      <w:bookmarkEnd w:id="166"/>
     </w:p>
     <w:p>
       <w:pPr>
@@ -17992,7 +17601,7 @@
           <w:lang w:eastAsia="fr-FR"/>
         </w:rPr>
         <w:drawing>
-          <wp:anchor distT="0" distB="0" distL="114300" distR="114300" simplePos="0" relativeHeight="251676672" behindDoc="0" locked="0" layoutInCell="1" allowOverlap="1" wp14:anchorId="6674F03F" wp14:editId="2F319733">
+          <wp:anchor distT="0" distB="0" distL="114300" distR="114300" simplePos="0" relativeHeight="251676672" behindDoc="0" locked="0" layoutInCell="1" allowOverlap="1" wp14:anchorId="3D6FBD00" wp14:editId="02B2773B">
             <wp:simplePos x="0" y="0"/>
             <wp:positionH relativeFrom="column">
               <wp:posOffset>459740</wp:posOffset>
@@ -18130,7 +17739,7 @@
           <w:rFonts w:ascii="Times New Roman" w:hAnsi="Times New Roman"/>
         </w:rPr>
       </w:pPr>
-      <w:bookmarkStart w:id="168" w:name="_Toc524900354"/>
+      <w:bookmarkStart w:id="167" w:name="_Toc524900354"/>
       <w:r>
         <w:t xml:space="preserve">Figure </w:t>
       </w:r>
@@ -18145,7 +17754,7 @@
       <w:r>
         <w:t xml:space="preserve"> : Caractéristique de mon Laptop</w:t>
       </w:r>
-      <w:bookmarkEnd w:id="168"/>
+      <w:bookmarkEnd w:id="167"/>
     </w:p>
     <w:p>
       <w:pPr>
@@ -18267,25 +17876,7 @@
           <w:sz w:val="24"/>
           <w:szCs w:val="24"/>
         </w:rPr>
-        <w:t>Il est utilisé pour développer des programmes informatiques pour Microsoft Windows, ainsi que des sites web, des application web (asp.net), des services web et des application mobile (</w:t>
-      </w:r>
-      <w:proofErr w:type="spellStart"/>
-      <w:r>
-        <w:rPr>
-          <w:rFonts w:ascii="Times New Roman" w:hAnsi="Times New Roman"/>
-          <w:sz w:val="24"/>
-          <w:szCs w:val="24"/>
-        </w:rPr>
-        <w:t>Xamarin</w:t>
-      </w:r>
-      <w:proofErr w:type="spellEnd"/>
-      <w:r>
-        <w:rPr>
-          <w:rFonts w:ascii="Times New Roman" w:hAnsi="Times New Roman"/>
-          <w:sz w:val="24"/>
-          <w:szCs w:val="24"/>
-        </w:rPr>
-        <w:t>).</w:t>
+        <w:t>Il est utilisé pour développer des programmes informatiques pour Microsoft Windows, ainsi que des sites web, des application web (asp.net), des services web et des application mobile (Xamarin).</w:t>
       </w:r>
     </w:p>
     <w:p>
@@ -18312,61 +17903,7 @@
           <w:sz w:val="24"/>
           <w:szCs w:val="24"/>
         </w:rPr>
-        <w:t xml:space="preserve">ormes de développement de logiciels Microsoft telles que Windows API, Windows </w:t>
-      </w:r>
-      <w:proofErr w:type="spellStart"/>
-      <w:r>
-        <w:rPr>
-          <w:rFonts w:ascii="Times New Roman" w:hAnsi="Times New Roman"/>
-          <w:sz w:val="24"/>
-          <w:szCs w:val="24"/>
-        </w:rPr>
-        <w:t>Forms</w:t>
-      </w:r>
-      <w:proofErr w:type="spellEnd"/>
-      <w:r>
-        <w:rPr>
-          <w:rFonts w:ascii="Times New Roman" w:hAnsi="Times New Roman"/>
-          <w:sz w:val="24"/>
-          <w:szCs w:val="24"/>
-        </w:rPr>
-        <w:t xml:space="preserve">, Windows </w:t>
-      </w:r>
-      <w:proofErr w:type="spellStart"/>
-      <w:r>
-        <w:rPr>
-          <w:rFonts w:ascii="Times New Roman" w:hAnsi="Times New Roman"/>
-          <w:sz w:val="24"/>
-          <w:szCs w:val="24"/>
-        </w:rPr>
-        <w:t>Presentation</w:t>
-      </w:r>
-      <w:proofErr w:type="spellEnd"/>
-      <w:r>
-        <w:rPr>
-          <w:rFonts w:ascii="Times New Roman" w:hAnsi="Times New Roman"/>
-          <w:sz w:val="24"/>
-          <w:szCs w:val="24"/>
-        </w:rPr>
-        <w:t xml:space="preserve"> </w:t>
-      </w:r>
-      <w:proofErr w:type="spellStart"/>
-      <w:r>
-        <w:rPr>
-          <w:rFonts w:ascii="Times New Roman" w:hAnsi="Times New Roman"/>
-          <w:sz w:val="24"/>
-          <w:szCs w:val="24"/>
-        </w:rPr>
-        <w:t>Foundation</w:t>
-      </w:r>
-      <w:proofErr w:type="spellEnd"/>
-      <w:r>
-        <w:rPr>
-          <w:rFonts w:ascii="Times New Roman" w:hAnsi="Times New Roman"/>
-          <w:sz w:val="24"/>
-          <w:szCs w:val="24"/>
-        </w:rPr>
-        <w:t xml:space="preserve"> (WPF), Windows Store et Microsoft Silverlight. Il peut produire à la fois </w:t>
+        <w:t xml:space="preserve">ormes de développement de logiciels Microsoft telles que Windows API, Windows Forms, Windows Presentation Foundation (WPF), Windows Store et Microsoft Silverlight. Il peut produire à la fois </w:t>
       </w:r>
       <w:r>
         <w:rPr>
@@ -18409,7 +17946,7 @@
           <w:lang w:eastAsia="fr-FR"/>
         </w:rPr>
         <w:drawing>
-          <wp:inline distT="0" distB="0" distL="0" distR="0" wp14:anchorId="1C82521A" wp14:editId="4E94695D">
+          <wp:inline distT="0" distB="0" distL="0" distR="0" wp14:anchorId="1394B7D3" wp14:editId="4B5CE5A2">
             <wp:extent cx="1609725" cy="1409700"/>
             <wp:effectExtent l="19050" t="19050" r="28575" b="19050"/>
             <wp:docPr id="26" name="Image 26"/>
@@ -18479,7 +18016,7 @@
           <w:rFonts w:ascii="Times New Roman" w:hAnsi="Times New Roman"/>
         </w:rPr>
       </w:pPr>
-      <w:bookmarkStart w:id="169" w:name="_Toc524900355"/>
+      <w:bookmarkStart w:id="168" w:name="_Toc524900355"/>
       <w:r>
         <w:t xml:space="preserve">Figure </w:t>
       </w:r>
@@ -18494,7 +18031,7 @@
       <w:r>
         <w:t xml:space="preserve"> : Visual Studio</w:t>
       </w:r>
-      <w:bookmarkEnd w:id="169"/>
+      <w:bookmarkEnd w:id="168"/>
     </w:p>
     <w:p>
       <w:pPr>
@@ -18616,7 +18153,7 @@
           <w:lang w:eastAsia="fr-FR"/>
         </w:rPr>
         <w:drawing>
-          <wp:inline distT="0" distB="0" distL="0" distR="0" wp14:anchorId="2E9AFE49" wp14:editId="0B1A06C5">
+          <wp:inline distT="0" distB="0" distL="0" distR="0" wp14:anchorId="45E24960" wp14:editId="1525B355">
             <wp:extent cx="2200275" cy="1609725"/>
             <wp:effectExtent l="19050" t="19050" r="28575" b="28575"/>
             <wp:docPr id="27" name="Image 27"/>
@@ -18677,7 +18214,7 @@
           <w:b w:val="0"/>
         </w:rPr>
       </w:pPr>
-      <w:bookmarkStart w:id="170" w:name="_Toc524900356"/>
+      <w:bookmarkStart w:id="169" w:name="_Toc524900356"/>
       <w:r>
         <w:t xml:space="preserve">Figure </w:t>
       </w:r>
@@ -18692,7 +18229,7 @@
       <w:r>
         <w:t xml:space="preserve"> : Microsoft SQL Server Management Studio 2017</w:t>
       </w:r>
-      <w:bookmarkEnd w:id="170"/>
+      <w:bookmarkEnd w:id="169"/>
     </w:p>
     <w:p>
       <w:pPr>
@@ -18801,73 +18338,7 @@
           <w:szCs w:val="24"/>
           <w:shd w:val="clear" w:color="auto" w:fill="FDFDFD"/>
         </w:rPr>
-        <w:t> (</w:t>
-      </w:r>
-      <w:proofErr w:type="spellStart"/>
-      <w:r>
-        <w:rPr>
-          <w:rFonts w:ascii="Times New Roman" w:hAnsi="Times New Roman"/>
-          <w:color w:val="373737"/>
-          <w:sz w:val="24"/>
-          <w:szCs w:val="24"/>
-          <w:shd w:val="clear" w:color="auto" w:fill="FDFDFD"/>
-        </w:rPr>
-        <w:t>Structured</w:t>
-      </w:r>
-      <w:proofErr w:type="spellEnd"/>
-      <w:r>
-        <w:rPr>
-          <w:rFonts w:ascii="Times New Roman" w:hAnsi="Times New Roman"/>
-          <w:color w:val="373737"/>
-          <w:sz w:val="24"/>
-          <w:szCs w:val="24"/>
-          <w:shd w:val="clear" w:color="auto" w:fill="FDFDFD"/>
-        </w:rPr>
-        <w:t xml:space="preserve"> </w:t>
-      </w:r>
-      <w:proofErr w:type="spellStart"/>
-      <w:r>
-        <w:rPr>
-          <w:rFonts w:ascii="Times New Roman" w:hAnsi="Times New Roman"/>
-          <w:color w:val="373737"/>
-          <w:sz w:val="24"/>
-          <w:szCs w:val="24"/>
-          <w:shd w:val="clear" w:color="auto" w:fill="FDFDFD"/>
-        </w:rPr>
-        <w:t>Query</w:t>
-      </w:r>
-      <w:proofErr w:type="spellEnd"/>
-      <w:r>
-        <w:rPr>
-          <w:rFonts w:ascii="Times New Roman" w:hAnsi="Times New Roman"/>
-          <w:color w:val="373737"/>
-          <w:sz w:val="24"/>
-          <w:szCs w:val="24"/>
-          <w:shd w:val="clear" w:color="auto" w:fill="FDFDFD"/>
-        </w:rPr>
-        <w:t xml:space="preserve"> </w:t>
-      </w:r>
-      <w:proofErr w:type="spellStart"/>
-      <w:r>
-        <w:rPr>
-          <w:rFonts w:ascii="Times New Roman" w:hAnsi="Times New Roman"/>
-          <w:color w:val="373737"/>
-          <w:sz w:val="24"/>
-          <w:szCs w:val="24"/>
-          <w:shd w:val="clear" w:color="auto" w:fill="FDFDFD"/>
-        </w:rPr>
-        <w:t>Language</w:t>
-      </w:r>
-      <w:proofErr w:type="spellEnd"/>
-      <w:r>
-        <w:rPr>
-          <w:rFonts w:ascii="Times New Roman" w:hAnsi="Times New Roman"/>
-          <w:color w:val="373737"/>
-          <w:sz w:val="24"/>
-          <w:szCs w:val="24"/>
-          <w:shd w:val="clear" w:color="auto" w:fill="FDFDFD"/>
-        </w:rPr>
-        <w:t xml:space="preserve">) est un langage permettant de communiquer avec une base de données, telle que </w:t>
+        <w:t xml:space="preserve"> (Structured Query Language) est un langage permettant de communiquer avec une base de données, telle que </w:t>
       </w:r>
       <w:r>
         <w:rPr>
@@ -18950,11 +18421,11 @@
           <w:color w:val="FF0000"/>
         </w:rPr>
       </w:pPr>
-      <w:bookmarkStart w:id="171" w:name="_Toc525239047"/>
+      <w:bookmarkStart w:id="170" w:name="_Toc525240937"/>
       <w:r>
         <w:t>Principales interface graphiques :</w:t>
       </w:r>
-      <w:bookmarkEnd w:id="171"/>
+      <w:bookmarkEnd w:id="170"/>
     </w:p>
     <w:p>
       <w:pPr>
@@ -19092,7 +18563,7 @@
           <w:lang w:eastAsia="fr-FR"/>
         </w:rPr>
         <w:drawing>
-          <wp:inline distT="0" distB="0" distL="0" distR="0" wp14:anchorId="00827BA7" wp14:editId="28CE5F1B">
+          <wp:inline distT="0" distB="0" distL="0" distR="0" wp14:anchorId="625D73FB" wp14:editId="3637558D">
             <wp:extent cx="3867150" cy="1438275"/>
             <wp:effectExtent l="19050" t="19050" r="19050" b="28575"/>
             <wp:docPr id="28" name="Image 28"/>
@@ -19148,7 +18619,7 @@
         <w:pStyle w:val="Lgende"/>
         <w:jc w:val="center"/>
       </w:pPr>
-      <w:bookmarkStart w:id="172" w:name="_Toc524900357"/>
+      <w:bookmarkStart w:id="171" w:name="_Toc524900357"/>
       <w:r>
         <w:t xml:space="preserve">Figure </w:t>
       </w:r>
@@ -19163,7 +18634,7 @@
       <w:r>
         <w:t xml:space="preserve"> : Alerte 1</w:t>
       </w:r>
-      <w:bookmarkEnd w:id="172"/>
+      <w:bookmarkEnd w:id="171"/>
     </w:p>
     <w:p>
       <w:pPr>
@@ -19190,7 +18661,7 @@
           <w:lang w:eastAsia="fr-FR"/>
         </w:rPr>
         <w:drawing>
-          <wp:inline distT="0" distB="0" distL="0" distR="0" wp14:anchorId="10235373" wp14:editId="36450A14">
+          <wp:inline distT="0" distB="0" distL="0" distR="0" wp14:anchorId="03D9D53F" wp14:editId="56D68F40">
             <wp:extent cx="5760720" cy="2855313"/>
             <wp:effectExtent l="19050" t="19050" r="11430" b="21590"/>
             <wp:docPr id="13" name="Image 13" descr="C:\Users\lenovo\Desktop\Gestion magasin photo\Authentification.png"/>
@@ -19253,7 +18724,7 @@
           <w:szCs w:val="24"/>
         </w:rPr>
       </w:pPr>
-      <w:bookmarkStart w:id="173" w:name="_Toc524900358"/>
+      <w:bookmarkStart w:id="172" w:name="_Toc524900358"/>
       <w:r>
         <w:t xml:space="preserve">Figure </w:t>
       </w:r>
@@ -19268,7 +18739,7 @@
       <w:r>
         <w:t xml:space="preserve"> : Authentification</w:t>
       </w:r>
-      <w:bookmarkEnd w:id="173"/>
+      <w:bookmarkEnd w:id="172"/>
     </w:p>
     <w:p>
       <w:pPr>
@@ -19385,7 +18856,7 @@
         </w:rPr>
         <w:lastRenderedPageBreak/>
         <w:drawing>
-          <wp:inline distT="0" distB="0" distL="0" distR="0" wp14:anchorId="11A0724E" wp14:editId="534DCBA3">
+          <wp:inline distT="0" distB="0" distL="0" distR="0" wp14:anchorId="00428164" wp14:editId="126A8577">
             <wp:extent cx="2638425" cy="1447800"/>
             <wp:effectExtent l="19050" t="19050" r="28575" b="19050"/>
             <wp:docPr id="19" name="Image 19" descr="C:\Users\lenovo\Documents\GitHub\gestion-d-un-magasin\Magasin\Gestion magasin photo\loginOuMotDePasseVide.png"/>
@@ -19449,7 +18920,7 @@
           <w:szCs w:val="28"/>
         </w:rPr>
       </w:pPr>
-      <w:bookmarkStart w:id="174" w:name="_Toc524900359"/>
+      <w:bookmarkStart w:id="173" w:name="_Toc524900359"/>
       <w:r>
         <w:t xml:space="preserve">Figure </w:t>
       </w:r>
@@ -19464,7 +18935,7 @@
       <w:r>
         <w:t xml:space="preserve"> : Alerte 2</w:t>
       </w:r>
-      <w:bookmarkEnd w:id="174"/>
+      <w:bookmarkEnd w:id="173"/>
     </w:p>
     <w:p>
       <w:pPr>
@@ -19516,7 +18987,7 @@
           <w:lang w:eastAsia="fr-FR"/>
         </w:rPr>
         <w:drawing>
-          <wp:inline distT="0" distB="0" distL="0" distR="0" wp14:anchorId="6A8A19FC" wp14:editId="4F13B65B">
+          <wp:inline distT="0" distB="0" distL="0" distR="0" wp14:anchorId="1B8ED930" wp14:editId="522EB5B3">
             <wp:extent cx="2771775" cy="1409700"/>
             <wp:effectExtent l="0" t="0" r="9525" b="0"/>
             <wp:docPr id="31" name="Image 31" descr="C:\Users\lenovo\Desktop\Gestion magasin photo\LoginOuMotDePasseIncorrect.png"/>
@@ -19584,7 +19055,7 @@
         <w:ind w:left="2160"/>
         <w:jc w:val="center"/>
       </w:pPr>
-      <w:bookmarkStart w:id="175" w:name="_Toc524900360"/>
+      <w:bookmarkStart w:id="174" w:name="_Toc524900360"/>
       <w:r>
         <w:t xml:space="preserve">Figure </w:t>
       </w:r>
@@ -19602,7 +19073,7 @@
       <w:r>
         <w:t>erte 2</w:t>
       </w:r>
-      <w:bookmarkEnd w:id="175"/>
+      <w:bookmarkEnd w:id="174"/>
     </w:p>
     <w:p>
       <w:pPr>
@@ -19630,7 +19101,7 @@
           <w:lang w:eastAsia="fr-FR"/>
         </w:rPr>
         <w:drawing>
-          <wp:anchor distT="0" distB="0" distL="114300" distR="114300" simplePos="0" relativeHeight="251674624" behindDoc="0" locked="0" layoutInCell="1" allowOverlap="1" wp14:anchorId="4247AAC8" wp14:editId="526F9FCF">
+          <wp:anchor distT="0" distB="0" distL="114300" distR="114300" simplePos="0" relativeHeight="251674624" behindDoc="0" locked="0" layoutInCell="1" allowOverlap="1" wp14:anchorId="64FD66F9" wp14:editId="68643B37">
             <wp:simplePos x="0" y="0"/>
             <wp:positionH relativeFrom="column">
               <wp:posOffset>145415</wp:posOffset>
@@ -19741,7 +19212,7 @@
           <w:szCs w:val="28"/>
         </w:rPr>
       </w:pPr>
-      <w:bookmarkStart w:id="176" w:name="_Toc524900361"/>
+      <w:bookmarkStart w:id="175" w:name="_Toc524900361"/>
       <w:r>
         <w:t xml:space="preserve">Figure </w:t>
       </w:r>
@@ -19756,7 +19227,7 @@
       <w:r>
         <w:t xml:space="preserve"> : L’accueil</w:t>
       </w:r>
-      <w:bookmarkEnd w:id="176"/>
+      <w:bookmarkEnd w:id="175"/>
     </w:p>
     <w:p>
       <w:pPr>
@@ -19980,7 +19451,7 @@
           <w:lang w:eastAsia="fr-FR"/>
         </w:rPr>
         <w:drawing>
-          <wp:inline distT="0" distB="0" distL="0" distR="0" wp14:anchorId="1F52AA48" wp14:editId="415B5D14">
+          <wp:inline distT="0" distB="0" distL="0" distR="0" wp14:anchorId="6840A83C" wp14:editId="1382FE49">
             <wp:extent cx="5760720" cy="2449895"/>
             <wp:effectExtent l="19050" t="19050" r="11430" b="26670"/>
             <wp:docPr id="20" name="Image 20" descr="C:\Users\lenovo\Desktop\Gestion magasin photo\Gestion des blocs et des casiers.png"/>
@@ -20041,7 +19512,7 @@
           <w:bCs w:val="0"/>
         </w:rPr>
       </w:pPr>
-      <w:bookmarkStart w:id="177" w:name="_Toc524900362"/>
+      <w:bookmarkStart w:id="176" w:name="_Toc524900362"/>
       <w:r>
         <w:t xml:space="preserve">Figure </w:t>
       </w:r>
@@ -20056,7 +19527,7 @@
       <w:r>
         <w:t xml:space="preserve"> : Interface graphique de gestion des blocs et casiers</w:t>
       </w:r>
-      <w:bookmarkEnd w:id="177"/>
+      <w:bookmarkEnd w:id="176"/>
     </w:p>
     <w:p>
       <w:pPr>
@@ -20155,7 +19626,7 @@
           <w:lang w:eastAsia="fr-FR"/>
         </w:rPr>
         <w:drawing>
-          <wp:inline distT="0" distB="0" distL="0" distR="0" wp14:anchorId="690EA8B2" wp14:editId="726AAC19">
+          <wp:inline distT="0" distB="0" distL="0" distR="0" wp14:anchorId="2361ECFF" wp14:editId="7ECDA822">
             <wp:extent cx="2398395" cy="1449070"/>
             <wp:effectExtent l="0" t="0" r="1905" b="0"/>
             <wp:docPr id="25" name="Image 25" descr="C:\Users\lenovo\Documents\GitHub\gestion-d-un-magasin\Magasin\Gestion magasin photo\loginOuMotDePasseVide.png"/>
@@ -20217,7 +19688,7 @@
           <w:szCs w:val="24"/>
         </w:rPr>
       </w:pPr>
-      <w:bookmarkStart w:id="178" w:name="_Toc524900363"/>
+      <w:bookmarkStart w:id="177" w:name="_Toc524900363"/>
       <w:r>
         <w:t xml:space="preserve">Figure </w:t>
       </w:r>
@@ -20232,7 +19703,7 @@
       <w:r>
         <w:t xml:space="preserve"> : Alerte 3</w:t>
       </w:r>
-      <w:bookmarkEnd w:id="178"/>
+      <w:bookmarkEnd w:id="177"/>
     </w:p>
     <w:p>
       <w:pPr>
@@ -20288,7 +19759,7 @@
         </w:rPr>
         <w:lastRenderedPageBreak/>
         <w:drawing>
-          <wp:inline distT="0" distB="0" distL="0" distR="0" wp14:anchorId="01592975" wp14:editId="5498100C">
+          <wp:inline distT="0" distB="0" distL="0" distR="0" wp14:anchorId="32B814B7" wp14:editId="5AFF8DC4">
             <wp:extent cx="2475865" cy="1449070"/>
             <wp:effectExtent l="19050" t="19050" r="19685" b="17780"/>
             <wp:docPr id="32" name="Image 32" descr="C:\Users\lenovo\Documents\GitHub\gestion-d-un-magasin\Magasin\Gestion magasin photo\BlocDoitCommencerParBloc.png"/>
@@ -20353,7 +19824,7 @@
           <w:szCs w:val="28"/>
         </w:rPr>
       </w:pPr>
-      <w:bookmarkStart w:id="179" w:name="_Toc524900364"/>
+      <w:bookmarkStart w:id="178" w:name="_Toc524900364"/>
       <w:r>
         <w:t xml:space="preserve">Figure </w:t>
       </w:r>
@@ -20368,7 +19839,7 @@
       <w:r>
         <w:t xml:space="preserve"> : Alerte 4</w:t>
       </w:r>
-      <w:bookmarkEnd w:id="179"/>
+      <w:bookmarkEnd w:id="178"/>
     </w:p>
     <w:p>
       <w:pPr>
@@ -20423,7 +19894,7 @@
           <w:lang w:eastAsia="fr-FR"/>
         </w:rPr>
         <w:drawing>
-          <wp:inline distT="0" distB="0" distL="0" distR="0" wp14:anchorId="68AC6C15" wp14:editId="39BB511F">
+          <wp:inline distT="0" distB="0" distL="0" distR="0" wp14:anchorId="18EE7784" wp14:editId="0F6BB83B">
             <wp:extent cx="1941195" cy="1431925"/>
             <wp:effectExtent l="19050" t="19050" r="20955" b="15875"/>
             <wp:docPr id="33" name="Image 33" descr="C:\Users\lenovo\Documents\GitHub\gestion-d-un-magasin\Magasin\Gestion magasin photo\blocExist.png"/>
@@ -20487,7 +19958,7 @@
           <w:szCs w:val="24"/>
         </w:rPr>
       </w:pPr>
-      <w:bookmarkStart w:id="180" w:name="_Toc524900365"/>
+      <w:bookmarkStart w:id="179" w:name="_Toc524900365"/>
       <w:r>
         <w:t xml:space="preserve">Figure </w:t>
       </w:r>
@@ -20502,7 +19973,7 @@
       <w:r>
         <w:t xml:space="preserve"> : Alerte 5</w:t>
       </w:r>
-      <w:bookmarkEnd w:id="180"/>
+      <w:bookmarkEnd w:id="179"/>
     </w:p>
     <w:p>
       <w:pPr>
@@ -20571,7 +20042,7 @@
           <w:lang w:eastAsia="fr-FR"/>
         </w:rPr>
         <w:drawing>
-          <wp:inline distT="0" distB="0" distL="0" distR="0" wp14:anchorId="6223F6E3" wp14:editId="18C3607F">
+          <wp:inline distT="0" distB="0" distL="0" distR="0" wp14:anchorId="32876888" wp14:editId="0FC1EC9F">
             <wp:extent cx="2777490" cy="1405890"/>
             <wp:effectExtent l="19050" t="19050" r="22860" b="22860"/>
             <wp:docPr id="34" name="Image 34" descr="C:\Users\lenovo\Documents\GitHub\gestion-d-un-magasin\Magasin\Gestion magasin photo\blocAjouter.png"/>
@@ -20636,7 +20107,7 @@
           <w:szCs w:val="28"/>
         </w:rPr>
       </w:pPr>
-      <w:bookmarkStart w:id="181" w:name="_Toc524900366"/>
+      <w:bookmarkStart w:id="180" w:name="_Toc524900366"/>
       <w:r>
         <w:t xml:space="preserve">Figure </w:t>
       </w:r>
@@ -20651,7 +20122,7 @@
       <w:r>
         <w:t xml:space="preserve"> : Alerte 6</w:t>
       </w:r>
-      <w:bookmarkEnd w:id="181"/>
+      <w:bookmarkEnd w:id="180"/>
     </w:p>
     <w:p>
       <w:pPr>
@@ -20731,7 +20202,7 @@
         </w:rPr>
         <w:lastRenderedPageBreak/>
         <w:drawing>
-          <wp:inline distT="0" distB="0" distL="0" distR="0" wp14:anchorId="1A59AF8C" wp14:editId="7DB0454E">
+          <wp:inline distT="0" distB="0" distL="0" distR="0" wp14:anchorId="1D9F409E" wp14:editId="017EB15D">
             <wp:extent cx="2380615" cy="1431925"/>
             <wp:effectExtent l="19050" t="19050" r="19685" b="15875"/>
             <wp:docPr id="30" name="Image 30" descr="C:\Users\lenovo\Documents\GitHub\gestion-d-un-magasin\Magasin\Gestion magasin photo\Bloc\DemandeSupprimerBloc.png"/>
@@ -20795,7 +20266,7 @@
           <w:szCs w:val="24"/>
         </w:rPr>
       </w:pPr>
-      <w:bookmarkStart w:id="182" w:name="_Toc524900367"/>
+      <w:bookmarkStart w:id="181" w:name="_Toc524900367"/>
       <w:r>
         <w:t xml:space="preserve">Figure </w:t>
       </w:r>
@@ -20810,7 +20281,7 @@
       <w:r>
         <w:t xml:space="preserve"> :  Alerte 7</w:t>
       </w:r>
-      <w:bookmarkEnd w:id="182"/>
+      <w:bookmarkEnd w:id="181"/>
     </w:p>
     <w:p>
       <w:pPr>
@@ -20897,7 +20368,7 @@
           <w:lang w:eastAsia="fr-FR"/>
         </w:rPr>
         <w:drawing>
-          <wp:inline distT="0" distB="0" distL="0" distR="0" wp14:anchorId="6E5FAB0F" wp14:editId="673243AD">
+          <wp:inline distT="0" distB="0" distL="0" distR="0" wp14:anchorId="7466E698" wp14:editId="2AA93CB3">
             <wp:extent cx="1923415" cy="1431925"/>
             <wp:effectExtent l="19050" t="19050" r="19685" b="15875"/>
             <wp:docPr id="36" name="Image 36" descr="C:\Users\lenovo\Documents\GitHub\gestion-d-un-magasin\Magasin\Gestion magasin photo\Bloc\bloc non vide.png"/>
@@ -20961,7 +20432,7 @@
           <w:szCs w:val="24"/>
         </w:rPr>
       </w:pPr>
-      <w:bookmarkStart w:id="183" w:name="_Toc524900368"/>
+      <w:bookmarkStart w:id="182" w:name="_Toc524900368"/>
       <w:r>
         <w:t xml:space="preserve">Figure </w:t>
       </w:r>
@@ -20976,7 +20447,7 @@
       <w:r>
         <w:t xml:space="preserve"> : Alerte 8</w:t>
       </w:r>
-      <w:bookmarkEnd w:id="183"/>
+      <w:bookmarkEnd w:id="182"/>
     </w:p>
     <w:p>
       <w:pPr>
@@ -21023,7 +20494,7 @@
           <w:lang w:eastAsia="fr-FR"/>
         </w:rPr>
         <w:drawing>
-          <wp:inline distT="0" distB="0" distL="0" distR="0" wp14:anchorId="0E5B2CFA" wp14:editId="5AD9203A">
+          <wp:inline distT="0" distB="0" distL="0" distR="0" wp14:anchorId="398A5833" wp14:editId="0B6666B6">
             <wp:extent cx="3166110" cy="1440815"/>
             <wp:effectExtent l="19050" t="19050" r="15240" b="26035"/>
             <wp:docPr id="37" name="Image 37" descr="C:\Users\lenovo\Documents\GitHub\gestion-d-un-magasin\Magasin\Gestion magasin photo\Bloc\SupprrsionBlocEffectué.png"/>
@@ -21088,7 +20559,7 @@
           <w:szCs w:val="28"/>
         </w:rPr>
       </w:pPr>
-      <w:bookmarkStart w:id="184" w:name="_Toc524900369"/>
+      <w:bookmarkStart w:id="183" w:name="_Toc524900369"/>
       <w:r>
         <w:t xml:space="preserve">Figure </w:t>
       </w:r>
@@ -21103,7 +20574,7 @@
       <w:r>
         <w:t xml:space="preserve"> : Alerte 9</w:t>
       </w:r>
-      <w:bookmarkEnd w:id="184"/>
+      <w:bookmarkEnd w:id="183"/>
     </w:p>
     <w:p>
       <w:pPr>
@@ -21285,7 +20756,7 @@
         </w:rPr>
         <w:lastRenderedPageBreak/>
         <w:drawing>
-          <wp:inline distT="0" distB="0" distL="0" distR="0" wp14:anchorId="56B62DC1" wp14:editId="26063967">
+          <wp:inline distT="0" distB="0" distL="0" distR="0" wp14:anchorId="727F00D9" wp14:editId="0D506F89">
             <wp:extent cx="3143250" cy="1171575"/>
             <wp:effectExtent l="19050" t="19050" r="19050" b="28575"/>
             <wp:docPr id="24" name="Image 24" descr="C:\Users\lenovo\Desktop\Gestion magasin photo\AjoutCasier.png"/>
@@ -21349,7 +20820,7 @@
           <w:szCs w:val="28"/>
         </w:rPr>
       </w:pPr>
-      <w:bookmarkStart w:id="185" w:name="_Toc524900370"/>
+      <w:bookmarkStart w:id="184" w:name="_Toc524900370"/>
       <w:r>
         <w:t xml:space="preserve">Figure </w:t>
       </w:r>
@@ -21367,7 +20838,7 @@
       <w:r>
         <w:t>Ajouter casier</w:t>
       </w:r>
-      <w:bookmarkEnd w:id="185"/>
+      <w:bookmarkEnd w:id="184"/>
     </w:p>
     <w:p>
       <w:pPr>
@@ -21441,7 +20912,7 @@
           <w:lang w:eastAsia="fr-FR"/>
         </w:rPr>
         <w:drawing>
-          <wp:inline distT="0" distB="0" distL="0" distR="0" wp14:anchorId="57D4FAA9" wp14:editId="20A101DC">
+          <wp:inline distT="0" distB="0" distL="0" distR="0" wp14:anchorId="61D3810E" wp14:editId="0A0AEF53">
             <wp:extent cx="1457960" cy="1440815"/>
             <wp:effectExtent l="19050" t="19050" r="27940" b="26035"/>
             <wp:docPr id="38" name="Image 38" descr="C:\Users\lenovo\Documents\GitHub\gestion-d-un-magasin\Magasin\Gestion magasin photo\Casier\casierVide.png"/>
@@ -21505,7 +20976,7 @@
           <w:szCs w:val="24"/>
         </w:rPr>
       </w:pPr>
-      <w:bookmarkStart w:id="186" w:name="_Toc524900371"/>
+      <w:bookmarkStart w:id="185" w:name="_Toc524900371"/>
       <w:r>
         <w:t xml:space="preserve">Figure </w:t>
       </w:r>
@@ -21520,7 +20991,7 @@
       <w:r>
         <w:t xml:space="preserve"> : Alerte 10</w:t>
       </w:r>
-      <w:bookmarkEnd w:id="186"/>
+      <w:bookmarkEnd w:id="185"/>
     </w:p>
     <w:p>
       <w:pPr>
@@ -21572,7 +21043,7 @@
           <w:lang w:eastAsia="fr-FR"/>
         </w:rPr>
         <w:drawing>
-          <wp:inline distT="0" distB="0" distL="0" distR="0" wp14:anchorId="5BD10DF1" wp14:editId="7E10B927">
+          <wp:inline distT="0" distB="0" distL="0" distR="0" wp14:anchorId="608BF295" wp14:editId="73E61724">
             <wp:extent cx="2863850" cy="1449070"/>
             <wp:effectExtent l="19050" t="19050" r="12700" b="17780"/>
             <wp:docPr id="39" name="Image 39"/>
@@ -21636,7 +21107,7 @@
           <w:szCs w:val="24"/>
         </w:rPr>
       </w:pPr>
-      <w:bookmarkStart w:id="187" w:name="_Toc524900372"/>
+      <w:bookmarkStart w:id="186" w:name="_Toc524900372"/>
       <w:r>
         <w:t xml:space="preserve">Figure </w:t>
       </w:r>
@@ -21651,7 +21122,7 @@
       <w:r>
         <w:t xml:space="preserve"> : Alerte 11</w:t>
       </w:r>
-      <w:bookmarkEnd w:id="187"/>
+      <w:bookmarkEnd w:id="186"/>
     </w:p>
     <w:p>
       <w:pPr>
@@ -21924,7 +21395,7 @@
         </w:rPr>
         <w:lastRenderedPageBreak/>
         <w:drawing>
-          <wp:anchor distT="0" distB="0" distL="114300" distR="114300" simplePos="0" relativeHeight="251675648" behindDoc="0" locked="0" layoutInCell="1" allowOverlap="1" wp14:anchorId="629C0EDE" wp14:editId="17F344AD">
+          <wp:anchor distT="0" distB="0" distL="114300" distR="114300" simplePos="0" relativeHeight="251675648" behindDoc="0" locked="0" layoutInCell="1" allowOverlap="1" wp14:anchorId="5D12B830" wp14:editId="3230E9DF">
             <wp:simplePos x="0" y="0"/>
             <wp:positionH relativeFrom="margin">
               <wp:align>center</wp:align>
@@ -22095,7 +21566,7 @@
           <w:color w:val="000000" w:themeColor="text1"/>
         </w:rPr>
       </w:pPr>
-      <w:bookmarkStart w:id="188" w:name="_Toc524900373"/>
+      <w:bookmarkStart w:id="187" w:name="_Toc524900373"/>
       <w:r>
         <w:t xml:space="preserve">Figure </w:t>
       </w:r>
@@ -22110,7 +21581,7 @@
       <w:r>
         <w:t xml:space="preserve"> : Ajouter matériel</w:t>
       </w:r>
-      <w:bookmarkEnd w:id="188"/>
+      <w:bookmarkEnd w:id="187"/>
     </w:p>
     <w:p>
       <w:pPr>
@@ -22253,7 +21724,7 @@
           <w:lang w:eastAsia="fr-FR"/>
         </w:rPr>
         <w:drawing>
-          <wp:inline distT="0" distB="0" distL="0" distR="0" wp14:anchorId="6A9E5525" wp14:editId="57356467">
+          <wp:inline distT="0" distB="0" distL="0" distR="0" wp14:anchorId="1988E116" wp14:editId="332FD100">
             <wp:extent cx="2294890" cy="1224951"/>
             <wp:effectExtent l="19050" t="19050" r="10160" b="13335"/>
             <wp:docPr id="40" name="Image 40"/>
@@ -22317,7 +21788,7 @@
           <w:szCs w:val="24"/>
         </w:rPr>
       </w:pPr>
-      <w:bookmarkStart w:id="189" w:name="_Toc524900374"/>
+      <w:bookmarkStart w:id="188" w:name="_Toc524900374"/>
       <w:r>
         <w:t xml:space="preserve">Figure </w:t>
       </w:r>
@@ -22332,7 +21803,7 @@
       <w:r>
         <w:t xml:space="preserve"> : Alerte 13</w:t>
       </w:r>
-      <w:bookmarkEnd w:id="189"/>
+      <w:bookmarkEnd w:id="188"/>
     </w:p>
     <w:p>
       <w:pPr>
@@ -22385,7 +21856,7 @@
         </w:rPr>
         <w:lastRenderedPageBreak/>
         <w:drawing>
-          <wp:inline distT="0" distB="0" distL="0" distR="0" wp14:anchorId="365995D7" wp14:editId="25D62B74">
+          <wp:inline distT="0" distB="0" distL="0" distR="0" wp14:anchorId="4C71B5D4" wp14:editId="41597522">
             <wp:extent cx="2156460" cy="1423670"/>
             <wp:effectExtent l="19050" t="19050" r="15240" b="24130"/>
             <wp:docPr id="42" name="Image 42"/>
@@ -22449,7 +21920,7 @@
           <w:szCs w:val="24"/>
         </w:rPr>
       </w:pPr>
-      <w:bookmarkStart w:id="190" w:name="_Toc524900375"/>
+      <w:bookmarkStart w:id="189" w:name="_Toc524900375"/>
       <w:r>
         <w:t xml:space="preserve">Figure </w:t>
       </w:r>
@@ -22464,7 +21935,7 @@
       <w:r>
         <w:t xml:space="preserve"> : Alerte 14</w:t>
       </w:r>
-      <w:bookmarkEnd w:id="190"/>
+      <w:bookmarkEnd w:id="189"/>
     </w:p>
     <w:p>
       <w:pPr>
@@ -22526,7 +21997,7 @@
           <w:lang w:eastAsia="fr-FR"/>
         </w:rPr>
         <w:drawing>
-          <wp:inline distT="0" distB="0" distL="0" distR="0" wp14:anchorId="244DCC85" wp14:editId="57ABD9D0">
+          <wp:inline distT="0" distB="0" distL="0" distR="0" wp14:anchorId="1FEF8181" wp14:editId="4247F7C6">
             <wp:extent cx="3907790" cy="1457960"/>
             <wp:effectExtent l="19050" t="19050" r="16510" b="27940"/>
             <wp:docPr id="43" name="Image 43" descr="C:\Users\lenovo\Documents\GitHub\gestion-d-un-magasin\Magasin\Gestion magasin photo\Materiel\FabNonSelectionné.png"/>
@@ -22590,7 +22061,7 @@
           <w:szCs w:val="24"/>
         </w:rPr>
       </w:pPr>
-      <w:bookmarkStart w:id="191" w:name="_Toc524900376"/>
+      <w:bookmarkStart w:id="190" w:name="_Toc524900376"/>
       <w:r>
         <w:t xml:space="preserve">Figure </w:t>
       </w:r>
@@ -22605,7 +22076,7 @@
       <w:r>
         <w:t xml:space="preserve"> : Alerte 15</w:t>
       </w:r>
-      <w:bookmarkEnd w:id="191"/>
+      <w:bookmarkEnd w:id="190"/>
     </w:p>
     <w:p>
       <w:pPr>
@@ -22699,7 +22170,7 @@
           <w:lang w:eastAsia="fr-FR"/>
         </w:rPr>
         <w:drawing>
-          <wp:inline distT="0" distB="0" distL="0" distR="0" wp14:anchorId="76CFF60C" wp14:editId="231F235F">
+          <wp:inline distT="0" distB="0" distL="0" distR="0" wp14:anchorId="5DF92C76" wp14:editId="3B2B9A49">
             <wp:extent cx="2984500" cy="1440815"/>
             <wp:effectExtent l="19050" t="19050" r="25400" b="26035"/>
             <wp:docPr id="41" name="Image 41"/>
@@ -22764,7 +22235,7 @@
           <w:szCs w:val="28"/>
         </w:rPr>
       </w:pPr>
-      <w:bookmarkStart w:id="192" w:name="_Toc524900377"/>
+      <w:bookmarkStart w:id="191" w:name="_Toc524900377"/>
       <w:r>
         <w:t xml:space="preserve">Figure </w:t>
       </w:r>
@@ -22779,7 +22250,7 @@
       <w:r>
         <w:t xml:space="preserve"> : Alerte 16</w:t>
       </w:r>
-      <w:bookmarkEnd w:id="192"/>
+      <w:bookmarkEnd w:id="191"/>
     </w:p>
     <w:p>
       <w:pPr>
@@ -22928,7 +22399,7 @@
           <w:lang w:eastAsia="fr-FR"/>
         </w:rPr>
         <w:drawing>
-          <wp:inline distT="0" distB="0" distL="0" distR="0" wp14:anchorId="7C9CB479" wp14:editId="22C4724E">
+          <wp:inline distT="0" distB="0" distL="0" distR="0" wp14:anchorId="12CAC02F" wp14:editId="073B8080">
             <wp:extent cx="5760720" cy="2613048"/>
             <wp:effectExtent l="19050" t="19050" r="11430" b="15875"/>
             <wp:docPr id="21" name="Image 21" descr="C:\Users\lenovo\Desktop\Gestion magasin photo\Gestion des materiel.png"/>
@@ -22990,7 +22461,7 @@
           <w:szCs w:val="24"/>
         </w:rPr>
       </w:pPr>
-      <w:bookmarkStart w:id="193" w:name="_Toc524900378"/>
+      <w:bookmarkStart w:id="192" w:name="_Toc524900378"/>
       <w:r>
         <w:t xml:space="preserve">Figure </w:t>
       </w:r>
@@ -23005,7 +22476,7 @@
       <w:r>
         <w:t xml:space="preserve"> : Gestion des matériels</w:t>
       </w:r>
-      <w:bookmarkEnd w:id="193"/>
+      <w:bookmarkEnd w:id="192"/>
     </w:p>
     <w:p>
       <w:pPr>
@@ -23227,7 +22698,7 @@
           <w:lang w:eastAsia="fr-FR"/>
         </w:rPr>
         <w:drawing>
-          <wp:inline distT="0" distB="0" distL="0" distR="0" wp14:anchorId="6561E6FC" wp14:editId="77E74AC7">
+          <wp:inline distT="0" distB="0" distL="0" distR="0" wp14:anchorId="10BD7589" wp14:editId="4F52C3BD">
             <wp:extent cx="5753735" cy="2380891"/>
             <wp:effectExtent l="19050" t="19050" r="18415" b="19685"/>
             <wp:docPr id="45" name="Image 45"/>
@@ -23289,7 +22760,7 @@
           <w:szCs w:val="24"/>
         </w:rPr>
       </w:pPr>
-      <w:bookmarkStart w:id="194" w:name="_Toc524900379"/>
+      <w:bookmarkStart w:id="193" w:name="_Toc524900379"/>
       <w:r>
         <w:t xml:space="preserve">Figure </w:t>
       </w:r>
@@ -23304,7 +22775,7 @@
       <w:r>
         <w:t xml:space="preserve"> :  Recherche matériel</w:t>
       </w:r>
-      <w:bookmarkEnd w:id="194"/>
+      <w:bookmarkEnd w:id="193"/>
     </w:p>
     <w:p>
       <w:pPr>
@@ -23443,7 +22914,7 @@
           <w:lang w:eastAsia="fr-FR"/>
         </w:rPr>
         <w:drawing>
-          <wp:inline distT="0" distB="0" distL="0" distR="0" wp14:anchorId="7F2CB072" wp14:editId="707A04DD">
+          <wp:inline distT="0" distB="0" distL="0" distR="0" wp14:anchorId="352C01A1" wp14:editId="74473A67">
             <wp:extent cx="4953000" cy="5038725"/>
             <wp:effectExtent l="19050" t="19050" r="19050" b="28575"/>
             <wp:docPr id="23" name="Image 23" descr="C:\Users\lenovo\Desktop\Gestion magasin photo\Modifier materiel.png"/>
@@ -23505,7 +22976,7 @@
           <w:szCs w:val="28"/>
         </w:rPr>
       </w:pPr>
-      <w:bookmarkStart w:id="195" w:name="_Toc524900380"/>
+      <w:bookmarkStart w:id="194" w:name="_Toc524900380"/>
       <w:r>
         <w:t xml:space="preserve">Figure </w:t>
       </w:r>
@@ -23520,7 +22991,7 @@
       <w:r>
         <w:t xml:space="preserve"> : Modifier matériel</w:t>
       </w:r>
-      <w:bookmarkEnd w:id="195"/>
+      <w:bookmarkEnd w:id="194"/>
     </w:p>
     <w:p>
       <w:pPr>
@@ -23630,7 +23101,7 @@
           <w:lang w:eastAsia="fr-FR"/>
         </w:rPr>
         <w:drawing>
-          <wp:inline distT="0" distB="0" distL="0" distR="0" wp14:anchorId="14199171" wp14:editId="33ED58F8">
+          <wp:inline distT="0" distB="0" distL="0" distR="0" wp14:anchorId="6B98751B" wp14:editId="52D17808">
             <wp:extent cx="2657032" cy="1492250"/>
             <wp:effectExtent l="19050" t="19050" r="10160" b="12700"/>
             <wp:docPr id="46" name="Image 46"/>
@@ -23690,7 +23161,7 @@
           <w:bCs w:val="0"/>
         </w:rPr>
       </w:pPr>
-      <w:bookmarkStart w:id="196" w:name="_Toc524900381"/>
+      <w:bookmarkStart w:id="195" w:name="_Toc524900381"/>
       <w:r>
         <w:t xml:space="preserve">Figure </w:t>
       </w:r>
@@ -23705,7 +23176,7 @@
       <w:r>
         <w:t xml:space="preserve"> : Alerte 17</w:t>
       </w:r>
-      <w:bookmarkEnd w:id="196"/>
+      <w:bookmarkEnd w:id="195"/>
     </w:p>
     <w:p>
       <w:pPr>
@@ -23772,7 +23243,7 @@
           <w:lang w:eastAsia="fr-FR"/>
         </w:rPr>
         <w:drawing>
-          <wp:inline distT="0" distB="0" distL="0" distR="0" wp14:anchorId="337AEF6C" wp14:editId="0E3FC719">
+          <wp:inline distT="0" distB="0" distL="0" distR="0" wp14:anchorId="48F6A20C" wp14:editId="38B389B7">
             <wp:extent cx="3355975" cy="1431925"/>
             <wp:effectExtent l="19050" t="19050" r="15875" b="15875"/>
             <wp:docPr id="48" name="Image 48"/>
@@ -23835,7 +23306,7 @@
           <w:szCs w:val="28"/>
         </w:rPr>
       </w:pPr>
-      <w:bookmarkStart w:id="197" w:name="_Toc524900382"/>
+      <w:bookmarkStart w:id="196" w:name="_Toc524900382"/>
       <w:r>
         <w:t xml:space="preserve">Figure </w:t>
       </w:r>
@@ -23850,7 +23321,7 @@
       <w:r>
         <w:t xml:space="preserve"> : Alerte 18</w:t>
       </w:r>
-      <w:bookmarkEnd w:id="197"/>
+      <w:bookmarkEnd w:id="196"/>
     </w:p>
     <w:p>
       <w:pPr>
@@ -23966,7 +23437,7 @@
           <w:lang w:eastAsia="fr-FR"/>
         </w:rPr>
         <w:drawing>
-          <wp:inline distT="0" distB="0" distL="0" distR="0" wp14:anchorId="3FC5BAC9" wp14:editId="1F9B8D69">
+          <wp:inline distT="0" distB="0" distL="0" distR="0" wp14:anchorId="5AB705C6" wp14:editId="3A656408">
             <wp:extent cx="2639695" cy="1406769"/>
             <wp:effectExtent l="19050" t="19050" r="27305" b="22225"/>
             <wp:docPr id="49" name="Image 49"/>
@@ -24029,7 +23500,7 @@
           <w:szCs w:val="24"/>
         </w:rPr>
       </w:pPr>
-      <w:bookmarkStart w:id="198" w:name="_Toc524900383"/>
+      <w:bookmarkStart w:id="197" w:name="_Toc524900383"/>
       <w:r>
         <w:t xml:space="preserve">Figure </w:t>
       </w:r>
@@ -24044,7 +23515,7 @@
       <w:r>
         <w:t xml:space="preserve"> : Alerte 19</w:t>
       </w:r>
-      <w:bookmarkEnd w:id="198"/>
+      <w:bookmarkEnd w:id="197"/>
     </w:p>
     <w:p>
       <w:pPr>
@@ -24115,7 +23586,7 @@
           <w:lang w:eastAsia="fr-FR"/>
         </w:rPr>
         <w:drawing>
-          <wp:inline distT="0" distB="0" distL="0" distR="0" wp14:anchorId="2D8CA733" wp14:editId="07F70FE5">
+          <wp:inline distT="0" distB="0" distL="0" distR="0" wp14:anchorId="5EBB5E59" wp14:editId="551F5532">
             <wp:extent cx="2802186" cy="1041010"/>
             <wp:effectExtent l="19050" t="19050" r="17780" b="26035"/>
             <wp:docPr id="50" name="Image 50"/>
@@ -24178,7 +23649,7 @@
           <w:szCs w:val="24"/>
         </w:rPr>
       </w:pPr>
-      <w:bookmarkStart w:id="199" w:name="_Toc524900384"/>
+      <w:bookmarkStart w:id="198" w:name="_Toc524900384"/>
       <w:r>
         <w:t xml:space="preserve">Figure </w:t>
       </w:r>
@@ -24193,7 +23664,7 @@
       <w:r>
         <w:t xml:space="preserve"> : Alerte 20</w:t>
       </w:r>
-      <w:bookmarkEnd w:id="199"/>
+      <w:bookmarkEnd w:id="198"/>
     </w:p>
     <w:p>
       <w:pPr>
@@ -24315,7 +23786,7 @@
         </w:rPr>
         <w:lastRenderedPageBreak/>
         <w:drawing>
-          <wp:inline distT="0" distB="0" distL="0" distR="0" wp14:anchorId="2C2978CB" wp14:editId="4E0BCADA">
+          <wp:inline distT="0" distB="0" distL="0" distR="0" wp14:anchorId="2E144957" wp14:editId="5B4E50D7">
             <wp:extent cx="5760720" cy="4659299"/>
             <wp:effectExtent l="19050" t="19050" r="11430" b="27305"/>
             <wp:docPr id="22" name="Image 22" descr="C:\Users\lenovo\Desktop\Gestion magasin photo\Information materiel.png"/>
@@ -24379,7 +23850,7 @@
           <w:szCs w:val="28"/>
         </w:rPr>
       </w:pPr>
-      <w:bookmarkStart w:id="200" w:name="_Toc524900385"/>
+      <w:bookmarkStart w:id="199" w:name="_Toc524900385"/>
       <w:r>
         <w:t xml:space="preserve">Figure </w:t>
       </w:r>
@@ -24394,7 +23865,7 @@
       <w:r>
         <w:t xml:space="preserve"> : Information matériel</w:t>
       </w:r>
-      <w:bookmarkEnd w:id="200"/>
+      <w:bookmarkEnd w:id="199"/>
     </w:p>
     <w:p>
       <w:pPr>
@@ -24413,7 +23884,7 @@
       <w:pPr>
         <w:pStyle w:val="Titre2"/>
       </w:pPr>
-      <w:bookmarkStart w:id="201" w:name="_Toc525239048"/>
+      <w:bookmarkStart w:id="200" w:name="_Toc525240938"/>
       <w:r>
         <w:t xml:space="preserve">VII. </w:t>
       </w:r>
@@ -24423,7 +23894,7 @@
       <w:r>
         <w:t> :</w:t>
       </w:r>
-      <w:bookmarkEnd w:id="201"/>
+      <w:bookmarkEnd w:id="200"/>
     </w:p>
     <w:p>
       <w:pPr>
@@ -24435,7 +23906,8 @@
       <w:r>
         <w:t xml:space="preserve">    </w:t>
       </w:r>
-      <w:bookmarkStart w:id="202" w:name="_Toc525239049"/>
+      <w:bookmarkStart w:id="201" w:name="_Toc525239049"/>
+      <w:bookmarkStart w:id="202" w:name="_Toc525240939"/>
       <w:r>
         <w:rPr>
           <w:color w:val="000000" w:themeColor="text1"/>
@@ -24508,6 +23980,7 @@
         </w:rPr>
         <w:t>présenter les interfaces graphiques.</w:t>
       </w:r>
+      <w:bookmarkEnd w:id="201"/>
       <w:bookmarkEnd w:id="202"/>
       <w:r>
         <w:rPr>
@@ -24529,7 +24002,7 @@
       <w:pPr>
         <w:pStyle w:val="Titre1"/>
       </w:pPr>
-      <w:bookmarkStart w:id="203" w:name="_Toc525239050"/>
+      <w:bookmarkStart w:id="203" w:name="_Toc525240940"/>
       <w:r>
         <w:lastRenderedPageBreak/>
         <w:t>Annexe</w:t>
@@ -24562,7 +24035,6 @@
           <w:highlight w:val="white"/>
         </w:rPr>
       </w:pPr>
-      <w:proofErr w:type="gramStart"/>
       <w:r>
         <w:rPr>
           <w:rFonts w:ascii="Consolas" w:hAnsi="Consolas" w:cs="Consolas"/>
@@ -24573,7 +24045,6 @@
         </w:rPr>
         <w:t>create</w:t>
       </w:r>
-      <w:proofErr w:type="gramEnd"/>
       <w:r>
         <w:rPr>
           <w:rFonts w:ascii="Consolas" w:hAnsi="Consolas" w:cs="Consolas"/>
@@ -24653,7 +24124,6 @@
           <w:highlight w:val="white"/>
         </w:rPr>
       </w:pPr>
-      <w:proofErr w:type="gramStart"/>
       <w:r>
         <w:rPr>
           <w:rFonts w:ascii="Consolas" w:hAnsi="Consolas" w:cs="Consolas"/>
@@ -24664,7 +24134,6 @@
         </w:rPr>
         <w:t>create</w:t>
       </w:r>
-      <w:proofErr w:type="gramEnd"/>
       <w:r>
         <w:rPr>
           <w:rFonts w:ascii="Consolas" w:hAnsi="Consolas" w:cs="Consolas"/>
@@ -24867,7 +24336,6 @@
           <w:highlight w:val="white"/>
         </w:rPr>
       </w:pPr>
-      <w:proofErr w:type="gramStart"/>
       <w:r>
         <w:rPr>
           <w:rFonts w:ascii="Consolas" w:hAnsi="Consolas" w:cs="Consolas"/>
@@ -24878,7 +24346,6 @@
         </w:rPr>
         <w:t>create</w:t>
       </w:r>
-      <w:proofErr w:type="gramEnd"/>
       <w:r>
         <w:rPr>
           <w:rFonts w:ascii="Consolas" w:hAnsi="Consolas" w:cs="Consolas"/>
@@ -25131,7 +24598,6 @@
           <w:highlight w:val="white"/>
         </w:rPr>
       </w:pPr>
-      <w:proofErr w:type="gramStart"/>
       <w:r>
         <w:rPr>
           <w:rFonts w:ascii="Consolas" w:hAnsi="Consolas" w:cs="Consolas"/>
@@ -25142,7 +24608,6 @@
         </w:rPr>
         <w:t>create</w:t>
       </w:r>
-      <w:proofErr w:type="gramEnd"/>
       <w:r>
         <w:rPr>
           <w:rFonts w:ascii="Consolas" w:hAnsi="Consolas" w:cs="Consolas"/>
@@ -25207,10 +24672,28 @@
           <w:szCs w:val="19"/>
           <w:highlight w:val="white"/>
         </w:rPr>
-        <w:t xml:space="preserve"> </w:t>
-      </w:r>
-      <w:proofErr w:type="spellStart"/>
-      <w:proofErr w:type="gramStart"/>
+        <w:t xml:space="preserve"> ref </w:t>
+      </w:r>
+      <w:r>
+        <w:rPr>
+          <w:rFonts w:ascii="Consolas" w:hAnsi="Consolas" w:cs="Consolas"/>
+          <w:color w:val="0000FF"/>
+          <w:sz w:val="19"/>
+          <w:szCs w:val="19"/>
+          <w:highlight w:val="white"/>
+        </w:rPr>
+        <w:t>varchar</w:t>
+      </w:r>
+      <w:r>
+        <w:rPr>
+          <w:rFonts w:ascii="Consolas" w:hAnsi="Consolas" w:cs="Consolas"/>
+          <w:color w:val="808080"/>
+          <w:sz w:val="19"/>
+          <w:szCs w:val="19"/>
+          <w:highlight w:val="white"/>
+        </w:rPr>
+        <w:t>(</w:t>
+      </w:r>
       <w:r>
         <w:rPr>
           <w:rFonts w:ascii="Consolas" w:hAnsi="Consolas" w:cs="Consolas"/>
@@ -25219,10 +24702,18 @@
           <w:szCs w:val="19"/>
           <w:highlight w:val="white"/>
         </w:rPr>
-        <w:t>ref</w:t>
-      </w:r>
-      <w:proofErr w:type="spellEnd"/>
-      <w:proofErr w:type="gramEnd"/>
+        <w:t>15</w:t>
+      </w:r>
+      <w:r>
+        <w:rPr>
+          <w:rFonts w:ascii="Consolas" w:hAnsi="Consolas" w:cs="Consolas"/>
+          <w:color w:val="808080"/>
+          <w:sz w:val="19"/>
+          <w:szCs w:val="19"/>
+          <w:highlight w:val="white"/>
+        </w:rPr>
+        <w:t>)</w:t>
+      </w:r>
       <w:r>
         <w:rPr>
           <w:rFonts w:ascii="Consolas" w:hAnsi="Consolas" w:cs="Consolas"/>
@@ -25241,7 +24732,37 @@
           <w:szCs w:val="19"/>
           <w:highlight w:val="white"/>
         </w:rPr>
-        <w:t>varchar</w:t>
+        <w:t>primary</w:t>
+      </w:r>
+      <w:r>
+        <w:rPr>
+          <w:rFonts w:ascii="Consolas" w:hAnsi="Consolas" w:cs="Consolas"/>
+          <w:color w:val="000000"/>
+          <w:sz w:val="19"/>
+          <w:szCs w:val="19"/>
+          <w:highlight w:val="white"/>
+        </w:rPr>
+        <w:t xml:space="preserve"> </w:t>
+      </w:r>
+      <w:r>
+        <w:rPr>
+          <w:rFonts w:ascii="Consolas" w:hAnsi="Consolas" w:cs="Consolas"/>
+          <w:color w:val="0000FF"/>
+          <w:sz w:val="19"/>
+          <w:szCs w:val="19"/>
+          <w:highlight w:val="white"/>
+        </w:rPr>
+        <w:t>key</w:t>
+      </w:r>
+      <w:r>
+        <w:rPr>
+          <w:rFonts w:ascii="Consolas" w:hAnsi="Consolas" w:cs="Consolas"/>
+          <w:color w:val="000000"/>
+          <w:sz w:val="19"/>
+          <w:szCs w:val="19"/>
+          <w:highlight w:val="white"/>
+        </w:rPr>
+        <w:t xml:space="preserve"> </w:t>
       </w:r>
       <w:r>
         <w:rPr>
@@ -25251,7 +24772,7 @@
           <w:szCs w:val="19"/>
           <w:highlight w:val="white"/>
         </w:rPr>
-        <w:t>(</w:t>
+        <w:t>,</w:t>
       </w:r>
       <w:r>
         <w:rPr>
@@ -25261,7 +24782,37 @@
           <w:szCs w:val="19"/>
           <w:highlight w:val="white"/>
         </w:rPr>
-        <w:t>15</w:t>
+        <w:t xml:space="preserve"> </w:t>
+      </w:r>
+      <w:r>
+        <w:rPr>
+          <w:rFonts w:ascii="Consolas" w:hAnsi="Consolas" w:cs="Consolas"/>
+          <w:color w:val="0000FF"/>
+          <w:sz w:val="19"/>
+          <w:szCs w:val="19"/>
+          <w:highlight w:val="white"/>
+        </w:rPr>
+        <w:t>description</w:t>
+      </w:r>
+      <w:r>
+        <w:rPr>
+          <w:rFonts w:ascii="Consolas" w:hAnsi="Consolas" w:cs="Consolas"/>
+          <w:color w:val="000000"/>
+          <w:sz w:val="19"/>
+          <w:szCs w:val="19"/>
+          <w:highlight w:val="white"/>
+        </w:rPr>
+        <w:t xml:space="preserve"> </w:t>
+      </w:r>
+      <w:r>
+        <w:rPr>
+          <w:rFonts w:ascii="Consolas" w:hAnsi="Consolas" w:cs="Consolas"/>
+          <w:color w:val="0000FF"/>
+          <w:sz w:val="19"/>
+          <w:szCs w:val="19"/>
+          <w:highlight w:val="white"/>
+        </w:rPr>
+        <w:t>varchar</w:t>
       </w:r>
       <w:r>
         <w:rPr>
@@ -25271,7 +24822,7 @@
           <w:szCs w:val="19"/>
           <w:highlight w:val="white"/>
         </w:rPr>
-        <w:t>)</w:t>
+        <w:t>(</w:t>
       </w:r>
       <w:r>
         <w:rPr>
@@ -25281,7 +24832,47 @@
           <w:szCs w:val="19"/>
           <w:highlight w:val="white"/>
         </w:rPr>
+        <w:t>100</w:t>
+      </w:r>
+      <w:r>
+        <w:rPr>
+          <w:rFonts w:ascii="Consolas" w:hAnsi="Consolas" w:cs="Consolas"/>
+          <w:color w:val="808080"/>
+          <w:sz w:val="19"/>
+          <w:szCs w:val="19"/>
+          <w:highlight w:val="white"/>
+        </w:rPr>
+        <w:t>)</w:t>
+      </w:r>
+      <w:r>
+        <w:rPr>
+          <w:rFonts w:ascii="Consolas" w:hAnsi="Consolas" w:cs="Consolas"/>
+          <w:color w:val="000000"/>
+          <w:sz w:val="19"/>
+          <w:szCs w:val="19"/>
+          <w:highlight w:val="white"/>
+        </w:rPr>
         <w:t xml:space="preserve"> </w:t>
+      </w:r>
+      <w:r>
+        <w:rPr>
+          <w:rFonts w:ascii="Consolas" w:hAnsi="Consolas" w:cs="Consolas"/>
+          <w:color w:val="808080"/>
+          <w:sz w:val="19"/>
+          <w:szCs w:val="19"/>
+          <w:highlight w:val="white"/>
+        </w:rPr>
+        <w:t>,</w:t>
+      </w:r>
+      <w:r>
+        <w:rPr>
+          <w:rFonts w:ascii="Consolas" w:hAnsi="Consolas" w:cs="Consolas"/>
+          <w:color w:val="000000"/>
+          <w:sz w:val="19"/>
+          <w:szCs w:val="19"/>
+          <w:highlight w:val="white"/>
+        </w:rPr>
+        <w:t xml:space="preserve"> prix </w:t>
       </w:r>
       <w:r>
         <w:rPr>
@@ -25291,7 +24882,7 @@
           <w:szCs w:val="19"/>
           <w:highlight w:val="white"/>
         </w:rPr>
-        <w:t>primary</w:t>
+        <w:t>float</w:t>
       </w:r>
       <w:r>
         <w:rPr>
@@ -25306,12 +24897,12 @@
       <w:r>
         <w:rPr>
           <w:rFonts w:ascii="Consolas" w:hAnsi="Consolas" w:cs="Consolas"/>
-          <w:color w:val="0000FF"/>
+          <w:color w:val="808080"/>
           <w:sz w:val="19"/>
           <w:szCs w:val="19"/>
           <w:highlight w:val="white"/>
         </w:rPr>
-        <w:t>key</w:t>
+        <w:t>,</w:t>
       </w:r>
       <w:r>
         <w:rPr>
@@ -25321,6 +24912,26 @@
           <w:szCs w:val="19"/>
           <w:highlight w:val="white"/>
         </w:rPr>
+        <w:t xml:space="preserve"> quantite </w:t>
+      </w:r>
+      <w:r>
+        <w:rPr>
+          <w:rFonts w:ascii="Consolas" w:hAnsi="Consolas" w:cs="Consolas"/>
+          <w:color w:val="0000FF"/>
+          <w:sz w:val="19"/>
+          <w:szCs w:val="19"/>
+          <w:highlight w:val="white"/>
+        </w:rPr>
+        <w:t>float</w:t>
+      </w:r>
+      <w:r>
+        <w:rPr>
+          <w:rFonts w:ascii="Consolas" w:hAnsi="Consolas" w:cs="Consolas"/>
+          <w:color w:val="000000"/>
+          <w:sz w:val="19"/>
+          <w:szCs w:val="19"/>
+          <w:highlight w:val="white"/>
+        </w:rPr>
         <w:t xml:space="preserve"> </w:t>
       </w:r>
       <w:r>
@@ -25341,7 +24952,7 @@
           <w:szCs w:val="19"/>
           <w:highlight w:val="white"/>
         </w:rPr>
-        <w:t xml:space="preserve"> </w:t>
+        <w:t xml:space="preserve"> lien </w:t>
       </w:r>
       <w:r>
         <w:rPr>
@@ -25351,7 +24962,17 @@
           <w:szCs w:val="19"/>
           <w:highlight w:val="white"/>
         </w:rPr>
-        <w:t>description</w:t>
+        <w:t>varchar</w:t>
+      </w:r>
+      <w:r>
+        <w:rPr>
+          <w:rFonts w:ascii="Consolas" w:hAnsi="Consolas" w:cs="Consolas"/>
+          <w:color w:val="808080"/>
+          <w:sz w:val="19"/>
+          <w:szCs w:val="19"/>
+          <w:highlight w:val="white"/>
+        </w:rPr>
+        <w:t>(</w:t>
       </w:r>
       <w:r>
         <w:rPr>
@@ -25361,7 +24982,47 @@
           <w:szCs w:val="19"/>
           <w:highlight w:val="white"/>
         </w:rPr>
+        <w:t>500</w:t>
+      </w:r>
+      <w:r>
+        <w:rPr>
+          <w:rFonts w:ascii="Consolas" w:hAnsi="Consolas" w:cs="Consolas"/>
+          <w:color w:val="808080"/>
+          <w:sz w:val="19"/>
+          <w:szCs w:val="19"/>
+          <w:highlight w:val="white"/>
+        </w:rPr>
+        <w:t>)</w:t>
+      </w:r>
+      <w:r>
+        <w:rPr>
+          <w:rFonts w:ascii="Consolas" w:hAnsi="Consolas" w:cs="Consolas"/>
+          <w:color w:val="000000"/>
+          <w:sz w:val="19"/>
+          <w:szCs w:val="19"/>
+          <w:highlight w:val="white"/>
+        </w:rPr>
         <w:t xml:space="preserve"> </w:t>
+      </w:r>
+      <w:r>
+        <w:rPr>
+          <w:rFonts w:ascii="Consolas" w:hAnsi="Consolas" w:cs="Consolas"/>
+          <w:color w:val="808080"/>
+          <w:sz w:val="19"/>
+          <w:szCs w:val="19"/>
+          <w:highlight w:val="white"/>
+        </w:rPr>
+        <w:t>,</w:t>
+      </w:r>
+      <w:r>
+        <w:rPr>
+          <w:rFonts w:ascii="Consolas" w:hAnsi="Consolas" w:cs="Consolas"/>
+          <w:color w:val="000000"/>
+          <w:sz w:val="19"/>
+          <w:szCs w:val="19"/>
+          <w:highlight w:val="white"/>
+        </w:rPr>
+        <w:t xml:space="preserve"> nomFab </w:t>
       </w:r>
       <w:r>
         <w:rPr>
@@ -25391,7 +25052,7 @@
           <w:szCs w:val="19"/>
           <w:highlight w:val="white"/>
         </w:rPr>
-        <w:t>100</w:t>
+        <w:t>20</w:t>
       </w:r>
       <w:r>
         <w:rPr>
@@ -25403,7 +25064,14 @@
         </w:rPr>
         <w:t>)</w:t>
       </w:r>
-      <w:r>
+    </w:p>
+    <w:p>
+      <w:pPr>
+        <w:autoSpaceDE w:val="0"/>
+        <w:autoSpaceDN w:val="0"/>
+        <w:adjustRightInd w:val="0"/>
+        <w:spacing w:after="0" w:line="240" w:lineRule="auto"/>
+        <w:ind w:left="708"/>
         <w:rPr>
           <w:rFonts w:ascii="Consolas" w:hAnsi="Consolas" w:cs="Consolas"/>
           <w:color w:val="000000"/>
@@ -25411,8 +25079,7 @@
           <w:szCs w:val="19"/>
           <w:highlight w:val="white"/>
         </w:rPr>
-        <w:t xml:space="preserve"> </w:t>
-      </w:r>
+      </w:pPr>
       <w:r>
         <w:rPr>
           <w:rFonts w:ascii="Consolas" w:hAnsi="Consolas" w:cs="Consolas"/>
@@ -25421,9 +25088,16 @@
           <w:szCs w:val="19"/>
           <w:highlight w:val="white"/>
         </w:rPr>
-        <w:t>,</w:t>
-      </w:r>
-      <w:r>
+        <w:t>);</w:t>
+      </w:r>
+    </w:p>
+    <w:p>
+      <w:pPr>
+        <w:autoSpaceDE w:val="0"/>
+        <w:autoSpaceDN w:val="0"/>
+        <w:adjustRightInd w:val="0"/>
+        <w:spacing w:after="0" w:line="240" w:lineRule="auto"/>
+        <w:ind w:left="708"/>
         <w:rPr>
           <w:rFonts w:ascii="Consolas" w:hAnsi="Consolas" w:cs="Consolas"/>
           <w:color w:val="000000"/>
@@ -25431,9 +25105,18 @@
           <w:szCs w:val="19"/>
           <w:highlight w:val="white"/>
         </w:rPr>
-        <w:t xml:space="preserve"> prix </w:t>
-      </w:r>
-      <w:proofErr w:type="spellStart"/>
+      </w:pPr>
+    </w:p>
+    <w:p>
+      <w:pPr>
+        <w:ind w:left="708"/>
+        <w:rPr>
+          <w:rFonts w:ascii="Consolas" w:hAnsi="Consolas" w:cs="Consolas"/>
+          <w:color w:val="808080"/>
+          <w:sz w:val="19"/>
+          <w:szCs w:val="19"/>
+        </w:rPr>
+      </w:pPr>
       <w:r>
         <w:rPr>
           <w:rFonts w:ascii="Consolas" w:hAnsi="Consolas" w:cs="Consolas"/>
@@ -25442,9 +25125,8 @@
           <w:szCs w:val="19"/>
           <w:highlight w:val="white"/>
         </w:rPr>
-        <w:t>float</w:t>
-      </w:r>
-      <w:proofErr w:type="spellEnd"/>
+        <w:t>create</w:t>
+      </w:r>
       <w:r>
         <w:rPr>
           <w:rFonts w:ascii="Consolas" w:hAnsi="Consolas" w:cs="Consolas"/>
@@ -25458,12 +25140,12 @@
       <w:r>
         <w:rPr>
           <w:rFonts w:ascii="Consolas" w:hAnsi="Consolas" w:cs="Consolas"/>
-          <w:color w:val="808080"/>
+          <w:color w:val="0000FF"/>
           <w:sz w:val="19"/>
           <w:szCs w:val="19"/>
           <w:highlight w:val="white"/>
         </w:rPr>
-        <w:t>,</w:t>
+        <w:t>table</w:t>
       </w:r>
       <w:r>
         <w:rPr>
@@ -25473,9 +25155,28 @@
           <w:szCs w:val="19"/>
           <w:highlight w:val="white"/>
         </w:rPr>
+        <w:t xml:space="preserve"> Fabricant</w:t>
+      </w:r>
+      <w:r>
+        <w:rPr>
+          <w:rFonts w:ascii="Consolas" w:hAnsi="Consolas" w:cs="Consolas"/>
+          <w:color w:val="0000FF"/>
+          <w:sz w:val="19"/>
+          <w:szCs w:val="19"/>
+          <w:highlight w:val="white"/>
+        </w:rPr>
         <w:t xml:space="preserve"> </w:t>
       </w:r>
-      <w:proofErr w:type="spellStart"/>
+      <w:r>
+        <w:rPr>
+          <w:rFonts w:ascii="Consolas" w:hAnsi="Consolas" w:cs="Consolas"/>
+          <w:color w:val="808080"/>
+          <w:sz w:val="19"/>
+          <w:szCs w:val="19"/>
+          <w:highlight w:val="white"/>
+        </w:rPr>
+        <w:t>(</w:t>
+      </w:r>
       <w:r>
         <w:rPr>
           <w:rFonts w:ascii="Consolas" w:hAnsi="Consolas" w:cs="Consolas"/>
@@ -25484,9 +25185,28 @@
           <w:szCs w:val="19"/>
           <w:highlight w:val="white"/>
         </w:rPr>
-        <w:t>quantite</w:t>
-      </w:r>
-      <w:proofErr w:type="spellEnd"/>
+        <w:t xml:space="preserve">nom </w:t>
+      </w:r>
+      <w:r>
+        <w:rPr>
+          <w:rFonts w:ascii="Consolas" w:hAnsi="Consolas" w:cs="Consolas"/>
+          <w:color w:val="0000FF"/>
+          <w:sz w:val="19"/>
+          <w:szCs w:val="19"/>
+          <w:highlight w:val="white"/>
+        </w:rPr>
+        <w:t>varchar</w:t>
+      </w:r>
+      <w:r>
+        <w:rPr>
+          <w:rFonts w:ascii="Consolas" w:hAnsi="Consolas" w:cs="Consolas"/>
+          <w:color w:val="808080"/>
+          <w:sz w:val="19"/>
+          <w:szCs w:val="19"/>
+          <w:highlight w:val="white"/>
+        </w:rPr>
+        <w:t>(</w:t>
+      </w:r>
       <w:r>
         <w:rPr>
           <w:rFonts w:ascii="Consolas" w:hAnsi="Consolas" w:cs="Consolas"/>
@@ -25495,9 +25215,28 @@
           <w:szCs w:val="19"/>
           <w:highlight w:val="white"/>
         </w:rPr>
+        <w:t>20</w:t>
+      </w:r>
+      <w:r>
+        <w:rPr>
+          <w:rFonts w:ascii="Consolas" w:hAnsi="Consolas" w:cs="Consolas"/>
+          <w:color w:val="808080"/>
+          <w:sz w:val="19"/>
+          <w:szCs w:val="19"/>
+          <w:highlight w:val="white"/>
+        </w:rPr>
+        <w:t>)</w:t>
+      </w:r>
+      <w:r>
+        <w:rPr>
+          <w:rFonts w:ascii="Consolas" w:hAnsi="Consolas" w:cs="Consolas"/>
+          <w:color w:val="000000"/>
+          <w:sz w:val="19"/>
+          <w:szCs w:val="19"/>
+          <w:highlight w:val="white"/>
+        </w:rPr>
         <w:t xml:space="preserve"> </w:t>
       </w:r>
-      <w:proofErr w:type="spellStart"/>
       <w:r>
         <w:rPr>
           <w:rFonts w:ascii="Consolas" w:hAnsi="Consolas" w:cs="Consolas"/>
@@ -25506,9 +25245,8 @@
           <w:szCs w:val="19"/>
           <w:highlight w:val="white"/>
         </w:rPr>
-        <w:t>float</w:t>
-      </w:r>
-      <w:proofErr w:type="spellEnd"/>
+        <w:t>primary</w:t>
+      </w:r>
       <w:r>
         <w:rPr>
           <w:rFonts w:ascii="Consolas" w:hAnsi="Consolas" w:cs="Consolas"/>
@@ -25522,14 +25260,60 @@
       <w:r>
         <w:rPr>
           <w:rFonts w:ascii="Consolas" w:hAnsi="Consolas" w:cs="Consolas"/>
+          <w:color w:val="0000FF"/>
+          <w:sz w:val="19"/>
+          <w:szCs w:val="19"/>
+          <w:highlight w:val="white"/>
+        </w:rPr>
+        <w:t>key</w:t>
+      </w:r>
+      <w:r>
+        <w:rPr>
+          <w:rFonts w:ascii="Consolas" w:hAnsi="Consolas" w:cs="Consolas"/>
           <w:color w:val="808080"/>
           <w:sz w:val="19"/>
           <w:szCs w:val="19"/>
           <w:highlight w:val="white"/>
         </w:rPr>
-        <w:t>,</w:t>
-      </w:r>
-      <w:r>
+        <w:t>);</w:t>
+      </w:r>
+    </w:p>
+    <w:p>
+      <w:pPr>
+        <w:ind w:left="708"/>
+        <w:rPr>
+          <w:rFonts w:ascii="Consolas" w:hAnsi="Consolas" w:cs="Consolas"/>
+          <w:color w:val="808080"/>
+          <w:sz w:val="19"/>
+          <w:szCs w:val="19"/>
+        </w:rPr>
+      </w:pPr>
+    </w:p>
+    <w:p>
+      <w:pPr>
+        <w:ind w:left="708"/>
+        <w:rPr>
+          <w:rFonts w:ascii="Consolas" w:hAnsi="Consolas" w:cs="Consolas"/>
+          <w:sz w:val="19"/>
+          <w:szCs w:val="19"/>
+        </w:rPr>
+      </w:pPr>
+      <w:r>
+        <w:rPr>
+          <w:rFonts w:ascii="Consolas" w:hAnsi="Consolas" w:cs="Consolas"/>
+          <w:sz w:val="19"/>
+          <w:szCs w:val="19"/>
+        </w:rPr>
+        <w:t>Pour définir les contraint :</w:t>
+      </w:r>
+    </w:p>
+    <w:p>
+      <w:pPr>
+        <w:autoSpaceDE w:val="0"/>
+        <w:autoSpaceDN w:val="0"/>
+        <w:adjustRightInd w:val="0"/>
+        <w:spacing w:after="0" w:line="240" w:lineRule="auto"/>
+        <w:ind w:left="708"/>
         <w:rPr>
           <w:rFonts w:ascii="Consolas" w:hAnsi="Consolas" w:cs="Consolas"/>
           <w:color w:val="000000"/>
@@ -25537,8 +25321,7 @@
           <w:szCs w:val="19"/>
           <w:highlight w:val="white"/>
         </w:rPr>
-        <w:t xml:space="preserve"> lien </w:t>
-      </w:r>
+      </w:pPr>
       <w:r>
         <w:rPr>
           <w:rFonts w:ascii="Consolas" w:hAnsi="Consolas" w:cs="Consolas"/>
@@ -25547,7 +25330,107 @@
           <w:szCs w:val="19"/>
           <w:highlight w:val="white"/>
         </w:rPr>
-        <w:t>varchar</w:t>
+        <w:t>alter</w:t>
+      </w:r>
+      <w:r>
+        <w:rPr>
+          <w:rFonts w:ascii="Consolas" w:hAnsi="Consolas" w:cs="Consolas"/>
+          <w:color w:val="000000"/>
+          <w:sz w:val="19"/>
+          <w:szCs w:val="19"/>
+          <w:highlight w:val="white"/>
+        </w:rPr>
+        <w:t xml:space="preserve"> </w:t>
+      </w:r>
+      <w:r>
+        <w:rPr>
+          <w:rFonts w:ascii="Consolas" w:hAnsi="Consolas" w:cs="Consolas"/>
+          <w:color w:val="0000FF"/>
+          <w:sz w:val="19"/>
+          <w:szCs w:val="19"/>
+          <w:highlight w:val="white"/>
+        </w:rPr>
+        <w:t>table</w:t>
+      </w:r>
+      <w:r>
+        <w:rPr>
+          <w:rFonts w:ascii="Consolas" w:hAnsi="Consolas" w:cs="Consolas"/>
+          <w:color w:val="000000"/>
+          <w:sz w:val="19"/>
+          <w:szCs w:val="19"/>
+          <w:highlight w:val="white"/>
+        </w:rPr>
+        <w:t xml:space="preserve"> Cassier </w:t>
+      </w:r>
+      <w:r>
+        <w:rPr>
+          <w:rFonts w:ascii="Consolas" w:hAnsi="Consolas" w:cs="Consolas"/>
+          <w:color w:val="0000FF"/>
+          <w:sz w:val="19"/>
+          <w:szCs w:val="19"/>
+          <w:highlight w:val="white"/>
+        </w:rPr>
+        <w:t>add</w:t>
+      </w:r>
+      <w:r>
+        <w:rPr>
+          <w:rFonts w:ascii="Consolas" w:hAnsi="Consolas" w:cs="Consolas"/>
+          <w:color w:val="000000"/>
+          <w:sz w:val="19"/>
+          <w:szCs w:val="19"/>
+          <w:highlight w:val="white"/>
+        </w:rPr>
+        <w:t xml:space="preserve"> </w:t>
+      </w:r>
+      <w:r>
+        <w:rPr>
+          <w:rFonts w:ascii="Consolas" w:hAnsi="Consolas" w:cs="Consolas"/>
+          <w:color w:val="0000FF"/>
+          <w:sz w:val="19"/>
+          <w:szCs w:val="19"/>
+          <w:highlight w:val="white"/>
+        </w:rPr>
+        <w:t>constraint</w:t>
+      </w:r>
+      <w:r>
+        <w:rPr>
+          <w:rFonts w:ascii="Consolas" w:hAnsi="Consolas" w:cs="Consolas"/>
+          <w:color w:val="000000"/>
+          <w:sz w:val="19"/>
+          <w:szCs w:val="19"/>
+          <w:highlight w:val="white"/>
+        </w:rPr>
+        <w:t xml:space="preserve"> c1 </w:t>
+      </w:r>
+      <w:r>
+        <w:rPr>
+          <w:rFonts w:ascii="Consolas" w:hAnsi="Consolas" w:cs="Consolas"/>
+          <w:color w:val="0000FF"/>
+          <w:sz w:val="19"/>
+          <w:szCs w:val="19"/>
+          <w:highlight w:val="white"/>
+        </w:rPr>
+        <w:t>foreign</w:t>
+      </w:r>
+      <w:r>
+        <w:rPr>
+          <w:rFonts w:ascii="Consolas" w:hAnsi="Consolas" w:cs="Consolas"/>
+          <w:color w:val="000000"/>
+          <w:sz w:val="19"/>
+          <w:szCs w:val="19"/>
+          <w:highlight w:val="white"/>
+        </w:rPr>
+        <w:t xml:space="preserve"> </w:t>
+      </w:r>
+      <w:r>
+        <w:rPr>
+          <w:rFonts w:ascii="Consolas" w:hAnsi="Consolas" w:cs="Consolas"/>
+          <w:color w:val="0000FF"/>
+          <w:sz w:val="19"/>
+          <w:szCs w:val="19"/>
+          <w:highlight w:val="white"/>
+        </w:rPr>
+        <w:t>key</w:t>
       </w:r>
       <w:r>
         <w:rPr>
@@ -25567,7 +25450,7 @@
           <w:szCs w:val="19"/>
           <w:highlight w:val="white"/>
         </w:rPr>
-        <w:t>500</w:t>
+        <w:t>nomBloc</w:t>
       </w:r>
       <w:r>
         <w:rPr>
@@ -25592,12 +25475,12 @@
       <w:r>
         <w:rPr>
           <w:rFonts w:ascii="Consolas" w:hAnsi="Consolas" w:cs="Consolas"/>
-          <w:color w:val="808080"/>
+          <w:color w:val="0000FF"/>
           <w:sz w:val="19"/>
           <w:szCs w:val="19"/>
           <w:highlight w:val="white"/>
         </w:rPr>
-        <w:t>,</w:t>
+        <w:t>references</w:t>
       </w:r>
       <w:r>
         <w:rPr>
@@ -25607,9 +25490,18 @@
           <w:szCs w:val="19"/>
           <w:highlight w:val="white"/>
         </w:rPr>
-        <w:t xml:space="preserve"> </w:t>
-      </w:r>
-      <w:proofErr w:type="spellStart"/>
+        <w:t xml:space="preserve"> Bloc</w:t>
+      </w:r>
+      <w:r>
+        <w:rPr>
+          <w:rFonts w:ascii="Consolas" w:hAnsi="Consolas" w:cs="Consolas"/>
+          <w:color w:val="808080"/>
+          <w:sz w:val="19"/>
+          <w:szCs w:val="19"/>
+          <w:highlight w:val="white"/>
+        </w:rPr>
+        <w:t>(</w:t>
+      </w:r>
       <w:r>
         <w:rPr>
           <w:rFonts w:ascii="Consolas" w:hAnsi="Consolas" w:cs="Consolas"/>
@@ -25618,10 +25510,26 @@
           <w:szCs w:val="19"/>
           <w:highlight w:val="white"/>
         </w:rPr>
-        <w:t>nomFab</w:t>
-      </w:r>
-      <w:proofErr w:type="spellEnd"/>
-      <w:r>
+        <w:t>nom</w:t>
+      </w:r>
+      <w:r>
+        <w:rPr>
+          <w:rFonts w:ascii="Consolas" w:hAnsi="Consolas" w:cs="Consolas"/>
+          <w:color w:val="808080"/>
+          <w:sz w:val="19"/>
+          <w:szCs w:val="19"/>
+          <w:highlight w:val="white"/>
+        </w:rPr>
+        <w:t>);</w:t>
+      </w:r>
+    </w:p>
+    <w:p>
+      <w:pPr>
+        <w:autoSpaceDE w:val="0"/>
+        <w:autoSpaceDN w:val="0"/>
+        <w:adjustRightInd w:val="0"/>
+        <w:spacing w:after="0" w:line="240" w:lineRule="auto"/>
+        <w:ind w:left="708"/>
         <w:rPr>
           <w:rFonts w:ascii="Consolas" w:hAnsi="Consolas" w:cs="Consolas"/>
           <w:color w:val="000000"/>
@@ -25629,8 +25537,23 @@
           <w:szCs w:val="19"/>
           <w:highlight w:val="white"/>
         </w:rPr>
-        <w:t xml:space="preserve"> </w:t>
-      </w:r>
+      </w:pPr>
+    </w:p>
+    <w:p>
+      <w:pPr>
+        <w:autoSpaceDE w:val="0"/>
+        <w:autoSpaceDN w:val="0"/>
+        <w:adjustRightInd w:val="0"/>
+        <w:spacing w:after="0" w:line="240" w:lineRule="auto"/>
+        <w:ind w:left="708"/>
+        <w:rPr>
+          <w:rFonts w:ascii="Consolas" w:hAnsi="Consolas" w:cs="Consolas"/>
+          <w:color w:val="000000"/>
+          <w:sz w:val="19"/>
+          <w:szCs w:val="19"/>
+          <w:highlight w:val="white"/>
+        </w:rPr>
+      </w:pPr>
       <w:r>
         <w:rPr>
           <w:rFonts w:ascii="Consolas" w:hAnsi="Consolas" w:cs="Consolas"/>
@@ -25639,7 +25562,107 @@
           <w:szCs w:val="19"/>
           <w:highlight w:val="white"/>
         </w:rPr>
-        <w:t>varchar</w:t>
+        <w:t>alter</w:t>
+      </w:r>
+      <w:r>
+        <w:rPr>
+          <w:rFonts w:ascii="Consolas" w:hAnsi="Consolas" w:cs="Consolas"/>
+          <w:color w:val="000000"/>
+          <w:sz w:val="19"/>
+          <w:szCs w:val="19"/>
+          <w:highlight w:val="white"/>
+        </w:rPr>
+        <w:t xml:space="preserve"> </w:t>
+      </w:r>
+      <w:r>
+        <w:rPr>
+          <w:rFonts w:ascii="Consolas" w:hAnsi="Consolas" w:cs="Consolas"/>
+          <w:color w:val="0000FF"/>
+          <w:sz w:val="19"/>
+          <w:szCs w:val="19"/>
+          <w:highlight w:val="white"/>
+        </w:rPr>
+        <w:t>table</w:t>
+      </w:r>
+      <w:r>
+        <w:rPr>
+          <w:rFonts w:ascii="Consolas" w:hAnsi="Consolas" w:cs="Consolas"/>
+          <w:color w:val="000000"/>
+          <w:sz w:val="19"/>
+          <w:szCs w:val="19"/>
+          <w:highlight w:val="white"/>
+        </w:rPr>
+        <w:t xml:space="preserve"> Materiel </w:t>
+      </w:r>
+      <w:r>
+        <w:rPr>
+          <w:rFonts w:ascii="Consolas" w:hAnsi="Consolas" w:cs="Consolas"/>
+          <w:color w:val="0000FF"/>
+          <w:sz w:val="19"/>
+          <w:szCs w:val="19"/>
+          <w:highlight w:val="white"/>
+        </w:rPr>
+        <w:t>add</w:t>
+      </w:r>
+      <w:r>
+        <w:rPr>
+          <w:rFonts w:ascii="Consolas" w:hAnsi="Consolas" w:cs="Consolas"/>
+          <w:color w:val="000000"/>
+          <w:sz w:val="19"/>
+          <w:szCs w:val="19"/>
+          <w:highlight w:val="white"/>
+        </w:rPr>
+        <w:t xml:space="preserve"> </w:t>
+      </w:r>
+      <w:r>
+        <w:rPr>
+          <w:rFonts w:ascii="Consolas" w:hAnsi="Consolas" w:cs="Consolas"/>
+          <w:color w:val="0000FF"/>
+          <w:sz w:val="19"/>
+          <w:szCs w:val="19"/>
+          <w:highlight w:val="white"/>
+        </w:rPr>
+        <w:t>constraint</w:t>
+      </w:r>
+      <w:r>
+        <w:rPr>
+          <w:rFonts w:ascii="Consolas" w:hAnsi="Consolas" w:cs="Consolas"/>
+          <w:color w:val="000000"/>
+          <w:sz w:val="19"/>
+          <w:szCs w:val="19"/>
+          <w:highlight w:val="white"/>
+        </w:rPr>
+        <w:t xml:space="preserve"> c2 </w:t>
+      </w:r>
+      <w:r>
+        <w:rPr>
+          <w:rFonts w:ascii="Consolas" w:hAnsi="Consolas" w:cs="Consolas"/>
+          <w:color w:val="0000FF"/>
+          <w:sz w:val="19"/>
+          <w:szCs w:val="19"/>
+          <w:highlight w:val="white"/>
+        </w:rPr>
+        <w:t>foreign</w:t>
+      </w:r>
+      <w:r>
+        <w:rPr>
+          <w:rFonts w:ascii="Consolas" w:hAnsi="Consolas" w:cs="Consolas"/>
+          <w:color w:val="000000"/>
+          <w:sz w:val="19"/>
+          <w:szCs w:val="19"/>
+          <w:highlight w:val="white"/>
+        </w:rPr>
+        <w:t xml:space="preserve"> </w:t>
+      </w:r>
+      <w:r>
+        <w:rPr>
+          <w:rFonts w:ascii="Consolas" w:hAnsi="Consolas" w:cs="Consolas"/>
+          <w:color w:val="0000FF"/>
+          <w:sz w:val="19"/>
+          <w:szCs w:val="19"/>
+          <w:highlight w:val="white"/>
+        </w:rPr>
+        <w:t xml:space="preserve">key </w:t>
       </w:r>
       <w:r>
         <w:rPr>
@@ -25659,7 +25682,7 @@
           <w:szCs w:val="19"/>
           <w:highlight w:val="white"/>
         </w:rPr>
-        <w:t>20</w:t>
+        <w:t>nomFab</w:t>
       </w:r>
       <w:r>
         <w:rPr>
@@ -25671,6 +25694,66 @@
         </w:rPr>
         <w:t>)</w:t>
       </w:r>
+      <w:r>
+        <w:rPr>
+          <w:rFonts w:ascii="Consolas" w:hAnsi="Consolas" w:cs="Consolas"/>
+          <w:color w:val="000000"/>
+          <w:sz w:val="19"/>
+          <w:szCs w:val="19"/>
+          <w:highlight w:val="white"/>
+        </w:rPr>
+        <w:t xml:space="preserve"> </w:t>
+      </w:r>
+      <w:r>
+        <w:rPr>
+          <w:rFonts w:ascii="Consolas" w:hAnsi="Consolas" w:cs="Consolas"/>
+          <w:color w:val="0000FF"/>
+          <w:sz w:val="19"/>
+          <w:szCs w:val="19"/>
+          <w:highlight w:val="white"/>
+        </w:rPr>
+        <w:t>references</w:t>
+      </w:r>
+      <w:r>
+        <w:rPr>
+          <w:rFonts w:ascii="Consolas" w:hAnsi="Consolas" w:cs="Consolas"/>
+          <w:color w:val="000000"/>
+          <w:sz w:val="19"/>
+          <w:szCs w:val="19"/>
+          <w:highlight w:val="white"/>
+        </w:rPr>
+        <w:t xml:space="preserve"> Fabricant</w:t>
+      </w:r>
+      <w:r>
+        <w:rPr>
+          <w:rFonts w:ascii="Consolas" w:hAnsi="Consolas" w:cs="Consolas"/>
+          <w:color w:val="808080"/>
+          <w:sz w:val="19"/>
+          <w:szCs w:val="19"/>
+          <w:highlight w:val="white"/>
+        </w:rPr>
+        <w:t>(</w:t>
+      </w:r>
+      <w:r>
+        <w:rPr>
+          <w:rFonts w:ascii="Consolas" w:hAnsi="Consolas" w:cs="Consolas"/>
+          <w:color w:val="000000"/>
+          <w:sz w:val="19"/>
+          <w:szCs w:val="19"/>
+          <w:highlight w:val="white"/>
+        </w:rPr>
+        <w:t>nom</w:t>
+      </w:r>
+      <w:r>
+        <w:rPr>
+          <w:rFonts w:ascii="Consolas" w:hAnsi="Consolas" w:cs="Consolas"/>
+          <w:color w:val="808080"/>
+          <w:sz w:val="19"/>
+          <w:szCs w:val="19"/>
+          <w:highlight w:val="white"/>
+        </w:rPr>
+        <w:t>);</w:t>
+      </w:r>
     </w:p>
     <w:p>
       <w:pPr>
@@ -25687,6 +25770,112 @@
           <w:highlight w:val="white"/>
         </w:rPr>
       </w:pPr>
+    </w:p>
+    <w:p>
+      <w:pPr>
+        <w:autoSpaceDE w:val="0"/>
+        <w:autoSpaceDN w:val="0"/>
+        <w:adjustRightInd w:val="0"/>
+        <w:spacing w:after="0" w:line="240" w:lineRule="auto"/>
+        <w:ind w:left="708"/>
+        <w:rPr>
+          <w:rFonts w:ascii="Consolas" w:hAnsi="Consolas" w:cs="Consolas"/>
+          <w:color w:val="000000"/>
+          <w:sz w:val="19"/>
+          <w:szCs w:val="19"/>
+          <w:highlight w:val="white"/>
+        </w:rPr>
+      </w:pPr>
+      <w:r>
+        <w:rPr>
+          <w:rFonts w:ascii="Consolas" w:hAnsi="Consolas" w:cs="Consolas"/>
+          <w:color w:val="0000FF"/>
+          <w:sz w:val="19"/>
+          <w:szCs w:val="19"/>
+          <w:highlight w:val="white"/>
+        </w:rPr>
+        <w:t>alter</w:t>
+      </w:r>
+      <w:r>
+        <w:rPr>
+          <w:rFonts w:ascii="Consolas" w:hAnsi="Consolas" w:cs="Consolas"/>
+          <w:color w:val="000000"/>
+          <w:sz w:val="19"/>
+          <w:szCs w:val="19"/>
+          <w:highlight w:val="white"/>
+        </w:rPr>
+        <w:t xml:space="preserve"> </w:t>
+      </w:r>
+      <w:r>
+        <w:rPr>
+          <w:rFonts w:ascii="Consolas" w:hAnsi="Consolas" w:cs="Consolas"/>
+          <w:color w:val="0000FF"/>
+          <w:sz w:val="19"/>
+          <w:szCs w:val="19"/>
+          <w:highlight w:val="white"/>
+        </w:rPr>
+        <w:t>table</w:t>
+      </w:r>
+      <w:r>
+        <w:rPr>
+          <w:rFonts w:ascii="Consolas" w:hAnsi="Consolas" w:cs="Consolas"/>
+          <w:color w:val="000000"/>
+          <w:sz w:val="19"/>
+          <w:szCs w:val="19"/>
+          <w:highlight w:val="white"/>
+        </w:rPr>
+        <w:t xml:space="preserve"> Materiel </w:t>
+      </w:r>
+      <w:r>
+        <w:rPr>
+          <w:rFonts w:ascii="Consolas" w:hAnsi="Consolas" w:cs="Consolas"/>
+          <w:color w:val="0000FF"/>
+          <w:sz w:val="19"/>
+          <w:szCs w:val="19"/>
+          <w:highlight w:val="white"/>
+        </w:rPr>
+        <w:t>add</w:t>
+      </w:r>
+      <w:r>
+        <w:rPr>
+          <w:rFonts w:ascii="Consolas" w:hAnsi="Consolas" w:cs="Consolas"/>
+          <w:color w:val="000000"/>
+          <w:sz w:val="19"/>
+          <w:szCs w:val="19"/>
+          <w:highlight w:val="white"/>
+        </w:rPr>
+        <w:t xml:space="preserve"> </w:t>
+      </w:r>
+      <w:r>
+        <w:rPr>
+          <w:rFonts w:ascii="Consolas" w:hAnsi="Consolas" w:cs="Consolas"/>
+          <w:color w:val="0000FF"/>
+          <w:sz w:val="19"/>
+          <w:szCs w:val="19"/>
+          <w:highlight w:val="white"/>
+        </w:rPr>
+        <w:t>constraint</w:t>
+      </w:r>
+      <w:r>
+        <w:rPr>
+          <w:rFonts w:ascii="Consolas" w:hAnsi="Consolas" w:cs="Consolas"/>
+          <w:color w:val="000000"/>
+          <w:sz w:val="19"/>
+          <w:szCs w:val="19"/>
+          <w:highlight w:val="white"/>
+        </w:rPr>
+        <w:t xml:space="preserve"> c3 </w:t>
+      </w:r>
+      <w:r>
+        <w:rPr>
+          <w:rFonts w:ascii="Consolas" w:hAnsi="Consolas" w:cs="Consolas"/>
+          <w:color w:val="0000FF"/>
+          <w:sz w:val="19"/>
+          <w:szCs w:val="19"/>
+          <w:highlight w:val="white"/>
+        </w:rPr>
+        <w:t xml:space="preserve">check </w:t>
+      </w:r>
       <w:r>
         <w:rPr>
           <w:rFonts w:ascii="Consolas" w:hAnsi="Consolas" w:cs="Consolas"/>
@@ -25695,7 +25884,107 @@
           <w:szCs w:val="19"/>
           <w:highlight w:val="white"/>
         </w:rPr>
-        <w:t>);</w:t>
+        <w:t>((</w:t>
+      </w:r>
+      <w:r>
+        <w:rPr>
+          <w:rFonts w:ascii="Consolas" w:hAnsi="Consolas" w:cs="Consolas"/>
+          <w:color w:val="000000"/>
+          <w:sz w:val="19"/>
+          <w:szCs w:val="19"/>
+          <w:highlight w:val="white"/>
+        </w:rPr>
+        <w:t>prix</w:t>
+      </w:r>
+      <w:r>
+        <w:rPr>
+          <w:rFonts w:ascii="Consolas" w:hAnsi="Consolas" w:cs="Consolas"/>
+          <w:color w:val="808080"/>
+          <w:sz w:val="19"/>
+          <w:szCs w:val="19"/>
+          <w:highlight w:val="white"/>
+        </w:rPr>
+        <w:t>&gt;=</w:t>
+      </w:r>
+      <w:r>
+        <w:rPr>
+          <w:rFonts w:ascii="Consolas" w:hAnsi="Consolas" w:cs="Consolas"/>
+          <w:color w:val="000000"/>
+          <w:sz w:val="19"/>
+          <w:szCs w:val="19"/>
+          <w:highlight w:val="white"/>
+        </w:rPr>
+        <w:t>0</w:t>
+      </w:r>
+      <w:r>
+        <w:rPr>
+          <w:rFonts w:ascii="Consolas" w:hAnsi="Consolas" w:cs="Consolas"/>
+          <w:color w:val="808080"/>
+          <w:sz w:val="19"/>
+          <w:szCs w:val="19"/>
+          <w:highlight w:val="white"/>
+        </w:rPr>
+        <w:t>)</w:t>
+      </w:r>
+      <w:r>
+        <w:rPr>
+          <w:rFonts w:ascii="Consolas" w:hAnsi="Consolas" w:cs="Consolas"/>
+          <w:color w:val="000000"/>
+          <w:sz w:val="19"/>
+          <w:szCs w:val="19"/>
+          <w:highlight w:val="white"/>
+        </w:rPr>
+        <w:t xml:space="preserve"> </w:t>
+      </w:r>
+      <w:r>
+        <w:rPr>
+          <w:rFonts w:ascii="Consolas" w:hAnsi="Consolas" w:cs="Consolas"/>
+          <w:color w:val="808080"/>
+          <w:sz w:val="19"/>
+          <w:szCs w:val="19"/>
+          <w:highlight w:val="white"/>
+        </w:rPr>
+        <w:t>or</w:t>
+      </w:r>
+      <w:r>
+        <w:rPr>
+          <w:rFonts w:ascii="Consolas" w:hAnsi="Consolas" w:cs="Consolas"/>
+          <w:color w:val="0000FF"/>
+          <w:sz w:val="19"/>
+          <w:szCs w:val="19"/>
+          <w:highlight w:val="white"/>
+        </w:rPr>
+        <w:t xml:space="preserve"> </w:t>
+      </w:r>
+      <w:r>
+        <w:rPr>
+          <w:rFonts w:ascii="Consolas" w:hAnsi="Consolas" w:cs="Consolas"/>
+          <w:color w:val="808080"/>
+          <w:sz w:val="19"/>
+          <w:szCs w:val="19"/>
+          <w:highlight w:val="white"/>
+        </w:rPr>
+        <w:t>(</w:t>
+      </w:r>
+      <w:r>
+        <w:rPr>
+          <w:rFonts w:ascii="Consolas" w:hAnsi="Consolas" w:cs="Consolas"/>
+          <w:color w:val="000000"/>
+          <w:sz w:val="19"/>
+          <w:szCs w:val="19"/>
+          <w:highlight w:val="white"/>
+        </w:rPr>
+        <w:t>prix</w:t>
+      </w:r>
+      <w:r>
+        <w:rPr>
+          <w:rFonts w:ascii="Consolas" w:hAnsi="Consolas" w:cs="Consolas"/>
+          <w:color w:val="808080"/>
+          <w:sz w:val="19"/>
+          <w:szCs w:val="19"/>
+          <w:highlight w:val="white"/>
+        </w:rPr>
+        <w:t>=null));</w:t>
       </w:r>
     </w:p>
     <w:p>
@@ -25716,15 +26005,19 @@
     </w:p>
     <w:p>
       <w:pPr>
+        <w:autoSpaceDE w:val="0"/>
+        <w:autoSpaceDN w:val="0"/>
+        <w:adjustRightInd w:val="0"/>
+        <w:spacing w:after="0" w:line="240" w:lineRule="auto"/>
         <w:ind w:left="708"/>
         <w:rPr>
           <w:rFonts w:ascii="Consolas" w:hAnsi="Consolas" w:cs="Consolas"/>
-          <w:color w:val="808080"/>
+          <w:color w:val="000000"/>
           <w:sz w:val="19"/>
           <w:szCs w:val="19"/>
-        </w:rPr>
-      </w:pPr>
-      <w:proofErr w:type="gramStart"/>
+          <w:highlight w:val="white"/>
+        </w:rPr>
+      </w:pPr>
       <w:r>
         <w:rPr>
           <w:rFonts w:ascii="Consolas" w:hAnsi="Consolas" w:cs="Consolas"/>
@@ -25733,9 +26026,8 @@
           <w:szCs w:val="19"/>
           <w:highlight w:val="white"/>
         </w:rPr>
-        <w:t>create</w:t>
-      </w:r>
-      <w:proofErr w:type="gramEnd"/>
+        <w:t>alter</w:t>
+      </w:r>
       <w:r>
         <w:rPr>
           <w:rFonts w:ascii="Consolas" w:hAnsi="Consolas" w:cs="Consolas"/>
@@ -25764,7 +26056,7 @@
           <w:szCs w:val="19"/>
           <w:highlight w:val="white"/>
         </w:rPr>
-        <w:t xml:space="preserve"> Fabricant</w:t>
+        <w:t xml:space="preserve"> Materiel </w:t>
       </w:r>
       <w:r>
         <w:rPr>
@@ -25774,7 +26066,47 @@
           <w:szCs w:val="19"/>
           <w:highlight w:val="white"/>
         </w:rPr>
+        <w:t>add</w:t>
+      </w:r>
+      <w:r>
+        <w:rPr>
+          <w:rFonts w:ascii="Consolas" w:hAnsi="Consolas" w:cs="Consolas"/>
+          <w:color w:val="000000"/>
+          <w:sz w:val="19"/>
+          <w:szCs w:val="19"/>
+          <w:highlight w:val="white"/>
+        </w:rPr>
         <w:t xml:space="preserve"> </w:t>
+      </w:r>
+      <w:r>
+        <w:rPr>
+          <w:rFonts w:ascii="Consolas" w:hAnsi="Consolas" w:cs="Consolas"/>
+          <w:color w:val="0000FF"/>
+          <w:sz w:val="19"/>
+          <w:szCs w:val="19"/>
+          <w:highlight w:val="white"/>
+        </w:rPr>
+        <w:t>constraint</w:t>
+      </w:r>
+      <w:r>
+        <w:rPr>
+          <w:rFonts w:ascii="Consolas" w:hAnsi="Consolas" w:cs="Consolas"/>
+          <w:color w:val="000000"/>
+          <w:sz w:val="19"/>
+          <w:szCs w:val="19"/>
+          <w:highlight w:val="white"/>
+        </w:rPr>
+        <w:t xml:space="preserve"> c4 </w:t>
+      </w:r>
+      <w:r>
+        <w:rPr>
+          <w:rFonts w:ascii="Consolas" w:hAnsi="Consolas" w:cs="Consolas"/>
+          <w:color w:val="0000FF"/>
+          <w:sz w:val="19"/>
+          <w:szCs w:val="19"/>
+          <w:highlight w:val="white"/>
+        </w:rPr>
+        <w:t xml:space="preserve">check </w:t>
       </w:r>
       <w:r>
         <w:rPr>
@@ -25784,7 +26116,7 @@
           <w:szCs w:val="19"/>
           <w:highlight w:val="white"/>
         </w:rPr>
-        <w:t>(</w:t>
+        <w:t>((</w:t>
       </w:r>
       <w:r>
         <w:rPr>
@@ -25794,7 +26126,57 @@
           <w:szCs w:val="19"/>
           <w:highlight w:val="white"/>
         </w:rPr>
-        <w:t xml:space="preserve">nom </w:t>
+        <w:t>quantite</w:t>
+      </w:r>
+      <w:r>
+        <w:rPr>
+          <w:rFonts w:ascii="Consolas" w:hAnsi="Consolas" w:cs="Consolas"/>
+          <w:color w:val="808080"/>
+          <w:sz w:val="19"/>
+          <w:szCs w:val="19"/>
+          <w:highlight w:val="white"/>
+        </w:rPr>
+        <w:t>&gt;=</w:t>
+      </w:r>
+      <w:r>
+        <w:rPr>
+          <w:rFonts w:ascii="Consolas" w:hAnsi="Consolas" w:cs="Consolas"/>
+          <w:color w:val="000000"/>
+          <w:sz w:val="19"/>
+          <w:szCs w:val="19"/>
+          <w:highlight w:val="white"/>
+        </w:rPr>
+        <w:t>0</w:t>
+      </w:r>
+      <w:r>
+        <w:rPr>
+          <w:rFonts w:ascii="Consolas" w:hAnsi="Consolas" w:cs="Consolas"/>
+          <w:color w:val="808080"/>
+          <w:sz w:val="19"/>
+          <w:szCs w:val="19"/>
+          <w:highlight w:val="white"/>
+        </w:rPr>
+        <w:t>)</w:t>
+      </w:r>
+      <w:r>
+        <w:rPr>
+          <w:rFonts w:ascii="Consolas" w:hAnsi="Consolas" w:cs="Consolas"/>
+          <w:color w:val="000000"/>
+          <w:sz w:val="19"/>
+          <w:szCs w:val="19"/>
+          <w:highlight w:val="white"/>
+        </w:rPr>
+        <w:t xml:space="preserve"> </w:t>
+      </w:r>
+      <w:r>
+        <w:rPr>
+          <w:rFonts w:ascii="Consolas" w:hAnsi="Consolas" w:cs="Consolas"/>
+          <w:color w:val="808080"/>
+          <w:sz w:val="19"/>
+          <w:szCs w:val="19"/>
+          <w:highlight w:val="white"/>
+        </w:rPr>
+        <w:t>or</w:t>
       </w:r>
       <w:r>
         <w:rPr>
@@ -25804,7 +26186,7 @@
           <w:szCs w:val="19"/>
           <w:highlight w:val="white"/>
         </w:rPr>
-        <w:t>varchar</w:t>
+        <w:t xml:space="preserve"> </w:t>
       </w:r>
       <w:r>
         <w:rPr>
@@ -25824,7 +26206,7 @@
           <w:szCs w:val="19"/>
           <w:highlight w:val="white"/>
         </w:rPr>
-        <w:t>20</w:t>
+        <w:t>prix</w:t>
       </w:r>
       <w:r>
         <w:rPr>
@@ -25834,1083 +26216,218 @@
           <w:szCs w:val="19"/>
           <w:highlight w:val="white"/>
         </w:rPr>
-        <w:t>)</w:t>
-      </w:r>
-      <w:r>
-        <w:rPr>
-          <w:rFonts w:ascii="Consolas" w:hAnsi="Consolas" w:cs="Consolas"/>
-          <w:color w:val="000000"/>
-          <w:sz w:val="19"/>
-          <w:szCs w:val="19"/>
-          <w:highlight w:val="white"/>
-        </w:rPr>
-        <w:t xml:space="preserve"> </w:t>
-      </w:r>
-      <w:r>
-        <w:rPr>
-          <w:rFonts w:ascii="Consolas" w:hAnsi="Consolas" w:cs="Consolas"/>
-          <w:color w:val="0000FF"/>
-          <w:sz w:val="19"/>
-          <w:szCs w:val="19"/>
-          <w:highlight w:val="white"/>
-        </w:rPr>
-        <w:t>primary</w:t>
-      </w:r>
-      <w:r>
-        <w:rPr>
-          <w:rFonts w:ascii="Consolas" w:hAnsi="Consolas" w:cs="Consolas"/>
-          <w:color w:val="000000"/>
-          <w:sz w:val="19"/>
-          <w:szCs w:val="19"/>
-          <w:highlight w:val="white"/>
-        </w:rPr>
-        <w:t xml:space="preserve"> </w:t>
-      </w:r>
-      <w:r>
-        <w:rPr>
-          <w:rFonts w:ascii="Consolas" w:hAnsi="Consolas" w:cs="Consolas"/>
-          <w:color w:val="0000FF"/>
-          <w:sz w:val="19"/>
-          <w:szCs w:val="19"/>
-          <w:highlight w:val="white"/>
-        </w:rPr>
-        <w:t>key</w:t>
-      </w:r>
-      <w:r>
-        <w:rPr>
-          <w:rFonts w:ascii="Consolas" w:hAnsi="Consolas" w:cs="Consolas"/>
-          <w:color w:val="808080"/>
-          <w:sz w:val="19"/>
-          <w:szCs w:val="19"/>
-          <w:highlight w:val="white"/>
-        </w:rPr>
-        <w:t>);</w:t>
-      </w:r>
-    </w:p>
-    <w:p>
-      <w:pPr>
-        <w:ind w:left="708"/>
-        <w:rPr>
-          <w:rFonts w:ascii="Consolas" w:hAnsi="Consolas" w:cs="Consolas"/>
-          <w:color w:val="808080"/>
-          <w:sz w:val="19"/>
-          <w:szCs w:val="19"/>
-        </w:rPr>
-      </w:pPr>
-    </w:p>
-    <w:p>
-      <w:pPr>
-        <w:ind w:left="708"/>
-        <w:rPr>
-          <w:rFonts w:ascii="Consolas" w:hAnsi="Consolas" w:cs="Consolas"/>
-          <w:sz w:val="19"/>
-          <w:szCs w:val="19"/>
-        </w:rPr>
-      </w:pPr>
-      <w:r>
-        <w:rPr>
-          <w:rFonts w:ascii="Consolas" w:hAnsi="Consolas" w:cs="Consolas"/>
-          <w:sz w:val="19"/>
-          <w:szCs w:val="19"/>
-        </w:rPr>
-        <w:t>Pour définir les contraint :</w:t>
-      </w:r>
-    </w:p>
-    <w:p>
-      <w:pPr>
-        <w:autoSpaceDE w:val="0"/>
-        <w:autoSpaceDN w:val="0"/>
-        <w:adjustRightInd w:val="0"/>
-        <w:spacing w:after="0" w:line="240" w:lineRule="auto"/>
-        <w:ind w:left="708"/>
-        <w:rPr>
-          <w:rFonts w:ascii="Consolas" w:hAnsi="Consolas" w:cs="Consolas"/>
-          <w:color w:val="000000"/>
-          <w:sz w:val="19"/>
-          <w:szCs w:val="19"/>
-          <w:highlight w:val="white"/>
-        </w:rPr>
-      </w:pPr>
-      <w:proofErr w:type="gramStart"/>
-      <w:r>
-        <w:rPr>
-          <w:rFonts w:ascii="Consolas" w:hAnsi="Consolas" w:cs="Consolas"/>
-          <w:color w:val="0000FF"/>
-          <w:sz w:val="19"/>
-          <w:szCs w:val="19"/>
-          <w:highlight w:val="white"/>
-        </w:rPr>
-        <w:t>alter</w:t>
-      </w:r>
-      <w:proofErr w:type="gramEnd"/>
-      <w:r>
-        <w:rPr>
-          <w:rFonts w:ascii="Consolas" w:hAnsi="Consolas" w:cs="Consolas"/>
-          <w:color w:val="000000"/>
-          <w:sz w:val="19"/>
-          <w:szCs w:val="19"/>
-          <w:highlight w:val="white"/>
-        </w:rPr>
-        <w:t xml:space="preserve"> </w:t>
-      </w:r>
-      <w:r>
-        <w:rPr>
-          <w:rFonts w:ascii="Consolas" w:hAnsi="Consolas" w:cs="Consolas"/>
-          <w:color w:val="0000FF"/>
-          <w:sz w:val="19"/>
-          <w:szCs w:val="19"/>
-          <w:highlight w:val="white"/>
-        </w:rPr>
-        <w:t>table</w:t>
-      </w:r>
-      <w:r>
-        <w:rPr>
-          <w:rFonts w:ascii="Consolas" w:hAnsi="Consolas" w:cs="Consolas"/>
-          <w:color w:val="000000"/>
-          <w:sz w:val="19"/>
-          <w:szCs w:val="19"/>
-          <w:highlight w:val="white"/>
-        </w:rPr>
-        <w:t xml:space="preserve"> Cassier </w:t>
-      </w:r>
-      <w:proofErr w:type="spellStart"/>
-      <w:r>
-        <w:rPr>
-          <w:rFonts w:ascii="Consolas" w:hAnsi="Consolas" w:cs="Consolas"/>
-          <w:color w:val="0000FF"/>
-          <w:sz w:val="19"/>
-          <w:szCs w:val="19"/>
-          <w:highlight w:val="white"/>
-        </w:rPr>
-        <w:t>add</w:t>
-      </w:r>
-      <w:proofErr w:type="spellEnd"/>
-      <w:r>
-        <w:rPr>
-          <w:rFonts w:ascii="Consolas" w:hAnsi="Consolas" w:cs="Consolas"/>
-          <w:color w:val="000000"/>
-          <w:sz w:val="19"/>
-          <w:szCs w:val="19"/>
-          <w:highlight w:val="white"/>
-        </w:rPr>
-        <w:t xml:space="preserve"> </w:t>
-      </w:r>
-      <w:proofErr w:type="spellStart"/>
-      <w:r>
-        <w:rPr>
-          <w:rFonts w:ascii="Consolas" w:hAnsi="Consolas" w:cs="Consolas"/>
-          <w:color w:val="0000FF"/>
-          <w:sz w:val="19"/>
-          <w:szCs w:val="19"/>
-          <w:highlight w:val="white"/>
-        </w:rPr>
-        <w:t>constraint</w:t>
-      </w:r>
-      <w:proofErr w:type="spellEnd"/>
-      <w:r>
-        <w:rPr>
-          <w:rFonts w:ascii="Consolas" w:hAnsi="Consolas" w:cs="Consolas"/>
-          <w:color w:val="000000"/>
-          <w:sz w:val="19"/>
-          <w:szCs w:val="19"/>
-          <w:highlight w:val="white"/>
-        </w:rPr>
-        <w:t xml:space="preserve"> c1 </w:t>
-      </w:r>
-      <w:proofErr w:type="spellStart"/>
-      <w:r>
-        <w:rPr>
-          <w:rFonts w:ascii="Consolas" w:hAnsi="Consolas" w:cs="Consolas"/>
-          <w:color w:val="0000FF"/>
-          <w:sz w:val="19"/>
-          <w:szCs w:val="19"/>
-          <w:highlight w:val="white"/>
-        </w:rPr>
-        <w:t>foreign</w:t>
-      </w:r>
-      <w:proofErr w:type="spellEnd"/>
-      <w:r>
-        <w:rPr>
-          <w:rFonts w:ascii="Consolas" w:hAnsi="Consolas" w:cs="Consolas"/>
-          <w:color w:val="000000"/>
-          <w:sz w:val="19"/>
-          <w:szCs w:val="19"/>
-          <w:highlight w:val="white"/>
-        </w:rPr>
-        <w:t xml:space="preserve"> </w:t>
-      </w:r>
-      <w:r>
-        <w:rPr>
-          <w:rFonts w:ascii="Consolas" w:hAnsi="Consolas" w:cs="Consolas"/>
-          <w:color w:val="0000FF"/>
-          <w:sz w:val="19"/>
-          <w:szCs w:val="19"/>
-          <w:highlight w:val="white"/>
-        </w:rPr>
-        <w:t>key</w:t>
-      </w:r>
-      <w:r>
-        <w:rPr>
-          <w:rFonts w:ascii="Consolas" w:hAnsi="Consolas" w:cs="Consolas"/>
-          <w:color w:val="808080"/>
-          <w:sz w:val="19"/>
-          <w:szCs w:val="19"/>
-          <w:highlight w:val="white"/>
-        </w:rPr>
-        <w:t>(</w:t>
-      </w:r>
-      <w:r>
-        <w:rPr>
-          <w:rFonts w:ascii="Consolas" w:hAnsi="Consolas" w:cs="Consolas"/>
-          <w:color w:val="000000"/>
-          <w:sz w:val="19"/>
-          <w:szCs w:val="19"/>
-          <w:highlight w:val="white"/>
-        </w:rPr>
-        <w:t>nomBloc</w:t>
-      </w:r>
-      <w:r>
-        <w:rPr>
-          <w:rFonts w:ascii="Consolas" w:hAnsi="Consolas" w:cs="Consolas"/>
-          <w:color w:val="808080"/>
-          <w:sz w:val="19"/>
-          <w:szCs w:val="19"/>
-          <w:highlight w:val="white"/>
-        </w:rPr>
-        <w:t>)</w:t>
-      </w:r>
-      <w:r>
-        <w:rPr>
-          <w:rFonts w:ascii="Consolas" w:hAnsi="Consolas" w:cs="Consolas"/>
-          <w:color w:val="000000"/>
-          <w:sz w:val="19"/>
-          <w:szCs w:val="19"/>
-          <w:highlight w:val="white"/>
-        </w:rPr>
-        <w:t xml:space="preserve"> </w:t>
-      </w:r>
-      <w:proofErr w:type="spellStart"/>
-      <w:r>
-        <w:rPr>
-          <w:rFonts w:ascii="Consolas" w:hAnsi="Consolas" w:cs="Consolas"/>
-          <w:color w:val="0000FF"/>
-          <w:sz w:val="19"/>
-          <w:szCs w:val="19"/>
-          <w:highlight w:val="white"/>
-        </w:rPr>
-        <w:t>references</w:t>
-      </w:r>
-      <w:proofErr w:type="spellEnd"/>
-      <w:r>
-        <w:rPr>
-          <w:rFonts w:ascii="Consolas" w:hAnsi="Consolas" w:cs="Consolas"/>
-          <w:color w:val="000000"/>
-          <w:sz w:val="19"/>
-          <w:szCs w:val="19"/>
-          <w:highlight w:val="white"/>
-        </w:rPr>
-        <w:t xml:space="preserve"> Bloc</w:t>
-      </w:r>
-      <w:r>
-        <w:rPr>
-          <w:rFonts w:ascii="Consolas" w:hAnsi="Consolas" w:cs="Consolas"/>
-          <w:color w:val="808080"/>
-          <w:sz w:val="19"/>
-          <w:szCs w:val="19"/>
-          <w:highlight w:val="white"/>
-        </w:rPr>
-        <w:t>(</w:t>
-      </w:r>
-      <w:r>
-        <w:rPr>
-          <w:rFonts w:ascii="Consolas" w:hAnsi="Consolas" w:cs="Consolas"/>
-          <w:color w:val="000000"/>
-          <w:sz w:val="19"/>
-          <w:szCs w:val="19"/>
-          <w:highlight w:val="white"/>
-        </w:rPr>
-        <w:t>nom</w:t>
-      </w:r>
-      <w:r>
-        <w:rPr>
-          <w:rFonts w:ascii="Consolas" w:hAnsi="Consolas" w:cs="Consolas"/>
-          <w:color w:val="808080"/>
-          <w:sz w:val="19"/>
-          <w:szCs w:val="19"/>
-          <w:highlight w:val="white"/>
-        </w:rPr>
-        <w:t>);</w:t>
-      </w:r>
-    </w:p>
-    <w:p>
-      <w:pPr>
-        <w:autoSpaceDE w:val="0"/>
-        <w:autoSpaceDN w:val="0"/>
-        <w:adjustRightInd w:val="0"/>
-        <w:spacing w:after="0" w:line="240" w:lineRule="auto"/>
-        <w:ind w:left="708"/>
-        <w:rPr>
-          <w:rFonts w:ascii="Consolas" w:hAnsi="Consolas" w:cs="Consolas"/>
-          <w:color w:val="000000"/>
-          <w:sz w:val="19"/>
-          <w:szCs w:val="19"/>
-          <w:highlight w:val="white"/>
-        </w:rPr>
-      </w:pPr>
-    </w:p>
-    <w:p>
-      <w:pPr>
-        <w:autoSpaceDE w:val="0"/>
-        <w:autoSpaceDN w:val="0"/>
-        <w:adjustRightInd w:val="0"/>
-        <w:spacing w:after="0" w:line="240" w:lineRule="auto"/>
-        <w:ind w:left="708"/>
-        <w:rPr>
-          <w:rFonts w:ascii="Consolas" w:hAnsi="Consolas" w:cs="Consolas"/>
-          <w:color w:val="000000"/>
-          <w:sz w:val="19"/>
-          <w:szCs w:val="19"/>
-          <w:highlight w:val="white"/>
-        </w:rPr>
-      </w:pPr>
-      <w:proofErr w:type="gramStart"/>
-      <w:r>
-        <w:rPr>
-          <w:rFonts w:ascii="Consolas" w:hAnsi="Consolas" w:cs="Consolas"/>
-          <w:color w:val="0000FF"/>
-          <w:sz w:val="19"/>
-          <w:szCs w:val="19"/>
-          <w:highlight w:val="white"/>
-        </w:rPr>
-        <w:t>alter</w:t>
-      </w:r>
-      <w:proofErr w:type="gramEnd"/>
-      <w:r>
-        <w:rPr>
-          <w:rFonts w:ascii="Consolas" w:hAnsi="Consolas" w:cs="Consolas"/>
-          <w:color w:val="000000"/>
-          <w:sz w:val="19"/>
-          <w:szCs w:val="19"/>
-          <w:highlight w:val="white"/>
-        </w:rPr>
-        <w:t xml:space="preserve"> </w:t>
-      </w:r>
-      <w:r>
-        <w:rPr>
-          <w:rFonts w:ascii="Consolas" w:hAnsi="Consolas" w:cs="Consolas"/>
-          <w:color w:val="0000FF"/>
-          <w:sz w:val="19"/>
-          <w:szCs w:val="19"/>
-          <w:highlight w:val="white"/>
-        </w:rPr>
-        <w:t>table</w:t>
-      </w:r>
-      <w:r>
-        <w:rPr>
-          <w:rFonts w:ascii="Consolas" w:hAnsi="Consolas" w:cs="Consolas"/>
-          <w:color w:val="000000"/>
-          <w:sz w:val="19"/>
-          <w:szCs w:val="19"/>
-          <w:highlight w:val="white"/>
-        </w:rPr>
-        <w:t xml:space="preserve"> Materiel </w:t>
-      </w:r>
-      <w:proofErr w:type="spellStart"/>
-      <w:r>
-        <w:rPr>
-          <w:rFonts w:ascii="Consolas" w:hAnsi="Consolas" w:cs="Consolas"/>
-          <w:color w:val="0000FF"/>
-          <w:sz w:val="19"/>
-          <w:szCs w:val="19"/>
-          <w:highlight w:val="white"/>
-        </w:rPr>
-        <w:t>add</w:t>
-      </w:r>
-      <w:proofErr w:type="spellEnd"/>
-      <w:r>
-        <w:rPr>
-          <w:rFonts w:ascii="Consolas" w:hAnsi="Consolas" w:cs="Consolas"/>
-          <w:color w:val="000000"/>
-          <w:sz w:val="19"/>
-          <w:szCs w:val="19"/>
-          <w:highlight w:val="white"/>
-        </w:rPr>
-        <w:t xml:space="preserve"> </w:t>
-      </w:r>
-      <w:proofErr w:type="spellStart"/>
-      <w:r>
-        <w:rPr>
-          <w:rFonts w:ascii="Consolas" w:hAnsi="Consolas" w:cs="Consolas"/>
-          <w:color w:val="0000FF"/>
-          <w:sz w:val="19"/>
-          <w:szCs w:val="19"/>
-          <w:highlight w:val="white"/>
-        </w:rPr>
-        <w:t>constraint</w:t>
-      </w:r>
-      <w:proofErr w:type="spellEnd"/>
-      <w:r>
-        <w:rPr>
-          <w:rFonts w:ascii="Consolas" w:hAnsi="Consolas" w:cs="Consolas"/>
-          <w:color w:val="000000"/>
-          <w:sz w:val="19"/>
-          <w:szCs w:val="19"/>
-          <w:highlight w:val="white"/>
-        </w:rPr>
-        <w:t xml:space="preserve"> c2 </w:t>
-      </w:r>
-      <w:proofErr w:type="spellStart"/>
-      <w:r>
-        <w:rPr>
-          <w:rFonts w:ascii="Consolas" w:hAnsi="Consolas" w:cs="Consolas"/>
-          <w:color w:val="0000FF"/>
-          <w:sz w:val="19"/>
-          <w:szCs w:val="19"/>
-          <w:highlight w:val="white"/>
-        </w:rPr>
-        <w:t>foreign</w:t>
-      </w:r>
-      <w:proofErr w:type="spellEnd"/>
-      <w:r>
-        <w:rPr>
-          <w:rFonts w:ascii="Consolas" w:hAnsi="Consolas" w:cs="Consolas"/>
-          <w:color w:val="000000"/>
-          <w:sz w:val="19"/>
-          <w:szCs w:val="19"/>
-          <w:highlight w:val="white"/>
-        </w:rPr>
-        <w:t xml:space="preserve"> </w:t>
-      </w:r>
-      <w:r>
-        <w:rPr>
-          <w:rFonts w:ascii="Consolas" w:hAnsi="Consolas" w:cs="Consolas"/>
-          <w:color w:val="0000FF"/>
-          <w:sz w:val="19"/>
-          <w:szCs w:val="19"/>
-          <w:highlight w:val="white"/>
-        </w:rPr>
-        <w:t xml:space="preserve">key </w:t>
-      </w:r>
-      <w:r>
-        <w:rPr>
-          <w:rFonts w:ascii="Consolas" w:hAnsi="Consolas" w:cs="Consolas"/>
-          <w:color w:val="808080"/>
-          <w:sz w:val="19"/>
-          <w:szCs w:val="19"/>
-          <w:highlight w:val="white"/>
-        </w:rPr>
-        <w:t>(</w:t>
-      </w:r>
-      <w:proofErr w:type="spellStart"/>
-      <w:r>
-        <w:rPr>
-          <w:rFonts w:ascii="Consolas" w:hAnsi="Consolas" w:cs="Consolas"/>
-          <w:color w:val="000000"/>
-          <w:sz w:val="19"/>
-          <w:szCs w:val="19"/>
-          <w:highlight w:val="white"/>
-        </w:rPr>
-        <w:t>nomFab</w:t>
-      </w:r>
-      <w:proofErr w:type="spellEnd"/>
-      <w:r>
-        <w:rPr>
-          <w:rFonts w:ascii="Consolas" w:hAnsi="Consolas" w:cs="Consolas"/>
-          <w:color w:val="808080"/>
-          <w:sz w:val="19"/>
-          <w:szCs w:val="19"/>
-          <w:highlight w:val="white"/>
-        </w:rPr>
-        <w:t>)</w:t>
-      </w:r>
-      <w:r>
-        <w:rPr>
-          <w:rFonts w:ascii="Consolas" w:hAnsi="Consolas" w:cs="Consolas"/>
-          <w:color w:val="000000"/>
-          <w:sz w:val="19"/>
-          <w:szCs w:val="19"/>
-          <w:highlight w:val="white"/>
-        </w:rPr>
-        <w:t xml:space="preserve"> </w:t>
-      </w:r>
-      <w:proofErr w:type="spellStart"/>
-      <w:r>
-        <w:rPr>
-          <w:rFonts w:ascii="Consolas" w:hAnsi="Consolas" w:cs="Consolas"/>
-          <w:color w:val="0000FF"/>
-          <w:sz w:val="19"/>
-          <w:szCs w:val="19"/>
-          <w:highlight w:val="white"/>
-        </w:rPr>
-        <w:t>references</w:t>
-      </w:r>
-      <w:proofErr w:type="spellEnd"/>
-      <w:r>
-        <w:rPr>
-          <w:rFonts w:ascii="Consolas" w:hAnsi="Consolas" w:cs="Consolas"/>
-          <w:color w:val="000000"/>
-          <w:sz w:val="19"/>
-          <w:szCs w:val="19"/>
-          <w:highlight w:val="white"/>
-        </w:rPr>
-        <w:t xml:space="preserve"> Fabricant</w:t>
-      </w:r>
-      <w:r>
-        <w:rPr>
-          <w:rFonts w:ascii="Consolas" w:hAnsi="Consolas" w:cs="Consolas"/>
-          <w:color w:val="808080"/>
-          <w:sz w:val="19"/>
-          <w:szCs w:val="19"/>
-          <w:highlight w:val="white"/>
-        </w:rPr>
-        <w:t>(</w:t>
-      </w:r>
-      <w:r>
-        <w:rPr>
-          <w:rFonts w:ascii="Consolas" w:hAnsi="Consolas" w:cs="Consolas"/>
-          <w:color w:val="000000"/>
-          <w:sz w:val="19"/>
-          <w:szCs w:val="19"/>
-          <w:highlight w:val="white"/>
-        </w:rPr>
-        <w:t>nom</w:t>
-      </w:r>
-      <w:r>
-        <w:rPr>
-          <w:rFonts w:ascii="Consolas" w:hAnsi="Consolas" w:cs="Consolas"/>
-          <w:color w:val="808080"/>
-          <w:sz w:val="19"/>
-          <w:szCs w:val="19"/>
-          <w:highlight w:val="white"/>
-        </w:rPr>
-        <w:t>);</w:t>
-      </w:r>
-    </w:p>
-    <w:p>
-      <w:pPr>
-        <w:autoSpaceDE w:val="0"/>
-        <w:autoSpaceDN w:val="0"/>
-        <w:adjustRightInd w:val="0"/>
-        <w:spacing w:after="0" w:line="240" w:lineRule="auto"/>
-        <w:ind w:left="708"/>
-        <w:rPr>
-          <w:rFonts w:ascii="Consolas" w:hAnsi="Consolas" w:cs="Consolas"/>
-          <w:color w:val="000000"/>
-          <w:sz w:val="19"/>
-          <w:szCs w:val="19"/>
-          <w:highlight w:val="white"/>
-        </w:rPr>
-      </w:pPr>
-    </w:p>
-    <w:p>
-      <w:pPr>
-        <w:autoSpaceDE w:val="0"/>
-        <w:autoSpaceDN w:val="0"/>
-        <w:adjustRightInd w:val="0"/>
-        <w:spacing w:after="0" w:line="240" w:lineRule="auto"/>
-        <w:ind w:left="708"/>
-        <w:rPr>
-          <w:rFonts w:ascii="Consolas" w:hAnsi="Consolas" w:cs="Consolas"/>
-          <w:color w:val="000000"/>
-          <w:sz w:val="19"/>
-          <w:szCs w:val="19"/>
-          <w:highlight w:val="white"/>
-        </w:rPr>
-      </w:pPr>
-      <w:proofErr w:type="gramStart"/>
-      <w:r>
-        <w:rPr>
-          <w:rFonts w:ascii="Consolas" w:hAnsi="Consolas" w:cs="Consolas"/>
-          <w:color w:val="0000FF"/>
-          <w:sz w:val="19"/>
-          <w:szCs w:val="19"/>
-          <w:highlight w:val="white"/>
-        </w:rPr>
-        <w:t>alter</w:t>
-      </w:r>
-      <w:proofErr w:type="gramEnd"/>
-      <w:r>
-        <w:rPr>
-          <w:rFonts w:ascii="Consolas" w:hAnsi="Consolas" w:cs="Consolas"/>
-          <w:color w:val="000000"/>
-          <w:sz w:val="19"/>
-          <w:szCs w:val="19"/>
-          <w:highlight w:val="white"/>
-        </w:rPr>
-        <w:t xml:space="preserve"> </w:t>
-      </w:r>
-      <w:r>
-        <w:rPr>
-          <w:rFonts w:ascii="Consolas" w:hAnsi="Consolas" w:cs="Consolas"/>
-          <w:color w:val="0000FF"/>
-          <w:sz w:val="19"/>
-          <w:szCs w:val="19"/>
-          <w:highlight w:val="white"/>
-        </w:rPr>
-        <w:t>table</w:t>
-      </w:r>
-      <w:r>
-        <w:rPr>
-          <w:rFonts w:ascii="Consolas" w:hAnsi="Consolas" w:cs="Consolas"/>
-          <w:color w:val="000000"/>
-          <w:sz w:val="19"/>
-          <w:szCs w:val="19"/>
-          <w:highlight w:val="white"/>
-        </w:rPr>
-        <w:t xml:space="preserve"> Materiel </w:t>
-      </w:r>
-      <w:proofErr w:type="spellStart"/>
-      <w:r>
-        <w:rPr>
-          <w:rFonts w:ascii="Consolas" w:hAnsi="Consolas" w:cs="Consolas"/>
-          <w:color w:val="0000FF"/>
-          <w:sz w:val="19"/>
-          <w:szCs w:val="19"/>
-          <w:highlight w:val="white"/>
-        </w:rPr>
-        <w:t>add</w:t>
-      </w:r>
-      <w:proofErr w:type="spellEnd"/>
-      <w:r>
-        <w:rPr>
-          <w:rFonts w:ascii="Consolas" w:hAnsi="Consolas" w:cs="Consolas"/>
-          <w:color w:val="000000"/>
-          <w:sz w:val="19"/>
-          <w:szCs w:val="19"/>
-          <w:highlight w:val="white"/>
-        </w:rPr>
-        <w:t xml:space="preserve"> </w:t>
-      </w:r>
-      <w:proofErr w:type="spellStart"/>
-      <w:r>
-        <w:rPr>
-          <w:rFonts w:ascii="Consolas" w:hAnsi="Consolas" w:cs="Consolas"/>
-          <w:color w:val="0000FF"/>
-          <w:sz w:val="19"/>
-          <w:szCs w:val="19"/>
-          <w:highlight w:val="white"/>
-        </w:rPr>
-        <w:t>constraint</w:t>
-      </w:r>
-      <w:proofErr w:type="spellEnd"/>
-      <w:r>
-        <w:rPr>
-          <w:rFonts w:ascii="Consolas" w:hAnsi="Consolas" w:cs="Consolas"/>
-          <w:color w:val="000000"/>
-          <w:sz w:val="19"/>
-          <w:szCs w:val="19"/>
-          <w:highlight w:val="white"/>
-        </w:rPr>
-        <w:t xml:space="preserve"> c3 </w:t>
-      </w:r>
-      <w:r>
-        <w:rPr>
-          <w:rFonts w:ascii="Consolas" w:hAnsi="Consolas" w:cs="Consolas"/>
-          <w:color w:val="0000FF"/>
-          <w:sz w:val="19"/>
-          <w:szCs w:val="19"/>
-          <w:highlight w:val="white"/>
-        </w:rPr>
-        <w:t xml:space="preserve">check </w:t>
-      </w:r>
-      <w:r>
-        <w:rPr>
-          <w:rFonts w:ascii="Consolas" w:hAnsi="Consolas" w:cs="Consolas"/>
-          <w:color w:val="808080"/>
-          <w:sz w:val="19"/>
-          <w:szCs w:val="19"/>
-          <w:highlight w:val="white"/>
-        </w:rPr>
-        <w:t>((</w:t>
-      </w:r>
-      <w:r>
-        <w:rPr>
-          <w:rFonts w:ascii="Consolas" w:hAnsi="Consolas" w:cs="Consolas"/>
-          <w:color w:val="000000"/>
-          <w:sz w:val="19"/>
-          <w:szCs w:val="19"/>
-          <w:highlight w:val="white"/>
-        </w:rPr>
-        <w:t>prix</w:t>
-      </w:r>
-      <w:r>
-        <w:rPr>
-          <w:rFonts w:ascii="Consolas" w:hAnsi="Consolas" w:cs="Consolas"/>
-          <w:color w:val="808080"/>
-          <w:sz w:val="19"/>
-          <w:szCs w:val="19"/>
-          <w:highlight w:val="white"/>
-        </w:rPr>
-        <w:t>&gt;=</w:t>
-      </w:r>
-      <w:r>
-        <w:rPr>
-          <w:rFonts w:ascii="Consolas" w:hAnsi="Consolas" w:cs="Consolas"/>
-          <w:color w:val="000000"/>
-          <w:sz w:val="19"/>
-          <w:szCs w:val="19"/>
-          <w:highlight w:val="white"/>
-        </w:rPr>
-        <w:t>0</w:t>
-      </w:r>
-      <w:r>
-        <w:rPr>
-          <w:rFonts w:ascii="Consolas" w:hAnsi="Consolas" w:cs="Consolas"/>
-          <w:color w:val="808080"/>
-          <w:sz w:val="19"/>
-          <w:szCs w:val="19"/>
-          <w:highlight w:val="white"/>
-        </w:rPr>
-        <w:t>)</w:t>
-      </w:r>
-      <w:r>
-        <w:rPr>
-          <w:rFonts w:ascii="Consolas" w:hAnsi="Consolas" w:cs="Consolas"/>
-          <w:color w:val="000000"/>
-          <w:sz w:val="19"/>
-          <w:szCs w:val="19"/>
-          <w:highlight w:val="white"/>
-        </w:rPr>
-        <w:t xml:space="preserve"> </w:t>
-      </w:r>
-      <w:r>
-        <w:rPr>
-          <w:rFonts w:ascii="Consolas" w:hAnsi="Consolas" w:cs="Consolas"/>
-          <w:color w:val="808080"/>
-          <w:sz w:val="19"/>
-          <w:szCs w:val="19"/>
-          <w:highlight w:val="white"/>
-        </w:rPr>
-        <w:t>or</w:t>
-      </w:r>
-      <w:r>
-        <w:rPr>
-          <w:rFonts w:ascii="Consolas" w:hAnsi="Consolas" w:cs="Consolas"/>
-          <w:color w:val="0000FF"/>
-          <w:sz w:val="19"/>
-          <w:szCs w:val="19"/>
-          <w:highlight w:val="white"/>
-        </w:rPr>
-        <w:t xml:space="preserve"> </w:t>
-      </w:r>
-      <w:r>
-        <w:rPr>
-          <w:rFonts w:ascii="Consolas" w:hAnsi="Consolas" w:cs="Consolas"/>
-          <w:color w:val="808080"/>
-          <w:sz w:val="19"/>
-          <w:szCs w:val="19"/>
-          <w:highlight w:val="white"/>
-        </w:rPr>
-        <w:t>(</w:t>
-      </w:r>
-      <w:r>
-        <w:rPr>
-          <w:rFonts w:ascii="Consolas" w:hAnsi="Consolas" w:cs="Consolas"/>
-          <w:color w:val="000000"/>
-          <w:sz w:val="19"/>
-          <w:szCs w:val="19"/>
-          <w:highlight w:val="white"/>
-        </w:rPr>
-        <w:t>prix</w:t>
-      </w:r>
-      <w:r>
-        <w:rPr>
-          <w:rFonts w:ascii="Consolas" w:hAnsi="Consolas" w:cs="Consolas"/>
-          <w:color w:val="808080"/>
-          <w:sz w:val="19"/>
-          <w:szCs w:val="19"/>
-          <w:highlight w:val="white"/>
-        </w:rPr>
-        <w:t>=</w:t>
-      </w:r>
-      <w:proofErr w:type="spellStart"/>
-      <w:r>
-        <w:rPr>
-          <w:rFonts w:ascii="Consolas" w:hAnsi="Consolas" w:cs="Consolas"/>
-          <w:color w:val="808080"/>
-          <w:sz w:val="19"/>
-          <w:szCs w:val="19"/>
-          <w:highlight w:val="white"/>
-        </w:rPr>
-        <w:t>null</w:t>
-      </w:r>
-      <w:proofErr w:type="spellEnd"/>
-      <w:r>
-        <w:rPr>
-          <w:rFonts w:ascii="Consolas" w:hAnsi="Consolas" w:cs="Consolas"/>
-          <w:color w:val="808080"/>
-          <w:sz w:val="19"/>
-          <w:szCs w:val="19"/>
-          <w:highlight w:val="white"/>
-        </w:rPr>
-        <w:t>));</w:t>
-      </w:r>
-    </w:p>
-    <w:p>
-      <w:pPr>
-        <w:autoSpaceDE w:val="0"/>
-        <w:autoSpaceDN w:val="0"/>
-        <w:adjustRightInd w:val="0"/>
-        <w:spacing w:after="0" w:line="240" w:lineRule="auto"/>
-        <w:ind w:left="708"/>
-        <w:rPr>
-          <w:rFonts w:ascii="Consolas" w:hAnsi="Consolas" w:cs="Consolas"/>
-          <w:color w:val="000000"/>
-          <w:sz w:val="19"/>
-          <w:szCs w:val="19"/>
-          <w:highlight w:val="white"/>
-        </w:rPr>
-      </w:pPr>
-    </w:p>
-    <w:p>
-      <w:pPr>
-        <w:autoSpaceDE w:val="0"/>
-        <w:autoSpaceDN w:val="0"/>
-        <w:adjustRightInd w:val="0"/>
-        <w:spacing w:after="0" w:line="240" w:lineRule="auto"/>
-        <w:ind w:left="708"/>
-        <w:rPr>
-          <w:rFonts w:ascii="Consolas" w:hAnsi="Consolas" w:cs="Consolas"/>
-          <w:color w:val="000000"/>
-          <w:sz w:val="19"/>
-          <w:szCs w:val="19"/>
-          <w:highlight w:val="white"/>
-        </w:rPr>
-      </w:pPr>
-      <w:proofErr w:type="gramStart"/>
-      <w:r>
-        <w:rPr>
-          <w:rFonts w:ascii="Consolas" w:hAnsi="Consolas" w:cs="Consolas"/>
-          <w:color w:val="0000FF"/>
-          <w:sz w:val="19"/>
-          <w:szCs w:val="19"/>
-          <w:highlight w:val="white"/>
-        </w:rPr>
-        <w:t>alter</w:t>
-      </w:r>
-      <w:proofErr w:type="gramEnd"/>
-      <w:r>
-        <w:rPr>
-          <w:rFonts w:ascii="Consolas" w:hAnsi="Consolas" w:cs="Consolas"/>
-          <w:color w:val="000000"/>
-          <w:sz w:val="19"/>
-          <w:szCs w:val="19"/>
-          <w:highlight w:val="white"/>
-        </w:rPr>
-        <w:t xml:space="preserve"> </w:t>
-      </w:r>
-      <w:r>
-        <w:rPr>
-          <w:rFonts w:ascii="Consolas" w:hAnsi="Consolas" w:cs="Consolas"/>
-          <w:color w:val="0000FF"/>
-          <w:sz w:val="19"/>
-          <w:szCs w:val="19"/>
-          <w:highlight w:val="white"/>
-        </w:rPr>
-        <w:t>table</w:t>
-      </w:r>
-      <w:r>
-        <w:rPr>
-          <w:rFonts w:ascii="Consolas" w:hAnsi="Consolas" w:cs="Consolas"/>
-          <w:color w:val="000000"/>
-          <w:sz w:val="19"/>
-          <w:szCs w:val="19"/>
-          <w:highlight w:val="white"/>
-        </w:rPr>
-        <w:t xml:space="preserve"> Materiel </w:t>
-      </w:r>
-      <w:proofErr w:type="spellStart"/>
-      <w:r>
-        <w:rPr>
-          <w:rFonts w:ascii="Consolas" w:hAnsi="Consolas" w:cs="Consolas"/>
-          <w:color w:val="0000FF"/>
-          <w:sz w:val="19"/>
-          <w:szCs w:val="19"/>
-          <w:highlight w:val="white"/>
-        </w:rPr>
-        <w:t>add</w:t>
-      </w:r>
-      <w:proofErr w:type="spellEnd"/>
-      <w:r>
-        <w:rPr>
-          <w:rFonts w:ascii="Consolas" w:hAnsi="Consolas" w:cs="Consolas"/>
-          <w:color w:val="000000"/>
-          <w:sz w:val="19"/>
-          <w:szCs w:val="19"/>
-          <w:highlight w:val="white"/>
-        </w:rPr>
-        <w:t xml:space="preserve"> </w:t>
-      </w:r>
-      <w:proofErr w:type="spellStart"/>
-      <w:r>
-        <w:rPr>
-          <w:rFonts w:ascii="Consolas" w:hAnsi="Consolas" w:cs="Consolas"/>
-          <w:color w:val="0000FF"/>
-          <w:sz w:val="19"/>
-          <w:szCs w:val="19"/>
-          <w:highlight w:val="white"/>
-        </w:rPr>
-        <w:t>constraint</w:t>
-      </w:r>
-      <w:proofErr w:type="spellEnd"/>
-      <w:r>
-        <w:rPr>
-          <w:rFonts w:ascii="Consolas" w:hAnsi="Consolas" w:cs="Consolas"/>
-          <w:color w:val="000000"/>
-          <w:sz w:val="19"/>
-          <w:szCs w:val="19"/>
-          <w:highlight w:val="white"/>
-        </w:rPr>
-        <w:t xml:space="preserve"> c4 </w:t>
-      </w:r>
-      <w:r>
-        <w:rPr>
-          <w:rFonts w:ascii="Consolas" w:hAnsi="Consolas" w:cs="Consolas"/>
-          <w:color w:val="0000FF"/>
-          <w:sz w:val="19"/>
-          <w:szCs w:val="19"/>
-          <w:highlight w:val="white"/>
-        </w:rPr>
-        <w:t xml:space="preserve">check </w:t>
-      </w:r>
-      <w:r>
-        <w:rPr>
-          <w:rFonts w:ascii="Consolas" w:hAnsi="Consolas" w:cs="Consolas"/>
-          <w:color w:val="808080"/>
-          <w:sz w:val="19"/>
-          <w:szCs w:val="19"/>
-          <w:highlight w:val="white"/>
-        </w:rPr>
-        <w:t>((</w:t>
-      </w:r>
-      <w:proofErr w:type="spellStart"/>
-      <w:r>
-        <w:rPr>
-          <w:rFonts w:ascii="Consolas" w:hAnsi="Consolas" w:cs="Consolas"/>
-          <w:color w:val="000000"/>
-          <w:sz w:val="19"/>
-          <w:szCs w:val="19"/>
-          <w:highlight w:val="white"/>
-        </w:rPr>
-        <w:t>quantite</w:t>
-      </w:r>
-      <w:proofErr w:type="spellEnd"/>
-      <w:r>
-        <w:rPr>
-          <w:rFonts w:ascii="Consolas" w:hAnsi="Consolas" w:cs="Consolas"/>
-          <w:color w:val="808080"/>
-          <w:sz w:val="19"/>
-          <w:szCs w:val="19"/>
-          <w:highlight w:val="white"/>
-        </w:rPr>
-        <w:t>&gt;=</w:t>
-      </w:r>
-      <w:r>
-        <w:rPr>
-          <w:rFonts w:ascii="Consolas" w:hAnsi="Consolas" w:cs="Consolas"/>
-          <w:color w:val="000000"/>
-          <w:sz w:val="19"/>
-          <w:szCs w:val="19"/>
-          <w:highlight w:val="white"/>
-        </w:rPr>
-        <w:t>0</w:t>
-      </w:r>
-      <w:r>
-        <w:rPr>
-          <w:rFonts w:ascii="Consolas" w:hAnsi="Consolas" w:cs="Consolas"/>
-          <w:color w:val="808080"/>
-          <w:sz w:val="19"/>
-          <w:szCs w:val="19"/>
-          <w:highlight w:val="white"/>
-        </w:rPr>
-        <w:t>)</w:t>
-      </w:r>
-      <w:r>
-        <w:rPr>
-          <w:rFonts w:ascii="Consolas" w:hAnsi="Consolas" w:cs="Consolas"/>
-          <w:color w:val="000000"/>
-          <w:sz w:val="19"/>
-          <w:szCs w:val="19"/>
-          <w:highlight w:val="white"/>
-        </w:rPr>
-        <w:t xml:space="preserve"> </w:t>
-      </w:r>
-      <w:r>
-        <w:rPr>
-          <w:rFonts w:ascii="Consolas" w:hAnsi="Consolas" w:cs="Consolas"/>
-          <w:color w:val="808080"/>
-          <w:sz w:val="19"/>
-          <w:szCs w:val="19"/>
-          <w:highlight w:val="white"/>
-        </w:rPr>
-        <w:t>or</w:t>
-      </w:r>
-      <w:r>
-        <w:rPr>
-          <w:rFonts w:ascii="Consolas" w:hAnsi="Consolas" w:cs="Consolas"/>
-          <w:color w:val="0000FF"/>
-          <w:sz w:val="19"/>
-          <w:szCs w:val="19"/>
-          <w:highlight w:val="white"/>
-        </w:rPr>
-        <w:t xml:space="preserve"> </w:t>
-      </w:r>
-      <w:r>
-        <w:rPr>
-          <w:rFonts w:ascii="Consolas" w:hAnsi="Consolas" w:cs="Consolas"/>
-          <w:color w:val="808080"/>
-          <w:sz w:val="19"/>
-          <w:szCs w:val="19"/>
-          <w:highlight w:val="white"/>
-        </w:rPr>
-        <w:t>(</w:t>
-      </w:r>
-      <w:r>
-        <w:rPr>
-          <w:rFonts w:ascii="Consolas" w:hAnsi="Consolas" w:cs="Consolas"/>
-          <w:color w:val="000000"/>
-          <w:sz w:val="19"/>
-          <w:szCs w:val="19"/>
-          <w:highlight w:val="white"/>
-        </w:rPr>
-        <w:t>prix</w:t>
-      </w:r>
-      <w:r>
-        <w:rPr>
-          <w:rFonts w:ascii="Consolas" w:hAnsi="Consolas" w:cs="Consolas"/>
-          <w:color w:val="808080"/>
-          <w:sz w:val="19"/>
-          <w:szCs w:val="19"/>
-          <w:highlight w:val="white"/>
-        </w:rPr>
-        <w:t>=</w:t>
-      </w:r>
-      <w:proofErr w:type="spellStart"/>
-      <w:r>
-        <w:rPr>
-          <w:rFonts w:ascii="Consolas" w:hAnsi="Consolas" w:cs="Consolas"/>
-          <w:color w:val="808080"/>
-          <w:sz w:val="19"/>
-          <w:szCs w:val="19"/>
-          <w:highlight w:val="white"/>
-        </w:rPr>
-        <w:t>null</w:t>
-      </w:r>
-      <w:proofErr w:type="spellEnd"/>
-      <w:r>
-        <w:rPr>
-          <w:rFonts w:ascii="Consolas" w:hAnsi="Consolas" w:cs="Consolas"/>
-          <w:color w:val="808080"/>
-          <w:sz w:val="19"/>
-          <w:szCs w:val="19"/>
-          <w:highlight w:val="white"/>
-        </w:rPr>
-        <w:t>));</w:t>
-      </w:r>
-    </w:p>
+        <w:t>=null));</w:t>
+      </w:r>
+    </w:p>
+    <w:p/>
+    <w:p/>
+    <w:p/>
+    <w:p/>
+    <w:p/>
+    <w:p/>
+    <w:p/>
+    <w:p/>
+    <w:p/>
+    <w:p/>
+    <w:p/>
+    <w:p/>
+    <w:p/>
+    <w:p/>
+    <w:p/>
+    <w:p/>
+    <w:p>
+      <w:pPr>
+        <w:pStyle w:val="Titre1"/>
+        <w:jc w:val="center"/>
+      </w:pPr>
+      <w:bookmarkStart w:id="204" w:name="_Toc525240941"/>
+      <w:r>
+        <w:lastRenderedPageBreak/>
+        <w:t>Bibliographie</w:t>
+      </w:r>
+      <w:bookmarkEnd w:id="204"/>
+    </w:p>
+    <w:p>
+      <w:bookmarkStart w:id="205" w:name="_GoBack"/>
+      <w:bookmarkEnd w:id="205"/>
+    </w:p>
+    <w:p>
+      <w:hyperlink r:id="rId55" w:history="1">
+        <w:r>
+          <w:rPr>
+            <w:rStyle w:val="Lienhypertexte"/>
+          </w:rPr>
+          <w:t>https://visualstudio.microsoft.com/fr/downloads/</w:t>
+        </w:r>
+      </w:hyperlink>
+    </w:p>
+    <w:p>
+      <w:hyperlink r:id="rId56" w:history="1">
+        <w:r>
+          <w:rPr>
+            <w:rStyle w:val="Lienhypertexte"/>
+          </w:rPr>
+          <w:t>https://www.microsoft.com/en-us/sql-server/sql-server-downloads</w:t>
+        </w:r>
+      </w:hyperlink>
+    </w:p>
+    <w:p>
+      <w:hyperlink r:id="rId57" w:history="1">
+        <w:r>
+          <w:rPr>
+            <w:rStyle w:val="Lienhypertexte"/>
+          </w:rPr>
+          <w:t>https://docs.microsoft.com/en-us/sql/ssms/download-sql-server-management-studio-ssms?view=sql-server-2017</w:t>
+        </w:r>
+      </w:hyperlink>
+    </w:p>
+    <w:p>
+      <w:hyperlink r:id="rId58" w:history="1">
+        <w:r>
+          <w:rPr>
+            <w:rStyle w:val="Lienhypertexte"/>
+          </w:rPr>
+          <w:t>https://sqlchoice.azurewebsites.net/en-us/sql-server/developer-get-started/csharp/win/step/2.html</w:t>
+        </w:r>
+      </w:hyperlink>
+    </w:p>
+    <w:p>
+      <w:hyperlink r:id="rId59" w:history="1">
+        <w:r>
+          <w:rPr>
+            <w:rStyle w:val="Lienhypertexte"/>
+          </w:rPr>
+          <w:t>http://csharp.net-informations.com/data-providers/csharp-sql-server-connection.htm</w:t>
+        </w:r>
+      </w:hyperlink>
+    </w:p>
+    <w:p>
+      <w:hyperlink r:id="rId60" w:history="1">
+        <w:r>
+          <w:rPr>
+            <w:rStyle w:val="Lienhypertexte"/>
+          </w:rPr>
+          <w:t>https://www.codeproject.com/Articles/823854/How-to-connect-SQL-Database-to-your-Csharp-program</w:t>
+        </w:r>
+      </w:hyperlink>
+    </w:p>
+    <w:p>
+      <w:hyperlink r:id="rId61" w:history="1">
+        <w:r>
+          <w:rPr>
+            <w:rStyle w:val="Lienhypertexte"/>
+          </w:rPr>
+          <w:t>https://stackoverflow.com/questions/12241084/how-to-insert-data-into-sql-server</w:t>
+        </w:r>
+      </w:hyperlink>
+    </w:p>
+    <w:p>
+      <w:hyperlink r:id="rId62" w:history="1">
+        <w:r>
+          <w:rPr>
+            <w:rStyle w:val="Lienhypertexte"/>
+          </w:rPr>
+          <w:t>https://stackoverflow.com/questions/19956533/sql-insert-query-using-c-sharp</w:t>
+        </w:r>
+      </w:hyperlink>
+    </w:p>
+    <w:p>
+      <w:hyperlink r:id="rId63" w:history="1">
+        <w:r>
+          <w:rPr>
+            <w:rStyle w:val="Lienhypertexte"/>
+          </w:rPr>
+          <w:t>https://stackoverflow.com/questions/25739788/select-query-to-get-data-from-sql-server</w:t>
+        </w:r>
+      </w:hyperlink>
+    </w:p>
+    <w:p>
+      <w:hyperlink r:id="rId64" w:history="1">
+        <w:r>
+          <w:rPr>
+            <w:rStyle w:val="Lienhypertexte"/>
+          </w:rPr>
+          <w:t>https://msdn.microsoft.com/en-us/library/fksx3b4f.aspx</w:t>
+        </w:r>
+      </w:hyperlink>
+    </w:p>
+    <w:p>
+      <w:hyperlink r:id="rId65" w:history="1">
+        <w:r>
+          <w:rPr>
+            <w:rStyle w:val="Lienhypertexte"/>
+          </w:rPr>
+          <w:t>https://www.developpez.net/forums/d181834/dotnet/acces-aux-donnees/csharp-faire-simple-select-sql-server/</w:t>
+        </w:r>
+      </w:hyperlink>
+    </w:p>
+    <w:p>
+      <w:hyperlink r:id="rId66" w:history="1">
+        <w:r>
+          <w:rPr>
+            <w:rStyle w:val="Lienhypertexte"/>
+          </w:rPr>
+          <w:t>https://docs.microsoft.com/en-us/sql/relational-databases/tables/view-the-dependencies-of-a-table?view=sql-server-2017</w:t>
+        </w:r>
+      </w:hyperlink>
+    </w:p>
+    <w:p>
+      <w:hyperlink r:id="rId67" w:history="1">
+        <w:r>
+          <w:rPr>
+            <w:rStyle w:val="Lienhypertexte"/>
+          </w:rPr>
+          <w:t>https://stackoverflow.com/questions/175415/how-do-i-get-list-of-all-tables-in-a-database-using-tsql</w:t>
+        </w:r>
+      </w:hyperlink>
+    </w:p>
+    <w:p>
+      <w:hyperlink r:id="rId68" w:history="1">
+        <w:r>
+          <w:rPr>
+            <w:rStyle w:val="Lienhypertexte"/>
+          </w:rPr>
+          <w:t>https://docs.microsoft.com/en-us/sql/ssms/visual-db-tools/create-a-new-database-diagram-visual-database-tools?view=sql-server-2017</w:t>
+        </w:r>
+      </w:hyperlink>
+    </w:p>
+    <w:p>
+      <w:hyperlink r:id="rId69" w:history="1">
+        <w:r>
+          <w:rPr>
+            <w:rStyle w:val="Lienhypertexte"/>
+          </w:rPr>
+          <w:t>https://codes-sources.commentcamarche.net/forum/affich-10030726-comment-remplir-un-datagrid</w:t>
+        </w:r>
+      </w:hyperlink>
+    </w:p>
+    <w:p>
+      <w:hyperlink r:id="rId70" w:history="1">
+        <w:r>
+          <w:rPr>
+            <w:rStyle w:val="Lienhypertexte"/>
+          </w:rPr>
+          <w:t>https://stackoverflow.com/questions/1025670/how-do-you-automatically-resize-columns-in-a-datagridview-control-and-allow-the</w:t>
+        </w:r>
+      </w:hyperlink>
+    </w:p>
+    <w:p/>
+    <w:p/>
+    <w:p/>
+    <w:p/>
+    <w:p/>
+    <w:p/>
+    <w:p/>
+    <w:p/>
+    <w:p/>
+    <w:p/>
+    <w:p/>
+    <w:p/>
+    <w:p/>
+    <w:p/>
     <w:p/>
     <w:sectPr>
-      <w:footerReference w:type="default" r:id="rId55"/>
+      <w:footerReference w:type="default" r:id="rId71"/>
       <w:pgSz w:w="11906" w:h="16838"/>
       <w:pgMar w:top="1417" w:right="1417" w:bottom="1417" w:left="1417" w:header="708" w:footer="708" w:gutter="0"/>
       <w:pgNumType w:start="1"/>
@@ -26991,7 +26508,7 @@
           <w:rPr>
             <w:noProof/>
           </w:rPr>
-          <w:t>16</w:t>
+          <w:t>35</w:t>
         </w:r>
         <w:r>
           <w:fldChar w:fldCharType="end"/>
@@ -35848,7 +35365,7 @@
 </file>
 
 <file path=customXml/itemProps1.xml><?xml version="1.0" encoding="utf-8"?>
-<ds:datastoreItem xmlns:ds="http://schemas.openxmlformats.org/officeDocument/2006/customXml" ds:itemID="{3695E7AD-51B9-4EBA-9E00-2F24AF027B5A}">
+<ds:datastoreItem xmlns:ds="http://schemas.openxmlformats.org/officeDocument/2006/customXml" ds:itemID="{DA6A1463-8988-4B8B-9BC5-BAF7E611747E}">
   <ds:schemaRefs>
     <ds:schemaRef ds:uri="http://schemas.openxmlformats.org/officeDocument/2006/bibliography"/>
   </ds:schemaRefs>

--- a/Magasin/Rapport mise en page.docx
+++ b/Magasin/Rapport mise en page.docx
@@ -1164,7 +1164,7 @@
           <w:r>
             <w:fldChar w:fldCharType="separate"/>
           </w:r>
-          <w:hyperlink w:anchor="_Toc525240885" w:history="1">
+          <w:hyperlink w:anchor="_Toc526453258" w:history="1">
             <w:r>
               <w:rPr>
                 <w:rStyle w:val="Lienhypertexte"/>
@@ -1191,7 +1191,7 @@
                 <w:noProof/>
                 <w:webHidden/>
               </w:rPr>
-              <w:instrText xml:space="preserve"> PAGEREF _Toc525240885 \h </w:instrText>
+              <w:instrText xml:space="preserve"> PAGEREF _Toc526453258 \h </w:instrText>
             </w:r>
             <w:r>
               <w:rPr>
@@ -1234,7 +1234,7 @@
               <w:lang w:eastAsia="fr-FR"/>
             </w:rPr>
           </w:pPr>
-          <w:hyperlink w:anchor="_Toc525240886" w:history="1">
+          <w:hyperlink w:anchor="_Toc526453259" w:history="1">
             <w:r>
               <w:rPr>
                 <w:rStyle w:val="Lienhypertexte"/>
@@ -1261,7 +1261,7 @@
                 <w:noProof/>
                 <w:webHidden/>
               </w:rPr>
-              <w:instrText xml:space="preserve"> PAGEREF _Toc525240886 \h </w:instrText>
+              <w:instrText xml:space="preserve"> PAGEREF _Toc526453259 \h </w:instrText>
             </w:r>
             <w:r>
               <w:rPr>
@@ -1305,7 +1305,7 @@
               <w:lang w:eastAsia="fr-FR"/>
             </w:rPr>
           </w:pPr>
-          <w:hyperlink w:anchor="_Toc525240887" w:history="1">
+          <w:hyperlink w:anchor="_Toc526453260" w:history="1">
             <w:r>
               <w:rPr>
                 <w:rStyle w:val="Lienhypertexte"/>
@@ -1347,7 +1347,7 @@
                 <w:noProof/>
                 <w:webHidden/>
               </w:rPr>
-              <w:instrText xml:space="preserve"> PAGEREF _Toc525240887 \h </w:instrText>
+              <w:instrText xml:space="preserve"> PAGEREF _Toc526453260 \h </w:instrText>
             </w:r>
             <w:r>
               <w:rPr>
@@ -1391,7 +1391,7 @@
               <w:lang w:eastAsia="fr-FR"/>
             </w:rPr>
           </w:pPr>
-          <w:hyperlink w:anchor="_Toc525240888" w:history="1">
+          <w:hyperlink w:anchor="_Toc526453261" w:history="1">
             <w:r>
               <w:rPr>
                 <w:rStyle w:val="Lienhypertexte"/>
@@ -1433,7 +1433,7 @@
                 <w:noProof/>
                 <w:webHidden/>
               </w:rPr>
-              <w:instrText xml:space="preserve"> PAGEREF _Toc525240888 \h </w:instrText>
+              <w:instrText xml:space="preserve"> PAGEREF _Toc526453261 \h </w:instrText>
             </w:r>
             <w:r>
               <w:rPr>
@@ -1477,7 +1477,7 @@
               <w:lang w:eastAsia="fr-FR"/>
             </w:rPr>
           </w:pPr>
-          <w:hyperlink w:anchor="_Toc525240889" w:history="1">
+          <w:hyperlink w:anchor="_Toc526453262" w:history="1">
             <w:r>
               <w:rPr>
                 <w:rStyle w:val="Lienhypertexte"/>
@@ -1519,7 +1519,7 @@
                 <w:noProof/>
                 <w:webHidden/>
               </w:rPr>
-              <w:instrText xml:space="preserve"> PAGEREF _Toc525240889 \h </w:instrText>
+              <w:instrText xml:space="preserve"> PAGEREF _Toc526453262 \h </w:instrText>
             </w:r>
             <w:r>
               <w:rPr>
@@ -1562,7 +1562,7 @@
               <w:lang w:eastAsia="fr-FR"/>
             </w:rPr>
           </w:pPr>
-          <w:hyperlink w:anchor="_Toc525240890" w:history="1">
+          <w:hyperlink w:anchor="_Toc526453263" w:history="1">
             <w:r>
               <w:rPr>
                 <w:rStyle w:val="Lienhypertexte"/>
@@ -1589,7 +1589,7 @@
                 <w:noProof/>
                 <w:webHidden/>
               </w:rPr>
-              <w:instrText xml:space="preserve"> PAGEREF _Toc525240890 \h </w:instrText>
+              <w:instrText xml:space="preserve"> PAGEREF _Toc526453263 \h </w:instrText>
             </w:r>
             <w:r>
               <w:rPr>
@@ -1632,7 +1632,7 @@
               <w:lang w:eastAsia="fr-FR"/>
             </w:rPr>
           </w:pPr>
-          <w:hyperlink w:anchor="_Toc525240891" w:history="1">
+          <w:hyperlink w:anchor="_Toc526453264" w:history="1">
             <w:r>
               <w:rPr>
                 <w:rStyle w:val="Lienhypertexte"/>
@@ -1659,7 +1659,7 @@
                 <w:noProof/>
                 <w:webHidden/>
               </w:rPr>
-              <w:instrText xml:space="preserve"> PAGEREF _Toc525240891 \h </w:instrText>
+              <w:instrText xml:space="preserve"> PAGEREF _Toc526453264 \h </w:instrText>
             </w:r>
             <w:r>
               <w:rPr>
@@ -1702,7 +1702,7 @@
               <w:lang w:eastAsia="fr-FR"/>
             </w:rPr>
           </w:pPr>
-          <w:hyperlink w:anchor="_Toc525240892" w:history="1">
+          <w:hyperlink w:anchor="_Toc526453265" w:history="1">
             <w:r>
               <w:rPr>
                 <w:rStyle w:val="Lienhypertexte"/>
@@ -1729,7 +1729,7 @@
                 <w:noProof/>
                 <w:webHidden/>
               </w:rPr>
-              <w:instrText xml:space="preserve"> PAGEREF _Toc525240892 \h </w:instrText>
+              <w:instrText xml:space="preserve"> PAGEREF _Toc526453265 \h </w:instrText>
             </w:r>
             <w:r>
               <w:rPr>
@@ -1773,7 +1773,7 @@
               <w:lang w:eastAsia="fr-FR"/>
             </w:rPr>
           </w:pPr>
-          <w:hyperlink w:anchor="_Toc525240893" w:history="1">
+          <w:hyperlink w:anchor="_Toc526453266" w:history="1">
             <w:r>
               <w:rPr>
                 <w:rStyle w:val="Lienhypertexte"/>
@@ -1815,7 +1815,7 @@
                 <w:noProof/>
                 <w:webHidden/>
               </w:rPr>
-              <w:instrText xml:space="preserve"> PAGEREF _Toc525240893 \h </w:instrText>
+              <w:instrText xml:space="preserve"> PAGEREF _Toc526453266 \h </w:instrText>
             </w:r>
             <w:r>
               <w:rPr>
@@ -1859,7 +1859,7 @@
               <w:lang w:eastAsia="fr-FR"/>
             </w:rPr>
           </w:pPr>
-          <w:hyperlink w:anchor="_Toc525240894" w:history="1">
+          <w:hyperlink w:anchor="_Toc526453267" w:history="1">
             <w:r>
               <w:rPr>
                 <w:rStyle w:val="Lienhypertexte"/>
@@ -1901,7 +1901,7 @@
                 <w:noProof/>
                 <w:webHidden/>
               </w:rPr>
-              <w:instrText xml:space="preserve"> PAGEREF _Toc525240894 \h </w:instrText>
+              <w:instrText xml:space="preserve"> PAGEREF _Toc526453267 \h </w:instrText>
             </w:r>
             <w:r>
               <w:rPr>
@@ -1945,7 +1945,7 @@
               <w:lang w:eastAsia="fr-FR"/>
             </w:rPr>
           </w:pPr>
-          <w:hyperlink w:anchor="_Toc525240895" w:history="1">
+          <w:hyperlink w:anchor="_Toc526453268" w:history="1">
             <w:r>
               <w:rPr>
                 <w:rStyle w:val="Lienhypertexte"/>
@@ -1987,7 +1987,7 @@
                 <w:noProof/>
                 <w:webHidden/>
               </w:rPr>
-              <w:instrText xml:space="preserve"> PAGEREF _Toc525240895 \h </w:instrText>
+              <w:instrText xml:space="preserve"> PAGEREF _Toc526453268 \h </w:instrText>
             </w:r>
             <w:r>
               <w:rPr>
@@ -2031,7 +2031,7 @@
               <w:lang w:eastAsia="fr-FR"/>
             </w:rPr>
           </w:pPr>
-          <w:hyperlink w:anchor="_Toc525240896" w:history="1">
+          <w:hyperlink w:anchor="_Toc526453269" w:history="1">
             <w:r>
               <w:rPr>
                 <w:rStyle w:val="Lienhypertexte"/>
@@ -2073,7 +2073,7 @@
                 <w:noProof/>
                 <w:webHidden/>
               </w:rPr>
-              <w:instrText xml:space="preserve"> PAGEREF _Toc525240896 \h </w:instrText>
+              <w:instrText xml:space="preserve"> PAGEREF _Toc526453269 \h </w:instrText>
             </w:r>
             <w:r>
               <w:rPr>
@@ -2117,7 +2117,7 @@
               <w:lang w:eastAsia="fr-FR"/>
             </w:rPr>
           </w:pPr>
-          <w:hyperlink w:anchor="_Toc525240897" w:history="1">
+          <w:hyperlink w:anchor="_Toc526453270" w:history="1">
             <w:r>
               <w:rPr>
                 <w:rStyle w:val="Lienhypertexte"/>
@@ -2159,7 +2159,7 @@
                 <w:noProof/>
                 <w:webHidden/>
               </w:rPr>
-              <w:instrText xml:space="preserve"> PAGEREF _Toc525240897 \h </w:instrText>
+              <w:instrText xml:space="preserve"> PAGEREF _Toc526453270 \h </w:instrText>
             </w:r>
             <w:r>
               <w:rPr>
@@ -2203,7 +2203,7 @@
               <w:lang w:eastAsia="fr-FR"/>
             </w:rPr>
           </w:pPr>
-          <w:hyperlink w:anchor="_Toc525240898" w:history="1">
+          <w:hyperlink w:anchor="_Toc526453271" w:history="1">
             <w:r>
               <w:rPr>
                 <w:rStyle w:val="Lienhypertexte"/>
@@ -2245,7 +2245,7 @@
                 <w:noProof/>
                 <w:webHidden/>
               </w:rPr>
-              <w:instrText xml:space="preserve"> PAGEREF _Toc525240898 \h </w:instrText>
+              <w:instrText xml:space="preserve"> PAGEREF _Toc526453271 \h </w:instrText>
             </w:r>
             <w:r>
               <w:rPr>
@@ -2289,7 +2289,7 @@
               <w:lang w:eastAsia="fr-FR"/>
             </w:rPr>
           </w:pPr>
-          <w:hyperlink w:anchor="_Toc525240899" w:history="1">
+          <w:hyperlink w:anchor="_Toc526453272" w:history="1">
             <w:r>
               <w:rPr>
                 <w:rStyle w:val="Lienhypertexte"/>
@@ -2331,7 +2331,7 @@
                 <w:noProof/>
                 <w:webHidden/>
               </w:rPr>
-              <w:instrText xml:space="preserve"> PAGEREF _Toc525240899 \h </w:instrText>
+              <w:instrText xml:space="preserve"> PAGEREF _Toc526453272 \h </w:instrText>
             </w:r>
             <w:r>
               <w:rPr>
@@ -2375,7 +2375,7 @@
               <w:lang w:eastAsia="fr-FR"/>
             </w:rPr>
           </w:pPr>
-          <w:hyperlink w:anchor="_Toc525240900" w:history="1">
+          <w:hyperlink w:anchor="_Toc526453273" w:history="1">
             <w:r>
               <w:rPr>
                 <w:rStyle w:val="Lienhypertexte"/>
@@ -2417,7 +2417,7 @@
                 <w:noProof/>
                 <w:webHidden/>
               </w:rPr>
-              <w:instrText xml:space="preserve"> PAGEREF _Toc525240900 \h </w:instrText>
+              <w:instrText xml:space="preserve"> PAGEREF _Toc526453273 \h </w:instrText>
             </w:r>
             <w:r>
               <w:rPr>
@@ -2461,7 +2461,7 @@
               <w:lang w:eastAsia="fr-FR"/>
             </w:rPr>
           </w:pPr>
-          <w:hyperlink w:anchor="_Toc525240901" w:history="1">
+          <w:hyperlink w:anchor="_Toc526453274" w:history="1">
             <w:r>
               <w:rPr>
                 <w:rStyle w:val="Lienhypertexte"/>
@@ -2503,7 +2503,7 @@
                 <w:noProof/>
                 <w:webHidden/>
               </w:rPr>
-              <w:instrText xml:space="preserve"> PAGEREF _Toc525240901 \h </w:instrText>
+              <w:instrText xml:space="preserve"> PAGEREF _Toc526453274 \h </w:instrText>
             </w:r>
             <w:r>
               <w:rPr>
@@ -2546,7 +2546,7 @@
               <w:lang w:eastAsia="fr-FR"/>
             </w:rPr>
           </w:pPr>
-          <w:hyperlink w:anchor="_Toc525240902" w:history="1">
+          <w:hyperlink w:anchor="_Toc526453275" w:history="1">
             <w:r>
               <w:rPr>
                 <w:rStyle w:val="Lienhypertexte"/>
@@ -2573,7 +2573,7 @@
                 <w:noProof/>
                 <w:webHidden/>
               </w:rPr>
-              <w:instrText xml:space="preserve"> PAGEREF _Toc525240902 \h </w:instrText>
+              <w:instrText xml:space="preserve"> PAGEREF _Toc526453275 \h </w:instrText>
             </w:r>
             <w:r>
               <w:rPr>
@@ -2616,7 +2616,7 @@
               <w:lang w:eastAsia="fr-FR"/>
             </w:rPr>
           </w:pPr>
-          <w:hyperlink w:anchor="_Toc525240903" w:history="1">
+          <w:hyperlink w:anchor="_Toc526453276" w:history="1">
             <w:r>
               <w:rPr>
                 <w:rStyle w:val="Lienhypertexte"/>
@@ -2643,7 +2643,7 @@
                 <w:noProof/>
                 <w:webHidden/>
               </w:rPr>
-              <w:instrText xml:space="preserve"> PAGEREF _Toc525240903 \h </w:instrText>
+              <w:instrText xml:space="preserve"> PAGEREF _Toc526453276 \h </w:instrText>
             </w:r>
             <w:r>
               <w:rPr>
@@ -2687,7 +2687,7 @@
               <w:lang w:eastAsia="fr-FR"/>
             </w:rPr>
           </w:pPr>
-          <w:hyperlink w:anchor="_Toc525240904" w:history="1">
+          <w:hyperlink w:anchor="_Toc526453277" w:history="1">
             <w:r>
               <w:rPr>
                 <w:rStyle w:val="Lienhypertexte"/>
@@ -2729,7 +2729,7 @@
                 <w:noProof/>
                 <w:webHidden/>
               </w:rPr>
-              <w:instrText xml:space="preserve"> PAGEREF _Toc525240904 \h </w:instrText>
+              <w:instrText xml:space="preserve"> PAGEREF _Toc526453277 \h </w:instrText>
             </w:r>
             <w:r>
               <w:rPr>
@@ -2773,7 +2773,7 @@
               <w:lang w:eastAsia="fr-FR"/>
             </w:rPr>
           </w:pPr>
-          <w:hyperlink w:anchor="_Toc525240905" w:history="1">
+          <w:hyperlink w:anchor="_Toc526453278" w:history="1">
             <w:r>
               <w:rPr>
                 <w:rStyle w:val="Lienhypertexte"/>
@@ -2815,7 +2815,7 @@
                 <w:noProof/>
                 <w:webHidden/>
               </w:rPr>
-              <w:instrText xml:space="preserve"> PAGEREF _Toc525240905 \h </w:instrText>
+              <w:instrText xml:space="preserve"> PAGEREF _Toc526453278 \h </w:instrText>
             </w:r>
             <w:r>
               <w:rPr>
@@ -2859,7 +2859,7 @@
               <w:lang w:eastAsia="fr-FR"/>
             </w:rPr>
           </w:pPr>
-          <w:hyperlink w:anchor="_Toc525240906" w:history="1">
+          <w:hyperlink w:anchor="_Toc526453279" w:history="1">
             <w:r>
               <w:rPr>
                 <w:rStyle w:val="Lienhypertexte"/>
@@ -2901,7 +2901,7 @@
                 <w:noProof/>
                 <w:webHidden/>
               </w:rPr>
-              <w:instrText xml:space="preserve"> PAGEREF _Toc525240906 \h </w:instrText>
+              <w:instrText xml:space="preserve"> PAGEREF _Toc526453279 \h </w:instrText>
             </w:r>
             <w:r>
               <w:rPr>
@@ -2945,7 +2945,7 @@
               <w:lang w:eastAsia="fr-FR"/>
             </w:rPr>
           </w:pPr>
-          <w:hyperlink w:anchor="_Toc525240907" w:history="1">
+          <w:hyperlink w:anchor="_Toc526453280" w:history="1">
             <w:r>
               <w:rPr>
                 <w:rStyle w:val="Lienhypertexte"/>
@@ -2987,7 +2987,7 @@
                 <w:noProof/>
                 <w:webHidden/>
               </w:rPr>
-              <w:instrText xml:space="preserve"> PAGEREF _Toc525240907 \h </w:instrText>
+              <w:instrText xml:space="preserve"> PAGEREF _Toc526453280 \h </w:instrText>
             </w:r>
             <w:r>
               <w:rPr>
@@ -3031,7 +3031,7 @@
               <w:lang w:eastAsia="fr-FR"/>
             </w:rPr>
           </w:pPr>
-          <w:hyperlink w:anchor="_Toc525240908" w:history="1">
+          <w:hyperlink w:anchor="_Toc526453281" w:history="1">
             <w:r>
               <w:rPr>
                 <w:rStyle w:val="Lienhypertexte"/>
@@ -3073,7 +3073,7 @@
                 <w:noProof/>
                 <w:webHidden/>
               </w:rPr>
-              <w:instrText xml:space="preserve"> PAGEREF _Toc525240908 \h </w:instrText>
+              <w:instrText xml:space="preserve"> PAGEREF _Toc526453281 \h </w:instrText>
             </w:r>
             <w:r>
               <w:rPr>
@@ -3117,7 +3117,7 @@
               <w:lang w:eastAsia="fr-FR"/>
             </w:rPr>
           </w:pPr>
-          <w:hyperlink w:anchor="_Toc525240909" w:history="1">
+          <w:hyperlink w:anchor="_Toc526453282" w:history="1">
             <w:r>
               <w:rPr>
                 <w:rStyle w:val="Lienhypertexte"/>
@@ -3161,7 +3161,7 @@
                 <w:noProof/>
                 <w:webHidden/>
               </w:rPr>
-              <w:instrText xml:space="preserve"> PAGEREF _Toc525240909 \h </w:instrText>
+              <w:instrText xml:space="preserve"> PAGEREF _Toc526453282 \h </w:instrText>
             </w:r>
             <w:r>
               <w:rPr>
@@ -3205,7 +3205,7 @@
               <w:lang w:eastAsia="fr-FR"/>
             </w:rPr>
           </w:pPr>
-          <w:hyperlink w:anchor="_Toc525240910" w:history="1">
+          <w:hyperlink w:anchor="_Toc526453283" w:history="1">
             <w:r>
               <w:rPr>
                 <w:rStyle w:val="Lienhypertexte"/>
@@ -3249,7 +3249,7 @@
                 <w:noProof/>
                 <w:webHidden/>
               </w:rPr>
-              <w:instrText xml:space="preserve"> PAGEREF _Toc525240910 \h </w:instrText>
+              <w:instrText xml:space="preserve"> PAGEREF _Toc526453283 \h </w:instrText>
             </w:r>
             <w:r>
               <w:rPr>
@@ -3293,7 +3293,7 @@
               <w:lang w:eastAsia="fr-FR"/>
             </w:rPr>
           </w:pPr>
-          <w:hyperlink w:anchor="_Toc525240911" w:history="1">
+          <w:hyperlink w:anchor="_Toc526453284" w:history="1">
             <w:r>
               <w:rPr>
                 <w:rStyle w:val="Lienhypertexte"/>
@@ -3335,7 +3335,7 @@
                 <w:noProof/>
                 <w:webHidden/>
               </w:rPr>
-              <w:instrText xml:space="preserve"> PAGEREF _Toc525240911 \h </w:instrText>
+              <w:instrText xml:space="preserve"> PAGEREF _Toc526453284 \h </w:instrText>
             </w:r>
             <w:r>
               <w:rPr>
@@ -3379,7 +3379,7 @@
               <w:lang w:eastAsia="fr-FR"/>
             </w:rPr>
           </w:pPr>
-          <w:hyperlink w:anchor="_Toc525240912" w:history="1">
+          <w:hyperlink w:anchor="_Toc526453285" w:history="1">
             <w:r>
               <w:rPr>
                 <w:rStyle w:val="Lienhypertexte"/>
@@ -3423,7 +3423,7 @@
                 <w:noProof/>
                 <w:webHidden/>
               </w:rPr>
-              <w:instrText xml:space="preserve"> PAGEREF _Toc525240912 \h </w:instrText>
+              <w:instrText xml:space="preserve"> PAGEREF _Toc526453285 \h </w:instrText>
             </w:r>
             <w:r>
               <w:rPr>
@@ -3467,7 +3467,7 @@
               <w:lang w:eastAsia="fr-FR"/>
             </w:rPr>
           </w:pPr>
-          <w:hyperlink w:anchor="_Toc525240913" w:history="1">
+          <w:hyperlink w:anchor="_Toc526453286" w:history="1">
             <w:r>
               <w:rPr>
                 <w:rStyle w:val="Lienhypertexte"/>
@@ -3511,7 +3511,7 @@
                 <w:noProof/>
                 <w:webHidden/>
               </w:rPr>
-              <w:instrText xml:space="preserve"> PAGEREF _Toc525240913 \h </w:instrText>
+              <w:instrText xml:space="preserve"> PAGEREF _Toc526453286 \h </w:instrText>
             </w:r>
             <w:r>
               <w:rPr>
@@ -3555,7 +3555,7 @@
               <w:lang w:eastAsia="fr-FR"/>
             </w:rPr>
           </w:pPr>
-          <w:hyperlink w:anchor="_Toc525240914" w:history="1">
+          <w:hyperlink w:anchor="_Toc526453287" w:history="1">
             <w:r>
               <w:rPr>
                 <w:rStyle w:val="Lienhypertexte"/>
@@ -3599,7 +3599,7 @@
                 <w:noProof/>
                 <w:webHidden/>
               </w:rPr>
-              <w:instrText xml:space="preserve"> PAGEREF _Toc525240914 \h </w:instrText>
+              <w:instrText xml:space="preserve"> PAGEREF _Toc526453287 \h </w:instrText>
             </w:r>
             <w:r>
               <w:rPr>
@@ -3643,7 +3643,7 @@
               <w:lang w:eastAsia="fr-FR"/>
             </w:rPr>
           </w:pPr>
-          <w:hyperlink w:anchor="_Toc525240915" w:history="1">
+          <w:hyperlink w:anchor="_Toc526453288" w:history="1">
             <w:r>
               <w:rPr>
                 <w:rStyle w:val="Lienhypertexte"/>
@@ -3687,7 +3687,7 @@
                 <w:noProof/>
                 <w:webHidden/>
               </w:rPr>
-              <w:instrText xml:space="preserve"> PAGEREF _Toc525240915 \h </w:instrText>
+              <w:instrText xml:space="preserve"> PAGEREF _Toc526453288 \h </w:instrText>
             </w:r>
             <w:r>
               <w:rPr>
@@ -3731,7 +3731,7 @@
               <w:lang w:eastAsia="fr-FR"/>
             </w:rPr>
           </w:pPr>
-          <w:hyperlink w:anchor="_Toc525240916" w:history="1">
+          <w:hyperlink w:anchor="_Toc526453289" w:history="1">
             <w:r>
               <w:rPr>
                 <w:rStyle w:val="Lienhypertexte"/>
@@ -3775,7 +3775,7 @@
                 <w:noProof/>
                 <w:webHidden/>
               </w:rPr>
-              <w:instrText xml:space="preserve"> PAGEREF _Toc525240916 \h </w:instrText>
+              <w:instrText xml:space="preserve"> PAGEREF _Toc526453289 \h </w:instrText>
             </w:r>
             <w:r>
               <w:rPr>
@@ -3818,7 +3818,7 @@
               <w:lang w:eastAsia="fr-FR"/>
             </w:rPr>
           </w:pPr>
-          <w:hyperlink w:anchor="_Toc525240917" w:history="1">
+          <w:hyperlink w:anchor="_Toc526453290" w:history="1">
             <w:r>
               <w:rPr>
                 <w:rStyle w:val="Lienhypertexte"/>
@@ -3847,7 +3847,7 @@
                 <w:noProof/>
                 <w:webHidden/>
               </w:rPr>
-              <w:instrText xml:space="preserve"> PAGEREF _Toc525240917 \h </w:instrText>
+              <w:instrText xml:space="preserve"> PAGEREF _Toc526453290 \h </w:instrText>
             </w:r>
             <w:r>
               <w:rPr>
@@ -3890,7 +3890,7 @@
               <w:lang w:eastAsia="fr-FR"/>
             </w:rPr>
           </w:pPr>
-          <w:hyperlink w:anchor="_Toc525240918" w:history="1">
+          <w:hyperlink w:anchor="_Toc526453291" w:history="1">
             <w:r>
               <w:rPr>
                 <w:rStyle w:val="Lienhypertexte"/>
@@ -3919,7 +3919,7 @@
                 <w:noProof/>
                 <w:webHidden/>
               </w:rPr>
-              <w:instrText xml:space="preserve"> PAGEREF _Toc525240918 \h </w:instrText>
+              <w:instrText xml:space="preserve"> PAGEREF _Toc526453291 \h </w:instrText>
             </w:r>
             <w:r>
               <w:rPr>
@@ -3962,7 +3962,7 @@
               <w:lang w:eastAsia="fr-FR"/>
             </w:rPr>
           </w:pPr>
-          <w:hyperlink w:anchor="_Toc525240919" w:history="1">
+          <w:hyperlink w:anchor="_Toc526453292" w:history="1">
             <w:r>
               <w:rPr>
                 <w:rStyle w:val="Lienhypertexte"/>
@@ -3992,7 +3992,7 @@
                 <w:noProof/>
                 <w:webHidden/>
               </w:rPr>
-              <w:instrText xml:space="preserve"> PAGEREF _Toc525240919 \h </w:instrText>
+              <w:instrText xml:space="preserve"> PAGEREF _Toc526453292 \h </w:instrText>
             </w:r>
             <w:r>
               <w:rPr>
@@ -4036,7 +4036,7 @@
               <w:lang w:eastAsia="fr-FR"/>
             </w:rPr>
           </w:pPr>
-          <w:hyperlink w:anchor="_Toc525240920" w:history="1">
+          <w:hyperlink w:anchor="_Toc526453293" w:history="1">
             <w:r>
               <w:rPr>
                 <w:rStyle w:val="Lienhypertexte"/>
@@ -4083,7 +4083,7 @@
                 <w:noProof/>
                 <w:webHidden/>
               </w:rPr>
-              <w:instrText xml:space="preserve"> PAGEREF _Toc525240920 \h </w:instrText>
+              <w:instrText xml:space="preserve"> PAGEREF _Toc526453293 \h </w:instrText>
             </w:r>
             <w:r>
               <w:rPr>
@@ -4127,7 +4127,7 @@
               <w:lang w:eastAsia="fr-FR"/>
             </w:rPr>
           </w:pPr>
-          <w:hyperlink w:anchor="_Toc525240921" w:history="1">
+          <w:hyperlink w:anchor="_Toc526453294" w:history="1">
             <w:r>
               <w:rPr>
                 <w:rStyle w:val="Lienhypertexte"/>
@@ -4174,7 +4174,7 @@
                 <w:noProof/>
                 <w:webHidden/>
               </w:rPr>
-              <w:instrText xml:space="preserve"> PAGEREF _Toc525240921 \h </w:instrText>
+              <w:instrText xml:space="preserve"> PAGEREF _Toc526453294 \h </w:instrText>
             </w:r>
             <w:r>
               <w:rPr>
@@ -4217,7 +4217,7 @@
               <w:lang w:eastAsia="fr-FR"/>
             </w:rPr>
           </w:pPr>
-          <w:hyperlink w:anchor="_Toc525240922" w:history="1">
+          <w:hyperlink w:anchor="_Toc526453295" w:history="1">
             <w:r>
               <w:rPr>
                 <w:rStyle w:val="Lienhypertexte"/>
@@ -4247,7 +4247,7 @@
                 <w:noProof/>
                 <w:webHidden/>
               </w:rPr>
-              <w:instrText xml:space="preserve"> PAGEREF _Toc525240922 \h </w:instrText>
+              <w:instrText xml:space="preserve"> PAGEREF _Toc526453295 \h </w:instrText>
             </w:r>
             <w:r>
               <w:rPr>
@@ -4290,7 +4290,7 @@
               <w:lang w:eastAsia="fr-FR"/>
             </w:rPr>
           </w:pPr>
-          <w:hyperlink w:anchor="_Toc525240923" w:history="1">
+          <w:hyperlink w:anchor="_Toc526453296" w:history="1">
             <w:r>
               <w:rPr>
                 <w:rStyle w:val="Lienhypertexte"/>
@@ -4320,7 +4320,7 @@
                 <w:noProof/>
                 <w:webHidden/>
               </w:rPr>
-              <w:instrText xml:space="preserve"> PAGEREF _Toc525240923 \h </w:instrText>
+              <w:instrText xml:space="preserve"> PAGEREF _Toc526453296 \h </w:instrText>
             </w:r>
             <w:r>
               <w:rPr>
@@ -4364,7 +4364,7 @@
               <w:lang w:eastAsia="fr-FR"/>
             </w:rPr>
           </w:pPr>
-          <w:hyperlink w:anchor="_Toc525240924" w:history="1">
+          <w:hyperlink w:anchor="_Toc526453297" w:history="1">
             <w:r>
               <w:rPr>
                 <w:rStyle w:val="Lienhypertexte"/>
@@ -4411,7 +4411,7 @@
                 <w:noProof/>
                 <w:webHidden/>
               </w:rPr>
-              <w:instrText xml:space="preserve"> PAGEREF _Toc525240924 \h </w:instrText>
+              <w:instrText xml:space="preserve"> PAGEREF _Toc526453297 \h </w:instrText>
             </w:r>
             <w:r>
               <w:rPr>
@@ -4455,7 +4455,7 @@
               <w:lang w:eastAsia="fr-FR"/>
             </w:rPr>
           </w:pPr>
-          <w:hyperlink w:anchor="_Toc525240925" w:history="1">
+          <w:hyperlink w:anchor="_Toc526453298" w:history="1">
             <w:r>
               <w:rPr>
                 <w:rStyle w:val="Lienhypertexte"/>
@@ -4502,7 +4502,7 @@
                 <w:noProof/>
                 <w:webHidden/>
               </w:rPr>
-              <w:instrText xml:space="preserve"> PAGEREF _Toc525240925 \h </w:instrText>
+              <w:instrText xml:space="preserve"> PAGEREF _Toc526453298 \h </w:instrText>
             </w:r>
             <w:r>
               <w:rPr>
@@ -4545,7 +4545,7 @@
               <w:lang w:eastAsia="fr-FR"/>
             </w:rPr>
           </w:pPr>
-          <w:hyperlink w:anchor="_Toc525240926" w:history="1">
+          <w:hyperlink w:anchor="_Toc526453299" w:history="1">
             <w:r>
               <w:rPr>
                 <w:rStyle w:val="Lienhypertexte"/>
@@ -4582,7 +4582,7 @@
                 <w:noProof/>
                 <w:webHidden/>
               </w:rPr>
-              <w:instrText xml:space="preserve"> PAGEREF _Toc525240926 \h </w:instrText>
+              <w:instrText xml:space="preserve"> PAGEREF _Toc526453299 \h </w:instrText>
             </w:r>
             <w:r>
               <w:rPr>
@@ -4626,7 +4626,7 @@
               <w:lang w:eastAsia="fr-FR"/>
             </w:rPr>
           </w:pPr>
-          <w:hyperlink w:anchor="_Toc525240927" w:history="1">
+          <w:hyperlink w:anchor="_Toc526453300" w:history="1">
             <w:r>
               <w:rPr>
                 <w:rStyle w:val="Lienhypertexte"/>
@@ -4668,7 +4668,7 @@
                 <w:noProof/>
                 <w:webHidden/>
               </w:rPr>
-              <w:instrText xml:space="preserve"> PAGEREF _Toc525240927 \h </w:instrText>
+              <w:instrText xml:space="preserve"> PAGEREF _Toc526453300 \h </w:instrText>
             </w:r>
             <w:r>
               <w:rPr>
@@ -4712,7 +4712,7 @@
               <w:lang w:eastAsia="fr-FR"/>
             </w:rPr>
           </w:pPr>
-          <w:hyperlink w:anchor="_Toc525240928" w:history="1">
+          <w:hyperlink w:anchor="_Toc526453301" w:history="1">
             <w:r>
               <w:rPr>
                 <w:rStyle w:val="Lienhypertexte"/>
@@ -4756,7 +4756,7 @@
                 <w:noProof/>
                 <w:webHidden/>
               </w:rPr>
-              <w:instrText xml:space="preserve"> PAGEREF _Toc525240928 \h </w:instrText>
+              <w:instrText xml:space="preserve"> PAGEREF _Toc526453301 \h </w:instrText>
             </w:r>
             <w:r>
               <w:rPr>
@@ -4800,7 +4800,7 @@
               <w:lang w:eastAsia="fr-FR"/>
             </w:rPr>
           </w:pPr>
-          <w:hyperlink w:anchor="_Toc525240929" w:history="1">
+          <w:hyperlink w:anchor="_Toc526453302" w:history="1">
             <w:r>
               <w:rPr>
                 <w:rStyle w:val="Lienhypertexte"/>
@@ -4844,7 +4844,7 @@
                 <w:noProof/>
                 <w:webHidden/>
               </w:rPr>
-              <w:instrText xml:space="preserve"> PAGEREF _Toc525240929 \h </w:instrText>
+              <w:instrText xml:space="preserve"> PAGEREF _Toc526453302 \h </w:instrText>
             </w:r>
             <w:r>
               <w:rPr>
@@ -4888,7 +4888,7 @@
               <w:lang w:eastAsia="fr-FR"/>
             </w:rPr>
           </w:pPr>
-          <w:hyperlink w:anchor="_Toc525240930" w:history="1">
+          <w:hyperlink w:anchor="_Toc526453303" w:history="1">
             <w:r>
               <w:rPr>
                 <w:rStyle w:val="Lienhypertexte"/>
@@ -4932,7 +4932,7 @@
                 <w:noProof/>
                 <w:webHidden/>
               </w:rPr>
-              <w:instrText xml:space="preserve"> PAGEREF _Toc525240930 \h </w:instrText>
+              <w:instrText xml:space="preserve"> PAGEREF _Toc526453303 \h </w:instrText>
             </w:r>
             <w:r>
               <w:rPr>
@@ -4976,7 +4976,7 @@
               <w:lang w:eastAsia="fr-FR"/>
             </w:rPr>
           </w:pPr>
-          <w:hyperlink w:anchor="_Toc525240931" w:history="1">
+          <w:hyperlink w:anchor="_Toc526453304" w:history="1">
             <w:r>
               <w:rPr>
                 <w:rStyle w:val="Lienhypertexte"/>
@@ -5020,7 +5020,7 @@
                 <w:noProof/>
                 <w:webHidden/>
               </w:rPr>
-              <w:instrText xml:space="preserve"> PAGEREF _Toc525240931 \h </w:instrText>
+              <w:instrText xml:space="preserve"> PAGEREF _Toc526453304 \h </w:instrText>
             </w:r>
             <w:r>
               <w:rPr>
@@ -5064,7 +5064,7 @@
               <w:lang w:eastAsia="fr-FR"/>
             </w:rPr>
           </w:pPr>
-          <w:hyperlink w:anchor="_Toc525240932" w:history="1">
+          <w:hyperlink w:anchor="_Toc526453305" w:history="1">
             <w:r>
               <w:rPr>
                 <w:rStyle w:val="Lienhypertexte"/>
@@ -5106,7 +5106,7 @@
                 <w:noProof/>
                 <w:webHidden/>
               </w:rPr>
-              <w:instrText xml:space="preserve"> PAGEREF _Toc525240932 \h </w:instrText>
+              <w:instrText xml:space="preserve"> PAGEREF _Toc526453305 \h </w:instrText>
             </w:r>
             <w:r>
               <w:rPr>
@@ -5150,7 +5150,7 @@
               <w:lang w:eastAsia="fr-FR"/>
             </w:rPr>
           </w:pPr>
-          <w:hyperlink w:anchor="_Toc525240933" w:history="1">
+          <w:hyperlink w:anchor="_Toc526453306" w:history="1">
             <w:r>
               <w:rPr>
                 <w:rStyle w:val="Lienhypertexte"/>
@@ -5192,7 +5192,7 @@
                 <w:noProof/>
                 <w:webHidden/>
               </w:rPr>
-              <w:instrText xml:space="preserve"> PAGEREF _Toc525240933 \h </w:instrText>
+              <w:instrText xml:space="preserve"> PAGEREF _Toc526453306 \h </w:instrText>
             </w:r>
             <w:r>
               <w:rPr>
@@ -5236,7 +5236,7 @@
               <w:lang w:eastAsia="fr-FR"/>
             </w:rPr>
           </w:pPr>
-          <w:hyperlink w:anchor="_Toc525240934" w:history="1">
+          <w:hyperlink w:anchor="_Toc526453307" w:history="1">
             <w:r>
               <w:rPr>
                 <w:rStyle w:val="Lienhypertexte"/>
@@ -5278,7 +5278,7 @@
                 <w:noProof/>
                 <w:webHidden/>
               </w:rPr>
-              <w:instrText xml:space="preserve"> PAGEREF _Toc525240934 \h </w:instrText>
+              <w:instrText xml:space="preserve"> PAGEREF _Toc526453307 \h </w:instrText>
             </w:r>
             <w:r>
               <w:rPr>
@@ -5322,7 +5322,7 @@
               <w:lang w:eastAsia="fr-FR"/>
             </w:rPr>
           </w:pPr>
-          <w:hyperlink w:anchor="_Toc525240935" w:history="1">
+          <w:hyperlink w:anchor="_Toc526453308" w:history="1">
             <w:r>
               <w:rPr>
                 <w:rStyle w:val="Lienhypertexte"/>
@@ -5364,7 +5364,7 @@
                 <w:noProof/>
                 <w:webHidden/>
               </w:rPr>
-              <w:instrText xml:space="preserve"> PAGEREF _Toc525240935 \h </w:instrText>
+              <w:instrText xml:space="preserve"> PAGEREF _Toc526453308 \h </w:instrText>
             </w:r>
             <w:r>
               <w:rPr>
@@ -5408,7 +5408,7 @@
               <w:lang w:eastAsia="fr-FR"/>
             </w:rPr>
           </w:pPr>
-          <w:hyperlink w:anchor="_Toc525240936" w:history="1">
+          <w:hyperlink w:anchor="_Toc526453309" w:history="1">
             <w:r>
               <w:rPr>
                 <w:rStyle w:val="Lienhypertexte"/>
@@ -5450,7 +5450,7 @@
                 <w:noProof/>
                 <w:webHidden/>
               </w:rPr>
-              <w:instrText xml:space="preserve"> PAGEREF _Toc525240936 \h </w:instrText>
+              <w:instrText xml:space="preserve"> PAGEREF _Toc526453309 \h </w:instrText>
             </w:r>
             <w:r>
               <w:rPr>
@@ -5494,7 +5494,7 @@
               <w:lang w:eastAsia="fr-FR"/>
             </w:rPr>
           </w:pPr>
-          <w:hyperlink w:anchor="_Toc525240937" w:history="1">
+          <w:hyperlink w:anchor="_Toc526453310" w:history="1">
             <w:r>
               <w:rPr>
                 <w:rStyle w:val="Lienhypertexte"/>
@@ -5536,7 +5536,7 @@
                 <w:noProof/>
                 <w:webHidden/>
               </w:rPr>
-              <w:instrText xml:space="preserve"> PAGEREF _Toc525240937 \h </w:instrText>
+              <w:instrText xml:space="preserve"> PAGEREF _Toc526453310 \h </w:instrText>
             </w:r>
             <w:r>
               <w:rPr>
@@ -5579,7 +5579,7 @@
               <w:lang w:eastAsia="fr-FR"/>
             </w:rPr>
           </w:pPr>
-          <w:hyperlink w:anchor="_Toc525240938" w:history="1">
+          <w:hyperlink w:anchor="_Toc526453311" w:history="1">
             <w:r>
               <w:rPr>
                 <w:rStyle w:val="Lienhypertexte"/>
@@ -5606,7 +5606,92 @@
                 <w:noProof/>
                 <w:webHidden/>
               </w:rPr>
-              <w:instrText xml:space="preserve"> PAGEREF _Toc525240938 \h </w:instrText>
+              <w:instrText xml:space="preserve"> PAGEREF _Toc526453311 \h </w:instrText>
+            </w:r>
+            <w:r>
+              <w:rPr>
+                <w:noProof/>
+                <w:webHidden/>
+              </w:rPr>
+            </w:r>
+            <w:r>
+              <w:rPr>
+                <w:noProof/>
+                <w:webHidden/>
+              </w:rPr>
+              <w:fldChar w:fldCharType="separate"/>
+            </w:r>
+            <w:r>
+              <w:rPr>
+                <w:noProof/>
+                <w:webHidden/>
+              </w:rPr>
+              <w:t>33</w:t>
+            </w:r>
+            <w:r>
+              <w:rPr>
+                <w:noProof/>
+                <w:webHidden/>
+              </w:rPr>
+              <w:fldChar w:fldCharType="end"/>
+            </w:r>
+          </w:hyperlink>
+        </w:p>
+        <w:p>
+          <w:pPr>
+            <w:pStyle w:val="TM2"/>
+            <w:tabs>
+              <w:tab w:val="right" w:leader="dot" w:pos="9062"/>
+            </w:tabs>
+            <w:rPr>
+              <w:rFonts w:eastAsiaTheme="minorEastAsia"/>
+              <w:noProof/>
+              <w:lang w:eastAsia="fr-FR"/>
+            </w:rPr>
+          </w:pPr>
+          <w:hyperlink w:anchor="_Toc526453312" w:history="1">
+            <w:r>
+              <w:rPr>
+                <w:rStyle w:val="Lienhypertexte"/>
+                <w:noProof/>
+              </w:rPr>
+              <w:t>Durant ce chapitre, nous avons présenté problématique,</w:t>
+            </w:r>
+            <w:r>
+              <w:rPr>
+                <w:rStyle w:val="Lienhypertexte"/>
+                <w:rFonts w:eastAsia="Times New Roman"/>
+                <w:noProof/>
+              </w:rPr>
+              <w:t xml:space="preserve"> objectifs, Solutions proposé, les besoins fonctionnel et non fonctionnel </w:t>
+            </w:r>
+            <w:r>
+              <w:rPr>
+                <w:rStyle w:val="Lienhypertexte"/>
+                <w:noProof/>
+              </w:rPr>
+              <w:t>ainsi que la conception de base de donnée et présenter les interfaces graphiques.</w:t>
+            </w:r>
+            <w:r>
+              <w:rPr>
+                <w:noProof/>
+                <w:webHidden/>
+              </w:rPr>
+              <w:tab/>
+            </w:r>
+            <w:r>
+              <w:rPr>
+                <w:noProof/>
+                <w:webHidden/>
+              </w:rPr>
+              <w:fldChar w:fldCharType="begin"/>
+            </w:r>
+            <w:r>
+              <w:rPr>
+                <w:noProof/>
+                <w:webHidden/>
+              </w:rPr>
+              <w:instrText xml:space="preserve"> PAGEREF _Toc526453312 \h </w:instrText>
             </w:r>
             <w:r>
               <w:rPr>
@@ -5649,7 +5734,7 @@
               <w:lang w:eastAsia="fr-FR"/>
             </w:rPr>
           </w:pPr>
-          <w:hyperlink w:anchor="_Toc525240940" w:history="1">
+          <w:hyperlink w:anchor="_Toc526453313" w:history="1">
             <w:r>
               <w:rPr>
                 <w:rStyle w:val="Lienhypertexte"/>
@@ -5676,7 +5761,7 @@
                 <w:noProof/>
                 <w:webHidden/>
               </w:rPr>
-              <w:instrText xml:space="preserve"> PAGEREF _Toc525240940 \h </w:instrText>
+              <w:instrText xml:space="preserve"> PAGEREF _Toc526453313 \h </w:instrText>
             </w:r>
             <w:r>
               <w:rPr>
@@ -5719,7 +5804,7 @@
               <w:lang w:eastAsia="fr-FR"/>
             </w:rPr>
           </w:pPr>
-          <w:hyperlink w:anchor="_Toc525240941" w:history="1">
+          <w:hyperlink w:anchor="_Toc526453314" w:history="1">
             <w:r>
               <w:rPr>
                 <w:rStyle w:val="Lienhypertexte"/>
@@ -5746,7 +5831,7 @@
                 <w:noProof/>
                 <w:webHidden/>
               </w:rPr>
-              <w:instrText xml:space="preserve"> PAGEREF _Toc525240941 \h </w:instrText>
+              <w:instrText xml:space="preserve"> PAGEREF _Toc526453314 \h </w:instrText>
             </w:r>
             <w:r>
               <w:rPr>
@@ -8743,21 +8828,12 @@
     </w:p>
     <w:p>
       <w:pPr>
-        <w:rPr>
-          <w:rFonts w:ascii="Cambria" w:eastAsia="Times New Roman" w:hAnsi="Cambria" w:cs="Times New Roman"/>
-          <w:color w:val="365F91"/>
-          <w:sz w:val="32"/>
-          <w:szCs w:val="32"/>
-        </w:rPr>
-      </w:pPr>
-    </w:p>
-    <w:p>
-      <w:pPr>
         <w:pStyle w:val="Titre1"/>
         <w:jc w:val="center"/>
       </w:pPr>
-      <w:bookmarkStart w:id="0" w:name="_Toc525240885"/>
-      <w:r>
+      <w:bookmarkStart w:id="0" w:name="_Toc526453258"/>
+      <w:r>
+        <w:lastRenderedPageBreak/>
         <w:t>Chapitre </w:t>
       </w:r>
       <w:r>
@@ -8768,10 +8844,8 @@
       </w:r>
       <w:bookmarkEnd w:id="0"/>
     </w:p>
-    <w:p/>
-    <w:p>
-      <w:pPr>
-        <w:jc w:val="center"/>
+    <w:p>
+      <w:pPr>
         <w:rPr>
           <w:rFonts w:ascii="Times New Roman" w:hAnsi="Times New Roman" w:cs="Times New Roman"/>
           <w:b/>
@@ -8781,20 +8855,22 @@
           <w:szCs w:val="32"/>
         </w:rPr>
       </w:pPr>
+      <w:bookmarkStart w:id="1" w:name="_GoBack"/>
+      <w:bookmarkEnd w:id="1"/>
     </w:p>
     <w:p>
       <w:pPr>
         <w:pStyle w:val="Titre2"/>
       </w:pPr>
-      <w:bookmarkStart w:id="1" w:name="_Toc466632032"/>
-      <w:bookmarkStart w:id="2" w:name="_Toc467480887"/>
-      <w:bookmarkStart w:id="3" w:name="_Toc525240886"/>
+      <w:bookmarkStart w:id="2" w:name="_Toc466632032"/>
+      <w:bookmarkStart w:id="3" w:name="_Toc467480887"/>
+      <w:bookmarkStart w:id="4" w:name="_Toc526453259"/>
       <w:r>
         <w:t>Introduction</w:t>
       </w:r>
-      <w:bookmarkEnd w:id="1"/>
       <w:bookmarkEnd w:id="2"/>
       <w:bookmarkEnd w:id="3"/>
+      <w:bookmarkEnd w:id="4"/>
     </w:p>
     <w:p>
       <w:pPr>
@@ -8880,15 +8956,15 @@
           <w:numId w:val="29"/>
         </w:numPr>
       </w:pPr>
-      <w:bookmarkStart w:id="4" w:name="_Toc466632033"/>
-      <w:bookmarkStart w:id="5" w:name="_Toc467480888"/>
-      <w:bookmarkStart w:id="6" w:name="_Toc525240887"/>
+      <w:bookmarkStart w:id="5" w:name="_Toc466632033"/>
+      <w:bookmarkStart w:id="6" w:name="_Toc467480888"/>
+      <w:bookmarkStart w:id="7" w:name="_Toc526453260"/>
       <w:r>
         <w:t>Présentation du Groupe ASTEELFLASH</w:t>
       </w:r>
-      <w:bookmarkEnd w:id="4"/>
       <w:bookmarkEnd w:id="5"/>
       <w:bookmarkEnd w:id="6"/>
+      <w:bookmarkEnd w:id="7"/>
     </w:p>
     <w:p>
       <w:pPr>
@@ -9056,16 +9132,15 @@
           <w:numId w:val="29"/>
         </w:numPr>
       </w:pPr>
-      <w:bookmarkStart w:id="7" w:name="_Toc466632040"/>
-      <w:bookmarkStart w:id="8" w:name="_Toc467480895"/>
-      <w:bookmarkStart w:id="9" w:name="_Toc525240888"/>
-      <w:r>
-        <w:lastRenderedPageBreak/>
+      <w:bookmarkStart w:id="8" w:name="_Toc466632040"/>
+      <w:bookmarkStart w:id="9" w:name="_Toc467480895"/>
+      <w:bookmarkStart w:id="10" w:name="_Toc526453261"/>
+      <w:r>
         <w:t>Organisation du Site La Soukra</w:t>
       </w:r>
-      <w:bookmarkEnd w:id="7"/>
       <w:bookmarkEnd w:id="8"/>
       <w:bookmarkEnd w:id="9"/>
+      <w:bookmarkEnd w:id="10"/>
     </w:p>
     <w:p>
       <w:pPr>
@@ -9128,6 +9203,7 @@
           <w:sz w:val="24"/>
           <w:szCs w:val="40"/>
         </w:rPr>
+        <w:lastRenderedPageBreak/>
         <w:t>Service Méthode : élabore des fiches d’instruction à suivre par les employés. Ceci aide</w:t>
       </w:r>
       <w:r>
@@ -9599,16 +9675,15 @@
           <w:numId w:val="29"/>
         </w:numPr>
       </w:pPr>
-      <w:bookmarkStart w:id="10" w:name="_Toc466632041"/>
-      <w:bookmarkStart w:id="11" w:name="_Toc467480896"/>
-      <w:bookmarkStart w:id="12" w:name="_Toc525240889"/>
-      <w:r>
-        <w:lastRenderedPageBreak/>
+      <w:bookmarkStart w:id="11" w:name="_Toc466632041"/>
+      <w:bookmarkStart w:id="12" w:name="_Toc467480896"/>
+      <w:bookmarkStart w:id="13" w:name="_Toc526453262"/>
+      <w:r>
         <w:t>Les produits du ASTEELFLASH</w:t>
       </w:r>
-      <w:bookmarkEnd w:id="10"/>
       <w:bookmarkEnd w:id="11"/>
       <w:bookmarkEnd w:id="12"/>
+      <w:bookmarkEnd w:id="13"/>
       <w:r>
         <w:t xml:space="preserve"> </w:t>
       </w:r>
@@ -9742,6 +9817,7 @@
           <w:sz w:val="24"/>
           <w:szCs w:val="40"/>
         </w:rPr>
+        <w:lastRenderedPageBreak/>
         <w:t>INDESIT</w:t>
       </w:r>
     </w:p>
@@ -9775,11 +9851,11 @@
       <w:pPr>
         <w:pStyle w:val="Titre2"/>
       </w:pPr>
-      <w:bookmarkStart w:id="13" w:name="_Toc525240890"/>
+      <w:bookmarkStart w:id="14" w:name="_Toc526453263"/>
       <w:r>
         <w:t>Conclusion</w:t>
       </w:r>
-      <w:bookmarkEnd w:id="13"/>
+      <w:bookmarkEnd w:id="14"/>
     </w:p>
     <w:p>
       <w:pPr>
@@ -9961,8 +10037,8 @@
           <w:szCs w:val="32"/>
         </w:rPr>
       </w:pPr>
-      <w:bookmarkStart w:id="14" w:name="_Toc466632043"/>
-      <w:bookmarkStart w:id="15" w:name="_Toc467480898"/>
+      <w:bookmarkStart w:id="15" w:name="_Toc466632043"/>
+      <w:bookmarkStart w:id="16" w:name="_Toc467480898"/>
       <w:r>
         <w:rPr>
           <w:rFonts w:ascii="Times New Roman" w:hAnsi="Times New Roman"/>
@@ -9976,14 +10052,14 @@
         <w:pStyle w:val="Titre1"/>
         <w:jc w:val="center"/>
       </w:pPr>
-      <w:bookmarkStart w:id="16" w:name="_Toc525240891"/>
+      <w:bookmarkStart w:id="17" w:name="_Toc526453264"/>
       <w:r>
         <w:lastRenderedPageBreak/>
         <w:t>Chapitre 2 : Présentation de L’atelier CMS</w:t>
       </w:r>
-      <w:bookmarkEnd w:id="14"/>
       <w:bookmarkEnd w:id="15"/>
       <w:bookmarkEnd w:id="16"/>
+      <w:bookmarkEnd w:id="17"/>
     </w:p>
     <w:p>
       <w:pPr>
@@ -9992,15 +10068,15 @@
       <w:r>
         <w:t xml:space="preserve">   </w:t>
       </w:r>
-      <w:bookmarkStart w:id="17" w:name="_Toc466632044"/>
-      <w:bookmarkStart w:id="18" w:name="_Toc467480899"/>
-      <w:bookmarkStart w:id="19" w:name="_Toc525240892"/>
+      <w:bookmarkStart w:id="18" w:name="_Toc466632044"/>
+      <w:bookmarkStart w:id="19" w:name="_Toc467480899"/>
+      <w:bookmarkStart w:id="20" w:name="_Toc526453265"/>
       <w:r>
         <w:t>Introduction</w:t>
       </w:r>
-      <w:bookmarkEnd w:id="17"/>
       <w:bookmarkEnd w:id="18"/>
       <w:bookmarkEnd w:id="19"/>
+      <w:bookmarkEnd w:id="20"/>
     </w:p>
     <w:p>
       <w:pPr>
@@ -10112,15 +10188,15 @@
           <w:numId w:val="30"/>
         </w:numPr>
       </w:pPr>
-      <w:bookmarkStart w:id="20" w:name="_Toc466632045"/>
-      <w:bookmarkStart w:id="21" w:name="_Toc467480900"/>
-      <w:bookmarkStart w:id="22" w:name="_Toc525240893"/>
+      <w:bookmarkStart w:id="21" w:name="_Toc466632045"/>
+      <w:bookmarkStart w:id="22" w:name="_Toc467480900"/>
+      <w:bookmarkStart w:id="23" w:name="_Toc526453266"/>
       <w:r>
         <w:t>Description de l’atelier CMS</w:t>
       </w:r>
-      <w:bookmarkEnd w:id="20"/>
       <w:bookmarkEnd w:id="21"/>
       <w:bookmarkEnd w:id="22"/>
+      <w:bookmarkEnd w:id="23"/>
     </w:p>
     <w:p>
       <w:pPr>
@@ -10322,20 +10398,20 @@
           <w:numId w:val="30"/>
         </w:numPr>
       </w:pPr>
-      <w:bookmarkStart w:id="23" w:name="_Toc449392263"/>
-      <w:bookmarkStart w:id="24" w:name="_Toc449471027"/>
-      <w:bookmarkStart w:id="25" w:name="_Toc466632046"/>
-      <w:bookmarkStart w:id="26" w:name="_Toc467480901"/>
-      <w:bookmarkStart w:id="27" w:name="_Toc525240894"/>
+      <w:bookmarkStart w:id="24" w:name="_Toc449392263"/>
+      <w:bookmarkStart w:id="25" w:name="_Toc449471027"/>
+      <w:bookmarkStart w:id="26" w:name="_Toc466632046"/>
+      <w:bookmarkStart w:id="27" w:name="_Toc467480901"/>
+      <w:bookmarkStart w:id="28" w:name="_Toc526453267"/>
       <w:r>
         <w:lastRenderedPageBreak/>
         <w:t>Synoptique de fabrication d’une carte CMS</w:t>
       </w:r>
-      <w:bookmarkEnd w:id="23"/>
       <w:bookmarkEnd w:id="24"/>
       <w:bookmarkEnd w:id="25"/>
       <w:bookmarkEnd w:id="26"/>
       <w:bookmarkEnd w:id="27"/>
+      <w:bookmarkEnd w:id="28"/>
     </w:p>
     <w:p>
       <w:pPr>
@@ -10371,7 +10447,7 @@
           <w:lang w:eastAsia="fr-FR"/>
         </w:rPr>
         <w:drawing>
-          <wp:inline distT="0" distB="0" distL="0" distR="0" wp14:anchorId="0239C55A" wp14:editId="7D54B0FC">
+          <wp:inline distT="0" distB="0" distL="0" distR="0" wp14:anchorId="7A611B61" wp14:editId="7A644AA7">
             <wp:extent cx="6008370" cy="1954530"/>
             <wp:effectExtent l="38100" t="0" r="49530" b="26670"/>
             <wp:docPr id="1" name="Diagramme 1"/>
@@ -10396,9 +10472,9 @@
           <w:sz w:val="24"/>
         </w:rPr>
       </w:pPr>
-      <w:bookmarkStart w:id="28" w:name="_Toc466632047"/>
-      <w:bookmarkStart w:id="29" w:name="_Toc467480902"/>
-      <w:bookmarkStart w:id="30" w:name="_Toc524900345"/>
+      <w:bookmarkStart w:id="29" w:name="_Toc466632047"/>
+      <w:bookmarkStart w:id="30" w:name="_Toc467480902"/>
+      <w:bookmarkStart w:id="31" w:name="_Toc524900345"/>
       <w:r>
         <w:rPr>
           <w:sz w:val="24"/>
@@ -10454,9 +10530,9 @@
         </w:rPr>
         <w:t>Les Lignes CMS</w:t>
       </w:r>
-      <w:bookmarkEnd w:id="28"/>
       <w:bookmarkEnd w:id="29"/>
       <w:bookmarkEnd w:id="30"/>
+      <w:bookmarkEnd w:id="31"/>
     </w:p>
     <w:p>
       <w:pPr>
@@ -10466,15 +10542,15 @@
           <w:numId w:val="31"/>
         </w:numPr>
       </w:pPr>
-      <w:bookmarkStart w:id="31" w:name="_Toc466632048"/>
-      <w:bookmarkStart w:id="32" w:name="_Toc467480903"/>
-      <w:bookmarkStart w:id="33" w:name="_Toc525240895"/>
+      <w:bookmarkStart w:id="32" w:name="_Toc466632048"/>
+      <w:bookmarkStart w:id="33" w:name="_Toc467480903"/>
+      <w:bookmarkStart w:id="34" w:name="_Toc526453268"/>
       <w:r>
         <w:t>Dépileur</w:t>
       </w:r>
-      <w:bookmarkEnd w:id="31"/>
       <w:bookmarkEnd w:id="32"/>
       <w:bookmarkEnd w:id="33"/>
+      <w:bookmarkEnd w:id="34"/>
       <w:r>
         <w:t> </w:t>
       </w:r>
@@ -10538,15 +10614,15 @@
           <w:numId w:val="31"/>
         </w:numPr>
       </w:pPr>
-      <w:bookmarkStart w:id="34" w:name="_Toc466632049"/>
-      <w:bookmarkStart w:id="35" w:name="_Toc467480904"/>
-      <w:bookmarkStart w:id="36" w:name="_Toc525240896"/>
+      <w:bookmarkStart w:id="35" w:name="_Toc466632049"/>
+      <w:bookmarkStart w:id="36" w:name="_Toc467480904"/>
+      <w:bookmarkStart w:id="37" w:name="_Toc526453269"/>
       <w:r>
         <w:t>Machine Laser</w:t>
       </w:r>
-      <w:bookmarkEnd w:id="34"/>
       <w:bookmarkEnd w:id="35"/>
       <w:bookmarkEnd w:id="36"/>
+      <w:bookmarkEnd w:id="37"/>
       <w:r>
         <w:t xml:space="preserve"> </w:t>
       </w:r>
@@ -10634,15 +10710,15 @@
           <w:numId w:val="31"/>
         </w:numPr>
       </w:pPr>
-      <w:bookmarkStart w:id="37" w:name="_Toc466632050"/>
-      <w:bookmarkStart w:id="38" w:name="_Toc467480905"/>
-      <w:bookmarkStart w:id="39" w:name="_Toc525240897"/>
+      <w:bookmarkStart w:id="38" w:name="_Toc466632050"/>
+      <w:bookmarkStart w:id="39" w:name="_Toc467480905"/>
+      <w:bookmarkStart w:id="40" w:name="_Toc526453270"/>
       <w:r>
         <w:t>Sérigraphie</w:t>
       </w:r>
-      <w:bookmarkEnd w:id="37"/>
       <w:bookmarkEnd w:id="38"/>
       <w:bookmarkEnd w:id="39"/>
+      <w:bookmarkEnd w:id="40"/>
       <w:r>
         <w:t xml:space="preserve"> </w:t>
       </w:r>
@@ -10757,7 +10833,7 @@
           <w:sz w:val="24"/>
         </w:rPr>
       </w:pPr>
-      <w:bookmarkStart w:id="40" w:name="_Toc524900346"/>
+      <w:bookmarkStart w:id="41" w:name="_Toc524900346"/>
       <w:r>
         <w:rPr>
           <w:rFonts w:ascii="Times New Roman" w:hAnsi="Times New Roman"/>
@@ -10766,7 +10842,7 @@
         </w:rPr>
         <w:lastRenderedPageBreak/>
         <w:drawing>
-          <wp:anchor distT="0" distB="0" distL="114300" distR="114300" simplePos="0" relativeHeight="251658240" behindDoc="0" locked="0" layoutInCell="1" allowOverlap="1" wp14:anchorId="3516A298" wp14:editId="4068731E">
+          <wp:anchor distT="0" distB="0" distL="114300" distR="114300" simplePos="0" relativeHeight="251658240" behindDoc="0" locked="0" layoutInCell="1" allowOverlap="1" wp14:anchorId="7490D097" wp14:editId="729F2EA8">
             <wp:simplePos x="0" y="0"/>
             <wp:positionH relativeFrom="column">
               <wp:posOffset>985520</wp:posOffset>
@@ -10873,7 +10949,7 @@
         </w:rPr>
         <w:t>: Machine  Sérigraphie</w:t>
       </w:r>
-      <w:bookmarkEnd w:id="40"/>
+      <w:bookmarkEnd w:id="41"/>
     </w:p>
     <w:p>
       <w:pPr>
@@ -10906,7 +10982,7 @@
           <w:lang w:eastAsia="fr-FR"/>
         </w:rPr>
         <w:drawing>
-          <wp:inline distT="0" distB="0" distL="0" distR="0" wp14:anchorId="02150DD5" wp14:editId="7CC0663D">
+          <wp:inline distT="0" distB="0" distL="0" distR="0" wp14:anchorId="5FCDE255" wp14:editId="7870C818">
             <wp:extent cx="5760720" cy="2485203"/>
             <wp:effectExtent l="19050" t="19050" r="11430" b="10795"/>
             <wp:docPr id="5" name="Image 5"/>
@@ -10965,7 +11041,7 @@
           <w:sz w:val="24"/>
         </w:rPr>
       </w:pPr>
-      <w:bookmarkStart w:id="41" w:name="_Toc524900347"/>
+      <w:bookmarkStart w:id="42" w:name="_Toc524900347"/>
       <w:r>
         <w:rPr>
           <w:sz w:val="24"/>
@@ -11009,7 +11085,7 @@
         </w:rPr>
         <w:t>: Schéma explicatif</w:t>
       </w:r>
-      <w:bookmarkEnd w:id="41"/>
+      <w:bookmarkEnd w:id="42"/>
     </w:p>
     <w:p>
       <w:pPr>
@@ -11019,18 +11095,18 @@
           <w:numId w:val="31"/>
         </w:numPr>
       </w:pPr>
-      <w:bookmarkStart w:id="42" w:name="_Toc466632051"/>
-      <w:bookmarkStart w:id="43" w:name="_Toc467480906"/>
+      <w:bookmarkStart w:id="43" w:name="_Toc466632051"/>
+      <w:bookmarkStart w:id="44" w:name="_Toc467480906"/>
       <w:r>
         <w:t xml:space="preserve"> </w:t>
       </w:r>
-      <w:bookmarkStart w:id="44" w:name="_Toc525240898"/>
+      <w:bookmarkStart w:id="45" w:name="_Toc526453271"/>
       <w:r>
         <w:t>La machine SPI</w:t>
       </w:r>
-      <w:bookmarkEnd w:id="42"/>
       <w:bookmarkEnd w:id="43"/>
       <w:bookmarkEnd w:id="44"/>
+      <w:bookmarkEnd w:id="45"/>
       <w:r>
         <w:t> </w:t>
       </w:r>
@@ -11073,8 +11149,8 @@
           <w:szCs w:val="24"/>
         </w:rPr>
       </w:pPr>
-      <w:bookmarkStart w:id="45" w:name="_Toc466632052"/>
-      <w:bookmarkStart w:id="46" w:name="_Toc467480907"/>
+      <w:bookmarkStart w:id="46" w:name="_Toc466632052"/>
+      <w:bookmarkStart w:id="47" w:name="_Toc467480907"/>
       <w:r>
         <w:br w:type="page"/>
       </w:r>
@@ -11087,14 +11163,14 @@
           <w:numId w:val="31"/>
         </w:numPr>
       </w:pPr>
-      <w:bookmarkStart w:id="47" w:name="_Toc525240899"/>
+      <w:bookmarkStart w:id="48" w:name="_Toc526453272"/>
       <w:r>
         <w:lastRenderedPageBreak/>
         <w:t>Machine de Pose CMS</w:t>
       </w:r>
-      <w:bookmarkEnd w:id="45"/>
       <w:bookmarkEnd w:id="46"/>
       <w:bookmarkEnd w:id="47"/>
+      <w:bookmarkEnd w:id="48"/>
     </w:p>
     <w:p>
       <w:pPr>
@@ -11199,14 +11275,14 @@
         <w:pStyle w:val="Lgende"/>
         <w:jc w:val="center"/>
       </w:pPr>
-      <w:bookmarkStart w:id="48" w:name="_Toc524900348"/>
+      <w:bookmarkStart w:id="49" w:name="_Toc524900348"/>
       <w:r>
         <w:rPr>
           <w:noProof/>
           <w:lang w:eastAsia="fr-FR"/>
         </w:rPr>
         <w:drawing>
-          <wp:inline distT="0" distB="0" distL="0" distR="0" wp14:anchorId="7C1F2566" wp14:editId="51EAB8E8">
+          <wp:inline distT="0" distB="0" distL="0" distR="0" wp14:anchorId="19B92C2B" wp14:editId="6FE03360">
             <wp:extent cx="5114925" cy="2733675"/>
             <wp:effectExtent l="19050" t="19050" r="28575" b="28575"/>
             <wp:docPr id="12" name="Image 12"/>
@@ -11270,21 +11346,34 @@
       <w:r>
         <w:t xml:space="preserve">Figure </w:t>
       </w:r>
-      <w:fldSimple w:instr=" SEQ Figure \* ARABIC ">
-        <w:r>
-          <w:rPr>
-            <w:noProof/>
-          </w:rPr>
-          <w:t>4</w:t>
-        </w:r>
-      </w:fldSimple>
+      <w:r>
+        <w:fldChar w:fldCharType="begin"/>
+      </w:r>
+      <w:r>
+        <w:instrText xml:space="preserve"> SEQ Figure \* ARABIC </w:instrText>
+      </w:r>
+      <w:r>
+        <w:fldChar w:fldCharType="separate"/>
+      </w:r>
+      <w:r>
+        <w:rPr>
+          <w:noProof/>
+        </w:rPr>
+        <w:t>4</w:t>
+      </w:r>
+      <w:r>
+        <w:rPr>
+          <w:noProof/>
+        </w:rPr>
+        <w:fldChar w:fldCharType="end"/>
+      </w:r>
       <w:r>
         <w:t xml:space="preserve"> </w:t>
       </w:r>
       <w:r>
         <w:t>: Machine XPF</w:t>
       </w:r>
-      <w:bookmarkEnd w:id="48"/>
+      <w:bookmarkEnd w:id="49"/>
     </w:p>
     <w:p>
       <w:pPr>
@@ -11318,7 +11407,7 @@
           <w:lang w:eastAsia="fr-FR"/>
         </w:rPr>
         <w:drawing>
-          <wp:inline distT="0" distB="0" distL="0" distR="0" wp14:anchorId="34C48A0D" wp14:editId="72F0F288">
+          <wp:inline distT="0" distB="0" distL="0" distR="0" wp14:anchorId="071FEE34" wp14:editId="6F01EBF9">
             <wp:extent cx="3762375" cy="2656936"/>
             <wp:effectExtent l="19050" t="19050" r="9525" b="10160"/>
             <wp:docPr id="8" name="Image 8" descr="nxt III.jpg"/>
@@ -11374,24 +11463,37 @@
         <w:pStyle w:val="Lgende"/>
         <w:jc w:val="center"/>
       </w:pPr>
-      <w:bookmarkStart w:id="49" w:name="_Toc524900349"/>
-      <w:bookmarkStart w:id="50" w:name="_Toc466632053"/>
-      <w:bookmarkStart w:id="51" w:name="_Toc467480908"/>
+      <w:bookmarkStart w:id="50" w:name="_Toc524900349"/>
+      <w:bookmarkStart w:id="51" w:name="_Toc466632053"/>
+      <w:bookmarkStart w:id="52" w:name="_Toc467480908"/>
       <w:r>
         <w:t xml:space="preserve">Figure </w:t>
       </w:r>
-      <w:fldSimple w:instr=" SEQ Figure \* ARABIC ">
-        <w:r>
-          <w:rPr>
-            <w:noProof/>
-          </w:rPr>
-          <w:t>5</w:t>
-        </w:r>
-      </w:fldSimple>
+      <w:r>
+        <w:fldChar w:fldCharType="begin"/>
+      </w:r>
+      <w:r>
+        <w:instrText xml:space="preserve"> SEQ Figure \* ARABIC </w:instrText>
+      </w:r>
+      <w:r>
+        <w:fldChar w:fldCharType="separate"/>
+      </w:r>
+      <w:r>
+        <w:rPr>
+          <w:noProof/>
+        </w:rPr>
+        <w:t>5</w:t>
+      </w:r>
+      <w:r>
+        <w:rPr>
+          <w:noProof/>
+        </w:rPr>
+        <w:fldChar w:fldCharType="end"/>
+      </w:r>
       <w:r>
         <w:t xml:space="preserve"> : Machine de Pose NXT III</w:t>
       </w:r>
-      <w:bookmarkEnd w:id="49"/>
+      <w:bookmarkEnd w:id="50"/>
     </w:p>
     <w:p>
       <w:pPr>
@@ -11401,17 +11503,17 @@
           <w:numId w:val="31"/>
         </w:numPr>
       </w:pPr>
-      <w:bookmarkStart w:id="52" w:name="_Toc525240900"/>
+      <w:bookmarkStart w:id="53" w:name="_Toc526453273"/>
       <w:r>
         <w:lastRenderedPageBreak/>
         <w:t>Four de refusions</w:t>
       </w:r>
-      <w:bookmarkEnd w:id="50"/>
       <w:bookmarkEnd w:id="51"/>
+      <w:bookmarkEnd w:id="52"/>
       <w:r>
         <w:t> :</w:t>
       </w:r>
-      <w:bookmarkEnd w:id="52"/>
+      <w:bookmarkEnd w:id="53"/>
     </w:p>
     <w:p>
       <w:pPr>
@@ -11434,7 +11536,7 @@
           <w:lang w:eastAsia="fr-FR"/>
         </w:rPr>
         <w:drawing>
-          <wp:inline distT="0" distB="0" distL="0" distR="0" wp14:anchorId="20953522" wp14:editId="17241838">
+          <wp:inline distT="0" distB="0" distL="0" distR="0" wp14:anchorId="37C69A4E" wp14:editId="591A7D13">
             <wp:extent cx="5848350" cy="2838450"/>
             <wp:effectExtent l="19050" t="19050" r="19050" b="19050"/>
             <wp:docPr id="9" name="Image 9" descr="C:\Users\LENOVO\Desktop\Downloads\14971642_1133751796707913_1563382679_o.jpg"/>
@@ -11493,22 +11595,35 @@
           <w:rFonts w:ascii="Times New Roman" w:hAnsi="Times New Roman"/>
         </w:rPr>
       </w:pPr>
-      <w:bookmarkStart w:id="53" w:name="_Toc524900350"/>
+      <w:bookmarkStart w:id="54" w:name="_Toc524900350"/>
       <w:r>
         <w:t xml:space="preserve">Figure </w:t>
       </w:r>
-      <w:fldSimple w:instr=" SEQ Figure \* ARABIC ">
-        <w:r>
-          <w:rPr>
-            <w:noProof/>
-          </w:rPr>
-          <w:t>6</w:t>
-        </w:r>
-      </w:fldSimple>
+      <w:r>
+        <w:fldChar w:fldCharType="begin"/>
+      </w:r>
+      <w:r>
+        <w:instrText xml:space="preserve"> SEQ Figure \* ARABIC </w:instrText>
+      </w:r>
+      <w:r>
+        <w:fldChar w:fldCharType="separate"/>
+      </w:r>
+      <w:r>
+        <w:rPr>
+          <w:noProof/>
+        </w:rPr>
+        <w:t>6</w:t>
+      </w:r>
+      <w:r>
+        <w:rPr>
+          <w:noProof/>
+        </w:rPr>
+        <w:fldChar w:fldCharType="end"/>
+      </w:r>
       <w:r>
         <w:t xml:space="preserve"> : Four Vitronics Soltec</w:t>
       </w:r>
-      <w:bookmarkEnd w:id="53"/>
+      <w:bookmarkEnd w:id="54"/>
     </w:p>
     <w:p>
       <w:pPr>
@@ -11563,11 +11678,11 @@
         </w:rPr>
         <w:t>La soudure de la crème passe par trois phases, le préchauffage, la phase</w:t>
       </w:r>
-      <w:bookmarkStart w:id="54" w:name="_Toc232179893"/>
-      <w:bookmarkStart w:id="55" w:name="_Toc232179894"/>
-      <w:bookmarkStart w:id="56" w:name="_Toc232179964"/>
-      <w:bookmarkStart w:id="57" w:name="_Toc232179965"/>
-      <w:bookmarkStart w:id="58" w:name="_Toc461443619"/>
+      <w:bookmarkStart w:id="55" w:name="_Toc232179893"/>
+      <w:bookmarkStart w:id="56" w:name="_Toc232179894"/>
+      <w:bookmarkStart w:id="57" w:name="_Toc232179964"/>
+      <w:bookmarkStart w:id="58" w:name="_Toc232179965"/>
+      <w:bookmarkStart w:id="59" w:name="_Toc461443619"/>
       <w:r>
         <w:rPr>
           <w:rFonts w:ascii="Times New Roman" w:hAnsi="Times New Roman" w:cs="Times New Roman"/>
@@ -11576,10 +11691,10 @@
         </w:rPr>
         <w:t xml:space="preserve"> liquide et le refroidissement.</w:t>
       </w:r>
-      <w:bookmarkEnd w:id="54"/>
       <w:bookmarkEnd w:id="55"/>
       <w:bookmarkEnd w:id="56"/>
       <w:bookmarkEnd w:id="57"/>
+      <w:bookmarkEnd w:id="58"/>
     </w:p>
     <w:p>
       <w:pPr>
@@ -11597,7 +11712,7 @@
           <w:szCs w:val="24"/>
         </w:rPr>
       </w:pPr>
-      <w:bookmarkStart w:id="59" w:name="_Toc232179966"/>
+      <w:bookmarkStart w:id="60" w:name="_Toc232179966"/>
       <w:r>
         <w:rPr>
           <w:rFonts w:ascii="Times New Roman" w:hAnsi="Times New Roman"/>
@@ -11607,8 +11722,8 @@
         </w:rPr>
         <w:t>Le préchauff</w:t>
       </w:r>
-      <w:bookmarkEnd w:id="58"/>
       <w:bookmarkEnd w:id="59"/>
+      <w:bookmarkEnd w:id="60"/>
       <w:r>
         <w:rPr>
           <w:rFonts w:ascii="Times New Roman" w:hAnsi="Times New Roman"/>
@@ -11709,7 +11824,7 @@
           <w:szCs w:val="24"/>
         </w:rPr>
       </w:pPr>
-      <w:bookmarkStart w:id="60" w:name="_Toc232179967"/>
+      <w:bookmarkStart w:id="61" w:name="_Toc232179967"/>
     </w:p>
     <w:p>
       <w:pPr>
@@ -11772,7 +11887,7 @@
         <w:lastRenderedPageBreak/>
         <w:t xml:space="preserve">La </w:t>
       </w:r>
-      <w:bookmarkEnd w:id="60"/>
+      <w:bookmarkEnd w:id="61"/>
       <w:r>
         <w:rPr>
           <w:rFonts w:ascii="Times New Roman" w:hAnsi="Times New Roman"/>
@@ -11831,7 +11946,7 @@
           <w:szCs w:val="24"/>
         </w:rPr>
       </w:pPr>
-      <w:bookmarkStart w:id="61" w:name="_Toc232179968"/>
+      <w:bookmarkStart w:id="62" w:name="_Toc232179968"/>
       <w:r>
         <w:rPr>
           <w:rFonts w:ascii="Times New Roman" w:hAnsi="Times New Roman"/>
@@ -11841,7 +11956,7 @@
         </w:rPr>
         <w:t>Le refroidissement</w:t>
       </w:r>
-      <w:bookmarkEnd w:id="61"/>
+      <w:bookmarkEnd w:id="62"/>
     </w:p>
     <w:p>
       <w:pPr>
@@ -11861,21 +11976,21 @@
           <w:numId w:val="31"/>
         </w:numPr>
       </w:pPr>
-      <w:bookmarkStart w:id="62" w:name="_Toc466632054"/>
-      <w:bookmarkStart w:id="63" w:name="_Toc467480909"/>
+      <w:bookmarkStart w:id="63" w:name="_Toc466632054"/>
+      <w:bookmarkStart w:id="64" w:name="_Toc467480909"/>
       <w:r>
         <w:t xml:space="preserve"> </w:t>
       </w:r>
-      <w:bookmarkStart w:id="64" w:name="_Toc525240901"/>
+      <w:bookmarkStart w:id="65" w:name="_Toc526453274"/>
       <w:r>
         <w:t>Inspection</w:t>
       </w:r>
       <w:r>
         <w:t xml:space="preserve"> AOI</w:t>
       </w:r>
-      <w:bookmarkEnd w:id="62"/>
       <w:bookmarkEnd w:id="63"/>
       <w:bookmarkEnd w:id="64"/>
+      <w:bookmarkEnd w:id="65"/>
     </w:p>
     <w:p>
       <w:pPr>
@@ -12044,7 +12159,7 @@
         </w:rPr>
         <w:lastRenderedPageBreak/>
         <w:drawing>
-          <wp:inline distT="0" distB="0" distL="0" distR="0" wp14:anchorId="5EC1DF07" wp14:editId="4E9602B5">
+          <wp:inline distT="0" distB="0" distL="0" distR="0" wp14:anchorId="683D1A77" wp14:editId="0B2D3BE6">
             <wp:extent cx="2993390" cy="3355975"/>
             <wp:effectExtent l="19050" t="19050" r="16510" b="15875"/>
             <wp:docPr id="2" name="Image 2" descr="C:\Users\LENOVO\Desktop\Downloads\14970938_1133751576707935_1302593649_o.jpg"/>
@@ -12107,25 +12222,38 @@
           <w:szCs w:val="22"/>
         </w:rPr>
       </w:pPr>
-      <w:bookmarkStart w:id="65" w:name="_Toc524900351"/>
+      <w:bookmarkStart w:id="66" w:name="_Toc524900351"/>
       <w:r>
         <w:t xml:space="preserve">Figure </w:t>
       </w:r>
-      <w:fldSimple w:instr=" SEQ Figure \* ARABIC ">
-        <w:r>
-          <w:rPr>
-            <w:noProof/>
-          </w:rPr>
-          <w:t>7</w:t>
-        </w:r>
-      </w:fldSimple>
+      <w:r>
+        <w:fldChar w:fldCharType="begin"/>
+      </w:r>
+      <w:r>
+        <w:instrText xml:space="preserve"> SEQ Figure \* ARABIC </w:instrText>
+      </w:r>
+      <w:r>
+        <w:fldChar w:fldCharType="separate"/>
+      </w:r>
+      <w:r>
+        <w:rPr>
+          <w:noProof/>
+        </w:rPr>
+        <w:t>7</w:t>
+      </w:r>
+      <w:r>
+        <w:rPr>
+          <w:noProof/>
+        </w:rPr>
+        <w:fldChar w:fldCharType="end"/>
+      </w:r>
       <w:r>
         <w:t xml:space="preserve"> </w:t>
       </w:r>
       <w:r>
         <w:t>: La machine AOI</w:t>
       </w:r>
-      <w:bookmarkEnd w:id="65"/>
+      <w:bookmarkEnd w:id="66"/>
     </w:p>
     <w:p>
       <w:pPr>
@@ -12143,11 +12271,11 @@
       <w:pPr>
         <w:pStyle w:val="Titre2"/>
       </w:pPr>
-      <w:bookmarkStart w:id="66" w:name="_Toc525240902"/>
+      <w:bookmarkStart w:id="67" w:name="_Toc526453275"/>
       <w:r>
         <w:t>Conclusion</w:t>
       </w:r>
-      <w:bookmarkEnd w:id="66"/>
+      <w:bookmarkEnd w:id="67"/>
     </w:p>
     <w:p>
       <w:pPr>
@@ -12269,16 +12397,16 @@
         <w:pStyle w:val="Titre1"/>
         <w:jc w:val="center"/>
       </w:pPr>
-      <w:bookmarkStart w:id="67" w:name="_Toc466272875"/>
-      <w:bookmarkStart w:id="68" w:name="_Toc467480911"/>
-      <w:bookmarkStart w:id="69" w:name="_Toc525240903"/>
+      <w:bookmarkStart w:id="68" w:name="_Toc466272875"/>
+      <w:bookmarkStart w:id="69" w:name="_Toc467480911"/>
+      <w:bookmarkStart w:id="70" w:name="_Toc526453276"/>
       <w:r>
         <w:lastRenderedPageBreak/>
         <w:t>Chapitre 3 : Le Service Maintenance</w:t>
       </w:r>
-      <w:bookmarkEnd w:id="67"/>
       <w:bookmarkEnd w:id="68"/>
       <w:bookmarkEnd w:id="69"/>
+      <w:bookmarkEnd w:id="70"/>
     </w:p>
     <w:p>
       <w:pPr>
@@ -12300,11 +12428,11 @@
           <w:numId w:val="32"/>
         </w:numPr>
       </w:pPr>
-      <w:bookmarkStart w:id="70" w:name="_Toc525240904"/>
+      <w:bookmarkStart w:id="71" w:name="_Toc526453277"/>
       <w:r>
         <w:t>Présentation de service maintenance</w:t>
       </w:r>
-      <w:bookmarkEnd w:id="70"/>
+      <w:bookmarkEnd w:id="71"/>
     </w:p>
     <w:p>
       <w:pPr>
@@ -12314,15 +12442,15 @@
           <w:numId w:val="33"/>
         </w:numPr>
       </w:pPr>
-      <w:bookmarkStart w:id="71" w:name="_Toc466272876"/>
-      <w:bookmarkStart w:id="72" w:name="_Toc467480912"/>
-      <w:bookmarkStart w:id="73" w:name="_Toc525240905"/>
+      <w:bookmarkStart w:id="72" w:name="_Toc466272876"/>
+      <w:bookmarkStart w:id="73" w:name="_Toc467480912"/>
+      <w:bookmarkStart w:id="74" w:name="_Toc526453278"/>
       <w:r>
         <w:t>Idée sur Le service Maintenance</w:t>
       </w:r>
-      <w:bookmarkEnd w:id="71"/>
       <w:bookmarkEnd w:id="72"/>
       <w:bookmarkEnd w:id="73"/>
+      <w:bookmarkEnd w:id="74"/>
     </w:p>
     <w:p>
       <w:pPr>
@@ -12473,15 +12601,15 @@
           <w:numId w:val="33"/>
         </w:numPr>
       </w:pPr>
-      <w:bookmarkStart w:id="74" w:name="_Toc466272877"/>
-      <w:bookmarkStart w:id="75" w:name="_Toc467480913"/>
-      <w:bookmarkStart w:id="76" w:name="_Toc525240906"/>
+      <w:bookmarkStart w:id="75" w:name="_Toc466272877"/>
+      <w:bookmarkStart w:id="76" w:name="_Toc467480913"/>
+      <w:bookmarkStart w:id="77" w:name="_Toc526453279"/>
       <w:r>
         <w:t>Rôle d’un technicien de Maintenance</w:t>
       </w:r>
-      <w:bookmarkEnd w:id="74"/>
       <w:bookmarkEnd w:id="75"/>
       <w:bookmarkEnd w:id="76"/>
+      <w:bookmarkEnd w:id="77"/>
     </w:p>
     <w:p>
       <w:pPr>
@@ -12756,15 +12884,15 @@
           <w:numId w:val="33"/>
         </w:numPr>
       </w:pPr>
-      <w:bookmarkStart w:id="77" w:name="_Toc466272878"/>
-      <w:bookmarkStart w:id="78" w:name="_Toc467480914"/>
-      <w:bookmarkStart w:id="79" w:name="_Toc525240907"/>
+      <w:bookmarkStart w:id="78" w:name="_Toc466272878"/>
+      <w:bookmarkStart w:id="79" w:name="_Toc467480914"/>
+      <w:bookmarkStart w:id="80" w:name="_Toc526453280"/>
       <w:r>
         <w:t>Qualités nécessaires d’un technicien de maintenance</w:t>
       </w:r>
-      <w:bookmarkEnd w:id="77"/>
       <w:bookmarkEnd w:id="78"/>
       <w:bookmarkEnd w:id="79"/>
+      <w:bookmarkEnd w:id="80"/>
     </w:p>
     <w:p>
       <w:pPr>
@@ -12836,15 +12964,15 @@
           <w:numId w:val="33"/>
         </w:numPr>
       </w:pPr>
-      <w:bookmarkStart w:id="80" w:name="_Toc466272879"/>
-      <w:bookmarkStart w:id="81" w:name="_Toc467480915"/>
-      <w:bookmarkStart w:id="82" w:name="_Toc525240908"/>
+      <w:bookmarkStart w:id="81" w:name="_Toc466272879"/>
+      <w:bookmarkStart w:id="82" w:name="_Toc467480915"/>
+      <w:bookmarkStart w:id="83" w:name="_Toc526453281"/>
       <w:r>
         <w:t>Les Missions Du Travail</w:t>
       </w:r>
-      <w:bookmarkEnd w:id="80"/>
       <w:bookmarkEnd w:id="81"/>
       <w:bookmarkEnd w:id="82"/>
+      <w:bookmarkEnd w:id="83"/>
     </w:p>
     <w:p>
       <w:pPr>
@@ -12860,11 +12988,11 @@
           <w:color w:val="5F497A"/>
         </w:rPr>
       </w:pPr>
-      <w:bookmarkStart w:id="83" w:name="eztoc896388_0_0_0_1"/>
-      <w:bookmarkStart w:id="84" w:name="_Toc466272880"/>
-      <w:bookmarkStart w:id="85" w:name="_Toc467480916"/>
-      <w:bookmarkStart w:id="86" w:name="_Toc525240909"/>
-      <w:bookmarkEnd w:id="83"/>
+      <w:bookmarkStart w:id="84" w:name="eztoc896388_0_0_0_1"/>
+      <w:bookmarkStart w:id="85" w:name="_Toc466272880"/>
+      <w:bookmarkStart w:id="86" w:name="_Toc467480916"/>
+      <w:bookmarkStart w:id="87" w:name="_Toc526453282"/>
+      <w:bookmarkEnd w:id="84"/>
       <w:r>
         <w:rPr>
           <w:rFonts w:ascii="Times New Roman" w:hAnsi="Times New Roman" w:cs="Times New Roman"/>
@@ -12872,9 +13000,9 @@
         </w:rPr>
         <w:t>Anticiper La Panne</w:t>
       </w:r>
-      <w:bookmarkEnd w:id="84"/>
       <w:bookmarkEnd w:id="85"/>
       <w:bookmarkEnd w:id="86"/>
+      <w:bookmarkEnd w:id="87"/>
     </w:p>
     <w:p>
       <w:pPr>
@@ -12916,9 +13044,9 @@
           <w:color w:val="5F497A"/>
         </w:rPr>
       </w:pPr>
-      <w:bookmarkStart w:id="87" w:name="_Toc466272881"/>
-      <w:bookmarkStart w:id="88" w:name="_Toc467480917"/>
-      <w:bookmarkStart w:id="89" w:name="_Toc525240910"/>
+      <w:bookmarkStart w:id="88" w:name="_Toc466272881"/>
+      <w:bookmarkStart w:id="89" w:name="_Toc467480917"/>
+      <w:bookmarkStart w:id="90" w:name="_Toc526453283"/>
       <w:r>
         <w:rPr>
           <w:rFonts w:ascii="Times New Roman" w:hAnsi="Times New Roman" w:cs="Times New Roman"/>
@@ -12926,9 +13054,9 @@
         </w:rPr>
         <w:t>Dépanner</w:t>
       </w:r>
-      <w:bookmarkEnd w:id="87"/>
       <w:bookmarkEnd w:id="88"/>
       <w:bookmarkEnd w:id="89"/>
+      <w:bookmarkEnd w:id="90"/>
     </w:p>
     <w:p>
       <w:pPr>
@@ -13064,19 +13192,19 @@
           <w:numId w:val="33"/>
         </w:numPr>
       </w:pPr>
-      <w:bookmarkStart w:id="90" w:name="_Toc466272882"/>
-      <w:bookmarkStart w:id="91" w:name="_Toc467480918"/>
-      <w:bookmarkStart w:id="92" w:name="_Toc525240911"/>
+      <w:bookmarkStart w:id="91" w:name="_Toc466272882"/>
+      <w:bookmarkStart w:id="92" w:name="_Toc467480918"/>
+      <w:bookmarkStart w:id="93" w:name="_Toc526453284"/>
       <w:r>
         <w:lastRenderedPageBreak/>
         <w:t>Les Différentes Formes de la Maintenance</w:t>
       </w:r>
-      <w:bookmarkEnd w:id="90"/>
       <w:bookmarkEnd w:id="91"/>
+      <w:bookmarkEnd w:id="92"/>
       <w:r>
         <w:t> :</w:t>
       </w:r>
-      <w:bookmarkEnd w:id="92"/>
+      <w:bookmarkEnd w:id="93"/>
     </w:p>
     <w:p>
       <w:pPr>
@@ -13094,7 +13222,7 @@
           <w:lang w:eastAsia="fr-FR"/>
         </w:rPr>
         <w:drawing>
-          <wp:inline distT="0" distB="0" distL="0" distR="0" wp14:anchorId="6BF2BA8F" wp14:editId="59EBF3DD">
+          <wp:inline distT="0" distB="0" distL="0" distR="0" wp14:anchorId="615F92E9" wp14:editId="2A93E2DE">
             <wp:extent cx="5762625" cy="2837815"/>
             <wp:effectExtent l="19050" t="19050" r="28575" b="19685"/>
             <wp:docPr id="59" name="Image 59"/>
@@ -13150,27 +13278,40 @@
         <w:pStyle w:val="Lgende"/>
         <w:jc w:val="center"/>
       </w:pPr>
-      <w:bookmarkStart w:id="93" w:name="_Toc524900352"/>
-      <w:bookmarkStart w:id="94" w:name="_Toc466272883"/>
-      <w:bookmarkStart w:id="95" w:name="_Toc467480919"/>
+      <w:bookmarkStart w:id="94" w:name="_Toc524900352"/>
+      <w:bookmarkStart w:id="95" w:name="_Toc466272883"/>
+      <w:bookmarkStart w:id="96" w:name="_Toc467480919"/>
       <w:r>
         <w:t xml:space="preserve">Figure </w:t>
       </w:r>
-      <w:fldSimple w:instr=" SEQ Figure \* ARABIC ">
-        <w:r>
-          <w:rPr>
-            <w:noProof/>
-          </w:rPr>
-          <w:t>8</w:t>
-        </w:r>
-      </w:fldSimple>
+      <w:r>
+        <w:fldChar w:fldCharType="begin"/>
+      </w:r>
+      <w:r>
+        <w:instrText xml:space="preserve"> SEQ Figure \* ARABIC </w:instrText>
+      </w:r>
+      <w:r>
+        <w:fldChar w:fldCharType="separate"/>
+      </w:r>
+      <w:r>
+        <w:rPr>
+          <w:noProof/>
+        </w:rPr>
+        <w:t>8</w:t>
+      </w:r>
+      <w:r>
+        <w:rPr>
+          <w:noProof/>
+        </w:rPr>
+        <w:fldChar w:fldCharType="end"/>
+      </w:r>
       <w:r>
         <w:t xml:space="preserve"> : Les diffé</w:t>
       </w:r>
       <w:r>
         <w:t>rents formes de la maintenance</w:t>
       </w:r>
-      <w:bookmarkEnd w:id="93"/>
+      <w:bookmarkEnd w:id="94"/>
     </w:p>
     <w:p>
       <w:pPr>
@@ -13200,8 +13341,8 @@
         </w:rPr>
         <w:t>. La maintenance Préventive</w:t>
       </w:r>
-      <w:bookmarkEnd w:id="94"/>
       <w:bookmarkEnd w:id="95"/>
+      <w:bookmarkEnd w:id="96"/>
     </w:p>
     <w:p>
       <w:pPr>
@@ -13217,9 +13358,9 @@
           <w:color w:val="5F497A"/>
         </w:rPr>
       </w:pPr>
-      <w:bookmarkStart w:id="96" w:name="_Toc466272884"/>
-      <w:bookmarkStart w:id="97" w:name="_Toc467480920"/>
-      <w:bookmarkStart w:id="98" w:name="_Toc525240912"/>
+      <w:bookmarkStart w:id="97" w:name="_Toc466272884"/>
+      <w:bookmarkStart w:id="98" w:name="_Toc467480920"/>
+      <w:bookmarkStart w:id="99" w:name="_Toc526453285"/>
       <w:r>
         <w:rPr>
           <w:rFonts w:ascii="Times New Roman" w:hAnsi="Times New Roman" w:cs="Times New Roman"/>
@@ -13227,9 +13368,9 @@
         </w:rPr>
         <w:t>Définition</w:t>
       </w:r>
-      <w:bookmarkEnd w:id="96"/>
       <w:bookmarkEnd w:id="97"/>
       <w:bookmarkEnd w:id="98"/>
+      <w:bookmarkEnd w:id="99"/>
     </w:p>
     <w:p>
       <w:pPr>
@@ -13309,9 +13450,9 @@
         </w:rPr>
         <w:t xml:space="preserve"> </w:t>
       </w:r>
-      <w:bookmarkStart w:id="99" w:name="_Toc466272885"/>
-      <w:bookmarkStart w:id="100" w:name="_Toc467480921"/>
-      <w:bookmarkStart w:id="101" w:name="_Toc525240913"/>
+      <w:bookmarkStart w:id="100" w:name="_Toc466272885"/>
+      <w:bookmarkStart w:id="101" w:name="_Toc467480921"/>
+      <w:bookmarkStart w:id="102" w:name="_Toc526453286"/>
       <w:r>
         <w:rPr>
           <w:rFonts w:ascii="Times New Roman" w:hAnsi="Times New Roman" w:cs="Times New Roman"/>
@@ -13319,9 +13460,9 @@
         </w:rPr>
         <w:t>But de la maintenance préventive</w:t>
       </w:r>
-      <w:bookmarkEnd w:id="99"/>
       <w:bookmarkEnd w:id="100"/>
       <w:bookmarkEnd w:id="101"/>
+      <w:bookmarkEnd w:id="102"/>
     </w:p>
     <w:p>
       <w:pPr>
@@ -13550,9 +13691,9 @@
         </w:rPr>
         <w:t xml:space="preserve">  </w:t>
       </w:r>
-      <w:bookmarkStart w:id="102" w:name="_Toc466272886"/>
-      <w:bookmarkStart w:id="103" w:name="_Toc467480922"/>
-      <w:bookmarkStart w:id="104" w:name="_Toc525240914"/>
+      <w:bookmarkStart w:id="103" w:name="_Toc466272886"/>
+      <w:bookmarkStart w:id="104" w:name="_Toc467480922"/>
+      <w:bookmarkStart w:id="105" w:name="_Toc526453287"/>
       <w:r>
         <w:rPr>
           <w:rFonts w:ascii="Times New Roman" w:hAnsi="Times New Roman" w:cs="Times New Roman"/>
@@ -13560,9 +13701,9 @@
         </w:rPr>
         <w:t>Exemple de contrôle préventif</w:t>
       </w:r>
-      <w:bookmarkEnd w:id="102"/>
       <w:bookmarkEnd w:id="103"/>
       <w:bookmarkEnd w:id="104"/>
+      <w:bookmarkEnd w:id="105"/>
     </w:p>
     <w:p>
       <w:pPr>
@@ -13694,9 +13835,9 @@
           <w:color w:val="5F497A"/>
         </w:rPr>
       </w:pPr>
-      <w:bookmarkStart w:id="105" w:name="_Toc466272887"/>
-      <w:bookmarkStart w:id="106" w:name="_Toc467480923"/>
-      <w:bookmarkStart w:id="107" w:name="_Toc525240915"/>
+      <w:bookmarkStart w:id="106" w:name="_Toc466272887"/>
+      <w:bookmarkStart w:id="107" w:name="_Toc467480923"/>
+      <w:bookmarkStart w:id="108" w:name="_Toc526453288"/>
       <w:r>
         <w:rPr>
           <w:rFonts w:ascii="Times New Roman" w:hAnsi="Times New Roman" w:cs="Times New Roman"/>
@@ -13711,9 +13852,9 @@
         </w:rPr>
         <w:t xml:space="preserve"> Maintenance Préventives</w:t>
       </w:r>
-      <w:bookmarkEnd w:id="105"/>
       <w:bookmarkEnd w:id="106"/>
       <w:bookmarkEnd w:id="107"/>
+      <w:bookmarkEnd w:id="108"/>
     </w:p>
     <w:p>
       <w:pPr>
@@ -13896,16 +14037,16 @@
       <w:pPr>
         <w:pStyle w:val="Titre4"/>
       </w:pPr>
-      <w:bookmarkStart w:id="108" w:name="_Toc466272888"/>
-      <w:bookmarkStart w:id="109" w:name="_Toc467480924"/>
+      <w:bookmarkStart w:id="109" w:name="_Toc466272888"/>
+      <w:bookmarkStart w:id="110" w:name="_Toc467480924"/>
       <w:r>
         <w:t>5.2. Maintenance</w:t>
       </w:r>
       <w:r>
         <w:t xml:space="preserve"> Corrective</w:t>
       </w:r>
-      <w:bookmarkEnd w:id="108"/>
       <w:bookmarkEnd w:id="109"/>
+      <w:bookmarkEnd w:id="110"/>
     </w:p>
     <w:p>
       <w:pPr>
@@ -13921,9 +14062,9 @@
           <w:color w:val="5F497A"/>
         </w:rPr>
       </w:pPr>
-      <w:bookmarkStart w:id="110" w:name="_Toc466272889"/>
-      <w:bookmarkStart w:id="111" w:name="_Toc467480925"/>
-      <w:bookmarkStart w:id="112" w:name="_Toc525240916"/>
+      <w:bookmarkStart w:id="111" w:name="_Toc466272889"/>
+      <w:bookmarkStart w:id="112" w:name="_Toc467480925"/>
+      <w:bookmarkStart w:id="113" w:name="_Toc526453289"/>
       <w:r>
         <w:rPr>
           <w:rFonts w:ascii="Times New Roman" w:hAnsi="Times New Roman" w:cs="Times New Roman"/>
@@ -13931,9 +14072,9 @@
         </w:rPr>
         <w:t>Définition</w:t>
       </w:r>
-      <w:bookmarkEnd w:id="110"/>
       <w:bookmarkEnd w:id="111"/>
       <w:bookmarkEnd w:id="112"/>
+      <w:bookmarkEnd w:id="113"/>
     </w:p>
     <w:p>
       <w:pPr>
@@ -14214,9 +14355,9 @@
           <w:sz w:val="28"/>
         </w:rPr>
       </w:pPr>
-      <w:bookmarkStart w:id="113" w:name="_Toc466272896"/>
-      <w:bookmarkStart w:id="114" w:name="_Toc467480932"/>
-      <w:bookmarkStart w:id="115" w:name="_Toc525240917"/>
+      <w:bookmarkStart w:id="114" w:name="_Toc466272896"/>
+      <w:bookmarkStart w:id="115" w:name="_Toc467480932"/>
+      <w:bookmarkStart w:id="116" w:name="_Toc526453290"/>
       <w:r>
         <w:rPr>
           <w:rFonts w:ascii="Times New Roman" w:hAnsi="Times New Roman"/>
@@ -14226,9 +14367,9 @@
         </w:rPr>
         <w:t>Conclusion</w:t>
       </w:r>
-      <w:bookmarkEnd w:id="113"/>
       <w:bookmarkEnd w:id="114"/>
       <w:bookmarkEnd w:id="115"/>
+      <w:bookmarkEnd w:id="116"/>
     </w:p>
     <w:p>
       <w:pPr>
@@ -14300,7 +14441,7 @@
           <w:color w:val="FF0000"/>
         </w:rPr>
       </w:pPr>
-      <w:bookmarkStart w:id="116" w:name="_Toc525240918"/>
+      <w:bookmarkStart w:id="117" w:name="_Toc526453291"/>
       <w:r>
         <w:rPr>
           <w:rFonts w:ascii="Times New Roman" w:hAnsi="Times New Roman"/>
@@ -14310,7 +14451,7 @@
         <w:lastRenderedPageBreak/>
         <w:t>Chapitre 4 : Le Service développement Test</w:t>
       </w:r>
-      <w:bookmarkEnd w:id="116"/>
+      <w:bookmarkEnd w:id="117"/>
     </w:p>
     <w:p>
       <w:pPr>
@@ -14742,12 +14883,12 @@
           <w:szCs w:val="28"/>
         </w:rPr>
       </w:pPr>
-      <w:bookmarkStart w:id="117" w:name="_Toc295577421"/>
-      <w:bookmarkStart w:id="118" w:name="_Toc327209772"/>
-      <w:bookmarkStart w:id="119" w:name="_Toc327210310"/>
-      <w:bookmarkStart w:id="120" w:name="_Toc318813704"/>
-      <w:bookmarkStart w:id="121" w:name="_Toc318830323"/>
-      <w:bookmarkStart w:id="122" w:name="_Toc525240919"/>
+      <w:bookmarkStart w:id="118" w:name="_Toc295577421"/>
+      <w:bookmarkStart w:id="119" w:name="_Toc327209772"/>
+      <w:bookmarkStart w:id="120" w:name="_Toc327210310"/>
+      <w:bookmarkStart w:id="121" w:name="_Toc318813704"/>
+      <w:bookmarkStart w:id="122" w:name="_Toc318830323"/>
+      <w:bookmarkStart w:id="123" w:name="_Toc526453292"/>
       <w:r>
         <w:rPr>
           <w:rFonts w:ascii="Times New Roman" w:hAnsi="Times New Roman" w:cs="Times New Roman"/>
@@ -14758,12 +14899,12 @@
         </w:rPr>
         <w:t>Les différentes méthodes de test :</w:t>
       </w:r>
-      <w:bookmarkEnd w:id="117"/>
       <w:bookmarkEnd w:id="118"/>
       <w:bookmarkEnd w:id="119"/>
       <w:bookmarkEnd w:id="120"/>
       <w:bookmarkEnd w:id="121"/>
       <w:bookmarkEnd w:id="122"/>
+      <w:bookmarkEnd w:id="123"/>
     </w:p>
     <w:p>
       <w:pPr>
@@ -14928,12 +15069,12 @@
           <w:szCs w:val="28"/>
         </w:rPr>
       </w:pPr>
-      <w:bookmarkStart w:id="123" w:name="_Toc295577422"/>
-      <w:bookmarkStart w:id="124" w:name="_Toc327209773"/>
-      <w:bookmarkStart w:id="125" w:name="_Toc327210311"/>
-      <w:bookmarkStart w:id="126" w:name="_Toc318813705"/>
-      <w:bookmarkStart w:id="127" w:name="_Toc318830324"/>
-      <w:bookmarkStart w:id="128" w:name="_Toc525240920"/>
+      <w:bookmarkStart w:id="124" w:name="_Toc295577422"/>
+      <w:bookmarkStart w:id="125" w:name="_Toc327209773"/>
+      <w:bookmarkStart w:id="126" w:name="_Toc327210311"/>
+      <w:bookmarkStart w:id="127" w:name="_Toc318813705"/>
+      <w:bookmarkStart w:id="128" w:name="_Toc318830324"/>
+      <w:bookmarkStart w:id="129" w:name="_Toc526453293"/>
       <w:r>
         <w:rPr>
           <w:rFonts w:ascii="Times New Roman" w:hAnsi="Times New Roman"/>
@@ -14945,12 +15086,12 @@
         <w:lastRenderedPageBreak/>
         <w:t>Test fonctionnel :</w:t>
       </w:r>
-      <w:bookmarkEnd w:id="123"/>
       <w:bookmarkEnd w:id="124"/>
       <w:bookmarkEnd w:id="125"/>
       <w:bookmarkEnd w:id="126"/>
       <w:bookmarkEnd w:id="127"/>
       <w:bookmarkEnd w:id="128"/>
+      <w:bookmarkEnd w:id="129"/>
     </w:p>
     <w:p>
       <w:pPr>
@@ -15041,12 +15182,12 @@
           <w:szCs w:val="28"/>
         </w:rPr>
       </w:pPr>
-      <w:bookmarkStart w:id="129" w:name="_Toc295577423"/>
-      <w:bookmarkStart w:id="130" w:name="_Toc327209774"/>
-      <w:bookmarkStart w:id="131" w:name="_Toc327210312"/>
-      <w:bookmarkStart w:id="132" w:name="_Toc318813706"/>
-      <w:bookmarkStart w:id="133" w:name="_Toc318830325"/>
-      <w:bookmarkStart w:id="134" w:name="_Toc525240921"/>
+      <w:bookmarkStart w:id="130" w:name="_Toc295577423"/>
+      <w:bookmarkStart w:id="131" w:name="_Toc327209774"/>
+      <w:bookmarkStart w:id="132" w:name="_Toc327210312"/>
+      <w:bookmarkStart w:id="133" w:name="_Toc318813706"/>
+      <w:bookmarkStart w:id="134" w:name="_Toc318830325"/>
+      <w:bookmarkStart w:id="135" w:name="_Toc526453294"/>
       <w:r>
         <w:rPr>
           <w:rFonts w:ascii="Times New Roman" w:hAnsi="Times New Roman"/>
@@ -15057,11 +15198,11 @@
         </w:rPr>
         <w:t xml:space="preserve">Test </w:t>
       </w:r>
-      <w:bookmarkEnd w:id="129"/>
       <w:bookmarkEnd w:id="130"/>
       <w:bookmarkEnd w:id="131"/>
       <w:bookmarkEnd w:id="132"/>
       <w:bookmarkEnd w:id="133"/>
+      <w:bookmarkEnd w:id="134"/>
       <w:r>
         <w:rPr>
           <w:rFonts w:ascii="Times New Roman" w:hAnsi="Times New Roman"/>
@@ -15072,7 +15213,7 @@
         </w:rPr>
         <w:t>Institutionnel :</w:t>
       </w:r>
-      <w:bookmarkEnd w:id="134"/>
+      <w:bookmarkEnd w:id="135"/>
     </w:p>
     <w:p>
       <w:pPr>
@@ -15133,10 +15274,10 @@
           <w:szCs w:val="28"/>
         </w:rPr>
       </w:pPr>
-      <w:bookmarkStart w:id="135" w:name="_Toc327209775"/>
-      <w:bookmarkStart w:id="136" w:name="_Toc327210313"/>
-      <w:bookmarkStart w:id="137" w:name="_Toc318813707"/>
-      <w:bookmarkStart w:id="138" w:name="_Toc318830326"/>
+      <w:bookmarkStart w:id="136" w:name="_Toc327209775"/>
+      <w:bookmarkStart w:id="137" w:name="_Toc327210313"/>
+      <w:bookmarkStart w:id="138" w:name="_Toc318813707"/>
+      <w:bookmarkStart w:id="139" w:name="_Toc318830326"/>
       <w:r>
         <w:rPr>
           <w:rFonts w:ascii="Times New Roman" w:hAnsi="Times New Roman" w:cs="Times New Roman"/>
@@ -15147,7 +15288,7 @@
         </w:rPr>
         <w:t xml:space="preserve">           </w:t>
       </w:r>
-      <w:bookmarkStart w:id="139" w:name="_Toc525240922"/>
+      <w:bookmarkStart w:id="140" w:name="_Toc526453295"/>
       <w:r>
         <w:rPr>
           <w:rFonts w:ascii="Times New Roman" w:hAnsi="Times New Roman" w:cs="Times New Roman"/>
@@ -15168,11 +15309,11 @@
         </w:rPr>
         <w:t xml:space="preserve"> programmation :</w:t>
       </w:r>
-      <w:bookmarkEnd w:id="135"/>
       <w:bookmarkEnd w:id="136"/>
       <w:bookmarkEnd w:id="137"/>
       <w:bookmarkEnd w:id="138"/>
       <w:bookmarkEnd w:id="139"/>
+      <w:bookmarkEnd w:id="140"/>
     </w:p>
     <w:p>
       <w:pPr>
@@ -15234,11 +15375,11 @@
           <w:szCs w:val="28"/>
         </w:rPr>
       </w:pPr>
-      <w:bookmarkStart w:id="140" w:name="_Toc327209776"/>
-      <w:bookmarkStart w:id="141" w:name="_Toc327210314"/>
-      <w:bookmarkStart w:id="142" w:name="_Toc318813708"/>
-      <w:bookmarkStart w:id="143" w:name="_Toc318830327"/>
-      <w:bookmarkStart w:id="144" w:name="_Toc525240923"/>
+      <w:bookmarkStart w:id="141" w:name="_Toc327209776"/>
+      <w:bookmarkStart w:id="142" w:name="_Toc327210314"/>
+      <w:bookmarkStart w:id="143" w:name="_Toc318813708"/>
+      <w:bookmarkStart w:id="144" w:name="_Toc318830327"/>
+      <w:bookmarkStart w:id="145" w:name="_Toc526453296"/>
       <w:r>
         <w:rPr>
           <w:rFonts w:ascii="Times New Roman" w:hAnsi="Times New Roman" w:cs="Times New Roman"/>
@@ -15259,11 +15400,11 @@
         </w:rPr>
         <w:t> :</w:t>
       </w:r>
-      <w:bookmarkEnd w:id="140"/>
       <w:bookmarkEnd w:id="141"/>
       <w:bookmarkEnd w:id="142"/>
       <w:bookmarkEnd w:id="143"/>
       <w:bookmarkEnd w:id="144"/>
+      <w:bookmarkEnd w:id="145"/>
     </w:p>
     <w:p>
       <w:pPr>
@@ -15329,10 +15470,10 @@
           <w:szCs w:val="28"/>
         </w:rPr>
       </w:pPr>
-      <w:bookmarkStart w:id="145" w:name="_Toc327209777"/>
-      <w:bookmarkStart w:id="146" w:name="_Toc327210315"/>
-      <w:bookmarkStart w:id="147" w:name="_Toc318813709"/>
-      <w:bookmarkStart w:id="148" w:name="_Toc318830328"/>
+      <w:bookmarkStart w:id="146" w:name="_Toc327209777"/>
+      <w:bookmarkStart w:id="147" w:name="_Toc327210315"/>
+      <w:bookmarkStart w:id="148" w:name="_Toc318813709"/>
+      <w:bookmarkStart w:id="149" w:name="_Toc318830328"/>
       <w:r>
         <w:rPr>
           <w:rFonts w:ascii="Times New Roman" w:hAnsi="Times New Roman"/>
@@ -15342,7 +15483,7 @@
         </w:rPr>
         <w:t xml:space="preserve"> </w:t>
       </w:r>
-      <w:bookmarkStart w:id="149" w:name="_Toc525240924"/>
+      <w:bookmarkStart w:id="150" w:name="_Toc526453297"/>
       <w:r>
         <w:rPr>
           <w:rFonts w:ascii="Times New Roman" w:hAnsi="Times New Roman"/>
@@ -15353,10 +15494,10 @@
         </w:rPr>
         <w:t>Test intégration</w:t>
       </w:r>
-      <w:bookmarkEnd w:id="145"/>
       <w:bookmarkEnd w:id="146"/>
       <w:bookmarkEnd w:id="147"/>
       <w:bookmarkEnd w:id="148"/>
+      <w:bookmarkEnd w:id="149"/>
       <w:r>
         <w:rPr>
           <w:rFonts w:ascii="Times New Roman" w:hAnsi="Times New Roman"/>
@@ -15367,7 +15508,7 @@
         </w:rPr>
         <w:t> :</w:t>
       </w:r>
-      <w:bookmarkEnd w:id="149"/>
+      <w:bookmarkEnd w:id="150"/>
     </w:p>
     <w:p>
       <w:pPr>
@@ -15451,11 +15592,11 @@
           <w:szCs w:val="28"/>
         </w:rPr>
       </w:pPr>
-      <w:bookmarkStart w:id="150" w:name="_Toc327209778"/>
-      <w:bookmarkStart w:id="151" w:name="_Toc327210316"/>
-      <w:bookmarkStart w:id="152" w:name="_Toc318813710"/>
-      <w:bookmarkStart w:id="153" w:name="_Toc318830329"/>
-      <w:bookmarkStart w:id="154" w:name="_Toc525240925"/>
+      <w:bookmarkStart w:id="151" w:name="_Toc327209778"/>
+      <w:bookmarkStart w:id="152" w:name="_Toc327210316"/>
+      <w:bookmarkStart w:id="153" w:name="_Toc318813710"/>
+      <w:bookmarkStart w:id="154" w:name="_Toc318830329"/>
+      <w:bookmarkStart w:id="155" w:name="_Toc526453298"/>
       <w:r>
         <w:rPr>
           <w:rFonts w:ascii="Times New Roman" w:hAnsi="Times New Roman"/>
@@ -15466,11 +15607,11 @@
         </w:rPr>
         <w:t>Test contrôle final :</w:t>
       </w:r>
-      <w:bookmarkEnd w:id="150"/>
       <w:bookmarkEnd w:id="151"/>
       <w:bookmarkEnd w:id="152"/>
       <w:bookmarkEnd w:id="153"/>
       <w:bookmarkEnd w:id="154"/>
+      <w:bookmarkEnd w:id="155"/>
       <w:r>
         <w:rPr>
           <w:rFonts w:ascii="Times New Roman" w:hAnsi="Times New Roman"/>
@@ -15563,7 +15704,7 @@
       <w:pPr>
         <w:pStyle w:val="Titre1"/>
       </w:pPr>
-      <w:bookmarkStart w:id="155" w:name="_Toc525240926"/>
+      <w:bookmarkStart w:id="156" w:name="_Toc526453299"/>
       <w:r>
         <w:lastRenderedPageBreak/>
         <w:t xml:space="preserve">Chapitre 5 : Projet </w:t>
@@ -15612,7 +15753,7 @@
         </w:rPr>
         <w:t>gasin</w:t>
       </w:r>
-      <w:bookmarkEnd w:id="155"/>
+      <w:bookmarkEnd w:id="156"/>
       <w:r>
         <w:rPr>
           <w:bCs/>
@@ -15648,11 +15789,11 @@
           <w:numId w:val="34"/>
         </w:numPr>
       </w:pPr>
-      <w:bookmarkStart w:id="156" w:name="_Toc525240927"/>
+      <w:bookmarkStart w:id="157" w:name="_Toc526453300"/>
       <w:r>
         <w:t>Problématique :</w:t>
       </w:r>
-      <w:bookmarkEnd w:id="156"/>
+      <w:bookmarkEnd w:id="157"/>
     </w:p>
     <w:p>
       <w:pPr>
@@ -16056,14 +16197,14 @@
           <w:rFonts w:eastAsia="Times New Roman"/>
         </w:rPr>
       </w:pPr>
-      <w:bookmarkStart w:id="157" w:name="_Toc525240928"/>
+      <w:bookmarkStart w:id="158" w:name="_Toc526453301"/>
       <w:r>
         <w:rPr>
           <w:rFonts w:eastAsia="Times New Roman"/>
         </w:rPr>
         <w:t>Objectifs</w:t>
       </w:r>
-      <w:bookmarkEnd w:id="157"/>
+      <w:bookmarkEnd w:id="158"/>
       <w:r>
         <w:rPr>
           <w:rFonts w:eastAsia="Times New Roman"/>
@@ -16419,14 +16560,14 @@
           <w:rFonts w:eastAsia="Times New Roman"/>
         </w:rPr>
       </w:pPr>
-      <w:bookmarkStart w:id="158" w:name="_Toc525240929"/>
+      <w:bookmarkStart w:id="159" w:name="_Toc526453302"/>
       <w:r>
         <w:rPr>
           <w:rFonts w:eastAsia="Times New Roman"/>
         </w:rPr>
         <w:t>Solution proposée :</w:t>
       </w:r>
-      <w:bookmarkEnd w:id="158"/>
+      <w:bookmarkEnd w:id="159"/>
     </w:p>
     <w:p>
       <w:pPr>
@@ -16527,14 +16668,14 @@
           <w:rFonts w:eastAsia="Times New Roman"/>
         </w:rPr>
       </w:pPr>
-      <w:bookmarkStart w:id="159" w:name="_Toc525240930"/>
+      <w:bookmarkStart w:id="160" w:name="_Toc526453303"/>
       <w:r>
         <w:rPr>
           <w:rFonts w:eastAsia="Times New Roman"/>
         </w:rPr>
         <w:t>Besoins fonctionnels :</w:t>
       </w:r>
-      <w:bookmarkEnd w:id="159"/>
+      <w:bookmarkEnd w:id="160"/>
     </w:p>
     <w:p>
       <w:pPr>
@@ -16664,14 +16805,14 @@
           <w:color w:val="auto"/>
         </w:rPr>
       </w:pPr>
-      <w:bookmarkStart w:id="160" w:name="_Toc525240931"/>
+      <w:bookmarkStart w:id="161" w:name="_Toc526453304"/>
       <w:r>
         <w:rPr>
           <w:rFonts w:eastAsia="Times New Roman"/>
         </w:rPr>
         <w:t>Besoins non fonctionnels :</w:t>
       </w:r>
-      <w:bookmarkEnd w:id="160"/>
+      <w:bookmarkEnd w:id="161"/>
     </w:p>
     <w:p>
       <w:pPr>
@@ -16895,11 +17036,11 @@
           <w:numId w:val="34"/>
         </w:numPr>
       </w:pPr>
-      <w:bookmarkStart w:id="161" w:name="_Toc525240932"/>
+      <w:bookmarkStart w:id="162" w:name="_Toc526453305"/>
       <w:r>
         <w:t>Conception de base de donnée :</w:t>
       </w:r>
-      <w:bookmarkEnd w:id="161"/>
+      <w:bookmarkEnd w:id="162"/>
     </w:p>
     <w:p>
       <w:pPr>
@@ -16909,11 +17050,11 @@
           <w:numId w:val="35"/>
         </w:numPr>
       </w:pPr>
-      <w:bookmarkStart w:id="162" w:name="_Toc525240933"/>
+      <w:bookmarkStart w:id="163" w:name="_Toc526453306"/>
       <w:r>
         <w:t>Base de donnée</w:t>
       </w:r>
-      <w:bookmarkEnd w:id="162"/>
+      <w:bookmarkEnd w:id="163"/>
     </w:p>
     <w:p>
       <w:pPr>
@@ -16926,28 +17067,18 @@
         <w:rPr>
           <w:rFonts w:ascii="Times New Roman" w:hAnsi="Times New Roman"/>
           <w:bCs/>
-          <w:sz w:val="28"/>
-          <w:szCs w:val="28"/>
-        </w:rPr>
-      </w:pPr>
-      <w:r>
-        <w:rPr>
-          <w:rFonts w:ascii="Times New Roman" w:hAnsi="Times New Roman"/>
-          <w:bCs/>
-          <w:sz w:val="28"/>
-          <w:szCs w:val="28"/>
-        </w:rPr>
-        <w:t xml:space="preserve">Une base de données est une entité dans laquelle il est possible de stocker des données de façon structurée et avec le moins de </w:t>
-      </w:r>
-      <w:r>
-        <w:rPr>
-          <w:rFonts w:ascii="Times New Roman" w:hAnsi="Times New Roman"/>
-          <w:bCs/>
-          <w:sz w:val="28"/>
-          <w:szCs w:val="28"/>
-        </w:rPr>
-        <w:lastRenderedPageBreak/>
-        <w:t>redondance possible. Ces données doivent pouvoir être utilisées par des programmes, par des utilisateurs différents.</w:t>
+          <w:sz w:val="24"/>
+          <w:szCs w:val="24"/>
+        </w:rPr>
+      </w:pPr>
+      <w:r>
+        <w:rPr>
+          <w:rFonts w:ascii="Times New Roman" w:hAnsi="Times New Roman"/>
+          <w:bCs/>
+          <w:sz w:val="24"/>
+          <w:szCs w:val="24"/>
+        </w:rPr>
+        <w:t>Une base de données est une entité dans laquelle il est possible de stocker des données de façon structurée et avec le moins de redondance possible. Ces données doivent pouvoir être utilisées par des programmes, par des utilisateurs différents.</w:t>
       </w:r>
     </w:p>
     <w:p>
@@ -16958,11 +17089,12 @@
           <w:numId w:val="35"/>
         </w:numPr>
       </w:pPr>
-      <w:bookmarkStart w:id="163" w:name="_Toc525240934"/>
-      <w:r>
+      <w:bookmarkStart w:id="164" w:name="_Toc526453307"/>
+      <w:r>
+        <w:lastRenderedPageBreak/>
         <w:t>Règles de gestion</w:t>
       </w:r>
-      <w:bookmarkEnd w:id="163"/>
+      <w:bookmarkEnd w:id="164"/>
     </w:p>
     <w:p>
       <w:pPr>
@@ -16978,16 +17110,16 @@
         <w:rPr>
           <w:rFonts w:ascii="Times New Roman" w:hAnsi="Times New Roman"/>
           <w:bCs/>
-          <w:sz w:val="28"/>
-          <w:szCs w:val="28"/>
-        </w:rPr>
-      </w:pPr>
-      <w:r>
-        <w:rPr>
-          <w:rFonts w:ascii="Times New Roman" w:hAnsi="Times New Roman"/>
-          <w:bCs/>
-          <w:sz w:val="28"/>
-          <w:szCs w:val="28"/>
+          <w:sz w:val="24"/>
+          <w:szCs w:val="24"/>
+        </w:rPr>
+      </w:pPr>
+      <w:r>
+        <w:rPr>
+          <w:rFonts w:ascii="Times New Roman" w:hAnsi="Times New Roman"/>
+          <w:bCs/>
+          <w:sz w:val="24"/>
+          <w:szCs w:val="24"/>
         </w:rPr>
         <w:t>Chaque bloc contient plusieurs casiers.</w:t>
       </w:r>
@@ -17006,16 +17138,16 @@
         <w:rPr>
           <w:rFonts w:ascii="Times New Roman" w:hAnsi="Times New Roman"/>
           <w:bCs/>
-          <w:sz w:val="28"/>
-          <w:szCs w:val="28"/>
-        </w:rPr>
-      </w:pPr>
-      <w:r>
-        <w:rPr>
-          <w:rFonts w:ascii="Times New Roman" w:hAnsi="Times New Roman"/>
-          <w:bCs/>
-          <w:sz w:val="28"/>
-          <w:szCs w:val="28"/>
+          <w:sz w:val="24"/>
+          <w:szCs w:val="24"/>
+        </w:rPr>
+      </w:pPr>
+      <w:r>
+        <w:rPr>
+          <w:rFonts w:ascii="Times New Roman" w:hAnsi="Times New Roman"/>
+          <w:bCs/>
+          <w:sz w:val="24"/>
+          <w:szCs w:val="24"/>
         </w:rPr>
         <w:t>Chaque casier contient plusieurs matériels.</w:t>
       </w:r>
@@ -17035,16 +17167,16 @@
           <w:rFonts w:ascii="Times New Roman" w:hAnsi="Times New Roman"/>
           <w:b/>
           <w:bCs/>
-          <w:sz w:val="28"/>
-          <w:szCs w:val="28"/>
-        </w:rPr>
-      </w:pPr>
-      <w:r>
-        <w:rPr>
-          <w:rFonts w:ascii="Times New Roman" w:hAnsi="Times New Roman"/>
-          <w:bCs/>
-          <w:sz w:val="28"/>
-          <w:szCs w:val="28"/>
+          <w:sz w:val="24"/>
+          <w:szCs w:val="24"/>
+        </w:rPr>
+      </w:pPr>
+      <w:r>
+        <w:rPr>
+          <w:rFonts w:ascii="Times New Roman" w:hAnsi="Times New Roman"/>
+          <w:bCs/>
+          <w:sz w:val="24"/>
+          <w:szCs w:val="24"/>
         </w:rPr>
         <w:t>Chaque Fabricant peut fabrique plusieurs matériels</w:t>
       </w:r>
@@ -17053,8 +17185,8 @@
           <w:rFonts w:ascii="Times New Roman" w:hAnsi="Times New Roman"/>
           <w:b/>
           <w:bCs/>
-          <w:sz w:val="28"/>
-          <w:szCs w:val="28"/>
+          <w:sz w:val="24"/>
+          <w:szCs w:val="24"/>
         </w:rPr>
         <w:t xml:space="preserve">. </w:t>
       </w:r>
@@ -17067,11 +17199,11 @@
           <w:numId w:val="35"/>
         </w:numPr>
       </w:pPr>
-      <w:bookmarkStart w:id="164" w:name="_Toc525240935"/>
+      <w:bookmarkStart w:id="165" w:name="_Toc526453308"/>
       <w:r>
         <w:t>Schéma relationnel</w:t>
       </w:r>
-      <w:bookmarkEnd w:id="164"/>
+      <w:bookmarkEnd w:id="165"/>
     </w:p>
     <w:p>
       <w:pPr>
@@ -17084,16 +17216,16 @@
         <w:rPr>
           <w:rFonts w:ascii="Times New Roman" w:hAnsi="Times New Roman"/>
           <w:bCs/>
-          <w:sz w:val="28"/>
-          <w:szCs w:val="28"/>
-        </w:rPr>
-      </w:pPr>
-      <w:r>
-        <w:rPr>
-          <w:rFonts w:ascii="Times New Roman" w:hAnsi="Times New Roman"/>
-          <w:bCs/>
-          <w:sz w:val="28"/>
-          <w:szCs w:val="28"/>
+          <w:sz w:val="24"/>
+          <w:szCs w:val="24"/>
+        </w:rPr>
+      </w:pPr>
+      <w:r>
+        <w:rPr>
+          <w:rFonts w:ascii="Times New Roman" w:hAnsi="Times New Roman"/>
+          <w:bCs/>
+          <w:sz w:val="24"/>
+          <w:szCs w:val="24"/>
         </w:rPr>
         <w:t xml:space="preserve">Un schéma relationnel (Modèle relationnel) est une manière </w:t>
       </w:r>
@@ -17101,8 +17233,8 @@
         <w:rPr>
           <w:rFonts w:ascii="Times New Roman" w:hAnsi="Times New Roman"/>
           <w:bCs/>
-          <w:sz w:val="28"/>
-          <w:szCs w:val="28"/>
+          <w:sz w:val="24"/>
+          <w:szCs w:val="24"/>
         </w:rPr>
         <w:t>de modéliser les relations existantes entre plusieurs informations.</w:t>
       </w:r>
@@ -17455,7 +17587,7 @@
           <w:lang w:eastAsia="fr-FR"/>
         </w:rPr>
         <w:drawing>
-          <wp:anchor distT="0" distB="0" distL="114300" distR="114300" simplePos="0" relativeHeight="251673600" behindDoc="0" locked="0" layoutInCell="1" allowOverlap="1" wp14:anchorId="4BF73F20" wp14:editId="673D804B">
+          <wp:anchor distT="0" distB="0" distL="114300" distR="114300" simplePos="0" relativeHeight="251673600" behindDoc="0" locked="0" layoutInCell="1" allowOverlap="1" wp14:anchorId="0673198C" wp14:editId="08A7BA7F">
             <wp:simplePos x="0" y="0"/>
             <wp:positionH relativeFrom="column">
               <wp:posOffset>-175895</wp:posOffset>
@@ -17523,22 +17655,35 @@
           <w:bCs w:val="0"/>
         </w:rPr>
       </w:pPr>
-      <w:bookmarkStart w:id="165" w:name="_Toc524900353"/>
+      <w:bookmarkStart w:id="166" w:name="_Toc524900353"/>
       <w:r>
         <w:t xml:space="preserve">Figure </w:t>
       </w:r>
-      <w:fldSimple w:instr=" SEQ Figure \* ARABIC ">
-        <w:r>
-          <w:rPr>
-            <w:noProof/>
-          </w:rPr>
-          <w:t>9</w:t>
-        </w:r>
-      </w:fldSimple>
+      <w:r>
+        <w:fldChar w:fldCharType="begin"/>
+      </w:r>
+      <w:r>
+        <w:instrText xml:space="preserve"> SEQ Figure \* ARABIC </w:instrText>
+      </w:r>
+      <w:r>
+        <w:fldChar w:fldCharType="separate"/>
+      </w:r>
+      <w:r>
+        <w:rPr>
+          <w:noProof/>
+        </w:rPr>
+        <w:t>9</w:t>
+      </w:r>
+      <w:r>
+        <w:rPr>
+          <w:noProof/>
+        </w:rPr>
+        <w:fldChar w:fldCharType="end"/>
+      </w:r>
       <w:r>
         <w:t xml:space="preserve"> : Modèle relationnelle</w:t>
       </w:r>
-      <w:bookmarkEnd w:id="165"/>
+      <w:bookmarkEnd w:id="166"/>
     </w:p>
     <w:p>
       <w:pPr>
@@ -17548,11 +17693,11 @@
           <w:numId w:val="35"/>
         </w:numPr>
       </w:pPr>
-      <w:bookmarkStart w:id="166" w:name="_Toc525240936"/>
+      <w:bookmarkStart w:id="167" w:name="_Toc526453309"/>
       <w:r>
         <w:t>Environnement de développement</w:t>
       </w:r>
-      <w:bookmarkEnd w:id="166"/>
+      <w:bookmarkEnd w:id="167"/>
     </w:p>
     <w:p>
       <w:pPr>
@@ -17601,7 +17746,7 @@
           <w:lang w:eastAsia="fr-FR"/>
         </w:rPr>
         <w:drawing>
-          <wp:anchor distT="0" distB="0" distL="114300" distR="114300" simplePos="0" relativeHeight="251676672" behindDoc="0" locked="0" layoutInCell="1" allowOverlap="1" wp14:anchorId="3D6FBD00" wp14:editId="02B2773B">
+          <wp:anchor distT="0" distB="0" distL="114300" distR="114300" simplePos="0" relativeHeight="251676672" behindDoc="0" locked="0" layoutInCell="1" allowOverlap="1" wp14:anchorId="25AA5B2D" wp14:editId="13789A4D">
             <wp:simplePos x="0" y="0"/>
             <wp:positionH relativeFrom="column">
               <wp:posOffset>459740</wp:posOffset>
@@ -17739,22 +17884,35 @@
           <w:rFonts w:ascii="Times New Roman" w:hAnsi="Times New Roman"/>
         </w:rPr>
       </w:pPr>
-      <w:bookmarkStart w:id="167" w:name="_Toc524900354"/>
+      <w:bookmarkStart w:id="168" w:name="_Toc524900354"/>
       <w:r>
         <w:t xml:space="preserve">Figure </w:t>
       </w:r>
-      <w:fldSimple w:instr=" SEQ Figure \* ARABIC ">
-        <w:r>
-          <w:rPr>
-            <w:noProof/>
-          </w:rPr>
-          <w:t>10</w:t>
-        </w:r>
-      </w:fldSimple>
+      <w:r>
+        <w:fldChar w:fldCharType="begin"/>
+      </w:r>
+      <w:r>
+        <w:instrText xml:space="preserve"> SEQ Figure \* ARABIC </w:instrText>
+      </w:r>
+      <w:r>
+        <w:fldChar w:fldCharType="separate"/>
+      </w:r>
+      <w:r>
+        <w:rPr>
+          <w:noProof/>
+        </w:rPr>
+        <w:t>10</w:t>
+      </w:r>
+      <w:r>
+        <w:rPr>
+          <w:noProof/>
+        </w:rPr>
+        <w:fldChar w:fldCharType="end"/>
+      </w:r>
       <w:r>
         <w:t xml:space="preserve"> : Caractéristique de mon Laptop</w:t>
       </w:r>
-      <w:bookmarkEnd w:id="167"/>
+      <w:bookmarkEnd w:id="168"/>
     </w:p>
     <w:p>
       <w:pPr>
@@ -17946,7 +18104,7 @@
           <w:lang w:eastAsia="fr-FR"/>
         </w:rPr>
         <w:drawing>
-          <wp:inline distT="0" distB="0" distL="0" distR="0" wp14:anchorId="1394B7D3" wp14:editId="4B5CE5A2">
+          <wp:inline distT="0" distB="0" distL="0" distR="0" wp14:anchorId="14C4445B" wp14:editId="487F1C5E">
             <wp:extent cx="1609725" cy="1409700"/>
             <wp:effectExtent l="19050" t="19050" r="28575" b="19050"/>
             <wp:docPr id="26" name="Image 26"/>
@@ -18016,22 +18174,35 @@
           <w:rFonts w:ascii="Times New Roman" w:hAnsi="Times New Roman"/>
         </w:rPr>
       </w:pPr>
-      <w:bookmarkStart w:id="168" w:name="_Toc524900355"/>
+      <w:bookmarkStart w:id="169" w:name="_Toc524900355"/>
       <w:r>
         <w:t xml:space="preserve">Figure </w:t>
       </w:r>
-      <w:fldSimple w:instr=" SEQ Figure \* ARABIC ">
-        <w:r>
-          <w:rPr>
-            <w:noProof/>
-          </w:rPr>
-          <w:t>11</w:t>
-        </w:r>
-      </w:fldSimple>
+      <w:r>
+        <w:fldChar w:fldCharType="begin"/>
+      </w:r>
+      <w:r>
+        <w:instrText xml:space="preserve"> SEQ Figure \* ARABIC </w:instrText>
+      </w:r>
+      <w:r>
+        <w:fldChar w:fldCharType="separate"/>
+      </w:r>
+      <w:r>
+        <w:rPr>
+          <w:noProof/>
+        </w:rPr>
+        <w:t>11</w:t>
+      </w:r>
+      <w:r>
+        <w:rPr>
+          <w:noProof/>
+        </w:rPr>
+        <w:fldChar w:fldCharType="end"/>
+      </w:r>
       <w:r>
         <w:t xml:space="preserve"> : Visual Studio</w:t>
       </w:r>
-      <w:bookmarkEnd w:id="168"/>
+      <w:bookmarkEnd w:id="169"/>
     </w:p>
     <w:p>
       <w:pPr>
@@ -18153,7 +18324,7 @@
           <w:lang w:eastAsia="fr-FR"/>
         </w:rPr>
         <w:drawing>
-          <wp:inline distT="0" distB="0" distL="0" distR="0" wp14:anchorId="45E24960" wp14:editId="1525B355">
+          <wp:inline distT="0" distB="0" distL="0" distR="0" wp14:anchorId="4F701CA9" wp14:editId="1B08696C">
             <wp:extent cx="2200275" cy="1609725"/>
             <wp:effectExtent l="19050" t="19050" r="28575" b="28575"/>
             <wp:docPr id="27" name="Image 27"/>
@@ -18214,22 +18385,35 @@
           <w:b w:val="0"/>
         </w:rPr>
       </w:pPr>
-      <w:bookmarkStart w:id="169" w:name="_Toc524900356"/>
+      <w:bookmarkStart w:id="170" w:name="_Toc524900356"/>
       <w:r>
         <w:t xml:space="preserve">Figure </w:t>
       </w:r>
-      <w:fldSimple w:instr=" SEQ Figure \* ARABIC ">
-        <w:r>
-          <w:rPr>
-            <w:noProof/>
-          </w:rPr>
-          <w:t>12</w:t>
-        </w:r>
-      </w:fldSimple>
+      <w:r>
+        <w:fldChar w:fldCharType="begin"/>
+      </w:r>
+      <w:r>
+        <w:instrText xml:space="preserve"> SEQ Figure \* ARABIC </w:instrText>
+      </w:r>
+      <w:r>
+        <w:fldChar w:fldCharType="separate"/>
+      </w:r>
+      <w:r>
+        <w:rPr>
+          <w:noProof/>
+        </w:rPr>
+        <w:t>12</w:t>
+      </w:r>
+      <w:r>
+        <w:rPr>
+          <w:noProof/>
+        </w:rPr>
+        <w:fldChar w:fldCharType="end"/>
+      </w:r>
       <w:r>
         <w:t xml:space="preserve"> : Microsoft SQL Server Management Studio 2017</w:t>
       </w:r>
-      <w:bookmarkEnd w:id="169"/>
+      <w:bookmarkEnd w:id="170"/>
     </w:p>
     <w:p>
       <w:pPr>
@@ -18421,11 +18605,11 @@
           <w:color w:val="FF0000"/>
         </w:rPr>
       </w:pPr>
-      <w:bookmarkStart w:id="170" w:name="_Toc525240937"/>
+      <w:bookmarkStart w:id="171" w:name="_Toc526453310"/>
       <w:r>
         <w:t>Principales interface graphiques :</w:t>
       </w:r>
-      <w:bookmarkEnd w:id="170"/>
+      <w:bookmarkEnd w:id="171"/>
     </w:p>
     <w:p>
       <w:pPr>
@@ -18563,7 +18747,7 @@
           <w:lang w:eastAsia="fr-FR"/>
         </w:rPr>
         <w:drawing>
-          <wp:inline distT="0" distB="0" distL="0" distR="0" wp14:anchorId="625D73FB" wp14:editId="3637558D">
+          <wp:inline distT="0" distB="0" distL="0" distR="0" wp14:anchorId="2CC10889" wp14:editId="0471415F">
             <wp:extent cx="3867150" cy="1438275"/>
             <wp:effectExtent l="19050" t="19050" r="19050" b="28575"/>
             <wp:docPr id="28" name="Image 28"/>
@@ -18619,22 +18803,35 @@
         <w:pStyle w:val="Lgende"/>
         <w:jc w:val="center"/>
       </w:pPr>
-      <w:bookmarkStart w:id="171" w:name="_Toc524900357"/>
+      <w:bookmarkStart w:id="172" w:name="_Toc524900357"/>
       <w:r>
         <w:t xml:space="preserve">Figure </w:t>
       </w:r>
-      <w:fldSimple w:instr=" SEQ Figure \* ARABIC ">
-        <w:r>
-          <w:rPr>
-            <w:noProof/>
-          </w:rPr>
-          <w:t>13</w:t>
-        </w:r>
-      </w:fldSimple>
+      <w:r>
+        <w:fldChar w:fldCharType="begin"/>
+      </w:r>
+      <w:r>
+        <w:instrText xml:space="preserve"> SEQ Figure \* ARABIC </w:instrText>
+      </w:r>
+      <w:r>
+        <w:fldChar w:fldCharType="separate"/>
+      </w:r>
+      <w:r>
+        <w:rPr>
+          <w:noProof/>
+        </w:rPr>
+        <w:t>13</w:t>
+      </w:r>
+      <w:r>
+        <w:rPr>
+          <w:noProof/>
+        </w:rPr>
+        <w:fldChar w:fldCharType="end"/>
+      </w:r>
       <w:r>
         <w:t xml:space="preserve"> : Alerte 1</w:t>
       </w:r>
-      <w:bookmarkEnd w:id="171"/>
+      <w:bookmarkEnd w:id="172"/>
     </w:p>
     <w:p>
       <w:pPr>
@@ -18661,7 +18858,7 @@
           <w:lang w:eastAsia="fr-FR"/>
         </w:rPr>
         <w:drawing>
-          <wp:inline distT="0" distB="0" distL="0" distR="0" wp14:anchorId="03D9D53F" wp14:editId="56D68F40">
+          <wp:inline distT="0" distB="0" distL="0" distR="0" wp14:anchorId="07E58593" wp14:editId="0B420464">
             <wp:extent cx="5760720" cy="2855313"/>
             <wp:effectExtent l="19050" t="19050" r="11430" b="21590"/>
             <wp:docPr id="13" name="Image 13" descr="C:\Users\lenovo\Desktop\Gestion magasin photo\Authentification.png"/>
@@ -18724,22 +18921,35 @@
           <w:szCs w:val="24"/>
         </w:rPr>
       </w:pPr>
-      <w:bookmarkStart w:id="172" w:name="_Toc524900358"/>
+      <w:bookmarkStart w:id="173" w:name="_Toc524900358"/>
       <w:r>
         <w:t xml:space="preserve">Figure </w:t>
       </w:r>
-      <w:fldSimple w:instr=" SEQ Figure \* ARABIC ">
-        <w:r>
-          <w:rPr>
-            <w:noProof/>
-          </w:rPr>
-          <w:t>14</w:t>
-        </w:r>
-      </w:fldSimple>
+      <w:r>
+        <w:fldChar w:fldCharType="begin"/>
+      </w:r>
+      <w:r>
+        <w:instrText xml:space="preserve"> SEQ Figure \* ARABIC </w:instrText>
+      </w:r>
+      <w:r>
+        <w:fldChar w:fldCharType="separate"/>
+      </w:r>
+      <w:r>
+        <w:rPr>
+          <w:noProof/>
+        </w:rPr>
+        <w:t>14</w:t>
+      </w:r>
+      <w:r>
+        <w:rPr>
+          <w:noProof/>
+        </w:rPr>
+        <w:fldChar w:fldCharType="end"/>
+      </w:r>
       <w:r>
         <w:t xml:space="preserve"> : Authentification</w:t>
       </w:r>
-      <w:bookmarkEnd w:id="172"/>
+      <w:bookmarkEnd w:id="173"/>
     </w:p>
     <w:p>
       <w:pPr>
@@ -18856,7 +19066,7 @@
         </w:rPr>
         <w:lastRenderedPageBreak/>
         <w:drawing>
-          <wp:inline distT="0" distB="0" distL="0" distR="0" wp14:anchorId="00428164" wp14:editId="126A8577">
+          <wp:inline distT="0" distB="0" distL="0" distR="0" wp14:anchorId="7EAF1557" wp14:editId="1DD2A078">
             <wp:extent cx="2638425" cy="1447800"/>
             <wp:effectExtent l="19050" t="19050" r="28575" b="19050"/>
             <wp:docPr id="19" name="Image 19" descr="C:\Users\lenovo\Documents\GitHub\gestion-d-un-magasin\Magasin\Gestion magasin photo\loginOuMotDePasseVide.png"/>
@@ -18920,22 +19130,35 @@
           <w:szCs w:val="28"/>
         </w:rPr>
       </w:pPr>
-      <w:bookmarkStart w:id="173" w:name="_Toc524900359"/>
+      <w:bookmarkStart w:id="174" w:name="_Toc524900359"/>
       <w:r>
         <w:t xml:space="preserve">Figure </w:t>
       </w:r>
-      <w:fldSimple w:instr=" SEQ Figure \* ARABIC ">
-        <w:r>
-          <w:rPr>
-            <w:noProof/>
-          </w:rPr>
-          <w:t>15</w:t>
-        </w:r>
-      </w:fldSimple>
+      <w:r>
+        <w:fldChar w:fldCharType="begin"/>
+      </w:r>
+      <w:r>
+        <w:instrText xml:space="preserve"> SEQ Figure \* ARABIC </w:instrText>
+      </w:r>
+      <w:r>
+        <w:fldChar w:fldCharType="separate"/>
+      </w:r>
+      <w:r>
+        <w:rPr>
+          <w:noProof/>
+        </w:rPr>
+        <w:t>15</w:t>
+      </w:r>
+      <w:r>
+        <w:rPr>
+          <w:noProof/>
+        </w:rPr>
+        <w:fldChar w:fldCharType="end"/>
+      </w:r>
       <w:r>
         <w:t xml:space="preserve"> : Alerte 2</w:t>
       </w:r>
-      <w:bookmarkEnd w:id="173"/>
+      <w:bookmarkEnd w:id="174"/>
     </w:p>
     <w:p>
       <w:pPr>
@@ -18987,7 +19210,7 @@
           <w:lang w:eastAsia="fr-FR"/>
         </w:rPr>
         <w:drawing>
-          <wp:inline distT="0" distB="0" distL="0" distR="0" wp14:anchorId="1B8ED930" wp14:editId="522EB5B3">
+          <wp:inline distT="0" distB="0" distL="0" distR="0" wp14:anchorId="3462EACB" wp14:editId="51D6475C">
             <wp:extent cx="2771775" cy="1409700"/>
             <wp:effectExtent l="0" t="0" r="9525" b="0"/>
             <wp:docPr id="31" name="Image 31" descr="C:\Users\lenovo\Desktop\Gestion magasin photo\LoginOuMotDePasseIncorrect.png"/>
@@ -19055,25 +19278,38 @@
         <w:ind w:left="2160"/>
         <w:jc w:val="center"/>
       </w:pPr>
-      <w:bookmarkStart w:id="174" w:name="_Toc524900360"/>
+      <w:bookmarkStart w:id="175" w:name="_Toc524900360"/>
       <w:r>
         <w:t xml:space="preserve">Figure </w:t>
       </w:r>
-      <w:fldSimple w:instr=" SEQ Figure \* ARABIC ">
-        <w:r>
-          <w:rPr>
-            <w:noProof/>
-          </w:rPr>
-          <w:t>16</w:t>
-        </w:r>
-      </w:fldSimple>
+      <w:r>
+        <w:fldChar w:fldCharType="begin"/>
+      </w:r>
+      <w:r>
+        <w:instrText xml:space="preserve"> SEQ Figure \* ARABIC </w:instrText>
+      </w:r>
+      <w:r>
+        <w:fldChar w:fldCharType="separate"/>
+      </w:r>
+      <w:r>
+        <w:rPr>
+          <w:noProof/>
+        </w:rPr>
+        <w:t>16</w:t>
+      </w:r>
+      <w:r>
+        <w:rPr>
+          <w:noProof/>
+        </w:rPr>
+        <w:fldChar w:fldCharType="end"/>
+      </w:r>
       <w:r>
         <w:t xml:space="preserve"> : Al</w:t>
       </w:r>
       <w:r>
         <w:t>erte 2</w:t>
       </w:r>
-      <w:bookmarkEnd w:id="174"/>
+      <w:bookmarkEnd w:id="175"/>
     </w:p>
     <w:p>
       <w:pPr>
@@ -19101,7 +19337,7 @@
           <w:lang w:eastAsia="fr-FR"/>
         </w:rPr>
         <w:drawing>
-          <wp:anchor distT="0" distB="0" distL="114300" distR="114300" simplePos="0" relativeHeight="251674624" behindDoc="0" locked="0" layoutInCell="1" allowOverlap="1" wp14:anchorId="64FD66F9" wp14:editId="68643B37">
+          <wp:anchor distT="0" distB="0" distL="114300" distR="114300" simplePos="0" relativeHeight="251674624" behindDoc="0" locked="0" layoutInCell="1" allowOverlap="1" wp14:anchorId="247C778E" wp14:editId="560341F9">
             <wp:simplePos x="0" y="0"/>
             <wp:positionH relativeFrom="column">
               <wp:posOffset>145415</wp:posOffset>
@@ -19212,22 +19448,35 @@
           <w:szCs w:val="28"/>
         </w:rPr>
       </w:pPr>
-      <w:bookmarkStart w:id="175" w:name="_Toc524900361"/>
+      <w:bookmarkStart w:id="176" w:name="_Toc524900361"/>
       <w:r>
         <w:t xml:space="preserve">Figure </w:t>
       </w:r>
-      <w:fldSimple w:instr=" SEQ Figure \* ARABIC ">
-        <w:r>
-          <w:rPr>
-            <w:noProof/>
-          </w:rPr>
-          <w:t>17</w:t>
-        </w:r>
-      </w:fldSimple>
+      <w:r>
+        <w:fldChar w:fldCharType="begin"/>
+      </w:r>
+      <w:r>
+        <w:instrText xml:space="preserve"> SEQ Figure \* ARABIC </w:instrText>
+      </w:r>
+      <w:r>
+        <w:fldChar w:fldCharType="separate"/>
+      </w:r>
+      <w:r>
+        <w:rPr>
+          <w:noProof/>
+        </w:rPr>
+        <w:t>17</w:t>
+      </w:r>
+      <w:r>
+        <w:rPr>
+          <w:noProof/>
+        </w:rPr>
+        <w:fldChar w:fldCharType="end"/>
+      </w:r>
       <w:r>
         <w:t xml:space="preserve"> : L’accueil</w:t>
       </w:r>
-      <w:bookmarkEnd w:id="175"/>
+      <w:bookmarkEnd w:id="176"/>
     </w:p>
     <w:p>
       <w:pPr>
@@ -19451,7 +19700,7 @@
           <w:lang w:eastAsia="fr-FR"/>
         </w:rPr>
         <w:drawing>
-          <wp:inline distT="0" distB="0" distL="0" distR="0" wp14:anchorId="6840A83C" wp14:editId="1382FE49">
+          <wp:inline distT="0" distB="0" distL="0" distR="0" wp14:anchorId="5606E0EC" wp14:editId="60EF940D">
             <wp:extent cx="5760720" cy="2449895"/>
             <wp:effectExtent l="19050" t="19050" r="11430" b="26670"/>
             <wp:docPr id="20" name="Image 20" descr="C:\Users\lenovo\Desktop\Gestion magasin photo\Gestion des blocs et des casiers.png"/>
@@ -19512,22 +19761,35 @@
           <w:bCs w:val="0"/>
         </w:rPr>
       </w:pPr>
-      <w:bookmarkStart w:id="176" w:name="_Toc524900362"/>
+      <w:bookmarkStart w:id="177" w:name="_Toc524900362"/>
       <w:r>
         <w:t xml:space="preserve">Figure </w:t>
       </w:r>
-      <w:fldSimple w:instr=" SEQ Figure \* ARABIC ">
-        <w:r>
-          <w:rPr>
-            <w:noProof/>
-          </w:rPr>
-          <w:t>18</w:t>
-        </w:r>
-      </w:fldSimple>
+      <w:r>
+        <w:fldChar w:fldCharType="begin"/>
+      </w:r>
+      <w:r>
+        <w:instrText xml:space="preserve"> SEQ Figure \* ARABIC </w:instrText>
+      </w:r>
+      <w:r>
+        <w:fldChar w:fldCharType="separate"/>
+      </w:r>
+      <w:r>
+        <w:rPr>
+          <w:noProof/>
+        </w:rPr>
+        <w:t>18</w:t>
+      </w:r>
+      <w:r>
+        <w:rPr>
+          <w:noProof/>
+        </w:rPr>
+        <w:fldChar w:fldCharType="end"/>
+      </w:r>
       <w:r>
         <w:t xml:space="preserve"> : Interface graphique de gestion des blocs et casiers</w:t>
       </w:r>
-      <w:bookmarkEnd w:id="176"/>
+      <w:bookmarkEnd w:id="177"/>
     </w:p>
     <w:p>
       <w:pPr>
@@ -19626,7 +19888,7 @@
           <w:lang w:eastAsia="fr-FR"/>
         </w:rPr>
         <w:drawing>
-          <wp:inline distT="0" distB="0" distL="0" distR="0" wp14:anchorId="2361ECFF" wp14:editId="7ECDA822">
+          <wp:inline distT="0" distB="0" distL="0" distR="0" wp14:anchorId="620F9A27" wp14:editId="0B99A56F">
             <wp:extent cx="2398395" cy="1449070"/>
             <wp:effectExtent l="0" t="0" r="1905" b="0"/>
             <wp:docPr id="25" name="Image 25" descr="C:\Users\lenovo\Documents\GitHub\gestion-d-un-magasin\Magasin\Gestion magasin photo\loginOuMotDePasseVide.png"/>
@@ -19688,22 +19950,35 @@
           <w:szCs w:val="24"/>
         </w:rPr>
       </w:pPr>
-      <w:bookmarkStart w:id="177" w:name="_Toc524900363"/>
+      <w:bookmarkStart w:id="178" w:name="_Toc524900363"/>
       <w:r>
         <w:t xml:space="preserve">Figure </w:t>
       </w:r>
-      <w:fldSimple w:instr=" SEQ Figure \* ARABIC ">
-        <w:r>
-          <w:rPr>
-            <w:noProof/>
-          </w:rPr>
-          <w:t>19</w:t>
-        </w:r>
-      </w:fldSimple>
+      <w:r>
+        <w:fldChar w:fldCharType="begin"/>
+      </w:r>
+      <w:r>
+        <w:instrText xml:space="preserve"> SEQ Figure \* ARABIC </w:instrText>
+      </w:r>
+      <w:r>
+        <w:fldChar w:fldCharType="separate"/>
+      </w:r>
+      <w:r>
+        <w:rPr>
+          <w:noProof/>
+        </w:rPr>
+        <w:t>19</w:t>
+      </w:r>
+      <w:r>
+        <w:rPr>
+          <w:noProof/>
+        </w:rPr>
+        <w:fldChar w:fldCharType="end"/>
+      </w:r>
       <w:r>
         <w:t xml:space="preserve"> : Alerte 3</w:t>
       </w:r>
-      <w:bookmarkEnd w:id="177"/>
+      <w:bookmarkEnd w:id="178"/>
     </w:p>
     <w:p>
       <w:pPr>
@@ -19759,7 +20034,7 @@
         </w:rPr>
         <w:lastRenderedPageBreak/>
         <w:drawing>
-          <wp:inline distT="0" distB="0" distL="0" distR="0" wp14:anchorId="32B814B7" wp14:editId="5AFF8DC4">
+          <wp:inline distT="0" distB="0" distL="0" distR="0" wp14:anchorId="206C4FF2" wp14:editId="7643A85D">
             <wp:extent cx="2475865" cy="1449070"/>
             <wp:effectExtent l="19050" t="19050" r="19685" b="17780"/>
             <wp:docPr id="32" name="Image 32" descr="C:\Users\lenovo\Documents\GitHub\gestion-d-un-magasin\Magasin\Gestion magasin photo\BlocDoitCommencerParBloc.png"/>
@@ -19824,22 +20099,35 @@
           <w:szCs w:val="28"/>
         </w:rPr>
       </w:pPr>
-      <w:bookmarkStart w:id="178" w:name="_Toc524900364"/>
+      <w:bookmarkStart w:id="179" w:name="_Toc524900364"/>
       <w:r>
         <w:t xml:space="preserve">Figure </w:t>
       </w:r>
-      <w:fldSimple w:instr=" SEQ Figure \* ARABIC ">
-        <w:r>
-          <w:rPr>
-            <w:noProof/>
-          </w:rPr>
-          <w:t>20</w:t>
-        </w:r>
-      </w:fldSimple>
+      <w:r>
+        <w:fldChar w:fldCharType="begin"/>
+      </w:r>
+      <w:r>
+        <w:instrText xml:space="preserve"> SEQ Figure \* ARABIC </w:instrText>
+      </w:r>
+      <w:r>
+        <w:fldChar w:fldCharType="separate"/>
+      </w:r>
+      <w:r>
+        <w:rPr>
+          <w:noProof/>
+        </w:rPr>
+        <w:t>20</w:t>
+      </w:r>
+      <w:r>
+        <w:rPr>
+          <w:noProof/>
+        </w:rPr>
+        <w:fldChar w:fldCharType="end"/>
+      </w:r>
       <w:r>
         <w:t xml:space="preserve"> : Alerte 4</w:t>
       </w:r>
-      <w:bookmarkEnd w:id="178"/>
+      <w:bookmarkEnd w:id="179"/>
     </w:p>
     <w:p>
       <w:pPr>
@@ -19894,7 +20182,7 @@
           <w:lang w:eastAsia="fr-FR"/>
         </w:rPr>
         <w:drawing>
-          <wp:inline distT="0" distB="0" distL="0" distR="0" wp14:anchorId="18EE7784" wp14:editId="0F6BB83B">
+          <wp:inline distT="0" distB="0" distL="0" distR="0" wp14:anchorId="1C9EF37F" wp14:editId="18EFFE6B">
             <wp:extent cx="1941195" cy="1431925"/>
             <wp:effectExtent l="19050" t="19050" r="20955" b="15875"/>
             <wp:docPr id="33" name="Image 33" descr="C:\Users\lenovo\Documents\GitHub\gestion-d-un-magasin\Magasin\Gestion magasin photo\blocExist.png"/>
@@ -19958,22 +20246,35 @@
           <w:szCs w:val="24"/>
         </w:rPr>
       </w:pPr>
-      <w:bookmarkStart w:id="179" w:name="_Toc524900365"/>
+      <w:bookmarkStart w:id="180" w:name="_Toc524900365"/>
       <w:r>
         <w:t xml:space="preserve">Figure </w:t>
       </w:r>
-      <w:fldSimple w:instr=" SEQ Figure \* ARABIC ">
-        <w:r>
-          <w:rPr>
-            <w:noProof/>
-          </w:rPr>
-          <w:t>21</w:t>
-        </w:r>
-      </w:fldSimple>
+      <w:r>
+        <w:fldChar w:fldCharType="begin"/>
+      </w:r>
+      <w:r>
+        <w:instrText xml:space="preserve"> SEQ Figure \* ARABIC </w:instrText>
+      </w:r>
+      <w:r>
+        <w:fldChar w:fldCharType="separate"/>
+      </w:r>
+      <w:r>
+        <w:rPr>
+          <w:noProof/>
+        </w:rPr>
+        <w:t>21</w:t>
+      </w:r>
+      <w:r>
+        <w:rPr>
+          <w:noProof/>
+        </w:rPr>
+        <w:fldChar w:fldCharType="end"/>
+      </w:r>
       <w:r>
         <w:t xml:space="preserve"> : Alerte 5</w:t>
       </w:r>
-      <w:bookmarkEnd w:id="179"/>
+      <w:bookmarkEnd w:id="180"/>
     </w:p>
     <w:p>
       <w:pPr>
@@ -20042,7 +20343,7 @@
           <w:lang w:eastAsia="fr-FR"/>
         </w:rPr>
         <w:drawing>
-          <wp:inline distT="0" distB="0" distL="0" distR="0" wp14:anchorId="32876888" wp14:editId="0FC1EC9F">
+          <wp:inline distT="0" distB="0" distL="0" distR="0" wp14:anchorId="4A0019F3" wp14:editId="00F05945">
             <wp:extent cx="2777490" cy="1405890"/>
             <wp:effectExtent l="19050" t="19050" r="22860" b="22860"/>
             <wp:docPr id="34" name="Image 34" descr="C:\Users\lenovo\Documents\GitHub\gestion-d-un-magasin\Magasin\Gestion magasin photo\blocAjouter.png"/>
@@ -20107,22 +20408,35 @@
           <w:szCs w:val="28"/>
         </w:rPr>
       </w:pPr>
-      <w:bookmarkStart w:id="180" w:name="_Toc524900366"/>
+      <w:bookmarkStart w:id="181" w:name="_Toc524900366"/>
       <w:r>
         <w:t xml:space="preserve">Figure </w:t>
       </w:r>
-      <w:fldSimple w:instr=" SEQ Figure \* ARABIC ">
-        <w:r>
-          <w:rPr>
-            <w:noProof/>
-          </w:rPr>
-          <w:t>22</w:t>
-        </w:r>
-      </w:fldSimple>
+      <w:r>
+        <w:fldChar w:fldCharType="begin"/>
+      </w:r>
+      <w:r>
+        <w:instrText xml:space="preserve"> SEQ Figure \* ARABIC </w:instrText>
+      </w:r>
+      <w:r>
+        <w:fldChar w:fldCharType="separate"/>
+      </w:r>
+      <w:r>
+        <w:rPr>
+          <w:noProof/>
+        </w:rPr>
+        <w:t>22</w:t>
+      </w:r>
+      <w:r>
+        <w:rPr>
+          <w:noProof/>
+        </w:rPr>
+        <w:fldChar w:fldCharType="end"/>
+      </w:r>
       <w:r>
         <w:t xml:space="preserve"> : Alerte 6</w:t>
       </w:r>
-      <w:bookmarkEnd w:id="180"/>
+      <w:bookmarkEnd w:id="181"/>
     </w:p>
     <w:p>
       <w:pPr>
@@ -20202,7 +20516,7 @@
         </w:rPr>
         <w:lastRenderedPageBreak/>
         <w:drawing>
-          <wp:inline distT="0" distB="0" distL="0" distR="0" wp14:anchorId="1D9F409E" wp14:editId="017EB15D">
+          <wp:inline distT="0" distB="0" distL="0" distR="0" wp14:anchorId="1F9D6550" wp14:editId="74447F35">
             <wp:extent cx="2380615" cy="1431925"/>
             <wp:effectExtent l="19050" t="19050" r="19685" b="15875"/>
             <wp:docPr id="30" name="Image 30" descr="C:\Users\lenovo\Documents\GitHub\gestion-d-un-magasin\Magasin\Gestion magasin photo\Bloc\DemandeSupprimerBloc.png"/>
@@ -20266,22 +20580,35 @@
           <w:szCs w:val="24"/>
         </w:rPr>
       </w:pPr>
-      <w:bookmarkStart w:id="181" w:name="_Toc524900367"/>
+      <w:bookmarkStart w:id="182" w:name="_Toc524900367"/>
       <w:r>
         <w:t xml:space="preserve">Figure </w:t>
       </w:r>
-      <w:fldSimple w:instr=" SEQ Figure \* ARABIC ">
-        <w:r>
-          <w:rPr>
-            <w:noProof/>
-          </w:rPr>
-          <w:t>23</w:t>
-        </w:r>
-      </w:fldSimple>
+      <w:r>
+        <w:fldChar w:fldCharType="begin"/>
+      </w:r>
+      <w:r>
+        <w:instrText xml:space="preserve"> SEQ Figure \* ARABIC </w:instrText>
+      </w:r>
+      <w:r>
+        <w:fldChar w:fldCharType="separate"/>
+      </w:r>
+      <w:r>
+        <w:rPr>
+          <w:noProof/>
+        </w:rPr>
+        <w:t>23</w:t>
+      </w:r>
+      <w:r>
+        <w:rPr>
+          <w:noProof/>
+        </w:rPr>
+        <w:fldChar w:fldCharType="end"/>
+      </w:r>
       <w:r>
         <w:t xml:space="preserve"> :  Alerte 7</w:t>
       </w:r>
-      <w:bookmarkEnd w:id="181"/>
+      <w:bookmarkEnd w:id="182"/>
     </w:p>
     <w:p>
       <w:pPr>
@@ -20368,7 +20695,7 @@
           <w:lang w:eastAsia="fr-FR"/>
         </w:rPr>
         <w:drawing>
-          <wp:inline distT="0" distB="0" distL="0" distR="0" wp14:anchorId="7466E698" wp14:editId="2AA93CB3">
+          <wp:inline distT="0" distB="0" distL="0" distR="0" wp14:anchorId="02D11519" wp14:editId="2A230D1E">
             <wp:extent cx="1923415" cy="1431925"/>
             <wp:effectExtent l="19050" t="19050" r="19685" b="15875"/>
             <wp:docPr id="36" name="Image 36" descr="C:\Users\lenovo\Documents\GitHub\gestion-d-un-magasin\Magasin\Gestion magasin photo\Bloc\bloc non vide.png"/>
@@ -20432,22 +20759,35 @@
           <w:szCs w:val="24"/>
         </w:rPr>
       </w:pPr>
-      <w:bookmarkStart w:id="182" w:name="_Toc524900368"/>
+      <w:bookmarkStart w:id="183" w:name="_Toc524900368"/>
       <w:r>
         <w:t xml:space="preserve">Figure </w:t>
       </w:r>
-      <w:fldSimple w:instr=" SEQ Figure \* ARABIC ">
-        <w:r>
-          <w:rPr>
-            <w:noProof/>
-          </w:rPr>
-          <w:t>24</w:t>
-        </w:r>
-      </w:fldSimple>
+      <w:r>
+        <w:fldChar w:fldCharType="begin"/>
+      </w:r>
+      <w:r>
+        <w:instrText xml:space="preserve"> SEQ Figure \* ARABIC </w:instrText>
+      </w:r>
+      <w:r>
+        <w:fldChar w:fldCharType="separate"/>
+      </w:r>
+      <w:r>
+        <w:rPr>
+          <w:noProof/>
+        </w:rPr>
+        <w:t>24</w:t>
+      </w:r>
+      <w:r>
+        <w:rPr>
+          <w:noProof/>
+        </w:rPr>
+        <w:fldChar w:fldCharType="end"/>
+      </w:r>
       <w:r>
         <w:t xml:space="preserve"> : Alerte 8</w:t>
       </w:r>
-      <w:bookmarkEnd w:id="182"/>
+      <w:bookmarkEnd w:id="183"/>
     </w:p>
     <w:p>
       <w:pPr>
@@ -20494,7 +20834,7 @@
           <w:lang w:eastAsia="fr-FR"/>
         </w:rPr>
         <w:drawing>
-          <wp:inline distT="0" distB="0" distL="0" distR="0" wp14:anchorId="398A5833" wp14:editId="0B6666B6">
+          <wp:inline distT="0" distB="0" distL="0" distR="0" wp14:anchorId="1DBAF1BF" wp14:editId="27D8FF8F">
             <wp:extent cx="3166110" cy="1440815"/>
             <wp:effectExtent l="19050" t="19050" r="15240" b="26035"/>
             <wp:docPr id="37" name="Image 37" descr="C:\Users\lenovo\Documents\GitHub\gestion-d-un-magasin\Magasin\Gestion magasin photo\Bloc\SupprrsionBlocEffectué.png"/>
@@ -20559,22 +20899,35 @@
           <w:szCs w:val="28"/>
         </w:rPr>
       </w:pPr>
-      <w:bookmarkStart w:id="183" w:name="_Toc524900369"/>
+      <w:bookmarkStart w:id="184" w:name="_Toc524900369"/>
       <w:r>
         <w:t xml:space="preserve">Figure </w:t>
       </w:r>
-      <w:fldSimple w:instr=" SEQ Figure \* ARABIC ">
-        <w:r>
-          <w:rPr>
-            <w:noProof/>
-          </w:rPr>
-          <w:t>25</w:t>
-        </w:r>
-      </w:fldSimple>
+      <w:r>
+        <w:fldChar w:fldCharType="begin"/>
+      </w:r>
+      <w:r>
+        <w:instrText xml:space="preserve"> SEQ Figure \* ARABIC </w:instrText>
+      </w:r>
+      <w:r>
+        <w:fldChar w:fldCharType="separate"/>
+      </w:r>
+      <w:r>
+        <w:rPr>
+          <w:noProof/>
+        </w:rPr>
+        <w:t>25</w:t>
+      </w:r>
+      <w:r>
+        <w:rPr>
+          <w:noProof/>
+        </w:rPr>
+        <w:fldChar w:fldCharType="end"/>
+      </w:r>
       <w:r>
         <w:t xml:space="preserve"> : Alerte 9</w:t>
       </w:r>
-      <w:bookmarkEnd w:id="183"/>
+      <w:bookmarkEnd w:id="184"/>
     </w:p>
     <w:p>
       <w:pPr>
@@ -20756,7 +21109,7 @@
         </w:rPr>
         <w:lastRenderedPageBreak/>
         <w:drawing>
-          <wp:inline distT="0" distB="0" distL="0" distR="0" wp14:anchorId="727F00D9" wp14:editId="0D506F89">
+          <wp:inline distT="0" distB="0" distL="0" distR="0" wp14:anchorId="4AD0DC40" wp14:editId="499E7225">
             <wp:extent cx="3143250" cy="1171575"/>
             <wp:effectExtent l="19050" t="19050" r="19050" b="28575"/>
             <wp:docPr id="24" name="Image 24" descr="C:\Users\lenovo\Desktop\Gestion magasin photo\AjoutCasier.png"/>
@@ -20820,25 +21173,38 @@
           <w:szCs w:val="28"/>
         </w:rPr>
       </w:pPr>
-      <w:bookmarkStart w:id="184" w:name="_Toc524900370"/>
+      <w:bookmarkStart w:id="185" w:name="_Toc524900370"/>
       <w:r>
         <w:t xml:space="preserve">Figure </w:t>
       </w:r>
-      <w:fldSimple w:instr=" SEQ Figure \* ARABIC ">
-        <w:r>
-          <w:rPr>
-            <w:noProof/>
-          </w:rPr>
-          <w:t>26</w:t>
-        </w:r>
-      </w:fldSimple>
+      <w:r>
+        <w:fldChar w:fldCharType="begin"/>
+      </w:r>
+      <w:r>
+        <w:instrText xml:space="preserve"> SEQ Figure \* ARABIC </w:instrText>
+      </w:r>
+      <w:r>
+        <w:fldChar w:fldCharType="separate"/>
+      </w:r>
+      <w:r>
+        <w:rPr>
+          <w:noProof/>
+        </w:rPr>
+        <w:t>26</w:t>
+      </w:r>
+      <w:r>
+        <w:rPr>
+          <w:noProof/>
+        </w:rPr>
+        <w:fldChar w:fldCharType="end"/>
+      </w:r>
       <w:r>
         <w:t xml:space="preserve"> :</w:t>
       </w:r>
       <w:r>
         <w:t>Ajouter casier</w:t>
       </w:r>
-      <w:bookmarkEnd w:id="184"/>
+      <w:bookmarkEnd w:id="185"/>
     </w:p>
     <w:p>
       <w:pPr>
@@ -20912,7 +21278,7 @@
           <w:lang w:eastAsia="fr-FR"/>
         </w:rPr>
         <w:drawing>
-          <wp:inline distT="0" distB="0" distL="0" distR="0" wp14:anchorId="61D3810E" wp14:editId="0A0AEF53">
+          <wp:inline distT="0" distB="0" distL="0" distR="0" wp14:anchorId="5E8DC8AF" wp14:editId="0058DA37">
             <wp:extent cx="1457960" cy="1440815"/>
             <wp:effectExtent l="19050" t="19050" r="27940" b="26035"/>
             <wp:docPr id="38" name="Image 38" descr="C:\Users\lenovo\Documents\GitHub\gestion-d-un-magasin\Magasin\Gestion magasin photo\Casier\casierVide.png"/>
@@ -20976,22 +21342,35 @@
           <w:szCs w:val="24"/>
         </w:rPr>
       </w:pPr>
-      <w:bookmarkStart w:id="185" w:name="_Toc524900371"/>
+      <w:bookmarkStart w:id="186" w:name="_Toc524900371"/>
       <w:r>
         <w:t xml:space="preserve">Figure </w:t>
       </w:r>
-      <w:fldSimple w:instr=" SEQ Figure \* ARABIC ">
-        <w:r>
-          <w:rPr>
-            <w:noProof/>
-          </w:rPr>
-          <w:t>27</w:t>
-        </w:r>
-      </w:fldSimple>
+      <w:r>
+        <w:fldChar w:fldCharType="begin"/>
+      </w:r>
+      <w:r>
+        <w:instrText xml:space="preserve"> SEQ Figure \* ARABIC </w:instrText>
+      </w:r>
+      <w:r>
+        <w:fldChar w:fldCharType="separate"/>
+      </w:r>
+      <w:r>
+        <w:rPr>
+          <w:noProof/>
+        </w:rPr>
+        <w:t>27</w:t>
+      </w:r>
+      <w:r>
+        <w:rPr>
+          <w:noProof/>
+        </w:rPr>
+        <w:fldChar w:fldCharType="end"/>
+      </w:r>
       <w:r>
         <w:t xml:space="preserve"> : Alerte 10</w:t>
       </w:r>
-      <w:bookmarkEnd w:id="185"/>
+      <w:bookmarkEnd w:id="186"/>
     </w:p>
     <w:p>
       <w:pPr>
@@ -21043,7 +21422,7 @@
           <w:lang w:eastAsia="fr-FR"/>
         </w:rPr>
         <w:drawing>
-          <wp:inline distT="0" distB="0" distL="0" distR="0" wp14:anchorId="608BF295" wp14:editId="73E61724">
+          <wp:inline distT="0" distB="0" distL="0" distR="0" wp14:anchorId="6BB80E06" wp14:editId="0EFEF62B">
             <wp:extent cx="2863850" cy="1449070"/>
             <wp:effectExtent l="19050" t="19050" r="12700" b="17780"/>
             <wp:docPr id="39" name="Image 39"/>
@@ -21107,22 +21486,35 @@
           <w:szCs w:val="24"/>
         </w:rPr>
       </w:pPr>
-      <w:bookmarkStart w:id="186" w:name="_Toc524900372"/>
+      <w:bookmarkStart w:id="187" w:name="_Toc524900372"/>
       <w:r>
         <w:t xml:space="preserve">Figure </w:t>
       </w:r>
-      <w:fldSimple w:instr=" SEQ Figure \* ARABIC ">
-        <w:r>
-          <w:rPr>
-            <w:noProof/>
-          </w:rPr>
-          <w:t>28</w:t>
-        </w:r>
-      </w:fldSimple>
+      <w:r>
+        <w:fldChar w:fldCharType="begin"/>
+      </w:r>
+      <w:r>
+        <w:instrText xml:space="preserve"> SEQ Figure \* ARABIC </w:instrText>
+      </w:r>
+      <w:r>
+        <w:fldChar w:fldCharType="separate"/>
+      </w:r>
+      <w:r>
+        <w:rPr>
+          <w:noProof/>
+        </w:rPr>
+        <w:t>28</w:t>
+      </w:r>
+      <w:r>
+        <w:rPr>
+          <w:noProof/>
+        </w:rPr>
+        <w:fldChar w:fldCharType="end"/>
+      </w:r>
       <w:r>
         <w:t xml:space="preserve"> : Alerte 11</w:t>
       </w:r>
-      <w:bookmarkEnd w:id="186"/>
+      <w:bookmarkEnd w:id="187"/>
     </w:p>
     <w:p>
       <w:pPr>
@@ -21395,7 +21787,7 @@
         </w:rPr>
         <w:lastRenderedPageBreak/>
         <w:drawing>
-          <wp:anchor distT="0" distB="0" distL="114300" distR="114300" simplePos="0" relativeHeight="251675648" behindDoc="0" locked="0" layoutInCell="1" allowOverlap="1" wp14:anchorId="5D12B830" wp14:editId="3230E9DF">
+          <wp:anchor distT="0" distB="0" distL="114300" distR="114300" simplePos="0" relativeHeight="251675648" behindDoc="0" locked="0" layoutInCell="1" allowOverlap="1" wp14:anchorId="66368664" wp14:editId="54CEA210">
             <wp:simplePos x="0" y="0"/>
             <wp:positionH relativeFrom="margin">
               <wp:align>center</wp:align>
@@ -21566,22 +21958,35 @@
           <w:color w:val="000000" w:themeColor="text1"/>
         </w:rPr>
       </w:pPr>
-      <w:bookmarkStart w:id="187" w:name="_Toc524900373"/>
+      <w:bookmarkStart w:id="188" w:name="_Toc524900373"/>
       <w:r>
         <w:t xml:space="preserve">Figure </w:t>
       </w:r>
-      <w:fldSimple w:instr=" SEQ Figure \* ARABIC ">
-        <w:r>
-          <w:rPr>
-            <w:noProof/>
-          </w:rPr>
-          <w:t>29</w:t>
-        </w:r>
-      </w:fldSimple>
+      <w:r>
+        <w:fldChar w:fldCharType="begin"/>
+      </w:r>
+      <w:r>
+        <w:instrText xml:space="preserve"> SEQ Figure \* ARABIC </w:instrText>
+      </w:r>
+      <w:r>
+        <w:fldChar w:fldCharType="separate"/>
+      </w:r>
+      <w:r>
+        <w:rPr>
+          <w:noProof/>
+        </w:rPr>
+        <w:t>29</w:t>
+      </w:r>
+      <w:r>
+        <w:rPr>
+          <w:noProof/>
+        </w:rPr>
+        <w:fldChar w:fldCharType="end"/>
+      </w:r>
       <w:r>
         <w:t xml:space="preserve"> : Ajouter matériel</w:t>
       </w:r>
-      <w:bookmarkEnd w:id="187"/>
+      <w:bookmarkEnd w:id="188"/>
     </w:p>
     <w:p>
       <w:pPr>
@@ -21724,7 +22129,7 @@
           <w:lang w:eastAsia="fr-FR"/>
         </w:rPr>
         <w:drawing>
-          <wp:inline distT="0" distB="0" distL="0" distR="0" wp14:anchorId="1988E116" wp14:editId="332FD100">
+          <wp:inline distT="0" distB="0" distL="0" distR="0" wp14:anchorId="162C23B2" wp14:editId="36621C03">
             <wp:extent cx="2294890" cy="1224951"/>
             <wp:effectExtent l="19050" t="19050" r="10160" b="13335"/>
             <wp:docPr id="40" name="Image 40"/>
@@ -21788,22 +22193,35 @@
           <w:szCs w:val="24"/>
         </w:rPr>
       </w:pPr>
-      <w:bookmarkStart w:id="188" w:name="_Toc524900374"/>
+      <w:bookmarkStart w:id="189" w:name="_Toc524900374"/>
       <w:r>
         <w:t xml:space="preserve">Figure </w:t>
       </w:r>
-      <w:fldSimple w:instr=" SEQ Figure \* ARABIC ">
-        <w:r>
-          <w:rPr>
-            <w:noProof/>
-          </w:rPr>
-          <w:t>30</w:t>
-        </w:r>
-      </w:fldSimple>
+      <w:r>
+        <w:fldChar w:fldCharType="begin"/>
+      </w:r>
+      <w:r>
+        <w:instrText xml:space="preserve"> SEQ Figure \* ARABIC </w:instrText>
+      </w:r>
+      <w:r>
+        <w:fldChar w:fldCharType="separate"/>
+      </w:r>
+      <w:r>
+        <w:rPr>
+          <w:noProof/>
+        </w:rPr>
+        <w:t>30</w:t>
+      </w:r>
+      <w:r>
+        <w:rPr>
+          <w:noProof/>
+        </w:rPr>
+        <w:fldChar w:fldCharType="end"/>
+      </w:r>
       <w:r>
         <w:t xml:space="preserve"> : Alerte 13</w:t>
       </w:r>
-      <w:bookmarkEnd w:id="188"/>
+      <w:bookmarkEnd w:id="189"/>
     </w:p>
     <w:p>
       <w:pPr>
@@ -21856,7 +22274,7 @@
         </w:rPr>
         <w:lastRenderedPageBreak/>
         <w:drawing>
-          <wp:inline distT="0" distB="0" distL="0" distR="0" wp14:anchorId="4C71B5D4" wp14:editId="41597522">
+          <wp:inline distT="0" distB="0" distL="0" distR="0" wp14:anchorId="6CD96957" wp14:editId="6BAB2F08">
             <wp:extent cx="2156460" cy="1423670"/>
             <wp:effectExtent l="19050" t="19050" r="15240" b="24130"/>
             <wp:docPr id="42" name="Image 42"/>
@@ -21920,22 +22338,35 @@
           <w:szCs w:val="24"/>
         </w:rPr>
       </w:pPr>
-      <w:bookmarkStart w:id="189" w:name="_Toc524900375"/>
+      <w:bookmarkStart w:id="190" w:name="_Toc524900375"/>
       <w:r>
         <w:t xml:space="preserve">Figure </w:t>
       </w:r>
-      <w:fldSimple w:instr=" SEQ Figure \* ARABIC ">
-        <w:r>
-          <w:rPr>
-            <w:noProof/>
-          </w:rPr>
-          <w:t>31</w:t>
-        </w:r>
-      </w:fldSimple>
+      <w:r>
+        <w:fldChar w:fldCharType="begin"/>
+      </w:r>
+      <w:r>
+        <w:instrText xml:space="preserve"> SEQ Figure \* ARABIC </w:instrText>
+      </w:r>
+      <w:r>
+        <w:fldChar w:fldCharType="separate"/>
+      </w:r>
+      <w:r>
+        <w:rPr>
+          <w:noProof/>
+        </w:rPr>
+        <w:t>31</w:t>
+      </w:r>
+      <w:r>
+        <w:rPr>
+          <w:noProof/>
+        </w:rPr>
+        <w:fldChar w:fldCharType="end"/>
+      </w:r>
       <w:r>
         <w:t xml:space="preserve"> : Alerte 14</w:t>
       </w:r>
-      <w:bookmarkEnd w:id="189"/>
+      <w:bookmarkEnd w:id="190"/>
     </w:p>
     <w:p>
       <w:pPr>
@@ -21997,7 +22428,7 @@
           <w:lang w:eastAsia="fr-FR"/>
         </w:rPr>
         <w:drawing>
-          <wp:inline distT="0" distB="0" distL="0" distR="0" wp14:anchorId="1FEF8181" wp14:editId="4247F7C6">
+          <wp:inline distT="0" distB="0" distL="0" distR="0" wp14:anchorId="21382CA3" wp14:editId="03151DE5">
             <wp:extent cx="3907790" cy="1457960"/>
             <wp:effectExtent l="19050" t="19050" r="16510" b="27940"/>
             <wp:docPr id="43" name="Image 43" descr="C:\Users\lenovo\Documents\GitHub\gestion-d-un-magasin\Magasin\Gestion magasin photo\Materiel\FabNonSelectionné.png"/>
@@ -22061,22 +22492,35 @@
           <w:szCs w:val="24"/>
         </w:rPr>
       </w:pPr>
-      <w:bookmarkStart w:id="190" w:name="_Toc524900376"/>
+      <w:bookmarkStart w:id="191" w:name="_Toc524900376"/>
       <w:r>
         <w:t xml:space="preserve">Figure </w:t>
       </w:r>
-      <w:fldSimple w:instr=" SEQ Figure \* ARABIC ">
-        <w:r>
-          <w:rPr>
-            <w:noProof/>
-          </w:rPr>
-          <w:t>32</w:t>
-        </w:r>
-      </w:fldSimple>
+      <w:r>
+        <w:fldChar w:fldCharType="begin"/>
+      </w:r>
+      <w:r>
+        <w:instrText xml:space="preserve"> SEQ Figure \* ARABIC </w:instrText>
+      </w:r>
+      <w:r>
+        <w:fldChar w:fldCharType="separate"/>
+      </w:r>
+      <w:r>
+        <w:rPr>
+          <w:noProof/>
+        </w:rPr>
+        <w:t>32</w:t>
+      </w:r>
+      <w:r>
+        <w:rPr>
+          <w:noProof/>
+        </w:rPr>
+        <w:fldChar w:fldCharType="end"/>
+      </w:r>
       <w:r>
         <w:t xml:space="preserve"> : Alerte 15</w:t>
       </w:r>
-      <w:bookmarkEnd w:id="190"/>
+      <w:bookmarkEnd w:id="191"/>
     </w:p>
     <w:p>
       <w:pPr>
@@ -22170,7 +22614,7 @@
           <w:lang w:eastAsia="fr-FR"/>
         </w:rPr>
         <w:drawing>
-          <wp:inline distT="0" distB="0" distL="0" distR="0" wp14:anchorId="5DF92C76" wp14:editId="3B2B9A49">
+          <wp:inline distT="0" distB="0" distL="0" distR="0" wp14:anchorId="5C2881E7" wp14:editId="190C5F1A">
             <wp:extent cx="2984500" cy="1440815"/>
             <wp:effectExtent l="19050" t="19050" r="25400" b="26035"/>
             <wp:docPr id="41" name="Image 41"/>
@@ -22235,22 +22679,35 @@
           <w:szCs w:val="28"/>
         </w:rPr>
       </w:pPr>
-      <w:bookmarkStart w:id="191" w:name="_Toc524900377"/>
+      <w:bookmarkStart w:id="192" w:name="_Toc524900377"/>
       <w:r>
         <w:t xml:space="preserve">Figure </w:t>
       </w:r>
-      <w:fldSimple w:instr=" SEQ Figure \* ARABIC ">
-        <w:r>
-          <w:rPr>
-            <w:noProof/>
-          </w:rPr>
-          <w:t>33</w:t>
-        </w:r>
-      </w:fldSimple>
+      <w:r>
+        <w:fldChar w:fldCharType="begin"/>
+      </w:r>
+      <w:r>
+        <w:instrText xml:space="preserve"> SEQ Figure \* ARABIC </w:instrText>
+      </w:r>
+      <w:r>
+        <w:fldChar w:fldCharType="separate"/>
+      </w:r>
+      <w:r>
+        <w:rPr>
+          <w:noProof/>
+        </w:rPr>
+        <w:t>33</w:t>
+      </w:r>
+      <w:r>
+        <w:rPr>
+          <w:noProof/>
+        </w:rPr>
+        <w:fldChar w:fldCharType="end"/>
+      </w:r>
       <w:r>
         <w:t xml:space="preserve"> : Alerte 16</w:t>
       </w:r>
-      <w:bookmarkEnd w:id="191"/>
+      <w:bookmarkEnd w:id="192"/>
     </w:p>
     <w:p>
       <w:pPr>
@@ -22399,7 +22856,7 @@
           <w:lang w:eastAsia="fr-FR"/>
         </w:rPr>
         <w:drawing>
-          <wp:inline distT="0" distB="0" distL="0" distR="0" wp14:anchorId="12CAC02F" wp14:editId="073B8080">
+          <wp:inline distT="0" distB="0" distL="0" distR="0" wp14:anchorId="0AA92D4F" wp14:editId="173BE068">
             <wp:extent cx="5760720" cy="2613048"/>
             <wp:effectExtent l="19050" t="19050" r="11430" b="15875"/>
             <wp:docPr id="21" name="Image 21" descr="C:\Users\lenovo\Desktop\Gestion magasin photo\Gestion des materiel.png"/>
@@ -22461,22 +22918,35 @@
           <w:szCs w:val="24"/>
         </w:rPr>
       </w:pPr>
-      <w:bookmarkStart w:id="192" w:name="_Toc524900378"/>
+      <w:bookmarkStart w:id="193" w:name="_Toc524900378"/>
       <w:r>
         <w:t xml:space="preserve">Figure </w:t>
       </w:r>
-      <w:fldSimple w:instr=" SEQ Figure \* ARABIC ">
-        <w:r>
-          <w:rPr>
-            <w:noProof/>
-          </w:rPr>
-          <w:t>34</w:t>
-        </w:r>
-      </w:fldSimple>
+      <w:r>
+        <w:fldChar w:fldCharType="begin"/>
+      </w:r>
+      <w:r>
+        <w:instrText xml:space="preserve"> SEQ Figure \* ARABIC </w:instrText>
+      </w:r>
+      <w:r>
+        <w:fldChar w:fldCharType="separate"/>
+      </w:r>
+      <w:r>
+        <w:rPr>
+          <w:noProof/>
+        </w:rPr>
+        <w:t>34</w:t>
+      </w:r>
+      <w:r>
+        <w:rPr>
+          <w:noProof/>
+        </w:rPr>
+        <w:fldChar w:fldCharType="end"/>
+      </w:r>
       <w:r>
         <w:t xml:space="preserve"> : Gestion des matériels</w:t>
       </w:r>
-      <w:bookmarkEnd w:id="192"/>
+      <w:bookmarkEnd w:id="193"/>
     </w:p>
     <w:p>
       <w:pPr>
@@ -22698,7 +23168,7 @@
           <w:lang w:eastAsia="fr-FR"/>
         </w:rPr>
         <w:drawing>
-          <wp:inline distT="0" distB="0" distL="0" distR="0" wp14:anchorId="10BD7589" wp14:editId="4F52C3BD">
+          <wp:inline distT="0" distB="0" distL="0" distR="0" wp14:anchorId="6F1CABCD" wp14:editId="39F7D641">
             <wp:extent cx="5753735" cy="2380891"/>
             <wp:effectExtent l="19050" t="19050" r="18415" b="19685"/>
             <wp:docPr id="45" name="Image 45"/>
@@ -22760,22 +23230,35 @@
           <w:szCs w:val="24"/>
         </w:rPr>
       </w:pPr>
-      <w:bookmarkStart w:id="193" w:name="_Toc524900379"/>
+      <w:bookmarkStart w:id="194" w:name="_Toc524900379"/>
       <w:r>
         <w:t xml:space="preserve">Figure </w:t>
       </w:r>
-      <w:fldSimple w:instr=" SEQ Figure \* ARABIC ">
-        <w:r>
-          <w:rPr>
-            <w:noProof/>
-          </w:rPr>
-          <w:t>35</w:t>
-        </w:r>
-      </w:fldSimple>
+      <w:r>
+        <w:fldChar w:fldCharType="begin"/>
+      </w:r>
+      <w:r>
+        <w:instrText xml:space="preserve"> SEQ Figure \* ARABIC </w:instrText>
+      </w:r>
+      <w:r>
+        <w:fldChar w:fldCharType="separate"/>
+      </w:r>
+      <w:r>
+        <w:rPr>
+          <w:noProof/>
+        </w:rPr>
+        <w:t>35</w:t>
+      </w:r>
+      <w:r>
+        <w:rPr>
+          <w:noProof/>
+        </w:rPr>
+        <w:fldChar w:fldCharType="end"/>
+      </w:r>
       <w:r>
         <w:t xml:space="preserve"> :  Recherche matériel</w:t>
       </w:r>
-      <w:bookmarkEnd w:id="193"/>
+      <w:bookmarkEnd w:id="194"/>
     </w:p>
     <w:p>
       <w:pPr>
@@ -22914,7 +23397,7 @@
           <w:lang w:eastAsia="fr-FR"/>
         </w:rPr>
         <w:drawing>
-          <wp:inline distT="0" distB="0" distL="0" distR="0" wp14:anchorId="352C01A1" wp14:editId="74473A67">
+          <wp:inline distT="0" distB="0" distL="0" distR="0" wp14:anchorId="73E33BF9" wp14:editId="6F80C0C8">
             <wp:extent cx="4953000" cy="5038725"/>
             <wp:effectExtent l="19050" t="19050" r="19050" b="28575"/>
             <wp:docPr id="23" name="Image 23" descr="C:\Users\lenovo\Desktop\Gestion magasin photo\Modifier materiel.png"/>
@@ -22976,22 +23459,35 @@
           <w:szCs w:val="28"/>
         </w:rPr>
       </w:pPr>
-      <w:bookmarkStart w:id="194" w:name="_Toc524900380"/>
+      <w:bookmarkStart w:id="195" w:name="_Toc524900380"/>
       <w:r>
         <w:t xml:space="preserve">Figure </w:t>
       </w:r>
-      <w:fldSimple w:instr=" SEQ Figure \* ARABIC ">
-        <w:r>
-          <w:rPr>
-            <w:noProof/>
-          </w:rPr>
-          <w:t>36</w:t>
-        </w:r>
-      </w:fldSimple>
+      <w:r>
+        <w:fldChar w:fldCharType="begin"/>
+      </w:r>
+      <w:r>
+        <w:instrText xml:space="preserve"> SEQ Figure \* ARABIC </w:instrText>
+      </w:r>
+      <w:r>
+        <w:fldChar w:fldCharType="separate"/>
+      </w:r>
+      <w:r>
+        <w:rPr>
+          <w:noProof/>
+        </w:rPr>
+        <w:t>36</w:t>
+      </w:r>
+      <w:r>
+        <w:rPr>
+          <w:noProof/>
+        </w:rPr>
+        <w:fldChar w:fldCharType="end"/>
+      </w:r>
       <w:r>
         <w:t xml:space="preserve"> : Modifier matériel</w:t>
       </w:r>
-      <w:bookmarkEnd w:id="194"/>
+      <w:bookmarkEnd w:id="195"/>
     </w:p>
     <w:p>
       <w:pPr>
@@ -23101,7 +23597,7 @@
           <w:lang w:eastAsia="fr-FR"/>
         </w:rPr>
         <w:drawing>
-          <wp:inline distT="0" distB="0" distL="0" distR="0" wp14:anchorId="6B98751B" wp14:editId="52D17808">
+          <wp:inline distT="0" distB="0" distL="0" distR="0" wp14:anchorId="3970A647" wp14:editId="31A7C1BE">
             <wp:extent cx="2657032" cy="1492250"/>
             <wp:effectExtent l="19050" t="19050" r="10160" b="12700"/>
             <wp:docPr id="46" name="Image 46"/>
@@ -23161,22 +23657,35 @@
           <w:bCs w:val="0"/>
         </w:rPr>
       </w:pPr>
-      <w:bookmarkStart w:id="195" w:name="_Toc524900381"/>
+      <w:bookmarkStart w:id="196" w:name="_Toc524900381"/>
       <w:r>
         <w:t xml:space="preserve">Figure </w:t>
       </w:r>
-      <w:fldSimple w:instr=" SEQ Figure \* ARABIC ">
-        <w:r>
-          <w:rPr>
-            <w:noProof/>
-          </w:rPr>
-          <w:t>37</w:t>
-        </w:r>
-      </w:fldSimple>
+      <w:r>
+        <w:fldChar w:fldCharType="begin"/>
+      </w:r>
+      <w:r>
+        <w:instrText xml:space="preserve"> SEQ Figure \* ARABIC </w:instrText>
+      </w:r>
+      <w:r>
+        <w:fldChar w:fldCharType="separate"/>
+      </w:r>
+      <w:r>
+        <w:rPr>
+          <w:noProof/>
+        </w:rPr>
+        <w:t>37</w:t>
+      </w:r>
+      <w:r>
+        <w:rPr>
+          <w:noProof/>
+        </w:rPr>
+        <w:fldChar w:fldCharType="end"/>
+      </w:r>
       <w:r>
         <w:t xml:space="preserve"> : Alerte 17</w:t>
       </w:r>
-      <w:bookmarkEnd w:id="195"/>
+      <w:bookmarkEnd w:id="196"/>
     </w:p>
     <w:p>
       <w:pPr>
@@ -23243,7 +23752,7 @@
           <w:lang w:eastAsia="fr-FR"/>
         </w:rPr>
         <w:drawing>
-          <wp:inline distT="0" distB="0" distL="0" distR="0" wp14:anchorId="48F6A20C" wp14:editId="38B389B7">
+          <wp:inline distT="0" distB="0" distL="0" distR="0" wp14:anchorId="0BC06899" wp14:editId="6F796F80">
             <wp:extent cx="3355975" cy="1431925"/>
             <wp:effectExtent l="19050" t="19050" r="15875" b="15875"/>
             <wp:docPr id="48" name="Image 48"/>
@@ -23306,22 +23815,35 @@
           <w:szCs w:val="28"/>
         </w:rPr>
       </w:pPr>
-      <w:bookmarkStart w:id="196" w:name="_Toc524900382"/>
+      <w:bookmarkStart w:id="197" w:name="_Toc524900382"/>
       <w:r>
         <w:t xml:space="preserve">Figure </w:t>
       </w:r>
-      <w:fldSimple w:instr=" SEQ Figure \* ARABIC ">
-        <w:r>
-          <w:rPr>
-            <w:noProof/>
-          </w:rPr>
-          <w:t>38</w:t>
-        </w:r>
-      </w:fldSimple>
+      <w:r>
+        <w:fldChar w:fldCharType="begin"/>
+      </w:r>
+      <w:r>
+        <w:instrText xml:space="preserve"> SEQ Figure \* ARABIC </w:instrText>
+      </w:r>
+      <w:r>
+        <w:fldChar w:fldCharType="separate"/>
+      </w:r>
+      <w:r>
+        <w:rPr>
+          <w:noProof/>
+        </w:rPr>
+        <w:t>38</w:t>
+      </w:r>
+      <w:r>
+        <w:rPr>
+          <w:noProof/>
+        </w:rPr>
+        <w:fldChar w:fldCharType="end"/>
+      </w:r>
       <w:r>
         <w:t xml:space="preserve"> : Alerte 18</w:t>
       </w:r>
-      <w:bookmarkEnd w:id="196"/>
+      <w:bookmarkEnd w:id="197"/>
     </w:p>
     <w:p>
       <w:pPr>
@@ -23437,7 +23959,7 @@
           <w:lang w:eastAsia="fr-FR"/>
         </w:rPr>
         <w:drawing>
-          <wp:inline distT="0" distB="0" distL="0" distR="0" wp14:anchorId="5AB705C6" wp14:editId="3A656408">
+          <wp:inline distT="0" distB="0" distL="0" distR="0" wp14:anchorId="20B76B00" wp14:editId="3790AF40">
             <wp:extent cx="2639695" cy="1406769"/>
             <wp:effectExtent l="19050" t="19050" r="27305" b="22225"/>
             <wp:docPr id="49" name="Image 49"/>
@@ -23500,22 +24022,35 @@
           <w:szCs w:val="24"/>
         </w:rPr>
       </w:pPr>
-      <w:bookmarkStart w:id="197" w:name="_Toc524900383"/>
+      <w:bookmarkStart w:id="198" w:name="_Toc524900383"/>
       <w:r>
         <w:t xml:space="preserve">Figure </w:t>
       </w:r>
-      <w:fldSimple w:instr=" SEQ Figure \* ARABIC ">
-        <w:r>
-          <w:rPr>
-            <w:noProof/>
-          </w:rPr>
-          <w:t>39</w:t>
-        </w:r>
-      </w:fldSimple>
+      <w:r>
+        <w:fldChar w:fldCharType="begin"/>
+      </w:r>
+      <w:r>
+        <w:instrText xml:space="preserve"> SEQ Figure \* ARABIC </w:instrText>
+      </w:r>
+      <w:r>
+        <w:fldChar w:fldCharType="separate"/>
+      </w:r>
+      <w:r>
+        <w:rPr>
+          <w:noProof/>
+        </w:rPr>
+        <w:t>39</w:t>
+      </w:r>
+      <w:r>
+        <w:rPr>
+          <w:noProof/>
+        </w:rPr>
+        <w:fldChar w:fldCharType="end"/>
+      </w:r>
       <w:r>
         <w:t xml:space="preserve"> : Alerte 19</w:t>
       </w:r>
-      <w:bookmarkEnd w:id="197"/>
+      <w:bookmarkEnd w:id="198"/>
     </w:p>
     <w:p>
       <w:pPr>
@@ -23586,7 +24121,7 @@
           <w:lang w:eastAsia="fr-FR"/>
         </w:rPr>
         <w:drawing>
-          <wp:inline distT="0" distB="0" distL="0" distR="0" wp14:anchorId="5EBB5E59" wp14:editId="551F5532">
+          <wp:inline distT="0" distB="0" distL="0" distR="0" wp14:anchorId="449FF255" wp14:editId="472076AD">
             <wp:extent cx="2802186" cy="1041010"/>
             <wp:effectExtent l="19050" t="19050" r="17780" b="26035"/>
             <wp:docPr id="50" name="Image 50"/>
@@ -23649,22 +24184,35 @@
           <w:szCs w:val="24"/>
         </w:rPr>
       </w:pPr>
-      <w:bookmarkStart w:id="198" w:name="_Toc524900384"/>
+      <w:bookmarkStart w:id="199" w:name="_Toc524900384"/>
       <w:r>
         <w:t xml:space="preserve">Figure </w:t>
       </w:r>
-      <w:fldSimple w:instr=" SEQ Figure \* ARABIC ">
-        <w:r>
-          <w:rPr>
-            <w:noProof/>
-          </w:rPr>
-          <w:t>40</w:t>
-        </w:r>
-      </w:fldSimple>
+      <w:r>
+        <w:fldChar w:fldCharType="begin"/>
+      </w:r>
+      <w:r>
+        <w:instrText xml:space="preserve"> SEQ Figure \* ARABIC </w:instrText>
+      </w:r>
+      <w:r>
+        <w:fldChar w:fldCharType="separate"/>
+      </w:r>
+      <w:r>
+        <w:rPr>
+          <w:noProof/>
+        </w:rPr>
+        <w:t>40</w:t>
+      </w:r>
+      <w:r>
+        <w:rPr>
+          <w:noProof/>
+        </w:rPr>
+        <w:fldChar w:fldCharType="end"/>
+      </w:r>
       <w:r>
         <w:t xml:space="preserve"> : Alerte 20</w:t>
       </w:r>
-      <w:bookmarkEnd w:id="198"/>
+      <w:bookmarkEnd w:id="199"/>
     </w:p>
     <w:p>
       <w:pPr>
@@ -23786,7 +24334,7 @@
         </w:rPr>
         <w:lastRenderedPageBreak/>
         <w:drawing>
-          <wp:inline distT="0" distB="0" distL="0" distR="0" wp14:anchorId="2E144957" wp14:editId="5B4E50D7">
+          <wp:inline distT="0" distB="0" distL="0" distR="0" wp14:anchorId="4375B5D8" wp14:editId="15CE07FF">
             <wp:extent cx="5760720" cy="4659299"/>
             <wp:effectExtent l="19050" t="19050" r="11430" b="27305"/>
             <wp:docPr id="22" name="Image 22" descr="C:\Users\lenovo\Desktop\Gestion magasin photo\Information materiel.png"/>
@@ -23850,22 +24398,35 @@
           <w:szCs w:val="28"/>
         </w:rPr>
       </w:pPr>
-      <w:bookmarkStart w:id="199" w:name="_Toc524900385"/>
+      <w:bookmarkStart w:id="200" w:name="_Toc524900385"/>
       <w:r>
         <w:t xml:space="preserve">Figure </w:t>
       </w:r>
-      <w:fldSimple w:instr=" SEQ Figure \* ARABIC ">
-        <w:r>
-          <w:rPr>
-            <w:noProof/>
-          </w:rPr>
-          <w:t>41</w:t>
-        </w:r>
-      </w:fldSimple>
+      <w:r>
+        <w:fldChar w:fldCharType="begin"/>
+      </w:r>
+      <w:r>
+        <w:instrText xml:space="preserve"> SEQ Figure \* ARABIC </w:instrText>
+      </w:r>
+      <w:r>
+        <w:fldChar w:fldCharType="separate"/>
+      </w:r>
+      <w:r>
+        <w:rPr>
+          <w:noProof/>
+        </w:rPr>
+        <w:t>41</w:t>
+      </w:r>
+      <w:r>
+        <w:rPr>
+          <w:noProof/>
+        </w:rPr>
+        <w:fldChar w:fldCharType="end"/>
+      </w:r>
       <w:r>
         <w:t xml:space="preserve"> : Information matériel</w:t>
       </w:r>
-      <w:bookmarkEnd w:id="199"/>
+      <w:bookmarkEnd w:id="200"/>
     </w:p>
     <w:p>
       <w:pPr>
@@ -23884,7 +24445,7 @@
       <w:pPr>
         <w:pStyle w:val="Titre2"/>
       </w:pPr>
-      <w:bookmarkStart w:id="200" w:name="_Toc525240938"/>
+      <w:bookmarkStart w:id="201" w:name="_Toc526453311"/>
       <w:r>
         <w:t xml:space="preserve">VII. </w:t>
       </w:r>
@@ -23894,7 +24455,7 @@
       <w:r>
         <w:t> :</w:t>
       </w:r>
-      <w:bookmarkEnd w:id="200"/>
+      <w:bookmarkEnd w:id="201"/>
     </w:p>
     <w:p>
       <w:pPr>
@@ -23906,8 +24467,9 @@
       <w:r>
         <w:t xml:space="preserve">    </w:t>
       </w:r>
-      <w:bookmarkStart w:id="201" w:name="_Toc525239049"/>
-      <w:bookmarkStart w:id="202" w:name="_Toc525240939"/>
+      <w:bookmarkStart w:id="202" w:name="_Toc525239049"/>
+      <w:bookmarkStart w:id="203" w:name="_Toc525240939"/>
+      <w:bookmarkStart w:id="204" w:name="_Toc526453312"/>
       <w:r>
         <w:rPr>
           <w:color w:val="000000" w:themeColor="text1"/>
@@ -23980,8 +24542,9 @@
         </w:rPr>
         <w:t>présenter les interfaces graphiques.</w:t>
       </w:r>
-      <w:bookmarkEnd w:id="201"/>
       <w:bookmarkEnd w:id="202"/>
+      <w:bookmarkEnd w:id="203"/>
+      <w:bookmarkEnd w:id="204"/>
       <w:r>
         <w:rPr>
           <w:color w:val="000000" w:themeColor="text1"/>
@@ -24002,12 +24565,12 @@
       <w:pPr>
         <w:pStyle w:val="Titre1"/>
       </w:pPr>
-      <w:bookmarkStart w:id="203" w:name="_Toc525240940"/>
+      <w:bookmarkStart w:id="205" w:name="_Toc526453313"/>
       <w:r>
         <w:lastRenderedPageBreak/>
         <w:t>Annexe</w:t>
       </w:r>
-      <w:bookmarkEnd w:id="203"/>
+      <w:bookmarkEnd w:id="205"/>
       <w:r>
         <w:t xml:space="preserve"> </w:t>
       </w:r>
@@ -26240,17 +26803,14 @@
         <w:pStyle w:val="Titre1"/>
         <w:jc w:val="center"/>
       </w:pPr>
-      <w:bookmarkStart w:id="204" w:name="_Toc525240941"/>
+      <w:bookmarkStart w:id="206" w:name="_Toc526453314"/>
       <w:r>
         <w:lastRenderedPageBreak/>
         <w:t>Bibliographie</w:t>
       </w:r>
-      <w:bookmarkEnd w:id="204"/>
-    </w:p>
-    <w:p>
-      <w:bookmarkStart w:id="205" w:name="_GoBack"/>
-      <w:bookmarkEnd w:id="205"/>
-    </w:p>
+      <w:bookmarkEnd w:id="206"/>
+    </w:p>
+    <w:p/>
     <w:p>
       <w:hyperlink r:id="rId55" w:history="1">
         <w:r>
@@ -26489,6 +27049,7 @@
         <w:docPartUnique/>
       </w:docPartObj>
     </w:sdtPr>
+    <w:sdtEndPr/>
     <w:sdtContent>
       <w:p>
         <w:pPr>
@@ -26508,7 +27069,7 @@
           <w:rPr>
             <w:noProof/>
           </w:rPr>
-          <w:t>35</w:t>
+          <w:t>1</w:t>
         </w:r>
         <w:r>
           <w:fldChar w:fldCharType="end"/>
@@ -35365,7 +35926,7 @@
 </file>
 
 <file path=customXml/itemProps1.xml><?xml version="1.0" encoding="utf-8"?>
-<ds:datastoreItem xmlns:ds="http://schemas.openxmlformats.org/officeDocument/2006/customXml" ds:itemID="{DA6A1463-8988-4B8B-9BC5-BAF7E611747E}">
+<ds:datastoreItem xmlns:ds="http://schemas.openxmlformats.org/officeDocument/2006/customXml" ds:itemID="{EB9F261C-B229-45B5-A40D-B80EBEE0CC56}">
   <ds:schemaRefs>
     <ds:schemaRef ds:uri="http://schemas.openxmlformats.org/officeDocument/2006/bibliography"/>
   </ds:schemaRefs>

--- a/Magasin/Rapport mise en page.docx
+++ b/Magasin/Rapport mise en page.docx
@@ -578,91 +578,100 @@
           <w:b/>
           <w:sz w:val="28"/>
         </w:rPr>
-        <w:t xml:space="preserve"> Maryem Habachi</w:t>
-      </w:r>
-    </w:p>
-    <w:p>
-      <w:pPr>
-        <w:spacing w:after="0" w:line="240" w:lineRule="auto"/>
+        <w:t xml:space="preserve"> </w:t>
+      </w:r>
+      <w:proofErr w:type="spellStart"/>
+      <w:r>
         <w:rPr>
           <w:rFonts w:ascii="Times New Roman" w:eastAsia="Times New Roman" w:hAnsi="Times New Roman" w:cs="Times New Roman"/>
           <w:b/>
           <w:sz w:val="28"/>
         </w:rPr>
-      </w:pPr>
-    </w:p>
-    <w:p>
-      <w:pPr>
-        <w:spacing w:after="0" w:line="240" w:lineRule="auto"/>
-        <w:rPr>
-          <w:rFonts w:ascii="Times New Roman" w:eastAsia="Times New Roman" w:hAnsi="Times New Roman" w:cs="Times New Roman"/>
-          <w:sz w:val="28"/>
-        </w:rPr>
-      </w:pPr>
+        <w:t>Maryem</w:t>
+      </w:r>
+      <w:proofErr w:type="spellEnd"/>
       <w:r>
         <w:rPr>
           <w:rFonts w:ascii="Times New Roman" w:eastAsia="Times New Roman" w:hAnsi="Times New Roman" w:cs="Times New Roman"/>
           <w:b/>
           <w:sz w:val="28"/>
         </w:rPr>
-        <w:t>Encadré par </w:t>
-      </w:r>
-      <w:r>
-        <w:rPr>
-          <w:rFonts w:ascii="Times New Roman" w:eastAsia="Times New Roman" w:hAnsi="Times New Roman" w:cs="Times New Roman"/>
-          <w:sz w:val="28"/>
-        </w:rPr>
-        <w:t xml:space="preserve">: </w:t>
-      </w:r>
-      <w:r>
-        <w:rPr>
-          <w:rFonts w:ascii="Times New Roman" w:eastAsia="Times New Roman" w:hAnsi="Times New Roman" w:cs="Times New Roman"/>
-          <w:sz w:val="28"/>
-        </w:rPr>
-        <w:t xml:space="preserve">Mohamed Jrigi </w:t>
-      </w:r>
-    </w:p>
-    <w:p>
-      <w:pPr>
-        <w:spacing w:after="0" w:line="240" w:lineRule="auto"/>
-        <w:rPr>
-          <w:rFonts w:ascii="Times New Roman" w:eastAsia="Times New Roman" w:hAnsi="Times New Roman" w:cs="Times New Roman"/>
-          <w:sz w:val="28"/>
-        </w:rPr>
-      </w:pPr>
-    </w:p>
-    <w:p>
-      <w:pPr>
-        <w:spacing w:after="0" w:line="240" w:lineRule="auto"/>
+        <w:t xml:space="preserve"> </w:t>
+      </w:r>
+      <w:proofErr w:type="spellStart"/>
+      <w:r>
         <w:rPr>
           <w:rFonts w:ascii="Times New Roman" w:eastAsia="Times New Roman" w:hAnsi="Times New Roman" w:cs="Times New Roman"/>
           <w:b/>
           <w:sz w:val="28"/>
         </w:rPr>
-      </w:pPr>
-      <w:r>
+        <w:t>Habachi</w:t>
+      </w:r>
+      <w:proofErr w:type="spellEnd"/>
+    </w:p>
+    <w:p>
+      <w:pPr>
+        <w:spacing w:after="0" w:line="240" w:lineRule="auto"/>
         <w:rPr>
           <w:rFonts w:ascii="Times New Roman" w:eastAsia="Times New Roman" w:hAnsi="Times New Roman" w:cs="Times New Roman"/>
           <w:b/>
           <w:sz w:val="28"/>
         </w:rPr>
-        <w:t xml:space="preserve">Société d’accueil : </w:t>
-      </w:r>
-      <w:r>
+      </w:pPr>
+    </w:p>
+    <w:p>
+      <w:pPr>
+        <w:spacing w:after="0" w:line="240" w:lineRule="auto"/>
         <w:rPr>
           <w:rFonts w:ascii="Times New Roman" w:eastAsia="Times New Roman" w:hAnsi="Times New Roman" w:cs="Times New Roman"/>
           <w:sz w:val="28"/>
         </w:rPr>
-        <w:t>AsteelFlash Tunisie</w:t>
-      </w:r>
-    </w:p>
-    <w:p>
-      <w:pPr>
-        <w:spacing w:after="0" w:line="240" w:lineRule="auto"/>
+      </w:pPr>
+      <w:r>
         <w:rPr>
           <w:rFonts w:ascii="Times New Roman" w:eastAsia="Times New Roman" w:hAnsi="Times New Roman" w:cs="Times New Roman"/>
           <w:b/>
-          <w:sz w:val="24"/>
+          <w:sz w:val="28"/>
+        </w:rPr>
+        <w:t>Encadré par </w:t>
+      </w:r>
+      <w:r>
+        <w:rPr>
+          <w:rFonts w:ascii="Times New Roman" w:eastAsia="Times New Roman" w:hAnsi="Times New Roman" w:cs="Times New Roman"/>
+          <w:sz w:val="28"/>
+        </w:rPr>
+        <w:t xml:space="preserve">: </w:t>
+      </w:r>
+      <w:r>
+        <w:rPr>
+          <w:rFonts w:ascii="Times New Roman" w:eastAsia="Times New Roman" w:hAnsi="Times New Roman" w:cs="Times New Roman"/>
+          <w:sz w:val="28"/>
+        </w:rPr>
+        <w:t xml:space="preserve">Mohamed </w:t>
+      </w:r>
+      <w:proofErr w:type="spellStart"/>
+      <w:r>
+        <w:rPr>
+          <w:rFonts w:ascii="Times New Roman" w:eastAsia="Times New Roman" w:hAnsi="Times New Roman" w:cs="Times New Roman"/>
+          <w:sz w:val="28"/>
+        </w:rPr>
+        <w:t>Jrigi</w:t>
+      </w:r>
+      <w:proofErr w:type="spellEnd"/>
+      <w:r>
+        <w:rPr>
+          <w:rFonts w:ascii="Times New Roman" w:eastAsia="Times New Roman" w:hAnsi="Times New Roman" w:cs="Times New Roman"/>
+          <w:sz w:val="28"/>
+        </w:rPr>
+        <w:t xml:space="preserve"> </w:t>
+      </w:r>
+    </w:p>
+    <w:p>
+      <w:pPr>
+        <w:spacing w:after="0" w:line="240" w:lineRule="auto"/>
+        <w:rPr>
+          <w:rFonts w:ascii="Times New Roman" w:eastAsia="Times New Roman" w:hAnsi="Times New Roman" w:cs="Times New Roman"/>
+          <w:sz w:val="28"/>
         </w:rPr>
       </w:pPr>
     </w:p>
@@ -672,16 +681,32 @@
         <w:rPr>
           <w:rFonts w:ascii="Times New Roman" w:eastAsia="Times New Roman" w:hAnsi="Times New Roman" w:cs="Times New Roman"/>
           <w:b/>
-          <w:sz w:val="24"/>
+          <w:sz w:val="28"/>
         </w:rPr>
       </w:pPr>
       <w:r>
         <w:rPr>
           <w:rFonts w:ascii="Times New Roman" w:eastAsia="Times New Roman" w:hAnsi="Times New Roman" w:cs="Times New Roman"/>
           <w:b/>
-          <w:sz w:val="24"/>
-        </w:rPr>
-        <w:t xml:space="preserve">                    </w:t>
+          <w:sz w:val="28"/>
+        </w:rPr>
+        <w:t xml:space="preserve">Société d’accueil : </w:t>
+      </w:r>
+      <w:proofErr w:type="spellStart"/>
+      <w:r>
+        <w:rPr>
+          <w:rFonts w:ascii="Times New Roman" w:eastAsia="Times New Roman" w:hAnsi="Times New Roman" w:cs="Times New Roman"/>
+          <w:sz w:val="28"/>
+        </w:rPr>
+        <w:t>AsteelFlash</w:t>
+      </w:r>
+      <w:proofErr w:type="spellEnd"/>
+      <w:r>
+        <w:rPr>
+          <w:rFonts w:ascii="Times New Roman" w:eastAsia="Times New Roman" w:hAnsi="Times New Roman" w:cs="Times New Roman"/>
+          <w:sz w:val="28"/>
+        </w:rPr>
+        <w:t xml:space="preserve"> Tunisie</w:t>
       </w:r>
     </w:p>
     <w:p>
@@ -703,22 +728,38 @@
           <w:sz w:val="24"/>
         </w:rPr>
       </w:pPr>
-    </w:p>
-    <w:p>
-      <w:pPr>
-        <w:spacing w:after="0" w:line="240" w:lineRule="auto"/>
-        <w:jc w:val="center"/>
+      <w:r>
         <w:rPr>
           <w:rFonts w:ascii="Times New Roman" w:eastAsia="Times New Roman" w:hAnsi="Times New Roman" w:cs="Times New Roman"/>
           <w:b/>
           <w:sz w:val="24"/>
         </w:rPr>
-      </w:pPr>
+        <w:t xml:space="preserve">                    </w:t>
+      </w:r>
     </w:p>
     <w:p>
       <w:pPr>
         <w:spacing w:after="0" w:line="240" w:lineRule="auto"/>
-        <w:jc w:val="center"/>
+        <w:rPr>
+          <w:rFonts w:ascii="Times New Roman" w:eastAsia="Times New Roman" w:hAnsi="Times New Roman" w:cs="Times New Roman"/>
+          <w:b/>
+          <w:sz w:val="24"/>
+        </w:rPr>
+      </w:pPr>
+    </w:p>
+    <w:p>
+      <w:pPr>
+        <w:spacing w:after="0" w:line="240" w:lineRule="auto"/>
+        <w:rPr>
+          <w:rFonts w:ascii="Times New Roman" w:eastAsia="Times New Roman" w:hAnsi="Times New Roman" w:cs="Times New Roman"/>
+          <w:b/>
+          <w:sz w:val="24"/>
+        </w:rPr>
+      </w:pPr>
+    </w:p>
+    <w:p>
+      <w:pPr>
+        <w:spacing w:after="0" w:line="240" w:lineRule="auto"/>
         <w:rPr>
           <w:rFonts w:ascii="Times New Roman" w:eastAsia="Times New Roman" w:hAnsi="Times New Roman" w:cs="Times New Roman"/>
           <w:b/>
@@ -1164,7 +1205,7 @@
           <w:r>
             <w:fldChar w:fldCharType="separate"/>
           </w:r>
-          <w:hyperlink w:anchor="_Toc526453258" w:history="1">
+          <w:hyperlink w:anchor="_Toc527392826" w:history="1">
             <w:r>
               <w:rPr>
                 <w:rStyle w:val="Lienhypertexte"/>
@@ -1191,7 +1232,7 @@
                 <w:noProof/>
                 <w:webHidden/>
               </w:rPr>
-              <w:instrText xml:space="preserve"> PAGEREF _Toc526453258 \h </w:instrText>
+              <w:instrText xml:space="preserve"> PAGEREF _Toc527392826 \h </w:instrText>
             </w:r>
             <w:r>
               <w:rPr>
@@ -1234,7 +1275,7 @@
               <w:lang w:eastAsia="fr-FR"/>
             </w:rPr>
           </w:pPr>
-          <w:hyperlink w:anchor="_Toc526453259" w:history="1">
+          <w:hyperlink w:anchor="_Toc527392827" w:history="1">
             <w:r>
               <w:rPr>
                 <w:rStyle w:val="Lienhypertexte"/>
@@ -1261,7 +1302,7 @@
                 <w:noProof/>
                 <w:webHidden/>
               </w:rPr>
-              <w:instrText xml:space="preserve"> PAGEREF _Toc526453259 \h </w:instrText>
+              <w:instrText xml:space="preserve"> PAGEREF _Toc527392827 \h </w:instrText>
             </w:r>
             <w:r>
               <w:rPr>
@@ -1305,7 +1346,7 @@
               <w:lang w:eastAsia="fr-FR"/>
             </w:rPr>
           </w:pPr>
-          <w:hyperlink w:anchor="_Toc526453260" w:history="1">
+          <w:hyperlink w:anchor="_Toc527392828" w:history="1">
             <w:r>
               <w:rPr>
                 <w:rStyle w:val="Lienhypertexte"/>
@@ -1347,7 +1388,7 @@
                 <w:noProof/>
                 <w:webHidden/>
               </w:rPr>
-              <w:instrText xml:space="preserve"> PAGEREF _Toc526453260 \h </w:instrText>
+              <w:instrText xml:space="preserve"> PAGEREF _Toc527392828 \h </w:instrText>
             </w:r>
             <w:r>
               <w:rPr>
@@ -1391,7 +1432,7 @@
               <w:lang w:eastAsia="fr-FR"/>
             </w:rPr>
           </w:pPr>
-          <w:hyperlink w:anchor="_Toc526453261" w:history="1">
+          <w:hyperlink w:anchor="_Toc527392829" w:history="1">
             <w:r>
               <w:rPr>
                 <w:rStyle w:val="Lienhypertexte"/>
@@ -1433,7 +1474,7 @@
                 <w:noProof/>
                 <w:webHidden/>
               </w:rPr>
-              <w:instrText xml:space="preserve"> PAGEREF _Toc526453261 \h </w:instrText>
+              <w:instrText xml:space="preserve"> PAGEREF _Toc527392829 \h </w:instrText>
             </w:r>
             <w:r>
               <w:rPr>
@@ -1477,7 +1518,7 @@
               <w:lang w:eastAsia="fr-FR"/>
             </w:rPr>
           </w:pPr>
-          <w:hyperlink w:anchor="_Toc526453262" w:history="1">
+          <w:hyperlink w:anchor="_Toc527392830" w:history="1">
             <w:r>
               <w:rPr>
                 <w:rStyle w:val="Lienhypertexte"/>
@@ -1519,7 +1560,7 @@
                 <w:noProof/>
                 <w:webHidden/>
               </w:rPr>
-              <w:instrText xml:space="preserve"> PAGEREF _Toc526453262 \h </w:instrText>
+              <w:instrText xml:space="preserve"> PAGEREF _Toc527392830 \h </w:instrText>
             </w:r>
             <w:r>
               <w:rPr>
@@ -1562,7 +1603,7 @@
               <w:lang w:eastAsia="fr-FR"/>
             </w:rPr>
           </w:pPr>
-          <w:hyperlink w:anchor="_Toc526453263" w:history="1">
+          <w:hyperlink w:anchor="_Toc527392831" w:history="1">
             <w:r>
               <w:rPr>
                 <w:rStyle w:val="Lienhypertexte"/>
@@ -1589,7 +1630,7 @@
                 <w:noProof/>
                 <w:webHidden/>
               </w:rPr>
-              <w:instrText xml:space="preserve"> PAGEREF _Toc526453263 \h </w:instrText>
+              <w:instrText xml:space="preserve"> PAGEREF _Toc527392831 \h </w:instrText>
             </w:r>
             <w:r>
               <w:rPr>
@@ -1632,7 +1673,7 @@
               <w:lang w:eastAsia="fr-FR"/>
             </w:rPr>
           </w:pPr>
-          <w:hyperlink w:anchor="_Toc526453264" w:history="1">
+          <w:hyperlink w:anchor="_Toc527392832" w:history="1">
             <w:r>
               <w:rPr>
                 <w:rStyle w:val="Lienhypertexte"/>
@@ -1659,7 +1700,7 @@
                 <w:noProof/>
                 <w:webHidden/>
               </w:rPr>
-              <w:instrText xml:space="preserve"> PAGEREF _Toc526453264 \h </w:instrText>
+              <w:instrText xml:space="preserve"> PAGEREF _Toc527392832 \h </w:instrText>
             </w:r>
             <w:r>
               <w:rPr>
@@ -1702,7 +1743,7 @@
               <w:lang w:eastAsia="fr-FR"/>
             </w:rPr>
           </w:pPr>
-          <w:hyperlink w:anchor="_Toc526453265" w:history="1">
+          <w:hyperlink w:anchor="_Toc527392833" w:history="1">
             <w:r>
               <w:rPr>
                 <w:rStyle w:val="Lienhypertexte"/>
@@ -1729,7 +1770,7 @@
                 <w:noProof/>
                 <w:webHidden/>
               </w:rPr>
-              <w:instrText xml:space="preserve"> PAGEREF _Toc526453265 \h </w:instrText>
+              <w:instrText xml:space="preserve"> PAGEREF _Toc527392833 \h </w:instrText>
             </w:r>
             <w:r>
               <w:rPr>
@@ -1773,7 +1814,7 @@
               <w:lang w:eastAsia="fr-FR"/>
             </w:rPr>
           </w:pPr>
-          <w:hyperlink w:anchor="_Toc526453266" w:history="1">
+          <w:hyperlink w:anchor="_Toc527392834" w:history="1">
             <w:r>
               <w:rPr>
                 <w:rStyle w:val="Lienhypertexte"/>
@@ -1815,7 +1856,7 @@
                 <w:noProof/>
                 <w:webHidden/>
               </w:rPr>
-              <w:instrText xml:space="preserve"> PAGEREF _Toc526453266 \h </w:instrText>
+              <w:instrText xml:space="preserve"> PAGEREF _Toc527392834 \h </w:instrText>
             </w:r>
             <w:r>
               <w:rPr>
@@ -1859,7 +1900,7 @@
               <w:lang w:eastAsia="fr-FR"/>
             </w:rPr>
           </w:pPr>
-          <w:hyperlink w:anchor="_Toc526453267" w:history="1">
+          <w:hyperlink w:anchor="_Toc527392835" w:history="1">
             <w:r>
               <w:rPr>
                 <w:rStyle w:val="Lienhypertexte"/>
@@ -1901,7 +1942,7 @@
                 <w:noProof/>
                 <w:webHidden/>
               </w:rPr>
-              <w:instrText xml:space="preserve"> PAGEREF _Toc526453267 \h </w:instrText>
+              <w:instrText xml:space="preserve"> PAGEREF _Toc527392835 \h </w:instrText>
             </w:r>
             <w:r>
               <w:rPr>
@@ -1945,7 +1986,7 @@
               <w:lang w:eastAsia="fr-FR"/>
             </w:rPr>
           </w:pPr>
-          <w:hyperlink w:anchor="_Toc526453268" w:history="1">
+          <w:hyperlink w:anchor="_Toc527392836" w:history="1">
             <w:r>
               <w:rPr>
                 <w:rStyle w:val="Lienhypertexte"/>
@@ -1987,7 +2028,7 @@
                 <w:noProof/>
                 <w:webHidden/>
               </w:rPr>
-              <w:instrText xml:space="preserve"> PAGEREF _Toc526453268 \h </w:instrText>
+              <w:instrText xml:space="preserve"> PAGEREF _Toc527392836 \h </w:instrText>
             </w:r>
             <w:r>
               <w:rPr>
@@ -2031,7 +2072,7 @@
               <w:lang w:eastAsia="fr-FR"/>
             </w:rPr>
           </w:pPr>
-          <w:hyperlink w:anchor="_Toc526453269" w:history="1">
+          <w:hyperlink w:anchor="_Toc527392837" w:history="1">
             <w:r>
               <w:rPr>
                 <w:rStyle w:val="Lienhypertexte"/>
@@ -2073,7 +2114,7 @@
                 <w:noProof/>
                 <w:webHidden/>
               </w:rPr>
-              <w:instrText xml:space="preserve"> PAGEREF _Toc526453269 \h </w:instrText>
+              <w:instrText xml:space="preserve"> PAGEREF _Toc527392837 \h </w:instrText>
             </w:r>
             <w:r>
               <w:rPr>
@@ -2117,7 +2158,7 @@
               <w:lang w:eastAsia="fr-FR"/>
             </w:rPr>
           </w:pPr>
-          <w:hyperlink w:anchor="_Toc526453270" w:history="1">
+          <w:hyperlink w:anchor="_Toc527392838" w:history="1">
             <w:r>
               <w:rPr>
                 <w:rStyle w:val="Lienhypertexte"/>
@@ -2159,7 +2200,7 @@
                 <w:noProof/>
                 <w:webHidden/>
               </w:rPr>
-              <w:instrText xml:space="preserve"> PAGEREF _Toc526453270 \h </w:instrText>
+              <w:instrText xml:space="preserve"> PAGEREF _Toc527392838 \h </w:instrText>
             </w:r>
             <w:r>
               <w:rPr>
@@ -2203,7 +2244,7 @@
               <w:lang w:eastAsia="fr-FR"/>
             </w:rPr>
           </w:pPr>
-          <w:hyperlink w:anchor="_Toc526453271" w:history="1">
+          <w:hyperlink w:anchor="_Toc527392839" w:history="1">
             <w:r>
               <w:rPr>
                 <w:rStyle w:val="Lienhypertexte"/>
@@ -2245,7 +2286,7 @@
                 <w:noProof/>
                 <w:webHidden/>
               </w:rPr>
-              <w:instrText xml:space="preserve"> PAGEREF _Toc526453271 \h </w:instrText>
+              <w:instrText xml:space="preserve"> PAGEREF _Toc527392839 \h </w:instrText>
             </w:r>
             <w:r>
               <w:rPr>
@@ -2289,7 +2330,7 @@
               <w:lang w:eastAsia="fr-FR"/>
             </w:rPr>
           </w:pPr>
-          <w:hyperlink w:anchor="_Toc526453272" w:history="1">
+          <w:hyperlink w:anchor="_Toc527392840" w:history="1">
             <w:r>
               <w:rPr>
                 <w:rStyle w:val="Lienhypertexte"/>
@@ -2331,7 +2372,7 @@
                 <w:noProof/>
                 <w:webHidden/>
               </w:rPr>
-              <w:instrText xml:space="preserve"> PAGEREF _Toc526453272 \h </w:instrText>
+              <w:instrText xml:space="preserve"> PAGEREF _Toc527392840 \h </w:instrText>
             </w:r>
             <w:r>
               <w:rPr>
@@ -2375,7 +2416,7 @@
               <w:lang w:eastAsia="fr-FR"/>
             </w:rPr>
           </w:pPr>
-          <w:hyperlink w:anchor="_Toc526453273" w:history="1">
+          <w:hyperlink w:anchor="_Toc527392841" w:history="1">
             <w:r>
               <w:rPr>
                 <w:rStyle w:val="Lienhypertexte"/>
@@ -2417,7 +2458,7 @@
                 <w:noProof/>
                 <w:webHidden/>
               </w:rPr>
-              <w:instrText xml:space="preserve"> PAGEREF _Toc526453273 \h </w:instrText>
+              <w:instrText xml:space="preserve"> PAGEREF _Toc527392841 \h </w:instrText>
             </w:r>
             <w:r>
               <w:rPr>
@@ -2461,7 +2502,7 @@
               <w:lang w:eastAsia="fr-FR"/>
             </w:rPr>
           </w:pPr>
-          <w:hyperlink w:anchor="_Toc526453274" w:history="1">
+          <w:hyperlink w:anchor="_Toc527392842" w:history="1">
             <w:r>
               <w:rPr>
                 <w:rStyle w:val="Lienhypertexte"/>
@@ -2503,7 +2544,7 @@
                 <w:noProof/>
                 <w:webHidden/>
               </w:rPr>
-              <w:instrText xml:space="preserve"> PAGEREF _Toc526453274 \h </w:instrText>
+              <w:instrText xml:space="preserve"> PAGEREF _Toc527392842 \h </w:instrText>
             </w:r>
             <w:r>
               <w:rPr>
@@ -2546,7 +2587,7 @@
               <w:lang w:eastAsia="fr-FR"/>
             </w:rPr>
           </w:pPr>
-          <w:hyperlink w:anchor="_Toc526453275" w:history="1">
+          <w:hyperlink w:anchor="_Toc527392843" w:history="1">
             <w:r>
               <w:rPr>
                 <w:rStyle w:val="Lienhypertexte"/>
@@ -2573,7 +2614,7 @@
                 <w:noProof/>
                 <w:webHidden/>
               </w:rPr>
-              <w:instrText xml:space="preserve"> PAGEREF _Toc526453275 \h </w:instrText>
+              <w:instrText xml:space="preserve"> PAGEREF _Toc527392843 \h </w:instrText>
             </w:r>
             <w:r>
               <w:rPr>
@@ -2616,7 +2657,7 @@
               <w:lang w:eastAsia="fr-FR"/>
             </w:rPr>
           </w:pPr>
-          <w:hyperlink w:anchor="_Toc526453276" w:history="1">
+          <w:hyperlink w:anchor="_Toc527392844" w:history="1">
             <w:r>
               <w:rPr>
                 <w:rStyle w:val="Lienhypertexte"/>
@@ -2643,7 +2684,7 @@
                 <w:noProof/>
                 <w:webHidden/>
               </w:rPr>
-              <w:instrText xml:space="preserve"> PAGEREF _Toc526453276 \h </w:instrText>
+              <w:instrText xml:space="preserve"> PAGEREF _Toc527392844 \h </w:instrText>
             </w:r>
             <w:r>
               <w:rPr>
@@ -2687,7 +2728,7 @@
               <w:lang w:eastAsia="fr-FR"/>
             </w:rPr>
           </w:pPr>
-          <w:hyperlink w:anchor="_Toc526453277" w:history="1">
+          <w:hyperlink w:anchor="_Toc527392845" w:history="1">
             <w:r>
               <w:rPr>
                 <w:rStyle w:val="Lienhypertexte"/>
@@ -2729,7 +2770,7 @@
                 <w:noProof/>
                 <w:webHidden/>
               </w:rPr>
-              <w:instrText xml:space="preserve"> PAGEREF _Toc526453277 \h </w:instrText>
+              <w:instrText xml:space="preserve"> PAGEREF _Toc527392845 \h </w:instrText>
             </w:r>
             <w:r>
               <w:rPr>
@@ -2773,7 +2814,7 @@
               <w:lang w:eastAsia="fr-FR"/>
             </w:rPr>
           </w:pPr>
-          <w:hyperlink w:anchor="_Toc526453278" w:history="1">
+          <w:hyperlink w:anchor="_Toc527392846" w:history="1">
             <w:r>
               <w:rPr>
                 <w:rStyle w:val="Lienhypertexte"/>
@@ -2815,7 +2856,7 @@
                 <w:noProof/>
                 <w:webHidden/>
               </w:rPr>
-              <w:instrText xml:space="preserve"> PAGEREF _Toc526453278 \h </w:instrText>
+              <w:instrText xml:space="preserve"> PAGEREF _Toc527392846 \h </w:instrText>
             </w:r>
             <w:r>
               <w:rPr>
@@ -2859,7 +2900,7 @@
               <w:lang w:eastAsia="fr-FR"/>
             </w:rPr>
           </w:pPr>
-          <w:hyperlink w:anchor="_Toc526453279" w:history="1">
+          <w:hyperlink w:anchor="_Toc527392847" w:history="1">
             <w:r>
               <w:rPr>
                 <w:rStyle w:val="Lienhypertexte"/>
@@ -2901,7 +2942,7 @@
                 <w:noProof/>
                 <w:webHidden/>
               </w:rPr>
-              <w:instrText xml:space="preserve"> PAGEREF _Toc526453279 \h </w:instrText>
+              <w:instrText xml:space="preserve"> PAGEREF _Toc527392847 \h </w:instrText>
             </w:r>
             <w:r>
               <w:rPr>
@@ -2945,7 +2986,7 @@
               <w:lang w:eastAsia="fr-FR"/>
             </w:rPr>
           </w:pPr>
-          <w:hyperlink w:anchor="_Toc526453280" w:history="1">
+          <w:hyperlink w:anchor="_Toc527392848" w:history="1">
             <w:r>
               <w:rPr>
                 <w:rStyle w:val="Lienhypertexte"/>
@@ -2987,7 +3028,7 @@
                 <w:noProof/>
                 <w:webHidden/>
               </w:rPr>
-              <w:instrText xml:space="preserve"> PAGEREF _Toc526453280 \h </w:instrText>
+              <w:instrText xml:space="preserve"> PAGEREF _Toc527392848 \h </w:instrText>
             </w:r>
             <w:r>
               <w:rPr>
@@ -3031,7 +3072,7 @@
               <w:lang w:eastAsia="fr-FR"/>
             </w:rPr>
           </w:pPr>
-          <w:hyperlink w:anchor="_Toc526453281" w:history="1">
+          <w:hyperlink w:anchor="_Toc527392849" w:history="1">
             <w:r>
               <w:rPr>
                 <w:rStyle w:val="Lienhypertexte"/>
@@ -3073,7 +3114,7 @@
                 <w:noProof/>
                 <w:webHidden/>
               </w:rPr>
-              <w:instrText xml:space="preserve"> PAGEREF _Toc526453281 \h </w:instrText>
+              <w:instrText xml:space="preserve"> PAGEREF _Toc527392849 \h </w:instrText>
             </w:r>
             <w:r>
               <w:rPr>
@@ -3117,7 +3158,7 @@
               <w:lang w:eastAsia="fr-FR"/>
             </w:rPr>
           </w:pPr>
-          <w:hyperlink w:anchor="_Toc526453282" w:history="1">
+          <w:hyperlink w:anchor="_Toc527392850" w:history="1">
             <w:r>
               <w:rPr>
                 <w:rStyle w:val="Lienhypertexte"/>
@@ -3161,7 +3202,7 @@
                 <w:noProof/>
                 <w:webHidden/>
               </w:rPr>
-              <w:instrText xml:space="preserve"> PAGEREF _Toc526453282 \h </w:instrText>
+              <w:instrText xml:space="preserve"> PAGEREF _Toc527392850 \h </w:instrText>
             </w:r>
             <w:r>
               <w:rPr>
@@ -3205,7 +3246,7 @@
               <w:lang w:eastAsia="fr-FR"/>
             </w:rPr>
           </w:pPr>
-          <w:hyperlink w:anchor="_Toc526453283" w:history="1">
+          <w:hyperlink w:anchor="_Toc527392851" w:history="1">
             <w:r>
               <w:rPr>
                 <w:rStyle w:val="Lienhypertexte"/>
@@ -3249,7 +3290,7 @@
                 <w:noProof/>
                 <w:webHidden/>
               </w:rPr>
-              <w:instrText xml:space="preserve"> PAGEREF _Toc526453283 \h </w:instrText>
+              <w:instrText xml:space="preserve"> PAGEREF _Toc527392851 \h </w:instrText>
             </w:r>
             <w:r>
               <w:rPr>
@@ -3293,7 +3334,7 @@
               <w:lang w:eastAsia="fr-FR"/>
             </w:rPr>
           </w:pPr>
-          <w:hyperlink w:anchor="_Toc526453284" w:history="1">
+          <w:hyperlink w:anchor="_Toc527392852" w:history="1">
             <w:r>
               <w:rPr>
                 <w:rStyle w:val="Lienhypertexte"/>
@@ -3335,7 +3376,7 @@
                 <w:noProof/>
                 <w:webHidden/>
               </w:rPr>
-              <w:instrText xml:space="preserve"> PAGEREF _Toc526453284 \h </w:instrText>
+              <w:instrText xml:space="preserve"> PAGEREF _Toc527392852 \h </w:instrText>
             </w:r>
             <w:r>
               <w:rPr>
@@ -3379,7 +3420,7 @@
               <w:lang w:eastAsia="fr-FR"/>
             </w:rPr>
           </w:pPr>
-          <w:hyperlink w:anchor="_Toc526453285" w:history="1">
+          <w:hyperlink w:anchor="_Toc527392853" w:history="1">
             <w:r>
               <w:rPr>
                 <w:rStyle w:val="Lienhypertexte"/>
@@ -3423,7 +3464,7 @@
                 <w:noProof/>
                 <w:webHidden/>
               </w:rPr>
-              <w:instrText xml:space="preserve"> PAGEREF _Toc526453285 \h </w:instrText>
+              <w:instrText xml:space="preserve"> PAGEREF _Toc527392853 \h </w:instrText>
             </w:r>
             <w:r>
               <w:rPr>
@@ -3467,7 +3508,7 @@
               <w:lang w:eastAsia="fr-FR"/>
             </w:rPr>
           </w:pPr>
-          <w:hyperlink w:anchor="_Toc526453286" w:history="1">
+          <w:hyperlink w:anchor="_Toc527392854" w:history="1">
             <w:r>
               <w:rPr>
                 <w:rStyle w:val="Lienhypertexte"/>
@@ -3511,7 +3552,7 @@
                 <w:noProof/>
                 <w:webHidden/>
               </w:rPr>
-              <w:instrText xml:space="preserve"> PAGEREF _Toc526453286 \h </w:instrText>
+              <w:instrText xml:space="preserve"> PAGEREF _Toc527392854 \h </w:instrText>
             </w:r>
             <w:r>
               <w:rPr>
@@ -3555,7 +3596,7 @@
               <w:lang w:eastAsia="fr-FR"/>
             </w:rPr>
           </w:pPr>
-          <w:hyperlink w:anchor="_Toc526453287" w:history="1">
+          <w:hyperlink w:anchor="_Toc527392855" w:history="1">
             <w:r>
               <w:rPr>
                 <w:rStyle w:val="Lienhypertexte"/>
@@ -3599,7 +3640,7 @@
                 <w:noProof/>
                 <w:webHidden/>
               </w:rPr>
-              <w:instrText xml:space="preserve"> PAGEREF _Toc526453287 \h </w:instrText>
+              <w:instrText xml:space="preserve"> PAGEREF _Toc527392855 \h </w:instrText>
             </w:r>
             <w:r>
               <w:rPr>
@@ -3619,7 +3660,7 @@
                 <w:noProof/>
                 <w:webHidden/>
               </w:rPr>
-              <w:t>13</w:t>
+              <w:t>14</w:t>
             </w:r>
             <w:r>
               <w:rPr>
@@ -3643,7 +3684,7 @@
               <w:lang w:eastAsia="fr-FR"/>
             </w:rPr>
           </w:pPr>
-          <w:hyperlink w:anchor="_Toc526453288" w:history="1">
+          <w:hyperlink w:anchor="_Toc527392856" w:history="1">
             <w:r>
               <w:rPr>
                 <w:rStyle w:val="Lienhypertexte"/>
@@ -3687,7 +3728,7 @@
                 <w:noProof/>
                 <w:webHidden/>
               </w:rPr>
-              <w:instrText xml:space="preserve"> PAGEREF _Toc526453288 \h </w:instrText>
+              <w:instrText xml:space="preserve"> PAGEREF _Toc527392856 \h </w:instrText>
             </w:r>
             <w:r>
               <w:rPr>
@@ -3731,7 +3772,7 @@
               <w:lang w:eastAsia="fr-FR"/>
             </w:rPr>
           </w:pPr>
-          <w:hyperlink w:anchor="_Toc526453289" w:history="1">
+          <w:hyperlink w:anchor="_Toc527392857" w:history="1">
             <w:r>
               <w:rPr>
                 <w:rStyle w:val="Lienhypertexte"/>
@@ -3775,7 +3816,7 @@
                 <w:noProof/>
                 <w:webHidden/>
               </w:rPr>
-              <w:instrText xml:space="preserve"> PAGEREF _Toc526453289 \h </w:instrText>
+              <w:instrText xml:space="preserve"> PAGEREF _Toc527392857 \h </w:instrText>
             </w:r>
             <w:r>
               <w:rPr>
@@ -3818,7 +3859,7 @@
               <w:lang w:eastAsia="fr-FR"/>
             </w:rPr>
           </w:pPr>
-          <w:hyperlink w:anchor="_Toc526453290" w:history="1">
+          <w:hyperlink w:anchor="_Toc527392858" w:history="1">
             <w:r>
               <w:rPr>
                 <w:rStyle w:val="Lienhypertexte"/>
@@ -3847,7 +3888,7 @@
                 <w:noProof/>
                 <w:webHidden/>
               </w:rPr>
-              <w:instrText xml:space="preserve"> PAGEREF _Toc526453290 \h </w:instrText>
+              <w:instrText xml:space="preserve"> PAGEREF _Toc527392858 \h </w:instrText>
             </w:r>
             <w:r>
               <w:rPr>
@@ -3867,7 +3908,7 @@
                 <w:noProof/>
                 <w:webHidden/>
               </w:rPr>
-              <w:t>14</w:t>
+              <w:t>15</w:t>
             </w:r>
             <w:r>
               <w:rPr>
@@ -3890,7 +3931,7 @@
               <w:lang w:eastAsia="fr-FR"/>
             </w:rPr>
           </w:pPr>
-          <w:hyperlink w:anchor="_Toc526453291" w:history="1">
+          <w:hyperlink w:anchor="_Toc527392859" w:history="1">
             <w:r>
               <w:rPr>
                 <w:rStyle w:val="Lienhypertexte"/>
@@ -3919,7 +3960,7 @@
                 <w:noProof/>
                 <w:webHidden/>
               </w:rPr>
-              <w:instrText xml:space="preserve"> PAGEREF _Toc526453291 \h </w:instrText>
+              <w:instrText xml:space="preserve"> PAGEREF _Toc527392859 \h </w:instrText>
             </w:r>
             <w:r>
               <w:rPr>
@@ -3939,7 +3980,7 @@
                 <w:noProof/>
                 <w:webHidden/>
               </w:rPr>
-              <w:t>15</w:t>
+              <w:t>16</w:t>
             </w:r>
             <w:r>
               <w:rPr>
@@ -3962,7 +4003,7 @@
               <w:lang w:eastAsia="fr-FR"/>
             </w:rPr>
           </w:pPr>
-          <w:hyperlink w:anchor="_Toc526453292" w:history="1">
+          <w:hyperlink w:anchor="_Toc527392860" w:history="1">
             <w:r>
               <w:rPr>
                 <w:rStyle w:val="Lienhypertexte"/>
@@ -3992,7 +4033,7 @@
                 <w:noProof/>
                 <w:webHidden/>
               </w:rPr>
-              <w:instrText xml:space="preserve"> PAGEREF _Toc526453292 \h </w:instrText>
+              <w:instrText xml:space="preserve"> PAGEREF _Toc527392860 \h </w:instrText>
             </w:r>
             <w:r>
               <w:rPr>
@@ -4012,7 +4053,7 @@
                 <w:noProof/>
                 <w:webHidden/>
               </w:rPr>
-              <w:t>15</w:t>
+              <w:t>16</w:t>
             </w:r>
             <w:r>
               <w:rPr>
@@ -4036,7 +4077,7 @@
               <w:lang w:eastAsia="fr-FR"/>
             </w:rPr>
           </w:pPr>
-          <w:hyperlink w:anchor="_Toc526453293" w:history="1">
+          <w:hyperlink w:anchor="_Toc527392861" w:history="1">
             <w:r>
               <w:rPr>
                 <w:rStyle w:val="Lienhypertexte"/>
@@ -4083,7 +4124,7 @@
                 <w:noProof/>
                 <w:webHidden/>
               </w:rPr>
-              <w:instrText xml:space="preserve"> PAGEREF _Toc526453293 \h </w:instrText>
+              <w:instrText xml:space="preserve"> PAGEREF _Toc527392861 \h </w:instrText>
             </w:r>
             <w:r>
               <w:rPr>
@@ -4103,7 +4144,7 @@
                 <w:noProof/>
                 <w:webHidden/>
               </w:rPr>
-              <w:t>16</w:t>
+              <w:t>17</w:t>
             </w:r>
             <w:r>
               <w:rPr>
@@ -4127,7 +4168,7 @@
               <w:lang w:eastAsia="fr-FR"/>
             </w:rPr>
           </w:pPr>
-          <w:hyperlink w:anchor="_Toc526453294" w:history="1">
+          <w:hyperlink w:anchor="_Toc527392862" w:history="1">
             <w:r>
               <w:rPr>
                 <w:rStyle w:val="Lienhypertexte"/>
@@ -4174,7 +4215,7 @@
                 <w:noProof/>
                 <w:webHidden/>
               </w:rPr>
-              <w:instrText xml:space="preserve"> PAGEREF _Toc526453294 \h </w:instrText>
+              <w:instrText xml:space="preserve"> PAGEREF _Toc527392862 \h </w:instrText>
             </w:r>
             <w:r>
               <w:rPr>
@@ -4194,7 +4235,7 @@
                 <w:noProof/>
                 <w:webHidden/>
               </w:rPr>
-              <w:t>16</w:t>
+              <w:t>17</w:t>
             </w:r>
             <w:r>
               <w:rPr>
@@ -4217,7 +4258,7 @@
               <w:lang w:eastAsia="fr-FR"/>
             </w:rPr>
           </w:pPr>
-          <w:hyperlink w:anchor="_Toc526453295" w:history="1">
+          <w:hyperlink w:anchor="_Toc527392863" w:history="1">
             <w:r>
               <w:rPr>
                 <w:rStyle w:val="Lienhypertexte"/>
@@ -4247,7 +4288,7 @@
                 <w:noProof/>
                 <w:webHidden/>
               </w:rPr>
-              <w:instrText xml:space="preserve"> PAGEREF _Toc526453295 \h </w:instrText>
+              <w:instrText xml:space="preserve"> PAGEREF _Toc527392863 \h </w:instrText>
             </w:r>
             <w:r>
               <w:rPr>
@@ -4267,7 +4308,7 @@
                 <w:noProof/>
                 <w:webHidden/>
               </w:rPr>
-              <w:t>16</w:t>
+              <w:t>17</w:t>
             </w:r>
             <w:r>
               <w:rPr>
@@ -4290,7 +4331,7 @@
               <w:lang w:eastAsia="fr-FR"/>
             </w:rPr>
           </w:pPr>
-          <w:hyperlink w:anchor="_Toc526453296" w:history="1">
+          <w:hyperlink w:anchor="_Toc527392864" w:history="1">
             <w:r>
               <w:rPr>
                 <w:rStyle w:val="Lienhypertexte"/>
@@ -4320,7 +4361,7 @@
                 <w:noProof/>
                 <w:webHidden/>
               </w:rPr>
-              <w:instrText xml:space="preserve"> PAGEREF _Toc526453296 \h </w:instrText>
+              <w:instrText xml:space="preserve"> PAGEREF _Toc527392864 \h </w:instrText>
             </w:r>
             <w:r>
               <w:rPr>
@@ -4340,7 +4381,7 @@
                 <w:noProof/>
                 <w:webHidden/>
               </w:rPr>
-              <w:t>16</w:t>
+              <w:t>17</w:t>
             </w:r>
             <w:r>
               <w:rPr>
@@ -4364,7 +4405,7 @@
               <w:lang w:eastAsia="fr-FR"/>
             </w:rPr>
           </w:pPr>
-          <w:hyperlink w:anchor="_Toc526453297" w:history="1">
+          <w:hyperlink w:anchor="_Toc527392865" w:history="1">
             <w:r>
               <w:rPr>
                 <w:rStyle w:val="Lienhypertexte"/>
@@ -4411,7 +4452,7 @@
                 <w:noProof/>
                 <w:webHidden/>
               </w:rPr>
-              <w:instrText xml:space="preserve"> PAGEREF _Toc526453297 \h </w:instrText>
+              <w:instrText xml:space="preserve"> PAGEREF _Toc527392865 \h </w:instrText>
             </w:r>
             <w:r>
               <w:rPr>
@@ -4431,7 +4472,7 @@
                 <w:noProof/>
                 <w:webHidden/>
               </w:rPr>
-              <w:t>16</w:t>
+              <w:t>17</w:t>
             </w:r>
             <w:r>
               <w:rPr>
@@ -4455,7 +4496,7 @@
               <w:lang w:eastAsia="fr-FR"/>
             </w:rPr>
           </w:pPr>
-          <w:hyperlink w:anchor="_Toc526453298" w:history="1">
+          <w:hyperlink w:anchor="_Toc527392866" w:history="1">
             <w:r>
               <w:rPr>
                 <w:rStyle w:val="Lienhypertexte"/>
@@ -4502,7 +4543,7 @@
                 <w:noProof/>
                 <w:webHidden/>
               </w:rPr>
-              <w:instrText xml:space="preserve"> PAGEREF _Toc526453298 \h </w:instrText>
+              <w:instrText xml:space="preserve"> PAGEREF _Toc527392866 \h </w:instrText>
             </w:r>
             <w:r>
               <w:rPr>
@@ -4522,7 +4563,7 @@
                 <w:noProof/>
                 <w:webHidden/>
               </w:rPr>
-              <w:t>16</w:t>
+              <w:t>17</w:t>
             </w:r>
             <w:r>
               <w:rPr>
@@ -4545,23 +4586,13 @@
               <w:lang w:eastAsia="fr-FR"/>
             </w:rPr>
           </w:pPr>
-          <w:hyperlink w:anchor="_Toc526453299" w:history="1">
+          <w:hyperlink w:anchor="_Toc527392867" w:history="1">
             <w:r>
               <w:rPr>
                 <w:rStyle w:val="Lienhypertexte"/>
                 <w:noProof/>
               </w:rPr>
-              <w:t xml:space="preserve">Chapitre 5 : Projet </w:t>
-            </w:r>
-            <w:r>
-              <w:rPr>
-                <w:rStyle w:val="Lienhypertexte"/>
-                <w:bCs/>
-                <w:i/>
-                <w:iCs/>
-                <w:noProof/>
-              </w:rPr>
-              <w:t>Création d’un outil de la gestion du stock magasin</w:t>
+              <w:t>Chapitre 5 : Décompilation des fichiers :</w:t>
             </w:r>
             <w:r>
               <w:rPr>
@@ -4582,7 +4613,7 @@
                 <w:noProof/>
                 <w:webHidden/>
               </w:rPr>
-              <w:instrText xml:space="preserve"> PAGEREF _Toc526453299 \h </w:instrText>
+              <w:instrText xml:space="preserve"> PAGEREF _Toc527392867 \h </w:instrText>
             </w:r>
             <w:r>
               <w:rPr>
@@ -4602,7 +4633,7 @@
                 <w:noProof/>
                 <w:webHidden/>
               </w:rPr>
-              <w:t>17</w:t>
+              <w:t>18</w:t>
             </w:r>
             <w:r>
               <w:rPr>
@@ -4626,13 +4657,13 @@
               <w:lang w:eastAsia="fr-FR"/>
             </w:rPr>
           </w:pPr>
-          <w:hyperlink w:anchor="_Toc526453300" w:history="1">
+          <w:hyperlink w:anchor="_Toc527392868" w:history="1">
             <w:r>
               <w:rPr>
                 <w:rStyle w:val="Lienhypertexte"/>
                 <w:noProof/>
               </w:rPr>
-              <w:t>I-</w:t>
+              <w:t>I.</w:t>
             </w:r>
             <w:r>
               <w:rPr>
@@ -4647,7 +4678,7 @@
                 <w:rStyle w:val="Lienhypertexte"/>
                 <w:noProof/>
               </w:rPr>
-              <w:t>Problématique :</w:t>
+              <w:t>Définition</w:t>
             </w:r>
             <w:r>
               <w:rPr>
@@ -4668,7 +4699,7 @@
                 <w:noProof/>
                 <w:webHidden/>
               </w:rPr>
-              <w:instrText xml:space="preserve"> PAGEREF _Toc526453300 \h </w:instrText>
+              <w:instrText xml:space="preserve"> PAGEREF _Toc527392868 \h </w:instrText>
             </w:r>
             <w:r>
               <w:rPr>
@@ -4688,7 +4719,7 @@
                 <w:noProof/>
                 <w:webHidden/>
               </w:rPr>
-              <w:t>17</w:t>
+              <w:t>18</w:t>
             </w:r>
             <w:r>
               <w:rPr>
@@ -4712,14 +4743,13 @@
               <w:lang w:eastAsia="fr-FR"/>
             </w:rPr>
           </w:pPr>
-          <w:hyperlink w:anchor="_Toc526453301" w:history="1">
+          <w:hyperlink w:anchor="_Toc527392869" w:history="1">
             <w:r>
               <w:rPr>
                 <w:rStyle w:val="Lienhypertexte"/>
-                <w:rFonts w:eastAsia="Times New Roman"/>
-                <w:noProof/>
-              </w:rPr>
-              <w:t>II-</w:t>
+                <w:noProof/>
+              </w:rPr>
+              <w:t>II.</w:t>
             </w:r>
             <w:r>
               <w:rPr>
@@ -4732,10 +4762,9 @@
             <w:r>
               <w:rPr>
                 <w:rStyle w:val="Lienhypertexte"/>
-                <w:rFonts w:eastAsia="Times New Roman"/>
-                <w:noProof/>
-              </w:rPr>
-              <w:t>Objectifs</w:t>
+                <w:noProof/>
+              </w:rPr>
+              <w:t>Problématique</w:t>
             </w:r>
             <w:r>
               <w:rPr>
@@ -4756,7 +4785,7 @@
                 <w:noProof/>
                 <w:webHidden/>
               </w:rPr>
-              <w:instrText xml:space="preserve"> PAGEREF _Toc526453301 \h </w:instrText>
+              <w:instrText xml:space="preserve"> PAGEREF _Toc527392869 \h </w:instrText>
             </w:r>
             <w:r>
               <w:rPr>
@@ -4776,7 +4805,7 @@
                 <w:noProof/>
                 <w:webHidden/>
               </w:rPr>
-              <w:t>17</w:t>
+              <w:t>18</w:t>
             </w:r>
             <w:r>
               <w:rPr>
@@ -4800,14 +4829,13 @@
               <w:lang w:eastAsia="fr-FR"/>
             </w:rPr>
           </w:pPr>
-          <w:hyperlink w:anchor="_Toc526453302" w:history="1">
+          <w:hyperlink w:anchor="_Toc527392870" w:history="1">
             <w:r>
               <w:rPr>
                 <w:rStyle w:val="Lienhypertexte"/>
-                <w:rFonts w:eastAsia="Times New Roman"/>
-                <w:noProof/>
-              </w:rPr>
-              <w:t>III-</w:t>
+                <w:noProof/>
+              </w:rPr>
+              <w:t>III.</w:t>
             </w:r>
             <w:r>
               <w:rPr>
@@ -4820,10 +4848,17 @@
             <w:r>
               <w:rPr>
                 <w:rStyle w:val="Lienhypertexte"/>
-                <w:rFonts w:eastAsia="Times New Roman"/>
-                <w:noProof/>
-              </w:rPr>
-              <w:t>Solution proposée :</w:t>
+                <w:noProof/>
+              </w:rPr>
+              <w:t>Logiciel OptiM</w:t>
+            </w:r>
+            <w:r>
+              <w:rPr>
+                <w:rStyle w:val="Lienhypertexte"/>
+                <w:rFonts w:cs="Times New Roman"/>
+                <w:noProof/>
+              </w:rPr>
+              <w:t>aint</w:t>
             </w:r>
             <w:r>
               <w:rPr>
@@ -4844,7 +4879,7 @@
                 <w:noProof/>
                 <w:webHidden/>
               </w:rPr>
-              <w:instrText xml:space="preserve"> PAGEREF _Toc526453302 \h </w:instrText>
+              <w:instrText xml:space="preserve"> PAGEREF _Toc527392870 \h </w:instrText>
             </w:r>
             <w:r>
               <w:rPr>
@@ -4864,7 +4899,7 @@
                 <w:noProof/>
                 <w:webHidden/>
               </w:rPr>
-              <w:t>17</w:t>
+              <w:t>18</w:t>
             </w:r>
             <w:r>
               <w:rPr>
@@ -4888,14 +4923,13 @@
               <w:lang w:eastAsia="fr-FR"/>
             </w:rPr>
           </w:pPr>
-          <w:hyperlink w:anchor="_Toc526453303" w:history="1">
+          <w:hyperlink w:anchor="_Toc527392871" w:history="1">
             <w:r>
               <w:rPr>
                 <w:rStyle w:val="Lienhypertexte"/>
-                <w:rFonts w:eastAsia="Times New Roman"/>
-                <w:noProof/>
-              </w:rPr>
-              <w:t>IV-</w:t>
+                <w:noProof/>
+              </w:rPr>
+              <w:t>IV.</w:t>
             </w:r>
             <w:r>
               <w:rPr>
@@ -4908,10 +4942,9 @@
             <w:r>
               <w:rPr>
                 <w:rStyle w:val="Lienhypertexte"/>
-                <w:rFonts w:eastAsia="Times New Roman"/>
-                <w:noProof/>
-              </w:rPr>
-              <w:t>Besoins fonctionnels :</w:t>
+                <w:noProof/>
+              </w:rPr>
+              <w:t>Travail demandé</w:t>
             </w:r>
             <w:r>
               <w:rPr>
@@ -4932,7 +4965,7 @@
                 <w:noProof/>
                 <w:webHidden/>
               </w:rPr>
-              <w:instrText xml:space="preserve"> PAGEREF _Toc526453303 \h </w:instrText>
+              <w:instrText xml:space="preserve"> PAGEREF _Toc527392871 \h </w:instrText>
             </w:r>
             <w:r>
               <w:rPr>
@@ -4952,7 +4985,7 @@
                 <w:noProof/>
                 <w:webHidden/>
               </w:rPr>
-              <w:t>18</w:t>
+              <w:t>19</w:t>
             </w:r>
             <w:r>
               <w:rPr>
@@ -4976,14 +5009,13 @@
               <w:lang w:eastAsia="fr-FR"/>
             </w:rPr>
           </w:pPr>
-          <w:hyperlink w:anchor="_Toc526453304" w:history="1">
+          <w:hyperlink w:anchor="_Toc527392872" w:history="1">
             <w:r>
               <w:rPr>
                 <w:rStyle w:val="Lienhypertexte"/>
-                <w:rFonts w:eastAsia="Times New Roman"/>
-                <w:noProof/>
-              </w:rPr>
-              <w:t>V-</w:t>
+                <w:noProof/>
+              </w:rPr>
+              <w:t>V.</w:t>
             </w:r>
             <w:r>
               <w:rPr>
@@ -4996,10 +5028,9 @@
             <w:r>
               <w:rPr>
                 <w:rStyle w:val="Lienhypertexte"/>
-                <w:rFonts w:eastAsia="Times New Roman"/>
-                <w:noProof/>
-              </w:rPr>
-              <w:t>Besoins non fonctionnels :</w:t>
+                <w:noProof/>
+              </w:rPr>
+              <w:t>Solution</w:t>
             </w:r>
             <w:r>
               <w:rPr>
@@ -5020,7 +5051,7 @@
                 <w:noProof/>
                 <w:webHidden/>
               </w:rPr>
-              <w:instrText xml:space="preserve"> PAGEREF _Toc526453304 \h </w:instrText>
+              <w:instrText xml:space="preserve"> PAGEREF _Toc527392872 \h </w:instrText>
             </w:r>
             <w:r>
               <w:rPr>
@@ -5040,7 +5071,7 @@
                 <w:noProof/>
                 <w:webHidden/>
               </w:rPr>
-              <w:t>18</w:t>
+              <w:t>19</w:t>
             </w:r>
             <w:r>
               <w:rPr>
@@ -5064,12 +5095,616 @@
               <w:lang w:eastAsia="fr-FR"/>
             </w:rPr>
           </w:pPr>
-          <w:hyperlink w:anchor="_Toc526453305" w:history="1">
+          <w:hyperlink w:anchor="_Toc527392873" w:history="1">
             <w:r>
               <w:rPr>
                 <w:rStyle w:val="Lienhypertexte"/>
                 <w:noProof/>
               </w:rPr>
+              <w:t>VI.</w:t>
+            </w:r>
+            <w:r>
+              <w:rPr>
+                <w:rFonts w:eastAsiaTheme="minorEastAsia"/>
+                <w:noProof/>
+                <w:lang w:eastAsia="fr-FR"/>
+              </w:rPr>
+              <w:tab/>
+            </w:r>
+            <w:r>
+              <w:rPr>
+                <w:rStyle w:val="Lienhypertexte"/>
+                <w:noProof/>
+              </w:rPr>
+              <w:t>Conclusion</w:t>
+            </w:r>
+            <w:r>
+              <w:rPr>
+                <w:noProof/>
+                <w:webHidden/>
+              </w:rPr>
+              <w:tab/>
+            </w:r>
+            <w:r>
+              <w:rPr>
+                <w:noProof/>
+                <w:webHidden/>
+              </w:rPr>
+              <w:fldChar w:fldCharType="begin"/>
+            </w:r>
+            <w:r>
+              <w:rPr>
+                <w:noProof/>
+                <w:webHidden/>
+              </w:rPr>
+              <w:instrText xml:space="preserve"> PAGEREF _Toc527392873 \h </w:instrText>
+            </w:r>
+            <w:r>
+              <w:rPr>
+                <w:noProof/>
+                <w:webHidden/>
+              </w:rPr>
+            </w:r>
+            <w:r>
+              <w:rPr>
+                <w:noProof/>
+                <w:webHidden/>
+              </w:rPr>
+              <w:fldChar w:fldCharType="separate"/>
+            </w:r>
+            <w:r>
+              <w:rPr>
+                <w:noProof/>
+                <w:webHidden/>
+              </w:rPr>
+              <w:t>19</w:t>
+            </w:r>
+            <w:r>
+              <w:rPr>
+                <w:noProof/>
+                <w:webHidden/>
+              </w:rPr>
+              <w:fldChar w:fldCharType="end"/>
+            </w:r>
+          </w:hyperlink>
+        </w:p>
+        <w:p>
+          <w:pPr>
+            <w:pStyle w:val="TM1"/>
+            <w:tabs>
+              <w:tab w:val="right" w:leader="dot" w:pos="9062"/>
+            </w:tabs>
+            <w:rPr>
+              <w:rFonts w:eastAsiaTheme="minorEastAsia"/>
+              <w:noProof/>
+              <w:lang w:eastAsia="fr-FR"/>
+            </w:rPr>
+          </w:pPr>
+          <w:hyperlink w:anchor="_Toc527392874" w:history="1">
+            <w:r>
+              <w:rPr>
+                <w:rStyle w:val="Lienhypertexte"/>
+                <w:noProof/>
+              </w:rPr>
+              <w:t xml:space="preserve">Chapitre 5 : Projet </w:t>
+            </w:r>
+            <w:r>
+              <w:rPr>
+                <w:rStyle w:val="Lienhypertexte"/>
+                <w:bCs/>
+                <w:i/>
+                <w:iCs/>
+                <w:noProof/>
+              </w:rPr>
+              <w:t>Création d’un outil de la gestion du stock magasin</w:t>
+            </w:r>
+            <w:r>
+              <w:rPr>
+                <w:noProof/>
+                <w:webHidden/>
+              </w:rPr>
+              <w:tab/>
+            </w:r>
+            <w:r>
+              <w:rPr>
+                <w:noProof/>
+                <w:webHidden/>
+              </w:rPr>
+              <w:fldChar w:fldCharType="begin"/>
+            </w:r>
+            <w:r>
+              <w:rPr>
+                <w:noProof/>
+                <w:webHidden/>
+              </w:rPr>
+              <w:instrText xml:space="preserve"> PAGEREF _Toc527392874 \h </w:instrText>
+            </w:r>
+            <w:r>
+              <w:rPr>
+                <w:noProof/>
+                <w:webHidden/>
+              </w:rPr>
+            </w:r>
+            <w:r>
+              <w:rPr>
+                <w:noProof/>
+                <w:webHidden/>
+              </w:rPr>
+              <w:fldChar w:fldCharType="separate"/>
+            </w:r>
+            <w:r>
+              <w:rPr>
+                <w:noProof/>
+                <w:webHidden/>
+              </w:rPr>
+              <w:t>20</w:t>
+            </w:r>
+            <w:r>
+              <w:rPr>
+                <w:noProof/>
+                <w:webHidden/>
+              </w:rPr>
+              <w:fldChar w:fldCharType="end"/>
+            </w:r>
+          </w:hyperlink>
+        </w:p>
+        <w:p>
+          <w:pPr>
+            <w:pStyle w:val="TM2"/>
+            <w:tabs>
+              <w:tab w:val="left" w:pos="660"/>
+              <w:tab w:val="right" w:leader="dot" w:pos="9062"/>
+            </w:tabs>
+            <w:rPr>
+              <w:rFonts w:eastAsiaTheme="minorEastAsia"/>
+              <w:noProof/>
+              <w:lang w:eastAsia="fr-FR"/>
+            </w:rPr>
+          </w:pPr>
+          <w:hyperlink w:anchor="_Toc527392875" w:history="1">
+            <w:r>
+              <w:rPr>
+                <w:rStyle w:val="Lienhypertexte"/>
+                <w:noProof/>
+              </w:rPr>
+              <w:t>I-</w:t>
+            </w:r>
+            <w:r>
+              <w:rPr>
+                <w:rFonts w:eastAsiaTheme="minorEastAsia"/>
+                <w:noProof/>
+                <w:lang w:eastAsia="fr-FR"/>
+              </w:rPr>
+              <w:tab/>
+            </w:r>
+            <w:r>
+              <w:rPr>
+                <w:rStyle w:val="Lienhypertexte"/>
+                <w:noProof/>
+              </w:rPr>
+              <w:t>Problématique :</w:t>
+            </w:r>
+            <w:r>
+              <w:rPr>
+                <w:noProof/>
+                <w:webHidden/>
+              </w:rPr>
+              <w:tab/>
+            </w:r>
+            <w:r>
+              <w:rPr>
+                <w:noProof/>
+                <w:webHidden/>
+              </w:rPr>
+              <w:fldChar w:fldCharType="begin"/>
+            </w:r>
+            <w:r>
+              <w:rPr>
+                <w:noProof/>
+                <w:webHidden/>
+              </w:rPr>
+              <w:instrText xml:space="preserve"> PAGEREF _Toc527392875 \h </w:instrText>
+            </w:r>
+            <w:r>
+              <w:rPr>
+                <w:noProof/>
+                <w:webHidden/>
+              </w:rPr>
+            </w:r>
+            <w:r>
+              <w:rPr>
+                <w:noProof/>
+                <w:webHidden/>
+              </w:rPr>
+              <w:fldChar w:fldCharType="separate"/>
+            </w:r>
+            <w:r>
+              <w:rPr>
+                <w:noProof/>
+                <w:webHidden/>
+              </w:rPr>
+              <w:t>20</w:t>
+            </w:r>
+            <w:r>
+              <w:rPr>
+                <w:noProof/>
+                <w:webHidden/>
+              </w:rPr>
+              <w:fldChar w:fldCharType="end"/>
+            </w:r>
+          </w:hyperlink>
+        </w:p>
+        <w:p>
+          <w:pPr>
+            <w:pStyle w:val="TM2"/>
+            <w:tabs>
+              <w:tab w:val="left" w:pos="660"/>
+              <w:tab w:val="right" w:leader="dot" w:pos="9062"/>
+            </w:tabs>
+            <w:rPr>
+              <w:rFonts w:eastAsiaTheme="minorEastAsia"/>
+              <w:noProof/>
+              <w:lang w:eastAsia="fr-FR"/>
+            </w:rPr>
+          </w:pPr>
+          <w:hyperlink w:anchor="_Toc527392876" w:history="1">
+            <w:r>
+              <w:rPr>
+                <w:rStyle w:val="Lienhypertexte"/>
+                <w:rFonts w:eastAsia="Times New Roman"/>
+                <w:noProof/>
+              </w:rPr>
+              <w:t>II-</w:t>
+            </w:r>
+            <w:r>
+              <w:rPr>
+                <w:rFonts w:eastAsiaTheme="minorEastAsia"/>
+                <w:noProof/>
+                <w:lang w:eastAsia="fr-FR"/>
+              </w:rPr>
+              <w:tab/>
+            </w:r>
+            <w:r>
+              <w:rPr>
+                <w:rStyle w:val="Lienhypertexte"/>
+                <w:rFonts w:eastAsia="Times New Roman"/>
+                <w:noProof/>
+              </w:rPr>
+              <w:t>Objectifs</w:t>
+            </w:r>
+            <w:r>
+              <w:rPr>
+                <w:noProof/>
+                <w:webHidden/>
+              </w:rPr>
+              <w:tab/>
+            </w:r>
+            <w:r>
+              <w:rPr>
+                <w:noProof/>
+                <w:webHidden/>
+              </w:rPr>
+              <w:fldChar w:fldCharType="begin"/>
+            </w:r>
+            <w:r>
+              <w:rPr>
+                <w:noProof/>
+                <w:webHidden/>
+              </w:rPr>
+              <w:instrText xml:space="preserve"> PAGEREF _Toc527392876 \h </w:instrText>
+            </w:r>
+            <w:r>
+              <w:rPr>
+                <w:noProof/>
+                <w:webHidden/>
+              </w:rPr>
+            </w:r>
+            <w:r>
+              <w:rPr>
+                <w:noProof/>
+                <w:webHidden/>
+              </w:rPr>
+              <w:fldChar w:fldCharType="separate"/>
+            </w:r>
+            <w:r>
+              <w:rPr>
+                <w:noProof/>
+                <w:webHidden/>
+              </w:rPr>
+              <w:t>20</w:t>
+            </w:r>
+            <w:r>
+              <w:rPr>
+                <w:noProof/>
+                <w:webHidden/>
+              </w:rPr>
+              <w:fldChar w:fldCharType="end"/>
+            </w:r>
+          </w:hyperlink>
+        </w:p>
+        <w:p>
+          <w:pPr>
+            <w:pStyle w:val="TM2"/>
+            <w:tabs>
+              <w:tab w:val="left" w:pos="880"/>
+              <w:tab w:val="right" w:leader="dot" w:pos="9062"/>
+            </w:tabs>
+            <w:rPr>
+              <w:rFonts w:eastAsiaTheme="minorEastAsia"/>
+              <w:noProof/>
+              <w:lang w:eastAsia="fr-FR"/>
+            </w:rPr>
+          </w:pPr>
+          <w:hyperlink w:anchor="_Toc527392877" w:history="1">
+            <w:r>
+              <w:rPr>
+                <w:rStyle w:val="Lienhypertexte"/>
+                <w:rFonts w:eastAsia="Times New Roman"/>
+                <w:noProof/>
+              </w:rPr>
+              <w:t>III-</w:t>
+            </w:r>
+            <w:r>
+              <w:rPr>
+                <w:rFonts w:eastAsiaTheme="minorEastAsia"/>
+                <w:noProof/>
+                <w:lang w:eastAsia="fr-FR"/>
+              </w:rPr>
+              <w:tab/>
+            </w:r>
+            <w:r>
+              <w:rPr>
+                <w:rStyle w:val="Lienhypertexte"/>
+                <w:rFonts w:eastAsia="Times New Roman"/>
+                <w:noProof/>
+              </w:rPr>
+              <w:t>Solution proposée :</w:t>
+            </w:r>
+            <w:r>
+              <w:rPr>
+                <w:noProof/>
+                <w:webHidden/>
+              </w:rPr>
+              <w:tab/>
+            </w:r>
+            <w:r>
+              <w:rPr>
+                <w:noProof/>
+                <w:webHidden/>
+              </w:rPr>
+              <w:fldChar w:fldCharType="begin"/>
+            </w:r>
+            <w:r>
+              <w:rPr>
+                <w:noProof/>
+                <w:webHidden/>
+              </w:rPr>
+              <w:instrText xml:space="preserve"> PAGEREF _Toc527392877 \h </w:instrText>
+            </w:r>
+            <w:r>
+              <w:rPr>
+                <w:noProof/>
+                <w:webHidden/>
+              </w:rPr>
+            </w:r>
+            <w:r>
+              <w:rPr>
+                <w:noProof/>
+                <w:webHidden/>
+              </w:rPr>
+              <w:fldChar w:fldCharType="separate"/>
+            </w:r>
+            <w:r>
+              <w:rPr>
+                <w:noProof/>
+                <w:webHidden/>
+              </w:rPr>
+              <w:t>21</w:t>
+            </w:r>
+            <w:r>
+              <w:rPr>
+                <w:noProof/>
+                <w:webHidden/>
+              </w:rPr>
+              <w:fldChar w:fldCharType="end"/>
+            </w:r>
+          </w:hyperlink>
+        </w:p>
+        <w:p>
+          <w:pPr>
+            <w:pStyle w:val="TM2"/>
+            <w:tabs>
+              <w:tab w:val="left" w:pos="880"/>
+              <w:tab w:val="right" w:leader="dot" w:pos="9062"/>
+            </w:tabs>
+            <w:rPr>
+              <w:rFonts w:eastAsiaTheme="minorEastAsia"/>
+              <w:noProof/>
+              <w:lang w:eastAsia="fr-FR"/>
+            </w:rPr>
+          </w:pPr>
+          <w:hyperlink w:anchor="_Toc527392878" w:history="1">
+            <w:r>
+              <w:rPr>
+                <w:rStyle w:val="Lienhypertexte"/>
+                <w:rFonts w:eastAsia="Times New Roman"/>
+                <w:noProof/>
+              </w:rPr>
+              <w:t>IV-</w:t>
+            </w:r>
+            <w:r>
+              <w:rPr>
+                <w:rFonts w:eastAsiaTheme="minorEastAsia"/>
+                <w:noProof/>
+                <w:lang w:eastAsia="fr-FR"/>
+              </w:rPr>
+              <w:tab/>
+            </w:r>
+            <w:r>
+              <w:rPr>
+                <w:rStyle w:val="Lienhypertexte"/>
+                <w:rFonts w:eastAsia="Times New Roman"/>
+                <w:noProof/>
+              </w:rPr>
+              <w:t>Besoins fonctionnels :</w:t>
+            </w:r>
+            <w:r>
+              <w:rPr>
+                <w:noProof/>
+                <w:webHidden/>
+              </w:rPr>
+              <w:tab/>
+            </w:r>
+            <w:r>
+              <w:rPr>
+                <w:noProof/>
+                <w:webHidden/>
+              </w:rPr>
+              <w:fldChar w:fldCharType="begin"/>
+            </w:r>
+            <w:r>
+              <w:rPr>
+                <w:noProof/>
+                <w:webHidden/>
+              </w:rPr>
+              <w:instrText xml:space="preserve"> PAGEREF _Toc527392878 \h </w:instrText>
+            </w:r>
+            <w:r>
+              <w:rPr>
+                <w:noProof/>
+                <w:webHidden/>
+              </w:rPr>
+            </w:r>
+            <w:r>
+              <w:rPr>
+                <w:noProof/>
+                <w:webHidden/>
+              </w:rPr>
+              <w:fldChar w:fldCharType="separate"/>
+            </w:r>
+            <w:r>
+              <w:rPr>
+                <w:noProof/>
+                <w:webHidden/>
+              </w:rPr>
+              <w:t>21</w:t>
+            </w:r>
+            <w:r>
+              <w:rPr>
+                <w:noProof/>
+                <w:webHidden/>
+              </w:rPr>
+              <w:fldChar w:fldCharType="end"/>
+            </w:r>
+          </w:hyperlink>
+        </w:p>
+        <w:p>
+          <w:pPr>
+            <w:pStyle w:val="TM2"/>
+            <w:tabs>
+              <w:tab w:val="left" w:pos="660"/>
+              <w:tab w:val="right" w:leader="dot" w:pos="9062"/>
+            </w:tabs>
+            <w:rPr>
+              <w:rFonts w:eastAsiaTheme="minorEastAsia"/>
+              <w:noProof/>
+              <w:lang w:eastAsia="fr-FR"/>
+            </w:rPr>
+          </w:pPr>
+          <w:hyperlink w:anchor="_Toc527392879" w:history="1">
+            <w:r>
+              <w:rPr>
+                <w:rStyle w:val="Lienhypertexte"/>
+                <w:rFonts w:eastAsia="Times New Roman"/>
+                <w:noProof/>
+              </w:rPr>
+              <w:t>V-</w:t>
+            </w:r>
+            <w:r>
+              <w:rPr>
+                <w:rFonts w:eastAsiaTheme="minorEastAsia"/>
+                <w:noProof/>
+                <w:lang w:eastAsia="fr-FR"/>
+              </w:rPr>
+              <w:tab/>
+            </w:r>
+            <w:r>
+              <w:rPr>
+                <w:rStyle w:val="Lienhypertexte"/>
+                <w:rFonts w:eastAsia="Times New Roman"/>
+                <w:noProof/>
+              </w:rPr>
+              <w:t>Besoins non fonctionnels :</w:t>
+            </w:r>
+            <w:r>
+              <w:rPr>
+                <w:noProof/>
+                <w:webHidden/>
+              </w:rPr>
+              <w:tab/>
+            </w:r>
+            <w:r>
+              <w:rPr>
+                <w:noProof/>
+                <w:webHidden/>
+              </w:rPr>
+              <w:fldChar w:fldCharType="begin"/>
+            </w:r>
+            <w:r>
+              <w:rPr>
+                <w:noProof/>
+                <w:webHidden/>
+              </w:rPr>
+              <w:instrText xml:space="preserve"> PAGEREF _Toc527392879 \h </w:instrText>
+            </w:r>
+            <w:r>
+              <w:rPr>
+                <w:noProof/>
+                <w:webHidden/>
+              </w:rPr>
+            </w:r>
+            <w:r>
+              <w:rPr>
+                <w:noProof/>
+                <w:webHidden/>
+              </w:rPr>
+              <w:fldChar w:fldCharType="separate"/>
+            </w:r>
+            <w:r>
+              <w:rPr>
+                <w:noProof/>
+                <w:webHidden/>
+              </w:rPr>
+              <w:t>21</w:t>
+            </w:r>
+            <w:r>
+              <w:rPr>
+                <w:noProof/>
+                <w:webHidden/>
+              </w:rPr>
+              <w:fldChar w:fldCharType="end"/>
+            </w:r>
+          </w:hyperlink>
+        </w:p>
+        <w:p>
+          <w:pPr>
+            <w:pStyle w:val="TM2"/>
+            <w:tabs>
+              <w:tab w:val="left" w:pos="880"/>
+              <w:tab w:val="right" w:leader="dot" w:pos="9062"/>
+            </w:tabs>
+            <w:rPr>
+              <w:rFonts w:eastAsiaTheme="minorEastAsia"/>
+              <w:noProof/>
+              <w:lang w:eastAsia="fr-FR"/>
+            </w:rPr>
+          </w:pPr>
+          <w:hyperlink w:anchor="_Toc527392880" w:history="1">
+            <w:r>
+              <w:rPr>
+                <w:rStyle w:val="Lienhypertexte"/>
+                <w:noProof/>
+              </w:rPr>
               <w:t>VI-</w:t>
             </w:r>
             <w:r>
@@ -5106,7 +5741,7 @@
                 <w:noProof/>
                 <w:webHidden/>
               </w:rPr>
-              <w:instrText xml:space="preserve"> PAGEREF _Toc526453305 \h </w:instrText>
+              <w:instrText xml:space="preserve"> PAGEREF _Toc527392880 \h </w:instrText>
             </w:r>
             <w:r>
               <w:rPr>
@@ -5126,7 +5761,7 @@
                 <w:noProof/>
                 <w:webHidden/>
               </w:rPr>
-              <w:t>18</w:t>
+              <w:t>22</w:t>
             </w:r>
             <w:r>
               <w:rPr>
@@ -5150,7 +5785,7 @@
               <w:lang w:eastAsia="fr-FR"/>
             </w:rPr>
           </w:pPr>
-          <w:hyperlink w:anchor="_Toc526453306" w:history="1">
+          <w:hyperlink w:anchor="_Toc527392881" w:history="1">
             <w:r>
               <w:rPr>
                 <w:rStyle w:val="Lienhypertexte"/>
@@ -5192,7 +5827,7 @@
                 <w:noProof/>
                 <w:webHidden/>
               </w:rPr>
-              <w:instrText xml:space="preserve"> PAGEREF _Toc526453306 \h </w:instrText>
+              <w:instrText xml:space="preserve"> PAGEREF _Toc527392881 \h </w:instrText>
             </w:r>
             <w:r>
               <w:rPr>
@@ -5212,7 +5847,7 @@
                 <w:noProof/>
                 <w:webHidden/>
               </w:rPr>
-              <w:t>18</w:t>
+              <w:t>22</w:t>
             </w:r>
             <w:r>
               <w:rPr>
@@ -5236,7 +5871,7 @@
               <w:lang w:eastAsia="fr-FR"/>
             </w:rPr>
           </w:pPr>
-          <w:hyperlink w:anchor="_Toc526453307" w:history="1">
+          <w:hyperlink w:anchor="_Toc527392882" w:history="1">
             <w:r>
               <w:rPr>
                 <w:rStyle w:val="Lienhypertexte"/>
@@ -5278,7 +5913,7 @@
                 <w:noProof/>
                 <w:webHidden/>
               </w:rPr>
-              <w:instrText xml:space="preserve"> PAGEREF _Toc526453307 \h </w:instrText>
+              <w:instrText xml:space="preserve"> PAGEREF _Toc527392882 \h </w:instrText>
             </w:r>
             <w:r>
               <w:rPr>
@@ -5298,7 +5933,7 @@
                 <w:noProof/>
                 <w:webHidden/>
               </w:rPr>
-              <w:t>19</w:t>
+              <w:t>22</w:t>
             </w:r>
             <w:r>
               <w:rPr>
@@ -5322,7 +5957,7 @@
               <w:lang w:eastAsia="fr-FR"/>
             </w:rPr>
           </w:pPr>
-          <w:hyperlink w:anchor="_Toc526453308" w:history="1">
+          <w:hyperlink w:anchor="_Toc527392883" w:history="1">
             <w:r>
               <w:rPr>
                 <w:rStyle w:val="Lienhypertexte"/>
@@ -5364,7 +5999,7 @@
                 <w:noProof/>
                 <w:webHidden/>
               </w:rPr>
-              <w:instrText xml:space="preserve"> PAGEREF _Toc526453308 \h </w:instrText>
+              <w:instrText xml:space="preserve"> PAGEREF _Toc527392883 \h </w:instrText>
             </w:r>
             <w:r>
               <w:rPr>
@@ -5384,7 +6019,7 @@
                 <w:noProof/>
                 <w:webHidden/>
               </w:rPr>
-              <w:t>19</w:t>
+              <w:t>22</w:t>
             </w:r>
             <w:r>
               <w:rPr>
@@ -5408,7 +6043,7 @@
               <w:lang w:eastAsia="fr-FR"/>
             </w:rPr>
           </w:pPr>
-          <w:hyperlink w:anchor="_Toc526453309" w:history="1">
+          <w:hyperlink w:anchor="_Toc527392884" w:history="1">
             <w:r>
               <w:rPr>
                 <w:rStyle w:val="Lienhypertexte"/>
@@ -5450,7 +6085,7 @@
                 <w:noProof/>
                 <w:webHidden/>
               </w:rPr>
-              <w:instrText xml:space="preserve"> PAGEREF _Toc526453309 \h </w:instrText>
+              <w:instrText xml:space="preserve"> PAGEREF _Toc527392884 \h </w:instrText>
             </w:r>
             <w:r>
               <w:rPr>
@@ -5470,7 +6105,7 @@
                 <w:noProof/>
                 <w:webHidden/>
               </w:rPr>
-              <w:t>20</w:t>
+              <w:t>23</w:t>
             </w:r>
             <w:r>
               <w:rPr>
@@ -5494,7 +6129,7 @@
               <w:lang w:eastAsia="fr-FR"/>
             </w:rPr>
           </w:pPr>
-          <w:hyperlink w:anchor="_Toc526453310" w:history="1">
+          <w:hyperlink w:anchor="_Toc527392885" w:history="1">
             <w:r>
               <w:rPr>
                 <w:rStyle w:val="Lienhypertexte"/>
@@ -5536,7 +6171,7 @@
                 <w:noProof/>
                 <w:webHidden/>
               </w:rPr>
-              <w:instrText xml:space="preserve"> PAGEREF _Toc526453310 \h </w:instrText>
+              <w:instrText xml:space="preserve"> PAGEREF _Toc527392885 \h </w:instrText>
             </w:r>
             <w:r>
               <w:rPr>
@@ -5556,7 +6191,7 @@
                 <w:noProof/>
                 <w:webHidden/>
               </w:rPr>
-              <w:t>22</w:t>
+              <w:t>25</w:t>
             </w:r>
             <w:r>
               <w:rPr>
@@ -5579,7 +6214,7 @@
               <w:lang w:eastAsia="fr-FR"/>
             </w:rPr>
           </w:pPr>
-          <w:hyperlink w:anchor="_Toc526453311" w:history="1">
+          <w:hyperlink w:anchor="_Toc527392886" w:history="1">
             <w:r>
               <w:rPr>
                 <w:rStyle w:val="Lienhypertexte"/>
@@ -5606,7 +6241,7 @@
                 <w:noProof/>
                 <w:webHidden/>
               </w:rPr>
-              <w:instrText xml:space="preserve"> PAGEREF _Toc526453311 \h </w:instrText>
+              <w:instrText xml:space="preserve"> PAGEREF _Toc527392886 \h </w:instrText>
             </w:r>
             <w:r>
               <w:rPr>
@@ -5626,92 +6261,7 @@
                 <w:noProof/>
                 <w:webHidden/>
               </w:rPr>
-              <w:t>33</w:t>
-            </w:r>
-            <w:r>
-              <w:rPr>
-                <w:noProof/>
-                <w:webHidden/>
-              </w:rPr>
-              <w:fldChar w:fldCharType="end"/>
-            </w:r>
-          </w:hyperlink>
-        </w:p>
-        <w:p>
-          <w:pPr>
-            <w:pStyle w:val="TM2"/>
-            <w:tabs>
-              <w:tab w:val="right" w:leader="dot" w:pos="9062"/>
-            </w:tabs>
-            <w:rPr>
-              <w:rFonts w:eastAsiaTheme="minorEastAsia"/>
-              <w:noProof/>
-              <w:lang w:eastAsia="fr-FR"/>
-            </w:rPr>
-          </w:pPr>
-          <w:hyperlink w:anchor="_Toc526453312" w:history="1">
-            <w:r>
-              <w:rPr>
-                <w:rStyle w:val="Lienhypertexte"/>
-                <w:noProof/>
-              </w:rPr>
-              <w:t>Durant ce chapitre, nous avons présenté problématique,</w:t>
-            </w:r>
-            <w:r>
-              <w:rPr>
-                <w:rStyle w:val="Lienhypertexte"/>
-                <w:rFonts w:eastAsia="Times New Roman"/>
-                <w:noProof/>
-              </w:rPr>
-              <w:t xml:space="preserve"> objectifs, Solutions proposé, les besoins fonctionnel et non fonctionnel </w:t>
-            </w:r>
-            <w:r>
-              <w:rPr>
-                <w:rStyle w:val="Lienhypertexte"/>
-                <w:noProof/>
-              </w:rPr>
-              <w:t>ainsi que la conception de base de donnée et présenter les interfaces graphiques.</w:t>
-            </w:r>
-            <w:r>
-              <w:rPr>
-                <w:noProof/>
-                <w:webHidden/>
-              </w:rPr>
-              <w:tab/>
-            </w:r>
-            <w:r>
-              <w:rPr>
-                <w:noProof/>
-                <w:webHidden/>
-              </w:rPr>
-              <w:fldChar w:fldCharType="begin"/>
-            </w:r>
-            <w:r>
-              <w:rPr>
-                <w:noProof/>
-                <w:webHidden/>
-              </w:rPr>
-              <w:instrText xml:space="preserve"> PAGEREF _Toc526453312 \h </w:instrText>
-            </w:r>
-            <w:r>
-              <w:rPr>
-                <w:noProof/>
-                <w:webHidden/>
-              </w:rPr>
-            </w:r>
-            <w:r>
-              <w:rPr>
-                <w:noProof/>
-                <w:webHidden/>
-              </w:rPr>
-              <w:fldChar w:fldCharType="separate"/>
-            </w:r>
-            <w:r>
-              <w:rPr>
-                <w:noProof/>
-                <w:webHidden/>
-              </w:rPr>
-              <w:t>33</w:t>
+              <w:t>36</w:t>
             </w:r>
             <w:r>
               <w:rPr>
@@ -5734,7 +6284,7 @@
               <w:lang w:eastAsia="fr-FR"/>
             </w:rPr>
           </w:pPr>
-          <w:hyperlink w:anchor="_Toc526453313" w:history="1">
+          <w:hyperlink w:anchor="_Toc527392888" w:history="1">
             <w:r>
               <w:rPr>
                 <w:rStyle w:val="Lienhypertexte"/>
@@ -5761,7 +6311,7 @@
                 <w:noProof/>
                 <w:webHidden/>
               </w:rPr>
-              <w:instrText xml:space="preserve"> PAGEREF _Toc526453313 \h </w:instrText>
+              <w:instrText xml:space="preserve"> PAGEREF _Toc527392888 \h </w:instrText>
             </w:r>
             <w:r>
               <w:rPr>
@@ -5781,7 +6331,7 @@
                 <w:noProof/>
                 <w:webHidden/>
               </w:rPr>
-              <w:t>34</w:t>
+              <w:t>37</w:t>
             </w:r>
             <w:r>
               <w:rPr>
@@ -5804,7 +6354,7 @@
               <w:lang w:eastAsia="fr-FR"/>
             </w:rPr>
           </w:pPr>
-          <w:hyperlink w:anchor="_Toc526453314" w:history="1">
+          <w:hyperlink w:anchor="_Toc527392889" w:history="1">
             <w:r>
               <w:rPr>
                 <w:rStyle w:val="Lienhypertexte"/>
@@ -5831,7 +6381,7 @@
                 <w:noProof/>
                 <w:webHidden/>
               </w:rPr>
-              <w:instrText xml:space="preserve"> PAGEREF _Toc526453314 \h </w:instrText>
+              <w:instrText xml:space="preserve"> PAGEREF _Toc527392889 \h </w:instrText>
             </w:r>
             <w:r>
               <w:rPr>
@@ -5851,7 +6401,7 @@
                 <w:noProof/>
                 <w:webHidden/>
               </w:rPr>
-              <w:t>35</w:t>
+              <w:t>38</w:t>
             </w:r>
             <w:r>
               <w:rPr>
@@ -5904,6 +6454,7 @@
         <w:rPr>
           <w:rFonts w:ascii="Times New Roman" w:hAnsi="Times New Roman" w:cs="Times New Roman"/>
         </w:rPr>
+        <w:lastRenderedPageBreak/>
         <w:br w:type="page"/>
       </w:r>
     </w:p>
@@ -8831,7 +9382,7 @@
         <w:pStyle w:val="Titre1"/>
         <w:jc w:val="center"/>
       </w:pPr>
-      <w:bookmarkStart w:id="0" w:name="_Toc526453258"/>
+      <w:bookmarkStart w:id="0" w:name="_Toc527392826"/>
       <w:r>
         <w:lastRenderedPageBreak/>
         <w:t>Chapitre </w:t>
@@ -8855,22 +9406,20 @@
           <w:szCs w:val="32"/>
         </w:rPr>
       </w:pPr>
-      <w:bookmarkStart w:id="1" w:name="_GoBack"/>
+    </w:p>
+    <w:p>
+      <w:pPr>
+        <w:pStyle w:val="Titre2"/>
+      </w:pPr>
+      <w:bookmarkStart w:id="1" w:name="_Toc466632032"/>
+      <w:bookmarkStart w:id="2" w:name="_Toc467480887"/>
+      <w:bookmarkStart w:id="3" w:name="_Toc527392827"/>
+      <w:r>
+        <w:t>Introduction</w:t>
+      </w:r>
       <w:bookmarkEnd w:id="1"/>
-    </w:p>
-    <w:p>
-      <w:pPr>
-        <w:pStyle w:val="Titre2"/>
-      </w:pPr>
-      <w:bookmarkStart w:id="2" w:name="_Toc466632032"/>
-      <w:bookmarkStart w:id="3" w:name="_Toc467480887"/>
-      <w:bookmarkStart w:id="4" w:name="_Toc526453259"/>
-      <w:r>
-        <w:t>Introduction</w:t>
-      </w:r>
       <w:bookmarkEnd w:id="2"/>
       <w:bookmarkEnd w:id="3"/>
-      <w:bookmarkEnd w:id="4"/>
     </w:p>
     <w:p>
       <w:pPr>
@@ -8937,7 +9486,25 @@
           <w:sz w:val="24"/>
           <w:szCs w:val="24"/>
         </w:rPr>
-        <w:t xml:space="preserve"> de la Soukra, Puis je vais </w:t>
+        <w:t xml:space="preserve"> de la </w:t>
+      </w:r>
+      <w:proofErr w:type="spellStart"/>
+      <w:r>
+        <w:rPr>
+          <w:rFonts w:ascii="Times New Roman" w:hAnsi="Times New Roman" w:cs="Times New Roman"/>
+          <w:sz w:val="24"/>
+          <w:szCs w:val="24"/>
+        </w:rPr>
+        <w:t>Soukra</w:t>
+      </w:r>
+      <w:proofErr w:type="spellEnd"/>
+      <w:r>
+        <w:rPr>
+          <w:rFonts w:ascii="Times New Roman" w:hAnsi="Times New Roman" w:cs="Times New Roman"/>
+          <w:sz w:val="24"/>
+          <w:szCs w:val="24"/>
+        </w:rPr>
+        <w:t xml:space="preserve">, Puis je vais </w:t>
       </w:r>
       <w:r>
         <w:rPr>
@@ -8956,15 +9523,15 @@
           <w:numId w:val="29"/>
         </w:numPr>
       </w:pPr>
-      <w:bookmarkStart w:id="5" w:name="_Toc466632033"/>
-      <w:bookmarkStart w:id="6" w:name="_Toc467480888"/>
-      <w:bookmarkStart w:id="7" w:name="_Toc526453260"/>
+      <w:bookmarkStart w:id="4" w:name="_Toc466632033"/>
+      <w:bookmarkStart w:id="5" w:name="_Toc467480888"/>
+      <w:bookmarkStart w:id="6" w:name="_Toc527392828"/>
       <w:r>
         <w:t>Présentation du Groupe ASTEELFLASH</w:t>
       </w:r>
+      <w:bookmarkEnd w:id="4"/>
       <w:bookmarkEnd w:id="5"/>
       <w:bookmarkEnd w:id="6"/>
-      <w:bookmarkEnd w:id="7"/>
     </w:p>
     <w:p>
       <w:pPr>
@@ -8980,7 +9547,23 @@
           <w:rFonts w:ascii="Times New Roman" w:hAnsi="Times New Roman" w:cs="Times New Roman"/>
           <w:sz w:val="24"/>
         </w:rPr>
-        <w:t>Le Groupe ASTEELFLASH a annoncé il y a peu le démarrage de la production dans sa toute nouvelle usine tunisienne construite à la Soukra, à 15 minutes de l’aéroport de Tunis.</w:t>
+        <w:t xml:space="preserve">Le Groupe ASTEELFLASH a annoncé il y a peu le démarrage de la production dans sa toute nouvelle usine tunisienne construite à la </w:t>
+      </w:r>
+      <w:proofErr w:type="spellStart"/>
+      <w:r>
+        <w:rPr>
+          <w:rFonts w:ascii="Times New Roman" w:hAnsi="Times New Roman" w:cs="Times New Roman"/>
+          <w:sz w:val="24"/>
+        </w:rPr>
+        <w:t>Soukra</w:t>
+      </w:r>
+      <w:proofErr w:type="spellEnd"/>
+      <w:r>
+        <w:rPr>
+          <w:rFonts w:ascii="Times New Roman" w:hAnsi="Times New Roman" w:cs="Times New Roman"/>
+          <w:sz w:val="24"/>
+        </w:rPr>
+        <w:t>, à 15 minutes de l’aéroport de Tunis.</w:t>
       </w:r>
     </w:p>
     <w:p>
@@ -8997,7 +9580,23 @@
           <w:rFonts w:ascii="Times New Roman" w:hAnsi="Times New Roman" w:cs="Times New Roman"/>
           <w:sz w:val="24"/>
         </w:rPr>
-        <w:t xml:space="preserve"> Mais il ne s’agit pas d’une reproduction à l’identique de son ancien site de Mégrine.</w:t>
+        <w:t xml:space="preserve"> Mais il ne s’agit pas d’une reproduction à l’identique de son ancien site de </w:t>
+      </w:r>
+      <w:proofErr w:type="spellStart"/>
+      <w:r>
+        <w:rPr>
+          <w:rFonts w:ascii="Times New Roman" w:hAnsi="Times New Roman" w:cs="Times New Roman"/>
+          <w:sz w:val="24"/>
+        </w:rPr>
+        <w:t>Mégrine</w:t>
+      </w:r>
+      <w:proofErr w:type="spellEnd"/>
+      <w:r>
+        <w:rPr>
+          <w:rFonts w:ascii="Times New Roman" w:hAnsi="Times New Roman" w:cs="Times New Roman"/>
+          <w:sz w:val="24"/>
+        </w:rPr>
+        <w:t>.</w:t>
       </w:r>
     </w:p>
     <w:p>
@@ -9014,7 +9613,23 @@
           <w:rFonts w:ascii="Times New Roman" w:hAnsi="Times New Roman" w:cs="Times New Roman"/>
           <w:sz w:val="24"/>
         </w:rPr>
-        <w:t xml:space="preserve"> ASTEELFLASH a en effet pour projet de faire de la Soukra une référence de l’électronique : un outil industriel fort et moderne, à la pointe de la technologie, évoluant sous le nom de projet ‘Exc</w:t>
+        <w:t xml:space="preserve"> ASTEELFLASH a en effet pour projet de faire de la </w:t>
+      </w:r>
+      <w:proofErr w:type="spellStart"/>
+      <w:r>
+        <w:rPr>
+          <w:rFonts w:ascii="Times New Roman" w:hAnsi="Times New Roman" w:cs="Times New Roman"/>
+          <w:sz w:val="24"/>
+        </w:rPr>
+        <w:t>Soukra</w:t>
+      </w:r>
+      <w:proofErr w:type="spellEnd"/>
+      <w:r>
+        <w:rPr>
+          <w:rFonts w:ascii="Times New Roman" w:hAnsi="Times New Roman" w:cs="Times New Roman"/>
+          <w:sz w:val="24"/>
+        </w:rPr>
+        <w:t xml:space="preserve"> une référence de l’électronique : un outil industriel fort et moderne, à la pointe de la technologie, évoluant sous le nom de projet ‘Exc</w:t>
       </w:r>
       <w:r>
         <w:rPr>
@@ -9100,7 +9715,67 @@
           <w:sz w:val="24"/>
           <w:szCs w:val="28"/>
         </w:rPr>
-        <w:t>ASTEELFLASH La Soukra est également capable de prendre les interfaces de ses clients développées sur d’autres machines. En plus de la diversité des process actuels, La Soukra offre également de services de vernissage, elle dispose par ailleurs d’une vague sélective pour répondre aux besoins de brasage les plus exigeants. Bien entendu, les opérateurs ont été formés sur les nouveaux équipements.</w:t>
+        <w:t xml:space="preserve">ASTEELFLASH La </w:t>
+      </w:r>
+      <w:proofErr w:type="spellStart"/>
+      <w:r>
+        <w:rPr>
+          <w:rFonts w:ascii="Times New Roman" w:hAnsi="Times New Roman" w:cs="Times New Roman"/>
+          <w:color w:val="000000"/>
+          <w:sz w:val="24"/>
+          <w:szCs w:val="28"/>
+        </w:rPr>
+        <w:t>Soukra</w:t>
+      </w:r>
+      <w:proofErr w:type="spellEnd"/>
+      <w:r>
+        <w:rPr>
+          <w:rFonts w:ascii="Times New Roman" w:hAnsi="Times New Roman" w:cs="Times New Roman"/>
+          <w:color w:val="000000"/>
+          <w:sz w:val="24"/>
+          <w:szCs w:val="28"/>
+        </w:rPr>
+        <w:t xml:space="preserve"> est également capable de prendre les interfaces de ses clients développées sur d’autres machines. En plus de la diversité des </w:t>
+      </w:r>
+      <w:proofErr w:type="spellStart"/>
+      <w:r>
+        <w:rPr>
+          <w:rFonts w:ascii="Times New Roman" w:hAnsi="Times New Roman" w:cs="Times New Roman"/>
+          <w:color w:val="000000"/>
+          <w:sz w:val="24"/>
+          <w:szCs w:val="28"/>
+        </w:rPr>
+        <w:t>process</w:t>
+      </w:r>
+      <w:proofErr w:type="spellEnd"/>
+      <w:r>
+        <w:rPr>
+          <w:rFonts w:ascii="Times New Roman" w:hAnsi="Times New Roman" w:cs="Times New Roman"/>
+          <w:color w:val="000000"/>
+          <w:sz w:val="24"/>
+          <w:szCs w:val="28"/>
+        </w:rPr>
+        <w:t xml:space="preserve"> actuels, La </w:t>
+      </w:r>
+      <w:proofErr w:type="spellStart"/>
+      <w:r>
+        <w:rPr>
+          <w:rFonts w:ascii="Times New Roman" w:hAnsi="Times New Roman" w:cs="Times New Roman"/>
+          <w:color w:val="000000"/>
+          <w:sz w:val="24"/>
+          <w:szCs w:val="28"/>
+        </w:rPr>
+        <w:t>Soukra</w:t>
+      </w:r>
+      <w:proofErr w:type="spellEnd"/>
+      <w:r>
+        <w:rPr>
+          <w:rFonts w:ascii="Times New Roman" w:hAnsi="Times New Roman" w:cs="Times New Roman"/>
+          <w:color w:val="000000"/>
+          <w:sz w:val="24"/>
+          <w:szCs w:val="28"/>
+        </w:rPr>
+        <w:t xml:space="preserve"> offre également de services de vernissage, elle dispose par ailleurs d’une vague sélective pour répondre aux besoins de brasage les plus exigeants. Bien entendu, les opérateurs ont été formés sur les nouveaux équipements.</w:t>
       </w:r>
     </w:p>
     <w:p>
@@ -9132,15 +9807,21 @@
           <w:numId w:val="29"/>
         </w:numPr>
       </w:pPr>
-      <w:bookmarkStart w:id="8" w:name="_Toc466632040"/>
-      <w:bookmarkStart w:id="9" w:name="_Toc467480895"/>
-      <w:bookmarkStart w:id="10" w:name="_Toc526453261"/>
-      <w:r>
-        <w:t>Organisation du Site La Soukra</w:t>
-      </w:r>
+      <w:bookmarkStart w:id="7" w:name="_Toc466632040"/>
+      <w:bookmarkStart w:id="8" w:name="_Toc467480895"/>
+      <w:bookmarkStart w:id="9" w:name="_Toc527392829"/>
+      <w:r>
+        <w:lastRenderedPageBreak/>
+        <w:t xml:space="preserve">Organisation du Site La </w:t>
+      </w:r>
+      <w:proofErr w:type="spellStart"/>
+      <w:r>
+        <w:t>Soukra</w:t>
+      </w:r>
+      <w:bookmarkEnd w:id="7"/>
       <w:bookmarkEnd w:id="8"/>
       <w:bookmarkEnd w:id="9"/>
-      <w:bookmarkEnd w:id="10"/>
+      <w:proofErr w:type="spellEnd"/>
     </w:p>
     <w:p>
       <w:pPr>
@@ -9203,7 +9884,6 @@
           <w:sz w:val="24"/>
           <w:szCs w:val="40"/>
         </w:rPr>
-        <w:lastRenderedPageBreak/>
         <w:t>Service Méthode : élabore des fiches d’instruction à suivre par les employés. Ceci aide</w:t>
       </w:r>
       <w:r>
@@ -9675,15 +10355,16 @@
           <w:numId w:val="29"/>
         </w:numPr>
       </w:pPr>
-      <w:bookmarkStart w:id="11" w:name="_Toc466632041"/>
-      <w:bookmarkStart w:id="12" w:name="_Toc467480896"/>
-      <w:bookmarkStart w:id="13" w:name="_Toc526453262"/>
-      <w:r>
+      <w:bookmarkStart w:id="10" w:name="_Toc466632041"/>
+      <w:bookmarkStart w:id="11" w:name="_Toc467480896"/>
+      <w:bookmarkStart w:id="12" w:name="_Toc527392830"/>
+      <w:r>
+        <w:lastRenderedPageBreak/>
         <w:t>Les produits du ASTEELFLASH</w:t>
       </w:r>
+      <w:bookmarkEnd w:id="10"/>
       <w:bookmarkEnd w:id="11"/>
       <w:bookmarkEnd w:id="12"/>
-      <w:bookmarkEnd w:id="13"/>
       <w:r>
         <w:t xml:space="preserve"> </w:t>
       </w:r>
@@ -9791,7 +10472,27 @@
           <w:sz w:val="24"/>
           <w:szCs w:val="40"/>
         </w:rPr>
-        <w:t>Tubes Leds (OSRAM)</w:t>
+        <w:t xml:space="preserve">Tubes </w:t>
+      </w:r>
+      <w:proofErr w:type="spellStart"/>
+      <w:r>
+        <w:rPr>
+          <w:rFonts w:ascii="Times New Roman" w:hAnsi="Times New Roman"/>
+          <w:color w:val="000000"/>
+          <w:sz w:val="24"/>
+          <w:szCs w:val="40"/>
+        </w:rPr>
+        <w:t>Leds</w:t>
+      </w:r>
+      <w:proofErr w:type="spellEnd"/>
+      <w:r>
+        <w:rPr>
+          <w:rFonts w:ascii="Times New Roman" w:hAnsi="Times New Roman"/>
+          <w:color w:val="000000"/>
+          <w:sz w:val="24"/>
+          <w:szCs w:val="40"/>
+        </w:rPr>
+        <w:t xml:space="preserve"> (OSRAM)</w:t>
       </w:r>
     </w:p>
     <w:p>
@@ -9817,7 +10518,6 @@
           <w:sz w:val="24"/>
           <w:szCs w:val="40"/>
         </w:rPr>
-        <w:lastRenderedPageBreak/>
         <w:t>INDESIT</w:t>
       </w:r>
     </w:p>
@@ -9851,11 +10551,11 @@
       <w:pPr>
         <w:pStyle w:val="Titre2"/>
       </w:pPr>
-      <w:bookmarkStart w:id="14" w:name="_Toc526453263"/>
+      <w:bookmarkStart w:id="13" w:name="_Toc527392831"/>
       <w:r>
         <w:t>Conclusion</w:t>
       </w:r>
-      <w:bookmarkEnd w:id="14"/>
+      <w:bookmarkEnd w:id="13"/>
     </w:p>
     <w:p>
       <w:pPr>
@@ -10037,8 +10737,8 @@
           <w:szCs w:val="32"/>
         </w:rPr>
       </w:pPr>
-      <w:bookmarkStart w:id="15" w:name="_Toc466632043"/>
-      <w:bookmarkStart w:id="16" w:name="_Toc467480898"/>
+      <w:bookmarkStart w:id="14" w:name="_Toc466632043"/>
+      <w:bookmarkStart w:id="15" w:name="_Toc467480898"/>
       <w:r>
         <w:rPr>
           <w:rFonts w:ascii="Times New Roman" w:hAnsi="Times New Roman"/>
@@ -10052,31 +10752,31 @@
         <w:pStyle w:val="Titre1"/>
         <w:jc w:val="center"/>
       </w:pPr>
-      <w:bookmarkStart w:id="17" w:name="_Toc526453264"/>
+      <w:bookmarkStart w:id="16" w:name="_Toc527392832"/>
       <w:r>
         <w:lastRenderedPageBreak/>
         <w:t>Chapitre 2 : Présentation de L’atelier CMS</w:t>
       </w:r>
+      <w:bookmarkEnd w:id="14"/>
       <w:bookmarkEnd w:id="15"/>
       <w:bookmarkEnd w:id="16"/>
+    </w:p>
+    <w:p>
+      <w:pPr>
+        <w:pStyle w:val="Titre2"/>
+      </w:pPr>
+      <w:r>
+        <w:t xml:space="preserve">   </w:t>
+      </w:r>
+      <w:bookmarkStart w:id="17" w:name="_Toc466632044"/>
+      <w:bookmarkStart w:id="18" w:name="_Toc467480899"/>
+      <w:bookmarkStart w:id="19" w:name="_Toc527392833"/>
+      <w:r>
+        <w:t>Introduction</w:t>
+      </w:r>
       <w:bookmarkEnd w:id="17"/>
-    </w:p>
-    <w:p>
-      <w:pPr>
-        <w:pStyle w:val="Titre2"/>
-      </w:pPr>
-      <w:r>
-        <w:t xml:space="preserve">   </w:t>
-      </w:r>
-      <w:bookmarkStart w:id="18" w:name="_Toc466632044"/>
-      <w:bookmarkStart w:id="19" w:name="_Toc467480899"/>
-      <w:bookmarkStart w:id="20" w:name="_Toc526453265"/>
-      <w:r>
-        <w:t>Introduction</w:t>
-      </w:r>
       <w:bookmarkEnd w:id="18"/>
       <w:bookmarkEnd w:id="19"/>
-      <w:bookmarkEnd w:id="20"/>
     </w:p>
     <w:p>
       <w:pPr>
@@ -10188,15 +10888,15 @@
           <w:numId w:val="30"/>
         </w:numPr>
       </w:pPr>
-      <w:bookmarkStart w:id="21" w:name="_Toc466632045"/>
-      <w:bookmarkStart w:id="22" w:name="_Toc467480900"/>
-      <w:bookmarkStart w:id="23" w:name="_Toc526453266"/>
+      <w:bookmarkStart w:id="20" w:name="_Toc466632045"/>
+      <w:bookmarkStart w:id="21" w:name="_Toc467480900"/>
+      <w:bookmarkStart w:id="22" w:name="_Toc527392834"/>
       <w:r>
         <w:t>Description de l’atelier CMS</w:t>
       </w:r>
+      <w:bookmarkEnd w:id="20"/>
       <w:bookmarkEnd w:id="21"/>
       <w:bookmarkEnd w:id="22"/>
-      <w:bookmarkEnd w:id="23"/>
     </w:p>
     <w:p>
       <w:pPr>
@@ -10398,20 +11098,20 @@
           <w:numId w:val="30"/>
         </w:numPr>
       </w:pPr>
-      <w:bookmarkStart w:id="24" w:name="_Toc449392263"/>
-      <w:bookmarkStart w:id="25" w:name="_Toc449471027"/>
-      <w:bookmarkStart w:id="26" w:name="_Toc466632046"/>
-      <w:bookmarkStart w:id="27" w:name="_Toc467480901"/>
-      <w:bookmarkStart w:id="28" w:name="_Toc526453267"/>
+      <w:bookmarkStart w:id="23" w:name="_Toc449392263"/>
+      <w:bookmarkStart w:id="24" w:name="_Toc449471027"/>
+      <w:bookmarkStart w:id="25" w:name="_Toc466632046"/>
+      <w:bookmarkStart w:id="26" w:name="_Toc467480901"/>
+      <w:bookmarkStart w:id="27" w:name="_Toc527392835"/>
       <w:r>
         <w:lastRenderedPageBreak/>
         <w:t>Synoptique de fabrication d’une carte CMS</w:t>
       </w:r>
+      <w:bookmarkEnd w:id="23"/>
       <w:bookmarkEnd w:id="24"/>
       <w:bookmarkEnd w:id="25"/>
       <w:bookmarkEnd w:id="26"/>
       <w:bookmarkEnd w:id="27"/>
-      <w:bookmarkEnd w:id="28"/>
     </w:p>
     <w:p>
       <w:pPr>
@@ -10447,7 +11147,7 @@
           <w:lang w:eastAsia="fr-FR"/>
         </w:rPr>
         <w:drawing>
-          <wp:inline distT="0" distB="0" distL="0" distR="0" wp14:anchorId="7A611B61" wp14:editId="7A644AA7">
+          <wp:inline distT="0" distB="0" distL="0" distR="0" wp14:anchorId="38A1FD90" wp14:editId="398942C6">
             <wp:extent cx="6008370" cy="1954530"/>
             <wp:effectExtent l="38100" t="0" r="49530" b="26670"/>
             <wp:docPr id="1" name="Diagramme 1"/>
@@ -10472,9 +11172,9 @@
           <w:sz w:val="24"/>
         </w:rPr>
       </w:pPr>
-      <w:bookmarkStart w:id="29" w:name="_Toc466632047"/>
-      <w:bookmarkStart w:id="30" w:name="_Toc467480902"/>
-      <w:bookmarkStart w:id="31" w:name="_Toc524900345"/>
+      <w:bookmarkStart w:id="28" w:name="_Toc466632047"/>
+      <w:bookmarkStart w:id="29" w:name="_Toc467480902"/>
+      <w:bookmarkStart w:id="30" w:name="_Toc524900345"/>
       <w:r>
         <w:rPr>
           <w:sz w:val="24"/>
@@ -10530,9 +11230,9 @@
         </w:rPr>
         <w:t>Les Lignes CMS</w:t>
       </w:r>
+      <w:bookmarkEnd w:id="28"/>
       <w:bookmarkEnd w:id="29"/>
       <w:bookmarkEnd w:id="30"/>
-      <w:bookmarkEnd w:id="31"/>
     </w:p>
     <w:p>
       <w:pPr>
@@ -10542,15 +11242,15 @@
           <w:numId w:val="31"/>
         </w:numPr>
       </w:pPr>
-      <w:bookmarkStart w:id="32" w:name="_Toc466632048"/>
-      <w:bookmarkStart w:id="33" w:name="_Toc467480903"/>
-      <w:bookmarkStart w:id="34" w:name="_Toc526453268"/>
+      <w:bookmarkStart w:id="31" w:name="_Toc466632048"/>
+      <w:bookmarkStart w:id="32" w:name="_Toc467480903"/>
+      <w:bookmarkStart w:id="33" w:name="_Toc527392836"/>
       <w:r>
         <w:t>Dépileur</w:t>
       </w:r>
+      <w:bookmarkEnd w:id="31"/>
       <w:bookmarkEnd w:id="32"/>
       <w:bookmarkEnd w:id="33"/>
-      <w:bookmarkEnd w:id="34"/>
       <w:r>
         <w:t> </w:t>
       </w:r>
@@ -10614,15 +11314,15 @@
           <w:numId w:val="31"/>
         </w:numPr>
       </w:pPr>
-      <w:bookmarkStart w:id="35" w:name="_Toc466632049"/>
-      <w:bookmarkStart w:id="36" w:name="_Toc467480904"/>
-      <w:bookmarkStart w:id="37" w:name="_Toc526453269"/>
+      <w:bookmarkStart w:id="34" w:name="_Toc466632049"/>
+      <w:bookmarkStart w:id="35" w:name="_Toc467480904"/>
+      <w:bookmarkStart w:id="36" w:name="_Toc527392837"/>
       <w:r>
         <w:t>Machine Laser</w:t>
       </w:r>
+      <w:bookmarkEnd w:id="34"/>
       <w:bookmarkEnd w:id="35"/>
       <w:bookmarkEnd w:id="36"/>
-      <w:bookmarkEnd w:id="37"/>
       <w:r>
         <w:t xml:space="preserve"> </w:t>
       </w:r>
@@ -10710,15 +11410,15 @@
           <w:numId w:val="31"/>
         </w:numPr>
       </w:pPr>
-      <w:bookmarkStart w:id="38" w:name="_Toc466632050"/>
-      <w:bookmarkStart w:id="39" w:name="_Toc467480905"/>
-      <w:bookmarkStart w:id="40" w:name="_Toc526453270"/>
+      <w:bookmarkStart w:id="37" w:name="_Toc466632050"/>
+      <w:bookmarkStart w:id="38" w:name="_Toc467480905"/>
+      <w:bookmarkStart w:id="39" w:name="_Toc527392838"/>
       <w:r>
         <w:t>Sérigraphie</w:t>
       </w:r>
+      <w:bookmarkEnd w:id="37"/>
       <w:bookmarkEnd w:id="38"/>
       <w:bookmarkEnd w:id="39"/>
-      <w:bookmarkEnd w:id="40"/>
       <w:r>
         <w:t xml:space="preserve"> </w:t>
       </w:r>
@@ -10833,7 +11533,7 @@
           <w:sz w:val="24"/>
         </w:rPr>
       </w:pPr>
-      <w:bookmarkStart w:id="41" w:name="_Toc524900346"/>
+      <w:bookmarkStart w:id="40" w:name="_Toc524900346"/>
       <w:r>
         <w:rPr>
           <w:rFonts w:ascii="Times New Roman" w:hAnsi="Times New Roman"/>
@@ -10842,7 +11542,7 @@
         </w:rPr>
         <w:lastRenderedPageBreak/>
         <w:drawing>
-          <wp:anchor distT="0" distB="0" distL="114300" distR="114300" simplePos="0" relativeHeight="251658240" behindDoc="0" locked="0" layoutInCell="1" allowOverlap="1" wp14:anchorId="7490D097" wp14:editId="729F2EA8">
+          <wp:anchor distT="0" distB="0" distL="114300" distR="114300" simplePos="0" relativeHeight="251658240" behindDoc="0" locked="0" layoutInCell="1" allowOverlap="1" wp14:anchorId="61D36804" wp14:editId="064A433D">
             <wp:simplePos x="0" y="0"/>
             <wp:positionH relativeFrom="column">
               <wp:posOffset>985520</wp:posOffset>
@@ -10949,7 +11649,7 @@
         </w:rPr>
         <w:t>: Machine  Sérigraphie</w:t>
       </w:r>
-      <w:bookmarkEnd w:id="41"/>
+      <w:bookmarkEnd w:id="40"/>
     </w:p>
     <w:p>
       <w:pPr>
@@ -10982,7 +11682,7 @@
           <w:lang w:eastAsia="fr-FR"/>
         </w:rPr>
         <w:drawing>
-          <wp:inline distT="0" distB="0" distL="0" distR="0" wp14:anchorId="5FCDE255" wp14:editId="7870C818">
+          <wp:inline distT="0" distB="0" distL="0" distR="0" wp14:anchorId="6A023035" wp14:editId="7100522B">
             <wp:extent cx="5760720" cy="2485203"/>
             <wp:effectExtent l="19050" t="19050" r="11430" b="10795"/>
             <wp:docPr id="5" name="Image 5"/>
@@ -11041,7 +11741,7 @@
           <w:sz w:val="24"/>
         </w:rPr>
       </w:pPr>
-      <w:bookmarkStart w:id="42" w:name="_Toc524900347"/>
+      <w:bookmarkStart w:id="41" w:name="_Toc524900347"/>
       <w:r>
         <w:rPr>
           <w:sz w:val="24"/>
@@ -11085,7 +11785,7 @@
         </w:rPr>
         <w:t>: Schéma explicatif</w:t>
       </w:r>
-      <w:bookmarkEnd w:id="42"/>
+      <w:bookmarkEnd w:id="41"/>
     </w:p>
     <w:p>
       <w:pPr>
@@ -11095,18 +11795,18 @@
           <w:numId w:val="31"/>
         </w:numPr>
       </w:pPr>
-      <w:bookmarkStart w:id="43" w:name="_Toc466632051"/>
-      <w:bookmarkStart w:id="44" w:name="_Toc467480906"/>
+      <w:bookmarkStart w:id="42" w:name="_Toc466632051"/>
+      <w:bookmarkStart w:id="43" w:name="_Toc467480906"/>
       <w:r>
         <w:t xml:space="preserve"> </w:t>
       </w:r>
-      <w:bookmarkStart w:id="45" w:name="_Toc526453271"/>
+      <w:bookmarkStart w:id="44" w:name="_Toc527392839"/>
       <w:r>
         <w:t>La machine SPI</w:t>
       </w:r>
+      <w:bookmarkEnd w:id="42"/>
       <w:bookmarkEnd w:id="43"/>
       <w:bookmarkEnd w:id="44"/>
-      <w:bookmarkEnd w:id="45"/>
       <w:r>
         <w:t> </w:t>
       </w:r>
@@ -11149,8 +11849,8 @@
           <w:szCs w:val="24"/>
         </w:rPr>
       </w:pPr>
-      <w:bookmarkStart w:id="46" w:name="_Toc466632052"/>
-      <w:bookmarkStart w:id="47" w:name="_Toc467480907"/>
+      <w:bookmarkStart w:id="45" w:name="_Toc466632052"/>
+      <w:bookmarkStart w:id="46" w:name="_Toc467480907"/>
       <w:r>
         <w:br w:type="page"/>
       </w:r>
@@ -11163,14 +11863,14 @@
           <w:numId w:val="31"/>
         </w:numPr>
       </w:pPr>
-      <w:bookmarkStart w:id="48" w:name="_Toc526453272"/>
+      <w:bookmarkStart w:id="47" w:name="_Toc527392840"/>
       <w:r>
         <w:lastRenderedPageBreak/>
         <w:t>Machine de Pose CMS</w:t>
       </w:r>
+      <w:bookmarkEnd w:id="45"/>
       <w:bookmarkEnd w:id="46"/>
       <w:bookmarkEnd w:id="47"/>
-      <w:bookmarkEnd w:id="48"/>
     </w:p>
     <w:p>
       <w:pPr>
@@ -11275,14 +11975,14 @@
         <w:pStyle w:val="Lgende"/>
         <w:jc w:val="center"/>
       </w:pPr>
-      <w:bookmarkStart w:id="49" w:name="_Toc524900348"/>
+      <w:bookmarkStart w:id="48" w:name="_Toc524900348"/>
       <w:r>
         <w:rPr>
           <w:noProof/>
           <w:lang w:eastAsia="fr-FR"/>
         </w:rPr>
         <w:drawing>
-          <wp:inline distT="0" distB="0" distL="0" distR="0" wp14:anchorId="19B92C2B" wp14:editId="6FE03360">
+          <wp:inline distT="0" distB="0" distL="0" distR="0" wp14:anchorId="345D318F" wp14:editId="76431130">
             <wp:extent cx="5114925" cy="2733675"/>
             <wp:effectExtent l="19050" t="19050" r="28575" b="28575"/>
             <wp:docPr id="12" name="Image 12"/>
@@ -11373,7 +12073,7 @@
       <w:r>
         <w:t>: Machine XPF</w:t>
       </w:r>
-      <w:bookmarkEnd w:id="49"/>
+      <w:bookmarkEnd w:id="48"/>
     </w:p>
     <w:p>
       <w:pPr>
@@ -11407,7 +12107,7 @@
           <w:lang w:eastAsia="fr-FR"/>
         </w:rPr>
         <w:drawing>
-          <wp:inline distT="0" distB="0" distL="0" distR="0" wp14:anchorId="071FEE34" wp14:editId="6F01EBF9">
+          <wp:inline distT="0" distB="0" distL="0" distR="0" wp14:anchorId="05F76144" wp14:editId="7E5B26DF">
             <wp:extent cx="3762375" cy="2656936"/>
             <wp:effectExtent l="19050" t="19050" r="9525" b="10160"/>
             <wp:docPr id="8" name="Image 8" descr="nxt III.jpg"/>
@@ -11463,9 +12163,9 @@
         <w:pStyle w:val="Lgende"/>
         <w:jc w:val="center"/>
       </w:pPr>
-      <w:bookmarkStart w:id="50" w:name="_Toc524900349"/>
-      <w:bookmarkStart w:id="51" w:name="_Toc466632053"/>
-      <w:bookmarkStart w:id="52" w:name="_Toc467480908"/>
+      <w:bookmarkStart w:id="49" w:name="_Toc524900349"/>
+      <w:bookmarkStart w:id="50" w:name="_Toc466632053"/>
+      <w:bookmarkStart w:id="51" w:name="_Toc467480908"/>
       <w:r>
         <w:t xml:space="preserve">Figure </w:t>
       </w:r>
@@ -11493,7 +12193,7 @@
       <w:r>
         <w:t xml:space="preserve"> : Machine de Pose NXT III</w:t>
       </w:r>
-      <w:bookmarkEnd w:id="50"/>
+      <w:bookmarkEnd w:id="49"/>
     </w:p>
     <w:p>
       <w:pPr>
@@ -11503,17 +12203,17 @@
           <w:numId w:val="31"/>
         </w:numPr>
       </w:pPr>
-      <w:bookmarkStart w:id="53" w:name="_Toc526453273"/>
+      <w:bookmarkStart w:id="52" w:name="_Toc527392841"/>
       <w:r>
         <w:lastRenderedPageBreak/>
         <w:t>Four de refusions</w:t>
       </w:r>
+      <w:bookmarkEnd w:id="50"/>
       <w:bookmarkEnd w:id="51"/>
+      <w:r>
+        <w:t> :</w:t>
+      </w:r>
       <w:bookmarkEnd w:id="52"/>
-      <w:r>
-        <w:t> :</w:t>
-      </w:r>
-      <w:bookmarkEnd w:id="53"/>
     </w:p>
     <w:p>
       <w:pPr>
@@ -11536,7 +12236,7 @@
           <w:lang w:eastAsia="fr-FR"/>
         </w:rPr>
         <w:drawing>
-          <wp:inline distT="0" distB="0" distL="0" distR="0" wp14:anchorId="37C69A4E" wp14:editId="591A7D13">
+          <wp:inline distT="0" distB="0" distL="0" distR="0" wp14:anchorId="09EF298F" wp14:editId="3719FFD5">
             <wp:extent cx="5848350" cy="2838450"/>
             <wp:effectExtent l="19050" t="19050" r="19050" b="19050"/>
             <wp:docPr id="9" name="Image 9" descr="C:\Users\LENOVO\Desktop\Downloads\14971642_1133751796707913_1563382679_o.jpg"/>
@@ -11595,7 +12295,7 @@
           <w:rFonts w:ascii="Times New Roman" w:hAnsi="Times New Roman"/>
         </w:rPr>
       </w:pPr>
-      <w:bookmarkStart w:id="54" w:name="_Toc524900350"/>
+      <w:bookmarkStart w:id="53" w:name="_Toc524900350"/>
       <w:r>
         <w:t xml:space="preserve">Figure </w:t>
       </w:r>
@@ -11621,9 +12321,22 @@
         <w:fldChar w:fldCharType="end"/>
       </w:r>
       <w:r>
-        <w:t xml:space="preserve"> : Four Vitronics Soltec</w:t>
-      </w:r>
-      <w:bookmarkEnd w:id="54"/>
+        <w:t xml:space="preserve"> : Four </w:t>
+      </w:r>
+      <w:proofErr w:type="spellStart"/>
+      <w:r>
+        <w:t>Vitronics</w:t>
+      </w:r>
+      <w:proofErr w:type="spellEnd"/>
+      <w:r>
+        <w:t xml:space="preserve"> </w:t>
+      </w:r>
+      <w:proofErr w:type="spellStart"/>
+      <w:r>
+        <w:t>Soltec</w:t>
+      </w:r>
+      <w:bookmarkEnd w:id="53"/>
+      <w:proofErr w:type="spellEnd"/>
     </w:p>
     <w:p>
       <w:pPr>
@@ -11678,11 +12391,11 @@
         </w:rPr>
         <w:t>La soudure de la crème passe par trois phases, le préchauffage, la phase</w:t>
       </w:r>
-      <w:bookmarkStart w:id="55" w:name="_Toc232179893"/>
-      <w:bookmarkStart w:id="56" w:name="_Toc232179894"/>
-      <w:bookmarkStart w:id="57" w:name="_Toc232179964"/>
-      <w:bookmarkStart w:id="58" w:name="_Toc232179965"/>
-      <w:bookmarkStart w:id="59" w:name="_Toc461443619"/>
+      <w:bookmarkStart w:id="54" w:name="_Toc232179893"/>
+      <w:bookmarkStart w:id="55" w:name="_Toc232179894"/>
+      <w:bookmarkStart w:id="56" w:name="_Toc232179964"/>
+      <w:bookmarkStart w:id="57" w:name="_Toc232179965"/>
+      <w:bookmarkStart w:id="58" w:name="_Toc461443619"/>
       <w:r>
         <w:rPr>
           <w:rFonts w:ascii="Times New Roman" w:hAnsi="Times New Roman" w:cs="Times New Roman"/>
@@ -11691,10 +12404,10 @@
         </w:rPr>
         <w:t xml:space="preserve"> liquide et le refroidissement.</w:t>
       </w:r>
+      <w:bookmarkEnd w:id="54"/>
       <w:bookmarkEnd w:id="55"/>
       <w:bookmarkEnd w:id="56"/>
       <w:bookmarkEnd w:id="57"/>
-      <w:bookmarkEnd w:id="58"/>
     </w:p>
     <w:p>
       <w:pPr>
@@ -11712,7 +12425,7 @@
           <w:szCs w:val="24"/>
         </w:rPr>
       </w:pPr>
-      <w:bookmarkStart w:id="60" w:name="_Toc232179966"/>
+      <w:bookmarkStart w:id="59" w:name="_Toc232179966"/>
       <w:r>
         <w:rPr>
           <w:rFonts w:ascii="Times New Roman" w:hAnsi="Times New Roman"/>
@@ -11722,8 +12435,8 @@
         </w:rPr>
         <w:t>Le préchauff</w:t>
       </w:r>
+      <w:bookmarkEnd w:id="58"/>
       <w:bookmarkEnd w:id="59"/>
-      <w:bookmarkEnd w:id="60"/>
       <w:r>
         <w:rPr>
           <w:rFonts w:ascii="Times New Roman" w:hAnsi="Times New Roman"/>
@@ -11785,9 +12498,11 @@
       <w:r>
         <w:t xml:space="preserve">- L’évaporation complète des solvants avant la phase </w:t>
       </w:r>
+      <w:proofErr w:type="spellStart"/>
       <w:r>
         <w:t>refusion</w:t>
       </w:r>
+      <w:proofErr w:type="spellEnd"/>
       <w:r>
         <w:t>.</w:t>
       </w:r>
@@ -11824,7 +12539,7 @@
           <w:szCs w:val="24"/>
         </w:rPr>
       </w:pPr>
-      <w:bookmarkStart w:id="61" w:name="_Toc232179967"/>
+      <w:bookmarkStart w:id="60" w:name="_Toc232179967"/>
     </w:p>
     <w:p>
       <w:pPr>
@@ -11887,7 +12602,7 @@
         <w:lastRenderedPageBreak/>
         <w:t xml:space="preserve">La </w:t>
       </w:r>
-      <w:bookmarkEnd w:id="61"/>
+      <w:bookmarkEnd w:id="60"/>
       <w:r>
         <w:rPr>
           <w:rFonts w:ascii="Times New Roman" w:hAnsi="Times New Roman"/>
@@ -11946,7 +12661,7 @@
           <w:szCs w:val="24"/>
         </w:rPr>
       </w:pPr>
-      <w:bookmarkStart w:id="62" w:name="_Toc232179968"/>
+      <w:bookmarkStart w:id="61" w:name="_Toc232179968"/>
       <w:r>
         <w:rPr>
           <w:rFonts w:ascii="Times New Roman" w:hAnsi="Times New Roman"/>
@@ -11956,7 +12671,7 @@
         </w:rPr>
         <w:t>Le refroidissement</w:t>
       </w:r>
-      <w:bookmarkEnd w:id="62"/>
+      <w:bookmarkEnd w:id="61"/>
     </w:p>
     <w:p>
       <w:pPr>
@@ -11976,21 +12691,21 @@
           <w:numId w:val="31"/>
         </w:numPr>
       </w:pPr>
-      <w:bookmarkStart w:id="63" w:name="_Toc466632054"/>
-      <w:bookmarkStart w:id="64" w:name="_Toc467480909"/>
+      <w:bookmarkStart w:id="62" w:name="_Toc466632054"/>
+      <w:bookmarkStart w:id="63" w:name="_Toc467480909"/>
       <w:r>
         <w:t xml:space="preserve"> </w:t>
       </w:r>
-      <w:bookmarkStart w:id="65" w:name="_Toc526453274"/>
+      <w:bookmarkStart w:id="64" w:name="_Toc527392842"/>
       <w:r>
         <w:t>Inspection</w:t>
       </w:r>
       <w:r>
         <w:t xml:space="preserve"> AOI</w:t>
       </w:r>
+      <w:bookmarkEnd w:id="62"/>
       <w:bookmarkEnd w:id="63"/>
       <w:bookmarkEnd w:id="64"/>
-      <w:bookmarkEnd w:id="65"/>
     </w:p>
     <w:p>
       <w:pPr>
@@ -12159,7 +12874,7 @@
         </w:rPr>
         <w:lastRenderedPageBreak/>
         <w:drawing>
-          <wp:inline distT="0" distB="0" distL="0" distR="0" wp14:anchorId="683D1A77" wp14:editId="0B2D3BE6">
+          <wp:inline distT="0" distB="0" distL="0" distR="0" wp14:anchorId="7B7860A6" wp14:editId="5420AB14">
             <wp:extent cx="2993390" cy="3355975"/>
             <wp:effectExtent l="19050" t="19050" r="16510" b="15875"/>
             <wp:docPr id="2" name="Image 2" descr="C:\Users\LENOVO\Desktop\Downloads\14970938_1133751576707935_1302593649_o.jpg"/>
@@ -12222,7 +12937,7 @@
           <w:szCs w:val="22"/>
         </w:rPr>
       </w:pPr>
-      <w:bookmarkStart w:id="66" w:name="_Toc524900351"/>
+      <w:bookmarkStart w:id="65" w:name="_Toc524900351"/>
       <w:r>
         <w:t xml:space="preserve">Figure </w:t>
       </w:r>
@@ -12253,7 +12968,7 @@
       <w:r>
         <w:t>: La machine AOI</w:t>
       </w:r>
-      <w:bookmarkEnd w:id="66"/>
+      <w:bookmarkEnd w:id="65"/>
     </w:p>
     <w:p>
       <w:pPr>
@@ -12271,11 +12986,11 @@
       <w:pPr>
         <w:pStyle w:val="Titre2"/>
       </w:pPr>
-      <w:bookmarkStart w:id="67" w:name="_Toc526453275"/>
+      <w:bookmarkStart w:id="66" w:name="_Toc527392843"/>
       <w:r>
         <w:t>Conclusion</w:t>
       </w:r>
-      <w:bookmarkEnd w:id="67"/>
+      <w:bookmarkEnd w:id="66"/>
     </w:p>
     <w:p>
       <w:pPr>
@@ -12397,16 +13112,16 @@
         <w:pStyle w:val="Titre1"/>
         <w:jc w:val="center"/>
       </w:pPr>
-      <w:bookmarkStart w:id="68" w:name="_Toc466272875"/>
-      <w:bookmarkStart w:id="69" w:name="_Toc467480911"/>
-      <w:bookmarkStart w:id="70" w:name="_Toc526453276"/>
+      <w:bookmarkStart w:id="67" w:name="_Toc466272875"/>
+      <w:bookmarkStart w:id="68" w:name="_Toc467480911"/>
+      <w:bookmarkStart w:id="69" w:name="_Toc527392844"/>
       <w:r>
         <w:lastRenderedPageBreak/>
         <w:t>Chapitre 3 : Le Service Maintenance</w:t>
       </w:r>
+      <w:bookmarkEnd w:id="67"/>
       <w:bookmarkEnd w:id="68"/>
       <w:bookmarkEnd w:id="69"/>
-      <w:bookmarkEnd w:id="70"/>
     </w:p>
     <w:p>
       <w:pPr>
@@ -12428,11 +13143,11 @@
           <w:numId w:val="32"/>
         </w:numPr>
       </w:pPr>
-      <w:bookmarkStart w:id="71" w:name="_Toc526453277"/>
+      <w:bookmarkStart w:id="70" w:name="_Toc527392845"/>
       <w:r>
         <w:t>Présentation de service maintenance</w:t>
       </w:r>
-      <w:bookmarkEnd w:id="71"/>
+      <w:bookmarkEnd w:id="70"/>
     </w:p>
     <w:p>
       <w:pPr>
@@ -12442,15 +13157,15 @@
           <w:numId w:val="33"/>
         </w:numPr>
       </w:pPr>
-      <w:bookmarkStart w:id="72" w:name="_Toc466272876"/>
-      <w:bookmarkStart w:id="73" w:name="_Toc467480912"/>
-      <w:bookmarkStart w:id="74" w:name="_Toc526453278"/>
+      <w:bookmarkStart w:id="71" w:name="_Toc466272876"/>
+      <w:bookmarkStart w:id="72" w:name="_Toc467480912"/>
+      <w:bookmarkStart w:id="73" w:name="_Toc527392846"/>
       <w:r>
         <w:t>Idée sur Le service Maintenance</w:t>
       </w:r>
+      <w:bookmarkEnd w:id="71"/>
       <w:bookmarkEnd w:id="72"/>
       <w:bookmarkEnd w:id="73"/>
-      <w:bookmarkEnd w:id="74"/>
     </w:p>
     <w:p>
       <w:pPr>
@@ -12526,7 +13241,23 @@
           <w:rFonts w:ascii="Times New Roman" w:hAnsi="Times New Roman" w:cs="Times New Roman"/>
           <w:sz w:val="24"/>
         </w:rPr>
-        <w:t>Le service maintenance est responsable du maintien du bon  fonctionnement technique de tous les moyens de production (machines, outils, moyens de contrôle, commandes, équipement de manipulation),</w:t>
+        <w:t xml:space="preserve">Le service maintenance est responsable du maintien du </w:t>
+      </w:r>
+      <w:proofErr w:type="gramStart"/>
+      <w:r>
+        <w:rPr>
+          <w:rFonts w:ascii="Times New Roman" w:hAnsi="Times New Roman" w:cs="Times New Roman"/>
+          <w:sz w:val="24"/>
+        </w:rPr>
+        <w:t>bon  fonctionnement</w:t>
+      </w:r>
+      <w:proofErr w:type="gramEnd"/>
+      <w:r>
+        <w:rPr>
+          <w:rFonts w:ascii="Times New Roman" w:hAnsi="Times New Roman" w:cs="Times New Roman"/>
+          <w:sz w:val="24"/>
+        </w:rPr>
+        <w:t xml:space="preserve"> technique de tous les moyens de production (machines, outils, moyens de contrôle, commandes, équipement de manipulation),</w:t>
       </w:r>
       <w:r>
         <w:rPr>
@@ -12601,15 +13332,15 @@
           <w:numId w:val="33"/>
         </w:numPr>
       </w:pPr>
-      <w:bookmarkStart w:id="75" w:name="_Toc466272877"/>
-      <w:bookmarkStart w:id="76" w:name="_Toc467480913"/>
-      <w:bookmarkStart w:id="77" w:name="_Toc526453279"/>
+      <w:bookmarkStart w:id="74" w:name="_Toc466272877"/>
+      <w:bookmarkStart w:id="75" w:name="_Toc467480913"/>
+      <w:bookmarkStart w:id="76" w:name="_Toc527392847"/>
       <w:r>
         <w:t>Rôle d’un technicien de Maintenance</w:t>
       </w:r>
+      <w:bookmarkEnd w:id="74"/>
       <w:bookmarkEnd w:id="75"/>
       <w:bookmarkEnd w:id="76"/>
-      <w:bookmarkEnd w:id="77"/>
     </w:p>
     <w:p>
       <w:pPr>
@@ -12664,7 +13395,33 @@
           <w:bdr w:val="none" w:sz="0" w:space="0" w:color="auto" w:frame="1"/>
           <w:shd w:val="clear" w:color="auto" w:fill="FFFFFF"/>
         </w:rPr>
-        <w:t>bon fonctionnement d'une entreprise. Il doit en effet veiller au bon fonctionnement du matériel et des infrastructures de son entreprise. Son rôle implique donc  une véritable polyvalence, ainsi que des compétences techniques très pointues</w:t>
+        <w:t xml:space="preserve">bon fonctionnement d'une entreprise. Il doit en effet veiller au bon fonctionnement du matériel et des infrastructures de son entreprise. Son rôle implique </w:t>
+      </w:r>
+      <w:proofErr w:type="gramStart"/>
+      <w:r>
+        <w:rPr>
+          <w:rFonts w:ascii="Times New Roman" w:hAnsi="Times New Roman" w:cs="Times New Roman"/>
+          <w:bCs/>
+          <w:color w:val="000000"/>
+          <w:sz w:val="24"/>
+          <w:szCs w:val="24"/>
+          <w:bdr w:val="none" w:sz="0" w:space="0" w:color="auto" w:frame="1"/>
+          <w:shd w:val="clear" w:color="auto" w:fill="FFFFFF"/>
+        </w:rPr>
+        <w:t>donc  une</w:t>
+      </w:r>
+      <w:proofErr w:type="gramEnd"/>
+      <w:r>
+        <w:rPr>
+          <w:rFonts w:ascii="Times New Roman" w:hAnsi="Times New Roman" w:cs="Times New Roman"/>
+          <w:bCs/>
+          <w:color w:val="000000"/>
+          <w:sz w:val="24"/>
+          <w:szCs w:val="24"/>
+          <w:bdr w:val="none" w:sz="0" w:space="0" w:color="auto" w:frame="1"/>
+          <w:shd w:val="clear" w:color="auto" w:fill="FFFFFF"/>
+        </w:rPr>
+        <w:t xml:space="preserve"> véritable polyvalence, ainsi que des compétences techniques très pointues</w:t>
       </w:r>
       <w:r>
         <w:rPr>
@@ -12884,15 +13641,15 @@
           <w:numId w:val="33"/>
         </w:numPr>
       </w:pPr>
-      <w:bookmarkStart w:id="78" w:name="_Toc466272878"/>
-      <w:bookmarkStart w:id="79" w:name="_Toc467480914"/>
-      <w:bookmarkStart w:id="80" w:name="_Toc526453280"/>
+      <w:bookmarkStart w:id="77" w:name="_Toc466272878"/>
+      <w:bookmarkStart w:id="78" w:name="_Toc467480914"/>
+      <w:bookmarkStart w:id="79" w:name="_Toc527392848"/>
       <w:r>
         <w:t>Qualités nécessaires d’un technicien de maintenance</w:t>
       </w:r>
+      <w:bookmarkEnd w:id="77"/>
       <w:bookmarkEnd w:id="78"/>
       <w:bookmarkEnd w:id="79"/>
-      <w:bookmarkEnd w:id="80"/>
     </w:p>
     <w:p>
       <w:pPr>
@@ -12964,15 +13721,15 @@
           <w:numId w:val="33"/>
         </w:numPr>
       </w:pPr>
-      <w:bookmarkStart w:id="81" w:name="_Toc466272879"/>
-      <w:bookmarkStart w:id="82" w:name="_Toc467480915"/>
-      <w:bookmarkStart w:id="83" w:name="_Toc526453281"/>
+      <w:bookmarkStart w:id="80" w:name="_Toc466272879"/>
+      <w:bookmarkStart w:id="81" w:name="_Toc467480915"/>
+      <w:bookmarkStart w:id="82" w:name="_Toc527392849"/>
       <w:r>
         <w:t>Les Missions Du Travail</w:t>
       </w:r>
+      <w:bookmarkEnd w:id="80"/>
       <w:bookmarkEnd w:id="81"/>
       <w:bookmarkEnd w:id="82"/>
-      <w:bookmarkEnd w:id="83"/>
     </w:p>
     <w:p>
       <w:pPr>
@@ -12988,21 +13745,21 @@
           <w:color w:val="5F497A"/>
         </w:rPr>
       </w:pPr>
-      <w:bookmarkStart w:id="84" w:name="eztoc896388_0_0_0_1"/>
-      <w:bookmarkStart w:id="85" w:name="_Toc466272880"/>
-      <w:bookmarkStart w:id="86" w:name="_Toc467480916"/>
-      <w:bookmarkStart w:id="87" w:name="_Toc526453282"/>
+      <w:bookmarkStart w:id="83" w:name="eztoc896388_0_0_0_1"/>
+      <w:bookmarkStart w:id="84" w:name="_Toc466272880"/>
+      <w:bookmarkStart w:id="85" w:name="_Toc467480916"/>
+      <w:bookmarkStart w:id="86" w:name="_Toc527392850"/>
+      <w:bookmarkEnd w:id="83"/>
+      <w:r>
+        <w:rPr>
+          <w:rFonts w:ascii="Times New Roman" w:hAnsi="Times New Roman" w:cs="Times New Roman"/>
+          <w:color w:val="5F497A"/>
+        </w:rPr>
+        <w:t>Anticiper La Panne</w:t>
+      </w:r>
       <w:bookmarkEnd w:id="84"/>
-      <w:r>
-        <w:rPr>
-          <w:rFonts w:ascii="Times New Roman" w:hAnsi="Times New Roman" w:cs="Times New Roman"/>
-          <w:color w:val="5F497A"/>
-        </w:rPr>
-        <w:t>Anticiper La Panne</w:t>
-      </w:r>
       <w:bookmarkEnd w:id="85"/>
       <w:bookmarkEnd w:id="86"/>
-      <w:bookmarkEnd w:id="87"/>
     </w:p>
     <w:p>
       <w:pPr>
@@ -13044,9 +13801,9 @@
           <w:color w:val="5F497A"/>
         </w:rPr>
       </w:pPr>
-      <w:bookmarkStart w:id="88" w:name="_Toc466272881"/>
-      <w:bookmarkStart w:id="89" w:name="_Toc467480917"/>
-      <w:bookmarkStart w:id="90" w:name="_Toc526453283"/>
+      <w:bookmarkStart w:id="87" w:name="_Toc466272881"/>
+      <w:bookmarkStart w:id="88" w:name="_Toc467480917"/>
+      <w:bookmarkStart w:id="89" w:name="_Toc527392851"/>
       <w:r>
         <w:rPr>
           <w:rFonts w:ascii="Times New Roman" w:hAnsi="Times New Roman" w:cs="Times New Roman"/>
@@ -13054,9 +13811,9 @@
         </w:rPr>
         <w:t>Dépanner</w:t>
       </w:r>
+      <w:bookmarkEnd w:id="87"/>
       <w:bookmarkEnd w:id="88"/>
       <w:bookmarkEnd w:id="89"/>
-      <w:bookmarkEnd w:id="90"/>
     </w:p>
     <w:p>
       <w:pPr>
@@ -13192,19 +13949,19 @@
           <w:numId w:val="33"/>
         </w:numPr>
       </w:pPr>
-      <w:bookmarkStart w:id="91" w:name="_Toc466272882"/>
-      <w:bookmarkStart w:id="92" w:name="_Toc467480918"/>
-      <w:bookmarkStart w:id="93" w:name="_Toc526453284"/>
+      <w:bookmarkStart w:id="90" w:name="_Toc466272882"/>
+      <w:bookmarkStart w:id="91" w:name="_Toc467480918"/>
+      <w:bookmarkStart w:id="92" w:name="_Toc527392852"/>
       <w:r>
         <w:lastRenderedPageBreak/>
         <w:t>Les Différentes Formes de la Maintenance</w:t>
       </w:r>
+      <w:bookmarkEnd w:id="90"/>
       <w:bookmarkEnd w:id="91"/>
+      <w:r>
+        <w:t> :</w:t>
+      </w:r>
       <w:bookmarkEnd w:id="92"/>
-      <w:r>
-        <w:t> :</w:t>
-      </w:r>
-      <w:bookmarkEnd w:id="93"/>
     </w:p>
     <w:p>
       <w:pPr>
@@ -13222,7 +13979,7 @@
           <w:lang w:eastAsia="fr-FR"/>
         </w:rPr>
         <w:drawing>
-          <wp:inline distT="0" distB="0" distL="0" distR="0" wp14:anchorId="615F92E9" wp14:editId="2A93E2DE">
+          <wp:inline distT="0" distB="0" distL="0" distR="0" wp14:anchorId="044FF1F7" wp14:editId="0A024017">
             <wp:extent cx="5762625" cy="2837815"/>
             <wp:effectExtent l="19050" t="19050" r="28575" b="19685"/>
             <wp:docPr id="59" name="Image 59"/>
@@ -13278,9 +14035,9 @@
         <w:pStyle w:val="Lgende"/>
         <w:jc w:val="center"/>
       </w:pPr>
-      <w:bookmarkStart w:id="94" w:name="_Toc524900352"/>
-      <w:bookmarkStart w:id="95" w:name="_Toc466272883"/>
-      <w:bookmarkStart w:id="96" w:name="_Toc467480919"/>
+      <w:bookmarkStart w:id="93" w:name="_Toc524900352"/>
+      <w:bookmarkStart w:id="94" w:name="_Toc466272883"/>
+      <w:bookmarkStart w:id="95" w:name="_Toc467480919"/>
       <w:r>
         <w:t xml:space="preserve">Figure </w:t>
       </w:r>
@@ -13311,7 +14068,7 @@
       <w:r>
         <w:t>rents formes de la maintenance</w:t>
       </w:r>
-      <w:bookmarkEnd w:id="94"/>
+      <w:bookmarkEnd w:id="93"/>
     </w:p>
     <w:p>
       <w:pPr>
@@ -13341,8 +14098,8 @@
         </w:rPr>
         <w:t>. La maintenance Préventive</w:t>
       </w:r>
+      <w:bookmarkEnd w:id="94"/>
       <w:bookmarkEnd w:id="95"/>
-      <w:bookmarkEnd w:id="96"/>
     </w:p>
     <w:p>
       <w:pPr>
@@ -13358,9 +14115,9 @@
           <w:color w:val="5F497A"/>
         </w:rPr>
       </w:pPr>
-      <w:bookmarkStart w:id="97" w:name="_Toc466272884"/>
-      <w:bookmarkStart w:id="98" w:name="_Toc467480920"/>
-      <w:bookmarkStart w:id="99" w:name="_Toc526453285"/>
+      <w:bookmarkStart w:id="96" w:name="_Toc466272884"/>
+      <w:bookmarkStart w:id="97" w:name="_Toc467480920"/>
+      <w:bookmarkStart w:id="98" w:name="_Toc527392853"/>
       <w:r>
         <w:rPr>
           <w:rFonts w:ascii="Times New Roman" w:hAnsi="Times New Roman" w:cs="Times New Roman"/>
@@ -13368,9 +14125,9 @@
         </w:rPr>
         <w:t>Définition</w:t>
       </w:r>
+      <w:bookmarkEnd w:id="96"/>
       <w:bookmarkEnd w:id="97"/>
       <w:bookmarkEnd w:id="98"/>
-      <w:bookmarkEnd w:id="99"/>
     </w:p>
     <w:p>
       <w:pPr>
@@ -13450,9 +14207,9 @@
         </w:rPr>
         <w:t xml:space="preserve"> </w:t>
       </w:r>
-      <w:bookmarkStart w:id="100" w:name="_Toc466272885"/>
-      <w:bookmarkStart w:id="101" w:name="_Toc467480921"/>
-      <w:bookmarkStart w:id="102" w:name="_Toc526453286"/>
+      <w:bookmarkStart w:id="99" w:name="_Toc466272885"/>
+      <w:bookmarkStart w:id="100" w:name="_Toc467480921"/>
+      <w:bookmarkStart w:id="101" w:name="_Toc527392854"/>
       <w:r>
         <w:rPr>
           <w:rFonts w:ascii="Times New Roman" w:hAnsi="Times New Roman" w:cs="Times New Roman"/>
@@ -13460,9 +14217,9 @@
         </w:rPr>
         <w:t>But de la maintenance préventive</w:t>
       </w:r>
+      <w:bookmarkEnd w:id="99"/>
       <w:bookmarkEnd w:id="100"/>
       <w:bookmarkEnd w:id="101"/>
-      <w:bookmarkEnd w:id="102"/>
     </w:p>
     <w:p>
       <w:pPr>
@@ -13689,11 +14446,12 @@
           <w:b/>
           <w:color w:val="1F497D"/>
         </w:rPr>
+        <w:lastRenderedPageBreak/>
         <w:t xml:space="preserve">  </w:t>
       </w:r>
-      <w:bookmarkStart w:id="103" w:name="_Toc466272886"/>
-      <w:bookmarkStart w:id="104" w:name="_Toc467480922"/>
-      <w:bookmarkStart w:id="105" w:name="_Toc526453287"/>
+      <w:bookmarkStart w:id="102" w:name="_Toc466272886"/>
+      <w:bookmarkStart w:id="103" w:name="_Toc467480922"/>
+      <w:bookmarkStart w:id="104" w:name="_Toc527392855"/>
       <w:r>
         <w:rPr>
           <w:rFonts w:ascii="Times New Roman" w:hAnsi="Times New Roman" w:cs="Times New Roman"/>
@@ -13701,9 +14459,9 @@
         </w:rPr>
         <w:t>Exemple de contrôle préventif</w:t>
       </w:r>
+      <w:bookmarkEnd w:id="102"/>
       <w:bookmarkEnd w:id="103"/>
       <w:bookmarkEnd w:id="104"/>
-      <w:bookmarkEnd w:id="105"/>
     </w:p>
     <w:p>
       <w:pPr>
@@ -13745,7 +14503,6 @@
           <w:color w:val="000000"/>
           <w:sz w:val="24"/>
         </w:rPr>
-        <w:lastRenderedPageBreak/>
         <w:t>Le contrôle des mises à la terre.</w:t>
       </w:r>
     </w:p>
@@ -13835,9 +14592,9 @@
           <w:color w:val="5F497A"/>
         </w:rPr>
       </w:pPr>
-      <w:bookmarkStart w:id="106" w:name="_Toc466272887"/>
-      <w:bookmarkStart w:id="107" w:name="_Toc467480923"/>
-      <w:bookmarkStart w:id="108" w:name="_Toc526453288"/>
+      <w:bookmarkStart w:id="105" w:name="_Toc466272887"/>
+      <w:bookmarkStart w:id="106" w:name="_Toc467480923"/>
+      <w:bookmarkStart w:id="107" w:name="_Toc527392856"/>
       <w:r>
         <w:rPr>
           <w:rFonts w:ascii="Times New Roman" w:hAnsi="Times New Roman" w:cs="Times New Roman"/>
@@ -13852,9 +14609,9 @@
         </w:rPr>
         <w:t xml:space="preserve"> Maintenance Préventives</w:t>
       </w:r>
+      <w:bookmarkEnd w:id="105"/>
       <w:bookmarkEnd w:id="106"/>
       <w:bookmarkEnd w:id="107"/>
-      <w:bookmarkEnd w:id="108"/>
     </w:p>
     <w:p>
       <w:pPr>
@@ -14037,16 +14794,16 @@
       <w:pPr>
         <w:pStyle w:val="Titre4"/>
       </w:pPr>
-      <w:bookmarkStart w:id="109" w:name="_Toc466272888"/>
-      <w:bookmarkStart w:id="110" w:name="_Toc467480924"/>
+      <w:bookmarkStart w:id="108" w:name="_Toc466272888"/>
+      <w:bookmarkStart w:id="109" w:name="_Toc467480924"/>
       <w:r>
         <w:t>5.2. Maintenance</w:t>
       </w:r>
       <w:r>
         <w:t xml:space="preserve"> Corrective</w:t>
       </w:r>
+      <w:bookmarkEnd w:id="108"/>
       <w:bookmarkEnd w:id="109"/>
-      <w:bookmarkEnd w:id="110"/>
     </w:p>
     <w:p>
       <w:pPr>
@@ -14062,9 +14819,9 @@
           <w:color w:val="5F497A"/>
         </w:rPr>
       </w:pPr>
-      <w:bookmarkStart w:id="111" w:name="_Toc466272889"/>
-      <w:bookmarkStart w:id="112" w:name="_Toc467480925"/>
-      <w:bookmarkStart w:id="113" w:name="_Toc526453289"/>
+      <w:bookmarkStart w:id="110" w:name="_Toc466272889"/>
+      <w:bookmarkStart w:id="111" w:name="_Toc467480925"/>
+      <w:bookmarkStart w:id="112" w:name="_Toc527392857"/>
       <w:r>
         <w:rPr>
           <w:rFonts w:ascii="Times New Roman" w:hAnsi="Times New Roman" w:cs="Times New Roman"/>
@@ -14072,9 +14829,9 @@
         </w:rPr>
         <w:t>Définition</w:t>
       </w:r>
+      <w:bookmarkEnd w:id="110"/>
       <w:bookmarkEnd w:id="111"/>
       <w:bookmarkEnd w:id="112"/>
-      <w:bookmarkEnd w:id="113"/>
     </w:p>
     <w:p>
       <w:pPr>
@@ -14355,9 +15112,9 @@
           <w:sz w:val="28"/>
         </w:rPr>
       </w:pPr>
-      <w:bookmarkStart w:id="114" w:name="_Toc466272896"/>
-      <w:bookmarkStart w:id="115" w:name="_Toc467480932"/>
-      <w:bookmarkStart w:id="116" w:name="_Toc526453290"/>
+      <w:bookmarkStart w:id="113" w:name="_Toc466272896"/>
+      <w:bookmarkStart w:id="114" w:name="_Toc467480932"/>
+      <w:bookmarkStart w:id="115" w:name="_Toc527392858"/>
       <w:r>
         <w:rPr>
           <w:rFonts w:ascii="Times New Roman" w:hAnsi="Times New Roman"/>
@@ -14365,11 +15122,12 @@
           <w:color w:val="000000"/>
           <w:sz w:val="28"/>
         </w:rPr>
+        <w:lastRenderedPageBreak/>
         <w:t>Conclusion</w:t>
       </w:r>
+      <w:bookmarkEnd w:id="113"/>
       <w:bookmarkEnd w:id="114"/>
       <w:bookmarkEnd w:id="115"/>
-      <w:bookmarkEnd w:id="116"/>
     </w:p>
     <w:p>
       <w:pPr>
@@ -14433,6 +15191,356 @@
     </w:p>
     <w:p>
       <w:pPr>
+        <w:autoSpaceDE w:val="0"/>
+        <w:autoSpaceDN w:val="0"/>
+        <w:adjustRightInd w:val="0"/>
+        <w:spacing w:after="0" w:line="360" w:lineRule="auto"/>
+        <w:jc w:val="both"/>
+        <w:rPr>
+          <w:rFonts w:ascii="Times New Roman" w:hAnsi="Times New Roman" w:cs="Times New Roman"/>
+          <w:sz w:val="24"/>
+          <w:szCs w:val="24"/>
+        </w:rPr>
+      </w:pPr>
+    </w:p>
+    <w:p>
+      <w:pPr>
+        <w:autoSpaceDE w:val="0"/>
+        <w:autoSpaceDN w:val="0"/>
+        <w:adjustRightInd w:val="0"/>
+        <w:spacing w:after="0" w:line="360" w:lineRule="auto"/>
+        <w:jc w:val="both"/>
+        <w:rPr>
+          <w:rFonts w:ascii="Times New Roman" w:hAnsi="Times New Roman" w:cs="Times New Roman"/>
+          <w:sz w:val="24"/>
+          <w:szCs w:val="24"/>
+        </w:rPr>
+      </w:pPr>
+    </w:p>
+    <w:p>
+      <w:pPr>
+        <w:autoSpaceDE w:val="0"/>
+        <w:autoSpaceDN w:val="0"/>
+        <w:adjustRightInd w:val="0"/>
+        <w:spacing w:after="0" w:line="360" w:lineRule="auto"/>
+        <w:jc w:val="both"/>
+        <w:rPr>
+          <w:rFonts w:ascii="Times New Roman" w:hAnsi="Times New Roman" w:cs="Times New Roman"/>
+          <w:sz w:val="24"/>
+          <w:szCs w:val="24"/>
+        </w:rPr>
+      </w:pPr>
+    </w:p>
+    <w:p>
+      <w:pPr>
+        <w:autoSpaceDE w:val="0"/>
+        <w:autoSpaceDN w:val="0"/>
+        <w:adjustRightInd w:val="0"/>
+        <w:spacing w:after="0" w:line="360" w:lineRule="auto"/>
+        <w:jc w:val="both"/>
+        <w:rPr>
+          <w:rFonts w:ascii="Times New Roman" w:hAnsi="Times New Roman" w:cs="Times New Roman"/>
+          <w:sz w:val="24"/>
+          <w:szCs w:val="24"/>
+        </w:rPr>
+      </w:pPr>
+    </w:p>
+    <w:p>
+      <w:pPr>
+        <w:autoSpaceDE w:val="0"/>
+        <w:autoSpaceDN w:val="0"/>
+        <w:adjustRightInd w:val="0"/>
+        <w:spacing w:after="0" w:line="360" w:lineRule="auto"/>
+        <w:jc w:val="both"/>
+        <w:rPr>
+          <w:rFonts w:ascii="Times New Roman" w:hAnsi="Times New Roman" w:cs="Times New Roman"/>
+          <w:sz w:val="24"/>
+          <w:szCs w:val="24"/>
+        </w:rPr>
+      </w:pPr>
+    </w:p>
+    <w:p>
+      <w:pPr>
+        <w:autoSpaceDE w:val="0"/>
+        <w:autoSpaceDN w:val="0"/>
+        <w:adjustRightInd w:val="0"/>
+        <w:spacing w:after="0" w:line="360" w:lineRule="auto"/>
+        <w:jc w:val="both"/>
+        <w:rPr>
+          <w:rFonts w:ascii="Times New Roman" w:hAnsi="Times New Roman" w:cs="Times New Roman"/>
+          <w:sz w:val="24"/>
+          <w:szCs w:val="24"/>
+        </w:rPr>
+      </w:pPr>
+    </w:p>
+    <w:p>
+      <w:pPr>
+        <w:autoSpaceDE w:val="0"/>
+        <w:autoSpaceDN w:val="0"/>
+        <w:adjustRightInd w:val="0"/>
+        <w:spacing w:after="0" w:line="360" w:lineRule="auto"/>
+        <w:jc w:val="both"/>
+        <w:rPr>
+          <w:rFonts w:ascii="Times New Roman" w:hAnsi="Times New Roman" w:cs="Times New Roman"/>
+          <w:sz w:val="24"/>
+          <w:szCs w:val="24"/>
+        </w:rPr>
+      </w:pPr>
+    </w:p>
+    <w:p>
+      <w:pPr>
+        <w:autoSpaceDE w:val="0"/>
+        <w:autoSpaceDN w:val="0"/>
+        <w:adjustRightInd w:val="0"/>
+        <w:spacing w:after="0" w:line="360" w:lineRule="auto"/>
+        <w:jc w:val="both"/>
+        <w:rPr>
+          <w:rFonts w:ascii="Times New Roman" w:hAnsi="Times New Roman" w:cs="Times New Roman"/>
+          <w:sz w:val="24"/>
+          <w:szCs w:val="24"/>
+        </w:rPr>
+      </w:pPr>
+    </w:p>
+    <w:p>
+      <w:pPr>
+        <w:autoSpaceDE w:val="0"/>
+        <w:autoSpaceDN w:val="0"/>
+        <w:adjustRightInd w:val="0"/>
+        <w:spacing w:after="0" w:line="360" w:lineRule="auto"/>
+        <w:jc w:val="both"/>
+        <w:rPr>
+          <w:rFonts w:ascii="Times New Roman" w:hAnsi="Times New Roman" w:cs="Times New Roman"/>
+          <w:sz w:val="24"/>
+          <w:szCs w:val="24"/>
+        </w:rPr>
+      </w:pPr>
+    </w:p>
+    <w:p>
+      <w:pPr>
+        <w:autoSpaceDE w:val="0"/>
+        <w:autoSpaceDN w:val="0"/>
+        <w:adjustRightInd w:val="0"/>
+        <w:spacing w:after="0" w:line="360" w:lineRule="auto"/>
+        <w:jc w:val="both"/>
+        <w:rPr>
+          <w:rFonts w:ascii="Times New Roman" w:hAnsi="Times New Roman" w:cs="Times New Roman"/>
+          <w:sz w:val="24"/>
+          <w:szCs w:val="24"/>
+        </w:rPr>
+      </w:pPr>
+    </w:p>
+    <w:p>
+      <w:pPr>
+        <w:autoSpaceDE w:val="0"/>
+        <w:autoSpaceDN w:val="0"/>
+        <w:adjustRightInd w:val="0"/>
+        <w:spacing w:after="0" w:line="360" w:lineRule="auto"/>
+        <w:jc w:val="both"/>
+        <w:rPr>
+          <w:rFonts w:ascii="Times New Roman" w:hAnsi="Times New Roman" w:cs="Times New Roman"/>
+          <w:sz w:val="24"/>
+          <w:szCs w:val="24"/>
+        </w:rPr>
+      </w:pPr>
+    </w:p>
+    <w:p>
+      <w:pPr>
+        <w:autoSpaceDE w:val="0"/>
+        <w:autoSpaceDN w:val="0"/>
+        <w:adjustRightInd w:val="0"/>
+        <w:spacing w:after="0" w:line="360" w:lineRule="auto"/>
+        <w:jc w:val="both"/>
+        <w:rPr>
+          <w:rFonts w:ascii="Times New Roman" w:hAnsi="Times New Roman" w:cs="Times New Roman"/>
+          <w:sz w:val="24"/>
+          <w:szCs w:val="24"/>
+        </w:rPr>
+      </w:pPr>
+    </w:p>
+    <w:p>
+      <w:pPr>
+        <w:autoSpaceDE w:val="0"/>
+        <w:autoSpaceDN w:val="0"/>
+        <w:adjustRightInd w:val="0"/>
+        <w:spacing w:after="0" w:line="360" w:lineRule="auto"/>
+        <w:jc w:val="both"/>
+        <w:rPr>
+          <w:rFonts w:ascii="Times New Roman" w:hAnsi="Times New Roman" w:cs="Times New Roman"/>
+          <w:sz w:val="24"/>
+          <w:szCs w:val="24"/>
+        </w:rPr>
+      </w:pPr>
+    </w:p>
+    <w:p>
+      <w:pPr>
+        <w:autoSpaceDE w:val="0"/>
+        <w:autoSpaceDN w:val="0"/>
+        <w:adjustRightInd w:val="0"/>
+        <w:spacing w:after="0" w:line="360" w:lineRule="auto"/>
+        <w:jc w:val="both"/>
+        <w:rPr>
+          <w:rFonts w:ascii="Times New Roman" w:hAnsi="Times New Roman" w:cs="Times New Roman"/>
+          <w:sz w:val="24"/>
+          <w:szCs w:val="24"/>
+        </w:rPr>
+      </w:pPr>
+    </w:p>
+    <w:p>
+      <w:pPr>
+        <w:autoSpaceDE w:val="0"/>
+        <w:autoSpaceDN w:val="0"/>
+        <w:adjustRightInd w:val="0"/>
+        <w:spacing w:after="0" w:line="360" w:lineRule="auto"/>
+        <w:jc w:val="both"/>
+        <w:rPr>
+          <w:rFonts w:ascii="Times New Roman" w:hAnsi="Times New Roman" w:cs="Times New Roman"/>
+          <w:sz w:val="24"/>
+          <w:szCs w:val="24"/>
+        </w:rPr>
+      </w:pPr>
+    </w:p>
+    <w:p>
+      <w:pPr>
+        <w:autoSpaceDE w:val="0"/>
+        <w:autoSpaceDN w:val="0"/>
+        <w:adjustRightInd w:val="0"/>
+        <w:spacing w:after="0" w:line="360" w:lineRule="auto"/>
+        <w:jc w:val="both"/>
+        <w:rPr>
+          <w:rFonts w:ascii="Times New Roman" w:hAnsi="Times New Roman" w:cs="Times New Roman"/>
+          <w:sz w:val="24"/>
+          <w:szCs w:val="24"/>
+        </w:rPr>
+      </w:pPr>
+    </w:p>
+    <w:p>
+      <w:pPr>
+        <w:autoSpaceDE w:val="0"/>
+        <w:autoSpaceDN w:val="0"/>
+        <w:adjustRightInd w:val="0"/>
+        <w:spacing w:after="0" w:line="360" w:lineRule="auto"/>
+        <w:jc w:val="both"/>
+        <w:rPr>
+          <w:rFonts w:ascii="Times New Roman" w:hAnsi="Times New Roman" w:cs="Times New Roman"/>
+          <w:sz w:val="24"/>
+          <w:szCs w:val="24"/>
+        </w:rPr>
+      </w:pPr>
+    </w:p>
+    <w:p>
+      <w:pPr>
+        <w:autoSpaceDE w:val="0"/>
+        <w:autoSpaceDN w:val="0"/>
+        <w:adjustRightInd w:val="0"/>
+        <w:spacing w:after="0" w:line="360" w:lineRule="auto"/>
+        <w:jc w:val="both"/>
+        <w:rPr>
+          <w:rFonts w:ascii="Times New Roman" w:hAnsi="Times New Roman" w:cs="Times New Roman"/>
+          <w:sz w:val="24"/>
+          <w:szCs w:val="24"/>
+        </w:rPr>
+      </w:pPr>
+    </w:p>
+    <w:p>
+      <w:pPr>
+        <w:autoSpaceDE w:val="0"/>
+        <w:autoSpaceDN w:val="0"/>
+        <w:adjustRightInd w:val="0"/>
+        <w:spacing w:after="0" w:line="360" w:lineRule="auto"/>
+        <w:jc w:val="both"/>
+        <w:rPr>
+          <w:rFonts w:ascii="Times New Roman" w:hAnsi="Times New Roman" w:cs="Times New Roman"/>
+          <w:sz w:val="24"/>
+          <w:szCs w:val="24"/>
+        </w:rPr>
+      </w:pPr>
+    </w:p>
+    <w:p>
+      <w:pPr>
+        <w:autoSpaceDE w:val="0"/>
+        <w:autoSpaceDN w:val="0"/>
+        <w:adjustRightInd w:val="0"/>
+        <w:spacing w:after="0" w:line="360" w:lineRule="auto"/>
+        <w:jc w:val="both"/>
+        <w:rPr>
+          <w:rFonts w:ascii="Times New Roman" w:hAnsi="Times New Roman" w:cs="Times New Roman"/>
+          <w:sz w:val="24"/>
+          <w:szCs w:val="24"/>
+        </w:rPr>
+      </w:pPr>
+    </w:p>
+    <w:p>
+      <w:pPr>
+        <w:autoSpaceDE w:val="0"/>
+        <w:autoSpaceDN w:val="0"/>
+        <w:adjustRightInd w:val="0"/>
+        <w:spacing w:after="0" w:line="360" w:lineRule="auto"/>
+        <w:jc w:val="both"/>
+        <w:rPr>
+          <w:rFonts w:ascii="Times New Roman" w:hAnsi="Times New Roman" w:cs="Times New Roman"/>
+          <w:sz w:val="24"/>
+          <w:szCs w:val="24"/>
+        </w:rPr>
+      </w:pPr>
+    </w:p>
+    <w:p>
+      <w:pPr>
+        <w:autoSpaceDE w:val="0"/>
+        <w:autoSpaceDN w:val="0"/>
+        <w:adjustRightInd w:val="0"/>
+        <w:spacing w:after="0" w:line="360" w:lineRule="auto"/>
+        <w:jc w:val="both"/>
+        <w:rPr>
+          <w:rFonts w:ascii="Times New Roman" w:hAnsi="Times New Roman" w:cs="Times New Roman"/>
+          <w:sz w:val="24"/>
+          <w:szCs w:val="24"/>
+        </w:rPr>
+      </w:pPr>
+    </w:p>
+    <w:p>
+      <w:pPr>
+        <w:autoSpaceDE w:val="0"/>
+        <w:autoSpaceDN w:val="0"/>
+        <w:adjustRightInd w:val="0"/>
+        <w:spacing w:after="0" w:line="360" w:lineRule="auto"/>
+        <w:jc w:val="both"/>
+        <w:rPr>
+          <w:rFonts w:ascii="Times New Roman" w:hAnsi="Times New Roman" w:cs="Times New Roman"/>
+          <w:sz w:val="24"/>
+          <w:szCs w:val="24"/>
+        </w:rPr>
+      </w:pPr>
+    </w:p>
+    <w:p>
+      <w:pPr>
+        <w:autoSpaceDE w:val="0"/>
+        <w:autoSpaceDN w:val="0"/>
+        <w:adjustRightInd w:val="0"/>
+        <w:spacing w:after="0" w:line="360" w:lineRule="auto"/>
+        <w:jc w:val="both"/>
+        <w:rPr>
+          <w:rFonts w:ascii="Times New Roman" w:hAnsi="Times New Roman" w:cs="Times New Roman"/>
+          <w:sz w:val="24"/>
+          <w:szCs w:val="24"/>
+        </w:rPr>
+      </w:pPr>
+    </w:p>
+    <w:p>
+      <w:pPr>
+        <w:autoSpaceDE w:val="0"/>
+        <w:autoSpaceDN w:val="0"/>
+        <w:adjustRightInd w:val="0"/>
+        <w:spacing w:after="0" w:line="360" w:lineRule="auto"/>
+        <w:jc w:val="both"/>
+        <w:rPr>
+          <w:rFonts w:ascii="Times New Roman" w:hAnsi="Times New Roman" w:cs="Times New Roman"/>
+          <w:sz w:val="24"/>
+          <w:szCs w:val="24"/>
+        </w:rPr>
+      </w:pPr>
+    </w:p>
+    <w:p>
+      <w:pPr>
         <w:pStyle w:val="Titre1"/>
         <w:jc w:val="center"/>
         <w:rPr>
@@ -14441,7 +15549,7 @@
           <w:color w:val="FF0000"/>
         </w:rPr>
       </w:pPr>
-      <w:bookmarkStart w:id="117" w:name="_Toc526453291"/>
+      <w:bookmarkStart w:id="116" w:name="_Toc527392859"/>
       <w:r>
         <w:rPr>
           <w:rFonts w:ascii="Times New Roman" w:hAnsi="Times New Roman"/>
@@ -14451,7 +15559,7 @@
         <w:lastRenderedPageBreak/>
         <w:t>Chapitre 4 : Le Service développement Test</w:t>
       </w:r>
-      <w:bookmarkEnd w:id="117"/>
+      <w:bookmarkEnd w:id="116"/>
     </w:p>
     <w:p>
       <w:pPr>
@@ -14883,12 +15991,12 @@
           <w:szCs w:val="28"/>
         </w:rPr>
       </w:pPr>
-      <w:bookmarkStart w:id="118" w:name="_Toc295577421"/>
-      <w:bookmarkStart w:id="119" w:name="_Toc327209772"/>
-      <w:bookmarkStart w:id="120" w:name="_Toc327210310"/>
-      <w:bookmarkStart w:id="121" w:name="_Toc318813704"/>
-      <w:bookmarkStart w:id="122" w:name="_Toc318830323"/>
-      <w:bookmarkStart w:id="123" w:name="_Toc526453292"/>
+      <w:bookmarkStart w:id="117" w:name="_Toc295577421"/>
+      <w:bookmarkStart w:id="118" w:name="_Toc327209772"/>
+      <w:bookmarkStart w:id="119" w:name="_Toc327210310"/>
+      <w:bookmarkStart w:id="120" w:name="_Toc318813704"/>
+      <w:bookmarkStart w:id="121" w:name="_Toc318830323"/>
+      <w:bookmarkStart w:id="122" w:name="_Toc527392860"/>
       <w:r>
         <w:rPr>
           <w:rFonts w:ascii="Times New Roman" w:hAnsi="Times New Roman" w:cs="Times New Roman"/>
@@ -14899,12 +16007,12 @@
         </w:rPr>
         <w:t>Les différentes méthodes de test :</w:t>
       </w:r>
+      <w:bookmarkEnd w:id="117"/>
       <w:bookmarkEnd w:id="118"/>
       <w:bookmarkEnd w:id="119"/>
       <w:bookmarkEnd w:id="120"/>
       <w:bookmarkEnd w:id="121"/>
       <w:bookmarkEnd w:id="122"/>
-      <w:bookmarkEnd w:id="123"/>
     </w:p>
     <w:p>
       <w:pPr>
@@ -15028,19 +16136,9 @@
         </w:rPr>
         <w:t>Les exigences des clients : cahier des charges/spécifications.</w:t>
       </w:r>
-    </w:p>
-    <w:p>
-      <w:pPr>
-        <w:rPr>
-          <w:rFonts w:ascii="Times New Roman" w:hAnsi="Times New Roman" w:cs="Times New Roman"/>
-          <w:sz w:val="28"/>
-          <w:szCs w:val="28"/>
-          <w:lang w:val="fr-MC"/>
-        </w:rPr>
-      </w:pPr>
-      <w:r>
-        <w:rPr>
-          <w:rFonts w:ascii="Times New Roman" w:hAnsi="Times New Roman" w:cs="Times New Roman"/>
+      <w:r>
+        <w:rPr>
+          <w:rFonts w:ascii="Times New Roman" w:hAnsi="Times New Roman"/>
           <w:sz w:val="28"/>
           <w:szCs w:val="28"/>
           <w:lang w:val="fr-MC"/>
@@ -15069,12 +16167,12 @@
           <w:szCs w:val="28"/>
         </w:rPr>
       </w:pPr>
-      <w:bookmarkStart w:id="124" w:name="_Toc295577422"/>
-      <w:bookmarkStart w:id="125" w:name="_Toc327209773"/>
-      <w:bookmarkStart w:id="126" w:name="_Toc327210311"/>
-      <w:bookmarkStart w:id="127" w:name="_Toc318813705"/>
-      <w:bookmarkStart w:id="128" w:name="_Toc318830324"/>
-      <w:bookmarkStart w:id="129" w:name="_Toc526453293"/>
+      <w:bookmarkStart w:id="123" w:name="_Toc295577422"/>
+      <w:bookmarkStart w:id="124" w:name="_Toc327209773"/>
+      <w:bookmarkStart w:id="125" w:name="_Toc327210311"/>
+      <w:bookmarkStart w:id="126" w:name="_Toc318813705"/>
+      <w:bookmarkStart w:id="127" w:name="_Toc318830324"/>
+      <w:bookmarkStart w:id="128" w:name="_Toc527392861"/>
       <w:r>
         <w:rPr>
           <w:rFonts w:ascii="Times New Roman" w:hAnsi="Times New Roman"/>
@@ -15086,12 +16184,12 @@
         <w:lastRenderedPageBreak/>
         <w:t>Test fonctionnel :</w:t>
       </w:r>
+      <w:bookmarkEnd w:id="123"/>
       <w:bookmarkEnd w:id="124"/>
       <w:bookmarkEnd w:id="125"/>
       <w:bookmarkEnd w:id="126"/>
       <w:bookmarkEnd w:id="127"/>
       <w:bookmarkEnd w:id="128"/>
-      <w:bookmarkEnd w:id="129"/>
     </w:p>
     <w:p>
       <w:pPr>
@@ -15182,12 +16280,12 @@
           <w:szCs w:val="28"/>
         </w:rPr>
       </w:pPr>
-      <w:bookmarkStart w:id="130" w:name="_Toc295577423"/>
-      <w:bookmarkStart w:id="131" w:name="_Toc327209774"/>
-      <w:bookmarkStart w:id="132" w:name="_Toc327210312"/>
-      <w:bookmarkStart w:id="133" w:name="_Toc318813706"/>
-      <w:bookmarkStart w:id="134" w:name="_Toc318830325"/>
-      <w:bookmarkStart w:id="135" w:name="_Toc526453294"/>
+      <w:bookmarkStart w:id="129" w:name="_Toc295577423"/>
+      <w:bookmarkStart w:id="130" w:name="_Toc327209774"/>
+      <w:bookmarkStart w:id="131" w:name="_Toc327210312"/>
+      <w:bookmarkStart w:id="132" w:name="_Toc318813706"/>
+      <w:bookmarkStart w:id="133" w:name="_Toc318830325"/>
+      <w:bookmarkStart w:id="134" w:name="_Toc527392862"/>
       <w:r>
         <w:rPr>
           <w:rFonts w:ascii="Times New Roman" w:hAnsi="Times New Roman"/>
@@ -15198,11 +16296,11 @@
         </w:rPr>
         <w:t xml:space="preserve">Test </w:t>
       </w:r>
+      <w:bookmarkEnd w:id="129"/>
       <w:bookmarkEnd w:id="130"/>
       <w:bookmarkEnd w:id="131"/>
       <w:bookmarkEnd w:id="132"/>
       <w:bookmarkEnd w:id="133"/>
-      <w:bookmarkEnd w:id="134"/>
       <w:r>
         <w:rPr>
           <w:rFonts w:ascii="Times New Roman" w:hAnsi="Times New Roman"/>
@@ -15213,7 +16311,7 @@
         </w:rPr>
         <w:t>Institutionnel :</w:t>
       </w:r>
-      <w:bookmarkEnd w:id="135"/>
+      <w:bookmarkEnd w:id="134"/>
     </w:p>
     <w:p>
       <w:pPr>
@@ -15238,7 +16336,38 @@
           <w:szCs w:val="24"/>
           <w:lang w:eastAsia="fr-FR"/>
         </w:rPr>
-        <w:t>Après montage des composants, une carte passe au poste « test  Insitu » dont le but est de tester chaque composant comme s’il était seul sur la carte suivant selon sa nature.</w:t>
+        <w:t>Après montage des composants, une carte passe au poste « </w:t>
+      </w:r>
+      <w:proofErr w:type="gramStart"/>
+      <w:r>
+        <w:rPr>
+          <w:rFonts w:ascii="Times New Roman" w:hAnsi="Times New Roman"/>
+          <w:sz w:val="24"/>
+          <w:szCs w:val="24"/>
+          <w:lang w:eastAsia="fr-FR"/>
+        </w:rPr>
+        <w:t>test  </w:t>
+      </w:r>
+      <w:proofErr w:type="spellStart"/>
+      <w:r>
+        <w:rPr>
+          <w:rFonts w:ascii="Times New Roman" w:hAnsi="Times New Roman"/>
+          <w:sz w:val="24"/>
+          <w:szCs w:val="24"/>
+          <w:lang w:eastAsia="fr-FR"/>
+        </w:rPr>
+        <w:t>Insitu</w:t>
+      </w:r>
+      <w:proofErr w:type="spellEnd"/>
+      <w:proofErr w:type="gramEnd"/>
+      <w:r>
+        <w:rPr>
+          <w:rFonts w:ascii="Times New Roman" w:hAnsi="Times New Roman"/>
+          <w:sz w:val="24"/>
+          <w:szCs w:val="24"/>
+          <w:lang w:eastAsia="fr-FR"/>
+        </w:rPr>
+        <w:t> » dont le but est de tester chaque composant comme s’il était seul sur la carte suivant selon sa nature.</w:t>
       </w:r>
     </w:p>
     <w:p>
@@ -15274,10 +16403,10 @@
           <w:szCs w:val="28"/>
         </w:rPr>
       </w:pPr>
-      <w:bookmarkStart w:id="136" w:name="_Toc327209775"/>
-      <w:bookmarkStart w:id="137" w:name="_Toc327210313"/>
-      <w:bookmarkStart w:id="138" w:name="_Toc318813707"/>
-      <w:bookmarkStart w:id="139" w:name="_Toc318830326"/>
+      <w:bookmarkStart w:id="135" w:name="_Toc327209775"/>
+      <w:bookmarkStart w:id="136" w:name="_Toc327210313"/>
+      <w:bookmarkStart w:id="137" w:name="_Toc318813707"/>
+      <w:bookmarkStart w:id="138" w:name="_Toc318830326"/>
       <w:r>
         <w:rPr>
           <w:rFonts w:ascii="Times New Roman" w:hAnsi="Times New Roman" w:cs="Times New Roman"/>
@@ -15288,7 +16417,7 @@
         </w:rPr>
         <w:t xml:space="preserve">           </w:t>
       </w:r>
-      <w:bookmarkStart w:id="140" w:name="_Toc526453295"/>
+      <w:bookmarkStart w:id="139" w:name="_Toc527392863"/>
       <w:r>
         <w:rPr>
           <w:rFonts w:ascii="Times New Roman" w:hAnsi="Times New Roman" w:cs="Times New Roman"/>
@@ -15309,11 +16438,11 @@
         </w:rPr>
         <w:t xml:space="preserve"> programmation :</w:t>
       </w:r>
+      <w:bookmarkEnd w:id="135"/>
       <w:bookmarkEnd w:id="136"/>
       <w:bookmarkEnd w:id="137"/>
       <w:bookmarkEnd w:id="138"/>
       <w:bookmarkEnd w:id="139"/>
-      <w:bookmarkEnd w:id="140"/>
     </w:p>
     <w:p>
       <w:pPr>
@@ -15375,11 +16504,11 @@
           <w:szCs w:val="28"/>
         </w:rPr>
       </w:pPr>
-      <w:bookmarkStart w:id="141" w:name="_Toc327209776"/>
-      <w:bookmarkStart w:id="142" w:name="_Toc327210314"/>
-      <w:bookmarkStart w:id="143" w:name="_Toc318813708"/>
-      <w:bookmarkStart w:id="144" w:name="_Toc318830327"/>
-      <w:bookmarkStart w:id="145" w:name="_Toc526453296"/>
+      <w:bookmarkStart w:id="140" w:name="_Toc327209776"/>
+      <w:bookmarkStart w:id="141" w:name="_Toc327210314"/>
+      <w:bookmarkStart w:id="142" w:name="_Toc318813708"/>
+      <w:bookmarkStart w:id="143" w:name="_Toc318830327"/>
+      <w:bookmarkStart w:id="144" w:name="_Toc527392864"/>
       <w:r>
         <w:rPr>
           <w:rFonts w:ascii="Times New Roman" w:hAnsi="Times New Roman" w:cs="Times New Roman"/>
@@ -15400,11 +16529,11 @@
         </w:rPr>
         <w:t> :</w:t>
       </w:r>
+      <w:bookmarkEnd w:id="140"/>
       <w:bookmarkEnd w:id="141"/>
       <w:bookmarkEnd w:id="142"/>
       <w:bookmarkEnd w:id="143"/>
       <w:bookmarkEnd w:id="144"/>
-      <w:bookmarkEnd w:id="145"/>
     </w:p>
     <w:p>
       <w:pPr>
@@ -15429,7 +16558,27 @@
           <w:szCs w:val="24"/>
           <w:lang w:eastAsia="fr-FR"/>
         </w:rPr>
-        <w:t>Il s’agit de coller les étiquettes sur chaque carte pour permettre l’identification de la carte avant l’emballage. AsteelFlash dispose aussi de machines de gravure laser.</w:t>
+        <w:t xml:space="preserve">Il s’agit de coller les étiquettes sur chaque carte pour permettre l’identification de la carte avant l’emballage. </w:t>
+      </w:r>
+      <w:proofErr w:type="spellStart"/>
+      <w:r>
+        <w:rPr>
+          <w:rFonts w:ascii="Times New Roman" w:hAnsi="Times New Roman"/>
+          <w:sz w:val="24"/>
+          <w:szCs w:val="24"/>
+          <w:lang w:eastAsia="fr-FR"/>
+        </w:rPr>
+        <w:t>AsteelFlash</w:t>
+      </w:r>
+      <w:proofErr w:type="spellEnd"/>
+      <w:r>
+        <w:rPr>
+          <w:rFonts w:ascii="Times New Roman" w:hAnsi="Times New Roman"/>
+          <w:sz w:val="24"/>
+          <w:szCs w:val="24"/>
+          <w:lang w:eastAsia="fr-FR"/>
+        </w:rPr>
+        <w:t xml:space="preserve"> dispose aussi de machines de gravure laser.</w:t>
       </w:r>
     </w:p>
     <w:p>
@@ -15470,10 +16619,10 @@
           <w:szCs w:val="28"/>
         </w:rPr>
       </w:pPr>
-      <w:bookmarkStart w:id="146" w:name="_Toc327209777"/>
-      <w:bookmarkStart w:id="147" w:name="_Toc327210315"/>
-      <w:bookmarkStart w:id="148" w:name="_Toc318813709"/>
-      <w:bookmarkStart w:id="149" w:name="_Toc318830328"/>
+      <w:bookmarkStart w:id="145" w:name="_Toc327209777"/>
+      <w:bookmarkStart w:id="146" w:name="_Toc327210315"/>
+      <w:bookmarkStart w:id="147" w:name="_Toc318813709"/>
+      <w:bookmarkStart w:id="148" w:name="_Toc318830328"/>
       <w:r>
         <w:rPr>
           <w:rFonts w:ascii="Times New Roman" w:hAnsi="Times New Roman"/>
@@ -15483,7 +16632,7 @@
         </w:rPr>
         <w:t xml:space="preserve"> </w:t>
       </w:r>
-      <w:bookmarkStart w:id="150" w:name="_Toc526453297"/>
+      <w:bookmarkStart w:id="149" w:name="_Toc527392865"/>
       <w:r>
         <w:rPr>
           <w:rFonts w:ascii="Times New Roman" w:hAnsi="Times New Roman"/>
@@ -15494,10 +16643,10 @@
         </w:rPr>
         <w:t>Test intégration</w:t>
       </w:r>
+      <w:bookmarkEnd w:id="145"/>
       <w:bookmarkEnd w:id="146"/>
       <w:bookmarkEnd w:id="147"/>
       <w:bookmarkEnd w:id="148"/>
-      <w:bookmarkEnd w:id="149"/>
       <w:r>
         <w:rPr>
           <w:rFonts w:ascii="Times New Roman" w:hAnsi="Times New Roman"/>
@@ -15508,7 +16657,7 @@
         </w:rPr>
         <w:t> :</w:t>
       </w:r>
-      <w:bookmarkEnd w:id="150"/>
+      <w:bookmarkEnd w:id="149"/>
     </w:p>
     <w:p>
       <w:pPr>
@@ -15592,11 +16741,11 @@
           <w:szCs w:val="28"/>
         </w:rPr>
       </w:pPr>
-      <w:bookmarkStart w:id="151" w:name="_Toc327209778"/>
-      <w:bookmarkStart w:id="152" w:name="_Toc327210316"/>
-      <w:bookmarkStart w:id="153" w:name="_Toc318813710"/>
-      <w:bookmarkStart w:id="154" w:name="_Toc318830329"/>
-      <w:bookmarkStart w:id="155" w:name="_Toc526453298"/>
+      <w:bookmarkStart w:id="150" w:name="_Toc327209778"/>
+      <w:bookmarkStart w:id="151" w:name="_Toc327210316"/>
+      <w:bookmarkStart w:id="152" w:name="_Toc318813710"/>
+      <w:bookmarkStart w:id="153" w:name="_Toc318830329"/>
+      <w:bookmarkStart w:id="154" w:name="_Toc527392866"/>
       <w:r>
         <w:rPr>
           <w:rFonts w:ascii="Times New Roman" w:hAnsi="Times New Roman"/>
@@ -15607,11 +16756,11 @@
         </w:rPr>
         <w:t>Test contrôle final :</w:t>
       </w:r>
+      <w:bookmarkEnd w:id="150"/>
       <w:bookmarkEnd w:id="151"/>
       <w:bookmarkEnd w:id="152"/>
       <w:bookmarkEnd w:id="153"/>
       <w:bookmarkEnd w:id="154"/>
-      <w:bookmarkEnd w:id="155"/>
       <w:r>
         <w:rPr>
           <w:rFonts w:ascii="Times New Roman" w:hAnsi="Times New Roman"/>
@@ -15702,9 +16851,721 @@
     </w:p>
     <w:p>
       <w:pPr>
+        <w:rPr>
+          <w:rFonts w:ascii="Times New Roman" w:hAnsi="Times New Roman" w:cs="Times New Roman"/>
+        </w:rPr>
+      </w:pPr>
+    </w:p>
+    <w:p>
+      <w:pPr>
         <w:pStyle w:val="Titre1"/>
-      </w:pPr>
-      <w:bookmarkStart w:id="156" w:name="_Toc526453299"/>
+        <w:jc w:val="center"/>
+      </w:pPr>
+      <w:bookmarkStart w:id="155" w:name="_Toc527392867"/>
+      <w:bookmarkStart w:id="156" w:name="_GoBack"/>
+      <w:bookmarkEnd w:id="156"/>
+      <w:r>
+        <w:lastRenderedPageBreak/>
+        <w:t>Chapitre 5 : Décompilation des fichiers :</w:t>
+      </w:r>
+      <w:bookmarkEnd w:id="155"/>
+    </w:p>
+    <w:p>
+      <w:pPr>
+        <w:pStyle w:val="Titre2"/>
+        <w:numPr>
+          <w:ilvl w:val="0"/>
+          <w:numId w:val="40"/>
+        </w:numPr>
+      </w:pPr>
+      <w:bookmarkStart w:id="157" w:name="_Toc527392868"/>
+      <w:r>
+        <w:t>Définition</w:t>
+      </w:r>
+      <w:bookmarkEnd w:id="157"/>
+    </w:p>
+    <w:p>
+      <w:pPr>
+        <w:pStyle w:val="NormalWeb"/>
+        <w:spacing w:line="360" w:lineRule="auto"/>
+        <w:ind w:left="1440"/>
+      </w:pPr>
+      <w:r>
+        <w:t xml:space="preserve">La décompilation est une technique de </w:t>
+      </w:r>
+      <w:hyperlink r:id="rId23" w:tooltip="Rétro-ingénierie" w:history="1">
+        <w:r>
+          <w:rPr>
+            <w:rStyle w:val="Lienhypertexte"/>
+            <w:rFonts w:eastAsia="Calibri"/>
+            <w:color w:val="auto"/>
+            <w:u w:val="none"/>
+          </w:rPr>
+          <w:t>rétro-ingénierie</w:t>
+        </w:r>
+      </w:hyperlink>
+      <w:r>
+        <w:t xml:space="preserve"> ou d'ingénierie-inverse. Elle peut servir au portage et à l'adaptation d'une application dont le code source n'est pas disponible, à la réalisation de l'interopérabilité, à la traduction, à l'analyse et la vérification du fonctionnement d'un programme, et encore au </w:t>
+      </w:r>
+      <w:hyperlink r:id="rId24" w:tooltip="Débogage" w:history="1">
+        <w:r>
+          <w:rPr>
+            <w:rStyle w:val="Lienhypertexte"/>
+            <w:rFonts w:eastAsia="Calibri"/>
+            <w:color w:val="auto"/>
+            <w:u w:val="none"/>
+          </w:rPr>
+          <w:t>débogage</w:t>
+        </w:r>
+      </w:hyperlink>
+      <w:r>
+        <w:t xml:space="preserve"> du programme. </w:t>
+      </w:r>
+    </w:p>
+    <w:p>
+      <w:pPr>
+        <w:pStyle w:val="NormalWeb"/>
+        <w:spacing w:line="360" w:lineRule="auto"/>
+        <w:ind w:left="1440"/>
+      </w:pPr>
+      <w:r>
+        <w:t xml:space="preserve">Le principe du </w:t>
+      </w:r>
+      <w:r>
+        <w:t>décompileur</w:t>
+      </w:r>
+      <w:r>
+        <w:t xml:space="preserve"> est donc d'étudier ou tester le fonctionnement de ce logiciel afin de déterminer les idées et principes qui sont à la base de n'importe quel élément du logiciel lorsqu'on effectue toute opération de chargement, d'affichage, d'exécution, de transmission ou de sto</w:t>
+      </w:r>
+      <w:r>
+        <w:t xml:space="preserve">ckage du </w:t>
+      </w:r>
+      <w:r>
+        <w:t>logiciel.</w:t>
+      </w:r>
+    </w:p>
+    <w:p>
+      <w:pPr>
+        <w:pStyle w:val="Titre2"/>
+        <w:numPr>
+          <w:ilvl w:val="0"/>
+          <w:numId w:val="40"/>
+        </w:numPr>
+      </w:pPr>
+      <w:bookmarkStart w:id="158" w:name="_Toc527392869"/>
+      <w:r>
+        <w:t>Problématique</w:t>
+      </w:r>
+      <w:bookmarkEnd w:id="158"/>
+    </w:p>
+    <w:p>
+      <w:pPr>
+        <w:pStyle w:val="Paragraphedeliste"/>
+        <w:spacing w:line="360" w:lineRule="auto"/>
+        <w:ind w:left="1440"/>
+        <w:rPr>
+          <w:rFonts w:ascii="Times New Roman" w:hAnsi="Times New Roman"/>
+          <w:sz w:val="24"/>
+          <w:szCs w:val="24"/>
+        </w:rPr>
+      </w:pPr>
+      <w:r>
+        <w:rPr>
+          <w:rFonts w:ascii="Times New Roman" w:hAnsi="Times New Roman"/>
+          <w:sz w:val="24"/>
+          <w:szCs w:val="24"/>
+        </w:rPr>
+        <w:t>Le service maintenance test permet de réparer et entretenir les dysfonctionnements des cartes électroniques.</w:t>
+      </w:r>
+    </w:p>
+    <w:p>
+      <w:pPr>
+        <w:pStyle w:val="Paragraphedeliste"/>
+        <w:spacing w:line="360" w:lineRule="auto"/>
+        <w:ind w:left="1440"/>
+        <w:rPr>
+          <w:rFonts w:ascii="Times New Roman" w:hAnsi="Times New Roman"/>
+          <w:sz w:val="24"/>
+          <w:szCs w:val="24"/>
+        </w:rPr>
+      </w:pPr>
+      <w:r>
+        <w:rPr>
+          <w:rFonts w:ascii="Times New Roman" w:hAnsi="Times New Roman"/>
+          <w:sz w:val="24"/>
+          <w:szCs w:val="24"/>
+        </w:rPr>
+        <w:t xml:space="preserve">Ce service utilise un logiciel </w:t>
+      </w:r>
+      <w:proofErr w:type="spellStart"/>
+      <w:r>
+        <w:rPr>
+          <w:rFonts w:ascii="Times New Roman" w:hAnsi="Times New Roman"/>
+          <w:sz w:val="24"/>
+          <w:szCs w:val="24"/>
+        </w:rPr>
+        <w:t>Optimaint</w:t>
+      </w:r>
+      <w:proofErr w:type="spellEnd"/>
+      <w:r>
+        <w:rPr>
+          <w:rFonts w:ascii="Times New Roman" w:hAnsi="Times New Roman"/>
+          <w:sz w:val="24"/>
+          <w:szCs w:val="24"/>
+        </w:rPr>
+        <w:t xml:space="preserve"> (Je vais définir ce logiciel et donner son architecture).</w:t>
+      </w:r>
+    </w:p>
+    <w:p>
+      <w:pPr>
+        <w:pStyle w:val="Paragraphedeliste"/>
+        <w:spacing w:line="360" w:lineRule="auto"/>
+        <w:ind w:left="1440"/>
+        <w:rPr>
+          <w:rFonts w:ascii="Times New Roman" w:hAnsi="Times New Roman"/>
+          <w:sz w:val="24"/>
+          <w:szCs w:val="24"/>
+        </w:rPr>
+      </w:pPr>
+      <w:r>
+        <w:rPr>
+          <w:rFonts w:ascii="Times New Roman" w:hAnsi="Times New Roman"/>
+          <w:sz w:val="24"/>
+          <w:szCs w:val="24"/>
+        </w:rPr>
+        <w:t xml:space="preserve">Chaque jour, ce service reçoit plusieurs demandes pour réparer les pannes donc les techniciens de ce service utilisent le logiciel </w:t>
+      </w:r>
+      <w:proofErr w:type="spellStart"/>
+      <w:r>
+        <w:rPr>
+          <w:rFonts w:ascii="Times New Roman" w:hAnsi="Times New Roman"/>
+          <w:sz w:val="24"/>
+          <w:szCs w:val="24"/>
+        </w:rPr>
+        <w:t>Optimaint</w:t>
+      </w:r>
+      <w:proofErr w:type="spellEnd"/>
+      <w:r>
+        <w:rPr>
+          <w:rFonts w:ascii="Times New Roman" w:hAnsi="Times New Roman"/>
+          <w:sz w:val="24"/>
+          <w:szCs w:val="24"/>
+        </w:rPr>
+        <w:t xml:space="preserve"> pour consulter les pannes.</w:t>
+      </w:r>
+    </w:p>
+    <w:p>
+      <w:pPr>
+        <w:pStyle w:val="Paragraphedeliste"/>
+        <w:spacing w:line="360" w:lineRule="auto"/>
+        <w:ind w:left="1440"/>
+        <w:rPr>
+          <w:rFonts w:ascii="Times New Roman" w:hAnsi="Times New Roman"/>
+          <w:sz w:val="24"/>
+          <w:szCs w:val="24"/>
+        </w:rPr>
+      </w:pPr>
+      <w:r>
+        <w:rPr>
+          <w:rFonts w:ascii="Times New Roman" w:hAnsi="Times New Roman"/>
+          <w:sz w:val="24"/>
+          <w:szCs w:val="24"/>
+        </w:rPr>
+        <w:t>Mais le problème c’est que l’</w:t>
+      </w:r>
+      <w:proofErr w:type="spellStart"/>
+      <w:r>
+        <w:rPr>
+          <w:rFonts w:ascii="Times New Roman" w:hAnsi="Times New Roman"/>
+          <w:sz w:val="24"/>
+          <w:szCs w:val="24"/>
+        </w:rPr>
+        <w:t>Optimaint</w:t>
+      </w:r>
+      <w:proofErr w:type="spellEnd"/>
+      <w:r>
+        <w:rPr>
+          <w:rFonts w:ascii="Times New Roman" w:hAnsi="Times New Roman"/>
+          <w:sz w:val="24"/>
+          <w:szCs w:val="24"/>
+        </w:rPr>
+        <w:t xml:space="preserve"> est très lent car il communique avec un SGBD déjà contient plusieurs données alors l’utilisateur de service maintenance test trouve un problème au niveau de consulter les pannes. (Le logiciel </w:t>
+      </w:r>
+      <w:proofErr w:type="spellStart"/>
+      <w:r>
+        <w:rPr>
+          <w:rFonts w:ascii="Times New Roman" w:hAnsi="Times New Roman"/>
+          <w:sz w:val="24"/>
+          <w:szCs w:val="24"/>
+        </w:rPr>
+        <w:t>Optimaint</w:t>
+      </w:r>
+      <w:proofErr w:type="spellEnd"/>
+      <w:r>
+        <w:rPr>
+          <w:rFonts w:ascii="Times New Roman" w:hAnsi="Times New Roman"/>
+          <w:sz w:val="24"/>
+          <w:szCs w:val="24"/>
+        </w:rPr>
+        <w:t xml:space="preserve"> affiche les news de toutes les services simultanément).</w:t>
+      </w:r>
+    </w:p>
+    <w:p>
+      <w:pPr>
+        <w:pStyle w:val="Paragraphedeliste"/>
+        <w:spacing w:line="360" w:lineRule="auto"/>
+        <w:ind w:left="1440"/>
+        <w:rPr>
+          <w:rFonts w:ascii="Times New Roman" w:hAnsi="Times New Roman"/>
+          <w:sz w:val="24"/>
+          <w:szCs w:val="24"/>
+        </w:rPr>
+      </w:pPr>
+      <w:r>
+        <w:rPr>
+          <w:rFonts w:ascii="Times New Roman" w:hAnsi="Times New Roman"/>
+          <w:sz w:val="24"/>
+          <w:szCs w:val="24"/>
+        </w:rPr>
+        <w:t>Alors mon encadrant me propose de développer une petite application qui permet d’afficher juste les pannes de service maintenance.</w:t>
+      </w:r>
+    </w:p>
+    <w:p>
+      <w:pPr>
+        <w:pStyle w:val="Titre2"/>
+        <w:numPr>
+          <w:ilvl w:val="0"/>
+          <w:numId w:val="40"/>
+        </w:numPr>
+      </w:pPr>
+      <w:bookmarkStart w:id="159" w:name="_Toc527392870"/>
+      <w:r>
+        <w:t xml:space="preserve">Logiciel </w:t>
+      </w:r>
+      <w:proofErr w:type="spellStart"/>
+      <w:r>
+        <w:t>OptiM</w:t>
+      </w:r>
+      <w:r>
+        <w:rPr>
+          <w:rFonts w:cs="Times New Roman"/>
+        </w:rPr>
+        <w:t>aint</w:t>
+      </w:r>
+      <w:bookmarkEnd w:id="159"/>
+      <w:proofErr w:type="spellEnd"/>
+    </w:p>
+    <w:p>
+      <w:pPr>
+        <w:pStyle w:val="Paragraphedeliste"/>
+        <w:tabs>
+          <w:tab w:val="left" w:pos="3660"/>
+        </w:tabs>
+        <w:ind w:left="1440"/>
+        <w:rPr>
+          <w:rFonts w:ascii="Times New Roman" w:hAnsi="Times New Roman"/>
+          <w:sz w:val="24"/>
+          <w:szCs w:val="24"/>
+        </w:rPr>
+      </w:pPr>
+      <w:proofErr w:type="spellStart"/>
+      <w:r>
+        <w:rPr>
+          <w:rFonts w:ascii="Times New Roman" w:hAnsi="Times New Roman"/>
+          <w:sz w:val="24"/>
+          <w:szCs w:val="24"/>
+        </w:rPr>
+        <w:t>OptiMaint</w:t>
+      </w:r>
+      <w:proofErr w:type="spellEnd"/>
+      <w:r>
+        <w:rPr>
+          <w:rFonts w:ascii="Times New Roman" w:hAnsi="Times New Roman"/>
+          <w:sz w:val="24"/>
+          <w:szCs w:val="24"/>
+        </w:rPr>
+        <w:t xml:space="preserve"> est une solution globale de gestion et d'organisation de la fonction maintenance adaptée aux différents secteurs de l'industrie, du tertiaire, des services, des collectivités </w:t>
+      </w:r>
+      <w:proofErr w:type="spellStart"/>
+      <w:r>
+        <w:rPr>
+          <w:rFonts w:ascii="Times New Roman" w:hAnsi="Times New Roman"/>
+          <w:sz w:val="24"/>
+          <w:szCs w:val="24"/>
+        </w:rPr>
+        <w:t>etc</w:t>
+      </w:r>
+      <w:proofErr w:type="spellEnd"/>
+      <w:r>
+        <w:rPr>
+          <w:rFonts w:ascii="Times New Roman" w:hAnsi="Times New Roman"/>
+          <w:sz w:val="24"/>
+          <w:szCs w:val="24"/>
+        </w:rPr>
+        <w:t xml:space="preserve"> ... </w:t>
+      </w:r>
+    </w:p>
+    <w:p>
+      <w:pPr>
+        <w:pStyle w:val="Paragraphedeliste"/>
+        <w:tabs>
+          <w:tab w:val="left" w:pos="3660"/>
+        </w:tabs>
+        <w:ind w:left="1440"/>
+        <w:rPr>
+          <w:rFonts w:ascii="Times New Roman" w:hAnsi="Times New Roman"/>
+          <w:sz w:val="24"/>
+          <w:szCs w:val="24"/>
+        </w:rPr>
+      </w:pPr>
+      <w:proofErr w:type="spellStart"/>
+      <w:r>
+        <w:rPr>
+          <w:rFonts w:ascii="Times New Roman" w:hAnsi="Times New Roman"/>
+          <w:sz w:val="24"/>
+          <w:szCs w:val="24"/>
+        </w:rPr>
+        <w:t>OptiMaint</w:t>
+      </w:r>
+      <w:proofErr w:type="spellEnd"/>
+      <w:r>
+        <w:rPr>
+          <w:rFonts w:ascii="Times New Roman" w:hAnsi="Times New Roman"/>
+          <w:sz w:val="24"/>
+          <w:szCs w:val="24"/>
+        </w:rPr>
+        <w:t xml:space="preserve"> a été conçu avec des responsables de maintenance pour répondre aux besoins concrets d'une petite, moyenne ou grande structure. </w:t>
+      </w:r>
+    </w:p>
+    <w:p>
+      <w:pPr>
+        <w:pStyle w:val="Paragraphedeliste"/>
+        <w:tabs>
+          <w:tab w:val="left" w:pos="3660"/>
+        </w:tabs>
+        <w:ind w:left="1440"/>
+        <w:rPr>
+          <w:rFonts w:ascii="Times New Roman" w:hAnsi="Times New Roman"/>
+          <w:sz w:val="24"/>
+          <w:szCs w:val="24"/>
+        </w:rPr>
+      </w:pPr>
+      <w:proofErr w:type="spellStart"/>
+      <w:r>
+        <w:rPr>
+          <w:rFonts w:ascii="Times New Roman" w:hAnsi="Times New Roman"/>
+          <w:sz w:val="24"/>
+          <w:szCs w:val="24"/>
+        </w:rPr>
+        <w:lastRenderedPageBreak/>
+        <w:t>OptiMaint</w:t>
+      </w:r>
+      <w:proofErr w:type="spellEnd"/>
+      <w:r>
+        <w:rPr>
+          <w:rFonts w:ascii="Times New Roman" w:hAnsi="Times New Roman"/>
+          <w:sz w:val="24"/>
+          <w:szCs w:val="24"/>
+        </w:rPr>
+        <w:t xml:space="preserve"> peut s'inscrire dans une logique de maintenance multi sites.</w:t>
+      </w:r>
+    </w:p>
+    <w:p>
+      <w:pPr>
+        <w:pStyle w:val="Paragraphedeliste"/>
+        <w:tabs>
+          <w:tab w:val="left" w:pos="3660"/>
+        </w:tabs>
+        <w:ind w:left="1440"/>
+        <w:rPr>
+          <w:rFonts w:ascii="Times New Roman" w:hAnsi="Times New Roman"/>
+          <w:sz w:val="24"/>
+          <w:szCs w:val="24"/>
+        </w:rPr>
+      </w:pPr>
+      <w:proofErr w:type="spellStart"/>
+      <w:r>
+        <w:rPr>
+          <w:rFonts w:ascii="Times New Roman" w:hAnsi="Times New Roman"/>
+          <w:sz w:val="24"/>
+          <w:szCs w:val="24"/>
+        </w:rPr>
+        <w:t>OptiMaint</w:t>
+      </w:r>
+      <w:proofErr w:type="spellEnd"/>
+      <w:r>
+        <w:rPr>
+          <w:rFonts w:ascii="Times New Roman" w:hAnsi="Times New Roman"/>
+          <w:sz w:val="24"/>
+          <w:szCs w:val="24"/>
+        </w:rPr>
+        <w:t xml:space="preserve"> est l'alternative entre une solution de GMAO complexe, coûteuse et longue à mettre en place et une solution avec des fonctionnalités trop simples et limitées.</w:t>
+      </w:r>
+    </w:p>
+    <w:p>
+      <w:pPr>
+        <w:pStyle w:val="Paragraphedeliste"/>
+        <w:tabs>
+          <w:tab w:val="left" w:pos="3660"/>
+        </w:tabs>
+        <w:ind w:left="1440"/>
+        <w:rPr>
+          <w:rFonts w:ascii="Times New Roman" w:hAnsi="Times New Roman"/>
+          <w:sz w:val="24"/>
+          <w:szCs w:val="24"/>
+        </w:rPr>
+      </w:pPr>
+      <w:proofErr w:type="spellStart"/>
+      <w:r>
+        <w:rPr>
+          <w:rFonts w:ascii="Times New Roman" w:hAnsi="Times New Roman"/>
+          <w:sz w:val="24"/>
+          <w:szCs w:val="24"/>
+        </w:rPr>
+        <w:t>OptiMaint</w:t>
+      </w:r>
+      <w:proofErr w:type="spellEnd"/>
+      <w:r>
+        <w:rPr>
+          <w:rFonts w:ascii="Times New Roman" w:hAnsi="Times New Roman"/>
+          <w:sz w:val="24"/>
+          <w:szCs w:val="24"/>
+        </w:rPr>
+        <w:t xml:space="preserve"> est le fruit de plus de 10 ans d'expérience de développement en solution de GMAO.</w:t>
+      </w:r>
+    </w:p>
+    <w:p>
+      <w:pPr>
+        <w:pStyle w:val="Paragraphedeliste"/>
+        <w:rPr>
+          <w:rFonts w:ascii="Times New Roman" w:hAnsi="Times New Roman"/>
+          <w:sz w:val="24"/>
+          <w:szCs w:val="24"/>
+        </w:rPr>
+      </w:pPr>
+    </w:p>
+    <w:p>
+      <w:pPr>
+        <w:pStyle w:val="Titre2"/>
+        <w:numPr>
+          <w:ilvl w:val="0"/>
+          <w:numId w:val="40"/>
+        </w:numPr>
+      </w:pPr>
+      <w:bookmarkStart w:id="160" w:name="_Toc527392871"/>
+      <w:r>
+        <w:t>Travail demandé</w:t>
+      </w:r>
+      <w:bookmarkEnd w:id="160"/>
+      <w:r>
+        <w:t xml:space="preserve"> </w:t>
+      </w:r>
+    </w:p>
+    <w:p>
+      <w:pPr>
+        <w:pStyle w:val="Paragraphedeliste"/>
+        <w:rPr>
+          <w:rFonts w:ascii="Times New Roman" w:hAnsi="Times New Roman"/>
+          <w:sz w:val="28"/>
+          <w:szCs w:val="28"/>
+        </w:rPr>
+      </w:pPr>
+    </w:p>
+    <w:p>
+      <w:pPr>
+        <w:pStyle w:val="Titre2"/>
+        <w:numPr>
+          <w:ilvl w:val="0"/>
+          <w:numId w:val="40"/>
+        </w:numPr>
+      </w:pPr>
+      <w:bookmarkStart w:id="161" w:name="_Toc527392872"/>
+      <w:r>
+        <w:t>Solution</w:t>
+      </w:r>
+      <w:bookmarkEnd w:id="161"/>
+    </w:p>
+    <w:p>
+      <w:pPr>
+        <w:pStyle w:val="Titre2"/>
+        <w:numPr>
+          <w:ilvl w:val="0"/>
+          <w:numId w:val="40"/>
+        </w:numPr>
+      </w:pPr>
+      <w:bookmarkStart w:id="162" w:name="_Toc527392873"/>
+      <w:r>
+        <w:t>Conclusion</w:t>
+      </w:r>
+      <w:bookmarkEnd w:id="162"/>
+    </w:p>
+    <w:p>
+      <w:pPr>
+        <w:rPr>
+          <w:rFonts w:ascii="Times New Roman" w:hAnsi="Times New Roman" w:cs="Times New Roman"/>
+        </w:rPr>
+      </w:pPr>
+    </w:p>
+    <w:p>
+      <w:pPr>
+        <w:rPr>
+          <w:rFonts w:ascii="Times New Roman" w:hAnsi="Times New Roman" w:cs="Times New Roman"/>
+        </w:rPr>
+      </w:pPr>
+    </w:p>
+    <w:p>
+      <w:pPr>
+        <w:rPr>
+          <w:rFonts w:ascii="Times New Roman" w:hAnsi="Times New Roman" w:cs="Times New Roman"/>
+        </w:rPr>
+      </w:pPr>
+    </w:p>
+    <w:p>
+      <w:pPr>
+        <w:rPr>
+          <w:rFonts w:ascii="Times New Roman" w:hAnsi="Times New Roman" w:cs="Times New Roman"/>
+        </w:rPr>
+      </w:pPr>
+    </w:p>
+    <w:p>
+      <w:pPr>
+        <w:rPr>
+          <w:rFonts w:ascii="Times New Roman" w:hAnsi="Times New Roman" w:cs="Times New Roman"/>
+        </w:rPr>
+      </w:pPr>
+    </w:p>
+    <w:p>
+      <w:pPr>
+        <w:rPr>
+          <w:rFonts w:ascii="Times New Roman" w:hAnsi="Times New Roman" w:cs="Times New Roman"/>
+        </w:rPr>
+      </w:pPr>
+    </w:p>
+    <w:p>
+      <w:pPr>
+        <w:rPr>
+          <w:rFonts w:ascii="Times New Roman" w:hAnsi="Times New Roman" w:cs="Times New Roman"/>
+        </w:rPr>
+      </w:pPr>
+    </w:p>
+    <w:p>
+      <w:pPr>
+        <w:rPr>
+          <w:rFonts w:ascii="Times New Roman" w:hAnsi="Times New Roman" w:cs="Times New Roman"/>
+        </w:rPr>
+      </w:pPr>
+    </w:p>
+    <w:p>
+      <w:pPr>
+        <w:rPr>
+          <w:rFonts w:ascii="Times New Roman" w:hAnsi="Times New Roman" w:cs="Times New Roman"/>
+        </w:rPr>
+      </w:pPr>
+    </w:p>
+    <w:p>
+      <w:pPr>
+        <w:rPr>
+          <w:rFonts w:ascii="Times New Roman" w:hAnsi="Times New Roman" w:cs="Times New Roman"/>
+        </w:rPr>
+      </w:pPr>
+    </w:p>
+    <w:p>
+      <w:pPr>
+        <w:rPr>
+          <w:rFonts w:ascii="Times New Roman" w:hAnsi="Times New Roman" w:cs="Times New Roman"/>
+        </w:rPr>
+      </w:pPr>
+    </w:p>
+    <w:p>
+      <w:pPr>
+        <w:rPr>
+          <w:rFonts w:ascii="Times New Roman" w:hAnsi="Times New Roman" w:cs="Times New Roman"/>
+        </w:rPr>
+      </w:pPr>
+    </w:p>
+    <w:p>
+      <w:pPr>
+        <w:rPr>
+          <w:rFonts w:ascii="Times New Roman" w:hAnsi="Times New Roman" w:cs="Times New Roman"/>
+        </w:rPr>
+      </w:pPr>
+    </w:p>
+    <w:p>
+      <w:pPr>
+        <w:rPr>
+          <w:rFonts w:ascii="Times New Roman" w:hAnsi="Times New Roman" w:cs="Times New Roman"/>
+        </w:rPr>
+      </w:pPr>
+    </w:p>
+    <w:p>
+      <w:pPr>
+        <w:rPr>
+          <w:rFonts w:ascii="Times New Roman" w:hAnsi="Times New Roman" w:cs="Times New Roman"/>
+        </w:rPr>
+      </w:pPr>
+    </w:p>
+    <w:p>
+      <w:pPr>
+        <w:rPr>
+          <w:rFonts w:ascii="Times New Roman" w:hAnsi="Times New Roman" w:cs="Times New Roman"/>
+        </w:rPr>
+      </w:pPr>
+    </w:p>
+    <w:p>
+      <w:pPr>
+        <w:rPr>
+          <w:rFonts w:ascii="Times New Roman" w:hAnsi="Times New Roman" w:cs="Times New Roman"/>
+        </w:rPr>
+      </w:pPr>
+    </w:p>
+    <w:p>
+      <w:pPr>
+        <w:rPr>
+          <w:rFonts w:ascii="Times New Roman" w:hAnsi="Times New Roman" w:cs="Times New Roman"/>
+        </w:rPr>
+      </w:pPr>
+    </w:p>
+    <w:p>
+      <w:pPr>
+        <w:rPr>
+          <w:rFonts w:ascii="Times New Roman" w:hAnsi="Times New Roman" w:cs="Times New Roman"/>
+        </w:rPr>
+      </w:pPr>
+    </w:p>
+    <w:p>
+      <w:pPr>
+        <w:rPr>
+          <w:rFonts w:ascii="Times New Roman" w:hAnsi="Times New Roman" w:cs="Times New Roman"/>
+        </w:rPr>
+      </w:pPr>
+    </w:p>
+    <w:p>
+      <w:pPr>
+        <w:rPr>
+          <w:rFonts w:ascii="Times New Roman" w:hAnsi="Times New Roman" w:cs="Times New Roman"/>
+        </w:rPr>
+      </w:pPr>
+    </w:p>
+    <w:p>
+      <w:pPr>
+        <w:rPr>
+          <w:rFonts w:ascii="Times New Roman" w:hAnsi="Times New Roman" w:cs="Times New Roman"/>
+        </w:rPr>
+      </w:pPr>
+    </w:p>
+    <w:p>
+      <w:pPr>
+        <w:rPr>
+          <w:rFonts w:ascii="Times New Roman" w:hAnsi="Times New Roman" w:cs="Times New Roman"/>
+        </w:rPr>
+      </w:pPr>
+    </w:p>
+    <w:p>
+      <w:pPr>
+        <w:pStyle w:val="Titre1"/>
+        <w:jc w:val="center"/>
+      </w:pPr>
+      <w:bookmarkStart w:id="163" w:name="_Toc527392874"/>
       <w:r>
         <w:lastRenderedPageBreak/>
         <w:t xml:space="preserve">Chapitre 5 : Projet </w:t>
@@ -15753,18 +17614,7 @@
         </w:rPr>
         <w:t>gasin</w:t>
       </w:r>
-      <w:bookmarkEnd w:id="156"/>
-      <w:r>
-        <w:rPr>
-          <w:bCs/>
-          <w:i/>
-          <w:iCs/>
-          <w:color w:val="2E74B5" w:themeColor="accent1" w:themeShade="BF"/>
-          <w:sz w:val="36"/>
-          <w:szCs w:val="36"/>
-        </w:rPr>
-        <w:t xml:space="preserve"> </w:t>
-      </w:r>
+      <w:bookmarkEnd w:id="163"/>
     </w:p>
     <w:p>
       <w:pPr>
@@ -15789,11 +17639,11 @@
           <w:numId w:val="34"/>
         </w:numPr>
       </w:pPr>
-      <w:bookmarkStart w:id="157" w:name="_Toc526453300"/>
+      <w:bookmarkStart w:id="164" w:name="_Toc527392875"/>
       <w:r>
         <w:t>Problématique :</w:t>
       </w:r>
-      <w:bookmarkEnd w:id="157"/>
+      <w:bookmarkEnd w:id="164"/>
     </w:p>
     <w:p>
       <w:pPr>
@@ -15840,8 +17690,9 @@
           <w:sz w:val="24"/>
           <w:szCs w:val="24"/>
         </w:rPr>
-        <w:t>Le magasin du service développement test du AsteelFla</w:t>
-      </w:r>
+        <w:t xml:space="preserve">Le magasin du service développement test du </w:t>
+      </w:r>
+      <w:proofErr w:type="spellStart"/>
       <w:r>
         <w:rPr>
           <w:rFonts w:ascii="Times New Roman" w:hAnsi="Times New Roman"/>
@@ -15849,7 +17700,26 @@
           <w:sz w:val="24"/>
           <w:szCs w:val="24"/>
         </w:rPr>
-        <w:t>sh gère les composants du stock avec une</w:t>
+        <w:t>AsteelFla</w:t>
+      </w:r>
+      <w:r>
+        <w:rPr>
+          <w:rFonts w:ascii="Times New Roman" w:hAnsi="Times New Roman"/>
+          <w:color w:val="000000" w:themeColor="text1"/>
+          <w:sz w:val="24"/>
+          <w:szCs w:val="24"/>
+        </w:rPr>
+        <w:t>sh</w:t>
+      </w:r>
+      <w:proofErr w:type="spellEnd"/>
+      <w:r>
+        <w:rPr>
+          <w:rFonts w:ascii="Times New Roman" w:hAnsi="Times New Roman"/>
+          <w:color w:val="000000" w:themeColor="text1"/>
+          <w:sz w:val="24"/>
+          <w:szCs w:val="24"/>
+        </w:rPr>
+        <w:t xml:space="preserve"> gère les composants du stock avec une</w:t>
       </w:r>
       <w:r>
         <w:rPr>
@@ -16038,7 +17908,27 @@
           <w:sz w:val="24"/>
           <w:szCs w:val="24"/>
         </w:rPr>
-        <w:t xml:space="preserve"> Cette méthode entraine un problème au  niveau de la circulation des taches de plus profond existant elle a en face des problèmes suivant :</w:t>
+        <w:t xml:space="preserve"> Cette méthode entraine un problème </w:t>
+      </w:r>
+      <w:proofErr w:type="gramStart"/>
+      <w:r>
+        <w:rPr>
+          <w:rFonts w:ascii="Times New Roman" w:hAnsi="Times New Roman"/>
+          <w:color w:val="000000" w:themeColor="text1"/>
+          <w:sz w:val="24"/>
+          <w:szCs w:val="24"/>
+        </w:rPr>
+        <w:t>au  niveau</w:t>
+      </w:r>
+      <w:proofErr w:type="gramEnd"/>
+      <w:r>
+        <w:rPr>
+          <w:rFonts w:ascii="Times New Roman" w:hAnsi="Times New Roman"/>
+          <w:color w:val="000000" w:themeColor="text1"/>
+          <w:sz w:val="24"/>
+          <w:szCs w:val="24"/>
+        </w:rPr>
+        <w:t xml:space="preserve"> de la circulation des taches de plus profond existant elle a en face des problèmes suivant :</w:t>
       </w:r>
     </w:p>
     <w:p>
@@ -16078,7 +17968,27 @@
           <w:sz w:val="24"/>
           <w:szCs w:val="24"/>
         </w:rPr>
-        <w:t>spillage des ressources (temps..)</w:t>
+        <w:t>spillage des ressources (</w:t>
+      </w:r>
+      <w:proofErr w:type="gramStart"/>
+      <w:r>
+        <w:rPr>
+          <w:rFonts w:ascii="Times New Roman" w:hAnsi="Times New Roman"/>
+          <w:color w:val="000000" w:themeColor="text1"/>
+          <w:sz w:val="24"/>
+          <w:szCs w:val="24"/>
+        </w:rPr>
+        <w:t>temps..</w:t>
+      </w:r>
+      <w:proofErr w:type="gramEnd"/>
+      <w:r>
+        <w:rPr>
+          <w:rFonts w:ascii="Times New Roman" w:hAnsi="Times New Roman"/>
+          <w:color w:val="000000" w:themeColor="text1"/>
+          <w:sz w:val="24"/>
+          <w:szCs w:val="24"/>
+        </w:rPr>
+        <w:t>)</w:t>
       </w:r>
     </w:p>
     <w:p>
@@ -16197,14 +18107,14 @@
           <w:rFonts w:eastAsia="Times New Roman"/>
         </w:rPr>
       </w:pPr>
-      <w:bookmarkStart w:id="158" w:name="_Toc526453301"/>
+      <w:bookmarkStart w:id="165" w:name="_Toc527392876"/>
       <w:r>
         <w:rPr>
           <w:rFonts w:eastAsia="Times New Roman"/>
         </w:rPr>
         <w:t>Objectifs</w:t>
       </w:r>
-      <w:bookmarkEnd w:id="158"/>
+      <w:bookmarkEnd w:id="165"/>
       <w:r>
         <w:rPr>
           <w:rFonts w:eastAsia="Times New Roman"/>
@@ -16560,14 +18470,14 @@
           <w:rFonts w:eastAsia="Times New Roman"/>
         </w:rPr>
       </w:pPr>
-      <w:bookmarkStart w:id="159" w:name="_Toc526453302"/>
+      <w:bookmarkStart w:id="166" w:name="_Toc527392877"/>
       <w:r>
         <w:rPr>
           <w:rFonts w:eastAsia="Times New Roman"/>
         </w:rPr>
         <w:t>Solution proposée :</w:t>
       </w:r>
-      <w:bookmarkEnd w:id="159"/>
+      <w:bookmarkEnd w:id="166"/>
     </w:p>
     <w:p>
       <w:pPr>
@@ -16668,14 +18578,14 @@
           <w:rFonts w:eastAsia="Times New Roman"/>
         </w:rPr>
       </w:pPr>
-      <w:bookmarkStart w:id="160" w:name="_Toc526453303"/>
+      <w:bookmarkStart w:id="167" w:name="_Toc527392878"/>
       <w:r>
         <w:rPr>
           <w:rFonts w:eastAsia="Times New Roman"/>
         </w:rPr>
         <w:t>Besoins fonctionnels :</w:t>
       </w:r>
-      <w:bookmarkEnd w:id="160"/>
+      <w:bookmarkEnd w:id="167"/>
     </w:p>
     <w:p>
       <w:pPr>
@@ -16805,14 +18715,14 @@
           <w:color w:val="auto"/>
         </w:rPr>
       </w:pPr>
-      <w:bookmarkStart w:id="161" w:name="_Toc526453304"/>
+      <w:bookmarkStart w:id="168" w:name="_Toc527392879"/>
       <w:r>
         <w:rPr>
           <w:rFonts w:eastAsia="Times New Roman"/>
         </w:rPr>
         <w:t>Besoins non fonctionnels :</w:t>
       </w:r>
-      <w:bookmarkEnd w:id="161"/>
+      <w:bookmarkEnd w:id="168"/>
     </w:p>
     <w:p>
       <w:pPr>
@@ -16891,8 +18801,18 @@
           <w:szCs w:val="24"/>
         </w:rPr>
         <w:tab/>
-        <w:t>C’est un élément basique car la réussite de notre application demeure essentiellement dans son assurance et d’une manière continue le service attendu par les utilisateurs..</w:t>
-      </w:r>
+        <w:t xml:space="preserve">C’est un élément basique car la réussite de notre application demeure essentiellement dans son assurance et d’une manière continue le service attendu par les </w:t>
+      </w:r>
+      <w:proofErr w:type="gramStart"/>
+      <w:r>
+        <w:rPr>
+          <w:rFonts w:ascii="Times New Roman" w:hAnsi="Times New Roman" w:cs="Times New Roman"/>
+          <w:sz w:val="24"/>
+          <w:szCs w:val="24"/>
+        </w:rPr>
+        <w:t>utilisateurs..</w:t>
+      </w:r>
+      <w:proofErr w:type="gramEnd"/>
     </w:p>
     <w:p>
       <w:pPr>
@@ -17036,11 +18956,11 @@
           <w:numId w:val="34"/>
         </w:numPr>
       </w:pPr>
-      <w:bookmarkStart w:id="162" w:name="_Toc526453305"/>
+      <w:bookmarkStart w:id="169" w:name="_Toc527392880"/>
       <w:r>
         <w:t>Conception de base de donnée :</w:t>
       </w:r>
-      <w:bookmarkEnd w:id="162"/>
+      <w:bookmarkEnd w:id="169"/>
     </w:p>
     <w:p>
       <w:pPr>
@@ -17050,11 +18970,11 @@
           <w:numId w:val="35"/>
         </w:numPr>
       </w:pPr>
-      <w:bookmarkStart w:id="163" w:name="_Toc526453306"/>
+      <w:bookmarkStart w:id="170" w:name="_Toc527392881"/>
       <w:r>
         <w:t>Base de donnée</w:t>
       </w:r>
-      <w:bookmarkEnd w:id="163"/>
+      <w:bookmarkEnd w:id="170"/>
     </w:p>
     <w:p>
       <w:pPr>
@@ -17089,12 +19009,12 @@
           <w:numId w:val="35"/>
         </w:numPr>
       </w:pPr>
-      <w:bookmarkStart w:id="164" w:name="_Toc526453307"/>
+      <w:bookmarkStart w:id="171" w:name="_Toc527392882"/>
       <w:r>
         <w:lastRenderedPageBreak/>
         <w:t>Règles de gestion</w:t>
       </w:r>
-      <w:bookmarkEnd w:id="164"/>
+      <w:bookmarkEnd w:id="171"/>
     </w:p>
     <w:p>
       <w:pPr>
@@ -17199,11 +19119,11 @@
           <w:numId w:val="35"/>
         </w:numPr>
       </w:pPr>
-      <w:bookmarkStart w:id="165" w:name="_Toc526453308"/>
+      <w:bookmarkStart w:id="172" w:name="_Toc527392883"/>
       <w:r>
         <w:t>Schéma relationnel</w:t>
       </w:r>
-      <w:bookmarkEnd w:id="165"/>
+      <w:bookmarkEnd w:id="172"/>
     </w:p>
     <w:p>
       <w:pPr>
@@ -17309,6 +19229,8 @@
         </w:rPr>
         <w:t>Matériel(</w:t>
       </w:r>
+      <w:proofErr w:type="spellStart"/>
+      <w:proofErr w:type="gramStart"/>
       <w:r>
         <w:rPr>
           <w:rFonts w:ascii="Times New Roman" w:eastAsia="Times New Roman" w:hAnsi="Times New Roman"/>
@@ -17324,7 +19246,25 @@
           <w:sz w:val="24"/>
           <w:szCs w:val="24"/>
         </w:rPr>
-        <w:t>description,prix,quantité,lien,nomFab,nomCasier)</w:t>
+        <w:t>description</w:t>
+      </w:r>
+      <w:proofErr w:type="gramEnd"/>
+      <w:r>
+        <w:rPr>
+          <w:rFonts w:ascii="Times New Roman" w:eastAsia="Times New Roman" w:hAnsi="Times New Roman"/>
+          <w:sz w:val="24"/>
+          <w:szCs w:val="24"/>
+        </w:rPr>
+        <w:t>,prix,quantité,lien,nomFab,nomCasier</w:t>
+      </w:r>
+      <w:proofErr w:type="spellEnd"/>
+      <w:r>
+        <w:rPr>
+          <w:rFonts w:ascii="Times New Roman" w:eastAsia="Times New Roman" w:hAnsi="Times New Roman"/>
+          <w:sz w:val="24"/>
+          <w:szCs w:val="24"/>
+        </w:rPr>
+        <w:t>)</w:t>
       </w:r>
     </w:p>
     <w:p>
@@ -17425,6 +19365,8 @@
         </w:rPr>
         <w:t>Casier(</w:t>
       </w:r>
+      <w:proofErr w:type="spellStart"/>
+      <w:proofErr w:type="gramStart"/>
       <w:r>
         <w:rPr>
           <w:rFonts w:ascii="Times New Roman" w:eastAsia="Times New Roman" w:hAnsi="Times New Roman"/>
@@ -17440,7 +19382,17 @@
           <w:sz w:val="24"/>
           <w:szCs w:val="24"/>
         </w:rPr>
-        <w:t>,nomBloc)</w:t>
+        <w:t>,nomBloc</w:t>
+      </w:r>
+      <w:proofErr w:type="spellEnd"/>
+      <w:proofErr w:type="gramEnd"/>
+      <w:r>
+        <w:rPr>
+          <w:rFonts w:ascii="Times New Roman" w:eastAsia="Times New Roman" w:hAnsi="Times New Roman"/>
+          <w:sz w:val="24"/>
+          <w:szCs w:val="24"/>
+        </w:rPr>
+        <w:t>)</w:t>
       </w:r>
     </w:p>
     <w:p>
@@ -17587,7 +19539,7 @@
           <w:lang w:eastAsia="fr-FR"/>
         </w:rPr>
         <w:drawing>
-          <wp:anchor distT="0" distB="0" distL="114300" distR="114300" simplePos="0" relativeHeight="251673600" behindDoc="0" locked="0" layoutInCell="1" allowOverlap="1" wp14:anchorId="0673198C" wp14:editId="08A7BA7F">
+          <wp:anchor distT="0" distB="0" distL="114300" distR="114300" simplePos="0" relativeHeight="251673600" behindDoc="0" locked="0" layoutInCell="1" allowOverlap="1" wp14:anchorId="13615E0B" wp14:editId="19617B81">
             <wp:simplePos x="0" y="0"/>
             <wp:positionH relativeFrom="column">
               <wp:posOffset>-175895</wp:posOffset>
@@ -17612,7 +19564,7 @@
                     </pic:cNvPicPr>
                   </pic:nvPicPr>
                   <pic:blipFill>
-                    <a:blip r:embed="rId23">
+                    <a:blip r:embed="rId25">
                       <a:extLst>
                         <a:ext uri="{28A0092B-C50C-407E-A947-70E740481C1C}">
                           <a14:useLocalDpi xmlns:a14="http://schemas.microsoft.com/office/drawing/2010/main" val="0"/>
@@ -17655,7 +19607,7 @@
           <w:bCs w:val="0"/>
         </w:rPr>
       </w:pPr>
-      <w:bookmarkStart w:id="166" w:name="_Toc524900353"/>
+      <w:bookmarkStart w:id="173" w:name="_Toc524900353"/>
       <w:r>
         <w:t xml:space="preserve">Figure </w:t>
       </w:r>
@@ -17683,7 +19635,7 @@
       <w:r>
         <w:t xml:space="preserve"> : Modèle relationnelle</w:t>
       </w:r>
-      <w:bookmarkEnd w:id="166"/>
+      <w:bookmarkEnd w:id="173"/>
     </w:p>
     <w:p>
       <w:pPr>
@@ -17693,11 +19645,11 @@
           <w:numId w:val="35"/>
         </w:numPr>
       </w:pPr>
-      <w:bookmarkStart w:id="167" w:name="_Toc526453309"/>
+      <w:bookmarkStart w:id="174" w:name="_Toc527392884"/>
       <w:r>
         <w:t>Environnement de développement</w:t>
       </w:r>
-      <w:bookmarkEnd w:id="167"/>
+      <w:bookmarkEnd w:id="174"/>
     </w:p>
     <w:p>
       <w:pPr>
@@ -17746,7 +19698,7 @@
           <w:lang w:eastAsia="fr-FR"/>
         </w:rPr>
         <w:drawing>
-          <wp:anchor distT="0" distB="0" distL="114300" distR="114300" simplePos="0" relativeHeight="251676672" behindDoc="0" locked="0" layoutInCell="1" allowOverlap="1" wp14:anchorId="25AA5B2D" wp14:editId="13789A4D">
+          <wp:anchor distT="0" distB="0" distL="114300" distR="114300" simplePos="0" relativeHeight="251676672" behindDoc="0" locked="0" layoutInCell="1" allowOverlap="1" wp14:anchorId="4BCBBD7C" wp14:editId="62310BAC">
             <wp:simplePos x="0" y="0"/>
             <wp:positionH relativeFrom="column">
               <wp:posOffset>459740</wp:posOffset>
@@ -17771,7 +19723,7 @@
                     </pic:cNvPicPr>
                   </pic:nvPicPr>
                   <pic:blipFill>
-                    <a:blip r:embed="rId24">
+                    <a:blip r:embed="rId26">
                       <a:extLst>
                         <a:ext uri="{28A0092B-C50C-407E-A947-70E740481C1C}">
                           <a14:useLocalDpi xmlns:a14="http://schemas.microsoft.com/office/drawing/2010/main" val="0"/>
@@ -17884,7 +19836,7 @@
           <w:rFonts w:ascii="Times New Roman" w:hAnsi="Times New Roman"/>
         </w:rPr>
       </w:pPr>
-      <w:bookmarkStart w:id="168" w:name="_Toc524900354"/>
+      <w:bookmarkStart w:id="175" w:name="_Toc524900354"/>
       <w:r>
         <w:t xml:space="preserve">Figure </w:t>
       </w:r>
@@ -17912,7 +19864,7 @@
       <w:r>
         <w:t xml:space="preserve"> : Caractéristique de mon Laptop</w:t>
       </w:r>
-      <w:bookmarkEnd w:id="168"/>
+      <w:bookmarkEnd w:id="175"/>
     </w:p>
     <w:p>
       <w:pPr>
@@ -18034,7 +19986,25 @@
           <w:sz w:val="24"/>
           <w:szCs w:val="24"/>
         </w:rPr>
-        <w:t>Il est utilisé pour développer des programmes informatiques pour Microsoft Windows, ainsi que des sites web, des application web (asp.net), des services web et des application mobile (Xamarin).</w:t>
+        <w:t>Il est utilisé pour développer des programmes informatiques pour Microsoft Windows, ainsi que des sites web, des application web (asp.net), des services web et des application mobile (</w:t>
+      </w:r>
+      <w:proofErr w:type="spellStart"/>
+      <w:r>
+        <w:rPr>
+          <w:rFonts w:ascii="Times New Roman" w:hAnsi="Times New Roman"/>
+          <w:sz w:val="24"/>
+          <w:szCs w:val="24"/>
+        </w:rPr>
+        <w:t>Xamarin</w:t>
+      </w:r>
+      <w:proofErr w:type="spellEnd"/>
+      <w:r>
+        <w:rPr>
+          <w:rFonts w:ascii="Times New Roman" w:hAnsi="Times New Roman"/>
+          <w:sz w:val="24"/>
+          <w:szCs w:val="24"/>
+        </w:rPr>
+        <w:t>).</w:t>
       </w:r>
     </w:p>
     <w:p>
@@ -18061,7 +20031,61 @@
           <w:sz w:val="24"/>
           <w:szCs w:val="24"/>
         </w:rPr>
-        <w:t xml:space="preserve">ormes de développement de logiciels Microsoft telles que Windows API, Windows Forms, Windows Presentation Foundation (WPF), Windows Store et Microsoft Silverlight. Il peut produire à la fois </w:t>
+        <w:t xml:space="preserve">ormes de développement de logiciels Microsoft telles que Windows API, Windows </w:t>
+      </w:r>
+      <w:proofErr w:type="spellStart"/>
+      <w:r>
+        <w:rPr>
+          <w:rFonts w:ascii="Times New Roman" w:hAnsi="Times New Roman"/>
+          <w:sz w:val="24"/>
+          <w:szCs w:val="24"/>
+        </w:rPr>
+        <w:t>Forms</w:t>
+      </w:r>
+      <w:proofErr w:type="spellEnd"/>
+      <w:r>
+        <w:rPr>
+          <w:rFonts w:ascii="Times New Roman" w:hAnsi="Times New Roman"/>
+          <w:sz w:val="24"/>
+          <w:szCs w:val="24"/>
+        </w:rPr>
+        <w:t xml:space="preserve">, Windows </w:t>
+      </w:r>
+      <w:proofErr w:type="spellStart"/>
+      <w:r>
+        <w:rPr>
+          <w:rFonts w:ascii="Times New Roman" w:hAnsi="Times New Roman"/>
+          <w:sz w:val="24"/>
+          <w:szCs w:val="24"/>
+        </w:rPr>
+        <w:t>Presentation</w:t>
+      </w:r>
+      <w:proofErr w:type="spellEnd"/>
+      <w:r>
+        <w:rPr>
+          <w:rFonts w:ascii="Times New Roman" w:hAnsi="Times New Roman"/>
+          <w:sz w:val="24"/>
+          <w:szCs w:val="24"/>
+        </w:rPr>
+        <w:t xml:space="preserve"> </w:t>
+      </w:r>
+      <w:proofErr w:type="spellStart"/>
+      <w:r>
+        <w:rPr>
+          <w:rFonts w:ascii="Times New Roman" w:hAnsi="Times New Roman"/>
+          <w:sz w:val="24"/>
+          <w:szCs w:val="24"/>
+        </w:rPr>
+        <w:t>Foundation</w:t>
+      </w:r>
+      <w:proofErr w:type="spellEnd"/>
+      <w:r>
+        <w:rPr>
+          <w:rFonts w:ascii="Times New Roman" w:hAnsi="Times New Roman"/>
+          <w:sz w:val="24"/>
+          <w:szCs w:val="24"/>
+        </w:rPr>
+        <w:t xml:space="preserve"> (WPF), Windows Store et Microsoft Silverlight. Il peut produire à la fois </w:t>
       </w:r>
       <w:r>
         <w:rPr>
@@ -18104,7 +20128,7 @@
           <w:lang w:eastAsia="fr-FR"/>
         </w:rPr>
         <w:drawing>
-          <wp:inline distT="0" distB="0" distL="0" distR="0" wp14:anchorId="14C4445B" wp14:editId="487F1C5E">
+          <wp:inline distT="0" distB="0" distL="0" distR="0" wp14:anchorId="0E99A638" wp14:editId="378A78ED">
             <wp:extent cx="1609725" cy="1409700"/>
             <wp:effectExtent l="19050" t="19050" r="28575" b="19050"/>
             <wp:docPr id="26" name="Image 26"/>
@@ -18121,7 +20145,7 @@
                     </pic:cNvPicPr>
                   </pic:nvPicPr>
                   <pic:blipFill>
-                    <a:blip r:embed="rId25">
+                    <a:blip r:embed="rId27">
                       <a:extLst>
                         <a:ext uri="{28A0092B-C50C-407E-A947-70E740481C1C}">
                           <a14:useLocalDpi xmlns:a14="http://schemas.microsoft.com/office/drawing/2010/main" val="0"/>
@@ -18174,7 +20198,7 @@
           <w:rFonts w:ascii="Times New Roman" w:hAnsi="Times New Roman"/>
         </w:rPr>
       </w:pPr>
-      <w:bookmarkStart w:id="169" w:name="_Toc524900355"/>
+      <w:bookmarkStart w:id="176" w:name="_Toc524900355"/>
       <w:r>
         <w:t xml:space="preserve">Figure </w:t>
       </w:r>
@@ -18202,7 +20226,7 @@
       <w:r>
         <w:t xml:space="preserve"> : Visual Studio</w:t>
       </w:r>
-      <w:bookmarkEnd w:id="169"/>
+      <w:bookmarkEnd w:id="176"/>
     </w:p>
     <w:p>
       <w:pPr>
@@ -18324,7 +20348,7 @@
           <w:lang w:eastAsia="fr-FR"/>
         </w:rPr>
         <w:drawing>
-          <wp:inline distT="0" distB="0" distL="0" distR="0" wp14:anchorId="4F701CA9" wp14:editId="1B08696C">
+          <wp:inline distT="0" distB="0" distL="0" distR="0" wp14:anchorId="564DF9FB" wp14:editId="087C02E1">
             <wp:extent cx="2200275" cy="1609725"/>
             <wp:effectExtent l="19050" t="19050" r="28575" b="28575"/>
             <wp:docPr id="27" name="Image 27"/>
@@ -18341,7 +20365,7 @@
                     </pic:cNvPicPr>
                   </pic:nvPicPr>
                   <pic:blipFill>
-                    <a:blip r:embed="rId26">
+                    <a:blip r:embed="rId28">
                       <a:extLst>
                         <a:ext uri="{28A0092B-C50C-407E-A947-70E740481C1C}">
                           <a14:useLocalDpi xmlns:a14="http://schemas.microsoft.com/office/drawing/2010/main" val="0"/>
@@ -18385,7 +20409,7 @@
           <w:b w:val="0"/>
         </w:rPr>
       </w:pPr>
-      <w:bookmarkStart w:id="170" w:name="_Toc524900356"/>
+      <w:bookmarkStart w:id="177" w:name="_Toc524900356"/>
       <w:r>
         <w:t xml:space="preserve">Figure </w:t>
       </w:r>
@@ -18413,7 +20437,7 @@
       <w:r>
         <w:t xml:space="preserve"> : Microsoft SQL Server Management Studio 2017</w:t>
       </w:r>
-      <w:bookmarkEnd w:id="170"/>
+      <w:bookmarkEnd w:id="177"/>
     </w:p>
     <w:p>
       <w:pPr>
@@ -18522,7 +20546,73 @@
           <w:szCs w:val="24"/>
           <w:shd w:val="clear" w:color="auto" w:fill="FDFDFD"/>
         </w:rPr>
-        <w:t xml:space="preserve"> (Structured Query Language) est un langage permettant de communiquer avec une base de données, telle que </w:t>
+        <w:t> (</w:t>
+      </w:r>
+      <w:proofErr w:type="spellStart"/>
+      <w:r>
+        <w:rPr>
+          <w:rFonts w:ascii="Times New Roman" w:hAnsi="Times New Roman"/>
+          <w:color w:val="373737"/>
+          <w:sz w:val="24"/>
+          <w:szCs w:val="24"/>
+          <w:shd w:val="clear" w:color="auto" w:fill="FDFDFD"/>
+        </w:rPr>
+        <w:t>Structured</w:t>
+      </w:r>
+      <w:proofErr w:type="spellEnd"/>
+      <w:r>
+        <w:rPr>
+          <w:rFonts w:ascii="Times New Roman" w:hAnsi="Times New Roman"/>
+          <w:color w:val="373737"/>
+          <w:sz w:val="24"/>
+          <w:szCs w:val="24"/>
+          <w:shd w:val="clear" w:color="auto" w:fill="FDFDFD"/>
+        </w:rPr>
+        <w:t xml:space="preserve"> </w:t>
+      </w:r>
+      <w:proofErr w:type="spellStart"/>
+      <w:r>
+        <w:rPr>
+          <w:rFonts w:ascii="Times New Roman" w:hAnsi="Times New Roman"/>
+          <w:color w:val="373737"/>
+          <w:sz w:val="24"/>
+          <w:szCs w:val="24"/>
+          <w:shd w:val="clear" w:color="auto" w:fill="FDFDFD"/>
+        </w:rPr>
+        <w:t>Query</w:t>
+      </w:r>
+      <w:proofErr w:type="spellEnd"/>
+      <w:r>
+        <w:rPr>
+          <w:rFonts w:ascii="Times New Roman" w:hAnsi="Times New Roman"/>
+          <w:color w:val="373737"/>
+          <w:sz w:val="24"/>
+          <w:szCs w:val="24"/>
+          <w:shd w:val="clear" w:color="auto" w:fill="FDFDFD"/>
+        </w:rPr>
+        <w:t xml:space="preserve"> </w:t>
+      </w:r>
+      <w:proofErr w:type="spellStart"/>
+      <w:r>
+        <w:rPr>
+          <w:rFonts w:ascii="Times New Roman" w:hAnsi="Times New Roman"/>
+          <w:color w:val="373737"/>
+          <w:sz w:val="24"/>
+          <w:szCs w:val="24"/>
+          <w:shd w:val="clear" w:color="auto" w:fill="FDFDFD"/>
+        </w:rPr>
+        <w:t>Language</w:t>
+      </w:r>
+      <w:proofErr w:type="spellEnd"/>
+      <w:r>
+        <w:rPr>
+          <w:rFonts w:ascii="Times New Roman" w:hAnsi="Times New Roman"/>
+          <w:color w:val="373737"/>
+          <w:sz w:val="24"/>
+          <w:szCs w:val="24"/>
+          <w:shd w:val="clear" w:color="auto" w:fill="FDFDFD"/>
+        </w:rPr>
+        <w:t xml:space="preserve">) est un langage permettant de communiquer avec une base de données, telle que </w:t>
       </w:r>
       <w:r>
         <w:rPr>
@@ -18605,11 +20695,11 @@
           <w:color w:val="FF0000"/>
         </w:rPr>
       </w:pPr>
-      <w:bookmarkStart w:id="171" w:name="_Toc526453310"/>
+      <w:bookmarkStart w:id="178" w:name="_Toc527392885"/>
       <w:r>
         <w:t>Principales interface graphiques :</w:t>
       </w:r>
-      <w:bookmarkEnd w:id="171"/>
+      <w:bookmarkEnd w:id="178"/>
     </w:p>
     <w:p>
       <w:pPr>
@@ -18747,7 +20837,7 @@
           <w:lang w:eastAsia="fr-FR"/>
         </w:rPr>
         <w:drawing>
-          <wp:inline distT="0" distB="0" distL="0" distR="0" wp14:anchorId="2CC10889" wp14:editId="0471415F">
+          <wp:inline distT="0" distB="0" distL="0" distR="0" wp14:anchorId="18872C69" wp14:editId="14BF743D">
             <wp:extent cx="3867150" cy="1438275"/>
             <wp:effectExtent l="19050" t="19050" r="19050" b="28575"/>
             <wp:docPr id="28" name="Image 28"/>
@@ -18764,7 +20854,7 @@
                     </pic:cNvPicPr>
                   </pic:nvPicPr>
                   <pic:blipFill>
-                    <a:blip r:embed="rId27">
+                    <a:blip r:embed="rId29">
                       <a:extLst>
                         <a:ext uri="{28A0092B-C50C-407E-A947-70E740481C1C}">
                           <a14:useLocalDpi xmlns:a14="http://schemas.microsoft.com/office/drawing/2010/main" val="0"/>
@@ -18803,7 +20893,7 @@
         <w:pStyle w:val="Lgende"/>
         <w:jc w:val="center"/>
       </w:pPr>
-      <w:bookmarkStart w:id="172" w:name="_Toc524900357"/>
+      <w:bookmarkStart w:id="179" w:name="_Toc524900357"/>
       <w:r>
         <w:t xml:space="preserve">Figure </w:t>
       </w:r>
@@ -18831,7 +20921,7 @@
       <w:r>
         <w:t xml:space="preserve"> : Alerte 1</w:t>
       </w:r>
-      <w:bookmarkEnd w:id="172"/>
+      <w:bookmarkEnd w:id="179"/>
     </w:p>
     <w:p>
       <w:pPr>
@@ -18858,7 +20948,7 @@
           <w:lang w:eastAsia="fr-FR"/>
         </w:rPr>
         <w:drawing>
-          <wp:inline distT="0" distB="0" distL="0" distR="0" wp14:anchorId="07E58593" wp14:editId="0B420464">
+          <wp:inline distT="0" distB="0" distL="0" distR="0" wp14:anchorId="0FDB1590" wp14:editId="62D70123">
             <wp:extent cx="5760720" cy="2855313"/>
             <wp:effectExtent l="19050" t="19050" r="11430" b="21590"/>
             <wp:docPr id="13" name="Image 13" descr="C:\Users\lenovo\Desktop\Gestion magasin photo\Authentification.png"/>
@@ -18875,7 +20965,7 @@
                     </pic:cNvPicPr>
                   </pic:nvPicPr>
                   <pic:blipFill>
-                    <a:blip r:embed="rId28">
+                    <a:blip r:embed="rId30">
                       <a:extLst>
                         <a:ext uri="{28A0092B-C50C-407E-A947-70E740481C1C}">
                           <a14:useLocalDpi xmlns:a14="http://schemas.microsoft.com/office/drawing/2010/main" val="0"/>
@@ -18921,7 +21011,7 @@
           <w:szCs w:val="24"/>
         </w:rPr>
       </w:pPr>
-      <w:bookmarkStart w:id="173" w:name="_Toc524900358"/>
+      <w:bookmarkStart w:id="180" w:name="_Toc524900358"/>
       <w:r>
         <w:t xml:space="preserve">Figure </w:t>
       </w:r>
@@ -18949,7 +21039,7 @@
       <w:r>
         <w:t xml:space="preserve"> : Authentification</w:t>
       </w:r>
-      <w:bookmarkEnd w:id="173"/>
+      <w:bookmarkEnd w:id="180"/>
     </w:p>
     <w:p>
       <w:pPr>
@@ -19066,7 +21156,7 @@
         </w:rPr>
         <w:lastRenderedPageBreak/>
         <w:drawing>
-          <wp:inline distT="0" distB="0" distL="0" distR="0" wp14:anchorId="7EAF1557" wp14:editId="1DD2A078">
+          <wp:inline distT="0" distB="0" distL="0" distR="0" wp14:anchorId="6D539505" wp14:editId="3A88E3F1">
             <wp:extent cx="2638425" cy="1447800"/>
             <wp:effectExtent l="19050" t="19050" r="28575" b="19050"/>
             <wp:docPr id="19" name="Image 19" descr="C:\Users\lenovo\Documents\GitHub\gestion-d-un-magasin\Magasin\Gestion magasin photo\loginOuMotDePasseVide.png"/>
@@ -19083,7 +21173,7 @@
                     </pic:cNvPicPr>
                   </pic:nvPicPr>
                   <pic:blipFill>
-                    <a:blip r:embed="rId29">
+                    <a:blip r:embed="rId31">
                       <a:extLst>
                         <a:ext uri="{28A0092B-C50C-407E-A947-70E740481C1C}">
                           <a14:useLocalDpi xmlns:a14="http://schemas.microsoft.com/office/drawing/2010/main" val="0"/>
@@ -19130,7 +21220,7 @@
           <w:szCs w:val="28"/>
         </w:rPr>
       </w:pPr>
-      <w:bookmarkStart w:id="174" w:name="_Toc524900359"/>
+      <w:bookmarkStart w:id="181" w:name="_Toc524900359"/>
       <w:r>
         <w:t xml:space="preserve">Figure </w:t>
       </w:r>
@@ -19158,7 +21248,7 @@
       <w:r>
         <w:t xml:space="preserve"> : Alerte 2</w:t>
       </w:r>
-      <w:bookmarkEnd w:id="174"/>
+      <w:bookmarkEnd w:id="181"/>
     </w:p>
     <w:p>
       <w:pPr>
@@ -19210,7 +21300,7 @@
           <w:lang w:eastAsia="fr-FR"/>
         </w:rPr>
         <w:drawing>
-          <wp:inline distT="0" distB="0" distL="0" distR="0" wp14:anchorId="3462EACB" wp14:editId="51D6475C">
+          <wp:inline distT="0" distB="0" distL="0" distR="0" wp14:anchorId="309D6998" wp14:editId="21E8CC47">
             <wp:extent cx="2771775" cy="1409700"/>
             <wp:effectExtent l="0" t="0" r="9525" b="0"/>
             <wp:docPr id="31" name="Image 31" descr="C:\Users\lenovo\Desktop\Gestion magasin photo\LoginOuMotDePasseIncorrect.png"/>
@@ -19227,7 +21317,7 @@
                     </pic:cNvPicPr>
                   </pic:nvPicPr>
                   <pic:blipFill>
-                    <a:blip r:embed="rId30">
+                    <a:blip r:embed="rId32">
                       <a:extLst>
                         <a:ext uri="{28A0092B-C50C-407E-A947-70E740481C1C}">
                           <a14:useLocalDpi xmlns:a14="http://schemas.microsoft.com/office/drawing/2010/main" val="0"/>
@@ -19278,7 +21368,7 @@
         <w:ind w:left="2160"/>
         <w:jc w:val="center"/>
       </w:pPr>
-      <w:bookmarkStart w:id="175" w:name="_Toc524900360"/>
+      <w:bookmarkStart w:id="182" w:name="_Toc524900360"/>
       <w:r>
         <w:t xml:space="preserve">Figure </w:t>
       </w:r>
@@ -19309,7 +21399,7 @@
       <w:r>
         <w:t>erte 2</w:t>
       </w:r>
-      <w:bookmarkEnd w:id="175"/>
+      <w:bookmarkEnd w:id="182"/>
     </w:p>
     <w:p>
       <w:pPr>
@@ -19337,7 +21427,7 @@
           <w:lang w:eastAsia="fr-FR"/>
         </w:rPr>
         <w:drawing>
-          <wp:anchor distT="0" distB="0" distL="114300" distR="114300" simplePos="0" relativeHeight="251674624" behindDoc="0" locked="0" layoutInCell="1" allowOverlap="1" wp14:anchorId="247C778E" wp14:editId="560341F9">
+          <wp:anchor distT="0" distB="0" distL="114300" distR="114300" simplePos="0" relativeHeight="251674624" behindDoc="0" locked="0" layoutInCell="1" allowOverlap="1" wp14:anchorId="7AF19462" wp14:editId="20D67694">
             <wp:simplePos x="0" y="0"/>
             <wp:positionH relativeFrom="column">
               <wp:posOffset>145415</wp:posOffset>
@@ -19362,7 +21452,7 @@
                     </pic:cNvPicPr>
                   </pic:nvPicPr>
                   <pic:blipFill>
-                    <a:blip r:embed="rId31">
+                    <a:blip r:embed="rId33">
                       <a:extLst>
                         <a:ext uri="{28A0092B-C50C-407E-A947-70E740481C1C}">
                           <a14:useLocalDpi xmlns:a14="http://schemas.microsoft.com/office/drawing/2010/main" val="0"/>
@@ -19448,7 +21538,7 @@
           <w:szCs w:val="28"/>
         </w:rPr>
       </w:pPr>
-      <w:bookmarkStart w:id="176" w:name="_Toc524900361"/>
+      <w:bookmarkStart w:id="183" w:name="_Toc524900361"/>
       <w:r>
         <w:t xml:space="preserve">Figure </w:t>
       </w:r>
@@ -19476,7 +21566,7 @@
       <w:r>
         <w:t xml:space="preserve"> : L’accueil</w:t>
       </w:r>
-      <w:bookmarkEnd w:id="176"/>
+      <w:bookmarkEnd w:id="183"/>
     </w:p>
     <w:p>
       <w:pPr>
@@ -19700,7 +21790,7 @@
           <w:lang w:eastAsia="fr-FR"/>
         </w:rPr>
         <w:drawing>
-          <wp:inline distT="0" distB="0" distL="0" distR="0" wp14:anchorId="5606E0EC" wp14:editId="60EF940D">
+          <wp:inline distT="0" distB="0" distL="0" distR="0" wp14:anchorId="5E8FD2B9" wp14:editId="4E93DD92">
             <wp:extent cx="5760720" cy="2449895"/>
             <wp:effectExtent l="19050" t="19050" r="11430" b="26670"/>
             <wp:docPr id="20" name="Image 20" descr="C:\Users\lenovo\Desktop\Gestion magasin photo\Gestion des blocs et des casiers.png"/>
@@ -19717,7 +21807,7 @@
                     </pic:cNvPicPr>
                   </pic:nvPicPr>
                   <pic:blipFill>
-                    <a:blip r:embed="rId32">
+                    <a:blip r:embed="rId34">
                       <a:extLst>
                         <a:ext uri="{28A0092B-C50C-407E-A947-70E740481C1C}">
                           <a14:useLocalDpi xmlns:a14="http://schemas.microsoft.com/office/drawing/2010/main" val="0"/>
@@ -19761,7 +21851,7 @@
           <w:bCs w:val="0"/>
         </w:rPr>
       </w:pPr>
-      <w:bookmarkStart w:id="177" w:name="_Toc524900362"/>
+      <w:bookmarkStart w:id="184" w:name="_Toc524900362"/>
       <w:r>
         <w:t xml:space="preserve">Figure </w:t>
       </w:r>
@@ -19789,7 +21879,7 @@
       <w:r>
         <w:t xml:space="preserve"> : Interface graphique de gestion des blocs et casiers</w:t>
       </w:r>
-      <w:bookmarkEnd w:id="177"/>
+      <w:bookmarkEnd w:id="184"/>
     </w:p>
     <w:p>
       <w:pPr>
@@ -19888,7 +21978,7 @@
           <w:lang w:eastAsia="fr-FR"/>
         </w:rPr>
         <w:drawing>
-          <wp:inline distT="0" distB="0" distL="0" distR="0" wp14:anchorId="620F9A27" wp14:editId="0B99A56F">
+          <wp:inline distT="0" distB="0" distL="0" distR="0" wp14:anchorId="19A80621" wp14:editId="5DFFDC87">
             <wp:extent cx="2398395" cy="1449070"/>
             <wp:effectExtent l="0" t="0" r="1905" b="0"/>
             <wp:docPr id="25" name="Image 25" descr="C:\Users\lenovo\Documents\GitHub\gestion-d-un-magasin\Magasin\Gestion magasin photo\loginOuMotDePasseVide.png"/>
@@ -19905,7 +21995,7 @@
                     </pic:cNvPicPr>
                   </pic:nvPicPr>
                   <pic:blipFill>
-                    <a:blip r:embed="rId29">
+                    <a:blip r:embed="rId31">
                       <a:extLst>
                         <a:ext uri="{28A0092B-C50C-407E-A947-70E740481C1C}">
                           <a14:useLocalDpi xmlns:a14="http://schemas.microsoft.com/office/drawing/2010/main" val="0"/>
@@ -19950,7 +22040,7 @@
           <w:szCs w:val="24"/>
         </w:rPr>
       </w:pPr>
-      <w:bookmarkStart w:id="178" w:name="_Toc524900363"/>
+      <w:bookmarkStart w:id="185" w:name="_Toc524900363"/>
       <w:r>
         <w:t xml:space="preserve">Figure </w:t>
       </w:r>
@@ -19978,7 +22068,7 @@
       <w:r>
         <w:t xml:space="preserve"> : Alerte 3</w:t>
       </w:r>
-      <w:bookmarkEnd w:id="178"/>
+      <w:bookmarkEnd w:id="185"/>
     </w:p>
     <w:p>
       <w:pPr>
@@ -20034,7 +22124,7 @@
         </w:rPr>
         <w:lastRenderedPageBreak/>
         <w:drawing>
-          <wp:inline distT="0" distB="0" distL="0" distR="0" wp14:anchorId="206C4FF2" wp14:editId="7643A85D">
+          <wp:inline distT="0" distB="0" distL="0" distR="0" wp14:anchorId="3BBC1E41" wp14:editId="3AE17D14">
             <wp:extent cx="2475865" cy="1449070"/>
             <wp:effectExtent l="19050" t="19050" r="19685" b="17780"/>
             <wp:docPr id="32" name="Image 32" descr="C:\Users\lenovo\Documents\GitHub\gestion-d-un-magasin\Magasin\Gestion magasin photo\BlocDoitCommencerParBloc.png"/>
@@ -20051,7 +22141,7 @@
                     </pic:cNvPicPr>
                   </pic:nvPicPr>
                   <pic:blipFill>
-                    <a:blip r:embed="rId33">
+                    <a:blip r:embed="rId35">
                       <a:extLst>
                         <a:ext uri="{28A0092B-C50C-407E-A947-70E740481C1C}">
                           <a14:useLocalDpi xmlns:a14="http://schemas.microsoft.com/office/drawing/2010/main" val="0"/>
@@ -20099,7 +22189,7 @@
           <w:szCs w:val="28"/>
         </w:rPr>
       </w:pPr>
-      <w:bookmarkStart w:id="179" w:name="_Toc524900364"/>
+      <w:bookmarkStart w:id="186" w:name="_Toc524900364"/>
       <w:r>
         <w:t xml:space="preserve">Figure </w:t>
       </w:r>
@@ -20127,7 +22217,7 @@
       <w:r>
         <w:t xml:space="preserve"> : Alerte 4</w:t>
       </w:r>
-      <w:bookmarkEnd w:id="179"/>
+      <w:bookmarkEnd w:id="186"/>
     </w:p>
     <w:p>
       <w:pPr>
@@ -20182,7 +22272,7 @@
           <w:lang w:eastAsia="fr-FR"/>
         </w:rPr>
         <w:drawing>
-          <wp:inline distT="0" distB="0" distL="0" distR="0" wp14:anchorId="1C9EF37F" wp14:editId="18EFFE6B">
+          <wp:inline distT="0" distB="0" distL="0" distR="0" wp14:anchorId="77883D75" wp14:editId="40AA9F80">
             <wp:extent cx="1941195" cy="1431925"/>
             <wp:effectExtent l="19050" t="19050" r="20955" b="15875"/>
             <wp:docPr id="33" name="Image 33" descr="C:\Users\lenovo\Documents\GitHub\gestion-d-un-magasin\Magasin\Gestion magasin photo\blocExist.png"/>
@@ -20199,7 +22289,7 @@
                     </pic:cNvPicPr>
                   </pic:nvPicPr>
                   <pic:blipFill>
-                    <a:blip r:embed="rId34">
+                    <a:blip r:embed="rId36">
                       <a:extLst>
                         <a:ext uri="{28A0092B-C50C-407E-A947-70E740481C1C}">
                           <a14:useLocalDpi xmlns:a14="http://schemas.microsoft.com/office/drawing/2010/main" val="0"/>
@@ -20246,7 +22336,7 @@
           <w:szCs w:val="24"/>
         </w:rPr>
       </w:pPr>
-      <w:bookmarkStart w:id="180" w:name="_Toc524900365"/>
+      <w:bookmarkStart w:id="187" w:name="_Toc524900365"/>
       <w:r>
         <w:t xml:space="preserve">Figure </w:t>
       </w:r>
@@ -20274,7 +22364,7 @@
       <w:r>
         <w:t xml:space="preserve"> : Alerte 5</w:t>
       </w:r>
-      <w:bookmarkEnd w:id="180"/>
+      <w:bookmarkEnd w:id="187"/>
     </w:p>
     <w:p>
       <w:pPr>
@@ -20343,7 +22433,7 @@
           <w:lang w:eastAsia="fr-FR"/>
         </w:rPr>
         <w:drawing>
-          <wp:inline distT="0" distB="0" distL="0" distR="0" wp14:anchorId="4A0019F3" wp14:editId="00F05945">
+          <wp:inline distT="0" distB="0" distL="0" distR="0" wp14:anchorId="6CB5BDD9" wp14:editId="1341318F">
             <wp:extent cx="2777490" cy="1405890"/>
             <wp:effectExtent l="19050" t="19050" r="22860" b="22860"/>
             <wp:docPr id="34" name="Image 34" descr="C:\Users\lenovo\Documents\GitHub\gestion-d-un-magasin\Magasin\Gestion magasin photo\blocAjouter.png"/>
@@ -20360,7 +22450,7 @@
                     </pic:cNvPicPr>
                   </pic:nvPicPr>
                   <pic:blipFill>
-                    <a:blip r:embed="rId35">
+                    <a:blip r:embed="rId37">
                       <a:extLst>
                         <a:ext uri="{28A0092B-C50C-407E-A947-70E740481C1C}">
                           <a14:useLocalDpi xmlns:a14="http://schemas.microsoft.com/office/drawing/2010/main" val="0"/>
@@ -20408,7 +22498,7 @@
           <w:szCs w:val="28"/>
         </w:rPr>
       </w:pPr>
-      <w:bookmarkStart w:id="181" w:name="_Toc524900366"/>
+      <w:bookmarkStart w:id="188" w:name="_Toc524900366"/>
       <w:r>
         <w:t xml:space="preserve">Figure </w:t>
       </w:r>
@@ -20436,7 +22526,7 @@
       <w:r>
         <w:t xml:space="preserve"> : Alerte 6</w:t>
       </w:r>
-      <w:bookmarkEnd w:id="181"/>
+      <w:bookmarkEnd w:id="188"/>
     </w:p>
     <w:p>
       <w:pPr>
@@ -20516,7 +22606,7 @@
         </w:rPr>
         <w:lastRenderedPageBreak/>
         <w:drawing>
-          <wp:inline distT="0" distB="0" distL="0" distR="0" wp14:anchorId="1F9D6550" wp14:editId="74447F35">
+          <wp:inline distT="0" distB="0" distL="0" distR="0" wp14:anchorId="4716FB03" wp14:editId="57A8878B">
             <wp:extent cx="2380615" cy="1431925"/>
             <wp:effectExtent l="19050" t="19050" r="19685" b="15875"/>
             <wp:docPr id="30" name="Image 30" descr="C:\Users\lenovo\Documents\GitHub\gestion-d-un-magasin\Magasin\Gestion magasin photo\Bloc\DemandeSupprimerBloc.png"/>
@@ -20533,7 +22623,7 @@
                     </pic:cNvPicPr>
                   </pic:nvPicPr>
                   <pic:blipFill>
-                    <a:blip r:embed="rId36">
+                    <a:blip r:embed="rId38">
                       <a:extLst>
                         <a:ext uri="{28A0092B-C50C-407E-A947-70E740481C1C}">
                           <a14:useLocalDpi xmlns:a14="http://schemas.microsoft.com/office/drawing/2010/main" val="0"/>
@@ -20580,7 +22670,7 @@
           <w:szCs w:val="24"/>
         </w:rPr>
       </w:pPr>
-      <w:bookmarkStart w:id="182" w:name="_Toc524900367"/>
+      <w:bookmarkStart w:id="189" w:name="_Toc524900367"/>
       <w:r>
         <w:t xml:space="preserve">Figure </w:t>
       </w:r>
@@ -20608,7 +22698,7 @@
       <w:r>
         <w:t xml:space="preserve"> :  Alerte 7</w:t>
       </w:r>
-      <w:bookmarkEnd w:id="182"/>
+      <w:bookmarkEnd w:id="189"/>
     </w:p>
     <w:p>
       <w:pPr>
@@ -20695,7 +22785,7 @@
           <w:lang w:eastAsia="fr-FR"/>
         </w:rPr>
         <w:drawing>
-          <wp:inline distT="0" distB="0" distL="0" distR="0" wp14:anchorId="02D11519" wp14:editId="2A230D1E">
+          <wp:inline distT="0" distB="0" distL="0" distR="0" wp14:anchorId="7764B716" wp14:editId="6DD0ADCB">
             <wp:extent cx="1923415" cy="1431925"/>
             <wp:effectExtent l="19050" t="19050" r="19685" b="15875"/>
             <wp:docPr id="36" name="Image 36" descr="C:\Users\lenovo\Documents\GitHub\gestion-d-un-magasin\Magasin\Gestion magasin photo\Bloc\bloc non vide.png"/>
@@ -20712,7 +22802,7 @@
                     </pic:cNvPicPr>
                   </pic:nvPicPr>
                   <pic:blipFill>
-                    <a:blip r:embed="rId37">
+                    <a:blip r:embed="rId39">
                       <a:extLst>
                         <a:ext uri="{28A0092B-C50C-407E-A947-70E740481C1C}">
                           <a14:useLocalDpi xmlns:a14="http://schemas.microsoft.com/office/drawing/2010/main" val="0"/>
@@ -20759,7 +22849,7 @@
           <w:szCs w:val="24"/>
         </w:rPr>
       </w:pPr>
-      <w:bookmarkStart w:id="183" w:name="_Toc524900368"/>
+      <w:bookmarkStart w:id="190" w:name="_Toc524900368"/>
       <w:r>
         <w:t xml:space="preserve">Figure </w:t>
       </w:r>
@@ -20787,7 +22877,7 @@
       <w:r>
         <w:t xml:space="preserve"> : Alerte 8</w:t>
       </w:r>
-      <w:bookmarkEnd w:id="183"/>
+      <w:bookmarkEnd w:id="190"/>
     </w:p>
     <w:p>
       <w:pPr>
@@ -20834,7 +22924,7 @@
           <w:lang w:eastAsia="fr-FR"/>
         </w:rPr>
         <w:drawing>
-          <wp:inline distT="0" distB="0" distL="0" distR="0" wp14:anchorId="1DBAF1BF" wp14:editId="27D8FF8F">
+          <wp:inline distT="0" distB="0" distL="0" distR="0" wp14:anchorId="79A826AD" wp14:editId="42E0A446">
             <wp:extent cx="3166110" cy="1440815"/>
             <wp:effectExtent l="19050" t="19050" r="15240" b="26035"/>
             <wp:docPr id="37" name="Image 37" descr="C:\Users\lenovo\Documents\GitHub\gestion-d-un-magasin\Magasin\Gestion magasin photo\Bloc\SupprrsionBlocEffectué.png"/>
@@ -20851,7 +22941,7 @@
                     </pic:cNvPicPr>
                   </pic:nvPicPr>
                   <pic:blipFill>
-                    <a:blip r:embed="rId38">
+                    <a:blip r:embed="rId40">
                       <a:extLst>
                         <a:ext uri="{28A0092B-C50C-407E-A947-70E740481C1C}">
                           <a14:useLocalDpi xmlns:a14="http://schemas.microsoft.com/office/drawing/2010/main" val="0"/>
@@ -20899,7 +22989,7 @@
           <w:szCs w:val="28"/>
         </w:rPr>
       </w:pPr>
-      <w:bookmarkStart w:id="184" w:name="_Toc524900369"/>
+      <w:bookmarkStart w:id="191" w:name="_Toc524900369"/>
       <w:r>
         <w:t xml:space="preserve">Figure </w:t>
       </w:r>
@@ -20927,7 +23017,7 @@
       <w:r>
         <w:t xml:space="preserve"> : Alerte 9</w:t>
       </w:r>
-      <w:bookmarkEnd w:id="184"/>
+      <w:bookmarkEnd w:id="191"/>
     </w:p>
     <w:p>
       <w:pPr>
@@ -21109,7 +23199,7 @@
         </w:rPr>
         <w:lastRenderedPageBreak/>
         <w:drawing>
-          <wp:inline distT="0" distB="0" distL="0" distR="0" wp14:anchorId="4AD0DC40" wp14:editId="499E7225">
+          <wp:inline distT="0" distB="0" distL="0" distR="0" wp14:anchorId="3F0ADAC9" wp14:editId="1E782431">
             <wp:extent cx="3143250" cy="1171575"/>
             <wp:effectExtent l="19050" t="19050" r="19050" b="28575"/>
             <wp:docPr id="24" name="Image 24" descr="C:\Users\lenovo\Desktop\Gestion magasin photo\AjoutCasier.png"/>
@@ -21126,7 +23216,7 @@
                     </pic:cNvPicPr>
                   </pic:nvPicPr>
                   <pic:blipFill>
-                    <a:blip r:embed="rId39">
+                    <a:blip r:embed="rId41">
                       <a:extLst>
                         <a:ext uri="{28A0092B-C50C-407E-A947-70E740481C1C}">
                           <a14:useLocalDpi xmlns:a14="http://schemas.microsoft.com/office/drawing/2010/main" val="0"/>
@@ -21173,7 +23263,7 @@
           <w:szCs w:val="28"/>
         </w:rPr>
       </w:pPr>
-      <w:bookmarkStart w:id="185" w:name="_Toc524900370"/>
+      <w:bookmarkStart w:id="192" w:name="_Toc524900370"/>
       <w:r>
         <w:t xml:space="preserve">Figure </w:t>
       </w:r>
@@ -21204,7 +23294,7 @@
       <w:r>
         <w:t>Ajouter casier</w:t>
       </w:r>
-      <w:bookmarkEnd w:id="185"/>
+      <w:bookmarkEnd w:id="192"/>
     </w:p>
     <w:p>
       <w:pPr>
@@ -21278,7 +23368,7 @@
           <w:lang w:eastAsia="fr-FR"/>
         </w:rPr>
         <w:drawing>
-          <wp:inline distT="0" distB="0" distL="0" distR="0" wp14:anchorId="5E8DC8AF" wp14:editId="0058DA37">
+          <wp:inline distT="0" distB="0" distL="0" distR="0" wp14:anchorId="0211371C" wp14:editId="697BCF56">
             <wp:extent cx="1457960" cy="1440815"/>
             <wp:effectExtent l="19050" t="19050" r="27940" b="26035"/>
             <wp:docPr id="38" name="Image 38" descr="C:\Users\lenovo\Documents\GitHub\gestion-d-un-magasin\Magasin\Gestion magasin photo\Casier\casierVide.png"/>
@@ -21295,7 +23385,7 @@
                     </pic:cNvPicPr>
                   </pic:nvPicPr>
                   <pic:blipFill>
-                    <a:blip r:embed="rId40">
+                    <a:blip r:embed="rId42">
                       <a:extLst>
                         <a:ext uri="{28A0092B-C50C-407E-A947-70E740481C1C}">
                           <a14:useLocalDpi xmlns:a14="http://schemas.microsoft.com/office/drawing/2010/main" val="0"/>
@@ -21342,7 +23432,7 @@
           <w:szCs w:val="24"/>
         </w:rPr>
       </w:pPr>
-      <w:bookmarkStart w:id="186" w:name="_Toc524900371"/>
+      <w:bookmarkStart w:id="193" w:name="_Toc524900371"/>
       <w:r>
         <w:t xml:space="preserve">Figure </w:t>
       </w:r>
@@ -21370,7 +23460,7 @@
       <w:r>
         <w:t xml:space="preserve"> : Alerte 10</w:t>
       </w:r>
-      <w:bookmarkEnd w:id="186"/>
+      <w:bookmarkEnd w:id="193"/>
     </w:p>
     <w:p>
       <w:pPr>
@@ -21422,7 +23512,7 @@
           <w:lang w:eastAsia="fr-FR"/>
         </w:rPr>
         <w:drawing>
-          <wp:inline distT="0" distB="0" distL="0" distR="0" wp14:anchorId="6BB80E06" wp14:editId="0EFEF62B">
+          <wp:inline distT="0" distB="0" distL="0" distR="0" wp14:anchorId="4DCE0FDA" wp14:editId="75430777">
             <wp:extent cx="2863850" cy="1449070"/>
             <wp:effectExtent l="19050" t="19050" r="12700" b="17780"/>
             <wp:docPr id="39" name="Image 39"/>
@@ -21439,7 +23529,7 @@
                     </pic:cNvPicPr>
                   </pic:nvPicPr>
                   <pic:blipFill>
-                    <a:blip r:embed="rId41">
+                    <a:blip r:embed="rId43">
                       <a:extLst>
                         <a:ext uri="{28A0092B-C50C-407E-A947-70E740481C1C}">
                           <a14:useLocalDpi xmlns:a14="http://schemas.microsoft.com/office/drawing/2010/main" val="0"/>
@@ -21486,7 +23576,7 @@
           <w:szCs w:val="24"/>
         </w:rPr>
       </w:pPr>
-      <w:bookmarkStart w:id="187" w:name="_Toc524900372"/>
+      <w:bookmarkStart w:id="194" w:name="_Toc524900372"/>
       <w:r>
         <w:t xml:space="preserve">Figure </w:t>
       </w:r>
@@ -21514,7 +23604,7 @@
       <w:r>
         <w:t xml:space="preserve"> : Alerte 11</w:t>
       </w:r>
-      <w:bookmarkEnd w:id="187"/>
+      <w:bookmarkEnd w:id="194"/>
     </w:p>
     <w:p>
       <w:pPr>
@@ -21787,7 +23877,7 @@
         </w:rPr>
         <w:lastRenderedPageBreak/>
         <w:drawing>
-          <wp:anchor distT="0" distB="0" distL="114300" distR="114300" simplePos="0" relativeHeight="251675648" behindDoc="0" locked="0" layoutInCell="1" allowOverlap="1" wp14:anchorId="66368664" wp14:editId="54CEA210">
+          <wp:anchor distT="0" distB="0" distL="114300" distR="114300" simplePos="0" relativeHeight="251675648" behindDoc="0" locked="0" layoutInCell="1" allowOverlap="1" wp14:anchorId="2782684D" wp14:editId="50E8266B">
             <wp:simplePos x="0" y="0"/>
             <wp:positionH relativeFrom="margin">
               <wp:align>center</wp:align>
@@ -21812,7 +23902,7 @@
                     </pic:cNvPicPr>
                   </pic:nvPicPr>
                   <pic:blipFill>
-                    <a:blip r:embed="rId42">
+                    <a:blip r:embed="rId44">
                       <a:extLst>
                         <a:ext uri="{28A0092B-C50C-407E-A947-70E740481C1C}">
                           <a14:useLocalDpi xmlns:a14="http://schemas.microsoft.com/office/drawing/2010/main" val="0"/>
@@ -21958,7 +24048,7 @@
           <w:color w:val="000000" w:themeColor="text1"/>
         </w:rPr>
       </w:pPr>
-      <w:bookmarkStart w:id="188" w:name="_Toc524900373"/>
+      <w:bookmarkStart w:id="195" w:name="_Toc524900373"/>
       <w:r>
         <w:t xml:space="preserve">Figure </w:t>
       </w:r>
@@ -21986,7 +24076,7 @@
       <w:r>
         <w:t xml:space="preserve"> : Ajouter matériel</w:t>
       </w:r>
-      <w:bookmarkEnd w:id="188"/>
+      <w:bookmarkEnd w:id="195"/>
     </w:p>
     <w:p>
       <w:pPr>
@@ -22129,7 +24219,7 @@
           <w:lang w:eastAsia="fr-FR"/>
         </w:rPr>
         <w:drawing>
-          <wp:inline distT="0" distB="0" distL="0" distR="0" wp14:anchorId="162C23B2" wp14:editId="36621C03">
+          <wp:inline distT="0" distB="0" distL="0" distR="0" wp14:anchorId="7516A58B" wp14:editId="00D9BB10">
             <wp:extent cx="2294890" cy="1224951"/>
             <wp:effectExtent l="19050" t="19050" r="10160" b="13335"/>
             <wp:docPr id="40" name="Image 40"/>
@@ -22146,7 +24236,7 @@
                     </pic:cNvPicPr>
                   </pic:nvPicPr>
                   <pic:blipFill>
-                    <a:blip r:embed="rId43">
+                    <a:blip r:embed="rId45">
                       <a:extLst>
                         <a:ext uri="{28A0092B-C50C-407E-A947-70E740481C1C}">
                           <a14:useLocalDpi xmlns:a14="http://schemas.microsoft.com/office/drawing/2010/main" val="0"/>
@@ -22193,7 +24283,7 @@
           <w:szCs w:val="24"/>
         </w:rPr>
       </w:pPr>
-      <w:bookmarkStart w:id="189" w:name="_Toc524900374"/>
+      <w:bookmarkStart w:id="196" w:name="_Toc524900374"/>
       <w:r>
         <w:t xml:space="preserve">Figure </w:t>
       </w:r>
@@ -22221,7 +24311,7 @@
       <w:r>
         <w:t xml:space="preserve"> : Alerte 13</w:t>
       </w:r>
-      <w:bookmarkEnd w:id="189"/>
+      <w:bookmarkEnd w:id="196"/>
     </w:p>
     <w:p>
       <w:pPr>
@@ -22274,7 +24364,7 @@
         </w:rPr>
         <w:lastRenderedPageBreak/>
         <w:drawing>
-          <wp:inline distT="0" distB="0" distL="0" distR="0" wp14:anchorId="6CD96957" wp14:editId="6BAB2F08">
+          <wp:inline distT="0" distB="0" distL="0" distR="0" wp14:anchorId="3BEA0824" wp14:editId="1C4710D1">
             <wp:extent cx="2156460" cy="1423670"/>
             <wp:effectExtent l="19050" t="19050" r="15240" b="24130"/>
             <wp:docPr id="42" name="Image 42"/>
@@ -22291,7 +24381,7 @@
                     </pic:cNvPicPr>
                   </pic:nvPicPr>
                   <pic:blipFill>
-                    <a:blip r:embed="rId44">
+                    <a:blip r:embed="rId46">
                       <a:extLst>
                         <a:ext uri="{28A0092B-C50C-407E-A947-70E740481C1C}">
                           <a14:useLocalDpi xmlns:a14="http://schemas.microsoft.com/office/drawing/2010/main" val="0"/>
@@ -22338,7 +24428,7 @@
           <w:szCs w:val="24"/>
         </w:rPr>
       </w:pPr>
-      <w:bookmarkStart w:id="190" w:name="_Toc524900375"/>
+      <w:bookmarkStart w:id="197" w:name="_Toc524900375"/>
       <w:r>
         <w:t xml:space="preserve">Figure </w:t>
       </w:r>
@@ -22366,7 +24456,7 @@
       <w:r>
         <w:t xml:space="preserve"> : Alerte 14</w:t>
       </w:r>
-      <w:bookmarkEnd w:id="190"/>
+      <w:bookmarkEnd w:id="197"/>
     </w:p>
     <w:p>
       <w:pPr>
@@ -22428,7 +24518,7 @@
           <w:lang w:eastAsia="fr-FR"/>
         </w:rPr>
         <w:drawing>
-          <wp:inline distT="0" distB="0" distL="0" distR="0" wp14:anchorId="21382CA3" wp14:editId="03151DE5">
+          <wp:inline distT="0" distB="0" distL="0" distR="0" wp14:anchorId="6D5CE8A8" wp14:editId="205660DB">
             <wp:extent cx="3907790" cy="1457960"/>
             <wp:effectExtent l="19050" t="19050" r="16510" b="27940"/>
             <wp:docPr id="43" name="Image 43" descr="C:\Users\lenovo\Documents\GitHub\gestion-d-un-magasin\Magasin\Gestion magasin photo\Materiel\FabNonSelectionné.png"/>
@@ -22445,7 +24535,7 @@
                     </pic:cNvPicPr>
                   </pic:nvPicPr>
                   <pic:blipFill>
-                    <a:blip r:embed="rId45">
+                    <a:blip r:embed="rId47">
                       <a:extLst>
                         <a:ext uri="{28A0092B-C50C-407E-A947-70E740481C1C}">
                           <a14:useLocalDpi xmlns:a14="http://schemas.microsoft.com/office/drawing/2010/main" val="0"/>
@@ -22492,7 +24582,7 @@
           <w:szCs w:val="24"/>
         </w:rPr>
       </w:pPr>
-      <w:bookmarkStart w:id="191" w:name="_Toc524900376"/>
+      <w:bookmarkStart w:id="198" w:name="_Toc524900376"/>
       <w:r>
         <w:t xml:space="preserve">Figure </w:t>
       </w:r>
@@ -22520,7 +24610,7 @@
       <w:r>
         <w:t xml:space="preserve"> : Alerte 15</w:t>
       </w:r>
-      <w:bookmarkEnd w:id="191"/>
+      <w:bookmarkEnd w:id="198"/>
     </w:p>
     <w:p>
       <w:pPr>
@@ -22614,7 +24704,7 @@
           <w:lang w:eastAsia="fr-FR"/>
         </w:rPr>
         <w:drawing>
-          <wp:inline distT="0" distB="0" distL="0" distR="0" wp14:anchorId="5C2881E7" wp14:editId="190C5F1A">
+          <wp:inline distT="0" distB="0" distL="0" distR="0" wp14:anchorId="2CCE73B9" wp14:editId="073A4299">
             <wp:extent cx="2984500" cy="1440815"/>
             <wp:effectExtent l="19050" t="19050" r="25400" b="26035"/>
             <wp:docPr id="41" name="Image 41"/>
@@ -22631,7 +24721,7 @@
                     </pic:cNvPicPr>
                   </pic:nvPicPr>
                   <pic:blipFill>
-                    <a:blip r:embed="rId46">
+                    <a:blip r:embed="rId48">
                       <a:extLst>
                         <a:ext uri="{28A0092B-C50C-407E-A947-70E740481C1C}">
                           <a14:useLocalDpi xmlns:a14="http://schemas.microsoft.com/office/drawing/2010/main" val="0"/>
@@ -22679,7 +24769,7 @@
           <w:szCs w:val="28"/>
         </w:rPr>
       </w:pPr>
-      <w:bookmarkStart w:id="192" w:name="_Toc524900377"/>
+      <w:bookmarkStart w:id="199" w:name="_Toc524900377"/>
       <w:r>
         <w:t xml:space="preserve">Figure </w:t>
       </w:r>
@@ -22707,7 +24797,7 @@
       <w:r>
         <w:t xml:space="preserve"> : Alerte 16</w:t>
       </w:r>
-      <w:bookmarkEnd w:id="192"/>
+      <w:bookmarkEnd w:id="199"/>
     </w:p>
     <w:p>
       <w:pPr>
@@ -22856,7 +24946,7 @@
           <w:lang w:eastAsia="fr-FR"/>
         </w:rPr>
         <w:drawing>
-          <wp:inline distT="0" distB="0" distL="0" distR="0" wp14:anchorId="0AA92D4F" wp14:editId="173BE068">
+          <wp:inline distT="0" distB="0" distL="0" distR="0" wp14:anchorId="61199882" wp14:editId="2DFCA485">
             <wp:extent cx="5760720" cy="2613048"/>
             <wp:effectExtent l="19050" t="19050" r="11430" b="15875"/>
             <wp:docPr id="21" name="Image 21" descr="C:\Users\lenovo\Desktop\Gestion magasin photo\Gestion des materiel.png"/>
@@ -22873,7 +24963,7 @@
                     </pic:cNvPicPr>
                   </pic:nvPicPr>
                   <pic:blipFill>
-                    <a:blip r:embed="rId47">
+                    <a:blip r:embed="rId49">
                       <a:extLst>
                         <a:ext uri="{28A0092B-C50C-407E-A947-70E740481C1C}">
                           <a14:useLocalDpi xmlns:a14="http://schemas.microsoft.com/office/drawing/2010/main" val="0"/>
@@ -22918,7 +25008,7 @@
           <w:szCs w:val="24"/>
         </w:rPr>
       </w:pPr>
-      <w:bookmarkStart w:id="193" w:name="_Toc524900378"/>
+      <w:bookmarkStart w:id="200" w:name="_Toc524900378"/>
       <w:r>
         <w:t xml:space="preserve">Figure </w:t>
       </w:r>
@@ -22946,7 +25036,7 @@
       <w:r>
         <w:t xml:space="preserve"> : Gestion des matériels</w:t>
       </w:r>
-      <w:bookmarkEnd w:id="193"/>
+      <w:bookmarkEnd w:id="200"/>
     </w:p>
     <w:p>
       <w:pPr>
@@ -23168,7 +25258,7 @@
           <w:lang w:eastAsia="fr-FR"/>
         </w:rPr>
         <w:drawing>
-          <wp:inline distT="0" distB="0" distL="0" distR="0" wp14:anchorId="6F1CABCD" wp14:editId="39F7D641">
+          <wp:inline distT="0" distB="0" distL="0" distR="0" wp14:anchorId="50404E5E" wp14:editId="4E0B5400">
             <wp:extent cx="5753735" cy="2380891"/>
             <wp:effectExtent l="19050" t="19050" r="18415" b="19685"/>
             <wp:docPr id="45" name="Image 45"/>
@@ -23185,7 +25275,7 @@
                     </pic:cNvPicPr>
                   </pic:nvPicPr>
                   <pic:blipFill>
-                    <a:blip r:embed="rId48">
+                    <a:blip r:embed="rId50">
                       <a:extLst>
                         <a:ext uri="{28A0092B-C50C-407E-A947-70E740481C1C}">
                           <a14:useLocalDpi xmlns:a14="http://schemas.microsoft.com/office/drawing/2010/main" val="0"/>
@@ -23230,7 +25320,7 @@
           <w:szCs w:val="24"/>
         </w:rPr>
       </w:pPr>
-      <w:bookmarkStart w:id="194" w:name="_Toc524900379"/>
+      <w:bookmarkStart w:id="201" w:name="_Toc524900379"/>
       <w:r>
         <w:t xml:space="preserve">Figure </w:t>
       </w:r>
@@ -23258,7 +25348,7 @@
       <w:r>
         <w:t xml:space="preserve"> :  Recherche matériel</w:t>
       </w:r>
-      <w:bookmarkEnd w:id="194"/>
+      <w:bookmarkEnd w:id="201"/>
     </w:p>
     <w:p>
       <w:pPr>
@@ -23397,7 +25487,7 @@
           <w:lang w:eastAsia="fr-FR"/>
         </w:rPr>
         <w:drawing>
-          <wp:inline distT="0" distB="0" distL="0" distR="0" wp14:anchorId="73E33BF9" wp14:editId="6F80C0C8">
+          <wp:inline distT="0" distB="0" distL="0" distR="0" wp14:anchorId="23A25466" wp14:editId="258CA313">
             <wp:extent cx="4953000" cy="5038725"/>
             <wp:effectExtent l="19050" t="19050" r="19050" b="28575"/>
             <wp:docPr id="23" name="Image 23" descr="C:\Users\lenovo\Desktop\Gestion magasin photo\Modifier materiel.png"/>
@@ -23414,7 +25504,7 @@
                     </pic:cNvPicPr>
                   </pic:nvPicPr>
                   <pic:blipFill>
-                    <a:blip r:embed="rId49">
+                    <a:blip r:embed="rId51">
                       <a:extLst>
                         <a:ext uri="{28A0092B-C50C-407E-A947-70E740481C1C}">
                           <a14:useLocalDpi xmlns:a14="http://schemas.microsoft.com/office/drawing/2010/main" val="0"/>
@@ -23459,7 +25549,7 @@
           <w:szCs w:val="28"/>
         </w:rPr>
       </w:pPr>
-      <w:bookmarkStart w:id="195" w:name="_Toc524900380"/>
+      <w:bookmarkStart w:id="202" w:name="_Toc524900380"/>
       <w:r>
         <w:t xml:space="preserve">Figure </w:t>
       </w:r>
@@ -23487,7 +25577,7 @@
       <w:r>
         <w:t xml:space="preserve"> : Modifier matériel</w:t>
       </w:r>
-      <w:bookmarkEnd w:id="195"/>
+      <w:bookmarkEnd w:id="202"/>
     </w:p>
     <w:p>
       <w:pPr>
@@ -23597,7 +25687,7 @@
           <w:lang w:eastAsia="fr-FR"/>
         </w:rPr>
         <w:drawing>
-          <wp:inline distT="0" distB="0" distL="0" distR="0" wp14:anchorId="3970A647" wp14:editId="31A7C1BE">
+          <wp:inline distT="0" distB="0" distL="0" distR="0" wp14:anchorId="1F58D776" wp14:editId="2E4E8F41">
             <wp:extent cx="2657032" cy="1492250"/>
             <wp:effectExtent l="19050" t="19050" r="10160" b="12700"/>
             <wp:docPr id="46" name="Image 46"/>
@@ -23614,7 +25704,7 @@
                     </pic:cNvPicPr>
                   </pic:nvPicPr>
                   <pic:blipFill>
-                    <a:blip r:embed="rId50">
+                    <a:blip r:embed="rId52">
                       <a:extLst>
                         <a:ext uri="{28A0092B-C50C-407E-A947-70E740481C1C}">
                           <a14:useLocalDpi xmlns:a14="http://schemas.microsoft.com/office/drawing/2010/main" val="0"/>
@@ -23657,7 +25747,7 @@
           <w:bCs w:val="0"/>
         </w:rPr>
       </w:pPr>
-      <w:bookmarkStart w:id="196" w:name="_Toc524900381"/>
+      <w:bookmarkStart w:id="203" w:name="_Toc524900381"/>
       <w:r>
         <w:t xml:space="preserve">Figure </w:t>
       </w:r>
@@ -23685,7 +25775,7 @@
       <w:r>
         <w:t xml:space="preserve"> : Alerte 17</w:t>
       </w:r>
-      <w:bookmarkEnd w:id="196"/>
+      <w:bookmarkEnd w:id="203"/>
     </w:p>
     <w:p>
       <w:pPr>
@@ -23752,7 +25842,7 @@
           <w:lang w:eastAsia="fr-FR"/>
         </w:rPr>
         <w:drawing>
-          <wp:inline distT="0" distB="0" distL="0" distR="0" wp14:anchorId="0BC06899" wp14:editId="6F796F80">
+          <wp:inline distT="0" distB="0" distL="0" distR="0" wp14:anchorId="16DA6BBC" wp14:editId="5463CAD6">
             <wp:extent cx="3355975" cy="1431925"/>
             <wp:effectExtent l="19050" t="19050" r="15875" b="15875"/>
             <wp:docPr id="48" name="Image 48"/>
@@ -23769,7 +25859,7 @@
                     </pic:cNvPicPr>
                   </pic:nvPicPr>
                   <pic:blipFill>
-                    <a:blip r:embed="rId51">
+                    <a:blip r:embed="rId53">
                       <a:extLst>
                         <a:ext uri="{28A0092B-C50C-407E-A947-70E740481C1C}">
                           <a14:useLocalDpi xmlns:a14="http://schemas.microsoft.com/office/drawing/2010/main" val="0"/>
@@ -23815,7 +25905,7 @@
           <w:szCs w:val="28"/>
         </w:rPr>
       </w:pPr>
-      <w:bookmarkStart w:id="197" w:name="_Toc524900382"/>
+      <w:bookmarkStart w:id="204" w:name="_Toc524900382"/>
       <w:r>
         <w:t xml:space="preserve">Figure </w:t>
       </w:r>
@@ -23843,7 +25933,7 @@
       <w:r>
         <w:t xml:space="preserve"> : Alerte 18</w:t>
       </w:r>
-      <w:bookmarkEnd w:id="197"/>
+      <w:bookmarkEnd w:id="204"/>
     </w:p>
     <w:p>
       <w:pPr>
@@ -23959,7 +26049,7 @@
           <w:lang w:eastAsia="fr-FR"/>
         </w:rPr>
         <w:drawing>
-          <wp:inline distT="0" distB="0" distL="0" distR="0" wp14:anchorId="20B76B00" wp14:editId="3790AF40">
+          <wp:inline distT="0" distB="0" distL="0" distR="0" wp14:anchorId="13694EC8" wp14:editId="4A001CBB">
             <wp:extent cx="2639695" cy="1406769"/>
             <wp:effectExtent l="19050" t="19050" r="27305" b="22225"/>
             <wp:docPr id="49" name="Image 49"/>
@@ -23976,7 +26066,7 @@
                     </pic:cNvPicPr>
                   </pic:nvPicPr>
                   <pic:blipFill>
-                    <a:blip r:embed="rId52">
+                    <a:blip r:embed="rId54">
                       <a:extLst>
                         <a:ext uri="{28A0092B-C50C-407E-A947-70E740481C1C}">
                           <a14:useLocalDpi xmlns:a14="http://schemas.microsoft.com/office/drawing/2010/main" val="0"/>
@@ -24022,7 +26112,7 @@
           <w:szCs w:val="24"/>
         </w:rPr>
       </w:pPr>
-      <w:bookmarkStart w:id="198" w:name="_Toc524900383"/>
+      <w:bookmarkStart w:id="205" w:name="_Toc524900383"/>
       <w:r>
         <w:t xml:space="preserve">Figure </w:t>
       </w:r>
@@ -24050,7 +26140,7 @@
       <w:r>
         <w:t xml:space="preserve"> : Alerte 19</w:t>
       </w:r>
-      <w:bookmarkEnd w:id="198"/>
+      <w:bookmarkEnd w:id="205"/>
     </w:p>
     <w:p>
       <w:pPr>
@@ -24121,7 +26211,7 @@
           <w:lang w:eastAsia="fr-FR"/>
         </w:rPr>
         <w:drawing>
-          <wp:inline distT="0" distB="0" distL="0" distR="0" wp14:anchorId="449FF255" wp14:editId="472076AD">
+          <wp:inline distT="0" distB="0" distL="0" distR="0" wp14:anchorId="015B161E" wp14:editId="1E6C2AC2">
             <wp:extent cx="2802186" cy="1041010"/>
             <wp:effectExtent l="19050" t="19050" r="17780" b="26035"/>
             <wp:docPr id="50" name="Image 50"/>
@@ -24138,7 +26228,7 @@
                     </pic:cNvPicPr>
                   </pic:nvPicPr>
                   <pic:blipFill>
-                    <a:blip r:embed="rId53">
+                    <a:blip r:embed="rId55">
                       <a:extLst>
                         <a:ext uri="{28A0092B-C50C-407E-A947-70E740481C1C}">
                           <a14:useLocalDpi xmlns:a14="http://schemas.microsoft.com/office/drawing/2010/main" val="0"/>
@@ -24184,7 +26274,7 @@
           <w:szCs w:val="24"/>
         </w:rPr>
       </w:pPr>
-      <w:bookmarkStart w:id="199" w:name="_Toc524900384"/>
+      <w:bookmarkStart w:id="206" w:name="_Toc524900384"/>
       <w:r>
         <w:t xml:space="preserve">Figure </w:t>
       </w:r>
@@ -24212,7 +26302,7 @@
       <w:r>
         <w:t xml:space="preserve"> : Alerte 20</w:t>
       </w:r>
-      <w:bookmarkEnd w:id="199"/>
+      <w:bookmarkEnd w:id="206"/>
     </w:p>
     <w:p>
       <w:pPr>
@@ -24334,7 +26424,7 @@
         </w:rPr>
         <w:lastRenderedPageBreak/>
         <w:drawing>
-          <wp:inline distT="0" distB="0" distL="0" distR="0" wp14:anchorId="4375B5D8" wp14:editId="15CE07FF">
+          <wp:inline distT="0" distB="0" distL="0" distR="0" wp14:anchorId="36B10E40" wp14:editId="417C6DF3">
             <wp:extent cx="5760720" cy="4659299"/>
             <wp:effectExtent l="19050" t="19050" r="11430" b="27305"/>
             <wp:docPr id="22" name="Image 22" descr="C:\Users\lenovo\Desktop\Gestion magasin photo\Information materiel.png"/>
@@ -24351,7 +26441,7 @@
                     </pic:cNvPicPr>
                   </pic:nvPicPr>
                   <pic:blipFill>
-                    <a:blip r:embed="rId54">
+                    <a:blip r:embed="rId56">
                       <a:extLst>
                         <a:ext uri="{28A0092B-C50C-407E-A947-70E740481C1C}">
                           <a14:useLocalDpi xmlns:a14="http://schemas.microsoft.com/office/drawing/2010/main" val="0"/>
@@ -24398,7 +26488,7 @@
           <w:szCs w:val="28"/>
         </w:rPr>
       </w:pPr>
-      <w:bookmarkStart w:id="200" w:name="_Toc524900385"/>
+      <w:bookmarkStart w:id="207" w:name="_Toc524900385"/>
       <w:r>
         <w:t xml:space="preserve">Figure </w:t>
       </w:r>
@@ -24426,7 +26516,7 @@
       <w:r>
         <w:t xml:space="preserve"> : Information matériel</w:t>
       </w:r>
-      <w:bookmarkEnd w:id="200"/>
+      <w:bookmarkEnd w:id="207"/>
     </w:p>
     <w:p>
       <w:pPr>
@@ -24445,7 +26535,7 @@
       <w:pPr>
         <w:pStyle w:val="Titre2"/>
       </w:pPr>
-      <w:bookmarkStart w:id="201" w:name="_Toc526453311"/>
+      <w:bookmarkStart w:id="208" w:name="_Toc527392886"/>
       <w:r>
         <w:t xml:space="preserve">VII. </w:t>
       </w:r>
@@ -24455,7 +26545,7 @@
       <w:r>
         <w:t> :</w:t>
       </w:r>
-      <w:bookmarkEnd w:id="201"/>
+      <w:bookmarkEnd w:id="208"/>
     </w:p>
     <w:p>
       <w:pPr>
@@ -24467,9 +26557,9 @@
       <w:r>
         <w:t xml:space="preserve">    </w:t>
       </w:r>
-      <w:bookmarkStart w:id="202" w:name="_Toc525239049"/>
-      <w:bookmarkStart w:id="203" w:name="_Toc525240939"/>
-      <w:bookmarkStart w:id="204" w:name="_Toc526453312"/>
+      <w:bookmarkStart w:id="209" w:name="_Toc525239049"/>
+      <w:bookmarkStart w:id="210" w:name="_Toc525240939"/>
+      <w:bookmarkStart w:id="211" w:name="_Toc527392887"/>
       <w:r>
         <w:rPr>
           <w:color w:val="000000" w:themeColor="text1"/>
@@ -24542,9 +26632,9 @@
         </w:rPr>
         <w:t>présenter les interfaces graphiques.</w:t>
       </w:r>
-      <w:bookmarkEnd w:id="202"/>
-      <w:bookmarkEnd w:id="203"/>
-      <w:bookmarkEnd w:id="204"/>
+      <w:bookmarkEnd w:id="209"/>
+      <w:bookmarkEnd w:id="210"/>
+      <w:bookmarkEnd w:id="211"/>
       <w:r>
         <w:rPr>
           <w:color w:val="000000" w:themeColor="text1"/>
@@ -24565,12 +26655,12 @@
       <w:pPr>
         <w:pStyle w:val="Titre1"/>
       </w:pPr>
-      <w:bookmarkStart w:id="205" w:name="_Toc526453313"/>
+      <w:bookmarkStart w:id="212" w:name="_Toc527392888"/>
       <w:r>
         <w:lastRenderedPageBreak/>
         <w:t>Annexe</w:t>
       </w:r>
-      <w:bookmarkEnd w:id="205"/>
+      <w:bookmarkEnd w:id="212"/>
       <w:r>
         <w:t xml:space="preserve"> </w:t>
       </w:r>
@@ -24598,6 +26688,8 @@
           <w:highlight w:val="white"/>
         </w:rPr>
       </w:pPr>
+      <w:proofErr w:type="spellStart"/>
+      <w:proofErr w:type="gramStart"/>
       <w:r>
         <w:rPr>
           <w:rFonts w:ascii="Consolas" w:hAnsi="Consolas" w:cs="Consolas"/>
@@ -24608,6 +26700,8 @@
         </w:rPr>
         <w:t>create</w:t>
       </w:r>
+      <w:proofErr w:type="spellEnd"/>
+      <w:proofErr w:type="gramEnd"/>
       <w:r>
         <w:rPr>
           <w:rFonts w:ascii="Consolas" w:hAnsi="Consolas" w:cs="Consolas"/>
@@ -24618,6 +26712,7 @@
         </w:rPr>
         <w:t xml:space="preserve"> </w:t>
       </w:r>
+      <w:proofErr w:type="spellStart"/>
       <w:r>
         <w:rPr>
           <w:rFonts w:ascii="Consolas" w:hAnsi="Consolas" w:cs="Consolas"/>
@@ -24628,6 +26723,7 @@
         </w:rPr>
         <w:t>database</w:t>
       </w:r>
+      <w:proofErr w:type="spellEnd"/>
       <w:r>
         <w:rPr>
           <w:rFonts w:ascii="Consolas" w:hAnsi="Consolas" w:cs="Consolas"/>
@@ -24687,6 +26783,8 @@
           <w:highlight w:val="white"/>
         </w:rPr>
       </w:pPr>
+      <w:proofErr w:type="spellStart"/>
+      <w:proofErr w:type="gramStart"/>
       <w:r>
         <w:rPr>
           <w:rFonts w:ascii="Consolas" w:hAnsi="Consolas" w:cs="Consolas"/>
@@ -24697,6 +26795,8 @@
         </w:rPr>
         <w:t>create</w:t>
       </w:r>
+      <w:proofErr w:type="spellEnd"/>
+      <w:proofErr w:type="gramEnd"/>
       <w:r>
         <w:rPr>
           <w:rFonts w:ascii="Consolas" w:hAnsi="Consolas" w:cs="Consolas"/>
@@ -24757,6 +26857,7 @@
         </w:rPr>
         <w:t xml:space="preserve">nom </w:t>
       </w:r>
+      <w:proofErr w:type="spellStart"/>
       <w:r>
         <w:rPr>
           <w:rFonts w:ascii="Consolas" w:hAnsi="Consolas" w:cs="Consolas"/>
@@ -24765,7 +26866,18 @@
           <w:szCs w:val="19"/>
           <w:highlight w:val="white"/>
         </w:rPr>
-        <w:t xml:space="preserve">varchar </w:t>
+        <w:t>varchar</w:t>
+      </w:r>
+      <w:proofErr w:type="spellEnd"/>
+      <w:r>
+        <w:rPr>
+          <w:rFonts w:ascii="Consolas" w:hAnsi="Consolas" w:cs="Consolas"/>
+          <w:color w:val="0000FF"/>
+          <w:sz w:val="19"/>
+          <w:szCs w:val="19"/>
+          <w:highlight w:val="white"/>
+        </w:rPr>
+        <w:t xml:space="preserve"> </w:t>
       </w:r>
       <w:r>
         <w:rPr>
@@ -24807,6 +26919,7 @@
         </w:rPr>
         <w:t xml:space="preserve"> </w:t>
       </w:r>
+      <w:proofErr w:type="spellStart"/>
       <w:r>
         <w:rPr>
           <w:rFonts w:ascii="Consolas" w:hAnsi="Consolas" w:cs="Consolas"/>
@@ -24817,6 +26930,7 @@
         </w:rPr>
         <w:t>primary</w:t>
       </w:r>
+      <w:proofErr w:type="spellEnd"/>
       <w:r>
         <w:rPr>
           <w:rFonts w:ascii="Consolas" w:hAnsi="Consolas" w:cs="Consolas"/>
@@ -24899,6 +27013,8 @@
           <w:highlight w:val="white"/>
         </w:rPr>
       </w:pPr>
+      <w:proofErr w:type="spellStart"/>
+      <w:proofErr w:type="gramStart"/>
       <w:r>
         <w:rPr>
           <w:rFonts w:ascii="Consolas" w:hAnsi="Consolas" w:cs="Consolas"/>
@@ -24909,6 +27025,8 @@
         </w:rPr>
         <w:t>create</w:t>
       </w:r>
+      <w:proofErr w:type="spellEnd"/>
+      <w:proofErr w:type="gramEnd"/>
       <w:r>
         <w:rPr>
           <w:rFonts w:ascii="Consolas" w:hAnsi="Consolas" w:cs="Consolas"/>
@@ -24969,6 +27087,7 @@
         </w:rPr>
         <w:t xml:space="preserve">nom </w:t>
       </w:r>
+      <w:proofErr w:type="spellStart"/>
       <w:r>
         <w:rPr>
           <w:rFonts w:ascii="Consolas" w:hAnsi="Consolas" w:cs="Consolas"/>
@@ -24979,6 +27098,7 @@
         </w:rPr>
         <w:t>varchar</w:t>
       </w:r>
+      <w:proofErr w:type="spellEnd"/>
       <w:r>
         <w:rPr>
           <w:rFonts w:ascii="Consolas" w:hAnsi="Consolas" w:cs="Consolas"/>
@@ -25019,6 +27139,7 @@
         </w:rPr>
         <w:t xml:space="preserve"> </w:t>
       </w:r>
+      <w:proofErr w:type="spellStart"/>
       <w:r>
         <w:rPr>
           <w:rFonts w:ascii="Consolas" w:hAnsi="Consolas" w:cs="Consolas"/>
@@ -25029,6 +27150,7 @@
         </w:rPr>
         <w:t>primary</w:t>
       </w:r>
+      <w:proofErr w:type="spellEnd"/>
       <w:r>
         <w:rPr>
           <w:rFonts w:ascii="Consolas" w:hAnsi="Consolas" w:cs="Consolas"/>
@@ -25067,8 +27189,31 @@
           <w:szCs w:val="19"/>
           <w:highlight w:val="white"/>
         </w:rPr>
-        <w:t xml:space="preserve"> nomBloc </w:t>
-      </w:r>
+        <w:t xml:space="preserve"> </w:t>
+      </w:r>
+      <w:proofErr w:type="spellStart"/>
+      <w:r>
+        <w:rPr>
+          <w:rFonts w:ascii="Consolas" w:hAnsi="Consolas" w:cs="Consolas"/>
+          <w:color w:val="000000"/>
+          <w:sz w:val="19"/>
+          <w:szCs w:val="19"/>
+          <w:highlight w:val="white"/>
+        </w:rPr>
+        <w:t>nomBloc</w:t>
+      </w:r>
+      <w:proofErr w:type="spellEnd"/>
+      <w:r>
+        <w:rPr>
+          <w:rFonts w:ascii="Consolas" w:hAnsi="Consolas" w:cs="Consolas"/>
+          <w:color w:val="000000"/>
+          <w:sz w:val="19"/>
+          <w:szCs w:val="19"/>
+          <w:highlight w:val="white"/>
+        </w:rPr>
+        <w:t xml:space="preserve"> </w:t>
+      </w:r>
+      <w:proofErr w:type="spellStart"/>
       <w:r>
         <w:rPr>
           <w:rFonts w:ascii="Consolas" w:hAnsi="Consolas" w:cs="Consolas"/>
@@ -25079,6 +27224,7 @@
         </w:rPr>
         <w:t>varchar</w:t>
       </w:r>
+      <w:proofErr w:type="spellEnd"/>
       <w:r>
         <w:rPr>
           <w:rFonts w:ascii="Consolas" w:hAnsi="Consolas" w:cs="Consolas"/>
@@ -25161,6 +27307,8 @@
           <w:highlight w:val="white"/>
         </w:rPr>
       </w:pPr>
+      <w:proofErr w:type="spellStart"/>
+      <w:proofErr w:type="gramStart"/>
       <w:r>
         <w:rPr>
           <w:rFonts w:ascii="Consolas" w:hAnsi="Consolas" w:cs="Consolas"/>
@@ -25171,6 +27319,8 @@
         </w:rPr>
         <w:t>create</w:t>
       </w:r>
+      <w:proofErr w:type="spellEnd"/>
+      <w:proofErr w:type="gramEnd"/>
       <w:r>
         <w:rPr>
           <w:rFonts w:ascii="Consolas" w:hAnsi="Consolas" w:cs="Consolas"/>
@@ -25199,8 +27349,20 @@
           <w:szCs w:val="19"/>
           <w:highlight w:val="white"/>
         </w:rPr>
-        <w:t xml:space="preserve"> Materiel</w:t>
-      </w:r>
+        <w:t xml:space="preserve"> </w:t>
+      </w:r>
+      <w:proofErr w:type="spellStart"/>
+      <w:r>
+        <w:rPr>
+          <w:rFonts w:ascii="Consolas" w:hAnsi="Consolas" w:cs="Consolas"/>
+          <w:color w:val="000000"/>
+          <w:sz w:val="19"/>
+          <w:szCs w:val="19"/>
+          <w:highlight w:val="white"/>
+        </w:rPr>
+        <w:t>Materiel</w:t>
+      </w:r>
+      <w:proofErr w:type="spellEnd"/>
       <w:r>
         <w:rPr>
           <w:rFonts w:ascii="Consolas" w:hAnsi="Consolas" w:cs="Consolas"/>
@@ -25235,8 +27397,33 @@
           <w:szCs w:val="19"/>
           <w:highlight w:val="white"/>
         </w:rPr>
-        <w:t xml:space="preserve"> ref </w:t>
-      </w:r>
+        <w:t xml:space="preserve"> </w:t>
+      </w:r>
+      <w:proofErr w:type="spellStart"/>
+      <w:proofErr w:type="gramStart"/>
+      <w:r>
+        <w:rPr>
+          <w:rFonts w:ascii="Consolas" w:hAnsi="Consolas" w:cs="Consolas"/>
+          <w:color w:val="000000"/>
+          <w:sz w:val="19"/>
+          <w:szCs w:val="19"/>
+          <w:highlight w:val="white"/>
+        </w:rPr>
+        <w:t>ref</w:t>
+      </w:r>
+      <w:proofErr w:type="spellEnd"/>
+      <w:proofErr w:type="gramEnd"/>
+      <w:r>
+        <w:rPr>
+          <w:rFonts w:ascii="Consolas" w:hAnsi="Consolas" w:cs="Consolas"/>
+          <w:color w:val="000000"/>
+          <w:sz w:val="19"/>
+          <w:szCs w:val="19"/>
+          <w:highlight w:val="white"/>
+        </w:rPr>
+        <w:t xml:space="preserve"> </w:t>
+      </w:r>
+      <w:proofErr w:type="spellStart"/>
       <w:r>
         <w:rPr>
           <w:rFonts w:ascii="Consolas" w:hAnsi="Consolas" w:cs="Consolas"/>
@@ -25247,6 +27434,7 @@
         </w:rPr>
         <w:t>varchar</w:t>
       </w:r>
+      <w:proofErr w:type="spellEnd"/>
       <w:r>
         <w:rPr>
           <w:rFonts w:ascii="Consolas" w:hAnsi="Consolas" w:cs="Consolas"/>
@@ -25287,6 +27475,7 @@
         </w:rPr>
         <w:t xml:space="preserve"> </w:t>
       </w:r>
+      <w:proofErr w:type="spellStart"/>
       <w:r>
         <w:rPr>
           <w:rFonts w:ascii="Consolas" w:hAnsi="Consolas" w:cs="Consolas"/>
@@ -25297,6 +27486,7 @@
         </w:rPr>
         <w:t>primary</w:t>
       </w:r>
+      <w:proofErr w:type="spellEnd"/>
       <w:r>
         <w:rPr>
           <w:rFonts w:ascii="Consolas" w:hAnsi="Consolas" w:cs="Consolas"/>
@@ -25367,6 +27557,7 @@
         </w:rPr>
         <w:t xml:space="preserve"> </w:t>
       </w:r>
+      <w:proofErr w:type="spellStart"/>
       <w:r>
         <w:rPr>
           <w:rFonts w:ascii="Consolas" w:hAnsi="Consolas" w:cs="Consolas"/>
@@ -25377,6 +27568,7 @@
         </w:rPr>
         <w:t>varchar</w:t>
       </w:r>
+      <w:proofErr w:type="spellEnd"/>
       <w:r>
         <w:rPr>
           <w:rFonts w:ascii="Consolas" w:hAnsi="Consolas" w:cs="Consolas"/>
@@ -25437,6 +27629,7 @@
         </w:rPr>
         <w:t xml:space="preserve"> prix </w:t>
       </w:r>
+      <w:proofErr w:type="spellStart"/>
       <w:r>
         <w:rPr>
           <w:rFonts w:ascii="Consolas" w:hAnsi="Consolas" w:cs="Consolas"/>
@@ -25447,6 +27640,7 @@
         </w:rPr>
         <w:t>float</w:t>
       </w:r>
+      <w:proofErr w:type="spellEnd"/>
       <w:r>
         <w:rPr>
           <w:rFonts w:ascii="Consolas" w:hAnsi="Consolas" w:cs="Consolas"/>
@@ -25475,8 +27669,31 @@
           <w:szCs w:val="19"/>
           <w:highlight w:val="white"/>
         </w:rPr>
-        <w:t xml:space="preserve"> quantite </w:t>
-      </w:r>
+        <w:t xml:space="preserve"> </w:t>
+      </w:r>
+      <w:proofErr w:type="spellStart"/>
+      <w:r>
+        <w:rPr>
+          <w:rFonts w:ascii="Consolas" w:hAnsi="Consolas" w:cs="Consolas"/>
+          <w:color w:val="000000"/>
+          <w:sz w:val="19"/>
+          <w:szCs w:val="19"/>
+          <w:highlight w:val="white"/>
+        </w:rPr>
+        <w:t>quantite</w:t>
+      </w:r>
+      <w:proofErr w:type="spellEnd"/>
+      <w:r>
+        <w:rPr>
+          <w:rFonts w:ascii="Consolas" w:hAnsi="Consolas" w:cs="Consolas"/>
+          <w:color w:val="000000"/>
+          <w:sz w:val="19"/>
+          <w:szCs w:val="19"/>
+          <w:highlight w:val="white"/>
+        </w:rPr>
+        <w:t xml:space="preserve"> </w:t>
+      </w:r>
+      <w:proofErr w:type="spellStart"/>
       <w:r>
         <w:rPr>
           <w:rFonts w:ascii="Consolas" w:hAnsi="Consolas" w:cs="Consolas"/>
@@ -25487,6 +27704,7 @@
         </w:rPr>
         <w:t>float</w:t>
       </w:r>
+      <w:proofErr w:type="spellEnd"/>
       <w:r>
         <w:rPr>
           <w:rFonts w:ascii="Consolas" w:hAnsi="Consolas" w:cs="Consolas"/>
@@ -25517,6 +27735,7 @@
         </w:rPr>
         <w:t xml:space="preserve"> lien </w:t>
       </w:r>
+      <w:proofErr w:type="spellStart"/>
       <w:r>
         <w:rPr>
           <w:rFonts w:ascii="Consolas" w:hAnsi="Consolas" w:cs="Consolas"/>
@@ -25527,6 +27746,7 @@
         </w:rPr>
         <w:t>varchar</w:t>
       </w:r>
+      <w:proofErr w:type="spellEnd"/>
       <w:r>
         <w:rPr>
           <w:rFonts w:ascii="Consolas" w:hAnsi="Consolas" w:cs="Consolas"/>
@@ -25585,8 +27805,31 @@
           <w:szCs w:val="19"/>
           <w:highlight w:val="white"/>
         </w:rPr>
-        <w:t xml:space="preserve"> nomFab </w:t>
-      </w:r>
+        <w:t xml:space="preserve"> </w:t>
+      </w:r>
+      <w:proofErr w:type="spellStart"/>
+      <w:r>
+        <w:rPr>
+          <w:rFonts w:ascii="Consolas" w:hAnsi="Consolas" w:cs="Consolas"/>
+          <w:color w:val="000000"/>
+          <w:sz w:val="19"/>
+          <w:szCs w:val="19"/>
+          <w:highlight w:val="white"/>
+        </w:rPr>
+        <w:t>nomFab</w:t>
+      </w:r>
+      <w:proofErr w:type="spellEnd"/>
+      <w:r>
+        <w:rPr>
+          <w:rFonts w:ascii="Consolas" w:hAnsi="Consolas" w:cs="Consolas"/>
+          <w:color w:val="000000"/>
+          <w:sz w:val="19"/>
+          <w:szCs w:val="19"/>
+          <w:highlight w:val="white"/>
+        </w:rPr>
+        <w:t xml:space="preserve"> </w:t>
+      </w:r>
+      <w:proofErr w:type="spellStart"/>
       <w:r>
         <w:rPr>
           <w:rFonts w:ascii="Consolas" w:hAnsi="Consolas" w:cs="Consolas"/>
@@ -25597,6 +27840,7 @@
         </w:rPr>
         <w:t>varchar</w:t>
       </w:r>
+      <w:proofErr w:type="spellEnd"/>
       <w:r>
         <w:rPr>
           <w:rFonts w:ascii="Consolas" w:hAnsi="Consolas" w:cs="Consolas"/>
@@ -25680,6 +27924,8 @@
           <w:szCs w:val="19"/>
         </w:rPr>
       </w:pPr>
+      <w:proofErr w:type="spellStart"/>
+      <w:proofErr w:type="gramStart"/>
       <w:r>
         <w:rPr>
           <w:rFonts w:ascii="Consolas" w:hAnsi="Consolas" w:cs="Consolas"/>
@@ -25690,6 +27936,8 @@
         </w:rPr>
         <w:t>create</w:t>
       </w:r>
+      <w:proofErr w:type="spellEnd"/>
+      <w:proofErr w:type="gramEnd"/>
       <w:r>
         <w:rPr>
           <w:rFonts w:ascii="Consolas" w:hAnsi="Consolas" w:cs="Consolas"/>
@@ -25750,6 +27998,7 @@
         </w:rPr>
         <w:t xml:space="preserve">nom </w:t>
       </w:r>
+      <w:proofErr w:type="spellStart"/>
       <w:r>
         <w:rPr>
           <w:rFonts w:ascii="Consolas" w:hAnsi="Consolas" w:cs="Consolas"/>
@@ -25760,6 +28009,7 @@
         </w:rPr>
         <w:t>varchar</w:t>
       </w:r>
+      <w:proofErr w:type="spellEnd"/>
       <w:r>
         <w:rPr>
           <w:rFonts w:ascii="Consolas" w:hAnsi="Consolas" w:cs="Consolas"/>
@@ -25800,6 +28050,7 @@
         </w:rPr>
         <w:t xml:space="preserve"> </w:t>
       </w:r>
+      <w:proofErr w:type="spellStart"/>
       <w:r>
         <w:rPr>
           <w:rFonts w:ascii="Consolas" w:hAnsi="Consolas" w:cs="Consolas"/>
@@ -25810,6 +28061,7 @@
         </w:rPr>
         <w:t>primary</w:t>
       </w:r>
+      <w:proofErr w:type="spellEnd"/>
       <w:r>
         <w:rPr>
           <w:rFonts w:ascii="Consolas" w:hAnsi="Consolas" w:cs="Consolas"/>
@@ -25885,6 +28137,7 @@
           <w:highlight w:val="white"/>
         </w:rPr>
       </w:pPr>
+      <w:proofErr w:type="gramStart"/>
       <w:r>
         <w:rPr>
           <w:rFonts w:ascii="Consolas" w:hAnsi="Consolas" w:cs="Consolas"/>
@@ -25895,6 +28148,7 @@
         </w:rPr>
         <w:t>alter</w:t>
       </w:r>
+      <w:proofErr w:type="gramEnd"/>
       <w:r>
         <w:rPr>
           <w:rFonts w:ascii="Consolas" w:hAnsi="Consolas" w:cs="Consolas"/>
@@ -25925,6 +28179,7 @@
         </w:rPr>
         <w:t xml:space="preserve"> Cassier </w:t>
       </w:r>
+      <w:proofErr w:type="spellStart"/>
       <w:r>
         <w:rPr>
           <w:rFonts w:ascii="Consolas" w:hAnsi="Consolas" w:cs="Consolas"/>
@@ -25935,6 +28190,7 @@
         </w:rPr>
         <w:t>add</w:t>
       </w:r>
+      <w:proofErr w:type="spellEnd"/>
       <w:r>
         <w:rPr>
           <w:rFonts w:ascii="Consolas" w:hAnsi="Consolas" w:cs="Consolas"/>
@@ -25945,6 +28201,7 @@
         </w:rPr>
         <w:t xml:space="preserve"> </w:t>
       </w:r>
+      <w:proofErr w:type="spellStart"/>
       <w:r>
         <w:rPr>
           <w:rFonts w:ascii="Consolas" w:hAnsi="Consolas" w:cs="Consolas"/>
@@ -25955,6 +28212,7 @@
         </w:rPr>
         <w:t>constraint</w:t>
       </w:r>
+      <w:proofErr w:type="spellEnd"/>
       <w:r>
         <w:rPr>
           <w:rFonts w:ascii="Consolas" w:hAnsi="Consolas" w:cs="Consolas"/>
@@ -25965,6 +28223,7 @@
         </w:rPr>
         <w:t xml:space="preserve"> c1 </w:t>
       </w:r>
+      <w:proofErr w:type="spellStart"/>
       <w:r>
         <w:rPr>
           <w:rFonts w:ascii="Consolas" w:hAnsi="Consolas" w:cs="Consolas"/>
@@ -25975,6 +28234,7 @@
         </w:rPr>
         <w:t>foreign</w:t>
       </w:r>
+      <w:proofErr w:type="spellEnd"/>
       <w:r>
         <w:rPr>
           <w:rFonts w:ascii="Consolas" w:hAnsi="Consolas" w:cs="Consolas"/>
@@ -26005,6 +28265,7 @@
         </w:rPr>
         <w:t>(</w:t>
       </w:r>
+      <w:proofErr w:type="spellStart"/>
       <w:r>
         <w:rPr>
           <w:rFonts w:ascii="Consolas" w:hAnsi="Consolas" w:cs="Consolas"/>
@@ -26015,6 +28276,7 @@
         </w:rPr>
         <w:t>nomBloc</w:t>
       </w:r>
+      <w:proofErr w:type="spellEnd"/>
       <w:r>
         <w:rPr>
           <w:rFonts w:ascii="Consolas" w:hAnsi="Consolas" w:cs="Consolas"/>
@@ -26035,6 +28297,7 @@
         </w:rPr>
         <w:t xml:space="preserve"> </w:t>
       </w:r>
+      <w:proofErr w:type="spellStart"/>
       <w:r>
         <w:rPr>
           <w:rFonts w:ascii="Consolas" w:hAnsi="Consolas" w:cs="Consolas"/>
@@ -26045,6 +28308,7 @@
         </w:rPr>
         <w:t>references</w:t>
       </w:r>
+      <w:proofErr w:type="spellEnd"/>
       <w:r>
         <w:rPr>
           <w:rFonts w:ascii="Consolas" w:hAnsi="Consolas" w:cs="Consolas"/>
@@ -26117,6 +28381,7 @@
           <w:highlight w:val="white"/>
         </w:rPr>
       </w:pPr>
+      <w:proofErr w:type="gramStart"/>
       <w:r>
         <w:rPr>
           <w:rFonts w:ascii="Consolas" w:hAnsi="Consolas" w:cs="Consolas"/>
@@ -26127,6 +28392,7 @@
         </w:rPr>
         <w:t>alter</w:t>
       </w:r>
+      <w:proofErr w:type="gramEnd"/>
       <w:r>
         <w:rPr>
           <w:rFonts w:ascii="Consolas" w:hAnsi="Consolas" w:cs="Consolas"/>
@@ -26155,8 +28421,31 @@
           <w:szCs w:val="19"/>
           <w:highlight w:val="white"/>
         </w:rPr>
-        <w:t xml:space="preserve"> Materiel </w:t>
-      </w:r>
+        <w:t xml:space="preserve"> </w:t>
+      </w:r>
+      <w:proofErr w:type="spellStart"/>
+      <w:r>
+        <w:rPr>
+          <w:rFonts w:ascii="Consolas" w:hAnsi="Consolas" w:cs="Consolas"/>
+          <w:color w:val="000000"/>
+          <w:sz w:val="19"/>
+          <w:szCs w:val="19"/>
+          <w:highlight w:val="white"/>
+        </w:rPr>
+        <w:t>Materiel</w:t>
+      </w:r>
+      <w:proofErr w:type="spellEnd"/>
+      <w:r>
+        <w:rPr>
+          <w:rFonts w:ascii="Consolas" w:hAnsi="Consolas" w:cs="Consolas"/>
+          <w:color w:val="000000"/>
+          <w:sz w:val="19"/>
+          <w:szCs w:val="19"/>
+          <w:highlight w:val="white"/>
+        </w:rPr>
+        <w:t xml:space="preserve"> </w:t>
+      </w:r>
+      <w:proofErr w:type="spellStart"/>
       <w:r>
         <w:rPr>
           <w:rFonts w:ascii="Consolas" w:hAnsi="Consolas" w:cs="Consolas"/>
@@ -26167,6 +28456,7 @@
         </w:rPr>
         <w:t>add</w:t>
       </w:r>
+      <w:proofErr w:type="spellEnd"/>
       <w:r>
         <w:rPr>
           <w:rFonts w:ascii="Consolas" w:hAnsi="Consolas" w:cs="Consolas"/>
@@ -26177,6 +28467,7 @@
         </w:rPr>
         <w:t xml:space="preserve"> </w:t>
       </w:r>
+      <w:proofErr w:type="spellStart"/>
       <w:r>
         <w:rPr>
           <w:rFonts w:ascii="Consolas" w:hAnsi="Consolas" w:cs="Consolas"/>
@@ -26187,6 +28478,7 @@
         </w:rPr>
         <w:t>constraint</w:t>
       </w:r>
+      <w:proofErr w:type="spellEnd"/>
       <w:r>
         <w:rPr>
           <w:rFonts w:ascii="Consolas" w:hAnsi="Consolas" w:cs="Consolas"/>
@@ -26197,6 +28489,7 @@
         </w:rPr>
         <w:t xml:space="preserve"> c2 </w:t>
       </w:r>
+      <w:proofErr w:type="spellStart"/>
       <w:r>
         <w:rPr>
           <w:rFonts w:ascii="Consolas" w:hAnsi="Consolas" w:cs="Consolas"/>
@@ -26207,6 +28500,7 @@
         </w:rPr>
         <w:t>foreign</w:t>
       </w:r>
+      <w:proofErr w:type="spellEnd"/>
       <w:r>
         <w:rPr>
           <w:rFonts w:ascii="Consolas" w:hAnsi="Consolas" w:cs="Consolas"/>
@@ -26237,6 +28531,7 @@
         </w:rPr>
         <w:t>(</w:t>
       </w:r>
+      <w:proofErr w:type="spellStart"/>
       <w:r>
         <w:rPr>
           <w:rFonts w:ascii="Consolas" w:hAnsi="Consolas" w:cs="Consolas"/>
@@ -26247,6 +28542,7 @@
         </w:rPr>
         <w:t>nomFab</w:t>
       </w:r>
+      <w:proofErr w:type="spellEnd"/>
       <w:r>
         <w:rPr>
           <w:rFonts w:ascii="Consolas" w:hAnsi="Consolas" w:cs="Consolas"/>
@@ -26267,6 +28563,7 @@
         </w:rPr>
         <w:t xml:space="preserve"> </w:t>
       </w:r>
+      <w:proofErr w:type="spellStart"/>
       <w:r>
         <w:rPr>
           <w:rFonts w:ascii="Consolas" w:hAnsi="Consolas" w:cs="Consolas"/>
@@ -26277,6 +28574,7 @@
         </w:rPr>
         <w:t>references</w:t>
       </w:r>
+      <w:proofErr w:type="spellEnd"/>
       <w:r>
         <w:rPr>
           <w:rFonts w:ascii="Consolas" w:hAnsi="Consolas" w:cs="Consolas"/>
@@ -26349,6 +28647,7 @@
           <w:highlight w:val="white"/>
         </w:rPr>
       </w:pPr>
+      <w:proofErr w:type="gramStart"/>
       <w:r>
         <w:rPr>
           <w:rFonts w:ascii="Consolas" w:hAnsi="Consolas" w:cs="Consolas"/>
@@ -26359,6 +28658,7 @@
         </w:rPr>
         <w:t>alter</w:t>
       </w:r>
+      <w:proofErr w:type="gramEnd"/>
       <w:r>
         <w:rPr>
           <w:rFonts w:ascii="Consolas" w:hAnsi="Consolas" w:cs="Consolas"/>
@@ -26387,8 +28687,31 @@
           <w:szCs w:val="19"/>
           <w:highlight w:val="white"/>
         </w:rPr>
-        <w:t xml:space="preserve"> Materiel </w:t>
-      </w:r>
+        <w:t xml:space="preserve"> </w:t>
+      </w:r>
+      <w:proofErr w:type="spellStart"/>
+      <w:r>
+        <w:rPr>
+          <w:rFonts w:ascii="Consolas" w:hAnsi="Consolas" w:cs="Consolas"/>
+          <w:color w:val="000000"/>
+          <w:sz w:val="19"/>
+          <w:szCs w:val="19"/>
+          <w:highlight w:val="white"/>
+        </w:rPr>
+        <w:t>Materiel</w:t>
+      </w:r>
+      <w:proofErr w:type="spellEnd"/>
+      <w:r>
+        <w:rPr>
+          <w:rFonts w:ascii="Consolas" w:hAnsi="Consolas" w:cs="Consolas"/>
+          <w:color w:val="000000"/>
+          <w:sz w:val="19"/>
+          <w:szCs w:val="19"/>
+          <w:highlight w:val="white"/>
+        </w:rPr>
+        <w:t xml:space="preserve"> </w:t>
+      </w:r>
+      <w:proofErr w:type="spellStart"/>
       <w:r>
         <w:rPr>
           <w:rFonts w:ascii="Consolas" w:hAnsi="Consolas" w:cs="Consolas"/>
@@ -26399,6 +28722,7 @@
         </w:rPr>
         <w:t>add</w:t>
       </w:r>
+      <w:proofErr w:type="spellEnd"/>
       <w:r>
         <w:rPr>
           <w:rFonts w:ascii="Consolas" w:hAnsi="Consolas" w:cs="Consolas"/>
@@ -26409,6 +28733,7 @@
         </w:rPr>
         <w:t xml:space="preserve"> </w:t>
       </w:r>
+      <w:proofErr w:type="spellStart"/>
       <w:r>
         <w:rPr>
           <w:rFonts w:ascii="Consolas" w:hAnsi="Consolas" w:cs="Consolas"/>
@@ -26419,6 +28744,7 @@
         </w:rPr>
         <w:t>constraint</w:t>
       </w:r>
+      <w:proofErr w:type="spellEnd"/>
       <w:r>
         <w:rPr>
           <w:rFonts w:ascii="Consolas" w:hAnsi="Consolas" w:cs="Consolas"/>
@@ -26547,7 +28873,29 @@
           <w:szCs w:val="19"/>
           <w:highlight w:val="white"/>
         </w:rPr>
-        <w:t>=null));</w:t>
+        <w:t>=</w:t>
+      </w:r>
+      <w:proofErr w:type="spellStart"/>
+      <w:r>
+        <w:rPr>
+          <w:rFonts w:ascii="Consolas" w:hAnsi="Consolas" w:cs="Consolas"/>
+          <w:color w:val="808080"/>
+          <w:sz w:val="19"/>
+          <w:szCs w:val="19"/>
+          <w:highlight w:val="white"/>
+        </w:rPr>
+        <w:t>null</w:t>
+      </w:r>
+      <w:proofErr w:type="spellEnd"/>
+      <w:r>
+        <w:rPr>
+          <w:rFonts w:ascii="Consolas" w:hAnsi="Consolas" w:cs="Consolas"/>
+          <w:color w:val="808080"/>
+          <w:sz w:val="19"/>
+          <w:szCs w:val="19"/>
+          <w:highlight w:val="white"/>
+        </w:rPr>
+        <w:t>));</w:t>
       </w:r>
     </w:p>
     <w:p>
@@ -26581,6 +28929,7 @@
           <w:highlight w:val="white"/>
         </w:rPr>
       </w:pPr>
+      <w:proofErr w:type="gramStart"/>
       <w:r>
         <w:rPr>
           <w:rFonts w:ascii="Consolas" w:hAnsi="Consolas" w:cs="Consolas"/>
@@ -26591,6 +28940,7 @@
         </w:rPr>
         <w:t>alter</w:t>
       </w:r>
+      <w:proofErr w:type="gramEnd"/>
       <w:r>
         <w:rPr>
           <w:rFonts w:ascii="Consolas" w:hAnsi="Consolas" w:cs="Consolas"/>
@@ -26619,8 +28969,31 @@
           <w:szCs w:val="19"/>
           <w:highlight w:val="white"/>
         </w:rPr>
-        <w:t xml:space="preserve"> Materiel </w:t>
-      </w:r>
+        <w:t xml:space="preserve"> </w:t>
+      </w:r>
+      <w:proofErr w:type="spellStart"/>
+      <w:r>
+        <w:rPr>
+          <w:rFonts w:ascii="Consolas" w:hAnsi="Consolas" w:cs="Consolas"/>
+          <w:color w:val="000000"/>
+          <w:sz w:val="19"/>
+          <w:szCs w:val="19"/>
+          <w:highlight w:val="white"/>
+        </w:rPr>
+        <w:t>Materiel</w:t>
+      </w:r>
+      <w:proofErr w:type="spellEnd"/>
+      <w:r>
+        <w:rPr>
+          <w:rFonts w:ascii="Consolas" w:hAnsi="Consolas" w:cs="Consolas"/>
+          <w:color w:val="000000"/>
+          <w:sz w:val="19"/>
+          <w:szCs w:val="19"/>
+          <w:highlight w:val="white"/>
+        </w:rPr>
+        <w:t xml:space="preserve"> </w:t>
+      </w:r>
+      <w:proofErr w:type="spellStart"/>
       <w:r>
         <w:rPr>
           <w:rFonts w:ascii="Consolas" w:hAnsi="Consolas" w:cs="Consolas"/>
@@ -26631,6 +29004,7 @@
         </w:rPr>
         <w:t>add</w:t>
       </w:r>
+      <w:proofErr w:type="spellEnd"/>
       <w:r>
         <w:rPr>
           <w:rFonts w:ascii="Consolas" w:hAnsi="Consolas" w:cs="Consolas"/>
@@ -26641,6 +29015,7 @@
         </w:rPr>
         <w:t xml:space="preserve"> </w:t>
       </w:r>
+      <w:proofErr w:type="spellStart"/>
       <w:r>
         <w:rPr>
           <w:rFonts w:ascii="Consolas" w:hAnsi="Consolas" w:cs="Consolas"/>
@@ -26651,6 +29026,7 @@
         </w:rPr>
         <w:t>constraint</w:t>
       </w:r>
+      <w:proofErr w:type="spellEnd"/>
       <w:r>
         <w:rPr>
           <w:rFonts w:ascii="Consolas" w:hAnsi="Consolas" w:cs="Consolas"/>
@@ -26681,6 +29057,7 @@
         </w:rPr>
         <w:t>((</w:t>
       </w:r>
+      <w:proofErr w:type="spellStart"/>
       <w:r>
         <w:rPr>
           <w:rFonts w:ascii="Consolas" w:hAnsi="Consolas" w:cs="Consolas"/>
@@ -26691,6 +29068,7 @@
         </w:rPr>
         <w:t>quantite</w:t>
       </w:r>
+      <w:proofErr w:type="spellEnd"/>
       <w:r>
         <w:rPr>
           <w:rFonts w:ascii="Consolas" w:hAnsi="Consolas" w:cs="Consolas"/>
@@ -26779,7 +29157,29 @@
           <w:szCs w:val="19"/>
           <w:highlight w:val="white"/>
         </w:rPr>
-        <w:t>=null));</w:t>
+        <w:t>=</w:t>
+      </w:r>
+      <w:proofErr w:type="spellStart"/>
+      <w:r>
+        <w:rPr>
+          <w:rFonts w:ascii="Consolas" w:hAnsi="Consolas" w:cs="Consolas"/>
+          <w:color w:val="808080"/>
+          <w:sz w:val="19"/>
+          <w:szCs w:val="19"/>
+          <w:highlight w:val="white"/>
+        </w:rPr>
+        <w:t>null</w:t>
+      </w:r>
+      <w:proofErr w:type="spellEnd"/>
+      <w:r>
+        <w:rPr>
+          <w:rFonts w:ascii="Consolas" w:hAnsi="Consolas" w:cs="Consolas"/>
+          <w:color w:val="808080"/>
+          <w:sz w:val="19"/>
+          <w:szCs w:val="19"/>
+          <w:highlight w:val="white"/>
+        </w:rPr>
+        <w:t>));</w:t>
       </w:r>
     </w:p>
     <w:p/>
@@ -26803,16 +29203,16 @@
         <w:pStyle w:val="Titre1"/>
         <w:jc w:val="center"/>
       </w:pPr>
-      <w:bookmarkStart w:id="206" w:name="_Toc526453314"/>
+      <w:bookmarkStart w:id="213" w:name="_Toc527392889"/>
       <w:r>
         <w:lastRenderedPageBreak/>
         <w:t>Bibliographie</w:t>
       </w:r>
-      <w:bookmarkEnd w:id="206"/>
+      <w:bookmarkEnd w:id="213"/>
     </w:p>
     <w:p/>
     <w:p>
-      <w:hyperlink r:id="rId55" w:history="1">
+      <w:hyperlink r:id="rId57" w:history="1">
         <w:r>
           <w:rPr>
             <w:rStyle w:val="Lienhypertexte"/>
@@ -26822,7 +29222,7 @@
       </w:hyperlink>
     </w:p>
     <w:p>
-      <w:hyperlink r:id="rId56" w:history="1">
+      <w:hyperlink r:id="rId58" w:history="1">
         <w:r>
           <w:rPr>
             <w:rStyle w:val="Lienhypertexte"/>
@@ -26832,7 +29232,7 @@
       </w:hyperlink>
     </w:p>
     <w:p>
-      <w:hyperlink r:id="rId57" w:history="1">
+      <w:hyperlink r:id="rId59" w:history="1">
         <w:r>
           <w:rPr>
             <w:rStyle w:val="Lienhypertexte"/>
@@ -26842,7 +29242,7 @@
       </w:hyperlink>
     </w:p>
     <w:p>
-      <w:hyperlink r:id="rId58" w:history="1">
+      <w:hyperlink r:id="rId60" w:history="1">
         <w:r>
           <w:rPr>
             <w:rStyle w:val="Lienhypertexte"/>
@@ -26852,7 +29252,7 @@
       </w:hyperlink>
     </w:p>
     <w:p>
-      <w:hyperlink r:id="rId59" w:history="1">
+      <w:hyperlink r:id="rId61" w:history="1">
         <w:r>
           <w:rPr>
             <w:rStyle w:val="Lienhypertexte"/>
@@ -26862,7 +29262,7 @@
       </w:hyperlink>
     </w:p>
     <w:p>
-      <w:hyperlink r:id="rId60" w:history="1">
+      <w:hyperlink r:id="rId62" w:history="1">
         <w:r>
           <w:rPr>
             <w:rStyle w:val="Lienhypertexte"/>
@@ -26872,7 +29272,7 @@
       </w:hyperlink>
     </w:p>
     <w:p>
-      <w:hyperlink r:id="rId61" w:history="1">
+      <w:hyperlink r:id="rId63" w:history="1">
         <w:r>
           <w:rPr>
             <w:rStyle w:val="Lienhypertexte"/>
@@ -26882,7 +29282,7 @@
       </w:hyperlink>
     </w:p>
     <w:p>
-      <w:hyperlink r:id="rId62" w:history="1">
+      <w:hyperlink r:id="rId64" w:history="1">
         <w:r>
           <w:rPr>
             <w:rStyle w:val="Lienhypertexte"/>
@@ -26892,7 +29292,7 @@
       </w:hyperlink>
     </w:p>
     <w:p>
-      <w:hyperlink r:id="rId63" w:history="1">
+      <w:hyperlink r:id="rId65" w:history="1">
         <w:r>
           <w:rPr>
             <w:rStyle w:val="Lienhypertexte"/>
@@ -26902,7 +29302,7 @@
       </w:hyperlink>
     </w:p>
     <w:p>
-      <w:hyperlink r:id="rId64" w:history="1">
+      <w:hyperlink r:id="rId66" w:history="1">
         <w:r>
           <w:rPr>
             <w:rStyle w:val="Lienhypertexte"/>
@@ -26912,7 +29312,7 @@
       </w:hyperlink>
     </w:p>
     <w:p>
-      <w:hyperlink r:id="rId65" w:history="1">
+      <w:hyperlink r:id="rId67" w:history="1">
         <w:r>
           <w:rPr>
             <w:rStyle w:val="Lienhypertexte"/>
@@ -26922,7 +29322,7 @@
       </w:hyperlink>
     </w:p>
     <w:p>
-      <w:hyperlink r:id="rId66" w:history="1">
+      <w:hyperlink r:id="rId68" w:history="1">
         <w:r>
           <w:rPr>
             <w:rStyle w:val="Lienhypertexte"/>
@@ -26932,7 +29332,7 @@
       </w:hyperlink>
     </w:p>
     <w:p>
-      <w:hyperlink r:id="rId67" w:history="1">
+      <w:hyperlink r:id="rId69" w:history="1">
         <w:r>
           <w:rPr>
             <w:rStyle w:val="Lienhypertexte"/>
@@ -26942,7 +29342,7 @@
       </w:hyperlink>
     </w:p>
     <w:p>
-      <w:hyperlink r:id="rId68" w:history="1">
+      <w:hyperlink r:id="rId70" w:history="1">
         <w:r>
           <w:rPr>
             <w:rStyle w:val="Lienhypertexte"/>
@@ -26952,7 +29352,7 @@
       </w:hyperlink>
     </w:p>
     <w:p>
-      <w:hyperlink r:id="rId69" w:history="1">
+      <w:hyperlink r:id="rId71" w:history="1">
         <w:r>
           <w:rPr>
             <w:rStyle w:val="Lienhypertexte"/>
@@ -26962,7 +29362,7 @@
       </w:hyperlink>
     </w:p>
     <w:p>
-      <w:hyperlink r:id="rId70" w:history="1">
+      <w:hyperlink r:id="rId72" w:history="1">
         <w:r>
           <w:rPr>
             <w:rStyle w:val="Lienhypertexte"/>
@@ -26987,7 +29387,7 @@
     <w:p/>
     <w:p/>
     <w:sectPr>
-      <w:footerReference w:type="default" r:id="rId71"/>
+      <w:footerReference w:type="default" r:id="rId73"/>
       <w:pgSz w:w="11906" w:h="16838"/>
       <w:pgMar w:top="1417" w:right="1417" w:bottom="1417" w:left="1417" w:header="708" w:footer="708" w:gutter="0"/>
       <w:pgNumType w:start="1"/>
@@ -27049,7 +29449,6 @@
         <w:docPartUnique/>
       </w:docPartObj>
     </w:sdtPr>
-    <w:sdtEndPr/>
     <w:sdtContent>
       <w:p>
         <w:pPr>
@@ -27069,7 +29468,7 @@
           <w:rPr>
             <w:noProof/>
           </w:rPr>
-          <w:t>1</w:t>
+          <w:t>18</w:t>
         </w:r>
         <w:r>
           <w:fldChar w:fldCharType="end"/>
@@ -27630,6 +30029,92 @@
     </w:lvl>
   </w:abstractNum>
   <w:abstractNum w:abstractNumId="5" w15:restartNumberingAfterBreak="0">
+    <w:nsid w:val="1DA613DE"/>
+    <w:multiLevelType w:val="hybridMultilevel"/>
+    <w:tmpl w:val="CA162304"/>
+    <w:lvl w:ilvl="0" w:tplc="040C0013">
+      <w:start w:val="1"/>
+      <w:numFmt w:val="upperRoman"/>
+      <w:lvlText w:val="%1."/>
+      <w:lvlJc w:val="right"/>
+      <w:pPr>
+        <w:ind w:left="720" w:hanging="360"/>
+      </w:pPr>
+    </w:lvl>
+    <w:lvl w:ilvl="1" w:tplc="040C0019">
+      <w:start w:val="1"/>
+      <w:numFmt w:val="lowerLetter"/>
+      <w:lvlText w:val="%2."/>
+      <w:lvlJc w:val="left"/>
+      <w:pPr>
+        <w:ind w:left="1440" w:hanging="360"/>
+      </w:pPr>
+    </w:lvl>
+    <w:lvl w:ilvl="2" w:tplc="040C001B" w:tentative="1">
+      <w:start w:val="1"/>
+      <w:numFmt w:val="lowerRoman"/>
+      <w:lvlText w:val="%3."/>
+      <w:lvlJc w:val="right"/>
+      <w:pPr>
+        <w:ind w:left="2160" w:hanging="180"/>
+      </w:pPr>
+    </w:lvl>
+    <w:lvl w:ilvl="3" w:tplc="040C000F" w:tentative="1">
+      <w:start w:val="1"/>
+      <w:numFmt w:val="decimal"/>
+      <w:lvlText w:val="%4."/>
+      <w:lvlJc w:val="left"/>
+      <w:pPr>
+        <w:ind w:left="2880" w:hanging="360"/>
+      </w:pPr>
+    </w:lvl>
+    <w:lvl w:ilvl="4" w:tplc="040C0019" w:tentative="1">
+      <w:start w:val="1"/>
+      <w:numFmt w:val="lowerLetter"/>
+      <w:lvlText w:val="%5."/>
+      <w:lvlJc w:val="left"/>
+      <w:pPr>
+        <w:ind w:left="3600" w:hanging="360"/>
+      </w:pPr>
+    </w:lvl>
+    <w:lvl w:ilvl="5" w:tplc="040C001B" w:tentative="1">
+      <w:start w:val="1"/>
+      <w:numFmt w:val="lowerRoman"/>
+      <w:lvlText w:val="%6."/>
+      <w:lvlJc w:val="right"/>
+      <w:pPr>
+        <w:ind w:left="4320" w:hanging="180"/>
+      </w:pPr>
+    </w:lvl>
+    <w:lvl w:ilvl="6" w:tplc="040C000F" w:tentative="1">
+      <w:start w:val="1"/>
+      <w:numFmt w:val="decimal"/>
+      <w:lvlText w:val="%7."/>
+      <w:lvlJc w:val="left"/>
+      <w:pPr>
+        <w:ind w:left="5040" w:hanging="360"/>
+      </w:pPr>
+    </w:lvl>
+    <w:lvl w:ilvl="7" w:tplc="040C0019" w:tentative="1">
+      <w:start w:val="1"/>
+      <w:numFmt w:val="lowerLetter"/>
+      <w:lvlText w:val="%8."/>
+      <w:lvlJc w:val="left"/>
+      <w:pPr>
+        <w:ind w:left="5760" w:hanging="360"/>
+      </w:pPr>
+    </w:lvl>
+    <w:lvl w:ilvl="8" w:tplc="040C001B" w:tentative="1">
+      <w:start w:val="1"/>
+      <w:numFmt w:val="lowerRoman"/>
+      <w:lvlText w:val="%9."/>
+      <w:lvlJc w:val="right"/>
+      <w:pPr>
+        <w:ind w:left="6480" w:hanging="180"/>
+      </w:pPr>
+    </w:lvl>
+  </w:abstractNum>
+  <w:abstractNum w:abstractNumId="6" w15:restartNumberingAfterBreak="0">
     <w:nsid w:val="1EEB460E"/>
     <w:multiLevelType w:val="hybridMultilevel"/>
     <w:tmpl w:val="8AB485A4"/>
@@ -27742,7 +30227,7 @@
       </w:rPr>
     </w:lvl>
   </w:abstractNum>
-  <w:abstractNum w:abstractNumId="6" w15:restartNumberingAfterBreak="0">
+  <w:abstractNum w:abstractNumId="7" w15:restartNumberingAfterBreak="0">
     <w:nsid w:val="27B2094F"/>
     <w:multiLevelType w:val="hybridMultilevel"/>
     <w:tmpl w:val="A8622C08"/>
@@ -27832,7 +30317,7 @@
       </w:pPr>
     </w:lvl>
   </w:abstractNum>
-  <w:abstractNum w:abstractNumId="7" w15:restartNumberingAfterBreak="0">
+  <w:abstractNum w:abstractNumId="8" w15:restartNumberingAfterBreak="0">
     <w:nsid w:val="2898106D"/>
     <w:multiLevelType w:val="hybridMultilevel"/>
     <w:tmpl w:val="1A7691C4"/>
@@ -27946,7 +30431,7 @@
       </w:rPr>
     </w:lvl>
   </w:abstractNum>
-  <w:abstractNum w:abstractNumId="8" w15:restartNumberingAfterBreak="0">
+  <w:abstractNum w:abstractNumId="9" w15:restartNumberingAfterBreak="0">
     <w:nsid w:val="2ACF0973"/>
     <w:multiLevelType w:val="hybridMultilevel"/>
     <w:tmpl w:val="53C048A8"/>
@@ -28059,7 +30544,7 @@
       </w:rPr>
     </w:lvl>
   </w:abstractNum>
-  <w:abstractNum w:abstractNumId="9" w15:restartNumberingAfterBreak="0">
+  <w:abstractNum w:abstractNumId="10" w15:restartNumberingAfterBreak="0">
     <w:nsid w:val="2FD4067C"/>
     <w:multiLevelType w:val="hybridMultilevel"/>
     <w:tmpl w:val="78F6EFE2"/>
@@ -28172,7 +30657,7 @@
       </w:rPr>
     </w:lvl>
   </w:abstractNum>
-  <w:abstractNum w:abstractNumId="10" w15:restartNumberingAfterBreak="0">
+  <w:abstractNum w:abstractNumId="11" w15:restartNumberingAfterBreak="0">
     <w:nsid w:val="339E76F2"/>
     <w:multiLevelType w:val="hybridMultilevel"/>
     <w:tmpl w:val="FA9CD66E"/>
@@ -28285,7 +30770,7 @@
       </w:rPr>
     </w:lvl>
   </w:abstractNum>
-  <w:abstractNum w:abstractNumId="11" w15:restartNumberingAfterBreak="0">
+  <w:abstractNum w:abstractNumId="12" w15:restartNumberingAfterBreak="0">
     <w:nsid w:val="34C40203"/>
     <w:multiLevelType w:val="hybridMultilevel"/>
     <w:tmpl w:val="4E0CAE38"/>
@@ -28398,7 +30883,7 @@
       </w:rPr>
     </w:lvl>
   </w:abstractNum>
-  <w:abstractNum w:abstractNumId="12" w15:restartNumberingAfterBreak="0">
+  <w:abstractNum w:abstractNumId="13" w15:restartNumberingAfterBreak="0">
     <w:nsid w:val="35FD5DB4"/>
     <w:multiLevelType w:val="hybridMultilevel"/>
     <w:tmpl w:val="3378CFC2"/>
@@ -28511,7 +30996,96 @@
       </w:rPr>
     </w:lvl>
   </w:abstractNum>
-  <w:abstractNum w:abstractNumId="13" w15:restartNumberingAfterBreak="0">
+  <w:abstractNum w:abstractNumId="14" w15:restartNumberingAfterBreak="0">
+    <w:nsid w:val="3B822DDC"/>
+    <w:multiLevelType w:val="hybridMultilevel"/>
+    <w:tmpl w:val="5392844C"/>
+    <w:lvl w:ilvl="0" w:tplc="20280252">
+      <w:start w:val="1"/>
+      <w:numFmt w:val="upperRoman"/>
+      <w:lvlText w:val="%1."/>
+      <w:lvlJc w:val="left"/>
+      <w:pPr>
+        <w:ind w:left="1080" w:hanging="720"/>
+      </w:pPr>
+      <w:rPr>
+        <w:rFonts w:hint="default"/>
+      </w:rPr>
+    </w:lvl>
+    <w:lvl w:ilvl="1" w:tplc="040C0019" w:tentative="1">
+      <w:start w:val="1"/>
+      <w:numFmt w:val="lowerLetter"/>
+      <w:lvlText w:val="%2."/>
+      <w:lvlJc w:val="left"/>
+      <w:pPr>
+        <w:ind w:left="1440" w:hanging="360"/>
+      </w:pPr>
+    </w:lvl>
+    <w:lvl w:ilvl="2" w:tplc="040C001B" w:tentative="1">
+      <w:start w:val="1"/>
+      <w:numFmt w:val="lowerRoman"/>
+      <w:lvlText w:val="%3."/>
+      <w:lvlJc w:val="right"/>
+      <w:pPr>
+        <w:ind w:left="2160" w:hanging="180"/>
+      </w:pPr>
+    </w:lvl>
+    <w:lvl w:ilvl="3" w:tplc="040C000F" w:tentative="1">
+      <w:start w:val="1"/>
+      <w:numFmt w:val="decimal"/>
+      <w:lvlText w:val="%4."/>
+      <w:lvlJc w:val="left"/>
+      <w:pPr>
+        <w:ind w:left="2880" w:hanging="360"/>
+      </w:pPr>
+    </w:lvl>
+    <w:lvl w:ilvl="4" w:tplc="040C0019" w:tentative="1">
+      <w:start w:val="1"/>
+      <w:numFmt w:val="lowerLetter"/>
+      <w:lvlText w:val="%5."/>
+      <w:lvlJc w:val="left"/>
+      <w:pPr>
+        <w:ind w:left="3600" w:hanging="360"/>
+      </w:pPr>
+    </w:lvl>
+    <w:lvl w:ilvl="5" w:tplc="040C001B" w:tentative="1">
+      <w:start w:val="1"/>
+      <w:numFmt w:val="lowerRoman"/>
+      <w:lvlText w:val="%6."/>
+      <w:lvlJc w:val="right"/>
+      <w:pPr>
+        <w:ind w:left="4320" w:hanging="180"/>
+      </w:pPr>
+    </w:lvl>
+    <w:lvl w:ilvl="6" w:tplc="040C000F" w:tentative="1">
+      <w:start w:val="1"/>
+      <w:numFmt w:val="decimal"/>
+      <w:lvlText w:val="%7."/>
+      <w:lvlJc w:val="left"/>
+      <w:pPr>
+        <w:ind w:left="5040" w:hanging="360"/>
+      </w:pPr>
+    </w:lvl>
+    <w:lvl w:ilvl="7" w:tplc="040C0019" w:tentative="1">
+      <w:start w:val="1"/>
+      <w:numFmt w:val="lowerLetter"/>
+      <w:lvlText w:val="%8."/>
+      <w:lvlJc w:val="left"/>
+      <w:pPr>
+        <w:ind w:left="5760" w:hanging="360"/>
+      </w:pPr>
+    </w:lvl>
+    <w:lvl w:ilvl="8" w:tplc="040C001B" w:tentative="1">
+      <w:start w:val="1"/>
+      <w:numFmt w:val="lowerRoman"/>
+      <w:lvlText w:val="%9."/>
+      <w:lvlJc w:val="right"/>
+      <w:pPr>
+        <w:ind w:left="6480" w:hanging="180"/>
+      </w:pPr>
+    </w:lvl>
+  </w:abstractNum>
+  <w:abstractNum w:abstractNumId="15" w15:restartNumberingAfterBreak="0">
     <w:nsid w:val="3C0675AC"/>
     <w:multiLevelType w:val="hybridMultilevel"/>
     <w:tmpl w:val="D9702148"/>
@@ -28624,7 +31198,7 @@
       </w:rPr>
     </w:lvl>
   </w:abstractNum>
-  <w:abstractNum w:abstractNumId="14" w15:restartNumberingAfterBreak="0">
+  <w:abstractNum w:abstractNumId="16" w15:restartNumberingAfterBreak="0">
     <w:nsid w:val="3F2775F2"/>
     <w:multiLevelType w:val="hybridMultilevel"/>
     <w:tmpl w:val="195889D4"/>
@@ -28737,7 +31311,7 @@
       </w:rPr>
     </w:lvl>
   </w:abstractNum>
-  <w:abstractNum w:abstractNumId="15" w15:restartNumberingAfterBreak="0">
+  <w:abstractNum w:abstractNumId="17" w15:restartNumberingAfterBreak="0">
     <w:nsid w:val="3FD76B64"/>
     <w:multiLevelType w:val="hybridMultilevel"/>
     <w:tmpl w:val="9B768CBC"/>
@@ -28826,7 +31400,7 @@
       </w:pPr>
     </w:lvl>
   </w:abstractNum>
-  <w:abstractNum w:abstractNumId="16" w15:restartNumberingAfterBreak="0">
+  <w:abstractNum w:abstractNumId="18" w15:restartNumberingAfterBreak="0">
     <w:nsid w:val="43B11558"/>
     <w:multiLevelType w:val="hybridMultilevel"/>
     <w:tmpl w:val="09929876"/>
@@ -28912,7 +31486,7 @@
       </w:pPr>
     </w:lvl>
   </w:abstractNum>
-  <w:abstractNum w:abstractNumId="17" w15:restartNumberingAfterBreak="0">
+  <w:abstractNum w:abstractNumId="19" w15:restartNumberingAfterBreak="0">
     <w:nsid w:val="450335CB"/>
     <w:multiLevelType w:val="hybridMultilevel"/>
     <w:tmpl w:val="DCC6340C"/>
@@ -29025,7 +31599,7 @@
       </w:rPr>
     </w:lvl>
   </w:abstractNum>
-  <w:abstractNum w:abstractNumId="18" w15:restartNumberingAfterBreak="0">
+  <w:abstractNum w:abstractNumId="20" w15:restartNumberingAfterBreak="0">
     <w:nsid w:val="45D82182"/>
     <w:multiLevelType w:val="hybridMultilevel"/>
     <w:tmpl w:val="216204E8"/>
@@ -29114,7 +31688,7 @@
       </w:pPr>
     </w:lvl>
   </w:abstractNum>
-  <w:abstractNum w:abstractNumId="19" w15:restartNumberingAfterBreak="0">
+  <w:abstractNum w:abstractNumId="21" w15:restartNumberingAfterBreak="0">
     <w:nsid w:val="49562CEA"/>
     <w:multiLevelType w:val="hybridMultilevel"/>
     <w:tmpl w:val="9F2AB000"/>
@@ -29205,7 +31779,7 @@
       </w:pPr>
     </w:lvl>
   </w:abstractNum>
-  <w:abstractNum w:abstractNumId="20" w15:restartNumberingAfterBreak="0">
+  <w:abstractNum w:abstractNumId="22" w15:restartNumberingAfterBreak="0">
     <w:nsid w:val="4AA72BEF"/>
     <w:multiLevelType w:val="hybridMultilevel"/>
     <w:tmpl w:val="61103C66"/>
@@ -29318,7 +31892,7 @@
       </w:rPr>
     </w:lvl>
   </w:abstractNum>
-  <w:abstractNum w:abstractNumId="21" w15:restartNumberingAfterBreak="0">
+  <w:abstractNum w:abstractNumId="23" w15:restartNumberingAfterBreak="0">
     <w:nsid w:val="4DB84EAA"/>
     <w:multiLevelType w:val="hybridMultilevel"/>
     <w:tmpl w:val="3FD2E53E"/>
@@ -29407,7 +31981,7 @@
       </w:pPr>
     </w:lvl>
   </w:abstractNum>
-  <w:abstractNum w:abstractNumId="22" w15:restartNumberingAfterBreak="0">
+  <w:abstractNum w:abstractNumId="24" w15:restartNumberingAfterBreak="0">
     <w:nsid w:val="4F7B5DFC"/>
     <w:multiLevelType w:val="hybridMultilevel"/>
     <w:tmpl w:val="FCA4C96A"/>
@@ -29493,7 +32067,7 @@
       </w:pPr>
     </w:lvl>
   </w:abstractNum>
-  <w:abstractNum w:abstractNumId="23" w15:restartNumberingAfterBreak="0">
+  <w:abstractNum w:abstractNumId="25" w15:restartNumberingAfterBreak="0">
     <w:nsid w:val="512843CE"/>
     <w:multiLevelType w:val="hybridMultilevel"/>
     <w:tmpl w:val="D4D8E932"/>
@@ -29606,7 +32180,7 @@
       </w:rPr>
     </w:lvl>
   </w:abstractNum>
-  <w:abstractNum w:abstractNumId="24" w15:restartNumberingAfterBreak="0">
+  <w:abstractNum w:abstractNumId="26" w15:restartNumberingAfterBreak="0">
     <w:nsid w:val="518F163F"/>
     <w:multiLevelType w:val="hybridMultilevel"/>
     <w:tmpl w:val="4512205C"/>
@@ -29719,7 +32293,93 @@
       </w:rPr>
     </w:lvl>
   </w:abstractNum>
-  <w:abstractNum w:abstractNumId="25" w15:restartNumberingAfterBreak="0">
+  <w:abstractNum w:abstractNumId="27" w15:restartNumberingAfterBreak="0">
+    <w:nsid w:val="5D111946"/>
+    <w:multiLevelType w:val="hybridMultilevel"/>
+    <w:tmpl w:val="B20CF11E"/>
+    <w:lvl w:ilvl="0" w:tplc="040C000F">
+      <w:start w:val="1"/>
+      <w:numFmt w:val="decimal"/>
+      <w:lvlText w:val="%1."/>
+      <w:lvlJc w:val="left"/>
+      <w:pPr>
+        <w:ind w:left="720" w:hanging="360"/>
+      </w:pPr>
+    </w:lvl>
+    <w:lvl w:ilvl="1" w:tplc="040C0019" w:tentative="1">
+      <w:start w:val="1"/>
+      <w:numFmt w:val="lowerLetter"/>
+      <w:lvlText w:val="%2."/>
+      <w:lvlJc w:val="left"/>
+      <w:pPr>
+        <w:ind w:left="1440" w:hanging="360"/>
+      </w:pPr>
+    </w:lvl>
+    <w:lvl w:ilvl="2" w:tplc="040C001B" w:tentative="1">
+      <w:start w:val="1"/>
+      <w:numFmt w:val="lowerRoman"/>
+      <w:lvlText w:val="%3."/>
+      <w:lvlJc w:val="right"/>
+      <w:pPr>
+        <w:ind w:left="2160" w:hanging="180"/>
+      </w:pPr>
+    </w:lvl>
+    <w:lvl w:ilvl="3" w:tplc="040C000F" w:tentative="1">
+      <w:start w:val="1"/>
+      <w:numFmt w:val="decimal"/>
+      <w:lvlText w:val="%4."/>
+      <w:lvlJc w:val="left"/>
+      <w:pPr>
+        <w:ind w:left="2880" w:hanging="360"/>
+      </w:pPr>
+    </w:lvl>
+    <w:lvl w:ilvl="4" w:tplc="040C0019" w:tentative="1">
+      <w:start w:val="1"/>
+      <w:numFmt w:val="lowerLetter"/>
+      <w:lvlText w:val="%5."/>
+      <w:lvlJc w:val="left"/>
+      <w:pPr>
+        <w:ind w:left="3600" w:hanging="360"/>
+      </w:pPr>
+    </w:lvl>
+    <w:lvl w:ilvl="5" w:tplc="040C001B" w:tentative="1">
+      <w:start w:val="1"/>
+      <w:numFmt w:val="lowerRoman"/>
+      <w:lvlText w:val="%6."/>
+      <w:lvlJc w:val="right"/>
+      <w:pPr>
+        <w:ind w:left="4320" w:hanging="180"/>
+      </w:pPr>
+    </w:lvl>
+    <w:lvl w:ilvl="6" w:tplc="040C000F" w:tentative="1">
+      <w:start w:val="1"/>
+      <w:numFmt w:val="decimal"/>
+      <w:lvlText w:val="%7."/>
+      <w:lvlJc w:val="left"/>
+      <w:pPr>
+        <w:ind w:left="5040" w:hanging="360"/>
+      </w:pPr>
+    </w:lvl>
+    <w:lvl w:ilvl="7" w:tplc="040C0019" w:tentative="1">
+      <w:start w:val="1"/>
+      <w:numFmt w:val="lowerLetter"/>
+      <w:lvlText w:val="%8."/>
+      <w:lvlJc w:val="left"/>
+      <w:pPr>
+        <w:ind w:left="5760" w:hanging="360"/>
+      </w:pPr>
+    </w:lvl>
+    <w:lvl w:ilvl="8" w:tplc="040C001B" w:tentative="1">
+      <w:start w:val="1"/>
+      <w:numFmt w:val="lowerRoman"/>
+      <w:lvlText w:val="%9."/>
+      <w:lvlJc w:val="right"/>
+      <w:pPr>
+        <w:ind w:left="6480" w:hanging="180"/>
+      </w:pPr>
+    </w:lvl>
+  </w:abstractNum>
+  <w:abstractNum w:abstractNumId="28" w15:restartNumberingAfterBreak="0">
     <w:nsid w:val="5D206A25"/>
     <w:multiLevelType w:val="hybridMultilevel"/>
     <w:tmpl w:val="065A1E90"/>
@@ -29808,7 +32468,7 @@
       </w:pPr>
     </w:lvl>
   </w:abstractNum>
-  <w:abstractNum w:abstractNumId="26" w15:restartNumberingAfterBreak="0">
+  <w:abstractNum w:abstractNumId="29" w15:restartNumberingAfterBreak="0">
     <w:nsid w:val="5F0F7A54"/>
     <w:multiLevelType w:val="hybridMultilevel"/>
     <w:tmpl w:val="6680D928"/>
@@ -29897,7 +32557,7 @@
       </w:pPr>
     </w:lvl>
   </w:abstractNum>
-  <w:abstractNum w:abstractNumId="27" w15:restartNumberingAfterBreak="0">
+  <w:abstractNum w:abstractNumId="30" w15:restartNumberingAfterBreak="0">
     <w:nsid w:val="608E67A4"/>
     <w:multiLevelType w:val="hybridMultilevel"/>
     <w:tmpl w:val="7652A10E"/>
@@ -30010,7 +32670,7 @@
       </w:rPr>
     </w:lvl>
   </w:abstractNum>
-  <w:abstractNum w:abstractNumId="28" w15:restartNumberingAfterBreak="0">
+  <w:abstractNum w:abstractNumId="31" w15:restartNumberingAfterBreak="0">
     <w:nsid w:val="60B137B4"/>
     <w:multiLevelType w:val="hybridMultilevel"/>
     <w:tmpl w:val="86D657B2"/>
@@ -30123,7 +32783,7 @@
       </w:rPr>
     </w:lvl>
   </w:abstractNum>
-  <w:abstractNum w:abstractNumId="29" w15:restartNumberingAfterBreak="0">
+  <w:abstractNum w:abstractNumId="32" w15:restartNumberingAfterBreak="0">
     <w:nsid w:val="61B77753"/>
     <w:multiLevelType w:val="hybridMultilevel"/>
     <w:tmpl w:val="90A0DFAE"/>
@@ -30212,7 +32872,7 @@
       </w:pPr>
     </w:lvl>
   </w:abstractNum>
-  <w:abstractNum w:abstractNumId="30" w15:restartNumberingAfterBreak="0">
+  <w:abstractNum w:abstractNumId="33" w15:restartNumberingAfterBreak="0">
     <w:nsid w:val="72A45907"/>
     <w:multiLevelType w:val="hybridMultilevel"/>
     <w:tmpl w:val="4B78C746"/>
@@ -30325,10 +32985,96 @@
       </w:rPr>
     </w:lvl>
   </w:abstractNum>
-  <w:abstractNum w:abstractNumId="31" w15:restartNumberingAfterBreak="0">
+  <w:abstractNum w:abstractNumId="34" w15:restartNumberingAfterBreak="0">
+    <w:nsid w:val="75285B6F"/>
+    <w:multiLevelType w:val="hybridMultilevel"/>
+    <w:tmpl w:val="D882AC18"/>
+    <w:lvl w:ilvl="0" w:tplc="040C0013">
+      <w:start w:val="1"/>
+      <w:numFmt w:val="upperRoman"/>
+      <w:lvlText w:val="%1."/>
+      <w:lvlJc w:val="right"/>
+      <w:pPr>
+        <w:ind w:left="720" w:hanging="360"/>
+      </w:pPr>
+    </w:lvl>
+    <w:lvl w:ilvl="1" w:tplc="040C0019" w:tentative="1">
+      <w:start w:val="1"/>
+      <w:numFmt w:val="lowerLetter"/>
+      <w:lvlText w:val="%2."/>
+      <w:lvlJc w:val="left"/>
+      <w:pPr>
+        <w:ind w:left="1440" w:hanging="360"/>
+      </w:pPr>
+    </w:lvl>
+    <w:lvl w:ilvl="2" w:tplc="040C001B" w:tentative="1">
+      <w:start w:val="1"/>
+      <w:numFmt w:val="lowerRoman"/>
+      <w:lvlText w:val="%3."/>
+      <w:lvlJc w:val="right"/>
+      <w:pPr>
+        <w:ind w:left="2160" w:hanging="180"/>
+      </w:pPr>
+    </w:lvl>
+    <w:lvl w:ilvl="3" w:tplc="040C000F" w:tentative="1">
+      <w:start w:val="1"/>
+      <w:numFmt w:val="decimal"/>
+      <w:lvlText w:val="%4."/>
+      <w:lvlJc w:val="left"/>
+      <w:pPr>
+        <w:ind w:left="2880" w:hanging="360"/>
+      </w:pPr>
+    </w:lvl>
+    <w:lvl w:ilvl="4" w:tplc="040C0019" w:tentative="1">
+      <w:start w:val="1"/>
+      <w:numFmt w:val="lowerLetter"/>
+      <w:lvlText w:val="%5."/>
+      <w:lvlJc w:val="left"/>
+      <w:pPr>
+        <w:ind w:left="3600" w:hanging="360"/>
+      </w:pPr>
+    </w:lvl>
+    <w:lvl w:ilvl="5" w:tplc="040C001B" w:tentative="1">
+      <w:start w:val="1"/>
+      <w:numFmt w:val="lowerRoman"/>
+      <w:lvlText w:val="%6."/>
+      <w:lvlJc w:val="right"/>
+      <w:pPr>
+        <w:ind w:left="4320" w:hanging="180"/>
+      </w:pPr>
+    </w:lvl>
+    <w:lvl w:ilvl="6" w:tplc="040C000F" w:tentative="1">
+      <w:start w:val="1"/>
+      <w:numFmt w:val="decimal"/>
+      <w:lvlText w:val="%7."/>
+      <w:lvlJc w:val="left"/>
+      <w:pPr>
+        <w:ind w:left="5040" w:hanging="360"/>
+      </w:pPr>
+    </w:lvl>
+    <w:lvl w:ilvl="7" w:tplc="040C0019" w:tentative="1">
+      <w:start w:val="1"/>
+      <w:numFmt w:val="lowerLetter"/>
+      <w:lvlText w:val="%8."/>
+      <w:lvlJc w:val="left"/>
+      <w:pPr>
+        <w:ind w:left="5760" w:hanging="360"/>
+      </w:pPr>
+    </w:lvl>
+    <w:lvl w:ilvl="8" w:tplc="040C001B" w:tentative="1">
+      <w:start w:val="1"/>
+      <w:numFmt w:val="lowerRoman"/>
+      <w:lvlText w:val="%9."/>
+      <w:lvlJc w:val="right"/>
+      <w:pPr>
+        <w:ind w:left="6480" w:hanging="180"/>
+      </w:pPr>
+    </w:lvl>
+  </w:abstractNum>
+  <w:abstractNum w:abstractNumId="35" w15:restartNumberingAfterBreak="0">
     <w:nsid w:val="7936691F"/>
     <w:multiLevelType w:val="hybridMultilevel"/>
-    <w:tmpl w:val="0E82FC98"/>
+    <w:tmpl w:val="E932D658"/>
     <w:lvl w:ilvl="0" w:tplc="040C0001">
       <w:start w:val="1"/>
       <w:numFmt w:val="bullet"/>
@@ -30438,7 +33184,7 @@
       </w:rPr>
     </w:lvl>
   </w:abstractNum>
-  <w:abstractNum w:abstractNumId="32" w15:restartNumberingAfterBreak="0">
+  <w:abstractNum w:abstractNumId="36" w15:restartNumberingAfterBreak="0">
     <w:nsid w:val="79D24F9F"/>
     <w:multiLevelType w:val="hybridMultilevel"/>
     <w:tmpl w:val="962815E6"/>
@@ -30551,7 +33297,7 @@
       </w:rPr>
     </w:lvl>
   </w:abstractNum>
-  <w:abstractNum w:abstractNumId="33" w15:restartNumberingAfterBreak="0">
+  <w:abstractNum w:abstractNumId="37" w15:restartNumberingAfterBreak="0">
     <w:nsid w:val="7A252627"/>
     <w:multiLevelType w:val="hybridMultilevel"/>
     <w:tmpl w:val="DD1C3A80"/>
@@ -30664,7 +33410,7 @@
       </w:rPr>
     </w:lvl>
   </w:abstractNum>
-  <w:abstractNum w:abstractNumId="34" w15:restartNumberingAfterBreak="0">
+  <w:abstractNum w:abstractNumId="38" w15:restartNumberingAfterBreak="0">
     <w:nsid w:val="7AA1508D"/>
     <w:multiLevelType w:val="hybridMultilevel"/>
     <w:tmpl w:val="CA967EF4"/>
@@ -30777,7 +33523,7 @@
       </w:rPr>
     </w:lvl>
   </w:abstractNum>
-  <w:abstractNum w:abstractNumId="35" w15:restartNumberingAfterBreak="0">
+  <w:abstractNum w:abstractNumId="39" w15:restartNumberingAfterBreak="0">
     <w:nsid w:val="7E6B1647"/>
     <w:multiLevelType w:val="hybridMultilevel"/>
     <w:tmpl w:val="A4A27D4A"/>
@@ -30867,112 +33613,124 @@
     </w:lvl>
   </w:abstractNum>
   <w:num w:numId="1">
-    <w:abstractNumId w:val="32"/>
+    <w:abstractNumId w:val="36"/>
   </w:num>
   <w:num w:numId="2">
-    <w:abstractNumId w:val="34"/>
+    <w:abstractNumId w:val="38"/>
   </w:num>
   <w:num w:numId="3">
-    <w:abstractNumId w:val="14"/>
+    <w:abstractNumId w:val="16"/>
   </w:num>
   <w:num w:numId="4">
-    <w:abstractNumId w:val="27"/>
+    <w:abstractNumId w:val="30"/>
   </w:num>
   <w:num w:numId="5">
-    <w:abstractNumId w:val="10"/>
+    <w:abstractNumId w:val="11"/>
   </w:num>
   <w:num w:numId="6">
-    <w:abstractNumId w:val="12"/>
+    <w:abstractNumId w:val="13"/>
   </w:num>
   <w:num w:numId="7">
-    <w:abstractNumId w:val="17"/>
+    <w:abstractNumId w:val="19"/>
   </w:num>
   <w:num w:numId="8">
-    <w:abstractNumId w:val="16"/>
+    <w:abstractNumId w:val="18"/>
   </w:num>
   <w:num w:numId="9">
-    <w:abstractNumId w:val="30"/>
+    <w:abstractNumId w:val="33"/>
   </w:num>
   <w:num w:numId="10">
     <w:abstractNumId w:val="0"/>
   </w:num>
   <w:num w:numId="11">
-    <w:abstractNumId w:val="22"/>
+    <w:abstractNumId w:val="24"/>
   </w:num>
   <w:num w:numId="12">
-    <w:abstractNumId w:val="19"/>
+    <w:abstractNumId w:val="21"/>
   </w:num>
   <w:num w:numId="13">
     <w:abstractNumId w:val="2"/>
   </w:num>
   <w:num w:numId="14">
-    <w:abstractNumId w:val="7"/>
+    <w:abstractNumId w:val="8"/>
   </w:num>
   <w:num w:numId="15">
-    <w:abstractNumId w:val="13"/>
+    <w:abstractNumId w:val="15"/>
   </w:num>
   <w:num w:numId="16">
-    <w:abstractNumId w:val="8"/>
+    <w:abstractNumId w:val="9"/>
   </w:num>
   <w:num w:numId="17">
+    <w:abstractNumId w:val="35"/>
+  </w:num>
+  <w:num w:numId="18">
     <w:abstractNumId w:val="31"/>
   </w:num>
-  <w:num w:numId="18">
-    <w:abstractNumId w:val="28"/>
-  </w:num>
   <w:num w:numId="19">
-    <w:abstractNumId w:val="33"/>
+    <w:abstractNumId w:val="37"/>
   </w:num>
   <w:num w:numId="20">
-    <w:abstractNumId w:val="20"/>
+    <w:abstractNumId w:val="22"/>
   </w:num>
   <w:num w:numId="21">
-    <w:abstractNumId w:val="24"/>
+    <w:abstractNumId w:val="26"/>
   </w:num>
   <w:num w:numId="22">
     <w:abstractNumId w:val="1"/>
   </w:num>
   <w:num w:numId="23">
+    <w:abstractNumId w:val="7"/>
+  </w:num>
+  <w:num w:numId="24">
+    <w:abstractNumId w:val="10"/>
+  </w:num>
+  <w:num w:numId="25">
+    <w:abstractNumId w:val="25"/>
+  </w:num>
+  <w:num w:numId="26">
+    <w:abstractNumId w:val="12"/>
+  </w:num>
+  <w:num w:numId="27">
     <w:abstractNumId w:val="6"/>
   </w:num>
-  <w:num w:numId="24">
-    <w:abstractNumId w:val="9"/>
-  </w:num>
-  <w:num w:numId="25">
-    <w:abstractNumId w:val="23"/>
-  </w:num>
-  <w:num w:numId="26">
-    <w:abstractNumId w:val="11"/>
-  </w:num>
-  <w:num w:numId="27">
-    <w:abstractNumId w:val="5"/>
-  </w:num>
   <w:num w:numId="28">
-    <w:abstractNumId w:val="26"/>
+    <w:abstractNumId w:val="29"/>
   </w:num>
   <w:num w:numId="29">
-    <w:abstractNumId w:val="15"/>
+    <w:abstractNumId w:val="17"/>
   </w:num>
   <w:num w:numId="30">
     <w:abstractNumId w:val="3"/>
   </w:num>
   <w:num w:numId="31">
-    <w:abstractNumId w:val="18"/>
+    <w:abstractNumId w:val="20"/>
   </w:num>
   <w:num w:numId="32">
-    <w:abstractNumId w:val="25"/>
+    <w:abstractNumId w:val="28"/>
   </w:num>
   <w:num w:numId="33">
-    <w:abstractNumId w:val="35"/>
+    <w:abstractNumId w:val="39"/>
   </w:num>
   <w:num w:numId="34">
     <w:abstractNumId w:val="4"/>
   </w:num>
   <w:num w:numId="35">
-    <w:abstractNumId w:val="21"/>
+    <w:abstractNumId w:val="23"/>
   </w:num>
   <w:num w:numId="36">
-    <w:abstractNumId w:val="29"/>
+    <w:abstractNumId w:val="32"/>
+  </w:num>
+  <w:num w:numId="37">
+    <w:abstractNumId w:val="27"/>
+  </w:num>
+  <w:num w:numId="38">
+    <w:abstractNumId w:val="34"/>
+  </w:num>
+  <w:num w:numId="39">
+    <w:abstractNumId w:val="14"/>
+  </w:num>
+  <w:num w:numId="40">
+    <w:abstractNumId w:val="5"/>
   </w:num>
   <w:numIdMacAtCleanup w:val="35"/>
 </w:numbering>
@@ -35926,7 +38684,7 @@
 </file>
 
 <file path=customXml/itemProps1.xml><?xml version="1.0" encoding="utf-8"?>
-<ds:datastoreItem xmlns:ds="http://schemas.openxmlformats.org/officeDocument/2006/customXml" ds:itemID="{EB9F261C-B229-45B5-A40D-B80EBEE0CC56}">
+<ds:datastoreItem xmlns:ds="http://schemas.openxmlformats.org/officeDocument/2006/customXml" ds:itemID="{6019F673-C593-4354-9CF9-D70F2BDA980D}">
   <ds:schemaRefs>
     <ds:schemaRef ds:uri="http://schemas.openxmlformats.org/officeDocument/2006/bibliography"/>
   </ds:schemaRefs>

--- a/Magasin/Rapport mise en page.docx
+++ b/Magasin/Rapport mise en page.docx
@@ -796,6 +796,17 @@
           <w:sz w:val="24"/>
         </w:rPr>
       </w:pPr>
+    </w:p>
+    <w:p>
+      <w:pPr>
+        <w:spacing w:after="0" w:line="240" w:lineRule="auto"/>
+        <w:jc w:val="center"/>
+        <w:rPr>
+          <w:rFonts w:ascii="Times New Roman" w:eastAsia="Times New Roman" w:hAnsi="Times New Roman" w:cs="Times New Roman"/>
+          <w:b/>
+          <w:sz w:val="24"/>
+        </w:rPr>
+      </w:pPr>
       <w:r>
         <w:rPr>
           <w:rFonts w:ascii="Times New Roman" w:hAnsi="Times New Roman" w:cs="Times New Roman"/>
@@ -6443,18 +6454,10 @@
           <w:rFonts w:ascii="Times New Roman" w:hAnsi="Times New Roman" w:cs="Times New Roman"/>
         </w:rPr>
       </w:pPr>
-    </w:p>
-    <w:p>
-      <w:pPr>
-        <w:rPr>
-          <w:rFonts w:ascii="Times New Roman" w:hAnsi="Times New Roman" w:cs="Times New Roman"/>
-        </w:rPr>
-      </w:pPr>
-      <w:r>
-        <w:rPr>
-          <w:rFonts w:ascii="Times New Roman" w:hAnsi="Times New Roman" w:cs="Times New Roman"/>
-        </w:rPr>
-        <w:lastRenderedPageBreak/>
+      <w:r>
+        <w:rPr>
+          <w:rFonts w:ascii="Times New Roman" w:hAnsi="Times New Roman" w:cs="Times New Roman"/>
+        </w:rPr>
         <w:br w:type="page"/>
       </w:r>
     </w:p>
@@ -9780,22 +9783,37 @@
     </w:p>
     <w:p>
       <w:pPr>
-        <w:rPr>
-          <w:rFonts w:ascii="Times New Roman" w:hAnsi="Times New Roman" w:cs="Times New Roman"/>
-        </w:rPr>
-      </w:pPr>
-    </w:p>
-    <w:p>
-      <w:pPr>
-        <w:rPr>
-          <w:rFonts w:ascii="Times New Roman" w:hAnsi="Times New Roman" w:cs="Times New Roman"/>
-        </w:rPr>
-      </w:pPr>
-    </w:p>
-    <w:p>
-      <w:pPr>
-        <w:rPr>
-          <w:rFonts w:ascii="Times New Roman" w:hAnsi="Times New Roman" w:cs="Times New Roman"/>
+        <w:spacing w:before="258" w:after="258" w:line="360" w:lineRule="auto"/>
+        <w:jc w:val="both"/>
+        <w:rPr>
+          <w:rFonts w:ascii="Times New Roman" w:hAnsi="Times New Roman" w:cs="Times New Roman"/>
+          <w:color w:val="000000"/>
+          <w:sz w:val="24"/>
+          <w:szCs w:val="28"/>
+        </w:rPr>
+      </w:pPr>
+    </w:p>
+    <w:p>
+      <w:pPr>
+        <w:spacing w:before="258" w:after="258" w:line="360" w:lineRule="auto"/>
+        <w:jc w:val="both"/>
+        <w:rPr>
+          <w:rFonts w:ascii="Times New Roman" w:hAnsi="Times New Roman" w:cs="Times New Roman"/>
+          <w:color w:val="000000"/>
+          <w:sz w:val="24"/>
+          <w:szCs w:val="28"/>
+        </w:rPr>
+      </w:pPr>
+    </w:p>
+    <w:p>
+      <w:pPr>
+        <w:spacing w:before="258" w:after="258" w:line="360" w:lineRule="auto"/>
+        <w:jc w:val="both"/>
+        <w:rPr>
+          <w:rFonts w:ascii="Times New Roman" w:hAnsi="Times New Roman" w:cs="Times New Roman"/>
+          <w:color w:val="000000"/>
+          <w:sz w:val="24"/>
+          <w:szCs w:val="28"/>
         </w:rPr>
       </w:pPr>
     </w:p>
@@ -13243,15 +13261,13 @@
         </w:rPr>
         <w:t xml:space="preserve">Le service maintenance est responsable du maintien du </w:t>
       </w:r>
-      <w:proofErr w:type="gramStart"/>
-      <w:r>
-        <w:rPr>
-          <w:rFonts w:ascii="Times New Roman" w:hAnsi="Times New Roman" w:cs="Times New Roman"/>
-          <w:sz w:val="24"/>
-        </w:rPr>
-        <w:t>bon  fonctionnement</w:t>
-      </w:r>
-      <w:proofErr w:type="gramEnd"/>
+      <w:r>
+        <w:rPr>
+          <w:rFonts w:ascii="Times New Roman" w:hAnsi="Times New Roman" w:cs="Times New Roman"/>
+          <w:sz w:val="24"/>
+        </w:rPr>
+        <w:t>bon fonctionnement</w:t>
+      </w:r>
       <w:r>
         <w:rPr>
           <w:rFonts w:ascii="Times New Roman" w:hAnsi="Times New Roman" w:cs="Times New Roman"/>
@@ -13397,7 +13413,6 @@
         </w:rPr>
         <w:t xml:space="preserve">bon fonctionnement d'une entreprise. Il doit en effet veiller au bon fonctionnement du matériel et des infrastructures de son entreprise. Son rôle implique </w:t>
       </w:r>
-      <w:proofErr w:type="gramStart"/>
       <w:r>
         <w:rPr>
           <w:rFonts w:ascii="Times New Roman" w:hAnsi="Times New Roman" w:cs="Times New Roman"/>
@@ -13408,9 +13423,8 @@
           <w:bdr w:val="none" w:sz="0" w:space="0" w:color="auto" w:frame="1"/>
           <w:shd w:val="clear" w:color="auto" w:fill="FFFFFF"/>
         </w:rPr>
-        <w:t>donc  une</w:t>
-      </w:r>
-      <w:proofErr w:type="gramEnd"/>
+        <w:t>donc une</w:t>
+      </w:r>
       <w:r>
         <w:rPr>
           <w:rFonts w:ascii="Times New Roman" w:hAnsi="Times New Roman" w:cs="Times New Roman"/>
@@ -14428,6 +14442,16 @@
     </w:p>
     <w:p>
       <w:pPr>
+        <w:spacing w:after="200" w:line="360" w:lineRule="auto"/>
+        <w:jc w:val="both"/>
+        <w:rPr>
+          <w:rFonts w:ascii="Times New Roman" w:hAnsi="Times New Roman"/>
+          <w:sz w:val="24"/>
+        </w:rPr>
+      </w:pPr>
+    </w:p>
+    <w:p>
+      <w:pPr>
         <w:pStyle w:val="Titre3"/>
         <w:numPr>
           <w:ilvl w:val="0"/>
@@ -15099,6 +15123,20 @@
     </w:p>
     <w:p>
       <w:pPr>
+        <w:autoSpaceDE w:val="0"/>
+        <w:autoSpaceDN w:val="0"/>
+        <w:adjustRightInd w:val="0"/>
+        <w:spacing w:after="0" w:line="360" w:lineRule="auto"/>
+        <w:jc w:val="both"/>
+        <w:rPr>
+          <w:rFonts w:ascii="Times New Roman" w:hAnsi="Times New Roman"/>
+          <w:sz w:val="24"/>
+          <w:szCs w:val="24"/>
+        </w:rPr>
+      </w:pPr>
+    </w:p>
+    <w:p>
+      <w:pPr>
         <w:pStyle w:val="Titre1"/>
         <w:tabs>
           <w:tab w:val="left" w:pos="6237"/>
@@ -15188,6 +15226,34 @@
         </w:rPr>
         <w:t xml:space="preserve">        La maintenance fait partie intégrante des stratégies d’entreprise, au même titre que la qualité, l’innovation ou le marketing.</w:t>
       </w:r>
+    </w:p>
+    <w:p>
+      <w:pPr>
+        <w:autoSpaceDE w:val="0"/>
+        <w:autoSpaceDN w:val="0"/>
+        <w:adjustRightInd w:val="0"/>
+        <w:spacing w:after="0" w:line="360" w:lineRule="auto"/>
+        <w:jc w:val="both"/>
+        <w:rPr>
+          <w:rFonts w:ascii="Times New Roman" w:hAnsi="Times New Roman" w:cs="Times New Roman"/>
+          <w:sz w:val="24"/>
+          <w:szCs w:val="24"/>
+        </w:rPr>
+      </w:pPr>
+    </w:p>
+    <w:p>
+      <w:pPr>
+        <w:autoSpaceDE w:val="0"/>
+        <w:autoSpaceDN w:val="0"/>
+        <w:adjustRightInd w:val="0"/>
+        <w:spacing w:after="0" w:line="360" w:lineRule="auto"/>
+        <w:jc w:val="both"/>
+        <w:rPr>
+          <w:rFonts w:ascii="Times New Roman" w:hAnsi="Times New Roman" w:cs="Times New Roman"/>
+          <w:sz w:val="24"/>
+          <w:szCs w:val="24"/>
+        </w:rPr>
+      </w:pPr>
     </w:p>
     <w:p>
       <w:pPr>
@@ -16862,8 +16928,6 @@
         <w:jc w:val="center"/>
       </w:pPr>
       <w:bookmarkStart w:id="155" w:name="_Toc527392867"/>
-      <w:bookmarkStart w:id="156" w:name="_GoBack"/>
-      <w:bookmarkEnd w:id="156"/>
       <w:r>
         <w:lastRenderedPageBreak/>
         <w:t>Chapitre 5 : Décompilation des fichiers :</w:t>
@@ -16878,11 +16942,11 @@
           <w:numId w:val="40"/>
         </w:numPr>
       </w:pPr>
-      <w:bookmarkStart w:id="157" w:name="_Toc527392868"/>
+      <w:bookmarkStart w:id="156" w:name="_Toc527392868"/>
       <w:r>
         <w:t>Définition</w:t>
       </w:r>
-      <w:bookmarkEnd w:id="157"/>
+      <w:bookmarkEnd w:id="156"/>
     </w:p>
     <w:p>
       <w:pPr>
@@ -16929,13 +16993,7 @@
         <w:ind w:left="1440"/>
       </w:pPr>
       <w:r>
-        <w:t xml:space="preserve">Le principe du </w:t>
-      </w:r>
-      <w:r>
-        <w:t>décompileur</w:t>
-      </w:r>
-      <w:r>
-        <w:t xml:space="preserve"> est donc d'étudier ou tester le fonctionnement de ce logiciel afin de déterminer les idées et principes qui sont à la base de n'importe quel élément du logiciel lorsqu'on effectue toute opération de chargement, d'affichage, d'exécution, de transmission ou de sto</w:t>
+        <w:t>Le principe du décompileur est donc d'étudier ou tester le fonctionnement de ce logiciel afin de déterminer les idées et principes qui sont à la base de n'importe quel élément du logiciel lorsqu'on effectue toute opération de chargement, d'affichage, d'exécution, de transmission ou de sto</w:t>
       </w:r>
       <w:r>
         <w:t xml:space="preserve">ckage du </w:t>
@@ -16952,11 +17010,11 @@
           <w:numId w:val="40"/>
         </w:numPr>
       </w:pPr>
-      <w:bookmarkStart w:id="158" w:name="_Toc527392869"/>
+      <w:bookmarkStart w:id="157" w:name="_Toc527392869"/>
       <w:r>
         <w:t>Problématique</w:t>
       </w:r>
-      <w:bookmarkEnd w:id="158"/>
+      <w:bookmarkEnd w:id="157"/>
     </w:p>
     <w:p>
       <w:pPr>
@@ -17108,26 +17166,6 @@
           <w:szCs w:val="24"/>
         </w:rPr>
         <w:t xml:space="preserve"> affiche les news de toutes les services simultanément).</w:t>
-      </w:r>
-    </w:p>
-    <w:p>
-      <w:pPr>
-        <w:pStyle w:val="Paragraphedeliste"/>
-        <w:spacing w:line="360" w:lineRule="auto"/>
-        <w:ind w:left="1440"/>
-        <w:rPr>
-          <w:rFonts w:ascii="Times New Roman" w:hAnsi="Times New Roman"/>
-          <w:sz w:val="24"/>
-          <w:szCs w:val="24"/>
-        </w:rPr>
-      </w:pPr>
-      <w:r>
-        <w:rPr>
-          <w:rFonts w:ascii="Times New Roman" w:hAnsi="Times New Roman"/>
-          <w:sz w:val="24"/>
-          <w:szCs w:val="24"/>
-        </w:rPr>
-        <w:t>Alors mon encadrant me propose de développer une petite application qui permet d’afficher juste les pannes de service maintenance.</w:t>
       </w:r>
     </w:p>
     <w:p>
@@ -17138,7 +17176,7 @@
           <w:numId w:val="40"/>
         </w:numPr>
       </w:pPr>
-      <w:bookmarkStart w:id="159" w:name="_Toc527392870"/>
+      <w:bookmarkStart w:id="158" w:name="_Toc527392870"/>
       <w:r>
         <w:t xml:space="preserve">Logiciel </w:t>
       </w:r>
@@ -17152,7 +17190,7 @@
         </w:rPr>
         <w:t>aint</w:t>
       </w:r>
-      <w:bookmarkEnd w:id="159"/>
+      <w:bookmarkEnd w:id="158"/>
       <w:proofErr w:type="spellEnd"/>
     </w:p>
     <w:p>
@@ -17161,6 +17199,7 @@
         <w:tabs>
           <w:tab w:val="left" w:pos="3660"/>
         </w:tabs>
+        <w:spacing w:line="360" w:lineRule="auto"/>
         <w:ind w:left="1440"/>
         <w:rPr>
           <w:rFonts w:ascii="Times New Roman" w:hAnsi="Times New Roman"/>
@@ -17211,6 +17250,7 @@
         <w:tabs>
           <w:tab w:val="left" w:pos="3660"/>
         </w:tabs>
+        <w:spacing w:line="360" w:lineRule="auto"/>
         <w:ind w:left="1440"/>
         <w:rPr>
           <w:rFonts w:ascii="Times New Roman" w:hAnsi="Times New Roman"/>
@@ -17243,6 +17283,7 @@
         <w:tabs>
           <w:tab w:val="left" w:pos="3660"/>
         </w:tabs>
+        <w:spacing w:line="360" w:lineRule="auto"/>
         <w:ind w:left="1440"/>
         <w:rPr>
           <w:rFonts w:ascii="Times New Roman" w:hAnsi="Times New Roman"/>
@@ -17257,7 +17298,6 @@
           <w:sz w:val="24"/>
           <w:szCs w:val="24"/>
         </w:rPr>
-        <w:lastRenderedPageBreak/>
         <w:t>OptiMaint</w:t>
       </w:r>
       <w:proofErr w:type="spellEnd"/>
@@ -17276,6 +17316,7 @@
         <w:tabs>
           <w:tab w:val="left" w:pos="3660"/>
         </w:tabs>
+        <w:spacing w:line="360" w:lineRule="auto"/>
         <w:ind w:left="1440"/>
         <w:rPr>
           <w:rFonts w:ascii="Times New Roman" w:hAnsi="Times New Roman"/>
@@ -17290,6 +17331,7 @@
           <w:sz w:val="24"/>
           <w:szCs w:val="24"/>
         </w:rPr>
+        <w:lastRenderedPageBreak/>
         <w:t>OptiMaint</w:t>
       </w:r>
       <w:proofErr w:type="spellEnd"/>
@@ -17308,6 +17350,7 @@
         <w:tabs>
           <w:tab w:val="left" w:pos="3660"/>
         </w:tabs>
+        <w:spacing w:line="360" w:lineRule="auto"/>
         <w:ind w:left="1440"/>
         <w:rPr>
           <w:rFonts w:ascii="Times New Roman" w:hAnsi="Times New Roman"/>
@@ -17337,12 +17380,101 @@
     <w:p>
       <w:pPr>
         <w:pStyle w:val="Paragraphedeliste"/>
-        <w:rPr>
-          <w:rFonts w:ascii="Times New Roman" w:hAnsi="Times New Roman"/>
-          <w:sz w:val="24"/>
-          <w:szCs w:val="24"/>
-        </w:rPr>
-      </w:pPr>
+        <w:tabs>
+          <w:tab w:val="left" w:pos="3660"/>
+        </w:tabs>
+        <w:spacing w:line="360" w:lineRule="auto"/>
+        <w:ind w:left="1440"/>
+        <w:rPr>
+          <w:rFonts w:ascii="Century Gothic" w:hAnsi="Century Gothic"/>
+          <w:color w:val="000000"/>
+          <w:sz w:val="20"/>
+          <w:szCs w:val="20"/>
+          <w:shd w:val="clear" w:color="auto" w:fill="FFFFFF"/>
+        </w:rPr>
+      </w:pPr>
+      <w:r>
+        <w:rPr>
+          <w:rFonts w:ascii="Century Gothic" w:hAnsi="Century Gothic"/>
+          <w:color w:val="000000"/>
+          <w:sz w:val="20"/>
+          <w:szCs w:val="20"/>
+          <w:shd w:val="clear" w:color="auto" w:fill="FFFFFF"/>
+        </w:rPr>
+        <w:t>À titre d’information, voici un exemple de configuration client-serveur avec serveur de base de données :</w:t>
+      </w:r>
+    </w:p>
+    <w:p>
+      <w:pPr>
+        <w:pStyle w:val="Paragraphedeliste"/>
+        <w:tabs>
+          <w:tab w:val="left" w:pos="3660"/>
+        </w:tabs>
+        <w:spacing w:line="360" w:lineRule="auto"/>
+        <w:ind w:left="1440"/>
+        <w:rPr>
+          <w:rFonts w:ascii="Times New Roman" w:hAnsi="Times New Roman"/>
+          <w:sz w:val="24"/>
+          <w:szCs w:val="24"/>
+        </w:rPr>
+      </w:pPr>
+      <w:r>
+        <w:rPr>
+          <w:rFonts w:ascii="Times New Roman" w:hAnsi="Times New Roman"/>
+          <w:noProof/>
+          <w:sz w:val="24"/>
+          <w:szCs w:val="24"/>
+          <w:lang w:eastAsia="fr-FR"/>
+        </w:rPr>
+        <w:drawing>
+          <wp:inline distT="0" distB="0" distL="0" distR="0">
+            <wp:extent cx="5762625" cy="3286125"/>
+            <wp:effectExtent l="0" t="0" r="9525" b="9525"/>
+            <wp:docPr id="54" name="Image 54"/>
+            <wp:cNvGraphicFramePr>
+              <a:graphicFrameLocks xmlns:a="http://schemas.openxmlformats.org/drawingml/2006/main" noChangeAspect="1"/>
+            </wp:cNvGraphicFramePr>
+            <a:graphic xmlns:a="http://schemas.openxmlformats.org/drawingml/2006/main">
+              <a:graphicData uri="http://schemas.openxmlformats.org/drawingml/2006/picture">
+                <pic:pic xmlns:pic="http://schemas.openxmlformats.org/drawingml/2006/picture">
+                  <pic:nvPicPr>
+                    <pic:cNvPr id="0" name="Picture 11"/>
+                    <pic:cNvPicPr>
+                      <a:picLocks noChangeAspect="1" noChangeArrowheads="1"/>
+                    </pic:cNvPicPr>
+                  </pic:nvPicPr>
+                  <pic:blipFill>
+                    <a:blip r:embed="rId25">
+                      <a:extLst>
+                        <a:ext uri="{28A0092B-C50C-407E-A947-70E740481C1C}">
+                          <a14:useLocalDpi xmlns:a14="http://schemas.microsoft.com/office/drawing/2010/main" val="0"/>
+                        </a:ext>
+                      </a:extLst>
+                    </a:blip>
+                    <a:srcRect/>
+                    <a:stretch>
+                      <a:fillRect/>
+                    </a:stretch>
+                  </pic:blipFill>
+                  <pic:spPr bwMode="auto">
+                    <a:xfrm>
+                      <a:off x="0" y="0"/>
+                      <a:ext cx="5762625" cy="3286125"/>
+                    </a:xfrm>
+                    <a:prstGeom prst="rect">
+                      <a:avLst/>
+                    </a:prstGeom>
+                    <a:noFill/>
+                    <a:ln>
+                      <a:noFill/>
+                    </a:ln>
+                  </pic:spPr>
+                </pic:pic>
+              </a:graphicData>
+            </a:graphic>
+          </wp:inline>
+        </w:drawing>
+      </w:r>
     </w:p>
     <w:p>
       <w:pPr>
@@ -17352,11 +17484,11 @@
           <w:numId w:val="40"/>
         </w:numPr>
       </w:pPr>
-      <w:bookmarkStart w:id="160" w:name="_Toc527392871"/>
+      <w:bookmarkStart w:id="159" w:name="_Toc527392871"/>
       <w:r>
         <w:t>Travail demandé</w:t>
       </w:r>
-      <w:bookmarkEnd w:id="160"/>
+      <w:bookmarkEnd w:id="159"/>
       <w:r>
         <w:t xml:space="preserve"> </w:t>
       </w:r>
@@ -17364,12 +17496,46 @@
     <w:p>
       <w:pPr>
         <w:pStyle w:val="Paragraphedeliste"/>
-        <w:rPr>
-          <w:rFonts w:ascii="Times New Roman" w:hAnsi="Times New Roman"/>
-          <w:sz w:val="28"/>
-          <w:szCs w:val="28"/>
-        </w:rPr>
-      </w:pPr>
+        <w:spacing w:line="360" w:lineRule="auto"/>
+        <w:ind w:left="1416"/>
+        <w:rPr>
+          <w:rFonts w:ascii="Times New Roman" w:hAnsi="Times New Roman"/>
+          <w:sz w:val="24"/>
+          <w:szCs w:val="24"/>
+        </w:rPr>
+      </w:pPr>
+      <w:r>
+        <w:rPr>
+          <w:rFonts w:ascii="Times New Roman" w:hAnsi="Times New Roman"/>
+          <w:sz w:val="24"/>
+          <w:szCs w:val="24"/>
+        </w:rPr>
+        <w:t>M</w:t>
+      </w:r>
+      <w:r>
+        <w:rPr>
+          <w:rFonts w:ascii="Times New Roman" w:hAnsi="Times New Roman"/>
+          <w:sz w:val="24"/>
+          <w:szCs w:val="24"/>
+        </w:rPr>
+        <w:t>on encadrant me propose de développer un</w:t>
+      </w:r>
+      <w:r>
+        <w:rPr>
+          <w:rFonts w:ascii="Times New Roman" w:hAnsi="Times New Roman"/>
+          <w:sz w:val="24"/>
+          <w:szCs w:val="24"/>
+        </w:rPr>
+        <w:t xml:space="preserve">e petite application qui permet de connecter avec la base de donnée globale </w:t>
+      </w:r>
+      <w:r>
+        <w:rPr>
+          <w:rFonts w:ascii="Times New Roman" w:hAnsi="Times New Roman"/>
+          <w:sz w:val="24"/>
+          <w:szCs w:val="24"/>
+        </w:rPr>
+        <w:t>d’afficher juste les pannes de service maintenance.</w:t>
+      </w:r>
     </w:p>
     <w:p>
       <w:pPr>
@@ -17379,10 +17545,826 @@
           <w:numId w:val="40"/>
         </w:numPr>
       </w:pPr>
-      <w:bookmarkStart w:id="161" w:name="_Toc527392872"/>
+      <w:bookmarkStart w:id="160" w:name="_Toc527392872"/>
       <w:r>
         <w:t>Solution</w:t>
       </w:r>
+      <w:bookmarkEnd w:id="160"/>
+      <w:r>
+        <w:t>.</w:t>
+      </w:r>
+    </w:p>
+    <w:p>
+      <w:pPr>
+        <w:ind w:left="1416"/>
+        <w:rPr>
+          <w:rFonts w:ascii="Times New Roman" w:hAnsi="Times New Roman" w:cs="Times New Roman"/>
+          <w:sz w:val="24"/>
+          <w:szCs w:val="24"/>
+        </w:rPr>
+      </w:pPr>
+      <w:r>
+        <w:rPr>
+          <w:rFonts w:ascii="Times New Roman" w:hAnsi="Times New Roman" w:cs="Times New Roman"/>
+          <w:sz w:val="24"/>
+          <w:szCs w:val="24"/>
+        </w:rPr>
+        <w:t>Pour résoudre ce problème, je dois décompiler le fichier exécutable et les fichiers .dll et dégager</w:t>
+      </w:r>
+      <w:r>
+        <w:rPr>
+          <w:rFonts w:ascii="Times New Roman" w:hAnsi="Times New Roman" w:cs="Times New Roman"/>
+          <w:sz w:val="24"/>
+          <w:szCs w:val="24"/>
+        </w:rPr>
+        <w:t xml:space="preserve"> le code source de cette application pour trouver la chaine de connexion de la base de donnée.</w:t>
+      </w:r>
+    </w:p>
+    <w:p>
+      <w:pPr>
+        <w:ind w:left="1416"/>
+        <w:rPr>
+          <w:rFonts w:ascii="Times New Roman" w:hAnsi="Times New Roman" w:cs="Times New Roman"/>
+          <w:sz w:val="24"/>
+          <w:szCs w:val="24"/>
+          <w:shd w:val="clear" w:color="auto" w:fill="FFFFFF"/>
+        </w:rPr>
+      </w:pPr>
+      <w:r>
+        <w:rPr>
+          <w:rFonts w:ascii="Times New Roman" w:hAnsi="Times New Roman" w:cs="Times New Roman"/>
+          <w:sz w:val="24"/>
+          <w:szCs w:val="24"/>
+        </w:rPr>
+        <w:t xml:space="preserve">Pour </w:t>
+      </w:r>
+      <w:r>
+        <w:rPr>
+          <w:rFonts w:ascii="Times New Roman" w:hAnsi="Times New Roman" w:cs="Times New Roman"/>
+          <w:sz w:val="24"/>
+          <w:szCs w:val="24"/>
+        </w:rPr>
+        <w:t>décompiler</w:t>
+      </w:r>
+      <w:r>
+        <w:rPr>
+          <w:rFonts w:ascii="Times New Roman" w:hAnsi="Times New Roman" w:cs="Times New Roman"/>
+          <w:sz w:val="24"/>
+          <w:szCs w:val="24"/>
+        </w:rPr>
+        <w:t xml:space="preserve"> les fichier (.</w:t>
+      </w:r>
+      <w:proofErr w:type="spellStart"/>
+      <w:r>
+        <w:rPr>
+          <w:rFonts w:ascii="Times New Roman" w:hAnsi="Times New Roman" w:cs="Times New Roman"/>
+          <w:sz w:val="24"/>
+          <w:szCs w:val="24"/>
+        </w:rPr>
+        <w:t>exe</w:t>
+      </w:r>
+      <w:proofErr w:type="spellEnd"/>
+      <w:r>
+        <w:rPr>
+          <w:rFonts w:ascii="Times New Roman" w:hAnsi="Times New Roman" w:cs="Times New Roman"/>
+          <w:sz w:val="24"/>
+          <w:szCs w:val="24"/>
+        </w:rPr>
+        <w:t xml:space="preserve"> et .dll) j’ai utilisé le logiciel </w:t>
+      </w:r>
+      <w:r>
+        <w:rPr>
+          <w:rFonts w:ascii="Times New Roman" w:hAnsi="Times New Roman" w:cs="Times New Roman"/>
+          <w:sz w:val="24"/>
+          <w:szCs w:val="24"/>
+          <w:u w:val="single"/>
+          <w:shd w:val="clear" w:color="auto" w:fill="FFFFFF"/>
+        </w:rPr>
+        <w:t xml:space="preserve">.NET </w:t>
+      </w:r>
+      <w:proofErr w:type="spellStart"/>
+      <w:r>
+        <w:rPr>
+          <w:rFonts w:ascii="Times New Roman" w:hAnsi="Times New Roman" w:cs="Times New Roman"/>
+          <w:sz w:val="24"/>
+          <w:szCs w:val="24"/>
+          <w:u w:val="single"/>
+          <w:shd w:val="clear" w:color="auto" w:fill="FFFFFF"/>
+        </w:rPr>
+        <w:t>Reflector</w:t>
+      </w:r>
+      <w:proofErr w:type="spellEnd"/>
+      <w:r>
+        <w:rPr>
+          <w:rFonts w:ascii="Times New Roman" w:hAnsi="Times New Roman" w:cs="Times New Roman"/>
+          <w:sz w:val="24"/>
+          <w:szCs w:val="24"/>
+          <w:shd w:val="clear" w:color="auto" w:fill="FFFFFF"/>
+        </w:rPr>
+        <w:t>.</w:t>
+      </w:r>
+    </w:p>
+    <w:p>
+      <w:pPr>
+        <w:ind w:left="1416"/>
+        <w:rPr>
+          <w:rFonts w:ascii="Times New Roman" w:hAnsi="Times New Roman" w:cs="Times New Roman"/>
+          <w:color w:val="222222"/>
+          <w:sz w:val="24"/>
+          <w:szCs w:val="24"/>
+          <w:shd w:val="clear" w:color="auto" w:fill="FFFFFF"/>
+        </w:rPr>
+      </w:pPr>
+      <w:r>
+        <w:rPr>
+          <w:rFonts w:ascii="Times New Roman" w:hAnsi="Times New Roman" w:cs="Times New Roman"/>
+          <w:sz w:val="24"/>
+          <w:szCs w:val="24"/>
+          <w:shd w:val="clear" w:color="auto" w:fill="FFFFFF"/>
+        </w:rPr>
+        <w:t xml:space="preserve">C’est </w:t>
+      </w:r>
+      <w:r>
+        <w:rPr>
+          <w:rFonts w:ascii="Times New Roman" w:hAnsi="Times New Roman" w:cs="Times New Roman"/>
+          <w:color w:val="222222"/>
+          <w:sz w:val="24"/>
+          <w:szCs w:val="24"/>
+          <w:shd w:val="clear" w:color="auto" w:fill="FFFFFF"/>
+        </w:rPr>
+        <w:t>est un navigateur de classe, un décompileur et un analyseur statique pour les logiciels créés avec .NET Framework, initialement écrit par Lutz Roeder.</w:t>
+      </w:r>
+    </w:p>
+    <w:p>
+      <w:pPr>
+        <w:ind w:left="1416"/>
+        <w:rPr>
+          <w:rFonts w:ascii="Times New Roman" w:hAnsi="Times New Roman" w:cs="Times New Roman"/>
+          <w:sz w:val="24"/>
+          <w:szCs w:val="24"/>
+          <w:shd w:val="clear" w:color="auto" w:fill="FFFFFF"/>
+        </w:rPr>
+      </w:pPr>
+      <w:r>
+        <w:rPr>
+          <w:rFonts w:ascii="Times New Roman" w:hAnsi="Times New Roman" w:cs="Times New Roman"/>
+          <w:sz w:val="24"/>
+          <w:szCs w:val="24"/>
+          <w:shd w:val="clear" w:color="auto" w:fill="FFFFFF"/>
+        </w:rPr>
+        <w:t>Pour décompiler un fichier :</w:t>
+      </w:r>
+    </w:p>
+    <w:p>
+      <w:pPr>
+        <w:ind w:left="1416"/>
+        <w:rPr>
+          <w:rFonts w:ascii="Times New Roman" w:hAnsi="Times New Roman" w:cs="Times New Roman"/>
+          <w:sz w:val="24"/>
+          <w:szCs w:val="24"/>
+        </w:rPr>
+      </w:pPr>
+      <w:r>
+        <w:rPr>
+          <w:rFonts w:ascii="Times New Roman" w:hAnsi="Times New Roman" w:cs="Times New Roman"/>
+          <w:sz w:val="24"/>
+          <w:szCs w:val="24"/>
+        </w:rPr>
+        <w:t>Cliquer sur open</w:t>
+      </w:r>
+    </w:p>
+    <w:p>
+      <w:pPr>
+        <w:ind w:left="1416"/>
+        <w:rPr>
+          <w:rFonts w:ascii="Times New Roman" w:hAnsi="Times New Roman" w:cs="Times New Roman"/>
+          <w:sz w:val="24"/>
+          <w:szCs w:val="24"/>
+        </w:rPr>
+      </w:pPr>
+      <w:r>
+        <w:rPr>
+          <w:rFonts w:ascii="Times New Roman" w:hAnsi="Times New Roman" w:cs="Times New Roman"/>
+          <w:noProof/>
+          <w:sz w:val="24"/>
+          <w:szCs w:val="24"/>
+          <w:lang w:eastAsia="fr-FR"/>
+        </w:rPr>
+        <w:lastRenderedPageBreak/>
+        <w:drawing>
+          <wp:inline distT="0" distB="0" distL="0" distR="0">
+            <wp:extent cx="5753100" cy="3228975"/>
+            <wp:effectExtent l="0" t="0" r="0" b="9525"/>
+            <wp:docPr id="6" name="Image 6"/>
+            <wp:cNvGraphicFramePr>
+              <a:graphicFrameLocks xmlns:a="http://schemas.openxmlformats.org/drawingml/2006/main" noChangeAspect="1"/>
+            </wp:cNvGraphicFramePr>
+            <a:graphic xmlns:a="http://schemas.openxmlformats.org/drawingml/2006/main">
+              <a:graphicData uri="http://schemas.openxmlformats.org/drawingml/2006/picture">
+                <pic:pic xmlns:pic="http://schemas.openxmlformats.org/drawingml/2006/picture">
+                  <pic:nvPicPr>
+                    <pic:cNvPr id="0" name="Picture 1"/>
+                    <pic:cNvPicPr>
+                      <a:picLocks noChangeAspect="1" noChangeArrowheads="1"/>
+                    </pic:cNvPicPr>
+                  </pic:nvPicPr>
+                  <pic:blipFill>
+                    <a:blip r:embed="rId26">
+                      <a:extLst>
+                        <a:ext uri="{28A0092B-C50C-407E-A947-70E740481C1C}">
+                          <a14:useLocalDpi xmlns:a14="http://schemas.microsoft.com/office/drawing/2010/main" val="0"/>
+                        </a:ext>
+                      </a:extLst>
+                    </a:blip>
+                    <a:srcRect/>
+                    <a:stretch>
+                      <a:fillRect/>
+                    </a:stretch>
+                  </pic:blipFill>
+                  <pic:spPr bwMode="auto">
+                    <a:xfrm>
+                      <a:off x="0" y="0"/>
+                      <a:ext cx="5753100" cy="3228975"/>
+                    </a:xfrm>
+                    <a:prstGeom prst="rect">
+                      <a:avLst/>
+                    </a:prstGeom>
+                    <a:noFill/>
+                    <a:ln>
+                      <a:noFill/>
+                    </a:ln>
+                  </pic:spPr>
+                </pic:pic>
+              </a:graphicData>
+            </a:graphic>
+          </wp:inline>
+        </w:drawing>
+      </w:r>
+    </w:p>
+    <w:p>
+      <w:pPr>
+        <w:ind w:left="1416"/>
+        <w:rPr>
+          <w:rFonts w:ascii="Times New Roman" w:hAnsi="Times New Roman" w:cs="Times New Roman"/>
+          <w:sz w:val="24"/>
+          <w:szCs w:val="24"/>
+        </w:rPr>
+      </w:pPr>
+      <w:r>
+        <w:rPr>
+          <w:rFonts w:ascii="Times New Roman" w:hAnsi="Times New Roman" w:cs="Times New Roman"/>
+          <w:sz w:val="24"/>
+          <w:szCs w:val="24"/>
+        </w:rPr>
+        <w:t>Choisir un fichier .</w:t>
+      </w:r>
+      <w:proofErr w:type="spellStart"/>
+      <w:r>
+        <w:rPr>
+          <w:rFonts w:ascii="Times New Roman" w:hAnsi="Times New Roman" w:cs="Times New Roman"/>
+          <w:sz w:val="24"/>
+          <w:szCs w:val="24"/>
+        </w:rPr>
+        <w:t>exe</w:t>
+      </w:r>
+      <w:proofErr w:type="spellEnd"/>
+      <w:r>
+        <w:rPr>
+          <w:rFonts w:ascii="Times New Roman" w:hAnsi="Times New Roman" w:cs="Times New Roman"/>
+          <w:sz w:val="24"/>
+          <w:szCs w:val="24"/>
+        </w:rPr>
+        <w:t xml:space="preserve"> </w:t>
+      </w:r>
+      <w:proofErr w:type="gramStart"/>
+      <w:r>
+        <w:rPr>
+          <w:rFonts w:ascii="Times New Roman" w:hAnsi="Times New Roman" w:cs="Times New Roman"/>
+          <w:sz w:val="24"/>
+          <w:szCs w:val="24"/>
+        </w:rPr>
+        <w:t>ou</w:t>
+      </w:r>
+      <w:proofErr w:type="gramEnd"/>
+      <w:r>
+        <w:rPr>
+          <w:rFonts w:ascii="Times New Roman" w:hAnsi="Times New Roman" w:cs="Times New Roman"/>
+          <w:sz w:val="24"/>
+          <w:szCs w:val="24"/>
+        </w:rPr>
+        <w:t xml:space="preserve"> .dll.</w:t>
+      </w:r>
+    </w:p>
+    <w:p>
+      <w:pPr>
+        <w:ind w:left="1416"/>
+        <w:rPr>
+          <w:rFonts w:ascii="Times New Roman" w:hAnsi="Times New Roman" w:cs="Times New Roman"/>
+          <w:sz w:val="24"/>
+          <w:szCs w:val="24"/>
+        </w:rPr>
+      </w:pPr>
+      <w:r>
+        <w:rPr>
+          <w:rFonts w:ascii="Times New Roman" w:hAnsi="Times New Roman" w:cs="Times New Roman"/>
+          <w:noProof/>
+          <w:sz w:val="24"/>
+          <w:szCs w:val="24"/>
+          <w:lang w:eastAsia="fr-FR"/>
+        </w:rPr>
+        <w:drawing>
+          <wp:inline distT="0" distB="0" distL="0" distR="0">
+            <wp:extent cx="5753100" cy="3228975"/>
+            <wp:effectExtent l="0" t="0" r="0" b="9525"/>
+            <wp:docPr id="10" name="Image 10"/>
+            <wp:cNvGraphicFramePr>
+              <a:graphicFrameLocks xmlns:a="http://schemas.openxmlformats.org/drawingml/2006/main" noChangeAspect="1"/>
+            </wp:cNvGraphicFramePr>
+            <a:graphic xmlns:a="http://schemas.openxmlformats.org/drawingml/2006/main">
+              <a:graphicData uri="http://schemas.openxmlformats.org/drawingml/2006/picture">
+                <pic:pic xmlns:pic="http://schemas.openxmlformats.org/drawingml/2006/picture">
+                  <pic:nvPicPr>
+                    <pic:cNvPr id="0" name="Picture 3"/>
+                    <pic:cNvPicPr>
+                      <a:picLocks noChangeAspect="1" noChangeArrowheads="1"/>
+                    </pic:cNvPicPr>
+                  </pic:nvPicPr>
+                  <pic:blipFill>
+                    <a:blip r:embed="rId27">
+                      <a:extLst>
+                        <a:ext uri="{28A0092B-C50C-407E-A947-70E740481C1C}">
+                          <a14:useLocalDpi xmlns:a14="http://schemas.microsoft.com/office/drawing/2010/main" val="0"/>
+                        </a:ext>
+                      </a:extLst>
+                    </a:blip>
+                    <a:srcRect/>
+                    <a:stretch>
+                      <a:fillRect/>
+                    </a:stretch>
+                  </pic:blipFill>
+                  <pic:spPr bwMode="auto">
+                    <a:xfrm>
+                      <a:off x="0" y="0"/>
+                      <a:ext cx="5753100" cy="3228975"/>
+                    </a:xfrm>
+                    <a:prstGeom prst="rect">
+                      <a:avLst/>
+                    </a:prstGeom>
+                    <a:noFill/>
+                    <a:ln>
+                      <a:noFill/>
+                    </a:ln>
+                  </pic:spPr>
+                </pic:pic>
+              </a:graphicData>
+            </a:graphic>
+          </wp:inline>
+        </w:drawing>
+      </w:r>
+    </w:p>
+    <w:p>
+      <w:pPr>
+        <w:ind w:left="1416"/>
+        <w:rPr>
+          <w:rFonts w:ascii="Times New Roman" w:hAnsi="Times New Roman" w:cs="Times New Roman"/>
+          <w:sz w:val="24"/>
+          <w:szCs w:val="24"/>
+        </w:rPr>
+      </w:pPr>
+      <w:r>
+        <w:rPr>
+          <w:rFonts w:ascii="Times New Roman" w:hAnsi="Times New Roman" w:cs="Times New Roman"/>
+          <w:sz w:val="24"/>
+          <w:szCs w:val="24"/>
+        </w:rPr>
+        <w:t>Cliquer sur ouvrir.</w:t>
+      </w:r>
+    </w:p>
+    <w:p>
+      <w:pPr>
+        <w:ind w:left="1416"/>
+        <w:rPr>
+          <w:rFonts w:ascii="Times New Roman" w:hAnsi="Times New Roman" w:cs="Times New Roman"/>
+          <w:sz w:val="24"/>
+          <w:szCs w:val="24"/>
+        </w:rPr>
+      </w:pPr>
+      <w:r>
+        <w:rPr>
+          <w:rFonts w:ascii="Times New Roman" w:hAnsi="Times New Roman" w:cs="Times New Roman"/>
+          <w:noProof/>
+          <w:sz w:val="24"/>
+          <w:szCs w:val="24"/>
+          <w:lang w:eastAsia="fr-FR"/>
+        </w:rPr>
+        <w:lastRenderedPageBreak/>
+        <w:drawing>
+          <wp:inline distT="0" distB="0" distL="0" distR="0">
+            <wp:extent cx="5753100" cy="3228975"/>
+            <wp:effectExtent l="0" t="0" r="0" b="9525"/>
+            <wp:docPr id="16" name="Image 16"/>
+            <wp:cNvGraphicFramePr>
+              <a:graphicFrameLocks xmlns:a="http://schemas.openxmlformats.org/drawingml/2006/main" noChangeAspect="1"/>
+            </wp:cNvGraphicFramePr>
+            <a:graphic xmlns:a="http://schemas.openxmlformats.org/drawingml/2006/main">
+              <a:graphicData uri="http://schemas.openxmlformats.org/drawingml/2006/picture">
+                <pic:pic xmlns:pic="http://schemas.openxmlformats.org/drawingml/2006/picture">
+                  <pic:nvPicPr>
+                    <pic:cNvPr id="0" name="Picture 5"/>
+                    <pic:cNvPicPr>
+                      <a:picLocks noChangeAspect="1" noChangeArrowheads="1"/>
+                    </pic:cNvPicPr>
+                  </pic:nvPicPr>
+                  <pic:blipFill>
+                    <a:blip r:embed="rId28">
+                      <a:extLst>
+                        <a:ext uri="{28A0092B-C50C-407E-A947-70E740481C1C}">
+                          <a14:useLocalDpi xmlns:a14="http://schemas.microsoft.com/office/drawing/2010/main" val="0"/>
+                        </a:ext>
+                      </a:extLst>
+                    </a:blip>
+                    <a:srcRect/>
+                    <a:stretch>
+                      <a:fillRect/>
+                    </a:stretch>
+                  </pic:blipFill>
+                  <pic:spPr bwMode="auto">
+                    <a:xfrm>
+                      <a:off x="0" y="0"/>
+                      <a:ext cx="5753100" cy="3228975"/>
+                    </a:xfrm>
+                    <a:prstGeom prst="rect">
+                      <a:avLst/>
+                    </a:prstGeom>
+                    <a:noFill/>
+                    <a:ln>
+                      <a:noFill/>
+                    </a:ln>
+                  </pic:spPr>
+                </pic:pic>
+              </a:graphicData>
+            </a:graphic>
+          </wp:inline>
+        </w:drawing>
+      </w:r>
+    </w:p>
+    <w:p>
+      <w:pPr>
+        <w:ind w:left="1416"/>
+        <w:rPr>
+          <w:rFonts w:ascii="Times New Roman" w:hAnsi="Times New Roman" w:cs="Times New Roman"/>
+          <w:sz w:val="24"/>
+          <w:szCs w:val="24"/>
+        </w:rPr>
+      </w:pPr>
+      <w:r>
+        <w:rPr>
+          <w:rFonts w:ascii="Times New Roman" w:hAnsi="Times New Roman" w:cs="Times New Roman"/>
+          <w:noProof/>
+          <w:sz w:val="24"/>
+          <w:szCs w:val="24"/>
+          <w:lang w:eastAsia="fr-FR"/>
+        </w:rPr>
+        <w:drawing>
+          <wp:inline distT="0" distB="0" distL="0" distR="0">
+            <wp:extent cx="5753100" cy="3228975"/>
+            <wp:effectExtent l="0" t="0" r="0" b="9525"/>
+            <wp:docPr id="17" name="Image 17"/>
+            <wp:cNvGraphicFramePr>
+              <a:graphicFrameLocks xmlns:a="http://schemas.openxmlformats.org/drawingml/2006/main" noChangeAspect="1"/>
+            </wp:cNvGraphicFramePr>
+            <a:graphic xmlns:a="http://schemas.openxmlformats.org/drawingml/2006/main">
+              <a:graphicData uri="http://schemas.openxmlformats.org/drawingml/2006/picture">
+                <pic:pic xmlns:pic="http://schemas.openxmlformats.org/drawingml/2006/picture">
+                  <pic:nvPicPr>
+                    <pic:cNvPr id="0" name="Picture 6"/>
+                    <pic:cNvPicPr>
+                      <a:picLocks noChangeAspect="1" noChangeArrowheads="1"/>
+                    </pic:cNvPicPr>
+                  </pic:nvPicPr>
+                  <pic:blipFill>
+                    <a:blip r:embed="rId29">
+                      <a:extLst>
+                        <a:ext uri="{28A0092B-C50C-407E-A947-70E740481C1C}">
+                          <a14:useLocalDpi xmlns:a14="http://schemas.microsoft.com/office/drawing/2010/main" val="0"/>
+                        </a:ext>
+                      </a:extLst>
+                    </a:blip>
+                    <a:srcRect/>
+                    <a:stretch>
+                      <a:fillRect/>
+                    </a:stretch>
+                  </pic:blipFill>
+                  <pic:spPr bwMode="auto">
+                    <a:xfrm>
+                      <a:off x="0" y="0"/>
+                      <a:ext cx="5753100" cy="3228975"/>
+                    </a:xfrm>
+                    <a:prstGeom prst="rect">
+                      <a:avLst/>
+                    </a:prstGeom>
+                    <a:noFill/>
+                    <a:ln>
+                      <a:noFill/>
+                    </a:ln>
+                  </pic:spPr>
+                </pic:pic>
+              </a:graphicData>
+            </a:graphic>
+          </wp:inline>
+        </w:drawing>
+      </w:r>
+    </w:p>
+    <w:p>
+      <w:pPr>
+        <w:ind w:left="1416"/>
+        <w:rPr>
+          <w:rFonts w:ascii="Times New Roman" w:hAnsi="Times New Roman" w:cs="Times New Roman"/>
+          <w:sz w:val="24"/>
+          <w:szCs w:val="24"/>
+        </w:rPr>
+      </w:pPr>
+      <w:r>
+        <w:rPr>
+          <w:rFonts w:ascii="Times New Roman" w:hAnsi="Times New Roman" w:cs="Times New Roman"/>
+          <w:noProof/>
+          <w:sz w:val="24"/>
+          <w:szCs w:val="24"/>
+          <w:lang w:eastAsia="fr-FR"/>
+        </w:rPr>
+        <w:lastRenderedPageBreak/>
+        <w:drawing>
+          <wp:inline distT="0" distB="0" distL="0" distR="0">
+            <wp:extent cx="5760720" cy="3200400"/>
+            <wp:effectExtent l="0" t="0" r="0" b="0"/>
+            <wp:docPr id="18" name="Image 18"/>
+            <wp:cNvGraphicFramePr>
+              <a:graphicFrameLocks xmlns:a="http://schemas.openxmlformats.org/drawingml/2006/main" noChangeAspect="1"/>
+            </wp:cNvGraphicFramePr>
+            <a:graphic xmlns:a="http://schemas.openxmlformats.org/drawingml/2006/main">
+              <a:graphicData uri="http://schemas.openxmlformats.org/drawingml/2006/picture">
+                <pic:pic xmlns:pic="http://schemas.openxmlformats.org/drawingml/2006/picture">
+                  <pic:nvPicPr>
+                    <pic:cNvPr id="0" name="Picture 7"/>
+                    <pic:cNvPicPr>
+                      <a:picLocks noChangeAspect="1" noChangeArrowheads="1"/>
+                    </pic:cNvPicPr>
+                  </pic:nvPicPr>
+                  <pic:blipFill>
+                    <a:blip r:embed="rId30">
+                      <a:extLst>
+                        <a:ext uri="{28A0092B-C50C-407E-A947-70E740481C1C}">
+                          <a14:useLocalDpi xmlns:a14="http://schemas.microsoft.com/office/drawing/2010/main" val="0"/>
+                        </a:ext>
+                      </a:extLst>
+                    </a:blip>
+                    <a:srcRect/>
+                    <a:stretch>
+                      <a:fillRect/>
+                    </a:stretch>
+                  </pic:blipFill>
+                  <pic:spPr bwMode="auto">
+                    <a:xfrm>
+                      <a:off x="0" y="0"/>
+                      <a:ext cx="5760720" cy="3200400"/>
+                    </a:xfrm>
+                    <a:prstGeom prst="rect">
+                      <a:avLst/>
+                    </a:prstGeom>
+                    <a:noFill/>
+                    <a:ln>
+                      <a:noFill/>
+                    </a:ln>
+                  </pic:spPr>
+                </pic:pic>
+              </a:graphicData>
+            </a:graphic>
+          </wp:inline>
+        </w:drawing>
+      </w:r>
+    </w:p>
+    <w:p>
+      <w:pPr>
+        <w:ind w:left="1416"/>
+        <w:rPr>
+          <w:rFonts w:ascii="Times New Roman" w:hAnsi="Times New Roman" w:cs="Times New Roman"/>
+          <w:sz w:val="24"/>
+          <w:szCs w:val="24"/>
+        </w:rPr>
+      </w:pPr>
+    </w:p>
+    <w:p>
+      <w:pPr>
+        <w:ind w:left="1416"/>
+        <w:rPr>
+          <w:rFonts w:ascii="Times New Roman" w:hAnsi="Times New Roman" w:cs="Times New Roman"/>
+          <w:sz w:val="24"/>
+          <w:szCs w:val="24"/>
+        </w:rPr>
+      </w:pPr>
+      <w:r>
+        <w:rPr>
+          <w:rFonts w:ascii="Times New Roman" w:hAnsi="Times New Roman" w:cs="Times New Roman"/>
+          <w:noProof/>
+          <w:sz w:val="24"/>
+          <w:szCs w:val="24"/>
+          <w:lang w:eastAsia="fr-FR"/>
+        </w:rPr>
+        <w:drawing>
+          <wp:inline distT="0" distB="0" distL="0" distR="0">
+            <wp:extent cx="3771900" cy="2981325"/>
+            <wp:effectExtent l="0" t="0" r="0" b="9525"/>
+            <wp:docPr id="47" name="Image 47"/>
+            <wp:cNvGraphicFramePr>
+              <a:graphicFrameLocks xmlns:a="http://schemas.openxmlformats.org/drawingml/2006/main" noChangeAspect="1"/>
+            </wp:cNvGraphicFramePr>
+            <a:graphic xmlns:a="http://schemas.openxmlformats.org/drawingml/2006/main">
+              <a:graphicData uri="http://schemas.openxmlformats.org/drawingml/2006/picture">
+                <pic:pic xmlns:pic="http://schemas.openxmlformats.org/drawingml/2006/picture">
+                  <pic:nvPicPr>
+                    <pic:cNvPr id="0" name="Picture 8"/>
+                    <pic:cNvPicPr>
+                      <a:picLocks noChangeAspect="1" noChangeArrowheads="1"/>
+                    </pic:cNvPicPr>
+                  </pic:nvPicPr>
+                  <pic:blipFill>
+                    <a:blip r:embed="rId31">
+                      <a:extLst>
+                        <a:ext uri="{28A0092B-C50C-407E-A947-70E740481C1C}">
+                          <a14:useLocalDpi xmlns:a14="http://schemas.microsoft.com/office/drawing/2010/main" val="0"/>
+                        </a:ext>
+                      </a:extLst>
+                    </a:blip>
+                    <a:srcRect/>
+                    <a:stretch>
+                      <a:fillRect/>
+                    </a:stretch>
+                  </pic:blipFill>
+                  <pic:spPr bwMode="auto">
+                    <a:xfrm>
+                      <a:off x="0" y="0"/>
+                      <a:ext cx="3771900" cy="2981325"/>
+                    </a:xfrm>
+                    <a:prstGeom prst="rect">
+                      <a:avLst/>
+                    </a:prstGeom>
+                    <a:noFill/>
+                    <a:ln>
+                      <a:noFill/>
+                    </a:ln>
+                  </pic:spPr>
+                </pic:pic>
+              </a:graphicData>
+            </a:graphic>
+          </wp:inline>
+        </w:drawing>
+      </w:r>
+    </w:p>
+    <w:p>
+      <w:pPr>
+        <w:ind w:left="1416"/>
+        <w:rPr>
+          <w:rFonts w:ascii="Times New Roman" w:hAnsi="Times New Roman" w:cs="Times New Roman"/>
+          <w:sz w:val="24"/>
+          <w:szCs w:val="24"/>
+        </w:rPr>
+      </w:pPr>
+    </w:p>
+    <w:p>
+      <w:pPr>
+        <w:ind w:left="1416"/>
+        <w:rPr>
+          <w:rFonts w:ascii="Times New Roman" w:hAnsi="Times New Roman" w:cs="Times New Roman"/>
+          <w:sz w:val="24"/>
+          <w:szCs w:val="24"/>
+        </w:rPr>
+      </w:pPr>
+      <w:r>
+        <w:rPr>
+          <w:rFonts w:ascii="Times New Roman" w:hAnsi="Times New Roman" w:cs="Times New Roman"/>
+          <w:noProof/>
+          <w:sz w:val="24"/>
+          <w:szCs w:val="24"/>
+          <w:lang w:eastAsia="fr-FR"/>
+        </w:rPr>
+        <w:lastRenderedPageBreak/>
+        <w:drawing>
+          <wp:inline distT="0" distB="0" distL="0" distR="0">
+            <wp:extent cx="2819400" cy="2857500"/>
+            <wp:effectExtent l="0" t="0" r="0" b="0"/>
+            <wp:docPr id="52" name="Image 52"/>
+            <wp:cNvGraphicFramePr>
+              <a:graphicFrameLocks xmlns:a="http://schemas.openxmlformats.org/drawingml/2006/main" noChangeAspect="1"/>
+            </wp:cNvGraphicFramePr>
+            <a:graphic xmlns:a="http://schemas.openxmlformats.org/drawingml/2006/main">
+              <a:graphicData uri="http://schemas.openxmlformats.org/drawingml/2006/picture">
+                <pic:pic xmlns:pic="http://schemas.openxmlformats.org/drawingml/2006/picture">
+                  <pic:nvPicPr>
+                    <pic:cNvPr id="0" name="Picture 10"/>
+                    <pic:cNvPicPr>
+                      <a:picLocks noChangeAspect="1" noChangeArrowheads="1"/>
+                    </pic:cNvPicPr>
+                  </pic:nvPicPr>
+                  <pic:blipFill>
+                    <a:blip r:embed="rId32">
+                      <a:extLst>
+                        <a:ext uri="{28A0092B-C50C-407E-A947-70E740481C1C}">
+                          <a14:useLocalDpi xmlns:a14="http://schemas.microsoft.com/office/drawing/2010/main" val="0"/>
+                        </a:ext>
+                      </a:extLst>
+                    </a:blip>
+                    <a:srcRect/>
+                    <a:stretch>
+                      <a:fillRect/>
+                    </a:stretch>
+                  </pic:blipFill>
+                  <pic:spPr bwMode="auto">
+                    <a:xfrm>
+                      <a:off x="0" y="0"/>
+                      <a:ext cx="2819400" cy="2857500"/>
+                    </a:xfrm>
+                    <a:prstGeom prst="rect">
+                      <a:avLst/>
+                    </a:prstGeom>
+                    <a:noFill/>
+                    <a:ln>
+                      <a:noFill/>
+                    </a:ln>
+                  </pic:spPr>
+                </pic:pic>
+              </a:graphicData>
+            </a:graphic>
+          </wp:inline>
+        </w:drawing>
+      </w:r>
+    </w:p>
+    <w:p>
+      <w:pPr>
+        <w:ind w:left="1416"/>
+        <w:rPr>
+          <w:rFonts w:ascii="Times New Roman" w:hAnsi="Times New Roman" w:cs="Times New Roman"/>
+          <w:sz w:val="24"/>
+          <w:szCs w:val="24"/>
+        </w:rPr>
+      </w:pPr>
+      <w:r>
+        <w:rPr>
+          <w:rFonts w:ascii="Times New Roman" w:hAnsi="Times New Roman" w:cs="Times New Roman"/>
+          <w:noProof/>
+          <w:sz w:val="24"/>
+          <w:szCs w:val="24"/>
+          <w:lang w:eastAsia="fr-FR"/>
+        </w:rPr>
+        <w:drawing>
+          <wp:inline distT="0" distB="0" distL="0" distR="0">
+            <wp:extent cx="5762625" cy="2800350"/>
+            <wp:effectExtent l="0" t="0" r="9525" b="0"/>
+            <wp:docPr id="7" name="Image 7"/>
+            <wp:cNvGraphicFramePr>
+              <a:graphicFrameLocks xmlns:a="http://schemas.openxmlformats.org/drawingml/2006/main" noChangeAspect="1"/>
+            </wp:cNvGraphicFramePr>
+            <a:graphic xmlns:a="http://schemas.openxmlformats.org/drawingml/2006/main">
+              <a:graphicData uri="http://schemas.openxmlformats.org/drawingml/2006/picture">
+                <pic:pic xmlns:pic="http://schemas.openxmlformats.org/drawingml/2006/picture">
+                  <pic:nvPicPr>
+                    <pic:cNvPr id="0" name="Picture 1"/>
+                    <pic:cNvPicPr>
+                      <a:picLocks noChangeAspect="1" noChangeArrowheads="1"/>
+                    </pic:cNvPicPr>
+                  </pic:nvPicPr>
+                  <pic:blipFill>
+                    <a:blip r:embed="rId33">
+                      <a:extLst>
+                        <a:ext uri="{28A0092B-C50C-407E-A947-70E740481C1C}">
+                          <a14:useLocalDpi xmlns:a14="http://schemas.microsoft.com/office/drawing/2010/main" val="0"/>
+                        </a:ext>
+                      </a:extLst>
+                    </a:blip>
+                    <a:srcRect/>
+                    <a:stretch>
+                      <a:fillRect/>
+                    </a:stretch>
+                  </pic:blipFill>
+                  <pic:spPr bwMode="auto">
+                    <a:xfrm>
+                      <a:off x="0" y="0"/>
+                      <a:ext cx="5762625" cy="2800350"/>
+                    </a:xfrm>
+                    <a:prstGeom prst="rect">
+                      <a:avLst/>
+                    </a:prstGeom>
+                    <a:noFill/>
+                    <a:ln>
+                      <a:noFill/>
+                    </a:ln>
+                  </pic:spPr>
+                </pic:pic>
+              </a:graphicData>
+            </a:graphic>
+          </wp:inline>
+        </w:drawing>
+      </w:r>
+      <w:bookmarkStart w:id="161" w:name="_GoBack"/>
       <w:bookmarkEnd w:id="161"/>
     </w:p>
     <w:p>
@@ -17555,19 +18537,11 @@
     </w:p>
     <w:p>
       <w:pPr>
-        <w:rPr>
-          <w:rFonts w:ascii="Times New Roman" w:hAnsi="Times New Roman" w:cs="Times New Roman"/>
-        </w:rPr>
-      </w:pPr>
-    </w:p>
-    <w:p>
-      <w:pPr>
         <w:pStyle w:val="Titre1"/>
         <w:jc w:val="center"/>
       </w:pPr>
       <w:bookmarkStart w:id="163" w:name="_Toc527392874"/>
       <w:r>
-        <w:lastRenderedPageBreak/>
         <w:t xml:space="preserve">Chapitre 5 : Projet </w:t>
       </w:r>
       <w:r>
@@ -18252,6 +19226,7 @@
           <w:sz w:val="24"/>
           <w:szCs w:val="24"/>
         </w:rPr>
+        <w:lastRenderedPageBreak/>
         <w:t>Le système permettra de réaliser les opérations suivantes :</w:t>
       </w:r>
     </w:p>
@@ -18898,6 +19873,7 @@
           <w:sz w:val="24"/>
           <w:szCs w:val="24"/>
         </w:rPr>
+        <w:lastRenderedPageBreak/>
         <w:tab/>
         <w:t xml:space="preserve">L’application doit avoir une interface graphique ergonomique offrant un cadre simple et convivial pour la manipulation et la mise à jour des données. </w:t>
       </w:r>
@@ -19011,7 +19987,6 @@
       </w:pPr>
       <w:bookmarkStart w:id="171" w:name="_Toc527392882"/>
       <w:r>
-        <w:lastRenderedPageBreak/>
         <w:t>Règles de gestion</w:t>
       </w:r>
       <w:bookmarkEnd w:id="171"/>
@@ -19564,7 +20539,7 @@
                     </pic:cNvPicPr>
                   </pic:nvPicPr>
                   <pic:blipFill>
-                    <a:blip r:embed="rId25">
+                    <a:blip r:embed="rId34">
                       <a:extLst>
                         <a:ext uri="{28A0092B-C50C-407E-A947-70E740481C1C}">
                           <a14:useLocalDpi xmlns:a14="http://schemas.microsoft.com/office/drawing/2010/main" val="0"/>
@@ -19723,7 +20698,7 @@
                     </pic:cNvPicPr>
                   </pic:nvPicPr>
                   <pic:blipFill>
-                    <a:blip r:embed="rId26">
+                    <a:blip r:embed="rId35">
                       <a:extLst>
                         <a:ext uri="{28A0092B-C50C-407E-A947-70E740481C1C}">
                           <a14:useLocalDpi xmlns:a14="http://schemas.microsoft.com/office/drawing/2010/main" val="0"/>
@@ -20145,7 +21120,7 @@
                     </pic:cNvPicPr>
                   </pic:nvPicPr>
                   <pic:blipFill>
-                    <a:blip r:embed="rId27">
+                    <a:blip r:embed="rId36">
                       <a:extLst>
                         <a:ext uri="{28A0092B-C50C-407E-A947-70E740481C1C}">
                           <a14:useLocalDpi xmlns:a14="http://schemas.microsoft.com/office/drawing/2010/main" val="0"/>
@@ -20365,7 +21340,7 @@
                     </pic:cNvPicPr>
                   </pic:nvPicPr>
                   <pic:blipFill>
-                    <a:blip r:embed="rId28">
+                    <a:blip r:embed="rId37">
                       <a:extLst>
                         <a:ext uri="{28A0092B-C50C-407E-A947-70E740481C1C}">
                           <a14:useLocalDpi xmlns:a14="http://schemas.microsoft.com/office/drawing/2010/main" val="0"/>
@@ -20854,7 +21829,7 @@
                     </pic:cNvPicPr>
                   </pic:nvPicPr>
                   <pic:blipFill>
-                    <a:blip r:embed="rId29">
+                    <a:blip r:embed="rId38">
                       <a:extLst>
                         <a:ext uri="{28A0092B-C50C-407E-A947-70E740481C1C}">
                           <a14:useLocalDpi xmlns:a14="http://schemas.microsoft.com/office/drawing/2010/main" val="0"/>
@@ -20965,7 +21940,7 @@
                     </pic:cNvPicPr>
                   </pic:nvPicPr>
                   <pic:blipFill>
-                    <a:blip r:embed="rId30">
+                    <a:blip r:embed="rId39">
                       <a:extLst>
                         <a:ext uri="{28A0092B-C50C-407E-A947-70E740481C1C}">
                           <a14:useLocalDpi xmlns:a14="http://schemas.microsoft.com/office/drawing/2010/main" val="0"/>
@@ -21173,7 +22148,7 @@
                     </pic:cNvPicPr>
                   </pic:nvPicPr>
                   <pic:blipFill>
-                    <a:blip r:embed="rId31">
+                    <a:blip r:embed="rId40">
                       <a:extLst>
                         <a:ext uri="{28A0092B-C50C-407E-A947-70E740481C1C}">
                           <a14:useLocalDpi xmlns:a14="http://schemas.microsoft.com/office/drawing/2010/main" val="0"/>
@@ -21317,7 +22292,7 @@
                     </pic:cNvPicPr>
                   </pic:nvPicPr>
                   <pic:blipFill>
-                    <a:blip r:embed="rId32">
+                    <a:blip r:embed="rId41">
                       <a:extLst>
                         <a:ext uri="{28A0092B-C50C-407E-A947-70E740481C1C}">
                           <a14:useLocalDpi xmlns:a14="http://schemas.microsoft.com/office/drawing/2010/main" val="0"/>
@@ -21452,7 +22427,7 @@
                     </pic:cNvPicPr>
                   </pic:nvPicPr>
                   <pic:blipFill>
-                    <a:blip r:embed="rId33">
+                    <a:blip r:embed="rId42">
                       <a:extLst>
                         <a:ext uri="{28A0092B-C50C-407E-A947-70E740481C1C}">
                           <a14:useLocalDpi xmlns:a14="http://schemas.microsoft.com/office/drawing/2010/main" val="0"/>
@@ -21807,7 +22782,7 @@
                     </pic:cNvPicPr>
                   </pic:nvPicPr>
                   <pic:blipFill>
-                    <a:blip r:embed="rId34">
+                    <a:blip r:embed="rId43">
                       <a:extLst>
                         <a:ext uri="{28A0092B-C50C-407E-A947-70E740481C1C}">
                           <a14:useLocalDpi xmlns:a14="http://schemas.microsoft.com/office/drawing/2010/main" val="0"/>
@@ -21995,7 +22970,7 @@
                     </pic:cNvPicPr>
                   </pic:nvPicPr>
                   <pic:blipFill>
-                    <a:blip r:embed="rId31">
+                    <a:blip r:embed="rId40">
                       <a:extLst>
                         <a:ext uri="{28A0092B-C50C-407E-A947-70E740481C1C}">
                           <a14:useLocalDpi xmlns:a14="http://schemas.microsoft.com/office/drawing/2010/main" val="0"/>
@@ -22141,7 +23116,7 @@
                     </pic:cNvPicPr>
                   </pic:nvPicPr>
                   <pic:blipFill>
-                    <a:blip r:embed="rId35">
+                    <a:blip r:embed="rId44">
                       <a:extLst>
                         <a:ext uri="{28A0092B-C50C-407E-A947-70E740481C1C}">
                           <a14:useLocalDpi xmlns:a14="http://schemas.microsoft.com/office/drawing/2010/main" val="0"/>
@@ -22289,7 +23264,7 @@
                     </pic:cNvPicPr>
                   </pic:nvPicPr>
                   <pic:blipFill>
-                    <a:blip r:embed="rId36">
+                    <a:blip r:embed="rId45">
                       <a:extLst>
                         <a:ext uri="{28A0092B-C50C-407E-A947-70E740481C1C}">
                           <a14:useLocalDpi xmlns:a14="http://schemas.microsoft.com/office/drawing/2010/main" val="0"/>
@@ -22450,7 +23425,7 @@
                     </pic:cNvPicPr>
                   </pic:nvPicPr>
                   <pic:blipFill>
-                    <a:blip r:embed="rId37">
+                    <a:blip r:embed="rId46">
                       <a:extLst>
                         <a:ext uri="{28A0092B-C50C-407E-A947-70E740481C1C}">
                           <a14:useLocalDpi xmlns:a14="http://schemas.microsoft.com/office/drawing/2010/main" val="0"/>
@@ -22623,7 +23598,7 @@
                     </pic:cNvPicPr>
                   </pic:nvPicPr>
                   <pic:blipFill>
-                    <a:blip r:embed="rId38">
+                    <a:blip r:embed="rId47">
                       <a:extLst>
                         <a:ext uri="{28A0092B-C50C-407E-A947-70E740481C1C}">
                           <a14:useLocalDpi xmlns:a14="http://schemas.microsoft.com/office/drawing/2010/main" val="0"/>
@@ -22802,7 +23777,7 @@
                     </pic:cNvPicPr>
                   </pic:nvPicPr>
                   <pic:blipFill>
-                    <a:blip r:embed="rId39">
+                    <a:blip r:embed="rId48">
                       <a:extLst>
                         <a:ext uri="{28A0092B-C50C-407E-A947-70E740481C1C}">
                           <a14:useLocalDpi xmlns:a14="http://schemas.microsoft.com/office/drawing/2010/main" val="0"/>
@@ -22941,7 +23916,7 @@
                     </pic:cNvPicPr>
                   </pic:nvPicPr>
                   <pic:blipFill>
-                    <a:blip r:embed="rId40">
+                    <a:blip r:embed="rId49">
                       <a:extLst>
                         <a:ext uri="{28A0092B-C50C-407E-A947-70E740481C1C}">
                           <a14:useLocalDpi xmlns:a14="http://schemas.microsoft.com/office/drawing/2010/main" val="0"/>
@@ -23216,7 +24191,7 @@
                     </pic:cNvPicPr>
                   </pic:nvPicPr>
                   <pic:blipFill>
-                    <a:blip r:embed="rId41">
+                    <a:blip r:embed="rId50">
                       <a:extLst>
                         <a:ext uri="{28A0092B-C50C-407E-A947-70E740481C1C}">
                           <a14:useLocalDpi xmlns:a14="http://schemas.microsoft.com/office/drawing/2010/main" val="0"/>
@@ -23385,7 +24360,7 @@
                     </pic:cNvPicPr>
                   </pic:nvPicPr>
                   <pic:blipFill>
-                    <a:blip r:embed="rId42">
+                    <a:blip r:embed="rId51">
                       <a:extLst>
                         <a:ext uri="{28A0092B-C50C-407E-A947-70E740481C1C}">
                           <a14:useLocalDpi xmlns:a14="http://schemas.microsoft.com/office/drawing/2010/main" val="0"/>
@@ -23529,7 +24504,7 @@
                     </pic:cNvPicPr>
                   </pic:nvPicPr>
                   <pic:blipFill>
-                    <a:blip r:embed="rId43">
+                    <a:blip r:embed="rId52">
                       <a:extLst>
                         <a:ext uri="{28A0092B-C50C-407E-A947-70E740481C1C}">
                           <a14:useLocalDpi xmlns:a14="http://schemas.microsoft.com/office/drawing/2010/main" val="0"/>
@@ -23902,7 +24877,7 @@
                     </pic:cNvPicPr>
                   </pic:nvPicPr>
                   <pic:blipFill>
-                    <a:blip r:embed="rId44">
+                    <a:blip r:embed="rId53">
                       <a:extLst>
                         <a:ext uri="{28A0092B-C50C-407E-A947-70E740481C1C}">
                           <a14:useLocalDpi xmlns:a14="http://schemas.microsoft.com/office/drawing/2010/main" val="0"/>
@@ -24236,7 +25211,7 @@
                     </pic:cNvPicPr>
                   </pic:nvPicPr>
                   <pic:blipFill>
-                    <a:blip r:embed="rId45">
+                    <a:blip r:embed="rId54">
                       <a:extLst>
                         <a:ext uri="{28A0092B-C50C-407E-A947-70E740481C1C}">
                           <a14:useLocalDpi xmlns:a14="http://schemas.microsoft.com/office/drawing/2010/main" val="0"/>
@@ -24381,7 +25356,7 @@
                     </pic:cNvPicPr>
                   </pic:nvPicPr>
                   <pic:blipFill>
-                    <a:blip r:embed="rId46">
+                    <a:blip r:embed="rId55">
                       <a:extLst>
                         <a:ext uri="{28A0092B-C50C-407E-A947-70E740481C1C}">
                           <a14:useLocalDpi xmlns:a14="http://schemas.microsoft.com/office/drawing/2010/main" val="0"/>
@@ -24535,7 +25510,7 @@
                     </pic:cNvPicPr>
                   </pic:nvPicPr>
                   <pic:blipFill>
-                    <a:blip r:embed="rId47">
+                    <a:blip r:embed="rId56">
                       <a:extLst>
                         <a:ext uri="{28A0092B-C50C-407E-A947-70E740481C1C}">
                           <a14:useLocalDpi xmlns:a14="http://schemas.microsoft.com/office/drawing/2010/main" val="0"/>
@@ -24721,7 +25696,7 @@
                     </pic:cNvPicPr>
                   </pic:nvPicPr>
                   <pic:blipFill>
-                    <a:blip r:embed="rId48">
+                    <a:blip r:embed="rId57">
                       <a:extLst>
                         <a:ext uri="{28A0092B-C50C-407E-A947-70E740481C1C}">
                           <a14:useLocalDpi xmlns:a14="http://schemas.microsoft.com/office/drawing/2010/main" val="0"/>
@@ -24963,7 +25938,7 @@
                     </pic:cNvPicPr>
                   </pic:nvPicPr>
                   <pic:blipFill>
-                    <a:blip r:embed="rId49">
+                    <a:blip r:embed="rId58">
                       <a:extLst>
                         <a:ext uri="{28A0092B-C50C-407E-A947-70E740481C1C}">
                           <a14:useLocalDpi xmlns:a14="http://schemas.microsoft.com/office/drawing/2010/main" val="0"/>
@@ -25275,7 +26250,7 @@
                     </pic:cNvPicPr>
                   </pic:nvPicPr>
                   <pic:blipFill>
-                    <a:blip r:embed="rId50">
+                    <a:blip r:embed="rId59">
                       <a:extLst>
                         <a:ext uri="{28A0092B-C50C-407E-A947-70E740481C1C}">
                           <a14:useLocalDpi xmlns:a14="http://schemas.microsoft.com/office/drawing/2010/main" val="0"/>
@@ -25504,7 +26479,7 @@
                     </pic:cNvPicPr>
                   </pic:nvPicPr>
                   <pic:blipFill>
-                    <a:blip r:embed="rId51">
+                    <a:blip r:embed="rId60">
                       <a:extLst>
                         <a:ext uri="{28A0092B-C50C-407E-A947-70E740481C1C}">
                           <a14:useLocalDpi xmlns:a14="http://schemas.microsoft.com/office/drawing/2010/main" val="0"/>
@@ -25704,7 +26679,7 @@
                     </pic:cNvPicPr>
                   </pic:nvPicPr>
                   <pic:blipFill>
-                    <a:blip r:embed="rId52">
+                    <a:blip r:embed="rId61">
                       <a:extLst>
                         <a:ext uri="{28A0092B-C50C-407E-A947-70E740481C1C}">
                           <a14:useLocalDpi xmlns:a14="http://schemas.microsoft.com/office/drawing/2010/main" val="0"/>
@@ -25859,7 +26834,7 @@
                     </pic:cNvPicPr>
                   </pic:nvPicPr>
                   <pic:blipFill>
-                    <a:blip r:embed="rId53">
+                    <a:blip r:embed="rId62">
                       <a:extLst>
                         <a:ext uri="{28A0092B-C50C-407E-A947-70E740481C1C}">
                           <a14:useLocalDpi xmlns:a14="http://schemas.microsoft.com/office/drawing/2010/main" val="0"/>
@@ -26066,7 +27041,7 @@
                     </pic:cNvPicPr>
                   </pic:nvPicPr>
                   <pic:blipFill>
-                    <a:blip r:embed="rId54">
+                    <a:blip r:embed="rId63">
                       <a:extLst>
                         <a:ext uri="{28A0092B-C50C-407E-A947-70E740481C1C}">
                           <a14:useLocalDpi xmlns:a14="http://schemas.microsoft.com/office/drawing/2010/main" val="0"/>
@@ -26228,7 +27203,7 @@
                     </pic:cNvPicPr>
                   </pic:nvPicPr>
                   <pic:blipFill>
-                    <a:blip r:embed="rId55">
+                    <a:blip r:embed="rId64">
                       <a:extLst>
                         <a:ext uri="{28A0092B-C50C-407E-A947-70E740481C1C}">
                           <a14:useLocalDpi xmlns:a14="http://schemas.microsoft.com/office/drawing/2010/main" val="0"/>
@@ -26441,7 +27416,7 @@
                     </pic:cNvPicPr>
                   </pic:nvPicPr>
                   <pic:blipFill>
-                    <a:blip r:embed="rId56">
+                    <a:blip r:embed="rId65">
                       <a:extLst>
                         <a:ext uri="{28A0092B-C50C-407E-A947-70E740481C1C}">
                           <a14:useLocalDpi xmlns:a14="http://schemas.microsoft.com/office/drawing/2010/main" val="0"/>
@@ -29212,7 +30187,7 @@
     </w:p>
     <w:p/>
     <w:p>
-      <w:hyperlink r:id="rId57" w:history="1">
+      <w:hyperlink r:id="rId66" w:history="1">
         <w:r>
           <w:rPr>
             <w:rStyle w:val="Lienhypertexte"/>
@@ -29222,7 +30197,7 @@
       </w:hyperlink>
     </w:p>
     <w:p>
-      <w:hyperlink r:id="rId58" w:history="1">
+      <w:hyperlink r:id="rId67" w:history="1">
         <w:r>
           <w:rPr>
             <w:rStyle w:val="Lienhypertexte"/>
@@ -29232,7 +30207,7 @@
       </w:hyperlink>
     </w:p>
     <w:p>
-      <w:hyperlink r:id="rId59" w:history="1">
+      <w:hyperlink r:id="rId68" w:history="1">
         <w:r>
           <w:rPr>
             <w:rStyle w:val="Lienhypertexte"/>
@@ -29242,7 +30217,7 @@
       </w:hyperlink>
     </w:p>
     <w:p>
-      <w:hyperlink r:id="rId60" w:history="1">
+      <w:hyperlink r:id="rId69" w:history="1">
         <w:r>
           <w:rPr>
             <w:rStyle w:val="Lienhypertexte"/>
@@ -29252,7 +30227,7 @@
       </w:hyperlink>
     </w:p>
     <w:p>
-      <w:hyperlink r:id="rId61" w:history="1">
+      <w:hyperlink r:id="rId70" w:history="1">
         <w:r>
           <w:rPr>
             <w:rStyle w:val="Lienhypertexte"/>
@@ -29262,7 +30237,7 @@
       </w:hyperlink>
     </w:p>
     <w:p>
-      <w:hyperlink r:id="rId62" w:history="1">
+      <w:hyperlink r:id="rId71" w:history="1">
         <w:r>
           <w:rPr>
             <w:rStyle w:val="Lienhypertexte"/>
@@ -29272,7 +30247,7 @@
       </w:hyperlink>
     </w:p>
     <w:p>
-      <w:hyperlink r:id="rId63" w:history="1">
+      <w:hyperlink r:id="rId72" w:history="1">
         <w:r>
           <w:rPr>
             <w:rStyle w:val="Lienhypertexte"/>
@@ -29282,7 +30257,7 @@
       </w:hyperlink>
     </w:p>
     <w:p>
-      <w:hyperlink r:id="rId64" w:history="1">
+      <w:hyperlink r:id="rId73" w:history="1">
         <w:r>
           <w:rPr>
             <w:rStyle w:val="Lienhypertexte"/>
@@ -29292,7 +30267,7 @@
       </w:hyperlink>
     </w:p>
     <w:p>
-      <w:hyperlink r:id="rId65" w:history="1">
+      <w:hyperlink r:id="rId74" w:history="1">
         <w:r>
           <w:rPr>
             <w:rStyle w:val="Lienhypertexte"/>
@@ -29302,7 +30277,7 @@
       </w:hyperlink>
     </w:p>
     <w:p>
-      <w:hyperlink r:id="rId66" w:history="1">
+      <w:hyperlink r:id="rId75" w:history="1">
         <w:r>
           <w:rPr>
             <w:rStyle w:val="Lienhypertexte"/>
@@ -29312,7 +30287,7 @@
       </w:hyperlink>
     </w:p>
     <w:p>
-      <w:hyperlink r:id="rId67" w:history="1">
+      <w:hyperlink r:id="rId76" w:history="1">
         <w:r>
           <w:rPr>
             <w:rStyle w:val="Lienhypertexte"/>
@@ -29322,7 +30297,7 @@
       </w:hyperlink>
     </w:p>
     <w:p>
-      <w:hyperlink r:id="rId68" w:history="1">
+      <w:hyperlink r:id="rId77" w:history="1">
         <w:r>
           <w:rPr>
             <w:rStyle w:val="Lienhypertexte"/>
@@ -29332,7 +30307,7 @@
       </w:hyperlink>
     </w:p>
     <w:p>
-      <w:hyperlink r:id="rId69" w:history="1">
+      <w:hyperlink r:id="rId78" w:history="1">
         <w:r>
           <w:rPr>
             <w:rStyle w:val="Lienhypertexte"/>
@@ -29342,7 +30317,7 @@
       </w:hyperlink>
     </w:p>
     <w:p>
-      <w:hyperlink r:id="rId70" w:history="1">
+      <w:hyperlink r:id="rId79" w:history="1">
         <w:r>
           <w:rPr>
             <w:rStyle w:val="Lienhypertexte"/>
@@ -29352,7 +30327,7 @@
       </w:hyperlink>
     </w:p>
     <w:p>
-      <w:hyperlink r:id="rId71" w:history="1">
+      <w:hyperlink r:id="rId80" w:history="1">
         <w:r>
           <w:rPr>
             <w:rStyle w:val="Lienhypertexte"/>
@@ -29362,7 +30337,7 @@
       </w:hyperlink>
     </w:p>
     <w:p>
-      <w:hyperlink r:id="rId72" w:history="1">
+      <w:hyperlink r:id="rId81" w:history="1">
         <w:r>
           <w:rPr>
             <w:rStyle w:val="Lienhypertexte"/>
@@ -29387,7 +30362,7 @@
     <w:p/>
     <w:p/>
     <w:sectPr>
-      <w:footerReference w:type="default" r:id="rId73"/>
+      <w:footerReference w:type="default" r:id="rId82"/>
       <w:pgSz w:w="11906" w:h="16838"/>
       <w:pgMar w:top="1417" w:right="1417" w:bottom="1417" w:left="1417" w:header="708" w:footer="708" w:gutter="0"/>
       <w:pgNumType w:start="1"/>
@@ -29449,6 +30424,7 @@
         <w:docPartUnique/>
       </w:docPartObj>
     </w:sdtPr>
+    <w:sdtEndPr/>
     <w:sdtContent>
       <w:p>
         <w:pPr>
@@ -29468,7 +30444,7 @@
           <w:rPr>
             <w:noProof/>
           </w:rPr>
-          <w:t>18</w:t>
+          <w:t>43</w:t>
         </w:r>
         <w:r>
           <w:fldChar w:fldCharType="end"/>
@@ -36792,7 +37768,7 @@
         </a:bodyPr>
         <a:lstStyle/>
         <a:p>
-          <a:pPr lvl="0" algn="ctr" defTabSz="266700">
+          <a:pPr lvl="0" algn="ctr" defTabSz="44450">
             <a:lnSpc>
               <a:spcPct val="90000"/>
             </a:lnSpc>
@@ -36803,7 +37779,7 @@
               <a:spcPct val="35000"/>
             </a:spcAft>
           </a:pPr>
-          <a:endParaRPr lang="fr-FR" sz="600" kern="1200"/>
+          <a:endParaRPr lang="fr-FR" sz="100" kern="1200"/>
         </a:p>
       </dsp:txBody>
       <dsp:txXfrm rot="10800000">
@@ -38684,7 +39660,7 @@
 </file>
 
 <file path=customXml/itemProps1.xml><?xml version="1.0" encoding="utf-8"?>
-<ds:datastoreItem xmlns:ds="http://schemas.openxmlformats.org/officeDocument/2006/customXml" ds:itemID="{6019F673-C593-4354-9CF9-D70F2BDA980D}">
+<ds:datastoreItem xmlns:ds="http://schemas.openxmlformats.org/officeDocument/2006/customXml" ds:itemID="{8D0A05D0-0AC4-4245-ACE7-A4E06E01FE0C}">
   <ds:schemaRefs>
     <ds:schemaRef ds:uri="http://schemas.openxmlformats.org/officeDocument/2006/bibliography"/>
   </ds:schemaRefs>

--- a/Magasin/Rapport mise en page.docx
+++ b/Magasin/Rapport mise en page.docx
@@ -578,135 +578,82 @@
           <w:b/>
           <w:sz w:val="28"/>
         </w:rPr>
-        <w:t xml:space="preserve"> </w:t>
-      </w:r>
-      <w:proofErr w:type="spellStart"/>
-      <w:r>
+        <w:t xml:space="preserve"> Maryem Habachi</w:t>
+      </w:r>
+    </w:p>
+    <w:p>
+      <w:pPr>
+        <w:spacing w:after="0" w:line="240" w:lineRule="auto"/>
         <w:rPr>
           <w:rFonts w:ascii="Times New Roman" w:eastAsia="Times New Roman" w:hAnsi="Times New Roman" w:cs="Times New Roman"/>
           <w:b/>
           <w:sz w:val="28"/>
         </w:rPr>
-        <w:t>Maryem</w:t>
-      </w:r>
-      <w:proofErr w:type="spellEnd"/>
+      </w:pPr>
+    </w:p>
+    <w:p>
+      <w:pPr>
+        <w:spacing w:after="0" w:line="240" w:lineRule="auto"/>
+        <w:rPr>
+          <w:rFonts w:ascii="Times New Roman" w:eastAsia="Times New Roman" w:hAnsi="Times New Roman" w:cs="Times New Roman"/>
+          <w:sz w:val="28"/>
+        </w:rPr>
+      </w:pPr>
       <w:r>
         <w:rPr>
           <w:rFonts w:ascii="Times New Roman" w:eastAsia="Times New Roman" w:hAnsi="Times New Roman" w:cs="Times New Roman"/>
           <w:b/>
           <w:sz w:val="28"/>
         </w:rPr>
-        <w:t xml:space="preserve"> </w:t>
-      </w:r>
-      <w:proofErr w:type="spellStart"/>
-      <w:r>
+        <w:t>Encadré par </w:t>
+      </w:r>
+      <w:r>
+        <w:rPr>
+          <w:rFonts w:ascii="Times New Roman" w:eastAsia="Times New Roman" w:hAnsi="Times New Roman" w:cs="Times New Roman"/>
+          <w:sz w:val="28"/>
+        </w:rPr>
+        <w:t xml:space="preserve">: </w:t>
+      </w:r>
+      <w:r>
+        <w:rPr>
+          <w:rFonts w:ascii="Times New Roman" w:eastAsia="Times New Roman" w:hAnsi="Times New Roman" w:cs="Times New Roman"/>
+          <w:sz w:val="28"/>
+        </w:rPr>
+        <w:t xml:space="preserve">Mohamed Jrigi </w:t>
+      </w:r>
+    </w:p>
+    <w:p>
+      <w:pPr>
+        <w:spacing w:after="0" w:line="240" w:lineRule="auto"/>
+        <w:rPr>
+          <w:rFonts w:ascii="Times New Roman" w:eastAsia="Times New Roman" w:hAnsi="Times New Roman" w:cs="Times New Roman"/>
+          <w:sz w:val="28"/>
+        </w:rPr>
+      </w:pPr>
+    </w:p>
+    <w:p>
+      <w:pPr>
+        <w:spacing w:after="0" w:line="240" w:lineRule="auto"/>
         <w:rPr>
           <w:rFonts w:ascii="Times New Roman" w:eastAsia="Times New Roman" w:hAnsi="Times New Roman" w:cs="Times New Roman"/>
           <w:b/>
           <w:sz w:val="28"/>
         </w:rPr>
-        <w:t>Habachi</w:t>
-      </w:r>
-      <w:proofErr w:type="spellEnd"/>
-    </w:p>
-    <w:p>
-      <w:pPr>
-        <w:spacing w:after="0" w:line="240" w:lineRule="auto"/>
+      </w:pPr>
+      <w:r>
         <w:rPr>
           <w:rFonts w:ascii="Times New Roman" w:eastAsia="Times New Roman" w:hAnsi="Times New Roman" w:cs="Times New Roman"/>
           <w:b/>
           <w:sz w:val="28"/>
         </w:rPr>
-      </w:pPr>
-    </w:p>
-    <w:p>
-      <w:pPr>
-        <w:spacing w:after="0" w:line="240" w:lineRule="auto"/>
+        <w:t xml:space="preserve">Société d’accueil : </w:t>
+      </w:r>
+      <w:r>
         <w:rPr>
           <w:rFonts w:ascii="Times New Roman" w:eastAsia="Times New Roman" w:hAnsi="Times New Roman" w:cs="Times New Roman"/>
           <w:sz w:val="28"/>
         </w:rPr>
-      </w:pPr>
-      <w:r>
-        <w:rPr>
-          <w:rFonts w:ascii="Times New Roman" w:eastAsia="Times New Roman" w:hAnsi="Times New Roman" w:cs="Times New Roman"/>
-          <w:b/>
-          <w:sz w:val="28"/>
-        </w:rPr>
-        <w:t>Encadré par </w:t>
-      </w:r>
-      <w:r>
-        <w:rPr>
-          <w:rFonts w:ascii="Times New Roman" w:eastAsia="Times New Roman" w:hAnsi="Times New Roman" w:cs="Times New Roman"/>
-          <w:sz w:val="28"/>
-        </w:rPr>
-        <w:t xml:space="preserve">: </w:t>
-      </w:r>
-      <w:r>
-        <w:rPr>
-          <w:rFonts w:ascii="Times New Roman" w:eastAsia="Times New Roman" w:hAnsi="Times New Roman" w:cs="Times New Roman"/>
-          <w:sz w:val="28"/>
-        </w:rPr>
-        <w:t xml:space="preserve">Mohamed </w:t>
-      </w:r>
-      <w:proofErr w:type="spellStart"/>
-      <w:r>
-        <w:rPr>
-          <w:rFonts w:ascii="Times New Roman" w:eastAsia="Times New Roman" w:hAnsi="Times New Roman" w:cs="Times New Roman"/>
-          <w:sz w:val="28"/>
-        </w:rPr>
-        <w:t>Jrigi</w:t>
-      </w:r>
-      <w:proofErr w:type="spellEnd"/>
-      <w:r>
-        <w:rPr>
-          <w:rFonts w:ascii="Times New Roman" w:eastAsia="Times New Roman" w:hAnsi="Times New Roman" w:cs="Times New Roman"/>
-          <w:sz w:val="28"/>
-        </w:rPr>
-        <w:t xml:space="preserve"> </w:t>
-      </w:r>
-    </w:p>
-    <w:p>
-      <w:pPr>
-        <w:spacing w:after="0" w:line="240" w:lineRule="auto"/>
-        <w:rPr>
-          <w:rFonts w:ascii="Times New Roman" w:eastAsia="Times New Roman" w:hAnsi="Times New Roman" w:cs="Times New Roman"/>
-          <w:sz w:val="28"/>
-        </w:rPr>
-      </w:pPr>
-    </w:p>
-    <w:p>
-      <w:pPr>
-        <w:spacing w:after="0" w:line="240" w:lineRule="auto"/>
-        <w:rPr>
-          <w:rFonts w:ascii="Times New Roman" w:eastAsia="Times New Roman" w:hAnsi="Times New Roman" w:cs="Times New Roman"/>
-          <w:b/>
-          <w:sz w:val="28"/>
-        </w:rPr>
-      </w:pPr>
-      <w:r>
-        <w:rPr>
-          <w:rFonts w:ascii="Times New Roman" w:eastAsia="Times New Roman" w:hAnsi="Times New Roman" w:cs="Times New Roman"/>
-          <w:b/>
-          <w:sz w:val="28"/>
-        </w:rPr>
-        <w:t xml:space="preserve">Société d’accueil : </w:t>
-      </w:r>
-      <w:proofErr w:type="spellStart"/>
-      <w:r>
-        <w:rPr>
-          <w:rFonts w:ascii="Times New Roman" w:eastAsia="Times New Roman" w:hAnsi="Times New Roman" w:cs="Times New Roman"/>
-          <w:sz w:val="28"/>
-        </w:rPr>
-        <w:t>AsteelFlash</w:t>
-      </w:r>
-      <w:proofErr w:type="spellEnd"/>
-      <w:r>
-        <w:rPr>
-          <w:rFonts w:ascii="Times New Roman" w:eastAsia="Times New Roman" w:hAnsi="Times New Roman" w:cs="Times New Roman"/>
-          <w:sz w:val="28"/>
-        </w:rPr>
-        <w:t xml:space="preserve"> Tunisie</w:t>
+        <w:t>AsteelFlash Tunisie</w:t>
       </w:r>
     </w:p>
     <w:p>
@@ -9489,25 +9436,7 @@
           <w:sz w:val="24"/>
           <w:szCs w:val="24"/>
         </w:rPr>
-        <w:t xml:space="preserve"> de la </w:t>
-      </w:r>
-      <w:proofErr w:type="spellStart"/>
-      <w:r>
-        <w:rPr>
-          <w:rFonts w:ascii="Times New Roman" w:hAnsi="Times New Roman" w:cs="Times New Roman"/>
-          <w:sz w:val="24"/>
-          <w:szCs w:val="24"/>
-        </w:rPr>
-        <w:t>Soukra</w:t>
-      </w:r>
-      <w:proofErr w:type="spellEnd"/>
-      <w:r>
-        <w:rPr>
-          <w:rFonts w:ascii="Times New Roman" w:hAnsi="Times New Roman" w:cs="Times New Roman"/>
-          <w:sz w:val="24"/>
-          <w:szCs w:val="24"/>
-        </w:rPr>
-        <w:t xml:space="preserve">, Puis je vais </w:t>
+        <w:t xml:space="preserve"> de la Soukra, Puis je vais </w:t>
       </w:r>
       <w:r>
         <w:rPr>
@@ -9550,23 +9479,7 @@
           <w:rFonts w:ascii="Times New Roman" w:hAnsi="Times New Roman" w:cs="Times New Roman"/>
           <w:sz w:val="24"/>
         </w:rPr>
-        <w:t xml:space="preserve">Le Groupe ASTEELFLASH a annoncé il y a peu le démarrage de la production dans sa toute nouvelle usine tunisienne construite à la </w:t>
-      </w:r>
-      <w:proofErr w:type="spellStart"/>
-      <w:r>
-        <w:rPr>
-          <w:rFonts w:ascii="Times New Roman" w:hAnsi="Times New Roman" w:cs="Times New Roman"/>
-          <w:sz w:val="24"/>
-        </w:rPr>
-        <w:t>Soukra</w:t>
-      </w:r>
-      <w:proofErr w:type="spellEnd"/>
-      <w:r>
-        <w:rPr>
-          <w:rFonts w:ascii="Times New Roman" w:hAnsi="Times New Roman" w:cs="Times New Roman"/>
-          <w:sz w:val="24"/>
-        </w:rPr>
-        <w:t>, à 15 minutes de l’aéroport de Tunis.</w:t>
+        <w:t>Le Groupe ASTEELFLASH a annoncé il y a peu le démarrage de la production dans sa toute nouvelle usine tunisienne construite à la Soukra, à 15 minutes de l’aéroport de Tunis.</w:t>
       </w:r>
     </w:p>
     <w:p>
@@ -9583,23 +9496,7 @@
           <w:rFonts w:ascii="Times New Roman" w:hAnsi="Times New Roman" w:cs="Times New Roman"/>
           <w:sz w:val="24"/>
         </w:rPr>
-        <w:t xml:space="preserve"> Mais il ne s’agit pas d’une reproduction à l’identique de son ancien site de </w:t>
-      </w:r>
-      <w:proofErr w:type="spellStart"/>
-      <w:r>
-        <w:rPr>
-          <w:rFonts w:ascii="Times New Roman" w:hAnsi="Times New Roman" w:cs="Times New Roman"/>
-          <w:sz w:val="24"/>
-        </w:rPr>
-        <w:t>Mégrine</w:t>
-      </w:r>
-      <w:proofErr w:type="spellEnd"/>
-      <w:r>
-        <w:rPr>
-          <w:rFonts w:ascii="Times New Roman" w:hAnsi="Times New Roman" w:cs="Times New Roman"/>
-          <w:sz w:val="24"/>
-        </w:rPr>
-        <w:t>.</w:t>
+        <w:t xml:space="preserve"> Mais il ne s’agit pas d’une reproduction à l’identique de son ancien site de Mégrine.</w:t>
       </w:r>
     </w:p>
     <w:p>
@@ -9616,23 +9513,7 @@
           <w:rFonts w:ascii="Times New Roman" w:hAnsi="Times New Roman" w:cs="Times New Roman"/>
           <w:sz w:val="24"/>
         </w:rPr>
-        <w:t xml:space="preserve"> ASTEELFLASH a en effet pour projet de faire de la </w:t>
-      </w:r>
-      <w:proofErr w:type="spellStart"/>
-      <w:r>
-        <w:rPr>
-          <w:rFonts w:ascii="Times New Roman" w:hAnsi="Times New Roman" w:cs="Times New Roman"/>
-          <w:sz w:val="24"/>
-        </w:rPr>
-        <w:t>Soukra</w:t>
-      </w:r>
-      <w:proofErr w:type="spellEnd"/>
-      <w:r>
-        <w:rPr>
-          <w:rFonts w:ascii="Times New Roman" w:hAnsi="Times New Roman" w:cs="Times New Roman"/>
-          <w:sz w:val="24"/>
-        </w:rPr>
-        <w:t xml:space="preserve"> une référence de l’électronique : un outil industriel fort et moderne, à la pointe de la technologie, évoluant sous le nom de projet ‘Exc</w:t>
+        <w:t xml:space="preserve"> ASTEELFLASH a en effet pour projet de faire de la Soukra une référence de l’électronique : un outil industriel fort et moderne, à la pointe de la technologie, évoluant sous le nom de projet ‘Exc</w:t>
       </w:r>
       <w:r>
         <w:rPr>
@@ -9718,67 +9599,7 @@
           <w:sz w:val="24"/>
           <w:szCs w:val="28"/>
         </w:rPr>
-        <w:t xml:space="preserve">ASTEELFLASH La </w:t>
-      </w:r>
-      <w:proofErr w:type="spellStart"/>
-      <w:r>
-        <w:rPr>
-          <w:rFonts w:ascii="Times New Roman" w:hAnsi="Times New Roman" w:cs="Times New Roman"/>
-          <w:color w:val="000000"/>
-          <w:sz w:val="24"/>
-          <w:szCs w:val="28"/>
-        </w:rPr>
-        <w:t>Soukra</w:t>
-      </w:r>
-      <w:proofErr w:type="spellEnd"/>
-      <w:r>
-        <w:rPr>
-          <w:rFonts w:ascii="Times New Roman" w:hAnsi="Times New Roman" w:cs="Times New Roman"/>
-          <w:color w:val="000000"/>
-          <w:sz w:val="24"/>
-          <w:szCs w:val="28"/>
-        </w:rPr>
-        <w:t xml:space="preserve"> est également capable de prendre les interfaces de ses clients développées sur d’autres machines. En plus de la diversité des </w:t>
-      </w:r>
-      <w:proofErr w:type="spellStart"/>
-      <w:r>
-        <w:rPr>
-          <w:rFonts w:ascii="Times New Roman" w:hAnsi="Times New Roman" w:cs="Times New Roman"/>
-          <w:color w:val="000000"/>
-          <w:sz w:val="24"/>
-          <w:szCs w:val="28"/>
-        </w:rPr>
-        <w:t>process</w:t>
-      </w:r>
-      <w:proofErr w:type="spellEnd"/>
-      <w:r>
-        <w:rPr>
-          <w:rFonts w:ascii="Times New Roman" w:hAnsi="Times New Roman" w:cs="Times New Roman"/>
-          <w:color w:val="000000"/>
-          <w:sz w:val="24"/>
-          <w:szCs w:val="28"/>
-        </w:rPr>
-        <w:t xml:space="preserve"> actuels, La </w:t>
-      </w:r>
-      <w:proofErr w:type="spellStart"/>
-      <w:r>
-        <w:rPr>
-          <w:rFonts w:ascii="Times New Roman" w:hAnsi="Times New Roman" w:cs="Times New Roman"/>
-          <w:color w:val="000000"/>
-          <w:sz w:val="24"/>
-          <w:szCs w:val="28"/>
-        </w:rPr>
-        <w:t>Soukra</w:t>
-      </w:r>
-      <w:proofErr w:type="spellEnd"/>
-      <w:r>
-        <w:rPr>
-          <w:rFonts w:ascii="Times New Roman" w:hAnsi="Times New Roman" w:cs="Times New Roman"/>
-          <w:color w:val="000000"/>
-          <w:sz w:val="24"/>
-          <w:szCs w:val="28"/>
-        </w:rPr>
-        <w:t xml:space="preserve"> offre également de services de vernissage, elle dispose par ailleurs d’une vague sélective pour répondre aux besoins de brasage les plus exigeants. Bien entendu, les opérateurs ont été formés sur les nouveaux équipements.</w:t>
+        <w:t>ASTEELFLASH La Soukra est également capable de prendre les interfaces de ses clients développées sur d’autres machines. En plus de la diversité des process actuels, La Soukra offre également de services de vernissage, elle dispose par ailleurs d’une vague sélective pour répondre aux besoins de brasage les plus exigeants. Bien entendu, les opérateurs ont été formés sur les nouveaux équipements.</w:t>
       </w:r>
     </w:p>
     <w:p>
@@ -9830,16 +9651,11 @@
       <w:bookmarkStart w:id="9" w:name="_Toc527392829"/>
       <w:r>
         <w:lastRenderedPageBreak/>
-        <w:t xml:space="preserve">Organisation du Site La </w:t>
-      </w:r>
-      <w:proofErr w:type="spellStart"/>
-      <w:r>
-        <w:t>Soukra</w:t>
+        <w:t>Organisation du Site La Soukra</w:t>
       </w:r>
       <w:bookmarkEnd w:id="7"/>
       <w:bookmarkEnd w:id="8"/>
       <w:bookmarkEnd w:id="9"/>
-      <w:proofErr w:type="spellEnd"/>
     </w:p>
     <w:p>
       <w:pPr>
@@ -10490,27 +10306,7 @@
           <w:sz w:val="24"/>
           <w:szCs w:val="40"/>
         </w:rPr>
-        <w:t xml:space="preserve">Tubes </w:t>
-      </w:r>
-      <w:proofErr w:type="spellStart"/>
-      <w:r>
-        <w:rPr>
-          <w:rFonts w:ascii="Times New Roman" w:hAnsi="Times New Roman"/>
-          <w:color w:val="000000"/>
-          <w:sz w:val="24"/>
-          <w:szCs w:val="40"/>
-        </w:rPr>
-        <w:t>Leds</w:t>
-      </w:r>
-      <w:proofErr w:type="spellEnd"/>
-      <w:r>
-        <w:rPr>
-          <w:rFonts w:ascii="Times New Roman" w:hAnsi="Times New Roman"/>
-          <w:color w:val="000000"/>
-          <w:sz w:val="24"/>
-          <w:szCs w:val="40"/>
-        </w:rPr>
-        <w:t xml:space="preserve"> (OSRAM)</w:t>
+        <w:t>Tubes Leds (OSRAM)</w:t>
       </w:r>
     </w:p>
     <w:p>
@@ -12064,27 +11860,14 @@
       <w:r>
         <w:t xml:space="preserve">Figure </w:t>
       </w:r>
-      <w:r>
-        <w:fldChar w:fldCharType="begin"/>
-      </w:r>
-      <w:r>
-        <w:instrText xml:space="preserve"> SEQ Figure \* ARABIC </w:instrText>
-      </w:r>
-      <w:r>
-        <w:fldChar w:fldCharType="separate"/>
-      </w:r>
-      <w:r>
-        <w:rPr>
-          <w:noProof/>
-        </w:rPr>
-        <w:t>4</w:t>
-      </w:r>
-      <w:r>
-        <w:rPr>
-          <w:noProof/>
-        </w:rPr>
-        <w:fldChar w:fldCharType="end"/>
-      </w:r>
+      <w:fldSimple w:instr=" SEQ Figure \* ARABIC ">
+        <w:r>
+          <w:rPr>
+            <w:noProof/>
+          </w:rPr>
+          <w:t>4</w:t>
+        </w:r>
+      </w:fldSimple>
       <w:r>
         <w:t xml:space="preserve"> </w:t>
       </w:r>
@@ -12187,27 +11970,14 @@
       <w:r>
         <w:t xml:space="preserve">Figure </w:t>
       </w:r>
-      <w:r>
-        <w:fldChar w:fldCharType="begin"/>
-      </w:r>
-      <w:r>
-        <w:instrText xml:space="preserve"> SEQ Figure \* ARABIC </w:instrText>
-      </w:r>
-      <w:r>
-        <w:fldChar w:fldCharType="separate"/>
-      </w:r>
-      <w:r>
-        <w:rPr>
-          <w:noProof/>
-        </w:rPr>
-        <w:t>5</w:t>
-      </w:r>
-      <w:r>
-        <w:rPr>
-          <w:noProof/>
-        </w:rPr>
-        <w:fldChar w:fldCharType="end"/>
-      </w:r>
+      <w:fldSimple w:instr=" SEQ Figure \* ARABIC ">
+        <w:r>
+          <w:rPr>
+            <w:noProof/>
+          </w:rPr>
+          <w:t>5</w:t>
+        </w:r>
+      </w:fldSimple>
       <w:r>
         <w:t xml:space="preserve"> : Machine de Pose NXT III</w:t>
       </w:r>
@@ -12317,44 +12087,18 @@
       <w:r>
         <w:t xml:space="preserve">Figure </w:t>
       </w:r>
-      <w:r>
-        <w:fldChar w:fldCharType="begin"/>
-      </w:r>
-      <w:r>
-        <w:instrText xml:space="preserve"> SEQ Figure \* ARABIC </w:instrText>
-      </w:r>
-      <w:r>
-        <w:fldChar w:fldCharType="separate"/>
-      </w:r>
-      <w:r>
-        <w:rPr>
-          <w:noProof/>
-        </w:rPr>
-        <w:t>6</w:t>
-      </w:r>
-      <w:r>
-        <w:rPr>
-          <w:noProof/>
-        </w:rPr>
-        <w:fldChar w:fldCharType="end"/>
-      </w:r>
-      <w:r>
-        <w:t xml:space="preserve"> : Four </w:t>
-      </w:r>
-      <w:proofErr w:type="spellStart"/>
-      <w:r>
-        <w:t>Vitronics</w:t>
-      </w:r>
-      <w:proofErr w:type="spellEnd"/>
-      <w:r>
-        <w:t xml:space="preserve"> </w:t>
-      </w:r>
-      <w:proofErr w:type="spellStart"/>
-      <w:r>
-        <w:t>Soltec</w:t>
+      <w:fldSimple w:instr=" SEQ Figure \* ARABIC ">
+        <w:r>
+          <w:rPr>
+            <w:noProof/>
+          </w:rPr>
+          <w:t>6</w:t>
+        </w:r>
+      </w:fldSimple>
+      <w:r>
+        <w:t xml:space="preserve"> : Four Vitronics Soltec</w:t>
       </w:r>
       <w:bookmarkEnd w:id="53"/>
-      <w:proofErr w:type="spellEnd"/>
     </w:p>
     <w:p>
       <w:pPr>
@@ -12516,11 +12260,9 @@
       <w:r>
         <w:t xml:space="preserve">- L’évaporation complète des solvants avant la phase </w:t>
       </w:r>
-      <w:proofErr w:type="spellStart"/>
       <w:r>
         <w:t>refusion</w:t>
       </w:r>
-      <w:proofErr w:type="spellEnd"/>
       <w:r>
         <w:t>.</w:t>
       </w:r>
@@ -12959,27 +12701,14 @@
       <w:r>
         <w:t xml:space="preserve">Figure </w:t>
       </w:r>
-      <w:r>
-        <w:fldChar w:fldCharType="begin"/>
-      </w:r>
-      <w:r>
-        <w:instrText xml:space="preserve"> SEQ Figure \* ARABIC </w:instrText>
-      </w:r>
-      <w:r>
-        <w:fldChar w:fldCharType="separate"/>
-      </w:r>
-      <w:r>
-        <w:rPr>
-          <w:noProof/>
-        </w:rPr>
-        <w:t>7</w:t>
-      </w:r>
-      <w:r>
-        <w:rPr>
-          <w:noProof/>
-        </w:rPr>
-        <w:fldChar w:fldCharType="end"/>
-      </w:r>
+      <w:fldSimple w:instr=" SEQ Figure \* ARABIC ">
+        <w:r>
+          <w:rPr>
+            <w:noProof/>
+          </w:rPr>
+          <w:t>7</w:t>
+        </w:r>
+      </w:fldSimple>
       <w:r>
         <w:t xml:space="preserve"> </w:t>
       </w:r>
@@ -13639,16 +13368,6 @@
     </w:p>
     <w:p>
       <w:pPr>
-        <w:pStyle w:val="Titre2"/>
-        <w:spacing w:line="360" w:lineRule="auto"/>
-        <w:jc w:val="both"/>
-        <w:rPr>
-          <w:rFonts w:ascii="Times New Roman" w:hAnsi="Times New Roman" w:cs="Times New Roman"/>
-        </w:rPr>
-      </w:pPr>
-    </w:p>
-    <w:p>
-      <w:pPr>
         <w:pStyle w:val="Titre3"/>
         <w:numPr>
           <w:ilvl w:val="0"/>
@@ -13659,6 +13378,7 @@
       <w:bookmarkStart w:id="78" w:name="_Toc467480914"/>
       <w:bookmarkStart w:id="79" w:name="_Toc527392848"/>
       <w:r>
+        <w:lastRenderedPageBreak/>
         <w:t>Qualités nécessaires d’un technicien de maintenance</w:t>
       </w:r>
       <w:bookmarkEnd w:id="77"/>
@@ -14055,27 +13775,14 @@
       <w:r>
         <w:t xml:space="preserve">Figure </w:t>
       </w:r>
-      <w:r>
-        <w:fldChar w:fldCharType="begin"/>
-      </w:r>
-      <w:r>
-        <w:instrText xml:space="preserve"> SEQ Figure \* ARABIC </w:instrText>
-      </w:r>
-      <w:r>
-        <w:fldChar w:fldCharType="separate"/>
-      </w:r>
-      <w:r>
-        <w:rPr>
-          <w:noProof/>
-        </w:rPr>
-        <w:t>8</w:t>
-      </w:r>
-      <w:r>
-        <w:rPr>
-          <w:noProof/>
-        </w:rPr>
-        <w:fldChar w:fldCharType="end"/>
-      </w:r>
+      <w:fldSimple w:instr=" SEQ Figure \* ARABIC ">
+        <w:r>
+          <w:rPr>
+            <w:noProof/>
+          </w:rPr>
+          <w:t>8</w:t>
+        </w:r>
+      </w:fldSimple>
       <w:r>
         <w:t xml:space="preserve"> : Les diffé</w:t>
       </w:r>
@@ -16402,38 +16109,7 @@
           <w:szCs w:val="24"/>
           <w:lang w:eastAsia="fr-FR"/>
         </w:rPr>
-        <w:t>Après montage des composants, une carte passe au poste « </w:t>
-      </w:r>
-      <w:proofErr w:type="gramStart"/>
-      <w:r>
-        <w:rPr>
-          <w:rFonts w:ascii="Times New Roman" w:hAnsi="Times New Roman"/>
-          <w:sz w:val="24"/>
-          <w:szCs w:val="24"/>
-          <w:lang w:eastAsia="fr-FR"/>
-        </w:rPr>
-        <w:t>test  </w:t>
-      </w:r>
-      <w:proofErr w:type="spellStart"/>
-      <w:r>
-        <w:rPr>
-          <w:rFonts w:ascii="Times New Roman" w:hAnsi="Times New Roman"/>
-          <w:sz w:val="24"/>
-          <w:szCs w:val="24"/>
-          <w:lang w:eastAsia="fr-FR"/>
-        </w:rPr>
-        <w:t>Insitu</w:t>
-      </w:r>
-      <w:proofErr w:type="spellEnd"/>
-      <w:proofErr w:type="gramEnd"/>
-      <w:r>
-        <w:rPr>
-          <w:rFonts w:ascii="Times New Roman" w:hAnsi="Times New Roman"/>
-          <w:sz w:val="24"/>
-          <w:szCs w:val="24"/>
-          <w:lang w:eastAsia="fr-FR"/>
-        </w:rPr>
-        <w:t> » dont le but est de tester chaque composant comme s’il était seul sur la carte suivant selon sa nature.</w:t>
+        <w:t>Après montage des composants, une carte passe au poste « test  Insitu » dont le but est de tester chaque composant comme s’il était seul sur la carte suivant selon sa nature.</w:t>
       </w:r>
     </w:p>
     <w:p>
@@ -16624,27 +16300,7 @@
           <w:szCs w:val="24"/>
           <w:lang w:eastAsia="fr-FR"/>
         </w:rPr>
-        <w:t xml:space="preserve">Il s’agit de coller les étiquettes sur chaque carte pour permettre l’identification de la carte avant l’emballage. </w:t>
-      </w:r>
-      <w:proofErr w:type="spellStart"/>
-      <w:r>
-        <w:rPr>
-          <w:rFonts w:ascii="Times New Roman" w:hAnsi="Times New Roman"/>
-          <w:sz w:val="24"/>
-          <w:szCs w:val="24"/>
-          <w:lang w:eastAsia="fr-FR"/>
-        </w:rPr>
-        <w:t>AsteelFlash</w:t>
-      </w:r>
-      <w:proofErr w:type="spellEnd"/>
-      <w:r>
-        <w:rPr>
-          <w:rFonts w:ascii="Times New Roman" w:hAnsi="Times New Roman"/>
-          <w:sz w:val="24"/>
-          <w:szCs w:val="24"/>
-          <w:lang w:eastAsia="fr-FR"/>
-        </w:rPr>
-        <w:t xml:space="preserve"> dispose aussi de machines de gravure laser.</w:t>
+        <w:t>Il s’agit de coller les étiquettes sur chaque carte pour permettre l’identification de la carte avant l’emballage. AsteelFlash dispose aussi de machines de gravure laser.</w:t>
       </w:r>
     </w:p>
     <w:p>
@@ -17053,25 +16709,7 @@
           <w:sz w:val="24"/>
           <w:szCs w:val="24"/>
         </w:rPr>
-        <w:t xml:space="preserve">Ce service utilise un logiciel </w:t>
-      </w:r>
-      <w:proofErr w:type="spellStart"/>
-      <w:r>
-        <w:rPr>
-          <w:rFonts w:ascii="Times New Roman" w:hAnsi="Times New Roman"/>
-          <w:sz w:val="24"/>
-          <w:szCs w:val="24"/>
-        </w:rPr>
-        <w:t>Optimaint</w:t>
-      </w:r>
-      <w:proofErr w:type="spellEnd"/>
-      <w:r>
-        <w:rPr>
-          <w:rFonts w:ascii="Times New Roman" w:hAnsi="Times New Roman"/>
-          <w:sz w:val="24"/>
-          <w:szCs w:val="24"/>
-        </w:rPr>
-        <w:t xml:space="preserve"> (Je vais définir ce logiciel et donner son architecture).</w:t>
+        <w:t>Ce service utilise un logiciel Optimaint (Je vais définir ce logiciel et donner son architecture).</w:t>
       </w:r>
     </w:p>
     <w:p>
@@ -17091,25 +16729,7 @@
           <w:sz w:val="24"/>
           <w:szCs w:val="24"/>
         </w:rPr>
-        <w:t xml:space="preserve">Chaque jour, ce service reçoit plusieurs demandes pour réparer les pannes donc les techniciens de ce service utilisent le logiciel </w:t>
-      </w:r>
-      <w:proofErr w:type="spellStart"/>
-      <w:r>
-        <w:rPr>
-          <w:rFonts w:ascii="Times New Roman" w:hAnsi="Times New Roman"/>
-          <w:sz w:val="24"/>
-          <w:szCs w:val="24"/>
-        </w:rPr>
-        <w:t>Optimaint</w:t>
-      </w:r>
-      <w:proofErr w:type="spellEnd"/>
-      <w:r>
-        <w:rPr>
-          <w:rFonts w:ascii="Times New Roman" w:hAnsi="Times New Roman"/>
-          <w:sz w:val="24"/>
-          <w:szCs w:val="24"/>
-        </w:rPr>
-        <w:t xml:space="preserve"> pour consulter les pannes.</w:t>
+        <w:t>Chaque jour, ce service reçoit plusieurs demandes pour réparer les pannes donc les techniciens de ce service utilisent le logiciel Optimaint pour consulter les pannes.</w:t>
       </w:r>
     </w:p>
     <w:p>
@@ -17129,43 +16749,7 @@
           <w:sz w:val="24"/>
           <w:szCs w:val="24"/>
         </w:rPr>
-        <w:t>Mais le problème c’est que l’</w:t>
-      </w:r>
-      <w:proofErr w:type="spellStart"/>
-      <w:r>
-        <w:rPr>
-          <w:rFonts w:ascii="Times New Roman" w:hAnsi="Times New Roman"/>
-          <w:sz w:val="24"/>
-          <w:szCs w:val="24"/>
-        </w:rPr>
-        <w:t>Optimaint</w:t>
-      </w:r>
-      <w:proofErr w:type="spellEnd"/>
-      <w:r>
-        <w:rPr>
-          <w:rFonts w:ascii="Times New Roman" w:hAnsi="Times New Roman"/>
-          <w:sz w:val="24"/>
-          <w:szCs w:val="24"/>
-        </w:rPr>
-        <w:t xml:space="preserve"> est très lent car il communique avec un SGBD déjà contient plusieurs données alors l’utilisateur de service maintenance test trouve un problème au niveau de consulter les pannes. (Le logiciel </w:t>
-      </w:r>
-      <w:proofErr w:type="spellStart"/>
-      <w:r>
-        <w:rPr>
-          <w:rFonts w:ascii="Times New Roman" w:hAnsi="Times New Roman"/>
-          <w:sz w:val="24"/>
-          <w:szCs w:val="24"/>
-        </w:rPr>
-        <w:t>Optimaint</w:t>
-      </w:r>
-      <w:proofErr w:type="spellEnd"/>
-      <w:r>
-        <w:rPr>
-          <w:rFonts w:ascii="Times New Roman" w:hAnsi="Times New Roman"/>
-          <w:sz w:val="24"/>
-          <w:szCs w:val="24"/>
-        </w:rPr>
-        <w:t xml:space="preserve"> affiche les news de toutes les services simultanément).</w:t>
+        <w:t>Mais le problème c’est que l’Optimaint est très lent car il communique avec un SGBD déjà contient plusieurs données alors l’utilisateur de service maintenance test trouve un problème au niveau de consulter les pannes. (Le logiciel Optimaint affiche les news de toutes les services simultanément).</w:t>
       </w:r>
     </w:p>
     <w:p>
@@ -17180,7 +16764,6 @@
       <w:r>
         <w:t xml:space="preserve">Logiciel </w:t>
       </w:r>
-      <w:proofErr w:type="spellStart"/>
       <w:r>
         <w:t>OptiM</w:t>
       </w:r>
@@ -17191,7 +16774,6 @@
         <w:t>aint</w:t>
       </w:r>
       <w:bookmarkEnd w:id="158"/>
-      <w:proofErr w:type="spellEnd"/>
     </w:p>
     <w:p>
       <w:pPr>
@@ -17207,41 +16789,13 @@
           <w:szCs w:val="24"/>
         </w:rPr>
       </w:pPr>
-      <w:proofErr w:type="spellStart"/>
-      <w:r>
-        <w:rPr>
-          <w:rFonts w:ascii="Times New Roman" w:hAnsi="Times New Roman"/>
-          <w:sz w:val="24"/>
-          <w:szCs w:val="24"/>
-        </w:rPr>
-        <w:t>OptiMaint</w:t>
-      </w:r>
-      <w:proofErr w:type="spellEnd"/>
-      <w:r>
-        <w:rPr>
-          <w:rFonts w:ascii="Times New Roman" w:hAnsi="Times New Roman"/>
-          <w:sz w:val="24"/>
-          <w:szCs w:val="24"/>
-        </w:rPr>
-        <w:t xml:space="preserve"> est une solution globale de gestion et d'organisation de la fonction maintenance adaptée aux différents secteurs de l'industrie, du tertiaire, des services, des collectivités </w:t>
-      </w:r>
-      <w:proofErr w:type="spellStart"/>
-      <w:r>
-        <w:rPr>
-          <w:rFonts w:ascii="Times New Roman" w:hAnsi="Times New Roman"/>
-          <w:sz w:val="24"/>
-          <w:szCs w:val="24"/>
-        </w:rPr>
-        <w:t>etc</w:t>
-      </w:r>
-      <w:proofErr w:type="spellEnd"/>
-      <w:r>
-        <w:rPr>
-          <w:rFonts w:ascii="Times New Roman" w:hAnsi="Times New Roman"/>
-          <w:sz w:val="24"/>
-          <w:szCs w:val="24"/>
-        </w:rPr>
-        <w:t xml:space="preserve"> ... </w:t>
+      <w:r>
+        <w:rPr>
+          <w:rFonts w:ascii="Times New Roman" w:hAnsi="Times New Roman"/>
+          <w:sz w:val="24"/>
+          <w:szCs w:val="24"/>
+        </w:rPr>
+        <w:t xml:space="preserve">OptiMaint est une solution globale de gestion et d'organisation de la fonction maintenance adaptée aux différents secteurs de l'industrie, du tertiaire, des services, des collectivités etc ... </w:t>
       </w:r>
     </w:p>
     <w:p>
@@ -17258,23 +16812,13 @@
           <w:szCs w:val="24"/>
         </w:rPr>
       </w:pPr>
-      <w:proofErr w:type="spellStart"/>
-      <w:r>
-        <w:rPr>
-          <w:rFonts w:ascii="Times New Roman" w:hAnsi="Times New Roman"/>
-          <w:sz w:val="24"/>
-          <w:szCs w:val="24"/>
-        </w:rPr>
-        <w:t>OptiMaint</w:t>
-      </w:r>
-      <w:proofErr w:type="spellEnd"/>
-      <w:r>
-        <w:rPr>
-          <w:rFonts w:ascii="Times New Roman" w:hAnsi="Times New Roman"/>
-          <w:sz w:val="24"/>
-          <w:szCs w:val="24"/>
-        </w:rPr>
-        <w:t xml:space="preserve"> a été conçu avec des responsables de maintenance pour répondre aux besoins concrets d'une petite, moyenne ou grande structure. </w:t>
+      <w:r>
+        <w:rPr>
+          <w:rFonts w:ascii="Times New Roman" w:hAnsi="Times New Roman"/>
+          <w:sz w:val="24"/>
+          <w:szCs w:val="24"/>
+        </w:rPr>
+        <w:t xml:space="preserve">OptiMaint a été conçu avec des responsables de maintenance pour répondre aux besoins concrets d'une petite, moyenne ou grande structure. </w:t>
       </w:r>
     </w:p>
     <w:p>
@@ -17291,23 +16835,13 @@
           <w:szCs w:val="24"/>
         </w:rPr>
       </w:pPr>
-      <w:proofErr w:type="spellStart"/>
-      <w:r>
-        <w:rPr>
-          <w:rFonts w:ascii="Times New Roman" w:hAnsi="Times New Roman"/>
-          <w:sz w:val="24"/>
-          <w:szCs w:val="24"/>
-        </w:rPr>
-        <w:t>OptiMaint</w:t>
-      </w:r>
-      <w:proofErr w:type="spellEnd"/>
-      <w:r>
-        <w:rPr>
-          <w:rFonts w:ascii="Times New Roman" w:hAnsi="Times New Roman"/>
-          <w:sz w:val="24"/>
-          <w:szCs w:val="24"/>
-        </w:rPr>
-        <w:t xml:space="preserve"> peut s'inscrire dans une logique de maintenance multi sites.</w:t>
+      <w:r>
+        <w:rPr>
+          <w:rFonts w:ascii="Times New Roman" w:hAnsi="Times New Roman"/>
+          <w:sz w:val="24"/>
+          <w:szCs w:val="24"/>
+        </w:rPr>
+        <w:t>OptiMaint peut s'inscrire dans une logique de maintenance multi sites.</w:t>
       </w:r>
     </w:p>
     <w:p>
@@ -17324,7 +16858,6 @@
           <w:szCs w:val="24"/>
         </w:rPr>
       </w:pPr>
-      <w:proofErr w:type="spellStart"/>
       <w:r>
         <w:rPr>
           <w:rFonts w:ascii="Times New Roman" w:hAnsi="Times New Roman"/>
@@ -17332,16 +16865,7 @@
           <w:szCs w:val="24"/>
         </w:rPr>
         <w:lastRenderedPageBreak/>
-        <w:t>OptiMaint</w:t>
-      </w:r>
-      <w:proofErr w:type="spellEnd"/>
-      <w:r>
-        <w:rPr>
-          <w:rFonts w:ascii="Times New Roman" w:hAnsi="Times New Roman"/>
-          <w:sz w:val="24"/>
-          <w:szCs w:val="24"/>
-        </w:rPr>
-        <w:t xml:space="preserve"> est l'alternative entre une solution de GMAO complexe, coûteuse et longue à mettre en place et une solution avec des fonctionnalités trop simples et limitées.</w:t>
+        <w:t>OptiMaint est l'alternative entre une solution de GMAO complexe, coûteuse et longue à mettre en place et une solution avec des fonctionnalités trop simples et limitées.</w:t>
       </w:r>
     </w:p>
     <w:p>
@@ -17358,23 +16882,13 @@
           <w:szCs w:val="24"/>
         </w:rPr>
       </w:pPr>
-      <w:proofErr w:type="spellStart"/>
-      <w:r>
-        <w:rPr>
-          <w:rFonts w:ascii="Times New Roman" w:hAnsi="Times New Roman"/>
-          <w:sz w:val="24"/>
-          <w:szCs w:val="24"/>
-        </w:rPr>
-        <w:t>OptiMaint</w:t>
-      </w:r>
-      <w:proofErr w:type="spellEnd"/>
-      <w:r>
-        <w:rPr>
-          <w:rFonts w:ascii="Times New Roman" w:hAnsi="Times New Roman"/>
-          <w:sz w:val="24"/>
-          <w:szCs w:val="24"/>
-        </w:rPr>
-        <w:t xml:space="preserve"> est le fruit de plus de 10 ans d'expérience de développement en solution de GMAO.</w:t>
+      <w:r>
+        <w:rPr>
+          <w:rFonts w:ascii="Times New Roman" w:hAnsi="Times New Roman"/>
+          <w:sz w:val="24"/>
+          <w:szCs w:val="24"/>
+        </w:rPr>
+        <w:t>OptiMaint est le fruit de plus de 10 ans d'expérience de développement en solution de GMAO.</w:t>
       </w:r>
     </w:p>
     <w:p>
@@ -17428,9 +16942,9 @@
         </w:rPr>
         <w:drawing>
           <wp:inline distT="0" distB="0" distL="0" distR="0">
-            <wp:extent cx="5762625" cy="3286125"/>
-            <wp:effectExtent l="0" t="0" r="9525" b="9525"/>
-            <wp:docPr id="54" name="Image 54"/>
+            <wp:extent cx="4752975" cy="2990850"/>
+            <wp:effectExtent l="19050" t="19050" r="28575" b="19050"/>
+            <wp:docPr id="15" name="Image 15"/>
             <wp:cNvGraphicFramePr>
               <a:graphicFrameLocks xmlns:a="http://schemas.openxmlformats.org/drawingml/2006/main" noChangeAspect="1"/>
             </wp:cNvGraphicFramePr>
@@ -17438,7 +16952,7 @@
               <a:graphicData uri="http://schemas.openxmlformats.org/drawingml/2006/picture">
                 <pic:pic xmlns:pic="http://schemas.openxmlformats.org/drawingml/2006/picture">
                   <pic:nvPicPr>
-                    <pic:cNvPr id="0" name="Picture 11"/>
+                    <pic:cNvPr id="0" name="Picture 1"/>
                     <pic:cNvPicPr>
                       <a:picLocks noChangeAspect="1" noChangeArrowheads="1"/>
                     </pic:cNvPicPr>
@@ -17459,14 +16973,16 @@
                   <pic:spPr bwMode="auto">
                     <a:xfrm>
                       <a:off x="0" y="0"/>
-                      <a:ext cx="5762625" cy="3286125"/>
+                      <a:ext cx="4752975" cy="2990850"/>
                     </a:xfrm>
                     <a:prstGeom prst="rect">
                       <a:avLst/>
                     </a:prstGeom>
                     <a:noFill/>
                     <a:ln>
-                      <a:noFill/>
+                      <a:solidFill>
+                        <a:schemeClr val="tx1"/>
+                      </a:solidFill>
                     </a:ln>
                   </pic:spPr>
                 </pic:pic>
@@ -17478,6 +16994,34 @@
     </w:p>
     <w:p>
       <w:pPr>
+        <w:pStyle w:val="Lgende"/>
+        <w:jc w:val="center"/>
+        <w:rPr>
+          <w:rFonts w:ascii="Times New Roman" w:hAnsi="Times New Roman"/>
+          <w:sz w:val="24"/>
+          <w:szCs w:val="24"/>
+        </w:rPr>
+      </w:pPr>
+      <w:r>
+        <w:t xml:space="preserve">Figure </w:t>
+      </w:r>
+      <w:fldSimple w:instr=" SEQ Figure \* ARABIC ">
+        <w:r>
+          <w:rPr>
+            <w:noProof/>
+          </w:rPr>
+          <w:t>9</w:t>
+        </w:r>
+      </w:fldSimple>
+      <w:r>
+        <w:t xml:space="preserve"> : C</w:t>
+      </w:r>
+      <w:r>
+        <w:t>onfiguration client-serveur avec serveur de base de données</w:t>
+      </w:r>
+    </w:p>
+    <w:p>
+      <w:pPr>
         <w:pStyle w:val="Titre2"/>
         <w:numPr>
           <w:ilvl w:val="0"/>
@@ -17612,25 +17156,7 @@
           <w:sz w:val="24"/>
           <w:szCs w:val="24"/>
         </w:rPr>
-        <w:t xml:space="preserve"> les fichier (.</w:t>
-      </w:r>
-      <w:proofErr w:type="spellStart"/>
-      <w:r>
-        <w:rPr>
-          <w:rFonts w:ascii="Times New Roman" w:hAnsi="Times New Roman" w:cs="Times New Roman"/>
-          <w:sz w:val="24"/>
-          <w:szCs w:val="24"/>
-        </w:rPr>
-        <w:t>exe</w:t>
-      </w:r>
-      <w:proofErr w:type="spellEnd"/>
-      <w:r>
-        <w:rPr>
-          <w:rFonts w:ascii="Times New Roman" w:hAnsi="Times New Roman" w:cs="Times New Roman"/>
-          <w:sz w:val="24"/>
-          <w:szCs w:val="24"/>
-        </w:rPr>
-        <w:t xml:space="preserve"> et .dll) j’ai utilisé le logiciel </w:t>
+        <w:t xml:space="preserve"> les fichier (.exe et .dll) j’ai utilisé le logiciel </w:t>
       </w:r>
       <w:r>
         <w:rPr>
@@ -17640,28 +17166,47 @@
           <w:u w:val="single"/>
           <w:shd w:val="clear" w:color="auto" w:fill="FFFFFF"/>
         </w:rPr>
-        <w:t xml:space="preserve">.NET </w:t>
-      </w:r>
-      <w:proofErr w:type="spellStart"/>
-      <w:r>
-        <w:rPr>
-          <w:rFonts w:ascii="Times New Roman" w:hAnsi="Times New Roman" w:cs="Times New Roman"/>
-          <w:sz w:val="24"/>
-          <w:szCs w:val="24"/>
-          <w:u w:val="single"/>
+        <w:t>.NET Reflector</w:t>
+      </w:r>
+      <w:r>
+        <w:rPr>
+          <w:rFonts w:ascii="Times New Roman" w:hAnsi="Times New Roman" w:cs="Times New Roman"/>
+          <w:sz w:val="24"/>
+          <w:szCs w:val="24"/>
           <w:shd w:val="clear" w:color="auto" w:fill="FFFFFF"/>
         </w:rPr>
-        <w:t>Reflector</w:t>
-      </w:r>
-      <w:proofErr w:type="spellEnd"/>
-      <w:r>
-        <w:rPr>
-          <w:rFonts w:ascii="Times New Roman" w:hAnsi="Times New Roman" w:cs="Times New Roman"/>
+        <w:t>.</w:t>
+      </w:r>
+    </w:p>
+    <w:p>
+      <w:pPr>
+        <w:ind w:left="1416"/>
+        <w:rPr>
+          <w:rFonts w:ascii="Times New Roman" w:hAnsi="Times New Roman" w:cs="Times New Roman"/>
+          <w:color w:val="222222"/>
           <w:sz w:val="24"/>
           <w:szCs w:val="24"/>
           <w:shd w:val="clear" w:color="auto" w:fill="FFFFFF"/>
         </w:rPr>
-        <w:t>.</w:t>
+      </w:pPr>
+      <w:r>
+        <w:rPr>
+          <w:rFonts w:ascii="Times New Roman" w:hAnsi="Times New Roman" w:cs="Times New Roman"/>
+          <w:sz w:val="24"/>
+          <w:szCs w:val="24"/>
+          <w:shd w:val="clear" w:color="auto" w:fill="FFFFFF"/>
+        </w:rPr>
+        <w:t xml:space="preserve">C’est </w:t>
+      </w:r>
+      <w:r>
+        <w:rPr>
+          <w:rFonts w:ascii="Times New Roman" w:hAnsi="Times New Roman" w:cs="Times New Roman"/>
+          <w:color w:val="222222"/>
+          <w:sz w:val="24"/>
+          <w:szCs w:val="24"/>
+          <w:shd w:val="clear" w:color="auto" w:fill="FFFFFF"/>
+        </w:rPr>
+        <w:t>est un navigateur de classe, un décompileur et un analyseur statique pour les logiciels créés avec .NET Framework, initialement écrit par Lutz Roeder.</w:t>
       </w:r>
     </w:p>
     <w:p>
@@ -17669,7 +17214,6 @@
         <w:ind w:left="1416"/>
         <w:rPr>
           <w:rFonts w:ascii="Times New Roman" w:hAnsi="Times New Roman" w:cs="Times New Roman"/>
-          <w:color w:val="222222"/>
           <w:sz w:val="24"/>
           <w:szCs w:val="24"/>
           <w:shd w:val="clear" w:color="auto" w:fill="FFFFFF"/>
@@ -17682,17 +17226,7 @@
           <w:szCs w:val="24"/>
           <w:shd w:val="clear" w:color="auto" w:fill="FFFFFF"/>
         </w:rPr>
-        <w:t xml:space="preserve">C’est </w:t>
-      </w:r>
-      <w:r>
-        <w:rPr>
-          <w:rFonts w:ascii="Times New Roman" w:hAnsi="Times New Roman" w:cs="Times New Roman"/>
-          <w:color w:val="222222"/>
-          <w:sz w:val="24"/>
-          <w:szCs w:val="24"/>
-          <w:shd w:val="clear" w:color="auto" w:fill="FFFFFF"/>
-        </w:rPr>
-        <w:t>est un navigateur de classe, un décompileur et un analyseur statique pour les logiciels créés avec .NET Framework, initialement écrit par Lutz Roeder.</w:t>
+        <w:t>Pour décompiler un fichier :</w:t>
       </w:r>
     </w:p>
     <w:p>
@@ -17702,26 +17236,6 @@
           <w:rFonts w:ascii="Times New Roman" w:hAnsi="Times New Roman" w:cs="Times New Roman"/>
           <w:sz w:val="24"/>
           <w:szCs w:val="24"/>
-          <w:shd w:val="clear" w:color="auto" w:fill="FFFFFF"/>
-        </w:rPr>
-      </w:pPr>
-      <w:r>
-        <w:rPr>
-          <w:rFonts w:ascii="Times New Roman" w:hAnsi="Times New Roman" w:cs="Times New Roman"/>
-          <w:sz w:val="24"/>
-          <w:szCs w:val="24"/>
-          <w:shd w:val="clear" w:color="auto" w:fill="FFFFFF"/>
-        </w:rPr>
-        <w:t>Pour décompiler un fichier :</w:t>
-      </w:r>
-    </w:p>
-    <w:p>
-      <w:pPr>
-        <w:ind w:left="1416"/>
-        <w:rPr>
-          <w:rFonts w:ascii="Times New Roman" w:hAnsi="Times New Roman" w:cs="Times New Roman"/>
-          <w:sz w:val="24"/>
-          <w:szCs w:val="24"/>
         </w:rPr>
       </w:pPr>
       <w:r>
@@ -17735,27 +17249,53 @@
     </w:p>
     <w:p>
       <w:pPr>
-        <w:ind w:left="1416"/>
-        <w:rPr>
-          <w:rFonts w:ascii="Times New Roman" w:hAnsi="Times New Roman" w:cs="Times New Roman"/>
-          <w:sz w:val="24"/>
-          <w:szCs w:val="24"/>
-        </w:rPr>
-      </w:pPr>
-      <w:r>
-        <w:rPr>
-          <w:rFonts w:ascii="Times New Roman" w:hAnsi="Times New Roman" w:cs="Times New Roman"/>
+        <w:pStyle w:val="Lgende"/>
+        <w:jc w:val="center"/>
+        <w:rPr>
+          <w:rFonts w:ascii="Times New Roman" w:hAnsi="Times New Roman"/>
+          <w:sz w:val="24"/>
+          <w:szCs w:val="24"/>
+        </w:rPr>
+      </w:pPr>
+      <w:r>
+        <w:lastRenderedPageBreak/>
+        <w:t xml:space="preserve">Figure </w:t>
+      </w:r>
+      <w:fldSimple w:instr=" SEQ Figure \* ARABIC ">
+        <w:r>
+          <w:rPr>
+            <w:noProof/>
+          </w:rPr>
+          <w:t>10</w:t>
+        </w:r>
+      </w:fldSimple>
+      <w:r>
+        <w:t xml:space="preserve"> : L'ouverture d'</w:t>
+      </w:r>
+      <w:r>
+        <w:t>OptiMaint</w:t>
+      </w:r>
+      <w:r>
+        <w:rPr>
+          <w:rFonts w:ascii="Times New Roman" w:hAnsi="Times New Roman"/>
           <w:noProof/>
           <w:sz w:val="24"/>
           <w:szCs w:val="24"/>
           <w:lang w:eastAsia="fr-FR"/>
         </w:rPr>
-        <w:lastRenderedPageBreak/>
         <w:drawing>
-          <wp:inline distT="0" distB="0" distL="0" distR="0">
+          <wp:anchor distT="0" distB="0" distL="114300" distR="114300" simplePos="0" relativeHeight="251680768" behindDoc="0" locked="0" layoutInCell="1" allowOverlap="1" wp14:anchorId="5F496989" wp14:editId="1E628317">
+            <wp:simplePos x="0" y="0"/>
+            <wp:positionH relativeFrom="margin">
+              <wp:posOffset>93345</wp:posOffset>
+            </wp:positionH>
+            <wp:positionV relativeFrom="paragraph">
+              <wp:posOffset>3667125</wp:posOffset>
+            </wp:positionV>
             <wp:extent cx="5753100" cy="3228975"/>
-            <wp:effectExtent l="0" t="0" r="0" b="9525"/>
-            <wp:docPr id="6" name="Image 6"/>
+            <wp:effectExtent l="19050" t="19050" r="19050" b="28575"/>
+            <wp:wrapSquare wrapText="bothSides"/>
+            <wp:docPr id="16" name="Image 16"/>
             <wp:cNvGraphicFramePr>
               <a:graphicFrameLocks xmlns:a="http://schemas.openxmlformats.org/drawingml/2006/main" noChangeAspect="1"/>
             </wp:cNvGraphicFramePr>
@@ -17763,7 +17303,7 @@
               <a:graphicData uri="http://schemas.openxmlformats.org/drawingml/2006/picture">
                 <pic:pic xmlns:pic="http://schemas.openxmlformats.org/drawingml/2006/picture">
                   <pic:nvPicPr>
-                    <pic:cNvPr id="0" name="Picture 1"/>
+                    <pic:cNvPr id="0" name="Picture 5"/>
                     <pic:cNvPicPr>
                       <a:picLocks noChangeAspect="1" noChangeArrowheads="1"/>
                     </pic:cNvPicPr>
@@ -17791,92 +17331,38 @@
                     </a:prstGeom>
                     <a:noFill/>
                     <a:ln>
-                      <a:noFill/>
+                      <a:solidFill>
+                        <a:schemeClr val="tx1"/>
+                      </a:solidFill>
                     </a:ln>
                   </pic:spPr>
                 </pic:pic>
               </a:graphicData>
             </a:graphic>
-          </wp:inline>
+          </wp:anchor>
         </w:drawing>
       </w:r>
-    </w:p>
-    <w:p>
-      <w:pPr>
-        <w:ind w:left="1416"/>
-        <w:rPr>
-          <w:rFonts w:ascii="Times New Roman" w:hAnsi="Times New Roman" w:cs="Times New Roman"/>
-          <w:sz w:val="24"/>
-          <w:szCs w:val="24"/>
-        </w:rPr>
-      </w:pPr>
-      <w:r>
-        <w:rPr>
-          <w:rFonts w:ascii="Times New Roman" w:hAnsi="Times New Roman" w:cs="Times New Roman"/>
-          <w:sz w:val="24"/>
-          <w:szCs w:val="24"/>
-        </w:rPr>
-        <w:t>Choisir un fichier .</w:t>
-      </w:r>
-      <w:proofErr w:type="spellStart"/>
-      <w:r>
-        <w:rPr>
-          <w:rFonts w:ascii="Times New Roman" w:hAnsi="Times New Roman" w:cs="Times New Roman"/>
-          <w:sz w:val="24"/>
-          <w:szCs w:val="24"/>
-        </w:rPr>
-        <w:t>exe</w:t>
-      </w:r>
-      <w:proofErr w:type="spellEnd"/>
-      <w:r>
-        <w:rPr>
-          <w:rFonts w:ascii="Times New Roman" w:hAnsi="Times New Roman" w:cs="Times New Roman"/>
-          <w:sz w:val="24"/>
-          <w:szCs w:val="24"/>
-        </w:rPr>
-        <w:t xml:space="preserve"> </w:t>
-      </w:r>
-      <w:proofErr w:type="gramStart"/>
-      <w:r>
-        <w:rPr>
-          <w:rFonts w:ascii="Times New Roman" w:hAnsi="Times New Roman" w:cs="Times New Roman"/>
-          <w:sz w:val="24"/>
-          <w:szCs w:val="24"/>
-        </w:rPr>
-        <w:t>ou</w:t>
-      </w:r>
-      <w:proofErr w:type="gramEnd"/>
-      <w:r>
-        <w:rPr>
-          <w:rFonts w:ascii="Times New Roman" w:hAnsi="Times New Roman" w:cs="Times New Roman"/>
-          <w:sz w:val="24"/>
-          <w:szCs w:val="24"/>
-        </w:rPr>
-        <w:t xml:space="preserve"> .dll.</w:t>
-      </w:r>
-    </w:p>
-    <w:p>
-      <w:pPr>
-        <w:ind w:left="1416"/>
-        <w:rPr>
-          <w:rFonts w:ascii="Times New Roman" w:hAnsi="Times New Roman" w:cs="Times New Roman"/>
-          <w:sz w:val="24"/>
-          <w:szCs w:val="24"/>
-        </w:rPr>
-      </w:pPr>
-      <w:r>
-        <w:rPr>
-          <w:rFonts w:ascii="Times New Roman" w:hAnsi="Times New Roman" w:cs="Times New Roman"/>
+      <w:r>
+        <w:rPr>
+          <w:rFonts w:ascii="Times New Roman" w:hAnsi="Times New Roman"/>
           <w:noProof/>
           <w:sz w:val="24"/>
           <w:szCs w:val="24"/>
           <w:lang w:eastAsia="fr-FR"/>
         </w:rPr>
         <w:drawing>
-          <wp:inline distT="0" distB="0" distL="0" distR="0">
+          <wp:anchor distT="0" distB="0" distL="114300" distR="114300" simplePos="0" relativeHeight="251678720" behindDoc="0" locked="0" layoutInCell="1" allowOverlap="1" wp14:anchorId="208AC36C" wp14:editId="0677D4EA">
+            <wp:simplePos x="0" y="0"/>
+            <wp:positionH relativeFrom="column">
+              <wp:posOffset>81280</wp:posOffset>
+            </wp:positionH>
+            <wp:positionV relativeFrom="paragraph">
+              <wp:posOffset>0</wp:posOffset>
+            </wp:positionV>
             <wp:extent cx="5753100" cy="3228975"/>
-            <wp:effectExtent l="0" t="0" r="0" b="9525"/>
-            <wp:docPr id="10" name="Image 10"/>
+            <wp:effectExtent l="19050" t="19050" r="19050" b="28575"/>
+            <wp:wrapSquare wrapText="bothSides"/>
+            <wp:docPr id="6" name="Image 6"/>
             <wp:cNvGraphicFramePr>
               <a:graphicFrameLocks xmlns:a="http://schemas.openxmlformats.org/drawingml/2006/main" noChangeAspect="1"/>
             </wp:cNvGraphicFramePr>
@@ -17884,7 +17370,7 @@
               <a:graphicData uri="http://schemas.openxmlformats.org/drawingml/2006/picture">
                 <pic:pic xmlns:pic="http://schemas.openxmlformats.org/drawingml/2006/picture">
                   <pic:nvPicPr>
-                    <pic:cNvPr id="0" name="Picture 3"/>
+                    <pic:cNvPr id="0" name="Picture 1"/>
                     <pic:cNvPicPr>
                       <a:picLocks noChangeAspect="1" noChangeArrowheads="1"/>
                     </pic:cNvPicPr>
@@ -17912,18 +17398,45 @@
                     </a:prstGeom>
                     <a:noFill/>
                     <a:ln>
-                      <a:noFill/>
+                      <a:solidFill>
+                        <a:schemeClr val="tx1"/>
+                      </a:solidFill>
                     </a:ln>
                   </pic:spPr>
                 </pic:pic>
               </a:graphicData>
             </a:graphic>
-          </wp:inline>
+          </wp:anchor>
         </w:drawing>
       </w:r>
     </w:p>
     <w:p>
       <w:pPr>
+        <w:pStyle w:val="Lgende"/>
+        <w:jc w:val="center"/>
+        <w:rPr>
+          <w:rFonts w:ascii="Times New Roman" w:hAnsi="Times New Roman"/>
+          <w:sz w:val="24"/>
+          <w:szCs w:val="24"/>
+        </w:rPr>
+      </w:pPr>
+      <w:r>
+        <w:t xml:space="preserve">Figure </w:t>
+      </w:r>
+      <w:fldSimple w:instr=" SEQ Figure \* ARABIC ">
+        <w:r>
+          <w:rPr>
+            <w:noProof/>
+          </w:rPr>
+          <w:t>11</w:t>
+        </w:r>
+      </w:fldSimple>
+      <w:r>
+        <w:t xml:space="preserve"> : Import un fichier .dll ou .exe</w:t>
+      </w:r>
+    </w:p>
+    <w:p>
+      <w:pPr>
         <w:ind w:left="1416"/>
         <w:rPr>
           <w:rFonts w:ascii="Times New Roman" w:hAnsi="Times New Roman" w:cs="Times New Roman"/>
@@ -17931,14 +17444,56 @@
           <w:szCs w:val="24"/>
         </w:rPr>
       </w:pPr>
-      <w:r>
-        <w:rPr>
-          <w:rFonts w:ascii="Times New Roman" w:hAnsi="Times New Roman" w:cs="Times New Roman"/>
-          <w:sz w:val="24"/>
-          <w:szCs w:val="24"/>
-        </w:rPr>
-        <w:t>Cliquer sur ouvrir.</w:t>
-      </w:r>
+    </w:p>
+    <w:p>
+      <w:pPr>
+        <w:ind w:left="1416"/>
+        <w:rPr>
+          <w:rFonts w:ascii="Times New Roman" w:hAnsi="Times New Roman" w:cs="Times New Roman"/>
+          <w:sz w:val="24"/>
+          <w:szCs w:val="24"/>
+        </w:rPr>
+      </w:pPr>
+    </w:p>
+    <w:p>
+      <w:pPr>
+        <w:ind w:left="1416"/>
+        <w:rPr>
+          <w:rFonts w:ascii="Times New Roman" w:hAnsi="Times New Roman" w:cs="Times New Roman"/>
+          <w:sz w:val="24"/>
+          <w:szCs w:val="24"/>
+        </w:rPr>
+      </w:pPr>
+    </w:p>
+    <w:p>
+      <w:pPr>
+        <w:ind w:left="1416"/>
+        <w:rPr>
+          <w:rFonts w:ascii="Times New Roman" w:hAnsi="Times New Roman" w:cs="Times New Roman"/>
+          <w:sz w:val="24"/>
+          <w:szCs w:val="24"/>
+        </w:rPr>
+      </w:pPr>
+    </w:p>
+    <w:p>
+      <w:pPr>
+        <w:ind w:left="1416"/>
+        <w:rPr>
+          <w:rFonts w:ascii="Times New Roman" w:hAnsi="Times New Roman" w:cs="Times New Roman"/>
+          <w:sz w:val="24"/>
+          <w:szCs w:val="24"/>
+        </w:rPr>
+      </w:pPr>
+    </w:p>
+    <w:p>
+      <w:pPr>
+        <w:ind w:left="1416"/>
+        <w:rPr>
+          <w:rFonts w:ascii="Times New Roman" w:hAnsi="Times New Roman" w:cs="Times New Roman"/>
+          <w:sz w:val="24"/>
+          <w:szCs w:val="24"/>
+        </w:rPr>
+      </w:pPr>
     </w:p>
     <w:p>
       <w:pPr>
@@ -17959,10 +17514,18 @@
         </w:rPr>
         <w:lastRenderedPageBreak/>
         <w:drawing>
-          <wp:inline distT="0" distB="0" distL="0" distR="0">
+          <wp:anchor distT="0" distB="0" distL="114300" distR="114300" simplePos="0" relativeHeight="251679744" behindDoc="0" locked="0" layoutInCell="1" allowOverlap="1" wp14:anchorId="245C841A" wp14:editId="0C44B1CA">
+            <wp:simplePos x="0" y="0"/>
+            <wp:positionH relativeFrom="column">
+              <wp:posOffset>157480</wp:posOffset>
+            </wp:positionH>
+            <wp:positionV relativeFrom="paragraph">
+              <wp:posOffset>276225</wp:posOffset>
+            </wp:positionV>
             <wp:extent cx="5753100" cy="3228975"/>
-            <wp:effectExtent l="0" t="0" r="0" b="9525"/>
-            <wp:docPr id="16" name="Image 16"/>
+            <wp:effectExtent l="19050" t="19050" r="19050" b="28575"/>
+            <wp:wrapSquare wrapText="bothSides"/>
+            <wp:docPr id="10" name="Image 10"/>
             <wp:cNvGraphicFramePr>
               <a:graphicFrameLocks xmlns:a="http://schemas.openxmlformats.org/drawingml/2006/main" noChangeAspect="1"/>
             </wp:cNvGraphicFramePr>
@@ -17970,7 +17533,7 @@
               <a:graphicData uri="http://schemas.openxmlformats.org/drawingml/2006/picture">
                 <pic:pic xmlns:pic="http://schemas.openxmlformats.org/drawingml/2006/picture">
                   <pic:nvPicPr>
-                    <pic:cNvPr id="0" name="Picture 5"/>
+                    <pic:cNvPr id="0" name="Picture 3"/>
                     <pic:cNvPicPr>
                       <a:picLocks noChangeAspect="1" noChangeArrowheads="1"/>
                     </pic:cNvPicPr>
@@ -17998,15 +17561,54 @@
                     </a:prstGeom>
                     <a:noFill/>
                     <a:ln>
-                      <a:noFill/>
+                      <a:solidFill>
+                        <a:schemeClr val="tx1"/>
+                      </a:solidFill>
                     </a:ln>
                   </pic:spPr>
                 </pic:pic>
               </a:graphicData>
             </a:graphic>
-          </wp:inline>
+          </wp:anchor>
         </w:drawing>
       </w:r>
+      <w:r>
+        <w:rPr>
+          <w:rFonts w:ascii="Times New Roman" w:hAnsi="Times New Roman" w:cs="Times New Roman"/>
+          <w:sz w:val="24"/>
+          <w:szCs w:val="24"/>
+        </w:rPr>
+        <w:t xml:space="preserve">Choisir un fichier .exe ou .dll et cliquer sur ouvrir. </w:t>
+      </w:r>
+    </w:p>
+    <w:p>
+      <w:pPr>
+        <w:pStyle w:val="Lgende"/>
+        <w:jc w:val="center"/>
+      </w:pPr>
+      <w:r>
+        <w:t xml:space="preserve">Figure </w:t>
+      </w:r>
+      <w:fldSimple w:instr=" SEQ Figure \* ARABIC ">
+        <w:r>
+          <w:rPr>
+            <w:noProof/>
+          </w:rPr>
+          <w:t>12</w:t>
+        </w:r>
+      </w:fldSimple>
+      <w:r>
+        <w:t xml:space="preserve"> : Sélectionner le fichier</w:t>
+      </w:r>
+    </w:p>
+    <w:p/>
+    <w:p>
+      <w:r>
+        <w:t xml:space="preserve">Cliquer sur start pour débuter l’opération </w:t>
+      </w:r>
+      <w:r>
+        <w:t>de la décompilation</w:t>
+      </w:r>
     </w:p>
     <w:p>
       <w:pPr>
@@ -18017,86 +17619,51 @@
           <w:szCs w:val="24"/>
         </w:rPr>
       </w:pPr>
-      <w:r>
-        <w:rPr>
-          <w:rFonts w:ascii="Times New Roman" w:hAnsi="Times New Roman" w:cs="Times New Roman"/>
+    </w:p>
+    <w:p>
+      <w:pPr>
+        <w:pStyle w:val="Lgende"/>
+        <w:jc w:val="center"/>
+        <w:rPr>
+          <w:rFonts w:ascii="Times New Roman" w:hAnsi="Times New Roman"/>
+          <w:sz w:val="24"/>
+          <w:szCs w:val="24"/>
+        </w:rPr>
+      </w:pPr>
+      <w:r>
+        <w:t xml:space="preserve">Figure </w:t>
+      </w:r>
+      <w:fldSimple w:instr=" SEQ Figure \* ARABIC ">
+        <w:r>
+          <w:rPr>
+            <w:noProof/>
+          </w:rPr>
+          <w:t>13</w:t>
+        </w:r>
+      </w:fldSimple>
+      <w:r>
+        <w:t xml:space="preserve"> : Décompiler et export un fichier .exe ou .dll</w:t>
+      </w:r>
+      <w:r>
+        <w:rPr>
+          <w:rFonts w:ascii="Times New Roman" w:hAnsi="Times New Roman"/>
           <w:noProof/>
           <w:sz w:val="24"/>
           <w:szCs w:val="24"/>
           <w:lang w:eastAsia="fr-FR"/>
         </w:rPr>
         <w:drawing>
-          <wp:inline distT="0" distB="0" distL="0" distR="0">
-            <wp:extent cx="5753100" cy="3228975"/>
-            <wp:effectExtent l="0" t="0" r="0" b="9525"/>
-            <wp:docPr id="17" name="Image 17"/>
-            <wp:cNvGraphicFramePr>
-              <a:graphicFrameLocks xmlns:a="http://schemas.openxmlformats.org/drawingml/2006/main" noChangeAspect="1"/>
-            </wp:cNvGraphicFramePr>
-            <a:graphic xmlns:a="http://schemas.openxmlformats.org/drawingml/2006/main">
-              <a:graphicData uri="http://schemas.openxmlformats.org/drawingml/2006/picture">
-                <pic:pic xmlns:pic="http://schemas.openxmlformats.org/drawingml/2006/picture">
-                  <pic:nvPicPr>
-                    <pic:cNvPr id="0" name="Picture 6"/>
-                    <pic:cNvPicPr>
-                      <a:picLocks noChangeAspect="1" noChangeArrowheads="1"/>
-                    </pic:cNvPicPr>
-                  </pic:nvPicPr>
-                  <pic:blipFill>
-                    <a:blip r:embed="rId29">
-                      <a:extLst>
-                        <a:ext uri="{28A0092B-C50C-407E-A947-70E740481C1C}">
-                          <a14:useLocalDpi xmlns:a14="http://schemas.microsoft.com/office/drawing/2010/main" val="0"/>
-                        </a:ext>
-                      </a:extLst>
-                    </a:blip>
-                    <a:srcRect/>
-                    <a:stretch>
-                      <a:fillRect/>
-                    </a:stretch>
-                  </pic:blipFill>
-                  <pic:spPr bwMode="auto">
-                    <a:xfrm>
-                      <a:off x="0" y="0"/>
-                      <a:ext cx="5753100" cy="3228975"/>
-                    </a:xfrm>
-                    <a:prstGeom prst="rect">
-                      <a:avLst/>
-                    </a:prstGeom>
-                    <a:noFill/>
-                    <a:ln>
-                      <a:noFill/>
-                    </a:ln>
-                  </pic:spPr>
-                </pic:pic>
-              </a:graphicData>
-            </a:graphic>
-          </wp:inline>
-        </w:drawing>
-      </w:r>
-    </w:p>
-    <w:p>
-      <w:pPr>
-        <w:ind w:left="1416"/>
-        <w:rPr>
-          <w:rFonts w:ascii="Times New Roman" w:hAnsi="Times New Roman" w:cs="Times New Roman"/>
-          <w:sz w:val="24"/>
-          <w:szCs w:val="24"/>
-        </w:rPr>
-      </w:pPr>
-      <w:r>
-        <w:rPr>
-          <w:rFonts w:ascii="Times New Roman" w:hAnsi="Times New Roman" w:cs="Times New Roman"/>
-          <w:noProof/>
-          <w:sz w:val="24"/>
-          <w:szCs w:val="24"/>
-          <w:lang w:eastAsia="fr-FR"/>
-        </w:rPr>
-        <w:lastRenderedPageBreak/>
-        <w:drawing>
-          <wp:inline distT="0" distB="0" distL="0" distR="0">
+          <wp:anchor distT="0" distB="0" distL="114300" distR="114300" simplePos="0" relativeHeight="251682816" behindDoc="0" locked="0" layoutInCell="1" allowOverlap="1" wp14:anchorId="25F488B0" wp14:editId="312C872E">
+            <wp:simplePos x="0" y="0"/>
+            <wp:positionH relativeFrom="column">
+              <wp:posOffset>52070</wp:posOffset>
+            </wp:positionH>
+            <wp:positionV relativeFrom="paragraph">
+              <wp:posOffset>19050</wp:posOffset>
+            </wp:positionV>
             <wp:extent cx="5760720" cy="3200400"/>
-            <wp:effectExtent l="0" t="0" r="0" b="0"/>
+            <wp:effectExtent l="19050" t="19050" r="11430" b="19050"/>
+            <wp:wrapSquare wrapText="bothSides"/>
             <wp:docPr id="18" name="Image 18"/>
             <wp:cNvGraphicFramePr>
               <a:graphicFrameLocks xmlns:a="http://schemas.openxmlformats.org/drawingml/2006/main" noChangeAspect="1"/>
@@ -18111,7 +17678,7 @@
                     </pic:cNvPicPr>
                   </pic:nvPicPr>
                   <pic:blipFill>
-                    <a:blip r:embed="rId30">
+                    <a:blip r:embed="rId29">
                       <a:extLst>
                         <a:ext uri="{28A0092B-C50C-407E-A947-70E740481C1C}">
                           <a14:useLocalDpi xmlns:a14="http://schemas.microsoft.com/office/drawing/2010/main" val="0"/>
@@ -18133,13 +17700,15 @@
                     </a:prstGeom>
                     <a:noFill/>
                     <a:ln>
-                      <a:noFill/>
+                      <a:solidFill>
+                        <a:schemeClr val="tx1"/>
+                      </a:solidFill>
                     </a:ln>
                   </pic:spPr>
                 </pic:pic>
               </a:graphicData>
             </a:graphic>
-          </wp:inline>
+          </wp:anchor>
         </w:drawing>
       </w:r>
     </w:p>
@@ -18155,6 +17724,15 @@
     </w:p>
     <w:p>
       <w:pPr>
+        <w:rPr>
+          <w:rFonts w:ascii="Times New Roman" w:hAnsi="Times New Roman" w:cs="Times New Roman"/>
+          <w:sz w:val="24"/>
+          <w:szCs w:val="24"/>
+        </w:rPr>
+      </w:pPr>
+    </w:p>
+    <w:p>
+      <w:pPr>
         <w:ind w:left="1416"/>
         <w:rPr>
           <w:rFonts w:ascii="Times New Roman" w:hAnsi="Times New Roman" w:cs="Times New Roman"/>
@@ -18170,10 +17748,11 @@
           <w:szCs w:val="24"/>
           <w:lang w:eastAsia="fr-FR"/>
         </w:rPr>
+        <w:lastRenderedPageBreak/>
         <w:drawing>
           <wp:inline distT="0" distB="0" distL="0" distR="0">
             <wp:extent cx="3771900" cy="2981325"/>
-            <wp:effectExtent l="0" t="0" r="0" b="9525"/>
+            <wp:effectExtent l="19050" t="19050" r="19050" b="28575"/>
             <wp:docPr id="47" name="Image 47"/>
             <wp:cNvGraphicFramePr>
               <a:graphicFrameLocks xmlns:a="http://schemas.openxmlformats.org/drawingml/2006/main" noChangeAspect="1"/>
@@ -18188,7 +17767,7 @@
                     </pic:cNvPicPr>
                   </pic:nvPicPr>
                   <pic:blipFill>
-                    <a:blip r:embed="rId31">
+                    <a:blip r:embed="rId30">
                       <a:extLst>
                         <a:ext uri="{28A0092B-C50C-407E-A947-70E740481C1C}">
                           <a14:useLocalDpi xmlns:a14="http://schemas.microsoft.com/office/drawing/2010/main" val="0"/>
@@ -18210,7 +17789,9 @@
                     </a:prstGeom>
                     <a:noFill/>
                     <a:ln>
-                      <a:noFill/>
+                      <a:solidFill>
+                        <a:schemeClr val="tx1"/>
+                      </a:solidFill>
                     </a:ln>
                   </pic:spPr>
                 </pic:pic>
@@ -18222,6 +17803,31 @@
     </w:p>
     <w:p>
       <w:pPr>
+        <w:pStyle w:val="Lgende"/>
+        <w:jc w:val="center"/>
+        <w:rPr>
+          <w:rFonts w:ascii="Times New Roman" w:hAnsi="Times New Roman"/>
+          <w:sz w:val="24"/>
+          <w:szCs w:val="24"/>
+        </w:rPr>
+      </w:pPr>
+      <w:r>
+        <w:t xml:space="preserve">Figure </w:t>
+      </w:r>
+      <w:fldSimple w:instr=" SEQ Figure \* ARABIC ">
+        <w:r>
+          <w:rPr>
+            <w:noProof/>
+          </w:rPr>
+          <w:t>14</w:t>
+        </w:r>
+      </w:fldSimple>
+      <w:r>
+        <w:t xml:space="preserve"> : L'opération du décompilation</w:t>
+      </w:r>
+    </w:p>
+    <w:p>
+      <w:pPr>
         <w:ind w:left="1416"/>
         <w:rPr>
           <w:rFonts w:ascii="Times New Roman" w:hAnsi="Times New Roman" w:cs="Times New Roman"/>
@@ -18229,16 +17835,6 @@
           <w:szCs w:val="24"/>
         </w:rPr>
       </w:pPr>
-    </w:p>
-    <w:p>
-      <w:pPr>
-        <w:ind w:left="1416"/>
-        <w:rPr>
-          <w:rFonts w:ascii="Times New Roman" w:hAnsi="Times New Roman" w:cs="Times New Roman"/>
-          <w:sz w:val="24"/>
-          <w:szCs w:val="24"/>
-        </w:rPr>
-      </w:pPr>
       <w:r>
         <w:rPr>
           <w:rFonts w:ascii="Times New Roman" w:hAnsi="Times New Roman" w:cs="Times New Roman"/>
@@ -18247,11 +17843,10 @@
           <w:szCs w:val="24"/>
           <w:lang w:eastAsia="fr-FR"/>
         </w:rPr>
-        <w:lastRenderedPageBreak/>
         <w:drawing>
           <wp:inline distT="0" distB="0" distL="0" distR="0">
-            <wp:extent cx="2819400" cy="2857500"/>
-            <wp:effectExtent l="0" t="0" r="0" b="0"/>
+            <wp:extent cx="3762375" cy="2857500"/>
+            <wp:effectExtent l="19050" t="19050" r="28575" b="19050"/>
             <wp:docPr id="52" name="Image 52"/>
             <wp:cNvGraphicFramePr>
               <a:graphicFrameLocks xmlns:a="http://schemas.openxmlformats.org/drawingml/2006/main" noChangeAspect="1"/>
@@ -18266,7 +17861,7 @@
                     </pic:cNvPicPr>
                   </pic:nvPicPr>
                   <pic:blipFill>
-                    <a:blip r:embed="rId32">
+                    <a:blip r:embed="rId31">
                       <a:extLst>
                         <a:ext uri="{28A0092B-C50C-407E-A947-70E740481C1C}">
                           <a14:useLocalDpi xmlns:a14="http://schemas.microsoft.com/office/drawing/2010/main" val="0"/>
@@ -18281,14 +17876,16 @@
                   <pic:spPr bwMode="auto">
                     <a:xfrm>
                       <a:off x="0" y="0"/>
-                      <a:ext cx="2819400" cy="2857500"/>
+                      <a:ext cx="3762375" cy="2857500"/>
                     </a:xfrm>
                     <a:prstGeom prst="rect">
                       <a:avLst/>
                     </a:prstGeom>
                     <a:noFill/>
                     <a:ln>
-                      <a:noFill/>
+                      <a:solidFill>
+                        <a:schemeClr val="tx1"/>
+                      </a:solidFill>
                     </a:ln>
                   </pic:spPr>
                 </pic:pic>
@@ -18300,25 +17897,74 @@
     </w:p>
     <w:p>
       <w:pPr>
-        <w:ind w:left="1416"/>
-        <w:rPr>
-          <w:rFonts w:ascii="Times New Roman" w:hAnsi="Times New Roman" w:cs="Times New Roman"/>
-          <w:sz w:val="24"/>
-          <w:szCs w:val="24"/>
-        </w:rPr>
-      </w:pPr>
-      <w:r>
-        <w:rPr>
-          <w:rFonts w:ascii="Times New Roman" w:hAnsi="Times New Roman" w:cs="Times New Roman"/>
+        <w:pStyle w:val="Lgende"/>
+        <w:jc w:val="center"/>
+        <w:rPr>
+          <w:rFonts w:ascii="Times New Roman" w:hAnsi="Times New Roman"/>
+          <w:sz w:val="24"/>
+          <w:szCs w:val="24"/>
+        </w:rPr>
+      </w:pPr>
+      <w:r>
+        <w:t xml:space="preserve">Figure </w:t>
+      </w:r>
+      <w:fldSimple w:instr=" SEQ Figure \* ARABIC ">
+        <w:r>
+          <w:rPr>
+            <w:noProof/>
+          </w:rPr>
+          <w:t>15</w:t>
+        </w:r>
+      </w:fldSimple>
+      <w:r>
+        <w:t xml:space="preserve"> : Voir les répertoire et les fichiers du code source</w:t>
+      </w:r>
+    </w:p>
+    <w:p>
+      <w:pPr>
+        <w:pStyle w:val="Lgende"/>
+        <w:jc w:val="center"/>
+        <w:rPr>
+          <w:rFonts w:ascii="Times New Roman" w:hAnsi="Times New Roman"/>
+          <w:sz w:val="24"/>
+          <w:szCs w:val="24"/>
+        </w:rPr>
+      </w:pPr>
+      <w:r>
+        <w:lastRenderedPageBreak/>
+        <w:t xml:space="preserve">Figure </w:t>
+      </w:r>
+      <w:fldSimple w:instr=" SEQ Figure \* ARABIC ">
+        <w:r>
+          <w:rPr>
+            <w:noProof/>
+          </w:rPr>
+          <w:t>16</w:t>
+        </w:r>
+      </w:fldSimple>
+      <w:r>
+        <w:t xml:space="preserve"> : Voir le code source</w:t>
+      </w:r>
+      <w:r>
+        <w:rPr>
+          <w:rFonts w:ascii="Times New Roman" w:hAnsi="Times New Roman"/>
           <w:noProof/>
           <w:sz w:val="24"/>
           <w:szCs w:val="24"/>
           <w:lang w:eastAsia="fr-FR"/>
         </w:rPr>
         <w:drawing>
-          <wp:inline distT="0" distB="0" distL="0" distR="0">
+          <wp:anchor distT="0" distB="0" distL="114300" distR="114300" simplePos="0" relativeHeight="251683840" behindDoc="0" locked="0" layoutInCell="1" allowOverlap="1">
+            <wp:simplePos x="0" y="0"/>
+            <wp:positionH relativeFrom="margin">
+              <wp:align>left</wp:align>
+            </wp:positionH>
+            <wp:positionV relativeFrom="paragraph">
+              <wp:posOffset>0</wp:posOffset>
+            </wp:positionV>
             <wp:extent cx="5762625" cy="2800350"/>
-            <wp:effectExtent l="0" t="0" r="9525" b="0"/>
+            <wp:effectExtent l="19050" t="19050" r="28575" b="19050"/>
+            <wp:wrapSquare wrapText="bothSides"/>
             <wp:docPr id="7" name="Image 7"/>
             <wp:cNvGraphicFramePr>
               <a:graphicFrameLocks xmlns:a="http://schemas.openxmlformats.org/drawingml/2006/main" noChangeAspect="1"/>
@@ -18333,7 +17979,7 @@
                     </pic:cNvPicPr>
                   </pic:nvPicPr>
                   <pic:blipFill>
-                    <a:blip r:embed="rId33">
+                    <a:blip r:embed="rId32">
                       <a:extLst>
                         <a:ext uri="{28A0092B-C50C-407E-A947-70E740481C1C}">
                           <a14:useLocalDpi xmlns:a14="http://schemas.microsoft.com/office/drawing/2010/main" val="0"/>
@@ -18355,17 +18001,17 @@
                     </a:prstGeom>
                     <a:noFill/>
                     <a:ln>
-                      <a:noFill/>
+                      <a:solidFill>
+                        <a:schemeClr val="tx1"/>
+                      </a:solidFill>
                     </a:ln>
                   </pic:spPr>
                 </pic:pic>
               </a:graphicData>
             </a:graphic>
-          </wp:inline>
+          </wp:anchor>
         </w:drawing>
       </w:r>
-      <w:bookmarkStart w:id="161" w:name="_GoBack"/>
-      <w:bookmarkEnd w:id="161"/>
     </w:p>
     <w:p>
       <w:pPr>
@@ -18375,123 +18021,48 @@
           <w:numId w:val="40"/>
         </w:numPr>
       </w:pPr>
-      <w:bookmarkStart w:id="162" w:name="_Toc527392873"/>
-      <w:r>
-        <w:t>Conclusion</w:t>
-      </w:r>
-      <w:bookmarkEnd w:id="162"/>
-    </w:p>
-    <w:p>
-      <w:pPr>
-        <w:rPr>
-          <w:rFonts w:ascii="Times New Roman" w:hAnsi="Times New Roman" w:cs="Times New Roman"/>
-        </w:rPr>
-      </w:pPr>
-    </w:p>
-    <w:p>
-      <w:pPr>
-        <w:rPr>
-          <w:rFonts w:ascii="Times New Roman" w:hAnsi="Times New Roman" w:cs="Times New Roman"/>
-        </w:rPr>
-      </w:pPr>
-    </w:p>
-    <w:p>
-      <w:pPr>
-        <w:rPr>
-          <w:rFonts w:ascii="Times New Roman" w:hAnsi="Times New Roman" w:cs="Times New Roman"/>
-        </w:rPr>
-      </w:pPr>
-    </w:p>
-    <w:p>
-      <w:pPr>
-        <w:rPr>
-          <w:rFonts w:ascii="Times New Roman" w:hAnsi="Times New Roman" w:cs="Times New Roman"/>
-        </w:rPr>
-      </w:pPr>
-    </w:p>
-    <w:p>
-      <w:pPr>
-        <w:rPr>
-          <w:rFonts w:ascii="Times New Roman" w:hAnsi="Times New Roman" w:cs="Times New Roman"/>
-        </w:rPr>
-      </w:pPr>
-    </w:p>
-    <w:p>
-      <w:pPr>
-        <w:rPr>
-          <w:rFonts w:ascii="Times New Roman" w:hAnsi="Times New Roman" w:cs="Times New Roman"/>
-        </w:rPr>
-      </w:pPr>
-    </w:p>
-    <w:p>
-      <w:pPr>
-        <w:rPr>
-          <w:rFonts w:ascii="Times New Roman" w:hAnsi="Times New Roman" w:cs="Times New Roman"/>
-        </w:rPr>
-      </w:pPr>
-    </w:p>
-    <w:p>
-      <w:pPr>
-        <w:rPr>
-          <w:rFonts w:ascii="Times New Roman" w:hAnsi="Times New Roman" w:cs="Times New Roman"/>
-        </w:rPr>
-      </w:pPr>
-    </w:p>
-    <w:p>
-      <w:pPr>
-        <w:rPr>
-          <w:rFonts w:ascii="Times New Roman" w:hAnsi="Times New Roman" w:cs="Times New Roman"/>
-        </w:rPr>
-      </w:pPr>
-    </w:p>
-    <w:p>
-      <w:pPr>
-        <w:rPr>
-          <w:rFonts w:ascii="Times New Roman" w:hAnsi="Times New Roman" w:cs="Times New Roman"/>
-        </w:rPr>
-      </w:pPr>
-    </w:p>
-    <w:p>
-      <w:pPr>
-        <w:rPr>
-          <w:rFonts w:ascii="Times New Roman" w:hAnsi="Times New Roman" w:cs="Times New Roman"/>
-        </w:rPr>
-      </w:pPr>
-    </w:p>
-    <w:p>
-      <w:pPr>
-        <w:rPr>
-          <w:rFonts w:ascii="Times New Roman" w:hAnsi="Times New Roman" w:cs="Times New Roman"/>
-        </w:rPr>
-      </w:pPr>
-    </w:p>
-    <w:p>
-      <w:pPr>
-        <w:rPr>
-          <w:rFonts w:ascii="Times New Roman" w:hAnsi="Times New Roman" w:cs="Times New Roman"/>
-        </w:rPr>
-      </w:pPr>
-    </w:p>
-    <w:p>
-      <w:pPr>
-        <w:rPr>
-          <w:rFonts w:ascii="Times New Roman" w:hAnsi="Times New Roman" w:cs="Times New Roman"/>
-        </w:rPr>
-      </w:pPr>
-    </w:p>
-    <w:p>
-      <w:pPr>
-        <w:rPr>
-          <w:rFonts w:ascii="Times New Roman" w:hAnsi="Times New Roman" w:cs="Times New Roman"/>
-        </w:rPr>
-      </w:pPr>
-    </w:p>
-    <w:p>
-      <w:pPr>
-        <w:rPr>
-          <w:rFonts w:ascii="Times New Roman" w:hAnsi="Times New Roman" w:cs="Times New Roman"/>
-        </w:rPr>
-      </w:pPr>
+      <w:bookmarkStart w:id="161" w:name="_Toc527392873"/>
+      <w:r>
+        <w:t>Conclusio</w:t>
+      </w:r>
+      <w:bookmarkEnd w:id="161"/>
+      <w:r>
+        <w:t>n</w:t>
+      </w:r>
+    </w:p>
+    <w:p>
+      <w:pPr>
+        <w:spacing w:line="360" w:lineRule="auto"/>
+        <w:rPr>
+          <w:rFonts w:ascii="Times New Roman" w:hAnsi="Times New Roman" w:cs="Times New Roman"/>
+          <w:sz w:val="24"/>
+          <w:szCs w:val="24"/>
+        </w:rPr>
+      </w:pPr>
+      <w:r>
+        <w:rPr>
+          <w:rFonts w:ascii="Times New Roman" w:hAnsi="Times New Roman" w:cs="Times New Roman"/>
+          <w:sz w:val="24"/>
+          <w:szCs w:val="24"/>
+        </w:rPr>
+        <w:t xml:space="preserve">Grace au logiciel .net reflector on peut décompiler et dégager le code source d'un programme exécutable et aussi on a vu la chaine de connexion de la base de donnée mais </w:t>
+      </w:r>
+      <w:r>
+        <w:rPr>
+          <w:rFonts w:ascii="Times New Roman" w:hAnsi="Times New Roman" w:cs="Times New Roman"/>
+          <w:sz w:val="24"/>
+          <w:szCs w:val="24"/>
+        </w:rPr>
+        <w:t xml:space="preserve">à cause </w:t>
+      </w:r>
+      <w:r>
+        <w:rPr>
+          <w:rFonts w:ascii="Times New Roman" w:hAnsi="Times New Roman" w:cs="Times New Roman"/>
+          <w:sz w:val="24"/>
+          <w:szCs w:val="24"/>
+        </w:rPr>
+        <w:t>de sécurité et de privilège on ne peut pas de connecter à la base de donnée.</w:t>
+      </w:r>
     </w:p>
     <w:p>
       <w:pPr>
@@ -18540,7 +18111,7 @@
         <w:pStyle w:val="Titre1"/>
         <w:jc w:val="center"/>
       </w:pPr>
-      <w:bookmarkStart w:id="163" w:name="_Toc527392874"/>
+      <w:bookmarkStart w:id="162" w:name="_Toc527392874"/>
       <w:r>
         <w:t xml:space="preserve">Chapitre 5 : Projet </w:t>
       </w:r>
@@ -18588,7 +18159,7 @@
         </w:rPr>
         <w:t>gasin</w:t>
       </w:r>
-      <w:bookmarkEnd w:id="163"/>
+      <w:bookmarkEnd w:id="162"/>
     </w:p>
     <w:p>
       <w:pPr>
@@ -18613,11 +18184,11 @@
           <w:numId w:val="34"/>
         </w:numPr>
       </w:pPr>
-      <w:bookmarkStart w:id="164" w:name="_Toc527392875"/>
+      <w:bookmarkStart w:id="163" w:name="_Toc527392875"/>
       <w:r>
         <w:t>Problématique :</w:t>
       </w:r>
-      <w:bookmarkEnd w:id="164"/>
+      <w:bookmarkEnd w:id="163"/>
     </w:p>
     <w:p>
       <w:pPr>
@@ -18664,9 +18235,8 @@
           <w:sz w:val="24"/>
           <w:szCs w:val="24"/>
         </w:rPr>
-        <w:t xml:space="preserve">Le magasin du service développement test du </w:t>
-      </w:r>
-      <w:proofErr w:type="spellStart"/>
+        <w:t>Le magasin du service développement test du AsteelFla</w:t>
+      </w:r>
       <w:r>
         <w:rPr>
           <w:rFonts w:ascii="Times New Roman" w:hAnsi="Times New Roman"/>
@@ -18674,26 +18244,7 @@
           <w:sz w:val="24"/>
           <w:szCs w:val="24"/>
         </w:rPr>
-        <w:t>AsteelFla</w:t>
-      </w:r>
-      <w:r>
-        <w:rPr>
-          <w:rFonts w:ascii="Times New Roman" w:hAnsi="Times New Roman"/>
-          <w:color w:val="000000" w:themeColor="text1"/>
-          <w:sz w:val="24"/>
-          <w:szCs w:val="24"/>
-        </w:rPr>
-        <w:t>sh</w:t>
-      </w:r>
-      <w:proofErr w:type="spellEnd"/>
-      <w:r>
-        <w:rPr>
-          <w:rFonts w:ascii="Times New Roman" w:hAnsi="Times New Roman"/>
-          <w:color w:val="000000" w:themeColor="text1"/>
-          <w:sz w:val="24"/>
-          <w:szCs w:val="24"/>
-        </w:rPr>
-        <w:t xml:space="preserve"> gère les composants du stock avec une</w:t>
+        <w:t>sh gère les composants du stock avec une</w:t>
       </w:r>
       <w:r>
         <w:rPr>
@@ -18873,6 +18424,7 @@
           <w:sz w:val="24"/>
           <w:szCs w:val="24"/>
         </w:rPr>
+        <w:lastRenderedPageBreak/>
         <w:t xml:space="preserve">        </w:t>
       </w:r>
       <w:r>
@@ -18882,27 +18434,7 @@
           <w:sz w:val="24"/>
           <w:szCs w:val="24"/>
         </w:rPr>
-        <w:t xml:space="preserve"> Cette méthode entraine un problème </w:t>
-      </w:r>
-      <w:proofErr w:type="gramStart"/>
-      <w:r>
-        <w:rPr>
-          <w:rFonts w:ascii="Times New Roman" w:hAnsi="Times New Roman"/>
-          <w:color w:val="000000" w:themeColor="text1"/>
-          <w:sz w:val="24"/>
-          <w:szCs w:val="24"/>
-        </w:rPr>
-        <w:t>au  niveau</w:t>
-      </w:r>
-      <w:proofErr w:type="gramEnd"/>
-      <w:r>
-        <w:rPr>
-          <w:rFonts w:ascii="Times New Roman" w:hAnsi="Times New Roman"/>
-          <w:color w:val="000000" w:themeColor="text1"/>
-          <w:sz w:val="24"/>
-          <w:szCs w:val="24"/>
-        </w:rPr>
-        <w:t xml:space="preserve"> de la circulation des taches de plus profond existant elle a en face des problèmes suivant :</w:t>
+        <w:t xml:space="preserve"> Cette méthode entraine un problème au  niveau de la circulation des taches de plus profond existant elle a en face des problèmes suivant :</w:t>
       </w:r>
     </w:p>
     <w:p>
@@ -18942,27 +18474,7 @@
           <w:sz w:val="24"/>
           <w:szCs w:val="24"/>
         </w:rPr>
-        <w:t>spillage des ressources (</w:t>
-      </w:r>
-      <w:proofErr w:type="gramStart"/>
-      <w:r>
-        <w:rPr>
-          <w:rFonts w:ascii="Times New Roman" w:hAnsi="Times New Roman"/>
-          <w:color w:val="000000" w:themeColor="text1"/>
-          <w:sz w:val="24"/>
-          <w:szCs w:val="24"/>
-        </w:rPr>
-        <w:t>temps..</w:t>
-      </w:r>
-      <w:proofErr w:type="gramEnd"/>
-      <w:r>
-        <w:rPr>
-          <w:rFonts w:ascii="Times New Roman" w:hAnsi="Times New Roman"/>
-          <w:color w:val="000000" w:themeColor="text1"/>
-          <w:sz w:val="24"/>
-          <w:szCs w:val="24"/>
-        </w:rPr>
-        <w:t>)</w:t>
+        <w:t>spillage des ressources (temps..)</w:t>
       </w:r>
     </w:p>
     <w:p>
@@ -19081,14 +18593,14 @@
           <w:rFonts w:eastAsia="Times New Roman"/>
         </w:rPr>
       </w:pPr>
-      <w:bookmarkStart w:id="165" w:name="_Toc527392876"/>
+      <w:bookmarkStart w:id="164" w:name="_Toc527392876"/>
       <w:r>
         <w:rPr>
           <w:rFonts w:eastAsia="Times New Roman"/>
         </w:rPr>
         <w:t>Objectifs</w:t>
       </w:r>
-      <w:bookmarkEnd w:id="165"/>
+      <w:bookmarkEnd w:id="164"/>
       <w:r>
         <w:rPr>
           <w:rFonts w:eastAsia="Times New Roman"/>
@@ -19226,7 +18738,6 @@
           <w:sz w:val="24"/>
           <w:szCs w:val="24"/>
         </w:rPr>
-        <w:lastRenderedPageBreak/>
         <w:t>Le système permettra de réaliser les opérations suivantes :</w:t>
       </w:r>
     </w:p>
@@ -19445,14 +18956,14 @@
           <w:rFonts w:eastAsia="Times New Roman"/>
         </w:rPr>
       </w:pPr>
-      <w:bookmarkStart w:id="166" w:name="_Toc527392877"/>
+      <w:bookmarkStart w:id="165" w:name="_Toc527392877"/>
       <w:r>
         <w:rPr>
           <w:rFonts w:eastAsia="Times New Roman"/>
         </w:rPr>
         <w:t>Solution proposée :</w:t>
       </w:r>
-      <w:bookmarkEnd w:id="166"/>
+      <w:bookmarkEnd w:id="165"/>
     </w:p>
     <w:p>
       <w:pPr>
@@ -19553,14 +19064,14 @@
           <w:rFonts w:eastAsia="Times New Roman"/>
         </w:rPr>
       </w:pPr>
-      <w:bookmarkStart w:id="167" w:name="_Toc527392878"/>
+      <w:bookmarkStart w:id="166" w:name="_Toc527392878"/>
       <w:r>
         <w:rPr>
           <w:rFonts w:eastAsia="Times New Roman"/>
         </w:rPr>
         <w:t>Besoins fonctionnels :</w:t>
       </w:r>
-      <w:bookmarkEnd w:id="167"/>
+      <w:bookmarkEnd w:id="166"/>
     </w:p>
     <w:p>
       <w:pPr>
@@ -19690,14 +19201,14 @@
           <w:color w:val="auto"/>
         </w:rPr>
       </w:pPr>
-      <w:bookmarkStart w:id="168" w:name="_Toc527392879"/>
+      <w:bookmarkStart w:id="167" w:name="_Toc527392879"/>
       <w:r>
         <w:rPr>
           <w:rFonts w:eastAsia="Times New Roman"/>
         </w:rPr>
         <w:t>Besoins non fonctionnels :</w:t>
       </w:r>
-      <w:bookmarkEnd w:id="168"/>
+      <w:bookmarkEnd w:id="167"/>
     </w:p>
     <w:p>
       <w:pPr>
@@ -19732,7 +19243,16 @@
           <w:sz w:val="24"/>
           <w:szCs w:val="24"/>
         </w:rPr>
-        <w:t xml:space="preserve"> donné l’importance de l’interface homme-machine et plusieurs autres contraintes qui peuvent considérablement influencer sur le degré d’appréciation de l’application, if faut accorder une attention particulière aux contraintes suivantes :</w:t>
+        <w:t xml:space="preserve"> donné l’importance de l’interface homme-machine et plusieurs </w:t>
+      </w:r>
+      <w:r>
+        <w:rPr>
+          <w:rFonts w:ascii="Times New Roman" w:hAnsi="Times New Roman" w:cs="Times New Roman"/>
+          <w:sz w:val="24"/>
+          <w:szCs w:val="24"/>
+        </w:rPr>
+        <w:lastRenderedPageBreak/>
+        <w:t>autres contraintes qui peuvent considérablement influencer sur le degré d’appréciation de l’application, if faut accorder une attention particulière aux contraintes suivantes :</w:t>
       </w:r>
     </w:p>
     <w:p>
@@ -19778,16 +19298,22 @@
         <w:tab/>
         <w:t xml:space="preserve">C’est un élément basique car la réussite de notre application demeure essentiellement dans son assurance et d’une manière continue le service attendu par les </w:t>
       </w:r>
-      <w:proofErr w:type="gramStart"/>
-      <w:r>
-        <w:rPr>
-          <w:rFonts w:ascii="Times New Roman" w:hAnsi="Times New Roman" w:cs="Times New Roman"/>
-          <w:sz w:val="24"/>
-          <w:szCs w:val="24"/>
-        </w:rPr>
-        <w:t>utilisateurs..</w:t>
-      </w:r>
-      <w:proofErr w:type="gramEnd"/>
+      <w:r>
+        <w:rPr>
+          <w:rFonts w:ascii="Times New Roman" w:hAnsi="Times New Roman" w:cs="Times New Roman"/>
+          <w:sz w:val="24"/>
+          <w:szCs w:val="24"/>
+        </w:rPr>
+        <w:t>utilisateurs.</w:t>
+      </w:r>
+      <w:r>
+        <w:rPr>
+          <w:rFonts w:ascii="Times New Roman" w:hAnsi="Times New Roman" w:cs="Times New Roman"/>
+          <w:sz w:val="24"/>
+          <w:szCs w:val="24"/>
+        </w:rPr>
+        <w:t xml:space="preserve"> </w:t>
+      </w:r>
     </w:p>
     <w:p>
       <w:pPr>
@@ -19873,7 +19399,6 @@
           <w:sz w:val="24"/>
           <w:szCs w:val="24"/>
         </w:rPr>
-        <w:lastRenderedPageBreak/>
         <w:tab/>
         <w:t xml:space="preserve">L’application doit avoir une interface graphique ergonomique offrant un cadre simple et convivial pour la manipulation et la mise à jour des données. </w:t>
       </w:r>
@@ -19932,11 +19457,11 @@
           <w:numId w:val="34"/>
         </w:numPr>
       </w:pPr>
-      <w:bookmarkStart w:id="169" w:name="_Toc527392880"/>
+      <w:bookmarkStart w:id="168" w:name="_Toc527392880"/>
       <w:r>
         <w:t>Conception de base de donnée :</w:t>
       </w:r>
-      <w:bookmarkEnd w:id="169"/>
+      <w:bookmarkEnd w:id="168"/>
     </w:p>
     <w:p>
       <w:pPr>
@@ -19946,11 +19471,11 @@
           <w:numId w:val="35"/>
         </w:numPr>
       </w:pPr>
-      <w:bookmarkStart w:id="170" w:name="_Toc527392881"/>
+      <w:bookmarkStart w:id="169" w:name="_Toc527392881"/>
       <w:r>
         <w:t>Base de donnée</w:t>
       </w:r>
-      <w:bookmarkEnd w:id="170"/>
+      <w:bookmarkEnd w:id="169"/>
     </w:p>
     <w:p>
       <w:pPr>
@@ -19985,11 +19510,11 @@
           <w:numId w:val="35"/>
         </w:numPr>
       </w:pPr>
-      <w:bookmarkStart w:id="171" w:name="_Toc527392882"/>
+      <w:bookmarkStart w:id="170" w:name="_Toc527392882"/>
       <w:r>
         <w:t>Règles de gestion</w:t>
       </w:r>
-      <w:bookmarkEnd w:id="171"/>
+      <w:bookmarkEnd w:id="170"/>
     </w:p>
     <w:p>
       <w:pPr>
@@ -20083,8 +19608,128 @@
           <w:sz w:val="24"/>
           <w:szCs w:val="24"/>
         </w:rPr>
-        <w:t xml:space="preserve">. </w:t>
-      </w:r>
+        <w:t>.</w:t>
+      </w:r>
+    </w:p>
+    <w:p>
+      <w:pPr>
+        <w:autoSpaceDE w:val="0"/>
+        <w:autoSpaceDN w:val="0"/>
+        <w:adjustRightInd w:val="0"/>
+        <w:spacing w:after="0" w:line="360" w:lineRule="auto"/>
+        <w:rPr>
+          <w:rFonts w:ascii="Times New Roman" w:hAnsi="Times New Roman"/>
+          <w:b/>
+          <w:bCs/>
+          <w:sz w:val="24"/>
+          <w:szCs w:val="24"/>
+        </w:rPr>
+      </w:pPr>
+    </w:p>
+    <w:p>
+      <w:pPr>
+        <w:autoSpaceDE w:val="0"/>
+        <w:autoSpaceDN w:val="0"/>
+        <w:adjustRightInd w:val="0"/>
+        <w:spacing w:after="0" w:line="360" w:lineRule="auto"/>
+        <w:rPr>
+          <w:rFonts w:ascii="Times New Roman" w:hAnsi="Times New Roman"/>
+          <w:b/>
+          <w:bCs/>
+          <w:sz w:val="24"/>
+          <w:szCs w:val="24"/>
+        </w:rPr>
+      </w:pPr>
+    </w:p>
+    <w:p>
+      <w:pPr>
+        <w:autoSpaceDE w:val="0"/>
+        <w:autoSpaceDN w:val="0"/>
+        <w:adjustRightInd w:val="0"/>
+        <w:spacing w:after="0" w:line="360" w:lineRule="auto"/>
+        <w:rPr>
+          <w:rFonts w:ascii="Times New Roman" w:hAnsi="Times New Roman"/>
+          <w:b/>
+          <w:bCs/>
+          <w:sz w:val="24"/>
+          <w:szCs w:val="24"/>
+        </w:rPr>
+      </w:pPr>
+    </w:p>
+    <w:p>
+      <w:pPr>
+        <w:autoSpaceDE w:val="0"/>
+        <w:autoSpaceDN w:val="0"/>
+        <w:adjustRightInd w:val="0"/>
+        <w:spacing w:after="0" w:line="360" w:lineRule="auto"/>
+        <w:rPr>
+          <w:rFonts w:ascii="Times New Roman" w:hAnsi="Times New Roman"/>
+          <w:b/>
+          <w:bCs/>
+          <w:sz w:val="24"/>
+          <w:szCs w:val="24"/>
+        </w:rPr>
+      </w:pPr>
+    </w:p>
+    <w:p>
+      <w:pPr>
+        <w:autoSpaceDE w:val="0"/>
+        <w:autoSpaceDN w:val="0"/>
+        <w:adjustRightInd w:val="0"/>
+        <w:spacing w:after="0" w:line="360" w:lineRule="auto"/>
+        <w:rPr>
+          <w:rFonts w:ascii="Times New Roman" w:hAnsi="Times New Roman"/>
+          <w:b/>
+          <w:bCs/>
+          <w:sz w:val="24"/>
+          <w:szCs w:val="24"/>
+        </w:rPr>
+      </w:pPr>
+    </w:p>
+    <w:p>
+      <w:pPr>
+        <w:autoSpaceDE w:val="0"/>
+        <w:autoSpaceDN w:val="0"/>
+        <w:adjustRightInd w:val="0"/>
+        <w:spacing w:after="0" w:line="360" w:lineRule="auto"/>
+        <w:rPr>
+          <w:rFonts w:ascii="Times New Roman" w:hAnsi="Times New Roman"/>
+          <w:b/>
+          <w:bCs/>
+          <w:sz w:val="24"/>
+          <w:szCs w:val="24"/>
+        </w:rPr>
+      </w:pPr>
+    </w:p>
+    <w:p>
+      <w:pPr>
+        <w:autoSpaceDE w:val="0"/>
+        <w:autoSpaceDN w:val="0"/>
+        <w:adjustRightInd w:val="0"/>
+        <w:spacing w:after="0" w:line="360" w:lineRule="auto"/>
+        <w:rPr>
+          <w:rFonts w:ascii="Times New Roman" w:hAnsi="Times New Roman"/>
+          <w:b/>
+          <w:bCs/>
+          <w:sz w:val="24"/>
+          <w:szCs w:val="24"/>
+        </w:rPr>
+      </w:pPr>
+    </w:p>
+    <w:p>
+      <w:pPr>
+        <w:autoSpaceDE w:val="0"/>
+        <w:autoSpaceDN w:val="0"/>
+        <w:adjustRightInd w:val="0"/>
+        <w:spacing w:after="0" w:line="360" w:lineRule="auto"/>
+        <w:rPr>
+          <w:rFonts w:ascii="Times New Roman" w:hAnsi="Times New Roman"/>
+          <w:b/>
+          <w:bCs/>
+          <w:sz w:val="24"/>
+          <w:szCs w:val="24"/>
+        </w:rPr>
+      </w:pPr>
     </w:p>
     <w:p>
       <w:pPr>
@@ -20094,11 +19739,105 @@
           <w:numId w:val="35"/>
         </w:numPr>
       </w:pPr>
-      <w:bookmarkStart w:id="172" w:name="_Toc527392883"/>
+      <w:r>
+        <w:lastRenderedPageBreak/>
+        <w:t xml:space="preserve">Modèle entité association </w:t>
+      </w:r>
+      <w:r>
+        <w:t xml:space="preserve"> </w:t>
+      </w:r>
+    </w:p>
+    <w:p>
+      <w:r>
+        <w:rPr>
+          <w:noProof/>
+          <w:lang w:eastAsia="fr-FR"/>
+        </w:rPr>
+        <w:drawing>
+          <wp:inline distT="0" distB="0" distL="0" distR="0">
+            <wp:extent cx="5753100" cy="4905375"/>
+            <wp:effectExtent l="19050" t="19050" r="19050" b="28575"/>
+            <wp:docPr id="51" name="Image 51"/>
+            <wp:cNvGraphicFramePr>
+              <a:graphicFrameLocks xmlns:a="http://schemas.openxmlformats.org/drawingml/2006/main" noChangeAspect="1"/>
+            </wp:cNvGraphicFramePr>
+            <a:graphic xmlns:a="http://schemas.openxmlformats.org/drawingml/2006/main">
+              <a:graphicData uri="http://schemas.openxmlformats.org/drawingml/2006/picture">
+                <pic:pic xmlns:pic="http://schemas.openxmlformats.org/drawingml/2006/picture">
+                  <pic:nvPicPr>
+                    <pic:cNvPr id="0" name="Picture 2"/>
+                    <pic:cNvPicPr>
+                      <a:picLocks noChangeAspect="1" noChangeArrowheads="1"/>
+                    </pic:cNvPicPr>
+                  </pic:nvPicPr>
+                  <pic:blipFill>
+                    <a:blip r:embed="rId33">
+                      <a:extLst>
+                        <a:ext uri="{28A0092B-C50C-407E-A947-70E740481C1C}">
+                          <a14:useLocalDpi xmlns:a14="http://schemas.microsoft.com/office/drawing/2010/main" val="0"/>
+                        </a:ext>
+                      </a:extLst>
+                    </a:blip>
+                    <a:srcRect/>
+                    <a:stretch>
+                      <a:fillRect/>
+                    </a:stretch>
+                  </pic:blipFill>
+                  <pic:spPr bwMode="auto">
+                    <a:xfrm>
+                      <a:off x="0" y="0"/>
+                      <a:ext cx="5753100" cy="4905375"/>
+                    </a:xfrm>
+                    <a:prstGeom prst="rect">
+                      <a:avLst/>
+                    </a:prstGeom>
+                    <a:noFill/>
+                    <a:ln>
+                      <a:solidFill>
+                        <a:schemeClr val="tx1"/>
+                      </a:solidFill>
+                    </a:ln>
+                  </pic:spPr>
+                </pic:pic>
+              </a:graphicData>
+            </a:graphic>
+          </wp:inline>
+        </w:drawing>
+      </w:r>
+    </w:p>
+    <w:p>
+      <w:pPr>
+        <w:pStyle w:val="Lgende"/>
+        <w:jc w:val="center"/>
+      </w:pPr>
+      <w:r>
+        <w:t xml:space="preserve">Figure </w:t>
+      </w:r>
+      <w:fldSimple w:instr=" SEQ Figure \* ARABIC ">
+        <w:r>
+          <w:rPr>
+            <w:noProof/>
+          </w:rPr>
+          <w:t>17</w:t>
+        </w:r>
+      </w:fldSimple>
+      <w:r>
+        <w:t xml:space="preserve"> : Modèle entité association</w:t>
+      </w:r>
+    </w:p>
+    <w:p>
+      <w:pPr>
+        <w:pStyle w:val="Titre3"/>
+        <w:numPr>
+          <w:ilvl w:val="0"/>
+          <w:numId w:val="35"/>
+        </w:numPr>
+      </w:pPr>
+      <w:bookmarkStart w:id="171" w:name="_Toc527392883"/>
       <w:r>
         <w:t>Schéma relationnel</w:t>
       </w:r>
-      <w:bookmarkEnd w:id="172"/>
+      <w:bookmarkEnd w:id="171"/>
     </w:p>
     <w:p>
       <w:pPr>
@@ -20204,8 +19943,6 @@
         </w:rPr>
         <w:t>Matériel(</w:t>
       </w:r>
-      <w:proofErr w:type="spellStart"/>
-      <w:proofErr w:type="gramStart"/>
       <w:r>
         <w:rPr>
           <w:rFonts w:ascii="Times New Roman" w:eastAsia="Times New Roman" w:hAnsi="Times New Roman"/>
@@ -20221,25 +19958,7 @@
           <w:sz w:val="24"/>
           <w:szCs w:val="24"/>
         </w:rPr>
-        <w:t>description</w:t>
-      </w:r>
-      <w:proofErr w:type="gramEnd"/>
-      <w:r>
-        <w:rPr>
-          <w:rFonts w:ascii="Times New Roman" w:eastAsia="Times New Roman" w:hAnsi="Times New Roman"/>
-          <w:sz w:val="24"/>
-          <w:szCs w:val="24"/>
-        </w:rPr>
-        <w:t>,prix,quantité,lien,nomFab,nomCasier</w:t>
-      </w:r>
-      <w:proofErr w:type="spellEnd"/>
-      <w:r>
-        <w:rPr>
-          <w:rFonts w:ascii="Times New Roman" w:eastAsia="Times New Roman" w:hAnsi="Times New Roman"/>
-          <w:sz w:val="24"/>
-          <w:szCs w:val="24"/>
-        </w:rPr>
-        <w:t>)</w:t>
+        <w:t>description,prix,quantité,lien,nomFab,nomCasier)</w:t>
       </w:r>
     </w:p>
     <w:p>
@@ -20340,8 +20059,6 @@
         </w:rPr>
         <w:t>Casier(</w:t>
       </w:r>
-      <w:proofErr w:type="spellStart"/>
-      <w:proofErr w:type="gramStart"/>
       <w:r>
         <w:rPr>
           <w:rFonts w:ascii="Times New Roman" w:eastAsia="Times New Roman" w:hAnsi="Times New Roman"/>
@@ -20357,17 +20074,7 @@
           <w:sz w:val="24"/>
           <w:szCs w:val="24"/>
         </w:rPr>
-        <w:t>,nomBloc</w:t>
-      </w:r>
-      <w:proofErr w:type="spellEnd"/>
-      <w:proofErr w:type="gramEnd"/>
-      <w:r>
-        <w:rPr>
-          <w:rFonts w:ascii="Times New Roman" w:eastAsia="Times New Roman" w:hAnsi="Times New Roman"/>
-          <w:sz w:val="24"/>
-          <w:szCs w:val="24"/>
-        </w:rPr>
-        <w:t>)</w:t>
+        <w:t>,nomBloc)</w:t>
       </w:r>
     </w:p>
     <w:p>
@@ -20497,32 +20204,20 @@
       </w:pPr>
       <w:r>
         <w:rPr>
-          <w:rFonts w:ascii="Times New Roman" w:eastAsia="Times New Roman" w:hAnsi="Times New Roman"/>
-          <w:b/>
-          <w:bCs/>
-          <w:color w:val="FF0000"/>
-          <w:sz w:val="28"/>
-          <w:szCs w:val="28"/>
-        </w:rPr>
-        <w:lastRenderedPageBreak/>
-        <w:t>Présentation graphique :</w:t>
-      </w:r>
-      <w:r>
-        <w:rPr>
           <w:rFonts w:ascii="Times New Roman" w:hAnsi="Times New Roman"/>
           <w:noProof/>
           <w:lang w:eastAsia="fr-FR"/>
         </w:rPr>
         <w:drawing>
-          <wp:anchor distT="0" distB="0" distL="114300" distR="114300" simplePos="0" relativeHeight="251673600" behindDoc="0" locked="0" layoutInCell="1" allowOverlap="1" wp14:anchorId="13615E0B" wp14:editId="19617B81">
+          <wp:anchor distT="0" distB="0" distL="114300" distR="114300" simplePos="0" relativeHeight="251673600" behindDoc="0" locked="0" layoutInCell="1" allowOverlap="1" wp14:anchorId="75F08DDE" wp14:editId="287F75C3">
             <wp:simplePos x="0" y="0"/>
             <wp:positionH relativeFrom="column">
               <wp:posOffset>-175895</wp:posOffset>
             </wp:positionH>
             <wp:positionV relativeFrom="paragraph">
-              <wp:posOffset>361950</wp:posOffset>
+              <wp:posOffset>323850</wp:posOffset>
             </wp:positionV>
-            <wp:extent cx="5760720" cy="3469690"/>
+            <wp:extent cx="5760720" cy="3469640"/>
             <wp:effectExtent l="19050" t="19050" r="11430" b="16510"/>
             <wp:wrapSquare wrapText="bothSides"/>
             <wp:docPr id="11" name="Image 11" descr="E:\model relationnel.png"/>
@@ -20554,7 +20249,7 @@
                   <pic:spPr bwMode="auto">
                     <a:xfrm>
                       <a:off x="0" y="0"/>
-                      <a:ext cx="5760720" cy="3469690"/>
+                      <a:ext cx="5760720" cy="3469640"/>
                     </a:xfrm>
                     <a:prstGeom prst="rect">
                       <a:avLst/>
@@ -20572,6 +20267,17 @@
           </wp:anchor>
         </w:drawing>
       </w:r>
+      <w:r>
+        <w:rPr>
+          <w:rFonts w:ascii="Times New Roman" w:eastAsia="Times New Roman" w:hAnsi="Times New Roman"/>
+          <w:b/>
+          <w:bCs/>
+          <w:color w:val="FF0000"/>
+          <w:sz w:val="28"/>
+          <w:szCs w:val="28"/>
+        </w:rPr>
+        <w:t>Présentation graphique :</w:t>
+      </w:r>
     </w:p>
     <w:p>
       <w:pPr>
@@ -20582,35 +20288,22 @@
           <w:bCs w:val="0"/>
         </w:rPr>
       </w:pPr>
-      <w:bookmarkStart w:id="173" w:name="_Toc524900353"/>
+      <w:bookmarkStart w:id="172" w:name="_Toc524900353"/>
       <w:r>
         <w:t xml:space="preserve">Figure </w:t>
       </w:r>
-      <w:r>
-        <w:fldChar w:fldCharType="begin"/>
-      </w:r>
-      <w:r>
-        <w:instrText xml:space="preserve"> SEQ Figure \* ARABIC </w:instrText>
-      </w:r>
-      <w:r>
-        <w:fldChar w:fldCharType="separate"/>
-      </w:r>
-      <w:r>
-        <w:rPr>
-          <w:noProof/>
-        </w:rPr>
-        <w:t>9</w:t>
-      </w:r>
-      <w:r>
-        <w:rPr>
-          <w:noProof/>
-        </w:rPr>
-        <w:fldChar w:fldCharType="end"/>
-      </w:r>
+      <w:fldSimple w:instr=" SEQ Figure \* ARABIC ">
+        <w:r>
+          <w:rPr>
+            <w:noProof/>
+          </w:rPr>
+          <w:t>18</w:t>
+        </w:r>
+      </w:fldSimple>
       <w:r>
         <w:t xml:space="preserve"> : Modèle relationnelle</w:t>
       </w:r>
-      <w:bookmarkEnd w:id="173"/>
+      <w:bookmarkEnd w:id="172"/>
     </w:p>
     <w:p>
       <w:pPr>
@@ -20620,11 +20313,11 @@
           <w:numId w:val="35"/>
         </w:numPr>
       </w:pPr>
-      <w:bookmarkStart w:id="174" w:name="_Toc527392884"/>
+      <w:bookmarkStart w:id="173" w:name="_Toc527392884"/>
       <w:r>
         <w:t>Environnement de développement</w:t>
       </w:r>
-      <w:bookmarkEnd w:id="174"/>
+      <w:bookmarkEnd w:id="173"/>
     </w:p>
     <w:p>
       <w:pPr>
@@ -20811,35 +20504,22 @@
           <w:rFonts w:ascii="Times New Roman" w:hAnsi="Times New Roman"/>
         </w:rPr>
       </w:pPr>
-      <w:bookmarkStart w:id="175" w:name="_Toc524900354"/>
+      <w:bookmarkStart w:id="174" w:name="_Toc524900354"/>
       <w:r>
         <w:t xml:space="preserve">Figure </w:t>
       </w:r>
-      <w:r>
-        <w:fldChar w:fldCharType="begin"/>
-      </w:r>
-      <w:r>
-        <w:instrText xml:space="preserve"> SEQ Figure \* ARABIC </w:instrText>
-      </w:r>
-      <w:r>
-        <w:fldChar w:fldCharType="separate"/>
-      </w:r>
-      <w:r>
-        <w:rPr>
-          <w:noProof/>
-        </w:rPr>
-        <w:t>10</w:t>
-      </w:r>
-      <w:r>
-        <w:rPr>
-          <w:noProof/>
-        </w:rPr>
-        <w:fldChar w:fldCharType="end"/>
-      </w:r>
+      <w:fldSimple w:instr=" SEQ Figure \* ARABIC ">
+        <w:r>
+          <w:rPr>
+            <w:noProof/>
+          </w:rPr>
+          <w:t>19</w:t>
+        </w:r>
+      </w:fldSimple>
       <w:r>
         <w:t xml:space="preserve"> : Caractéristique de mon Laptop</w:t>
       </w:r>
-      <w:bookmarkEnd w:id="175"/>
+      <w:bookmarkEnd w:id="174"/>
     </w:p>
     <w:p>
       <w:pPr>
@@ -20876,7 +20556,6 @@
         <w:pStyle w:val="Titre4"/>
       </w:pPr>
       <w:r>
-        <w:lastRenderedPageBreak/>
         <w:t xml:space="preserve">4-2- </w:t>
       </w:r>
       <w:r>
@@ -20961,25 +20640,7 @@
           <w:sz w:val="24"/>
           <w:szCs w:val="24"/>
         </w:rPr>
-        <w:t>Il est utilisé pour développer des programmes informatiques pour Microsoft Windows, ainsi que des sites web, des application web (asp.net), des services web et des application mobile (</w:t>
-      </w:r>
-      <w:proofErr w:type="spellStart"/>
-      <w:r>
-        <w:rPr>
-          <w:rFonts w:ascii="Times New Roman" w:hAnsi="Times New Roman"/>
-          <w:sz w:val="24"/>
-          <w:szCs w:val="24"/>
-        </w:rPr>
-        <w:t>Xamarin</w:t>
-      </w:r>
-      <w:proofErr w:type="spellEnd"/>
-      <w:r>
-        <w:rPr>
-          <w:rFonts w:ascii="Times New Roman" w:hAnsi="Times New Roman"/>
-          <w:sz w:val="24"/>
-          <w:szCs w:val="24"/>
-        </w:rPr>
-        <w:t>).</w:t>
+        <w:t>Il est utilisé pour développer des programmes informatiques pour Microsoft Windows, ainsi que des sites web, des application web (asp.net), des services web et des application mobile (Xamarin).</w:t>
       </w:r>
     </w:p>
     <w:p>
@@ -21006,61 +20667,7 @@
           <w:sz w:val="24"/>
           <w:szCs w:val="24"/>
         </w:rPr>
-        <w:t xml:space="preserve">ormes de développement de logiciels Microsoft telles que Windows API, Windows </w:t>
-      </w:r>
-      <w:proofErr w:type="spellStart"/>
-      <w:r>
-        <w:rPr>
-          <w:rFonts w:ascii="Times New Roman" w:hAnsi="Times New Roman"/>
-          <w:sz w:val="24"/>
-          <w:szCs w:val="24"/>
-        </w:rPr>
-        <w:t>Forms</w:t>
-      </w:r>
-      <w:proofErr w:type="spellEnd"/>
-      <w:r>
-        <w:rPr>
-          <w:rFonts w:ascii="Times New Roman" w:hAnsi="Times New Roman"/>
-          <w:sz w:val="24"/>
-          <w:szCs w:val="24"/>
-        </w:rPr>
-        <w:t xml:space="preserve">, Windows </w:t>
-      </w:r>
-      <w:proofErr w:type="spellStart"/>
-      <w:r>
-        <w:rPr>
-          <w:rFonts w:ascii="Times New Roman" w:hAnsi="Times New Roman"/>
-          <w:sz w:val="24"/>
-          <w:szCs w:val="24"/>
-        </w:rPr>
-        <w:t>Presentation</w:t>
-      </w:r>
-      <w:proofErr w:type="spellEnd"/>
-      <w:r>
-        <w:rPr>
-          <w:rFonts w:ascii="Times New Roman" w:hAnsi="Times New Roman"/>
-          <w:sz w:val="24"/>
-          <w:szCs w:val="24"/>
-        </w:rPr>
-        <w:t xml:space="preserve"> </w:t>
-      </w:r>
-      <w:proofErr w:type="spellStart"/>
-      <w:r>
-        <w:rPr>
-          <w:rFonts w:ascii="Times New Roman" w:hAnsi="Times New Roman"/>
-          <w:sz w:val="24"/>
-          <w:szCs w:val="24"/>
-        </w:rPr>
-        <w:t>Foundation</w:t>
-      </w:r>
-      <w:proofErr w:type="spellEnd"/>
-      <w:r>
-        <w:rPr>
-          <w:rFonts w:ascii="Times New Roman" w:hAnsi="Times New Roman"/>
-          <w:sz w:val="24"/>
-          <w:szCs w:val="24"/>
-        </w:rPr>
-        <w:t xml:space="preserve"> (WPF), Windows Store et Microsoft Silverlight. Il peut produire à la fois </w:t>
+        <w:t xml:space="preserve">ormes de développement de logiciels Microsoft telles que Windows API, Windows Forms, Windows Presentation Foundation (WPF), Windows Store et Microsoft Silverlight. Il peut produire à la fois </w:t>
       </w:r>
       <w:r>
         <w:rPr>
@@ -21173,35 +20780,22 @@
           <w:rFonts w:ascii="Times New Roman" w:hAnsi="Times New Roman"/>
         </w:rPr>
       </w:pPr>
-      <w:bookmarkStart w:id="176" w:name="_Toc524900355"/>
+      <w:bookmarkStart w:id="175" w:name="_Toc524900355"/>
       <w:r>
         <w:t xml:space="preserve">Figure </w:t>
       </w:r>
-      <w:r>
-        <w:fldChar w:fldCharType="begin"/>
-      </w:r>
-      <w:r>
-        <w:instrText xml:space="preserve"> SEQ Figure \* ARABIC </w:instrText>
-      </w:r>
-      <w:r>
-        <w:fldChar w:fldCharType="separate"/>
-      </w:r>
-      <w:r>
-        <w:rPr>
-          <w:noProof/>
-        </w:rPr>
-        <w:t>11</w:t>
-      </w:r>
-      <w:r>
-        <w:rPr>
-          <w:noProof/>
-        </w:rPr>
-        <w:fldChar w:fldCharType="end"/>
-      </w:r>
+      <w:fldSimple w:instr=" SEQ Figure \* ARABIC ">
+        <w:r>
+          <w:rPr>
+            <w:noProof/>
+          </w:rPr>
+          <w:t>20</w:t>
+        </w:r>
+      </w:fldSimple>
       <w:r>
         <w:t xml:space="preserve"> : Visual Studio</w:t>
       </w:r>
-      <w:bookmarkEnd w:id="176"/>
+      <w:bookmarkEnd w:id="175"/>
     </w:p>
     <w:p>
       <w:pPr>
@@ -21384,35 +20978,22 @@
           <w:b w:val="0"/>
         </w:rPr>
       </w:pPr>
-      <w:bookmarkStart w:id="177" w:name="_Toc524900356"/>
+      <w:bookmarkStart w:id="176" w:name="_Toc524900356"/>
       <w:r>
         <w:t xml:space="preserve">Figure </w:t>
       </w:r>
-      <w:r>
-        <w:fldChar w:fldCharType="begin"/>
-      </w:r>
-      <w:r>
-        <w:instrText xml:space="preserve"> SEQ Figure \* ARABIC </w:instrText>
-      </w:r>
-      <w:r>
-        <w:fldChar w:fldCharType="separate"/>
-      </w:r>
-      <w:r>
-        <w:rPr>
-          <w:noProof/>
-        </w:rPr>
-        <w:t>12</w:t>
-      </w:r>
-      <w:r>
-        <w:rPr>
-          <w:noProof/>
-        </w:rPr>
-        <w:fldChar w:fldCharType="end"/>
-      </w:r>
+      <w:fldSimple w:instr=" SEQ Figure \* ARABIC ">
+        <w:r>
+          <w:rPr>
+            <w:noProof/>
+          </w:rPr>
+          <w:t>21</w:t>
+        </w:r>
+      </w:fldSimple>
       <w:r>
         <w:t xml:space="preserve"> : Microsoft SQL Server Management Studio 2017</w:t>
       </w:r>
-      <w:bookmarkEnd w:id="177"/>
+      <w:bookmarkEnd w:id="176"/>
     </w:p>
     <w:p>
       <w:pPr>
@@ -21482,7 +21063,6 @@
         <w:pStyle w:val="Titre4"/>
       </w:pPr>
       <w:r>
-        <w:lastRenderedPageBreak/>
         <w:t xml:space="preserve">4-3- </w:t>
       </w:r>
       <w:r>
@@ -21521,73 +21101,7 @@
           <w:szCs w:val="24"/>
           <w:shd w:val="clear" w:color="auto" w:fill="FDFDFD"/>
         </w:rPr>
-        <w:t> (</w:t>
-      </w:r>
-      <w:proofErr w:type="spellStart"/>
-      <w:r>
-        <w:rPr>
-          <w:rFonts w:ascii="Times New Roman" w:hAnsi="Times New Roman"/>
-          <w:color w:val="373737"/>
-          <w:sz w:val="24"/>
-          <w:szCs w:val="24"/>
-          <w:shd w:val="clear" w:color="auto" w:fill="FDFDFD"/>
-        </w:rPr>
-        <w:t>Structured</w:t>
-      </w:r>
-      <w:proofErr w:type="spellEnd"/>
-      <w:r>
-        <w:rPr>
-          <w:rFonts w:ascii="Times New Roman" w:hAnsi="Times New Roman"/>
-          <w:color w:val="373737"/>
-          <w:sz w:val="24"/>
-          <w:szCs w:val="24"/>
-          <w:shd w:val="clear" w:color="auto" w:fill="FDFDFD"/>
-        </w:rPr>
-        <w:t xml:space="preserve"> </w:t>
-      </w:r>
-      <w:proofErr w:type="spellStart"/>
-      <w:r>
-        <w:rPr>
-          <w:rFonts w:ascii="Times New Roman" w:hAnsi="Times New Roman"/>
-          <w:color w:val="373737"/>
-          <w:sz w:val="24"/>
-          <w:szCs w:val="24"/>
-          <w:shd w:val="clear" w:color="auto" w:fill="FDFDFD"/>
-        </w:rPr>
-        <w:t>Query</w:t>
-      </w:r>
-      <w:proofErr w:type="spellEnd"/>
-      <w:r>
-        <w:rPr>
-          <w:rFonts w:ascii="Times New Roman" w:hAnsi="Times New Roman"/>
-          <w:color w:val="373737"/>
-          <w:sz w:val="24"/>
-          <w:szCs w:val="24"/>
-          <w:shd w:val="clear" w:color="auto" w:fill="FDFDFD"/>
-        </w:rPr>
-        <w:t xml:space="preserve"> </w:t>
-      </w:r>
-      <w:proofErr w:type="spellStart"/>
-      <w:r>
-        <w:rPr>
-          <w:rFonts w:ascii="Times New Roman" w:hAnsi="Times New Roman"/>
-          <w:color w:val="373737"/>
-          <w:sz w:val="24"/>
-          <w:szCs w:val="24"/>
-          <w:shd w:val="clear" w:color="auto" w:fill="FDFDFD"/>
-        </w:rPr>
-        <w:t>Language</w:t>
-      </w:r>
-      <w:proofErr w:type="spellEnd"/>
-      <w:r>
-        <w:rPr>
-          <w:rFonts w:ascii="Times New Roman" w:hAnsi="Times New Roman"/>
-          <w:color w:val="373737"/>
-          <w:sz w:val="24"/>
-          <w:szCs w:val="24"/>
-          <w:shd w:val="clear" w:color="auto" w:fill="FDFDFD"/>
-        </w:rPr>
-        <w:t xml:space="preserve">) est un langage permettant de communiquer avec une base de données, telle que </w:t>
+        <w:t xml:space="preserve"> (Structured Query Language) est un langage permettant de communiquer avec une base de données, telle que </w:t>
       </w:r>
       <w:r>
         <w:rPr>
@@ -21670,11 +21184,11 @@
           <w:color w:val="FF0000"/>
         </w:rPr>
       </w:pPr>
-      <w:bookmarkStart w:id="178" w:name="_Toc527392885"/>
+      <w:bookmarkStart w:id="177" w:name="_Toc527392885"/>
       <w:r>
         <w:t>Principales interface graphiques :</w:t>
       </w:r>
-      <w:bookmarkEnd w:id="178"/>
+      <w:bookmarkEnd w:id="177"/>
     </w:p>
     <w:p>
       <w:pPr>
@@ -21868,35 +21382,22 @@
         <w:pStyle w:val="Lgende"/>
         <w:jc w:val="center"/>
       </w:pPr>
-      <w:bookmarkStart w:id="179" w:name="_Toc524900357"/>
+      <w:bookmarkStart w:id="178" w:name="_Toc524900357"/>
       <w:r>
         <w:t xml:space="preserve">Figure </w:t>
       </w:r>
-      <w:r>
-        <w:fldChar w:fldCharType="begin"/>
-      </w:r>
-      <w:r>
-        <w:instrText xml:space="preserve"> SEQ Figure \* ARABIC </w:instrText>
-      </w:r>
-      <w:r>
-        <w:fldChar w:fldCharType="separate"/>
-      </w:r>
-      <w:r>
-        <w:rPr>
-          <w:noProof/>
-        </w:rPr>
-        <w:t>13</w:t>
-      </w:r>
-      <w:r>
-        <w:rPr>
-          <w:noProof/>
-        </w:rPr>
-        <w:fldChar w:fldCharType="end"/>
-      </w:r>
+      <w:fldSimple w:instr=" SEQ Figure \* ARABIC ">
+        <w:r>
+          <w:rPr>
+            <w:noProof/>
+          </w:rPr>
+          <w:t>22</w:t>
+        </w:r>
+      </w:fldSimple>
       <w:r>
         <w:t xml:space="preserve"> : Alerte 1</w:t>
       </w:r>
-      <w:bookmarkEnd w:id="179"/>
+      <w:bookmarkEnd w:id="178"/>
     </w:p>
     <w:p>
       <w:pPr>
@@ -21986,35 +21487,22 @@
           <w:szCs w:val="24"/>
         </w:rPr>
       </w:pPr>
-      <w:bookmarkStart w:id="180" w:name="_Toc524900358"/>
+      <w:bookmarkStart w:id="179" w:name="_Toc524900358"/>
       <w:r>
         <w:t xml:space="preserve">Figure </w:t>
       </w:r>
-      <w:r>
-        <w:fldChar w:fldCharType="begin"/>
-      </w:r>
-      <w:r>
-        <w:instrText xml:space="preserve"> SEQ Figure \* ARABIC </w:instrText>
-      </w:r>
-      <w:r>
-        <w:fldChar w:fldCharType="separate"/>
-      </w:r>
-      <w:r>
-        <w:rPr>
-          <w:noProof/>
-        </w:rPr>
-        <w:t>14</w:t>
-      </w:r>
-      <w:r>
-        <w:rPr>
-          <w:noProof/>
-        </w:rPr>
-        <w:fldChar w:fldCharType="end"/>
-      </w:r>
+      <w:fldSimple w:instr=" SEQ Figure \* ARABIC ">
+        <w:r>
+          <w:rPr>
+            <w:noProof/>
+          </w:rPr>
+          <w:t>23</w:t>
+        </w:r>
+      </w:fldSimple>
       <w:r>
         <w:t xml:space="preserve"> : Authentification</w:t>
       </w:r>
-      <w:bookmarkEnd w:id="180"/>
+      <w:bookmarkEnd w:id="179"/>
     </w:p>
     <w:p>
       <w:pPr>
@@ -22035,6 +21523,7 @@
           <w:sz w:val="24"/>
           <w:szCs w:val="24"/>
         </w:rPr>
+        <w:lastRenderedPageBreak/>
         <w:t>Pour accéder au système l’utilisateur est fortement nécessaire de saisir son login et mot de passe</w:t>
       </w:r>
       <w:r>
@@ -22047,6 +21536,18 @@
         </w:rPr>
         <w:t>.</w:t>
       </w:r>
+    </w:p>
+    <w:p>
+      <w:pPr>
+        <w:ind w:left="283"/>
+        <w:rPr>
+          <w:rFonts w:ascii="Times New Roman" w:hAnsi="Times New Roman" w:cs="Times New Roman"/>
+          <w:bCs/>
+          <w:color w:val="000000" w:themeColor="text1"/>
+          <w:sz w:val="24"/>
+          <w:szCs w:val="24"/>
+        </w:rPr>
+      </w:pPr>
     </w:p>
     <w:p>
       <w:pPr>
@@ -22129,7 +21630,6 @@
           <w:szCs w:val="28"/>
           <w:lang w:eastAsia="fr-FR"/>
         </w:rPr>
-        <w:lastRenderedPageBreak/>
         <w:drawing>
           <wp:inline distT="0" distB="0" distL="0" distR="0" wp14:anchorId="6D539505" wp14:editId="3A88E3F1">
             <wp:extent cx="2638425" cy="1447800"/>
@@ -22195,35 +21695,22 @@
           <w:szCs w:val="28"/>
         </w:rPr>
       </w:pPr>
-      <w:bookmarkStart w:id="181" w:name="_Toc524900359"/>
+      <w:bookmarkStart w:id="180" w:name="_Toc524900359"/>
       <w:r>
         <w:t xml:space="preserve">Figure </w:t>
       </w:r>
-      <w:r>
-        <w:fldChar w:fldCharType="begin"/>
-      </w:r>
-      <w:r>
-        <w:instrText xml:space="preserve"> SEQ Figure \* ARABIC </w:instrText>
-      </w:r>
-      <w:r>
-        <w:fldChar w:fldCharType="separate"/>
-      </w:r>
-      <w:r>
-        <w:rPr>
-          <w:noProof/>
-        </w:rPr>
-        <w:t>15</w:t>
-      </w:r>
-      <w:r>
-        <w:rPr>
-          <w:noProof/>
-        </w:rPr>
-        <w:fldChar w:fldCharType="end"/>
-      </w:r>
+      <w:fldSimple w:instr=" SEQ Figure \* ARABIC ">
+        <w:r>
+          <w:rPr>
+            <w:noProof/>
+          </w:rPr>
+          <w:t>24</w:t>
+        </w:r>
+      </w:fldSimple>
       <w:r>
         <w:t xml:space="preserve"> : Alerte 2</w:t>
       </w:r>
-      <w:bookmarkEnd w:id="181"/>
+      <w:bookmarkEnd w:id="180"/>
     </w:p>
     <w:p>
       <w:pPr>
@@ -22343,38 +21830,25 @@
         <w:ind w:left="2160"/>
         <w:jc w:val="center"/>
       </w:pPr>
-      <w:bookmarkStart w:id="182" w:name="_Toc524900360"/>
+      <w:bookmarkStart w:id="181" w:name="_Toc524900360"/>
       <w:r>
         <w:t xml:space="preserve">Figure </w:t>
       </w:r>
-      <w:r>
-        <w:fldChar w:fldCharType="begin"/>
-      </w:r>
-      <w:r>
-        <w:instrText xml:space="preserve"> SEQ Figure \* ARABIC </w:instrText>
-      </w:r>
-      <w:r>
-        <w:fldChar w:fldCharType="separate"/>
-      </w:r>
-      <w:r>
-        <w:rPr>
-          <w:noProof/>
-        </w:rPr>
-        <w:t>16</w:t>
-      </w:r>
-      <w:r>
-        <w:rPr>
-          <w:noProof/>
-        </w:rPr>
-        <w:fldChar w:fldCharType="end"/>
-      </w:r>
+      <w:fldSimple w:instr=" SEQ Figure \* ARABIC ">
+        <w:r>
+          <w:rPr>
+            <w:noProof/>
+          </w:rPr>
+          <w:t>25</w:t>
+        </w:r>
+      </w:fldSimple>
       <w:r>
         <w:t xml:space="preserve"> : Al</w:t>
       </w:r>
       <w:r>
         <w:t>erte 2</w:t>
       </w:r>
-      <w:bookmarkEnd w:id="182"/>
+      <w:bookmarkEnd w:id="181"/>
     </w:p>
     <w:p>
       <w:pPr>
@@ -22401,6 +21875,7 @@
           <w:szCs w:val="24"/>
           <w:lang w:eastAsia="fr-FR"/>
         </w:rPr>
+        <w:lastRenderedPageBreak/>
         <w:drawing>
           <wp:anchor distT="0" distB="0" distL="114300" distR="114300" simplePos="0" relativeHeight="251674624" behindDoc="0" locked="0" layoutInCell="1" allowOverlap="1" wp14:anchorId="7AF19462" wp14:editId="20D67694">
             <wp:simplePos x="0" y="0"/>
@@ -22513,35 +21988,22 @@
           <w:szCs w:val="28"/>
         </w:rPr>
       </w:pPr>
-      <w:bookmarkStart w:id="183" w:name="_Toc524900361"/>
+      <w:bookmarkStart w:id="182" w:name="_Toc524900361"/>
       <w:r>
         <w:t xml:space="preserve">Figure </w:t>
       </w:r>
-      <w:r>
-        <w:fldChar w:fldCharType="begin"/>
-      </w:r>
-      <w:r>
-        <w:instrText xml:space="preserve"> SEQ Figure \* ARABIC </w:instrText>
-      </w:r>
-      <w:r>
-        <w:fldChar w:fldCharType="separate"/>
-      </w:r>
-      <w:r>
-        <w:rPr>
-          <w:noProof/>
-        </w:rPr>
-        <w:t>17</w:t>
-      </w:r>
-      <w:r>
-        <w:rPr>
-          <w:noProof/>
-        </w:rPr>
-        <w:fldChar w:fldCharType="end"/>
-      </w:r>
+      <w:fldSimple w:instr=" SEQ Figure \* ARABIC ">
+        <w:r>
+          <w:rPr>
+            <w:noProof/>
+          </w:rPr>
+          <w:t>26</w:t>
+        </w:r>
+      </w:fldSimple>
       <w:r>
         <w:t xml:space="preserve"> : L’accueil</w:t>
       </w:r>
-      <w:bookmarkEnd w:id="183"/>
+      <w:bookmarkEnd w:id="182"/>
     </w:p>
     <w:p>
       <w:pPr>
@@ -22764,6 +22226,7 @@
           <w:szCs w:val="28"/>
           <w:lang w:eastAsia="fr-FR"/>
         </w:rPr>
+        <w:lastRenderedPageBreak/>
         <w:drawing>
           <wp:inline distT="0" distB="0" distL="0" distR="0" wp14:anchorId="5E8FD2B9" wp14:editId="4E93DD92">
             <wp:extent cx="5760720" cy="2449895"/>
@@ -22826,35 +22289,22 @@
           <w:bCs w:val="0"/>
         </w:rPr>
       </w:pPr>
-      <w:bookmarkStart w:id="184" w:name="_Toc524900362"/>
+      <w:bookmarkStart w:id="183" w:name="_Toc524900362"/>
       <w:r>
         <w:t xml:space="preserve">Figure </w:t>
       </w:r>
-      <w:r>
-        <w:fldChar w:fldCharType="begin"/>
-      </w:r>
-      <w:r>
-        <w:instrText xml:space="preserve"> SEQ Figure \* ARABIC </w:instrText>
-      </w:r>
-      <w:r>
-        <w:fldChar w:fldCharType="separate"/>
-      </w:r>
-      <w:r>
-        <w:rPr>
-          <w:noProof/>
-        </w:rPr>
-        <w:t>18</w:t>
-      </w:r>
-      <w:r>
-        <w:rPr>
-          <w:noProof/>
-        </w:rPr>
-        <w:fldChar w:fldCharType="end"/>
-      </w:r>
+      <w:fldSimple w:instr=" SEQ Figure \* ARABIC ">
+        <w:r>
+          <w:rPr>
+            <w:noProof/>
+          </w:rPr>
+          <w:t>27</w:t>
+        </w:r>
+      </w:fldSimple>
       <w:r>
         <w:t xml:space="preserve"> : Interface graphique de gestion des blocs et casiers</w:t>
       </w:r>
-      <w:bookmarkEnd w:id="184"/>
+      <w:bookmarkEnd w:id="183"/>
     </w:p>
     <w:p>
       <w:pPr>
@@ -23015,35 +22465,22 @@
           <w:szCs w:val="24"/>
         </w:rPr>
       </w:pPr>
-      <w:bookmarkStart w:id="185" w:name="_Toc524900363"/>
+      <w:bookmarkStart w:id="184" w:name="_Toc524900363"/>
       <w:r>
         <w:t xml:space="preserve">Figure </w:t>
       </w:r>
-      <w:r>
-        <w:fldChar w:fldCharType="begin"/>
-      </w:r>
-      <w:r>
-        <w:instrText xml:space="preserve"> SEQ Figure \* ARABIC </w:instrText>
-      </w:r>
-      <w:r>
-        <w:fldChar w:fldCharType="separate"/>
-      </w:r>
-      <w:r>
-        <w:rPr>
-          <w:noProof/>
-        </w:rPr>
-        <w:t>19</w:t>
-      </w:r>
-      <w:r>
-        <w:rPr>
-          <w:noProof/>
-        </w:rPr>
-        <w:fldChar w:fldCharType="end"/>
-      </w:r>
+      <w:fldSimple w:instr=" SEQ Figure \* ARABIC ">
+        <w:r>
+          <w:rPr>
+            <w:noProof/>
+          </w:rPr>
+          <w:t>28</w:t>
+        </w:r>
+      </w:fldSimple>
       <w:r>
         <w:t xml:space="preserve"> : Alerte 3</w:t>
       </w:r>
-      <w:bookmarkEnd w:id="185"/>
+      <w:bookmarkEnd w:id="184"/>
     </w:p>
     <w:p>
       <w:pPr>
@@ -23097,7 +22534,6 @@
           <w:szCs w:val="28"/>
           <w:lang w:eastAsia="fr-FR"/>
         </w:rPr>
-        <w:lastRenderedPageBreak/>
         <w:drawing>
           <wp:inline distT="0" distB="0" distL="0" distR="0" wp14:anchorId="3BBC1E41" wp14:editId="3AE17D14">
             <wp:extent cx="2475865" cy="1449070"/>
@@ -23164,35 +22600,22 @@
           <w:szCs w:val="28"/>
         </w:rPr>
       </w:pPr>
-      <w:bookmarkStart w:id="186" w:name="_Toc524900364"/>
+      <w:bookmarkStart w:id="185" w:name="_Toc524900364"/>
       <w:r>
         <w:t xml:space="preserve">Figure </w:t>
       </w:r>
-      <w:r>
-        <w:fldChar w:fldCharType="begin"/>
-      </w:r>
-      <w:r>
-        <w:instrText xml:space="preserve"> SEQ Figure \* ARABIC </w:instrText>
-      </w:r>
-      <w:r>
-        <w:fldChar w:fldCharType="separate"/>
-      </w:r>
-      <w:r>
-        <w:rPr>
-          <w:noProof/>
-        </w:rPr>
-        <w:t>20</w:t>
-      </w:r>
-      <w:r>
-        <w:rPr>
-          <w:noProof/>
-        </w:rPr>
-        <w:fldChar w:fldCharType="end"/>
-      </w:r>
+      <w:fldSimple w:instr=" SEQ Figure \* ARABIC ">
+        <w:r>
+          <w:rPr>
+            <w:noProof/>
+          </w:rPr>
+          <w:t>29</w:t>
+        </w:r>
+      </w:fldSimple>
       <w:r>
         <w:t xml:space="preserve"> : Alerte 4</w:t>
       </w:r>
-      <w:bookmarkEnd w:id="186"/>
+      <w:bookmarkEnd w:id="185"/>
     </w:p>
     <w:p>
       <w:pPr>
@@ -23246,6 +22669,7 @@
           <w:szCs w:val="28"/>
           <w:lang w:eastAsia="fr-FR"/>
         </w:rPr>
+        <w:lastRenderedPageBreak/>
         <w:drawing>
           <wp:inline distT="0" distB="0" distL="0" distR="0" wp14:anchorId="77883D75" wp14:editId="40AA9F80">
             <wp:extent cx="1941195" cy="1431925"/>
@@ -23311,35 +22735,22 @@
           <w:szCs w:val="24"/>
         </w:rPr>
       </w:pPr>
-      <w:bookmarkStart w:id="187" w:name="_Toc524900365"/>
+      <w:bookmarkStart w:id="186" w:name="_Toc524900365"/>
       <w:r>
         <w:t xml:space="preserve">Figure </w:t>
       </w:r>
-      <w:r>
-        <w:fldChar w:fldCharType="begin"/>
-      </w:r>
-      <w:r>
-        <w:instrText xml:space="preserve"> SEQ Figure \* ARABIC </w:instrText>
-      </w:r>
-      <w:r>
-        <w:fldChar w:fldCharType="separate"/>
-      </w:r>
-      <w:r>
-        <w:rPr>
-          <w:noProof/>
-        </w:rPr>
-        <w:t>21</w:t>
-      </w:r>
-      <w:r>
-        <w:rPr>
-          <w:noProof/>
-        </w:rPr>
-        <w:fldChar w:fldCharType="end"/>
-      </w:r>
+      <w:fldSimple w:instr=" SEQ Figure \* ARABIC ">
+        <w:r>
+          <w:rPr>
+            <w:noProof/>
+          </w:rPr>
+          <w:t>30</w:t>
+        </w:r>
+      </w:fldSimple>
       <w:r>
         <w:t xml:space="preserve"> : Alerte 5</w:t>
       </w:r>
-      <w:bookmarkEnd w:id="187"/>
+      <w:bookmarkEnd w:id="186"/>
     </w:p>
     <w:p>
       <w:pPr>
@@ -23473,35 +22884,22 @@
           <w:szCs w:val="28"/>
         </w:rPr>
       </w:pPr>
-      <w:bookmarkStart w:id="188" w:name="_Toc524900366"/>
+      <w:bookmarkStart w:id="187" w:name="_Toc524900366"/>
       <w:r>
         <w:t xml:space="preserve">Figure </w:t>
       </w:r>
-      <w:r>
-        <w:fldChar w:fldCharType="begin"/>
-      </w:r>
-      <w:r>
-        <w:instrText xml:space="preserve"> SEQ Figure \* ARABIC </w:instrText>
-      </w:r>
-      <w:r>
-        <w:fldChar w:fldCharType="separate"/>
-      </w:r>
-      <w:r>
-        <w:rPr>
-          <w:noProof/>
-        </w:rPr>
-        <w:t>22</w:t>
-      </w:r>
-      <w:r>
-        <w:rPr>
-          <w:noProof/>
-        </w:rPr>
-        <w:fldChar w:fldCharType="end"/>
-      </w:r>
+      <w:fldSimple w:instr=" SEQ Figure \* ARABIC ">
+        <w:r>
+          <w:rPr>
+            <w:noProof/>
+          </w:rPr>
+          <w:t>31</w:t>
+        </w:r>
+      </w:fldSimple>
       <w:r>
         <w:t xml:space="preserve"> : Alerte 6</w:t>
       </w:r>
-      <w:bookmarkEnd w:id="188"/>
+      <w:bookmarkEnd w:id="187"/>
     </w:p>
     <w:p>
       <w:pPr>
@@ -23579,7 +22977,6 @@
           <w:szCs w:val="28"/>
           <w:lang w:eastAsia="fr-FR"/>
         </w:rPr>
-        <w:lastRenderedPageBreak/>
         <w:drawing>
           <wp:inline distT="0" distB="0" distL="0" distR="0" wp14:anchorId="4716FB03" wp14:editId="57A8878B">
             <wp:extent cx="2380615" cy="1431925"/>
@@ -23645,35 +23042,22 @@
           <w:szCs w:val="24"/>
         </w:rPr>
       </w:pPr>
-      <w:bookmarkStart w:id="189" w:name="_Toc524900367"/>
+      <w:bookmarkStart w:id="188" w:name="_Toc524900367"/>
       <w:r>
         <w:t xml:space="preserve">Figure </w:t>
       </w:r>
-      <w:r>
-        <w:fldChar w:fldCharType="begin"/>
-      </w:r>
-      <w:r>
-        <w:instrText xml:space="preserve"> SEQ Figure \* ARABIC </w:instrText>
-      </w:r>
-      <w:r>
-        <w:fldChar w:fldCharType="separate"/>
-      </w:r>
-      <w:r>
-        <w:rPr>
-          <w:noProof/>
-        </w:rPr>
-        <w:t>23</w:t>
-      </w:r>
-      <w:r>
-        <w:rPr>
-          <w:noProof/>
-        </w:rPr>
-        <w:fldChar w:fldCharType="end"/>
-      </w:r>
+      <w:fldSimple w:instr=" SEQ Figure \* ARABIC ">
+        <w:r>
+          <w:rPr>
+            <w:noProof/>
+          </w:rPr>
+          <w:t>32</w:t>
+        </w:r>
+      </w:fldSimple>
       <w:r>
         <w:t xml:space="preserve"> :  Alerte 7</w:t>
       </w:r>
-      <w:bookmarkEnd w:id="189"/>
+      <w:bookmarkEnd w:id="188"/>
     </w:p>
     <w:p>
       <w:pPr>
@@ -23759,6 +23143,7 @@
           <w:szCs w:val="28"/>
           <w:lang w:eastAsia="fr-FR"/>
         </w:rPr>
+        <w:lastRenderedPageBreak/>
         <w:drawing>
           <wp:inline distT="0" distB="0" distL="0" distR="0" wp14:anchorId="7764B716" wp14:editId="6DD0ADCB">
             <wp:extent cx="1923415" cy="1431925"/>
@@ -23824,35 +23209,22 @@
           <w:szCs w:val="24"/>
         </w:rPr>
       </w:pPr>
-      <w:bookmarkStart w:id="190" w:name="_Toc524900368"/>
+      <w:bookmarkStart w:id="189" w:name="_Toc524900368"/>
       <w:r>
         <w:t xml:space="preserve">Figure </w:t>
       </w:r>
-      <w:r>
-        <w:fldChar w:fldCharType="begin"/>
-      </w:r>
-      <w:r>
-        <w:instrText xml:space="preserve"> SEQ Figure \* ARABIC </w:instrText>
-      </w:r>
-      <w:r>
-        <w:fldChar w:fldCharType="separate"/>
-      </w:r>
-      <w:r>
-        <w:rPr>
-          <w:noProof/>
-        </w:rPr>
-        <w:t>24</w:t>
-      </w:r>
-      <w:r>
-        <w:rPr>
-          <w:noProof/>
-        </w:rPr>
-        <w:fldChar w:fldCharType="end"/>
-      </w:r>
+      <w:fldSimple w:instr=" SEQ Figure \* ARABIC ">
+        <w:r>
+          <w:rPr>
+            <w:noProof/>
+          </w:rPr>
+          <w:t>33</w:t>
+        </w:r>
+      </w:fldSimple>
       <w:r>
         <w:t xml:space="preserve"> : Alerte 8</w:t>
       </w:r>
-      <w:bookmarkEnd w:id="190"/>
+      <w:bookmarkEnd w:id="189"/>
     </w:p>
     <w:p>
       <w:pPr>
@@ -23964,35 +23336,22 @@
           <w:szCs w:val="28"/>
         </w:rPr>
       </w:pPr>
-      <w:bookmarkStart w:id="191" w:name="_Toc524900369"/>
+      <w:bookmarkStart w:id="190" w:name="_Toc524900369"/>
       <w:r>
         <w:t xml:space="preserve">Figure </w:t>
       </w:r>
-      <w:r>
-        <w:fldChar w:fldCharType="begin"/>
-      </w:r>
-      <w:r>
-        <w:instrText xml:space="preserve"> SEQ Figure \* ARABIC </w:instrText>
-      </w:r>
-      <w:r>
-        <w:fldChar w:fldCharType="separate"/>
-      </w:r>
-      <w:r>
-        <w:rPr>
-          <w:noProof/>
-        </w:rPr>
-        <w:t>25</w:t>
-      </w:r>
-      <w:r>
-        <w:rPr>
-          <w:noProof/>
-        </w:rPr>
-        <w:fldChar w:fldCharType="end"/>
-      </w:r>
+      <w:fldSimple w:instr=" SEQ Figure \* ARABIC ">
+        <w:r>
+          <w:rPr>
+            <w:noProof/>
+          </w:rPr>
+          <w:t>34</w:t>
+        </w:r>
+      </w:fldSimple>
       <w:r>
         <w:t xml:space="preserve"> : Alerte 9</w:t>
       </w:r>
-      <w:bookmarkEnd w:id="191"/>
+      <w:bookmarkEnd w:id="190"/>
     </w:p>
     <w:p>
       <w:pPr>
@@ -24172,7 +23531,6 @@
           <w:szCs w:val="28"/>
           <w:lang w:eastAsia="fr-FR"/>
         </w:rPr>
-        <w:lastRenderedPageBreak/>
         <w:drawing>
           <wp:inline distT="0" distB="0" distL="0" distR="0" wp14:anchorId="3F0ADAC9" wp14:editId="1E782431">
             <wp:extent cx="3143250" cy="1171575"/>
@@ -24238,38 +23596,25 @@
           <w:szCs w:val="28"/>
         </w:rPr>
       </w:pPr>
-      <w:bookmarkStart w:id="192" w:name="_Toc524900370"/>
+      <w:bookmarkStart w:id="191" w:name="_Toc524900370"/>
       <w:r>
         <w:t xml:space="preserve">Figure </w:t>
       </w:r>
-      <w:r>
-        <w:fldChar w:fldCharType="begin"/>
-      </w:r>
-      <w:r>
-        <w:instrText xml:space="preserve"> SEQ Figure \* ARABIC </w:instrText>
-      </w:r>
-      <w:r>
-        <w:fldChar w:fldCharType="separate"/>
-      </w:r>
-      <w:r>
-        <w:rPr>
-          <w:noProof/>
-        </w:rPr>
-        <w:t>26</w:t>
-      </w:r>
-      <w:r>
-        <w:rPr>
-          <w:noProof/>
-        </w:rPr>
-        <w:fldChar w:fldCharType="end"/>
-      </w:r>
+      <w:fldSimple w:instr=" SEQ Figure \* ARABIC ">
+        <w:r>
+          <w:rPr>
+            <w:noProof/>
+          </w:rPr>
+          <w:t>35</w:t>
+        </w:r>
+      </w:fldSimple>
       <w:r>
         <w:t xml:space="preserve"> :</w:t>
       </w:r>
       <w:r>
         <w:t>Ajouter casier</w:t>
       </w:r>
-      <w:bookmarkEnd w:id="192"/>
+      <w:bookmarkEnd w:id="191"/>
     </w:p>
     <w:p>
       <w:pPr>
@@ -24342,6 +23687,7 @@
           <w:noProof/>
           <w:lang w:eastAsia="fr-FR"/>
         </w:rPr>
+        <w:lastRenderedPageBreak/>
         <w:drawing>
           <wp:inline distT="0" distB="0" distL="0" distR="0" wp14:anchorId="0211371C" wp14:editId="697BCF56">
             <wp:extent cx="1457960" cy="1440815"/>
@@ -24407,35 +23753,22 @@
           <w:szCs w:val="24"/>
         </w:rPr>
       </w:pPr>
-      <w:bookmarkStart w:id="193" w:name="_Toc524900371"/>
+      <w:bookmarkStart w:id="192" w:name="_Toc524900371"/>
       <w:r>
         <w:t xml:space="preserve">Figure </w:t>
       </w:r>
-      <w:r>
-        <w:fldChar w:fldCharType="begin"/>
-      </w:r>
-      <w:r>
-        <w:instrText xml:space="preserve"> SEQ Figure \* ARABIC </w:instrText>
-      </w:r>
-      <w:r>
-        <w:fldChar w:fldCharType="separate"/>
-      </w:r>
-      <w:r>
-        <w:rPr>
-          <w:noProof/>
-        </w:rPr>
-        <w:t>27</w:t>
-      </w:r>
-      <w:r>
-        <w:rPr>
-          <w:noProof/>
-        </w:rPr>
-        <w:fldChar w:fldCharType="end"/>
-      </w:r>
+      <w:fldSimple w:instr=" SEQ Figure \* ARABIC ">
+        <w:r>
+          <w:rPr>
+            <w:noProof/>
+          </w:rPr>
+          <w:t>36</w:t>
+        </w:r>
+      </w:fldSimple>
       <w:r>
         <w:t xml:space="preserve"> : Alerte 10</w:t>
       </w:r>
-      <w:bookmarkEnd w:id="193"/>
+      <w:bookmarkEnd w:id="192"/>
     </w:p>
     <w:p>
       <w:pPr>
@@ -24551,35 +23884,22 @@
           <w:szCs w:val="24"/>
         </w:rPr>
       </w:pPr>
-      <w:bookmarkStart w:id="194" w:name="_Toc524900372"/>
+      <w:bookmarkStart w:id="193" w:name="_Toc524900372"/>
       <w:r>
         <w:t xml:space="preserve">Figure </w:t>
       </w:r>
-      <w:r>
-        <w:fldChar w:fldCharType="begin"/>
-      </w:r>
-      <w:r>
-        <w:instrText xml:space="preserve"> SEQ Figure \* ARABIC </w:instrText>
-      </w:r>
-      <w:r>
-        <w:fldChar w:fldCharType="separate"/>
-      </w:r>
-      <w:r>
-        <w:rPr>
-          <w:noProof/>
-        </w:rPr>
-        <w:t>28</w:t>
-      </w:r>
-      <w:r>
-        <w:rPr>
-          <w:noProof/>
-        </w:rPr>
-        <w:fldChar w:fldCharType="end"/>
-      </w:r>
+      <w:fldSimple w:instr=" SEQ Figure \* ARABIC ">
+        <w:r>
+          <w:rPr>
+            <w:noProof/>
+          </w:rPr>
+          <w:t>37</w:t>
+        </w:r>
+      </w:fldSimple>
       <w:r>
         <w:t xml:space="preserve"> : Alerte 11</w:t>
       </w:r>
-      <w:bookmarkEnd w:id="194"/>
+      <w:bookmarkEnd w:id="193"/>
     </w:p>
     <w:p>
       <w:pPr>
@@ -25023,35 +24343,22 @@
           <w:color w:val="000000" w:themeColor="text1"/>
         </w:rPr>
       </w:pPr>
-      <w:bookmarkStart w:id="195" w:name="_Toc524900373"/>
+      <w:bookmarkStart w:id="194" w:name="_Toc524900373"/>
       <w:r>
         <w:t xml:space="preserve">Figure </w:t>
       </w:r>
-      <w:r>
-        <w:fldChar w:fldCharType="begin"/>
-      </w:r>
-      <w:r>
-        <w:instrText xml:space="preserve"> SEQ Figure \* ARABIC </w:instrText>
-      </w:r>
-      <w:r>
-        <w:fldChar w:fldCharType="separate"/>
-      </w:r>
-      <w:r>
-        <w:rPr>
-          <w:noProof/>
-        </w:rPr>
-        <w:t>29</w:t>
-      </w:r>
-      <w:r>
-        <w:rPr>
-          <w:noProof/>
-        </w:rPr>
-        <w:fldChar w:fldCharType="end"/>
-      </w:r>
+      <w:fldSimple w:instr=" SEQ Figure \* ARABIC ">
+        <w:r>
+          <w:rPr>
+            <w:noProof/>
+          </w:rPr>
+          <w:t>38</w:t>
+        </w:r>
+      </w:fldSimple>
       <w:r>
         <w:t xml:space="preserve"> : Ajouter matériel</w:t>
       </w:r>
-      <w:bookmarkEnd w:id="195"/>
+      <w:bookmarkEnd w:id="194"/>
     </w:p>
     <w:p>
       <w:pPr>
@@ -25258,35 +24565,22 @@
           <w:szCs w:val="24"/>
         </w:rPr>
       </w:pPr>
-      <w:bookmarkStart w:id="196" w:name="_Toc524900374"/>
+      <w:bookmarkStart w:id="195" w:name="_Toc524900374"/>
       <w:r>
         <w:t xml:space="preserve">Figure </w:t>
       </w:r>
-      <w:r>
-        <w:fldChar w:fldCharType="begin"/>
-      </w:r>
-      <w:r>
-        <w:instrText xml:space="preserve"> SEQ Figure \* ARABIC </w:instrText>
-      </w:r>
-      <w:r>
-        <w:fldChar w:fldCharType="separate"/>
-      </w:r>
-      <w:r>
-        <w:rPr>
-          <w:noProof/>
-        </w:rPr>
-        <w:t>30</w:t>
-      </w:r>
-      <w:r>
-        <w:rPr>
-          <w:noProof/>
-        </w:rPr>
-        <w:fldChar w:fldCharType="end"/>
-      </w:r>
+      <w:fldSimple w:instr=" SEQ Figure \* ARABIC ">
+        <w:r>
+          <w:rPr>
+            <w:noProof/>
+          </w:rPr>
+          <w:t>39</w:t>
+        </w:r>
+      </w:fldSimple>
       <w:r>
         <w:t xml:space="preserve"> : Alerte 13</w:t>
       </w:r>
-      <w:bookmarkEnd w:id="196"/>
+      <w:bookmarkEnd w:id="195"/>
     </w:p>
     <w:p>
       <w:pPr>
@@ -25403,35 +24697,22 @@
           <w:szCs w:val="24"/>
         </w:rPr>
       </w:pPr>
-      <w:bookmarkStart w:id="197" w:name="_Toc524900375"/>
+      <w:bookmarkStart w:id="196" w:name="_Toc524900375"/>
       <w:r>
         <w:t xml:space="preserve">Figure </w:t>
       </w:r>
-      <w:r>
-        <w:fldChar w:fldCharType="begin"/>
-      </w:r>
-      <w:r>
-        <w:instrText xml:space="preserve"> SEQ Figure \* ARABIC </w:instrText>
-      </w:r>
-      <w:r>
-        <w:fldChar w:fldCharType="separate"/>
-      </w:r>
-      <w:r>
-        <w:rPr>
-          <w:noProof/>
-        </w:rPr>
-        <w:t>31</w:t>
-      </w:r>
-      <w:r>
-        <w:rPr>
-          <w:noProof/>
-        </w:rPr>
-        <w:fldChar w:fldCharType="end"/>
-      </w:r>
+      <w:fldSimple w:instr=" SEQ Figure \* ARABIC ">
+        <w:r>
+          <w:rPr>
+            <w:noProof/>
+          </w:rPr>
+          <w:t>40</w:t>
+        </w:r>
+      </w:fldSimple>
       <w:r>
         <w:t xml:space="preserve"> : Alerte 14</w:t>
       </w:r>
-      <w:bookmarkEnd w:id="197"/>
+      <w:bookmarkEnd w:id="196"/>
     </w:p>
     <w:p>
       <w:pPr>
@@ -25557,35 +24838,22 @@
           <w:szCs w:val="24"/>
         </w:rPr>
       </w:pPr>
-      <w:bookmarkStart w:id="198" w:name="_Toc524900376"/>
+      <w:bookmarkStart w:id="197" w:name="_Toc524900376"/>
       <w:r>
         <w:t xml:space="preserve">Figure </w:t>
       </w:r>
-      <w:r>
-        <w:fldChar w:fldCharType="begin"/>
-      </w:r>
-      <w:r>
-        <w:instrText xml:space="preserve"> SEQ Figure \* ARABIC </w:instrText>
-      </w:r>
-      <w:r>
-        <w:fldChar w:fldCharType="separate"/>
-      </w:r>
-      <w:r>
-        <w:rPr>
-          <w:noProof/>
-        </w:rPr>
-        <w:t>32</w:t>
-      </w:r>
-      <w:r>
-        <w:rPr>
-          <w:noProof/>
-        </w:rPr>
-        <w:fldChar w:fldCharType="end"/>
-      </w:r>
+      <w:fldSimple w:instr=" SEQ Figure \* ARABIC ">
+        <w:r>
+          <w:rPr>
+            <w:noProof/>
+          </w:rPr>
+          <w:t>41</w:t>
+        </w:r>
+      </w:fldSimple>
       <w:r>
         <w:t xml:space="preserve"> : Alerte 15</w:t>
       </w:r>
-      <w:bookmarkEnd w:id="198"/>
+      <w:bookmarkEnd w:id="197"/>
     </w:p>
     <w:p>
       <w:pPr>
@@ -25744,35 +25012,22 @@
           <w:szCs w:val="28"/>
         </w:rPr>
       </w:pPr>
-      <w:bookmarkStart w:id="199" w:name="_Toc524900377"/>
+      <w:bookmarkStart w:id="198" w:name="_Toc524900377"/>
       <w:r>
         <w:t xml:space="preserve">Figure </w:t>
       </w:r>
-      <w:r>
-        <w:fldChar w:fldCharType="begin"/>
-      </w:r>
-      <w:r>
-        <w:instrText xml:space="preserve"> SEQ Figure \* ARABIC </w:instrText>
-      </w:r>
-      <w:r>
-        <w:fldChar w:fldCharType="separate"/>
-      </w:r>
-      <w:r>
-        <w:rPr>
-          <w:noProof/>
-        </w:rPr>
-        <w:t>33</w:t>
-      </w:r>
-      <w:r>
-        <w:rPr>
-          <w:noProof/>
-        </w:rPr>
-        <w:fldChar w:fldCharType="end"/>
-      </w:r>
+      <w:fldSimple w:instr=" SEQ Figure \* ARABIC ">
+        <w:r>
+          <w:rPr>
+            <w:noProof/>
+          </w:rPr>
+          <w:t>42</w:t>
+        </w:r>
+      </w:fldSimple>
       <w:r>
         <w:t xml:space="preserve"> : Alerte 16</w:t>
       </w:r>
-      <w:bookmarkEnd w:id="199"/>
+      <w:bookmarkEnd w:id="198"/>
     </w:p>
     <w:p>
       <w:pPr>
@@ -25983,35 +25238,22 @@
           <w:szCs w:val="24"/>
         </w:rPr>
       </w:pPr>
-      <w:bookmarkStart w:id="200" w:name="_Toc524900378"/>
+      <w:bookmarkStart w:id="199" w:name="_Toc524900378"/>
       <w:r>
         <w:t xml:space="preserve">Figure </w:t>
       </w:r>
-      <w:r>
-        <w:fldChar w:fldCharType="begin"/>
-      </w:r>
-      <w:r>
-        <w:instrText xml:space="preserve"> SEQ Figure \* ARABIC </w:instrText>
-      </w:r>
-      <w:r>
-        <w:fldChar w:fldCharType="separate"/>
-      </w:r>
-      <w:r>
-        <w:rPr>
-          <w:noProof/>
-        </w:rPr>
-        <w:t>34</w:t>
-      </w:r>
-      <w:r>
-        <w:rPr>
-          <w:noProof/>
-        </w:rPr>
-        <w:fldChar w:fldCharType="end"/>
-      </w:r>
+      <w:fldSimple w:instr=" SEQ Figure \* ARABIC ">
+        <w:r>
+          <w:rPr>
+            <w:noProof/>
+          </w:rPr>
+          <w:t>43</w:t>
+        </w:r>
+      </w:fldSimple>
       <w:r>
         <w:t xml:space="preserve"> : Gestion des matériels</w:t>
       </w:r>
-      <w:bookmarkEnd w:id="200"/>
+      <w:bookmarkEnd w:id="199"/>
     </w:p>
     <w:p>
       <w:pPr>
@@ -26295,35 +25537,22 @@
           <w:szCs w:val="24"/>
         </w:rPr>
       </w:pPr>
-      <w:bookmarkStart w:id="201" w:name="_Toc524900379"/>
+      <w:bookmarkStart w:id="200" w:name="_Toc524900379"/>
       <w:r>
         <w:t xml:space="preserve">Figure </w:t>
       </w:r>
-      <w:r>
-        <w:fldChar w:fldCharType="begin"/>
-      </w:r>
-      <w:r>
-        <w:instrText xml:space="preserve"> SEQ Figure \* ARABIC </w:instrText>
-      </w:r>
-      <w:r>
-        <w:fldChar w:fldCharType="separate"/>
-      </w:r>
-      <w:r>
-        <w:rPr>
-          <w:noProof/>
-        </w:rPr>
-        <w:t>35</w:t>
-      </w:r>
-      <w:r>
-        <w:rPr>
-          <w:noProof/>
-        </w:rPr>
-        <w:fldChar w:fldCharType="end"/>
-      </w:r>
+      <w:fldSimple w:instr=" SEQ Figure \* ARABIC ">
+        <w:r>
+          <w:rPr>
+            <w:noProof/>
+          </w:rPr>
+          <w:t>44</w:t>
+        </w:r>
+      </w:fldSimple>
       <w:r>
         <w:t xml:space="preserve"> :  Recherche matériel</w:t>
       </w:r>
-      <w:bookmarkEnd w:id="201"/>
+      <w:bookmarkEnd w:id="200"/>
     </w:p>
     <w:p>
       <w:pPr>
@@ -26524,35 +25753,22 @@
           <w:szCs w:val="28"/>
         </w:rPr>
       </w:pPr>
-      <w:bookmarkStart w:id="202" w:name="_Toc524900380"/>
+      <w:bookmarkStart w:id="201" w:name="_Toc524900380"/>
       <w:r>
         <w:t xml:space="preserve">Figure </w:t>
       </w:r>
-      <w:r>
-        <w:fldChar w:fldCharType="begin"/>
-      </w:r>
-      <w:r>
-        <w:instrText xml:space="preserve"> SEQ Figure \* ARABIC </w:instrText>
-      </w:r>
-      <w:r>
-        <w:fldChar w:fldCharType="separate"/>
-      </w:r>
-      <w:r>
-        <w:rPr>
-          <w:noProof/>
-        </w:rPr>
-        <w:t>36</w:t>
-      </w:r>
-      <w:r>
-        <w:rPr>
-          <w:noProof/>
-        </w:rPr>
-        <w:fldChar w:fldCharType="end"/>
-      </w:r>
+      <w:fldSimple w:instr=" SEQ Figure \* ARABIC ">
+        <w:r>
+          <w:rPr>
+            <w:noProof/>
+          </w:rPr>
+          <w:t>45</w:t>
+        </w:r>
+      </w:fldSimple>
       <w:r>
         <w:t xml:space="preserve"> : Modifier matériel</w:t>
       </w:r>
-      <w:bookmarkEnd w:id="202"/>
+      <w:bookmarkEnd w:id="201"/>
     </w:p>
     <w:p>
       <w:pPr>
@@ -26722,35 +25938,22 @@
           <w:bCs w:val="0"/>
         </w:rPr>
       </w:pPr>
-      <w:bookmarkStart w:id="203" w:name="_Toc524900381"/>
+      <w:bookmarkStart w:id="202" w:name="_Toc524900381"/>
       <w:r>
         <w:t xml:space="preserve">Figure </w:t>
       </w:r>
-      <w:r>
-        <w:fldChar w:fldCharType="begin"/>
-      </w:r>
-      <w:r>
-        <w:instrText xml:space="preserve"> SEQ Figure \* ARABIC </w:instrText>
-      </w:r>
-      <w:r>
-        <w:fldChar w:fldCharType="separate"/>
-      </w:r>
-      <w:r>
-        <w:rPr>
-          <w:noProof/>
-        </w:rPr>
-        <w:t>37</w:t>
-      </w:r>
-      <w:r>
-        <w:rPr>
-          <w:noProof/>
-        </w:rPr>
-        <w:fldChar w:fldCharType="end"/>
-      </w:r>
+      <w:fldSimple w:instr=" SEQ Figure \* ARABIC ">
+        <w:r>
+          <w:rPr>
+            <w:noProof/>
+          </w:rPr>
+          <w:t>46</w:t>
+        </w:r>
+      </w:fldSimple>
       <w:r>
         <w:t xml:space="preserve"> : Alerte 17</w:t>
       </w:r>
-      <w:bookmarkEnd w:id="203"/>
+      <w:bookmarkEnd w:id="202"/>
     </w:p>
     <w:p>
       <w:pPr>
@@ -26880,35 +26083,22 @@
           <w:szCs w:val="28"/>
         </w:rPr>
       </w:pPr>
-      <w:bookmarkStart w:id="204" w:name="_Toc524900382"/>
+      <w:bookmarkStart w:id="203" w:name="_Toc524900382"/>
       <w:r>
         <w:t xml:space="preserve">Figure </w:t>
       </w:r>
-      <w:r>
-        <w:fldChar w:fldCharType="begin"/>
-      </w:r>
-      <w:r>
-        <w:instrText xml:space="preserve"> SEQ Figure \* ARABIC </w:instrText>
-      </w:r>
-      <w:r>
-        <w:fldChar w:fldCharType="separate"/>
-      </w:r>
-      <w:r>
-        <w:rPr>
-          <w:noProof/>
-        </w:rPr>
-        <w:t>38</w:t>
-      </w:r>
-      <w:r>
-        <w:rPr>
-          <w:noProof/>
-        </w:rPr>
-        <w:fldChar w:fldCharType="end"/>
-      </w:r>
+      <w:fldSimple w:instr=" SEQ Figure \* ARABIC ">
+        <w:r>
+          <w:rPr>
+            <w:noProof/>
+          </w:rPr>
+          <w:t>47</w:t>
+        </w:r>
+      </w:fldSimple>
       <w:r>
         <w:t xml:space="preserve"> : Alerte 18</w:t>
       </w:r>
-      <w:bookmarkEnd w:id="204"/>
+      <w:bookmarkEnd w:id="203"/>
     </w:p>
     <w:p>
       <w:pPr>
@@ -27087,35 +26277,22 @@
           <w:szCs w:val="24"/>
         </w:rPr>
       </w:pPr>
-      <w:bookmarkStart w:id="205" w:name="_Toc524900383"/>
+      <w:bookmarkStart w:id="204" w:name="_Toc524900383"/>
       <w:r>
         <w:t xml:space="preserve">Figure </w:t>
       </w:r>
-      <w:r>
-        <w:fldChar w:fldCharType="begin"/>
-      </w:r>
-      <w:r>
-        <w:instrText xml:space="preserve"> SEQ Figure \* ARABIC </w:instrText>
-      </w:r>
-      <w:r>
-        <w:fldChar w:fldCharType="separate"/>
-      </w:r>
-      <w:r>
-        <w:rPr>
-          <w:noProof/>
-        </w:rPr>
-        <w:t>39</w:t>
-      </w:r>
-      <w:r>
-        <w:rPr>
-          <w:noProof/>
-        </w:rPr>
-        <w:fldChar w:fldCharType="end"/>
-      </w:r>
+      <w:fldSimple w:instr=" SEQ Figure \* ARABIC ">
+        <w:r>
+          <w:rPr>
+            <w:noProof/>
+          </w:rPr>
+          <w:t>48</w:t>
+        </w:r>
+      </w:fldSimple>
       <w:r>
         <w:t xml:space="preserve"> : Alerte 19</w:t>
       </w:r>
-      <w:bookmarkEnd w:id="205"/>
+      <w:bookmarkEnd w:id="204"/>
     </w:p>
     <w:p>
       <w:pPr>
@@ -27249,35 +26426,22 @@
           <w:szCs w:val="24"/>
         </w:rPr>
       </w:pPr>
-      <w:bookmarkStart w:id="206" w:name="_Toc524900384"/>
+      <w:bookmarkStart w:id="205" w:name="_Toc524900384"/>
       <w:r>
         <w:t xml:space="preserve">Figure </w:t>
       </w:r>
-      <w:r>
-        <w:fldChar w:fldCharType="begin"/>
-      </w:r>
-      <w:r>
-        <w:instrText xml:space="preserve"> SEQ Figure \* ARABIC </w:instrText>
-      </w:r>
-      <w:r>
-        <w:fldChar w:fldCharType="separate"/>
-      </w:r>
-      <w:r>
-        <w:rPr>
-          <w:noProof/>
-        </w:rPr>
-        <w:t>40</w:t>
-      </w:r>
-      <w:r>
-        <w:rPr>
-          <w:noProof/>
-        </w:rPr>
-        <w:fldChar w:fldCharType="end"/>
-      </w:r>
+      <w:fldSimple w:instr=" SEQ Figure \* ARABIC ">
+        <w:r>
+          <w:rPr>
+            <w:noProof/>
+          </w:rPr>
+          <w:t>49</w:t>
+        </w:r>
+      </w:fldSimple>
       <w:r>
         <w:t xml:space="preserve"> : Alerte 20</w:t>
       </w:r>
-      <w:bookmarkEnd w:id="206"/>
+      <w:bookmarkEnd w:id="205"/>
     </w:p>
     <w:p>
       <w:pPr>
@@ -27463,35 +26627,22 @@
           <w:szCs w:val="28"/>
         </w:rPr>
       </w:pPr>
-      <w:bookmarkStart w:id="207" w:name="_Toc524900385"/>
+      <w:bookmarkStart w:id="206" w:name="_Toc524900385"/>
       <w:r>
         <w:t xml:space="preserve">Figure </w:t>
       </w:r>
-      <w:r>
-        <w:fldChar w:fldCharType="begin"/>
-      </w:r>
-      <w:r>
-        <w:instrText xml:space="preserve"> SEQ Figure \* ARABIC </w:instrText>
-      </w:r>
-      <w:r>
-        <w:fldChar w:fldCharType="separate"/>
-      </w:r>
-      <w:r>
-        <w:rPr>
-          <w:noProof/>
-        </w:rPr>
-        <w:t>41</w:t>
-      </w:r>
-      <w:r>
-        <w:rPr>
-          <w:noProof/>
-        </w:rPr>
-        <w:fldChar w:fldCharType="end"/>
-      </w:r>
+      <w:fldSimple w:instr=" SEQ Figure \* ARABIC ">
+        <w:r>
+          <w:rPr>
+            <w:noProof/>
+          </w:rPr>
+          <w:t>50</w:t>
+        </w:r>
+      </w:fldSimple>
       <w:r>
         <w:t xml:space="preserve"> : Information matériel</w:t>
       </w:r>
-      <w:bookmarkEnd w:id="207"/>
+      <w:bookmarkEnd w:id="206"/>
     </w:p>
     <w:p>
       <w:pPr>
@@ -27510,7 +26661,7 @@
       <w:pPr>
         <w:pStyle w:val="Titre2"/>
       </w:pPr>
-      <w:bookmarkStart w:id="208" w:name="_Toc527392886"/>
+      <w:bookmarkStart w:id="207" w:name="_Toc527392886"/>
       <w:r>
         <w:t xml:space="preserve">VII. </w:t>
       </w:r>
@@ -27520,7 +26671,7 @@
       <w:r>
         <w:t> :</w:t>
       </w:r>
-      <w:bookmarkEnd w:id="208"/>
+      <w:bookmarkEnd w:id="207"/>
     </w:p>
     <w:p>
       <w:pPr>
@@ -27532,9 +26683,9 @@
       <w:r>
         <w:t xml:space="preserve">    </w:t>
       </w:r>
-      <w:bookmarkStart w:id="209" w:name="_Toc525239049"/>
-      <w:bookmarkStart w:id="210" w:name="_Toc525240939"/>
-      <w:bookmarkStart w:id="211" w:name="_Toc527392887"/>
+      <w:bookmarkStart w:id="208" w:name="_Toc525239049"/>
+      <w:bookmarkStart w:id="209" w:name="_Toc525240939"/>
+      <w:bookmarkStart w:id="210" w:name="_Toc527392887"/>
       <w:r>
         <w:rPr>
           <w:color w:val="000000" w:themeColor="text1"/>
@@ -27607,9 +26758,9 @@
         </w:rPr>
         <w:t>présenter les interfaces graphiques.</w:t>
       </w:r>
+      <w:bookmarkEnd w:id="208"/>
       <w:bookmarkEnd w:id="209"/>
       <w:bookmarkEnd w:id="210"/>
-      <w:bookmarkEnd w:id="211"/>
       <w:r>
         <w:rPr>
           <w:color w:val="000000" w:themeColor="text1"/>
@@ -27630,12 +26781,12 @@
       <w:pPr>
         <w:pStyle w:val="Titre1"/>
       </w:pPr>
-      <w:bookmarkStart w:id="212" w:name="_Toc527392888"/>
+      <w:bookmarkStart w:id="211" w:name="_Toc527392888"/>
       <w:r>
         <w:lastRenderedPageBreak/>
         <w:t>Annexe</w:t>
       </w:r>
-      <w:bookmarkEnd w:id="212"/>
+      <w:bookmarkEnd w:id="211"/>
       <w:r>
         <w:t xml:space="preserve"> </w:t>
       </w:r>
@@ -27663,8 +26814,6 @@
           <w:highlight w:val="white"/>
         </w:rPr>
       </w:pPr>
-      <w:proofErr w:type="spellStart"/>
-      <w:proofErr w:type="gramStart"/>
       <w:r>
         <w:rPr>
           <w:rFonts w:ascii="Consolas" w:hAnsi="Consolas" w:cs="Consolas"/>
@@ -27675,8 +26824,6 @@
         </w:rPr>
         <w:t>create</w:t>
       </w:r>
-      <w:proofErr w:type="spellEnd"/>
-      <w:proofErr w:type="gramEnd"/>
       <w:r>
         <w:rPr>
           <w:rFonts w:ascii="Consolas" w:hAnsi="Consolas" w:cs="Consolas"/>
@@ -27687,7 +26834,6 @@
         </w:rPr>
         <w:t xml:space="preserve"> </w:t>
       </w:r>
-      <w:proofErr w:type="spellStart"/>
       <w:r>
         <w:rPr>
           <w:rFonts w:ascii="Consolas" w:hAnsi="Consolas" w:cs="Consolas"/>
@@ -27698,7 +26844,6 @@
         </w:rPr>
         <w:t>database</w:t>
       </w:r>
-      <w:proofErr w:type="spellEnd"/>
       <w:r>
         <w:rPr>
           <w:rFonts w:ascii="Consolas" w:hAnsi="Consolas" w:cs="Consolas"/>
@@ -27758,8 +26903,6 @@
           <w:highlight w:val="white"/>
         </w:rPr>
       </w:pPr>
-      <w:proofErr w:type="spellStart"/>
-      <w:proofErr w:type="gramStart"/>
       <w:r>
         <w:rPr>
           <w:rFonts w:ascii="Consolas" w:hAnsi="Consolas" w:cs="Consolas"/>
@@ -27770,8 +26913,6 @@
         </w:rPr>
         <w:t>create</w:t>
       </w:r>
-      <w:proofErr w:type="spellEnd"/>
-      <w:proofErr w:type="gramEnd"/>
       <w:r>
         <w:rPr>
           <w:rFonts w:ascii="Consolas" w:hAnsi="Consolas" w:cs="Consolas"/>
@@ -27832,7 +26973,6 @@
         </w:rPr>
         <w:t xml:space="preserve">nom </w:t>
       </w:r>
-      <w:proofErr w:type="spellStart"/>
       <w:r>
         <w:rPr>
           <w:rFonts w:ascii="Consolas" w:hAnsi="Consolas" w:cs="Consolas"/>
@@ -27841,9 +26981,48 @@
           <w:szCs w:val="19"/>
           <w:highlight w:val="white"/>
         </w:rPr>
-        <w:t>varchar</w:t>
-      </w:r>
-      <w:proofErr w:type="spellEnd"/>
+        <w:t xml:space="preserve">varchar </w:t>
+      </w:r>
+      <w:r>
+        <w:rPr>
+          <w:rFonts w:ascii="Consolas" w:hAnsi="Consolas" w:cs="Consolas"/>
+          <w:color w:val="808080"/>
+          <w:sz w:val="19"/>
+          <w:szCs w:val="19"/>
+          <w:highlight w:val="white"/>
+        </w:rPr>
+        <w:t>(</w:t>
+      </w:r>
+      <w:r>
+        <w:rPr>
+          <w:rFonts w:ascii="Consolas" w:hAnsi="Consolas" w:cs="Consolas"/>
+          <w:color w:val="000000"/>
+          <w:sz w:val="19"/>
+          <w:szCs w:val="19"/>
+          <w:highlight w:val="white"/>
+        </w:rPr>
+        <w:t>6</w:t>
+      </w:r>
+      <w:r>
+        <w:rPr>
+          <w:rFonts w:ascii="Consolas" w:hAnsi="Consolas" w:cs="Consolas"/>
+          <w:color w:val="808080"/>
+          <w:sz w:val="19"/>
+          <w:szCs w:val="19"/>
+          <w:highlight w:val="white"/>
+        </w:rPr>
+        <w:t>)</w:t>
+      </w:r>
+      <w:r>
+        <w:rPr>
+          <w:rFonts w:ascii="Consolas" w:hAnsi="Consolas" w:cs="Consolas"/>
+          <w:color w:val="000000"/>
+          <w:sz w:val="19"/>
+          <w:szCs w:val="19"/>
+          <w:highlight w:val="white"/>
+        </w:rPr>
+        <w:t xml:space="preserve"> </w:t>
+      </w:r>
       <w:r>
         <w:rPr>
           <w:rFonts w:ascii="Consolas" w:hAnsi="Consolas" w:cs="Consolas"/>
@@ -27852,7 +27031,27 @@
           <w:szCs w:val="19"/>
           <w:highlight w:val="white"/>
         </w:rPr>
+        <w:t>primary</w:t>
+      </w:r>
+      <w:r>
+        <w:rPr>
+          <w:rFonts w:ascii="Consolas" w:hAnsi="Consolas" w:cs="Consolas"/>
+          <w:color w:val="000000"/>
+          <w:sz w:val="19"/>
+          <w:szCs w:val="19"/>
+          <w:highlight w:val="white"/>
+        </w:rPr>
         <w:t xml:space="preserve"> </w:t>
+      </w:r>
+      <w:r>
+        <w:rPr>
+          <w:rFonts w:ascii="Consolas" w:hAnsi="Consolas" w:cs="Consolas"/>
+          <w:color w:val="0000FF"/>
+          <w:sz w:val="19"/>
+          <w:szCs w:val="19"/>
+          <w:highlight w:val="white"/>
+        </w:rPr>
+        <w:t>key</w:t>
       </w:r>
       <w:r>
         <w:rPr>
@@ -27862,9 +27061,36 @@
           <w:szCs w:val="19"/>
           <w:highlight w:val="white"/>
         </w:rPr>
-        <w:t>(</w:t>
-      </w:r>
-      <w:r>
+        <w:t>)</w:t>
+      </w:r>
+      <w:r>
+        <w:rPr>
+          <w:rFonts w:ascii="Consolas" w:hAnsi="Consolas" w:cs="Consolas"/>
+          <w:color w:val="808080"/>
+          <w:sz w:val="19"/>
+          <w:szCs w:val="19"/>
+          <w:highlight w:val="white"/>
+        </w:rPr>
+        <w:t xml:space="preserve"> </w:t>
+      </w:r>
+      <w:r>
+        <w:rPr>
+          <w:rFonts w:ascii="Consolas" w:hAnsi="Consolas" w:cs="Consolas"/>
+          <w:color w:val="808080"/>
+          <w:sz w:val="19"/>
+          <w:szCs w:val="19"/>
+          <w:highlight w:val="white"/>
+        </w:rPr>
+        <w:t>;</w:t>
+      </w:r>
+    </w:p>
+    <w:p>
+      <w:pPr>
+        <w:autoSpaceDE w:val="0"/>
+        <w:autoSpaceDN w:val="0"/>
+        <w:adjustRightInd w:val="0"/>
+        <w:spacing w:after="0" w:line="240" w:lineRule="auto"/>
+        <w:ind w:left="708"/>
         <w:rPr>
           <w:rFonts w:ascii="Consolas" w:hAnsi="Consolas" w:cs="Consolas"/>
           <w:color w:val="000000"/>
@@ -27872,7 +27098,72 @@
           <w:szCs w:val="19"/>
           <w:highlight w:val="white"/>
         </w:rPr>
-        <w:t>6</w:t>
+      </w:pPr>
+    </w:p>
+    <w:p>
+      <w:pPr>
+        <w:autoSpaceDE w:val="0"/>
+        <w:autoSpaceDN w:val="0"/>
+        <w:adjustRightInd w:val="0"/>
+        <w:spacing w:after="0" w:line="240" w:lineRule="auto"/>
+        <w:ind w:left="708"/>
+        <w:rPr>
+          <w:rFonts w:ascii="Consolas" w:hAnsi="Consolas" w:cs="Consolas"/>
+          <w:color w:val="000000"/>
+          <w:sz w:val="19"/>
+          <w:szCs w:val="19"/>
+          <w:highlight w:val="white"/>
+        </w:rPr>
+      </w:pPr>
+      <w:r>
+        <w:rPr>
+          <w:rFonts w:ascii="Consolas" w:hAnsi="Consolas" w:cs="Consolas"/>
+          <w:color w:val="0000FF"/>
+          <w:sz w:val="19"/>
+          <w:szCs w:val="19"/>
+          <w:highlight w:val="white"/>
+        </w:rPr>
+        <w:t>create</w:t>
+      </w:r>
+      <w:r>
+        <w:rPr>
+          <w:rFonts w:ascii="Consolas" w:hAnsi="Consolas" w:cs="Consolas"/>
+          <w:color w:val="000000"/>
+          <w:sz w:val="19"/>
+          <w:szCs w:val="19"/>
+          <w:highlight w:val="white"/>
+        </w:rPr>
+        <w:t xml:space="preserve"> </w:t>
+      </w:r>
+      <w:r>
+        <w:rPr>
+          <w:rFonts w:ascii="Consolas" w:hAnsi="Consolas" w:cs="Consolas"/>
+          <w:color w:val="0000FF"/>
+          <w:sz w:val="19"/>
+          <w:szCs w:val="19"/>
+          <w:highlight w:val="white"/>
+        </w:rPr>
+        <w:t>table</w:t>
+      </w:r>
+      <w:r>
+        <w:rPr>
+          <w:rFonts w:ascii="Consolas" w:hAnsi="Consolas" w:cs="Consolas"/>
+          <w:color w:val="000000"/>
+          <w:sz w:val="19"/>
+          <w:szCs w:val="19"/>
+          <w:highlight w:val="white"/>
+        </w:rPr>
+        <w:t xml:space="preserve"> Cassier</w:t>
+      </w:r>
+      <w:r>
+        <w:rPr>
+          <w:rFonts w:ascii="Consolas" w:hAnsi="Consolas" w:cs="Consolas"/>
+          <w:color w:val="0000FF"/>
+          <w:sz w:val="19"/>
+          <w:szCs w:val="19"/>
+          <w:highlight w:val="white"/>
+        </w:rPr>
+        <w:t xml:space="preserve"> </w:t>
       </w:r>
       <w:r>
         <w:rPr>
@@ -27882,7 +27173,7 @@
           <w:szCs w:val="19"/>
           <w:highlight w:val="white"/>
         </w:rPr>
-        <w:t>)</w:t>
+        <w:t>(</w:t>
       </w:r>
       <w:r>
         <w:rPr>
@@ -27892,9 +27183,8 @@
           <w:szCs w:val="19"/>
           <w:highlight w:val="white"/>
         </w:rPr>
-        <w:t xml:space="preserve"> </w:t>
-      </w:r>
-      <w:proofErr w:type="spellStart"/>
+        <w:t xml:space="preserve">nom </w:t>
+      </w:r>
       <w:r>
         <w:rPr>
           <w:rFonts w:ascii="Consolas" w:hAnsi="Consolas" w:cs="Consolas"/>
@@ -27903,9 +27193,18 @@
           <w:szCs w:val="19"/>
           <w:highlight w:val="white"/>
         </w:rPr>
-        <w:t>primary</w:t>
-      </w:r>
-      <w:proofErr w:type="spellEnd"/>
+        <w:t>varchar</w:t>
+      </w:r>
+      <w:r>
+        <w:rPr>
+          <w:rFonts w:ascii="Consolas" w:hAnsi="Consolas" w:cs="Consolas"/>
+          <w:color w:val="808080"/>
+          <w:sz w:val="19"/>
+          <w:szCs w:val="19"/>
+          <w:highlight w:val="white"/>
+        </w:rPr>
+        <w:t xml:space="preserve"> (</w:t>
+      </w:r>
       <w:r>
         <w:rPr>
           <w:rFonts w:ascii="Consolas" w:hAnsi="Consolas" w:cs="Consolas"/>
@@ -27914,6 +27213,26 @@
           <w:szCs w:val="19"/>
           <w:highlight w:val="white"/>
         </w:rPr>
+        <w:t>30</w:t>
+      </w:r>
+      <w:r>
+        <w:rPr>
+          <w:rFonts w:ascii="Consolas" w:hAnsi="Consolas" w:cs="Consolas"/>
+          <w:color w:val="808080"/>
+          <w:sz w:val="19"/>
+          <w:szCs w:val="19"/>
+          <w:highlight w:val="white"/>
+        </w:rPr>
+        <w:t>)</w:t>
+      </w:r>
+      <w:r>
+        <w:rPr>
+          <w:rFonts w:ascii="Consolas" w:hAnsi="Consolas" w:cs="Consolas"/>
+          <w:color w:val="000000"/>
+          <w:sz w:val="19"/>
+          <w:szCs w:val="19"/>
+          <w:highlight w:val="white"/>
+        </w:rPr>
         <w:t xml:space="preserve"> </w:t>
       </w:r>
       <w:r>
@@ -27924,6 +27243,26 @@
           <w:szCs w:val="19"/>
           <w:highlight w:val="white"/>
         </w:rPr>
+        <w:t>primary</w:t>
+      </w:r>
+      <w:r>
+        <w:rPr>
+          <w:rFonts w:ascii="Consolas" w:hAnsi="Consolas" w:cs="Consolas"/>
+          <w:color w:val="000000"/>
+          <w:sz w:val="19"/>
+          <w:szCs w:val="19"/>
+          <w:highlight w:val="white"/>
+        </w:rPr>
+        <w:t xml:space="preserve"> </w:t>
+      </w:r>
+      <w:r>
+        <w:rPr>
+          <w:rFonts w:ascii="Consolas" w:hAnsi="Consolas" w:cs="Consolas"/>
+          <w:color w:val="0000FF"/>
+          <w:sz w:val="19"/>
+          <w:szCs w:val="19"/>
+          <w:highlight w:val="white"/>
+        </w:rPr>
         <w:t>key</w:t>
       </w:r>
       <w:r>
@@ -27934,7 +27273,27 @@
           <w:szCs w:val="19"/>
           <w:highlight w:val="white"/>
         </w:rPr>
-        <w:t>)</w:t>
+        <w:t>,</w:t>
+      </w:r>
+      <w:r>
+        <w:rPr>
+          <w:rFonts w:ascii="Consolas" w:hAnsi="Consolas" w:cs="Consolas"/>
+          <w:color w:val="000000"/>
+          <w:sz w:val="19"/>
+          <w:szCs w:val="19"/>
+          <w:highlight w:val="white"/>
+        </w:rPr>
+        <w:t xml:space="preserve"> nomBloc </w:t>
+      </w:r>
+      <w:r>
+        <w:rPr>
+          <w:rFonts w:ascii="Consolas" w:hAnsi="Consolas" w:cs="Consolas"/>
+          <w:color w:val="0000FF"/>
+          <w:sz w:val="19"/>
+          <w:szCs w:val="19"/>
+          <w:highlight w:val="white"/>
+        </w:rPr>
+        <w:t>varchar</w:t>
       </w:r>
       <w:r>
         <w:rPr>
@@ -27944,7 +27303,17 @@
           <w:szCs w:val="19"/>
           <w:highlight w:val="white"/>
         </w:rPr>
-        <w:t xml:space="preserve"> </w:t>
+        <w:t>(</w:t>
+      </w:r>
+      <w:r>
+        <w:rPr>
+          <w:rFonts w:ascii="Consolas" w:hAnsi="Consolas" w:cs="Consolas"/>
+          <w:color w:val="000000"/>
+          <w:sz w:val="19"/>
+          <w:szCs w:val="19"/>
+          <w:highlight w:val="white"/>
+        </w:rPr>
+        <w:t>6</w:t>
       </w:r>
       <w:r>
         <w:rPr>
@@ -27954,6 +27323,26 @@
           <w:szCs w:val="19"/>
           <w:highlight w:val="white"/>
         </w:rPr>
+        <w:t>))</w:t>
+      </w:r>
+      <w:r>
+        <w:rPr>
+          <w:rFonts w:ascii="Consolas" w:hAnsi="Consolas" w:cs="Consolas"/>
+          <w:color w:val="808080"/>
+          <w:sz w:val="19"/>
+          <w:szCs w:val="19"/>
+          <w:highlight w:val="white"/>
+        </w:rPr>
+        <w:t xml:space="preserve"> </w:t>
+      </w:r>
+      <w:r>
+        <w:rPr>
+          <w:rFonts w:ascii="Consolas" w:hAnsi="Consolas" w:cs="Consolas"/>
+          <w:color w:val="808080"/>
+          <w:sz w:val="19"/>
+          <w:szCs w:val="19"/>
+          <w:highlight w:val="white"/>
+        </w:rPr>
         <w:t>;</w:t>
       </w:r>
     </w:p>
@@ -27982,14 +27371,12 @@
         <w:ind w:left="708"/>
         <w:rPr>
           <w:rFonts w:ascii="Consolas" w:hAnsi="Consolas" w:cs="Consolas"/>
-          <w:color w:val="000000"/>
+          <w:color w:val="808080"/>
           <w:sz w:val="19"/>
           <w:szCs w:val="19"/>
           <w:highlight w:val="white"/>
         </w:rPr>
       </w:pPr>
-      <w:proofErr w:type="spellStart"/>
-      <w:proofErr w:type="gramStart"/>
       <w:r>
         <w:rPr>
           <w:rFonts w:ascii="Consolas" w:hAnsi="Consolas" w:cs="Consolas"/>
@@ -28000,8 +27387,6 @@
         </w:rPr>
         <w:t>create</w:t>
       </w:r>
-      <w:proofErr w:type="spellEnd"/>
-      <w:proofErr w:type="gramEnd"/>
       <w:r>
         <w:rPr>
           <w:rFonts w:ascii="Consolas" w:hAnsi="Consolas" w:cs="Consolas"/>
@@ -28030,7 +27415,43 @@
           <w:szCs w:val="19"/>
           <w:highlight w:val="white"/>
         </w:rPr>
-        <w:t xml:space="preserve"> Cassier</w:t>
+        <w:t xml:space="preserve"> Materiel</w:t>
+      </w:r>
+      <w:r>
+        <w:rPr>
+          <w:rFonts w:ascii="Consolas" w:hAnsi="Consolas" w:cs="Consolas"/>
+          <w:color w:val="808080"/>
+          <w:sz w:val="19"/>
+          <w:szCs w:val="19"/>
+          <w:highlight w:val="white"/>
+        </w:rPr>
+        <w:t>(</w:t>
+      </w:r>
+    </w:p>
+    <w:p>
+      <w:pPr>
+        <w:autoSpaceDE w:val="0"/>
+        <w:autoSpaceDN w:val="0"/>
+        <w:adjustRightInd w:val="0"/>
+        <w:spacing w:after="0" w:line="240" w:lineRule="auto"/>
+        <w:ind w:left="708"/>
+        <w:rPr>
+          <w:rFonts w:ascii="Consolas" w:hAnsi="Consolas" w:cs="Consolas"/>
+          <w:color w:val="808080"/>
+          <w:sz w:val="19"/>
+          <w:szCs w:val="19"/>
+          <w:highlight w:val="white"/>
+        </w:rPr>
+      </w:pPr>
+      <w:r>
+        <w:rPr>
+          <w:rFonts w:ascii="Consolas" w:hAnsi="Consolas" w:cs="Consolas"/>
+          <w:color w:val="000000"/>
+          <w:sz w:val="19"/>
+          <w:szCs w:val="19"/>
+          <w:highlight w:val="white"/>
+        </w:rPr>
+        <w:t xml:space="preserve"> ref </w:t>
       </w:r>
       <w:r>
         <w:rPr>
@@ -28040,7 +27461,7 @@
           <w:szCs w:val="19"/>
           <w:highlight w:val="white"/>
         </w:rPr>
-        <w:t xml:space="preserve"> </w:t>
+        <w:t>varchar</w:t>
       </w:r>
       <w:r>
         <w:rPr>
@@ -28060,9 +27481,28 @@
           <w:szCs w:val="19"/>
           <w:highlight w:val="white"/>
         </w:rPr>
-        <w:t xml:space="preserve">nom </w:t>
-      </w:r>
-      <w:proofErr w:type="spellStart"/>
+        <w:t>15</w:t>
+      </w:r>
+      <w:r>
+        <w:rPr>
+          <w:rFonts w:ascii="Consolas" w:hAnsi="Consolas" w:cs="Consolas"/>
+          <w:color w:val="808080"/>
+          <w:sz w:val="19"/>
+          <w:szCs w:val="19"/>
+          <w:highlight w:val="white"/>
+        </w:rPr>
+        <w:t>)</w:t>
+      </w:r>
+      <w:r>
+        <w:rPr>
+          <w:rFonts w:ascii="Consolas" w:hAnsi="Consolas" w:cs="Consolas"/>
+          <w:color w:val="000000"/>
+          <w:sz w:val="19"/>
+          <w:szCs w:val="19"/>
+          <w:highlight w:val="white"/>
+        </w:rPr>
+        <w:t xml:space="preserve"> </w:t>
+      </w:r>
       <w:r>
         <w:rPr>
           <w:rFonts w:ascii="Consolas" w:hAnsi="Consolas" w:cs="Consolas"/>
@@ -28071,9 +27511,38 @@
           <w:szCs w:val="19"/>
           <w:highlight w:val="white"/>
         </w:rPr>
-        <w:t>varchar</w:t>
-      </w:r>
-      <w:proofErr w:type="spellEnd"/>
+        <w:t>primary</w:t>
+      </w:r>
+      <w:r>
+        <w:rPr>
+          <w:rFonts w:ascii="Consolas" w:hAnsi="Consolas" w:cs="Consolas"/>
+          <w:color w:val="000000"/>
+          <w:sz w:val="19"/>
+          <w:szCs w:val="19"/>
+          <w:highlight w:val="white"/>
+        </w:rPr>
+        <w:t xml:space="preserve"> </w:t>
+      </w:r>
+      <w:r>
+        <w:rPr>
+          <w:rFonts w:ascii="Consolas" w:hAnsi="Consolas" w:cs="Consolas"/>
+          <w:color w:val="0000FF"/>
+          <w:sz w:val="19"/>
+          <w:szCs w:val="19"/>
+          <w:highlight w:val="white"/>
+        </w:rPr>
+        <w:t>key</w:t>
+      </w:r>
+      <w:r>
+        <w:rPr>
+          <w:rFonts w:ascii="Consolas" w:hAnsi="Consolas" w:cs="Consolas"/>
+          <w:color w:val="000000"/>
+          <w:sz w:val="19"/>
+          <w:szCs w:val="19"/>
+          <w:highlight w:val="white"/>
+        </w:rPr>
+        <w:t xml:space="preserve"> </w:t>
+      </w:r>
       <w:r>
         <w:rPr>
           <w:rFonts w:ascii="Consolas" w:hAnsi="Consolas" w:cs="Consolas"/>
@@ -28082,7 +27551,7 @@
           <w:szCs w:val="19"/>
           <w:highlight w:val="white"/>
         </w:rPr>
-        <w:t xml:space="preserve"> (</w:t>
+        <w:t>,</w:t>
       </w:r>
       <w:r>
         <w:rPr>
@@ -28092,7 +27561,37 @@
           <w:szCs w:val="19"/>
           <w:highlight w:val="white"/>
         </w:rPr>
-        <w:t>30</w:t>
+        <w:t xml:space="preserve"> </w:t>
+      </w:r>
+      <w:r>
+        <w:rPr>
+          <w:rFonts w:ascii="Consolas" w:hAnsi="Consolas" w:cs="Consolas"/>
+          <w:color w:val="0000FF"/>
+          <w:sz w:val="19"/>
+          <w:szCs w:val="19"/>
+          <w:highlight w:val="white"/>
+        </w:rPr>
+        <w:t>description</w:t>
+      </w:r>
+      <w:r>
+        <w:rPr>
+          <w:rFonts w:ascii="Consolas" w:hAnsi="Consolas" w:cs="Consolas"/>
+          <w:color w:val="000000"/>
+          <w:sz w:val="19"/>
+          <w:szCs w:val="19"/>
+          <w:highlight w:val="white"/>
+        </w:rPr>
+        <w:t xml:space="preserve"> </w:t>
+      </w:r>
+      <w:r>
+        <w:rPr>
+          <w:rFonts w:ascii="Consolas" w:hAnsi="Consolas" w:cs="Consolas"/>
+          <w:color w:val="0000FF"/>
+          <w:sz w:val="19"/>
+          <w:szCs w:val="19"/>
+          <w:highlight w:val="white"/>
+        </w:rPr>
+        <w:t>varchar</w:t>
       </w:r>
       <w:r>
         <w:rPr>
@@ -28102,7 +27601,7 @@
           <w:szCs w:val="19"/>
           <w:highlight w:val="white"/>
         </w:rPr>
-        <w:t>)</w:t>
+        <w:t>(</w:t>
       </w:r>
       <w:r>
         <w:rPr>
@@ -28112,9 +27611,48 @@
           <w:szCs w:val="19"/>
           <w:highlight w:val="white"/>
         </w:rPr>
+        <w:t>100</w:t>
+      </w:r>
+      <w:r>
+        <w:rPr>
+          <w:rFonts w:ascii="Consolas" w:hAnsi="Consolas" w:cs="Consolas"/>
+          <w:color w:val="808080"/>
+          <w:sz w:val="19"/>
+          <w:szCs w:val="19"/>
+          <w:highlight w:val="white"/>
+        </w:rPr>
+        <w:t>)</w:t>
+      </w:r>
+      <w:r>
+        <w:rPr>
+          <w:rFonts w:ascii="Consolas" w:hAnsi="Consolas" w:cs="Consolas"/>
+          <w:color w:val="000000"/>
+          <w:sz w:val="19"/>
+          <w:szCs w:val="19"/>
+          <w:highlight w:val="white"/>
+        </w:rPr>
         <w:t xml:space="preserve"> </w:t>
       </w:r>
-      <w:proofErr w:type="spellStart"/>
+      <w:r>
+        <w:rPr>
+          <w:rFonts w:ascii="Consolas" w:hAnsi="Consolas" w:cs="Consolas"/>
+          <w:color w:val="808080"/>
+          <w:sz w:val="19"/>
+          <w:szCs w:val="19"/>
+          <w:highlight w:val="white"/>
+        </w:rPr>
+        <w:t>,</w:t>
+      </w:r>
+      <w:r>
+        <w:rPr>
+          <w:rFonts w:ascii="Consolas" w:hAnsi="Consolas" w:cs="Consolas"/>
+          <w:color w:val="000000"/>
+          <w:sz w:val="19"/>
+          <w:szCs w:val="19"/>
+          <w:highlight w:val="white"/>
+        </w:rPr>
+        <w:t xml:space="preserve"> prix </w:t>
+      </w:r>
       <w:r>
         <w:rPr>
           <w:rFonts w:ascii="Consolas" w:hAnsi="Consolas" w:cs="Consolas"/>
@@ -28123,9 +27661,8 @@
           <w:szCs w:val="19"/>
           <w:highlight w:val="white"/>
         </w:rPr>
-        <w:t>primary</w:t>
-      </w:r>
-      <w:proofErr w:type="spellEnd"/>
+        <w:t>float</w:t>
+      </w:r>
       <w:r>
         <w:rPr>
           <w:rFonts w:ascii="Consolas" w:hAnsi="Consolas" w:cs="Consolas"/>
@@ -28139,12 +27676,42 @@
       <w:r>
         <w:rPr>
           <w:rFonts w:ascii="Consolas" w:hAnsi="Consolas" w:cs="Consolas"/>
+          <w:color w:val="808080"/>
+          <w:sz w:val="19"/>
+          <w:szCs w:val="19"/>
+          <w:highlight w:val="white"/>
+        </w:rPr>
+        <w:t>,</w:t>
+      </w:r>
+      <w:r>
+        <w:rPr>
+          <w:rFonts w:ascii="Consolas" w:hAnsi="Consolas" w:cs="Consolas"/>
+          <w:color w:val="000000"/>
+          <w:sz w:val="19"/>
+          <w:szCs w:val="19"/>
+          <w:highlight w:val="white"/>
+        </w:rPr>
+        <w:t xml:space="preserve"> quantite </w:t>
+      </w:r>
+      <w:r>
+        <w:rPr>
+          <w:rFonts w:ascii="Consolas" w:hAnsi="Consolas" w:cs="Consolas"/>
           <w:color w:val="0000FF"/>
           <w:sz w:val="19"/>
           <w:szCs w:val="19"/>
           <w:highlight w:val="white"/>
         </w:rPr>
-        <w:t>key</w:t>
+        <w:t>float</w:t>
+      </w:r>
+      <w:r>
+        <w:rPr>
+          <w:rFonts w:ascii="Consolas" w:hAnsi="Consolas" w:cs="Consolas"/>
+          <w:color w:val="000000"/>
+          <w:sz w:val="19"/>
+          <w:szCs w:val="19"/>
+          <w:highlight w:val="white"/>
+        </w:rPr>
+        <w:t xml:space="preserve"> </w:t>
       </w:r>
       <w:r>
         <w:rPr>
@@ -28164,9 +27731,28 @@
           <w:szCs w:val="19"/>
           <w:highlight w:val="white"/>
         </w:rPr>
-        <w:t xml:space="preserve"> </w:t>
-      </w:r>
-      <w:proofErr w:type="spellStart"/>
+        <w:t xml:space="preserve"> lien </w:t>
+      </w:r>
+      <w:r>
+        <w:rPr>
+          <w:rFonts w:ascii="Consolas" w:hAnsi="Consolas" w:cs="Consolas"/>
+          <w:color w:val="0000FF"/>
+          <w:sz w:val="19"/>
+          <w:szCs w:val="19"/>
+          <w:highlight w:val="white"/>
+        </w:rPr>
+        <w:t>varchar</w:t>
+      </w:r>
+      <w:r>
+        <w:rPr>
+          <w:rFonts w:ascii="Consolas" w:hAnsi="Consolas" w:cs="Consolas"/>
+          <w:color w:val="808080"/>
+          <w:sz w:val="19"/>
+          <w:szCs w:val="19"/>
+          <w:highlight w:val="white"/>
+        </w:rPr>
+        <w:t>(</w:t>
+      </w:r>
       <w:r>
         <w:rPr>
           <w:rFonts w:ascii="Consolas" w:hAnsi="Consolas" w:cs="Consolas"/>
@@ -28175,9 +27761,18 @@
           <w:szCs w:val="19"/>
           <w:highlight w:val="white"/>
         </w:rPr>
-        <w:t>nomBloc</w:t>
-      </w:r>
-      <w:proofErr w:type="spellEnd"/>
+        <w:t>500</w:t>
+      </w:r>
+      <w:r>
+        <w:rPr>
+          <w:rFonts w:ascii="Consolas" w:hAnsi="Consolas" w:cs="Consolas"/>
+          <w:color w:val="808080"/>
+          <w:sz w:val="19"/>
+          <w:szCs w:val="19"/>
+          <w:highlight w:val="white"/>
+        </w:rPr>
+        <w:t>)</w:t>
+      </w:r>
       <w:r>
         <w:rPr>
           <w:rFonts w:ascii="Consolas" w:hAnsi="Consolas" w:cs="Consolas"/>
@@ -28188,7 +27783,26 @@
         </w:rPr>
         <w:t xml:space="preserve"> </w:t>
       </w:r>
-      <w:proofErr w:type="spellStart"/>
+      <w:r>
+        <w:rPr>
+          <w:rFonts w:ascii="Consolas" w:hAnsi="Consolas" w:cs="Consolas"/>
+          <w:color w:val="808080"/>
+          <w:sz w:val="19"/>
+          <w:szCs w:val="19"/>
+          <w:highlight w:val="white"/>
+        </w:rPr>
+        <w:t>,</w:t>
+      </w:r>
+      <w:r>
+        <w:rPr>
+          <w:rFonts w:ascii="Consolas" w:hAnsi="Consolas" w:cs="Consolas"/>
+          <w:color w:val="000000"/>
+          <w:sz w:val="19"/>
+          <w:szCs w:val="19"/>
+          <w:highlight w:val="white"/>
+        </w:rPr>
+        <w:t xml:space="preserve"> nomFab </w:t>
+      </w:r>
       <w:r>
         <w:rPr>
           <w:rFonts w:ascii="Consolas" w:hAnsi="Consolas" w:cs="Consolas"/>
@@ -28199,7 +27813,6 @@
         </w:rPr>
         <w:t>varchar</w:t>
       </w:r>
-      <w:proofErr w:type="spellEnd"/>
       <w:r>
         <w:rPr>
           <w:rFonts w:ascii="Consolas" w:hAnsi="Consolas" w:cs="Consolas"/>
@@ -28218,7 +27831,7 @@
           <w:szCs w:val="19"/>
           <w:highlight w:val="white"/>
         </w:rPr>
-        <w:t>6</w:t>
+        <w:t>20</w:t>
       </w:r>
       <w:r>
         <w:rPr>
@@ -28228,8 +27841,24 @@
           <w:szCs w:val="19"/>
           <w:highlight w:val="white"/>
         </w:rPr>
-        <w:t>))</w:t>
-      </w:r>
+        <w:t>)</w:t>
+      </w:r>
+    </w:p>
+    <w:p>
+      <w:pPr>
+        <w:autoSpaceDE w:val="0"/>
+        <w:autoSpaceDN w:val="0"/>
+        <w:adjustRightInd w:val="0"/>
+        <w:spacing w:after="0" w:line="240" w:lineRule="auto"/>
+        <w:ind w:left="708"/>
+        <w:rPr>
+          <w:rFonts w:ascii="Consolas" w:hAnsi="Consolas" w:cs="Consolas"/>
+          <w:color w:val="000000"/>
+          <w:sz w:val="19"/>
+          <w:szCs w:val="19"/>
+          <w:highlight w:val="white"/>
+        </w:rPr>
+      </w:pPr>
       <w:r>
         <w:rPr>
           <w:rFonts w:ascii="Consolas" w:hAnsi="Consolas" w:cs="Consolas"/>
@@ -28238,6 +27867,83 @@
           <w:szCs w:val="19"/>
           <w:highlight w:val="white"/>
         </w:rPr>
+        <w:t>);</w:t>
+      </w:r>
+    </w:p>
+    <w:p>
+      <w:pPr>
+        <w:autoSpaceDE w:val="0"/>
+        <w:autoSpaceDN w:val="0"/>
+        <w:adjustRightInd w:val="0"/>
+        <w:spacing w:after="0" w:line="240" w:lineRule="auto"/>
+        <w:ind w:left="708"/>
+        <w:rPr>
+          <w:rFonts w:ascii="Consolas" w:hAnsi="Consolas" w:cs="Consolas"/>
+          <w:color w:val="000000"/>
+          <w:sz w:val="19"/>
+          <w:szCs w:val="19"/>
+          <w:highlight w:val="white"/>
+        </w:rPr>
+      </w:pPr>
+    </w:p>
+    <w:p>
+      <w:pPr>
+        <w:ind w:left="708"/>
+        <w:rPr>
+          <w:rFonts w:ascii="Consolas" w:hAnsi="Consolas" w:cs="Consolas"/>
+          <w:color w:val="808080"/>
+          <w:sz w:val="19"/>
+          <w:szCs w:val="19"/>
+        </w:rPr>
+      </w:pPr>
+      <w:r>
+        <w:rPr>
+          <w:rFonts w:ascii="Consolas" w:hAnsi="Consolas" w:cs="Consolas"/>
+          <w:color w:val="0000FF"/>
+          <w:sz w:val="19"/>
+          <w:szCs w:val="19"/>
+          <w:highlight w:val="white"/>
+        </w:rPr>
+        <w:t>create</w:t>
+      </w:r>
+      <w:r>
+        <w:rPr>
+          <w:rFonts w:ascii="Consolas" w:hAnsi="Consolas" w:cs="Consolas"/>
+          <w:color w:val="000000"/>
+          <w:sz w:val="19"/>
+          <w:szCs w:val="19"/>
+          <w:highlight w:val="white"/>
+        </w:rPr>
+        <w:t xml:space="preserve"> </w:t>
+      </w:r>
+      <w:r>
+        <w:rPr>
+          <w:rFonts w:ascii="Consolas" w:hAnsi="Consolas" w:cs="Consolas"/>
+          <w:color w:val="0000FF"/>
+          <w:sz w:val="19"/>
+          <w:szCs w:val="19"/>
+          <w:highlight w:val="white"/>
+        </w:rPr>
+        <w:t>table</w:t>
+      </w:r>
+      <w:r>
+        <w:rPr>
+          <w:rFonts w:ascii="Consolas" w:hAnsi="Consolas" w:cs="Consolas"/>
+          <w:color w:val="000000"/>
+          <w:sz w:val="19"/>
+          <w:szCs w:val="19"/>
+          <w:highlight w:val="white"/>
+        </w:rPr>
+        <w:t xml:space="preserve"> Fabricant</w:t>
+      </w:r>
+      <w:r>
+        <w:rPr>
+          <w:rFonts w:ascii="Consolas" w:hAnsi="Consolas" w:cs="Consolas"/>
+          <w:color w:val="0000FF"/>
+          <w:sz w:val="19"/>
+          <w:szCs w:val="19"/>
+          <w:highlight w:val="white"/>
+        </w:rPr>
         <w:t xml:space="preserve"> </w:t>
       </w:r>
       <w:r>
@@ -28248,7 +27954,136 @@
           <w:szCs w:val="19"/>
           <w:highlight w:val="white"/>
         </w:rPr>
-        <w:t>;</w:t>
+        <w:t>(</w:t>
+      </w:r>
+      <w:r>
+        <w:rPr>
+          <w:rFonts w:ascii="Consolas" w:hAnsi="Consolas" w:cs="Consolas"/>
+          <w:color w:val="000000"/>
+          <w:sz w:val="19"/>
+          <w:szCs w:val="19"/>
+          <w:highlight w:val="white"/>
+        </w:rPr>
+        <w:t xml:space="preserve">nom </w:t>
+      </w:r>
+      <w:r>
+        <w:rPr>
+          <w:rFonts w:ascii="Consolas" w:hAnsi="Consolas" w:cs="Consolas"/>
+          <w:color w:val="0000FF"/>
+          <w:sz w:val="19"/>
+          <w:szCs w:val="19"/>
+          <w:highlight w:val="white"/>
+        </w:rPr>
+        <w:t>varchar</w:t>
+      </w:r>
+      <w:r>
+        <w:rPr>
+          <w:rFonts w:ascii="Consolas" w:hAnsi="Consolas" w:cs="Consolas"/>
+          <w:color w:val="808080"/>
+          <w:sz w:val="19"/>
+          <w:szCs w:val="19"/>
+          <w:highlight w:val="white"/>
+        </w:rPr>
+        <w:t>(</w:t>
+      </w:r>
+      <w:r>
+        <w:rPr>
+          <w:rFonts w:ascii="Consolas" w:hAnsi="Consolas" w:cs="Consolas"/>
+          <w:color w:val="000000"/>
+          <w:sz w:val="19"/>
+          <w:szCs w:val="19"/>
+          <w:highlight w:val="white"/>
+        </w:rPr>
+        <w:t>20</w:t>
+      </w:r>
+      <w:r>
+        <w:rPr>
+          <w:rFonts w:ascii="Consolas" w:hAnsi="Consolas" w:cs="Consolas"/>
+          <w:color w:val="808080"/>
+          <w:sz w:val="19"/>
+          <w:szCs w:val="19"/>
+          <w:highlight w:val="white"/>
+        </w:rPr>
+        <w:t>)</w:t>
+      </w:r>
+      <w:r>
+        <w:rPr>
+          <w:rFonts w:ascii="Consolas" w:hAnsi="Consolas" w:cs="Consolas"/>
+          <w:color w:val="000000"/>
+          <w:sz w:val="19"/>
+          <w:szCs w:val="19"/>
+          <w:highlight w:val="white"/>
+        </w:rPr>
+        <w:t xml:space="preserve"> </w:t>
+      </w:r>
+      <w:r>
+        <w:rPr>
+          <w:rFonts w:ascii="Consolas" w:hAnsi="Consolas" w:cs="Consolas"/>
+          <w:color w:val="0000FF"/>
+          <w:sz w:val="19"/>
+          <w:szCs w:val="19"/>
+          <w:highlight w:val="white"/>
+        </w:rPr>
+        <w:t>primary</w:t>
+      </w:r>
+      <w:r>
+        <w:rPr>
+          <w:rFonts w:ascii="Consolas" w:hAnsi="Consolas" w:cs="Consolas"/>
+          <w:color w:val="000000"/>
+          <w:sz w:val="19"/>
+          <w:szCs w:val="19"/>
+          <w:highlight w:val="white"/>
+        </w:rPr>
+        <w:t xml:space="preserve"> </w:t>
+      </w:r>
+      <w:r>
+        <w:rPr>
+          <w:rFonts w:ascii="Consolas" w:hAnsi="Consolas" w:cs="Consolas"/>
+          <w:color w:val="0000FF"/>
+          <w:sz w:val="19"/>
+          <w:szCs w:val="19"/>
+          <w:highlight w:val="white"/>
+        </w:rPr>
+        <w:t>key</w:t>
+      </w:r>
+      <w:r>
+        <w:rPr>
+          <w:rFonts w:ascii="Consolas" w:hAnsi="Consolas" w:cs="Consolas"/>
+          <w:color w:val="808080"/>
+          <w:sz w:val="19"/>
+          <w:szCs w:val="19"/>
+          <w:highlight w:val="white"/>
+        </w:rPr>
+        <w:t>);</w:t>
+      </w:r>
+    </w:p>
+    <w:p>
+      <w:pPr>
+        <w:ind w:left="708"/>
+        <w:rPr>
+          <w:rFonts w:ascii="Consolas" w:hAnsi="Consolas" w:cs="Consolas"/>
+          <w:color w:val="808080"/>
+          <w:sz w:val="19"/>
+          <w:szCs w:val="19"/>
+        </w:rPr>
+      </w:pPr>
+    </w:p>
+    <w:p>
+      <w:pPr>
+        <w:ind w:left="708"/>
+        <w:rPr>
+          <w:rFonts w:ascii="Consolas" w:hAnsi="Consolas" w:cs="Consolas"/>
+          <w:sz w:val="19"/>
+          <w:szCs w:val="19"/>
+        </w:rPr>
+      </w:pPr>
+      <w:r>
+        <w:rPr>
+          <w:rFonts w:ascii="Consolas" w:hAnsi="Consolas" w:cs="Consolas"/>
+          <w:sz w:val="19"/>
+          <w:szCs w:val="19"/>
+        </w:rPr>
+        <w:t>Pour définir les contraint :</w:t>
       </w:r>
     </w:p>
     <w:p>
@@ -28266,6 +28101,206 @@
           <w:highlight w:val="white"/>
         </w:rPr>
       </w:pPr>
+      <w:r>
+        <w:rPr>
+          <w:rFonts w:ascii="Consolas" w:hAnsi="Consolas" w:cs="Consolas"/>
+          <w:color w:val="0000FF"/>
+          <w:sz w:val="19"/>
+          <w:szCs w:val="19"/>
+          <w:highlight w:val="white"/>
+        </w:rPr>
+        <w:t>alter</w:t>
+      </w:r>
+      <w:r>
+        <w:rPr>
+          <w:rFonts w:ascii="Consolas" w:hAnsi="Consolas" w:cs="Consolas"/>
+          <w:color w:val="000000"/>
+          <w:sz w:val="19"/>
+          <w:szCs w:val="19"/>
+          <w:highlight w:val="white"/>
+        </w:rPr>
+        <w:t xml:space="preserve"> </w:t>
+      </w:r>
+      <w:r>
+        <w:rPr>
+          <w:rFonts w:ascii="Consolas" w:hAnsi="Consolas" w:cs="Consolas"/>
+          <w:color w:val="0000FF"/>
+          <w:sz w:val="19"/>
+          <w:szCs w:val="19"/>
+          <w:highlight w:val="white"/>
+        </w:rPr>
+        <w:t>table</w:t>
+      </w:r>
+      <w:r>
+        <w:rPr>
+          <w:rFonts w:ascii="Consolas" w:hAnsi="Consolas" w:cs="Consolas"/>
+          <w:color w:val="000000"/>
+          <w:sz w:val="19"/>
+          <w:szCs w:val="19"/>
+          <w:highlight w:val="white"/>
+        </w:rPr>
+        <w:t xml:space="preserve"> Cassier </w:t>
+      </w:r>
+      <w:r>
+        <w:rPr>
+          <w:rFonts w:ascii="Consolas" w:hAnsi="Consolas" w:cs="Consolas"/>
+          <w:color w:val="0000FF"/>
+          <w:sz w:val="19"/>
+          <w:szCs w:val="19"/>
+          <w:highlight w:val="white"/>
+        </w:rPr>
+        <w:t>add</w:t>
+      </w:r>
+      <w:r>
+        <w:rPr>
+          <w:rFonts w:ascii="Consolas" w:hAnsi="Consolas" w:cs="Consolas"/>
+          <w:color w:val="000000"/>
+          <w:sz w:val="19"/>
+          <w:szCs w:val="19"/>
+          <w:highlight w:val="white"/>
+        </w:rPr>
+        <w:t xml:space="preserve"> </w:t>
+      </w:r>
+      <w:r>
+        <w:rPr>
+          <w:rFonts w:ascii="Consolas" w:hAnsi="Consolas" w:cs="Consolas"/>
+          <w:color w:val="0000FF"/>
+          <w:sz w:val="19"/>
+          <w:szCs w:val="19"/>
+          <w:highlight w:val="white"/>
+        </w:rPr>
+        <w:t>constraint</w:t>
+      </w:r>
+      <w:r>
+        <w:rPr>
+          <w:rFonts w:ascii="Consolas" w:hAnsi="Consolas" w:cs="Consolas"/>
+          <w:color w:val="000000"/>
+          <w:sz w:val="19"/>
+          <w:szCs w:val="19"/>
+          <w:highlight w:val="white"/>
+        </w:rPr>
+        <w:t xml:space="preserve"> c1 </w:t>
+      </w:r>
+      <w:r>
+        <w:rPr>
+          <w:rFonts w:ascii="Consolas" w:hAnsi="Consolas" w:cs="Consolas"/>
+          <w:color w:val="0000FF"/>
+          <w:sz w:val="19"/>
+          <w:szCs w:val="19"/>
+          <w:highlight w:val="white"/>
+        </w:rPr>
+        <w:t>foreign</w:t>
+      </w:r>
+      <w:r>
+        <w:rPr>
+          <w:rFonts w:ascii="Consolas" w:hAnsi="Consolas" w:cs="Consolas"/>
+          <w:color w:val="000000"/>
+          <w:sz w:val="19"/>
+          <w:szCs w:val="19"/>
+          <w:highlight w:val="white"/>
+        </w:rPr>
+        <w:t xml:space="preserve"> </w:t>
+      </w:r>
+      <w:r>
+        <w:rPr>
+          <w:rFonts w:ascii="Consolas" w:hAnsi="Consolas" w:cs="Consolas"/>
+          <w:color w:val="0000FF"/>
+          <w:sz w:val="19"/>
+          <w:szCs w:val="19"/>
+          <w:highlight w:val="white"/>
+        </w:rPr>
+        <w:t>key</w:t>
+      </w:r>
+      <w:r>
+        <w:rPr>
+          <w:rFonts w:ascii="Consolas" w:hAnsi="Consolas" w:cs="Consolas"/>
+          <w:color w:val="808080"/>
+          <w:sz w:val="19"/>
+          <w:szCs w:val="19"/>
+          <w:highlight w:val="white"/>
+        </w:rPr>
+        <w:t>(</w:t>
+      </w:r>
+      <w:r>
+        <w:rPr>
+          <w:rFonts w:ascii="Consolas" w:hAnsi="Consolas" w:cs="Consolas"/>
+          <w:color w:val="000000"/>
+          <w:sz w:val="19"/>
+          <w:szCs w:val="19"/>
+          <w:highlight w:val="white"/>
+        </w:rPr>
+        <w:t>nomBloc</w:t>
+      </w:r>
+      <w:r>
+        <w:rPr>
+          <w:rFonts w:ascii="Consolas" w:hAnsi="Consolas" w:cs="Consolas"/>
+          <w:color w:val="808080"/>
+          <w:sz w:val="19"/>
+          <w:szCs w:val="19"/>
+          <w:highlight w:val="white"/>
+        </w:rPr>
+        <w:t>)</w:t>
+      </w:r>
+      <w:r>
+        <w:rPr>
+          <w:rFonts w:ascii="Consolas" w:hAnsi="Consolas" w:cs="Consolas"/>
+          <w:color w:val="000000"/>
+          <w:sz w:val="19"/>
+          <w:szCs w:val="19"/>
+          <w:highlight w:val="white"/>
+        </w:rPr>
+        <w:t xml:space="preserve"> </w:t>
+      </w:r>
+      <w:r>
+        <w:rPr>
+          <w:rFonts w:ascii="Consolas" w:hAnsi="Consolas" w:cs="Consolas"/>
+          <w:color w:val="0000FF"/>
+          <w:sz w:val="19"/>
+          <w:szCs w:val="19"/>
+          <w:highlight w:val="white"/>
+        </w:rPr>
+        <w:t>references</w:t>
+      </w:r>
+      <w:r>
+        <w:rPr>
+          <w:rFonts w:ascii="Consolas" w:hAnsi="Consolas" w:cs="Consolas"/>
+          <w:color w:val="000000"/>
+          <w:sz w:val="19"/>
+          <w:szCs w:val="19"/>
+          <w:highlight w:val="white"/>
+        </w:rPr>
+        <w:t xml:space="preserve"> Bloc</w:t>
+      </w:r>
+      <w:r>
+        <w:rPr>
+          <w:rFonts w:ascii="Consolas" w:hAnsi="Consolas" w:cs="Consolas"/>
+          <w:color w:val="808080"/>
+          <w:sz w:val="19"/>
+          <w:szCs w:val="19"/>
+          <w:highlight w:val="white"/>
+        </w:rPr>
+        <w:t>(</w:t>
+      </w:r>
+      <w:r>
+        <w:rPr>
+          <w:rFonts w:ascii="Consolas" w:hAnsi="Consolas" w:cs="Consolas"/>
+          <w:color w:val="000000"/>
+          <w:sz w:val="19"/>
+          <w:szCs w:val="19"/>
+          <w:highlight w:val="white"/>
+        </w:rPr>
+        <w:t>nom</w:t>
+      </w:r>
+      <w:r>
+        <w:rPr>
+          <w:rFonts w:ascii="Consolas" w:hAnsi="Consolas" w:cs="Consolas"/>
+          <w:color w:val="808080"/>
+          <w:sz w:val="19"/>
+          <w:szCs w:val="19"/>
+          <w:highlight w:val="white"/>
+        </w:rPr>
+        <w:t>);</w:t>
+      </w:r>
     </w:p>
     <w:p>
       <w:pPr>
@@ -28276,14 +28311,28 @@
         <w:ind w:left="708"/>
         <w:rPr>
           <w:rFonts w:ascii="Consolas" w:hAnsi="Consolas" w:cs="Consolas"/>
-          <w:color w:val="808080"/>
+          <w:color w:val="000000"/>
           <w:sz w:val="19"/>
           <w:szCs w:val="19"/>
           <w:highlight w:val="white"/>
         </w:rPr>
       </w:pPr>
-      <w:proofErr w:type="spellStart"/>
-      <w:proofErr w:type="gramStart"/>
+    </w:p>
+    <w:p>
+      <w:pPr>
+        <w:autoSpaceDE w:val="0"/>
+        <w:autoSpaceDN w:val="0"/>
+        <w:adjustRightInd w:val="0"/>
+        <w:spacing w:after="0" w:line="240" w:lineRule="auto"/>
+        <w:ind w:left="708"/>
+        <w:rPr>
+          <w:rFonts w:ascii="Consolas" w:hAnsi="Consolas" w:cs="Consolas"/>
+          <w:color w:val="000000"/>
+          <w:sz w:val="19"/>
+          <w:szCs w:val="19"/>
+          <w:highlight w:val="white"/>
+        </w:rPr>
+      </w:pPr>
       <w:r>
         <w:rPr>
           <w:rFonts w:ascii="Consolas" w:hAnsi="Consolas" w:cs="Consolas"/>
@@ -28292,10 +28341,8 @@
           <w:szCs w:val="19"/>
           <w:highlight w:val="white"/>
         </w:rPr>
-        <w:t>create</w:t>
-      </w:r>
-      <w:proofErr w:type="spellEnd"/>
-      <w:proofErr w:type="gramEnd"/>
+        <w:t>alter</w:t>
+      </w:r>
       <w:r>
         <w:rPr>
           <w:rFonts w:ascii="Consolas" w:hAnsi="Consolas" w:cs="Consolas"/>
@@ -28324,9 +28371,18 @@
           <w:szCs w:val="19"/>
           <w:highlight w:val="white"/>
         </w:rPr>
-        <w:t xml:space="preserve"> </w:t>
-      </w:r>
-      <w:proofErr w:type="spellStart"/>
+        <w:t xml:space="preserve"> Materiel </w:t>
+      </w:r>
+      <w:r>
+        <w:rPr>
+          <w:rFonts w:ascii="Consolas" w:hAnsi="Consolas" w:cs="Consolas"/>
+          <w:color w:val="0000FF"/>
+          <w:sz w:val="19"/>
+          <w:szCs w:val="19"/>
+          <w:highlight w:val="white"/>
+        </w:rPr>
+        <w:t>add</w:t>
+      </w:r>
       <w:r>
         <w:rPr>
           <w:rFonts w:ascii="Consolas" w:hAnsi="Consolas" w:cs="Consolas"/>
@@ -28335,9 +28391,58 @@
           <w:szCs w:val="19"/>
           <w:highlight w:val="white"/>
         </w:rPr>
-        <w:t>Materiel</w:t>
-      </w:r>
-      <w:proofErr w:type="spellEnd"/>
+        <w:t xml:space="preserve"> </w:t>
+      </w:r>
+      <w:r>
+        <w:rPr>
+          <w:rFonts w:ascii="Consolas" w:hAnsi="Consolas" w:cs="Consolas"/>
+          <w:color w:val="0000FF"/>
+          <w:sz w:val="19"/>
+          <w:szCs w:val="19"/>
+          <w:highlight w:val="white"/>
+        </w:rPr>
+        <w:t>constraint</w:t>
+      </w:r>
+      <w:r>
+        <w:rPr>
+          <w:rFonts w:ascii="Consolas" w:hAnsi="Consolas" w:cs="Consolas"/>
+          <w:color w:val="000000"/>
+          <w:sz w:val="19"/>
+          <w:szCs w:val="19"/>
+          <w:highlight w:val="white"/>
+        </w:rPr>
+        <w:t xml:space="preserve"> c2 </w:t>
+      </w:r>
+      <w:r>
+        <w:rPr>
+          <w:rFonts w:ascii="Consolas" w:hAnsi="Consolas" w:cs="Consolas"/>
+          <w:color w:val="0000FF"/>
+          <w:sz w:val="19"/>
+          <w:szCs w:val="19"/>
+          <w:highlight w:val="white"/>
+        </w:rPr>
+        <w:t>foreign</w:t>
+      </w:r>
+      <w:r>
+        <w:rPr>
+          <w:rFonts w:ascii="Consolas" w:hAnsi="Consolas" w:cs="Consolas"/>
+          <w:color w:val="000000"/>
+          <w:sz w:val="19"/>
+          <w:szCs w:val="19"/>
+          <w:highlight w:val="white"/>
+        </w:rPr>
+        <w:t xml:space="preserve"> </w:t>
+      </w:r>
+      <w:r>
+        <w:rPr>
+          <w:rFonts w:ascii="Consolas" w:hAnsi="Consolas" w:cs="Consolas"/>
+          <w:color w:val="0000FF"/>
+          <w:sz w:val="19"/>
+          <w:szCs w:val="19"/>
+          <w:highlight w:val="white"/>
+        </w:rPr>
+        <w:t xml:space="preserve">key </w:t>
+      </w:r>
       <w:r>
         <w:rPr>
           <w:rFonts w:ascii="Consolas" w:hAnsi="Consolas" w:cs="Consolas"/>
@@ -28348,6 +28453,86 @@
         </w:rPr>
         <w:t>(</w:t>
       </w:r>
+      <w:r>
+        <w:rPr>
+          <w:rFonts w:ascii="Consolas" w:hAnsi="Consolas" w:cs="Consolas"/>
+          <w:color w:val="000000"/>
+          <w:sz w:val="19"/>
+          <w:szCs w:val="19"/>
+          <w:highlight w:val="white"/>
+        </w:rPr>
+        <w:t>nomFab</w:t>
+      </w:r>
+      <w:r>
+        <w:rPr>
+          <w:rFonts w:ascii="Consolas" w:hAnsi="Consolas" w:cs="Consolas"/>
+          <w:color w:val="808080"/>
+          <w:sz w:val="19"/>
+          <w:szCs w:val="19"/>
+          <w:highlight w:val="white"/>
+        </w:rPr>
+        <w:t>)</w:t>
+      </w:r>
+      <w:r>
+        <w:rPr>
+          <w:rFonts w:ascii="Consolas" w:hAnsi="Consolas" w:cs="Consolas"/>
+          <w:color w:val="000000"/>
+          <w:sz w:val="19"/>
+          <w:szCs w:val="19"/>
+          <w:highlight w:val="white"/>
+        </w:rPr>
+        <w:t xml:space="preserve"> </w:t>
+      </w:r>
+      <w:r>
+        <w:rPr>
+          <w:rFonts w:ascii="Consolas" w:hAnsi="Consolas" w:cs="Consolas"/>
+          <w:color w:val="0000FF"/>
+          <w:sz w:val="19"/>
+          <w:szCs w:val="19"/>
+          <w:highlight w:val="white"/>
+        </w:rPr>
+        <w:t>references</w:t>
+      </w:r>
+      <w:r>
+        <w:rPr>
+          <w:rFonts w:ascii="Consolas" w:hAnsi="Consolas" w:cs="Consolas"/>
+          <w:color w:val="000000"/>
+          <w:sz w:val="19"/>
+          <w:szCs w:val="19"/>
+          <w:highlight w:val="white"/>
+        </w:rPr>
+        <w:t xml:space="preserve"> Fabricant</w:t>
+      </w:r>
+      <w:r>
+        <w:rPr>
+          <w:rFonts w:ascii="Consolas" w:hAnsi="Consolas" w:cs="Consolas"/>
+          <w:color w:val="808080"/>
+          <w:sz w:val="19"/>
+          <w:szCs w:val="19"/>
+          <w:highlight w:val="white"/>
+        </w:rPr>
+        <w:t>(</w:t>
+      </w:r>
+      <w:r>
+        <w:rPr>
+          <w:rFonts w:ascii="Consolas" w:hAnsi="Consolas" w:cs="Consolas"/>
+          <w:color w:val="000000"/>
+          <w:sz w:val="19"/>
+          <w:szCs w:val="19"/>
+          <w:highlight w:val="white"/>
+        </w:rPr>
+        <w:t>nom</w:t>
+      </w:r>
+      <w:r>
+        <w:rPr>
+          <w:rFonts w:ascii="Consolas" w:hAnsi="Consolas" w:cs="Consolas"/>
+          <w:color w:val="808080"/>
+          <w:sz w:val="19"/>
+          <w:szCs w:val="19"/>
+          <w:highlight w:val="white"/>
+        </w:rPr>
+        <w:t>);</w:t>
+      </w:r>
     </w:p>
     <w:p>
       <w:pPr>
@@ -28358,13 +28543,20 @@
         <w:ind w:left="708"/>
         <w:rPr>
           <w:rFonts w:ascii="Consolas" w:hAnsi="Consolas" w:cs="Consolas"/>
-          <w:color w:val="808080"/>
+          <w:color w:val="000000"/>
           <w:sz w:val="19"/>
           <w:szCs w:val="19"/>
           <w:highlight w:val="white"/>
         </w:rPr>
       </w:pPr>
-      <w:r>
+    </w:p>
+    <w:p>
+      <w:pPr>
+        <w:autoSpaceDE w:val="0"/>
+        <w:autoSpaceDN w:val="0"/>
+        <w:adjustRightInd w:val="0"/>
+        <w:spacing w:after="0" w:line="240" w:lineRule="auto"/>
+        <w:ind w:left="708"/>
         <w:rPr>
           <w:rFonts w:ascii="Consolas" w:hAnsi="Consolas" w:cs="Consolas"/>
           <w:color w:val="000000"/>
@@ -28372,10 +28564,17 @@
           <w:szCs w:val="19"/>
           <w:highlight w:val="white"/>
         </w:rPr>
-        <w:t xml:space="preserve"> </w:t>
-      </w:r>
-      <w:proofErr w:type="spellStart"/>
-      <w:proofErr w:type="gramStart"/>
+      </w:pPr>
+      <w:r>
+        <w:rPr>
+          <w:rFonts w:ascii="Consolas" w:hAnsi="Consolas" w:cs="Consolas"/>
+          <w:color w:val="0000FF"/>
+          <w:sz w:val="19"/>
+          <w:szCs w:val="19"/>
+          <w:highlight w:val="white"/>
+        </w:rPr>
+        <w:t>alter</w:t>
+      </w:r>
       <w:r>
         <w:rPr>
           <w:rFonts w:ascii="Consolas" w:hAnsi="Consolas" w:cs="Consolas"/>
@@ -28384,10 +28583,18 @@
           <w:szCs w:val="19"/>
           <w:highlight w:val="white"/>
         </w:rPr>
-        <w:t>ref</w:t>
-      </w:r>
-      <w:proofErr w:type="spellEnd"/>
-      <w:proofErr w:type="gramEnd"/>
+        <w:t xml:space="preserve"> </w:t>
+      </w:r>
+      <w:r>
+        <w:rPr>
+          <w:rFonts w:ascii="Consolas" w:hAnsi="Consolas" w:cs="Consolas"/>
+          <w:color w:val="0000FF"/>
+          <w:sz w:val="19"/>
+          <w:szCs w:val="19"/>
+          <w:highlight w:val="white"/>
+        </w:rPr>
+        <w:t>table</w:t>
+      </w:r>
       <w:r>
         <w:rPr>
           <w:rFonts w:ascii="Consolas" w:hAnsi="Consolas" w:cs="Consolas"/>
@@ -28396,9 +28603,8 @@
           <w:szCs w:val="19"/>
           <w:highlight w:val="white"/>
         </w:rPr>
-        <w:t xml:space="preserve"> </w:t>
-      </w:r>
-      <w:proofErr w:type="spellStart"/>
+        <w:t xml:space="preserve"> Materiel </w:t>
+      </w:r>
       <w:r>
         <w:rPr>
           <w:rFonts w:ascii="Consolas" w:hAnsi="Consolas" w:cs="Consolas"/>
@@ -28407,9 +28613,48 @@
           <w:szCs w:val="19"/>
           <w:highlight w:val="white"/>
         </w:rPr>
-        <w:t>varchar</w:t>
-      </w:r>
-      <w:proofErr w:type="spellEnd"/>
+        <w:t>add</w:t>
+      </w:r>
+      <w:r>
+        <w:rPr>
+          <w:rFonts w:ascii="Consolas" w:hAnsi="Consolas" w:cs="Consolas"/>
+          <w:color w:val="000000"/>
+          <w:sz w:val="19"/>
+          <w:szCs w:val="19"/>
+          <w:highlight w:val="white"/>
+        </w:rPr>
+        <w:t xml:space="preserve"> </w:t>
+      </w:r>
+      <w:r>
+        <w:rPr>
+          <w:rFonts w:ascii="Consolas" w:hAnsi="Consolas" w:cs="Consolas"/>
+          <w:color w:val="0000FF"/>
+          <w:sz w:val="19"/>
+          <w:szCs w:val="19"/>
+          <w:highlight w:val="white"/>
+        </w:rPr>
+        <w:t>constraint</w:t>
+      </w:r>
+      <w:r>
+        <w:rPr>
+          <w:rFonts w:ascii="Consolas" w:hAnsi="Consolas" w:cs="Consolas"/>
+          <w:color w:val="000000"/>
+          <w:sz w:val="19"/>
+          <w:szCs w:val="19"/>
+          <w:highlight w:val="white"/>
+        </w:rPr>
+        <w:t xml:space="preserve"> c3 </w:t>
+      </w:r>
+      <w:r>
+        <w:rPr>
+          <w:rFonts w:ascii="Consolas" w:hAnsi="Consolas" w:cs="Consolas"/>
+          <w:color w:val="0000FF"/>
+          <w:sz w:val="19"/>
+          <w:szCs w:val="19"/>
+          <w:highlight w:val="white"/>
+        </w:rPr>
+        <w:t xml:space="preserve">check </w:t>
+      </w:r>
       <w:r>
         <w:rPr>
           <w:rFonts w:ascii="Consolas" w:hAnsi="Consolas" w:cs="Consolas"/>
@@ -28418,7 +28663,7 @@
           <w:szCs w:val="19"/>
           <w:highlight w:val="white"/>
         </w:rPr>
-        <w:t>(</w:t>
+        <w:t>((</w:t>
       </w:r>
       <w:r>
         <w:rPr>
@@ -28428,7 +28673,7 @@
           <w:szCs w:val="19"/>
           <w:highlight w:val="white"/>
         </w:rPr>
-        <w:t>15</w:t>
+        <w:t>prix</w:t>
       </w:r>
       <w:r>
         <w:rPr>
@@ -28438,7 +28683,7 @@
           <w:szCs w:val="19"/>
           <w:highlight w:val="white"/>
         </w:rPr>
-        <w:t>)</w:t>
+        <w:t>&gt;=</w:t>
       </w:r>
       <w:r>
         <w:rPr>
@@ -28448,9 +28693,38 @@
           <w:szCs w:val="19"/>
           <w:highlight w:val="white"/>
         </w:rPr>
+        <w:t>0</w:t>
+      </w:r>
+      <w:r>
+        <w:rPr>
+          <w:rFonts w:ascii="Consolas" w:hAnsi="Consolas" w:cs="Consolas"/>
+          <w:color w:val="808080"/>
+          <w:sz w:val="19"/>
+          <w:szCs w:val="19"/>
+          <w:highlight w:val="white"/>
+        </w:rPr>
+        <w:t>)</w:t>
+      </w:r>
+      <w:r>
+        <w:rPr>
+          <w:rFonts w:ascii="Consolas" w:hAnsi="Consolas" w:cs="Consolas"/>
+          <w:color w:val="000000"/>
+          <w:sz w:val="19"/>
+          <w:szCs w:val="19"/>
+          <w:highlight w:val="white"/>
+        </w:rPr>
         <w:t xml:space="preserve"> </w:t>
       </w:r>
-      <w:proofErr w:type="spellStart"/>
+      <w:r>
+        <w:rPr>
+          <w:rFonts w:ascii="Consolas" w:hAnsi="Consolas" w:cs="Consolas"/>
+          <w:color w:val="808080"/>
+          <w:sz w:val="19"/>
+          <w:szCs w:val="19"/>
+          <w:highlight w:val="white"/>
+        </w:rPr>
+        <w:t>or</w:t>
+      </w:r>
       <w:r>
         <w:rPr>
           <w:rFonts w:ascii="Consolas" w:hAnsi="Consolas" w:cs="Consolas"/>
@@ -28459,9 +28733,18 @@
           <w:szCs w:val="19"/>
           <w:highlight w:val="white"/>
         </w:rPr>
-        <w:t>primary</w:t>
-      </w:r>
-      <w:proofErr w:type="spellEnd"/>
+        <w:t xml:space="preserve"> </w:t>
+      </w:r>
+      <w:r>
+        <w:rPr>
+          <w:rFonts w:ascii="Consolas" w:hAnsi="Consolas" w:cs="Consolas"/>
+          <w:color w:val="808080"/>
+          <w:sz w:val="19"/>
+          <w:szCs w:val="19"/>
+          <w:highlight w:val="white"/>
+        </w:rPr>
+        <w:t>(</w:t>
+      </w:r>
       <w:r>
         <w:rPr>
           <w:rFonts w:ascii="Consolas" w:hAnsi="Consolas" w:cs="Consolas"/>
@@ -28470,8 +28753,50 @@
           <w:szCs w:val="19"/>
           <w:highlight w:val="white"/>
         </w:rPr>
-        <w:t xml:space="preserve"> </w:t>
-      </w:r>
+        <w:t>prix</w:t>
+      </w:r>
+      <w:r>
+        <w:rPr>
+          <w:rFonts w:ascii="Consolas" w:hAnsi="Consolas" w:cs="Consolas"/>
+          <w:color w:val="808080"/>
+          <w:sz w:val="19"/>
+          <w:szCs w:val="19"/>
+          <w:highlight w:val="white"/>
+        </w:rPr>
+        <w:t>=null));</w:t>
+      </w:r>
+    </w:p>
+    <w:p>
+      <w:pPr>
+        <w:autoSpaceDE w:val="0"/>
+        <w:autoSpaceDN w:val="0"/>
+        <w:adjustRightInd w:val="0"/>
+        <w:spacing w:after="0" w:line="240" w:lineRule="auto"/>
+        <w:ind w:left="708"/>
+        <w:rPr>
+          <w:rFonts w:ascii="Consolas" w:hAnsi="Consolas" w:cs="Consolas"/>
+          <w:color w:val="000000"/>
+          <w:sz w:val="19"/>
+          <w:szCs w:val="19"/>
+          <w:highlight w:val="white"/>
+        </w:rPr>
+      </w:pPr>
+    </w:p>
+    <w:p>
+      <w:pPr>
+        <w:autoSpaceDE w:val="0"/>
+        <w:autoSpaceDN w:val="0"/>
+        <w:adjustRightInd w:val="0"/>
+        <w:spacing w:after="0" w:line="240" w:lineRule="auto"/>
+        <w:ind w:left="708"/>
+        <w:rPr>
+          <w:rFonts w:ascii="Consolas" w:hAnsi="Consolas" w:cs="Consolas"/>
+          <w:color w:val="000000"/>
+          <w:sz w:val="19"/>
+          <w:szCs w:val="19"/>
+          <w:highlight w:val="white"/>
+        </w:rPr>
+      </w:pPr>
       <w:r>
         <w:rPr>
           <w:rFonts w:ascii="Consolas" w:hAnsi="Consolas" w:cs="Consolas"/>
@@ -28480,7 +28805,7 @@
           <w:szCs w:val="19"/>
           <w:highlight w:val="white"/>
         </w:rPr>
-        <w:t>key</w:t>
+        <w:t>alter</w:t>
       </w:r>
       <w:r>
         <w:rPr>
@@ -28495,12 +28820,12 @@
       <w:r>
         <w:rPr>
           <w:rFonts w:ascii="Consolas" w:hAnsi="Consolas" w:cs="Consolas"/>
-          <w:color w:val="808080"/>
+          <w:color w:val="0000FF"/>
           <w:sz w:val="19"/>
           <w:szCs w:val="19"/>
           <w:highlight w:val="white"/>
         </w:rPr>
-        <w:t>,</w:t>
+        <w:t>table</w:t>
       </w:r>
       <w:r>
         <w:rPr>
@@ -28510,7 +28835,7 @@
           <w:szCs w:val="19"/>
           <w:highlight w:val="white"/>
         </w:rPr>
-        <w:t xml:space="preserve"> </w:t>
+        <w:t xml:space="preserve"> Materiel </w:t>
       </w:r>
       <w:r>
         <w:rPr>
@@ -28520,7 +28845,7 @@
           <w:szCs w:val="19"/>
           <w:highlight w:val="white"/>
         </w:rPr>
-        <w:t>description</w:t>
+        <w:t>add</w:t>
       </w:r>
       <w:r>
         <w:rPr>
@@ -28532,7 +28857,6 @@
         </w:rPr>
         <w:t xml:space="preserve"> </w:t>
       </w:r>
-      <w:proofErr w:type="spellStart"/>
       <w:r>
         <w:rPr>
           <w:rFonts w:ascii="Consolas" w:hAnsi="Consolas" w:cs="Consolas"/>
@@ -28541,9 +28865,28 @@
           <w:szCs w:val="19"/>
           <w:highlight w:val="white"/>
         </w:rPr>
-        <w:t>varchar</w:t>
-      </w:r>
-      <w:proofErr w:type="spellEnd"/>
+        <w:t>constraint</w:t>
+      </w:r>
+      <w:r>
+        <w:rPr>
+          <w:rFonts w:ascii="Consolas" w:hAnsi="Consolas" w:cs="Consolas"/>
+          <w:color w:val="000000"/>
+          <w:sz w:val="19"/>
+          <w:szCs w:val="19"/>
+          <w:highlight w:val="white"/>
+        </w:rPr>
+        <w:t xml:space="preserve"> c4 </w:t>
+      </w:r>
+      <w:r>
+        <w:rPr>
+          <w:rFonts w:ascii="Consolas" w:hAnsi="Consolas" w:cs="Consolas"/>
+          <w:color w:val="0000FF"/>
+          <w:sz w:val="19"/>
+          <w:szCs w:val="19"/>
+          <w:highlight w:val="white"/>
+        </w:rPr>
+        <w:t xml:space="preserve">check </w:t>
+      </w:r>
       <w:r>
         <w:rPr>
           <w:rFonts w:ascii="Consolas" w:hAnsi="Consolas" w:cs="Consolas"/>
@@ -28552,7 +28895,7 @@
           <w:szCs w:val="19"/>
           <w:highlight w:val="white"/>
         </w:rPr>
-        <w:t>(</w:t>
+        <w:t>((</w:t>
       </w:r>
       <w:r>
         <w:rPr>
@@ -28562,7 +28905,7 @@
           <w:szCs w:val="19"/>
           <w:highlight w:val="white"/>
         </w:rPr>
-        <w:t>100</w:t>
+        <w:t>quantite</w:t>
       </w:r>
       <w:r>
         <w:rPr>
@@ -28572,7 +28915,7 @@
           <w:szCs w:val="19"/>
           <w:highlight w:val="white"/>
         </w:rPr>
-        <w:t>)</w:t>
+        <w:t>&gt;=</w:t>
       </w:r>
       <w:r>
         <w:rPr>
@@ -28582,7 +28925,7 @@
           <w:szCs w:val="19"/>
           <w:highlight w:val="white"/>
         </w:rPr>
-        <w:t xml:space="preserve"> </w:t>
+        <w:t>0</w:t>
       </w:r>
       <w:r>
         <w:rPr>
@@ -28592,7 +28935,7 @@
           <w:szCs w:val="19"/>
           <w:highlight w:val="white"/>
         </w:rPr>
-        <w:t>,</w:t>
+        <w:t>)</w:t>
       </w:r>
       <w:r>
         <w:rPr>
@@ -28602,9 +28945,18 @@
           <w:szCs w:val="19"/>
           <w:highlight w:val="white"/>
         </w:rPr>
-        <w:t xml:space="preserve"> prix </w:t>
-      </w:r>
-      <w:proofErr w:type="spellStart"/>
+        <w:t xml:space="preserve"> </w:t>
+      </w:r>
+      <w:r>
+        <w:rPr>
+          <w:rFonts w:ascii="Consolas" w:hAnsi="Consolas" w:cs="Consolas"/>
+          <w:color w:val="808080"/>
+          <w:sz w:val="19"/>
+          <w:szCs w:val="19"/>
+          <w:highlight w:val="white"/>
+        </w:rPr>
+        <w:t>or</w:t>
+      </w:r>
       <w:r>
         <w:rPr>
           <w:rFonts w:ascii="Consolas" w:hAnsi="Consolas" w:cs="Consolas"/>
@@ -28613,9 +28965,18 @@
           <w:szCs w:val="19"/>
           <w:highlight w:val="white"/>
         </w:rPr>
-        <w:t>float</w:t>
-      </w:r>
-      <w:proofErr w:type="spellEnd"/>
+        <w:t xml:space="preserve"> </w:t>
+      </w:r>
+      <w:r>
+        <w:rPr>
+          <w:rFonts w:ascii="Consolas" w:hAnsi="Consolas" w:cs="Consolas"/>
+          <w:color w:val="808080"/>
+          <w:sz w:val="19"/>
+          <w:szCs w:val="19"/>
+          <w:highlight w:val="white"/>
+        </w:rPr>
+        <w:t>(</w:t>
+      </w:r>
       <w:r>
         <w:rPr>
           <w:rFonts w:ascii="Consolas" w:hAnsi="Consolas" w:cs="Consolas"/>
@@ -28624,7 +28985,7 @@
           <w:szCs w:val="19"/>
           <w:highlight w:val="white"/>
         </w:rPr>
-        <w:t xml:space="preserve"> </w:t>
+        <w:t>prix</w:t>
       </w:r>
       <w:r>
         <w:rPr>
@@ -28634,1527 +28995,7 @@
           <w:szCs w:val="19"/>
           <w:highlight w:val="white"/>
         </w:rPr>
-        <w:t>,</w:t>
-      </w:r>
-      <w:r>
-        <w:rPr>
-          <w:rFonts w:ascii="Consolas" w:hAnsi="Consolas" w:cs="Consolas"/>
-          <w:color w:val="000000"/>
-          <w:sz w:val="19"/>
-          <w:szCs w:val="19"/>
-          <w:highlight w:val="white"/>
-        </w:rPr>
-        <w:t xml:space="preserve"> </w:t>
-      </w:r>
-      <w:proofErr w:type="spellStart"/>
-      <w:r>
-        <w:rPr>
-          <w:rFonts w:ascii="Consolas" w:hAnsi="Consolas" w:cs="Consolas"/>
-          <w:color w:val="000000"/>
-          <w:sz w:val="19"/>
-          <w:szCs w:val="19"/>
-          <w:highlight w:val="white"/>
-        </w:rPr>
-        <w:t>quantite</w:t>
-      </w:r>
-      <w:proofErr w:type="spellEnd"/>
-      <w:r>
-        <w:rPr>
-          <w:rFonts w:ascii="Consolas" w:hAnsi="Consolas" w:cs="Consolas"/>
-          <w:color w:val="000000"/>
-          <w:sz w:val="19"/>
-          <w:szCs w:val="19"/>
-          <w:highlight w:val="white"/>
-        </w:rPr>
-        <w:t xml:space="preserve"> </w:t>
-      </w:r>
-      <w:proofErr w:type="spellStart"/>
-      <w:r>
-        <w:rPr>
-          <w:rFonts w:ascii="Consolas" w:hAnsi="Consolas" w:cs="Consolas"/>
-          <w:color w:val="0000FF"/>
-          <w:sz w:val="19"/>
-          <w:szCs w:val="19"/>
-          <w:highlight w:val="white"/>
-        </w:rPr>
-        <w:t>float</w:t>
-      </w:r>
-      <w:proofErr w:type="spellEnd"/>
-      <w:r>
-        <w:rPr>
-          <w:rFonts w:ascii="Consolas" w:hAnsi="Consolas" w:cs="Consolas"/>
-          <w:color w:val="000000"/>
-          <w:sz w:val="19"/>
-          <w:szCs w:val="19"/>
-          <w:highlight w:val="white"/>
-        </w:rPr>
-        <w:t xml:space="preserve"> </w:t>
-      </w:r>
-      <w:r>
-        <w:rPr>
-          <w:rFonts w:ascii="Consolas" w:hAnsi="Consolas" w:cs="Consolas"/>
-          <w:color w:val="808080"/>
-          <w:sz w:val="19"/>
-          <w:szCs w:val="19"/>
-          <w:highlight w:val="white"/>
-        </w:rPr>
-        <w:t>,</w:t>
-      </w:r>
-      <w:r>
-        <w:rPr>
-          <w:rFonts w:ascii="Consolas" w:hAnsi="Consolas" w:cs="Consolas"/>
-          <w:color w:val="000000"/>
-          <w:sz w:val="19"/>
-          <w:szCs w:val="19"/>
-          <w:highlight w:val="white"/>
-        </w:rPr>
-        <w:t xml:space="preserve"> lien </w:t>
-      </w:r>
-      <w:proofErr w:type="spellStart"/>
-      <w:r>
-        <w:rPr>
-          <w:rFonts w:ascii="Consolas" w:hAnsi="Consolas" w:cs="Consolas"/>
-          <w:color w:val="0000FF"/>
-          <w:sz w:val="19"/>
-          <w:szCs w:val="19"/>
-          <w:highlight w:val="white"/>
-        </w:rPr>
-        <w:t>varchar</w:t>
-      </w:r>
-      <w:proofErr w:type="spellEnd"/>
-      <w:r>
-        <w:rPr>
-          <w:rFonts w:ascii="Consolas" w:hAnsi="Consolas" w:cs="Consolas"/>
-          <w:color w:val="808080"/>
-          <w:sz w:val="19"/>
-          <w:szCs w:val="19"/>
-          <w:highlight w:val="white"/>
-        </w:rPr>
-        <w:t>(</w:t>
-      </w:r>
-      <w:r>
-        <w:rPr>
-          <w:rFonts w:ascii="Consolas" w:hAnsi="Consolas" w:cs="Consolas"/>
-          <w:color w:val="000000"/>
-          <w:sz w:val="19"/>
-          <w:szCs w:val="19"/>
-          <w:highlight w:val="white"/>
-        </w:rPr>
-        <w:t>500</w:t>
-      </w:r>
-      <w:r>
-        <w:rPr>
-          <w:rFonts w:ascii="Consolas" w:hAnsi="Consolas" w:cs="Consolas"/>
-          <w:color w:val="808080"/>
-          <w:sz w:val="19"/>
-          <w:szCs w:val="19"/>
-          <w:highlight w:val="white"/>
-        </w:rPr>
-        <w:t>)</w:t>
-      </w:r>
-      <w:r>
-        <w:rPr>
-          <w:rFonts w:ascii="Consolas" w:hAnsi="Consolas" w:cs="Consolas"/>
-          <w:color w:val="000000"/>
-          <w:sz w:val="19"/>
-          <w:szCs w:val="19"/>
-          <w:highlight w:val="white"/>
-        </w:rPr>
-        <w:t xml:space="preserve"> </w:t>
-      </w:r>
-      <w:r>
-        <w:rPr>
-          <w:rFonts w:ascii="Consolas" w:hAnsi="Consolas" w:cs="Consolas"/>
-          <w:color w:val="808080"/>
-          <w:sz w:val="19"/>
-          <w:szCs w:val="19"/>
-          <w:highlight w:val="white"/>
-        </w:rPr>
-        <w:t>,</w:t>
-      </w:r>
-      <w:r>
-        <w:rPr>
-          <w:rFonts w:ascii="Consolas" w:hAnsi="Consolas" w:cs="Consolas"/>
-          <w:color w:val="000000"/>
-          <w:sz w:val="19"/>
-          <w:szCs w:val="19"/>
-          <w:highlight w:val="white"/>
-        </w:rPr>
-        <w:t xml:space="preserve"> </w:t>
-      </w:r>
-      <w:proofErr w:type="spellStart"/>
-      <w:r>
-        <w:rPr>
-          <w:rFonts w:ascii="Consolas" w:hAnsi="Consolas" w:cs="Consolas"/>
-          <w:color w:val="000000"/>
-          <w:sz w:val="19"/>
-          <w:szCs w:val="19"/>
-          <w:highlight w:val="white"/>
-        </w:rPr>
-        <w:t>nomFab</w:t>
-      </w:r>
-      <w:proofErr w:type="spellEnd"/>
-      <w:r>
-        <w:rPr>
-          <w:rFonts w:ascii="Consolas" w:hAnsi="Consolas" w:cs="Consolas"/>
-          <w:color w:val="000000"/>
-          <w:sz w:val="19"/>
-          <w:szCs w:val="19"/>
-          <w:highlight w:val="white"/>
-        </w:rPr>
-        <w:t xml:space="preserve"> </w:t>
-      </w:r>
-      <w:proofErr w:type="spellStart"/>
-      <w:r>
-        <w:rPr>
-          <w:rFonts w:ascii="Consolas" w:hAnsi="Consolas" w:cs="Consolas"/>
-          <w:color w:val="0000FF"/>
-          <w:sz w:val="19"/>
-          <w:szCs w:val="19"/>
-          <w:highlight w:val="white"/>
-        </w:rPr>
-        <w:t>varchar</w:t>
-      </w:r>
-      <w:proofErr w:type="spellEnd"/>
-      <w:r>
-        <w:rPr>
-          <w:rFonts w:ascii="Consolas" w:hAnsi="Consolas" w:cs="Consolas"/>
-          <w:color w:val="808080"/>
-          <w:sz w:val="19"/>
-          <w:szCs w:val="19"/>
-          <w:highlight w:val="white"/>
-        </w:rPr>
-        <w:t>(</w:t>
-      </w:r>
-      <w:r>
-        <w:rPr>
-          <w:rFonts w:ascii="Consolas" w:hAnsi="Consolas" w:cs="Consolas"/>
-          <w:color w:val="000000"/>
-          <w:sz w:val="19"/>
-          <w:szCs w:val="19"/>
-          <w:highlight w:val="white"/>
-        </w:rPr>
-        <w:t>20</w:t>
-      </w:r>
-      <w:r>
-        <w:rPr>
-          <w:rFonts w:ascii="Consolas" w:hAnsi="Consolas" w:cs="Consolas"/>
-          <w:color w:val="808080"/>
-          <w:sz w:val="19"/>
-          <w:szCs w:val="19"/>
-          <w:highlight w:val="white"/>
-        </w:rPr>
-        <w:t>)</w:t>
-      </w:r>
-    </w:p>
-    <w:p>
-      <w:pPr>
-        <w:autoSpaceDE w:val="0"/>
-        <w:autoSpaceDN w:val="0"/>
-        <w:adjustRightInd w:val="0"/>
-        <w:spacing w:after="0" w:line="240" w:lineRule="auto"/>
-        <w:ind w:left="708"/>
-        <w:rPr>
-          <w:rFonts w:ascii="Consolas" w:hAnsi="Consolas" w:cs="Consolas"/>
-          <w:color w:val="000000"/>
-          <w:sz w:val="19"/>
-          <w:szCs w:val="19"/>
-          <w:highlight w:val="white"/>
-        </w:rPr>
-      </w:pPr>
-      <w:r>
-        <w:rPr>
-          <w:rFonts w:ascii="Consolas" w:hAnsi="Consolas" w:cs="Consolas"/>
-          <w:color w:val="808080"/>
-          <w:sz w:val="19"/>
-          <w:szCs w:val="19"/>
-          <w:highlight w:val="white"/>
-        </w:rPr>
-        <w:t>);</w:t>
-      </w:r>
-    </w:p>
-    <w:p>
-      <w:pPr>
-        <w:autoSpaceDE w:val="0"/>
-        <w:autoSpaceDN w:val="0"/>
-        <w:adjustRightInd w:val="0"/>
-        <w:spacing w:after="0" w:line="240" w:lineRule="auto"/>
-        <w:ind w:left="708"/>
-        <w:rPr>
-          <w:rFonts w:ascii="Consolas" w:hAnsi="Consolas" w:cs="Consolas"/>
-          <w:color w:val="000000"/>
-          <w:sz w:val="19"/>
-          <w:szCs w:val="19"/>
-          <w:highlight w:val="white"/>
-        </w:rPr>
-      </w:pPr>
-    </w:p>
-    <w:p>
-      <w:pPr>
-        <w:ind w:left="708"/>
-        <w:rPr>
-          <w:rFonts w:ascii="Consolas" w:hAnsi="Consolas" w:cs="Consolas"/>
-          <w:color w:val="808080"/>
-          <w:sz w:val="19"/>
-          <w:szCs w:val="19"/>
-        </w:rPr>
-      </w:pPr>
-      <w:proofErr w:type="spellStart"/>
-      <w:proofErr w:type="gramStart"/>
-      <w:r>
-        <w:rPr>
-          <w:rFonts w:ascii="Consolas" w:hAnsi="Consolas" w:cs="Consolas"/>
-          <w:color w:val="0000FF"/>
-          <w:sz w:val="19"/>
-          <w:szCs w:val="19"/>
-          <w:highlight w:val="white"/>
-        </w:rPr>
-        <w:t>create</w:t>
-      </w:r>
-      <w:proofErr w:type="spellEnd"/>
-      <w:proofErr w:type="gramEnd"/>
-      <w:r>
-        <w:rPr>
-          <w:rFonts w:ascii="Consolas" w:hAnsi="Consolas" w:cs="Consolas"/>
-          <w:color w:val="000000"/>
-          <w:sz w:val="19"/>
-          <w:szCs w:val="19"/>
-          <w:highlight w:val="white"/>
-        </w:rPr>
-        <w:t xml:space="preserve"> </w:t>
-      </w:r>
-      <w:r>
-        <w:rPr>
-          <w:rFonts w:ascii="Consolas" w:hAnsi="Consolas" w:cs="Consolas"/>
-          <w:color w:val="0000FF"/>
-          <w:sz w:val="19"/>
-          <w:szCs w:val="19"/>
-          <w:highlight w:val="white"/>
-        </w:rPr>
-        <w:t>table</w:t>
-      </w:r>
-      <w:r>
-        <w:rPr>
-          <w:rFonts w:ascii="Consolas" w:hAnsi="Consolas" w:cs="Consolas"/>
-          <w:color w:val="000000"/>
-          <w:sz w:val="19"/>
-          <w:szCs w:val="19"/>
-          <w:highlight w:val="white"/>
-        </w:rPr>
-        <w:t xml:space="preserve"> Fabricant</w:t>
-      </w:r>
-      <w:r>
-        <w:rPr>
-          <w:rFonts w:ascii="Consolas" w:hAnsi="Consolas" w:cs="Consolas"/>
-          <w:color w:val="0000FF"/>
-          <w:sz w:val="19"/>
-          <w:szCs w:val="19"/>
-          <w:highlight w:val="white"/>
-        </w:rPr>
-        <w:t xml:space="preserve"> </w:t>
-      </w:r>
-      <w:r>
-        <w:rPr>
-          <w:rFonts w:ascii="Consolas" w:hAnsi="Consolas" w:cs="Consolas"/>
-          <w:color w:val="808080"/>
-          <w:sz w:val="19"/>
-          <w:szCs w:val="19"/>
-          <w:highlight w:val="white"/>
-        </w:rPr>
-        <w:t>(</w:t>
-      </w:r>
-      <w:r>
-        <w:rPr>
-          <w:rFonts w:ascii="Consolas" w:hAnsi="Consolas" w:cs="Consolas"/>
-          <w:color w:val="000000"/>
-          <w:sz w:val="19"/>
-          <w:szCs w:val="19"/>
-          <w:highlight w:val="white"/>
-        </w:rPr>
-        <w:t xml:space="preserve">nom </w:t>
-      </w:r>
-      <w:proofErr w:type="spellStart"/>
-      <w:r>
-        <w:rPr>
-          <w:rFonts w:ascii="Consolas" w:hAnsi="Consolas" w:cs="Consolas"/>
-          <w:color w:val="0000FF"/>
-          <w:sz w:val="19"/>
-          <w:szCs w:val="19"/>
-          <w:highlight w:val="white"/>
-        </w:rPr>
-        <w:t>varchar</w:t>
-      </w:r>
-      <w:proofErr w:type="spellEnd"/>
-      <w:r>
-        <w:rPr>
-          <w:rFonts w:ascii="Consolas" w:hAnsi="Consolas" w:cs="Consolas"/>
-          <w:color w:val="808080"/>
-          <w:sz w:val="19"/>
-          <w:szCs w:val="19"/>
-          <w:highlight w:val="white"/>
-        </w:rPr>
-        <w:t>(</w:t>
-      </w:r>
-      <w:r>
-        <w:rPr>
-          <w:rFonts w:ascii="Consolas" w:hAnsi="Consolas" w:cs="Consolas"/>
-          <w:color w:val="000000"/>
-          <w:sz w:val="19"/>
-          <w:szCs w:val="19"/>
-          <w:highlight w:val="white"/>
-        </w:rPr>
-        <w:t>20</w:t>
-      </w:r>
-      <w:r>
-        <w:rPr>
-          <w:rFonts w:ascii="Consolas" w:hAnsi="Consolas" w:cs="Consolas"/>
-          <w:color w:val="808080"/>
-          <w:sz w:val="19"/>
-          <w:szCs w:val="19"/>
-          <w:highlight w:val="white"/>
-        </w:rPr>
-        <w:t>)</w:t>
-      </w:r>
-      <w:r>
-        <w:rPr>
-          <w:rFonts w:ascii="Consolas" w:hAnsi="Consolas" w:cs="Consolas"/>
-          <w:color w:val="000000"/>
-          <w:sz w:val="19"/>
-          <w:szCs w:val="19"/>
-          <w:highlight w:val="white"/>
-        </w:rPr>
-        <w:t xml:space="preserve"> </w:t>
-      </w:r>
-      <w:proofErr w:type="spellStart"/>
-      <w:r>
-        <w:rPr>
-          <w:rFonts w:ascii="Consolas" w:hAnsi="Consolas" w:cs="Consolas"/>
-          <w:color w:val="0000FF"/>
-          <w:sz w:val="19"/>
-          <w:szCs w:val="19"/>
-          <w:highlight w:val="white"/>
-        </w:rPr>
-        <w:t>primary</w:t>
-      </w:r>
-      <w:proofErr w:type="spellEnd"/>
-      <w:r>
-        <w:rPr>
-          <w:rFonts w:ascii="Consolas" w:hAnsi="Consolas" w:cs="Consolas"/>
-          <w:color w:val="000000"/>
-          <w:sz w:val="19"/>
-          <w:szCs w:val="19"/>
-          <w:highlight w:val="white"/>
-        </w:rPr>
-        <w:t xml:space="preserve"> </w:t>
-      </w:r>
-      <w:r>
-        <w:rPr>
-          <w:rFonts w:ascii="Consolas" w:hAnsi="Consolas" w:cs="Consolas"/>
-          <w:color w:val="0000FF"/>
-          <w:sz w:val="19"/>
-          <w:szCs w:val="19"/>
-          <w:highlight w:val="white"/>
-        </w:rPr>
-        <w:t>key</w:t>
-      </w:r>
-      <w:r>
-        <w:rPr>
-          <w:rFonts w:ascii="Consolas" w:hAnsi="Consolas" w:cs="Consolas"/>
-          <w:color w:val="808080"/>
-          <w:sz w:val="19"/>
-          <w:szCs w:val="19"/>
-          <w:highlight w:val="white"/>
-        </w:rPr>
-        <w:t>);</w:t>
-      </w:r>
-    </w:p>
-    <w:p>
-      <w:pPr>
-        <w:ind w:left="708"/>
-        <w:rPr>
-          <w:rFonts w:ascii="Consolas" w:hAnsi="Consolas" w:cs="Consolas"/>
-          <w:color w:val="808080"/>
-          <w:sz w:val="19"/>
-          <w:szCs w:val="19"/>
-        </w:rPr>
-      </w:pPr>
-    </w:p>
-    <w:p>
-      <w:pPr>
-        <w:ind w:left="708"/>
-        <w:rPr>
-          <w:rFonts w:ascii="Consolas" w:hAnsi="Consolas" w:cs="Consolas"/>
-          <w:sz w:val="19"/>
-          <w:szCs w:val="19"/>
-        </w:rPr>
-      </w:pPr>
-      <w:r>
-        <w:rPr>
-          <w:rFonts w:ascii="Consolas" w:hAnsi="Consolas" w:cs="Consolas"/>
-          <w:sz w:val="19"/>
-          <w:szCs w:val="19"/>
-        </w:rPr>
-        <w:t>Pour définir les contraint :</w:t>
-      </w:r>
-    </w:p>
-    <w:p>
-      <w:pPr>
-        <w:autoSpaceDE w:val="0"/>
-        <w:autoSpaceDN w:val="0"/>
-        <w:adjustRightInd w:val="0"/>
-        <w:spacing w:after="0" w:line="240" w:lineRule="auto"/>
-        <w:ind w:left="708"/>
-        <w:rPr>
-          <w:rFonts w:ascii="Consolas" w:hAnsi="Consolas" w:cs="Consolas"/>
-          <w:color w:val="000000"/>
-          <w:sz w:val="19"/>
-          <w:szCs w:val="19"/>
-          <w:highlight w:val="white"/>
-        </w:rPr>
-      </w:pPr>
-      <w:proofErr w:type="gramStart"/>
-      <w:r>
-        <w:rPr>
-          <w:rFonts w:ascii="Consolas" w:hAnsi="Consolas" w:cs="Consolas"/>
-          <w:color w:val="0000FF"/>
-          <w:sz w:val="19"/>
-          <w:szCs w:val="19"/>
-          <w:highlight w:val="white"/>
-        </w:rPr>
-        <w:t>alter</w:t>
-      </w:r>
-      <w:proofErr w:type="gramEnd"/>
-      <w:r>
-        <w:rPr>
-          <w:rFonts w:ascii="Consolas" w:hAnsi="Consolas" w:cs="Consolas"/>
-          <w:color w:val="000000"/>
-          <w:sz w:val="19"/>
-          <w:szCs w:val="19"/>
-          <w:highlight w:val="white"/>
-        </w:rPr>
-        <w:t xml:space="preserve"> </w:t>
-      </w:r>
-      <w:r>
-        <w:rPr>
-          <w:rFonts w:ascii="Consolas" w:hAnsi="Consolas" w:cs="Consolas"/>
-          <w:color w:val="0000FF"/>
-          <w:sz w:val="19"/>
-          <w:szCs w:val="19"/>
-          <w:highlight w:val="white"/>
-        </w:rPr>
-        <w:t>table</w:t>
-      </w:r>
-      <w:r>
-        <w:rPr>
-          <w:rFonts w:ascii="Consolas" w:hAnsi="Consolas" w:cs="Consolas"/>
-          <w:color w:val="000000"/>
-          <w:sz w:val="19"/>
-          <w:szCs w:val="19"/>
-          <w:highlight w:val="white"/>
-        </w:rPr>
-        <w:t xml:space="preserve"> Cassier </w:t>
-      </w:r>
-      <w:proofErr w:type="spellStart"/>
-      <w:r>
-        <w:rPr>
-          <w:rFonts w:ascii="Consolas" w:hAnsi="Consolas" w:cs="Consolas"/>
-          <w:color w:val="0000FF"/>
-          <w:sz w:val="19"/>
-          <w:szCs w:val="19"/>
-          <w:highlight w:val="white"/>
-        </w:rPr>
-        <w:t>add</w:t>
-      </w:r>
-      <w:proofErr w:type="spellEnd"/>
-      <w:r>
-        <w:rPr>
-          <w:rFonts w:ascii="Consolas" w:hAnsi="Consolas" w:cs="Consolas"/>
-          <w:color w:val="000000"/>
-          <w:sz w:val="19"/>
-          <w:szCs w:val="19"/>
-          <w:highlight w:val="white"/>
-        </w:rPr>
-        <w:t xml:space="preserve"> </w:t>
-      </w:r>
-      <w:proofErr w:type="spellStart"/>
-      <w:r>
-        <w:rPr>
-          <w:rFonts w:ascii="Consolas" w:hAnsi="Consolas" w:cs="Consolas"/>
-          <w:color w:val="0000FF"/>
-          <w:sz w:val="19"/>
-          <w:szCs w:val="19"/>
-          <w:highlight w:val="white"/>
-        </w:rPr>
-        <w:t>constraint</w:t>
-      </w:r>
-      <w:proofErr w:type="spellEnd"/>
-      <w:r>
-        <w:rPr>
-          <w:rFonts w:ascii="Consolas" w:hAnsi="Consolas" w:cs="Consolas"/>
-          <w:color w:val="000000"/>
-          <w:sz w:val="19"/>
-          <w:szCs w:val="19"/>
-          <w:highlight w:val="white"/>
-        </w:rPr>
-        <w:t xml:space="preserve"> c1 </w:t>
-      </w:r>
-      <w:proofErr w:type="spellStart"/>
-      <w:r>
-        <w:rPr>
-          <w:rFonts w:ascii="Consolas" w:hAnsi="Consolas" w:cs="Consolas"/>
-          <w:color w:val="0000FF"/>
-          <w:sz w:val="19"/>
-          <w:szCs w:val="19"/>
-          <w:highlight w:val="white"/>
-        </w:rPr>
-        <w:t>foreign</w:t>
-      </w:r>
-      <w:proofErr w:type="spellEnd"/>
-      <w:r>
-        <w:rPr>
-          <w:rFonts w:ascii="Consolas" w:hAnsi="Consolas" w:cs="Consolas"/>
-          <w:color w:val="000000"/>
-          <w:sz w:val="19"/>
-          <w:szCs w:val="19"/>
-          <w:highlight w:val="white"/>
-        </w:rPr>
-        <w:t xml:space="preserve"> </w:t>
-      </w:r>
-      <w:r>
-        <w:rPr>
-          <w:rFonts w:ascii="Consolas" w:hAnsi="Consolas" w:cs="Consolas"/>
-          <w:color w:val="0000FF"/>
-          <w:sz w:val="19"/>
-          <w:szCs w:val="19"/>
-          <w:highlight w:val="white"/>
-        </w:rPr>
-        <w:t>key</w:t>
-      </w:r>
-      <w:r>
-        <w:rPr>
-          <w:rFonts w:ascii="Consolas" w:hAnsi="Consolas" w:cs="Consolas"/>
-          <w:color w:val="808080"/>
-          <w:sz w:val="19"/>
-          <w:szCs w:val="19"/>
-          <w:highlight w:val="white"/>
-        </w:rPr>
-        <w:t>(</w:t>
-      </w:r>
-      <w:proofErr w:type="spellStart"/>
-      <w:r>
-        <w:rPr>
-          <w:rFonts w:ascii="Consolas" w:hAnsi="Consolas" w:cs="Consolas"/>
-          <w:color w:val="000000"/>
-          <w:sz w:val="19"/>
-          <w:szCs w:val="19"/>
-          <w:highlight w:val="white"/>
-        </w:rPr>
-        <w:t>nomBloc</w:t>
-      </w:r>
-      <w:proofErr w:type="spellEnd"/>
-      <w:r>
-        <w:rPr>
-          <w:rFonts w:ascii="Consolas" w:hAnsi="Consolas" w:cs="Consolas"/>
-          <w:color w:val="808080"/>
-          <w:sz w:val="19"/>
-          <w:szCs w:val="19"/>
-          <w:highlight w:val="white"/>
-        </w:rPr>
-        <w:t>)</w:t>
-      </w:r>
-      <w:r>
-        <w:rPr>
-          <w:rFonts w:ascii="Consolas" w:hAnsi="Consolas" w:cs="Consolas"/>
-          <w:color w:val="000000"/>
-          <w:sz w:val="19"/>
-          <w:szCs w:val="19"/>
-          <w:highlight w:val="white"/>
-        </w:rPr>
-        <w:t xml:space="preserve"> </w:t>
-      </w:r>
-      <w:proofErr w:type="spellStart"/>
-      <w:r>
-        <w:rPr>
-          <w:rFonts w:ascii="Consolas" w:hAnsi="Consolas" w:cs="Consolas"/>
-          <w:color w:val="0000FF"/>
-          <w:sz w:val="19"/>
-          <w:szCs w:val="19"/>
-          <w:highlight w:val="white"/>
-        </w:rPr>
-        <w:t>references</w:t>
-      </w:r>
-      <w:proofErr w:type="spellEnd"/>
-      <w:r>
-        <w:rPr>
-          <w:rFonts w:ascii="Consolas" w:hAnsi="Consolas" w:cs="Consolas"/>
-          <w:color w:val="000000"/>
-          <w:sz w:val="19"/>
-          <w:szCs w:val="19"/>
-          <w:highlight w:val="white"/>
-        </w:rPr>
-        <w:t xml:space="preserve"> Bloc</w:t>
-      </w:r>
-      <w:r>
-        <w:rPr>
-          <w:rFonts w:ascii="Consolas" w:hAnsi="Consolas" w:cs="Consolas"/>
-          <w:color w:val="808080"/>
-          <w:sz w:val="19"/>
-          <w:szCs w:val="19"/>
-          <w:highlight w:val="white"/>
-        </w:rPr>
-        <w:t>(</w:t>
-      </w:r>
-      <w:r>
-        <w:rPr>
-          <w:rFonts w:ascii="Consolas" w:hAnsi="Consolas" w:cs="Consolas"/>
-          <w:color w:val="000000"/>
-          <w:sz w:val="19"/>
-          <w:szCs w:val="19"/>
-          <w:highlight w:val="white"/>
-        </w:rPr>
-        <w:t>nom</w:t>
-      </w:r>
-      <w:r>
-        <w:rPr>
-          <w:rFonts w:ascii="Consolas" w:hAnsi="Consolas" w:cs="Consolas"/>
-          <w:color w:val="808080"/>
-          <w:sz w:val="19"/>
-          <w:szCs w:val="19"/>
-          <w:highlight w:val="white"/>
-        </w:rPr>
-        <w:t>);</w:t>
-      </w:r>
-    </w:p>
-    <w:p>
-      <w:pPr>
-        <w:autoSpaceDE w:val="0"/>
-        <w:autoSpaceDN w:val="0"/>
-        <w:adjustRightInd w:val="0"/>
-        <w:spacing w:after="0" w:line="240" w:lineRule="auto"/>
-        <w:ind w:left="708"/>
-        <w:rPr>
-          <w:rFonts w:ascii="Consolas" w:hAnsi="Consolas" w:cs="Consolas"/>
-          <w:color w:val="000000"/>
-          <w:sz w:val="19"/>
-          <w:szCs w:val="19"/>
-          <w:highlight w:val="white"/>
-        </w:rPr>
-      </w:pPr>
-    </w:p>
-    <w:p>
-      <w:pPr>
-        <w:autoSpaceDE w:val="0"/>
-        <w:autoSpaceDN w:val="0"/>
-        <w:adjustRightInd w:val="0"/>
-        <w:spacing w:after="0" w:line="240" w:lineRule="auto"/>
-        <w:ind w:left="708"/>
-        <w:rPr>
-          <w:rFonts w:ascii="Consolas" w:hAnsi="Consolas" w:cs="Consolas"/>
-          <w:color w:val="000000"/>
-          <w:sz w:val="19"/>
-          <w:szCs w:val="19"/>
-          <w:highlight w:val="white"/>
-        </w:rPr>
-      </w:pPr>
-      <w:proofErr w:type="gramStart"/>
-      <w:r>
-        <w:rPr>
-          <w:rFonts w:ascii="Consolas" w:hAnsi="Consolas" w:cs="Consolas"/>
-          <w:color w:val="0000FF"/>
-          <w:sz w:val="19"/>
-          <w:szCs w:val="19"/>
-          <w:highlight w:val="white"/>
-        </w:rPr>
-        <w:t>alter</w:t>
-      </w:r>
-      <w:proofErr w:type="gramEnd"/>
-      <w:r>
-        <w:rPr>
-          <w:rFonts w:ascii="Consolas" w:hAnsi="Consolas" w:cs="Consolas"/>
-          <w:color w:val="000000"/>
-          <w:sz w:val="19"/>
-          <w:szCs w:val="19"/>
-          <w:highlight w:val="white"/>
-        </w:rPr>
-        <w:t xml:space="preserve"> </w:t>
-      </w:r>
-      <w:r>
-        <w:rPr>
-          <w:rFonts w:ascii="Consolas" w:hAnsi="Consolas" w:cs="Consolas"/>
-          <w:color w:val="0000FF"/>
-          <w:sz w:val="19"/>
-          <w:szCs w:val="19"/>
-          <w:highlight w:val="white"/>
-        </w:rPr>
-        <w:t>table</w:t>
-      </w:r>
-      <w:r>
-        <w:rPr>
-          <w:rFonts w:ascii="Consolas" w:hAnsi="Consolas" w:cs="Consolas"/>
-          <w:color w:val="000000"/>
-          <w:sz w:val="19"/>
-          <w:szCs w:val="19"/>
-          <w:highlight w:val="white"/>
-        </w:rPr>
-        <w:t xml:space="preserve"> </w:t>
-      </w:r>
-      <w:proofErr w:type="spellStart"/>
-      <w:r>
-        <w:rPr>
-          <w:rFonts w:ascii="Consolas" w:hAnsi="Consolas" w:cs="Consolas"/>
-          <w:color w:val="000000"/>
-          <w:sz w:val="19"/>
-          <w:szCs w:val="19"/>
-          <w:highlight w:val="white"/>
-        </w:rPr>
-        <w:t>Materiel</w:t>
-      </w:r>
-      <w:proofErr w:type="spellEnd"/>
-      <w:r>
-        <w:rPr>
-          <w:rFonts w:ascii="Consolas" w:hAnsi="Consolas" w:cs="Consolas"/>
-          <w:color w:val="000000"/>
-          <w:sz w:val="19"/>
-          <w:szCs w:val="19"/>
-          <w:highlight w:val="white"/>
-        </w:rPr>
-        <w:t xml:space="preserve"> </w:t>
-      </w:r>
-      <w:proofErr w:type="spellStart"/>
-      <w:r>
-        <w:rPr>
-          <w:rFonts w:ascii="Consolas" w:hAnsi="Consolas" w:cs="Consolas"/>
-          <w:color w:val="0000FF"/>
-          <w:sz w:val="19"/>
-          <w:szCs w:val="19"/>
-          <w:highlight w:val="white"/>
-        </w:rPr>
-        <w:t>add</w:t>
-      </w:r>
-      <w:proofErr w:type="spellEnd"/>
-      <w:r>
-        <w:rPr>
-          <w:rFonts w:ascii="Consolas" w:hAnsi="Consolas" w:cs="Consolas"/>
-          <w:color w:val="000000"/>
-          <w:sz w:val="19"/>
-          <w:szCs w:val="19"/>
-          <w:highlight w:val="white"/>
-        </w:rPr>
-        <w:t xml:space="preserve"> </w:t>
-      </w:r>
-      <w:proofErr w:type="spellStart"/>
-      <w:r>
-        <w:rPr>
-          <w:rFonts w:ascii="Consolas" w:hAnsi="Consolas" w:cs="Consolas"/>
-          <w:color w:val="0000FF"/>
-          <w:sz w:val="19"/>
-          <w:szCs w:val="19"/>
-          <w:highlight w:val="white"/>
-        </w:rPr>
-        <w:t>constraint</w:t>
-      </w:r>
-      <w:proofErr w:type="spellEnd"/>
-      <w:r>
-        <w:rPr>
-          <w:rFonts w:ascii="Consolas" w:hAnsi="Consolas" w:cs="Consolas"/>
-          <w:color w:val="000000"/>
-          <w:sz w:val="19"/>
-          <w:szCs w:val="19"/>
-          <w:highlight w:val="white"/>
-        </w:rPr>
-        <w:t xml:space="preserve"> c2 </w:t>
-      </w:r>
-      <w:proofErr w:type="spellStart"/>
-      <w:r>
-        <w:rPr>
-          <w:rFonts w:ascii="Consolas" w:hAnsi="Consolas" w:cs="Consolas"/>
-          <w:color w:val="0000FF"/>
-          <w:sz w:val="19"/>
-          <w:szCs w:val="19"/>
-          <w:highlight w:val="white"/>
-        </w:rPr>
-        <w:t>foreign</w:t>
-      </w:r>
-      <w:proofErr w:type="spellEnd"/>
-      <w:r>
-        <w:rPr>
-          <w:rFonts w:ascii="Consolas" w:hAnsi="Consolas" w:cs="Consolas"/>
-          <w:color w:val="000000"/>
-          <w:sz w:val="19"/>
-          <w:szCs w:val="19"/>
-          <w:highlight w:val="white"/>
-        </w:rPr>
-        <w:t xml:space="preserve"> </w:t>
-      </w:r>
-      <w:r>
-        <w:rPr>
-          <w:rFonts w:ascii="Consolas" w:hAnsi="Consolas" w:cs="Consolas"/>
-          <w:color w:val="0000FF"/>
-          <w:sz w:val="19"/>
-          <w:szCs w:val="19"/>
-          <w:highlight w:val="white"/>
-        </w:rPr>
-        <w:t xml:space="preserve">key </w:t>
-      </w:r>
-      <w:r>
-        <w:rPr>
-          <w:rFonts w:ascii="Consolas" w:hAnsi="Consolas" w:cs="Consolas"/>
-          <w:color w:val="808080"/>
-          <w:sz w:val="19"/>
-          <w:szCs w:val="19"/>
-          <w:highlight w:val="white"/>
-        </w:rPr>
-        <w:t>(</w:t>
-      </w:r>
-      <w:proofErr w:type="spellStart"/>
-      <w:r>
-        <w:rPr>
-          <w:rFonts w:ascii="Consolas" w:hAnsi="Consolas" w:cs="Consolas"/>
-          <w:color w:val="000000"/>
-          <w:sz w:val="19"/>
-          <w:szCs w:val="19"/>
-          <w:highlight w:val="white"/>
-        </w:rPr>
-        <w:t>nomFab</w:t>
-      </w:r>
-      <w:proofErr w:type="spellEnd"/>
-      <w:r>
-        <w:rPr>
-          <w:rFonts w:ascii="Consolas" w:hAnsi="Consolas" w:cs="Consolas"/>
-          <w:color w:val="808080"/>
-          <w:sz w:val="19"/>
-          <w:szCs w:val="19"/>
-          <w:highlight w:val="white"/>
-        </w:rPr>
-        <w:t>)</w:t>
-      </w:r>
-      <w:r>
-        <w:rPr>
-          <w:rFonts w:ascii="Consolas" w:hAnsi="Consolas" w:cs="Consolas"/>
-          <w:color w:val="000000"/>
-          <w:sz w:val="19"/>
-          <w:szCs w:val="19"/>
-          <w:highlight w:val="white"/>
-        </w:rPr>
-        <w:t xml:space="preserve"> </w:t>
-      </w:r>
-      <w:proofErr w:type="spellStart"/>
-      <w:r>
-        <w:rPr>
-          <w:rFonts w:ascii="Consolas" w:hAnsi="Consolas" w:cs="Consolas"/>
-          <w:color w:val="0000FF"/>
-          <w:sz w:val="19"/>
-          <w:szCs w:val="19"/>
-          <w:highlight w:val="white"/>
-        </w:rPr>
-        <w:t>references</w:t>
-      </w:r>
-      <w:proofErr w:type="spellEnd"/>
-      <w:r>
-        <w:rPr>
-          <w:rFonts w:ascii="Consolas" w:hAnsi="Consolas" w:cs="Consolas"/>
-          <w:color w:val="000000"/>
-          <w:sz w:val="19"/>
-          <w:szCs w:val="19"/>
-          <w:highlight w:val="white"/>
-        </w:rPr>
-        <w:t xml:space="preserve"> Fabricant</w:t>
-      </w:r>
-      <w:r>
-        <w:rPr>
-          <w:rFonts w:ascii="Consolas" w:hAnsi="Consolas" w:cs="Consolas"/>
-          <w:color w:val="808080"/>
-          <w:sz w:val="19"/>
-          <w:szCs w:val="19"/>
-          <w:highlight w:val="white"/>
-        </w:rPr>
-        <w:t>(</w:t>
-      </w:r>
-      <w:r>
-        <w:rPr>
-          <w:rFonts w:ascii="Consolas" w:hAnsi="Consolas" w:cs="Consolas"/>
-          <w:color w:val="000000"/>
-          <w:sz w:val="19"/>
-          <w:szCs w:val="19"/>
-          <w:highlight w:val="white"/>
-        </w:rPr>
-        <w:t>nom</w:t>
-      </w:r>
-      <w:r>
-        <w:rPr>
-          <w:rFonts w:ascii="Consolas" w:hAnsi="Consolas" w:cs="Consolas"/>
-          <w:color w:val="808080"/>
-          <w:sz w:val="19"/>
-          <w:szCs w:val="19"/>
-          <w:highlight w:val="white"/>
-        </w:rPr>
-        <w:t>);</w:t>
-      </w:r>
-    </w:p>
-    <w:p>
-      <w:pPr>
-        <w:autoSpaceDE w:val="0"/>
-        <w:autoSpaceDN w:val="0"/>
-        <w:adjustRightInd w:val="0"/>
-        <w:spacing w:after="0" w:line="240" w:lineRule="auto"/>
-        <w:ind w:left="708"/>
-        <w:rPr>
-          <w:rFonts w:ascii="Consolas" w:hAnsi="Consolas" w:cs="Consolas"/>
-          <w:color w:val="000000"/>
-          <w:sz w:val="19"/>
-          <w:szCs w:val="19"/>
-          <w:highlight w:val="white"/>
-        </w:rPr>
-      </w:pPr>
-    </w:p>
-    <w:p>
-      <w:pPr>
-        <w:autoSpaceDE w:val="0"/>
-        <w:autoSpaceDN w:val="0"/>
-        <w:adjustRightInd w:val="0"/>
-        <w:spacing w:after="0" w:line="240" w:lineRule="auto"/>
-        <w:ind w:left="708"/>
-        <w:rPr>
-          <w:rFonts w:ascii="Consolas" w:hAnsi="Consolas" w:cs="Consolas"/>
-          <w:color w:val="000000"/>
-          <w:sz w:val="19"/>
-          <w:szCs w:val="19"/>
-          <w:highlight w:val="white"/>
-        </w:rPr>
-      </w:pPr>
-      <w:proofErr w:type="gramStart"/>
-      <w:r>
-        <w:rPr>
-          <w:rFonts w:ascii="Consolas" w:hAnsi="Consolas" w:cs="Consolas"/>
-          <w:color w:val="0000FF"/>
-          <w:sz w:val="19"/>
-          <w:szCs w:val="19"/>
-          <w:highlight w:val="white"/>
-        </w:rPr>
-        <w:t>alter</w:t>
-      </w:r>
-      <w:proofErr w:type="gramEnd"/>
-      <w:r>
-        <w:rPr>
-          <w:rFonts w:ascii="Consolas" w:hAnsi="Consolas" w:cs="Consolas"/>
-          <w:color w:val="000000"/>
-          <w:sz w:val="19"/>
-          <w:szCs w:val="19"/>
-          <w:highlight w:val="white"/>
-        </w:rPr>
-        <w:t xml:space="preserve"> </w:t>
-      </w:r>
-      <w:r>
-        <w:rPr>
-          <w:rFonts w:ascii="Consolas" w:hAnsi="Consolas" w:cs="Consolas"/>
-          <w:color w:val="0000FF"/>
-          <w:sz w:val="19"/>
-          <w:szCs w:val="19"/>
-          <w:highlight w:val="white"/>
-        </w:rPr>
-        <w:t>table</w:t>
-      </w:r>
-      <w:r>
-        <w:rPr>
-          <w:rFonts w:ascii="Consolas" w:hAnsi="Consolas" w:cs="Consolas"/>
-          <w:color w:val="000000"/>
-          <w:sz w:val="19"/>
-          <w:szCs w:val="19"/>
-          <w:highlight w:val="white"/>
-        </w:rPr>
-        <w:t xml:space="preserve"> </w:t>
-      </w:r>
-      <w:proofErr w:type="spellStart"/>
-      <w:r>
-        <w:rPr>
-          <w:rFonts w:ascii="Consolas" w:hAnsi="Consolas" w:cs="Consolas"/>
-          <w:color w:val="000000"/>
-          <w:sz w:val="19"/>
-          <w:szCs w:val="19"/>
-          <w:highlight w:val="white"/>
-        </w:rPr>
-        <w:t>Materiel</w:t>
-      </w:r>
-      <w:proofErr w:type="spellEnd"/>
-      <w:r>
-        <w:rPr>
-          <w:rFonts w:ascii="Consolas" w:hAnsi="Consolas" w:cs="Consolas"/>
-          <w:color w:val="000000"/>
-          <w:sz w:val="19"/>
-          <w:szCs w:val="19"/>
-          <w:highlight w:val="white"/>
-        </w:rPr>
-        <w:t xml:space="preserve"> </w:t>
-      </w:r>
-      <w:proofErr w:type="spellStart"/>
-      <w:r>
-        <w:rPr>
-          <w:rFonts w:ascii="Consolas" w:hAnsi="Consolas" w:cs="Consolas"/>
-          <w:color w:val="0000FF"/>
-          <w:sz w:val="19"/>
-          <w:szCs w:val="19"/>
-          <w:highlight w:val="white"/>
-        </w:rPr>
-        <w:t>add</w:t>
-      </w:r>
-      <w:proofErr w:type="spellEnd"/>
-      <w:r>
-        <w:rPr>
-          <w:rFonts w:ascii="Consolas" w:hAnsi="Consolas" w:cs="Consolas"/>
-          <w:color w:val="000000"/>
-          <w:sz w:val="19"/>
-          <w:szCs w:val="19"/>
-          <w:highlight w:val="white"/>
-        </w:rPr>
-        <w:t xml:space="preserve"> </w:t>
-      </w:r>
-      <w:proofErr w:type="spellStart"/>
-      <w:r>
-        <w:rPr>
-          <w:rFonts w:ascii="Consolas" w:hAnsi="Consolas" w:cs="Consolas"/>
-          <w:color w:val="0000FF"/>
-          <w:sz w:val="19"/>
-          <w:szCs w:val="19"/>
-          <w:highlight w:val="white"/>
-        </w:rPr>
-        <w:t>constraint</w:t>
-      </w:r>
-      <w:proofErr w:type="spellEnd"/>
-      <w:r>
-        <w:rPr>
-          <w:rFonts w:ascii="Consolas" w:hAnsi="Consolas" w:cs="Consolas"/>
-          <w:color w:val="000000"/>
-          <w:sz w:val="19"/>
-          <w:szCs w:val="19"/>
-          <w:highlight w:val="white"/>
-        </w:rPr>
-        <w:t xml:space="preserve"> c3 </w:t>
-      </w:r>
-      <w:r>
-        <w:rPr>
-          <w:rFonts w:ascii="Consolas" w:hAnsi="Consolas" w:cs="Consolas"/>
-          <w:color w:val="0000FF"/>
-          <w:sz w:val="19"/>
-          <w:szCs w:val="19"/>
-          <w:highlight w:val="white"/>
-        </w:rPr>
-        <w:t xml:space="preserve">check </w:t>
-      </w:r>
-      <w:r>
-        <w:rPr>
-          <w:rFonts w:ascii="Consolas" w:hAnsi="Consolas" w:cs="Consolas"/>
-          <w:color w:val="808080"/>
-          <w:sz w:val="19"/>
-          <w:szCs w:val="19"/>
-          <w:highlight w:val="white"/>
-        </w:rPr>
-        <w:t>((</w:t>
-      </w:r>
-      <w:r>
-        <w:rPr>
-          <w:rFonts w:ascii="Consolas" w:hAnsi="Consolas" w:cs="Consolas"/>
-          <w:color w:val="000000"/>
-          <w:sz w:val="19"/>
-          <w:szCs w:val="19"/>
-          <w:highlight w:val="white"/>
-        </w:rPr>
-        <w:t>prix</w:t>
-      </w:r>
-      <w:r>
-        <w:rPr>
-          <w:rFonts w:ascii="Consolas" w:hAnsi="Consolas" w:cs="Consolas"/>
-          <w:color w:val="808080"/>
-          <w:sz w:val="19"/>
-          <w:szCs w:val="19"/>
-          <w:highlight w:val="white"/>
-        </w:rPr>
-        <w:t>&gt;=</w:t>
-      </w:r>
-      <w:r>
-        <w:rPr>
-          <w:rFonts w:ascii="Consolas" w:hAnsi="Consolas" w:cs="Consolas"/>
-          <w:color w:val="000000"/>
-          <w:sz w:val="19"/>
-          <w:szCs w:val="19"/>
-          <w:highlight w:val="white"/>
-        </w:rPr>
-        <w:t>0</w:t>
-      </w:r>
-      <w:r>
-        <w:rPr>
-          <w:rFonts w:ascii="Consolas" w:hAnsi="Consolas" w:cs="Consolas"/>
-          <w:color w:val="808080"/>
-          <w:sz w:val="19"/>
-          <w:szCs w:val="19"/>
-          <w:highlight w:val="white"/>
-        </w:rPr>
-        <w:t>)</w:t>
-      </w:r>
-      <w:r>
-        <w:rPr>
-          <w:rFonts w:ascii="Consolas" w:hAnsi="Consolas" w:cs="Consolas"/>
-          <w:color w:val="000000"/>
-          <w:sz w:val="19"/>
-          <w:szCs w:val="19"/>
-          <w:highlight w:val="white"/>
-        </w:rPr>
-        <w:t xml:space="preserve"> </w:t>
-      </w:r>
-      <w:r>
-        <w:rPr>
-          <w:rFonts w:ascii="Consolas" w:hAnsi="Consolas" w:cs="Consolas"/>
-          <w:color w:val="808080"/>
-          <w:sz w:val="19"/>
-          <w:szCs w:val="19"/>
-          <w:highlight w:val="white"/>
-        </w:rPr>
-        <w:t>or</w:t>
-      </w:r>
-      <w:r>
-        <w:rPr>
-          <w:rFonts w:ascii="Consolas" w:hAnsi="Consolas" w:cs="Consolas"/>
-          <w:color w:val="0000FF"/>
-          <w:sz w:val="19"/>
-          <w:szCs w:val="19"/>
-          <w:highlight w:val="white"/>
-        </w:rPr>
-        <w:t xml:space="preserve"> </w:t>
-      </w:r>
-      <w:r>
-        <w:rPr>
-          <w:rFonts w:ascii="Consolas" w:hAnsi="Consolas" w:cs="Consolas"/>
-          <w:color w:val="808080"/>
-          <w:sz w:val="19"/>
-          <w:szCs w:val="19"/>
-          <w:highlight w:val="white"/>
-        </w:rPr>
-        <w:t>(</w:t>
-      </w:r>
-      <w:r>
-        <w:rPr>
-          <w:rFonts w:ascii="Consolas" w:hAnsi="Consolas" w:cs="Consolas"/>
-          <w:color w:val="000000"/>
-          <w:sz w:val="19"/>
-          <w:szCs w:val="19"/>
-          <w:highlight w:val="white"/>
-        </w:rPr>
-        <w:t>prix</w:t>
-      </w:r>
-      <w:r>
-        <w:rPr>
-          <w:rFonts w:ascii="Consolas" w:hAnsi="Consolas" w:cs="Consolas"/>
-          <w:color w:val="808080"/>
-          <w:sz w:val="19"/>
-          <w:szCs w:val="19"/>
-          <w:highlight w:val="white"/>
-        </w:rPr>
-        <w:t>=</w:t>
-      </w:r>
-      <w:proofErr w:type="spellStart"/>
-      <w:r>
-        <w:rPr>
-          <w:rFonts w:ascii="Consolas" w:hAnsi="Consolas" w:cs="Consolas"/>
-          <w:color w:val="808080"/>
-          <w:sz w:val="19"/>
-          <w:szCs w:val="19"/>
-          <w:highlight w:val="white"/>
-        </w:rPr>
-        <w:t>null</w:t>
-      </w:r>
-      <w:proofErr w:type="spellEnd"/>
-      <w:r>
-        <w:rPr>
-          <w:rFonts w:ascii="Consolas" w:hAnsi="Consolas" w:cs="Consolas"/>
-          <w:color w:val="808080"/>
-          <w:sz w:val="19"/>
-          <w:szCs w:val="19"/>
-          <w:highlight w:val="white"/>
-        </w:rPr>
-        <w:t>));</w:t>
-      </w:r>
-    </w:p>
-    <w:p>
-      <w:pPr>
-        <w:autoSpaceDE w:val="0"/>
-        <w:autoSpaceDN w:val="0"/>
-        <w:adjustRightInd w:val="0"/>
-        <w:spacing w:after="0" w:line="240" w:lineRule="auto"/>
-        <w:ind w:left="708"/>
-        <w:rPr>
-          <w:rFonts w:ascii="Consolas" w:hAnsi="Consolas" w:cs="Consolas"/>
-          <w:color w:val="000000"/>
-          <w:sz w:val="19"/>
-          <w:szCs w:val="19"/>
-          <w:highlight w:val="white"/>
-        </w:rPr>
-      </w:pPr>
-    </w:p>
-    <w:p>
-      <w:pPr>
-        <w:autoSpaceDE w:val="0"/>
-        <w:autoSpaceDN w:val="0"/>
-        <w:adjustRightInd w:val="0"/>
-        <w:spacing w:after="0" w:line="240" w:lineRule="auto"/>
-        <w:ind w:left="708"/>
-        <w:rPr>
-          <w:rFonts w:ascii="Consolas" w:hAnsi="Consolas" w:cs="Consolas"/>
-          <w:color w:val="000000"/>
-          <w:sz w:val="19"/>
-          <w:szCs w:val="19"/>
-          <w:highlight w:val="white"/>
-        </w:rPr>
-      </w:pPr>
-      <w:proofErr w:type="gramStart"/>
-      <w:r>
-        <w:rPr>
-          <w:rFonts w:ascii="Consolas" w:hAnsi="Consolas" w:cs="Consolas"/>
-          <w:color w:val="0000FF"/>
-          <w:sz w:val="19"/>
-          <w:szCs w:val="19"/>
-          <w:highlight w:val="white"/>
-        </w:rPr>
-        <w:t>alter</w:t>
-      </w:r>
-      <w:proofErr w:type="gramEnd"/>
-      <w:r>
-        <w:rPr>
-          <w:rFonts w:ascii="Consolas" w:hAnsi="Consolas" w:cs="Consolas"/>
-          <w:color w:val="000000"/>
-          <w:sz w:val="19"/>
-          <w:szCs w:val="19"/>
-          <w:highlight w:val="white"/>
-        </w:rPr>
-        <w:t xml:space="preserve"> </w:t>
-      </w:r>
-      <w:r>
-        <w:rPr>
-          <w:rFonts w:ascii="Consolas" w:hAnsi="Consolas" w:cs="Consolas"/>
-          <w:color w:val="0000FF"/>
-          <w:sz w:val="19"/>
-          <w:szCs w:val="19"/>
-          <w:highlight w:val="white"/>
-        </w:rPr>
-        <w:t>table</w:t>
-      </w:r>
-      <w:r>
-        <w:rPr>
-          <w:rFonts w:ascii="Consolas" w:hAnsi="Consolas" w:cs="Consolas"/>
-          <w:color w:val="000000"/>
-          <w:sz w:val="19"/>
-          <w:szCs w:val="19"/>
-          <w:highlight w:val="white"/>
-        </w:rPr>
-        <w:t xml:space="preserve"> </w:t>
-      </w:r>
-      <w:proofErr w:type="spellStart"/>
-      <w:r>
-        <w:rPr>
-          <w:rFonts w:ascii="Consolas" w:hAnsi="Consolas" w:cs="Consolas"/>
-          <w:color w:val="000000"/>
-          <w:sz w:val="19"/>
-          <w:szCs w:val="19"/>
-          <w:highlight w:val="white"/>
-        </w:rPr>
-        <w:t>Materiel</w:t>
-      </w:r>
-      <w:proofErr w:type="spellEnd"/>
-      <w:r>
-        <w:rPr>
-          <w:rFonts w:ascii="Consolas" w:hAnsi="Consolas" w:cs="Consolas"/>
-          <w:color w:val="000000"/>
-          <w:sz w:val="19"/>
-          <w:szCs w:val="19"/>
-          <w:highlight w:val="white"/>
-        </w:rPr>
-        <w:t xml:space="preserve"> </w:t>
-      </w:r>
-      <w:proofErr w:type="spellStart"/>
-      <w:r>
-        <w:rPr>
-          <w:rFonts w:ascii="Consolas" w:hAnsi="Consolas" w:cs="Consolas"/>
-          <w:color w:val="0000FF"/>
-          <w:sz w:val="19"/>
-          <w:szCs w:val="19"/>
-          <w:highlight w:val="white"/>
-        </w:rPr>
-        <w:t>add</w:t>
-      </w:r>
-      <w:proofErr w:type="spellEnd"/>
-      <w:r>
-        <w:rPr>
-          <w:rFonts w:ascii="Consolas" w:hAnsi="Consolas" w:cs="Consolas"/>
-          <w:color w:val="000000"/>
-          <w:sz w:val="19"/>
-          <w:szCs w:val="19"/>
-          <w:highlight w:val="white"/>
-        </w:rPr>
-        <w:t xml:space="preserve"> </w:t>
-      </w:r>
-      <w:proofErr w:type="spellStart"/>
-      <w:r>
-        <w:rPr>
-          <w:rFonts w:ascii="Consolas" w:hAnsi="Consolas" w:cs="Consolas"/>
-          <w:color w:val="0000FF"/>
-          <w:sz w:val="19"/>
-          <w:szCs w:val="19"/>
-          <w:highlight w:val="white"/>
-        </w:rPr>
-        <w:t>constraint</w:t>
-      </w:r>
-      <w:proofErr w:type="spellEnd"/>
-      <w:r>
-        <w:rPr>
-          <w:rFonts w:ascii="Consolas" w:hAnsi="Consolas" w:cs="Consolas"/>
-          <w:color w:val="000000"/>
-          <w:sz w:val="19"/>
-          <w:szCs w:val="19"/>
-          <w:highlight w:val="white"/>
-        </w:rPr>
-        <w:t xml:space="preserve"> c4 </w:t>
-      </w:r>
-      <w:r>
-        <w:rPr>
-          <w:rFonts w:ascii="Consolas" w:hAnsi="Consolas" w:cs="Consolas"/>
-          <w:color w:val="0000FF"/>
-          <w:sz w:val="19"/>
-          <w:szCs w:val="19"/>
-          <w:highlight w:val="white"/>
-        </w:rPr>
-        <w:t xml:space="preserve">check </w:t>
-      </w:r>
-      <w:r>
-        <w:rPr>
-          <w:rFonts w:ascii="Consolas" w:hAnsi="Consolas" w:cs="Consolas"/>
-          <w:color w:val="808080"/>
-          <w:sz w:val="19"/>
-          <w:szCs w:val="19"/>
-          <w:highlight w:val="white"/>
-        </w:rPr>
-        <w:t>((</w:t>
-      </w:r>
-      <w:proofErr w:type="spellStart"/>
-      <w:r>
-        <w:rPr>
-          <w:rFonts w:ascii="Consolas" w:hAnsi="Consolas" w:cs="Consolas"/>
-          <w:color w:val="000000"/>
-          <w:sz w:val="19"/>
-          <w:szCs w:val="19"/>
-          <w:highlight w:val="white"/>
-        </w:rPr>
-        <w:t>quantite</w:t>
-      </w:r>
-      <w:proofErr w:type="spellEnd"/>
-      <w:r>
-        <w:rPr>
-          <w:rFonts w:ascii="Consolas" w:hAnsi="Consolas" w:cs="Consolas"/>
-          <w:color w:val="808080"/>
-          <w:sz w:val="19"/>
-          <w:szCs w:val="19"/>
-          <w:highlight w:val="white"/>
-        </w:rPr>
-        <w:t>&gt;=</w:t>
-      </w:r>
-      <w:r>
-        <w:rPr>
-          <w:rFonts w:ascii="Consolas" w:hAnsi="Consolas" w:cs="Consolas"/>
-          <w:color w:val="000000"/>
-          <w:sz w:val="19"/>
-          <w:szCs w:val="19"/>
-          <w:highlight w:val="white"/>
-        </w:rPr>
-        <w:t>0</w:t>
-      </w:r>
-      <w:r>
-        <w:rPr>
-          <w:rFonts w:ascii="Consolas" w:hAnsi="Consolas" w:cs="Consolas"/>
-          <w:color w:val="808080"/>
-          <w:sz w:val="19"/>
-          <w:szCs w:val="19"/>
-          <w:highlight w:val="white"/>
-        </w:rPr>
-        <w:t>)</w:t>
-      </w:r>
-      <w:r>
-        <w:rPr>
-          <w:rFonts w:ascii="Consolas" w:hAnsi="Consolas" w:cs="Consolas"/>
-          <w:color w:val="000000"/>
-          <w:sz w:val="19"/>
-          <w:szCs w:val="19"/>
-          <w:highlight w:val="white"/>
-        </w:rPr>
-        <w:t xml:space="preserve"> </w:t>
-      </w:r>
-      <w:r>
-        <w:rPr>
-          <w:rFonts w:ascii="Consolas" w:hAnsi="Consolas" w:cs="Consolas"/>
-          <w:color w:val="808080"/>
-          <w:sz w:val="19"/>
-          <w:szCs w:val="19"/>
-          <w:highlight w:val="white"/>
-        </w:rPr>
-        <w:t>or</w:t>
-      </w:r>
-      <w:r>
-        <w:rPr>
-          <w:rFonts w:ascii="Consolas" w:hAnsi="Consolas" w:cs="Consolas"/>
-          <w:color w:val="0000FF"/>
-          <w:sz w:val="19"/>
-          <w:szCs w:val="19"/>
-          <w:highlight w:val="white"/>
-        </w:rPr>
-        <w:t xml:space="preserve"> </w:t>
-      </w:r>
-      <w:r>
-        <w:rPr>
-          <w:rFonts w:ascii="Consolas" w:hAnsi="Consolas" w:cs="Consolas"/>
-          <w:color w:val="808080"/>
-          <w:sz w:val="19"/>
-          <w:szCs w:val="19"/>
-          <w:highlight w:val="white"/>
-        </w:rPr>
-        <w:t>(</w:t>
-      </w:r>
-      <w:r>
-        <w:rPr>
-          <w:rFonts w:ascii="Consolas" w:hAnsi="Consolas" w:cs="Consolas"/>
-          <w:color w:val="000000"/>
-          <w:sz w:val="19"/>
-          <w:szCs w:val="19"/>
-          <w:highlight w:val="white"/>
-        </w:rPr>
-        <w:t>prix</w:t>
-      </w:r>
-      <w:r>
-        <w:rPr>
-          <w:rFonts w:ascii="Consolas" w:hAnsi="Consolas" w:cs="Consolas"/>
-          <w:color w:val="808080"/>
-          <w:sz w:val="19"/>
-          <w:szCs w:val="19"/>
-          <w:highlight w:val="white"/>
-        </w:rPr>
-        <w:t>=</w:t>
-      </w:r>
-      <w:proofErr w:type="spellStart"/>
-      <w:r>
-        <w:rPr>
-          <w:rFonts w:ascii="Consolas" w:hAnsi="Consolas" w:cs="Consolas"/>
-          <w:color w:val="808080"/>
-          <w:sz w:val="19"/>
-          <w:szCs w:val="19"/>
-          <w:highlight w:val="white"/>
-        </w:rPr>
-        <w:t>null</w:t>
-      </w:r>
-      <w:proofErr w:type="spellEnd"/>
-      <w:r>
-        <w:rPr>
-          <w:rFonts w:ascii="Consolas" w:hAnsi="Consolas" w:cs="Consolas"/>
-          <w:color w:val="808080"/>
-          <w:sz w:val="19"/>
-          <w:szCs w:val="19"/>
-          <w:highlight w:val="white"/>
-        </w:rPr>
-        <w:t>));</w:t>
+        <w:t>=null));</w:t>
       </w:r>
     </w:p>
     <w:p/>
@@ -30178,174 +29019,234 @@
         <w:pStyle w:val="Titre1"/>
         <w:jc w:val="center"/>
       </w:pPr>
-      <w:bookmarkStart w:id="213" w:name="_Toc527392889"/>
+      <w:bookmarkStart w:id="212" w:name="_Toc527392889"/>
       <w:r>
         <w:lastRenderedPageBreak/>
         <w:t>Bibliographie</w:t>
       </w:r>
+      <w:bookmarkEnd w:id="212"/>
+    </w:p>
+    <w:p/>
+    <w:p>
+      <w:hyperlink r:id="rId66" w:history="1">
+        <w:r>
+          <w:rPr>
+            <w:rStyle w:val="Lienhypertexte"/>
+          </w:rPr>
+          <w:t>https://visualstudio.microsoft.com/fr/downloads/</w:t>
+        </w:r>
+      </w:hyperlink>
+    </w:p>
+    <w:p>
+      <w:hyperlink r:id="rId67" w:history="1">
+        <w:r>
+          <w:rPr>
+            <w:rStyle w:val="Lienhypertexte"/>
+          </w:rPr>
+          <w:t>https://www.microsoft.com/en-us/sql-server/sql-server-downloads</w:t>
+        </w:r>
+      </w:hyperlink>
+    </w:p>
+    <w:p>
+      <w:hyperlink r:id="rId68" w:history="1">
+        <w:r>
+          <w:rPr>
+            <w:rStyle w:val="Lienhypertexte"/>
+          </w:rPr>
+          <w:t>https://docs.microsoft.com/en-us/sql/ssms/download-sql-server-management-studio-ssms?view=sql-server-2017</w:t>
+        </w:r>
+      </w:hyperlink>
+    </w:p>
+    <w:p>
+      <w:hyperlink r:id="rId69" w:history="1">
+        <w:r>
+          <w:rPr>
+            <w:rStyle w:val="Lienhypertexte"/>
+          </w:rPr>
+          <w:t>https://sqlchoice.azurewebsites.net/en-us/sql-server/developer-get-started/csharp/win/step/2.html</w:t>
+        </w:r>
+      </w:hyperlink>
+    </w:p>
+    <w:p>
+      <w:hyperlink r:id="rId70" w:history="1">
+        <w:r>
+          <w:rPr>
+            <w:rStyle w:val="Lienhypertexte"/>
+          </w:rPr>
+          <w:t>http://csharp.net-informations.com/data-providers/csharp-sql-server-connection.htm</w:t>
+        </w:r>
+      </w:hyperlink>
+    </w:p>
+    <w:p>
+      <w:hyperlink r:id="rId71" w:history="1">
+        <w:r>
+          <w:rPr>
+            <w:rStyle w:val="Lienhypertexte"/>
+          </w:rPr>
+          <w:t>https://www.codeproject.com/Articles/823854/How-to-connect-SQL-Database-to-your-Csharp-program</w:t>
+        </w:r>
+      </w:hyperlink>
+    </w:p>
+    <w:p>
+      <w:hyperlink r:id="rId72" w:history="1">
+        <w:r>
+          <w:rPr>
+            <w:rStyle w:val="Lienhypertexte"/>
+          </w:rPr>
+          <w:t>https://stackoverflow.com/questions/12241084/how-to-insert-data-into-sql-server</w:t>
+        </w:r>
+      </w:hyperlink>
+    </w:p>
+    <w:p>
+      <w:hyperlink r:id="rId73" w:history="1">
+        <w:r>
+          <w:rPr>
+            <w:rStyle w:val="Lienhypertexte"/>
+          </w:rPr>
+          <w:t>https://stackoverflow.com/questions/19956533/sql-insert-query-using-c-sharp</w:t>
+        </w:r>
+      </w:hyperlink>
+    </w:p>
+    <w:p>
+      <w:hyperlink r:id="rId74" w:history="1">
+        <w:r>
+          <w:rPr>
+            <w:rStyle w:val="Lienhypertexte"/>
+          </w:rPr>
+          <w:t>https://stackoverflow.com/questions/25739788/select-query-to-get-data-from-sql-server</w:t>
+        </w:r>
+      </w:hyperlink>
+    </w:p>
+    <w:p>
+      <w:hyperlink r:id="rId75" w:history="1">
+        <w:r>
+          <w:rPr>
+            <w:rStyle w:val="Lienhypertexte"/>
+          </w:rPr>
+          <w:t>https://msdn.microsoft.com/en-us/library/fksx3b4f.aspx</w:t>
+        </w:r>
+      </w:hyperlink>
+    </w:p>
+    <w:p>
+      <w:hyperlink r:id="rId76" w:history="1">
+        <w:r>
+          <w:rPr>
+            <w:rStyle w:val="Lienhypertexte"/>
+          </w:rPr>
+          <w:t>https://www.developpez.net/forums/d181834/dotnet/acces-aux-donnees/csharp-faire-simple-select-sql-server/</w:t>
+        </w:r>
+      </w:hyperlink>
+    </w:p>
+    <w:p>
+      <w:hyperlink r:id="rId77" w:history="1">
+        <w:r>
+          <w:rPr>
+            <w:rStyle w:val="Lienhypertexte"/>
+          </w:rPr>
+          <w:t>https://docs.microsoft.com/en-us/sql/relational-databases/tables/view-the-dependencies-of-a-table?view=sql-server-2017</w:t>
+        </w:r>
+      </w:hyperlink>
+    </w:p>
+    <w:p>
+      <w:hyperlink r:id="rId78" w:history="1">
+        <w:r>
+          <w:rPr>
+            <w:rStyle w:val="Lienhypertexte"/>
+          </w:rPr>
+          <w:t>https://stackoverflow.com/questions/175415/how-do-i-get-list-of-all-tables-in-a-database-using-tsql</w:t>
+        </w:r>
+      </w:hyperlink>
+    </w:p>
+    <w:p>
+      <w:hyperlink r:id="rId79" w:history="1">
+        <w:r>
+          <w:rPr>
+            <w:rStyle w:val="Lienhypertexte"/>
+          </w:rPr>
+          <w:t>https://docs.microsoft.com/en-us/sql/ssms/visual-db-tools/create-a-new-database-diagram-visual-database-tools?view=sql-server-2017</w:t>
+        </w:r>
+      </w:hyperlink>
+    </w:p>
+    <w:p>
+      <w:hyperlink r:id="rId80" w:history="1">
+        <w:r>
+          <w:rPr>
+            <w:rStyle w:val="Lienhypertexte"/>
+          </w:rPr>
+          <w:t>https://codes-sources.commentcamarche.net/forum/affich-10030726-comment-remplir-un-datagrid</w:t>
+        </w:r>
+      </w:hyperlink>
+    </w:p>
+    <w:p>
+      <w:pPr>
+        <w:rPr>
+          <w:rStyle w:val="Lienhypertexte"/>
+        </w:rPr>
+      </w:pPr>
+      <w:hyperlink r:id="rId81" w:history="1">
+        <w:r>
+          <w:rPr>
+            <w:rStyle w:val="Lienhypertexte"/>
+          </w:rPr>
+          <w:t>https://stackoverflow.com/questions/1025670/how-do-you-automatically-resize-columns-in-a-datagridview-control-and-allow-the</w:t>
+        </w:r>
+      </w:hyperlink>
+    </w:p>
+    <w:p>
+      <w:hyperlink r:id="rId82" w:history="1">
+        <w:r>
+          <w:rPr>
+            <w:rStyle w:val="Lienhypertexte"/>
+          </w:rPr>
+          <w:t>https://fr.wikipedia.org/wiki/D%C3%A9compilateur</w:t>
+        </w:r>
+      </w:hyperlink>
+    </w:p>
+    <w:p>
+      <w:hyperlink r:id="rId83" w:history="1">
+        <w:r>
+          <w:rPr>
+            <w:rStyle w:val="Lienhypertexte"/>
+          </w:rPr>
+          <w:t>https://www.red-gate.com/products/dotnet-development/reflector/index</w:t>
+        </w:r>
+      </w:hyperlink>
+    </w:p>
+    <w:p>
+      <w:hyperlink r:id="rId84" w:history="1">
+        <w:r>
+          <w:rPr>
+            <w:rStyle w:val="Lienhypertexte"/>
+          </w:rPr>
+          <w:t>https://www.red-gate.com/dynamic/products/dotnet-development/reflector/download</w:t>
+        </w:r>
+      </w:hyperlink>
+    </w:p>
+    <w:p>
+      <w:hyperlink r:id="rId85" w:history="1">
+        <w:r>
+          <w:rPr>
+            <w:rStyle w:val="Lienhypertexte"/>
+          </w:rPr>
+          <w:t>https://marketplace.visualstudio.com/items?itemName=vs-publisher-306627.NETReflectorVisualStudioExtension</w:t>
+        </w:r>
+      </w:hyperlink>
+    </w:p>
+    <w:p>
+      <w:hyperlink r:id="rId86" w:history="1">
+        <w:r>
+          <w:rPr>
+            <w:rStyle w:val="Lienhypertexte"/>
+          </w:rPr>
+          <w:t>https://www.commentcamarche.net/forum/affich-1598445-c-est-quoi-un-fichier-dll</w:t>
+        </w:r>
+      </w:hyperlink>
+    </w:p>
+    <w:p>
+      <w:bookmarkStart w:id="213" w:name="_GoBack"/>
       <w:bookmarkEnd w:id="213"/>
     </w:p>
     <w:p/>
-    <w:p>
-      <w:hyperlink r:id="rId66" w:history="1">
-        <w:r>
-          <w:rPr>
-            <w:rStyle w:val="Lienhypertexte"/>
-          </w:rPr>
-          <w:t>https://visualstudio.microsoft.com/fr/downloads/</w:t>
-        </w:r>
-      </w:hyperlink>
-    </w:p>
-    <w:p>
-      <w:hyperlink r:id="rId67" w:history="1">
-        <w:r>
-          <w:rPr>
-            <w:rStyle w:val="Lienhypertexte"/>
-          </w:rPr>
-          <w:t>https://www.microsoft.com/en-us/sql-server/sql-server-downloads</w:t>
-        </w:r>
-      </w:hyperlink>
-    </w:p>
-    <w:p>
-      <w:hyperlink r:id="rId68" w:history="1">
-        <w:r>
-          <w:rPr>
-            <w:rStyle w:val="Lienhypertexte"/>
-          </w:rPr>
-          <w:t>https://docs.microsoft.com/en-us/sql/ssms/download-sql-server-management-studio-ssms?view=sql-server-2017</w:t>
-        </w:r>
-      </w:hyperlink>
-    </w:p>
-    <w:p>
-      <w:hyperlink r:id="rId69" w:history="1">
-        <w:r>
-          <w:rPr>
-            <w:rStyle w:val="Lienhypertexte"/>
-          </w:rPr>
-          <w:t>https://sqlchoice.azurewebsites.net/en-us/sql-server/developer-get-started/csharp/win/step/2.html</w:t>
-        </w:r>
-      </w:hyperlink>
-    </w:p>
-    <w:p>
-      <w:hyperlink r:id="rId70" w:history="1">
-        <w:r>
-          <w:rPr>
-            <w:rStyle w:val="Lienhypertexte"/>
-          </w:rPr>
-          <w:t>http://csharp.net-informations.com/data-providers/csharp-sql-server-connection.htm</w:t>
-        </w:r>
-      </w:hyperlink>
-    </w:p>
-    <w:p>
-      <w:hyperlink r:id="rId71" w:history="1">
-        <w:r>
-          <w:rPr>
-            <w:rStyle w:val="Lienhypertexte"/>
-          </w:rPr>
-          <w:t>https://www.codeproject.com/Articles/823854/How-to-connect-SQL-Database-to-your-Csharp-program</w:t>
-        </w:r>
-      </w:hyperlink>
-    </w:p>
-    <w:p>
-      <w:hyperlink r:id="rId72" w:history="1">
-        <w:r>
-          <w:rPr>
-            <w:rStyle w:val="Lienhypertexte"/>
-          </w:rPr>
-          <w:t>https://stackoverflow.com/questions/12241084/how-to-insert-data-into-sql-server</w:t>
-        </w:r>
-      </w:hyperlink>
-    </w:p>
-    <w:p>
-      <w:hyperlink r:id="rId73" w:history="1">
-        <w:r>
-          <w:rPr>
-            <w:rStyle w:val="Lienhypertexte"/>
-          </w:rPr>
-          <w:t>https://stackoverflow.com/questions/19956533/sql-insert-query-using-c-sharp</w:t>
-        </w:r>
-      </w:hyperlink>
-    </w:p>
-    <w:p>
-      <w:hyperlink r:id="rId74" w:history="1">
-        <w:r>
-          <w:rPr>
-            <w:rStyle w:val="Lienhypertexte"/>
-          </w:rPr>
-          <w:t>https://stackoverflow.com/questions/25739788/select-query-to-get-data-from-sql-server</w:t>
-        </w:r>
-      </w:hyperlink>
-    </w:p>
-    <w:p>
-      <w:hyperlink r:id="rId75" w:history="1">
-        <w:r>
-          <w:rPr>
-            <w:rStyle w:val="Lienhypertexte"/>
-          </w:rPr>
-          <w:t>https://msdn.microsoft.com/en-us/library/fksx3b4f.aspx</w:t>
-        </w:r>
-      </w:hyperlink>
-    </w:p>
-    <w:p>
-      <w:hyperlink r:id="rId76" w:history="1">
-        <w:r>
-          <w:rPr>
-            <w:rStyle w:val="Lienhypertexte"/>
-          </w:rPr>
-          <w:t>https://www.developpez.net/forums/d181834/dotnet/acces-aux-donnees/csharp-faire-simple-select-sql-server/</w:t>
-        </w:r>
-      </w:hyperlink>
-    </w:p>
-    <w:p>
-      <w:hyperlink r:id="rId77" w:history="1">
-        <w:r>
-          <w:rPr>
-            <w:rStyle w:val="Lienhypertexte"/>
-          </w:rPr>
-          <w:t>https://docs.microsoft.com/en-us/sql/relational-databases/tables/view-the-dependencies-of-a-table?view=sql-server-2017</w:t>
-        </w:r>
-      </w:hyperlink>
-    </w:p>
-    <w:p>
-      <w:hyperlink r:id="rId78" w:history="1">
-        <w:r>
-          <w:rPr>
-            <w:rStyle w:val="Lienhypertexte"/>
-          </w:rPr>
-          <w:t>https://stackoverflow.com/questions/175415/how-do-i-get-list-of-all-tables-in-a-database-using-tsql</w:t>
-        </w:r>
-      </w:hyperlink>
-    </w:p>
-    <w:p>
-      <w:hyperlink r:id="rId79" w:history="1">
-        <w:r>
-          <w:rPr>
-            <w:rStyle w:val="Lienhypertexte"/>
-          </w:rPr>
-          <w:t>https://docs.microsoft.com/en-us/sql/ssms/visual-db-tools/create-a-new-database-diagram-visual-database-tools?view=sql-server-2017</w:t>
-        </w:r>
-      </w:hyperlink>
-    </w:p>
-    <w:p>
-      <w:hyperlink r:id="rId80" w:history="1">
-        <w:r>
-          <w:rPr>
-            <w:rStyle w:val="Lienhypertexte"/>
-          </w:rPr>
-          <w:t>https://codes-sources.commentcamarche.net/forum/affich-10030726-comment-remplir-un-datagrid</w:t>
-        </w:r>
-      </w:hyperlink>
-    </w:p>
-    <w:p>
-      <w:hyperlink r:id="rId81" w:history="1">
-        <w:r>
-          <w:rPr>
-            <w:rStyle w:val="Lienhypertexte"/>
-          </w:rPr>
-          <w:t>https://stackoverflow.com/questions/1025670/how-do-you-automatically-resize-columns-in-a-datagridview-control-and-allow-the</w:t>
-        </w:r>
-      </w:hyperlink>
-    </w:p>
     <w:p/>
     <w:p/>
     <w:p/>
@@ -30362,7 +29263,7 @@
     <w:p/>
     <w:p/>
     <w:sectPr>
-      <w:footerReference w:type="default" r:id="rId82"/>
+      <w:footerReference w:type="default" r:id="rId87"/>
       <w:pgSz w:w="11906" w:h="16838"/>
       <w:pgMar w:top="1417" w:right="1417" w:bottom="1417" w:left="1417" w:header="708" w:footer="708" w:gutter="0"/>
       <w:pgNumType w:start="1"/>
@@ -30424,7 +29325,6 @@
         <w:docPartUnique/>
       </w:docPartObj>
     </w:sdtPr>
-    <w:sdtEndPr/>
     <w:sdtContent>
       <w:p>
         <w:pPr>
@@ -37768,7 +36668,7 @@
         </a:bodyPr>
         <a:lstStyle/>
         <a:p>
-          <a:pPr lvl="0" algn="ctr" defTabSz="44450">
+          <a:pPr lvl="0" algn="ctr" defTabSz="266700">
             <a:lnSpc>
               <a:spcPct val="90000"/>
             </a:lnSpc>
@@ -37779,7 +36679,7 @@
               <a:spcPct val="35000"/>
             </a:spcAft>
           </a:pPr>
-          <a:endParaRPr lang="fr-FR" sz="100" kern="1200"/>
+          <a:endParaRPr lang="fr-FR" sz="600" kern="1200"/>
         </a:p>
       </dsp:txBody>
       <dsp:txXfrm rot="10800000">
@@ -39660,7 +38560,7 @@
 </file>
 
 <file path=customXml/itemProps1.xml><?xml version="1.0" encoding="utf-8"?>
-<ds:datastoreItem xmlns:ds="http://schemas.openxmlformats.org/officeDocument/2006/customXml" ds:itemID="{8D0A05D0-0AC4-4245-ACE7-A4E06E01FE0C}">
+<ds:datastoreItem xmlns:ds="http://schemas.openxmlformats.org/officeDocument/2006/customXml" ds:itemID="{422E0575-ADC9-4A70-80E0-86543CAB6FBF}">
   <ds:schemaRefs>
     <ds:schemaRef ds:uri="http://schemas.openxmlformats.org/officeDocument/2006/bibliography"/>
   </ds:schemaRefs>

--- a/Magasin/Rapport mise en page.docx
+++ b/Magasin/Rapport mise en page.docx
@@ -17214,18 +17214,55 @@
         <w:ind w:left="1416"/>
         <w:rPr>
           <w:rFonts w:ascii="Times New Roman" w:hAnsi="Times New Roman" w:cs="Times New Roman"/>
+          <w:color w:val="222222"/>
           <w:sz w:val="24"/>
           <w:szCs w:val="24"/>
           <w:shd w:val="clear" w:color="auto" w:fill="FFFFFF"/>
         </w:rPr>
       </w:pPr>
-      <w:r>
-        <w:rPr>
-          <w:rFonts w:ascii="Times New Roman" w:hAnsi="Times New Roman" w:cs="Times New Roman"/>
+    </w:p>
+    <w:p>
+      <w:pPr>
+        <w:ind w:left="1416"/>
+        <w:rPr>
+          <w:rFonts w:ascii="Times New Roman" w:hAnsi="Times New Roman" w:cs="Times New Roman"/>
+          <w:color w:val="222222"/>
           <w:sz w:val="24"/>
           <w:szCs w:val="24"/>
           <w:shd w:val="clear" w:color="auto" w:fill="FFFFFF"/>
         </w:rPr>
+      </w:pPr>
+    </w:p>
+    <w:p>
+      <w:pPr>
+        <w:ind w:left="1416"/>
+        <w:rPr>
+          <w:rFonts w:ascii="Times New Roman" w:hAnsi="Times New Roman" w:cs="Times New Roman"/>
+          <w:color w:val="222222"/>
+          <w:sz w:val="24"/>
+          <w:szCs w:val="24"/>
+          <w:shd w:val="clear" w:color="auto" w:fill="FFFFFF"/>
+        </w:rPr>
+      </w:pPr>
+    </w:p>
+    <w:p>
+      <w:pPr>
+        <w:ind w:left="1416"/>
+        <w:rPr>
+          <w:rFonts w:ascii="Times New Roman" w:hAnsi="Times New Roman" w:cs="Times New Roman"/>
+          <w:sz w:val="24"/>
+          <w:szCs w:val="24"/>
+          <w:shd w:val="clear" w:color="auto" w:fill="FFFFFF"/>
+        </w:rPr>
+      </w:pPr>
+      <w:r>
+        <w:rPr>
+          <w:rFonts w:ascii="Times New Roman" w:hAnsi="Times New Roman" w:cs="Times New Roman"/>
+          <w:sz w:val="24"/>
+          <w:szCs w:val="24"/>
+          <w:shd w:val="clear" w:color="auto" w:fill="FFFFFF"/>
+        </w:rPr>
+        <w:lastRenderedPageBreak/>
         <w:t>Pour décompiler un fichier :</w:t>
       </w:r>
     </w:p>
@@ -17258,7 +17295,6 @@
         </w:rPr>
       </w:pPr>
       <w:r>
-        <w:lastRenderedPageBreak/>
         <w:t xml:space="preserve">Figure </w:t>
       </w:r>
       <w:fldSimple w:instr=" SEQ Figure \* ARABIC ">
@@ -17512,7 +17548,6 @@
           <w:szCs w:val="24"/>
           <w:lang w:eastAsia="fr-FR"/>
         </w:rPr>
-        <w:lastRenderedPageBreak/>
         <w:drawing>
           <wp:anchor distT="0" distB="0" distL="114300" distR="114300" simplePos="0" relativeHeight="251679744" behindDoc="0" locked="0" layoutInCell="1" allowOverlap="1" wp14:anchorId="245C841A" wp14:editId="0C44B1CA">
             <wp:simplePos x="0" y="0"/>
@@ -17748,7 +17783,6 @@
           <w:szCs w:val="24"/>
           <w:lang w:eastAsia="fr-FR"/>
         </w:rPr>
-        <w:lastRenderedPageBreak/>
         <w:drawing>
           <wp:inline distT="0" distB="0" distL="0" distR="0">
             <wp:extent cx="3771900" cy="2981325"/>
@@ -18108,11 +18142,68 @@
     </w:p>
     <w:p>
       <w:pPr>
+        <w:rPr>
+          <w:rFonts w:ascii="Times New Roman" w:hAnsi="Times New Roman" w:cs="Times New Roman"/>
+        </w:rPr>
+      </w:pPr>
+    </w:p>
+    <w:p>
+      <w:pPr>
+        <w:rPr>
+          <w:rFonts w:ascii="Times New Roman" w:hAnsi="Times New Roman" w:cs="Times New Roman"/>
+        </w:rPr>
+      </w:pPr>
+    </w:p>
+    <w:p>
+      <w:pPr>
+        <w:rPr>
+          <w:rFonts w:ascii="Times New Roman" w:hAnsi="Times New Roman" w:cs="Times New Roman"/>
+        </w:rPr>
+      </w:pPr>
+    </w:p>
+    <w:p>
+      <w:pPr>
+        <w:rPr>
+          <w:rFonts w:ascii="Times New Roman" w:hAnsi="Times New Roman" w:cs="Times New Roman"/>
+        </w:rPr>
+      </w:pPr>
+    </w:p>
+    <w:p>
+      <w:pPr>
+        <w:rPr>
+          <w:rFonts w:ascii="Times New Roman" w:hAnsi="Times New Roman" w:cs="Times New Roman"/>
+        </w:rPr>
+      </w:pPr>
+    </w:p>
+    <w:p>
+      <w:pPr>
+        <w:rPr>
+          <w:rFonts w:ascii="Times New Roman" w:hAnsi="Times New Roman" w:cs="Times New Roman"/>
+        </w:rPr>
+      </w:pPr>
+    </w:p>
+    <w:p>
+      <w:pPr>
+        <w:rPr>
+          <w:rFonts w:ascii="Times New Roman" w:hAnsi="Times New Roman" w:cs="Times New Roman"/>
+        </w:rPr>
+      </w:pPr>
+    </w:p>
+    <w:p>
+      <w:pPr>
+        <w:rPr>
+          <w:rFonts w:ascii="Times New Roman" w:hAnsi="Times New Roman" w:cs="Times New Roman"/>
+        </w:rPr>
+      </w:pPr>
+    </w:p>
+    <w:p>
+      <w:pPr>
         <w:pStyle w:val="Titre1"/>
         <w:jc w:val="center"/>
       </w:pPr>
       <w:bookmarkStart w:id="162" w:name="_Toc527392874"/>
       <w:r>
+        <w:lastRenderedPageBreak/>
         <w:t xml:space="preserve">Chapitre 5 : Projet </w:t>
       </w:r>
       <w:r>
@@ -18424,7 +18515,6 @@
           <w:sz w:val="24"/>
           <w:szCs w:val="24"/>
         </w:rPr>
-        <w:lastRenderedPageBreak/>
         <w:t xml:space="preserve">        </w:t>
       </w:r>
       <w:r>
@@ -19243,16 +19333,7 @@
           <w:sz w:val="24"/>
           <w:szCs w:val="24"/>
         </w:rPr>
-        <w:t xml:space="preserve"> donné l’importance de l’interface homme-machine et plusieurs </w:t>
-      </w:r>
-      <w:r>
-        <w:rPr>
-          <w:rFonts w:ascii="Times New Roman" w:hAnsi="Times New Roman" w:cs="Times New Roman"/>
-          <w:sz w:val="24"/>
-          <w:szCs w:val="24"/>
-        </w:rPr>
-        <w:lastRenderedPageBreak/>
-        <w:t>autres contraintes qui peuvent considérablement influencer sur le degré d’appréciation de l’application, if faut accorder une attention particulière aux contraintes suivantes :</w:t>
+        <w:t xml:space="preserve"> donné l’importance de l’interface homme-machine et plusieurs autres contraintes qui peuvent considérablement influencer sur le degré d’appréciation de l’application, if faut accorder une attention particulière aux contraintes suivantes :</w:t>
       </w:r>
     </w:p>
     <w:p>
@@ -19512,6 +19593,7 @@
       </w:pPr>
       <w:bookmarkStart w:id="170" w:name="_Toc527392882"/>
       <w:r>
+        <w:lastRenderedPageBreak/>
         <w:t>Règles de gestion</w:t>
       </w:r>
       <w:bookmarkEnd w:id="170"/>
@@ -19628,111 +19710,6 @@
     </w:p>
     <w:p>
       <w:pPr>
-        <w:autoSpaceDE w:val="0"/>
-        <w:autoSpaceDN w:val="0"/>
-        <w:adjustRightInd w:val="0"/>
-        <w:spacing w:after="0" w:line="360" w:lineRule="auto"/>
-        <w:rPr>
-          <w:rFonts w:ascii="Times New Roman" w:hAnsi="Times New Roman"/>
-          <w:b/>
-          <w:bCs/>
-          <w:sz w:val="24"/>
-          <w:szCs w:val="24"/>
-        </w:rPr>
-      </w:pPr>
-    </w:p>
-    <w:p>
-      <w:pPr>
-        <w:autoSpaceDE w:val="0"/>
-        <w:autoSpaceDN w:val="0"/>
-        <w:adjustRightInd w:val="0"/>
-        <w:spacing w:after="0" w:line="360" w:lineRule="auto"/>
-        <w:rPr>
-          <w:rFonts w:ascii="Times New Roman" w:hAnsi="Times New Roman"/>
-          <w:b/>
-          <w:bCs/>
-          <w:sz w:val="24"/>
-          <w:szCs w:val="24"/>
-        </w:rPr>
-      </w:pPr>
-    </w:p>
-    <w:p>
-      <w:pPr>
-        <w:autoSpaceDE w:val="0"/>
-        <w:autoSpaceDN w:val="0"/>
-        <w:adjustRightInd w:val="0"/>
-        <w:spacing w:after="0" w:line="360" w:lineRule="auto"/>
-        <w:rPr>
-          <w:rFonts w:ascii="Times New Roman" w:hAnsi="Times New Roman"/>
-          <w:b/>
-          <w:bCs/>
-          <w:sz w:val="24"/>
-          <w:szCs w:val="24"/>
-        </w:rPr>
-      </w:pPr>
-    </w:p>
-    <w:p>
-      <w:pPr>
-        <w:autoSpaceDE w:val="0"/>
-        <w:autoSpaceDN w:val="0"/>
-        <w:adjustRightInd w:val="0"/>
-        <w:spacing w:after="0" w:line="360" w:lineRule="auto"/>
-        <w:rPr>
-          <w:rFonts w:ascii="Times New Roman" w:hAnsi="Times New Roman"/>
-          <w:b/>
-          <w:bCs/>
-          <w:sz w:val="24"/>
-          <w:szCs w:val="24"/>
-        </w:rPr>
-      </w:pPr>
-    </w:p>
-    <w:p>
-      <w:pPr>
-        <w:autoSpaceDE w:val="0"/>
-        <w:autoSpaceDN w:val="0"/>
-        <w:adjustRightInd w:val="0"/>
-        <w:spacing w:after="0" w:line="360" w:lineRule="auto"/>
-        <w:rPr>
-          <w:rFonts w:ascii="Times New Roman" w:hAnsi="Times New Roman"/>
-          <w:b/>
-          <w:bCs/>
-          <w:sz w:val="24"/>
-          <w:szCs w:val="24"/>
-        </w:rPr>
-      </w:pPr>
-    </w:p>
-    <w:p>
-      <w:pPr>
-        <w:autoSpaceDE w:val="0"/>
-        <w:autoSpaceDN w:val="0"/>
-        <w:adjustRightInd w:val="0"/>
-        <w:spacing w:after="0" w:line="360" w:lineRule="auto"/>
-        <w:rPr>
-          <w:rFonts w:ascii="Times New Roman" w:hAnsi="Times New Roman"/>
-          <w:b/>
-          <w:bCs/>
-          <w:sz w:val="24"/>
-          <w:szCs w:val="24"/>
-        </w:rPr>
-      </w:pPr>
-    </w:p>
-    <w:p>
-      <w:pPr>
-        <w:autoSpaceDE w:val="0"/>
-        <w:autoSpaceDN w:val="0"/>
-        <w:adjustRightInd w:val="0"/>
-        <w:spacing w:after="0" w:line="360" w:lineRule="auto"/>
-        <w:rPr>
-          <w:rFonts w:ascii="Times New Roman" w:hAnsi="Times New Roman"/>
-          <w:b/>
-          <w:bCs/>
-          <w:sz w:val="24"/>
-          <w:szCs w:val="24"/>
-        </w:rPr>
-      </w:pPr>
-    </w:p>
-    <w:p>
-      <w:pPr>
         <w:pStyle w:val="Titre3"/>
         <w:numPr>
           <w:ilvl w:val="0"/>
@@ -19740,7 +19717,6 @@
         </w:numPr>
       </w:pPr>
       <w:r>
-        <w:lastRenderedPageBreak/>
         <w:t xml:space="preserve">Modèle entité association </w:t>
       </w:r>
       <w:r>
@@ -20076,113 +20052,8 @@
         </w:rPr>
         <w:t>,nomBloc)</w:t>
       </w:r>
-    </w:p>
-    <w:p>
-      <w:pPr>
-        <w:pStyle w:val="Paragraphedeliste"/>
-        <w:spacing w:before="120" w:after="0" w:line="360" w:lineRule="auto"/>
-        <w:jc w:val="both"/>
-        <w:rPr>
-          <w:rFonts w:ascii="Times New Roman" w:eastAsia="Times New Roman" w:hAnsi="Times New Roman"/>
-          <w:sz w:val="24"/>
-          <w:szCs w:val="24"/>
-        </w:rPr>
-      </w:pPr>
-    </w:p>
-    <w:p>
-      <w:pPr>
-        <w:pStyle w:val="Paragraphedeliste"/>
-        <w:spacing w:before="120" w:after="0" w:line="360" w:lineRule="auto"/>
-        <w:jc w:val="both"/>
-        <w:rPr>
-          <w:rFonts w:ascii="Times New Roman" w:eastAsia="Times New Roman" w:hAnsi="Times New Roman"/>
-          <w:sz w:val="24"/>
-          <w:szCs w:val="24"/>
-        </w:rPr>
-      </w:pPr>
-    </w:p>
-    <w:p>
-      <w:pPr>
-        <w:pStyle w:val="Paragraphedeliste"/>
-        <w:spacing w:before="120" w:after="0" w:line="360" w:lineRule="auto"/>
-        <w:jc w:val="both"/>
-        <w:rPr>
-          <w:rFonts w:ascii="Times New Roman" w:eastAsia="Times New Roman" w:hAnsi="Times New Roman"/>
-          <w:sz w:val="24"/>
-          <w:szCs w:val="24"/>
-        </w:rPr>
-      </w:pPr>
-    </w:p>
-    <w:p>
-      <w:pPr>
-        <w:pStyle w:val="Paragraphedeliste"/>
-        <w:spacing w:before="120" w:after="0" w:line="360" w:lineRule="auto"/>
-        <w:jc w:val="both"/>
-        <w:rPr>
-          <w:rFonts w:ascii="Times New Roman" w:eastAsia="Times New Roman" w:hAnsi="Times New Roman"/>
-          <w:sz w:val="24"/>
-          <w:szCs w:val="24"/>
-        </w:rPr>
-      </w:pPr>
-    </w:p>
-    <w:p>
-      <w:pPr>
-        <w:pStyle w:val="Paragraphedeliste"/>
-        <w:spacing w:before="120" w:after="0" w:line="360" w:lineRule="auto"/>
-        <w:jc w:val="both"/>
-        <w:rPr>
-          <w:rFonts w:ascii="Times New Roman" w:eastAsia="Times New Roman" w:hAnsi="Times New Roman"/>
-          <w:sz w:val="24"/>
-          <w:szCs w:val="24"/>
-        </w:rPr>
-      </w:pPr>
-    </w:p>
-    <w:p>
-      <w:pPr>
-        <w:pStyle w:val="Paragraphedeliste"/>
-        <w:spacing w:before="120" w:after="0" w:line="360" w:lineRule="auto"/>
-        <w:jc w:val="both"/>
-        <w:rPr>
-          <w:rFonts w:ascii="Times New Roman" w:eastAsia="Times New Roman" w:hAnsi="Times New Roman"/>
-          <w:sz w:val="24"/>
-          <w:szCs w:val="24"/>
-        </w:rPr>
-      </w:pPr>
-    </w:p>
-    <w:p>
-      <w:pPr>
-        <w:pStyle w:val="Paragraphedeliste"/>
-        <w:spacing w:before="120" w:after="0" w:line="360" w:lineRule="auto"/>
-        <w:jc w:val="both"/>
-        <w:rPr>
-          <w:rFonts w:ascii="Times New Roman" w:eastAsia="Times New Roman" w:hAnsi="Times New Roman"/>
-          <w:sz w:val="24"/>
-          <w:szCs w:val="24"/>
-        </w:rPr>
-      </w:pPr>
-    </w:p>
-    <w:p>
-      <w:pPr>
-        <w:pStyle w:val="Paragraphedeliste"/>
-        <w:spacing w:before="120" w:after="0" w:line="360" w:lineRule="auto"/>
-        <w:jc w:val="both"/>
-        <w:rPr>
-          <w:rFonts w:ascii="Times New Roman" w:eastAsia="Times New Roman" w:hAnsi="Times New Roman"/>
-          <w:sz w:val="24"/>
-          <w:szCs w:val="24"/>
-        </w:rPr>
-      </w:pPr>
-    </w:p>
-    <w:p>
-      <w:pPr>
-        <w:spacing w:before="120" w:after="0" w:line="360" w:lineRule="auto"/>
-        <w:jc w:val="both"/>
-        <w:rPr>
-          <w:rFonts w:ascii="Times New Roman" w:eastAsia="Times New Roman" w:hAnsi="Times New Roman" w:cs="Times New Roman"/>
-          <w:sz w:val="24"/>
-          <w:szCs w:val="24"/>
-        </w:rPr>
-      </w:pPr>
+      <w:bookmarkStart w:id="172" w:name="_GoBack"/>
+      <w:bookmarkEnd w:id="172"/>
     </w:p>
     <w:p>
       <w:pPr>
@@ -20208,6 +20079,7 @@
           <w:noProof/>
           <w:lang w:eastAsia="fr-FR"/>
         </w:rPr>
+        <w:lastRenderedPageBreak/>
         <w:drawing>
           <wp:anchor distT="0" distB="0" distL="114300" distR="114300" simplePos="0" relativeHeight="251673600" behindDoc="0" locked="0" layoutInCell="1" allowOverlap="1" wp14:anchorId="75F08DDE" wp14:editId="287F75C3">
             <wp:simplePos x="0" y="0"/>
@@ -20288,7 +20160,7 @@
           <w:bCs w:val="0"/>
         </w:rPr>
       </w:pPr>
-      <w:bookmarkStart w:id="172" w:name="_Toc524900353"/>
+      <w:bookmarkStart w:id="173" w:name="_Toc524900353"/>
       <w:r>
         <w:t xml:space="preserve">Figure </w:t>
       </w:r>
@@ -20303,7 +20175,7 @@
       <w:r>
         <w:t xml:space="preserve"> : Modèle relationnelle</w:t>
       </w:r>
-      <w:bookmarkEnd w:id="172"/>
+      <w:bookmarkEnd w:id="173"/>
     </w:p>
     <w:p>
       <w:pPr>
@@ -20313,11 +20185,11 @@
           <w:numId w:val="35"/>
         </w:numPr>
       </w:pPr>
-      <w:bookmarkStart w:id="173" w:name="_Toc527392884"/>
+      <w:bookmarkStart w:id="174" w:name="_Toc527392884"/>
       <w:r>
         <w:t>Environnement de développement</w:t>
       </w:r>
-      <w:bookmarkEnd w:id="173"/>
+      <w:bookmarkEnd w:id="174"/>
     </w:p>
     <w:p>
       <w:pPr>
@@ -20504,7 +20376,7 @@
           <w:rFonts w:ascii="Times New Roman" w:hAnsi="Times New Roman"/>
         </w:rPr>
       </w:pPr>
-      <w:bookmarkStart w:id="174" w:name="_Toc524900354"/>
+      <w:bookmarkStart w:id="175" w:name="_Toc524900354"/>
       <w:r>
         <w:t xml:space="preserve">Figure </w:t>
       </w:r>
@@ -20519,7 +20391,7 @@
       <w:r>
         <w:t xml:space="preserve"> : Caractéristique de mon Laptop</w:t>
       </w:r>
-      <w:bookmarkEnd w:id="174"/>
+      <w:bookmarkEnd w:id="175"/>
     </w:p>
     <w:p>
       <w:pPr>
@@ -20556,6 +20428,7 @@
         <w:pStyle w:val="Titre4"/>
       </w:pPr>
       <w:r>
+        <w:lastRenderedPageBreak/>
         <w:t xml:space="preserve">4-2- </w:t>
       </w:r>
       <w:r>
@@ -20780,7 +20653,7 @@
           <w:rFonts w:ascii="Times New Roman" w:hAnsi="Times New Roman"/>
         </w:rPr>
       </w:pPr>
-      <w:bookmarkStart w:id="175" w:name="_Toc524900355"/>
+      <w:bookmarkStart w:id="176" w:name="_Toc524900355"/>
       <w:r>
         <w:t xml:space="preserve">Figure </w:t>
       </w:r>
@@ -20795,7 +20668,7 @@
       <w:r>
         <w:t xml:space="preserve"> : Visual Studio</w:t>
       </w:r>
-      <w:bookmarkEnd w:id="175"/>
+      <w:bookmarkEnd w:id="176"/>
     </w:p>
     <w:p>
       <w:pPr>
@@ -20978,7 +20851,7 @@
           <w:b w:val="0"/>
         </w:rPr>
       </w:pPr>
-      <w:bookmarkStart w:id="176" w:name="_Toc524900356"/>
+      <w:bookmarkStart w:id="177" w:name="_Toc524900356"/>
       <w:r>
         <w:t xml:space="preserve">Figure </w:t>
       </w:r>
@@ -20993,7 +20866,7 @@
       <w:r>
         <w:t xml:space="preserve"> : Microsoft SQL Server Management Studio 2017</w:t>
       </w:r>
-      <w:bookmarkEnd w:id="176"/>
+      <w:bookmarkEnd w:id="177"/>
     </w:p>
     <w:p>
       <w:pPr>
@@ -21063,6 +20936,7 @@
         <w:pStyle w:val="Titre4"/>
       </w:pPr>
       <w:r>
+        <w:lastRenderedPageBreak/>
         <w:t xml:space="preserve">4-3- </w:t>
       </w:r>
       <w:r>
@@ -21184,11 +21058,11 @@
           <w:color w:val="FF0000"/>
         </w:rPr>
       </w:pPr>
-      <w:bookmarkStart w:id="177" w:name="_Toc527392885"/>
+      <w:bookmarkStart w:id="178" w:name="_Toc527392885"/>
       <w:r>
         <w:t>Principales interface graphiques :</w:t>
       </w:r>
-      <w:bookmarkEnd w:id="177"/>
+      <w:bookmarkEnd w:id="178"/>
     </w:p>
     <w:p>
       <w:pPr>
@@ -21382,7 +21256,7 @@
         <w:pStyle w:val="Lgende"/>
         <w:jc w:val="center"/>
       </w:pPr>
-      <w:bookmarkStart w:id="178" w:name="_Toc524900357"/>
+      <w:bookmarkStart w:id="179" w:name="_Toc524900357"/>
       <w:r>
         <w:t xml:space="preserve">Figure </w:t>
       </w:r>
@@ -21397,7 +21271,7 @@
       <w:r>
         <w:t xml:space="preserve"> : Alerte 1</w:t>
       </w:r>
-      <w:bookmarkEnd w:id="178"/>
+      <w:bookmarkEnd w:id="179"/>
     </w:p>
     <w:p>
       <w:pPr>
@@ -21487,7 +21361,7 @@
           <w:szCs w:val="24"/>
         </w:rPr>
       </w:pPr>
-      <w:bookmarkStart w:id="179" w:name="_Toc524900358"/>
+      <w:bookmarkStart w:id="180" w:name="_Toc524900358"/>
       <w:r>
         <w:t xml:space="preserve">Figure </w:t>
       </w:r>
@@ -21502,7 +21376,7 @@
       <w:r>
         <w:t xml:space="preserve"> : Authentification</w:t>
       </w:r>
-      <w:bookmarkEnd w:id="179"/>
+      <w:bookmarkEnd w:id="180"/>
     </w:p>
     <w:p>
       <w:pPr>
@@ -21523,7 +21397,6 @@
           <w:sz w:val="24"/>
           <w:szCs w:val="24"/>
         </w:rPr>
-        <w:lastRenderedPageBreak/>
         <w:t>Pour accéder au système l’utilisateur est fortement nécessaire de saisir son login et mot de passe</w:t>
       </w:r>
       <w:r>
@@ -21584,6 +21457,7 @@
           <w:sz w:val="24"/>
           <w:szCs w:val="24"/>
         </w:rPr>
+        <w:lastRenderedPageBreak/>
         <w:t xml:space="preserve">S’il </w:t>
       </w:r>
       <w:r>
@@ -21695,7 +21569,7 @@
           <w:szCs w:val="28"/>
         </w:rPr>
       </w:pPr>
-      <w:bookmarkStart w:id="180" w:name="_Toc524900359"/>
+      <w:bookmarkStart w:id="181" w:name="_Toc524900359"/>
       <w:r>
         <w:t xml:space="preserve">Figure </w:t>
       </w:r>
@@ -21710,7 +21584,7 @@
       <w:r>
         <w:t xml:space="preserve"> : Alerte 2</w:t>
       </w:r>
-      <w:bookmarkEnd w:id="180"/>
+      <w:bookmarkEnd w:id="181"/>
     </w:p>
     <w:p>
       <w:pPr>
@@ -21830,7 +21704,7 @@
         <w:ind w:left="2160"/>
         <w:jc w:val="center"/>
       </w:pPr>
-      <w:bookmarkStart w:id="181" w:name="_Toc524900360"/>
+      <w:bookmarkStart w:id="182" w:name="_Toc524900360"/>
       <w:r>
         <w:t xml:space="preserve">Figure </w:t>
       </w:r>
@@ -21848,7 +21722,7 @@
       <w:r>
         <w:t>erte 2</w:t>
       </w:r>
-      <w:bookmarkEnd w:id="181"/>
+      <w:bookmarkEnd w:id="182"/>
     </w:p>
     <w:p>
       <w:pPr>
@@ -21875,7 +21749,6 @@
           <w:szCs w:val="24"/>
           <w:lang w:eastAsia="fr-FR"/>
         </w:rPr>
-        <w:lastRenderedPageBreak/>
         <w:drawing>
           <wp:anchor distT="0" distB="0" distL="114300" distR="114300" simplePos="0" relativeHeight="251674624" behindDoc="0" locked="0" layoutInCell="1" allowOverlap="1" wp14:anchorId="7AF19462" wp14:editId="20D67694">
             <wp:simplePos x="0" y="0"/>
@@ -21988,7 +21861,7 @@
           <w:szCs w:val="28"/>
         </w:rPr>
       </w:pPr>
-      <w:bookmarkStart w:id="182" w:name="_Toc524900361"/>
+      <w:bookmarkStart w:id="183" w:name="_Toc524900361"/>
       <w:r>
         <w:t xml:space="preserve">Figure </w:t>
       </w:r>
@@ -22003,7 +21876,7 @@
       <w:r>
         <w:t xml:space="preserve"> : L’accueil</w:t>
       </w:r>
-      <w:bookmarkEnd w:id="182"/>
+      <w:bookmarkEnd w:id="183"/>
     </w:p>
     <w:p>
       <w:pPr>
@@ -22226,7 +22099,6 @@
           <w:szCs w:val="28"/>
           <w:lang w:eastAsia="fr-FR"/>
         </w:rPr>
-        <w:lastRenderedPageBreak/>
         <w:drawing>
           <wp:inline distT="0" distB="0" distL="0" distR="0" wp14:anchorId="5E8FD2B9" wp14:editId="4E93DD92">
             <wp:extent cx="5760720" cy="2449895"/>
@@ -22289,7 +22161,7 @@
           <w:bCs w:val="0"/>
         </w:rPr>
       </w:pPr>
-      <w:bookmarkStart w:id="183" w:name="_Toc524900362"/>
+      <w:bookmarkStart w:id="184" w:name="_Toc524900362"/>
       <w:r>
         <w:t xml:space="preserve">Figure </w:t>
       </w:r>
@@ -22304,7 +22176,7 @@
       <w:r>
         <w:t xml:space="preserve"> : Interface graphique de gestion des blocs et casiers</w:t>
       </w:r>
-      <w:bookmarkEnd w:id="183"/>
+      <w:bookmarkEnd w:id="184"/>
     </w:p>
     <w:p>
       <w:pPr>
@@ -22465,7 +22337,7 @@
           <w:szCs w:val="24"/>
         </w:rPr>
       </w:pPr>
-      <w:bookmarkStart w:id="184" w:name="_Toc524900363"/>
+      <w:bookmarkStart w:id="185" w:name="_Toc524900363"/>
       <w:r>
         <w:t xml:space="preserve">Figure </w:t>
       </w:r>
@@ -22480,7 +22352,7 @@
       <w:r>
         <w:t xml:space="preserve"> : Alerte 3</w:t>
       </w:r>
-      <w:bookmarkEnd w:id="184"/>
+      <w:bookmarkEnd w:id="185"/>
     </w:p>
     <w:p>
       <w:pPr>
@@ -22534,6 +22406,7 @@
           <w:szCs w:val="28"/>
           <w:lang w:eastAsia="fr-FR"/>
         </w:rPr>
+        <w:lastRenderedPageBreak/>
         <w:drawing>
           <wp:inline distT="0" distB="0" distL="0" distR="0" wp14:anchorId="3BBC1E41" wp14:editId="3AE17D14">
             <wp:extent cx="2475865" cy="1449070"/>
@@ -22600,7 +22473,7 @@
           <w:szCs w:val="28"/>
         </w:rPr>
       </w:pPr>
-      <w:bookmarkStart w:id="185" w:name="_Toc524900364"/>
+      <w:bookmarkStart w:id="186" w:name="_Toc524900364"/>
       <w:r>
         <w:t xml:space="preserve">Figure </w:t>
       </w:r>
@@ -22615,7 +22488,7 @@
       <w:r>
         <w:t xml:space="preserve"> : Alerte 4</w:t>
       </w:r>
-      <w:bookmarkEnd w:id="185"/>
+      <w:bookmarkEnd w:id="186"/>
     </w:p>
     <w:p>
       <w:pPr>
@@ -22669,7 +22542,6 @@
           <w:szCs w:val="28"/>
           <w:lang w:eastAsia="fr-FR"/>
         </w:rPr>
-        <w:lastRenderedPageBreak/>
         <w:drawing>
           <wp:inline distT="0" distB="0" distL="0" distR="0" wp14:anchorId="77883D75" wp14:editId="40AA9F80">
             <wp:extent cx="1941195" cy="1431925"/>
@@ -22735,7 +22607,7 @@
           <w:szCs w:val="24"/>
         </w:rPr>
       </w:pPr>
-      <w:bookmarkStart w:id="186" w:name="_Toc524900365"/>
+      <w:bookmarkStart w:id="187" w:name="_Toc524900365"/>
       <w:r>
         <w:t xml:space="preserve">Figure </w:t>
       </w:r>
@@ -22750,7 +22622,7 @@
       <w:r>
         <w:t xml:space="preserve"> : Alerte 5</w:t>
       </w:r>
-      <w:bookmarkEnd w:id="186"/>
+      <w:bookmarkEnd w:id="187"/>
     </w:p>
     <w:p>
       <w:pPr>
@@ -22884,7 +22756,7 @@
           <w:szCs w:val="28"/>
         </w:rPr>
       </w:pPr>
-      <w:bookmarkStart w:id="187" w:name="_Toc524900366"/>
+      <w:bookmarkStart w:id="188" w:name="_Toc524900366"/>
       <w:r>
         <w:t xml:space="preserve">Figure </w:t>
       </w:r>
@@ -22899,7 +22771,7 @@
       <w:r>
         <w:t xml:space="preserve"> : Alerte 6</w:t>
       </w:r>
-      <w:bookmarkEnd w:id="187"/>
+      <w:bookmarkEnd w:id="188"/>
     </w:p>
     <w:p>
       <w:pPr>
@@ -22977,6 +22849,7 @@
           <w:szCs w:val="28"/>
           <w:lang w:eastAsia="fr-FR"/>
         </w:rPr>
+        <w:lastRenderedPageBreak/>
         <w:drawing>
           <wp:inline distT="0" distB="0" distL="0" distR="0" wp14:anchorId="4716FB03" wp14:editId="57A8878B">
             <wp:extent cx="2380615" cy="1431925"/>
@@ -23042,7 +22915,7 @@
           <w:szCs w:val="24"/>
         </w:rPr>
       </w:pPr>
-      <w:bookmarkStart w:id="188" w:name="_Toc524900367"/>
+      <w:bookmarkStart w:id="189" w:name="_Toc524900367"/>
       <w:r>
         <w:t xml:space="preserve">Figure </w:t>
       </w:r>
@@ -23057,7 +22930,7 @@
       <w:r>
         <w:t xml:space="preserve"> :  Alerte 7</w:t>
       </w:r>
-      <w:bookmarkEnd w:id="188"/>
+      <w:bookmarkEnd w:id="189"/>
     </w:p>
     <w:p>
       <w:pPr>
@@ -23143,7 +23016,6 @@
           <w:szCs w:val="28"/>
           <w:lang w:eastAsia="fr-FR"/>
         </w:rPr>
-        <w:lastRenderedPageBreak/>
         <w:drawing>
           <wp:inline distT="0" distB="0" distL="0" distR="0" wp14:anchorId="7764B716" wp14:editId="6DD0ADCB">
             <wp:extent cx="1923415" cy="1431925"/>
@@ -23209,7 +23081,7 @@
           <w:szCs w:val="24"/>
         </w:rPr>
       </w:pPr>
-      <w:bookmarkStart w:id="189" w:name="_Toc524900368"/>
+      <w:bookmarkStart w:id="190" w:name="_Toc524900368"/>
       <w:r>
         <w:t xml:space="preserve">Figure </w:t>
       </w:r>
@@ -23224,7 +23096,7 @@
       <w:r>
         <w:t xml:space="preserve"> : Alerte 8</w:t>
       </w:r>
-      <w:bookmarkEnd w:id="189"/>
+      <w:bookmarkEnd w:id="190"/>
     </w:p>
     <w:p>
       <w:pPr>
@@ -23336,7 +23208,7 @@
           <w:szCs w:val="28"/>
         </w:rPr>
       </w:pPr>
-      <w:bookmarkStart w:id="190" w:name="_Toc524900369"/>
+      <w:bookmarkStart w:id="191" w:name="_Toc524900369"/>
       <w:r>
         <w:t xml:space="preserve">Figure </w:t>
       </w:r>
@@ -23351,7 +23223,7 @@
       <w:r>
         <w:t xml:space="preserve"> : Alerte 9</w:t>
       </w:r>
-      <w:bookmarkEnd w:id="190"/>
+      <w:bookmarkEnd w:id="191"/>
     </w:p>
     <w:p>
       <w:pPr>
@@ -23531,6 +23403,7 @@
           <w:szCs w:val="28"/>
           <w:lang w:eastAsia="fr-FR"/>
         </w:rPr>
+        <w:lastRenderedPageBreak/>
         <w:drawing>
           <wp:inline distT="0" distB="0" distL="0" distR="0" wp14:anchorId="3F0ADAC9" wp14:editId="1E782431">
             <wp:extent cx="3143250" cy="1171575"/>
@@ -23596,7 +23469,7 @@
           <w:szCs w:val="28"/>
         </w:rPr>
       </w:pPr>
-      <w:bookmarkStart w:id="191" w:name="_Toc524900370"/>
+      <w:bookmarkStart w:id="192" w:name="_Toc524900370"/>
       <w:r>
         <w:t xml:space="preserve">Figure </w:t>
       </w:r>
@@ -23614,7 +23487,7 @@
       <w:r>
         <w:t>Ajouter casier</w:t>
       </w:r>
-      <w:bookmarkEnd w:id="191"/>
+      <w:bookmarkEnd w:id="192"/>
     </w:p>
     <w:p>
       <w:pPr>
@@ -23687,7 +23560,6 @@
           <w:noProof/>
           <w:lang w:eastAsia="fr-FR"/>
         </w:rPr>
-        <w:lastRenderedPageBreak/>
         <w:drawing>
           <wp:inline distT="0" distB="0" distL="0" distR="0" wp14:anchorId="0211371C" wp14:editId="697BCF56">
             <wp:extent cx="1457960" cy="1440815"/>
@@ -23753,7 +23625,7 @@
           <w:szCs w:val="24"/>
         </w:rPr>
       </w:pPr>
-      <w:bookmarkStart w:id="192" w:name="_Toc524900371"/>
+      <w:bookmarkStart w:id="193" w:name="_Toc524900371"/>
       <w:r>
         <w:t xml:space="preserve">Figure </w:t>
       </w:r>
@@ -23768,7 +23640,7 @@
       <w:r>
         <w:t xml:space="preserve"> : Alerte 10</w:t>
       </w:r>
-      <w:bookmarkEnd w:id="192"/>
+      <w:bookmarkEnd w:id="193"/>
     </w:p>
     <w:p>
       <w:pPr>
@@ -23884,7 +23756,7 @@
           <w:szCs w:val="24"/>
         </w:rPr>
       </w:pPr>
-      <w:bookmarkStart w:id="193" w:name="_Toc524900372"/>
+      <w:bookmarkStart w:id="194" w:name="_Toc524900372"/>
       <w:r>
         <w:t xml:space="preserve">Figure </w:t>
       </w:r>
@@ -23899,7 +23771,7 @@
       <w:r>
         <w:t xml:space="preserve"> : Alerte 11</w:t>
       </w:r>
-      <w:bookmarkEnd w:id="193"/>
+      <w:bookmarkEnd w:id="194"/>
     </w:p>
     <w:p>
       <w:pPr>
@@ -24343,7 +24215,7 @@
           <w:color w:val="000000" w:themeColor="text1"/>
         </w:rPr>
       </w:pPr>
-      <w:bookmarkStart w:id="194" w:name="_Toc524900373"/>
+      <w:bookmarkStart w:id="195" w:name="_Toc524900373"/>
       <w:r>
         <w:t xml:space="preserve">Figure </w:t>
       </w:r>
@@ -24358,7 +24230,7 @@
       <w:r>
         <w:t xml:space="preserve"> : Ajouter matériel</w:t>
       </w:r>
-      <w:bookmarkEnd w:id="194"/>
+      <w:bookmarkEnd w:id="195"/>
     </w:p>
     <w:p>
       <w:pPr>
@@ -24565,7 +24437,7 @@
           <w:szCs w:val="24"/>
         </w:rPr>
       </w:pPr>
-      <w:bookmarkStart w:id="195" w:name="_Toc524900374"/>
+      <w:bookmarkStart w:id="196" w:name="_Toc524900374"/>
       <w:r>
         <w:t xml:space="preserve">Figure </w:t>
       </w:r>
@@ -24580,7 +24452,7 @@
       <w:r>
         <w:t xml:space="preserve"> : Alerte 13</w:t>
       </w:r>
-      <w:bookmarkEnd w:id="195"/>
+      <w:bookmarkEnd w:id="196"/>
     </w:p>
     <w:p>
       <w:pPr>
@@ -24697,7 +24569,7 @@
           <w:szCs w:val="24"/>
         </w:rPr>
       </w:pPr>
-      <w:bookmarkStart w:id="196" w:name="_Toc524900375"/>
+      <w:bookmarkStart w:id="197" w:name="_Toc524900375"/>
       <w:r>
         <w:t xml:space="preserve">Figure </w:t>
       </w:r>
@@ -24712,7 +24584,7 @@
       <w:r>
         <w:t xml:space="preserve"> : Alerte 14</w:t>
       </w:r>
-      <w:bookmarkEnd w:id="196"/>
+      <w:bookmarkEnd w:id="197"/>
     </w:p>
     <w:p>
       <w:pPr>
@@ -24838,7 +24710,7 @@
           <w:szCs w:val="24"/>
         </w:rPr>
       </w:pPr>
-      <w:bookmarkStart w:id="197" w:name="_Toc524900376"/>
+      <w:bookmarkStart w:id="198" w:name="_Toc524900376"/>
       <w:r>
         <w:t xml:space="preserve">Figure </w:t>
       </w:r>
@@ -24853,7 +24725,7 @@
       <w:r>
         <w:t xml:space="preserve"> : Alerte 15</w:t>
       </w:r>
-      <w:bookmarkEnd w:id="197"/>
+      <w:bookmarkEnd w:id="198"/>
     </w:p>
     <w:p>
       <w:pPr>
@@ -25012,7 +24884,7 @@
           <w:szCs w:val="28"/>
         </w:rPr>
       </w:pPr>
-      <w:bookmarkStart w:id="198" w:name="_Toc524900377"/>
+      <w:bookmarkStart w:id="199" w:name="_Toc524900377"/>
       <w:r>
         <w:t xml:space="preserve">Figure </w:t>
       </w:r>
@@ -25027,7 +24899,7 @@
       <w:r>
         <w:t xml:space="preserve"> : Alerte 16</w:t>
       </w:r>
-      <w:bookmarkEnd w:id="198"/>
+      <w:bookmarkEnd w:id="199"/>
     </w:p>
     <w:p>
       <w:pPr>
@@ -25238,7 +25110,7 @@
           <w:szCs w:val="24"/>
         </w:rPr>
       </w:pPr>
-      <w:bookmarkStart w:id="199" w:name="_Toc524900378"/>
+      <w:bookmarkStart w:id="200" w:name="_Toc524900378"/>
       <w:r>
         <w:t xml:space="preserve">Figure </w:t>
       </w:r>
@@ -25253,7 +25125,7 @@
       <w:r>
         <w:t xml:space="preserve"> : Gestion des matériels</w:t>
       </w:r>
-      <w:bookmarkEnd w:id="199"/>
+      <w:bookmarkEnd w:id="200"/>
     </w:p>
     <w:p>
       <w:pPr>
@@ -25537,7 +25409,7 @@
           <w:szCs w:val="24"/>
         </w:rPr>
       </w:pPr>
-      <w:bookmarkStart w:id="200" w:name="_Toc524900379"/>
+      <w:bookmarkStart w:id="201" w:name="_Toc524900379"/>
       <w:r>
         <w:t xml:space="preserve">Figure </w:t>
       </w:r>
@@ -25552,7 +25424,7 @@
       <w:r>
         <w:t xml:space="preserve"> :  Recherche matériel</w:t>
       </w:r>
-      <w:bookmarkEnd w:id="200"/>
+      <w:bookmarkEnd w:id="201"/>
     </w:p>
     <w:p>
       <w:pPr>
@@ -25753,7 +25625,7 @@
           <w:szCs w:val="28"/>
         </w:rPr>
       </w:pPr>
-      <w:bookmarkStart w:id="201" w:name="_Toc524900380"/>
+      <w:bookmarkStart w:id="202" w:name="_Toc524900380"/>
       <w:r>
         <w:t xml:space="preserve">Figure </w:t>
       </w:r>
@@ -25768,7 +25640,7 @@
       <w:r>
         <w:t xml:space="preserve"> : Modifier matériel</w:t>
       </w:r>
-      <w:bookmarkEnd w:id="201"/>
+      <w:bookmarkEnd w:id="202"/>
     </w:p>
     <w:p>
       <w:pPr>
@@ -25938,7 +25810,7 @@
           <w:bCs w:val="0"/>
         </w:rPr>
       </w:pPr>
-      <w:bookmarkStart w:id="202" w:name="_Toc524900381"/>
+      <w:bookmarkStart w:id="203" w:name="_Toc524900381"/>
       <w:r>
         <w:t xml:space="preserve">Figure </w:t>
       </w:r>
@@ -25953,7 +25825,7 @@
       <w:r>
         <w:t xml:space="preserve"> : Alerte 17</w:t>
       </w:r>
-      <w:bookmarkEnd w:id="202"/>
+      <w:bookmarkEnd w:id="203"/>
     </w:p>
     <w:p>
       <w:pPr>
@@ -26083,7 +25955,7 @@
           <w:szCs w:val="28"/>
         </w:rPr>
       </w:pPr>
-      <w:bookmarkStart w:id="203" w:name="_Toc524900382"/>
+      <w:bookmarkStart w:id="204" w:name="_Toc524900382"/>
       <w:r>
         <w:t xml:space="preserve">Figure </w:t>
       </w:r>
@@ -26098,7 +25970,7 @@
       <w:r>
         <w:t xml:space="preserve"> : Alerte 18</w:t>
       </w:r>
-      <w:bookmarkEnd w:id="203"/>
+      <w:bookmarkEnd w:id="204"/>
     </w:p>
     <w:p>
       <w:pPr>
@@ -26277,7 +26149,7 @@
           <w:szCs w:val="24"/>
         </w:rPr>
       </w:pPr>
-      <w:bookmarkStart w:id="204" w:name="_Toc524900383"/>
+      <w:bookmarkStart w:id="205" w:name="_Toc524900383"/>
       <w:r>
         <w:t xml:space="preserve">Figure </w:t>
       </w:r>
@@ -26292,7 +26164,7 @@
       <w:r>
         <w:t xml:space="preserve"> : Alerte 19</w:t>
       </w:r>
-      <w:bookmarkEnd w:id="204"/>
+      <w:bookmarkEnd w:id="205"/>
     </w:p>
     <w:p>
       <w:pPr>
@@ -26426,7 +26298,7 @@
           <w:szCs w:val="24"/>
         </w:rPr>
       </w:pPr>
-      <w:bookmarkStart w:id="205" w:name="_Toc524900384"/>
+      <w:bookmarkStart w:id="206" w:name="_Toc524900384"/>
       <w:r>
         <w:t xml:space="preserve">Figure </w:t>
       </w:r>
@@ -26441,7 +26313,7 @@
       <w:r>
         <w:t xml:space="preserve"> : Alerte 20</w:t>
       </w:r>
-      <w:bookmarkEnd w:id="205"/>
+      <w:bookmarkEnd w:id="206"/>
     </w:p>
     <w:p>
       <w:pPr>
@@ -26627,7 +26499,7 @@
           <w:szCs w:val="28"/>
         </w:rPr>
       </w:pPr>
-      <w:bookmarkStart w:id="206" w:name="_Toc524900385"/>
+      <w:bookmarkStart w:id="207" w:name="_Toc524900385"/>
       <w:r>
         <w:t xml:space="preserve">Figure </w:t>
       </w:r>
@@ -26642,7 +26514,7 @@
       <w:r>
         <w:t xml:space="preserve"> : Information matériel</w:t>
       </w:r>
-      <w:bookmarkEnd w:id="206"/>
+      <w:bookmarkEnd w:id="207"/>
     </w:p>
     <w:p>
       <w:pPr>
@@ -26661,7 +26533,7 @@
       <w:pPr>
         <w:pStyle w:val="Titre2"/>
       </w:pPr>
-      <w:bookmarkStart w:id="207" w:name="_Toc527392886"/>
+      <w:bookmarkStart w:id="208" w:name="_Toc527392886"/>
       <w:r>
         <w:t xml:space="preserve">VII. </w:t>
       </w:r>
@@ -26671,7 +26543,7 @@
       <w:r>
         <w:t> :</w:t>
       </w:r>
-      <w:bookmarkEnd w:id="207"/>
+      <w:bookmarkEnd w:id="208"/>
     </w:p>
     <w:p>
       <w:pPr>
@@ -26683,9 +26555,9 @@
       <w:r>
         <w:t xml:space="preserve">    </w:t>
       </w:r>
-      <w:bookmarkStart w:id="208" w:name="_Toc525239049"/>
-      <w:bookmarkStart w:id="209" w:name="_Toc525240939"/>
-      <w:bookmarkStart w:id="210" w:name="_Toc527392887"/>
+      <w:bookmarkStart w:id="209" w:name="_Toc525239049"/>
+      <w:bookmarkStart w:id="210" w:name="_Toc525240939"/>
+      <w:bookmarkStart w:id="211" w:name="_Toc527392887"/>
       <w:r>
         <w:rPr>
           <w:color w:val="000000" w:themeColor="text1"/>
@@ -26758,9 +26630,9 @@
         </w:rPr>
         <w:t>présenter les interfaces graphiques.</w:t>
       </w:r>
-      <w:bookmarkEnd w:id="208"/>
       <w:bookmarkEnd w:id="209"/>
       <w:bookmarkEnd w:id="210"/>
+      <w:bookmarkEnd w:id="211"/>
       <w:r>
         <w:rPr>
           <w:color w:val="000000" w:themeColor="text1"/>
@@ -26781,12 +26653,12 @@
       <w:pPr>
         <w:pStyle w:val="Titre1"/>
       </w:pPr>
-      <w:bookmarkStart w:id="211" w:name="_Toc527392888"/>
+      <w:bookmarkStart w:id="212" w:name="_Toc527392888"/>
       <w:r>
         <w:lastRenderedPageBreak/>
         <w:t>Annexe</w:t>
       </w:r>
-      <w:bookmarkEnd w:id="211"/>
+      <w:bookmarkEnd w:id="212"/>
       <w:r>
         <w:t xml:space="preserve"> </w:t>
       </w:r>
@@ -29019,12 +28891,12 @@
         <w:pStyle w:val="Titre1"/>
         <w:jc w:val="center"/>
       </w:pPr>
-      <w:bookmarkStart w:id="212" w:name="_Toc527392889"/>
+      <w:bookmarkStart w:id="213" w:name="_Toc527392889"/>
       <w:r>
         <w:lastRenderedPageBreak/>
         <w:t>Bibliographie</w:t>
       </w:r>
-      <w:bookmarkEnd w:id="212"/>
+      <w:bookmarkEnd w:id="213"/>
     </w:p>
     <w:p/>
     <w:p>
@@ -29242,10 +29114,7 @@
         </w:r>
       </w:hyperlink>
     </w:p>
-    <w:p>
-      <w:bookmarkStart w:id="213" w:name="_GoBack"/>
-      <w:bookmarkEnd w:id="213"/>
-    </w:p>
+    <w:p/>
     <w:p/>
     <w:p/>
     <w:p/>
@@ -29344,7 +29213,7 @@
           <w:rPr>
             <w:noProof/>
           </w:rPr>
-          <w:t>43</w:t>
+          <w:t>26</w:t>
         </w:r>
         <w:r>
           <w:fldChar w:fldCharType="end"/>
@@ -38560,7 +38429,7 @@
 </file>
 
 <file path=customXml/itemProps1.xml><?xml version="1.0" encoding="utf-8"?>
-<ds:datastoreItem xmlns:ds="http://schemas.openxmlformats.org/officeDocument/2006/customXml" ds:itemID="{422E0575-ADC9-4A70-80E0-86543CAB6FBF}">
+<ds:datastoreItem xmlns:ds="http://schemas.openxmlformats.org/officeDocument/2006/customXml" ds:itemID="{4BD41B48-524E-46B8-897C-DAB96C2BFC1B}">
   <ds:schemaRefs>
     <ds:schemaRef ds:uri="http://schemas.openxmlformats.org/officeDocument/2006/bibliography"/>
   </ds:schemaRefs>

--- a/Magasin/Rapport mise en page.docx
+++ b/Magasin/Rapport mise en page.docx
@@ -578,82 +578,135 @@
           <w:b/>
           <w:sz w:val="28"/>
         </w:rPr>
-        <w:t xml:space="preserve"> Maryem Habachi</w:t>
-      </w:r>
-    </w:p>
-    <w:p>
-      <w:pPr>
-        <w:spacing w:after="0" w:line="240" w:lineRule="auto"/>
+        <w:t xml:space="preserve"> </w:t>
+      </w:r>
+      <w:proofErr w:type="spellStart"/>
+      <w:r>
         <w:rPr>
           <w:rFonts w:ascii="Times New Roman" w:eastAsia="Times New Roman" w:hAnsi="Times New Roman" w:cs="Times New Roman"/>
           <w:b/>
           <w:sz w:val="28"/>
         </w:rPr>
-      </w:pPr>
-    </w:p>
-    <w:p>
-      <w:pPr>
-        <w:spacing w:after="0" w:line="240" w:lineRule="auto"/>
-        <w:rPr>
-          <w:rFonts w:ascii="Times New Roman" w:eastAsia="Times New Roman" w:hAnsi="Times New Roman" w:cs="Times New Roman"/>
-          <w:sz w:val="28"/>
-        </w:rPr>
-      </w:pPr>
+        <w:t>Maryem</w:t>
+      </w:r>
+      <w:proofErr w:type="spellEnd"/>
       <w:r>
         <w:rPr>
           <w:rFonts w:ascii="Times New Roman" w:eastAsia="Times New Roman" w:hAnsi="Times New Roman" w:cs="Times New Roman"/>
           <w:b/>
           <w:sz w:val="28"/>
         </w:rPr>
-        <w:t>Encadré par </w:t>
-      </w:r>
-      <w:r>
-        <w:rPr>
-          <w:rFonts w:ascii="Times New Roman" w:eastAsia="Times New Roman" w:hAnsi="Times New Roman" w:cs="Times New Roman"/>
-          <w:sz w:val="28"/>
-        </w:rPr>
-        <w:t xml:space="preserve">: </w:t>
-      </w:r>
-      <w:r>
-        <w:rPr>
-          <w:rFonts w:ascii="Times New Roman" w:eastAsia="Times New Roman" w:hAnsi="Times New Roman" w:cs="Times New Roman"/>
-          <w:sz w:val="28"/>
-        </w:rPr>
-        <w:t xml:space="preserve">Mohamed Jrigi </w:t>
-      </w:r>
-    </w:p>
-    <w:p>
-      <w:pPr>
-        <w:spacing w:after="0" w:line="240" w:lineRule="auto"/>
-        <w:rPr>
-          <w:rFonts w:ascii="Times New Roman" w:eastAsia="Times New Roman" w:hAnsi="Times New Roman" w:cs="Times New Roman"/>
-          <w:sz w:val="28"/>
-        </w:rPr>
-      </w:pPr>
-    </w:p>
-    <w:p>
-      <w:pPr>
-        <w:spacing w:after="0" w:line="240" w:lineRule="auto"/>
+        <w:t xml:space="preserve"> </w:t>
+      </w:r>
+      <w:proofErr w:type="spellStart"/>
+      <w:r>
         <w:rPr>
           <w:rFonts w:ascii="Times New Roman" w:eastAsia="Times New Roman" w:hAnsi="Times New Roman" w:cs="Times New Roman"/>
           <w:b/>
           <w:sz w:val="28"/>
         </w:rPr>
-      </w:pPr>
-      <w:r>
+        <w:t>Habachi</w:t>
+      </w:r>
+      <w:proofErr w:type="spellEnd"/>
+    </w:p>
+    <w:p>
+      <w:pPr>
+        <w:spacing w:after="0" w:line="240" w:lineRule="auto"/>
         <w:rPr>
           <w:rFonts w:ascii="Times New Roman" w:eastAsia="Times New Roman" w:hAnsi="Times New Roman" w:cs="Times New Roman"/>
           <w:b/>
           <w:sz w:val="28"/>
         </w:rPr>
-        <w:t xml:space="preserve">Société d’accueil : </w:t>
-      </w:r>
-      <w:r>
+      </w:pPr>
+    </w:p>
+    <w:p>
+      <w:pPr>
+        <w:spacing w:after="0" w:line="240" w:lineRule="auto"/>
         <w:rPr>
           <w:rFonts w:ascii="Times New Roman" w:eastAsia="Times New Roman" w:hAnsi="Times New Roman" w:cs="Times New Roman"/>
           <w:sz w:val="28"/>
         </w:rPr>
-        <w:t>AsteelFlash Tunisie</w:t>
+      </w:pPr>
+      <w:r>
+        <w:rPr>
+          <w:rFonts w:ascii="Times New Roman" w:eastAsia="Times New Roman" w:hAnsi="Times New Roman" w:cs="Times New Roman"/>
+          <w:b/>
+          <w:sz w:val="28"/>
+        </w:rPr>
+        <w:t>Encadré par </w:t>
+      </w:r>
+      <w:r>
+        <w:rPr>
+          <w:rFonts w:ascii="Times New Roman" w:eastAsia="Times New Roman" w:hAnsi="Times New Roman" w:cs="Times New Roman"/>
+          <w:sz w:val="28"/>
+        </w:rPr>
+        <w:t xml:space="preserve">: </w:t>
+      </w:r>
+      <w:r>
+        <w:rPr>
+          <w:rFonts w:ascii="Times New Roman" w:eastAsia="Times New Roman" w:hAnsi="Times New Roman" w:cs="Times New Roman"/>
+          <w:sz w:val="28"/>
+        </w:rPr>
+        <w:t xml:space="preserve">Mohamed </w:t>
+      </w:r>
+      <w:proofErr w:type="spellStart"/>
+      <w:r>
+        <w:rPr>
+          <w:rFonts w:ascii="Times New Roman" w:eastAsia="Times New Roman" w:hAnsi="Times New Roman" w:cs="Times New Roman"/>
+          <w:sz w:val="28"/>
+        </w:rPr>
+        <w:t>Jrigi</w:t>
+      </w:r>
+      <w:proofErr w:type="spellEnd"/>
+      <w:r>
+        <w:rPr>
+          <w:rFonts w:ascii="Times New Roman" w:eastAsia="Times New Roman" w:hAnsi="Times New Roman" w:cs="Times New Roman"/>
+          <w:sz w:val="28"/>
+        </w:rPr>
+        <w:t xml:space="preserve"> </w:t>
+      </w:r>
+    </w:p>
+    <w:p>
+      <w:pPr>
+        <w:spacing w:after="0" w:line="240" w:lineRule="auto"/>
+        <w:rPr>
+          <w:rFonts w:ascii="Times New Roman" w:eastAsia="Times New Roman" w:hAnsi="Times New Roman" w:cs="Times New Roman"/>
+          <w:sz w:val="28"/>
+        </w:rPr>
+      </w:pPr>
+    </w:p>
+    <w:p>
+      <w:pPr>
+        <w:spacing w:after="0" w:line="240" w:lineRule="auto"/>
+        <w:rPr>
+          <w:rFonts w:ascii="Times New Roman" w:eastAsia="Times New Roman" w:hAnsi="Times New Roman" w:cs="Times New Roman"/>
+          <w:b/>
+          <w:sz w:val="28"/>
+        </w:rPr>
+      </w:pPr>
+      <w:r>
+        <w:rPr>
+          <w:rFonts w:ascii="Times New Roman" w:eastAsia="Times New Roman" w:hAnsi="Times New Roman" w:cs="Times New Roman"/>
+          <w:b/>
+          <w:sz w:val="28"/>
+        </w:rPr>
+        <w:t xml:space="preserve">Société d’accueil : </w:t>
+      </w:r>
+      <w:proofErr w:type="spellStart"/>
+      <w:r>
+        <w:rPr>
+          <w:rFonts w:ascii="Times New Roman" w:eastAsia="Times New Roman" w:hAnsi="Times New Roman" w:cs="Times New Roman"/>
+          <w:sz w:val="28"/>
+        </w:rPr>
+        <w:t>AsteelFlash</w:t>
+      </w:r>
+      <w:proofErr w:type="spellEnd"/>
+      <w:r>
+        <w:rPr>
+          <w:rFonts w:ascii="Times New Roman" w:eastAsia="Times New Roman" w:hAnsi="Times New Roman" w:cs="Times New Roman"/>
+          <w:sz w:val="28"/>
+        </w:rPr>
+        <w:t xml:space="preserve"> Tunisie</w:t>
       </w:r>
     </w:p>
     <w:p>
@@ -9436,7 +9489,25 @@
           <w:sz w:val="24"/>
           <w:szCs w:val="24"/>
         </w:rPr>
-        <w:t xml:space="preserve"> de la Soukra, Puis je vais </w:t>
+        <w:t xml:space="preserve"> de la </w:t>
+      </w:r>
+      <w:proofErr w:type="spellStart"/>
+      <w:r>
+        <w:rPr>
+          <w:rFonts w:ascii="Times New Roman" w:hAnsi="Times New Roman" w:cs="Times New Roman"/>
+          <w:sz w:val="24"/>
+          <w:szCs w:val="24"/>
+        </w:rPr>
+        <w:t>Soukra</w:t>
+      </w:r>
+      <w:proofErr w:type="spellEnd"/>
+      <w:r>
+        <w:rPr>
+          <w:rFonts w:ascii="Times New Roman" w:hAnsi="Times New Roman" w:cs="Times New Roman"/>
+          <w:sz w:val="24"/>
+          <w:szCs w:val="24"/>
+        </w:rPr>
+        <w:t xml:space="preserve">, Puis je vais </w:t>
       </w:r>
       <w:r>
         <w:rPr>
@@ -9479,7 +9550,23 @@
           <w:rFonts w:ascii="Times New Roman" w:hAnsi="Times New Roman" w:cs="Times New Roman"/>
           <w:sz w:val="24"/>
         </w:rPr>
-        <w:t>Le Groupe ASTEELFLASH a annoncé il y a peu le démarrage de la production dans sa toute nouvelle usine tunisienne construite à la Soukra, à 15 minutes de l’aéroport de Tunis.</w:t>
+        <w:t xml:space="preserve">Le Groupe ASTEELFLASH a annoncé il y a peu le démarrage de la production dans sa toute nouvelle usine tunisienne construite à la </w:t>
+      </w:r>
+      <w:proofErr w:type="spellStart"/>
+      <w:r>
+        <w:rPr>
+          <w:rFonts w:ascii="Times New Roman" w:hAnsi="Times New Roman" w:cs="Times New Roman"/>
+          <w:sz w:val="24"/>
+        </w:rPr>
+        <w:t>Soukra</w:t>
+      </w:r>
+      <w:proofErr w:type="spellEnd"/>
+      <w:r>
+        <w:rPr>
+          <w:rFonts w:ascii="Times New Roman" w:hAnsi="Times New Roman" w:cs="Times New Roman"/>
+          <w:sz w:val="24"/>
+        </w:rPr>
+        <w:t>, à 15 minutes de l’aéroport de Tunis.</w:t>
       </w:r>
     </w:p>
     <w:p>
@@ -9496,7 +9583,23 @@
           <w:rFonts w:ascii="Times New Roman" w:hAnsi="Times New Roman" w:cs="Times New Roman"/>
           <w:sz w:val="24"/>
         </w:rPr>
-        <w:t xml:space="preserve"> Mais il ne s’agit pas d’une reproduction à l’identique de son ancien site de Mégrine.</w:t>
+        <w:t xml:space="preserve"> Mais il ne s’agit pas d’une reproduction à l’identique de son ancien site de </w:t>
+      </w:r>
+      <w:proofErr w:type="spellStart"/>
+      <w:r>
+        <w:rPr>
+          <w:rFonts w:ascii="Times New Roman" w:hAnsi="Times New Roman" w:cs="Times New Roman"/>
+          <w:sz w:val="24"/>
+        </w:rPr>
+        <w:t>Mégrine</w:t>
+      </w:r>
+      <w:proofErr w:type="spellEnd"/>
+      <w:r>
+        <w:rPr>
+          <w:rFonts w:ascii="Times New Roman" w:hAnsi="Times New Roman" w:cs="Times New Roman"/>
+          <w:sz w:val="24"/>
+        </w:rPr>
+        <w:t>.</w:t>
       </w:r>
     </w:p>
     <w:p>
@@ -9513,7 +9616,23 @@
           <w:rFonts w:ascii="Times New Roman" w:hAnsi="Times New Roman" w:cs="Times New Roman"/>
           <w:sz w:val="24"/>
         </w:rPr>
-        <w:t xml:space="preserve"> ASTEELFLASH a en effet pour projet de faire de la Soukra une référence de l’électronique : un outil industriel fort et moderne, à la pointe de la technologie, évoluant sous le nom de projet ‘Exc</w:t>
+        <w:t xml:space="preserve"> ASTEELFLASH a en effet pour projet de faire de la </w:t>
+      </w:r>
+      <w:proofErr w:type="spellStart"/>
+      <w:r>
+        <w:rPr>
+          <w:rFonts w:ascii="Times New Roman" w:hAnsi="Times New Roman" w:cs="Times New Roman"/>
+          <w:sz w:val="24"/>
+        </w:rPr>
+        <w:t>Soukra</w:t>
+      </w:r>
+      <w:proofErr w:type="spellEnd"/>
+      <w:r>
+        <w:rPr>
+          <w:rFonts w:ascii="Times New Roman" w:hAnsi="Times New Roman" w:cs="Times New Roman"/>
+          <w:sz w:val="24"/>
+        </w:rPr>
+        <w:t xml:space="preserve"> une référence de l’électronique : un outil industriel fort et moderne, à la pointe de la technologie, évoluant sous le nom de projet ‘Exc</w:t>
       </w:r>
       <w:r>
         <w:rPr>
@@ -9599,7 +9718,67 @@
           <w:sz w:val="24"/>
           <w:szCs w:val="28"/>
         </w:rPr>
-        <w:t>ASTEELFLASH La Soukra est également capable de prendre les interfaces de ses clients développées sur d’autres machines. En plus de la diversité des process actuels, La Soukra offre également de services de vernissage, elle dispose par ailleurs d’une vague sélective pour répondre aux besoins de brasage les plus exigeants. Bien entendu, les opérateurs ont été formés sur les nouveaux équipements.</w:t>
+        <w:t xml:space="preserve">ASTEELFLASH La </w:t>
+      </w:r>
+      <w:proofErr w:type="spellStart"/>
+      <w:r>
+        <w:rPr>
+          <w:rFonts w:ascii="Times New Roman" w:hAnsi="Times New Roman" w:cs="Times New Roman"/>
+          <w:color w:val="000000"/>
+          <w:sz w:val="24"/>
+          <w:szCs w:val="28"/>
+        </w:rPr>
+        <w:t>Soukra</w:t>
+      </w:r>
+      <w:proofErr w:type="spellEnd"/>
+      <w:r>
+        <w:rPr>
+          <w:rFonts w:ascii="Times New Roman" w:hAnsi="Times New Roman" w:cs="Times New Roman"/>
+          <w:color w:val="000000"/>
+          <w:sz w:val="24"/>
+          <w:szCs w:val="28"/>
+        </w:rPr>
+        <w:t xml:space="preserve"> est également capable de prendre les interfaces de ses clients développées sur d’autres machines. En plus de la diversité des </w:t>
+      </w:r>
+      <w:proofErr w:type="spellStart"/>
+      <w:r>
+        <w:rPr>
+          <w:rFonts w:ascii="Times New Roman" w:hAnsi="Times New Roman" w:cs="Times New Roman"/>
+          <w:color w:val="000000"/>
+          <w:sz w:val="24"/>
+          <w:szCs w:val="28"/>
+        </w:rPr>
+        <w:t>process</w:t>
+      </w:r>
+      <w:proofErr w:type="spellEnd"/>
+      <w:r>
+        <w:rPr>
+          <w:rFonts w:ascii="Times New Roman" w:hAnsi="Times New Roman" w:cs="Times New Roman"/>
+          <w:color w:val="000000"/>
+          <w:sz w:val="24"/>
+          <w:szCs w:val="28"/>
+        </w:rPr>
+        <w:t xml:space="preserve"> actuels, La </w:t>
+      </w:r>
+      <w:proofErr w:type="spellStart"/>
+      <w:r>
+        <w:rPr>
+          <w:rFonts w:ascii="Times New Roman" w:hAnsi="Times New Roman" w:cs="Times New Roman"/>
+          <w:color w:val="000000"/>
+          <w:sz w:val="24"/>
+          <w:szCs w:val="28"/>
+        </w:rPr>
+        <w:t>Soukra</w:t>
+      </w:r>
+      <w:proofErr w:type="spellEnd"/>
+      <w:r>
+        <w:rPr>
+          <w:rFonts w:ascii="Times New Roman" w:hAnsi="Times New Roman" w:cs="Times New Roman"/>
+          <w:color w:val="000000"/>
+          <w:sz w:val="24"/>
+          <w:szCs w:val="28"/>
+        </w:rPr>
+        <w:t xml:space="preserve"> offre également de services de vernissage, elle dispose par ailleurs d’une vague sélective pour répondre aux besoins de brasage les plus exigeants. Bien entendu, les opérateurs ont été formés sur les nouveaux équipements.</w:t>
       </w:r>
     </w:p>
     <w:p>
@@ -9651,11 +9830,16 @@
       <w:bookmarkStart w:id="9" w:name="_Toc527392829"/>
       <w:r>
         <w:lastRenderedPageBreak/>
-        <w:t>Organisation du Site La Soukra</w:t>
+        <w:t xml:space="preserve">Organisation du Site La </w:t>
+      </w:r>
+      <w:proofErr w:type="spellStart"/>
+      <w:r>
+        <w:t>Soukra</w:t>
       </w:r>
       <w:bookmarkEnd w:id="7"/>
       <w:bookmarkEnd w:id="8"/>
       <w:bookmarkEnd w:id="9"/>
+      <w:proofErr w:type="spellEnd"/>
     </w:p>
     <w:p>
       <w:pPr>
@@ -10306,7 +10490,27 @@
           <w:sz w:val="24"/>
           <w:szCs w:val="40"/>
         </w:rPr>
-        <w:t>Tubes Leds (OSRAM)</w:t>
+        <w:t xml:space="preserve">Tubes </w:t>
+      </w:r>
+      <w:proofErr w:type="spellStart"/>
+      <w:r>
+        <w:rPr>
+          <w:rFonts w:ascii="Times New Roman" w:hAnsi="Times New Roman"/>
+          <w:color w:val="000000"/>
+          <w:sz w:val="24"/>
+          <w:szCs w:val="40"/>
+        </w:rPr>
+        <w:t>Leds</w:t>
+      </w:r>
+      <w:proofErr w:type="spellEnd"/>
+      <w:r>
+        <w:rPr>
+          <w:rFonts w:ascii="Times New Roman" w:hAnsi="Times New Roman"/>
+          <w:color w:val="000000"/>
+          <w:sz w:val="24"/>
+          <w:szCs w:val="40"/>
+        </w:rPr>
+        <w:t xml:space="preserve"> (OSRAM)</w:t>
       </w:r>
     </w:p>
     <w:p>
@@ -12096,9 +12300,22 @@
         </w:r>
       </w:fldSimple>
       <w:r>
-        <w:t xml:space="preserve"> : Four Vitronics Soltec</w:t>
+        <w:t xml:space="preserve"> : Four </w:t>
+      </w:r>
+      <w:proofErr w:type="spellStart"/>
+      <w:r>
+        <w:t>Vitronics</w:t>
+      </w:r>
+      <w:proofErr w:type="spellEnd"/>
+      <w:r>
+        <w:t xml:space="preserve"> </w:t>
+      </w:r>
+      <w:proofErr w:type="spellStart"/>
+      <w:r>
+        <w:t>Soltec</w:t>
       </w:r>
       <w:bookmarkEnd w:id="53"/>
+      <w:proofErr w:type="spellEnd"/>
     </w:p>
     <w:p>
       <w:pPr>
@@ -12260,9 +12477,11 @@
       <w:r>
         <w:t xml:space="preserve">- L’évaporation complète des solvants avant la phase </w:t>
       </w:r>
+      <w:proofErr w:type="spellStart"/>
       <w:r>
         <w:t>refusion</w:t>
       </w:r>
+      <w:proofErr w:type="spellEnd"/>
       <w:r>
         <w:t>.</w:t>
       </w:r>
@@ -16109,7 +16328,38 @@
           <w:szCs w:val="24"/>
           <w:lang w:eastAsia="fr-FR"/>
         </w:rPr>
-        <w:t>Après montage des composants, une carte passe au poste « test  Insitu » dont le but est de tester chaque composant comme s’il était seul sur la carte suivant selon sa nature.</w:t>
+        <w:t>Après montage des composants, une carte passe au poste « </w:t>
+      </w:r>
+      <w:proofErr w:type="gramStart"/>
+      <w:r>
+        <w:rPr>
+          <w:rFonts w:ascii="Times New Roman" w:hAnsi="Times New Roman"/>
+          <w:sz w:val="24"/>
+          <w:szCs w:val="24"/>
+          <w:lang w:eastAsia="fr-FR"/>
+        </w:rPr>
+        <w:t>test  </w:t>
+      </w:r>
+      <w:proofErr w:type="spellStart"/>
+      <w:r>
+        <w:rPr>
+          <w:rFonts w:ascii="Times New Roman" w:hAnsi="Times New Roman"/>
+          <w:sz w:val="24"/>
+          <w:szCs w:val="24"/>
+          <w:lang w:eastAsia="fr-FR"/>
+        </w:rPr>
+        <w:t>Insitu</w:t>
+      </w:r>
+      <w:proofErr w:type="spellEnd"/>
+      <w:proofErr w:type="gramEnd"/>
+      <w:r>
+        <w:rPr>
+          <w:rFonts w:ascii="Times New Roman" w:hAnsi="Times New Roman"/>
+          <w:sz w:val="24"/>
+          <w:szCs w:val="24"/>
+          <w:lang w:eastAsia="fr-FR"/>
+        </w:rPr>
+        <w:t> » dont le but est de tester chaque composant comme s’il était seul sur la carte suivant selon sa nature.</w:t>
       </w:r>
     </w:p>
     <w:p>
@@ -16300,7 +16550,27 @@
           <w:szCs w:val="24"/>
           <w:lang w:eastAsia="fr-FR"/>
         </w:rPr>
-        <w:t>Il s’agit de coller les étiquettes sur chaque carte pour permettre l’identification de la carte avant l’emballage. AsteelFlash dispose aussi de machines de gravure laser.</w:t>
+        <w:t xml:space="preserve">Il s’agit de coller les étiquettes sur chaque carte pour permettre l’identification de la carte avant l’emballage. </w:t>
+      </w:r>
+      <w:proofErr w:type="spellStart"/>
+      <w:r>
+        <w:rPr>
+          <w:rFonts w:ascii="Times New Roman" w:hAnsi="Times New Roman"/>
+          <w:sz w:val="24"/>
+          <w:szCs w:val="24"/>
+          <w:lang w:eastAsia="fr-FR"/>
+        </w:rPr>
+        <w:t>AsteelFlash</w:t>
+      </w:r>
+      <w:proofErr w:type="spellEnd"/>
+      <w:r>
+        <w:rPr>
+          <w:rFonts w:ascii="Times New Roman" w:hAnsi="Times New Roman"/>
+          <w:sz w:val="24"/>
+          <w:szCs w:val="24"/>
+          <w:lang w:eastAsia="fr-FR"/>
+        </w:rPr>
+        <w:t xml:space="preserve"> dispose aussi de machines de gravure laser.</w:t>
       </w:r>
     </w:p>
     <w:p>
@@ -16709,7 +16979,25 @@
           <w:sz w:val="24"/>
           <w:szCs w:val="24"/>
         </w:rPr>
-        <w:t>Ce service utilise un logiciel Optimaint (Je vais définir ce logiciel et donner son architecture).</w:t>
+        <w:t xml:space="preserve">Ce service utilise un logiciel </w:t>
+      </w:r>
+      <w:proofErr w:type="spellStart"/>
+      <w:r>
+        <w:rPr>
+          <w:rFonts w:ascii="Times New Roman" w:hAnsi="Times New Roman"/>
+          <w:sz w:val="24"/>
+          <w:szCs w:val="24"/>
+        </w:rPr>
+        <w:t>Optimaint</w:t>
+      </w:r>
+      <w:proofErr w:type="spellEnd"/>
+      <w:r>
+        <w:rPr>
+          <w:rFonts w:ascii="Times New Roman" w:hAnsi="Times New Roman"/>
+          <w:sz w:val="24"/>
+          <w:szCs w:val="24"/>
+        </w:rPr>
+        <w:t xml:space="preserve"> (Je vais définir ce logiciel et donner son architecture).</w:t>
       </w:r>
     </w:p>
     <w:p>
@@ -16729,7 +17017,25 @@
           <w:sz w:val="24"/>
           <w:szCs w:val="24"/>
         </w:rPr>
-        <w:t>Chaque jour, ce service reçoit plusieurs demandes pour réparer les pannes donc les techniciens de ce service utilisent le logiciel Optimaint pour consulter les pannes.</w:t>
+        <w:t xml:space="preserve">Chaque jour, ce service reçoit plusieurs demandes pour réparer les pannes donc les techniciens de ce service utilisent le logiciel </w:t>
+      </w:r>
+      <w:proofErr w:type="spellStart"/>
+      <w:r>
+        <w:rPr>
+          <w:rFonts w:ascii="Times New Roman" w:hAnsi="Times New Roman"/>
+          <w:sz w:val="24"/>
+          <w:szCs w:val="24"/>
+        </w:rPr>
+        <w:t>Optimaint</w:t>
+      </w:r>
+      <w:proofErr w:type="spellEnd"/>
+      <w:r>
+        <w:rPr>
+          <w:rFonts w:ascii="Times New Roman" w:hAnsi="Times New Roman"/>
+          <w:sz w:val="24"/>
+          <w:szCs w:val="24"/>
+        </w:rPr>
+        <w:t xml:space="preserve"> pour consulter les pannes.</w:t>
       </w:r>
     </w:p>
     <w:p>
@@ -16749,7 +17055,43 @@
           <w:sz w:val="24"/>
           <w:szCs w:val="24"/>
         </w:rPr>
-        <w:t>Mais le problème c’est que l’Optimaint est très lent car il communique avec un SGBD déjà contient plusieurs données alors l’utilisateur de service maintenance test trouve un problème au niveau de consulter les pannes. (Le logiciel Optimaint affiche les news de toutes les services simultanément).</w:t>
+        <w:t>Mais le problème c’est que l’</w:t>
+      </w:r>
+      <w:proofErr w:type="spellStart"/>
+      <w:r>
+        <w:rPr>
+          <w:rFonts w:ascii="Times New Roman" w:hAnsi="Times New Roman"/>
+          <w:sz w:val="24"/>
+          <w:szCs w:val="24"/>
+        </w:rPr>
+        <w:t>Optimaint</w:t>
+      </w:r>
+      <w:proofErr w:type="spellEnd"/>
+      <w:r>
+        <w:rPr>
+          <w:rFonts w:ascii="Times New Roman" w:hAnsi="Times New Roman"/>
+          <w:sz w:val="24"/>
+          <w:szCs w:val="24"/>
+        </w:rPr>
+        <w:t xml:space="preserve"> est très lent car il communique avec un SGBD déjà contient plusieurs données alors l’utilisateur de service maintenance test trouve un problème au niveau de consulter les pannes. (Le logiciel </w:t>
+      </w:r>
+      <w:proofErr w:type="spellStart"/>
+      <w:r>
+        <w:rPr>
+          <w:rFonts w:ascii="Times New Roman" w:hAnsi="Times New Roman"/>
+          <w:sz w:val="24"/>
+          <w:szCs w:val="24"/>
+        </w:rPr>
+        <w:t>Optimaint</w:t>
+      </w:r>
+      <w:proofErr w:type="spellEnd"/>
+      <w:r>
+        <w:rPr>
+          <w:rFonts w:ascii="Times New Roman" w:hAnsi="Times New Roman"/>
+          <w:sz w:val="24"/>
+          <w:szCs w:val="24"/>
+        </w:rPr>
+        <w:t xml:space="preserve"> affiche les news de toutes les services simultanément).</w:t>
       </w:r>
     </w:p>
     <w:p>
@@ -16764,6 +17106,7 @@
       <w:r>
         <w:t xml:space="preserve">Logiciel </w:t>
       </w:r>
+      <w:proofErr w:type="spellStart"/>
       <w:r>
         <w:t>OptiM</w:t>
       </w:r>
@@ -16774,6 +17117,7 @@
         <w:t>aint</w:t>
       </w:r>
       <w:bookmarkEnd w:id="158"/>
+      <w:proofErr w:type="spellEnd"/>
     </w:p>
     <w:p>
       <w:pPr>
@@ -16789,13 +17133,41 @@
           <w:szCs w:val="24"/>
         </w:rPr>
       </w:pPr>
-      <w:r>
-        <w:rPr>
-          <w:rFonts w:ascii="Times New Roman" w:hAnsi="Times New Roman"/>
-          <w:sz w:val="24"/>
-          <w:szCs w:val="24"/>
-        </w:rPr>
-        <w:t xml:space="preserve">OptiMaint est une solution globale de gestion et d'organisation de la fonction maintenance adaptée aux différents secteurs de l'industrie, du tertiaire, des services, des collectivités etc ... </w:t>
+      <w:proofErr w:type="spellStart"/>
+      <w:r>
+        <w:rPr>
+          <w:rFonts w:ascii="Times New Roman" w:hAnsi="Times New Roman"/>
+          <w:sz w:val="24"/>
+          <w:szCs w:val="24"/>
+        </w:rPr>
+        <w:t>OptiMaint</w:t>
+      </w:r>
+      <w:proofErr w:type="spellEnd"/>
+      <w:r>
+        <w:rPr>
+          <w:rFonts w:ascii="Times New Roman" w:hAnsi="Times New Roman"/>
+          <w:sz w:val="24"/>
+          <w:szCs w:val="24"/>
+        </w:rPr>
+        <w:t xml:space="preserve"> est une solution globale de gestion et d'organisation de la fonction maintenance adaptée aux différents secteurs de l'industrie, du tertiaire, des services, des collectivités </w:t>
+      </w:r>
+      <w:proofErr w:type="spellStart"/>
+      <w:r>
+        <w:rPr>
+          <w:rFonts w:ascii="Times New Roman" w:hAnsi="Times New Roman"/>
+          <w:sz w:val="24"/>
+          <w:szCs w:val="24"/>
+        </w:rPr>
+        <w:t>etc</w:t>
+      </w:r>
+      <w:proofErr w:type="spellEnd"/>
+      <w:r>
+        <w:rPr>
+          <w:rFonts w:ascii="Times New Roman" w:hAnsi="Times New Roman"/>
+          <w:sz w:val="24"/>
+          <w:szCs w:val="24"/>
+        </w:rPr>
+        <w:t xml:space="preserve"> ... </w:t>
       </w:r>
     </w:p>
     <w:p>
@@ -16812,13 +17184,23 @@
           <w:szCs w:val="24"/>
         </w:rPr>
       </w:pPr>
-      <w:r>
-        <w:rPr>
-          <w:rFonts w:ascii="Times New Roman" w:hAnsi="Times New Roman"/>
-          <w:sz w:val="24"/>
-          <w:szCs w:val="24"/>
-        </w:rPr>
-        <w:t xml:space="preserve">OptiMaint a été conçu avec des responsables de maintenance pour répondre aux besoins concrets d'une petite, moyenne ou grande structure. </w:t>
+      <w:proofErr w:type="spellStart"/>
+      <w:r>
+        <w:rPr>
+          <w:rFonts w:ascii="Times New Roman" w:hAnsi="Times New Roman"/>
+          <w:sz w:val="24"/>
+          <w:szCs w:val="24"/>
+        </w:rPr>
+        <w:t>OptiMaint</w:t>
+      </w:r>
+      <w:proofErr w:type="spellEnd"/>
+      <w:r>
+        <w:rPr>
+          <w:rFonts w:ascii="Times New Roman" w:hAnsi="Times New Roman"/>
+          <w:sz w:val="24"/>
+          <w:szCs w:val="24"/>
+        </w:rPr>
+        <w:t xml:space="preserve"> a été conçu avec des responsables de maintenance pour répondre aux besoins concrets d'une petite, moyenne ou grande structure. </w:t>
       </w:r>
     </w:p>
     <w:p>
@@ -16835,13 +17217,23 @@
           <w:szCs w:val="24"/>
         </w:rPr>
       </w:pPr>
-      <w:r>
-        <w:rPr>
-          <w:rFonts w:ascii="Times New Roman" w:hAnsi="Times New Roman"/>
-          <w:sz w:val="24"/>
-          <w:szCs w:val="24"/>
-        </w:rPr>
-        <w:t>OptiMaint peut s'inscrire dans une logique de maintenance multi sites.</w:t>
+      <w:proofErr w:type="spellStart"/>
+      <w:r>
+        <w:rPr>
+          <w:rFonts w:ascii="Times New Roman" w:hAnsi="Times New Roman"/>
+          <w:sz w:val="24"/>
+          <w:szCs w:val="24"/>
+        </w:rPr>
+        <w:t>OptiMaint</w:t>
+      </w:r>
+      <w:proofErr w:type="spellEnd"/>
+      <w:r>
+        <w:rPr>
+          <w:rFonts w:ascii="Times New Roman" w:hAnsi="Times New Roman"/>
+          <w:sz w:val="24"/>
+          <w:szCs w:val="24"/>
+        </w:rPr>
+        <w:t xml:space="preserve"> peut s'inscrire dans une logique de maintenance multi sites.</w:t>
       </w:r>
     </w:p>
     <w:p>
@@ -16858,6 +17250,7 @@
           <w:szCs w:val="24"/>
         </w:rPr>
       </w:pPr>
+      <w:proofErr w:type="spellStart"/>
       <w:r>
         <w:rPr>
           <w:rFonts w:ascii="Times New Roman" w:hAnsi="Times New Roman"/>
@@ -16865,7 +17258,16 @@
           <w:szCs w:val="24"/>
         </w:rPr>
         <w:lastRenderedPageBreak/>
-        <w:t>OptiMaint est l'alternative entre une solution de GMAO complexe, coûteuse et longue à mettre en place et une solution avec des fonctionnalités trop simples et limitées.</w:t>
+        <w:t>OptiMaint</w:t>
+      </w:r>
+      <w:proofErr w:type="spellEnd"/>
+      <w:r>
+        <w:rPr>
+          <w:rFonts w:ascii="Times New Roman" w:hAnsi="Times New Roman"/>
+          <w:sz w:val="24"/>
+          <w:szCs w:val="24"/>
+        </w:rPr>
+        <w:t xml:space="preserve"> est l'alternative entre une solution de GMAO complexe, coûteuse et longue à mettre en place et une solution avec des fonctionnalités trop simples et limitées.</w:t>
       </w:r>
     </w:p>
     <w:p>
@@ -16882,13 +17284,23 @@
           <w:szCs w:val="24"/>
         </w:rPr>
       </w:pPr>
-      <w:r>
-        <w:rPr>
-          <w:rFonts w:ascii="Times New Roman" w:hAnsi="Times New Roman"/>
-          <w:sz w:val="24"/>
-          <w:szCs w:val="24"/>
-        </w:rPr>
-        <w:t>OptiMaint est le fruit de plus de 10 ans d'expérience de développement en solution de GMAO.</w:t>
+      <w:proofErr w:type="spellStart"/>
+      <w:r>
+        <w:rPr>
+          <w:rFonts w:ascii="Times New Roman" w:hAnsi="Times New Roman"/>
+          <w:sz w:val="24"/>
+          <w:szCs w:val="24"/>
+        </w:rPr>
+        <w:t>OptiMaint</w:t>
+      </w:r>
+      <w:proofErr w:type="spellEnd"/>
+      <w:r>
+        <w:rPr>
+          <w:rFonts w:ascii="Times New Roman" w:hAnsi="Times New Roman"/>
+          <w:sz w:val="24"/>
+          <w:szCs w:val="24"/>
+        </w:rPr>
+        <w:t xml:space="preserve"> est le fruit de plus de 10 ans d'expérience de développement en solution de GMAO.</w:t>
       </w:r>
     </w:p>
     <w:p>
@@ -17156,7 +17568,25 @@
           <w:sz w:val="24"/>
           <w:szCs w:val="24"/>
         </w:rPr>
-        <w:t xml:space="preserve"> les fichier (.exe et .dll) j’ai utilisé le logiciel </w:t>
+        <w:t xml:space="preserve"> les fichier (.</w:t>
+      </w:r>
+      <w:proofErr w:type="spellStart"/>
+      <w:r>
+        <w:rPr>
+          <w:rFonts w:ascii="Times New Roman" w:hAnsi="Times New Roman" w:cs="Times New Roman"/>
+          <w:sz w:val="24"/>
+          <w:szCs w:val="24"/>
+        </w:rPr>
+        <w:t>exe</w:t>
+      </w:r>
+      <w:proofErr w:type="spellEnd"/>
+      <w:r>
+        <w:rPr>
+          <w:rFonts w:ascii="Times New Roman" w:hAnsi="Times New Roman" w:cs="Times New Roman"/>
+          <w:sz w:val="24"/>
+          <w:szCs w:val="24"/>
+        </w:rPr>
+        <w:t xml:space="preserve"> et .dll) j’ai utilisé le logiciel </w:t>
       </w:r>
       <w:r>
         <w:rPr>
@@ -17166,8 +17596,20 @@
           <w:u w:val="single"/>
           <w:shd w:val="clear" w:color="auto" w:fill="FFFFFF"/>
         </w:rPr>
-        <w:t>.NET Reflector</w:t>
-      </w:r>
+        <w:t xml:space="preserve">.NET </w:t>
+      </w:r>
+      <w:proofErr w:type="spellStart"/>
+      <w:r>
+        <w:rPr>
+          <w:rFonts w:ascii="Times New Roman" w:hAnsi="Times New Roman" w:cs="Times New Roman"/>
+          <w:sz w:val="24"/>
+          <w:szCs w:val="24"/>
+          <w:u w:val="single"/>
+          <w:shd w:val="clear" w:color="auto" w:fill="FFFFFF"/>
+        </w:rPr>
+        <w:t>Reflector</w:t>
+      </w:r>
+      <w:proofErr w:type="spellEnd"/>
       <w:r>
         <w:rPr>
           <w:rFonts w:ascii="Times New Roman" w:hAnsi="Times New Roman" w:cs="Times New Roman"/>
@@ -17308,9 +17750,11 @@
       <w:r>
         <w:t xml:space="preserve"> : L'ouverture d'</w:t>
       </w:r>
+      <w:proofErr w:type="spellStart"/>
       <w:r>
         <w:t>OptiMaint</w:t>
       </w:r>
+      <w:proofErr w:type="spellEnd"/>
       <w:r>
         <w:rPr>
           <w:rFonts w:ascii="Times New Roman" w:hAnsi="Times New Roman"/>
@@ -17468,8 +17912,13 @@
         </w:r>
       </w:fldSimple>
       <w:r>
-        <w:t xml:space="preserve"> : Import un fichier .dll ou .exe</w:t>
-      </w:r>
+        <w:t xml:space="preserve"> : Import un fichier .dll ou .</w:t>
+      </w:r>
+      <w:proofErr w:type="spellStart"/>
+      <w:r>
+        <w:t>exe</w:t>
+      </w:r>
+      <w:proofErr w:type="spellEnd"/>
     </w:p>
     <w:p>
       <w:pPr>
@@ -17613,7 +18062,43 @@
           <w:sz w:val="24"/>
           <w:szCs w:val="24"/>
         </w:rPr>
-        <w:t xml:space="preserve">Choisir un fichier .exe ou .dll et cliquer sur ouvrir. </w:t>
+        <w:t>Choisir un fichier .</w:t>
+      </w:r>
+      <w:proofErr w:type="spellStart"/>
+      <w:r>
+        <w:rPr>
+          <w:rFonts w:ascii="Times New Roman" w:hAnsi="Times New Roman" w:cs="Times New Roman"/>
+          <w:sz w:val="24"/>
+          <w:szCs w:val="24"/>
+        </w:rPr>
+        <w:t>exe</w:t>
+      </w:r>
+      <w:proofErr w:type="spellEnd"/>
+      <w:r>
+        <w:rPr>
+          <w:rFonts w:ascii="Times New Roman" w:hAnsi="Times New Roman" w:cs="Times New Roman"/>
+          <w:sz w:val="24"/>
+          <w:szCs w:val="24"/>
+        </w:rPr>
+        <w:t xml:space="preserve"> </w:t>
+      </w:r>
+      <w:proofErr w:type="gramStart"/>
+      <w:r>
+        <w:rPr>
+          <w:rFonts w:ascii="Times New Roman" w:hAnsi="Times New Roman" w:cs="Times New Roman"/>
+          <w:sz w:val="24"/>
+          <w:szCs w:val="24"/>
+        </w:rPr>
+        <w:t>ou</w:t>
+      </w:r>
+      <w:proofErr w:type="gramEnd"/>
+      <w:r>
+        <w:rPr>
+          <w:rFonts w:ascii="Times New Roman" w:hAnsi="Times New Roman" w:cs="Times New Roman"/>
+          <w:sz w:val="24"/>
+          <w:szCs w:val="24"/>
+        </w:rPr>
+        <w:t xml:space="preserve"> .dll et cliquer sur ouvrir. </w:t>
       </w:r>
     </w:p>
     <w:p>
@@ -17639,7 +18124,15 @@
     <w:p/>
     <w:p>
       <w:r>
-        <w:t xml:space="preserve">Cliquer sur start pour débuter l’opération </w:t>
+        <w:t xml:space="preserve">Cliquer sur </w:t>
+      </w:r>
+      <w:proofErr w:type="spellStart"/>
+      <w:r>
+        <w:t>start</w:t>
+      </w:r>
+      <w:proofErr w:type="spellEnd"/>
+      <w:r>
+        <w:t xml:space="preserve"> pour débuter l’opération </w:t>
       </w:r>
       <w:r>
         <w:t>de la décompilation</w:t>
@@ -17677,7 +18170,15 @@
         </w:r>
       </w:fldSimple>
       <w:r>
-        <w:t xml:space="preserve"> : Décompiler et export un fichier .exe ou .dll</w:t>
+        <w:t xml:space="preserve"> : Décompiler et export un fichier .</w:t>
+      </w:r>
+      <w:proofErr w:type="spellStart"/>
+      <w:r>
+        <w:t>exe</w:t>
+      </w:r>
+      <w:proofErr w:type="spellEnd"/>
+      <w:r>
+        <w:t xml:space="preserve"> ou .dll</w:t>
       </w:r>
       <w:r>
         <w:rPr>
@@ -18079,7 +18580,25 @@
           <w:sz w:val="24"/>
           <w:szCs w:val="24"/>
         </w:rPr>
-        <w:t xml:space="preserve">Grace au logiciel .net reflector on peut décompiler et dégager le code source d'un programme exécutable et aussi on a vu la chaine de connexion de la base de donnée mais </w:t>
+        <w:t xml:space="preserve">Grace au logiciel .net </w:t>
+      </w:r>
+      <w:proofErr w:type="spellStart"/>
+      <w:r>
+        <w:rPr>
+          <w:rFonts w:ascii="Times New Roman" w:hAnsi="Times New Roman" w:cs="Times New Roman"/>
+          <w:sz w:val="24"/>
+          <w:szCs w:val="24"/>
+        </w:rPr>
+        <w:t>reflector</w:t>
+      </w:r>
+      <w:proofErr w:type="spellEnd"/>
+      <w:r>
+        <w:rPr>
+          <w:rFonts w:ascii="Times New Roman" w:hAnsi="Times New Roman" w:cs="Times New Roman"/>
+          <w:sz w:val="24"/>
+          <w:szCs w:val="24"/>
+        </w:rPr>
+        <w:t xml:space="preserve"> on peut décompiler et dégager le code source d'un programme exécutable et aussi on a vu la chaine de connexion de la base de donnée mais </w:t>
       </w:r>
       <w:r>
         <w:rPr>
@@ -18326,8 +18845,9 @@
           <w:sz w:val="24"/>
           <w:szCs w:val="24"/>
         </w:rPr>
-        <w:t>Le magasin du service développement test du AsteelFla</w:t>
-      </w:r>
+        <w:t xml:space="preserve">Le magasin du service développement test du </w:t>
+      </w:r>
+      <w:proofErr w:type="spellStart"/>
       <w:r>
         <w:rPr>
           <w:rFonts w:ascii="Times New Roman" w:hAnsi="Times New Roman"/>
@@ -18335,7 +18855,26 @@
           <w:sz w:val="24"/>
           <w:szCs w:val="24"/>
         </w:rPr>
-        <w:t>sh gère les composants du stock avec une</w:t>
+        <w:t>AsteelFla</w:t>
+      </w:r>
+      <w:r>
+        <w:rPr>
+          <w:rFonts w:ascii="Times New Roman" w:hAnsi="Times New Roman"/>
+          <w:color w:val="000000" w:themeColor="text1"/>
+          <w:sz w:val="24"/>
+          <w:szCs w:val="24"/>
+        </w:rPr>
+        <w:t>sh</w:t>
+      </w:r>
+      <w:proofErr w:type="spellEnd"/>
+      <w:r>
+        <w:rPr>
+          <w:rFonts w:ascii="Times New Roman" w:hAnsi="Times New Roman"/>
+          <w:color w:val="000000" w:themeColor="text1"/>
+          <w:sz w:val="24"/>
+          <w:szCs w:val="24"/>
+        </w:rPr>
+        <w:t xml:space="preserve"> gère les composants du stock avec une</w:t>
       </w:r>
       <w:r>
         <w:rPr>
@@ -18524,7 +19063,27 @@
           <w:sz w:val="24"/>
           <w:szCs w:val="24"/>
         </w:rPr>
-        <w:t xml:space="preserve"> Cette méthode entraine un problème au  niveau de la circulation des taches de plus profond existant elle a en face des problèmes suivant :</w:t>
+        <w:t xml:space="preserve"> Cette méthode entraine un problème </w:t>
+      </w:r>
+      <w:proofErr w:type="gramStart"/>
+      <w:r>
+        <w:rPr>
+          <w:rFonts w:ascii="Times New Roman" w:hAnsi="Times New Roman"/>
+          <w:color w:val="000000" w:themeColor="text1"/>
+          <w:sz w:val="24"/>
+          <w:szCs w:val="24"/>
+        </w:rPr>
+        <w:t>au  niveau</w:t>
+      </w:r>
+      <w:proofErr w:type="gramEnd"/>
+      <w:r>
+        <w:rPr>
+          <w:rFonts w:ascii="Times New Roman" w:hAnsi="Times New Roman"/>
+          <w:color w:val="000000" w:themeColor="text1"/>
+          <w:sz w:val="24"/>
+          <w:szCs w:val="24"/>
+        </w:rPr>
+        <w:t xml:space="preserve"> de la circulation des taches de plus profond existant elle a en face des problèmes suivant :</w:t>
       </w:r>
     </w:p>
     <w:p>
@@ -18564,7 +19123,27 @@
           <w:sz w:val="24"/>
           <w:szCs w:val="24"/>
         </w:rPr>
-        <w:t>spillage des ressources (temps..)</w:t>
+        <w:t>spillage des ressources (</w:t>
+      </w:r>
+      <w:proofErr w:type="gramStart"/>
+      <w:r>
+        <w:rPr>
+          <w:rFonts w:ascii="Times New Roman" w:hAnsi="Times New Roman"/>
+          <w:color w:val="000000" w:themeColor="text1"/>
+          <w:sz w:val="24"/>
+          <w:szCs w:val="24"/>
+        </w:rPr>
+        <w:t>temps..</w:t>
+      </w:r>
+      <w:proofErr w:type="gramEnd"/>
+      <w:r>
+        <w:rPr>
+          <w:rFonts w:ascii="Times New Roman" w:hAnsi="Times New Roman"/>
+          <w:color w:val="000000" w:themeColor="text1"/>
+          <w:sz w:val="24"/>
+          <w:szCs w:val="24"/>
+        </w:rPr>
+        <w:t>)</w:t>
       </w:r>
     </w:p>
     <w:p>
@@ -19919,6 +20498,8 @@
         </w:rPr>
         <w:t>Matériel(</w:t>
       </w:r>
+      <w:proofErr w:type="spellStart"/>
+      <w:proofErr w:type="gramStart"/>
       <w:r>
         <w:rPr>
           <w:rFonts w:ascii="Times New Roman" w:eastAsia="Times New Roman" w:hAnsi="Times New Roman"/>
@@ -19934,7 +20515,25 @@
           <w:sz w:val="24"/>
           <w:szCs w:val="24"/>
         </w:rPr>
-        <w:t>description,prix,quantité,lien,nomFab,nomCasier)</w:t>
+        <w:t>description</w:t>
+      </w:r>
+      <w:proofErr w:type="gramEnd"/>
+      <w:r>
+        <w:rPr>
+          <w:rFonts w:ascii="Times New Roman" w:eastAsia="Times New Roman" w:hAnsi="Times New Roman"/>
+          <w:sz w:val="24"/>
+          <w:szCs w:val="24"/>
+        </w:rPr>
+        <w:t>,prix,quantité,lien,nomFab,nomCasier</w:t>
+      </w:r>
+      <w:proofErr w:type="spellEnd"/>
+      <w:r>
+        <w:rPr>
+          <w:rFonts w:ascii="Times New Roman" w:eastAsia="Times New Roman" w:hAnsi="Times New Roman"/>
+          <w:sz w:val="24"/>
+          <w:szCs w:val="24"/>
+        </w:rPr>
+        <w:t>)</w:t>
       </w:r>
     </w:p>
     <w:p>
@@ -20035,6 +20634,8 @@
         </w:rPr>
         <w:t>Casier(</w:t>
       </w:r>
+      <w:proofErr w:type="spellStart"/>
+      <w:proofErr w:type="gramStart"/>
       <w:r>
         <w:rPr>
           <w:rFonts w:ascii="Times New Roman" w:eastAsia="Times New Roman" w:hAnsi="Times New Roman"/>
@@ -20050,10 +20651,18 @@
           <w:sz w:val="24"/>
           <w:szCs w:val="24"/>
         </w:rPr>
-        <w:t>,nomBloc)</w:t>
-      </w:r>
-      <w:bookmarkStart w:id="172" w:name="_GoBack"/>
-      <w:bookmarkEnd w:id="172"/>
+        <w:t>,nomBloc</w:t>
+      </w:r>
+      <w:proofErr w:type="spellEnd"/>
+      <w:proofErr w:type="gramEnd"/>
+      <w:r>
+        <w:rPr>
+          <w:rFonts w:ascii="Times New Roman" w:eastAsia="Times New Roman" w:hAnsi="Times New Roman"/>
+          <w:sz w:val="24"/>
+          <w:szCs w:val="24"/>
+        </w:rPr>
+        <w:t>)</w:t>
+      </w:r>
     </w:p>
     <w:p>
       <w:pPr>
@@ -20160,7 +20769,7 @@
           <w:bCs w:val="0"/>
         </w:rPr>
       </w:pPr>
-      <w:bookmarkStart w:id="173" w:name="_Toc524900353"/>
+      <w:bookmarkStart w:id="172" w:name="_Toc524900353"/>
       <w:r>
         <w:t xml:space="preserve">Figure </w:t>
       </w:r>
@@ -20175,7 +20784,7 @@
       <w:r>
         <w:t xml:space="preserve"> : Modèle relationnelle</w:t>
       </w:r>
-      <w:bookmarkEnd w:id="173"/>
+      <w:bookmarkEnd w:id="172"/>
     </w:p>
     <w:p>
       <w:pPr>
@@ -20185,11 +20794,11 @@
           <w:numId w:val="35"/>
         </w:numPr>
       </w:pPr>
-      <w:bookmarkStart w:id="174" w:name="_Toc527392884"/>
+      <w:bookmarkStart w:id="173" w:name="_Toc527392884"/>
       <w:r>
         <w:t>Environnement de développement</w:t>
       </w:r>
-      <w:bookmarkEnd w:id="174"/>
+      <w:bookmarkEnd w:id="173"/>
     </w:p>
     <w:p>
       <w:pPr>
@@ -20376,7 +20985,7 @@
           <w:rFonts w:ascii="Times New Roman" w:hAnsi="Times New Roman"/>
         </w:rPr>
       </w:pPr>
-      <w:bookmarkStart w:id="175" w:name="_Toc524900354"/>
+      <w:bookmarkStart w:id="174" w:name="_Toc524900354"/>
       <w:r>
         <w:t xml:space="preserve">Figure </w:t>
       </w:r>
@@ -20391,7 +21000,7 @@
       <w:r>
         <w:t xml:space="preserve"> : Caractéristique de mon Laptop</w:t>
       </w:r>
-      <w:bookmarkEnd w:id="175"/>
+      <w:bookmarkEnd w:id="174"/>
     </w:p>
     <w:p>
       <w:pPr>
@@ -20513,7 +21122,25 @@
           <w:sz w:val="24"/>
           <w:szCs w:val="24"/>
         </w:rPr>
-        <w:t>Il est utilisé pour développer des programmes informatiques pour Microsoft Windows, ainsi que des sites web, des application web (asp.net), des services web et des application mobile (Xamarin).</w:t>
+        <w:t>Il est utilisé pour développer des programmes informatiques pour Microsoft Windows, ainsi que des sites web, des application web (asp.net), des services web et des application mobile (</w:t>
+      </w:r>
+      <w:proofErr w:type="spellStart"/>
+      <w:r>
+        <w:rPr>
+          <w:rFonts w:ascii="Times New Roman" w:hAnsi="Times New Roman"/>
+          <w:sz w:val="24"/>
+          <w:szCs w:val="24"/>
+        </w:rPr>
+        <w:t>Xamarin</w:t>
+      </w:r>
+      <w:proofErr w:type="spellEnd"/>
+      <w:r>
+        <w:rPr>
+          <w:rFonts w:ascii="Times New Roman" w:hAnsi="Times New Roman"/>
+          <w:sz w:val="24"/>
+          <w:szCs w:val="24"/>
+        </w:rPr>
+        <w:t>).</w:t>
       </w:r>
     </w:p>
     <w:p>
@@ -20540,7 +21167,61 @@
           <w:sz w:val="24"/>
           <w:szCs w:val="24"/>
         </w:rPr>
-        <w:t xml:space="preserve">ormes de développement de logiciels Microsoft telles que Windows API, Windows Forms, Windows Presentation Foundation (WPF), Windows Store et Microsoft Silverlight. Il peut produire à la fois </w:t>
+        <w:t xml:space="preserve">ormes de développement de logiciels Microsoft telles que Windows API, Windows </w:t>
+      </w:r>
+      <w:proofErr w:type="spellStart"/>
+      <w:r>
+        <w:rPr>
+          <w:rFonts w:ascii="Times New Roman" w:hAnsi="Times New Roman"/>
+          <w:sz w:val="24"/>
+          <w:szCs w:val="24"/>
+        </w:rPr>
+        <w:t>Forms</w:t>
+      </w:r>
+      <w:proofErr w:type="spellEnd"/>
+      <w:r>
+        <w:rPr>
+          <w:rFonts w:ascii="Times New Roman" w:hAnsi="Times New Roman"/>
+          <w:sz w:val="24"/>
+          <w:szCs w:val="24"/>
+        </w:rPr>
+        <w:t xml:space="preserve">, Windows </w:t>
+      </w:r>
+      <w:proofErr w:type="spellStart"/>
+      <w:r>
+        <w:rPr>
+          <w:rFonts w:ascii="Times New Roman" w:hAnsi="Times New Roman"/>
+          <w:sz w:val="24"/>
+          <w:szCs w:val="24"/>
+        </w:rPr>
+        <w:t>Presentation</w:t>
+      </w:r>
+      <w:proofErr w:type="spellEnd"/>
+      <w:r>
+        <w:rPr>
+          <w:rFonts w:ascii="Times New Roman" w:hAnsi="Times New Roman"/>
+          <w:sz w:val="24"/>
+          <w:szCs w:val="24"/>
+        </w:rPr>
+        <w:t xml:space="preserve"> </w:t>
+      </w:r>
+      <w:proofErr w:type="spellStart"/>
+      <w:r>
+        <w:rPr>
+          <w:rFonts w:ascii="Times New Roman" w:hAnsi="Times New Roman"/>
+          <w:sz w:val="24"/>
+          <w:szCs w:val="24"/>
+        </w:rPr>
+        <w:t>Foundation</w:t>
+      </w:r>
+      <w:proofErr w:type="spellEnd"/>
+      <w:r>
+        <w:rPr>
+          <w:rFonts w:ascii="Times New Roman" w:hAnsi="Times New Roman"/>
+          <w:sz w:val="24"/>
+          <w:szCs w:val="24"/>
+        </w:rPr>
+        <w:t xml:space="preserve"> (WPF), Windows Store et Microsoft Silverlight. Il peut produire à la fois </w:t>
       </w:r>
       <w:r>
         <w:rPr>
@@ -20653,7 +21334,7 @@
           <w:rFonts w:ascii="Times New Roman" w:hAnsi="Times New Roman"/>
         </w:rPr>
       </w:pPr>
-      <w:bookmarkStart w:id="176" w:name="_Toc524900355"/>
+      <w:bookmarkStart w:id="175" w:name="_Toc524900355"/>
       <w:r>
         <w:t xml:space="preserve">Figure </w:t>
       </w:r>
@@ -20668,7 +21349,7 @@
       <w:r>
         <w:t xml:space="preserve"> : Visual Studio</w:t>
       </w:r>
-      <w:bookmarkEnd w:id="176"/>
+      <w:bookmarkEnd w:id="175"/>
     </w:p>
     <w:p>
       <w:pPr>
@@ -20851,7 +21532,7 @@
           <w:b w:val="0"/>
         </w:rPr>
       </w:pPr>
-      <w:bookmarkStart w:id="177" w:name="_Toc524900356"/>
+      <w:bookmarkStart w:id="176" w:name="_Toc524900356"/>
       <w:r>
         <w:t xml:space="preserve">Figure </w:t>
       </w:r>
@@ -20866,7 +21547,7 @@
       <w:r>
         <w:t xml:space="preserve"> : Microsoft SQL Server Management Studio 2017</w:t>
       </w:r>
-      <w:bookmarkEnd w:id="177"/>
+      <w:bookmarkEnd w:id="176"/>
     </w:p>
     <w:p>
       <w:pPr>
@@ -20975,7 +21656,73 @@
           <w:szCs w:val="24"/>
           <w:shd w:val="clear" w:color="auto" w:fill="FDFDFD"/>
         </w:rPr>
-        <w:t xml:space="preserve"> (Structured Query Language) est un langage permettant de communiquer avec une base de données, telle que </w:t>
+        <w:t> (</w:t>
+      </w:r>
+      <w:proofErr w:type="spellStart"/>
+      <w:r>
+        <w:rPr>
+          <w:rFonts w:ascii="Times New Roman" w:hAnsi="Times New Roman"/>
+          <w:color w:val="373737"/>
+          <w:sz w:val="24"/>
+          <w:szCs w:val="24"/>
+          <w:shd w:val="clear" w:color="auto" w:fill="FDFDFD"/>
+        </w:rPr>
+        <w:t>Structured</w:t>
+      </w:r>
+      <w:proofErr w:type="spellEnd"/>
+      <w:r>
+        <w:rPr>
+          <w:rFonts w:ascii="Times New Roman" w:hAnsi="Times New Roman"/>
+          <w:color w:val="373737"/>
+          <w:sz w:val="24"/>
+          <w:szCs w:val="24"/>
+          <w:shd w:val="clear" w:color="auto" w:fill="FDFDFD"/>
+        </w:rPr>
+        <w:t xml:space="preserve"> </w:t>
+      </w:r>
+      <w:proofErr w:type="spellStart"/>
+      <w:r>
+        <w:rPr>
+          <w:rFonts w:ascii="Times New Roman" w:hAnsi="Times New Roman"/>
+          <w:color w:val="373737"/>
+          <w:sz w:val="24"/>
+          <w:szCs w:val="24"/>
+          <w:shd w:val="clear" w:color="auto" w:fill="FDFDFD"/>
+        </w:rPr>
+        <w:t>Query</w:t>
+      </w:r>
+      <w:proofErr w:type="spellEnd"/>
+      <w:r>
+        <w:rPr>
+          <w:rFonts w:ascii="Times New Roman" w:hAnsi="Times New Roman"/>
+          <w:color w:val="373737"/>
+          <w:sz w:val="24"/>
+          <w:szCs w:val="24"/>
+          <w:shd w:val="clear" w:color="auto" w:fill="FDFDFD"/>
+        </w:rPr>
+        <w:t xml:space="preserve"> </w:t>
+      </w:r>
+      <w:proofErr w:type="spellStart"/>
+      <w:r>
+        <w:rPr>
+          <w:rFonts w:ascii="Times New Roman" w:hAnsi="Times New Roman"/>
+          <w:color w:val="373737"/>
+          <w:sz w:val="24"/>
+          <w:szCs w:val="24"/>
+          <w:shd w:val="clear" w:color="auto" w:fill="FDFDFD"/>
+        </w:rPr>
+        <w:t>Language</w:t>
+      </w:r>
+      <w:proofErr w:type="spellEnd"/>
+      <w:r>
+        <w:rPr>
+          <w:rFonts w:ascii="Times New Roman" w:hAnsi="Times New Roman"/>
+          <w:color w:val="373737"/>
+          <w:sz w:val="24"/>
+          <w:szCs w:val="24"/>
+          <w:shd w:val="clear" w:color="auto" w:fill="FDFDFD"/>
+        </w:rPr>
+        <w:t xml:space="preserve">) est un langage permettant de communiquer avec une base de données, telle que </w:t>
       </w:r>
       <w:r>
         <w:rPr>
@@ -21058,11 +21805,11 @@
           <w:color w:val="FF0000"/>
         </w:rPr>
       </w:pPr>
-      <w:bookmarkStart w:id="178" w:name="_Toc527392885"/>
+      <w:bookmarkStart w:id="177" w:name="_Toc527392885"/>
       <w:r>
         <w:t>Principales interface graphiques :</w:t>
       </w:r>
-      <w:bookmarkEnd w:id="178"/>
+      <w:bookmarkEnd w:id="177"/>
     </w:p>
     <w:p>
       <w:pPr>
@@ -21256,7 +22003,7 @@
         <w:pStyle w:val="Lgende"/>
         <w:jc w:val="center"/>
       </w:pPr>
-      <w:bookmarkStart w:id="179" w:name="_Toc524900357"/>
+      <w:bookmarkStart w:id="178" w:name="_Toc524900357"/>
       <w:r>
         <w:t xml:space="preserve">Figure </w:t>
       </w:r>
@@ -21271,7 +22018,7 @@
       <w:r>
         <w:t xml:space="preserve"> : Alerte 1</w:t>
       </w:r>
-      <w:bookmarkEnd w:id="179"/>
+      <w:bookmarkEnd w:id="178"/>
     </w:p>
     <w:p>
       <w:pPr>
@@ -21361,7 +22108,7 @@
           <w:szCs w:val="24"/>
         </w:rPr>
       </w:pPr>
-      <w:bookmarkStart w:id="180" w:name="_Toc524900358"/>
+      <w:bookmarkStart w:id="179" w:name="_Toc524900358"/>
       <w:r>
         <w:t xml:space="preserve">Figure </w:t>
       </w:r>
@@ -21376,7 +22123,7 @@
       <w:r>
         <w:t xml:space="preserve"> : Authentification</w:t>
       </w:r>
-      <w:bookmarkEnd w:id="180"/>
+      <w:bookmarkEnd w:id="179"/>
     </w:p>
     <w:p>
       <w:pPr>
@@ -21569,7 +22316,7 @@
           <w:szCs w:val="28"/>
         </w:rPr>
       </w:pPr>
-      <w:bookmarkStart w:id="181" w:name="_Toc524900359"/>
+      <w:bookmarkStart w:id="180" w:name="_Toc524900359"/>
       <w:r>
         <w:t xml:space="preserve">Figure </w:t>
       </w:r>
@@ -21584,7 +22331,7 @@
       <w:r>
         <w:t xml:space="preserve"> : Alerte 2</w:t>
       </w:r>
-      <w:bookmarkEnd w:id="181"/>
+      <w:bookmarkEnd w:id="180"/>
     </w:p>
     <w:p>
       <w:pPr>
@@ -21638,7 +22385,7 @@
         <w:drawing>
           <wp:inline distT="0" distB="0" distL="0" distR="0" wp14:anchorId="309D6998" wp14:editId="21E8CC47">
             <wp:extent cx="2771775" cy="1409700"/>
-            <wp:effectExtent l="0" t="0" r="9525" b="0"/>
+            <wp:effectExtent l="19050" t="19050" r="28575" b="19050"/>
             <wp:docPr id="31" name="Image 31" descr="C:\Users\lenovo\Desktop\Gestion magasin photo\LoginOuMotDePasseIncorrect.png"/>
             <wp:cNvGraphicFramePr>
               <a:graphicFrameLocks xmlns:a="http://schemas.openxmlformats.org/drawingml/2006/main" noChangeAspect="1"/>
@@ -21675,7 +22422,9 @@
                     </a:prstGeom>
                     <a:noFill/>
                     <a:ln>
-                      <a:noFill/>
+                      <a:solidFill>
+                        <a:schemeClr val="tx1"/>
+                      </a:solidFill>
                     </a:ln>
                   </pic:spPr>
                 </pic:pic>
@@ -21687,24 +22436,11 @@
     </w:p>
     <w:p>
       <w:pPr>
-        <w:pStyle w:val="Paragraphedeliste"/>
-        <w:keepNext/>
-        <w:ind w:left="2160"/>
-        <w:jc w:val="center"/>
-        <w:rPr>
-          <w:rFonts w:ascii="Times New Roman" w:hAnsi="Times New Roman"/>
-          <w:bCs/>
-          <w:color w:val="000000" w:themeColor="text1"/>
-        </w:rPr>
-      </w:pPr>
-    </w:p>
-    <w:p>
-      <w:pPr>
         <w:pStyle w:val="Lgende"/>
         <w:ind w:left="2160"/>
         <w:jc w:val="center"/>
       </w:pPr>
-      <w:bookmarkStart w:id="182" w:name="_Toc524900360"/>
+      <w:bookmarkStart w:id="181" w:name="_Toc524900360"/>
       <w:r>
         <w:t xml:space="preserve">Figure </w:t>
       </w:r>
@@ -21722,7 +22458,7 @@
       <w:r>
         <w:t>erte 2</w:t>
       </w:r>
-      <w:bookmarkEnd w:id="182"/>
+      <w:bookmarkEnd w:id="181"/>
     </w:p>
     <w:p>
       <w:pPr>
@@ -21759,7 +22495,7 @@
               <wp:posOffset>471805</wp:posOffset>
             </wp:positionV>
             <wp:extent cx="5753100" cy="3228975"/>
-            <wp:effectExtent l="0" t="0" r="0" b="9525"/>
+            <wp:effectExtent l="19050" t="19050" r="19050" b="28575"/>
             <wp:wrapSquare wrapText="bothSides"/>
             <wp:docPr id="35" name="Image 35"/>
             <wp:cNvGraphicFramePr>
@@ -21797,7 +22533,9 @@
                     </a:prstGeom>
                     <a:noFill/>
                     <a:ln>
-                      <a:noFill/>
+                      <a:solidFill>
+                        <a:schemeClr val="tx1"/>
+                      </a:solidFill>
                     </a:ln>
                   </pic:spPr>
                 </pic:pic>
@@ -21839,8 +22577,41 @@
     </w:p>
     <w:p>
       <w:pPr>
-        <w:rPr>
-          <w:rFonts w:ascii="Times New Roman" w:hAnsi="Times New Roman" w:cs="Times New Roman"/>
+        <w:pStyle w:val="Lgende"/>
+        <w:ind w:left="1416"/>
+        <w:jc w:val="center"/>
+        <w:rPr>
+          <w:rFonts w:ascii="Times New Roman" w:hAnsi="Times New Roman"/>
+          <w:bCs w:val="0"/>
+          <w:color w:val="000000" w:themeColor="text1"/>
+          <w:sz w:val="28"/>
+          <w:szCs w:val="28"/>
+        </w:rPr>
+      </w:pPr>
+      <w:bookmarkStart w:id="182" w:name="_Toc524900361"/>
+      <w:r>
+        <w:t xml:space="preserve">Figure </w:t>
+      </w:r>
+      <w:fldSimple w:instr=" SEQ Figure \* ARABIC ">
+        <w:r>
+          <w:rPr>
+            <w:noProof/>
+          </w:rPr>
+          <w:t>26</w:t>
+        </w:r>
+      </w:fldSimple>
+      <w:r>
+        <w:t xml:space="preserve"> : L’accueil</w:t>
+      </w:r>
+      <w:bookmarkEnd w:id="182"/>
+    </w:p>
+    <w:p>
+      <w:pPr>
+        <w:pStyle w:val="Paragraphedeliste"/>
+        <w:ind w:left="2160"/>
+        <w:jc w:val="center"/>
+        <w:rPr>
+          <w:rFonts w:ascii="Times New Roman" w:hAnsi="Times New Roman"/>
           <w:bCs/>
           <w:color w:val="000000" w:themeColor="text1"/>
           <w:sz w:val="28"/>
@@ -21850,36 +22621,6 @@
     </w:p>
     <w:p>
       <w:pPr>
-        <w:pStyle w:val="Lgende"/>
-        <w:ind w:left="1416"/>
-        <w:jc w:val="center"/>
-        <w:rPr>
-          <w:rFonts w:ascii="Times New Roman" w:hAnsi="Times New Roman"/>
-          <w:bCs w:val="0"/>
-          <w:color w:val="000000" w:themeColor="text1"/>
-          <w:sz w:val="28"/>
-          <w:szCs w:val="28"/>
-        </w:rPr>
-      </w:pPr>
-      <w:bookmarkStart w:id="183" w:name="_Toc524900361"/>
-      <w:r>
-        <w:t xml:space="preserve">Figure </w:t>
-      </w:r>
-      <w:fldSimple w:instr=" SEQ Figure \* ARABIC ">
-        <w:r>
-          <w:rPr>
-            <w:noProof/>
-          </w:rPr>
-          <w:t>26</w:t>
-        </w:r>
-      </w:fldSimple>
-      <w:r>
-        <w:t xml:space="preserve"> : L’accueil</w:t>
-      </w:r>
-      <w:bookmarkEnd w:id="183"/>
-    </w:p>
-    <w:p>
-      <w:pPr>
         <w:pStyle w:val="Paragraphedeliste"/>
         <w:ind w:left="2160"/>
         <w:jc w:val="center"/>
@@ -21908,20 +22649,15 @@
     </w:p>
     <w:p>
       <w:pPr>
-        <w:pStyle w:val="Paragraphedeliste"/>
-        <w:ind w:left="2160"/>
-        <w:jc w:val="center"/>
-        <w:rPr>
-          <w:rFonts w:ascii="Times New Roman" w:hAnsi="Times New Roman"/>
+        <w:rPr>
+          <w:rFonts w:ascii="Times New Roman" w:hAnsi="Times New Roman" w:cs="Times New Roman"/>
           <w:bCs/>
           <w:color w:val="000000" w:themeColor="text1"/>
-          <w:sz w:val="28"/>
-          <w:szCs w:val="28"/>
-        </w:rPr>
-      </w:pPr>
-    </w:p>
-    <w:p>
-      <w:pPr>
+          <w:sz w:val="24"/>
+          <w:szCs w:val="24"/>
+        </w:rPr>
+      </w:pPr>
+      <w:r>
         <w:rPr>
           <w:rFonts w:ascii="Times New Roman" w:hAnsi="Times New Roman" w:cs="Times New Roman"/>
           <w:bCs/>
@@ -21929,15 +22665,7 @@
           <w:sz w:val="24"/>
           <w:szCs w:val="24"/>
         </w:rPr>
-      </w:pPr>
-      <w:r>
-        <w:rPr>
-          <w:rFonts w:ascii="Times New Roman" w:hAnsi="Times New Roman" w:cs="Times New Roman"/>
-          <w:bCs/>
-          <w:color w:val="000000" w:themeColor="text1"/>
-          <w:sz w:val="24"/>
-          <w:szCs w:val="24"/>
-        </w:rPr>
+        <w:lastRenderedPageBreak/>
         <w:t>À gauche il y a un menu qui contient 3 choix</w:t>
       </w:r>
     </w:p>
@@ -22161,7 +22889,7 @@
           <w:bCs w:val="0"/>
         </w:rPr>
       </w:pPr>
-      <w:bookmarkStart w:id="184" w:name="_Toc524900362"/>
+      <w:bookmarkStart w:id="183" w:name="_Toc524900362"/>
       <w:r>
         <w:t xml:space="preserve">Figure </w:t>
       </w:r>
@@ -22176,7 +22904,7 @@
       <w:r>
         <w:t xml:space="preserve"> : Interface graphique de gestion des blocs et casiers</w:t>
       </w:r>
-      <w:bookmarkEnd w:id="184"/>
+      <w:bookmarkEnd w:id="183"/>
     </w:p>
     <w:p>
       <w:pPr>
@@ -22277,7 +23005,7 @@
         <w:drawing>
           <wp:inline distT="0" distB="0" distL="0" distR="0" wp14:anchorId="19A80621" wp14:editId="5DFFDC87">
             <wp:extent cx="2398395" cy="1449070"/>
-            <wp:effectExtent l="0" t="0" r="1905" b="0"/>
+            <wp:effectExtent l="19050" t="19050" r="20955" b="17780"/>
             <wp:docPr id="25" name="Image 25" descr="C:\Users\lenovo\Documents\GitHub\gestion-d-un-magasin\Magasin\Gestion magasin photo\loginOuMotDePasseVide.png"/>
             <wp:cNvGraphicFramePr>
               <a:graphicFrameLocks xmlns:a="http://schemas.openxmlformats.org/drawingml/2006/main" noChangeAspect="1"/>
@@ -22314,7 +23042,9 @@
                     </a:prstGeom>
                     <a:noFill/>
                     <a:ln>
-                      <a:noFill/>
+                      <a:solidFill>
+                        <a:schemeClr val="tx1"/>
+                      </a:solidFill>
                     </a:ln>
                   </pic:spPr>
                 </pic:pic>
@@ -22337,7 +23067,7 @@
           <w:szCs w:val="24"/>
         </w:rPr>
       </w:pPr>
-      <w:bookmarkStart w:id="185" w:name="_Toc524900363"/>
+      <w:bookmarkStart w:id="184" w:name="_Toc524900363"/>
       <w:r>
         <w:t xml:space="preserve">Figure </w:t>
       </w:r>
@@ -22352,7 +23082,7 @@
       <w:r>
         <w:t xml:space="preserve"> : Alerte 3</w:t>
       </w:r>
-      <w:bookmarkEnd w:id="185"/>
+      <w:bookmarkEnd w:id="184"/>
     </w:p>
     <w:p>
       <w:pPr>
@@ -22473,7 +23203,7 @@
           <w:szCs w:val="28"/>
         </w:rPr>
       </w:pPr>
-      <w:bookmarkStart w:id="186" w:name="_Toc524900364"/>
+      <w:bookmarkStart w:id="185" w:name="_Toc524900364"/>
       <w:r>
         <w:t xml:space="preserve">Figure </w:t>
       </w:r>
@@ -22488,7 +23218,7 @@
       <w:r>
         <w:t xml:space="preserve"> : Alerte 4</w:t>
       </w:r>
-      <w:bookmarkEnd w:id="186"/>
+      <w:bookmarkEnd w:id="185"/>
     </w:p>
     <w:p>
       <w:pPr>
@@ -22607,7 +23337,7 @@
           <w:szCs w:val="24"/>
         </w:rPr>
       </w:pPr>
-      <w:bookmarkStart w:id="187" w:name="_Toc524900365"/>
+      <w:bookmarkStart w:id="186" w:name="_Toc524900365"/>
       <w:r>
         <w:t xml:space="preserve">Figure </w:t>
       </w:r>
@@ -22622,7 +23352,7 @@
       <w:r>
         <w:t xml:space="preserve"> : Alerte 5</w:t>
       </w:r>
-      <w:bookmarkEnd w:id="187"/>
+      <w:bookmarkEnd w:id="186"/>
     </w:p>
     <w:p>
       <w:pPr>
@@ -22756,7 +23486,7 @@
           <w:szCs w:val="28"/>
         </w:rPr>
       </w:pPr>
-      <w:bookmarkStart w:id="188" w:name="_Toc524900366"/>
+      <w:bookmarkStart w:id="187" w:name="_Toc524900366"/>
       <w:r>
         <w:t xml:space="preserve">Figure </w:t>
       </w:r>
@@ -22771,7 +23501,7 @@
       <w:r>
         <w:t xml:space="preserve"> : Alerte 6</w:t>
       </w:r>
-      <w:bookmarkEnd w:id="188"/>
+      <w:bookmarkEnd w:id="187"/>
     </w:p>
     <w:p>
       <w:pPr>
@@ -22915,7 +23645,7 @@
           <w:szCs w:val="24"/>
         </w:rPr>
       </w:pPr>
-      <w:bookmarkStart w:id="189" w:name="_Toc524900367"/>
+      <w:bookmarkStart w:id="188" w:name="_Toc524900367"/>
       <w:r>
         <w:t xml:space="preserve">Figure </w:t>
       </w:r>
@@ -22930,7 +23660,7 @@
       <w:r>
         <w:t xml:space="preserve"> :  Alerte 7</w:t>
       </w:r>
-      <w:bookmarkEnd w:id="189"/>
+      <w:bookmarkEnd w:id="188"/>
     </w:p>
     <w:p>
       <w:pPr>
@@ -23081,7 +23811,7 @@
           <w:szCs w:val="24"/>
         </w:rPr>
       </w:pPr>
-      <w:bookmarkStart w:id="190" w:name="_Toc524900368"/>
+      <w:bookmarkStart w:id="189" w:name="_Toc524900368"/>
       <w:r>
         <w:t xml:space="preserve">Figure </w:t>
       </w:r>
@@ -23096,7 +23826,7 @@
       <w:r>
         <w:t xml:space="preserve"> : Alerte 8</w:t>
       </w:r>
-      <w:bookmarkEnd w:id="190"/>
+      <w:bookmarkEnd w:id="189"/>
     </w:p>
     <w:p>
       <w:pPr>
@@ -23208,7 +23938,7 @@
           <w:szCs w:val="28"/>
         </w:rPr>
       </w:pPr>
-      <w:bookmarkStart w:id="191" w:name="_Toc524900369"/>
+      <w:bookmarkStart w:id="190" w:name="_Toc524900369"/>
       <w:r>
         <w:t xml:space="preserve">Figure </w:t>
       </w:r>
@@ -23223,7 +23953,7 @@
       <w:r>
         <w:t xml:space="preserve"> : Alerte 9</w:t>
       </w:r>
-      <w:bookmarkEnd w:id="191"/>
+      <w:bookmarkEnd w:id="190"/>
     </w:p>
     <w:p>
       <w:pPr>
@@ -23469,7 +24199,7 @@
           <w:szCs w:val="28"/>
         </w:rPr>
       </w:pPr>
-      <w:bookmarkStart w:id="192" w:name="_Toc524900370"/>
+      <w:bookmarkStart w:id="191" w:name="_Toc524900370"/>
       <w:r>
         <w:t xml:space="preserve">Figure </w:t>
       </w:r>
@@ -23487,7 +24217,7 @@
       <w:r>
         <w:t>Ajouter casier</w:t>
       </w:r>
-      <w:bookmarkEnd w:id="192"/>
+      <w:bookmarkEnd w:id="191"/>
     </w:p>
     <w:p>
       <w:pPr>
@@ -23625,7 +24355,7 @@
           <w:szCs w:val="24"/>
         </w:rPr>
       </w:pPr>
-      <w:bookmarkStart w:id="193" w:name="_Toc524900371"/>
+      <w:bookmarkStart w:id="192" w:name="_Toc524900371"/>
       <w:r>
         <w:t xml:space="preserve">Figure </w:t>
       </w:r>
@@ -23640,6 +24370,8 @@
       <w:r>
         <w:t xml:space="preserve"> : Alerte 10</w:t>
       </w:r>
+      <w:bookmarkStart w:id="193" w:name="_GoBack"/>
+      <w:bookmarkEnd w:id="192"/>
       <w:bookmarkEnd w:id="193"/>
     </w:p>
     <w:p>
@@ -26686,6 +27418,8 @@
           <w:highlight w:val="white"/>
         </w:rPr>
       </w:pPr>
+      <w:proofErr w:type="spellStart"/>
+      <w:proofErr w:type="gramStart"/>
       <w:r>
         <w:rPr>
           <w:rFonts w:ascii="Consolas" w:hAnsi="Consolas" w:cs="Consolas"/>
@@ -26696,6 +27430,8 @@
         </w:rPr>
         <w:t>create</w:t>
       </w:r>
+      <w:proofErr w:type="spellEnd"/>
+      <w:proofErr w:type="gramEnd"/>
       <w:r>
         <w:rPr>
           <w:rFonts w:ascii="Consolas" w:hAnsi="Consolas" w:cs="Consolas"/>
@@ -26706,6 +27442,7 @@
         </w:rPr>
         <w:t xml:space="preserve"> </w:t>
       </w:r>
+      <w:proofErr w:type="spellStart"/>
       <w:r>
         <w:rPr>
           <w:rFonts w:ascii="Consolas" w:hAnsi="Consolas" w:cs="Consolas"/>
@@ -26716,6 +27453,7 @@
         </w:rPr>
         <w:t>database</w:t>
       </w:r>
+      <w:proofErr w:type="spellEnd"/>
       <w:r>
         <w:rPr>
           <w:rFonts w:ascii="Consolas" w:hAnsi="Consolas" w:cs="Consolas"/>
@@ -26775,6 +27513,8 @@
           <w:highlight w:val="white"/>
         </w:rPr>
       </w:pPr>
+      <w:proofErr w:type="spellStart"/>
+      <w:proofErr w:type="gramStart"/>
       <w:r>
         <w:rPr>
           <w:rFonts w:ascii="Consolas" w:hAnsi="Consolas" w:cs="Consolas"/>
@@ -26785,6 +27525,8 @@
         </w:rPr>
         <w:t>create</w:t>
       </w:r>
+      <w:proofErr w:type="spellEnd"/>
+      <w:proofErr w:type="gramEnd"/>
       <w:r>
         <w:rPr>
           <w:rFonts w:ascii="Consolas" w:hAnsi="Consolas" w:cs="Consolas"/>
@@ -26845,6 +27587,7 @@
         </w:rPr>
         <w:t xml:space="preserve">nom </w:t>
       </w:r>
+      <w:proofErr w:type="spellStart"/>
       <w:r>
         <w:rPr>
           <w:rFonts w:ascii="Consolas" w:hAnsi="Consolas" w:cs="Consolas"/>
@@ -26853,7 +27596,18 @@
           <w:szCs w:val="19"/>
           <w:highlight w:val="white"/>
         </w:rPr>
-        <w:t xml:space="preserve">varchar </w:t>
+        <w:t>varchar</w:t>
+      </w:r>
+      <w:proofErr w:type="spellEnd"/>
+      <w:r>
+        <w:rPr>
+          <w:rFonts w:ascii="Consolas" w:hAnsi="Consolas" w:cs="Consolas"/>
+          <w:color w:val="0000FF"/>
+          <w:sz w:val="19"/>
+          <w:szCs w:val="19"/>
+          <w:highlight w:val="white"/>
+        </w:rPr>
+        <w:t xml:space="preserve"> </w:t>
       </w:r>
       <w:r>
         <w:rPr>
@@ -26895,6 +27649,7 @@
         </w:rPr>
         <w:t xml:space="preserve"> </w:t>
       </w:r>
+      <w:proofErr w:type="spellStart"/>
       <w:r>
         <w:rPr>
           <w:rFonts w:ascii="Consolas" w:hAnsi="Consolas" w:cs="Consolas"/>
@@ -26905,6 +27660,7 @@
         </w:rPr>
         <w:t>primary</w:t>
       </w:r>
+      <w:proofErr w:type="spellEnd"/>
       <w:r>
         <w:rPr>
           <w:rFonts w:ascii="Consolas" w:hAnsi="Consolas" w:cs="Consolas"/>
@@ -26987,6 +27743,8 @@
           <w:highlight w:val="white"/>
         </w:rPr>
       </w:pPr>
+      <w:proofErr w:type="spellStart"/>
+      <w:proofErr w:type="gramStart"/>
       <w:r>
         <w:rPr>
           <w:rFonts w:ascii="Consolas" w:hAnsi="Consolas" w:cs="Consolas"/>
@@ -26997,6 +27755,8 @@
         </w:rPr>
         <w:t>create</w:t>
       </w:r>
+      <w:proofErr w:type="spellEnd"/>
+      <w:proofErr w:type="gramEnd"/>
       <w:r>
         <w:rPr>
           <w:rFonts w:ascii="Consolas" w:hAnsi="Consolas" w:cs="Consolas"/>
@@ -27057,6 +27817,7 @@
         </w:rPr>
         <w:t xml:space="preserve">nom </w:t>
       </w:r>
+      <w:proofErr w:type="spellStart"/>
       <w:r>
         <w:rPr>
           <w:rFonts w:ascii="Consolas" w:hAnsi="Consolas" w:cs="Consolas"/>
@@ -27067,6 +27828,7 @@
         </w:rPr>
         <w:t>varchar</w:t>
       </w:r>
+      <w:proofErr w:type="spellEnd"/>
       <w:r>
         <w:rPr>
           <w:rFonts w:ascii="Consolas" w:hAnsi="Consolas" w:cs="Consolas"/>
@@ -27107,6 +27869,7 @@
         </w:rPr>
         <w:t xml:space="preserve"> </w:t>
       </w:r>
+      <w:proofErr w:type="spellStart"/>
       <w:r>
         <w:rPr>
           <w:rFonts w:ascii="Consolas" w:hAnsi="Consolas" w:cs="Consolas"/>
@@ -27117,6 +27880,7 @@
         </w:rPr>
         <w:t>primary</w:t>
       </w:r>
+      <w:proofErr w:type="spellEnd"/>
       <w:r>
         <w:rPr>
           <w:rFonts w:ascii="Consolas" w:hAnsi="Consolas" w:cs="Consolas"/>
@@ -27155,8 +27919,31 @@
           <w:szCs w:val="19"/>
           <w:highlight w:val="white"/>
         </w:rPr>
-        <w:t xml:space="preserve"> nomBloc </w:t>
-      </w:r>
+        <w:t xml:space="preserve"> </w:t>
+      </w:r>
+      <w:proofErr w:type="spellStart"/>
+      <w:r>
+        <w:rPr>
+          <w:rFonts w:ascii="Consolas" w:hAnsi="Consolas" w:cs="Consolas"/>
+          <w:color w:val="000000"/>
+          <w:sz w:val="19"/>
+          <w:szCs w:val="19"/>
+          <w:highlight w:val="white"/>
+        </w:rPr>
+        <w:t>nomBloc</w:t>
+      </w:r>
+      <w:proofErr w:type="spellEnd"/>
+      <w:r>
+        <w:rPr>
+          <w:rFonts w:ascii="Consolas" w:hAnsi="Consolas" w:cs="Consolas"/>
+          <w:color w:val="000000"/>
+          <w:sz w:val="19"/>
+          <w:szCs w:val="19"/>
+          <w:highlight w:val="white"/>
+        </w:rPr>
+        <w:t xml:space="preserve"> </w:t>
+      </w:r>
+      <w:proofErr w:type="spellStart"/>
       <w:r>
         <w:rPr>
           <w:rFonts w:ascii="Consolas" w:hAnsi="Consolas" w:cs="Consolas"/>
@@ -27167,6 +27954,7 @@
         </w:rPr>
         <w:t>varchar</w:t>
       </w:r>
+      <w:proofErr w:type="spellEnd"/>
       <w:r>
         <w:rPr>
           <w:rFonts w:ascii="Consolas" w:hAnsi="Consolas" w:cs="Consolas"/>
@@ -27249,6 +28037,8 @@
           <w:highlight w:val="white"/>
         </w:rPr>
       </w:pPr>
+      <w:proofErr w:type="spellStart"/>
+      <w:proofErr w:type="gramStart"/>
       <w:r>
         <w:rPr>
           <w:rFonts w:ascii="Consolas" w:hAnsi="Consolas" w:cs="Consolas"/>
@@ -27259,6 +28049,8 @@
         </w:rPr>
         <w:t>create</w:t>
       </w:r>
+      <w:proofErr w:type="spellEnd"/>
+      <w:proofErr w:type="gramEnd"/>
       <w:r>
         <w:rPr>
           <w:rFonts w:ascii="Consolas" w:hAnsi="Consolas" w:cs="Consolas"/>
@@ -27287,8 +28079,20 @@
           <w:szCs w:val="19"/>
           <w:highlight w:val="white"/>
         </w:rPr>
-        <w:t xml:space="preserve"> Materiel</w:t>
-      </w:r>
+        <w:t xml:space="preserve"> </w:t>
+      </w:r>
+      <w:proofErr w:type="spellStart"/>
+      <w:r>
+        <w:rPr>
+          <w:rFonts w:ascii="Consolas" w:hAnsi="Consolas" w:cs="Consolas"/>
+          <w:color w:val="000000"/>
+          <w:sz w:val="19"/>
+          <w:szCs w:val="19"/>
+          <w:highlight w:val="white"/>
+        </w:rPr>
+        <w:t>Materiel</w:t>
+      </w:r>
+      <w:proofErr w:type="spellEnd"/>
       <w:r>
         <w:rPr>
           <w:rFonts w:ascii="Consolas" w:hAnsi="Consolas" w:cs="Consolas"/>
@@ -27323,8 +28127,33 @@
           <w:szCs w:val="19"/>
           <w:highlight w:val="white"/>
         </w:rPr>
-        <w:t xml:space="preserve"> ref </w:t>
-      </w:r>
+        <w:t xml:space="preserve"> </w:t>
+      </w:r>
+      <w:proofErr w:type="spellStart"/>
+      <w:proofErr w:type="gramStart"/>
+      <w:r>
+        <w:rPr>
+          <w:rFonts w:ascii="Consolas" w:hAnsi="Consolas" w:cs="Consolas"/>
+          <w:color w:val="000000"/>
+          <w:sz w:val="19"/>
+          <w:szCs w:val="19"/>
+          <w:highlight w:val="white"/>
+        </w:rPr>
+        <w:t>ref</w:t>
+      </w:r>
+      <w:proofErr w:type="spellEnd"/>
+      <w:proofErr w:type="gramEnd"/>
+      <w:r>
+        <w:rPr>
+          <w:rFonts w:ascii="Consolas" w:hAnsi="Consolas" w:cs="Consolas"/>
+          <w:color w:val="000000"/>
+          <w:sz w:val="19"/>
+          <w:szCs w:val="19"/>
+          <w:highlight w:val="white"/>
+        </w:rPr>
+        <w:t xml:space="preserve"> </w:t>
+      </w:r>
+      <w:proofErr w:type="spellStart"/>
       <w:r>
         <w:rPr>
           <w:rFonts w:ascii="Consolas" w:hAnsi="Consolas" w:cs="Consolas"/>
@@ -27335,6 +28164,7 @@
         </w:rPr>
         <w:t>varchar</w:t>
       </w:r>
+      <w:proofErr w:type="spellEnd"/>
       <w:r>
         <w:rPr>
           <w:rFonts w:ascii="Consolas" w:hAnsi="Consolas" w:cs="Consolas"/>
@@ -27375,6 +28205,7 @@
         </w:rPr>
         <w:t xml:space="preserve"> </w:t>
       </w:r>
+      <w:proofErr w:type="spellStart"/>
       <w:r>
         <w:rPr>
           <w:rFonts w:ascii="Consolas" w:hAnsi="Consolas" w:cs="Consolas"/>
@@ -27385,6 +28216,7 @@
         </w:rPr>
         <w:t>primary</w:t>
       </w:r>
+      <w:proofErr w:type="spellEnd"/>
       <w:r>
         <w:rPr>
           <w:rFonts w:ascii="Consolas" w:hAnsi="Consolas" w:cs="Consolas"/>
@@ -27455,6 +28287,7 @@
         </w:rPr>
         <w:t xml:space="preserve"> </w:t>
       </w:r>
+      <w:proofErr w:type="spellStart"/>
       <w:r>
         <w:rPr>
           <w:rFonts w:ascii="Consolas" w:hAnsi="Consolas" w:cs="Consolas"/>
@@ -27465,6 +28298,7 @@
         </w:rPr>
         <w:t>varchar</w:t>
       </w:r>
+      <w:proofErr w:type="spellEnd"/>
       <w:r>
         <w:rPr>
           <w:rFonts w:ascii="Consolas" w:hAnsi="Consolas" w:cs="Consolas"/>
@@ -27525,6 +28359,7 @@
         </w:rPr>
         <w:t xml:space="preserve"> prix </w:t>
       </w:r>
+      <w:proofErr w:type="spellStart"/>
       <w:r>
         <w:rPr>
           <w:rFonts w:ascii="Consolas" w:hAnsi="Consolas" w:cs="Consolas"/>
@@ -27535,6 +28370,7 @@
         </w:rPr>
         <w:t>float</w:t>
       </w:r>
+      <w:proofErr w:type="spellEnd"/>
       <w:r>
         <w:rPr>
           <w:rFonts w:ascii="Consolas" w:hAnsi="Consolas" w:cs="Consolas"/>
@@ -27563,8 +28399,31 @@
           <w:szCs w:val="19"/>
           <w:highlight w:val="white"/>
         </w:rPr>
-        <w:t xml:space="preserve"> quantite </w:t>
-      </w:r>
+        <w:t xml:space="preserve"> </w:t>
+      </w:r>
+      <w:proofErr w:type="spellStart"/>
+      <w:r>
+        <w:rPr>
+          <w:rFonts w:ascii="Consolas" w:hAnsi="Consolas" w:cs="Consolas"/>
+          <w:color w:val="000000"/>
+          <w:sz w:val="19"/>
+          <w:szCs w:val="19"/>
+          <w:highlight w:val="white"/>
+        </w:rPr>
+        <w:t>quantite</w:t>
+      </w:r>
+      <w:proofErr w:type="spellEnd"/>
+      <w:r>
+        <w:rPr>
+          <w:rFonts w:ascii="Consolas" w:hAnsi="Consolas" w:cs="Consolas"/>
+          <w:color w:val="000000"/>
+          <w:sz w:val="19"/>
+          <w:szCs w:val="19"/>
+          <w:highlight w:val="white"/>
+        </w:rPr>
+        <w:t xml:space="preserve"> </w:t>
+      </w:r>
+      <w:proofErr w:type="spellStart"/>
       <w:r>
         <w:rPr>
           <w:rFonts w:ascii="Consolas" w:hAnsi="Consolas" w:cs="Consolas"/>
@@ -27575,6 +28434,7 @@
         </w:rPr>
         <w:t>float</w:t>
       </w:r>
+      <w:proofErr w:type="spellEnd"/>
       <w:r>
         <w:rPr>
           <w:rFonts w:ascii="Consolas" w:hAnsi="Consolas" w:cs="Consolas"/>
@@ -27605,6 +28465,7 @@
         </w:rPr>
         <w:t xml:space="preserve"> lien </w:t>
       </w:r>
+      <w:proofErr w:type="spellStart"/>
       <w:r>
         <w:rPr>
           <w:rFonts w:ascii="Consolas" w:hAnsi="Consolas" w:cs="Consolas"/>
@@ -27615,6 +28476,7 @@
         </w:rPr>
         <w:t>varchar</w:t>
       </w:r>
+      <w:proofErr w:type="spellEnd"/>
       <w:r>
         <w:rPr>
           <w:rFonts w:ascii="Consolas" w:hAnsi="Consolas" w:cs="Consolas"/>
@@ -27673,8 +28535,31 @@
           <w:szCs w:val="19"/>
           <w:highlight w:val="white"/>
         </w:rPr>
-        <w:t xml:space="preserve"> nomFab </w:t>
-      </w:r>
+        <w:t xml:space="preserve"> </w:t>
+      </w:r>
+      <w:proofErr w:type="spellStart"/>
+      <w:r>
+        <w:rPr>
+          <w:rFonts w:ascii="Consolas" w:hAnsi="Consolas" w:cs="Consolas"/>
+          <w:color w:val="000000"/>
+          <w:sz w:val="19"/>
+          <w:szCs w:val="19"/>
+          <w:highlight w:val="white"/>
+        </w:rPr>
+        <w:t>nomFab</w:t>
+      </w:r>
+      <w:proofErr w:type="spellEnd"/>
+      <w:r>
+        <w:rPr>
+          <w:rFonts w:ascii="Consolas" w:hAnsi="Consolas" w:cs="Consolas"/>
+          <w:color w:val="000000"/>
+          <w:sz w:val="19"/>
+          <w:szCs w:val="19"/>
+          <w:highlight w:val="white"/>
+        </w:rPr>
+        <w:t xml:space="preserve"> </w:t>
+      </w:r>
+      <w:proofErr w:type="spellStart"/>
       <w:r>
         <w:rPr>
           <w:rFonts w:ascii="Consolas" w:hAnsi="Consolas" w:cs="Consolas"/>
@@ -27685,6 +28570,7 @@
         </w:rPr>
         <w:t>varchar</w:t>
       </w:r>
+      <w:proofErr w:type="spellEnd"/>
       <w:r>
         <w:rPr>
           <w:rFonts w:ascii="Consolas" w:hAnsi="Consolas" w:cs="Consolas"/>
@@ -27768,6 +28654,8 @@
           <w:szCs w:val="19"/>
         </w:rPr>
       </w:pPr>
+      <w:proofErr w:type="spellStart"/>
+      <w:proofErr w:type="gramStart"/>
       <w:r>
         <w:rPr>
           <w:rFonts w:ascii="Consolas" w:hAnsi="Consolas" w:cs="Consolas"/>
@@ -27778,6 +28666,8 @@
         </w:rPr>
         <w:t>create</w:t>
       </w:r>
+      <w:proofErr w:type="spellEnd"/>
+      <w:proofErr w:type="gramEnd"/>
       <w:r>
         <w:rPr>
           <w:rFonts w:ascii="Consolas" w:hAnsi="Consolas" w:cs="Consolas"/>
@@ -27838,6 +28728,7 @@
         </w:rPr>
         <w:t xml:space="preserve">nom </w:t>
       </w:r>
+      <w:proofErr w:type="spellStart"/>
       <w:r>
         <w:rPr>
           <w:rFonts w:ascii="Consolas" w:hAnsi="Consolas" w:cs="Consolas"/>
@@ -27848,6 +28739,7 @@
         </w:rPr>
         <w:t>varchar</w:t>
       </w:r>
+      <w:proofErr w:type="spellEnd"/>
       <w:r>
         <w:rPr>
           <w:rFonts w:ascii="Consolas" w:hAnsi="Consolas" w:cs="Consolas"/>
@@ -27888,6 +28780,7 @@
         </w:rPr>
         <w:t xml:space="preserve"> </w:t>
       </w:r>
+      <w:proofErr w:type="spellStart"/>
       <w:r>
         <w:rPr>
           <w:rFonts w:ascii="Consolas" w:hAnsi="Consolas" w:cs="Consolas"/>
@@ -27898,6 +28791,7 @@
         </w:rPr>
         <w:t>primary</w:t>
       </w:r>
+      <w:proofErr w:type="spellEnd"/>
       <w:r>
         <w:rPr>
           <w:rFonts w:ascii="Consolas" w:hAnsi="Consolas" w:cs="Consolas"/>
@@ -27973,6 +28867,7 @@
           <w:highlight w:val="white"/>
         </w:rPr>
       </w:pPr>
+      <w:proofErr w:type="gramStart"/>
       <w:r>
         <w:rPr>
           <w:rFonts w:ascii="Consolas" w:hAnsi="Consolas" w:cs="Consolas"/>
@@ -27983,6 +28878,7 @@
         </w:rPr>
         <w:t>alter</w:t>
       </w:r>
+      <w:proofErr w:type="gramEnd"/>
       <w:r>
         <w:rPr>
           <w:rFonts w:ascii="Consolas" w:hAnsi="Consolas" w:cs="Consolas"/>
@@ -28013,6 +28909,7 @@
         </w:rPr>
         <w:t xml:space="preserve"> Cassier </w:t>
       </w:r>
+      <w:proofErr w:type="spellStart"/>
       <w:r>
         <w:rPr>
           <w:rFonts w:ascii="Consolas" w:hAnsi="Consolas" w:cs="Consolas"/>
@@ -28023,6 +28920,7 @@
         </w:rPr>
         <w:t>add</w:t>
       </w:r>
+      <w:proofErr w:type="spellEnd"/>
       <w:r>
         <w:rPr>
           <w:rFonts w:ascii="Consolas" w:hAnsi="Consolas" w:cs="Consolas"/>
@@ -28033,6 +28931,7 @@
         </w:rPr>
         <w:t xml:space="preserve"> </w:t>
       </w:r>
+      <w:proofErr w:type="spellStart"/>
       <w:r>
         <w:rPr>
           <w:rFonts w:ascii="Consolas" w:hAnsi="Consolas" w:cs="Consolas"/>
@@ -28043,6 +28942,7 @@
         </w:rPr>
         <w:t>constraint</w:t>
       </w:r>
+      <w:proofErr w:type="spellEnd"/>
       <w:r>
         <w:rPr>
           <w:rFonts w:ascii="Consolas" w:hAnsi="Consolas" w:cs="Consolas"/>
@@ -28053,6 +28953,7 @@
         </w:rPr>
         <w:t xml:space="preserve"> c1 </w:t>
       </w:r>
+      <w:proofErr w:type="spellStart"/>
       <w:r>
         <w:rPr>
           <w:rFonts w:ascii="Consolas" w:hAnsi="Consolas" w:cs="Consolas"/>
@@ -28063,6 +28964,7 @@
         </w:rPr>
         <w:t>foreign</w:t>
       </w:r>
+      <w:proofErr w:type="spellEnd"/>
       <w:r>
         <w:rPr>
           <w:rFonts w:ascii="Consolas" w:hAnsi="Consolas" w:cs="Consolas"/>
@@ -28093,6 +28995,7 @@
         </w:rPr>
         <w:t>(</w:t>
       </w:r>
+      <w:proofErr w:type="spellStart"/>
       <w:r>
         <w:rPr>
           <w:rFonts w:ascii="Consolas" w:hAnsi="Consolas" w:cs="Consolas"/>
@@ -28103,6 +29006,7 @@
         </w:rPr>
         <w:t>nomBloc</w:t>
       </w:r>
+      <w:proofErr w:type="spellEnd"/>
       <w:r>
         <w:rPr>
           <w:rFonts w:ascii="Consolas" w:hAnsi="Consolas" w:cs="Consolas"/>
@@ -28123,6 +29027,7 @@
         </w:rPr>
         <w:t xml:space="preserve"> </w:t>
       </w:r>
+      <w:proofErr w:type="spellStart"/>
       <w:r>
         <w:rPr>
           <w:rFonts w:ascii="Consolas" w:hAnsi="Consolas" w:cs="Consolas"/>
@@ -28133,6 +29038,7 @@
         </w:rPr>
         <w:t>references</w:t>
       </w:r>
+      <w:proofErr w:type="spellEnd"/>
       <w:r>
         <w:rPr>
           <w:rFonts w:ascii="Consolas" w:hAnsi="Consolas" w:cs="Consolas"/>
@@ -28205,6 +29111,7 @@
           <w:highlight w:val="white"/>
         </w:rPr>
       </w:pPr>
+      <w:proofErr w:type="gramStart"/>
       <w:r>
         <w:rPr>
           <w:rFonts w:ascii="Consolas" w:hAnsi="Consolas" w:cs="Consolas"/>
@@ -28215,6 +29122,7 @@
         </w:rPr>
         <w:t>alter</w:t>
       </w:r>
+      <w:proofErr w:type="gramEnd"/>
       <w:r>
         <w:rPr>
           <w:rFonts w:ascii="Consolas" w:hAnsi="Consolas" w:cs="Consolas"/>
@@ -28243,8 +29151,31 @@
           <w:szCs w:val="19"/>
           <w:highlight w:val="white"/>
         </w:rPr>
-        <w:t xml:space="preserve"> Materiel </w:t>
-      </w:r>
+        <w:t xml:space="preserve"> </w:t>
+      </w:r>
+      <w:proofErr w:type="spellStart"/>
+      <w:r>
+        <w:rPr>
+          <w:rFonts w:ascii="Consolas" w:hAnsi="Consolas" w:cs="Consolas"/>
+          <w:color w:val="000000"/>
+          <w:sz w:val="19"/>
+          <w:szCs w:val="19"/>
+          <w:highlight w:val="white"/>
+        </w:rPr>
+        <w:t>Materiel</w:t>
+      </w:r>
+      <w:proofErr w:type="spellEnd"/>
+      <w:r>
+        <w:rPr>
+          <w:rFonts w:ascii="Consolas" w:hAnsi="Consolas" w:cs="Consolas"/>
+          <w:color w:val="000000"/>
+          <w:sz w:val="19"/>
+          <w:szCs w:val="19"/>
+          <w:highlight w:val="white"/>
+        </w:rPr>
+        <w:t xml:space="preserve"> </w:t>
+      </w:r>
+      <w:proofErr w:type="spellStart"/>
       <w:r>
         <w:rPr>
           <w:rFonts w:ascii="Consolas" w:hAnsi="Consolas" w:cs="Consolas"/>
@@ -28255,6 +29186,7 @@
         </w:rPr>
         <w:t>add</w:t>
       </w:r>
+      <w:proofErr w:type="spellEnd"/>
       <w:r>
         <w:rPr>
           <w:rFonts w:ascii="Consolas" w:hAnsi="Consolas" w:cs="Consolas"/>
@@ -28265,6 +29197,7 @@
         </w:rPr>
         <w:t xml:space="preserve"> </w:t>
       </w:r>
+      <w:proofErr w:type="spellStart"/>
       <w:r>
         <w:rPr>
           <w:rFonts w:ascii="Consolas" w:hAnsi="Consolas" w:cs="Consolas"/>
@@ -28275,6 +29208,7 @@
         </w:rPr>
         <w:t>constraint</w:t>
       </w:r>
+      <w:proofErr w:type="spellEnd"/>
       <w:r>
         <w:rPr>
           <w:rFonts w:ascii="Consolas" w:hAnsi="Consolas" w:cs="Consolas"/>
@@ -28285,6 +29219,7 @@
         </w:rPr>
         <w:t xml:space="preserve"> c2 </w:t>
       </w:r>
+      <w:proofErr w:type="spellStart"/>
       <w:r>
         <w:rPr>
           <w:rFonts w:ascii="Consolas" w:hAnsi="Consolas" w:cs="Consolas"/>
@@ -28295,6 +29230,7 @@
         </w:rPr>
         <w:t>foreign</w:t>
       </w:r>
+      <w:proofErr w:type="spellEnd"/>
       <w:r>
         <w:rPr>
           <w:rFonts w:ascii="Consolas" w:hAnsi="Consolas" w:cs="Consolas"/>
@@ -28325,6 +29261,7 @@
         </w:rPr>
         <w:t>(</w:t>
       </w:r>
+      <w:proofErr w:type="spellStart"/>
       <w:r>
         <w:rPr>
           <w:rFonts w:ascii="Consolas" w:hAnsi="Consolas" w:cs="Consolas"/>
@@ -28335,6 +29272,7 @@
         </w:rPr>
         <w:t>nomFab</w:t>
       </w:r>
+      <w:proofErr w:type="spellEnd"/>
       <w:r>
         <w:rPr>
           <w:rFonts w:ascii="Consolas" w:hAnsi="Consolas" w:cs="Consolas"/>
@@ -28355,6 +29293,7 @@
         </w:rPr>
         <w:t xml:space="preserve"> </w:t>
       </w:r>
+      <w:proofErr w:type="spellStart"/>
       <w:r>
         <w:rPr>
           <w:rFonts w:ascii="Consolas" w:hAnsi="Consolas" w:cs="Consolas"/>
@@ -28365,6 +29304,7 @@
         </w:rPr>
         <w:t>references</w:t>
       </w:r>
+      <w:proofErr w:type="spellEnd"/>
       <w:r>
         <w:rPr>
           <w:rFonts w:ascii="Consolas" w:hAnsi="Consolas" w:cs="Consolas"/>
@@ -28437,6 +29377,7 @@
           <w:highlight w:val="white"/>
         </w:rPr>
       </w:pPr>
+      <w:proofErr w:type="gramStart"/>
       <w:r>
         <w:rPr>
           <w:rFonts w:ascii="Consolas" w:hAnsi="Consolas" w:cs="Consolas"/>
@@ -28447,6 +29388,7 @@
         </w:rPr>
         <w:t>alter</w:t>
       </w:r>
+      <w:proofErr w:type="gramEnd"/>
       <w:r>
         <w:rPr>
           <w:rFonts w:ascii="Consolas" w:hAnsi="Consolas" w:cs="Consolas"/>
@@ -28475,8 +29417,31 @@
           <w:szCs w:val="19"/>
           <w:highlight w:val="white"/>
         </w:rPr>
-        <w:t xml:space="preserve"> Materiel </w:t>
-      </w:r>
+        <w:t xml:space="preserve"> </w:t>
+      </w:r>
+      <w:proofErr w:type="spellStart"/>
+      <w:r>
+        <w:rPr>
+          <w:rFonts w:ascii="Consolas" w:hAnsi="Consolas" w:cs="Consolas"/>
+          <w:color w:val="000000"/>
+          <w:sz w:val="19"/>
+          <w:szCs w:val="19"/>
+          <w:highlight w:val="white"/>
+        </w:rPr>
+        <w:t>Materiel</w:t>
+      </w:r>
+      <w:proofErr w:type="spellEnd"/>
+      <w:r>
+        <w:rPr>
+          <w:rFonts w:ascii="Consolas" w:hAnsi="Consolas" w:cs="Consolas"/>
+          <w:color w:val="000000"/>
+          <w:sz w:val="19"/>
+          <w:szCs w:val="19"/>
+          <w:highlight w:val="white"/>
+        </w:rPr>
+        <w:t xml:space="preserve"> </w:t>
+      </w:r>
+      <w:proofErr w:type="spellStart"/>
       <w:r>
         <w:rPr>
           <w:rFonts w:ascii="Consolas" w:hAnsi="Consolas" w:cs="Consolas"/>
@@ -28487,6 +29452,7 @@
         </w:rPr>
         <w:t>add</w:t>
       </w:r>
+      <w:proofErr w:type="spellEnd"/>
       <w:r>
         <w:rPr>
           <w:rFonts w:ascii="Consolas" w:hAnsi="Consolas" w:cs="Consolas"/>
@@ -28497,6 +29463,7 @@
         </w:rPr>
         <w:t xml:space="preserve"> </w:t>
       </w:r>
+      <w:proofErr w:type="spellStart"/>
       <w:r>
         <w:rPr>
           <w:rFonts w:ascii="Consolas" w:hAnsi="Consolas" w:cs="Consolas"/>
@@ -28507,6 +29474,7 @@
         </w:rPr>
         <w:t>constraint</w:t>
       </w:r>
+      <w:proofErr w:type="spellEnd"/>
       <w:r>
         <w:rPr>
           <w:rFonts w:ascii="Consolas" w:hAnsi="Consolas" w:cs="Consolas"/>
@@ -28635,7 +29603,29 @@
           <w:szCs w:val="19"/>
           <w:highlight w:val="white"/>
         </w:rPr>
-        <w:t>=null));</w:t>
+        <w:t>=</w:t>
+      </w:r>
+      <w:proofErr w:type="spellStart"/>
+      <w:r>
+        <w:rPr>
+          <w:rFonts w:ascii="Consolas" w:hAnsi="Consolas" w:cs="Consolas"/>
+          <w:color w:val="808080"/>
+          <w:sz w:val="19"/>
+          <w:szCs w:val="19"/>
+          <w:highlight w:val="white"/>
+        </w:rPr>
+        <w:t>null</w:t>
+      </w:r>
+      <w:proofErr w:type="spellEnd"/>
+      <w:r>
+        <w:rPr>
+          <w:rFonts w:ascii="Consolas" w:hAnsi="Consolas" w:cs="Consolas"/>
+          <w:color w:val="808080"/>
+          <w:sz w:val="19"/>
+          <w:szCs w:val="19"/>
+          <w:highlight w:val="white"/>
+        </w:rPr>
+        <w:t>));</w:t>
       </w:r>
     </w:p>
     <w:p>
@@ -28669,6 +29659,7 @@
           <w:highlight w:val="white"/>
         </w:rPr>
       </w:pPr>
+      <w:proofErr w:type="gramStart"/>
       <w:r>
         <w:rPr>
           <w:rFonts w:ascii="Consolas" w:hAnsi="Consolas" w:cs="Consolas"/>
@@ -28679,6 +29670,7 @@
         </w:rPr>
         <w:t>alter</w:t>
       </w:r>
+      <w:proofErr w:type="gramEnd"/>
       <w:r>
         <w:rPr>
           <w:rFonts w:ascii="Consolas" w:hAnsi="Consolas" w:cs="Consolas"/>
@@ -28707,8 +29699,31 @@
           <w:szCs w:val="19"/>
           <w:highlight w:val="white"/>
         </w:rPr>
-        <w:t xml:space="preserve"> Materiel </w:t>
-      </w:r>
+        <w:t xml:space="preserve"> </w:t>
+      </w:r>
+      <w:proofErr w:type="spellStart"/>
+      <w:r>
+        <w:rPr>
+          <w:rFonts w:ascii="Consolas" w:hAnsi="Consolas" w:cs="Consolas"/>
+          <w:color w:val="000000"/>
+          <w:sz w:val="19"/>
+          <w:szCs w:val="19"/>
+          <w:highlight w:val="white"/>
+        </w:rPr>
+        <w:t>Materiel</w:t>
+      </w:r>
+      <w:proofErr w:type="spellEnd"/>
+      <w:r>
+        <w:rPr>
+          <w:rFonts w:ascii="Consolas" w:hAnsi="Consolas" w:cs="Consolas"/>
+          <w:color w:val="000000"/>
+          <w:sz w:val="19"/>
+          <w:szCs w:val="19"/>
+          <w:highlight w:val="white"/>
+        </w:rPr>
+        <w:t xml:space="preserve"> </w:t>
+      </w:r>
+      <w:proofErr w:type="spellStart"/>
       <w:r>
         <w:rPr>
           <w:rFonts w:ascii="Consolas" w:hAnsi="Consolas" w:cs="Consolas"/>
@@ -28719,6 +29734,7 @@
         </w:rPr>
         <w:t>add</w:t>
       </w:r>
+      <w:proofErr w:type="spellEnd"/>
       <w:r>
         <w:rPr>
           <w:rFonts w:ascii="Consolas" w:hAnsi="Consolas" w:cs="Consolas"/>
@@ -28729,6 +29745,7 @@
         </w:rPr>
         <w:t xml:space="preserve"> </w:t>
       </w:r>
+      <w:proofErr w:type="spellStart"/>
       <w:r>
         <w:rPr>
           <w:rFonts w:ascii="Consolas" w:hAnsi="Consolas" w:cs="Consolas"/>
@@ -28739,6 +29756,7 @@
         </w:rPr>
         <w:t>constraint</w:t>
       </w:r>
+      <w:proofErr w:type="spellEnd"/>
       <w:r>
         <w:rPr>
           <w:rFonts w:ascii="Consolas" w:hAnsi="Consolas" w:cs="Consolas"/>
@@ -28769,6 +29787,7 @@
         </w:rPr>
         <w:t>((</w:t>
       </w:r>
+      <w:proofErr w:type="spellStart"/>
       <w:r>
         <w:rPr>
           <w:rFonts w:ascii="Consolas" w:hAnsi="Consolas" w:cs="Consolas"/>
@@ -28779,6 +29798,7 @@
         </w:rPr>
         <w:t>quantite</w:t>
       </w:r>
+      <w:proofErr w:type="spellEnd"/>
       <w:r>
         <w:rPr>
           <w:rFonts w:ascii="Consolas" w:hAnsi="Consolas" w:cs="Consolas"/>
@@ -28867,7 +29887,29 @@
           <w:szCs w:val="19"/>
           <w:highlight w:val="white"/>
         </w:rPr>
-        <w:t>=null));</w:t>
+        <w:t>=</w:t>
+      </w:r>
+      <w:proofErr w:type="spellStart"/>
+      <w:r>
+        <w:rPr>
+          <w:rFonts w:ascii="Consolas" w:hAnsi="Consolas" w:cs="Consolas"/>
+          <w:color w:val="808080"/>
+          <w:sz w:val="19"/>
+          <w:szCs w:val="19"/>
+          <w:highlight w:val="white"/>
+        </w:rPr>
+        <w:t>null</w:t>
+      </w:r>
+      <w:proofErr w:type="spellEnd"/>
+      <w:r>
+        <w:rPr>
+          <w:rFonts w:ascii="Consolas" w:hAnsi="Consolas" w:cs="Consolas"/>
+          <w:color w:val="808080"/>
+          <w:sz w:val="19"/>
+          <w:szCs w:val="19"/>
+          <w:highlight w:val="white"/>
+        </w:rPr>
+        <w:t>));</w:t>
       </w:r>
     </w:p>
     <w:p/>
@@ -29213,7 +30255,7 @@
           <w:rPr>
             <w:noProof/>
           </w:rPr>
-          <w:t>26</w:t>
+          <w:t>34</w:t>
         </w:r>
         <w:r>
           <w:fldChar w:fldCharType="end"/>
@@ -38429,7 +39471,7 @@
 </file>
 
 <file path=customXml/itemProps1.xml><?xml version="1.0" encoding="utf-8"?>
-<ds:datastoreItem xmlns:ds="http://schemas.openxmlformats.org/officeDocument/2006/customXml" ds:itemID="{4BD41B48-524E-46B8-897C-DAB96C2BFC1B}">
+<ds:datastoreItem xmlns:ds="http://schemas.openxmlformats.org/officeDocument/2006/customXml" ds:itemID="{9EADA76D-5E7D-4FF6-BD17-660348BB01FD}">
   <ds:schemaRefs>
     <ds:schemaRef ds:uri="http://schemas.openxmlformats.org/officeDocument/2006/bibliography"/>
   </ds:schemaRefs>

--- a/Magasin/Rapport mise en page.docx
+++ b/Magasin/Rapport mise en page.docx
@@ -276,6 +276,7 @@
                 <w:rFonts w:ascii="Times New Roman" w:hAnsi="Times New Roman" w:cs="Times New Roman"/>
               </w:rPr>
             </w:pPr>
+            <w:bookmarkStart w:id="0" w:name="_GoBack"/>
             <w:r>
               <w:rPr>
                 <w:rFonts w:ascii="Times New Roman" w:hAnsi="Times New Roman" w:cs="Times New Roman"/>
@@ -331,6 +332,7 @@
                 </wp:inline>
               </w:drawing>
             </w:r>
+            <w:bookmarkEnd w:id="0"/>
           </w:p>
           <w:p>
             <w:pPr>
@@ -484,81 +486,6 @@
     <w:p>
       <w:pPr>
         <w:spacing w:after="0" w:line="360" w:lineRule="auto"/>
-        <w:jc w:val="center"/>
-        <w:rPr>
-          <w:rFonts w:ascii="Times New Roman" w:eastAsia="Times New Roman" w:hAnsi="Times New Roman" w:cs="Times New Roman"/>
-          <w:sz w:val="28"/>
-        </w:rPr>
-      </w:pPr>
-    </w:p>
-    <w:p>
-      <w:pPr>
-        <w:spacing w:after="0" w:line="360" w:lineRule="auto"/>
-        <w:jc w:val="center"/>
-        <w:rPr>
-          <w:rFonts w:ascii="Times New Roman" w:eastAsia="Times New Roman" w:hAnsi="Times New Roman" w:cs="Times New Roman"/>
-          <w:sz w:val="28"/>
-        </w:rPr>
-      </w:pPr>
-    </w:p>
-    <w:p>
-      <w:pPr>
-        <w:spacing w:after="0" w:line="360" w:lineRule="auto"/>
-        <w:jc w:val="center"/>
-        <w:rPr>
-          <w:rFonts w:ascii="Times New Roman" w:eastAsia="Times New Roman" w:hAnsi="Times New Roman" w:cs="Times New Roman"/>
-          <w:sz w:val="28"/>
-        </w:rPr>
-      </w:pPr>
-    </w:p>
-    <w:p>
-      <w:pPr>
-        <w:spacing w:after="0" w:line="360" w:lineRule="auto"/>
-        <w:rPr>
-          <w:rFonts w:ascii="Times New Roman" w:eastAsia="Times New Roman" w:hAnsi="Times New Roman" w:cs="Times New Roman"/>
-          <w:sz w:val="28"/>
-        </w:rPr>
-      </w:pPr>
-    </w:p>
-    <w:p>
-      <w:pPr>
-        <w:spacing w:after="0" w:line="360" w:lineRule="auto"/>
-        <w:rPr>
-          <w:rFonts w:ascii="Times New Roman" w:eastAsia="Times New Roman" w:hAnsi="Times New Roman" w:cs="Times New Roman"/>
-          <w:sz w:val="28"/>
-        </w:rPr>
-      </w:pPr>
-    </w:p>
-    <w:p>
-      <w:pPr>
-        <w:spacing w:after="0" w:line="360" w:lineRule="auto"/>
-        <w:rPr>
-          <w:rFonts w:ascii="Times New Roman" w:eastAsia="Times New Roman" w:hAnsi="Times New Roman" w:cs="Times New Roman"/>
-          <w:sz w:val="28"/>
-        </w:rPr>
-      </w:pPr>
-    </w:p>
-    <w:p>
-      <w:pPr>
-        <w:spacing w:after="0" w:line="360" w:lineRule="auto"/>
-        <w:rPr>
-          <w:rFonts w:ascii="Times New Roman" w:eastAsia="Times New Roman" w:hAnsi="Times New Roman" w:cs="Times New Roman"/>
-          <w:sz w:val="28"/>
-        </w:rPr>
-      </w:pPr>
-    </w:p>
-    <w:p>
-      <w:pPr>
-        <w:spacing w:after="0" w:line="360" w:lineRule="auto"/>
-        <w:rPr>
-          <w:rFonts w:ascii="Times New Roman" w:eastAsia="Times New Roman" w:hAnsi="Times New Roman" w:cs="Times New Roman"/>
-          <w:sz w:val="28"/>
-        </w:rPr>
-      </w:pPr>
-    </w:p>
-    <w:p>
-      <w:pPr>
-        <w:spacing w:after="0" w:line="360" w:lineRule="auto"/>
         <w:rPr>
           <w:rFonts w:ascii="Times New Roman" w:eastAsia="Times New Roman" w:hAnsi="Times New Roman" w:cs="Times New Roman"/>
           <w:b/>
@@ -571,7 +498,6 @@
           <w:b/>
           <w:sz w:val="28"/>
         </w:rPr>
-        <w:lastRenderedPageBreak/>
         <w:t>Élaboré par :</w:t>
       </w:r>
       <w:r>
@@ -580,91 +506,100 @@
           <w:b/>
           <w:sz w:val="28"/>
         </w:rPr>
-        <w:t xml:space="preserve"> Maryem Habachi</w:t>
-      </w:r>
-    </w:p>
-    <w:p>
-      <w:pPr>
-        <w:spacing w:after="0" w:line="360" w:lineRule="auto"/>
+        <w:t xml:space="preserve"> </w:t>
+      </w:r>
+      <w:proofErr w:type="spellStart"/>
+      <w:r>
         <w:rPr>
           <w:rFonts w:ascii="Times New Roman" w:eastAsia="Times New Roman" w:hAnsi="Times New Roman" w:cs="Times New Roman"/>
           <w:b/>
           <w:sz w:val="28"/>
         </w:rPr>
-      </w:pPr>
-    </w:p>
-    <w:p>
-      <w:pPr>
-        <w:spacing w:after="0" w:line="360" w:lineRule="auto"/>
-        <w:rPr>
-          <w:rFonts w:ascii="Times New Roman" w:eastAsia="Times New Roman" w:hAnsi="Times New Roman" w:cs="Times New Roman"/>
-          <w:sz w:val="28"/>
-        </w:rPr>
-      </w:pPr>
+        <w:t>Maryem</w:t>
+      </w:r>
+      <w:proofErr w:type="spellEnd"/>
       <w:r>
         <w:rPr>
           <w:rFonts w:ascii="Times New Roman" w:eastAsia="Times New Roman" w:hAnsi="Times New Roman" w:cs="Times New Roman"/>
           <w:b/>
           <w:sz w:val="28"/>
         </w:rPr>
-        <w:t>Encadré par </w:t>
-      </w:r>
-      <w:r>
-        <w:rPr>
-          <w:rFonts w:ascii="Times New Roman" w:eastAsia="Times New Roman" w:hAnsi="Times New Roman" w:cs="Times New Roman"/>
-          <w:sz w:val="28"/>
-        </w:rPr>
-        <w:t xml:space="preserve">: </w:t>
-      </w:r>
-      <w:r>
-        <w:rPr>
-          <w:rFonts w:ascii="Times New Roman" w:eastAsia="Times New Roman" w:hAnsi="Times New Roman" w:cs="Times New Roman"/>
-          <w:sz w:val="28"/>
-        </w:rPr>
-        <w:t xml:space="preserve">Mohamed Jrigi </w:t>
-      </w:r>
-    </w:p>
-    <w:p>
-      <w:pPr>
-        <w:spacing w:after="0" w:line="360" w:lineRule="auto"/>
-        <w:rPr>
-          <w:rFonts w:ascii="Times New Roman" w:eastAsia="Times New Roman" w:hAnsi="Times New Roman" w:cs="Times New Roman"/>
-          <w:sz w:val="28"/>
-        </w:rPr>
-      </w:pPr>
-    </w:p>
-    <w:p>
-      <w:pPr>
-        <w:spacing w:after="0" w:line="360" w:lineRule="auto"/>
+        <w:t xml:space="preserve"> </w:t>
+      </w:r>
+      <w:proofErr w:type="spellStart"/>
+      <w:r>
         <w:rPr>
           <w:rFonts w:ascii="Times New Roman" w:eastAsia="Times New Roman" w:hAnsi="Times New Roman" w:cs="Times New Roman"/>
           <w:b/>
           <w:sz w:val="28"/>
         </w:rPr>
-      </w:pPr>
-      <w:r>
+        <w:t>Habachi</w:t>
+      </w:r>
+      <w:proofErr w:type="spellEnd"/>
+    </w:p>
+    <w:p>
+      <w:pPr>
+        <w:spacing w:after="0" w:line="360" w:lineRule="auto"/>
         <w:rPr>
           <w:rFonts w:ascii="Times New Roman" w:eastAsia="Times New Roman" w:hAnsi="Times New Roman" w:cs="Times New Roman"/>
           <w:b/>
           <w:sz w:val="28"/>
         </w:rPr>
-        <w:t xml:space="preserve">Société d’accueil : </w:t>
-      </w:r>
-      <w:r>
+      </w:pPr>
+    </w:p>
+    <w:p>
+      <w:pPr>
+        <w:spacing w:after="0" w:line="360" w:lineRule="auto"/>
         <w:rPr>
           <w:rFonts w:ascii="Times New Roman" w:eastAsia="Times New Roman" w:hAnsi="Times New Roman" w:cs="Times New Roman"/>
           <w:sz w:val="28"/>
         </w:rPr>
-        <w:t>AsteelFlash Tunisie</w:t>
-      </w:r>
-    </w:p>
-    <w:p>
-      <w:pPr>
-        <w:spacing w:after="0" w:line="360" w:lineRule="auto"/>
+      </w:pPr>
+      <w:r>
         <w:rPr>
           <w:rFonts w:ascii="Times New Roman" w:eastAsia="Times New Roman" w:hAnsi="Times New Roman" w:cs="Times New Roman"/>
           <w:b/>
-          <w:sz w:val="24"/>
+          <w:sz w:val="28"/>
+        </w:rPr>
+        <w:t>Encadré par </w:t>
+      </w:r>
+      <w:r>
+        <w:rPr>
+          <w:rFonts w:ascii="Times New Roman" w:eastAsia="Times New Roman" w:hAnsi="Times New Roman" w:cs="Times New Roman"/>
+          <w:sz w:val="28"/>
+        </w:rPr>
+        <w:t xml:space="preserve">: </w:t>
+      </w:r>
+      <w:r>
+        <w:rPr>
+          <w:rFonts w:ascii="Times New Roman" w:eastAsia="Times New Roman" w:hAnsi="Times New Roman" w:cs="Times New Roman"/>
+          <w:sz w:val="28"/>
+        </w:rPr>
+        <w:t xml:space="preserve">Mohamed </w:t>
+      </w:r>
+      <w:proofErr w:type="spellStart"/>
+      <w:r>
+        <w:rPr>
+          <w:rFonts w:ascii="Times New Roman" w:eastAsia="Times New Roman" w:hAnsi="Times New Roman" w:cs="Times New Roman"/>
+          <w:sz w:val="28"/>
+        </w:rPr>
+        <w:t>Jrigi</w:t>
+      </w:r>
+      <w:proofErr w:type="spellEnd"/>
+      <w:r>
+        <w:rPr>
+          <w:rFonts w:ascii="Times New Roman" w:eastAsia="Times New Roman" w:hAnsi="Times New Roman" w:cs="Times New Roman"/>
+          <w:sz w:val="28"/>
+        </w:rPr>
+        <w:t xml:space="preserve"> </w:t>
+      </w:r>
+    </w:p>
+    <w:p>
+      <w:pPr>
+        <w:spacing w:after="0" w:line="360" w:lineRule="auto"/>
+        <w:rPr>
+          <w:rFonts w:ascii="Times New Roman" w:eastAsia="Times New Roman" w:hAnsi="Times New Roman" w:cs="Times New Roman"/>
+          <w:sz w:val="28"/>
         </w:rPr>
       </w:pPr>
     </w:p>
@@ -674,16 +609,32 @@
         <w:rPr>
           <w:rFonts w:ascii="Times New Roman" w:eastAsia="Times New Roman" w:hAnsi="Times New Roman" w:cs="Times New Roman"/>
           <w:b/>
-          <w:sz w:val="24"/>
+          <w:sz w:val="28"/>
         </w:rPr>
       </w:pPr>
       <w:r>
         <w:rPr>
           <w:rFonts w:ascii="Times New Roman" w:eastAsia="Times New Roman" w:hAnsi="Times New Roman" w:cs="Times New Roman"/>
           <w:b/>
-          <w:sz w:val="24"/>
-        </w:rPr>
-        <w:t xml:space="preserve">                    </w:t>
+          <w:sz w:val="28"/>
+        </w:rPr>
+        <w:t xml:space="preserve">Société d’accueil : </w:t>
+      </w:r>
+      <w:proofErr w:type="spellStart"/>
+      <w:r>
+        <w:rPr>
+          <w:rFonts w:ascii="Times New Roman" w:eastAsia="Times New Roman" w:hAnsi="Times New Roman" w:cs="Times New Roman"/>
+          <w:sz w:val="28"/>
+        </w:rPr>
+        <w:t>AsteelFlash</w:t>
+      </w:r>
+      <w:proofErr w:type="spellEnd"/>
+      <w:r>
+        <w:rPr>
+          <w:rFonts w:ascii="Times New Roman" w:eastAsia="Times New Roman" w:hAnsi="Times New Roman" w:cs="Times New Roman"/>
+          <w:sz w:val="28"/>
+        </w:rPr>
+        <w:t xml:space="preserve"> Tunisie</w:t>
       </w:r>
     </w:p>
     <w:p>
@@ -705,16 +656,14 @@
           <w:sz w:val="24"/>
         </w:rPr>
       </w:pPr>
-    </w:p>
-    <w:p>
-      <w:pPr>
-        <w:spacing w:after="0" w:line="360" w:lineRule="auto"/>
+      <w:r>
         <w:rPr>
           <w:rFonts w:ascii="Times New Roman" w:eastAsia="Times New Roman" w:hAnsi="Times New Roman" w:cs="Times New Roman"/>
           <w:b/>
           <w:sz w:val="24"/>
         </w:rPr>
-      </w:pPr>
+        <w:t xml:space="preserve">                    </w:t>
+      </w:r>
     </w:p>
     <w:p>
       <w:pPr>
@@ -7661,7 +7610,6 @@
               <w:bCs/>
               <w:color w:val="000000" w:themeColor="text1"/>
             </w:rPr>
-            <w:lastRenderedPageBreak/>
             <w:fldChar w:fldCharType="end"/>
           </w:r>
         </w:p>
@@ -11395,7 +11343,7 @@
           <w:color w:val="000000" w:themeColor="text1"/>
         </w:rPr>
       </w:pPr>
-      <w:bookmarkStart w:id="0" w:name="_Toc527392826"/>
+      <w:bookmarkStart w:id="1" w:name="_Toc527392826"/>
       <w:r>
         <w:rPr>
           <w:rFonts w:ascii="Times New Roman" w:hAnsi="Times New Roman"/>
@@ -11421,7 +11369,7 @@
         </w:rPr>
         <w:t>: présentation de l’entreprise</w:t>
       </w:r>
-      <w:bookmarkEnd w:id="0"/>
+      <w:bookmarkEnd w:id="1"/>
     </w:p>
     <w:p>
       <w:pPr>
@@ -11446,9 +11394,9 @@
           <w:color w:val="000000" w:themeColor="text1"/>
         </w:rPr>
       </w:pPr>
-      <w:bookmarkStart w:id="1" w:name="_Toc466632032"/>
-      <w:bookmarkStart w:id="2" w:name="_Toc467480887"/>
-      <w:bookmarkStart w:id="3" w:name="_Toc527392827"/>
+      <w:bookmarkStart w:id="2" w:name="_Toc466632032"/>
+      <w:bookmarkStart w:id="3" w:name="_Toc467480887"/>
+      <w:bookmarkStart w:id="4" w:name="_Toc527392827"/>
       <w:r>
         <w:rPr>
           <w:rFonts w:ascii="Times New Roman" w:hAnsi="Times New Roman" w:cs="Times New Roman"/>
@@ -11457,9 +11405,9 @@
         </w:rPr>
         <w:t>Introduction</w:t>
       </w:r>
-      <w:bookmarkEnd w:id="1"/>
       <w:bookmarkEnd w:id="2"/>
       <w:bookmarkEnd w:id="3"/>
+      <w:bookmarkEnd w:id="4"/>
     </w:p>
     <w:p>
       <w:pPr>
@@ -11534,7 +11482,27 @@
           <w:sz w:val="24"/>
           <w:szCs w:val="24"/>
         </w:rPr>
-        <w:t xml:space="preserve"> de la Soukra, Puis je vais </w:t>
+        <w:t xml:space="preserve"> de la </w:t>
+      </w:r>
+      <w:proofErr w:type="spellStart"/>
+      <w:r>
+        <w:rPr>
+          <w:rFonts w:ascii="Times New Roman" w:hAnsi="Times New Roman" w:cs="Times New Roman"/>
+          <w:color w:val="000000" w:themeColor="text1"/>
+          <w:sz w:val="24"/>
+          <w:szCs w:val="24"/>
+        </w:rPr>
+        <w:t>Soukra</w:t>
+      </w:r>
+      <w:proofErr w:type="spellEnd"/>
+      <w:r>
+        <w:rPr>
+          <w:rFonts w:ascii="Times New Roman" w:hAnsi="Times New Roman" w:cs="Times New Roman"/>
+          <w:color w:val="000000" w:themeColor="text1"/>
+          <w:sz w:val="24"/>
+          <w:szCs w:val="24"/>
+        </w:rPr>
+        <w:t xml:space="preserve">, Puis je vais </w:t>
       </w:r>
       <w:r>
         <w:rPr>
@@ -11560,9 +11528,9 @@
           <w:color w:val="000000" w:themeColor="text1"/>
         </w:rPr>
       </w:pPr>
-      <w:bookmarkStart w:id="4" w:name="_Toc466632033"/>
-      <w:bookmarkStart w:id="5" w:name="_Toc467480888"/>
-      <w:bookmarkStart w:id="6" w:name="_Toc527392828"/>
+      <w:bookmarkStart w:id="5" w:name="_Toc466632033"/>
+      <w:bookmarkStart w:id="6" w:name="_Toc467480888"/>
+      <w:bookmarkStart w:id="7" w:name="_Toc527392828"/>
       <w:r>
         <w:rPr>
           <w:rFonts w:ascii="Times New Roman" w:hAnsi="Times New Roman" w:cs="Times New Roman"/>
@@ -11571,9 +11539,9 @@
         </w:rPr>
         <w:t>Présentation du Groupe ASTEELFLASH</w:t>
       </w:r>
-      <w:bookmarkEnd w:id="4"/>
       <w:bookmarkEnd w:id="5"/>
       <w:bookmarkEnd w:id="6"/>
+      <w:bookmarkEnd w:id="7"/>
     </w:p>
     <w:p>
       <w:pPr>
@@ -11591,7 +11559,25 @@
           <w:color w:val="000000" w:themeColor="text1"/>
           <w:sz w:val="24"/>
         </w:rPr>
-        <w:t>Le Groupe ASTEELFLASH a annoncé il y a peu le démarrage de la production dans sa toute nouvelle usine tunisienne construite à la Soukra, à 15 minutes de l’aéroport de Tunis.</w:t>
+        <w:t xml:space="preserve">Le Groupe ASTEELFLASH a annoncé il y a peu le démarrage de la production dans sa toute nouvelle usine tunisienne construite à la </w:t>
+      </w:r>
+      <w:proofErr w:type="spellStart"/>
+      <w:r>
+        <w:rPr>
+          <w:rFonts w:ascii="Times New Roman" w:hAnsi="Times New Roman" w:cs="Times New Roman"/>
+          <w:color w:val="000000" w:themeColor="text1"/>
+          <w:sz w:val="24"/>
+        </w:rPr>
+        <w:t>Soukra</w:t>
+      </w:r>
+      <w:proofErr w:type="spellEnd"/>
+      <w:r>
+        <w:rPr>
+          <w:rFonts w:ascii="Times New Roman" w:hAnsi="Times New Roman" w:cs="Times New Roman"/>
+          <w:color w:val="000000" w:themeColor="text1"/>
+          <w:sz w:val="24"/>
+        </w:rPr>
+        <w:t>, à 15 minutes de l’aéroport de Tunis.</w:t>
       </w:r>
     </w:p>
     <w:p>
@@ -11610,7 +11596,25 @@
           <w:color w:val="000000" w:themeColor="text1"/>
           <w:sz w:val="24"/>
         </w:rPr>
-        <w:t xml:space="preserve"> Mais il ne s’agit pas d’une reproduction à l’identique de son ancien site de Mégrine.</w:t>
+        <w:t xml:space="preserve"> Mais il ne s’agit pas d’une reproduction à l’identique de son ancien site de </w:t>
+      </w:r>
+      <w:proofErr w:type="spellStart"/>
+      <w:r>
+        <w:rPr>
+          <w:rFonts w:ascii="Times New Roman" w:hAnsi="Times New Roman" w:cs="Times New Roman"/>
+          <w:color w:val="000000" w:themeColor="text1"/>
+          <w:sz w:val="24"/>
+        </w:rPr>
+        <w:t>Mégrine</w:t>
+      </w:r>
+      <w:proofErr w:type="spellEnd"/>
+      <w:r>
+        <w:rPr>
+          <w:rFonts w:ascii="Times New Roman" w:hAnsi="Times New Roman" w:cs="Times New Roman"/>
+          <w:color w:val="000000" w:themeColor="text1"/>
+          <w:sz w:val="24"/>
+        </w:rPr>
+        <w:t>.</w:t>
       </w:r>
     </w:p>
     <w:p>
@@ -11629,7 +11633,25 @@
           <w:color w:val="000000" w:themeColor="text1"/>
           <w:sz w:val="24"/>
         </w:rPr>
-        <w:t xml:space="preserve"> ASTEELFLASH a en effet pour projet de faire de la Soukra une référence de l’électronique : un outil industriel fort et moderne, à la pointe de la technologie, évoluant sous le nom de projet ‘Exc</w:t>
+        <w:t xml:space="preserve"> ASTEELFLASH a en effet pour projet de faire de la </w:t>
+      </w:r>
+      <w:proofErr w:type="spellStart"/>
+      <w:r>
+        <w:rPr>
+          <w:rFonts w:ascii="Times New Roman" w:hAnsi="Times New Roman" w:cs="Times New Roman"/>
+          <w:color w:val="000000" w:themeColor="text1"/>
+          <w:sz w:val="24"/>
+        </w:rPr>
+        <w:t>Soukra</w:t>
+      </w:r>
+      <w:proofErr w:type="spellEnd"/>
+      <w:r>
+        <w:rPr>
+          <w:rFonts w:ascii="Times New Roman" w:hAnsi="Times New Roman" w:cs="Times New Roman"/>
+          <w:color w:val="000000" w:themeColor="text1"/>
+          <w:sz w:val="24"/>
+        </w:rPr>
+        <w:t xml:space="preserve"> une référence de l’électronique : un outil industriel fort et moderne, à la pointe de la technologie, évoluant sous le nom de projet ‘Exc</w:t>
       </w:r>
       <w:r>
         <w:rPr>
@@ -11717,7 +11739,67 @@
           <w:sz w:val="24"/>
           <w:szCs w:val="28"/>
         </w:rPr>
-        <w:t>ASTEELFLASH La Soukra est également capable de prendre les interfaces de ses clients développées sur d’autres machines. En plus de la diversité des process actuels, La Soukra offre également de services de vernissage, elle dispose par ailleurs d’une vague sélective pour répondre aux besoins de brasage les plus exigeants. Bien entendu, les opérateurs ont été formés sur les nouveaux équipements.</w:t>
+        <w:t xml:space="preserve">ASTEELFLASH La </w:t>
+      </w:r>
+      <w:proofErr w:type="spellStart"/>
+      <w:r>
+        <w:rPr>
+          <w:rFonts w:ascii="Times New Roman" w:hAnsi="Times New Roman" w:cs="Times New Roman"/>
+          <w:color w:val="000000" w:themeColor="text1"/>
+          <w:sz w:val="24"/>
+          <w:szCs w:val="28"/>
+        </w:rPr>
+        <w:t>Soukra</w:t>
+      </w:r>
+      <w:proofErr w:type="spellEnd"/>
+      <w:r>
+        <w:rPr>
+          <w:rFonts w:ascii="Times New Roman" w:hAnsi="Times New Roman" w:cs="Times New Roman"/>
+          <w:color w:val="000000" w:themeColor="text1"/>
+          <w:sz w:val="24"/>
+          <w:szCs w:val="28"/>
+        </w:rPr>
+        <w:t xml:space="preserve"> est également capable de prendre les interfaces de ses clients développées sur d’autres machines. En plus de la diversité des </w:t>
+      </w:r>
+      <w:proofErr w:type="spellStart"/>
+      <w:r>
+        <w:rPr>
+          <w:rFonts w:ascii="Times New Roman" w:hAnsi="Times New Roman" w:cs="Times New Roman"/>
+          <w:color w:val="000000" w:themeColor="text1"/>
+          <w:sz w:val="24"/>
+          <w:szCs w:val="28"/>
+        </w:rPr>
+        <w:t>process</w:t>
+      </w:r>
+      <w:proofErr w:type="spellEnd"/>
+      <w:r>
+        <w:rPr>
+          <w:rFonts w:ascii="Times New Roman" w:hAnsi="Times New Roman" w:cs="Times New Roman"/>
+          <w:color w:val="000000" w:themeColor="text1"/>
+          <w:sz w:val="24"/>
+          <w:szCs w:val="28"/>
+        </w:rPr>
+        <w:t xml:space="preserve"> actuels, La </w:t>
+      </w:r>
+      <w:proofErr w:type="spellStart"/>
+      <w:r>
+        <w:rPr>
+          <w:rFonts w:ascii="Times New Roman" w:hAnsi="Times New Roman" w:cs="Times New Roman"/>
+          <w:color w:val="000000" w:themeColor="text1"/>
+          <w:sz w:val="24"/>
+          <w:szCs w:val="28"/>
+        </w:rPr>
+        <w:t>Soukra</w:t>
+      </w:r>
+      <w:proofErr w:type="spellEnd"/>
+      <w:r>
+        <w:rPr>
+          <w:rFonts w:ascii="Times New Roman" w:hAnsi="Times New Roman" w:cs="Times New Roman"/>
+          <w:color w:val="000000" w:themeColor="text1"/>
+          <w:sz w:val="24"/>
+          <w:szCs w:val="28"/>
+        </w:rPr>
+        <w:t xml:space="preserve"> offre également de services de vernissage, elle dispose par ailleurs d’une vague sélective pour répondre aux besoins de brasage les plus exigeants. Bien entendu, les opérateurs ont été formés sur les nouveaux équipements.</w:t>
       </w:r>
     </w:p>
     <w:p>
@@ -11770,9 +11852,9 @@
           <w:color w:val="000000" w:themeColor="text1"/>
         </w:rPr>
       </w:pPr>
-      <w:bookmarkStart w:id="7" w:name="_Toc466632040"/>
-      <w:bookmarkStart w:id="8" w:name="_Toc467480895"/>
-      <w:bookmarkStart w:id="9" w:name="_Toc527392829"/>
+      <w:bookmarkStart w:id="8" w:name="_Toc466632040"/>
+      <w:bookmarkStart w:id="9" w:name="_Toc467480895"/>
+      <w:bookmarkStart w:id="10" w:name="_Toc527392829"/>
       <w:r>
         <w:rPr>
           <w:rFonts w:ascii="Times New Roman" w:hAnsi="Times New Roman" w:cs="Times New Roman"/>
@@ -11780,11 +11862,21 @@
           <w:color w:val="000000" w:themeColor="text1"/>
         </w:rPr>
         <w:lastRenderedPageBreak/>
-        <w:t>Organisation du Site La Soukra</w:t>
-      </w:r>
-      <w:bookmarkEnd w:id="7"/>
+        <w:t xml:space="preserve">Organisation du Site La </w:t>
+      </w:r>
+      <w:proofErr w:type="spellStart"/>
+      <w:r>
+        <w:rPr>
+          <w:rFonts w:ascii="Times New Roman" w:hAnsi="Times New Roman" w:cs="Times New Roman"/>
+          <w:b/>
+          <w:color w:val="000000" w:themeColor="text1"/>
+        </w:rPr>
+        <w:t>Soukra</w:t>
+      </w:r>
       <w:bookmarkEnd w:id="8"/>
       <w:bookmarkEnd w:id="9"/>
+      <w:bookmarkEnd w:id="10"/>
+      <w:proofErr w:type="spellEnd"/>
     </w:p>
     <w:p>
       <w:pPr>
@@ -12362,9 +12454,9 @@
           <w:color w:val="000000" w:themeColor="text1"/>
         </w:rPr>
       </w:pPr>
-      <w:bookmarkStart w:id="10" w:name="_Toc466632041"/>
-      <w:bookmarkStart w:id="11" w:name="_Toc467480896"/>
-      <w:bookmarkStart w:id="12" w:name="_Toc527392830"/>
+      <w:bookmarkStart w:id="11" w:name="_Toc466632041"/>
+      <w:bookmarkStart w:id="12" w:name="_Toc467480896"/>
+      <w:bookmarkStart w:id="13" w:name="_Toc527392830"/>
       <w:r>
         <w:rPr>
           <w:rFonts w:ascii="Times New Roman" w:hAnsi="Times New Roman" w:cs="Times New Roman"/>
@@ -12374,9 +12466,9 @@
         <w:lastRenderedPageBreak/>
         <w:t>Les produits du ASTEELFLASH</w:t>
       </w:r>
-      <w:bookmarkEnd w:id="10"/>
       <w:bookmarkEnd w:id="11"/>
       <w:bookmarkEnd w:id="12"/>
+      <w:bookmarkEnd w:id="13"/>
       <w:r>
         <w:rPr>
           <w:rFonts w:ascii="Times New Roman" w:hAnsi="Times New Roman" w:cs="Times New Roman"/>
@@ -12489,7 +12581,27 @@
           <w:sz w:val="24"/>
           <w:szCs w:val="40"/>
         </w:rPr>
-        <w:t>Tubes Leds (OSRAM)</w:t>
+        <w:t xml:space="preserve">Tubes </w:t>
+      </w:r>
+      <w:proofErr w:type="spellStart"/>
+      <w:r>
+        <w:rPr>
+          <w:rFonts w:ascii="Times New Roman" w:hAnsi="Times New Roman"/>
+          <w:color w:val="000000" w:themeColor="text1"/>
+          <w:sz w:val="24"/>
+          <w:szCs w:val="40"/>
+        </w:rPr>
+        <w:t>Leds</w:t>
+      </w:r>
+      <w:proofErr w:type="spellEnd"/>
+      <w:r>
+        <w:rPr>
+          <w:rFonts w:ascii="Times New Roman" w:hAnsi="Times New Roman"/>
+          <w:color w:val="000000" w:themeColor="text1"/>
+          <w:sz w:val="24"/>
+          <w:szCs w:val="40"/>
+        </w:rPr>
+        <w:t xml:space="preserve"> (OSRAM)</w:t>
       </w:r>
     </w:p>
     <w:p>
@@ -12553,7 +12665,7 @@
           <w:color w:val="000000" w:themeColor="text1"/>
         </w:rPr>
       </w:pPr>
-      <w:bookmarkStart w:id="13" w:name="_Toc527392831"/>
+      <w:bookmarkStart w:id="14" w:name="_Toc527392831"/>
       <w:r>
         <w:rPr>
           <w:rFonts w:ascii="Times New Roman" w:hAnsi="Times New Roman" w:cs="Times New Roman"/>
@@ -12561,7 +12673,7 @@
         </w:rPr>
         <w:t>Conclusion</w:t>
       </w:r>
-      <w:bookmarkEnd w:id="13"/>
+      <w:bookmarkEnd w:id="14"/>
     </w:p>
     <w:p>
       <w:pPr>
@@ -12785,8 +12897,8 @@
           <w:szCs w:val="32"/>
         </w:rPr>
       </w:pPr>
-      <w:bookmarkStart w:id="14" w:name="_Toc466632043"/>
-      <w:bookmarkStart w:id="15" w:name="_Toc467480898"/>
+      <w:bookmarkStart w:id="15" w:name="_Toc466632043"/>
+      <w:bookmarkStart w:id="16" w:name="_Toc467480898"/>
       <w:r>
         <w:rPr>
           <w:rFonts w:ascii="Times New Roman" w:hAnsi="Times New Roman" w:cs="Times New Roman"/>
@@ -12807,7 +12919,7 @@
           <w:color w:val="000000" w:themeColor="text1"/>
         </w:rPr>
       </w:pPr>
-      <w:bookmarkStart w:id="16" w:name="_Toc527392832"/>
+      <w:bookmarkStart w:id="17" w:name="_Toc527392832"/>
       <w:r>
         <w:rPr>
           <w:rFonts w:ascii="Times New Roman" w:hAnsi="Times New Roman"/>
@@ -12817,9 +12929,9 @@
         <w:lastRenderedPageBreak/>
         <w:t>Chapitre 2 : Présentation de L’atelier CMS</w:t>
       </w:r>
-      <w:bookmarkEnd w:id="14"/>
       <w:bookmarkEnd w:id="15"/>
       <w:bookmarkEnd w:id="16"/>
+      <w:bookmarkEnd w:id="17"/>
     </w:p>
     <w:p>
       <w:pPr>
@@ -12838,9 +12950,9 @@
         </w:rPr>
         <w:t xml:space="preserve">   </w:t>
       </w:r>
-      <w:bookmarkStart w:id="17" w:name="_Toc466632044"/>
-      <w:bookmarkStart w:id="18" w:name="_Toc467480899"/>
-      <w:bookmarkStart w:id="19" w:name="_Toc527392833"/>
+      <w:bookmarkStart w:id="18" w:name="_Toc466632044"/>
+      <w:bookmarkStart w:id="19" w:name="_Toc467480899"/>
+      <w:bookmarkStart w:id="20" w:name="_Toc527392833"/>
       <w:r>
         <w:rPr>
           <w:rFonts w:ascii="Times New Roman" w:hAnsi="Times New Roman" w:cs="Times New Roman"/>
@@ -12849,9 +12961,9 @@
         </w:rPr>
         <w:t>Introduction</w:t>
       </w:r>
-      <w:bookmarkEnd w:id="17"/>
       <w:bookmarkEnd w:id="18"/>
       <w:bookmarkEnd w:id="19"/>
+      <w:bookmarkEnd w:id="20"/>
     </w:p>
     <w:p>
       <w:pPr>
@@ -12974,9 +13086,9 @@
           <w:color w:val="000000" w:themeColor="text1"/>
         </w:rPr>
       </w:pPr>
-      <w:bookmarkStart w:id="20" w:name="_Toc466632045"/>
-      <w:bookmarkStart w:id="21" w:name="_Toc467480900"/>
-      <w:bookmarkStart w:id="22" w:name="_Toc527392834"/>
+      <w:bookmarkStart w:id="21" w:name="_Toc466632045"/>
+      <w:bookmarkStart w:id="22" w:name="_Toc467480900"/>
+      <w:bookmarkStart w:id="23" w:name="_Toc527392834"/>
       <w:r>
         <w:rPr>
           <w:rFonts w:ascii="Times New Roman" w:hAnsi="Times New Roman" w:cs="Times New Roman"/>
@@ -12985,9 +13097,9 @@
         </w:rPr>
         <w:t>Description de l’atelier CMS</w:t>
       </w:r>
-      <w:bookmarkEnd w:id="20"/>
       <w:bookmarkEnd w:id="21"/>
       <w:bookmarkEnd w:id="22"/>
+      <w:bookmarkEnd w:id="23"/>
     </w:p>
     <w:p>
       <w:pPr>
@@ -13209,11 +13321,11 @@
           <w:color w:val="000000" w:themeColor="text1"/>
         </w:rPr>
       </w:pPr>
-      <w:bookmarkStart w:id="23" w:name="_Toc449392263"/>
-      <w:bookmarkStart w:id="24" w:name="_Toc449471027"/>
-      <w:bookmarkStart w:id="25" w:name="_Toc466632046"/>
-      <w:bookmarkStart w:id="26" w:name="_Toc467480901"/>
-      <w:bookmarkStart w:id="27" w:name="_Toc527392835"/>
+      <w:bookmarkStart w:id="24" w:name="_Toc449392263"/>
+      <w:bookmarkStart w:id="25" w:name="_Toc449471027"/>
+      <w:bookmarkStart w:id="26" w:name="_Toc466632046"/>
+      <w:bookmarkStart w:id="27" w:name="_Toc467480901"/>
+      <w:bookmarkStart w:id="28" w:name="_Toc527392835"/>
       <w:r>
         <w:rPr>
           <w:rFonts w:ascii="Times New Roman" w:hAnsi="Times New Roman" w:cs="Times New Roman"/>
@@ -13223,11 +13335,11 @@
         <w:lastRenderedPageBreak/>
         <w:t>Synoptique de fabrication d’une carte CMS</w:t>
       </w:r>
-      <w:bookmarkEnd w:id="23"/>
       <w:bookmarkEnd w:id="24"/>
       <w:bookmarkEnd w:id="25"/>
       <w:bookmarkEnd w:id="26"/>
       <w:bookmarkEnd w:id="27"/>
+      <w:bookmarkEnd w:id="28"/>
     </w:p>
     <w:p>
       <w:pPr>
@@ -13296,9 +13408,9 @@
           <w:szCs w:val="20"/>
         </w:rPr>
       </w:pPr>
-      <w:bookmarkStart w:id="28" w:name="_Toc466632047"/>
-      <w:bookmarkStart w:id="29" w:name="_Toc467480902"/>
-      <w:bookmarkStart w:id="30" w:name="_Toc524900345"/>
+      <w:bookmarkStart w:id="29" w:name="_Toc466632047"/>
+      <w:bookmarkStart w:id="30" w:name="_Toc467480902"/>
+      <w:bookmarkStart w:id="31" w:name="_Toc524900345"/>
       <w:r>
         <w:rPr>
           <w:rFonts w:ascii="Times New Roman" w:hAnsi="Times New Roman"/>
@@ -13372,9 +13484,9 @@
         </w:rPr>
         <w:t>Les Lignes CMS</w:t>
       </w:r>
-      <w:bookmarkEnd w:id="28"/>
       <w:bookmarkEnd w:id="29"/>
       <w:bookmarkEnd w:id="30"/>
+      <w:bookmarkEnd w:id="31"/>
     </w:p>
     <w:p>
       <w:pPr>
@@ -13390,9 +13502,9 @@
           <w:color w:val="000000" w:themeColor="text1"/>
         </w:rPr>
       </w:pPr>
-      <w:bookmarkStart w:id="31" w:name="_Toc466632048"/>
-      <w:bookmarkStart w:id="32" w:name="_Toc467480903"/>
-      <w:bookmarkStart w:id="33" w:name="_Toc527392836"/>
+      <w:bookmarkStart w:id="32" w:name="_Toc466632048"/>
+      <w:bookmarkStart w:id="33" w:name="_Toc467480903"/>
+      <w:bookmarkStart w:id="34" w:name="_Toc527392836"/>
       <w:r>
         <w:rPr>
           <w:rFonts w:ascii="Times New Roman" w:hAnsi="Times New Roman" w:cs="Times New Roman"/>
@@ -13401,9 +13513,9 @@
         </w:rPr>
         <w:t>Dépileur</w:t>
       </w:r>
-      <w:bookmarkEnd w:id="31"/>
       <w:bookmarkEnd w:id="32"/>
       <w:bookmarkEnd w:id="33"/>
+      <w:bookmarkEnd w:id="34"/>
       <w:r>
         <w:rPr>
           <w:rFonts w:ascii="Times New Roman" w:hAnsi="Times New Roman" w:cs="Times New Roman"/>
@@ -13484,9 +13596,9 @@
           <w:color w:val="000000" w:themeColor="text1"/>
         </w:rPr>
       </w:pPr>
-      <w:bookmarkStart w:id="34" w:name="_Toc466632049"/>
-      <w:bookmarkStart w:id="35" w:name="_Toc467480904"/>
-      <w:bookmarkStart w:id="36" w:name="_Toc527392837"/>
+      <w:bookmarkStart w:id="35" w:name="_Toc466632049"/>
+      <w:bookmarkStart w:id="36" w:name="_Toc467480904"/>
+      <w:bookmarkStart w:id="37" w:name="_Toc527392837"/>
       <w:r>
         <w:rPr>
           <w:rFonts w:ascii="Times New Roman" w:hAnsi="Times New Roman" w:cs="Times New Roman"/>
@@ -13495,9 +13607,9 @@
         </w:rPr>
         <w:t>Machine Laser</w:t>
       </w:r>
-      <w:bookmarkEnd w:id="34"/>
       <w:bookmarkEnd w:id="35"/>
       <w:bookmarkEnd w:id="36"/>
+      <w:bookmarkEnd w:id="37"/>
       <w:r>
         <w:rPr>
           <w:rFonts w:ascii="Times New Roman" w:hAnsi="Times New Roman" w:cs="Times New Roman"/>
@@ -13543,7 +13655,27 @@
           <w:sz w:val="24"/>
           <w:szCs w:val="24"/>
         </w:rPr>
-        <w:t xml:space="preserve"> les noms ou les codes, il joue aussi le rôle d’un </w:t>
+        <w:t xml:space="preserve"> les noms </w:t>
+      </w:r>
+      <w:proofErr w:type="gramStart"/>
+      <w:r>
+        <w:rPr>
+          <w:rFonts w:ascii="Times New Roman" w:hAnsi="Times New Roman" w:cs="Times New Roman"/>
+          <w:color w:val="000000" w:themeColor="text1"/>
+          <w:sz w:val="24"/>
+          <w:szCs w:val="24"/>
+        </w:rPr>
+        <w:t>ou</w:t>
+      </w:r>
+      <w:proofErr w:type="gramEnd"/>
+      <w:r>
+        <w:rPr>
+          <w:rFonts w:ascii="Times New Roman" w:hAnsi="Times New Roman" w:cs="Times New Roman"/>
+          <w:color w:val="000000" w:themeColor="text1"/>
+          <w:sz w:val="24"/>
+          <w:szCs w:val="24"/>
+        </w:rPr>
+        <w:t xml:space="preserve"> les codes, il joue aussi le rôle d’un </w:t>
       </w:r>
       <w:r>
         <w:rPr>
@@ -13605,9 +13737,9 @@
           <w:color w:val="000000" w:themeColor="text1"/>
         </w:rPr>
       </w:pPr>
-      <w:bookmarkStart w:id="37" w:name="_Toc466632050"/>
-      <w:bookmarkStart w:id="38" w:name="_Toc467480905"/>
-      <w:bookmarkStart w:id="39" w:name="_Toc527392838"/>
+      <w:bookmarkStart w:id="38" w:name="_Toc466632050"/>
+      <w:bookmarkStart w:id="39" w:name="_Toc467480905"/>
+      <w:bookmarkStart w:id="40" w:name="_Toc527392838"/>
       <w:r>
         <w:rPr>
           <w:rFonts w:ascii="Times New Roman" w:hAnsi="Times New Roman" w:cs="Times New Roman"/>
@@ -13616,9 +13748,9 @@
         </w:rPr>
         <w:t>Sérigraphie</w:t>
       </w:r>
-      <w:bookmarkEnd w:id="37"/>
       <w:bookmarkEnd w:id="38"/>
       <w:bookmarkEnd w:id="39"/>
+      <w:bookmarkEnd w:id="40"/>
       <w:r>
         <w:rPr>
           <w:rFonts w:ascii="Times New Roman" w:hAnsi="Times New Roman" w:cs="Times New Roman"/>
@@ -13750,7 +13882,7 @@
           <w:szCs w:val="20"/>
         </w:rPr>
       </w:pPr>
-      <w:bookmarkStart w:id="40" w:name="_Toc524900346"/>
+      <w:bookmarkStart w:id="41" w:name="_Toc524900346"/>
       <w:r>
         <w:rPr>
           <w:rFonts w:ascii="Times New Roman" w:hAnsi="Times New Roman"/>
@@ -13893,7 +14025,7 @@
         </w:rPr>
         <w:t>: Machine  Sérigraphie</w:t>
       </w:r>
-      <w:bookmarkEnd w:id="40"/>
+      <w:bookmarkEnd w:id="41"/>
     </w:p>
     <w:p>
       <w:pPr>
@@ -13992,7 +14124,7 @@
           <w:szCs w:val="20"/>
         </w:rPr>
       </w:pPr>
-      <w:bookmarkStart w:id="41" w:name="_Toc524900347"/>
+      <w:bookmarkStart w:id="42" w:name="_Toc524900347"/>
       <w:r>
         <w:rPr>
           <w:rFonts w:ascii="Times New Roman" w:hAnsi="Times New Roman"/>
@@ -14057,7 +14189,7 @@
         </w:rPr>
         <w:t>: Schéma explicatif</w:t>
       </w:r>
-      <w:bookmarkEnd w:id="41"/>
+      <w:bookmarkEnd w:id="42"/>
     </w:p>
     <w:p>
       <w:pPr>
@@ -14073,8 +14205,8 @@
           <w:color w:val="000000" w:themeColor="text1"/>
         </w:rPr>
       </w:pPr>
-      <w:bookmarkStart w:id="42" w:name="_Toc466632051"/>
-      <w:bookmarkStart w:id="43" w:name="_Toc467480906"/>
+      <w:bookmarkStart w:id="43" w:name="_Toc466632051"/>
+      <w:bookmarkStart w:id="44" w:name="_Toc467480906"/>
       <w:r>
         <w:rPr>
           <w:rFonts w:ascii="Times New Roman" w:hAnsi="Times New Roman" w:cs="Times New Roman"/>
@@ -14083,7 +14215,7 @@
         </w:rPr>
         <w:t xml:space="preserve"> </w:t>
       </w:r>
-      <w:bookmarkStart w:id="44" w:name="_Toc527392839"/>
+      <w:bookmarkStart w:id="45" w:name="_Toc527392839"/>
       <w:r>
         <w:rPr>
           <w:rFonts w:ascii="Times New Roman" w:hAnsi="Times New Roman" w:cs="Times New Roman"/>
@@ -14092,9 +14224,9 @@
         </w:rPr>
         <w:t>La machine SPI</w:t>
       </w:r>
-      <w:bookmarkEnd w:id="42"/>
       <w:bookmarkEnd w:id="43"/>
       <w:bookmarkEnd w:id="44"/>
+      <w:bookmarkEnd w:id="45"/>
       <w:r>
         <w:rPr>
           <w:rFonts w:ascii="Times New Roman" w:hAnsi="Times New Roman" w:cs="Times New Roman"/>
@@ -14122,7 +14254,27 @@
           <w:sz w:val="24"/>
           <w:szCs w:val="32"/>
         </w:rPr>
-        <w:t>C’est une machine de contrôle 3D qui permet de contrôler la hauteur et la quantité du crème abrase ou le colle dans les plages d’accueil du PCB.</w:t>
+        <w:t xml:space="preserve">C’est une machine de contrôle 3D qui permet de contrôler la hauteur et la quantité du crème </w:t>
+      </w:r>
+      <w:proofErr w:type="gramStart"/>
+      <w:r>
+        <w:rPr>
+          <w:rFonts w:ascii="Times New Roman" w:hAnsi="Times New Roman" w:cs="Times New Roman"/>
+          <w:color w:val="000000" w:themeColor="text1"/>
+          <w:sz w:val="24"/>
+          <w:szCs w:val="32"/>
+        </w:rPr>
+        <w:t>abrase</w:t>
+      </w:r>
+      <w:proofErr w:type="gramEnd"/>
+      <w:r>
+        <w:rPr>
+          <w:rFonts w:ascii="Times New Roman" w:hAnsi="Times New Roman" w:cs="Times New Roman"/>
+          <w:color w:val="000000" w:themeColor="text1"/>
+          <w:sz w:val="24"/>
+          <w:szCs w:val="32"/>
+        </w:rPr>
+        <w:t xml:space="preserve"> ou le colle dans les plages d’accueil du PCB.</w:t>
       </w:r>
     </w:p>
     <w:p>
@@ -14135,8 +14287,8 @@
           <w:szCs w:val="24"/>
         </w:rPr>
       </w:pPr>
-      <w:bookmarkStart w:id="45" w:name="_Toc466632052"/>
-      <w:bookmarkStart w:id="46" w:name="_Toc467480907"/>
+      <w:bookmarkStart w:id="46" w:name="_Toc466632052"/>
+      <w:bookmarkStart w:id="47" w:name="_Toc467480907"/>
       <w:r>
         <w:rPr>
           <w:rFonts w:ascii="Times New Roman" w:hAnsi="Times New Roman" w:cs="Times New Roman"/>
@@ -14159,7 +14311,7 @@
           <w:color w:val="000000" w:themeColor="text1"/>
         </w:rPr>
       </w:pPr>
-      <w:bookmarkStart w:id="47" w:name="_Toc527392840"/>
+      <w:bookmarkStart w:id="48" w:name="_Toc527392840"/>
       <w:r>
         <w:rPr>
           <w:rFonts w:ascii="Times New Roman" w:hAnsi="Times New Roman" w:cs="Times New Roman"/>
@@ -14169,9 +14321,9 @@
         <w:lastRenderedPageBreak/>
         <w:t>Machine de Pose CMS</w:t>
       </w:r>
-      <w:bookmarkEnd w:id="45"/>
       <w:bookmarkEnd w:id="46"/>
       <w:bookmarkEnd w:id="47"/>
+      <w:bookmarkEnd w:id="48"/>
     </w:p>
     <w:p>
       <w:pPr>
@@ -14292,7 +14444,7 @@
           <w:color w:val="000000" w:themeColor="text1"/>
         </w:rPr>
       </w:pPr>
-      <w:bookmarkStart w:id="48" w:name="_Toc524900348"/>
+      <w:bookmarkStart w:id="49" w:name="_Toc524900348"/>
       <w:r>
         <w:rPr>
           <w:rFonts w:ascii="Times New Roman" w:hAnsi="Times New Roman"/>
@@ -14429,7 +14581,7 @@
         </w:rPr>
         <w:t xml:space="preserve"> : Machine XPF</w:t>
       </w:r>
-      <w:bookmarkEnd w:id="48"/>
+      <w:bookmarkEnd w:id="49"/>
     </w:p>
     <w:p>
       <w:pPr>
@@ -14528,9 +14680,9 @@
           <w:szCs w:val="20"/>
         </w:rPr>
       </w:pPr>
-      <w:bookmarkStart w:id="49" w:name="_Toc524900349"/>
-      <w:bookmarkStart w:id="50" w:name="_Toc466632053"/>
-      <w:bookmarkStart w:id="51" w:name="_Toc467480908"/>
+      <w:bookmarkStart w:id="50" w:name="_Toc524900349"/>
+      <w:bookmarkStart w:id="51" w:name="_Toc466632053"/>
+      <w:bookmarkStart w:id="52" w:name="_Toc467480908"/>
       <w:r>
         <w:rPr>
           <w:rFonts w:ascii="Times New Roman" w:hAnsi="Times New Roman"/>
@@ -14596,7 +14748,7 @@
         </w:rPr>
         <w:t xml:space="preserve"> : Machine de Pose NXT III</w:t>
       </w:r>
-      <w:bookmarkEnd w:id="49"/>
+      <w:bookmarkEnd w:id="50"/>
     </w:p>
     <w:p>
       <w:pPr>
@@ -14612,7 +14764,7 @@
           <w:color w:val="000000" w:themeColor="text1"/>
         </w:rPr>
       </w:pPr>
-      <w:bookmarkStart w:id="52" w:name="_Toc527392841"/>
+      <w:bookmarkStart w:id="53" w:name="_Toc527392841"/>
       <w:r>
         <w:rPr>
           <w:rFonts w:ascii="Times New Roman" w:hAnsi="Times New Roman" w:cs="Times New Roman"/>
@@ -14622,8 +14774,8 @@
         <w:lastRenderedPageBreak/>
         <w:t>Four de refusions</w:t>
       </w:r>
-      <w:bookmarkEnd w:id="50"/>
       <w:bookmarkEnd w:id="51"/>
+      <w:bookmarkEnd w:id="52"/>
       <w:r>
         <w:rPr>
           <w:rFonts w:ascii="Times New Roman" w:hAnsi="Times New Roman" w:cs="Times New Roman"/>
@@ -14632,7 +14784,7 @@
         </w:rPr>
         <w:t> :</w:t>
       </w:r>
-      <w:bookmarkEnd w:id="52"/>
+      <w:bookmarkEnd w:id="53"/>
     </w:p>
     <w:p>
       <w:pPr>
@@ -14721,7 +14873,7 @@
           <w:color w:val="000000" w:themeColor="text1"/>
         </w:rPr>
       </w:pPr>
-      <w:bookmarkStart w:id="53" w:name="_Toc524900350"/>
+      <w:bookmarkStart w:id="54" w:name="_Toc524900350"/>
       <w:r>
         <w:rPr>
           <w:rFonts w:ascii="Times New Roman" w:hAnsi="Times New Roman"/>
@@ -14771,9 +14923,34 @@
           <w:rFonts w:ascii="Times New Roman" w:hAnsi="Times New Roman"/>
           <w:color w:val="000000" w:themeColor="text1"/>
         </w:rPr>
-        <w:t xml:space="preserve"> : Four Vitronics Soltec</w:t>
-      </w:r>
-      <w:bookmarkEnd w:id="53"/>
+        <w:t xml:space="preserve"> : Four </w:t>
+      </w:r>
+      <w:proofErr w:type="spellStart"/>
+      <w:r>
+        <w:rPr>
+          <w:rFonts w:ascii="Times New Roman" w:hAnsi="Times New Roman"/>
+          <w:color w:val="000000" w:themeColor="text1"/>
+        </w:rPr>
+        <w:t>Vitronics</w:t>
+      </w:r>
+      <w:proofErr w:type="spellEnd"/>
+      <w:r>
+        <w:rPr>
+          <w:rFonts w:ascii="Times New Roman" w:hAnsi="Times New Roman"/>
+          <w:color w:val="000000" w:themeColor="text1"/>
+        </w:rPr>
+        <w:t xml:space="preserve"> </w:t>
+      </w:r>
+      <w:proofErr w:type="spellStart"/>
+      <w:r>
+        <w:rPr>
+          <w:rFonts w:ascii="Times New Roman" w:hAnsi="Times New Roman"/>
+          <w:color w:val="000000" w:themeColor="text1"/>
+        </w:rPr>
+        <w:t>Soltec</w:t>
+      </w:r>
+      <w:bookmarkEnd w:id="54"/>
+      <w:proofErr w:type="spellEnd"/>
     </w:p>
     <w:p>
       <w:pPr>
@@ -14834,11 +15011,11 @@
         </w:rPr>
         <w:t>La soudure de la crème passe par trois phases, le préchauffage, la phase</w:t>
       </w:r>
-      <w:bookmarkStart w:id="54" w:name="_Toc232179893"/>
-      <w:bookmarkStart w:id="55" w:name="_Toc232179894"/>
-      <w:bookmarkStart w:id="56" w:name="_Toc232179964"/>
-      <w:bookmarkStart w:id="57" w:name="_Toc232179965"/>
-      <w:bookmarkStart w:id="58" w:name="_Toc461443619"/>
+      <w:bookmarkStart w:id="55" w:name="_Toc232179893"/>
+      <w:bookmarkStart w:id="56" w:name="_Toc232179894"/>
+      <w:bookmarkStart w:id="57" w:name="_Toc232179964"/>
+      <w:bookmarkStart w:id="58" w:name="_Toc232179965"/>
+      <w:bookmarkStart w:id="59" w:name="_Toc461443619"/>
       <w:r>
         <w:rPr>
           <w:rFonts w:ascii="Times New Roman" w:hAnsi="Times New Roman" w:cs="Times New Roman"/>
@@ -14848,10 +15025,10 @@
         </w:rPr>
         <w:t xml:space="preserve"> liquide et le refroidissement.</w:t>
       </w:r>
-      <w:bookmarkEnd w:id="54"/>
       <w:bookmarkEnd w:id="55"/>
       <w:bookmarkEnd w:id="56"/>
       <w:bookmarkEnd w:id="57"/>
+      <w:bookmarkEnd w:id="58"/>
     </w:p>
     <w:p>
       <w:pPr>
@@ -14870,7 +15047,7 @@
           <w:szCs w:val="24"/>
         </w:rPr>
       </w:pPr>
-      <w:bookmarkStart w:id="59" w:name="_Toc232179966"/>
+      <w:bookmarkStart w:id="60" w:name="_Toc232179966"/>
       <w:r>
         <w:rPr>
           <w:rFonts w:ascii="Times New Roman" w:hAnsi="Times New Roman"/>
@@ -14881,8 +15058,8 @@
         </w:rPr>
         <w:t>Le préchauff</w:t>
       </w:r>
-      <w:bookmarkEnd w:id="58"/>
       <w:bookmarkEnd w:id="59"/>
+      <w:bookmarkEnd w:id="60"/>
       <w:r>
         <w:rPr>
           <w:rFonts w:ascii="Times New Roman" w:hAnsi="Times New Roman"/>
@@ -14973,12 +15150,14 @@
         </w:rPr>
         <w:t xml:space="preserve">- L’évaporation complète des solvants avant la phase </w:t>
       </w:r>
+      <w:proofErr w:type="spellStart"/>
       <w:r>
         <w:rPr>
           <w:color w:val="000000" w:themeColor="text1"/>
         </w:rPr>
         <w:t>refusion</w:t>
       </w:r>
+      <w:proofErr w:type="spellEnd"/>
       <w:r>
         <w:rPr>
           <w:color w:val="000000" w:themeColor="text1"/>
@@ -15027,7 +15206,7 @@
           <w:szCs w:val="24"/>
         </w:rPr>
       </w:pPr>
-      <w:bookmarkStart w:id="60" w:name="_Toc232179967"/>
+      <w:bookmarkStart w:id="61" w:name="_Toc232179967"/>
     </w:p>
     <w:p>
       <w:pPr>
@@ -15094,7 +15273,7 @@
         <w:lastRenderedPageBreak/>
         <w:t xml:space="preserve">La </w:t>
       </w:r>
-      <w:bookmarkEnd w:id="60"/>
+      <w:bookmarkEnd w:id="61"/>
       <w:r>
         <w:rPr>
           <w:rFonts w:ascii="Times New Roman" w:hAnsi="Times New Roman" w:cs="Times New Roman"/>
@@ -15166,7 +15345,7 @@
           <w:u w:val="single"/>
         </w:rPr>
       </w:pPr>
-      <w:bookmarkStart w:id="61" w:name="_Toc232179968"/>
+      <w:bookmarkStart w:id="62" w:name="_Toc232179968"/>
       <w:r>
         <w:rPr>
           <w:rFonts w:ascii="Times New Roman" w:hAnsi="Times New Roman"/>
@@ -15177,7 +15356,7 @@
         </w:rPr>
         <w:t>Le refroidissement</w:t>
       </w:r>
-      <w:bookmarkEnd w:id="61"/>
+      <w:bookmarkEnd w:id="62"/>
     </w:p>
     <w:p>
       <w:pPr>
@@ -15209,8 +15388,8 @@
           <w:color w:val="000000" w:themeColor="text1"/>
         </w:rPr>
       </w:pPr>
-      <w:bookmarkStart w:id="62" w:name="_Toc466632054"/>
-      <w:bookmarkStart w:id="63" w:name="_Toc467480909"/>
+      <w:bookmarkStart w:id="63" w:name="_Toc466632054"/>
+      <w:bookmarkStart w:id="64" w:name="_Toc467480909"/>
       <w:r>
         <w:rPr>
           <w:rFonts w:ascii="Times New Roman" w:hAnsi="Times New Roman" w:cs="Times New Roman"/>
@@ -15219,7 +15398,7 @@
         </w:rPr>
         <w:t xml:space="preserve"> </w:t>
       </w:r>
-      <w:bookmarkStart w:id="64" w:name="_Toc527392842"/>
+      <w:bookmarkStart w:id="65" w:name="_Toc527392842"/>
       <w:r>
         <w:rPr>
           <w:rFonts w:ascii="Times New Roman" w:hAnsi="Times New Roman" w:cs="Times New Roman"/>
@@ -15236,9 +15415,9 @@
         </w:rPr>
         <w:t xml:space="preserve"> AOI</w:t>
       </w:r>
-      <w:bookmarkEnd w:id="62"/>
       <w:bookmarkEnd w:id="63"/>
       <w:bookmarkEnd w:id="64"/>
+      <w:bookmarkEnd w:id="65"/>
     </w:p>
     <w:p>
       <w:pPr>
@@ -15477,7 +15656,7 @@
           <w:szCs w:val="20"/>
         </w:rPr>
       </w:pPr>
-      <w:bookmarkStart w:id="65" w:name="_Toc524900351"/>
+      <w:bookmarkStart w:id="66" w:name="_Toc524900351"/>
       <w:r>
         <w:rPr>
           <w:rFonts w:ascii="Times New Roman" w:hAnsi="Times New Roman"/>
@@ -15543,7 +15722,7 @@
         </w:rPr>
         <w:t xml:space="preserve"> : La machine AOI</w:t>
       </w:r>
-      <w:bookmarkEnd w:id="65"/>
+      <w:bookmarkEnd w:id="66"/>
     </w:p>
     <w:p>
       <w:pPr>
@@ -15568,7 +15747,7 @@
           <w:color w:val="000000" w:themeColor="text1"/>
         </w:rPr>
       </w:pPr>
-      <w:bookmarkStart w:id="66" w:name="_Toc527392843"/>
+      <w:bookmarkStart w:id="67" w:name="_Toc527392843"/>
       <w:r>
         <w:rPr>
           <w:rFonts w:ascii="Times New Roman" w:hAnsi="Times New Roman" w:cs="Times New Roman"/>
@@ -15577,7 +15756,7 @@
         </w:rPr>
         <w:t>Conclusion</w:t>
       </w:r>
-      <w:bookmarkEnd w:id="66"/>
+      <w:bookmarkEnd w:id="67"/>
     </w:p>
     <w:p>
       <w:pPr>
@@ -15613,8 +15792,6 @@
         </w:rPr>
         <w:t xml:space="preserve">utilisées lors de la production </w:t>
       </w:r>
-      <w:bookmarkStart w:id="67" w:name="_GoBack"/>
-      <w:bookmarkEnd w:id="67"/>
       <w:r>
         <w:rPr>
           <w:rFonts w:ascii="Times New Roman" w:hAnsi="Times New Roman" w:cs="Times New Roman"/>
@@ -15725,29 +15902,12 @@
     </w:p>
     <w:p>
       <w:pPr>
-        <w:spacing w:line="360" w:lineRule="auto"/>
-        <w:rPr>
-          <w:rFonts w:ascii="Times New Roman" w:hAnsi="Times New Roman" w:cs="Times New Roman"/>
-          <w:color w:val="000000" w:themeColor="text1"/>
-        </w:rPr>
-      </w:pPr>
-    </w:p>
-    <w:p>
-      <w:pPr>
-        <w:spacing w:line="360" w:lineRule="auto"/>
-        <w:rPr>
-          <w:rFonts w:ascii="Times New Roman" w:hAnsi="Times New Roman" w:cs="Times New Roman"/>
-          <w:color w:val="000000" w:themeColor="text1"/>
-        </w:rPr>
-      </w:pPr>
-    </w:p>
-    <w:p>
-      <w:pPr>
         <w:pStyle w:val="Titre1"/>
         <w:spacing w:line="360" w:lineRule="auto"/>
         <w:jc w:val="center"/>
         <w:rPr>
           <w:rFonts w:ascii="Times New Roman" w:hAnsi="Times New Roman"/>
+          <w:b/>
           <w:color w:val="000000" w:themeColor="text1"/>
         </w:rPr>
       </w:pPr>
@@ -15757,26 +15917,17 @@
       <w:r>
         <w:rPr>
           <w:rFonts w:ascii="Times New Roman" w:hAnsi="Times New Roman"/>
-          <w:color w:val="000000" w:themeColor="text1"/>
-        </w:rPr>
+          <w:b/>
+          <w:color w:val="000000" w:themeColor="text1"/>
+        </w:rPr>
+        <w:lastRenderedPageBreak/>
         <w:t>Chapitre 3 : Le Service Maintenance</w:t>
       </w:r>
       <w:bookmarkEnd w:id="68"/>
       <w:bookmarkEnd w:id="69"/>
       <w:bookmarkEnd w:id="70"/>
     </w:p>
-    <w:p>
-      <w:pPr>
-        <w:spacing w:line="360" w:lineRule="auto"/>
-        <w:jc w:val="both"/>
-        <w:rPr>
-          <w:rFonts w:ascii="Times New Roman" w:hAnsi="Times New Roman" w:cs="Times New Roman"/>
-          <w:b/>
-          <w:color w:val="000000" w:themeColor="text1"/>
-          <w:sz w:val="28"/>
-        </w:rPr>
-      </w:pPr>
-    </w:p>
+    <w:p/>
     <w:p>
       <w:pPr>
         <w:pStyle w:val="Titre2"/>
@@ -15787,6 +15938,7 @@
         <w:spacing w:line="360" w:lineRule="auto"/>
         <w:rPr>
           <w:rFonts w:ascii="Times New Roman" w:hAnsi="Times New Roman" w:cs="Times New Roman"/>
+          <w:b/>
           <w:color w:val="000000" w:themeColor="text1"/>
         </w:rPr>
       </w:pPr>
@@ -15794,6 +15946,7 @@
       <w:r>
         <w:rPr>
           <w:rFonts w:ascii="Times New Roman" w:hAnsi="Times New Roman" w:cs="Times New Roman"/>
+          <w:b/>
           <w:color w:val="000000" w:themeColor="text1"/>
         </w:rPr>
         <w:t>Présentation de service maintenance</w:t>
@@ -15810,6 +15963,7 @@
         <w:spacing w:line="360" w:lineRule="auto"/>
         <w:rPr>
           <w:rFonts w:ascii="Times New Roman" w:hAnsi="Times New Roman" w:cs="Times New Roman"/>
+          <w:b/>
           <w:color w:val="000000" w:themeColor="text1"/>
         </w:rPr>
       </w:pPr>
@@ -15819,6 +15973,7 @@
       <w:r>
         <w:rPr>
           <w:rFonts w:ascii="Times New Roman" w:hAnsi="Times New Roman" w:cs="Times New Roman"/>
+          <w:b/>
           <w:color w:val="000000" w:themeColor="text1"/>
         </w:rPr>
         <w:t>Idée sur Le service Maintenance</w:t>
@@ -16005,6 +16160,7 @@
         <w:spacing w:line="360" w:lineRule="auto"/>
         <w:rPr>
           <w:rFonts w:ascii="Times New Roman" w:hAnsi="Times New Roman" w:cs="Times New Roman"/>
+          <w:b/>
           <w:color w:val="000000" w:themeColor="text1"/>
         </w:rPr>
       </w:pPr>
@@ -16014,6 +16170,7 @@
       <w:r>
         <w:rPr>
           <w:rFonts w:ascii="Times New Roman" w:hAnsi="Times New Roman" w:cs="Times New Roman"/>
+          <w:b/>
           <w:color w:val="000000" w:themeColor="text1"/>
         </w:rPr>
         <w:t>Rôle d’un technicien de Maintenance</w:t>
@@ -16271,7 +16428,6 @@
           <w:sz w:val="24"/>
           <w:szCs w:val="24"/>
         </w:rPr>
-        <w:lastRenderedPageBreak/>
         <w:t>Améliorer les performances : ses actions peuvent avoir pour but une hausse du rendement des machines et des équipements. Ces derniers doivent être en permanence en parfait état de marche.</w:t>
       </w:r>
     </w:p>
@@ -16285,6 +16441,7 @@
         <w:spacing w:line="360" w:lineRule="auto"/>
         <w:rPr>
           <w:rFonts w:ascii="Times New Roman" w:hAnsi="Times New Roman" w:cs="Times New Roman"/>
+          <w:b/>
           <w:color w:val="000000" w:themeColor="text1"/>
         </w:rPr>
       </w:pPr>
@@ -16294,8 +16451,10 @@
       <w:r>
         <w:rPr>
           <w:rFonts w:ascii="Times New Roman" w:hAnsi="Times New Roman" w:cs="Times New Roman"/>
-          <w:color w:val="000000" w:themeColor="text1"/>
-        </w:rPr>
+          <w:b/>
+          <w:color w:val="000000" w:themeColor="text1"/>
+        </w:rPr>
+        <w:lastRenderedPageBreak/>
         <w:t>Qualités nécessaires d’un technicien de maintenance</w:t>
       </w:r>
       <w:bookmarkEnd w:id="78"/>
@@ -16374,6 +16533,7 @@
         <w:spacing w:line="360" w:lineRule="auto"/>
         <w:rPr>
           <w:rFonts w:ascii="Times New Roman" w:hAnsi="Times New Roman" w:cs="Times New Roman"/>
+          <w:b/>
           <w:color w:val="000000" w:themeColor="text1"/>
         </w:rPr>
       </w:pPr>
@@ -16383,6 +16543,7 @@
       <w:r>
         <w:rPr>
           <w:rFonts w:ascii="Times New Roman" w:hAnsi="Times New Roman" w:cs="Times New Roman"/>
+          <w:b/>
           <w:color w:val="000000" w:themeColor="text1"/>
         </w:rPr>
         <w:t>Les Missions Du Travail</w:t>
@@ -16402,6 +16563,7 @@
         <w:jc w:val="both"/>
         <w:rPr>
           <w:rFonts w:ascii="Times New Roman" w:hAnsi="Times New Roman" w:cs="Times New Roman"/>
+          <w:b/>
           <w:color w:val="000000" w:themeColor="text1"/>
         </w:rPr>
       </w:pPr>
@@ -16413,9 +16575,18 @@
       <w:r>
         <w:rPr>
           <w:rFonts w:ascii="Times New Roman" w:hAnsi="Times New Roman" w:cs="Times New Roman"/>
-          <w:color w:val="000000" w:themeColor="text1"/>
-        </w:rPr>
-        <w:t>Anticiper La Panne</w:t>
+          <w:b/>
+          <w:color w:val="000000" w:themeColor="text1"/>
+        </w:rPr>
+        <w:t>Anticiper la p</w:t>
+      </w:r>
+      <w:r>
+        <w:rPr>
+          <w:rFonts w:ascii="Times New Roman" w:hAnsi="Times New Roman" w:cs="Times New Roman"/>
+          <w:b/>
+          <w:color w:val="000000" w:themeColor="text1"/>
+        </w:rPr>
+        <w:t>anne</w:t>
       </w:r>
       <w:bookmarkEnd w:id="85"/>
       <w:bookmarkEnd w:id="86"/>
@@ -16458,6 +16629,7 @@
         <w:jc w:val="both"/>
         <w:rPr>
           <w:rFonts w:ascii="Times New Roman" w:hAnsi="Times New Roman" w:cs="Times New Roman"/>
+          <w:b/>
           <w:color w:val="000000" w:themeColor="text1"/>
         </w:rPr>
       </w:pPr>
@@ -16467,6 +16639,7 @@
       <w:r>
         <w:rPr>
           <w:rFonts w:ascii="Times New Roman" w:hAnsi="Times New Roman" w:cs="Times New Roman"/>
+          <w:b/>
           <w:color w:val="000000" w:themeColor="text1"/>
         </w:rPr>
         <w:t>Dépanner</w:t>
@@ -16621,6 +16794,7 @@
         <w:spacing w:line="360" w:lineRule="auto"/>
         <w:rPr>
           <w:rFonts w:ascii="Times New Roman" w:hAnsi="Times New Roman" w:cs="Times New Roman"/>
+          <w:b/>
           <w:color w:val="000000" w:themeColor="text1"/>
         </w:rPr>
       </w:pPr>
@@ -16630,6 +16804,7 @@
       <w:r>
         <w:rPr>
           <w:rFonts w:ascii="Times New Roman" w:hAnsi="Times New Roman" w:cs="Times New Roman"/>
+          <w:b/>
           <w:color w:val="000000" w:themeColor="text1"/>
         </w:rPr>
         <w:t>Les Différentes Formes de la Maintenance</w:t>
@@ -16639,6 +16814,7 @@
       <w:r>
         <w:rPr>
           <w:rFonts w:ascii="Times New Roman" w:hAnsi="Times New Roman" w:cs="Times New Roman"/>
+          <w:b/>
           <w:color w:val="000000" w:themeColor="text1"/>
         </w:rPr>
         <w:t> :</w:t>
@@ -16822,6 +16998,7 @@
         <w:jc w:val="both"/>
         <w:rPr>
           <w:rFonts w:ascii="Times New Roman" w:hAnsi="Times New Roman" w:cs="Times New Roman"/>
+          <w:b/>
           <w:color w:val="000000" w:themeColor="text1"/>
         </w:rPr>
       </w:pPr>
@@ -16831,6 +17008,7 @@
       <w:r>
         <w:rPr>
           <w:rFonts w:ascii="Times New Roman" w:hAnsi="Times New Roman" w:cs="Times New Roman"/>
+          <w:b/>
           <w:color w:val="000000" w:themeColor="text1"/>
         </w:rPr>
         <w:t>Définition</w:t>
@@ -16855,7 +17033,25 @@
           <w:color w:val="000000" w:themeColor="text1"/>
           <w:sz w:val="24"/>
         </w:rPr>
-        <w:t>La maintenance préventive est une maintenance effectuée selon des critères prédéterminés, dont l’objectif est de réduire la probabilité d’un bien ou la dégradation du service rendu.</w:t>
+        <w:t xml:space="preserve">La maintenance préventive est une maintenance effectuée selon des critères prédéterminés, dont </w:t>
+      </w:r>
+      <w:proofErr w:type="gramStart"/>
+      <w:r>
+        <w:rPr>
+          <w:rFonts w:ascii="Times New Roman" w:hAnsi="Times New Roman" w:cs="Times New Roman"/>
+          <w:color w:val="000000" w:themeColor="text1"/>
+          <w:sz w:val="24"/>
+        </w:rPr>
+        <w:t>l’objectif</w:t>
+      </w:r>
+      <w:proofErr w:type="gramEnd"/>
+      <w:r>
+        <w:rPr>
+          <w:rFonts w:ascii="Times New Roman" w:hAnsi="Times New Roman" w:cs="Times New Roman"/>
+          <w:color w:val="000000" w:themeColor="text1"/>
+          <w:sz w:val="24"/>
+        </w:rPr>
+        <w:t xml:space="preserve"> est de réduire la probabilité d’un bien ou la dégradation du service rendu.</w:t>
       </w:r>
     </w:p>
     <w:p>
@@ -16907,12 +17103,14 @@
         <w:jc w:val="both"/>
         <w:rPr>
           <w:rFonts w:ascii="Times New Roman" w:hAnsi="Times New Roman" w:cs="Times New Roman"/>
-          <w:color w:val="000000" w:themeColor="text1"/>
-        </w:rPr>
-      </w:pPr>
-      <w:r>
-        <w:rPr>
-          <w:rFonts w:ascii="Times New Roman" w:hAnsi="Times New Roman" w:cs="Times New Roman"/>
+          <w:b/>
+          <w:color w:val="000000" w:themeColor="text1"/>
+        </w:rPr>
+      </w:pPr>
+      <w:r>
+        <w:rPr>
+          <w:rFonts w:ascii="Times New Roman" w:hAnsi="Times New Roman" w:cs="Times New Roman"/>
+          <w:b/>
           <w:color w:val="000000" w:themeColor="text1"/>
         </w:rPr>
         <w:t xml:space="preserve"> </w:t>
@@ -16923,6 +17121,7 @@
       <w:r>
         <w:rPr>
           <w:rFonts w:ascii="Times New Roman" w:hAnsi="Times New Roman" w:cs="Times New Roman"/>
+          <w:b/>
           <w:color w:val="000000" w:themeColor="text1"/>
         </w:rPr>
         <w:t>But de la maintenance préventive</w:t>
@@ -17072,7 +17271,6 @@
           <w:color w:val="000000" w:themeColor="text1"/>
           <w:sz w:val="24"/>
         </w:rPr>
-        <w:lastRenderedPageBreak/>
         <w:t>Éviter</w:t>
       </w:r>
       <w:r>
@@ -17178,6 +17376,7 @@
         <w:jc w:val="both"/>
         <w:rPr>
           <w:rFonts w:ascii="Times New Roman" w:hAnsi="Times New Roman" w:cs="Times New Roman"/>
+          <w:b/>
           <w:color w:val="000000" w:themeColor="text1"/>
         </w:rPr>
       </w:pPr>
@@ -17195,6 +17394,7 @@
       <w:r>
         <w:rPr>
           <w:rFonts w:ascii="Times New Roman" w:hAnsi="Times New Roman" w:cs="Times New Roman"/>
+          <w:b/>
           <w:color w:val="000000" w:themeColor="text1"/>
         </w:rPr>
         <w:t>Exemple de contrôle préventif</w:t>
@@ -17329,6 +17529,7 @@
         <w:jc w:val="both"/>
         <w:rPr>
           <w:rFonts w:ascii="Times New Roman" w:hAnsi="Times New Roman" w:cs="Times New Roman"/>
+          <w:b/>
           <w:color w:val="000000" w:themeColor="text1"/>
         </w:rPr>
       </w:pPr>
@@ -17338,6 +17539,7 @@
       <w:r>
         <w:rPr>
           <w:rFonts w:ascii="Times New Roman" w:hAnsi="Times New Roman" w:cs="Times New Roman"/>
+          <w:b/>
           <w:color w:val="000000" w:themeColor="text1"/>
         </w:rPr>
         <w:t>Formes de</w:t>
@@ -17345,9 +17547,18 @@
       <w:r>
         <w:rPr>
           <w:rFonts w:ascii="Times New Roman" w:hAnsi="Times New Roman" w:cs="Times New Roman"/>
-          <w:color w:val="000000" w:themeColor="text1"/>
-        </w:rPr>
-        <w:t xml:space="preserve"> Maintenance Préventives</w:t>
+          <w:b/>
+          <w:color w:val="000000" w:themeColor="text1"/>
+        </w:rPr>
+        <w:t xml:space="preserve"> maintenance p</w:t>
+      </w:r>
+      <w:r>
+        <w:rPr>
+          <w:rFonts w:ascii="Times New Roman" w:hAnsi="Times New Roman" w:cs="Times New Roman"/>
+          <w:b/>
+          <w:color w:val="000000" w:themeColor="text1"/>
+        </w:rPr>
+        <w:t>réventives</w:t>
       </w:r>
       <w:bookmarkEnd w:id="106"/>
       <w:bookmarkEnd w:id="107"/>
@@ -17547,6 +17758,7 @@
         <w:spacing w:line="360" w:lineRule="auto"/>
         <w:rPr>
           <w:rFonts w:ascii="Times New Roman" w:hAnsi="Times New Roman" w:cs="Times New Roman"/>
+          <w:b/>
           <w:color w:val="000000" w:themeColor="text1"/>
         </w:rPr>
       </w:pPr>
@@ -17555,6 +17767,7 @@
       <w:r>
         <w:rPr>
           <w:rFonts w:ascii="Times New Roman" w:hAnsi="Times New Roman" w:cs="Times New Roman"/>
+          <w:b/>
           <w:color w:val="000000" w:themeColor="text1"/>
         </w:rPr>
         <w:t>5.2. Maintenance</w:t>
@@ -17562,6 +17775,7 @@
       <w:r>
         <w:rPr>
           <w:rFonts w:ascii="Times New Roman" w:hAnsi="Times New Roman" w:cs="Times New Roman"/>
+          <w:b/>
           <w:color w:val="000000" w:themeColor="text1"/>
         </w:rPr>
         <w:t xml:space="preserve"> Corrective</w:t>
@@ -17580,6 +17794,7 @@
         <w:jc w:val="both"/>
         <w:rPr>
           <w:rFonts w:ascii="Times New Roman" w:hAnsi="Times New Roman" w:cs="Times New Roman"/>
+          <w:b/>
           <w:color w:val="000000" w:themeColor="text1"/>
         </w:rPr>
       </w:pPr>
@@ -17589,6 +17804,7 @@
       <w:r>
         <w:rPr>
           <w:rFonts w:ascii="Times New Roman" w:hAnsi="Times New Roman" w:cs="Times New Roman"/>
+          <w:b/>
           <w:color w:val="000000" w:themeColor="text1"/>
         </w:rPr>
         <w:t>Définition</w:t>
@@ -17674,14 +17890,16 @@
         <w:jc w:val="both"/>
         <w:rPr>
           <w:rFonts w:ascii="Times New Roman" w:hAnsi="Times New Roman"/>
-          <w:color w:val="000000" w:themeColor="text1"/>
-          <w:sz w:val="24"/>
-          <w:szCs w:val="24"/>
-        </w:rPr>
-      </w:pPr>
-      <w:r>
-        <w:rPr>
-          <w:rFonts w:ascii="Times New Roman" w:hAnsi="Times New Roman"/>
+          <w:b/>
+          <w:color w:val="000000" w:themeColor="text1"/>
+          <w:sz w:val="24"/>
+          <w:szCs w:val="24"/>
+        </w:rPr>
+      </w:pPr>
+      <w:r>
+        <w:rPr>
+          <w:rFonts w:ascii="Times New Roman" w:hAnsi="Times New Roman"/>
+          <w:b/>
           <w:color w:val="000000" w:themeColor="text1"/>
           <w:sz w:val="24"/>
           <w:szCs w:val="24"/>
@@ -17833,7 +18051,6 @@
           <w:sz w:val="24"/>
           <w:szCs w:val="24"/>
         </w:rPr>
-        <w:lastRenderedPageBreak/>
         <w:t>La réduction de la consommatio</w:t>
       </w:r>
       <w:r>
@@ -17924,6 +18141,7 @@
           <w:color w:val="000000" w:themeColor="text1"/>
           <w:sz w:val="28"/>
         </w:rPr>
+        <w:lastRenderedPageBreak/>
         <w:t>Conclusion</w:t>
       </w:r>
       <w:bookmarkEnd w:id="114"/>
@@ -18419,6 +18637,7 @@
           <w:b/>
           <w:color w:val="000000" w:themeColor="text1"/>
         </w:rPr>
+        <w:lastRenderedPageBreak/>
         <w:t>Chapitre 4 : Le Service développement Test</w:t>
       </w:r>
       <w:bookmarkEnd w:id="117"/>
@@ -19259,7 +19478,41 @@
           <w:szCs w:val="24"/>
           <w:lang w:eastAsia="fr-FR"/>
         </w:rPr>
-        <w:t>Après montage des composants, une carte passe au poste « test  Insitu » dont le but est de tester chaque composant comme s’il était seul sur la carte suivant selon sa nature.</w:t>
+        <w:t>Après montage des composants, une carte passe au poste « </w:t>
+      </w:r>
+      <w:proofErr w:type="gramStart"/>
+      <w:r>
+        <w:rPr>
+          <w:rFonts w:ascii="Times New Roman" w:hAnsi="Times New Roman"/>
+          <w:color w:val="000000" w:themeColor="text1"/>
+          <w:sz w:val="24"/>
+          <w:szCs w:val="24"/>
+          <w:lang w:eastAsia="fr-FR"/>
+        </w:rPr>
+        <w:t>test  </w:t>
+      </w:r>
+      <w:proofErr w:type="spellStart"/>
+      <w:r>
+        <w:rPr>
+          <w:rFonts w:ascii="Times New Roman" w:hAnsi="Times New Roman"/>
+          <w:color w:val="000000" w:themeColor="text1"/>
+          <w:sz w:val="24"/>
+          <w:szCs w:val="24"/>
+          <w:lang w:eastAsia="fr-FR"/>
+        </w:rPr>
+        <w:t>Insitu</w:t>
+      </w:r>
+      <w:proofErr w:type="spellEnd"/>
+      <w:proofErr w:type="gramEnd"/>
+      <w:r>
+        <w:rPr>
+          <w:rFonts w:ascii="Times New Roman" w:hAnsi="Times New Roman"/>
+          <w:color w:val="000000" w:themeColor="text1"/>
+          <w:sz w:val="24"/>
+          <w:szCs w:val="24"/>
+          <w:lang w:eastAsia="fr-FR"/>
+        </w:rPr>
+        <w:t> » dont le but est de tester chaque composant comme s’il était seul sur la carte suivant selon sa nature.</w:t>
       </w:r>
     </w:p>
     <w:p>
@@ -19463,7 +19716,29 @@
           <w:szCs w:val="24"/>
           <w:lang w:eastAsia="fr-FR"/>
         </w:rPr>
-        <w:t>Il s’agit de coller les étiquettes sur chaque carte pour permettre l’identification de la carte avant l’emballage. AsteelFlash dispose aussi de machines de gravure laser.</w:t>
+        <w:t xml:space="preserve">Il s’agit de coller les étiquettes sur chaque carte pour permettre l’identification de la carte avant l’emballage. </w:t>
+      </w:r>
+      <w:proofErr w:type="spellStart"/>
+      <w:r>
+        <w:rPr>
+          <w:rFonts w:ascii="Times New Roman" w:hAnsi="Times New Roman"/>
+          <w:color w:val="000000" w:themeColor="text1"/>
+          <w:sz w:val="24"/>
+          <w:szCs w:val="24"/>
+          <w:lang w:eastAsia="fr-FR"/>
+        </w:rPr>
+        <w:t>AsteelFlash</w:t>
+      </w:r>
+      <w:proofErr w:type="spellEnd"/>
+      <w:r>
+        <w:rPr>
+          <w:rFonts w:ascii="Times New Roman" w:hAnsi="Times New Roman"/>
+          <w:color w:val="000000" w:themeColor="text1"/>
+          <w:sz w:val="24"/>
+          <w:szCs w:val="24"/>
+          <w:lang w:eastAsia="fr-FR"/>
+        </w:rPr>
+        <w:t xml:space="preserve"> dispose aussi de machines de gravure laser.</w:t>
       </w:r>
     </w:p>
     <w:p>
@@ -19738,47 +20013,12 @@
     </w:p>
     <w:p>
       <w:pPr>
-        <w:spacing w:line="360" w:lineRule="auto"/>
-        <w:rPr>
-          <w:rFonts w:ascii="Times New Roman" w:hAnsi="Times New Roman" w:cs="Times New Roman"/>
-          <w:color w:val="000000" w:themeColor="text1"/>
-        </w:rPr>
-      </w:pPr>
-    </w:p>
-    <w:p>
-      <w:pPr>
-        <w:spacing w:line="360" w:lineRule="auto"/>
-        <w:rPr>
-          <w:rFonts w:ascii="Times New Roman" w:hAnsi="Times New Roman" w:cs="Times New Roman"/>
-          <w:color w:val="000000" w:themeColor="text1"/>
-        </w:rPr>
-      </w:pPr>
-    </w:p>
-    <w:p>
-      <w:pPr>
-        <w:spacing w:line="360" w:lineRule="auto"/>
-        <w:rPr>
-          <w:rFonts w:ascii="Times New Roman" w:hAnsi="Times New Roman" w:cs="Times New Roman"/>
-          <w:color w:val="000000" w:themeColor="text1"/>
-        </w:rPr>
-      </w:pPr>
-    </w:p>
-    <w:p>
-      <w:pPr>
-        <w:spacing w:line="360" w:lineRule="auto"/>
-        <w:rPr>
-          <w:rFonts w:ascii="Times New Roman" w:hAnsi="Times New Roman" w:cs="Times New Roman"/>
-          <w:color w:val="000000" w:themeColor="text1"/>
-        </w:rPr>
-      </w:pPr>
-    </w:p>
-    <w:p>
-      <w:pPr>
         <w:pStyle w:val="Titre1"/>
         <w:spacing w:line="360" w:lineRule="auto"/>
         <w:jc w:val="center"/>
         <w:rPr>
           <w:rFonts w:ascii="Times New Roman" w:hAnsi="Times New Roman"/>
+          <w:b/>
           <w:color w:val="000000" w:themeColor="text1"/>
         </w:rPr>
       </w:pPr>
@@ -19786,8 +20026,10 @@
       <w:r>
         <w:rPr>
           <w:rFonts w:ascii="Times New Roman" w:hAnsi="Times New Roman"/>
-          <w:color w:val="000000" w:themeColor="text1"/>
-        </w:rPr>
+          <w:b/>
+          <w:color w:val="000000" w:themeColor="text1"/>
+        </w:rPr>
+        <w:lastRenderedPageBreak/>
         <w:t>Chapitre 5 : Décompilation des fichiers :</w:t>
       </w:r>
       <w:bookmarkEnd w:id="156"/>
@@ -19957,7 +20199,27 @@
           <w:sz w:val="24"/>
           <w:szCs w:val="24"/>
         </w:rPr>
-        <w:t>Ce service utilise un logiciel Optimaint (Je vais définir ce logiciel et donner son architecture).</w:t>
+        <w:t xml:space="preserve">Ce service utilise un logiciel </w:t>
+      </w:r>
+      <w:proofErr w:type="spellStart"/>
+      <w:r>
+        <w:rPr>
+          <w:rFonts w:ascii="Times New Roman" w:hAnsi="Times New Roman"/>
+          <w:color w:val="000000" w:themeColor="text1"/>
+          <w:sz w:val="24"/>
+          <w:szCs w:val="24"/>
+        </w:rPr>
+        <w:t>Optimaint</w:t>
+      </w:r>
+      <w:proofErr w:type="spellEnd"/>
+      <w:r>
+        <w:rPr>
+          <w:rFonts w:ascii="Times New Roman" w:hAnsi="Times New Roman"/>
+          <w:color w:val="000000" w:themeColor="text1"/>
+          <w:sz w:val="24"/>
+          <w:szCs w:val="24"/>
+        </w:rPr>
+        <w:t xml:space="preserve"> (Je vais définir ce logiciel et donner son architecture).</w:t>
       </w:r>
     </w:p>
     <w:p>
@@ -19979,7 +20241,27 @@
           <w:sz w:val="24"/>
           <w:szCs w:val="24"/>
         </w:rPr>
-        <w:t>Chaque jour, ce service reçoit plusieurs demandes pour réparer les pannes donc les techniciens de ce service utilisent le logiciel Optimaint pour consulter les pannes.</w:t>
+        <w:t xml:space="preserve">Chaque jour, ce service reçoit plusieurs demandes pour réparer les pannes donc les techniciens de ce service utilisent le logiciel </w:t>
+      </w:r>
+      <w:proofErr w:type="spellStart"/>
+      <w:r>
+        <w:rPr>
+          <w:rFonts w:ascii="Times New Roman" w:hAnsi="Times New Roman"/>
+          <w:color w:val="000000" w:themeColor="text1"/>
+          <w:sz w:val="24"/>
+          <w:szCs w:val="24"/>
+        </w:rPr>
+        <w:t>Optimaint</w:t>
+      </w:r>
+      <w:proofErr w:type="spellEnd"/>
+      <w:r>
+        <w:rPr>
+          <w:rFonts w:ascii="Times New Roman" w:hAnsi="Times New Roman"/>
+          <w:color w:val="000000" w:themeColor="text1"/>
+          <w:sz w:val="24"/>
+          <w:szCs w:val="24"/>
+        </w:rPr>
+        <w:t xml:space="preserve"> pour consulter les pannes.</w:t>
       </w:r>
     </w:p>
     <w:p>
@@ -20001,7 +20283,47 @@
           <w:sz w:val="24"/>
           <w:szCs w:val="24"/>
         </w:rPr>
-        <w:t>Mais le problème c’est que l’Optimaint est très lent car il communique avec un SGBD déjà contient plusieurs données alors l’utilisateur de service maintenance test trouve un problème au niveau de consulter les pannes. (Le logiciel Optimaint affiche les news de toutes les services simultanément).</w:t>
+        <w:t>Mais le problème c’est que l’</w:t>
+      </w:r>
+      <w:proofErr w:type="spellStart"/>
+      <w:r>
+        <w:rPr>
+          <w:rFonts w:ascii="Times New Roman" w:hAnsi="Times New Roman"/>
+          <w:color w:val="000000" w:themeColor="text1"/>
+          <w:sz w:val="24"/>
+          <w:szCs w:val="24"/>
+        </w:rPr>
+        <w:t>Optimaint</w:t>
+      </w:r>
+      <w:proofErr w:type="spellEnd"/>
+      <w:r>
+        <w:rPr>
+          <w:rFonts w:ascii="Times New Roman" w:hAnsi="Times New Roman"/>
+          <w:color w:val="000000" w:themeColor="text1"/>
+          <w:sz w:val="24"/>
+          <w:szCs w:val="24"/>
+        </w:rPr>
+        <w:t xml:space="preserve"> est très lent car il communique avec un SGBD déjà contient plusieurs données alors l’utilisateur de service maintenance test trouve un problème au niveau de consulter les pannes. (Le logiciel </w:t>
+      </w:r>
+      <w:proofErr w:type="spellStart"/>
+      <w:r>
+        <w:rPr>
+          <w:rFonts w:ascii="Times New Roman" w:hAnsi="Times New Roman"/>
+          <w:color w:val="000000" w:themeColor="text1"/>
+          <w:sz w:val="24"/>
+          <w:szCs w:val="24"/>
+        </w:rPr>
+        <w:t>Optimaint</w:t>
+      </w:r>
+      <w:proofErr w:type="spellEnd"/>
+      <w:r>
+        <w:rPr>
+          <w:rFonts w:ascii="Times New Roman" w:hAnsi="Times New Roman"/>
+          <w:color w:val="000000" w:themeColor="text1"/>
+          <w:sz w:val="24"/>
+          <w:szCs w:val="24"/>
+        </w:rPr>
+        <w:t xml:space="preserve"> affiche les news de toutes les services simultanément).</w:t>
       </w:r>
     </w:p>
     <w:p>
@@ -20023,9 +20345,9 @@
           <w:rFonts w:ascii="Times New Roman" w:hAnsi="Times New Roman" w:cs="Times New Roman"/>
           <w:color w:val="000000" w:themeColor="text1"/>
         </w:rPr>
-        <w:lastRenderedPageBreak/>
         <w:t xml:space="preserve">Logiciel </w:t>
       </w:r>
+      <w:proofErr w:type="spellStart"/>
       <w:r>
         <w:rPr>
           <w:rFonts w:ascii="Times New Roman" w:hAnsi="Times New Roman" w:cs="Times New Roman"/>
@@ -20041,6 +20363,7 @@
         <w:t>aint</w:t>
       </w:r>
       <w:bookmarkEnd w:id="159"/>
+      <w:proofErr w:type="spellEnd"/>
     </w:p>
     <w:p>
       <w:pPr>
@@ -20057,14 +20380,45 @@
           <w:szCs w:val="24"/>
         </w:rPr>
       </w:pPr>
-      <w:r>
-        <w:rPr>
-          <w:rFonts w:ascii="Times New Roman" w:hAnsi="Times New Roman"/>
-          <w:color w:val="000000" w:themeColor="text1"/>
-          <w:sz w:val="24"/>
-          <w:szCs w:val="24"/>
-        </w:rPr>
-        <w:t xml:space="preserve">OptiMaint est une solution globale de gestion et d'organisation de la fonction maintenance adaptée aux différents secteurs de l'industrie, du tertiaire, des services, des collectivités etc ... </w:t>
+      <w:proofErr w:type="spellStart"/>
+      <w:r>
+        <w:rPr>
+          <w:rFonts w:ascii="Times New Roman" w:hAnsi="Times New Roman"/>
+          <w:color w:val="000000" w:themeColor="text1"/>
+          <w:sz w:val="24"/>
+          <w:szCs w:val="24"/>
+        </w:rPr>
+        <w:t>OptiMaint</w:t>
+      </w:r>
+      <w:proofErr w:type="spellEnd"/>
+      <w:r>
+        <w:rPr>
+          <w:rFonts w:ascii="Times New Roman" w:hAnsi="Times New Roman"/>
+          <w:color w:val="000000" w:themeColor="text1"/>
+          <w:sz w:val="24"/>
+          <w:szCs w:val="24"/>
+        </w:rPr>
+        <w:t xml:space="preserve"> est une solution globale de gestion et d'organisation de la fonction maintenance adaptée aux différents secteurs de l'industrie, du tertiaire, des services, des collectivités </w:t>
+      </w:r>
+      <w:proofErr w:type="spellStart"/>
+      <w:r>
+        <w:rPr>
+          <w:rFonts w:ascii="Times New Roman" w:hAnsi="Times New Roman"/>
+          <w:color w:val="000000" w:themeColor="text1"/>
+          <w:sz w:val="24"/>
+          <w:szCs w:val="24"/>
+        </w:rPr>
+        <w:t>etc</w:t>
+      </w:r>
+      <w:proofErr w:type="spellEnd"/>
+      <w:r>
+        <w:rPr>
+          <w:rFonts w:ascii="Times New Roman" w:hAnsi="Times New Roman"/>
+          <w:color w:val="000000" w:themeColor="text1"/>
+          <w:sz w:val="24"/>
+          <w:szCs w:val="24"/>
+        </w:rPr>
+        <w:t xml:space="preserve"> ... </w:t>
       </w:r>
     </w:p>
     <w:p>
@@ -20082,14 +20436,25 @@
           <w:szCs w:val="24"/>
         </w:rPr>
       </w:pPr>
-      <w:r>
-        <w:rPr>
-          <w:rFonts w:ascii="Times New Roman" w:hAnsi="Times New Roman"/>
-          <w:color w:val="000000" w:themeColor="text1"/>
-          <w:sz w:val="24"/>
-          <w:szCs w:val="24"/>
-        </w:rPr>
-        <w:t xml:space="preserve">OptiMaint a été conçu avec des responsables de maintenance pour répondre aux besoins concrets d'une petite, moyenne ou grande structure. </w:t>
+      <w:proofErr w:type="spellStart"/>
+      <w:r>
+        <w:rPr>
+          <w:rFonts w:ascii="Times New Roman" w:hAnsi="Times New Roman"/>
+          <w:color w:val="000000" w:themeColor="text1"/>
+          <w:sz w:val="24"/>
+          <w:szCs w:val="24"/>
+        </w:rPr>
+        <w:t>OptiMaint</w:t>
+      </w:r>
+      <w:proofErr w:type="spellEnd"/>
+      <w:r>
+        <w:rPr>
+          <w:rFonts w:ascii="Times New Roman" w:hAnsi="Times New Roman"/>
+          <w:color w:val="000000" w:themeColor="text1"/>
+          <w:sz w:val="24"/>
+          <w:szCs w:val="24"/>
+        </w:rPr>
+        <w:t xml:space="preserve"> a été conçu avec des responsables de maintenance pour répondre aux besoins concrets d'une petite, moyenne ou grande structure. </w:t>
       </w:r>
     </w:p>
     <w:p>
@@ -20107,14 +20472,25 @@
           <w:szCs w:val="24"/>
         </w:rPr>
       </w:pPr>
-      <w:r>
-        <w:rPr>
-          <w:rFonts w:ascii="Times New Roman" w:hAnsi="Times New Roman"/>
-          <w:color w:val="000000" w:themeColor="text1"/>
-          <w:sz w:val="24"/>
-          <w:szCs w:val="24"/>
-        </w:rPr>
-        <w:t>OptiMaint peut s'inscrire dans une logique de maintenance multi sites.</w:t>
+      <w:proofErr w:type="spellStart"/>
+      <w:r>
+        <w:rPr>
+          <w:rFonts w:ascii="Times New Roman" w:hAnsi="Times New Roman"/>
+          <w:color w:val="000000" w:themeColor="text1"/>
+          <w:sz w:val="24"/>
+          <w:szCs w:val="24"/>
+        </w:rPr>
+        <w:t>OptiMaint</w:t>
+      </w:r>
+      <w:proofErr w:type="spellEnd"/>
+      <w:r>
+        <w:rPr>
+          <w:rFonts w:ascii="Times New Roman" w:hAnsi="Times New Roman"/>
+          <w:color w:val="000000" w:themeColor="text1"/>
+          <w:sz w:val="24"/>
+          <w:szCs w:val="24"/>
+        </w:rPr>
+        <w:t xml:space="preserve"> peut s'inscrire dans une logique de maintenance multi sites.</w:t>
       </w:r>
     </w:p>
     <w:p>
@@ -20132,14 +20508,26 @@
           <w:szCs w:val="24"/>
         </w:rPr>
       </w:pPr>
-      <w:r>
-        <w:rPr>
-          <w:rFonts w:ascii="Times New Roman" w:hAnsi="Times New Roman"/>
-          <w:color w:val="000000" w:themeColor="text1"/>
-          <w:sz w:val="24"/>
-          <w:szCs w:val="24"/>
-        </w:rPr>
-        <w:t>OptiMaint est l'alternative entre une solution de GMAO complexe, coûteuse et longue à mettre en place et une solution avec des fonctionnalités trop simples et limitées.</w:t>
+      <w:proofErr w:type="spellStart"/>
+      <w:r>
+        <w:rPr>
+          <w:rFonts w:ascii="Times New Roman" w:hAnsi="Times New Roman"/>
+          <w:color w:val="000000" w:themeColor="text1"/>
+          <w:sz w:val="24"/>
+          <w:szCs w:val="24"/>
+        </w:rPr>
+        <w:lastRenderedPageBreak/>
+        <w:t>OptiMaint</w:t>
+      </w:r>
+      <w:proofErr w:type="spellEnd"/>
+      <w:r>
+        <w:rPr>
+          <w:rFonts w:ascii="Times New Roman" w:hAnsi="Times New Roman"/>
+          <w:color w:val="000000" w:themeColor="text1"/>
+          <w:sz w:val="24"/>
+          <w:szCs w:val="24"/>
+        </w:rPr>
+        <w:t xml:space="preserve"> est l'alternative entre une solution de GMAO complexe, coûteuse et longue à mettre en place et une solution avec des fonctionnalités trop simples et limitées.</w:t>
       </w:r>
     </w:p>
     <w:p>
@@ -20157,14 +20545,25 @@
           <w:szCs w:val="24"/>
         </w:rPr>
       </w:pPr>
-      <w:r>
-        <w:rPr>
-          <w:rFonts w:ascii="Times New Roman" w:hAnsi="Times New Roman"/>
-          <w:color w:val="000000" w:themeColor="text1"/>
-          <w:sz w:val="24"/>
-          <w:szCs w:val="24"/>
-        </w:rPr>
-        <w:t>OptiMaint est le fruit de plus de 10 ans d'expérience de développement en solution de GMAO.</w:t>
+      <w:proofErr w:type="spellStart"/>
+      <w:r>
+        <w:rPr>
+          <w:rFonts w:ascii="Times New Roman" w:hAnsi="Times New Roman"/>
+          <w:color w:val="000000" w:themeColor="text1"/>
+          <w:sz w:val="24"/>
+          <w:szCs w:val="24"/>
+        </w:rPr>
+        <w:t>OptiMaint</w:t>
+      </w:r>
+      <w:proofErr w:type="spellEnd"/>
+      <w:r>
+        <w:rPr>
+          <w:rFonts w:ascii="Times New Roman" w:hAnsi="Times New Roman"/>
+          <w:color w:val="000000" w:themeColor="text1"/>
+          <w:sz w:val="24"/>
+          <w:szCs w:val="24"/>
+        </w:rPr>
+        <w:t xml:space="preserve"> est le fruit de plus de 10 ans d'expérience de développement en solution de GMAO.</w:t>
       </w:r>
     </w:p>
     <w:p>
@@ -20422,7 +20821,6 @@
           <w:rFonts w:ascii="Times New Roman" w:hAnsi="Times New Roman" w:cs="Times New Roman"/>
           <w:color w:val="000000" w:themeColor="text1"/>
         </w:rPr>
-        <w:lastRenderedPageBreak/>
         <w:t>Solution</w:t>
       </w:r>
       <w:bookmarkEnd w:id="161"/>
@@ -20492,7 +20890,27 @@
           <w:sz w:val="24"/>
           <w:szCs w:val="24"/>
         </w:rPr>
-        <w:t xml:space="preserve"> les fichier (.exe et .dll) j’ai utilisé le logiciel </w:t>
+        <w:t xml:space="preserve"> les fichier (.</w:t>
+      </w:r>
+      <w:proofErr w:type="spellStart"/>
+      <w:r>
+        <w:rPr>
+          <w:rFonts w:ascii="Times New Roman" w:hAnsi="Times New Roman" w:cs="Times New Roman"/>
+          <w:color w:val="000000" w:themeColor="text1"/>
+          <w:sz w:val="24"/>
+          <w:szCs w:val="24"/>
+        </w:rPr>
+        <w:t>exe</w:t>
+      </w:r>
+      <w:proofErr w:type="spellEnd"/>
+      <w:r>
+        <w:rPr>
+          <w:rFonts w:ascii="Times New Roman" w:hAnsi="Times New Roman" w:cs="Times New Roman"/>
+          <w:color w:val="000000" w:themeColor="text1"/>
+          <w:sz w:val="24"/>
+          <w:szCs w:val="24"/>
+        </w:rPr>
+        <w:t xml:space="preserve"> et .dll) j’ai utilisé le logiciel </w:t>
       </w:r>
       <w:r>
         <w:rPr>
@@ -20503,16 +20921,29 @@
           <w:u w:val="single"/>
           <w:shd w:val="clear" w:color="auto" w:fill="FFFFFF"/>
         </w:rPr>
-        <w:t>.NET Reflector</w:t>
-      </w:r>
-      <w:r>
-        <w:rPr>
-          <w:rFonts w:ascii="Times New Roman" w:hAnsi="Times New Roman" w:cs="Times New Roman"/>
-          <w:color w:val="000000" w:themeColor="text1"/>
-          <w:sz w:val="24"/>
-          <w:szCs w:val="24"/>
+        <w:t xml:space="preserve">.NET </w:t>
+      </w:r>
+      <w:proofErr w:type="spellStart"/>
+      <w:r>
+        <w:rPr>
+          <w:rFonts w:ascii="Times New Roman" w:hAnsi="Times New Roman" w:cs="Times New Roman"/>
+          <w:color w:val="000000" w:themeColor="text1"/>
+          <w:sz w:val="24"/>
+          <w:szCs w:val="24"/>
+          <w:u w:val="single"/>
           <w:shd w:val="clear" w:color="auto" w:fill="FFFFFF"/>
         </w:rPr>
+        <w:t>Reflector</w:t>
+      </w:r>
+      <w:proofErr w:type="spellEnd"/>
+      <w:r>
+        <w:rPr>
+          <w:rFonts w:ascii="Times New Roman" w:hAnsi="Times New Roman" w:cs="Times New Roman"/>
+          <w:color w:val="000000" w:themeColor="text1"/>
+          <w:sz w:val="24"/>
+          <w:szCs w:val="24"/>
+          <w:shd w:val="clear" w:color="auto" w:fill="FFFFFF"/>
+        </w:rPr>
         <w:t>.</w:t>
       </w:r>
     </w:p>
@@ -20639,7 +21070,6 @@
           <w:rFonts w:ascii="Times New Roman" w:hAnsi="Times New Roman"/>
           <w:color w:val="000000" w:themeColor="text1"/>
         </w:rPr>
-        <w:lastRenderedPageBreak/>
         <w:t xml:space="preserve">Figure </w:t>
       </w:r>
       <w:r>
@@ -20683,8 +21113,17 @@
           <w:rFonts w:ascii="Times New Roman" w:hAnsi="Times New Roman"/>
           <w:color w:val="000000" w:themeColor="text1"/>
         </w:rPr>
-        <w:t xml:space="preserve"> : L'ouverture d'OptiMaint</w:t>
-      </w:r>
+        <w:t xml:space="preserve"> : L'ouverture d'</w:t>
+      </w:r>
+      <w:proofErr w:type="spellStart"/>
+      <w:r>
+        <w:rPr>
+          <w:rFonts w:ascii="Times New Roman" w:hAnsi="Times New Roman"/>
+          <w:color w:val="000000" w:themeColor="text1"/>
+        </w:rPr>
+        <w:t>OptiMaint</w:t>
+      </w:r>
+      <w:proofErr w:type="spellEnd"/>
       <w:r>
         <w:rPr>
           <w:rFonts w:ascii="Times New Roman" w:hAnsi="Times New Roman"/>
@@ -20882,8 +21321,17 @@
           <w:rFonts w:ascii="Times New Roman" w:hAnsi="Times New Roman"/>
           <w:color w:val="000000" w:themeColor="text1"/>
         </w:rPr>
-        <w:t xml:space="preserve"> : Import un fichier .dll ou .exe</w:t>
-      </w:r>
+        <w:t xml:space="preserve"> : Import un fichier .dll ou .</w:t>
+      </w:r>
+      <w:proofErr w:type="spellStart"/>
+      <w:r>
+        <w:rPr>
+          <w:rFonts w:ascii="Times New Roman" w:hAnsi="Times New Roman"/>
+          <w:color w:val="000000" w:themeColor="text1"/>
+        </w:rPr>
+        <w:t>exe</w:t>
+      </w:r>
+      <w:proofErr w:type="spellEnd"/>
     </w:p>
     <w:p>
       <w:pPr>
@@ -21043,7 +21491,47 @@
           <w:sz w:val="24"/>
           <w:szCs w:val="24"/>
         </w:rPr>
-        <w:t xml:space="preserve">Choisir un fichier .exe ou .dll et cliquer sur ouvrir. </w:t>
+        <w:t>Choisir un fichier .</w:t>
+      </w:r>
+      <w:proofErr w:type="spellStart"/>
+      <w:r>
+        <w:rPr>
+          <w:rFonts w:ascii="Times New Roman" w:hAnsi="Times New Roman" w:cs="Times New Roman"/>
+          <w:color w:val="000000" w:themeColor="text1"/>
+          <w:sz w:val="24"/>
+          <w:szCs w:val="24"/>
+        </w:rPr>
+        <w:t>exe</w:t>
+      </w:r>
+      <w:proofErr w:type="spellEnd"/>
+      <w:r>
+        <w:rPr>
+          <w:rFonts w:ascii="Times New Roman" w:hAnsi="Times New Roman" w:cs="Times New Roman"/>
+          <w:color w:val="000000" w:themeColor="text1"/>
+          <w:sz w:val="24"/>
+          <w:szCs w:val="24"/>
+        </w:rPr>
+        <w:t xml:space="preserve"> </w:t>
+      </w:r>
+      <w:proofErr w:type="gramStart"/>
+      <w:r>
+        <w:rPr>
+          <w:rFonts w:ascii="Times New Roman" w:hAnsi="Times New Roman" w:cs="Times New Roman"/>
+          <w:color w:val="000000" w:themeColor="text1"/>
+          <w:sz w:val="24"/>
+          <w:szCs w:val="24"/>
+        </w:rPr>
+        <w:t>ou</w:t>
+      </w:r>
+      <w:proofErr w:type="gramEnd"/>
+      <w:r>
+        <w:rPr>
+          <w:rFonts w:ascii="Times New Roman" w:hAnsi="Times New Roman" w:cs="Times New Roman"/>
+          <w:color w:val="000000" w:themeColor="text1"/>
+          <w:sz w:val="24"/>
+          <w:szCs w:val="24"/>
+        </w:rPr>
+        <w:t xml:space="preserve"> .dll et cliquer sur ouvrir. </w:t>
       </w:r>
     </w:p>
     <w:p>
@@ -21129,7 +21617,23 @@
           <w:rFonts w:ascii="Times New Roman" w:hAnsi="Times New Roman" w:cs="Times New Roman"/>
           <w:color w:val="000000" w:themeColor="text1"/>
         </w:rPr>
-        <w:t xml:space="preserve">Cliquer sur start pour débuter l’opération </w:t>
+        <w:t xml:space="preserve">Cliquer sur </w:t>
+      </w:r>
+      <w:proofErr w:type="spellStart"/>
+      <w:r>
+        <w:rPr>
+          <w:rFonts w:ascii="Times New Roman" w:hAnsi="Times New Roman" w:cs="Times New Roman"/>
+          <w:color w:val="000000" w:themeColor="text1"/>
+        </w:rPr>
+        <w:t>start</w:t>
+      </w:r>
+      <w:proofErr w:type="spellEnd"/>
+      <w:r>
+        <w:rPr>
+          <w:rFonts w:ascii="Times New Roman" w:hAnsi="Times New Roman" w:cs="Times New Roman"/>
+          <w:color w:val="000000" w:themeColor="text1"/>
+        </w:rPr>
+        <w:t xml:space="preserve"> pour débuter l’opération </w:t>
       </w:r>
       <w:r>
         <w:rPr>
@@ -21168,6 +21672,7 @@
           <w:rFonts w:ascii="Times New Roman" w:hAnsi="Times New Roman"/>
           <w:color w:val="000000" w:themeColor="text1"/>
         </w:rPr>
+        <w:lastRenderedPageBreak/>
         <w:t xml:space="preserve">Figure </w:t>
       </w:r>
       <w:r>
@@ -21211,7 +21716,23 @@
           <w:rFonts w:ascii="Times New Roman" w:hAnsi="Times New Roman"/>
           <w:color w:val="000000" w:themeColor="text1"/>
         </w:rPr>
-        <w:t xml:space="preserve"> : Décompiler et export un fichier .exe ou .dll</w:t>
+        <w:t xml:space="preserve"> : Décompiler et export un fichier .</w:t>
+      </w:r>
+      <w:proofErr w:type="spellStart"/>
+      <w:r>
+        <w:rPr>
+          <w:rFonts w:ascii="Times New Roman" w:hAnsi="Times New Roman"/>
+          <w:color w:val="000000" w:themeColor="text1"/>
+        </w:rPr>
+        <w:t>exe</w:t>
+      </w:r>
+      <w:proofErr w:type="spellEnd"/>
+      <w:r>
+        <w:rPr>
+          <w:rFonts w:ascii="Times New Roman" w:hAnsi="Times New Roman"/>
+          <w:color w:val="000000" w:themeColor="text1"/>
+        </w:rPr>
+        <w:t xml:space="preserve"> ou .dll</w:t>
       </w:r>
       <w:r>
         <w:rPr>
@@ -21460,6 +21981,7 @@
           <w:szCs w:val="24"/>
           <w:lang w:eastAsia="fr-FR"/>
         </w:rPr>
+        <w:lastRenderedPageBreak/>
         <w:drawing>
           <wp:inline distT="0" distB="0" distL="0" distR="0" wp14:anchorId="08F141BB" wp14:editId="2A7354D6">
             <wp:extent cx="3762375" cy="2857500"/>
@@ -21592,7 +22114,6 @@
           <w:rFonts w:ascii="Times New Roman" w:hAnsi="Times New Roman"/>
           <w:color w:val="000000" w:themeColor="text1"/>
         </w:rPr>
-        <w:lastRenderedPageBreak/>
         <w:t xml:space="preserve">Figure </w:t>
       </w:r>
       <w:r>
@@ -21754,7 +22275,27 @@
           <w:sz w:val="24"/>
           <w:szCs w:val="24"/>
         </w:rPr>
-        <w:t>Grace au logiciel .net reflector on peut décompiler et dégager le code source d'un programme exécutable et aussi on a vu la chaine de connexion de la base de donnée mais à cause de sécurité et de privilège on ne peut pas de connecter à la base de donnée.</w:t>
+        <w:t xml:space="preserve">Grace au logiciel .net </w:t>
+      </w:r>
+      <w:proofErr w:type="spellStart"/>
+      <w:r>
+        <w:rPr>
+          <w:rFonts w:ascii="Times New Roman" w:hAnsi="Times New Roman" w:cs="Times New Roman"/>
+          <w:color w:val="000000" w:themeColor="text1"/>
+          <w:sz w:val="24"/>
+          <w:szCs w:val="24"/>
+        </w:rPr>
+        <w:t>reflector</w:t>
+      </w:r>
+      <w:proofErr w:type="spellEnd"/>
+      <w:r>
+        <w:rPr>
+          <w:rFonts w:ascii="Times New Roman" w:hAnsi="Times New Roman" w:cs="Times New Roman"/>
+          <w:color w:val="000000" w:themeColor="text1"/>
+          <w:sz w:val="24"/>
+          <w:szCs w:val="24"/>
+        </w:rPr>
+        <w:t xml:space="preserve"> on peut décompiler et dégager le code source d'un programme exécutable et aussi on a vu la chaine de connexion de la base de donnée mais à cause de sécurité et de privilège on ne peut pas de connecter à la base de donnée.</w:t>
       </w:r>
     </w:p>
     <w:p>
@@ -22037,16 +22578,36 @@
           <w:sz w:val="24"/>
           <w:szCs w:val="24"/>
         </w:rPr>
-        <w:t>Le magasin du service développement test du AsteelFla</w:t>
-      </w:r>
-      <w:r>
-        <w:rPr>
-          <w:rFonts w:ascii="Times New Roman" w:hAnsi="Times New Roman"/>
-          <w:color w:val="000000" w:themeColor="text1"/>
-          <w:sz w:val="24"/>
-          <w:szCs w:val="24"/>
-        </w:rPr>
-        <w:t>sh gère les composants du stock avec une</w:t>
+        <w:t xml:space="preserve">Le magasin du service développement test du </w:t>
+      </w:r>
+      <w:proofErr w:type="spellStart"/>
+      <w:r>
+        <w:rPr>
+          <w:rFonts w:ascii="Times New Roman" w:hAnsi="Times New Roman"/>
+          <w:color w:val="000000" w:themeColor="text1"/>
+          <w:sz w:val="24"/>
+          <w:szCs w:val="24"/>
+        </w:rPr>
+        <w:t>AsteelFla</w:t>
+      </w:r>
+      <w:r>
+        <w:rPr>
+          <w:rFonts w:ascii="Times New Roman" w:hAnsi="Times New Roman"/>
+          <w:color w:val="000000" w:themeColor="text1"/>
+          <w:sz w:val="24"/>
+          <w:szCs w:val="24"/>
+        </w:rPr>
+        <w:t>sh</w:t>
+      </w:r>
+      <w:proofErr w:type="spellEnd"/>
+      <w:r>
+        <w:rPr>
+          <w:rFonts w:ascii="Times New Roman" w:hAnsi="Times New Roman"/>
+          <w:color w:val="000000" w:themeColor="text1"/>
+          <w:sz w:val="24"/>
+          <w:szCs w:val="24"/>
+        </w:rPr>
+        <w:t xml:space="preserve"> gère les composants du stock avec une</w:t>
       </w:r>
       <w:r>
         <w:rPr>
@@ -22235,7 +22796,27 @@
           <w:sz w:val="24"/>
           <w:szCs w:val="24"/>
         </w:rPr>
-        <w:t xml:space="preserve"> Cette méthode entraine un problème au  niveau de la circulation des taches de plus profond existant elle a en face des problèmes suivant :</w:t>
+        <w:t xml:space="preserve"> Cette méthode entraine un problème </w:t>
+      </w:r>
+      <w:proofErr w:type="gramStart"/>
+      <w:r>
+        <w:rPr>
+          <w:rFonts w:ascii="Times New Roman" w:hAnsi="Times New Roman"/>
+          <w:color w:val="000000" w:themeColor="text1"/>
+          <w:sz w:val="24"/>
+          <w:szCs w:val="24"/>
+        </w:rPr>
+        <w:t>au  niveau</w:t>
+      </w:r>
+      <w:proofErr w:type="gramEnd"/>
+      <w:r>
+        <w:rPr>
+          <w:rFonts w:ascii="Times New Roman" w:hAnsi="Times New Roman"/>
+          <w:color w:val="000000" w:themeColor="text1"/>
+          <w:sz w:val="24"/>
+          <w:szCs w:val="24"/>
+        </w:rPr>
+        <w:t xml:space="preserve"> de la circulation des taches de plus profond existant elle a en face des problèmes suivant :</w:t>
       </w:r>
     </w:p>
     <w:p>
@@ -22275,7 +22856,27 @@
           <w:sz w:val="24"/>
           <w:szCs w:val="24"/>
         </w:rPr>
-        <w:t>spillage des ressources (temps..)</w:t>
+        <w:t>spillage des ressources (</w:t>
+      </w:r>
+      <w:proofErr w:type="gramStart"/>
+      <w:r>
+        <w:rPr>
+          <w:rFonts w:ascii="Times New Roman" w:hAnsi="Times New Roman"/>
+          <w:color w:val="000000" w:themeColor="text1"/>
+          <w:sz w:val="24"/>
+          <w:szCs w:val="24"/>
+        </w:rPr>
+        <w:t>temps..</w:t>
+      </w:r>
+      <w:proofErr w:type="gramEnd"/>
+      <w:r>
+        <w:rPr>
+          <w:rFonts w:ascii="Times New Roman" w:hAnsi="Times New Roman"/>
+          <w:color w:val="000000" w:themeColor="text1"/>
+          <w:sz w:val="24"/>
+          <w:szCs w:val="24"/>
+        </w:rPr>
+        <w:t>)</w:t>
       </w:r>
     </w:p>
     <w:p>
@@ -22404,6 +23005,7 @@
           <w:rFonts w:ascii="Times New Roman" w:eastAsia="Times New Roman" w:hAnsi="Times New Roman" w:cs="Times New Roman"/>
           <w:color w:val="000000" w:themeColor="text1"/>
         </w:rPr>
+        <w:lastRenderedPageBreak/>
         <w:t>Objectifs</w:t>
       </w:r>
       <w:bookmarkEnd w:id="165"/>
@@ -22771,7 +23373,6 @@
           <w:rFonts w:ascii="Times New Roman" w:eastAsia="Times New Roman" w:hAnsi="Times New Roman" w:cs="Times New Roman"/>
           <w:color w:val="000000" w:themeColor="text1"/>
         </w:rPr>
-        <w:lastRenderedPageBreak/>
         <w:t>Solution proposée :</w:t>
       </w:r>
       <w:bookmarkEnd w:id="166"/>
@@ -23164,6 +23765,7 @@
           <w:sz w:val="24"/>
           <w:szCs w:val="24"/>
         </w:rPr>
+        <w:lastRenderedPageBreak/>
         <w:t>Performance, rapidité et efficacité :</w:t>
       </w:r>
     </w:p>
@@ -23283,7 +23885,6 @@
           <w:sz w:val="24"/>
           <w:szCs w:val="24"/>
         </w:rPr>
-        <w:lastRenderedPageBreak/>
         <w:tab/>
         <w:t xml:space="preserve">L’application doit donner la possibilité d’ajouter ou de modifier de nouvelles fonctionnalités. </w:t>
       </w:r>
@@ -23520,6 +24121,7 @@
           <w:rFonts w:ascii="Times New Roman" w:hAnsi="Times New Roman" w:cs="Times New Roman"/>
           <w:color w:val="000000" w:themeColor="text1"/>
         </w:rPr>
+        <w:lastRenderedPageBreak/>
         <w:t xml:space="preserve">Modèle entité association </w:t>
       </w:r>
       <w:r>
@@ -23677,7 +24279,6 @@
           <w:rFonts w:ascii="Times New Roman" w:hAnsi="Times New Roman" w:cs="Times New Roman"/>
           <w:color w:val="000000" w:themeColor="text1"/>
         </w:rPr>
-        <w:lastRenderedPageBreak/>
         <w:t>Schéma relationnel</w:t>
       </w:r>
       <w:bookmarkEnd w:id="172"/>
@@ -23782,6 +24383,8 @@
         </w:rPr>
         <w:t>Matériel(</w:t>
       </w:r>
+      <w:proofErr w:type="spellStart"/>
+      <w:proofErr w:type="gramStart"/>
       <w:r>
         <w:rPr>
           <w:rFonts w:ascii="Times New Roman" w:eastAsia="Times New Roman" w:hAnsi="Times New Roman"/>
@@ -23799,7 +24402,27 @@
           <w:sz w:val="24"/>
           <w:szCs w:val="24"/>
         </w:rPr>
-        <w:t>description,prix,quantité,lien,nomFab,nomCasier)</w:t>
+        <w:t>description</w:t>
+      </w:r>
+      <w:proofErr w:type="gramEnd"/>
+      <w:r>
+        <w:rPr>
+          <w:rFonts w:ascii="Times New Roman" w:eastAsia="Times New Roman" w:hAnsi="Times New Roman"/>
+          <w:color w:val="000000" w:themeColor="text1"/>
+          <w:sz w:val="24"/>
+          <w:szCs w:val="24"/>
+        </w:rPr>
+        <w:t>,prix,quantité,lien,nomFab,nomCasier</w:t>
+      </w:r>
+      <w:proofErr w:type="spellEnd"/>
+      <w:r>
+        <w:rPr>
+          <w:rFonts w:ascii="Times New Roman" w:eastAsia="Times New Roman" w:hAnsi="Times New Roman"/>
+          <w:color w:val="000000" w:themeColor="text1"/>
+          <w:sz w:val="24"/>
+          <w:szCs w:val="24"/>
+        </w:rPr>
+        <w:t>)</w:t>
       </w:r>
     </w:p>
     <w:p>
@@ -23910,6 +24533,8 @@
         </w:rPr>
         <w:t>Casier(</w:t>
       </w:r>
+      <w:proofErr w:type="spellStart"/>
+      <w:proofErr w:type="gramStart"/>
       <w:r>
         <w:rPr>
           <w:rFonts w:ascii="Times New Roman" w:eastAsia="Times New Roman" w:hAnsi="Times New Roman"/>
@@ -23927,7 +24552,18 @@
           <w:sz w:val="24"/>
           <w:szCs w:val="24"/>
         </w:rPr>
-        <w:t>,nomBloc)</w:t>
+        <w:t>,nomBloc</w:t>
+      </w:r>
+      <w:proofErr w:type="spellEnd"/>
+      <w:proofErr w:type="gramEnd"/>
+      <w:r>
+        <w:rPr>
+          <w:rFonts w:ascii="Times New Roman" w:eastAsia="Times New Roman" w:hAnsi="Times New Roman"/>
+          <w:color w:val="000000" w:themeColor="text1"/>
+          <w:sz w:val="24"/>
+          <w:szCs w:val="24"/>
+        </w:rPr>
+        <w:t>)</w:t>
       </w:r>
     </w:p>
     <w:p>
@@ -23955,6 +24591,7 @@
           <w:color w:val="000000" w:themeColor="text1"/>
           <w:lang w:eastAsia="fr-FR"/>
         </w:rPr>
+        <w:lastRenderedPageBreak/>
         <w:drawing>
           <wp:anchor distT="0" distB="0" distL="114300" distR="114300" simplePos="0" relativeHeight="251673600" behindDoc="0" locked="0" layoutInCell="1" allowOverlap="1" wp14:anchorId="5192932D" wp14:editId="7F250554">
             <wp:simplePos x="0" y="0"/>
@@ -24150,7 +24787,6 @@
           <w:rFonts w:ascii="Times New Roman" w:hAnsi="Times New Roman" w:cs="Times New Roman"/>
           <w:color w:val="000000" w:themeColor="text1"/>
         </w:rPr>
-        <w:lastRenderedPageBreak/>
         <w:t xml:space="preserve">4-1- </w:t>
       </w:r>
       <w:r>
@@ -24346,6 +24982,7 @@
           <w:rFonts w:ascii="Times New Roman" w:hAnsi="Times New Roman"/>
           <w:color w:val="000000" w:themeColor="text1"/>
         </w:rPr>
+        <w:lastRenderedPageBreak/>
         <w:t xml:space="preserve">Figure </w:t>
       </w:r>
       <w:r>
@@ -24544,7 +25181,27 @@
           <w:sz w:val="24"/>
           <w:szCs w:val="24"/>
         </w:rPr>
-        <w:t>Il est utilisé pour développer des programmes informatiques pour Microsoft Windows, ainsi que des sites web, des application web (asp.net), des services web et des application mobile (Xamarin).</w:t>
+        <w:t>Il est utilisé pour développer des programmes informatiques pour Microsoft Windows, ainsi que des sites web, des application web (asp.net), des services web et des application mobile (</w:t>
+      </w:r>
+      <w:proofErr w:type="spellStart"/>
+      <w:r>
+        <w:rPr>
+          <w:rFonts w:ascii="Times New Roman" w:hAnsi="Times New Roman"/>
+          <w:color w:val="000000" w:themeColor="text1"/>
+          <w:sz w:val="24"/>
+          <w:szCs w:val="24"/>
+        </w:rPr>
+        <w:t>Xamarin</w:t>
+      </w:r>
+      <w:proofErr w:type="spellEnd"/>
+      <w:r>
+        <w:rPr>
+          <w:rFonts w:ascii="Times New Roman" w:hAnsi="Times New Roman"/>
+          <w:color w:val="000000" w:themeColor="text1"/>
+          <w:sz w:val="24"/>
+          <w:szCs w:val="24"/>
+        </w:rPr>
+        <w:t>).</w:t>
       </w:r>
     </w:p>
     <w:p>
@@ -24575,7 +25232,67 @@
           <w:sz w:val="24"/>
           <w:szCs w:val="24"/>
         </w:rPr>
-        <w:t xml:space="preserve">ormes de développement de logiciels Microsoft telles que Windows API, Windows Forms, Windows Presentation Foundation (WPF), Windows Store et Microsoft Silverlight. Il peut produire à la fois </w:t>
+        <w:t xml:space="preserve">ormes de développement de logiciels Microsoft telles que Windows API, Windows </w:t>
+      </w:r>
+      <w:proofErr w:type="spellStart"/>
+      <w:r>
+        <w:rPr>
+          <w:rFonts w:ascii="Times New Roman" w:hAnsi="Times New Roman"/>
+          <w:color w:val="000000" w:themeColor="text1"/>
+          <w:sz w:val="24"/>
+          <w:szCs w:val="24"/>
+        </w:rPr>
+        <w:t>Forms</w:t>
+      </w:r>
+      <w:proofErr w:type="spellEnd"/>
+      <w:r>
+        <w:rPr>
+          <w:rFonts w:ascii="Times New Roman" w:hAnsi="Times New Roman"/>
+          <w:color w:val="000000" w:themeColor="text1"/>
+          <w:sz w:val="24"/>
+          <w:szCs w:val="24"/>
+        </w:rPr>
+        <w:t xml:space="preserve">, Windows </w:t>
+      </w:r>
+      <w:proofErr w:type="spellStart"/>
+      <w:r>
+        <w:rPr>
+          <w:rFonts w:ascii="Times New Roman" w:hAnsi="Times New Roman"/>
+          <w:color w:val="000000" w:themeColor="text1"/>
+          <w:sz w:val="24"/>
+          <w:szCs w:val="24"/>
+        </w:rPr>
+        <w:t>Presentation</w:t>
+      </w:r>
+      <w:proofErr w:type="spellEnd"/>
+      <w:r>
+        <w:rPr>
+          <w:rFonts w:ascii="Times New Roman" w:hAnsi="Times New Roman"/>
+          <w:color w:val="000000" w:themeColor="text1"/>
+          <w:sz w:val="24"/>
+          <w:szCs w:val="24"/>
+        </w:rPr>
+        <w:t xml:space="preserve"> </w:t>
+      </w:r>
+      <w:proofErr w:type="spellStart"/>
+      <w:r>
+        <w:rPr>
+          <w:rFonts w:ascii="Times New Roman" w:hAnsi="Times New Roman"/>
+          <w:color w:val="000000" w:themeColor="text1"/>
+          <w:sz w:val="24"/>
+          <w:szCs w:val="24"/>
+        </w:rPr>
+        <w:t>Foundation</w:t>
+      </w:r>
+      <w:proofErr w:type="spellEnd"/>
+      <w:r>
+        <w:rPr>
+          <w:rFonts w:ascii="Times New Roman" w:hAnsi="Times New Roman"/>
+          <w:color w:val="000000" w:themeColor="text1"/>
+          <w:sz w:val="24"/>
+          <w:szCs w:val="24"/>
+        </w:rPr>
+        <w:t xml:space="preserve"> (WPF), Windows Store et Microsoft Silverlight. Il peut produire à la fois </w:t>
       </w:r>
       <w:r>
         <w:rPr>
@@ -24623,7 +25340,6 @@
           <w:color w:val="000000" w:themeColor="text1"/>
           <w:lang w:eastAsia="fr-FR"/>
         </w:rPr>
-        <w:lastRenderedPageBreak/>
         <w:drawing>
           <wp:inline distT="0" distB="0" distL="0" distR="0" wp14:anchorId="5C45682A" wp14:editId="6DB9F124">
             <wp:extent cx="1609725" cy="1409700"/>
@@ -24891,6 +25607,7 @@
           <w:color w:val="000000" w:themeColor="text1"/>
           <w:lang w:eastAsia="fr-FR"/>
         </w:rPr>
+        <w:lastRenderedPageBreak/>
         <w:drawing>
           <wp:inline distT="0" distB="0" distL="0" distR="0" wp14:anchorId="1164E2C6" wp14:editId="665C8099">
             <wp:extent cx="2200275" cy="1609725"/>
@@ -25141,7 +25858,73 @@
           <w:szCs w:val="24"/>
           <w:shd w:val="clear" w:color="auto" w:fill="FDFDFD"/>
         </w:rPr>
-        <w:t xml:space="preserve"> (Structured Query Language) est un langage permettant de communiquer avec une base de données, telle que </w:t>
+        <w:t> (</w:t>
+      </w:r>
+      <w:proofErr w:type="spellStart"/>
+      <w:r>
+        <w:rPr>
+          <w:rFonts w:ascii="Times New Roman" w:hAnsi="Times New Roman"/>
+          <w:color w:val="000000" w:themeColor="text1"/>
+          <w:sz w:val="24"/>
+          <w:szCs w:val="24"/>
+          <w:shd w:val="clear" w:color="auto" w:fill="FDFDFD"/>
+        </w:rPr>
+        <w:t>Structured</w:t>
+      </w:r>
+      <w:proofErr w:type="spellEnd"/>
+      <w:r>
+        <w:rPr>
+          <w:rFonts w:ascii="Times New Roman" w:hAnsi="Times New Roman"/>
+          <w:color w:val="000000" w:themeColor="text1"/>
+          <w:sz w:val="24"/>
+          <w:szCs w:val="24"/>
+          <w:shd w:val="clear" w:color="auto" w:fill="FDFDFD"/>
+        </w:rPr>
+        <w:t xml:space="preserve"> </w:t>
+      </w:r>
+      <w:proofErr w:type="spellStart"/>
+      <w:r>
+        <w:rPr>
+          <w:rFonts w:ascii="Times New Roman" w:hAnsi="Times New Roman"/>
+          <w:color w:val="000000" w:themeColor="text1"/>
+          <w:sz w:val="24"/>
+          <w:szCs w:val="24"/>
+          <w:shd w:val="clear" w:color="auto" w:fill="FDFDFD"/>
+        </w:rPr>
+        <w:t>Query</w:t>
+      </w:r>
+      <w:proofErr w:type="spellEnd"/>
+      <w:r>
+        <w:rPr>
+          <w:rFonts w:ascii="Times New Roman" w:hAnsi="Times New Roman"/>
+          <w:color w:val="000000" w:themeColor="text1"/>
+          <w:sz w:val="24"/>
+          <w:szCs w:val="24"/>
+          <w:shd w:val="clear" w:color="auto" w:fill="FDFDFD"/>
+        </w:rPr>
+        <w:t xml:space="preserve"> </w:t>
+      </w:r>
+      <w:proofErr w:type="spellStart"/>
+      <w:r>
+        <w:rPr>
+          <w:rFonts w:ascii="Times New Roman" w:hAnsi="Times New Roman"/>
+          <w:color w:val="000000" w:themeColor="text1"/>
+          <w:sz w:val="24"/>
+          <w:szCs w:val="24"/>
+          <w:shd w:val="clear" w:color="auto" w:fill="FDFDFD"/>
+        </w:rPr>
+        <w:t>Language</w:t>
+      </w:r>
+      <w:proofErr w:type="spellEnd"/>
+      <w:r>
+        <w:rPr>
+          <w:rFonts w:ascii="Times New Roman" w:hAnsi="Times New Roman"/>
+          <w:color w:val="000000" w:themeColor="text1"/>
+          <w:sz w:val="24"/>
+          <w:szCs w:val="24"/>
+          <w:shd w:val="clear" w:color="auto" w:fill="FDFDFD"/>
+        </w:rPr>
+        <w:t xml:space="preserve">) est un langage permettant de communiquer avec une base de données, telle que </w:t>
       </w:r>
       <w:r>
         <w:rPr>
@@ -25186,7 +25969,6 @@
           <w:bdr w:val="none" w:sz="0" w:space="0" w:color="auto" w:frame="1"/>
           <w:shd w:val="clear" w:color="auto" w:fill="FDFDFD"/>
         </w:rPr>
-        <w:lastRenderedPageBreak/>
         <w:t xml:space="preserve">C# </w:t>
       </w:r>
       <w:r>
@@ -25447,6 +26229,7 @@
           <w:rFonts w:ascii="Times New Roman" w:hAnsi="Times New Roman"/>
           <w:color w:val="000000" w:themeColor="text1"/>
         </w:rPr>
+        <w:lastRenderedPageBreak/>
         <w:t xml:space="preserve">Figure </w:t>
       </w:r>
       <w:r>
@@ -25940,6 +26723,7 @@
           <w:szCs w:val="28"/>
           <w:lang w:eastAsia="fr-FR"/>
         </w:rPr>
+        <w:lastRenderedPageBreak/>
         <w:drawing>
           <wp:inline distT="0" distB="0" distL="0" distR="0" wp14:anchorId="4ADE138E" wp14:editId="44A10B6C">
             <wp:extent cx="2771775" cy="1409700"/>
@@ -26083,7 +26867,6 @@
           <w:szCs w:val="24"/>
           <w:lang w:eastAsia="fr-FR"/>
         </w:rPr>
-        <w:lastRenderedPageBreak/>
         <w:drawing>
           <wp:anchor distT="0" distB="0" distL="114300" distR="114300" simplePos="0" relativeHeight="251674624" behindDoc="0" locked="0" layoutInCell="1" allowOverlap="1" wp14:anchorId="71400A18" wp14:editId="40D02F15">
             <wp:simplePos x="0" y="0"/>
@@ -26407,6 +27190,7 @@
           <w:sz w:val="24"/>
           <w:szCs w:val="24"/>
         </w:rPr>
+        <w:lastRenderedPageBreak/>
         <w:t xml:space="preserve">Le troisième choix : Ouvrir l’interface graphique de gestion des matériels. </w:t>
       </w:r>
     </w:p>
@@ -26473,7 +27257,6 @@
           <w:szCs w:val="28"/>
           <w:lang w:eastAsia="fr-FR"/>
         </w:rPr>
-        <w:lastRenderedPageBreak/>
         <w:drawing>
           <wp:inline distT="0" distB="0" distL="0" distR="0" wp14:anchorId="0DAB15EB" wp14:editId="77749150">
             <wp:extent cx="5760720" cy="2449895"/>
@@ -26866,6 +27649,7 @@
           <w:szCs w:val="28"/>
           <w:lang w:eastAsia="fr-FR"/>
         </w:rPr>
+        <w:lastRenderedPageBreak/>
         <w:drawing>
           <wp:inline distT="0" distB="0" distL="0" distR="0" wp14:anchorId="19563D84" wp14:editId="1C829DB0">
             <wp:extent cx="2475865" cy="1449070"/>
@@ -27012,7 +27796,6 @@
           <w:sz w:val="24"/>
           <w:szCs w:val="24"/>
         </w:rPr>
-        <w:lastRenderedPageBreak/>
         <w:t>Le système affiche un message d’erreur si l’utilisateur saisis un bloc déjà existe.</w:t>
       </w:r>
     </w:p>
@@ -27430,6 +28213,7 @@
           <w:szCs w:val="28"/>
           <w:lang w:eastAsia="fr-FR"/>
         </w:rPr>
+        <w:lastRenderedPageBreak/>
         <w:drawing>
           <wp:inline distT="0" distB="0" distL="0" distR="0" wp14:anchorId="6FDF7155" wp14:editId="6A0BC8F4">
             <wp:extent cx="2380615" cy="1431925"/>
@@ -27570,7 +28354,6 @@
           <w:sz w:val="24"/>
           <w:szCs w:val="24"/>
         </w:rPr>
-        <w:lastRenderedPageBreak/>
         <w:t>Remarque</w:t>
       </w:r>
       <w:r>
@@ -28054,6 +28837,7 @@
           <w:sz w:val="24"/>
           <w:szCs w:val="24"/>
         </w:rPr>
+        <w:lastRenderedPageBreak/>
         <w:t>Il doit cliquer sur le bouton ajouter.</w:t>
       </w:r>
     </w:p>
@@ -28253,7 +29037,6 @@
           <w:sz w:val="24"/>
           <w:szCs w:val="24"/>
         </w:rPr>
-        <w:lastRenderedPageBreak/>
         <w:t>L’utilisateur doit saisir le nom de casier.</w:t>
       </w:r>
     </w:p>
@@ -28877,7 +29660,6 @@
           <w:szCs w:val="24"/>
           <w:lang w:eastAsia="fr-FR"/>
         </w:rPr>
-        <w:lastRenderedPageBreak/>
         <w:drawing>
           <wp:anchor distT="0" distB="0" distL="114300" distR="114300" simplePos="0" relativeHeight="251675648" behindDoc="0" locked="0" layoutInCell="1" allowOverlap="1" wp14:anchorId="662EA37F" wp14:editId="2643269D">
             <wp:simplePos x="0" y="0"/>
@@ -29281,6 +30063,7 @@
           <w:szCs w:val="28"/>
           <w:lang w:eastAsia="fr-FR"/>
         </w:rPr>
+        <w:lastRenderedPageBreak/>
         <w:drawing>
           <wp:inline distT="0" distB="0" distL="0" distR="0" wp14:anchorId="792D28F4" wp14:editId="54890343">
             <wp:extent cx="2294890" cy="1224951"/>
@@ -29425,7 +30208,6 @@
           <w:sz w:val="24"/>
           <w:szCs w:val="24"/>
         </w:rPr>
-        <w:lastRenderedPageBreak/>
         <w:t>Si l’utilisateur saisis une référence existe le système affiche une alerte d’erreur.</w:t>
       </w:r>
     </w:p>
@@ -29848,6 +30630,7 @@
           <w:szCs w:val="28"/>
           <w:lang w:eastAsia="fr-FR"/>
         </w:rPr>
+        <w:lastRenderedPageBreak/>
         <w:drawing>
           <wp:inline distT="0" distB="0" distL="0" distR="0" wp14:anchorId="1CEC274A" wp14:editId="2AAC0BC4">
             <wp:extent cx="2984500" cy="1440815"/>
@@ -30319,6 +31102,7 @@
           <w:sz w:val="24"/>
           <w:szCs w:val="24"/>
         </w:rPr>
+        <w:lastRenderedPageBreak/>
         <w:t>Chercher un matériel.</w:t>
       </w:r>
     </w:p>
@@ -30490,7 +31274,6 @@
           <w:szCs w:val="28"/>
           <w:lang w:eastAsia="fr-FR"/>
         </w:rPr>
-        <w:lastRenderedPageBreak/>
         <w:drawing>
           <wp:inline distT="0" distB="0" distL="0" distR="0" wp14:anchorId="682E9306" wp14:editId="5DCB2E36">
             <wp:extent cx="5753735" cy="2380891"/>
@@ -32292,6 +33075,8 @@
           <w:highlight w:val="white"/>
         </w:rPr>
       </w:pPr>
+      <w:proofErr w:type="spellStart"/>
+      <w:proofErr w:type="gramStart"/>
       <w:r>
         <w:rPr>
           <w:rFonts w:ascii="Times New Roman" w:hAnsi="Times New Roman" w:cs="Times New Roman"/>
@@ -32302,6 +33087,8 @@
         </w:rPr>
         <w:t>create</w:t>
       </w:r>
+      <w:proofErr w:type="spellEnd"/>
+      <w:proofErr w:type="gramEnd"/>
       <w:r>
         <w:rPr>
           <w:rFonts w:ascii="Times New Roman" w:hAnsi="Times New Roman" w:cs="Times New Roman"/>
@@ -32312,6 +33099,7 @@
         </w:rPr>
         <w:t xml:space="preserve"> </w:t>
       </w:r>
+      <w:proofErr w:type="spellStart"/>
       <w:r>
         <w:rPr>
           <w:rFonts w:ascii="Times New Roman" w:hAnsi="Times New Roman" w:cs="Times New Roman"/>
@@ -32322,6 +33110,7 @@
         </w:rPr>
         <w:t>database</w:t>
       </w:r>
+      <w:proofErr w:type="spellEnd"/>
       <w:r>
         <w:rPr>
           <w:rFonts w:ascii="Times New Roman" w:hAnsi="Times New Roman" w:cs="Times New Roman"/>
@@ -32392,6 +33181,8 @@
           <w:highlight w:val="white"/>
         </w:rPr>
       </w:pPr>
+      <w:proofErr w:type="spellStart"/>
+      <w:proofErr w:type="gramStart"/>
       <w:r>
         <w:rPr>
           <w:rFonts w:ascii="Times New Roman" w:hAnsi="Times New Roman" w:cs="Times New Roman"/>
@@ -32402,6 +33193,8 @@
         </w:rPr>
         <w:t>create</w:t>
       </w:r>
+      <w:proofErr w:type="spellEnd"/>
+      <w:proofErr w:type="gramEnd"/>
       <w:r>
         <w:rPr>
           <w:rFonts w:ascii="Times New Roman" w:hAnsi="Times New Roman" w:cs="Times New Roman"/>
@@ -32462,6 +33255,7 @@
         </w:rPr>
         <w:t xml:space="preserve">nom </w:t>
       </w:r>
+      <w:proofErr w:type="spellStart"/>
       <w:r>
         <w:rPr>
           <w:rFonts w:ascii="Times New Roman" w:hAnsi="Times New Roman" w:cs="Times New Roman"/>
@@ -32470,7 +33264,18 @@
           <w:szCs w:val="19"/>
           <w:highlight w:val="white"/>
         </w:rPr>
-        <w:t xml:space="preserve">varchar </w:t>
+        <w:t>varchar</w:t>
+      </w:r>
+      <w:proofErr w:type="spellEnd"/>
+      <w:r>
+        <w:rPr>
+          <w:rFonts w:ascii="Times New Roman" w:hAnsi="Times New Roman" w:cs="Times New Roman"/>
+          <w:color w:val="0000FF"/>
+          <w:sz w:val="19"/>
+          <w:szCs w:val="19"/>
+          <w:highlight w:val="white"/>
+        </w:rPr>
+        <w:t xml:space="preserve"> </w:t>
       </w:r>
       <w:r>
         <w:rPr>
@@ -32512,6 +33317,7 @@
         </w:rPr>
         <w:t xml:space="preserve"> </w:t>
       </w:r>
+      <w:proofErr w:type="spellStart"/>
       <w:r>
         <w:rPr>
           <w:rFonts w:ascii="Times New Roman" w:hAnsi="Times New Roman" w:cs="Times New Roman"/>
@@ -32522,6 +33328,7 @@
         </w:rPr>
         <w:t>primary</w:t>
       </w:r>
+      <w:proofErr w:type="spellEnd"/>
       <w:r>
         <w:rPr>
           <w:rFonts w:ascii="Times New Roman" w:hAnsi="Times New Roman" w:cs="Times New Roman"/>
@@ -32604,6 +33411,8 @@
           <w:highlight w:val="white"/>
         </w:rPr>
       </w:pPr>
+      <w:proofErr w:type="spellStart"/>
+      <w:proofErr w:type="gramStart"/>
       <w:r>
         <w:rPr>
           <w:rFonts w:ascii="Times New Roman" w:hAnsi="Times New Roman" w:cs="Times New Roman"/>
@@ -32614,6 +33423,8 @@
         </w:rPr>
         <w:t>create</w:t>
       </w:r>
+      <w:proofErr w:type="spellEnd"/>
+      <w:proofErr w:type="gramEnd"/>
       <w:r>
         <w:rPr>
           <w:rFonts w:ascii="Times New Roman" w:hAnsi="Times New Roman" w:cs="Times New Roman"/>
@@ -32674,6 +33485,7 @@
         </w:rPr>
         <w:t xml:space="preserve">nom </w:t>
       </w:r>
+      <w:proofErr w:type="spellStart"/>
       <w:r>
         <w:rPr>
           <w:rFonts w:ascii="Times New Roman" w:hAnsi="Times New Roman" w:cs="Times New Roman"/>
@@ -32684,6 +33496,7 @@
         </w:rPr>
         <w:t>varchar</w:t>
       </w:r>
+      <w:proofErr w:type="spellEnd"/>
       <w:r>
         <w:rPr>
           <w:rFonts w:ascii="Times New Roman" w:hAnsi="Times New Roman" w:cs="Times New Roman"/>
@@ -32724,6 +33537,7 @@
         </w:rPr>
         <w:t xml:space="preserve"> </w:t>
       </w:r>
+      <w:proofErr w:type="spellStart"/>
       <w:r>
         <w:rPr>
           <w:rFonts w:ascii="Times New Roman" w:hAnsi="Times New Roman" w:cs="Times New Roman"/>
@@ -32734,6 +33548,7 @@
         </w:rPr>
         <w:t>primary</w:t>
       </w:r>
+      <w:proofErr w:type="spellEnd"/>
       <w:r>
         <w:rPr>
           <w:rFonts w:ascii="Times New Roman" w:hAnsi="Times New Roman" w:cs="Times New Roman"/>
@@ -32772,8 +33587,31 @@
           <w:szCs w:val="19"/>
           <w:highlight w:val="white"/>
         </w:rPr>
-        <w:t xml:space="preserve"> nomBloc </w:t>
-      </w:r>
+        <w:t xml:space="preserve"> </w:t>
+      </w:r>
+      <w:proofErr w:type="spellStart"/>
+      <w:r>
+        <w:rPr>
+          <w:rFonts w:ascii="Times New Roman" w:hAnsi="Times New Roman" w:cs="Times New Roman"/>
+          <w:color w:val="000000"/>
+          <w:sz w:val="19"/>
+          <w:szCs w:val="19"/>
+          <w:highlight w:val="white"/>
+        </w:rPr>
+        <w:t>nomBloc</w:t>
+      </w:r>
+      <w:proofErr w:type="spellEnd"/>
+      <w:r>
+        <w:rPr>
+          <w:rFonts w:ascii="Times New Roman" w:hAnsi="Times New Roman" w:cs="Times New Roman"/>
+          <w:color w:val="000000"/>
+          <w:sz w:val="19"/>
+          <w:szCs w:val="19"/>
+          <w:highlight w:val="white"/>
+        </w:rPr>
+        <w:t xml:space="preserve"> </w:t>
+      </w:r>
+      <w:proofErr w:type="spellStart"/>
       <w:r>
         <w:rPr>
           <w:rFonts w:ascii="Times New Roman" w:hAnsi="Times New Roman" w:cs="Times New Roman"/>
@@ -32784,6 +33622,7 @@
         </w:rPr>
         <w:t>varchar</w:t>
       </w:r>
+      <w:proofErr w:type="spellEnd"/>
       <w:r>
         <w:rPr>
           <w:rFonts w:ascii="Times New Roman" w:hAnsi="Times New Roman" w:cs="Times New Roman"/>
@@ -32866,6 +33705,8 @@
           <w:highlight w:val="white"/>
         </w:rPr>
       </w:pPr>
+      <w:proofErr w:type="spellStart"/>
+      <w:proofErr w:type="gramStart"/>
       <w:r>
         <w:rPr>
           <w:rFonts w:ascii="Times New Roman" w:hAnsi="Times New Roman" w:cs="Times New Roman"/>
@@ -32876,6 +33717,8 @@
         </w:rPr>
         <w:t>create</w:t>
       </w:r>
+      <w:proofErr w:type="spellEnd"/>
+      <w:proofErr w:type="gramEnd"/>
       <w:r>
         <w:rPr>
           <w:rFonts w:ascii="Times New Roman" w:hAnsi="Times New Roman" w:cs="Times New Roman"/>
@@ -32904,8 +33747,20 @@
           <w:szCs w:val="19"/>
           <w:highlight w:val="white"/>
         </w:rPr>
-        <w:t xml:space="preserve"> Materiel</w:t>
-      </w:r>
+        <w:t xml:space="preserve"> </w:t>
+      </w:r>
+      <w:proofErr w:type="spellStart"/>
+      <w:r>
+        <w:rPr>
+          <w:rFonts w:ascii="Times New Roman" w:hAnsi="Times New Roman" w:cs="Times New Roman"/>
+          <w:color w:val="000000"/>
+          <w:sz w:val="19"/>
+          <w:szCs w:val="19"/>
+          <w:highlight w:val="white"/>
+        </w:rPr>
+        <w:t>Materiel</w:t>
+      </w:r>
+      <w:proofErr w:type="spellEnd"/>
       <w:r>
         <w:rPr>
           <w:rFonts w:ascii="Times New Roman" w:hAnsi="Times New Roman" w:cs="Times New Roman"/>
@@ -32940,8 +33795,33 @@
           <w:szCs w:val="19"/>
           <w:highlight w:val="white"/>
         </w:rPr>
-        <w:t xml:space="preserve"> ref </w:t>
-      </w:r>
+        <w:t xml:space="preserve"> </w:t>
+      </w:r>
+      <w:proofErr w:type="spellStart"/>
+      <w:proofErr w:type="gramStart"/>
+      <w:r>
+        <w:rPr>
+          <w:rFonts w:ascii="Times New Roman" w:hAnsi="Times New Roman" w:cs="Times New Roman"/>
+          <w:color w:val="000000"/>
+          <w:sz w:val="19"/>
+          <w:szCs w:val="19"/>
+          <w:highlight w:val="white"/>
+        </w:rPr>
+        <w:t>ref</w:t>
+      </w:r>
+      <w:proofErr w:type="spellEnd"/>
+      <w:proofErr w:type="gramEnd"/>
+      <w:r>
+        <w:rPr>
+          <w:rFonts w:ascii="Times New Roman" w:hAnsi="Times New Roman" w:cs="Times New Roman"/>
+          <w:color w:val="000000"/>
+          <w:sz w:val="19"/>
+          <w:szCs w:val="19"/>
+          <w:highlight w:val="white"/>
+        </w:rPr>
+        <w:t xml:space="preserve"> </w:t>
+      </w:r>
+      <w:proofErr w:type="spellStart"/>
       <w:r>
         <w:rPr>
           <w:rFonts w:ascii="Times New Roman" w:hAnsi="Times New Roman" w:cs="Times New Roman"/>
@@ -32952,6 +33832,7 @@
         </w:rPr>
         <w:t>varchar</w:t>
       </w:r>
+      <w:proofErr w:type="spellEnd"/>
       <w:r>
         <w:rPr>
           <w:rFonts w:ascii="Times New Roman" w:hAnsi="Times New Roman" w:cs="Times New Roman"/>
@@ -32992,6 +33873,7 @@
         </w:rPr>
         <w:t xml:space="preserve"> </w:t>
       </w:r>
+      <w:proofErr w:type="spellStart"/>
       <w:r>
         <w:rPr>
           <w:rFonts w:ascii="Times New Roman" w:hAnsi="Times New Roman" w:cs="Times New Roman"/>
@@ -33002,6 +33884,7 @@
         </w:rPr>
         <w:t>primary</w:t>
       </w:r>
+      <w:proofErr w:type="spellEnd"/>
       <w:r>
         <w:rPr>
           <w:rFonts w:ascii="Times New Roman" w:hAnsi="Times New Roman" w:cs="Times New Roman"/>
@@ -33072,6 +33955,7 @@
         </w:rPr>
         <w:t xml:space="preserve"> </w:t>
       </w:r>
+      <w:proofErr w:type="spellStart"/>
       <w:r>
         <w:rPr>
           <w:rFonts w:ascii="Times New Roman" w:hAnsi="Times New Roman" w:cs="Times New Roman"/>
@@ -33082,6 +33966,7 @@
         </w:rPr>
         <w:t>varchar</w:t>
       </w:r>
+      <w:proofErr w:type="spellEnd"/>
       <w:r>
         <w:rPr>
           <w:rFonts w:ascii="Times New Roman" w:hAnsi="Times New Roman" w:cs="Times New Roman"/>
@@ -33142,6 +34027,7 @@
         </w:rPr>
         <w:t xml:space="preserve"> prix </w:t>
       </w:r>
+      <w:proofErr w:type="spellStart"/>
       <w:r>
         <w:rPr>
           <w:rFonts w:ascii="Times New Roman" w:hAnsi="Times New Roman" w:cs="Times New Roman"/>
@@ -33152,6 +34038,7 @@
         </w:rPr>
         <w:t>float</w:t>
       </w:r>
+      <w:proofErr w:type="spellEnd"/>
       <w:r>
         <w:rPr>
           <w:rFonts w:ascii="Times New Roman" w:hAnsi="Times New Roman" w:cs="Times New Roman"/>
@@ -33180,8 +34067,31 @@
           <w:szCs w:val="19"/>
           <w:highlight w:val="white"/>
         </w:rPr>
-        <w:t xml:space="preserve"> quantite </w:t>
-      </w:r>
+        <w:t xml:space="preserve"> </w:t>
+      </w:r>
+      <w:proofErr w:type="spellStart"/>
+      <w:r>
+        <w:rPr>
+          <w:rFonts w:ascii="Times New Roman" w:hAnsi="Times New Roman" w:cs="Times New Roman"/>
+          <w:color w:val="000000"/>
+          <w:sz w:val="19"/>
+          <w:szCs w:val="19"/>
+          <w:highlight w:val="white"/>
+        </w:rPr>
+        <w:t>quantite</w:t>
+      </w:r>
+      <w:proofErr w:type="spellEnd"/>
+      <w:r>
+        <w:rPr>
+          <w:rFonts w:ascii="Times New Roman" w:hAnsi="Times New Roman" w:cs="Times New Roman"/>
+          <w:color w:val="000000"/>
+          <w:sz w:val="19"/>
+          <w:szCs w:val="19"/>
+          <w:highlight w:val="white"/>
+        </w:rPr>
+        <w:t xml:space="preserve"> </w:t>
+      </w:r>
+      <w:proofErr w:type="spellStart"/>
       <w:r>
         <w:rPr>
           <w:rFonts w:ascii="Times New Roman" w:hAnsi="Times New Roman" w:cs="Times New Roman"/>
@@ -33192,6 +34102,7 @@
         </w:rPr>
         <w:t>float</w:t>
       </w:r>
+      <w:proofErr w:type="spellEnd"/>
       <w:r>
         <w:rPr>
           <w:rFonts w:ascii="Times New Roman" w:hAnsi="Times New Roman" w:cs="Times New Roman"/>
@@ -33222,6 +34133,7 @@
         </w:rPr>
         <w:t xml:space="preserve"> lien </w:t>
       </w:r>
+      <w:proofErr w:type="spellStart"/>
       <w:r>
         <w:rPr>
           <w:rFonts w:ascii="Times New Roman" w:hAnsi="Times New Roman" w:cs="Times New Roman"/>
@@ -33232,6 +34144,7 @@
         </w:rPr>
         <w:t>varchar</w:t>
       </w:r>
+      <w:proofErr w:type="spellEnd"/>
       <w:r>
         <w:rPr>
           <w:rFonts w:ascii="Times New Roman" w:hAnsi="Times New Roman" w:cs="Times New Roman"/>
@@ -33290,8 +34203,31 @@
           <w:szCs w:val="19"/>
           <w:highlight w:val="white"/>
         </w:rPr>
-        <w:t xml:space="preserve"> nomFab </w:t>
-      </w:r>
+        <w:t xml:space="preserve"> </w:t>
+      </w:r>
+      <w:proofErr w:type="spellStart"/>
+      <w:r>
+        <w:rPr>
+          <w:rFonts w:ascii="Times New Roman" w:hAnsi="Times New Roman" w:cs="Times New Roman"/>
+          <w:color w:val="000000"/>
+          <w:sz w:val="19"/>
+          <w:szCs w:val="19"/>
+          <w:highlight w:val="white"/>
+        </w:rPr>
+        <w:t>nomFab</w:t>
+      </w:r>
+      <w:proofErr w:type="spellEnd"/>
+      <w:r>
+        <w:rPr>
+          <w:rFonts w:ascii="Times New Roman" w:hAnsi="Times New Roman" w:cs="Times New Roman"/>
+          <w:color w:val="000000"/>
+          <w:sz w:val="19"/>
+          <w:szCs w:val="19"/>
+          <w:highlight w:val="white"/>
+        </w:rPr>
+        <w:t xml:space="preserve"> </w:t>
+      </w:r>
+      <w:proofErr w:type="spellStart"/>
       <w:r>
         <w:rPr>
           <w:rFonts w:ascii="Times New Roman" w:hAnsi="Times New Roman" w:cs="Times New Roman"/>
@@ -33302,6 +34238,7 @@
         </w:rPr>
         <w:t>varchar</w:t>
       </w:r>
+      <w:proofErr w:type="spellEnd"/>
       <w:r>
         <w:rPr>
           <w:rFonts w:ascii="Times New Roman" w:hAnsi="Times New Roman" w:cs="Times New Roman"/>
@@ -33386,6 +34323,8 @@
           <w:szCs w:val="19"/>
         </w:rPr>
       </w:pPr>
+      <w:proofErr w:type="spellStart"/>
+      <w:proofErr w:type="gramStart"/>
       <w:r>
         <w:rPr>
           <w:rFonts w:ascii="Times New Roman" w:hAnsi="Times New Roman" w:cs="Times New Roman"/>
@@ -33396,6 +34335,8 @@
         </w:rPr>
         <w:t>create</w:t>
       </w:r>
+      <w:proofErr w:type="spellEnd"/>
+      <w:proofErr w:type="gramEnd"/>
       <w:r>
         <w:rPr>
           <w:rFonts w:ascii="Times New Roman" w:hAnsi="Times New Roman" w:cs="Times New Roman"/>
@@ -33456,6 +34397,7 @@
         </w:rPr>
         <w:t xml:space="preserve">nom </w:t>
       </w:r>
+      <w:proofErr w:type="spellStart"/>
       <w:r>
         <w:rPr>
           <w:rFonts w:ascii="Times New Roman" w:hAnsi="Times New Roman" w:cs="Times New Roman"/>
@@ -33466,6 +34408,7 @@
         </w:rPr>
         <w:t>varchar</w:t>
       </w:r>
+      <w:proofErr w:type="spellEnd"/>
       <w:r>
         <w:rPr>
           <w:rFonts w:ascii="Times New Roman" w:hAnsi="Times New Roman" w:cs="Times New Roman"/>
@@ -33506,6 +34449,7 @@
         </w:rPr>
         <w:t xml:space="preserve"> </w:t>
       </w:r>
+      <w:proofErr w:type="spellStart"/>
       <w:r>
         <w:rPr>
           <w:rFonts w:ascii="Times New Roman" w:hAnsi="Times New Roman" w:cs="Times New Roman"/>
@@ -33516,6 +34460,7 @@
         </w:rPr>
         <w:t>primary</w:t>
       </w:r>
+      <w:proofErr w:type="spellEnd"/>
       <w:r>
         <w:rPr>
           <w:rFonts w:ascii="Times New Roman" w:hAnsi="Times New Roman" w:cs="Times New Roman"/>
@@ -33593,6 +34538,7 @@
           <w:highlight w:val="white"/>
         </w:rPr>
       </w:pPr>
+      <w:proofErr w:type="gramStart"/>
       <w:r>
         <w:rPr>
           <w:rFonts w:ascii="Times New Roman" w:hAnsi="Times New Roman" w:cs="Times New Roman"/>
@@ -33603,6 +34549,7 @@
         </w:rPr>
         <w:t>alter</w:t>
       </w:r>
+      <w:proofErr w:type="gramEnd"/>
       <w:r>
         <w:rPr>
           <w:rFonts w:ascii="Times New Roman" w:hAnsi="Times New Roman" w:cs="Times New Roman"/>
@@ -33633,6 +34580,7 @@
         </w:rPr>
         <w:t xml:space="preserve"> Cassier </w:t>
       </w:r>
+      <w:proofErr w:type="spellStart"/>
       <w:r>
         <w:rPr>
           <w:rFonts w:ascii="Times New Roman" w:hAnsi="Times New Roman" w:cs="Times New Roman"/>
@@ -33643,6 +34591,7 @@
         </w:rPr>
         <w:t>add</w:t>
       </w:r>
+      <w:proofErr w:type="spellEnd"/>
       <w:r>
         <w:rPr>
           <w:rFonts w:ascii="Times New Roman" w:hAnsi="Times New Roman" w:cs="Times New Roman"/>
@@ -33653,6 +34602,7 @@
         </w:rPr>
         <w:t xml:space="preserve"> </w:t>
       </w:r>
+      <w:proofErr w:type="spellStart"/>
       <w:r>
         <w:rPr>
           <w:rFonts w:ascii="Times New Roman" w:hAnsi="Times New Roman" w:cs="Times New Roman"/>
@@ -33663,6 +34613,7 @@
         </w:rPr>
         <w:t>constraint</w:t>
       </w:r>
+      <w:proofErr w:type="spellEnd"/>
       <w:r>
         <w:rPr>
           <w:rFonts w:ascii="Times New Roman" w:hAnsi="Times New Roman" w:cs="Times New Roman"/>
@@ -33673,6 +34624,7 @@
         </w:rPr>
         <w:t xml:space="preserve"> c1 </w:t>
       </w:r>
+      <w:proofErr w:type="spellStart"/>
       <w:r>
         <w:rPr>
           <w:rFonts w:ascii="Times New Roman" w:hAnsi="Times New Roman" w:cs="Times New Roman"/>
@@ -33683,6 +34635,7 @@
         </w:rPr>
         <w:t>foreign</w:t>
       </w:r>
+      <w:proofErr w:type="spellEnd"/>
       <w:r>
         <w:rPr>
           <w:rFonts w:ascii="Times New Roman" w:hAnsi="Times New Roman" w:cs="Times New Roman"/>
@@ -33713,6 +34666,7 @@
         </w:rPr>
         <w:t>(</w:t>
       </w:r>
+      <w:proofErr w:type="spellStart"/>
       <w:r>
         <w:rPr>
           <w:rFonts w:ascii="Times New Roman" w:hAnsi="Times New Roman" w:cs="Times New Roman"/>
@@ -33723,6 +34677,7 @@
         </w:rPr>
         <w:t>nomBloc</w:t>
       </w:r>
+      <w:proofErr w:type="spellEnd"/>
       <w:r>
         <w:rPr>
           <w:rFonts w:ascii="Times New Roman" w:hAnsi="Times New Roman" w:cs="Times New Roman"/>
@@ -33743,6 +34698,7 @@
         </w:rPr>
         <w:t xml:space="preserve"> </w:t>
       </w:r>
+      <w:proofErr w:type="spellStart"/>
       <w:r>
         <w:rPr>
           <w:rFonts w:ascii="Times New Roman" w:hAnsi="Times New Roman" w:cs="Times New Roman"/>
@@ -33753,6 +34709,7 @@
         </w:rPr>
         <w:t>references</w:t>
       </w:r>
+      <w:proofErr w:type="spellEnd"/>
       <w:r>
         <w:rPr>
           <w:rFonts w:ascii="Times New Roman" w:hAnsi="Times New Roman" w:cs="Times New Roman"/>
@@ -33825,6 +34782,7 @@
           <w:highlight w:val="white"/>
         </w:rPr>
       </w:pPr>
+      <w:proofErr w:type="gramStart"/>
       <w:r>
         <w:rPr>
           <w:rFonts w:ascii="Times New Roman" w:hAnsi="Times New Roman" w:cs="Times New Roman"/>
@@ -33835,6 +34793,7 @@
         </w:rPr>
         <w:t>alter</w:t>
       </w:r>
+      <w:proofErr w:type="gramEnd"/>
       <w:r>
         <w:rPr>
           <w:rFonts w:ascii="Times New Roman" w:hAnsi="Times New Roman" w:cs="Times New Roman"/>
@@ -33863,8 +34822,31 @@
           <w:szCs w:val="19"/>
           <w:highlight w:val="white"/>
         </w:rPr>
-        <w:t xml:space="preserve"> Materiel </w:t>
-      </w:r>
+        <w:t xml:space="preserve"> </w:t>
+      </w:r>
+      <w:proofErr w:type="spellStart"/>
+      <w:r>
+        <w:rPr>
+          <w:rFonts w:ascii="Times New Roman" w:hAnsi="Times New Roman" w:cs="Times New Roman"/>
+          <w:color w:val="000000"/>
+          <w:sz w:val="19"/>
+          <w:szCs w:val="19"/>
+          <w:highlight w:val="white"/>
+        </w:rPr>
+        <w:t>Materiel</w:t>
+      </w:r>
+      <w:proofErr w:type="spellEnd"/>
+      <w:r>
+        <w:rPr>
+          <w:rFonts w:ascii="Times New Roman" w:hAnsi="Times New Roman" w:cs="Times New Roman"/>
+          <w:color w:val="000000"/>
+          <w:sz w:val="19"/>
+          <w:szCs w:val="19"/>
+          <w:highlight w:val="white"/>
+        </w:rPr>
+        <w:t xml:space="preserve"> </w:t>
+      </w:r>
+      <w:proofErr w:type="spellStart"/>
       <w:r>
         <w:rPr>
           <w:rFonts w:ascii="Times New Roman" w:hAnsi="Times New Roman" w:cs="Times New Roman"/>
@@ -33875,6 +34857,7 @@
         </w:rPr>
         <w:t>add</w:t>
       </w:r>
+      <w:proofErr w:type="spellEnd"/>
       <w:r>
         <w:rPr>
           <w:rFonts w:ascii="Times New Roman" w:hAnsi="Times New Roman" w:cs="Times New Roman"/>
@@ -33885,6 +34868,7 @@
         </w:rPr>
         <w:t xml:space="preserve"> </w:t>
       </w:r>
+      <w:proofErr w:type="spellStart"/>
       <w:r>
         <w:rPr>
           <w:rFonts w:ascii="Times New Roman" w:hAnsi="Times New Roman" w:cs="Times New Roman"/>
@@ -33895,6 +34879,7 @@
         </w:rPr>
         <w:t>constraint</w:t>
       </w:r>
+      <w:proofErr w:type="spellEnd"/>
       <w:r>
         <w:rPr>
           <w:rFonts w:ascii="Times New Roman" w:hAnsi="Times New Roman" w:cs="Times New Roman"/>
@@ -33905,6 +34890,7 @@
         </w:rPr>
         <w:t xml:space="preserve"> c2 </w:t>
       </w:r>
+      <w:proofErr w:type="spellStart"/>
       <w:r>
         <w:rPr>
           <w:rFonts w:ascii="Times New Roman" w:hAnsi="Times New Roman" w:cs="Times New Roman"/>
@@ -33915,6 +34901,7 @@
         </w:rPr>
         <w:t>foreign</w:t>
       </w:r>
+      <w:proofErr w:type="spellEnd"/>
       <w:r>
         <w:rPr>
           <w:rFonts w:ascii="Times New Roman" w:hAnsi="Times New Roman" w:cs="Times New Roman"/>
@@ -33945,6 +34932,7 @@
         </w:rPr>
         <w:t>(</w:t>
       </w:r>
+      <w:proofErr w:type="spellStart"/>
       <w:r>
         <w:rPr>
           <w:rFonts w:ascii="Times New Roman" w:hAnsi="Times New Roman" w:cs="Times New Roman"/>
@@ -33955,6 +34943,7 @@
         </w:rPr>
         <w:t>nomFab</w:t>
       </w:r>
+      <w:proofErr w:type="spellEnd"/>
       <w:r>
         <w:rPr>
           <w:rFonts w:ascii="Times New Roman" w:hAnsi="Times New Roman" w:cs="Times New Roman"/>
@@ -33975,6 +34964,7 @@
         </w:rPr>
         <w:t xml:space="preserve"> </w:t>
       </w:r>
+      <w:proofErr w:type="spellStart"/>
       <w:r>
         <w:rPr>
           <w:rFonts w:ascii="Times New Roman" w:hAnsi="Times New Roman" w:cs="Times New Roman"/>
@@ -33985,6 +34975,7 @@
         </w:rPr>
         <w:t>references</w:t>
       </w:r>
+      <w:proofErr w:type="spellEnd"/>
       <w:r>
         <w:rPr>
           <w:rFonts w:ascii="Times New Roman" w:hAnsi="Times New Roman" w:cs="Times New Roman"/>
@@ -34057,6 +35048,7 @@
           <w:highlight w:val="white"/>
         </w:rPr>
       </w:pPr>
+      <w:proofErr w:type="gramStart"/>
       <w:r>
         <w:rPr>
           <w:rFonts w:ascii="Times New Roman" w:hAnsi="Times New Roman" w:cs="Times New Roman"/>
@@ -34067,6 +35059,7 @@
         </w:rPr>
         <w:t>alter</w:t>
       </w:r>
+      <w:proofErr w:type="gramEnd"/>
       <w:r>
         <w:rPr>
           <w:rFonts w:ascii="Times New Roman" w:hAnsi="Times New Roman" w:cs="Times New Roman"/>
@@ -34095,8 +35088,31 @@
           <w:szCs w:val="19"/>
           <w:highlight w:val="white"/>
         </w:rPr>
-        <w:t xml:space="preserve"> Materiel </w:t>
-      </w:r>
+        <w:t xml:space="preserve"> </w:t>
+      </w:r>
+      <w:proofErr w:type="spellStart"/>
+      <w:r>
+        <w:rPr>
+          <w:rFonts w:ascii="Times New Roman" w:hAnsi="Times New Roman" w:cs="Times New Roman"/>
+          <w:color w:val="000000"/>
+          <w:sz w:val="19"/>
+          <w:szCs w:val="19"/>
+          <w:highlight w:val="white"/>
+        </w:rPr>
+        <w:t>Materiel</w:t>
+      </w:r>
+      <w:proofErr w:type="spellEnd"/>
+      <w:r>
+        <w:rPr>
+          <w:rFonts w:ascii="Times New Roman" w:hAnsi="Times New Roman" w:cs="Times New Roman"/>
+          <w:color w:val="000000"/>
+          <w:sz w:val="19"/>
+          <w:szCs w:val="19"/>
+          <w:highlight w:val="white"/>
+        </w:rPr>
+        <w:t xml:space="preserve"> </w:t>
+      </w:r>
+      <w:proofErr w:type="spellStart"/>
       <w:r>
         <w:rPr>
           <w:rFonts w:ascii="Times New Roman" w:hAnsi="Times New Roman" w:cs="Times New Roman"/>
@@ -34107,6 +35123,7 @@
         </w:rPr>
         <w:t>add</w:t>
       </w:r>
+      <w:proofErr w:type="spellEnd"/>
       <w:r>
         <w:rPr>
           <w:rFonts w:ascii="Times New Roman" w:hAnsi="Times New Roman" w:cs="Times New Roman"/>
@@ -34117,6 +35134,7 @@
         </w:rPr>
         <w:t xml:space="preserve"> </w:t>
       </w:r>
+      <w:proofErr w:type="spellStart"/>
       <w:r>
         <w:rPr>
           <w:rFonts w:ascii="Times New Roman" w:hAnsi="Times New Roman" w:cs="Times New Roman"/>
@@ -34127,6 +35145,7 @@
         </w:rPr>
         <w:t>constraint</w:t>
       </w:r>
+      <w:proofErr w:type="spellEnd"/>
       <w:r>
         <w:rPr>
           <w:rFonts w:ascii="Times New Roman" w:hAnsi="Times New Roman" w:cs="Times New Roman"/>
@@ -34255,7 +35274,29 @@
           <w:szCs w:val="19"/>
           <w:highlight w:val="white"/>
         </w:rPr>
-        <w:t>=null));</w:t>
+        <w:t>=</w:t>
+      </w:r>
+      <w:proofErr w:type="spellStart"/>
+      <w:r>
+        <w:rPr>
+          <w:rFonts w:ascii="Times New Roman" w:hAnsi="Times New Roman" w:cs="Times New Roman"/>
+          <w:color w:val="808080"/>
+          <w:sz w:val="19"/>
+          <w:szCs w:val="19"/>
+          <w:highlight w:val="white"/>
+        </w:rPr>
+        <w:t>null</w:t>
+      </w:r>
+      <w:proofErr w:type="spellEnd"/>
+      <w:r>
+        <w:rPr>
+          <w:rFonts w:ascii="Times New Roman" w:hAnsi="Times New Roman" w:cs="Times New Roman"/>
+          <w:color w:val="808080"/>
+          <w:sz w:val="19"/>
+          <w:szCs w:val="19"/>
+          <w:highlight w:val="white"/>
+        </w:rPr>
+        <w:t>));</w:t>
       </w:r>
     </w:p>
     <w:p>
@@ -34289,6 +35330,7 @@
           <w:highlight w:val="white"/>
         </w:rPr>
       </w:pPr>
+      <w:proofErr w:type="gramStart"/>
       <w:r>
         <w:rPr>
           <w:rFonts w:ascii="Times New Roman" w:hAnsi="Times New Roman" w:cs="Times New Roman"/>
@@ -34299,6 +35341,7 @@
         </w:rPr>
         <w:t>alter</w:t>
       </w:r>
+      <w:proofErr w:type="gramEnd"/>
       <w:r>
         <w:rPr>
           <w:rFonts w:ascii="Times New Roman" w:hAnsi="Times New Roman" w:cs="Times New Roman"/>
@@ -34327,8 +35370,31 @@
           <w:szCs w:val="19"/>
           <w:highlight w:val="white"/>
         </w:rPr>
-        <w:t xml:space="preserve"> Materiel </w:t>
-      </w:r>
+        <w:t xml:space="preserve"> </w:t>
+      </w:r>
+      <w:proofErr w:type="spellStart"/>
+      <w:r>
+        <w:rPr>
+          <w:rFonts w:ascii="Times New Roman" w:hAnsi="Times New Roman" w:cs="Times New Roman"/>
+          <w:color w:val="000000"/>
+          <w:sz w:val="19"/>
+          <w:szCs w:val="19"/>
+          <w:highlight w:val="white"/>
+        </w:rPr>
+        <w:t>Materiel</w:t>
+      </w:r>
+      <w:proofErr w:type="spellEnd"/>
+      <w:r>
+        <w:rPr>
+          <w:rFonts w:ascii="Times New Roman" w:hAnsi="Times New Roman" w:cs="Times New Roman"/>
+          <w:color w:val="000000"/>
+          <w:sz w:val="19"/>
+          <w:szCs w:val="19"/>
+          <w:highlight w:val="white"/>
+        </w:rPr>
+        <w:t xml:space="preserve"> </w:t>
+      </w:r>
+      <w:proofErr w:type="spellStart"/>
       <w:r>
         <w:rPr>
           <w:rFonts w:ascii="Times New Roman" w:hAnsi="Times New Roman" w:cs="Times New Roman"/>
@@ -34339,6 +35405,7 @@
         </w:rPr>
         <w:t>add</w:t>
       </w:r>
+      <w:proofErr w:type="spellEnd"/>
       <w:r>
         <w:rPr>
           <w:rFonts w:ascii="Times New Roman" w:hAnsi="Times New Roman" w:cs="Times New Roman"/>
@@ -34349,6 +35416,7 @@
         </w:rPr>
         <w:t xml:space="preserve"> </w:t>
       </w:r>
+      <w:proofErr w:type="spellStart"/>
       <w:r>
         <w:rPr>
           <w:rFonts w:ascii="Times New Roman" w:hAnsi="Times New Roman" w:cs="Times New Roman"/>
@@ -34359,6 +35427,7 @@
         </w:rPr>
         <w:t>constraint</w:t>
       </w:r>
+      <w:proofErr w:type="spellEnd"/>
       <w:r>
         <w:rPr>
           <w:rFonts w:ascii="Times New Roman" w:hAnsi="Times New Roman" w:cs="Times New Roman"/>
@@ -34389,6 +35458,7 @@
         </w:rPr>
         <w:t>((</w:t>
       </w:r>
+      <w:proofErr w:type="spellStart"/>
       <w:r>
         <w:rPr>
           <w:rFonts w:ascii="Times New Roman" w:hAnsi="Times New Roman" w:cs="Times New Roman"/>
@@ -34399,6 +35469,7 @@
         </w:rPr>
         <w:t>quantite</w:t>
       </w:r>
+      <w:proofErr w:type="spellEnd"/>
       <w:r>
         <w:rPr>
           <w:rFonts w:ascii="Times New Roman" w:hAnsi="Times New Roman" w:cs="Times New Roman"/>
@@ -34487,7 +35558,29 @@
           <w:szCs w:val="19"/>
           <w:highlight w:val="white"/>
         </w:rPr>
-        <w:t>=null));</w:t>
+        <w:t>=</w:t>
+      </w:r>
+      <w:proofErr w:type="spellStart"/>
+      <w:r>
+        <w:rPr>
+          <w:rFonts w:ascii="Times New Roman" w:hAnsi="Times New Roman" w:cs="Times New Roman"/>
+          <w:color w:val="808080"/>
+          <w:sz w:val="19"/>
+          <w:szCs w:val="19"/>
+          <w:highlight w:val="white"/>
+        </w:rPr>
+        <w:t>null</w:t>
+      </w:r>
+      <w:proofErr w:type="spellEnd"/>
+      <w:r>
+        <w:rPr>
+          <w:rFonts w:ascii="Times New Roman" w:hAnsi="Times New Roman" w:cs="Times New Roman"/>
+          <w:color w:val="808080"/>
+          <w:sz w:val="19"/>
+          <w:szCs w:val="19"/>
+          <w:highlight w:val="white"/>
+        </w:rPr>
+        <w:t>));</w:t>
       </w:r>
     </w:p>
     <w:p>
@@ -35220,7 +36313,7 @@
           <w:rPr>
             <w:noProof/>
           </w:rPr>
-          <w:t>10</w:t>
+          <w:t>13</w:t>
         </w:r>
         <w:r>
           <w:fldChar w:fldCharType="end"/>
@@ -37443,8 +38536,8 @@
   <w:abstractNum w:abstractNumId="21" w15:restartNumberingAfterBreak="0">
     <w:nsid w:val="49562CEA"/>
     <w:multiLevelType w:val="hybridMultilevel"/>
-    <w:tmpl w:val="9F2AB000"/>
-    <w:lvl w:ilvl="0" w:tplc="778CB9FE">
+    <w:tmpl w:val="9642FE92"/>
+    <w:lvl w:ilvl="0" w:tplc="EFA894D2">
       <w:start w:val="1"/>
       <w:numFmt w:val="lowerLetter"/>
       <w:lvlText w:val="%1."/>
@@ -37453,7 +38546,7 @@
         <w:ind w:left="643" w:hanging="360"/>
       </w:pPr>
       <w:rPr>
-        <w:b w:val="0"/>
+        <w:b/>
         <w:bCs w:val="0"/>
         <w:color w:val="000000" w:themeColor="text1"/>
       </w:rPr>
@@ -44436,7 +45529,7 @@
 </file>
 
 <file path=customXml/itemProps1.xml><?xml version="1.0" encoding="utf-8"?>
-<ds:datastoreItem xmlns:ds="http://schemas.openxmlformats.org/officeDocument/2006/customXml" ds:itemID="{2A392467-BE2E-4826-A4DA-F1D9A0C396ED}">
+<ds:datastoreItem xmlns:ds="http://schemas.openxmlformats.org/officeDocument/2006/customXml" ds:itemID="{7256E063-DB73-436D-89A8-FCA9D39FFD28}">
   <ds:schemaRefs>
     <ds:schemaRef ds:uri="http://schemas.openxmlformats.org/officeDocument/2006/bibliography"/>
   </ds:schemaRefs>

--- a/Magasin/Rapport mise en page.docx
+++ b/Magasin/Rapport mise en page.docx
@@ -504,82 +504,135 @@
           <w:b/>
           <w:sz w:val="28"/>
         </w:rPr>
-        <w:t xml:space="preserve"> Maryem Habachi</w:t>
-      </w:r>
-    </w:p>
-    <w:p>
-      <w:pPr>
-        <w:spacing w:after="0" w:line="360" w:lineRule="auto"/>
+        <w:t xml:space="preserve"> </w:t>
+      </w:r>
+      <w:proofErr w:type="spellStart"/>
+      <w:r>
         <w:rPr>
           <w:rFonts w:ascii="Times New Roman" w:eastAsia="Times New Roman" w:hAnsi="Times New Roman" w:cs="Times New Roman"/>
           <w:b/>
           <w:sz w:val="28"/>
         </w:rPr>
-      </w:pPr>
-    </w:p>
-    <w:p>
-      <w:pPr>
-        <w:spacing w:after="0" w:line="360" w:lineRule="auto"/>
-        <w:rPr>
-          <w:rFonts w:ascii="Times New Roman" w:eastAsia="Times New Roman" w:hAnsi="Times New Roman" w:cs="Times New Roman"/>
-          <w:sz w:val="28"/>
-        </w:rPr>
-      </w:pPr>
+        <w:t>Maryem</w:t>
+      </w:r>
+      <w:proofErr w:type="spellEnd"/>
       <w:r>
         <w:rPr>
           <w:rFonts w:ascii="Times New Roman" w:eastAsia="Times New Roman" w:hAnsi="Times New Roman" w:cs="Times New Roman"/>
           <w:b/>
           <w:sz w:val="28"/>
         </w:rPr>
-        <w:t>Encadré par </w:t>
-      </w:r>
-      <w:r>
-        <w:rPr>
-          <w:rFonts w:ascii="Times New Roman" w:eastAsia="Times New Roman" w:hAnsi="Times New Roman" w:cs="Times New Roman"/>
-          <w:sz w:val="28"/>
-        </w:rPr>
-        <w:t xml:space="preserve">: </w:t>
-      </w:r>
-      <w:r>
-        <w:rPr>
-          <w:rFonts w:ascii="Times New Roman" w:eastAsia="Times New Roman" w:hAnsi="Times New Roman" w:cs="Times New Roman"/>
-          <w:sz w:val="28"/>
-        </w:rPr>
-        <w:t xml:space="preserve">Mohamed Jrigi </w:t>
-      </w:r>
-    </w:p>
-    <w:p>
-      <w:pPr>
-        <w:spacing w:after="0" w:line="360" w:lineRule="auto"/>
-        <w:rPr>
-          <w:rFonts w:ascii="Times New Roman" w:eastAsia="Times New Roman" w:hAnsi="Times New Roman" w:cs="Times New Roman"/>
-          <w:sz w:val="28"/>
-        </w:rPr>
-      </w:pPr>
-    </w:p>
-    <w:p>
-      <w:pPr>
-        <w:spacing w:after="0" w:line="360" w:lineRule="auto"/>
+        <w:t xml:space="preserve"> </w:t>
+      </w:r>
+      <w:proofErr w:type="spellStart"/>
+      <w:r>
         <w:rPr>
           <w:rFonts w:ascii="Times New Roman" w:eastAsia="Times New Roman" w:hAnsi="Times New Roman" w:cs="Times New Roman"/>
           <w:b/>
           <w:sz w:val="28"/>
         </w:rPr>
-      </w:pPr>
-      <w:r>
+        <w:t>Habachi</w:t>
+      </w:r>
+      <w:proofErr w:type="spellEnd"/>
+    </w:p>
+    <w:p>
+      <w:pPr>
+        <w:spacing w:after="0" w:line="360" w:lineRule="auto"/>
         <w:rPr>
           <w:rFonts w:ascii="Times New Roman" w:eastAsia="Times New Roman" w:hAnsi="Times New Roman" w:cs="Times New Roman"/>
           <w:b/>
           <w:sz w:val="28"/>
         </w:rPr>
-        <w:t xml:space="preserve">Société d’accueil : </w:t>
-      </w:r>
-      <w:r>
+      </w:pPr>
+    </w:p>
+    <w:p>
+      <w:pPr>
+        <w:spacing w:after="0" w:line="360" w:lineRule="auto"/>
         <w:rPr>
           <w:rFonts w:ascii="Times New Roman" w:eastAsia="Times New Roman" w:hAnsi="Times New Roman" w:cs="Times New Roman"/>
           <w:sz w:val="28"/>
         </w:rPr>
-        <w:t>AsteelFlash Tunisie</w:t>
+      </w:pPr>
+      <w:r>
+        <w:rPr>
+          <w:rFonts w:ascii="Times New Roman" w:eastAsia="Times New Roman" w:hAnsi="Times New Roman" w:cs="Times New Roman"/>
+          <w:b/>
+          <w:sz w:val="28"/>
+        </w:rPr>
+        <w:t>Encadré par </w:t>
+      </w:r>
+      <w:r>
+        <w:rPr>
+          <w:rFonts w:ascii="Times New Roman" w:eastAsia="Times New Roman" w:hAnsi="Times New Roman" w:cs="Times New Roman"/>
+          <w:sz w:val="28"/>
+        </w:rPr>
+        <w:t xml:space="preserve">: </w:t>
+      </w:r>
+      <w:r>
+        <w:rPr>
+          <w:rFonts w:ascii="Times New Roman" w:eastAsia="Times New Roman" w:hAnsi="Times New Roman" w:cs="Times New Roman"/>
+          <w:sz w:val="28"/>
+        </w:rPr>
+        <w:t xml:space="preserve">Mohamed </w:t>
+      </w:r>
+      <w:proofErr w:type="spellStart"/>
+      <w:r>
+        <w:rPr>
+          <w:rFonts w:ascii="Times New Roman" w:eastAsia="Times New Roman" w:hAnsi="Times New Roman" w:cs="Times New Roman"/>
+          <w:sz w:val="28"/>
+        </w:rPr>
+        <w:t>Jrigi</w:t>
+      </w:r>
+      <w:proofErr w:type="spellEnd"/>
+      <w:r>
+        <w:rPr>
+          <w:rFonts w:ascii="Times New Roman" w:eastAsia="Times New Roman" w:hAnsi="Times New Roman" w:cs="Times New Roman"/>
+          <w:sz w:val="28"/>
+        </w:rPr>
+        <w:t xml:space="preserve"> </w:t>
+      </w:r>
+    </w:p>
+    <w:p>
+      <w:pPr>
+        <w:spacing w:after="0" w:line="360" w:lineRule="auto"/>
+        <w:rPr>
+          <w:rFonts w:ascii="Times New Roman" w:eastAsia="Times New Roman" w:hAnsi="Times New Roman" w:cs="Times New Roman"/>
+          <w:sz w:val="28"/>
+        </w:rPr>
+      </w:pPr>
+    </w:p>
+    <w:p>
+      <w:pPr>
+        <w:spacing w:after="0" w:line="360" w:lineRule="auto"/>
+        <w:rPr>
+          <w:rFonts w:ascii="Times New Roman" w:eastAsia="Times New Roman" w:hAnsi="Times New Roman" w:cs="Times New Roman"/>
+          <w:b/>
+          <w:sz w:val="28"/>
+        </w:rPr>
+      </w:pPr>
+      <w:r>
+        <w:rPr>
+          <w:rFonts w:ascii="Times New Roman" w:eastAsia="Times New Roman" w:hAnsi="Times New Roman" w:cs="Times New Roman"/>
+          <w:b/>
+          <w:sz w:val="28"/>
+        </w:rPr>
+        <w:t xml:space="preserve">Société d’accueil : </w:t>
+      </w:r>
+      <w:proofErr w:type="spellStart"/>
+      <w:r>
+        <w:rPr>
+          <w:rFonts w:ascii="Times New Roman" w:eastAsia="Times New Roman" w:hAnsi="Times New Roman" w:cs="Times New Roman"/>
+          <w:sz w:val="28"/>
+        </w:rPr>
+        <w:t>AsteelFlash</w:t>
+      </w:r>
+      <w:proofErr w:type="spellEnd"/>
+      <w:r>
+        <w:rPr>
+          <w:rFonts w:ascii="Times New Roman" w:eastAsia="Times New Roman" w:hAnsi="Times New Roman" w:cs="Times New Roman"/>
+          <w:sz w:val="28"/>
+        </w:rPr>
+        <w:t xml:space="preserve"> Tunisie</w:t>
       </w:r>
     </w:p>
     <w:p>
@@ -10378,7 +10431,27 @@
           <w:sz w:val="24"/>
           <w:szCs w:val="24"/>
         </w:rPr>
-        <w:t xml:space="preserve"> de la Soukra, Puis je vais </w:t>
+        <w:t xml:space="preserve"> de la </w:t>
+      </w:r>
+      <w:proofErr w:type="spellStart"/>
+      <w:r>
+        <w:rPr>
+          <w:rFonts w:ascii="Times New Roman" w:hAnsi="Times New Roman" w:cs="Times New Roman"/>
+          <w:color w:val="000000" w:themeColor="text1"/>
+          <w:sz w:val="24"/>
+          <w:szCs w:val="24"/>
+        </w:rPr>
+        <w:t>Soukra</w:t>
+      </w:r>
+      <w:proofErr w:type="spellEnd"/>
+      <w:r>
+        <w:rPr>
+          <w:rFonts w:ascii="Times New Roman" w:hAnsi="Times New Roman" w:cs="Times New Roman"/>
+          <w:color w:val="000000" w:themeColor="text1"/>
+          <w:sz w:val="24"/>
+          <w:szCs w:val="24"/>
+        </w:rPr>
+        <w:t xml:space="preserve">, Puis je vais </w:t>
       </w:r>
       <w:r>
         <w:rPr>
@@ -10435,7 +10508,25 @@
           <w:color w:val="000000" w:themeColor="text1"/>
           <w:sz w:val="24"/>
         </w:rPr>
-        <w:t>Le Groupe ASTEELFLASH a annoncé il y a peu le démarrage de la production dans sa toute nouvelle usine tunisienne construite à la Soukra, à 15 minutes de l’aéroport de Tunis.</w:t>
+        <w:t xml:space="preserve">Le Groupe ASTEELFLASH a annoncé il y a peu le démarrage de la production dans sa toute nouvelle usine tunisienne construite à la </w:t>
+      </w:r>
+      <w:proofErr w:type="spellStart"/>
+      <w:r>
+        <w:rPr>
+          <w:rFonts w:ascii="Times New Roman" w:hAnsi="Times New Roman" w:cs="Times New Roman"/>
+          <w:color w:val="000000" w:themeColor="text1"/>
+          <w:sz w:val="24"/>
+        </w:rPr>
+        <w:t>Soukra</w:t>
+      </w:r>
+      <w:proofErr w:type="spellEnd"/>
+      <w:r>
+        <w:rPr>
+          <w:rFonts w:ascii="Times New Roman" w:hAnsi="Times New Roman" w:cs="Times New Roman"/>
+          <w:color w:val="000000" w:themeColor="text1"/>
+          <w:sz w:val="24"/>
+        </w:rPr>
+        <w:t>, à 15 minutes de l’aéroport de Tunis.</w:t>
       </w:r>
     </w:p>
     <w:p>
@@ -10454,7 +10545,25 @@
           <w:color w:val="000000" w:themeColor="text1"/>
           <w:sz w:val="24"/>
         </w:rPr>
-        <w:t xml:space="preserve"> Mais il ne s’agit pas d’une reproduction à l’identique de son ancien site de Mégrine.</w:t>
+        <w:t xml:space="preserve"> Mais il ne s’agit pas d’une reproduction à l’identique de son ancien site de </w:t>
+      </w:r>
+      <w:proofErr w:type="spellStart"/>
+      <w:r>
+        <w:rPr>
+          <w:rFonts w:ascii="Times New Roman" w:hAnsi="Times New Roman" w:cs="Times New Roman"/>
+          <w:color w:val="000000" w:themeColor="text1"/>
+          <w:sz w:val="24"/>
+        </w:rPr>
+        <w:t>Mégrine</w:t>
+      </w:r>
+      <w:proofErr w:type="spellEnd"/>
+      <w:r>
+        <w:rPr>
+          <w:rFonts w:ascii="Times New Roman" w:hAnsi="Times New Roman" w:cs="Times New Roman"/>
+          <w:color w:val="000000" w:themeColor="text1"/>
+          <w:sz w:val="24"/>
+        </w:rPr>
+        <w:t>.</w:t>
       </w:r>
     </w:p>
     <w:p>
@@ -10473,7 +10582,25 @@
           <w:color w:val="000000" w:themeColor="text1"/>
           <w:sz w:val="24"/>
         </w:rPr>
-        <w:t xml:space="preserve"> ASTEELFLASH a en effet pour projet de faire de la Soukra une référence de l’électronique : un outil industriel fort et moderne, à la pointe de la technologie, évoluant sous le nom de projet ‘Exc</w:t>
+        <w:t xml:space="preserve"> ASTEELFLASH a en effet pour projet de faire de la </w:t>
+      </w:r>
+      <w:proofErr w:type="spellStart"/>
+      <w:r>
+        <w:rPr>
+          <w:rFonts w:ascii="Times New Roman" w:hAnsi="Times New Roman" w:cs="Times New Roman"/>
+          <w:color w:val="000000" w:themeColor="text1"/>
+          <w:sz w:val="24"/>
+        </w:rPr>
+        <w:t>Soukra</w:t>
+      </w:r>
+      <w:proofErr w:type="spellEnd"/>
+      <w:r>
+        <w:rPr>
+          <w:rFonts w:ascii="Times New Roman" w:hAnsi="Times New Roman" w:cs="Times New Roman"/>
+          <w:color w:val="000000" w:themeColor="text1"/>
+          <w:sz w:val="24"/>
+        </w:rPr>
+        <w:t xml:space="preserve"> une référence de l’électronique : un outil industriel fort et moderne, à la pointe de la technologie, évoluant sous le nom de projet ‘Exc</w:t>
       </w:r>
       <w:r>
         <w:rPr>
@@ -10561,7 +10688,67 @@
           <w:sz w:val="24"/>
           <w:szCs w:val="28"/>
         </w:rPr>
-        <w:t>ASTEELFLASH La Soukra est également capable de prendre les interfaces de ses clients développées sur d’autres machines. En plus de la diversité des process actuels, La Soukra offre également de services de vernissage, elle dispose par ailleurs d’une vague sélective pour répondre aux besoins de brasage les plus exigeants. Bien entendu, les opérateurs ont été formés sur les nouveaux équipements.</w:t>
+        <w:t xml:space="preserve">ASTEELFLASH La </w:t>
+      </w:r>
+      <w:proofErr w:type="spellStart"/>
+      <w:r>
+        <w:rPr>
+          <w:rFonts w:ascii="Times New Roman" w:hAnsi="Times New Roman" w:cs="Times New Roman"/>
+          <w:color w:val="000000" w:themeColor="text1"/>
+          <w:sz w:val="24"/>
+          <w:szCs w:val="28"/>
+        </w:rPr>
+        <w:t>Soukra</w:t>
+      </w:r>
+      <w:proofErr w:type="spellEnd"/>
+      <w:r>
+        <w:rPr>
+          <w:rFonts w:ascii="Times New Roman" w:hAnsi="Times New Roman" w:cs="Times New Roman"/>
+          <w:color w:val="000000" w:themeColor="text1"/>
+          <w:sz w:val="24"/>
+          <w:szCs w:val="28"/>
+        </w:rPr>
+        <w:t xml:space="preserve"> est également capable de prendre les interfaces de ses clients développées sur d’autres machines. En plus de la diversité des </w:t>
+      </w:r>
+      <w:proofErr w:type="spellStart"/>
+      <w:r>
+        <w:rPr>
+          <w:rFonts w:ascii="Times New Roman" w:hAnsi="Times New Roman" w:cs="Times New Roman"/>
+          <w:color w:val="000000" w:themeColor="text1"/>
+          <w:sz w:val="24"/>
+          <w:szCs w:val="28"/>
+        </w:rPr>
+        <w:t>process</w:t>
+      </w:r>
+      <w:proofErr w:type="spellEnd"/>
+      <w:r>
+        <w:rPr>
+          <w:rFonts w:ascii="Times New Roman" w:hAnsi="Times New Roman" w:cs="Times New Roman"/>
+          <w:color w:val="000000" w:themeColor="text1"/>
+          <w:sz w:val="24"/>
+          <w:szCs w:val="28"/>
+        </w:rPr>
+        <w:t xml:space="preserve"> actuels, La </w:t>
+      </w:r>
+      <w:proofErr w:type="spellStart"/>
+      <w:r>
+        <w:rPr>
+          <w:rFonts w:ascii="Times New Roman" w:hAnsi="Times New Roman" w:cs="Times New Roman"/>
+          <w:color w:val="000000" w:themeColor="text1"/>
+          <w:sz w:val="24"/>
+          <w:szCs w:val="28"/>
+        </w:rPr>
+        <w:t>Soukra</w:t>
+      </w:r>
+      <w:proofErr w:type="spellEnd"/>
+      <w:r>
+        <w:rPr>
+          <w:rFonts w:ascii="Times New Roman" w:hAnsi="Times New Roman" w:cs="Times New Roman"/>
+          <w:color w:val="000000" w:themeColor="text1"/>
+          <w:sz w:val="24"/>
+          <w:szCs w:val="28"/>
+        </w:rPr>
+        <w:t xml:space="preserve"> offre également de services de vernissage, elle dispose par ailleurs d’une vague sélective pour répondre aux besoins de brasage les plus exigeants. Bien entendu, les opérateurs ont été formés sur les nouveaux équipements.</w:t>
       </w:r>
     </w:p>
     <w:p>
@@ -10624,11 +10811,21 @@
           <w:color w:val="000000" w:themeColor="text1"/>
         </w:rPr>
         <w:lastRenderedPageBreak/>
-        <w:t>Organisation du Site La Soukra</w:t>
+        <w:t xml:space="preserve">Organisation du Site La </w:t>
+      </w:r>
+      <w:proofErr w:type="spellStart"/>
+      <w:r>
+        <w:rPr>
+          <w:rFonts w:ascii="Times New Roman" w:hAnsi="Times New Roman" w:cs="Times New Roman"/>
+          <w:b/>
+          <w:color w:val="000000" w:themeColor="text1"/>
+        </w:rPr>
+        <w:t>Soukra</w:t>
       </w:r>
       <w:bookmarkEnd w:id="7"/>
       <w:bookmarkEnd w:id="8"/>
       <w:bookmarkEnd w:id="9"/>
+      <w:proofErr w:type="spellEnd"/>
     </w:p>
     <w:p>
       <w:pPr>
@@ -11333,7 +11530,27 @@
           <w:sz w:val="24"/>
           <w:szCs w:val="40"/>
         </w:rPr>
-        <w:t>Tubes Leds (OSRAM)</w:t>
+        <w:t xml:space="preserve">Tubes </w:t>
+      </w:r>
+      <w:proofErr w:type="spellStart"/>
+      <w:r>
+        <w:rPr>
+          <w:rFonts w:ascii="Times New Roman" w:hAnsi="Times New Roman"/>
+          <w:color w:val="000000" w:themeColor="text1"/>
+          <w:sz w:val="24"/>
+          <w:szCs w:val="40"/>
+        </w:rPr>
+        <w:t>Leds</w:t>
+      </w:r>
+      <w:proofErr w:type="spellEnd"/>
+      <w:r>
+        <w:rPr>
+          <w:rFonts w:ascii="Times New Roman" w:hAnsi="Times New Roman"/>
+          <w:color w:val="000000" w:themeColor="text1"/>
+          <w:sz w:val="24"/>
+          <w:szCs w:val="40"/>
+        </w:rPr>
+        <w:t xml:space="preserve"> (OSRAM)</w:t>
       </w:r>
     </w:p>
     <w:p>
@@ -13615,9 +13832,34 @@
           <w:rFonts w:ascii="Times New Roman" w:hAnsi="Times New Roman"/>
           <w:color w:val="000000" w:themeColor="text1"/>
         </w:rPr>
-        <w:t xml:space="preserve"> : Four Vitronics Soltec</w:t>
+        <w:t xml:space="preserve"> : Four </w:t>
+      </w:r>
+      <w:proofErr w:type="spellStart"/>
+      <w:r>
+        <w:rPr>
+          <w:rFonts w:ascii="Times New Roman" w:hAnsi="Times New Roman"/>
+          <w:color w:val="000000" w:themeColor="text1"/>
+        </w:rPr>
+        <w:t>Vitronics</w:t>
+      </w:r>
+      <w:proofErr w:type="spellEnd"/>
+      <w:r>
+        <w:rPr>
+          <w:rFonts w:ascii="Times New Roman" w:hAnsi="Times New Roman"/>
+          <w:color w:val="000000" w:themeColor="text1"/>
+        </w:rPr>
+        <w:t xml:space="preserve"> </w:t>
+      </w:r>
+      <w:proofErr w:type="spellStart"/>
+      <w:r>
+        <w:rPr>
+          <w:rFonts w:ascii="Times New Roman" w:hAnsi="Times New Roman"/>
+          <w:color w:val="000000" w:themeColor="text1"/>
+        </w:rPr>
+        <w:t>Soltec</w:t>
       </w:r>
       <w:bookmarkEnd w:id="53"/>
+      <w:proofErr w:type="spellEnd"/>
     </w:p>
     <w:p>
       <w:pPr>
@@ -13817,12 +14059,14 @@
         </w:rPr>
         <w:t xml:space="preserve">- L’évaporation complète des solvants avant la phase </w:t>
       </w:r>
+      <w:proofErr w:type="spellStart"/>
       <w:r>
         <w:rPr>
           <w:color w:val="000000" w:themeColor="text1"/>
         </w:rPr>
         <w:t>refusion</w:t>
       </w:r>
+      <w:proofErr w:type="spellEnd"/>
       <w:r>
         <w:rPr>
           <w:color w:val="000000" w:themeColor="text1"/>
@@ -18102,7 +18346,41 @@
           <w:szCs w:val="24"/>
           <w:lang w:eastAsia="fr-FR"/>
         </w:rPr>
-        <w:t>Après montage des composants, une carte passe au poste « test  Insitu » dont le but est de tester chaque composant comme s’il était seul sur la carte suivant selon sa nature.</w:t>
+        <w:t>Après montage des composants, une carte passe au poste « </w:t>
+      </w:r>
+      <w:proofErr w:type="gramStart"/>
+      <w:r>
+        <w:rPr>
+          <w:rFonts w:ascii="Times New Roman" w:hAnsi="Times New Roman"/>
+          <w:color w:val="000000" w:themeColor="text1"/>
+          <w:sz w:val="24"/>
+          <w:szCs w:val="24"/>
+          <w:lang w:eastAsia="fr-FR"/>
+        </w:rPr>
+        <w:t>test  </w:t>
+      </w:r>
+      <w:proofErr w:type="spellStart"/>
+      <w:r>
+        <w:rPr>
+          <w:rFonts w:ascii="Times New Roman" w:hAnsi="Times New Roman"/>
+          <w:color w:val="000000" w:themeColor="text1"/>
+          <w:sz w:val="24"/>
+          <w:szCs w:val="24"/>
+          <w:lang w:eastAsia="fr-FR"/>
+        </w:rPr>
+        <w:t>Insitu</w:t>
+      </w:r>
+      <w:proofErr w:type="spellEnd"/>
+      <w:proofErr w:type="gramEnd"/>
+      <w:r>
+        <w:rPr>
+          <w:rFonts w:ascii="Times New Roman" w:hAnsi="Times New Roman"/>
+          <w:color w:val="000000" w:themeColor="text1"/>
+          <w:sz w:val="24"/>
+          <w:szCs w:val="24"/>
+          <w:lang w:eastAsia="fr-FR"/>
+        </w:rPr>
+        <w:t> » dont le but est de tester chaque composant comme s’il était seul sur la carte suivant selon sa nature.</w:t>
       </w:r>
     </w:p>
     <w:p>
@@ -18260,7 +18538,29 @@
           <w:szCs w:val="24"/>
           <w:lang w:eastAsia="fr-FR"/>
         </w:rPr>
-        <w:t>Il s’agit de coller les étiquettes sur chaque carte pour permettre l’identification de la carte avant l’emballage. AsteelFlash dispose auss</w:t>
+        <w:t xml:space="preserve">Il s’agit de coller les étiquettes sur chaque carte pour permettre l’identification de la carte avant l’emballage. </w:t>
+      </w:r>
+      <w:proofErr w:type="spellStart"/>
+      <w:r>
+        <w:rPr>
+          <w:rFonts w:ascii="Times New Roman" w:hAnsi="Times New Roman"/>
+          <w:color w:val="000000" w:themeColor="text1"/>
+          <w:sz w:val="24"/>
+          <w:szCs w:val="24"/>
+          <w:lang w:eastAsia="fr-FR"/>
+        </w:rPr>
+        <w:t>AsteelFlash</w:t>
+      </w:r>
+      <w:proofErr w:type="spellEnd"/>
+      <w:r>
+        <w:rPr>
+          <w:rFonts w:ascii="Times New Roman" w:hAnsi="Times New Roman"/>
+          <w:color w:val="000000" w:themeColor="text1"/>
+          <w:sz w:val="24"/>
+          <w:szCs w:val="24"/>
+          <w:lang w:eastAsia="fr-FR"/>
+        </w:rPr>
+        <w:t xml:space="preserve"> dispose auss</w:t>
       </w:r>
       <w:r>
         <w:rPr>
@@ -18677,7 +18977,27 @@
           <w:sz w:val="24"/>
           <w:szCs w:val="24"/>
         </w:rPr>
-        <w:t>Ce service utilise un logiciel Optimaint (Je vais définir ce logiciel et donner son architecture).</w:t>
+        <w:t xml:space="preserve">Ce service utilise un logiciel </w:t>
+      </w:r>
+      <w:proofErr w:type="spellStart"/>
+      <w:r>
+        <w:rPr>
+          <w:rFonts w:ascii="Times New Roman" w:hAnsi="Times New Roman"/>
+          <w:color w:val="000000" w:themeColor="text1"/>
+          <w:sz w:val="24"/>
+          <w:szCs w:val="24"/>
+        </w:rPr>
+        <w:t>Optimaint</w:t>
+      </w:r>
+      <w:proofErr w:type="spellEnd"/>
+      <w:r>
+        <w:rPr>
+          <w:rFonts w:ascii="Times New Roman" w:hAnsi="Times New Roman"/>
+          <w:color w:val="000000" w:themeColor="text1"/>
+          <w:sz w:val="24"/>
+          <w:szCs w:val="24"/>
+        </w:rPr>
+        <w:t xml:space="preserve"> (Je vais définir ce logiciel et donner son architecture).</w:t>
       </w:r>
     </w:p>
     <w:p>
@@ -18699,7 +19019,27 @@
           <w:sz w:val="24"/>
           <w:szCs w:val="24"/>
         </w:rPr>
-        <w:t>Chaque jour, ce service reçoit plusieurs demandes pour réparer les pannes donc les techniciens de ce service utilisent le logiciel Optimaint pour consulter les pannes.</w:t>
+        <w:t xml:space="preserve">Chaque jour, ce service reçoit plusieurs demandes pour réparer les pannes donc les techniciens de ce service utilisent le logiciel </w:t>
+      </w:r>
+      <w:proofErr w:type="spellStart"/>
+      <w:r>
+        <w:rPr>
+          <w:rFonts w:ascii="Times New Roman" w:hAnsi="Times New Roman"/>
+          <w:color w:val="000000" w:themeColor="text1"/>
+          <w:sz w:val="24"/>
+          <w:szCs w:val="24"/>
+        </w:rPr>
+        <w:t>Optimaint</w:t>
+      </w:r>
+      <w:proofErr w:type="spellEnd"/>
+      <w:r>
+        <w:rPr>
+          <w:rFonts w:ascii="Times New Roman" w:hAnsi="Times New Roman"/>
+          <w:color w:val="000000" w:themeColor="text1"/>
+          <w:sz w:val="24"/>
+          <w:szCs w:val="24"/>
+        </w:rPr>
+        <w:t xml:space="preserve"> pour consulter les pannes.</w:t>
       </w:r>
     </w:p>
     <w:p>
@@ -18721,7 +19061,47 @@
           <w:sz w:val="24"/>
           <w:szCs w:val="24"/>
         </w:rPr>
-        <w:t>Mais le problème c’est que l’Optimaint est très lent car il communique avec un SGBD déjà contient plusieurs données alors l’utilisateur de service maintenance test trouve un problème au niveau de consulter les pannes. (Le logiciel Optimaint affiche les news de toutes les services simultanément).</w:t>
+        <w:t>Mais le problème c’est que l’</w:t>
+      </w:r>
+      <w:proofErr w:type="spellStart"/>
+      <w:r>
+        <w:rPr>
+          <w:rFonts w:ascii="Times New Roman" w:hAnsi="Times New Roman"/>
+          <w:color w:val="000000" w:themeColor="text1"/>
+          <w:sz w:val="24"/>
+          <w:szCs w:val="24"/>
+        </w:rPr>
+        <w:t>Optimaint</w:t>
+      </w:r>
+      <w:proofErr w:type="spellEnd"/>
+      <w:r>
+        <w:rPr>
+          <w:rFonts w:ascii="Times New Roman" w:hAnsi="Times New Roman"/>
+          <w:color w:val="000000" w:themeColor="text1"/>
+          <w:sz w:val="24"/>
+          <w:szCs w:val="24"/>
+        </w:rPr>
+        <w:t xml:space="preserve"> est très lent car il communique avec un SGBD déjà contient plusieurs données alors l’utilisateur de service maintenance test trouve un problème au niveau de consulter les pannes. (Le logiciel </w:t>
+      </w:r>
+      <w:proofErr w:type="spellStart"/>
+      <w:r>
+        <w:rPr>
+          <w:rFonts w:ascii="Times New Roman" w:hAnsi="Times New Roman"/>
+          <w:color w:val="000000" w:themeColor="text1"/>
+          <w:sz w:val="24"/>
+          <w:szCs w:val="24"/>
+        </w:rPr>
+        <w:t>Optimaint</w:t>
+      </w:r>
+      <w:proofErr w:type="spellEnd"/>
+      <w:r>
+        <w:rPr>
+          <w:rFonts w:ascii="Times New Roman" w:hAnsi="Times New Roman"/>
+          <w:color w:val="000000" w:themeColor="text1"/>
+          <w:sz w:val="24"/>
+          <w:szCs w:val="24"/>
+        </w:rPr>
+        <w:t xml:space="preserve"> affiche les news de toutes les services simultanément).</w:t>
       </w:r>
     </w:p>
     <w:p>
@@ -18747,6 +19127,7 @@
         </w:rPr>
         <w:t xml:space="preserve">Logiciel </w:t>
       </w:r>
+      <w:proofErr w:type="spellStart"/>
       <w:r>
         <w:rPr>
           <w:rFonts w:ascii="Times New Roman" w:hAnsi="Times New Roman" w:cs="Times New Roman"/>
@@ -18764,6 +19145,7 @@
         <w:t>aint</w:t>
       </w:r>
       <w:bookmarkEnd w:id="159"/>
+      <w:proofErr w:type="spellEnd"/>
     </w:p>
     <w:p>
       <w:pPr>
@@ -18780,14 +19162,45 @@
           <w:szCs w:val="24"/>
         </w:rPr>
       </w:pPr>
-      <w:r>
-        <w:rPr>
-          <w:rFonts w:ascii="Times New Roman" w:hAnsi="Times New Roman"/>
-          <w:color w:val="000000" w:themeColor="text1"/>
-          <w:sz w:val="24"/>
-          <w:szCs w:val="24"/>
-        </w:rPr>
-        <w:t xml:space="preserve">OptiMaint est une solution globale de gestion et d'organisation de la fonction maintenance adaptée aux différents secteurs de l'industrie, du tertiaire, des services, des collectivités etc ... </w:t>
+      <w:proofErr w:type="spellStart"/>
+      <w:r>
+        <w:rPr>
+          <w:rFonts w:ascii="Times New Roman" w:hAnsi="Times New Roman"/>
+          <w:color w:val="000000" w:themeColor="text1"/>
+          <w:sz w:val="24"/>
+          <w:szCs w:val="24"/>
+        </w:rPr>
+        <w:t>OptiMaint</w:t>
+      </w:r>
+      <w:proofErr w:type="spellEnd"/>
+      <w:r>
+        <w:rPr>
+          <w:rFonts w:ascii="Times New Roman" w:hAnsi="Times New Roman"/>
+          <w:color w:val="000000" w:themeColor="text1"/>
+          <w:sz w:val="24"/>
+          <w:szCs w:val="24"/>
+        </w:rPr>
+        <w:t xml:space="preserve"> est une solution globale de gestion et d'organisation de la fonction maintenance adaptée aux différents secteurs de l'industrie, du tertiaire, des services, des collectivités </w:t>
+      </w:r>
+      <w:proofErr w:type="spellStart"/>
+      <w:r>
+        <w:rPr>
+          <w:rFonts w:ascii="Times New Roman" w:hAnsi="Times New Roman"/>
+          <w:color w:val="000000" w:themeColor="text1"/>
+          <w:sz w:val="24"/>
+          <w:szCs w:val="24"/>
+        </w:rPr>
+        <w:t>etc</w:t>
+      </w:r>
+      <w:proofErr w:type="spellEnd"/>
+      <w:r>
+        <w:rPr>
+          <w:rFonts w:ascii="Times New Roman" w:hAnsi="Times New Roman"/>
+          <w:color w:val="000000" w:themeColor="text1"/>
+          <w:sz w:val="24"/>
+          <w:szCs w:val="24"/>
+        </w:rPr>
+        <w:t xml:space="preserve"> ... </w:t>
       </w:r>
     </w:p>
     <w:p>
@@ -18805,14 +19218,25 @@
           <w:szCs w:val="24"/>
         </w:rPr>
       </w:pPr>
-      <w:r>
-        <w:rPr>
-          <w:rFonts w:ascii="Times New Roman" w:hAnsi="Times New Roman"/>
-          <w:color w:val="000000" w:themeColor="text1"/>
-          <w:sz w:val="24"/>
-          <w:szCs w:val="24"/>
-        </w:rPr>
-        <w:t xml:space="preserve">OptiMaint a été conçu avec des responsables de maintenance pour répondre aux besoins concrets d'une petite, moyenne ou grande structure. </w:t>
+      <w:proofErr w:type="spellStart"/>
+      <w:r>
+        <w:rPr>
+          <w:rFonts w:ascii="Times New Roman" w:hAnsi="Times New Roman"/>
+          <w:color w:val="000000" w:themeColor="text1"/>
+          <w:sz w:val="24"/>
+          <w:szCs w:val="24"/>
+        </w:rPr>
+        <w:t>OptiMaint</w:t>
+      </w:r>
+      <w:proofErr w:type="spellEnd"/>
+      <w:r>
+        <w:rPr>
+          <w:rFonts w:ascii="Times New Roman" w:hAnsi="Times New Roman"/>
+          <w:color w:val="000000" w:themeColor="text1"/>
+          <w:sz w:val="24"/>
+          <w:szCs w:val="24"/>
+        </w:rPr>
+        <w:t xml:space="preserve"> a été conçu avec des responsables de maintenance pour répondre aux besoins concrets d'une petite, moyenne ou grande structure. </w:t>
       </w:r>
     </w:p>
     <w:p>
@@ -18830,14 +19254,25 @@
           <w:szCs w:val="24"/>
         </w:rPr>
       </w:pPr>
-      <w:r>
-        <w:rPr>
-          <w:rFonts w:ascii="Times New Roman" w:hAnsi="Times New Roman"/>
-          <w:color w:val="000000" w:themeColor="text1"/>
-          <w:sz w:val="24"/>
-          <w:szCs w:val="24"/>
-        </w:rPr>
-        <w:t>OptiMaint peut s'inscrire dans une logique de maintenance multi sites.</w:t>
+      <w:proofErr w:type="spellStart"/>
+      <w:r>
+        <w:rPr>
+          <w:rFonts w:ascii="Times New Roman" w:hAnsi="Times New Roman"/>
+          <w:color w:val="000000" w:themeColor="text1"/>
+          <w:sz w:val="24"/>
+          <w:szCs w:val="24"/>
+        </w:rPr>
+        <w:t>OptiMaint</w:t>
+      </w:r>
+      <w:proofErr w:type="spellEnd"/>
+      <w:r>
+        <w:rPr>
+          <w:rFonts w:ascii="Times New Roman" w:hAnsi="Times New Roman"/>
+          <w:color w:val="000000" w:themeColor="text1"/>
+          <w:sz w:val="24"/>
+          <w:szCs w:val="24"/>
+        </w:rPr>
+        <w:t xml:space="preserve"> peut s'inscrire dans une logique de maintenance multi sites.</w:t>
       </w:r>
     </w:p>
     <w:p>
@@ -18855,6 +19290,7 @@
           <w:szCs w:val="24"/>
         </w:rPr>
       </w:pPr>
+      <w:proofErr w:type="spellStart"/>
       <w:r>
         <w:rPr>
           <w:rFonts w:ascii="Times New Roman" w:hAnsi="Times New Roman"/>
@@ -18863,7 +19299,17 @@
           <w:szCs w:val="24"/>
         </w:rPr>
         <w:lastRenderedPageBreak/>
-        <w:t>OptiMaint est l'alternative entre une solution de GMAO complexe, coûteuse et longue à mettre en place et une solution avec des fonctionnalités trop simples et limitées.</w:t>
+        <w:t>OptiMaint</w:t>
+      </w:r>
+      <w:proofErr w:type="spellEnd"/>
+      <w:r>
+        <w:rPr>
+          <w:rFonts w:ascii="Times New Roman" w:hAnsi="Times New Roman"/>
+          <w:color w:val="000000" w:themeColor="text1"/>
+          <w:sz w:val="24"/>
+          <w:szCs w:val="24"/>
+        </w:rPr>
+        <w:t xml:space="preserve"> est l'alternative entre une solution de GMAO complexe, coûteuse et longue à mettre en place et une solution avec des fonctionnalités trop simples et limitées.</w:t>
       </w:r>
     </w:p>
     <w:p>
@@ -18881,14 +19327,25 @@
           <w:szCs w:val="24"/>
         </w:rPr>
       </w:pPr>
-      <w:r>
-        <w:rPr>
-          <w:rFonts w:ascii="Times New Roman" w:hAnsi="Times New Roman"/>
-          <w:color w:val="000000" w:themeColor="text1"/>
-          <w:sz w:val="24"/>
-          <w:szCs w:val="24"/>
-        </w:rPr>
-        <w:t>OptiMaint est le fruit de plus de 10 ans d'expérience de développement en solution de GMAO.</w:t>
+      <w:proofErr w:type="spellStart"/>
+      <w:r>
+        <w:rPr>
+          <w:rFonts w:ascii="Times New Roman" w:hAnsi="Times New Roman"/>
+          <w:color w:val="000000" w:themeColor="text1"/>
+          <w:sz w:val="24"/>
+          <w:szCs w:val="24"/>
+        </w:rPr>
+        <w:t>OptiMaint</w:t>
+      </w:r>
+      <w:proofErr w:type="spellEnd"/>
+      <w:r>
+        <w:rPr>
+          <w:rFonts w:ascii="Times New Roman" w:hAnsi="Times New Roman"/>
+          <w:color w:val="000000" w:themeColor="text1"/>
+          <w:sz w:val="24"/>
+          <w:szCs w:val="24"/>
+        </w:rPr>
+        <w:t xml:space="preserve"> est le fruit de plus de 10 ans d'expérience de développement en solution de GMAO.</w:t>
       </w:r>
     </w:p>
     <w:p>
@@ -19234,7 +19691,27 @@
           <w:sz w:val="24"/>
           <w:szCs w:val="24"/>
         </w:rPr>
-        <w:t xml:space="preserve"> les fichier (.exe et .dll) j’ai utilisé le logiciel </w:t>
+        <w:t xml:space="preserve"> les fichier (.</w:t>
+      </w:r>
+      <w:proofErr w:type="spellStart"/>
+      <w:r>
+        <w:rPr>
+          <w:rFonts w:ascii="Times New Roman" w:hAnsi="Times New Roman" w:cs="Times New Roman"/>
+          <w:color w:val="000000" w:themeColor="text1"/>
+          <w:sz w:val="24"/>
+          <w:szCs w:val="24"/>
+        </w:rPr>
+        <w:t>exe</w:t>
+      </w:r>
+      <w:proofErr w:type="spellEnd"/>
+      <w:r>
+        <w:rPr>
+          <w:rFonts w:ascii="Times New Roman" w:hAnsi="Times New Roman" w:cs="Times New Roman"/>
+          <w:color w:val="000000" w:themeColor="text1"/>
+          <w:sz w:val="24"/>
+          <w:szCs w:val="24"/>
+        </w:rPr>
+        <w:t xml:space="preserve"> et .dll) j’ai utilisé le logiciel </w:t>
       </w:r>
       <w:r>
         <w:rPr>
@@ -19245,8 +19722,21 @@
           <w:u w:val="single"/>
           <w:shd w:val="clear" w:color="auto" w:fill="FFFFFF"/>
         </w:rPr>
-        <w:t>.NET Reflector</w:t>
-      </w:r>
+        <w:t xml:space="preserve">.NET </w:t>
+      </w:r>
+      <w:proofErr w:type="spellStart"/>
+      <w:r>
+        <w:rPr>
+          <w:rFonts w:ascii="Times New Roman" w:hAnsi="Times New Roman" w:cs="Times New Roman"/>
+          <w:color w:val="000000" w:themeColor="text1"/>
+          <w:sz w:val="24"/>
+          <w:szCs w:val="24"/>
+          <w:u w:val="single"/>
+          <w:shd w:val="clear" w:color="auto" w:fill="FFFFFF"/>
+        </w:rPr>
+        <w:t>Reflector</w:t>
+      </w:r>
+      <w:proofErr w:type="spellEnd"/>
       <w:r>
         <w:rPr>
           <w:rFonts w:ascii="Times New Roman" w:hAnsi="Times New Roman" w:cs="Times New Roman"/>
@@ -19439,8 +19929,19 @@
           <w:sz w:val="20"/>
           <w:szCs w:val="20"/>
         </w:rPr>
-        <w:t xml:space="preserve"> : L'ouverture d'OptiMaint</w:t>
-      </w:r>
+        <w:t xml:space="preserve"> : L'ouverture d'</w:t>
+      </w:r>
+      <w:proofErr w:type="spellStart"/>
+      <w:r>
+        <w:rPr>
+          <w:rFonts w:ascii="Times New Roman" w:hAnsi="Times New Roman"/>
+          <w:color w:val="000000" w:themeColor="text1"/>
+          <w:sz w:val="20"/>
+          <w:szCs w:val="20"/>
+        </w:rPr>
+        <w:t>OptiMaint</w:t>
+      </w:r>
+      <w:proofErr w:type="spellEnd"/>
       <w:r>
         <w:rPr>
           <w:rFonts w:ascii="Times New Roman" w:hAnsi="Times New Roman"/>
@@ -19654,22 +20155,31 @@
           <w:sz w:val="20"/>
           <w:szCs w:val="20"/>
         </w:rPr>
-        <w:t xml:space="preserve"> : Import un fichier .dll ou .exe</w:t>
+        <w:t xml:space="preserve"> : Import un fichier .dll ou .</w:t>
+      </w:r>
+      <w:proofErr w:type="spellStart"/>
+      <w:r>
+        <w:rPr>
+          <w:rFonts w:ascii="Times New Roman" w:hAnsi="Times New Roman"/>
+          <w:color w:val="000000" w:themeColor="text1"/>
+          <w:sz w:val="20"/>
+          <w:szCs w:val="20"/>
+        </w:rPr>
+        <w:t>exe</w:t>
       </w:r>
       <w:bookmarkEnd w:id="164"/>
-    </w:p>
-    <w:p>
-      <w:pPr>
-        <w:spacing w:line="360" w:lineRule="auto"/>
-        <w:rPr>
-          <w:rFonts w:ascii="Times New Roman" w:hAnsi="Times New Roman" w:cs="Times New Roman"/>
-          <w:color w:val="000000" w:themeColor="text1"/>
-          <w:sz w:val="24"/>
-          <w:szCs w:val="24"/>
-        </w:rPr>
-      </w:pPr>
-      <w:bookmarkStart w:id="165" w:name="_GoBack"/>
-      <w:bookmarkEnd w:id="165"/>
+      <w:proofErr w:type="spellEnd"/>
+    </w:p>
+    <w:p>
+      <w:pPr>
+        <w:spacing w:line="360" w:lineRule="auto"/>
+        <w:rPr>
+          <w:rFonts w:ascii="Times New Roman" w:hAnsi="Times New Roman" w:cs="Times New Roman"/>
+          <w:color w:val="000000" w:themeColor="text1"/>
+          <w:sz w:val="24"/>
+          <w:szCs w:val="24"/>
+        </w:rPr>
+      </w:pPr>
     </w:p>
     <w:p>
       <w:pPr>
@@ -19769,7 +20279,47 @@
           <w:sz w:val="24"/>
           <w:szCs w:val="24"/>
         </w:rPr>
-        <w:t xml:space="preserve">Choisir un fichier .exe ou .dll et cliquer sur ouvrir. </w:t>
+        <w:t>Choisir un fichier .</w:t>
+      </w:r>
+      <w:proofErr w:type="spellStart"/>
+      <w:r>
+        <w:rPr>
+          <w:rFonts w:ascii="Times New Roman" w:hAnsi="Times New Roman" w:cs="Times New Roman"/>
+          <w:color w:val="000000" w:themeColor="text1"/>
+          <w:sz w:val="24"/>
+          <w:szCs w:val="24"/>
+        </w:rPr>
+        <w:t>exe</w:t>
+      </w:r>
+      <w:proofErr w:type="spellEnd"/>
+      <w:r>
+        <w:rPr>
+          <w:rFonts w:ascii="Times New Roman" w:hAnsi="Times New Roman" w:cs="Times New Roman"/>
+          <w:color w:val="000000" w:themeColor="text1"/>
+          <w:sz w:val="24"/>
+          <w:szCs w:val="24"/>
+        </w:rPr>
+        <w:t xml:space="preserve"> </w:t>
+      </w:r>
+      <w:proofErr w:type="gramStart"/>
+      <w:r>
+        <w:rPr>
+          <w:rFonts w:ascii="Times New Roman" w:hAnsi="Times New Roman" w:cs="Times New Roman"/>
+          <w:color w:val="000000" w:themeColor="text1"/>
+          <w:sz w:val="24"/>
+          <w:szCs w:val="24"/>
+        </w:rPr>
+        <w:t>ou</w:t>
+      </w:r>
+      <w:proofErr w:type="gramEnd"/>
+      <w:r>
+        <w:rPr>
+          <w:rFonts w:ascii="Times New Roman" w:hAnsi="Times New Roman" w:cs="Times New Roman"/>
+          <w:color w:val="000000" w:themeColor="text1"/>
+          <w:sz w:val="24"/>
+          <w:szCs w:val="24"/>
+        </w:rPr>
+        <w:t xml:space="preserve"> .dll et cliquer sur ouvrir. </w:t>
       </w:r>
     </w:p>
     <w:p>
@@ -19784,7 +20334,7 @@
           <w:szCs w:val="20"/>
         </w:rPr>
       </w:pPr>
-      <w:bookmarkStart w:id="166" w:name="_Toc527830337"/>
+      <w:bookmarkStart w:id="165" w:name="_Toc527830337"/>
       <w:r>
         <w:rPr>
           <w:rFonts w:ascii="Times New Roman" w:hAnsi="Times New Roman"/>
@@ -19849,31 +20399,47 @@
         </w:rPr>
         <w:t xml:space="preserve"> : Sélectionner le fichier</w:t>
       </w:r>
-      <w:bookmarkEnd w:id="166"/>
-    </w:p>
-    <w:p>
-      <w:pPr>
-        <w:spacing w:line="360" w:lineRule="auto"/>
-        <w:rPr>
-          <w:rFonts w:ascii="Times New Roman" w:hAnsi="Times New Roman" w:cs="Times New Roman"/>
-          <w:color w:val="000000" w:themeColor="text1"/>
-        </w:rPr>
-      </w:pPr>
-    </w:p>
-    <w:p>
-      <w:pPr>
-        <w:spacing w:line="360" w:lineRule="auto"/>
-        <w:rPr>
-          <w:rFonts w:ascii="Times New Roman" w:hAnsi="Times New Roman" w:cs="Times New Roman"/>
-          <w:color w:val="000000" w:themeColor="text1"/>
-        </w:rPr>
-      </w:pPr>
-      <w:r>
-        <w:rPr>
-          <w:rFonts w:ascii="Times New Roman" w:hAnsi="Times New Roman" w:cs="Times New Roman"/>
-          <w:color w:val="000000" w:themeColor="text1"/>
-        </w:rPr>
-        <w:t xml:space="preserve">Cliquer sur start pour débuter l’opération </w:t>
+      <w:bookmarkEnd w:id="165"/>
+    </w:p>
+    <w:p>
+      <w:pPr>
+        <w:spacing w:line="360" w:lineRule="auto"/>
+        <w:rPr>
+          <w:rFonts w:ascii="Times New Roman" w:hAnsi="Times New Roman" w:cs="Times New Roman"/>
+          <w:color w:val="000000" w:themeColor="text1"/>
+        </w:rPr>
+      </w:pPr>
+    </w:p>
+    <w:p>
+      <w:pPr>
+        <w:spacing w:line="360" w:lineRule="auto"/>
+        <w:rPr>
+          <w:rFonts w:ascii="Times New Roman" w:hAnsi="Times New Roman" w:cs="Times New Roman"/>
+          <w:color w:val="000000" w:themeColor="text1"/>
+        </w:rPr>
+      </w:pPr>
+      <w:r>
+        <w:rPr>
+          <w:rFonts w:ascii="Times New Roman" w:hAnsi="Times New Roman" w:cs="Times New Roman"/>
+          <w:color w:val="000000" w:themeColor="text1"/>
+        </w:rPr>
+        <w:t xml:space="preserve">Cliquer sur </w:t>
+      </w:r>
+      <w:proofErr w:type="spellStart"/>
+      <w:r>
+        <w:rPr>
+          <w:rFonts w:ascii="Times New Roman" w:hAnsi="Times New Roman" w:cs="Times New Roman"/>
+          <w:color w:val="000000" w:themeColor="text1"/>
+        </w:rPr>
+        <w:t>start</w:t>
+      </w:r>
+      <w:proofErr w:type="spellEnd"/>
+      <w:r>
+        <w:rPr>
+          <w:rFonts w:ascii="Times New Roman" w:hAnsi="Times New Roman" w:cs="Times New Roman"/>
+          <w:color w:val="000000" w:themeColor="text1"/>
+        </w:rPr>
+        <w:t xml:space="preserve"> pour débuter l’opération </w:t>
       </w:r>
       <w:r>
         <w:rPr>
@@ -19903,15 +20469,17 @@
         <w:rPr>
           <w:rFonts w:ascii="Times New Roman" w:hAnsi="Times New Roman"/>
           <w:color w:val="000000" w:themeColor="text1"/>
-          <w:sz w:val="24"/>
-          <w:szCs w:val="24"/>
-        </w:rPr>
-      </w:pPr>
-      <w:bookmarkStart w:id="167" w:name="_Toc527830338"/>
-      <w:r>
-        <w:rPr>
-          <w:rFonts w:ascii="Times New Roman" w:hAnsi="Times New Roman"/>
-          <w:color w:val="000000" w:themeColor="text1"/>
+          <w:sz w:val="20"/>
+          <w:szCs w:val="20"/>
+        </w:rPr>
+      </w:pPr>
+      <w:bookmarkStart w:id="166" w:name="_Toc527830338"/>
+      <w:r>
+        <w:rPr>
+          <w:rFonts w:ascii="Times New Roman" w:hAnsi="Times New Roman"/>
+          <w:color w:val="000000" w:themeColor="text1"/>
+          <w:sz w:val="20"/>
+          <w:szCs w:val="20"/>
         </w:rPr>
         <w:t xml:space="preserve">Figure </w:t>
       </w:r>
@@ -19919,6 +20487,8 @@
         <w:rPr>
           <w:rFonts w:ascii="Times New Roman" w:hAnsi="Times New Roman"/>
           <w:color w:val="000000" w:themeColor="text1"/>
+          <w:sz w:val="20"/>
+          <w:szCs w:val="20"/>
         </w:rPr>
         <w:fldChar w:fldCharType="begin"/>
       </w:r>
@@ -19926,6 +20496,8 @@
         <w:rPr>
           <w:rFonts w:ascii="Times New Roman" w:hAnsi="Times New Roman"/>
           <w:color w:val="000000" w:themeColor="text1"/>
+          <w:sz w:val="20"/>
+          <w:szCs w:val="20"/>
         </w:rPr>
         <w:instrText xml:space="preserve"> SEQ Figure \* ARABIC </w:instrText>
       </w:r>
@@ -19933,6 +20505,8 @@
         <w:rPr>
           <w:rFonts w:ascii="Times New Roman" w:hAnsi="Times New Roman"/>
           <w:color w:val="000000" w:themeColor="text1"/>
+          <w:sz w:val="20"/>
+          <w:szCs w:val="20"/>
         </w:rPr>
         <w:fldChar w:fldCharType="separate"/>
       </w:r>
@@ -19941,6 +20515,8 @@
           <w:rFonts w:ascii="Times New Roman" w:hAnsi="Times New Roman"/>
           <w:noProof/>
           <w:color w:val="000000" w:themeColor="text1"/>
+          <w:sz w:val="20"/>
+          <w:szCs w:val="20"/>
         </w:rPr>
         <w:t>13</w:t>
       </w:r>
@@ -19948,6 +20524,8 @@
         <w:rPr>
           <w:rFonts w:ascii="Times New Roman" w:hAnsi="Times New Roman"/>
           <w:color w:val="000000" w:themeColor="text1"/>
+          <w:sz w:val="20"/>
+          <w:szCs w:val="20"/>
         </w:rPr>
         <w:fldChar w:fldCharType="end"/>
       </w:r>
@@ -19955,16 +20533,38 @@
         <w:rPr>
           <w:rFonts w:ascii="Times New Roman" w:hAnsi="Times New Roman"/>
           <w:color w:val="000000" w:themeColor="text1"/>
-        </w:rPr>
-        <w:t xml:space="preserve"> : Décompiler et export un fichier .exe ou .dll</w:t>
+          <w:sz w:val="20"/>
+          <w:szCs w:val="20"/>
+        </w:rPr>
+        <w:t xml:space="preserve"> : Décompiler et export un fichier .</w:t>
+      </w:r>
+      <w:proofErr w:type="spellStart"/>
+      <w:r>
+        <w:rPr>
+          <w:rFonts w:ascii="Times New Roman" w:hAnsi="Times New Roman"/>
+          <w:color w:val="000000" w:themeColor="text1"/>
+          <w:sz w:val="20"/>
+          <w:szCs w:val="20"/>
+        </w:rPr>
+        <w:t>exe</w:t>
+      </w:r>
+      <w:proofErr w:type="spellEnd"/>
+      <w:r>
+        <w:rPr>
+          <w:rFonts w:ascii="Times New Roman" w:hAnsi="Times New Roman"/>
+          <w:color w:val="000000" w:themeColor="text1"/>
+          <w:sz w:val="20"/>
+          <w:szCs w:val="20"/>
+        </w:rPr>
+        <w:t xml:space="preserve"> ou .dll</w:t>
       </w:r>
       <w:r>
         <w:rPr>
           <w:rFonts w:ascii="Times New Roman" w:hAnsi="Times New Roman"/>
           <w:noProof/>
           <w:color w:val="000000" w:themeColor="text1"/>
-          <w:sz w:val="24"/>
-          <w:szCs w:val="24"/>
+          <w:sz w:val="20"/>
+          <w:szCs w:val="20"/>
           <w:lang w:eastAsia="fr-FR"/>
         </w:rPr>
         <w:drawing>
@@ -20026,7 +20626,7 @@
           </wp:anchor>
         </w:drawing>
       </w:r>
-      <w:bookmarkEnd w:id="167"/>
+      <w:bookmarkEnd w:id="166"/>
     </w:p>
     <w:p>
       <w:pPr>
@@ -20039,29 +20639,6 @@
           <w:szCs w:val="24"/>
         </w:rPr>
       </w:pPr>
-    </w:p>
-    <w:p>
-      <w:pPr>
-        <w:spacing w:line="360" w:lineRule="auto"/>
-        <w:rPr>
-          <w:rFonts w:ascii="Times New Roman" w:hAnsi="Times New Roman" w:cs="Times New Roman"/>
-          <w:color w:val="000000" w:themeColor="text1"/>
-          <w:sz w:val="24"/>
-          <w:szCs w:val="24"/>
-        </w:rPr>
-      </w:pPr>
-    </w:p>
-    <w:p>
-      <w:pPr>
-        <w:spacing w:line="360" w:lineRule="auto"/>
-        <w:ind w:left="1416"/>
-        <w:rPr>
-          <w:rFonts w:ascii="Times New Roman" w:hAnsi="Times New Roman" w:cs="Times New Roman"/>
-          <w:color w:val="000000" w:themeColor="text1"/>
-          <w:sz w:val="24"/>
-          <w:szCs w:val="24"/>
-        </w:rPr>
-      </w:pPr>
       <w:r>
         <w:rPr>
           <w:rFonts w:ascii="Times New Roman" w:hAnsi="Times New Roman" w:cs="Times New Roman"/>
@@ -20071,6 +20648,7 @@
           <w:szCs w:val="24"/>
           <w:lang w:eastAsia="fr-FR"/>
         </w:rPr>
+        <w:lastRenderedPageBreak/>
         <w:drawing>
           <wp:inline distT="0" distB="0" distL="0" distR="0" wp14:anchorId="0A25387D" wp14:editId="50F4CADB">
             <wp:extent cx="3771900" cy="2981325"/>
@@ -20131,15 +20709,17 @@
         <w:rPr>
           <w:rFonts w:ascii="Times New Roman" w:hAnsi="Times New Roman"/>
           <w:color w:val="000000" w:themeColor="text1"/>
-          <w:sz w:val="24"/>
-          <w:szCs w:val="24"/>
-        </w:rPr>
-      </w:pPr>
-      <w:bookmarkStart w:id="168" w:name="_Toc527830339"/>
-      <w:r>
-        <w:rPr>
-          <w:rFonts w:ascii="Times New Roman" w:hAnsi="Times New Roman"/>
-          <w:color w:val="000000" w:themeColor="text1"/>
+          <w:sz w:val="20"/>
+          <w:szCs w:val="20"/>
+        </w:rPr>
+      </w:pPr>
+      <w:bookmarkStart w:id="167" w:name="_Toc527830339"/>
+      <w:r>
+        <w:rPr>
+          <w:rFonts w:ascii="Times New Roman" w:hAnsi="Times New Roman"/>
+          <w:color w:val="000000" w:themeColor="text1"/>
+          <w:sz w:val="20"/>
+          <w:szCs w:val="20"/>
         </w:rPr>
         <w:t xml:space="preserve">Figure </w:t>
       </w:r>
@@ -20147,6 +20727,8 @@
         <w:rPr>
           <w:rFonts w:ascii="Times New Roman" w:hAnsi="Times New Roman"/>
           <w:color w:val="000000" w:themeColor="text1"/>
+          <w:sz w:val="20"/>
+          <w:szCs w:val="20"/>
         </w:rPr>
         <w:fldChar w:fldCharType="begin"/>
       </w:r>
@@ -20154,6 +20736,8 @@
         <w:rPr>
           <w:rFonts w:ascii="Times New Roman" w:hAnsi="Times New Roman"/>
           <w:color w:val="000000" w:themeColor="text1"/>
+          <w:sz w:val="20"/>
+          <w:szCs w:val="20"/>
         </w:rPr>
         <w:instrText xml:space="preserve"> SEQ Figure \* ARABIC </w:instrText>
       </w:r>
@@ -20161,6 +20745,8 @@
         <w:rPr>
           <w:rFonts w:ascii="Times New Roman" w:hAnsi="Times New Roman"/>
           <w:color w:val="000000" w:themeColor="text1"/>
+          <w:sz w:val="20"/>
+          <w:szCs w:val="20"/>
         </w:rPr>
         <w:fldChar w:fldCharType="separate"/>
       </w:r>
@@ -20169,6 +20755,8 @@
           <w:rFonts w:ascii="Times New Roman" w:hAnsi="Times New Roman"/>
           <w:noProof/>
           <w:color w:val="000000" w:themeColor="text1"/>
+          <w:sz w:val="20"/>
+          <w:szCs w:val="20"/>
         </w:rPr>
         <w:t>14</w:t>
       </w:r>
@@ -20176,6 +20764,8 @@
         <w:rPr>
           <w:rFonts w:ascii="Times New Roman" w:hAnsi="Times New Roman"/>
           <w:color w:val="000000" w:themeColor="text1"/>
+          <w:sz w:val="20"/>
+          <w:szCs w:val="20"/>
         </w:rPr>
         <w:fldChar w:fldCharType="end"/>
       </w:r>
@@ -20183,10 +20773,12 @@
         <w:rPr>
           <w:rFonts w:ascii="Times New Roman" w:hAnsi="Times New Roman"/>
           <w:color w:val="000000" w:themeColor="text1"/>
+          <w:sz w:val="20"/>
+          <w:szCs w:val="20"/>
         </w:rPr>
         <w:t xml:space="preserve"> : L'opération du décompilation</w:t>
       </w:r>
-      <w:bookmarkEnd w:id="168"/>
+      <w:bookmarkEnd w:id="167"/>
     </w:p>
     <w:p>
       <w:pPr>
@@ -20209,7 +20801,7 @@
           <w:lang w:eastAsia="fr-FR"/>
         </w:rPr>
         <w:drawing>
-          <wp:inline distT="0" distB="0" distL="0" distR="0" wp14:anchorId="5A171D48" wp14:editId="43CB384F">
+          <wp:inline distT="0" distB="0" distL="0" distR="0" wp14:anchorId="51A709FC" wp14:editId="1036F5A1">
             <wp:extent cx="3762375" cy="2857500"/>
             <wp:effectExtent l="19050" t="19050" r="28575" b="19050"/>
             <wp:docPr id="52" name="Image 52"/>
@@ -20268,15 +20860,17 @@
         <w:rPr>
           <w:rFonts w:ascii="Times New Roman" w:hAnsi="Times New Roman"/>
           <w:color w:val="000000" w:themeColor="text1"/>
-          <w:sz w:val="24"/>
-          <w:szCs w:val="24"/>
-        </w:rPr>
-      </w:pPr>
-      <w:bookmarkStart w:id="169" w:name="_Toc527830340"/>
-      <w:r>
-        <w:rPr>
-          <w:rFonts w:ascii="Times New Roman" w:hAnsi="Times New Roman"/>
-          <w:color w:val="000000" w:themeColor="text1"/>
+          <w:sz w:val="20"/>
+          <w:szCs w:val="20"/>
+        </w:rPr>
+      </w:pPr>
+      <w:bookmarkStart w:id="168" w:name="_Toc527830340"/>
+      <w:r>
+        <w:rPr>
+          <w:rFonts w:ascii="Times New Roman" w:hAnsi="Times New Roman"/>
+          <w:color w:val="000000" w:themeColor="text1"/>
+          <w:sz w:val="20"/>
+          <w:szCs w:val="20"/>
         </w:rPr>
         <w:t xml:space="preserve">Figure </w:t>
       </w:r>
@@ -20284,6 +20878,8 @@
         <w:rPr>
           <w:rFonts w:ascii="Times New Roman" w:hAnsi="Times New Roman"/>
           <w:color w:val="000000" w:themeColor="text1"/>
+          <w:sz w:val="20"/>
+          <w:szCs w:val="20"/>
         </w:rPr>
         <w:fldChar w:fldCharType="begin"/>
       </w:r>
@@ -20291,6 +20887,8 @@
         <w:rPr>
           <w:rFonts w:ascii="Times New Roman" w:hAnsi="Times New Roman"/>
           <w:color w:val="000000" w:themeColor="text1"/>
+          <w:sz w:val="20"/>
+          <w:szCs w:val="20"/>
         </w:rPr>
         <w:instrText xml:space="preserve"> SEQ Figure \* ARABIC </w:instrText>
       </w:r>
@@ -20298,6 +20896,8 @@
         <w:rPr>
           <w:rFonts w:ascii="Times New Roman" w:hAnsi="Times New Roman"/>
           <w:color w:val="000000" w:themeColor="text1"/>
+          <w:sz w:val="20"/>
+          <w:szCs w:val="20"/>
         </w:rPr>
         <w:fldChar w:fldCharType="separate"/>
       </w:r>
@@ -20306,6 +20906,8 @@
           <w:rFonts w:ascii="Times New Roman" w:hAnsi="Times New Roman"/>
           <w:noProof/>
           <w:color w:val="000000" w:themeColor="text1"/>
+          <w:sz w:val="20"/>
+          <w:szCs w:val="20"/>
         </w:rPr>
         <w:t>15</w:t>
       </w:r>
@@ -20313,6 +20915,8 @@
         <w:rPr>
           <w:rFonts w:ascii="Times New Roman" w:hAnsi="Times New Roman"/>
           <w:color w:val="000000" w:themeColor="text1"/>
+          <w:sz w:val="20"/>
+          <w:szCs w:val="20"/>
         </w:rPr>
         <w:fldChar w:fldCharType="end"/>
       </w:r>
@@ -20320,10 +20924,12 @@
         <w:rPr>
           <w:rFonts w:ascii="Times New Roman" w:hAnsi="Times New Roman"/>
           <w:color w:val="000000" w:themeColor="text1"/>
+          <w:sz w:val="20"/>
+          <w:szCs w:val="20"/>
         </w:rPr>
         <w:t xml:space="preserve"> : Voir les répertoire et les fichiers du code source</w:t>
       </w:r>
-      <w:bookmarkEnd w:id="169"/>
+      <w:bookmarkEnd w:id="168"/>
     </w:p>
     <w:p>
       <w:pPr>
@@ -20333,15 +20939,17 @@
         <w:rPr>
           <w:rFonts w:ascii="Times New Roman" w:hAnsi="Times New Roman"/>
           <w:color w:val="000000" w:themeColor="text1"/>
-          <w:sz w:val="24"/>
-          <w:szCs w:val="24"/>
-        </w:rPr>
-      </w:pPr>
-      <w:bookmarkStart w:id="170" w:name="_Toc527830341"/>
-      <w:r>
-        <w:rPr>
-          <w:rFonts w:ascii="Times New Roman" w:hAnsi="Times New Roman"/>
-          <w:color w:val="000000" w:themeColor="text1"/>
+          <w:sz w:val="20"/>
+          <w:szCs w:val="20"/>
+        </w:rPr>
+      </w:pPr>
+      <w:bookmarkStart w:id="169" w:name="_Toc527830341"/>
+      <w:r>
+        <w:rPr>
+          <w:rFonts w:ascii="Times New Roman" w:hAnsi="Times New Roman"/>
+          <w:color w:val="000000" w:themeColor="text1"/>
+          <w:sz w:val="20"/>
+          <w:szCs w:val="20"/>
         </w:rPr>
         <w:lastRenderedPageBreak/>
         <w:t xml:space="preserve">Figure </w:t>
@@ -20350,6 +20958,8 @@
         <w:rPr>
           <w:rFonts w:ascii="Times New Roman" w:hAnsi="Times New Roman"/>
           <w:color w:val="000000" w:themeColor="text1"/>
+          <w:sz w:val="20"/>
+          <w:szCs w:val="20"/>
         </w:rPr>
         <w:fldChar w:fldCharType="begin"/>
       </w:r>
@@ -20357,6 +20967,8 @@
         <w:rPr>
           <w:rFonts w:ascii="Times New Roman" w:hAnsi="Times New Roman"/>
           <w:color w:val="000000" w:themeColor="text1"/>
+          <w:sz w:val="20"/>
+          <w:szCs w:val="20"/>
         </w:rPr>
         <w:instrText xml:space="preserve"> SEQ Figure \* ARABIC </w:instrText>
       </w:r>
@@ -20364,6 +20976,8 @@
         <w:rPr>
           <w:rFonts w:ascii="Times New Roman" w:hAnsi="Times New Roman"/>
           <w:color w:val="000000" w:themeColor="text1"/>
+          <w:sz w:val="20"/>
+          <w:szCs w:val="20"/>
         </w:rPr>
         <w:fldChar w:fldCharType="separate"/>
       </w:r>
@@ -20372,6 +20986,8 @@
           <w:rFonts w:ascii="Times New Roman" w:hAnsi="Times New Roman"/>
           <w:noProof/>
           <w:color w:val="000000" w:themeColor="text1"/>
+          <w:sz w:val="20"/>
+          <w:szCs w:val="20"/>
         </w:rPr>
         <w:t>16</w:t>
       </w:r>
@@ -20379,6 +20995,8 @@
         <w:rPr>
           <w:rFonts w:ascii="Times New Roman" w:hAnsi="Times New Roman"/>
           <w:color w:val="000000" w:themeColor="text1"/>
+          <w:sz w:val="20"/>
+          <w:szCs w:val="20"/>
         </w:rPr>
         <w:fldChar w:fldCharType="end"/>
       </w:r>
@@ -20386,6 +21004,8 @@
         <w:rPr>
           <w:rFonts w:ascii="Times New Roman" w:hAnsi="Times New Roman"/>
           <w:color w:val="000000" w:themeColor="text1"/>
+          <w:sz w:val="20"/>
+          <w:szCs w:val="20"/>
         </w:rPr>
         <w:t xml:space="preserve"> : Voir le code source</w:t>
       </w:r>
@@ -20394,8 +21014,8 @@
           <w:rFonts w:ascii="Times New Roman" w:hAnsi="Times New Roman"/>
           <w:noProof/>
           <w:color w:val="000000" w:themeColor="text1"/>
-          <w:sz w:val="24"/>
-          <w:szCs w:val="24"/>
+          <w:sz w:val="20"/>
+          <w:szCs w:val="20"/>
           <w:lang w:eastAsia="fr-FR"/>
         </w:rPr>
         <w:drawing>
@@ -20457,7 +21077,7 @@
           </wp:anchor>
         </w:drawing>
       </w:r>
-      <w:bookmarkEnd w:id="170"/>
+      <w:bookmarkEnd w:id="169"/>
     </w:p>
     <w:p>
       <w:pPr>
@@ -20473,7 +21093,7 @@
           <w:color w:val="000000" w:themeColor="text1"/>
         </w:rPr>
       </w:pPr>
-      <w:bookmarkStart w:id="171" w:name="_Toc527830236"/>
+      <w:bookmarkStart w:id="170" w:name="_Toc527830236"/>
       <w:r>
         <w:rPr>
           <w:rFonts w:ascii="Times New Roman" w:hAnsi="Times New Roman" w:cs="Times New Roman"/>
@@ -20490,27 +21110,110 @@
         </w:rPr>
         <w:t>n</w:t>
       </w:r>
-      <w:bookmarkEnd w:id="171"/>
-    </w:p>
-    <w:p>
-      <w:pPr>
-        <w:spacing w:line="360" w:lineRule="auto"/>
-        <w:rPr>
-          <w:rFonts w:ascii="Times New Roman" w:hAnsi="Times New Roman" w:cs="Times New Roman"/>
-          <w:color w:val="000000" w:themeColor="text1"/>
-          <w:sz w:val="24"/>
-          <w:szCs w:val="24"/>
-        </w:rPr>
-      </w:pPr>
-      <w:r>
-        <w:rPr>
-          <w:rFonts w:ascii="Times New Roman" w:hAnsi="Times New Roman" w:cs="Times New Roman"/>
-          <w:color w:val="000000" w:themeColor="text1"/>
-          <w:sz w:val="24"/>
-          <w:szCs w:val="24"/>
-        </w:rPr>
-        <w:t>Grace au logiciel .net reflector on peut décompiler et dégager le code source d'un programme exécutable et aussi on a vu la chaine de connexion de la base de donnée mais à cause de sécurité et de privilège on ne peut pas de connecter à la base de donnée.</w:t>
-      </w:r>
+      <w:bookmarkEnd w:id="170"/>
+    </w:p>
+    <w:p>
+      <w:pPr>
+        <w:spacing w:line="360" w:lineRule="auto"/>
+        <w:rPr>
+          <w:rFonts w:ascii="Times New Roman" w:hAnsi="Times New Roman" w:cs="Times New Roman"/>
+          <w:color w:val="000000" w:themeColor="text1"/>
+          <w:sz w:val="24"/>
+          <w:szCs w:val="24"/>
+        </w:rPr>
+      </w:pPr>
+      <w:r>
+        <w:rPr>
+          <w:rFonts w:ascii="Times New Roman" w:hAnsi="Times New Roman" w:cs="Times New Roman"/>
+          <w:color w:val="000000" w:themeColor="text1"/>
+          <w:sz w:val="24"/>
+          <w:szCs w:val="24"/>
+        </w:rPr>
+        <w:t xml:space="preserve">Grace au logiciel .net </w:t>
+      </w:r>
+      <w:proofErr w:type="spellStart"/>
+      <w:r>
+        <w:rPr>
+          <w:rFonts w:ascii="Times New Roman" w:hAnsi="Times New Roman" w:cs="Times New Roman"/>
+          <w:color w:val="000000" w:themeColor="text1"/>
+          <w:sz w:val="24"/>
+          <w:szCs w:val="24"/>
+        </w:rPr>
+        <w:t>reflector</w:t>
+      </w:r>
+      <w:proofErr w:type="spellEnd"/>
+      <w:r>
+        <w:rPr>
+          <w:rFonts w:ascii="Times New Roman" w:hAnsi="Times New Roman" w:cs="Times New Roman"/>
+          <w:color w:val="000000" w:themeColor="text1"/>
+          <w:sz w:val="24"/>
+          <w:szCs w:val="24"/>
+        </w:rPr>
+        <w:t xml:space="preserve"> on peut décompiler et dégager le code source d'un programme exécutable et aussi on a vu la chaine de connexion de la base de donnée mais à cause de sécurité et de privilège on ne peut pas de connecter à la base de donnée.</w:t>
+      </w:r>
+    </w:p>
+    <w:p>
+      <w:pPr>
+        <w:spacing w:line="360" w:lineRule="auto"/>
+        <w:rPr>
+          <w:rFonts w:ascii="Times New Roman" w:hAnsi="Times New Roman" w:cs="Times New Roman"/>
+          <w:color w:val="000000" w:themeColor="text1"/>
+        </w:rPr>
+      </w:pPr>
+    </w:p>
+    <w:p>
+      <w:pPr>
+        <w:spacing w:line="360" w:lineRule="auto"/>
+        <w:rPr>
+          <w:rFonts w:ascii="Times New Roman" w:hAnsi="Times New Roman" w:cs="Times New Roman"/>
+          <w:color w:val="000000" w:themeColor="text1"/>
+        </w:rPr>
+      </w:pPr>
+    </w:p>
+    <w:p>
+      <w:pPr>
+        <w:spacing w:line="360" w:lineRule="auto"/>
+        <w:rPr>
+          <w:rFonts w:ascii="Times New Roman" w:hAnsi="Times New Roman" w:cs="Times New Roman"/>
+          <w:color w:val="000000" w:themeColor="text1"/>
+        </w:rPr>
+      </w:pPr>
+    </w:p>
+    <w:p>
+      <w:pPr>
+        <w:spacing w:line="360" w:lineRule="auto"/>
+        <w:rPr>
+          <w:rFonts w:ascii="Times New Roman" w:hAnsi="Times New Roman" w:cs="Times New Roman"/>
+          <w:color w:val="000000" w:themeColor="text1"/>
+        </w:rPr>
+      </w:pPr>
+    </w:p>
+    <w:p>
+      <w:pPr>
+        <w:spacing w:line="360" w:lineRule="auto"/>
+        <w:rPr>
+          <w:rFonts w:ascii="Times New Roman" w:hAnsi="Times New Roman" w:cs="Times New Roman"/>
+          <w:color w:val="000000" w:themeColor="text1"/>
+        </w:rPr>
+      </w:pPr>
+    </w:p>
+    <w:p>
+      <w:pPr>
+        <w:spacing w:line="360" w:lineRule="auto"/>
+        <w:rPr>
+          <w:rFonts w:ascii="Times New Roman" w:hAnsi="Times New Roman" w:cs="Times New Roman"/>
+          <w:color w:val="000000" w:themeColor="text1"/>
+        </w:rPr>
+      </w:pPr>
+    </w:p>
+    <w:p>
+      <w:pPr>
+        <w:spacing w:line="360" w:lineRule="auto"/>
+        <w:rPr>
+          <w:rFonts w:ascii="Times New Roman" w:hAnsi="Times New Roman" w:cs="Times New Roman"/>
+          <w:color w:val="000000" w:themeColor="text1"/>
+        </w:rPr>
+      </w:pPr>
     </w:p>
     <w:p>
       <w:pPr>
@@ -20550,13 +21253,14 @@
           <w:color w:val="000000" w:themeColor="text1"/>
         </w:rPr>
       </w:pPr>
-      <w:bookmarkStart w:id="172" w:name="_Toc527830237"/>
+      <w:bookmarkStart w:id="171" w:name="_Toc527830237"/>
       <w:r>
         <w:rPr>
           <w:rFonts w:ascii="Times New Roman" w:hAnsi="Times New Roman"/>
           <w:b/>
           <w:color w:val="000000" w:themeColor="text1"/>
         </w:rPr>
+        <w:lastRenderedPageBreak/>
         <w:t xml:space="preserve">Chapitre 5 : Projet </w:t>
       </w:r>
       <w:r>
@@ -20599,7 +21303,7 @@
         </w:rPr>
         <w:t>gasin</w:t>
       </w:r>
-      <w:bookmarkEnd w:id="172"/>
+      <w:bookmarkEnd w:id="171"/>
     </w:p>
     <w:p>
       <w:pPr>
@@ -20615,7 +21319,7 @@
           <w:color w:val="000000" w:themeColor="text1"/>
         </w:rPr>
       </w:pPr>
-      <w:bookmarkStart w:id="173" w:name="_Toc527830238"/>
+      <w:bookmarkStart w:id="172" w:name="_Toc527830238"/>
       <w:r>
         <w:rPr>
           <w:rFonts w:ascii="Times New Roman" w:hAnsi="Times New Roman" w:cs="Times New Roman"/>
@@ -20624,7 +21328,7 @@
         </w:rPr>
         <w:t>Problématique :</w:t>
       </w:r>
-      <w:bookmarkEnd w:id="173"/>
+      <w:bookmarkEnd w:id="172"/>
     </w:p>
     <w:p>
       <w:pPr>
@@ -20659,16 +21363,36 @@
           <w:sz w:val="24"/>
           <w:szCs w:val="24"/>
         </w:rPr>
-        <w:t>Le magasin du service développement test du AsteelFla</w:t>
-      </w:r>
-      <w:r>
-        <w:rPr>
-          <w:rFonts w:ascii="Times New Roman" w:hAnsi="Times New Roman"/>
-          <w:color w:val="000000" w:themeColor="text1"/>
-          <w:sz w:val="24"/>
-          <w:szCs w:val="24"/>
-        </w:rPr>
-        <w:t>sh gère les composants du stock avec une</w:t>
+        <w:t xml:space="preserve">Le magasin du service développement test du </w:t>
+      </w:r>
+      <w:proofErr w:type="spellStart"/>
+      <w:r>
+        <w:rPr>
+          <w:rFonts w:ascii="Times New Roman" w:hAnsi="Times New Roman"/>
+          <w:color w:val="000000" w:themeColor="text1"/>
+          <w:sz w:val="24"/>
+          <w:szCs w:val="24"/>
+        </w:rPr>
+        <w:t>AsteelFla</w:t>
+      </w:r>
+      <w:r>
+        <w:rPr>
+          <w:rFonts w:ascii="Times New Roman" w:hAnsi="Times New Roman"/>
+          <w:color w:val="000000" w:themeColor="text1"/>
+          <w:sz w:val="24"/>
+          <w:szCs w:val="24"/>
+        </w:rPr>
+        <w:t>sh</w:t>
+      </w:r>
+      <w:proofErr w:type="spellEnd"/>
+      <w:r>
+        <w:rPr>
+          <w:rFonts w:ascii="Times New Roman" w:hAnsi="Times New Roman"/>
+          <w:color w:val="000000" w:themeColor="text1"/>
+          <w:sz w:val="24"/>
+          <w:szCs w:val="24"/>
+        </w:rPr>
+        <w:t xml:space="preserve"> gère les composants du stock avec une</w:t>
       </w:r>
       <w:r>
         <w:rPr>
@@ -20915,7 +21639,27 @@
           <w:sz w:val="24"/>
           <w:szCs w:val="24"/>
         </w:rPr>
-        <w:t>spillage des ressources (temps..)</w:t>
+        <w:t>spillage des ressources (</w:t>
+      </w:r>
+      <w:proofErr w:type="gramStart"/>
+      <w:r>
+        <w:rPr>
+          <w:rFonts w:ascii="Times New Roman" w:hAnsi="Times New Roman"/>
+          <w:color w:val="000000" w:themeColor="text1"/>
+          <w:sz w:val="24"/>
+          <w:szCs w:val="24"/>
+        </w:rPr>
+        <w:t>temps..</w:t>
+      </w:r>
+      <w:proofErr w:type="gramEnd"/>
+      <w:r>
+        <w:rPr>
+          <w:rFonts w:ascii="Times New Roman" w:hAnsi="Times New Roman"/>
+          <w:color w:val="000000" w:themeColor="text1"/>
+          <w:sz w:val="24"/>
+          <w:szCs w:val="24"/>
+        </w:rPr>
+        <w:t>)</w:t>
       </w:r>
     </w:p>
     <w:p>
@@ -20946,7 +21690,6 @@
           <w:sz w:val="24"/>
           <w:szCs w:val="24"/>
         </w:rPr>
-        <w:lastRenderedPageBreak/>
         <w:t>La difficulté de l</w:t>
       </w:r>
       <w:r>
@@ -21036,21 +21779,24 @@
         <w:spacing w:line="360" w:lineRule="auto"/>
         <w:rPr>
           <w:rFonts w:ascii="Times New Roman" w:eastAsia="Times New Roman" w:hAnsi="Times New Roman" w:cs="Times New Roman"/>
-          <w:color w:val="000000" w:themeColor="text1"/>
-        </w:rPr>
-      </w:pPr>
-      <w:bookmarkStart w:id="174" w:name="_Toc527830239"/>
+          <w:b/>
+          <w:color w:val="000000" w:themeColor="text1"/>
+        </w:rPr>
+      </w:pPr>
+      <w:bookmarkStart w:id="173" w:name="_Toc527830239"/>
       <w:r>
         <w:rPr>
           <w:rFonts w:ascii="Times New Roman" w:eastAsia="Times New Roman" w:hAnsi="Times New Roman" w:cs="Times New Roman"/>
+          <w:b/>
           <w:color w:val="000000" w:themeColor="text1"/>
         </w:rPr>
         <w:t>Objectifs</w:t>
       </w:r>
-      <w:bookmarkEnd w:id="174"/>
+      <w:bookmarkEnd w:id="173"/>
       <w:r>
         <w:rPr>
           <w:rFonts w:ascii="Times New Roman" w:eastAsia="Times New Roman" w:hAnsi="Times New Roman" w:cs="Times New Roman"/>
+          <w:b/>
           <w:color w:val="000000" w:themeColor="text1"/>
         </w:rPr>
         <w:t> </w:t>
@@ -21403,18 +22149,20 @@
         <w:spacing w:line="360" w:lineRule="auto"/>
         <w:rPr>
           <w:rFonts w:ascii="Times New Roman" w:eastAsia="Times New Roman" w:hAnsi="Times New Roman" w:cs="Times New Roman"/>
-          <w:color w:val="000000" w:themeColor="text1"/>
-        </w:rPr>
-      </w:pPr>
-      <w:bookmarkStart w:id="175" w:name="_Toc527830240"/>
+          <w:b/>
+          <w:color w:val="000000" w:themeColor="text1"/>
+        </w:rPr>
+      </w:pPr>
+      <w:bookmarkStart w:id="174" w:name="_Toc527830240"/>
       <w:r>
         <w:rPr>
           <w:rFonts w:ascii="Times New Roman" w:eastAsia="Times New Roman" w:hAnsi="Times New Roman" w:cs="Times New Roman"/>
+          <w:b/>
           <w:color w:val="000000" w:themeColor="text1"/>
         </w:rPr>
         <w:t>Solution proposée :</w:t>
       </w:r>
-      <w:bookmarkEnd w:id="175"/>
+      <w:bookmarkEnd w:id="174"/>
     </w:p>
     <w:p>
       <w:pPr>
@@ -21456,7 +22204,27 @@
           <w:sz w:val="24"/>
           <w:szCs w:val="24"/>
         </w:rPr>
-        <w:t xml:space="preserve"> afin de trouver une solution adéquate, la solution qui s’impose est de créer l’application de gestion de stock afin d’organiser le magasin, éliminer la perte de temps</w:t>
+        <w:t xml:space="preserve"> afin de trouver une solution adéquate, la solution qui s’impose est de créer l’application de gestion de stock afin d’organiser </w:t>
+      </w:r>
+      <w:proofErr w:type="gramStart"/>
+      <w:r>
+        <w:rPr>
+          <w:rFonts w:ascii="Times New Roman" w:eastAsia="Times New Roman" w:hAnsi="Times New Roman" w:cs="Times New Roman"/>
+          <w:color w:val="000000" w:themeColor="text1"/>
+          <w:sz w:val="24"/>
+          <w:szCs w:val="24"/>
+        </w:rPr>
+        <w:t>le</w:t>
+      </w:r>
+      <w:proofErr w:type="gramEnd"/>
+      <w:r>
+        <w:rPr>
+          <w:rFonts w:ascii="Times New Roman" w:eastAsia="Times New Roman" w:hAnsi="Times New Roman" w:cs="Times New Roman"/>
+          <w:color w:val="000000" w:themeColor="text1"/>
+          <w:sz w:val="24"/>
+          <w:szCs w:val="24"/>
+        </w:rPr>
+        <w:t xml:space="preserve"> magasin, éliminer la perte de temps</w:t>
       </w:r>
       <w:r>
         <w:rPr>
@@ -21522,18 +22290,21 @@
         <w:spacing w:line="360" w:lineRule="auto"/>
         <w:rPr>
           <w:rFonts w:ascii="Times New Roman" w:eastAsia="Times New Roman" w:hAnsi="Times New Roman" w:cs="Times New Roman"/>
-          <w:color w:val="000000" w:themeColor="text1"/>
-        </w:rPr>
-      </w:pPr>
-      <w:bookmarkStart w:id="176" w:name="_Toc527830241"/>
+          <w:b/>
+          <w:color w:val="000000" w:themeColor="text1"/>
+        </w:rPr>
+      </w:pPr>
+      <w:bookmarkStart w:id="175" w:name="_Toc527830241"/>
       <w:r>
         <w:rPr>
           <w:rFonts w:ascii="Times New Roman" w:eastAsia="Times New Roman" w:hAnsi="Times New Roman" w:cs="Times New Roman"/>
-          <w:color w:val="000000" w:themeColor="text1"/>
-        </w:rPr>
+          <w:b/>
+          <w:color w:val="000000" w:themeColor="text1"/>
+        </w:rPr>
+        <w:lastRenderedPageBreak/>
         <w:t>Besoins fonctionnels :</w:t>
       </w:r>
-      <w:bookmarkEnd w:id="176"/>
+      <w:bookmarkEnd w:id="175"/>
     </w:p>
     <w:p>
       <w:pPr>
@@ -21671,18 +22442,20 @@
         <w:spacing w:line="360" w:lineRule="auto"/>
         <w:rPr>
           <w:rFonts w:ascii="Times New Roman" w:eastAsia="Times New Roman" w:hAnsi="Times New Roman" w:cs="Times New Roman"/>
-          <w:color w:val="000000" w:themeColor="text1"/>
-        </w:rPr>
-      </w:pPr>
-      <w:bookmarkStart w:id="177" w:name="_Toc527830242"/>
+          <w:b/>
+          <w:color w:val="000000" w:themeColor="text1"/>
+        </w:rPr>
+      </w:pPr>
+      <w:bookmarkStart w:id="176" w:name="_Toc527830242"/>
       <w:r>
         <w:rPr>
           <w:rFonts w:ascii="Times New Roman" w:eastAsia="Times New Roman" w:hAnsi="Times New Roman" w:cs="Times New Roman"/>
+          <w:b/>
           <w:color w:val="000000" w:themeColor="text1"/>
         </w:rPr>
         <w:t>Besoins non fonctionnels :</w:t>
       </w:r>
-      <w:bookmarkEnd w:id="177"/>
+      <w:bookmarkEnd w:id="176"/>
     </w:p>
     <w:p>
       <w:pPr>
@@ -21747,7 +22520,6 @@
           <w:sz w:val="24"/>
           <w:szCs w:val="24"/>
         </w:rPr>
-        <w:lastRenderedPageBreak/>
         <w:t>Fiabilité :</w:t>
       </w:r>
     </w:p>
@@ -21901,7 +22673,18 @@
           <w:sz w:val="24"/>
           <w:szCs w:val="24"/>
         </w:rPr>
-        <w:t>L’extensibilité :</w:t>
+        <w:t>L’extensibi</w:t>
+      </w:r>
+      <w:bookmarkStart w:id="177" w:name="_GoBack"/>
+      <w:bookmarkEnd w:id="177"/>
+      <w:r>
+        <w:rPr>
+          <w:rFonts w:ascii="Times New Roman" w:hAnsi="Times New Roman"/>
+          <w:color w:val="000000" w:themeColor="text1"/>
+          <w:sz w:val="24"/>
+          <w:szCs w:val="24"/>
+        </w:rPr>
+        <w:t>lité :</w:t>
       </w:r>
     </w:p>
     <w:p>
@@ -21938,6 +22721,7 @@
         <w:spacing w:line="360" w:lineRule="auto"/>
         <w:rPr>
           <w:rFonts w:ascii="Times New Roman" w:hAnsi="Times New Roman" w:cs="Times New Roman"/>
+          <w:b/>
           <w:color w:val="000000" w:themeColor="text1"/>
         </w:rPr>
       </w:pPr>
@@ -21945,6 +22729,7 @@
       <w:r>
         <w:rPr>
           <w:rFonts w:ascii="Times New Roman" w:hAnsi="Times New Roman" w:cs="Times New Roman"/>
+          <w:b/>
           <w:color w:val="000000" w:themeColor="text1"/>
         </w:rPr>
         <w:t>Conception de base de donnée :</w:t>
@@ -22020,6 +22805,7 @@
           <w:rFonts w:ascii="Times New Roman" w:hAnsi="Times New Roman" w:cs="Times New Roman"/>
           <w:color w:val="000000" w:themeColor="text1"/>
         </w:rPr>
+        <w:lastRenderedPageBreak/>
         <w:t>Règles de gestion</w:t>
       </w:r>
       <w:bookmarkEnd w:id="180"/>
@@ -22161,7 +22947,6 @@
           <w:rFonts w:ascii="Times New Roman" w:hAnsi="Times New Roman" w:cs="Times New Roman"/>
           <w:color w:val="000000" w:themeColor="text1"/>
         </w:rPr>
-        <w:lastRenderedPageBreak/>
         <w:t>Modèle entité association</w:t>
       </w:r>
       <w:bookmarkEnd w:id="181"/>
@@ -22433,6 +23218,8 @@
         </w:rPr>
         <w:t>Matériel(</w:t>
       </w:r>
+      <w:proofErr w:type="spellStart"/>
+      <w:proofErr w:type="gramStart"/>
       <w:r>
         <w:rPr>
           <w:rFonts w:ascii="Times New Roman" w:eastAsia="Times New Roman" w:hAnsi="Times New Roman"/>
@@ -22450,7 +23237,27 @@
           <w:sz w:val="24"/>
           <w:szCs w:val="24"/>
         </w:rPr>
-        <w:t>description,prix,quantité,lien,nomFab,nomCasier)</w:t>
+        <w:t>description</w:t>
+      </w:r>
+      <w:proofErr w:type="gramEnd"/>
+      <w:r>
+        <w:rPr>
+          <w:rFonts w:ascii="Times New Roman" w:eastAsia="Times New Roman" w:hAnsi="Times New Roman"/>
+          <w:color w:val="000000" w:themeColor="text1"/>
+          <w:sz w:val="24"/>
+          <w:szCs w:val="24"/>
+        </w:rPr>
+        <w:t>,prix,quantité,lien,nomFab,nomCasier</w:t>
+      </w:r>
+      <w:proofErr w:type="spellEnd"/>
+      <w:r>
+        <w:rPr>
+          <w:rFonts w:ascii="Times New Roman" w:eastAsia="Times New Roman" w:hAnsi="Times New Roman"/>
+          <w:color w:val="000000" w:themeColor="text1"/>
+          <w:sz w:val="24"/>
+          <w:szCs w:val="24"/>
+        </w:rPr>
+        <w:t>)</w:t>
       </w:r>
     </w:p>
     <w:p>
@@ -22559,8 +23366,11 @@
           <w:sz w:val="24"/>
           <w:szCs w:val="24"/>
         </w:rPr>
+        <w:lastRenderedPageBreak/>
         <w:t>Casier(</w:t>
       </w:r>
+      <w:proofErr w:type="spellStart"/>
+      <w:proofErr w:type="gramStart"/>
       <w:r>
         <w:rPr>
           <w:rFonts w:ascii="Times New Roman" w:eastAsia="Times New Roman" w:hAnsi="Times New Roman"/>
@@ -22578,7 +23388,18 @@
           <w:sz w:val="24"/>
           <w:szCs w:val="24"/>
         </w:rPr>
-        <w:t>,nomBloc)</w:t>
+        <w:t>,nomBloc</w:t>
+      </w:r>
+      <w:proofErr w:type="spellEnd"/>
+      <w:proofErr w:type="gramEnd"/>
+      <w:r>
+        <w:rPr>
+          <w:rFonts w:ascii="Times New Roman" w:eastAsia="Times New Roman" w:hAnsi="Times New Roman"/>
+          <w:color w:val="000000" w:themeColor="text1"/>
+          <w:sz w:val="24"/>
+          <w:szCs w:val="24"/>
+        </w:rPr>
+        <w:t>)</w:t>
       </w:r>
     </w:p>
     <w:p>
@@ -22606,7 +23427,6 @@
           <w:color w:val="000000" w:themeColor="text1"/>
           <w:lang w:eastAsia="fr-FR"/>
         </w:rPr>
-        <w:lastRenderedPageBreak/>
         <w:drawing>
           <wp:anchor distT="0" distB="0" distL="114300" distR="114300" simplePos="0" relativeHeight="251673600" behindDoc="0" locked="0" layoutInCell="1" allowOverlap="1" wp14:anchorId="5E2357F3" wp14:editId="0CF1F479">
             <wp:simplePos x="0" y="0"/>
@@ -22997,7 +23817,6 @@
           <w:rFonts w:ascii="Times New Roman" w:hAnsi="Times New Roman"/>
           <w:color w:val="000000" w:themeColor="text1"/>
         </w:rPr>
-        <w:lastRenderedPageBreak/>
         <w:t xml:space="preserve">Figure </w:t>
       </w:r>
       <w:r>
@@ -23196,7 +24015,27 @@
           <w:sz w:val="24"/>
           <w:szCs w:val="24"/>
         </w:rPr>
-        <w:t>Il est utilisé pour développer des programmes informatiques pour Microsoft Windows, ainsi que des sites web, des application web (asp.net), des services web et des application mobile (Xamarin).</w:t>
+        <w:t>Il est utilisé pour développer des programmes informatiques pour Microsoft Windows, ainsi que des sites web, des application web (asp.net), des services web et des application mobile (</w:t>
+      </w:r>
+      <w:proofErr w:type="spellStart"/>
+      <w:r>
+        <w:rPr>
+          <w:rFonts w:ascii="Times New Roman" w:hAnsi="Times New Roman"/>
+          <w:color w:val="000000" w:themeColor="text1"/>
+          <w:sz w:val="24"/>
+          <w:szCs w:val="24"/>
+        </w:rPr>
+        <w:t>Xamarin</w:t>
+      </w:r>
+      <w:proofErr w:type="spellEnd"/>
+      <w:r>
+        <w:rPr>
+          <w:rFonts w:ascii="Times New Roman" w:hAnsi="Times New Roman"/>
+          <w:color w:val="000000" w:themeColor="text1"/>
+          <w:sz w:val="24"/>
+          <w:szCs w:val="24"/>
+        </w:rPr>
+        <w:t>).</w:t>
       </w:r>
     </w:p>
     <w:p>
@@ -23227,7 +24066,67 @@
           <w:sz w:val="24"/>
           <w:szCs w:val="24"/>
         </w:rPr>
-        <w:t xml:space="preserve">ormes de développement de logiciels Microsoft telles que Windows API, Windows Forms, Windows Presentation Foundation (WPF), Windows Store et Microsoft Silverlight. Il peut produire à la fois </w:t>
+        <w:t xml:space="preserve">ormes de développement de logiciels Microsoft telles que Windows API, Windows </w:t>
+      </w:r>
+      <w:proofErr w:type="spellStart"/>
+      <w:r>
+        <w:rPr>
+          <w:rFonts w:ascii="Times New Roman" w:hAnsi="Times New Roman"/>
+          <w:color w:val="000000" w:themeColor="text1"/>
+          <w:sz w:val="24"/>
+          <w:szCs w:val="24"/>
+        </w:rPr>
+        <w:t>Forms</w:t>
+      </w:r>
+      <w:proofErr w:type="spellEnd"/>
+      <w:r>
+        <w:rPr>
+          <w:rFonts w:ascii="Times New Roman" w:hAnsi="Times New Roman"/>
+          <w:color w:val="000000" w:themeColor="text1"/>
+          <w:sz w:val="24"/>
+          <w:szCs w:val="24"/>
+        </w:rPr>
+        <w:t xml:space="preserve">, Windows </w:t>
+      </w:r>
+      <w:proofErr w:type="spellStart"/>
+      <w:r>
+        <w:rPr>
+          <w:rFonts w:ascii="Times New Roman" w:hAnsi="Times New Roman"/>
+          <w:color w:val="000000" w:themeColor="text1"/>
+          <w:sz w:val="24"/>
+          <w:szCs w:val="24"/>
+        </w:rPr>
+        <w:t>Presentation</w:t>
+      </w:r>
+      <w:proofErr w:type="spellEnd"/>
+      <w:r>
+        <w:rPr>
+          <w:rFonts w:ascii="Times New Roman" w:hAnsi="Times New Roman"/>
+          <w:color w:val="000000" w:themeColor="text1"/>
+          <w:sz w:val="24"/>
+          <w:szCs w:val="24"/>
+        </w:rPr>
+        <w:t xml:space="preserve"> </w:t>
+      </w:r>
+      <w:proofErr w:type="spellStart"/>
+      <w:r>
+        <w:rPr>
+          <w:rFonts w:ascii="Times New Roman" w:hAnsi="Times New Roman"/>
+          <w:color w:val="000000" w:themeColor="text1"/>
+          <w:sz w:val="24"/>
+          <w:szCs w:val="24"/>
+        </w:rPr>
+        <w:t>Foundation</w:t>
+      </w:r>
+      <w:proofErr w:type="spellEnd"/>
+      <w:r>
+        <w:rPr>
+          <w:rFonts w:ascii="Times New Roman" w:hAnsi="Times New Roman"/>
+          <w:color w:val="000000" w:themeColor="text1"/>
+          <w:sz w:val="24"/>
+          <w:szCs w:val="24"/>
+        </w:rPr>
+        <w:t xml:space="preserve"> (WPF), Windows Store et Microsoft Silverlight. Il peut produire à la fois </w:t>
       </w:r>
       <w:r>
         <w:rPr>
@@ -23793,7 +24692,73 @@
           <w:szCs w:val="24"/>
           <w:shd w:val="clear" w:color="auto" w:fill="FDFDFD"/>
         </w:rPr>
-        <w:t xml:space="preserve"> (Structured Query Language) est un langage permettant de communiquer avec une base de données, telle que </w:t>
+        <w:t> (</w:t>
+      </w:r>
+      <w:proofErr w:type="spellStart"/>
+      <w:r>
+        <w:rPr>
+          <w:rFonts w:ascii="Times New Roman" w:hAnsi="Times New Roman"/>
+          <w:color w:val="000000" w:themeColor="text1"/>
+          <w:sz w:val="24"/>
+          <w:szCs w:val="24"/>
+          <w:shd w:val="clear" w:color="auto" w:fill="FDFDFD"/>
+        </w:rPr>
+        <w:t>Structured</w:t>
+      </w:r>
+      <w:proofErr w:type="spellEnd"/>
+      <w:r>
+        <w:rPr>
+          <w:rFonts w:ascii="Times New Roman" w:hAnsi="Times New Roman"/>
+          <w:color w:val="000000" w:themeColor="text1"/>
+          <w:sz w:val="24"/>
+          <w:szCs w:val="24"/>
+          <w:shd w:val="clear" w:color="auto" w:fill="FDFDFD"/>
+        </w:rPr>
+        <w:t xml:space="preserve"> </w:t>
+      </w:r>
+      <w:proofErr w:type="spellStart"/>
+      <w:r>
+        <w:rPr>
+          <w:rFonts w:ascii="Times New Roman" w:hAnsi="Times New Roman"/>
+          <w:color w:val="000000" w:themeColor="text1"/>
+          <w:sz w:val="24"/>
+          <w:szCs w:val="24"/>
+          <w:shd w:val="clear" w:color="auto" w:fill="FDFDFD"/>
+        </w:rPr>
+        <w:t>Query</w:t>
+      </w:r>
+      <w:proofErr w:type="spellEnd"/>
+      <w:r>
+        <w:rPr>
+          <w:rFonts w:ascii="Times New Roman" w:hAnsi="Times New Roman"/>
+          <w:color w:val="000000" w:themeColor="text1"/>
+          <w:sz w:val="24"/>
+          <w:szCs w:val="24"/>
+          <w:shd w:val="clear" w:color="auto" w:fill="FDFDFD"/>
+        </w:rPr>
+        <w:t xml:space="preserve"> </w:t>
+      </w:r>
+      <w:proofErr w:type="spellStart"/>
+      <w:r>
+        <w:rPr>
+          <w:rFonts w:ascii="Times New Roman" w:hAnsi="Times New Roman"/>
+          <w:color w:val="000000" w:themeColor="text1"/>
+          <w:sz w:val="24"/>
+          <w:szCs w:val="24"/>
+          <w:shd w:val="clear" w:color="auto" w:fill="FDFDFD"/>
+        </w:rPr>
+        <w:t>Language</w:t>
+      </w:r>
+      <w:proofErr w:type="spellEnd"/>
+      <w:r>
+        <w:rPr>
+          <w:rFonts w:ascii="Times New Roman" w:hAnsi="Times New Roman"/>
+          <w:color w:val="000000" w:themeColor="text1"/>
+          <w:sz w:val="24"/>
+          <w:szCs w:val="24"/>
+          <w:shd w:val="clear" w:color="auto" w:fill="FDFDFD"/>
+        </w:rPr>
+        <w:t xml:space="preserve">) est un langage permettant de communiquer avec une base de données, telle que </w:t>
       </w:r>
       <w:r>
         <w:rPr>
@@ -30946,6 +31911,8 @@
           <w:highlight w:val="white"/>
         </w:rPr>
       </w:pPr>
+      <w:proofErr w:type="spellStart"/>
+      <w:proofErr w:type="gramStart"/>
       <w:r>
         <w:rPr>
           <w:rFonts w:ascii="Times New Roman" w:hAnsi="Times New Roman" w:cs="Times New Roman"/>
@@ -30956,6 +31923,8 @@
         </w:rPr>
         <w:t>create</w:t>
       </w:r>
+      <w:proofErr w:type="spellEnd"/>
+      <w:proofErr w:type="gramEnd"/>
       <w:r>
         <w:rPr>
           <w:rFonts w:ascii="Times New Roman" w:hAnsi="Times New Roman" w:cs="Times New Roman"/>
@@ -30966,6 +31935,7 @@
         </w:rPr>
         <w:t xml:space="preserve"> </w:t>
       </w:r>
+      <w:proofErr w:type="spellStart"/>
       <w:r>
         <w:rPr>
           <w:rFonts w:ascii="Times New Roman" w:hAnsi="Times New Roman" w:cs="Times New Roman"/>
@@ -30976,6 +31946,7 @@
         </w:rPr>
         <w:t>database</w:t>
       </w:r>
+      <w:proofErr w:type="spellEnd"/>
       <w:r>
         <w:rPr>
           <w:rFonts w:ascii="Times New Roman" w:hAnsi="Times New Roman" w:cs="Times New Roman"/>
@@ -31046,6 +32017,8 @@
           <w:highlight w:val="white"/>
         </w:rPr>
       </w:pPr>
+      <w:proofErr w:type="spellStart"/>
+      <w:proofErr w:type="gramStart"/>
       <w:r>
         <w:rPr>
           <w:rFonts w:ascii="Times New Roman" w:hAnsi="Times New Roman" w:cs="Times New Roman"/>
@@ -31056,6 +32029,8 @@
         </w:rPr>
         <w:t>create</w:t>
       </w:r>
+      <w:proofErr w:type="spellEnd"/>
+      <w:proofErr w:type="gramEnd"/>
       <w:r>
         <w:rPr>
           <w:rFonts w:ascii="Times New Roman" w:hAnsi="Times New Roman" w:cs="Times New Roman"/>
@@ -31116,6 +32091,7 @@
         </w:rPr>
         <w:t xml:space="preserve">nom </w:t>
       </w:r>
+      <w:proofErr w:type="spellStart"/>
       <w:r>
         <w:rPr>
           <w:rFonts w:ascii="Times New Roman" w:hAnsi="Times New Roman" w:cs="Times New Roman"/>
@@ -31124,7 +32100,18 @@
           <w:szCs w:val="19"/>
           <w:highlight w:val="white"/>
         </w:rPr>
-        <w:t xml:space="preserve">varchar </w:t>
+        <w:t>varchar</w:t>
+      </w:r>
+      <w:proofErr w:type="spellEnd"/>
+      <w:r>
+        <w:rPr>
+          <w:rFonts w:ascii="Times New Roman" w:hAnsi="Times New Roman" w:cs="Times New Roman"/>
+          <w:color w:val="0000FF"/>
+          <w:sz w:val="19"/>
+          <w:szCs w:val="19"/>
+          <w:highlight w:val="white"/>
+        </w:rPr>
+        <w:t xml:space="preserve"> </w:t>
       </w:r>
       <w:r>
         <w:rPr>
@@ -31166,6 +32153,7 @@
         </w:rPr>
         <w:t xml:space="preserve"> </w:t>
       </w:r>
+      <w:proofErr w:type="spellStart"/>
       <w:r>
         <w:rPr>
           <w:rFonts w:ascii="Times New Roman" w:hAnsi="Times New Roman" w:cs="Times New Roman"/>
@@ -31176,6 +32164,7 @@
         </w:rPr>
         <w:t>primary</w:t>
       </w:r>
+      <w:proofErr w:type="spellEnd"/>
       <w:r>
         <w:rPr>
           <w:rFonts w:ascii="Times New Roman" w:hAnsi="Times New Roman" w:cs="Times New Roman"/>
@@ -31258,6 +32247,8 @@
           <w:highlight w:val="white"/>
         </w:rPr>
       </w:pPr>
+      <w:proofErr w:type="spellStart"/>
+      <w:proofErr w:type="gramStart"/>
       <w:r>
         <w:rPr>
           <w:rFonts w:ascii="Times New Roman" w:hAnsi="Times New Roman" w:cs="Times New Roman"/>
@@ -31268,6 +32259,8 @@
         </w:rPr>
         <w:t>create</w:t>
       </w:r>
+      <w:proofErr w:type="spellEnd"/>
+      <w:proofErr w:type="gramEnd"/>
       <w:r>
         <w:rPr>
           <w:rFonts w:ascii="Times New Roman" w:hAnsi="Times New Roman" w:cs="Times New Roman"/>
@@ -31328,6 +32321,7 @@
         </w:rPr>
         <w:t xml:space="preserve">nom </w:t>
       </w:r>
+      <w:proofErr w:type="spellStart"/>
       <w:r>
         <w:rPr>
           <w:rFonts w:ascii="Times New Roman" w:hAnsi="Times New Roman" w:cs="Times New Roman"/>
@@ -31338,6 +32332,7 @@
         </w:rPr>
         <w:t>varchar</w:t>
       </w:r>
+      <w:proofErr w:type="spellEnd"/>
       <w:r>
         <w:rPr>
           <w:rFonts w:ascii="Times New Roman" w:hAnsi="Times New Roman" w:cs="Times New Roman"/>
@@ -31378,6 +32373,7 @@
         </w:rPr>
         <w:t xml:space="preserve"> </w:t>
       </w:r>
+      <w:proofErr w:type="spellStart"/>
       <w:r>
         <w:rPr>
           <w:rFonts w:ascii="Times New Roman" w:hAnsi="Times New Roman" w:cs="Times New Roman"/>
@@ -31388,6 +32384,7 @@
         </w:rPr>
         <w:t>primary</w:t>
       </w:r>
+      <w:proofErr w:type="spellEnd"/>
       <w:r>
         <w:rPr>
           <w:rFonts w:ascii="Times New Roman" w:hAnsi="Times New Roman" w:cs="Times New Roman"/>
@@ -31426,8 +32423,31 @@
           <w:szCs w:val="19"/>
           <w:highlight w:val="white"/>
         </w:rPr>
-        <w:t xml:space="preserve"> nomBloc </w:t>
-      </w:r>
+        <w:t xml:space="preserve"> </w:t>
+      </w:r>
+      <w:proofErr w:type="spellStart"/>
+      <w:r>
+        <w:rPr>
+          <w:rFonts w:ascii="Times New Roman" w:hAnsi="Times New Roman" w:cs="Times New Roman"/>
+          <w:color w:val="000000"/>
+          <w:sz w:val="19"/>
+          <w:szCs w:val="19"/>
+          <w:highlight w:val="white"/>
+        </w:rPr>
+        <w:t>nomBloc</w:t>
+      </w:r>
+      <w:proofErr w:type="spellEnd"/>
+      <w:r>
+        <w:rPr>
+          <w:rFonts w:ascii="Times New Roman" w:hAnsi="Times New Roman" w:cs="Times New Roman"/>
+          <w:color w:val="000000"/>
+          <w:sz w:val="19"/>
+          <w:szCs w:val="19"/>
+          <w:highlight w:val="white"/>
+        </w:rPr>
+        <w:t xml:space="preserve"> </w:t>
+      </w:r>
+      <w:proofErr w:type="spellStart"/>
       <w:r>
         <w:rPr>
           <w:rFonts w:ascii="Times New Roman" w:hAnsi="Times New Roman" w:cs="Times New Roman"/>
@@ -31438,6 +32458,7 @@
         </w:rPr>
         <w:t>varchar</w:t>
       </w:r>
+      <w:proofErr w:type="spellEnd"/>
       <w:r>
         <w:rPr>
           <w:rFonts w:ascii="Times New Roman" w:hAnsi="Times New Roman" w:cs="Times New Roman"/>
@@ -31520,6 +32541,8 @@
           <w:highlight w:val="white"/>
         </w:rPr>
       </w:pPr>
+      <w:proofErr w:type="spellStart"/>
+      <w:proofErr w:type="gramStart"/>
       <w:r>
         <w:rPr>
           <w:rFonts w:ascii="Times New Roman" w:hAnsi="Times New Roman" w:cs="Times New Roman"/>
@@ -31530,6 +32553,8 @@
         </w:rPr>
         <w:t>create</w:t>
       </w:r>
+      <w:proofErr w:type="spellEnd"/>
+      <w:proofErr w:type="gramEnd"/>
       <w:r>
         <w:rPr>
           <w:rFonts w:ascii="Times New Roman" w:hAnsi="Times New Roman" w:cs="Times New Roman"/>
@@ -31558,8 +32583,20 @@
           <w:szCs w:val="19"/>
           <w:highlight w:val="white"/>
         </w:rPr>
-        <w:t xml:space="preserve"> Materiel</w:t>
-      </w:r>
+        <w:t xml:space="preserve"> </w:t>
+      </w:r>
+      <w:proofErr w:type="spellStart"/>
+      <w:r>
+        <w:rPr>
+          <w:rFonts w:ascii="Times New Roman" w:hAnsi="Times New Roman" w:cs="Times New Roman"/>
+          <w:color w:val="000000"/>
+          <w:sz w:val="19"/>
+          <w:szCs w:val="19"/>
+          <w:highlight w:val="white"/>
+        </w:rPr>
+        <w:t>Materiel</w:t>
+      </w:r>
+      <w:proofErr w:type="spellEnd"/>
       <w:r>
         <w:rPr>
           <w:rFonts w:ascii="Times New Roman" w:hAnsi="Times New Roman" w:cs="Times New Roman"/>
@@ -31594,8 +32631,33 @@
           <w:szCs w:val="19"/>
           <w:highlight w:val="white"/>
         </w:rPr>
-        <w:t xml:space="preserve"> ref </w:t>
-      </w:r>
+        <w:t xml:space="preserve"> </w:t>
+      </w:r>
+      <w:proofErr w:type="spellStart"/>
+      <w:proofErr w:type="gramStart"/>
+      <w:r>
+        <w:rPr>
+          <w:rFonts w:ascii="Times New Roman" w:hAnsi="Times New Roman" w:cs="Times New Roman"/>
+          <w:color w:val="000000"/>
+          <w:sz w:val="19"/>
+          <w:szCs w:val="19"/>
+          <w:highlight w:val="white"/>
+        </w:rPr>
+        <w:t>ref</w:t>
+      </w:r>
+      <w:proofErr w:type="spellEnd"/>
+      <w:proofErr w:type="gramEnd"/>
+      <w:r>
+        <w:rPr>
+          <w:rFonts w:ascii="Times New Roman" w:hAnsi="Times New Roman" w:cs="Times New Roman"/>
+          <w:color w:val="000000"/>
+          <w:sz w:val="19"/>
+          <w:szCs w:val="19"/>
+          <w:highlight w:val="white"/>
+        </w:rPr>
+        <w:t xml:space="preserve"> </w:t>
+      </w:r>
+      <w:proofErr w:type="spellStart"/>
       <w:r>
         <w:rPr>
           <w:rFonts w:ascii="Times New Roman" w:hAnsi="Times New Roman" w:cs="Times New Roman"/>
@@ -31606,6 +32668,7 @@
         </w:rPr>
         <w:t>varchar</w:t>
       </w:r>
+      <w:proofErr w:type="spellEnd"/>
       <w:r>
         <w:rPr>
           <w:rFonts w:ascii="Times New Roman" w:hAnsi="Times New Roman" w:cs="Times New Roman"/>
@@ -31646,6 +32709,7 @@
         </w:rPr>
         <w:t xml:space="preserve"> </w:t>
       </w:r>
+      <w:proofErr w:type="spellStart"/>
       <w:r>
         <w:rPr>
           <w:rFonts w:ascii="Times New Roman" w:hAnsi="Times New Roman" w:cs="Times New Roman"/>
@@ -31656,6 +32720,7 @@
         </w:rPr>
         <w:t>primary</w:t>
       </w:r>
+      <w:proofErr w:type="spellEnd"/>
       <w:r>
         <w:rPr>
           <w:rFonts w:ascii="Times New Roman" w:hAnsi="Times New Roman" w:cs="Times New Roman"/>
@@ -31726,6 +32791,7 @@
         </w:rPr>
         <w:t xml:space="preserve"> </w:t>
       </w:r>
+      <w:proofErr w:type="spellStart"/>
       <w:r>
         <w:rPr>
           <w:rFonts w:ascii="Times New Roman" w:hAnsi="Times New Roman" w:cs="Times New Roman"/>
@@ -31736,6 +32802,7 @@
         </w:rPr>
         <w:t>varchar</w:t>
       </w:r>
+      <w:proofErr w:type="spellEnd"/>
       <w:r>
         <w:rPr>
           <w:rFonts w:ascii="Times New Roman" w:hAnsi="Times New Roman" w:cs="Times New Roman"/>
@@ -31796,6 +32863,7 @@
         </w:rPr>
         <w:t xml:space="preserve"> prix </w:t>
       </w:r>
+      <w:proofErr w:type="spellStart"/>
       <w:r>
         <w:rPr>
           <w:rFonts w:ascii="Times New Roman" w:hAnsi="Times New Roman" w:cs="Times New Roman"/>
@@ -31806,6 +32874,7 @@
         </w:rPr>
         <w:t>float</w:t>
       </w:r>
+      <w:proofErr w:type="spellEnd"/>
       <w:r>
         <w:rPr>
           <w:rFonts w:ascii="Times New Roman" w:hAnsi="Times New Roman" w:cs="Times New Roman"/>
@@ -31834,8 +32903,31 @@
           <w:szCs w:val="19"/>
           <w:highlight w:val="white"/>
         </w:rPr>
-        <w:t xml:space="preserve"> quantite </w:t>
-      </w:r>
+        <w:t xml:space="preserve"> </w:t>
+      </w:r>
+      <w:proofErr w:type="spellStart"/>
+      <w:r>
+        <w:rPr>
+          <w:rFonts w:ascii="Times New Roman" w:hAnsi="Times New Roman" w:cs="Times New Roman"/>
+          <w:color w:val="000000"/>
+          <w:sz w:val="19"/>
+          <w:szCs w:val="19"/>
+          <w:highlight w:val="white"/>
+        </w:rPr>
+        <w:t>quantite</w:t>
+      </w:r>
+      <w:proofErr w:type="spellEnd"/>
+      <w:r>
+        <w:rPr>
+          <w:rFonts w:ascii="Times New Roman" w:hAnsi="Times New Roman" w:cs="Times New Roman"/>
+          <w:color w:val="000000"/>
+          <w:sz w:val="19"/>
+          <w:szCs w:val="19"/>
+          <w:highlight w:val="white"/>
+        </w:rPr>
+        <w:t xml:space="preserve"> </w:t>
+      </w:r>
+      <w:proofErr w:type="spellStart"/>
       <w:r>
         <w:rPr>
           <w:rFonts w:ascii="Times New Roman" w:hAnsi="Times New Roman" w:cs="Times New Roman"/>
@@ -31846,6 +32938,7 @@
         </w:rPr>
         <w:t>float</w:t>
       </w:r>
+      <w:proofErr w:type="spellEnd"/>
       <w:r>
         <w:rPr>
           <w:rFonts w:ascii="Times New Roman" w:hAnsi="Times New Roman" w:cs="Times New Roman"/>
@@ -31876,6 +32969,7 @@
         </w:rPr>
         <w:t xml:space="preserve"> lien </w:t>
       </w:r>
+      <w:proofErr w:type="spellStart"/>
       <w:r>
         <w:rPr>
           <w:rFonts w:ascii="Times New Roman" w:hAnsi="Times New Roman" w:cs="Times New Roman"/>
@@ -31886,6 +32980,7 @@
         </w:rPr>
         <w:t>varchar</w:t>
       </w:r>
+      <w:proofErr w:type="spellEnd"/>
       <w:r>
         <w:rPr>
           <w:rFonts w:ascii="Times New Roman" w:hAnsi="Times New Roman" w:cs="Times New Roman"/>
@@ -31944,8 +33039,31 @@
           <w:szCs w:val="19"/>
           <w:highlight w:val="white"/>
         </w:rPr>
-        <w:t xml:space="preserve"> nomFab </w:t>
-      </w:r>
+        <w:t xml:space="preserve"> </w:t>
+      </w:r>
+      <w:proofErr w:type="spellStart"/>
+      <w:r>
+        <w:rPr>
+          <w:rFonts w:ascii="Times New Roman" w:hAnsi="Times New Roman" w:cs="Times New Roman"/>
+          <w:color w:val="000000"/>
+          <w:sz w:val="19"/>
+          <w:szCs w:val="19"/>
+          <w:highlight w:val="white"/>
+        </w:rPr>
+        <w:t>nomFab</w:t>
+      </w:r>
+      <w:proofErr w:type="spellEnd"/>
+      <w:r>
+        <w:rPr>
+          <w:rFonts w:ascii="Times New Roman" w:hAnsi="Times New Roman" w:cs="Times New Roman"/>
+          <w:color w:val="000000"/>
+          <w:sz w:val="19"/>
+          <w:szCs w:val="19"/>
+          <w:highlight w:val="white"/>
+        </w:rPr>
+        <w:t xml:space="preserve"> </w:t>
+      </w:r>
+      <w:proofErr w:type="spellStart"/>
       <w:r>
         <w:rPr>
           <w:rFonts w:ascii="Times New Roman" w:hAnsi="Times New Roman" w:cs="Times New Roman"/>
@@ -31956,6 +33074,7 @@
         </w:rPr>
         <w:t>varchar</w:t>
       </w:r>
+      <w:proofErr w:type="spellEnd"/>
       <w:r>
         <w:rPr>
           <w:rFonts w:ascii="Times New Roman" w:hAnsi="Times New Roman" w:cs="Times New Roman"/>
@@ -32040,6 +33159,8 @@
           <w:szCs w:val="19"/>
         </w:rPr>
       </w:pPr>
+      <w:proofErr w:type="spellStart"/>
+      <w:proofErr w:type="gramStart"/>
       <w:r>
         <w:rPr>
           <w:rFonts w:ascii="Times New Roman" w:hAnsi="Times New Roman" w:cs="Times New Roman"/>
@@ -32050,6 +33171,8 @@
         </w:rPr>
         <w:t>create</w:t>
       </w:r>
+      <w:proofErr w:type="spellEnd"/>
+      <w:proofErr w:type="gramEnd"/>
       <w:r>
         <w:rPr>
           <w:rFonts w:ascii="Times New Roman" w:hAnsi="Times New Roman" w:cs="Times New Roman"/>
@@ -32110,6 +33233,7 @@
         </w:rPr>
         <w:t xml:space="preserve">nom </w:t>
       </w:r>
+      <w:proofErr w:type="spellStart"/>
       <w:r>
         <w:rPr>
           <w:rFonts w:ascii="Times New Roman" w:hAnsi="Times New Roman" w:cs="Times New Roman"/>
@@ -32120,6 +33244,7 @@
         </w:rPr>
         <w:t>varchar</w:t>
       </w:r>
+      <w:proofErr w:type="spellEnd"/>
       <w:r>
         <w:rPr>
           <w:rFonts w:ascii="Times New Roman" w:hAnsi="Times New Roman" w:cs="Times New Roman"/>
@@ -32160,6 +33285,7 @@
         </w:rPr>
         <w:t xml:space="preserve"> </w:t>
       </w:r>
+      <w:proofErr w:type="spellStart"/>
       <w:r>
         <w:rPr>
           <w:rFonts w:ascii="Times New Roman" w:hAnsi="Times New Roman" w:cs="Times New Roman"/>
@@ -32170,6 +33296,7 @@
         </w:rPr>
         <w:t>primary</w:t>
       </w:r>
+      <w:proofErr w:type="spellEnd"/>
       <w:r>
         <w:rPr>
           <w:rFonts w:ascii="Times New Roman" w:hAnsi="Times New Roman" w:cs="Times New Roman"/>
@@ -32247,6 +33374,7 @@
           <w:highlight w:val="white"/>
         </w:rPr>
       </w:pPr>
+      <w:proofErr w:type="gramStart"/>
       <w:r>
         <w:rPr>
           <w:rFonts w:ascii="Times New Roman" w:hAnsi="Times New Roman" w:cs="Times New Roman"/>
@@ -32257,6 +33385,7 @@
         </w:rPr>
         <w:t>alter</w:t>
       </w:r>
+      <w:proofErr w:type="gramEnd"/>
       <w:r>
         <w:rPr>
           <w:rFonts w:ascii="Times New Roman" w:hAnsi="Times New Roman" w:cs="Times New Roman"/>
@@ -32287,6 +33416,7 @@
         </w:rPr>
         <w:t xml:space="preserve"> Cassier </w:t>
       </w:r>
+      <w:proofErr w:type="spellStart"/>
       <w:r>
         <w:rPr>
           <w:rFonts w:ascii="Times New Roman" w:hAnsi="Times New Roman" w:cs="Times New Roman"/>
@@ -32297,6 +33427,7 @@
         </w:rPr>
         <w:t>add</w:t>
       </w:r>
+      <w:proofErr w:type="spellEnd"/>
       <w:r>
         <w:rPr>
           <w:rFonts w:ascii="Times New Roman" w:hAnsi="Times New Roman" w:cs="Times New Roman"/>
@@ -32307,6 +33438,7 @@
         </w:rPr>
         <w:t xml:space="preserve"> </w:t>
       </w:r>
+      <w:proofErr w:type="spellStart"/>
       <w:r>
         <w:rPr>
           <w:rFonts w:ascii="Times New Roman" w:hAnsi="Times New Roman" w:cs="Times New Roman"/>
@@ -32317,6 +33449,7 @@
         </w:rPr>
         <w:t>constraint</w:t>
       </w:r>
+      <w:proofErr w:type="spellEnd"/>
       <w:r>
         <w:rPr>
           <w:rFonts w:ascii="Times New Roman" w:hAnsi="Times New Roman" w:cs="Times New Roman"/>
@@ -32327,6 +33460,7 @@
         </w:rPr>
         <w:t xml:space="preserve"> c1 </w:t>
       </w:r>
+      <w:proofErr w:type="spellStart"/>
       <w:r>
         <w:rPr>
           <w:rFonts w:ascii="Times New Roman" w:hAnsi="Times New Roman" w:cs="Times New Roman"/>
@@ -32337,6 +33471,7 @@
         </w:rPr>
         <w:t>foreign</w:t>
       </w:r>
+      <w:proofErr w:type="spellEnd"/>
       <w:r>
         <w:rPr>
           <w:rFonts w:ascii="Times New Roman" w:hAnsi="Times New Roman" w:cs="Times New Roman"/>
@@ -32367,6 +33502,7 @@
         </w:rPr>
         <w:t>(</w:t>
       </w:r>
+      <w:proofErr w:type="spellStart"/>
       <w:r>
         <w:rPr>
           <w:rFonts w:ascii="Times New Roman" w:hAnsi="Times New Roman" w:cs="Times New Roman"/>
@@ -32377,6 +33513,7 @@
         </w:rPr>
         <w:t>nomBloc</w:t>
       </w:r>
+      <w:proofErr w:type="spellEnd"/>
       <w:r>
         <w:rPr>
           <w:rFonts w:ascii="Times New Roman" w:hAnsi="Times New Roman" w:cs="Times New Roman"/>
@@ -32397,6 +33534,7 @@
         </w:rPr>
         <w:t xml:space="preserve"> </w:t>
       </w:r>
+      <w:proofErr w:type="spellStart"/>
       <w:r>
         <w:rPr>
           <w:rFonts w:ascii="Times New Roman" w:hAnsi="Times New Roman" w:cs="Times New Roman"/>
@@ -32407,6 +33545,7 @@
         </w:rPr>
         <w:t>references</w:t>
       </w:r>
+      <w:proofErr w:type="spellEnd"/>
       <w:r>
         <w:rPr>
           <w:rFonts w:ascii="Times New Roman" w:hAnsi="Times New Roman" w:cs="Times New Roman"/>
@@ -32479,6 +33618,7 @@
           <w:highlight w:val="white"/>
         </w:rPr>
       </w:pPr>
+      <w:proofErr w:type="gramStart"/>
       <w:r>
         <w:rPr>
           <w:rFonts w:ascii="Times New Roman" w:hAnsi="Times New Roman" w:cs="Times New Roman"/>
@@ -32489,6 +33629,7 @@
         </w:rPr>
         <w:t>alter</w:t>
       </w:r>
+      <w:proofErr w:type="gramEnd"/>
       <w:r>
         <w:rPr>
           <w:rFonts w:ascii="Times New Roman" w:hAnsi="Times New Roman" w:cs="Times New Roman"/>
@@ -32517,8 +33658,31 @@
           <w:szCs w:val="19"/>
           <w:highlight w:val="white"/>
         </w:rPr>
-        <w:t xml:space="preserve"> Materiel </w:t>
-      </w:r>
+        <w:t xml:space="preserve"> </w:t>
+      </w:r>
+      <w:proofErr w:type="spellStart"/>
+      <w:r>
+        <w:rPr>
+          <w:rFonts w:ascii="Times New Roman" w:hAnsi="Times New Roman" w:cs="Times New Roman"/>
+          <w:color w:val="000000"/>
+          <w:sz w:val="19"/>
+          <w:szCs w:val="19"/>
+          <w:highlight w:val="white"/>
+        </w:rPr>
+        <w:t>Materiel</w:t>
+      </w:r>
+      <w:proofErr w:type="spellEnd"/>
+      <w:r>
+        <w:rPr>
+          <w:rFonts w:ascii="Times New Roman" w:hAnsi="Times New Roman" w:cs="Times New Roman"/>
+          <w:color w:val="000000"/>
+          <w:sz w:val="19"/>
+          <w:szCs w:val="19"/>
+          <w:highlight w:val="white"/>
+        </w:rPr>
+        <w:t xml:space="preserve"> </w:t>
+      </w:r>
+      <w:proofErr w:type="spellStart"/>
       <w:r>
         <w:rPr>
           <w:rFonts w:ascii="Times New Roman" w:hAnsi="Times New Roman" w:cs="Times New Roman"/>
@@ -32529,6 +33693,7 @@
         </w:rPr>
         <w:t>add</w:t>
       </w:r>
+      <w:proofErr w:type="spellEnd"/>
       <w:r>
         <w:rPr>
           <w:rFonts w:ascii="Times New Roman" w:hAnsi="Times New Roman" w:cs="Times New Roman"/>
@@ -32539,6 +33704,7 @@
         </w:rPr>
         <w:t xml:space="preserve"> </w:t>
       </w:r>
+      <w:proofErr w:type="spellStart"/>
       <w:r>
         <w:rPr>
           <w:rFonts w:ascii="Times New Roman" w:hAnsi="Times New Roman" w:cs="Times New Roman"/>
@@ -32549,6 +33715,7 @@
         </w:rPr>
         <w:t>constraint</w:t>
       </w:r>
+      <w:proofErr w:type="spellEnd"/>
       <w:r>
         <w:rPr>
           <w:rFonts w:ascii="Times New Roman" w:hAnsi="Times New Roman" w:cs="Times New Roman"/>
@@ -32559,6 +33726,7 @@
         </w:rPr>
         <w:t xml:space="preserve"> c2 </w:t>
       </w:r>
+      <w:proofErr w:type="spellStart"/>
       <w:r>
         <w:rPr>
           <w:rFonts w:ascii="Times New Roman" w:hAnsi="Times New Roman" w:cs="Times New Roman"/>
@@ -32569,6 +33737,7 @@
         </w:rPr>
         <w:t>foreign</w:t>
       </w:r>
+      <w:proofErr w:type="spellEnd"/>
       <w:r>
         <w:rPr>
           <w:rFonts w:ascii="Times New Roman" w:hAnsi="Times New Roman" w:cs="Times New Roman"/>
@@ -32599,6 +33768,7 @@
         </w:rPr>
         <w:t>(</w:t>
       </w:r>
+      <w:proofErr w:type="spellStart"/>
       <w:r>
         <w:rPr>
           <w:rFonts w:ascii="Times New Roman" w:hAnsi="Times New Roman" w:cs="Times New Roman"/>
@@ -32609,6 +33779,7 @@
         </w:rPr>
         <w:t>nomFab</w:t>
       </w:r>
+      <w:proofErr w:type="spellEnd"/>
       <w:r>
         <w:rPr>
           <w:rFonts w:ascii="Times New Roman" w:hAnsi="Times New Roman" w:cs="Times New Roman"/>
@@ -32629,6 +33800,7 @@
         </w:rPr>
         <w:t xml:space="preserve"> </w:t>
       </w:r>
+      <w:proofErr w:type="spellStart"/>
       <w:r>
         <w:rPr>
           <w:rFonts w:ascii="Times New Roman" w:hAnsi="Times New Roman" w:cs="Times New Roman"/>
@@ -32639,6 +33811,7 @@
         </w:rPr>
         <w:t>references</w:t>
       </w:r>
+      <w:proofErr w:type="spellEnd"/>
       <w:r>
         <w:rPr>
           <w:rFonts w:ascii="Times New Roman" w:hAnsi="Times New Roman" w:cs="Times New Roman"/>
@@ -32711,6 +33884,7 @@
           <w:highlight w:val="white"/>
         </w:rPr>
       </w:pPr>
+      <w:proofErr w:type="gramStart"/>
       <w:r>
         <w:rPr>
           <w:rFonts w:ascii="Times New Roman" w:hAnsi="Times New Roman" w:cs="Times New Roman"/>
@@ -32721,6 +33895,7 @@
         </w:rPr>
         <w:t>alter</w:t>
       </w:r>
+      <w:proofErr w:type="gramEnd"/>
       <w:r>
         <w:rPr>
           <w:rFonts w:ascii="Times New Roman" w:hAnsi="Times New Roman" w:cs="Times New Roman"/>
@@ -32749,8 +33924,31 @@
           <w:szCs w:val="19"/>
           <w:highlight w:val="white"/>
         </w:rPr>
-        <w:t xml:space="preserve"> Materiel </w:t>
-      </w:r>
+        <w:t xml:space="preserve"> </w:t>
+      </w:r>
+      <w:proofErr w:type="spellStart"/>
+      <w:r>
+        <w:rPr>
+          <w:rFonts w:ascii="Times New Roman" w:hAnsi="Times New Roman" w:cs="Times New Roman"/>
+          <w:color w:val="000000"/>
+          <w:sz w:val="19"/>
+          <w:szCs w:val="19"/>
+          <w:highlight w:val="white"/>
+        </w:rPr>
+        <w:t>Materiel</w:t>
+      </w:r>
+      <w:proofErr w:type="spellEnd"/>
+      <w:r>
+        <w:rPr>
+          <w:rFonts w:ascii="Times New Roman" w:hAnsi="Times New Roman" w:cs="Times New Roman"/>
+          <w:color w:val="000000"/>
+          <w:sz w:val="19"/>
+          <w:szCs w:val="19"/>
+          <w:highlight w:val="white"/>
+        </w:rPr>
+        <w:t xml:space="preserve"> </w:t>
+      </w:r>
+      <w:proofErr w:type="spellStart"/>
       <w:r>
         <w:rPr>
           <w:rFonts w:ascii="Times New Roman" w:hAnsi="Times New Roman" w:cs="Times New Roman"/>
@@ -32761,6 +33959,7 @@
         </w:rPr>
         <w:t>add</w:t>
       </w:r>
+      <w:proofErr w:type="spellEnd"/>
       <w:r>
         <w:rPr>
           <w:rFonts w:ascii="Times New Roman" w:hAnsi="Times New Roman" w:cs="Times New Roman"/>
@@ -32771,6 +33970,7 @@
         </w:rPr>
         <w:t xml:space="preserve"> </w:t>
       </w:r>
+      <w:proofErr w:type="spellStart"/>
       <w:r>
         <w:rPr>
           <w:rFonts w:ascii="Times New Roman" w:hAnsi="Times New Roman" w:cs="Times New Roman"/>
@@ -32781,6 +33981,7 @@
         </w:rPr>
         <w:t>constraint</w:t>
       </w:r>
+      <w:proofErr w:type="spellEnd"/>
       <w:r>
         <w:rPr>
           <w:rFonts w:ascii="Times New Roman" w:hAnsi="Times New Roman" w:cs="Times New Roman"/>
@@ -32909,7 +34110,29 @@
           <w:szCs w:val="19"/>
           <w:highlight w:val="white"/>
         </w:rPr>
-        <w:t>=null));</w:t>
+        <w:t>=</w:t>
+      </w:r>
+      <w:proofErr w:type="spellStart"/>
+      <w:r>
+        <w:rPr>
+          <w:rFonts w:ascii="Times New Roman" w:hAnsi="Times New Roman" w:cs="Times New Roman"/>
+          <w:color w:val="808080"/>
+          <w:sz w:val="19"/>
+          <w:szCs w:val="19"/>
+          <w:highlight w:val="white"/>
+        </w:rPr>
+        <w:t>null</w:t>
+      </w:r>
+      <w:proofErr w:type="spellEnd"/>
+      <w:r>
+        <w:rPr>
+          <w:rFonts w:ascii="Times New Roman" w:hAnsi="Times New Roman" w:cs="Times New Roman"/>
+          <w:color w:val="808080"/>
+          <w:sz w:val="19"/>
+          <w:szCs w:val="19"/>
+          <w:highlight w:val="white"/>
+        </w:rPr>
+        <w:t>));</w:t>
       </w:r>
     </w:p>
     <w:p>
@@ -32943,6 +34166,7 @@
           <w:highlight w:val="white"/>
         </w:rPr>
       </w:pPr>
+      <w:proofErr w:type="gramStart"/>
       <w:r>
         <w:rPr>
           <w:rFonts w:ascii="Times New Roman" w:hAnsi="Times New Roman" w:cs="Times New Roman"/>
@@ -32953,6 +34177,7 @@
         </w:rPr>
         <w:t>alter</w:t>
       </w:r>
+      <w:proofErr w:type="gramEnd"/>
       <w:r>
         <w:rPr>
           <w:rFonts w:ascii="Times New Roman" w:hAnsi="Times New Roman" w:cs="Times New Roman"/>
@@ -32981,8 +34206,31 @@
           <w:szCs w:val="19"/>
           <w:highlight w:val="white"/>
         </w:rPr>
-        <w:t xml:space="preserve"> Materiel </w:t>
-      </w:r>
+        <w:t xml:space="preserve"> </w:t>
+      </w:r>
+      <w:proofErr w:type="spellStart"/>
+      <w:r>
+        <w:rPr>
+          <w:rFonts w:ascii="Times New Roman" w:hAnsi="Times New Roman" w:cs="Times New Roman"/>
+          <w:color w:val="000000"/>
+          <w:sz w:val="19"/>
+          <w:szCs w:val="19"/>
+          <w:highlight w:val="white"/>
+        </w:rPr>
+        <w:t>Materiel</w:t>
+      </w:r>
+      <w:proofErr w:type="spellEnd"/>
+      <w:r>
+        <w:rPr>
+          <w:rFonts w:ascii="Times New Roman" w:hAnsi="Times New Roman" w:cs="Times New Roman"/>
+          <w:color w:val="000000"/>
+          <w:sz w:val="19"/>
+          <w:szCs w:val="19"/>
+          <w:highlight w:val="white"/>
+        </w:rPr>
+        <w:t xml:space="preserve"> </w:t>
+      </w:r>
+      <w:proofErr w:type="spellStart"/>
       <w:r>
         <w:rPr>
           <w:rFonts w:ascii="Times New Roman" w:hAnsi="Times New Roman" w:cs="Times New Roman"/>
@@ -32993,6 +34241,7 @@
         </w:rPr>
         <w:t>add</w:t>
       </w:r>
+      <w:proofErr w:type="spellEnd"/>
       <w:r>
         <w:rPr>
           <w:rFonts w:ascii="Times New Roman" w:hAnsi="Times New Roman" w:cs="Times New Roman"/>
@@ -33003,6 +34252,7 @@
         </w:rPr>
         <w:t xml:space="preserve"> </w:t>
       </w:r>
+      <w:proofErr w:type="spellStart"/>
       <w:r>
         <w:rPr>
           <w:rFonts w:ascii="Times New Roman" w:hAnsi="Times New Roman" w:cs="Times New Roman"/>
@@ -33013,6 +34263,7 @@
         </w:rPr>
         <w:t>constraint</w:t>
       </w:r>
+      <w:proofErr w:type="spellEnd"/>
       <w:r>
         <w:rPr>
           <w:rFonts w:ascii="Times New Roman" w:hAnsi="Times New Roman" w:cs="Times New Roman"/>
@@ -33043,6 +34294,7 @@
         </w:rPr>
         <w:t>((</w:t>
       </w:r>
+      <w:proofErr w:type="spellStart"/>
       <w:r>
         <w:rPr>
           <w:rFonts w:ascii="Times New Roman" w:hAnsi="Times New Roman" w:cs="Times New Roman"/>
@@ -33053,6 +34305,7 @@
         </w:rPr>
         <w:t>quantite</w:t>
       </w:r>
+      <w:proofErr w:type="spellEnd"/>
       <w:r>
         <w:rPr>
           <w:rFonts w:ascii="Times New Roman" w:hAnsi="Times New Roman" w:cs="Times New Roman"/>
@@ -33141,7 +34394,29 @@
           <w:szCs w:val="19"/>
           <w:highlight w:val="white"/>
         </w:rPr>
-        <w:t>=null));</w:t>
+        <w:t>=</w:t>
+      </w:r>
+      <w:proofErr w:type="spellStart"/>
+      <w:r>
+        <w:rPr>
+          <w:rFonts w:ascii="Times New Roman" w:hAnsi="Times New Roman" w:cs="Times New Roman"/>
+          <w:color w:val="808080"/>
+          <w:sz w:val="19"/>
+          <w:szCs w:val="19"/>
+          <w:highlight w:val="white"/>
+        </w:rPr>
+        <w:t>null</w:t>
+      </w:r>
+      <w:proofErr w:type="spellEnd"/>
+      <w:r>
+        <w:rPr>
+          <w:rFonts w:ascii="Times New Roman" w:hAnsi="Times New Roman" w:cs="Times New Roman"/>
+          <w:color w:val="808080"/>
+          <w:sz w:val="19"/>
+          <w:szCs w:val="19"/>
+          <w:highlight w:val="white"/>
+        </w:rPr>
+        <w:t>));</w:t>
       </w:r>
     </w:p>
     <w:p>
@@ -33874,7 +35149,7 @@
           <w:rPr>
             <w:noProof/>
           </w:rPr>
-          <w:t>20</w:t>
+          <w:t>35</w:t>
         </w:r>
         <w:r>
           <w:fldChar w:fldCharType="end"/>
@@ -43366,7 +44641,7 @@
 </file>
 
 <file path=customXml/itemProps1.xml><?xml version="1.0" encoding="utf-8"?>
-<ds:datastoreItem xmlns:ds="http://schemas.openxmlformats.org/officeDocument/2006/customXml" ds:itemID="{BC3C94CB-F793-4E28-8CB7-CA23529AD80A}">
+<ds:datastoreItem xmlns:ds="http://schemas.openxmlformats.org/officeDocument/2006/customXml" ds:itemID="{763977B9-6111-4827-9985-916B67DEFEB9}">
   <ds:schemaRefs>
     <ds:schemaRef ds:uri="http://schemas.openxmlformats.org/officeDocument/2006/bibliography"/>
   </ds:schemaRefs>

--- a/Magasin/Rapport mise en page.docx
+++ b/Magasin/Rapport mise en page.docx
@@ -22673,18 +22673,7 @@
           <w:sz w:val="24"/>
           <w:szCs w:val="24"/>
         </w:rPr>
-        <w:t>L’extensibi</w:t>
-      </w:r>
-      <w:bookmarkStart w:id="177" w:name="_GoBack"/>
-      <w:bookmarkEnd w:id="177"/>
-      <w:r>
-        <w:rPr>
-          <w:rFonts w:ascii="Times New Roman" w:hAnsi="Times New Roman"/>
-          <w:color w:val="000000" w:themeColor="text1"/>
-          <w:sz w:val="24"/>
-          <w:szCs w:val="24"/>
-        </w:rPr>
-        <w:t>lité :</w:t>
+        <w:t>L’extensibilité :</w:t>
       </w:r>
     </w:p>
     <w:p>
@@ -22725,7 +22714,7 @@
           <w:color w:val="000000" w:themeColor="text1"/>
         </w:rPr>
       </w:pPr>
-      <w:bookmarkStart w:id="178" w:name="_Toc527830243"/>
+      <w:bookmarkStart w:id="177" w:name="_Toc527830243"/>
       <w:r>
         <w:rPr>
           <w:rFonts w:ascii="Times New Roman" w:hAnsi="Times New Roman" w:cs="Times New Roman"/>
@@ -22734,7 +22723,7 @@
         </w:rPr>
         <w:t>Conception de base de donnée :</w:t>
       </w:r>
-      <w:bookmarkEnd w:id="178"/>
+      <w:bookmarkEnd w:id="177"/>
     </w:p>
     <w:p>
       <w:pPr>
@@ -22746,18 +22735,20 @@
         <w:spacing w:line="360" w:lineRule="auto"/>
         <w:rPr>
           <w:rFonts w:ascii="Times New Roman" w:hAnsi="Times New Roman" w:cs="Times New Roman"/>
-          <w:color w:val="000000" w:themeColor="text1"/>
-        </w:rPr>
-      </w:pPr>
-      <w:bookmarkStart w:id="179" w:name="_Toc527830244"/>
-      <w:r>
-        <w:rPr>
-          <w:rFonts w:ascii="Times New Roman" w:hAnsi="Times New Roman" w:cs="Times New Roman"/>
+          <w:b/>
+          <w:color w:val="000000" w:themeColor="text1"/>
+        </w:rPr>
+      </w:pPr>
+      <w:bookmarkStart w:id="178" w:name="_Toc527830244"/>
+      <w:r>
+        <w:rPr>
+          <w:rFonts w:ascii="Times New Roman" w:hAnsi="Times New Roman" w:cs="Times New Roman"/>
+          <w:b/>
           <w:color w:val="000000" w:themeColor="text1"/>
         </w:rPr>
         <w:t>Base de donnée</w:t>
       </w:r>
-      <w:bookmarkEnd w:id="179"/>
+      <w:bookmarkEnd w:id="178"/>
     </w:p>
     <w:p>
       <w:pPr>
@@ -22796,26 +22787,28 @@
         <w:spacing w:line="360" w:lineRule="auto"/>
         <w:rPr>
           <w:rFonts w:ascii="Times New Roman" w:hAnsi="Times New Roman" w:cs="Times New Roman"/>
-          <w:color w:val="000000" w:themeColor="text1"/>
-        </w:rPr>
-      </w:pPr>
-      <w:bookmarkStart w:id="180" w:name="_Toc527830245"/>
-      <w:r>
-        <w:rPr>
-          <w:rFonts w:ascii="Times New Roman" w:hAnsi="Times New Roman" w:cs="Times New Roman"/>
+          <w:b/>
+          <w:color w:val="000000" w:themeColor="text1"/>
+        </w:rPr>
+      </w:pPr>
+      <w:bookmarkStart w:id="179" w:name="_Toc527830245"/>
+      <w:r>
+        <w:rPr>
+          <w:rFonts w:ascii="Times New Roman" w:hAnsi="Times New Roman" w:cs="Times New Roman"/>
+          <w:b/>
           <w:color w:val="000000" w:themeColor="text1"/>
         </w:rPr>
         <w:lastRenderedPageBreak/>
         <w:t>Règles de gestion</w:t>
       </w:r>
-      <w:bookmarkEnd w:id="180"/>
+      <w:bookmarkEnd w:id="179"/>
     </w:p>
     <w:p>
       <w:pPr>
         <w:pStyle w:val="Paragraphedeliste"/>
         <w:numPr>
-          <w:ilvl w:val="0"/>
-          <w:numId w:val="22"/>
+          <w:ilvl w:val="1"/>
+          <w:numId w:val="44"/>
         </w:numPr>
         <w:autoSpaceDE w:val="0"/>
         <w:autoSpaceDN w:val="0"/>
@@ -22844,8 +22837,8 @@
       <w:pPr>
         <w:pStyle w:val="Paragraphedeliste"/>
         <w:numPr>
-          <w:ilvl w:val="0"/>
-          <w:numId w:val="22"/>
+          <w:ilvl w:val="1"/>
+          <w:numId w:val="44"/>
         </w:numPr>
         <w:autoSpaceDE w:val="0"/>
         <w:autoSpaceDN w:val="0"/>
@@ -22874,8 +22867,8 @@
       <w:pPr>
         <w:pStyle w:val="Paragraphedeliste"/>
         <w:numPr>
-          <w:ilvl w:val="0"/>
-          <w:numId w:val="22"/>
+          <w:ilvl w:val="1"/>
+          <w:numId w:val="44"/>
         </w:numPr>
         <w:autoSpaceDE w:val="0"/>
         <w:autoSpaceDN w:val="0"/>
@@ -22938,21 +22931,24 @@
         <w:spacing w:line="360" w:lineRule="auto"/>
         <w:rPr>
           <w:rFonts w:ascii="Times New Roman" w:hAnsi="Times New Roman" w:cs="Times New Roman"/>
-          <w:color w:val="000000" w:themeColor="text1"/>
-        </w:rPr>
-      </w:pPr>
-      <w:bookmarkStart w:id="181" w:name="_Toc527830246"/>
-      <w:r>
-        <w:rPr>
-          <w:rFonts w:ascii="Times New Roman" w:hAnsi="Times New Roman" w:cs="Times New Roman"/>
+          <w:b/>
+          <w:color w:val="000000" w:themeColor="text1"/>
+        </w:rPr>
+      </w:pPr>
+      <w:bookmarkStart w:id="180" w:name="_Toc527830246"/>
+      <w:r>
+        <w:rPr>
+          <w:rFonts w:ascii="Times New Roman" w:hAnsi="Times New Roman" w:cs="Times New Roman"/>
+          <w:b/>
           <w:color w:val="000000" w:themeColor="text1"/>
         </w:rPr>
         <w:t>Modèle entité association</w:t>
       </w:r>
-      <w:bookmarkEnd w:id="181"/>
-      <w:r>
-        <w:rPr>
-          <w:rFonts w:ascii="Times New Roman" w:hAnsi="Times New Roman" w:cs="Times New Roman"/>
+      <w:bookmarkEnd w:id="180"/>
+      <w:r>
+        <w:rPr>
+          <w:rFonts w:ascii="Times New Roman" w:hAnsi="Times New Roman" w:cs="Times New Roman"/>
+          <w:b/>
           <w:color w:val="000000" w:themeColor="text1"/>
         </w:rPr>
         <w:t xml:space="preserve"> </w:t>
@@ -22960,6 +22956,7 @@
       <w:r>
         <w:rPr>
           <w:rFonts w:ascii="Times New Roman" w:hAnsi="Times New Roman" w:cs="Times New Roman"/>
+          <w:b/>
           <w:color w:val="000000" w:themeColor="text1"/>
         </w:rPr>
         <w:t xml:space="preserve"> </w:t>
@@ -23040,13 +23037,17 @@
         <w:rPr>
           <w:rFonts w:ascii="Times New Roman" w:hAnsi="Times New Roman"/>
           <w:color w:val="000000" w:themeColor="text1"/>
-        </w:rPr>
-      </w:pPr>
-      <w:bookmarkStart w:id="182" w:name="_Toc527830342"/>
-      <w:r>
-        <w:rPr>
-          <w:rFonts w:ascii="Times New Roman" w:hAnsi="Times New Roman"/>
-          <w:color w:val="000000" w:themeColor="text1"/>
+          <w:sz w:val="20"/>
+          <w:szCs w:val="20"/>
+        </w:rPr>
+      </w:pPr>
+      <w:bookmarkStart w:id="181" w:name="_Toc527830342"/>
+      <w:r>
+        <w:rPr>
+          <w:rFonts w:ascii="Times New Roman" w:hAnsi="Times New Roman"/>
+          <w:color w:val="000000" w:themeColor="text1"/>
+          <w:sz w:val="20"/>
+          <w:szCs w:val="20"/>
         </w:rPr>
         <w:t xml:space="preserve">Figure </w:t>
       </w:r>
@@ -23054,6 +23055,8 @@
         <w:rPr>
           <w:rFonts w:ascii="Times New Roman" w:hAnsi="Times New Roman"/>
           <w:color w:val="000000" w:themeColor="text1"/>
+          <w:sz w:val="20"/>
+          <w:szCs w:val="20"/>
         </w:rPr>
         <w:fldChar w:fldCharType="begin"/>
       </w:r>
@@ -23061,6 +23064,8 @@
         <w:rPr>
           <w:rFonts w:ascii="Times New Roman" w:hAnsi="Times New Roman"/>
           <w:color w:val="000000" w:themeColor="text1"/>
+          <w:sz w:val="20"/>
+          <w:szCs w:val="20"/>
         </w:rPr>
         <w:instrText xml:space="preserve"> SEQ Figure \* ARABIC </w:instrText>
       </w:r>
@@ -23068,6 +23073,8 @@
         <w:rPr>
           <w:rFonts w:ascii="Times New Roman" w:hAnsi="Times New Roman"/>
           <w:color w:val="000000" w:themeColor="text1"/>
+          <w:sz w:val="20"/>
+          <w:szCs w:val="20"/>
         </w:rPr>
         <w:fldChar w:fldCharType="separate"/>
       </w:r>
@@ -23076,6 +23083,8 @@
           <w:rFonts w:ascii="Times New Roman" w:hAnsi="Times New Roman"/>
           <w:noProof/>
           <w:color w:val="000000" w:themeColor="text1"/>
+          <w:sz w:val="20"/>
+          <w:szCs w:val="20"/>
         </w:rPr>
         <w:t>17</w:t>
       </w:r>
@@ -23083,6 +23092,8 @@
         <w:rPr>
           <w:rFonts w:ascii="Times New Roman" w:hAnsi="Times New Roman"/>
           <w:color w:val="000000" w:themeColor="text1"/>
+          <w:sz w:val="20"/>
+          <w:szCs w:val="20"/>
         </w:rPr>
         <w:fldChar w:fldCharType="end"/>
       </w:r>
@@ -23090,10 +23101,12 @@
         <w:rPr>
           <w:rFonts w:ascii="Times New Roman" w:hAnsi="Times New Roman"/>
           <w:color w:val="000000" w:themeColor="text1"/>
+          <w:sz w:val="20"/>
+          <w:szCs w:val="20"/>
         </w:rPr>
         <w:t xml:space="preserve"> : Modèle entité association</w:t>
       </w:r>
-      <w:bookmarkEnd w:id="182"/>
+      <w:bookmarkEnd w:id="181"/>
     </w:p>
     <w:p>
       <w:pPr>
@@ -23105,18 +23118,20 @@
         <w:spacing w:line="360" w:lineRule="auto"/>
         <w:rPr>
           <w:rFonts w:ascii="Times New Roman" w:hAnsi="Times New Roman" w:cs="Times New Roman"/>
-          <w:color w:val="000000" w:themeColor="text1"/>
-        </w:rPr>
-      </w:pPr>
-      <w:bookmarkStart w:id="183" w:name="_Toc527830247"/>
-      <w:r>
-        <w:rPr>
-          <w:rFonts w:ascii="Times New Roman" w:hAnsi="Times New Roman" w:cs="Times New Roman"/>
+          <w:b/>
+          <w:color w:val="000000" w:themeColor="text1"/>
+        </w:rPr>
+      </w:pPr>
+      <w:bookmarkStart w:id="182" w:name="_Toc527830247"/>
+      <w:r>
+        <w:rPr>
+          <w:rFonts w:ascii="Times New Roman" w:hAnsi="Times New Roman" w:cs="Times New Roman"/>
+          <w:b/>
           <w:color w:val="000000" w:themeColor="text1"/>
         </w:rPr>
         <w:t>Schéma relationnel</w:t>
       </w:r>
-      <w:bookmarkEnd w:id="183"/>
+      <w:bookmarkEnd w:id="182"/>
     </w:p>
     <w:p>
       <w:pPr>
@@ -23154,6 +23169,74 @@
         </w:rPr>
         <w:t>de modéliser les relations existantes entre plusieurs informations.</w:t>
       </w:r>
+    </w:p>
+    <w:p>
+      <w:pPr>
+        <w:pStyle w:val="Paragraphedeliste"/>
+        <w:autoSpaceDE w:val="0"/>
+        <w:autoSpaceDN w:val="0"/>
+        <w:adjustRightInd w:val="0"/>
+        <w:spacing w:after="0" w:line="360" w:lineRule="auto"/>
+        <w:ind w:left="1080"/>
+        <w:rPr>
+          <w:rFonts w:ascii="Times New Roman" w:hAnsi="Times New Roman"/>
+          <w:bCs/>
+          <w:color w:val="000000" w:themeColor="text1"/>
+          <w:sz w:val="24"/>
+          <w:szCs w:val="24"/>
+        </w:rPr>
+      </w:pPr>
+    </w:p>
+    <w:p>
+      <w:pPr>
+        <w:pStyle w:val="Paragraphedeliste"/>
+        <w:autoSpaceDE w:val="0"/>
+        <w:autoSpaceDN w:val="0"/>
+        <w:adjustRightInd w:val="0"/>
+        <w:spacing w:after="0" w:line="360" w:lineRule="auto"/>
+        <w:ind w:left="1080"/>
+        <w:rPr>
+          <w:rFonts w:ascii="Times New Roman" w:hAnsi="Times New Roman"/>
+          <w:bCs/>
+          <w:color w:val="000000" w:themeColor="text1"/>
+          <w:sz w:val="24"/>
+          <w:szCs w:val="24"/>
+        </w:rPr>
+      </w:pPr>
+    </w:p>
+    <w:p>
+      <w:pPr>
+        <w:pStyle w:val="Paragraphedeliste"/>
+        <w:autoSpaceDE w:val="0"/>
+        <w:autoSpaceDN w:val="0"/>
+        <w:adjustRightInd w:val="0"/>
+        <w:spacing w:after="0" w:line="360" w:lineRule="auto"/>
+        <w:ind w:left="1080"/>
+        <w:rPr>
+          <w:rFonts w:ascii="Times New Roman" w:hAnsi="Times New Roman"/>
+          <w:bCs/>
+          <w:color w:val="000000" w:themeColor="text1"/>
+          <w:sz w:val="24"/>
+          <w:szCs w:val="24"/>
+        </w:rPr>
+      </w:pPr>
+    </w:p>
+    <w:p>
+      <w:pPr>
+        <w:pStyle w:val="Paragraphedeliste"/>
+        <w:autoSpaceDE w:val="0"/>
+        <w:autoSpaceDN w:val="0"/>
+        <w:adjustRightInd w:val="0"/>
+        <w:spacing w:after="0" w:line="360" w:lineRule="auto"/>
+        <w:ind w:left="1080"/>
+        <w:rPr>
+          <w:rFonts w:ascii="Times New Roman" w:hAnsi="Times New Roman"/>
+          <w:bCs/>
+          <w:color w:val="000000" w:themeColor="text1"/>
+          <w:sz w:val="24"/>
+          <w:szCs w:val="24"/>
+        </w:rPr>
+      </w:pPr>
     </w:p>
     <w:p>
       <w:pPr>
@@ -23169,8 +23252,8 @@
           <w:b/>
           <w:bCs/>
           <w:color w:val="000000" w:themeColor="text1"/>
-          <w:sz w:val="28"/>
-          <w:szCs w:val="28"/>
+          <w:sz w:val="24"/>
+          <w:szCs w:val="24"/>
         </w:rPr>
       </w:pPr>
       <w:r>
@@ -23179,9 +23262,10 @@
           <w:b/>
           <w:bCs/>
           <w:color w:val="000000" w:themeColor="text1"/>
-          <w:sz w:val="28"/>
-          <w:szCs w:val="28"/>
-        </w:rPr>
+          <w:sz w:val="24"/>
+          <w:szCs w:val="24"/>
+        </w:rPr>
+        <w:lastRenderedPageBreak/>
         <w:t>Présentation</w:t>
       </w:r>
       <w:r>
@@ -23190,8 +23274,8 @@
           <w:b/>
           <w:bCs/>
           <w:color w:val="000000" w:themeColor="text1"/>
-          <w:sz w:val="28"/>
-          <w:szCs w:val="28"/>
+          <w:sz w:val="24"/>
+          <w:szCs w:val="24"/>
         </w:rPr>
         <w:t xml:space="preserve"> textuelle :</w:t>
       </w:r>
@@ -23366,7 +23450,6 @@
           <w:sz w:val="24"/>
           <w:szCs w:val="24"/>
         </w:rPr>
-        <w:lastRenderedPageBreak/>
         <w:t>Casier(</w:t>
       </w:r>
       <w:proofErr w:type="spellStart"/>
@@ -23416,8 +23499,8 @@
           <w:b/>
           <w:bCs/>
           <w:color w:val="000000" w:themeColor="text1"/>
-          <w:sz w:val="28"/>
-          <w:szCs w:val="28"/>
+          <w:sz w:val="24"/>
+          <w:szCs w:val="24"/>
         </w:rPr>
       </w:pPr>
       <w:r>
@@ -23425,6 +23508,8 @@
           <w:rFonts w:ascii="Times New Roman" w:hAnsi="Times New Roman"/>
           <w:noProof/>
           <w:color w:val="000000" w:themeColor="text1"/>
+          <w:sz w:val="24"/>
+          <w:szCs w:val="24"/>
           <w:lang w:eastAsia="fr-FR"/>
         </w:rPr>
         <w:drawing>
@@ -23492,8 +23577,8 @@
           <w:b/>
           <w:bCs/>
           <w:color w:val="000000" w:themeColor="text1"/>
-          <w:sz w:val="28"/>
-          <w:szCs w:val="28"/>
+          <w:sz w:val="24"/>
+          <w:szCs w:val="24"/>
         </w:rPr>
         <w:t>Présentation graphique :</w:t>
       </w:r>
@@ -23507,13 +23592,17 @@
           <w:rFonts w:ascii="Times New Roman" w:eastAsia="Times New Roman" w:hAnsi="Times New Roman"/>
           <w:bCs w:val="0"/>
           <w:color w:val="000000" w:themeColor="text1"/>
-        </w:rPr>
-      </w:pPr>
-      <w:bookmarkStart w:id="184" w:name="_Toc527830343"/>
-      <w:r>
-        <w:rPr>
-          <w:rFonts w:ascii="Times New Roman" w:hAnsi="Times New Roman"/>
-          <w:color w:val="000000" w:themeColor="text1"/>
+          <w:sz w:val="20"/>
+          <w:szCs w:val="20"/>
+        </w:rPr>
+      </w:pPr>
+      <w:bookmarkStart w:id="183" w:name="_Toc527830343"/>
+      <w:r>
+        <w:rPr>
+          <w:rFonts w:ascii="Times New Roman" w:hAnsi="Times New Roman"/>
+          <w:color w:val="000000" w:themeColor="text1"/>
+          <w:sz w:val="20"/>
+          <w:szCs w:val="20"/>
         </w:rPr>
         <w:t xml:space="preserve">Figure </w:t>
       </w:r>
@@ -23521,6 +23610,8 @@
         <w:rPr>
           <w:rFonts w:ascii="Times New Roman" w:hAnsi="Times New Roman"/>
           <w:color w:val="000000" w:themeColor="text1"/>
+          <w:sz w:val="20"/>
+          <w:szCs w:val="20"/>
         </w:rPr>
         <w:fldChar w:fldCharType="begin"/>
       </w:r>
@@ -23528,6 +23619,8 @@
         <w:rPr>
           <w:rFonts w:ascii="Times New Roman" w:hAnsi="Times New Roman"/>
           <w:color w:val="000000" w:themeColor="text1"/>
+          <w:sz w:val="20"/>
+          <w:szCs w:val="20"/>
         </w:rPr>
         <w:instrText xml:space="preserve"> SEQ Figure \* ARABIC </w:instrText>
       </w:r>
@@ -23535,6 +23628,8 @@
         <w:rPr>
           <w:rFonts w:ascii="Times New Roman" w:hAnsi="Times New Roman"/>
           <w:color w:val="000000" w:themeColor="text1"/>
+          <w:sz w:val="20"/>
+          <w:szCs w:val="20"/>
         </w:rPr>
         <w:fldChar w:fldCharType="separate"/>
       </w:r>
@@ -23543,6 +23638,8 @@
           <w:rFonts w:ascii="Times New Roman" w:hAnsi="Times New Roman"/>
           <w:noProof/>
           <w:color w:val="000000" w:themeColor="text1"/>
+          <w:sz w:val="20"/>
+          <w:szCs w:val="20"/>
         </w:rPr>
         <w:t>18</w:t>
       </w:r>
@@ -23551,6 +23648,8 @@
           <w:rFonts w:ascii="Times New Roman" w:hAnsi="Times New Roman"/>
           <w:noProof/>
           <w:color w:val="000000" w:themeColor="text1"/>
+          <w:sz w:val="20"/>
+          <w:szCs w:val="20"/>
         </w:rPr>
         <w:fldChar w:fldCharType="end"/>
       </w:r>
@@ -23558,10 +23657,12 @@
         <w:rPr>
           <w:rFonts w:ascii="Times New Roman" w:hAnsi="Times New Roman"/>
           <w:color w:val="000000" w:themeColor="text1"/>
+          <w:sz w:val="20"/>
+          <w:szCs w:val="20"/>
         </w:rPr>
         <w:t xml:space="preserve"> : Modèle relationnelle</w:t>
       </w:r>
-      <w:bookmarkEnd w:id="184"/>
+      <w:bookmarkEnd w:id="183"/>
     </w:p>
     <w:p>
       <w:pPr>
@@ -23573,18 +23674,20 @@
         <w:spacing w:line="360" w:lineRule="auto"/>
         <w:rPr>
           <w:rFonts w:ascii="Times New Roman" w:hAnsi="Times New Roman" w:cs="Times New Roman"/>
-          <w:color w:val="000000" w:themeColor="text1"/>
-        </w:rPr>
-      </w:pPr>
-      <w:bookmarkStart w:id="185" w:name="_Toc527830248"/>
-      <w:r>
-        <w:rPr>
-          <w:rFonts w:ascii="Times New Roman" w:hAnsi="Times New Roman" w:cs="Times New Roman"/>
+          <w:b/>
+          <w:color w:val="000000" w:themeColor="text1"/>
+        </w:rPr>
+      </w:pPr>
+      <w:bookmarkStart w:id="184" w:name="_Toc527830248"/>
+      <w:r>
+        <w:rPr>
+          <w:rFonts w:ascii="Times New Roman" w:hAnsi="Times New Roman" w:cs="Times New Roman"/>
+          <w:b/>
           <w:color w:val="000000" w:themeColor="text1"/>
         </w:rPr>
         <w:t>Environnement de développement</w:t>
       </w:r>
-      <w:bookmarkEnd w:id="185"/>
+      <w:bookmarkEnd w:id="184"/>
     </w:p>
     <w:p>
       <w:pPr>
@@ -23605,7 +23708,27 @@
           <w:sz w:val="24"/>
           <w:szCs w:val="24"/>
         </w:rPr>
-        <w:t>Avant de procéder à la description des étapes de réalisation, je commence de décrire l’environnement matériel et logiciel du projet.</w:t>
+        <w:t xml:space="preserve">Avant de procéder à la description des étapes de réalisation, je commence de </w:t>
+      </w:r>
+      <w:proofErr w:type="gramStart"/>
+      <w:r>
+        <w:rPr>
+          <w:rFonts w:ascii="Times New Roman" w:hAnsi="Times New Roman"/>
+          <w:color w:val="000000" w:themeColor="text1"/>
+          <w:sz w:val="24"/>
+          <w:szCs w:val="24"/>
+        </w:rPr>
+        <w:t>décrire</w:t>
+      </w:r>
+      <w:proofErr w:type="gramEnd"/>
+      <w:r>
+        <w:rPr>
+          <w:rFonts w:ascii="Times New Roman" w:hAnsi="Times New Roman"/>
+          <w:color w:val="000000" w:themeColor="text1"/>
+          <w:sz w:val="24"/>
+          <w:szCs w:val="24"/>
+        </w:rPr>
+        <w:t xml:space="preserve"> l’environnement matériel et logiciel du projet.</w:t>
       </w:r>
     </w:p>
     <w:p>
@@ -23614,20 +23737,30 @@
         <w:spacing w:line="360" w:lineRule="auto"/>
         <w:rPr>
           <w:rFonts w:ascii="Times New Roman" w:hAnsi="Times New Roman" w:cs="Times New Roman"/>
-          <w:color w:val="000000" w:themeColor="text1"/>
-        </w:rPr>
-      </w:pPr>
-      <w:r>
-        <w:rPr>
-          <w:rFonts w:ascii="Times New Roman" w:hAnsi="Times New Roman" w:cs="Times New Roman"/>
-          <w:color w:val="000000" w:themeColor="text1"/>
-        </w:rPr>
+          <w:b/>
+          <w:color w:val="000000" w:themeColor="text1"/>
+          <w:sz w:val="24"/>
+          <w:szCs w:val="24"/>
+        </w:rPr>
+      </w:pPr>
+      <w:r>
+        <w:rPr>
+          <w:rFonts w:ascii="Times New Roman" w:hAnsi="Times New Roman" w:cs="Times New Roman"/>
+          <w:b/>
+          <w:color w:val="000000" w:themeColor="text1"/>
+          <w:sz w:val="24"/>
+          <w:szCs w:val="24"/>
+        </w:rPr>
+        <w:lastRenderedPageBreak/>
         <w:t xml:space="preserve">4-1- </w:t>
       </w:r>
       <w:r>
         <w:rPr>
           <w:rFonts w:ascii="Times New Roman" w:hAnsi="Times New Roman" w:cs="Times New Roman"/>
-          <w:color w:val="000000" w:themeColor="text1"/>
+          <w:b/>
+          <w:color w:val="000000" w:themeColor="text1"/>
+          <w:sz w:val="24"/>
+          <w:szCs w:val="24"/>
         </w:rPr>
         <w:t>Environnement matériel</w:t>
       </w:r>
@@ -23778,24 +23911,6 @@
       <w:pPr>
         <w:spacing w:line="360" w:lineRule="auto"/>
         <w:rPr>
-          <w:rFonts w:ascii="Times New Roman" w:eastAsia="Calibri" w:hAnsi="Times New Roman" w:cs="Times New Roman"/>
-          <w:color w:val="000000" w:themeColor="text1"/>
-        </w:rPr>
-      </w:pPr>
-    </w:p>
-    <w:p>
-      <w:pPr>
-        <w:spacing w:line="360" w:lineRule="auto"/>
-        <w:rPr>
-          <w:rFonts w:ascii="Times New Roman" w:eastAsia="Calibri" w:hAnsi="Times New Roman" w:cs="Times New Roman"/>
-          <w:color w:val="000000" w:themeColor="text1"/>
-        </w:rPr>
-      </w:pPr>
-    </w:p>
-    <w:p>
-      <w:pPr>
-        <w:spacing w:line="360" w:lineRule="auto"/>
-        <w:rPr>
           <w:rFonts w:ascii="Times New Roman" w:hAnsi="Times New Roman" w:cs="Times New Roman"/>
           <w:color w:val="000000" w:themeColor="text1"/>
         </w:rPr>
@@ -23809,13 +23924,17 @@
         <w:rPr>
           <w:rFonts w:ascii="Times New Roman" w:hAnsi="Times New Roman"/>
           <w:color w:val="000000" w:themeColor="text1"/>
-        </w:rPr>
-      </w:pPr>
-      <w:bookmarkStart w:id="186" w:name="_Toc527830344"/>
-      <w:r>
-        <w:rPr>
-          <w:rFonts w:ascii="Times New Roman" w:hAnsi="Times New Roman"/>
-          <w:color w:val="000000" w:themeColor="text1"/>
+          <w:sz w:val="20"/>
+          <w:szCs w:val="20"/>
+        </w:rPr>
+      </w:pPr>
+      <w:bookmarkStart w:id="185" w:name="_Toc527830344"/>
+      <w:r>
+        <w:rPr>
+          <w:rFonts w:ascii="Times New Roman" w:hAnsi="Times New Roman"/>
+          <w:color w:val="000000" w:themeColor="text1"/>
+          <w:sz w:val="20"/>
+          <w:szCs w:val="20"/>
         </w:rPr>
         <w:t xml:space="preserve">Figure </w:t>
       </w:r>
@@ -23823,6 +23942,8 @@
         <w:rPr>
           <w:rFonts w:ascii="Times New Roman" w:hAnsi="Times New Roman"/>
           <w:color w:val="000000" w:themeColor="text1"/>
+          <w:sz w:val="20"/>
+          <w:szCs w:val="20"/>
         </w:rPr>
         <w:fldChar w:fldCharType="begin"/>
       </w:r>
@@ -23830,6 +23951,8 @@
         <w:rPr>
           <w:rFonts w:ascii="Times New Roman" w:hAnsi="Times New Roman"/>
           <w:color w:val="000000" w:themeColor="text1"/>
+          <w:sz w:val="20"/>
+          <w:szCs w:val="20"/>
         </w:rPr>
         <w:instrText xml:space="preserve"> SEQ Figure \* ARABIC </w:instrText>
       </w:r>
@@ -23837,6 +23960,8 @@
         <w:rPr>
           <w:rFonts w:ascii="Times New Roman" w:hAnsi="Times New Roman"/>
           <w:color w:val="000000" w:themeColor="text1"/>
+          <w:sz w:val="20"/>
+          <w:szCs w:val="20"/>
         </w:rPr>
         <w:fldChar w:fldCharType="separate"/>
       </w:r>
@@ -23845,6 +23970,8 @@
           <w:rFonts w:ascii="Times New Roman" w:hAnsi="Times New Roman"/>
           <w:noProof/>
           <w:color w:val="000000" w:themeColor="text1"/>
+          <w:sz w:val="20"/>
+          <w:szCs w:val="20"/>
         </w:rPr>
         <w:t>19</w:t>
       </w:r>
@@ -23853,6 +23980,8 @@
           <w:rFonts w:ascii="Times New Roman" w:hAnsi="Times New Roman"/>
           <w:noProof/>
           <w:color w:val="000000" w:themeColor="text1"/>
+          <w:sz w:val="20"/>
+          <w:szCs w:val="20"/>
         </w:rPr>
         <w:fldChar w:fldCharType="end"/>
       </w:r>
@@ -23860,59 +23989,28 @@
         <w:rPr>
           <w:rFonts w:ascii="Times New Roman" w:hAnsi="Times New Roman"/>
           <w:color w:val="000000" w:themeColor="text1"/>
+          <w:sz w:val="20"/>
+          <w:szCs w:val="20"/>
         </w:rPr>
         <w:t xml:space="preserve"> : Caractéristique de mon Laptop</w:t>
       </w:r>
-      <w:bookmarkEnd w:id="186"/>
-    </w:p>
-    <w:p>
-      <w:pPr>
-        <w:pStyle w:val="Paragraphedeliste"/>
-        <w:spacing w:line="360" w:lineRule="auto"/>
-        <w:ind w:left="1440"/>
-        <w:jc w:val="center"/>
-        <w:rPr>
-          <w:rFonts w:ascii="Times New Roman" w:hAnsi="Times New Roman"/>
-          <w:color w:val="000000" w:themeColor="text1"/>
-        </w:rPr>
-      </w:pPr>
-    </w:p>
-    <w:p>
-      <w:pPr>
-        <w:pStyle w:val="Paragraphedeliste"/>
-        <w:spacing w:line="360" w:lineRule="auto"/>
-        <w:ind w:left="1440"/>
-        <w:jc w:val="center"/>
-        <w:rPr>
-          <w:rFonts w:ascii="Times New Roman" w:hAnsi="Times New Roman"/>
-          <w:color w:val="000000" w:themeColor="text1"/>
-        </w:rPr>
-      </w:pPr>
-    </w:p>
-    <w:p>
-      <w:pPr>
-        <w:pStyle w:val="Paragraphedeliste"/>
-        <w:spacing w:line="360" w:lineRule="auto"/>
-        <w:ind w:left="1440"/>
-        <w:jc w:val="center"/>
-        <w:rPr>
-          <w:rFonts w:ascii="Times New Roman" w:hAnsi="Times New Roman"/>
-          <w:color w:val="000000" w:themeColor="text1"/>
-        </w:rPr>
-      </w:pPr>
-    </w:p>
+      <w:bookmarkEnd w:id="185"/>
+    </w:p>
+    <w:p/>
     <w:p>
       <w:pPr>
         <w:pStyle w:val="Titre4"/>
         <w:spacing w:line="360" w:lineRule="auto"/>
         <w:rPr>
           <w:rFonts w:ascii="Times New Roman" w:hAnsi="Times New Roman" w:cs="Times New Roman"/>
-          <w:color w:val="000000" w:themeColor="text1"/>
-        </w:rPr>
-      </w:pPr>
-      <w:r>
-        <w:rPr>
-          <w:rFonts w:ascii="Times New Roman" w:hAnsi="Times New Roman" w:cs="Times New Roman"/>
+          <w:b/>
+          <w:color w:val="000000" w:themeColor="text1"/>
+        </w:rPr>
+      </w:pPr>
+      <w:r>
+        <w:rPr>
+          <w:rFonts w:ascii="Times New Roman" w:hAnsi="Times New Roman" w:cs="Times New Roman"/>
+          <w:b/>
           <w:color w:val="000000" w:themeColor="text1"/>
         </w:rPr>
         <w:t xml:space="preserve">4-2- </w:t>
@@ -23920,6 +24018,7 @@
       <w:r>
         <w:rPr>
           <w:rFonts w:ascii="Times New Roman" w:hAnsi="Times New Roman" w:cs="Times New Roman"/>
+          <w:b/>
           <w:color w:val="000000" w:themeColor="text1"/>
         </w:rPr>
         <w:t>Environnement logiciel</w:t>
@@ -24161,6 +24260,19 @@
         <w:pStyle w:val="Paragraphedeliste"/>
         <w:spacing w:line="360" w:lineRule="auto"/>
         <w:ind w:left="2160"/>
+        <w:rPr>
+          <w:rFonts w:ascii="Times New Roman" w:hAnsi="Times New Roman"/>
+          <w:color w:val="000000" w:themeColor="text1"/>
+          <w:sz w:val="24"/>
+          <w:szCs w:val="24"/>
+        </w:rPr>
+      </w:pPr>
+    </w:p>
+    <w:p>
+      <w:pPr>
+        <w:pStyle w:val="Paragraphedeliste"/>
+        <w:spacing w:line="360" w:lineRule="auto"/>
+        <w:ind w:left="2160"/>
         <w:jc w:val="center"/>
         <w:rPr>
           <w:rFonts w:ascii="Times New Roman" w:hAnsi="Times New Roman"/>
@@ -24176,8 +24288,8 @@
         </w:rPr>
         <w:drawing>
           <wp:inline distT="0" distB="0" distL="0" distR="0" wp14:anchorId="06E550FA" wp14:editId="26604C5B">
-            <wp:extent cx="1609725" cy="1409700"/>
-            <wp:effectExtent l="19050" t="19050" r="28575" b="19050"/>
+            <wp:extent cx="1257300" cy="847725"/>
+            <wp:effectExtent l="19050" t="19050" r="19050" b="28575"/>
             <wp:docPr id="26" name="Image 26"/>
             <wp:cNvGraphicFramePr>
               <a:graphicFrameLocks xmlns:a="http://schemas.openxmlformats.org/drawingml/2006/main" noChangeAspect="1"/>
@@ -24207,7 +24319,7 @@
                   <pic:spPr bwMode="auto">
                     <a:xfrm>
                       <a:off x="0" y="0"/>
-                      <a:ext cx="1609725" cy="1409700"/>
+                      <a:ext cx="1257300" cy="847725"/>
                     </a:xfrm>
                     <a:prstGeom prst="rect">
                       <a:avLst/>
@@ -24228,32 +24340,24 @@
     </w:p>
     <w:p>
       <w:pPr>
-        <w:pStyle w:val="Paragraphedeliste"/>
+        <w:pStyle w:val="Lgende"/>
         <w:spacing w:line="360" w:lineRule="auto"/>
         <w:ind w:left="2160"/>
         <w:jc w:val="center"/>
         <w:rPr>
           <w:rFonts w:ascii="Times New Roman" w:hAnsi="Times New Roman"/>
           <w:color w:val="000000" w:themeColor="text1"/>
-        </w:rPr>
-      </w:pPr>
-    </w:p>
-    <w:p>
-      <w:pPr>
-        <w:pStyle w:val="Lgende"/>
-        <w:spacing w:line="360" w:lineRule="auto"/>
-        <w:ind w:left="2160"/>
-        <w:jc w:val="center"/>
-        <w:rPr>
-          <w:rFonts w:ascii="Times New Roman" w:hAnsi="Times New Roman"/>
-          <w:color w:val="000000" w:themeColor="text1"/>
-        </w:rPr>
-      </w:pPr>
-      <w:bookmarkStart w:id="187" w:name="_Toc527830345"/>
-      <w:r>
-        <w:rPr>
-          <w:rFonts w:ascii="Times New Roman" w:hAnsi="Times New Roman"/>
-          <w:color w:val="000000" w:themeColor="text1"/>
+          <w:sz w:val="20"/>
+          <w:szCs w:val="20"/>
+        </w:rPr>
+      </w:pPr>
+      <w:bookmarkStart w:id="186" w:name="_Toc527830345"/>
+      <w:r>
+        <w:rPr>
+          <w:rFonts w:ascii="Times New Roman" w:hAnsi="Times New Roman"/>
+          <w:color w:val="000000" w:themeColor="text1"/>
+          <w:sz w:val="20"/>
+          <w:szCs w:val="20"/>
         </w:rPr>
         <w:t xml:space="preserve">Figure </w:t>
       </w:r>
@@ -24261,6 +24365,8 @@
         <w:rPr>
           <w:rFonts w:ascii="Times New Roman" w:hAnsi="Times New Roman"/>
           <w:color w:val="000000" w:themeColor="text1"/>
+          <w:sz w:val="20"/>
+          <w:szCs w:val="20"/>
         </w:rPr>
         <w:fldChar w:fldCharType="begin"/>
       </w:r>
@@ -24268,6 +24374,8 @@
         <w:rPr>
           <w:rFonts w:ascii="Times New Roman" w:hAnsi="Times New Roman"/>
           <w:color w:val="000000" w:themeColor="text1"/>
+          <w:sz w:val="20"/>
+          <w:szCs w:val="20"/>
         </w:rPr>
         <w:instrText xml:space="preserve"> SEQ Figure \* ARABIC </w:instrText>
       </w:r>
@@ -24275,6 +24383,8 @@
         <w:rPr>
           <w:rFonts w:ascii="Times New Roman" w:hAnsi="Times New Roman"/>
           <w:color w:val="000000" w:themeColor="text1"/>
+          <w:sz w:val="20"/>
+          <w:szCs w:val="20"/>
         </w:rPr>
         <w:fldChar w:fldCharType="separate"/>
       </w:r>
@@ -24283,6 +24393,8 @@
           <w:rFonts w:ascii="Times New Roman" w:hAnsi="Times New Roman"/>
           <w:noProof/>
           <w:color w:val="000000" w:themeColor="text1"/>
+          <w:sz w:val="20"/>
+          <w:szCs w:val="20"/>
         </w:rPr>
         <w:t>20</w:t>
       </w:r>
@@ -24291,6 +24403,8 @@
           <w:rFonts w:ascii="Times New Roman" w:hAnsi="Times New Roman"/>
           <w:noProof/>
           <w:color w:val="000000" w:themeColor="text1"/>
+          <w:sz w:val="20"/>
+          <w:szCs w:val="20"/>
         </w:rPr>
         <w:fldChar w:fldCharType="end"/>
       </w:r>
@@ -24298,32 +24412,23 @@
         <w:rPr>
           <w:rFonts w:ascii="Times New Roman" w:hAnsi="Times New Roman"/>
           <w:color w:val="000000" w:themeColor="text1"/>
-        </w:rPr>
-        <w:t xml:space="preserve"> : Visual Studio</w:t>
-      </w:r>
+          <w:sz w:val="20"/>
+          <w:szCs w:val="20"/>
+        </w:rPr>
+        <w:t xml:space="preserve"> : Visual </w:t>
+      </w:r>
+      <w:bookmarkStart w:id="187" w:name="_GoBack"/>
       <w:bookmarkEnd w:id="187"/>
-    </w:p>
-    <w:p>
-      <w:pPr>
-        <w:pStyle w:val="Paragraphedeliste"/>
-        <w:spacing w:line="360" w:lineRule="auto"/>
-        <w:ind w:left="2160"/>
-        <w:rPr>
-          <w:rFonts w:ascii="Times New Roman" w:hAnsi="Times New Roman"/>
-          <w:color w:val="000000" w:themeColor="text1"/>
-        </w:rPr>
-      </w:pPr>
-    </w:p>
-    <w:p>
-      <w:pPr>
-        <w:pStyle w:val="Paragraphedeliste"/>
-        <w:spacing w:line="360" w:lineRule="auto"/>
-        <w:ind w:left="2160"/>
-        <w:rPr>
-          <w:rFonts w:ascii="Times New Roman" w:hAnsi="Times New Roman"/>
-          <w:color w:val="000000" w:themeColor="text1"/>
-        </w:rPr>
-      </w:pPr>
+      <w:r>
+        <w:rPr>
+          <w:rFonts w:ascii="Times New Roman" w:hAnsi="Times New Roman"/>
+          <w:color w:val="000000" w:themeColor="text1"/>
+          <w:sz w:val="20"/>
+          <w:szCs w:val="20"/>
+        </w:rPr>
+        <w:t>Studio</w:t>
+      </w:r>
+      <w:bookmarkEnd w:id="186"/>
     </w:p>
     <w:p>
       <w:pPr>
@@ -24441,7 +24546,6 @@
           <w:color w:val="000000" w:themeColor="text1"/>
           <w:lang w:eastAsia="fr-FR"/>
         </w:rPr>
-        <w:lastRenderedPageBreak/>
         <w:drawing>
           <wp:inline distT="0" distB="0" distL="0" distR="0" wp14:anchorId="575E081D" wp14:editId="4D6A1E32">
             <wp:extent cx="2200275" cy="1609725"/>
@@ -24995,6 +25099,7 @@
           <w:szCs w:val="28"/>
           <w:lang w:eastAsia="fr-FR"/>
         </w:rPr>
+        <w:lastRenderedPageBreak/>
         <w:drawing>
           <wp:inline distT="0" distB="0" distL="0" distR="0" wp14:anchorId="7B153FF3" wp14:editId="79433AAB">
             <wp:extent cx="3867150" cy="1438275"/>
@@ -25063,7 +25168,6 @@
           <w:rFonts w:ascii="Times New Roman" w:hAnsi="Times New Roman"/>
           <w:color w:val="000000" w:themeColor="text1"/>
         </w:rPr>
-        <w:lastRenderedPageBreak/>
         <w:t xml:space="preserve">Figure </w:t>
       </w:r>
       <w:r>
@@ -25530,6 +25634,7 @@
           <w:sz w:val="24"/>
           <w:szCs w:val="24"/>
         </w:rPr>
+        <w:lastRenderedPageBreak/>
         <w:t>Si le login ou le mot est incorrect le système affiche une alerte d’erreur.</w:t>
       </w:r>
     </w:p>
@@ -25557,7 +25662,6 @@
           <w:szCs w:val="28"/>
           <w:lang w:eastAsia="fr-FR"/>
         </w:rPr>
-        <w:lastRenderedPageBreak/>
         <w:drawing>
           <wp:inline distT="0" distB="0" distL="0" distR="0" wp14:anchorId="7933BA8F" wp14:editId="5088F9DB">
             <wp:extent cx="2771775" cy="1409700"/>
@@ -35149,7 +35253,7 @@
           <w:rPr>
             <w:noProof/>
           </w:rPr>
-          <w:t>35</w:t>
+          <w:t>29</w:t>
         </w:r>
         <w:r>
           <w:fldChar w:fldCharType="end"/>
@@ -35321,7 +35425,7 @@
         <w:rFonts w:ascii="Symbol" w:hAnsi="Symbol" w:hint="default"/>
       </w:rPr>
     </w:lvl>
-    <w:lvl w:ilvl="1" w:tplc="040C0003" w:tentative="1">
+    <w:lvl w:ilvl="1" w:tplc="040C0003">
       <w:start w:val="1"/>
       <w:numFmt w:val="bullet"/>
       <w:lvlText w:val="o"/>
@@ -35911,8 +36015,8 @@
   <w:abstractNum w:abstractNumId="7" w15:restartNumberingAfterBreak="0">
     <w:nsid w:val="27B2094F"/>
     <w:multiLevelType w:val="hybridMultilevel"/>
-    <w:tmpl w:val="A8622C08"/>
-    <w:lvl w:ilvl="0" w:tplc="DA604C82">
+    <w:tmpl w:val="CACEC612"/>
+    <w:lvl w:ilvl="0" w:tplc="238C06BE">
       <w:start w:val="1"/>
       <w:numFmt w:val="lowerLetter"/>
       <w:lvlText w:val="%1."/>
@@ -35922,7 +36026,7 @@
       </w:pPr>
       <w:rPr>
         <w:rFonts w:hint="default"/>
-        <w:color w:val="FF0000"/>
+        <w:color w:val="000000" w:themeColor="text1"/>
       </w:rPr>
     </w:lvl>
     <w:lvl w:ilvl="1" w:tplc="040C0019" w:tentative="1">
@@ -36339,6 +36443,119 @@
     </w:lvl>
   </w:abstractNum>
   <w:abstractNum w:abstractNumId="11" w15:restartNumberingAfterBreak="0">
+    <w:nsid w:val="31984A1A"/>
+    <w:multiLevelType w:val="hybridMultilevel"/>
+    <w:tmpl w:val="1614541E"/>
+    <w:lvl w:ilvl="0" w:tplc="040C0001">
+      <w:start w:val="1"/>
+      <w:numFmt w:val="bullet"/>
+      <w:lvlText w:val=""/>
+      <w:lvlJc w:val="left"/>
+      <w:pPr>
+        <w:ind w:left="720" w:hanging="360"/>
+      </w:pPr>
+      <w:rPr>
+        <w:rFonts w:ascii="Symbol" w:hAnsi="Symbol" w:hint="default"/>
+      </w:rPr>
+    </w:lvl>
+    <w:lvl w:ilvl="1" w:tplc="040C0001">
+      <w:start w:val="1"/>
+      <w:numFmt w:val="bullet"/>
+      <w:lvlText w:val=""/>
+      <w:lvlJc w:val="left"/>
+      <w:pPr>
+        <w:ind w:left="1440" w:hanging="360"/>
+      </w:pPr>
+      <w:rPr>
+        <w:rFonts w:ascii="Symbol" w:hAnsi="Symbol" w:hint="default"/>
+      </w:rPr>
+    </w:lvl>
+    <w:lvl w:ilvl="2" w:tplc="040C0005" w:tentative="1">
+      <w:start w:val="1"/>
+      <w:numFmt w:val="bullet"/>
+      <w:lvlText w:val=""/>
+      <w:lvlJc w:val="left"/>
+      <w:pPr>
+        <w:ind w:left="2160" w:hanging="360"/>
+      </w:pPr>
+      <w:rPr>
+        <w:rFonts w:ascii="Wingdings" w:hAnsi="Wingdings" w:hint="default"/>
+      </w:rPr>
+    </w:lvl>
+    <w:lvl w:ilvl="3" w:tplc="040C0001" w:tentative="1">
+      <w:start w:val="1"/>
+      <w:numFmt w:val="bullet"/>
+      <w:lvlText w:val=""/>
+      <w:lvlJc w:val="left"/>
+      <w:pPr>
+        <w:ind w:left="2880" w:hanging="360"/>
+      </w:pPr>
+      <w:rPr>
+        <w:rFonts w:ascii="Symbol" w:hAnsi="Symbol" w:hint="default"/>
+      </w:rPr>
+    </w:lvl>
+    <w:lvl w:ilvl="4" w:tplc="040C0003" w:tentative="1">
+      <w:start w:val="1"/>
+      <w:numFmt w:val="bullet"/>
+      <w:lvlText w:val="o"/>
+      <w:lvlJc w:val="left"/>
+      <w:pPr>
+        <w:ind w:left="3600" w:hanging="360"/>
+      </w:pPr>
+      <w:rPr>
+        <w:rFonts w:ascii="Courier New" w:hAnsi="Courier New" w:cs="Courier New" w:hint="default"/>
+      </w:rPr>
+    </w:lvl>
+    <w:lvl w:ilvl="5" w:tplc="040C0005" w:tentative="1">
+      <w:start w:val="1"/>
+      <w:numFmt w:val="bullet"/>
+      <w:lvlText w:val=""/>
+      <w:lvlJc w:val="left"/>
+      <w:pPr>
+        <w:ind w:left="4320" w:hanging="360"/>
+      </w:pPr>
+      <w:rPr>
+        <w:rFonts w:ascii="Wingdings" w:hAnsi="Wingdings" w:hint="default"/>
+      </w:rPr>
+    </w:lvl>
+    <w:lvl w:ilvl="6" w:tplc="040C0001" w:tentative="1">
+      <w:start w:val="1"/>
+      <w:numFmt w:val="bullet"/>
+      <w:lvlText w:val=""/>
+      <w:lvlJc w:val="left"/>
+      <w:pPr>
+        <w:ind w:left="5040" w:hanging="360"/>
+      </w:pPr>
+      <w:rPr>
+        <w:rFonts w:ascii="Symbol" w:hAnsi="Symbol" w:hint="default"/>
+      </w:rPr>
+    </w:lvl>
+    <w:lvl w:ilvl="7" w:tplc="040C0003" w:tentative="1">
+      <w:start w:val="1"/>
+      <w:numFmt w:val="bullet"/>
+      <w:lvlText w:val="o"/>
+      <w:lvlJc w:val="left"/>
+      <w:pPr>
+        <w:ind w:left="5760" w:hanging="360"/>
+      </w:pPr>
+      <w:rPr>
+        <w:rFonts w:ascii="Courier New" w:hAnsi="Courier New" w:cs="Courier New" w:hint="default"/>
+      </w:rPr>
+    </w:lvl>
+    <w:lvl w:ilvl="8" w:tplc="040C0005" w:tentative="1">
+      <w:start w:val="1"/>
+      <w:numFmt w:val="bullet"/>
+      <w:lvlText w:val=""/>
+      <w:lvlJc w:val="left"/>
+      <w:pPr>
+        <w:ind w:left="6480" w:hanging="360"/>
+      </w:pPr>
+      <w:rPr>
+        <w:rFonts w:ascii="Wingdings" w:hAnsi="Wingdings" w:hint="default"/>
+      </w:rPr>
+    </w:lvl>
+  </w:abstractNum>
+  <w:abstractNum w:abstractNumId="12" w15:restartNumberingAfterBreak="0">
     <w:nsid w:val="335C0795"/>
     <w:multiLevelType w:val="hybridMultilevel"/>
     <w:tmpl w:val="2EEC93A0"/>
@@ -36427,7 +36644,7 @@
       </w:pPr>
     </w:lvl>
   </w:abstractNum>
-  <w:abstractNum w:abstractNumId="12" w15:restartNumberingAfterBreak="0">
+  <w:abstractNum w:abstractNumId="13" w15:restartNumberingAfterBreak="0">
     <w:nsid w:val="339E76F2"/>
     <w:multiLevelType w:val="hybridMultilevel"/>
     <w:tmpl w:val="FA9CD66E"/>
@@ -36540,7 +36757,7 @@
       </w:rPr>
     </w:lvl>
   </w:abstractNum>
-  <w:abstractNum w:abstractNumId="13" w15:restartNumberingAfterBreak="0">
+  <w:abstractNum w:abstractNumId="14" w15:restartNumberingAfterBreak="0">
     <w:nsid w:val="34C40203"/>
     <w:multiLevelType w:val="hybridMultilevel"/>
     <w:tmpl w:val="4E0CAE38"/>
@@ -36653,7 +36870,7 @@
       </w:rPr>
     </w:lvl>
   </w:abstractNum>
-  <w:abstractNum w:abstractNumId="14" w15:restartNumberingAfterBreak="0">
+  <w:abstractNum w:abstractNumId="15" w15:restartNumberingAfterBreak="0">
     <w:nsid w:val="35FD5DB4"/>
     <w:multiLevelType w:val="hybridMultilevel"/>
     <w:tmpl w:val="3378CFC2"/>
@@ -36766,7 +36983,7 @@
       </w:rPr>
     </w:lvl>
   </w:abstractNum>
-  <w:abstractNum w:abstractNumId="15" w15:restartNumberingAfterBreak="0">
+  <w:abstractNum w:abstractNumId="16" w15:restartNumberingAfterBreak="0">
     <w:nsid w:val="3B822DDC"/>
     <w:multiLevelType w:val="hybridMultilevel"/>
     <w:tmpl w:val="5392844C"/>
@@ -36855,7 +37072,7 @@
       </w:pPr>
     </w:lvl>
   </w:abstractNum>
-  <w:abstractNum w:abstractNumId="16" w15:restartNumberingAfterBreak="0">
+  <w:abstractNum w:abstractNumId="17" w15:restartNumberingAfterBreak="0">
     <w:nsid w:val="3C0675AC"/>
     <w:multiLevelType w:val="hybridMultilevel"/>
     <w:tmpl w:val="D9702148"/>
@@ -36968,7 +37185,7 @@
       </w:rPr>
     </w:lvl>
   </w:abstractNum>
-  <w:abstractNum w:abstractNumId="17" w15:restartNumberingAfterBreak="0">
+  <w:abstractNum w:abstractNumId="18" w15:restartNumberingAfterBreak="0">
     <w:nsid w:val="3DA47927"/>
     <w:multiLevelType w:val="hybridMultilevel"/>
     <w:tmpl w:val="0124135E"/>
@@ -37057,7 +37274,7 @@
       </w:pPr>
     </w:lvl>
   </w:abstractNum>
-  <w:abstractNum w:abstractNumId="18" w15:restartNumberingAfterBreak="0">
+  <w:abstractNum w:abstractNumId="19" w15:restartNumberingAfterBreak="0">
     <w:nsid w:val="3F2775F2"/>
     <w:multiLevelType w:val="hybridMultilevel"/>
     <w:tmpl w:val="195889D4"/>
@@ -37170,7 +37387,7 @@
       </w:rPr>
     </w:lvl>
   </w:abstractNum>
-  <w:abstractNum w:abstractNumId="19" w15:restartNumberingAfterBreak="0">
+  <w:abstractNum w:abstractNumId="20" w15:restartNumberingAfterBreak="0">
     <w:nsid w:val="3FD76B64"/>
     <w:multiLevelType w:val="hybridMultilevel"/>
     <w:tmpl w:val="9B768CBC"/>
@@ -37259,7 +37476,7 @@
       </w:pPr>
     </w:lvl>
   </w:abstractNum>
-  <w:abstractNum w:abstractNumId="20" w15:restartNumberingAfterBreak="0">
+  <w:abstractNum w:abstractNumId="21" w15:restartNumberingAfterBreak="0">
     <w:nsid w:val="41186DBB"/>
     <w:multiLevelType w:val="hybridMultilevel"/>
     <w:tmpl w:val="AC8E6228"/>
@@ -37348,7 +37565,7 @@
       </w:pPr>
     </w:lvl>
   </w:abstractNum>
-  <w:abstractNum w:abstractNumId="21" w15:restartNumberingAfterBreak="0">
+  <w:abstractNum w:abstractNumId="22" w15:restartNumberingAfterBreak="0">
     <w:nsid w:val="43B11558"/>
     <w:multiLevelType w:val="hybridMultilevel"/>
     <w:tmpl w:val="09929876"/>
@@ -37434,7 +37651,7 @@
       </w:pPr>
     </w:lvl>
   </w:abstractNum>
-  <w:abstractNum w:abstractNumId="22" w15:restartNumberingAfterBreak="0">
+  <w:abstractNum w:abstractNumId="23" w15:restartNumberingAfterBreak="0">
     <w:nsid w:val="450335CB"/>
     <w:multiLevelType w:val="hybridMultilevel"/>
     <w:tmpl w:val="DCC6340C"/>
@@ -37547,7 +37764,7 @@
       </w:rPr>
     </w:lvl>
   </w:abstractNum>
-  <w:abstractNum w:abstractNumId="23" w15:restartNumberingAfterBreak="0">
+  <w:abstractNum w:abstractNumId="24" w15:restartNumberingAfterBreak="0">
     <w:nsid w:val="45D82182"/>
     <w:multiLevelType w:val="hybridMultilevel"/>
     <w:tmpl w:val="216204E8"/>
@@ -37636,7 +37853,7 @@
       </w:pPr>
     </w:lvl>
   </w:abstractNum>
-  <w:abstractNum w:abstractNumId="24" w15:restartNumberingAfterBreak="0">
+  <w:abstractNum w:abstractNumId="25" w15:restartNumberingAfterBreak="0">
     <w:nsid w:val="49562CEA"/>
     <w:multiLevelType w:val="hybridMultilevel"/>
     <w:tmpl w:val="9642FE92"/>
@@ -37727,7 +37944,7 @@
       </w:pPr>
     </w:lvl>
   </w:abstractNum>
-  <w:abstractNum w:abstractNumId="25" w15:restartNumberingAfterBreak="0">
+  <w:abstractNum w:abstractNumId="26" w15:restartNumberingAfterBreak="0">
     <w:nsid w:val="4AA72BEF"/>
     <w:multiLevelType w:val="hybridMultilevel"/>
     <w:tmpl w:val="61103C66"/>
@@ -37840,7 +38057,7 @@
       </w:rPr>
     </w:lvl>
   </w:abstractNum>
-  <w:abstractNum w:abstractNumId="26" w15:restartNumberingAfterBreak="0">
+  <w:abstractNum w:abstractNumId="27" w15:restartNumberingAfterBreak="0">
     <w:nsid w:val="4DB84EAA"/>
     <w:multiLevelType w:val="hybridMultilevel"/>
     <w:tmpl w:val="3FD2E53E"/>
@@ -37929,7 +38146,7 @@
       </w:pPr>
     </w:lvl>
   </w:abstractNum>
-  <w:abstractNum w:abstractNumId="27" w15:restartNumberingAfterBreak="0">
+  <w:abstractNum w:abstractNumId="28" w15:restartNumberingAfterBreak="0">
     <w:nsid w:val="4F7B5DFC"/>
     <w:multiLevelType w:val="hybridMultilevel"/>
     <w:tmpl w:val="FCA4C96A"/>
@@ -38015,7 +38232,7 @@
       </w:pPr>
     </w:lvl>
   </w:abstractNum>
-  <w:abstractNum w:abstractNumId="28" w15:restartNumberingAfterBreak="0">
+  <w:abstractNum w:abstractNumId="29" w15:restartNumberingAfterBreak="0">
     <w:nsid w:val="512843CE"/>
     <w:multiLevelType w:val="hybridMultilevel"/>
     <w:tmpl w:val="D4D8E932"/>
@@ -38128,7 +38345,7 @@
       </w:rPr>
     </w:lvl>
   </w:abstractNum>
-  <w:abstractNum w:abstractNumId="29" w15:restartNumberingAfterBreak="0">
+  <w:abstractNum w:abstractNumId="30" w15:restartNumberingAfterBreak="0">
     <w:nsid w:val="518F163F"/>
     <w:multiLevelType w:val="hybridMultilevel"/>
     <w:tmpl w:val="4512205C"/>
@@ -38241,7 +38458,7 @@
       </w:rPr>
     </w:lvl>
   </w:abstractNum>
-  <w:abstractNum w:abstractNumId="30" w15:restartNumberingAfterBreak="0">
+  <w:abstractNum w:abstractNumId="31" w15:restartNumberingAfterBreak="0">
     <w:nsid w:val="5D111946"/>
     <w:multiLevelType w:val="hybridMultilevel"/>
     <w:tmpl w:val="B20CF11E"/>
@@ -38327,7 +38544,7 @@
       </w:pPr>
     </w:lvl>
   </w:abstractNum>
-  <w:abstractNum w:abstractNumId="31" w15:restartNumberingAfterBreak="0">
+  <w:abstractNum w:abstractNumId="32" w15:restartNumberingAfterBreak="0">
     <w:nsid w:val="5D206A25"/>
     <w:multiLevelType w:val="hybridMultilevel"/>
     <w:tmpl w:val="065A1E90"/>
@@ -38416,7 +38633,7 @@
       </w:pPr>
     </w:lvl>
   </w:abstractNum>
-  <w:abstractNum w:abstractNumId="32" w15:restartNumberingAfterBreak="0">
+  <w:abstractNum w:abstractNumId="33" w15:restartNumberingAfterBreak="0">
     <w:nsid w:val="5F0F7A54"/>
     <w:multiLevelType w:val="hybridMultilevel"/>
     <w:tmpl w:val="6680D928"/>
@@ -38505,7 +38722,7 @@
       </w:pPr>
     </w:lvl>
   </w:abstractNum>
-  <w:abstractNum w:abstractNumId="33" w15:restartNumberingAfterBreak="0">
+  <w:abstractNum w:abstractNumId="34" w15:restartNumberingAfterBreak="0">
     <w:nsid w:val="608E67A4"/>
     <w:multiLevelType w:val="hybridMultilevel"/>
     <w:tmpl w:val="7652A10E"/>
@@ -38618,7 +38835,7 @@
       </w:rPr>
     </w:lvl>
   </w:abstractNum>
-  <w:abstractNum w:abstractNumId="34" w15:restartNumberingAfterBreak="0">
+  <w:abstractNum w:abstractNumId="35" w15:restartNumberingAfterBreak="0">
     <w:nsid w:val="60B137B4"/>
     <w:multiLevelType w:val="hybridMultilevel"/>
     <w:tmpl w:val="86D657B2"/>
@@ -38731,7 +38948,7 @@
       </w:rPr>
     </w:lvl>
   </w:abstractNum>
-  <w:abstractNum w:abstractNumId="35" w15:restartNumberingAfterBreak="0">
+  <w:abstractNum w:abstractNumId="36" w15:restartNumberingAfterBreak="0">
     <w:nsid w:val="61B77753"/>
     <w:multiLevelType w:val="hybridMultilevel"/>
     <w:tmpl w:val="90A0DFAE"/>
@@ -38820,7 +39037,7 @@
       </w:pPr>
     </w:lvl>
   </w:abstractNum>
-  <w:abstractNum w:abstractNumId="36" w15:restartNumberingAfterBreak="0">
+  <w:abstractNum w:abstractNumId="37" w15:restartNumberingAfterBreak="0">
     <w:nsid w:val="72A45907"/>
     <w:multiLevelType w:val="hybridMultilevel"/>
     <w:tmpl w:val="4B78C746"/>
@@ -38933,7 +39150,7 @@
       </w:rPr>
     </w:lvl>
   </w:abstractNum>
-  <w:abstractNum w:abstractNumId="37" w15:restartNumberingAfterBreak="0">
+  <w:abstractNum w:abstractNumId="38" w15:restartNumberingAfterBreak="0">
     <w:nsid w:val="75285B6F"/>
     <w:multiLevelType w:val="hybridMultilevel"/>
     <w:tmpl w:val="D882AC18"/>
@@ -39019,7 +39236,7 @@
       </w:pPr>
     </w:lvl>
   </w:abstractNum>
-  <w:abstractNum w:abstractNumId="38" w15:restartNumberingAfterBreak="0">
+  <w:abstractNum w:abstractNumId="39" w15:restartNumberingAfterBreak="0">
     <w:nsid w:val="7936691F"/>
     <w:multiLevelType w:val="hybridMultilevel"/>
     <w:tmpl w:val="E932D658"/>
@@ -39132,7 +39349,7 @@
       </w:rPr>
     </w:lvl>
   </w:abstractNum>
-  <w:abstractNum w:abstractNumId="39" w15:restartNumberingAfterBreak="0">
+  <w:abstractNum w:abstractNumId="40" w15:restartNumberingAfterBreak="0">
     <w:nsid w:val="79D24F9F"/>
     <w:multiLevelType w:val="hybridMultilevel"/>
     <w:tmpl w:val="962815E6"/>
@@ -39245,7 +39462,7 @@
       </w:rPr>
     </w:lvl>
   </w:abstractNum>
-  <w:abstractNum w:abstractNumId="40" w15:restartNumberingAfterBreak="0">
+  <w:abstractNum w:abstractNumId="41" w15:restartNumberingAfterBreak="0">
     <w:nsid w:val="7A252627"/>
     <w:multiLevelType w:val="hybridMultilevel"/>
     <w:tmpl w:val="DD1C3A80"/>
@@ -39358,7 +39575,7 @@
       </w:rPr>
     </w:lvl>
   </w:abstractNum>
-  <w:abstractNum w:abstractNumId="41" w15:restartNumberingAfterBreak="0">
+  <w:abstractNum w:abstractNumId="42" w15:restartNumberingAfterBreak="0">
     <w:nsid w:val="7AA1508D"/>
     <w:multiLevelType w:val="hybridMultilevel"/>
     <w:tmpl w:val="CA967EF4"/>
@@ -39471,7 +39688,7 @@
       </w:rPr>
     </w:lvl>
   </w:abstractNum>
-  <w:abstractNum w:abstractNumId="42" w15:restartNumberingAfterBreak="0">
+  <w:abstractNum w:abstractNumId="43" w15:restartNumberingAfterBreak="0">
     <w:nsid w:val="7E6B1647"/>
     <w:multiLevelType w:val="hybridMultilevel"/>
     <w:tmpl w:val="A4A27D4A"/>
@@ -39561,40 +39778,40 @@
     </w:lvl>
   </w:abstractNum>
   <w:num w:numId="1">
-    <w:abstractNumId w:val="39"/>
+    <w:abstractNumId w:val="40"/>
   </w:num>
   <w:num w:numId="2">
-    <w:abstractNumId w:val="41"/>
+    <w:abstractNumId w:val="42"/>
   </w:num>
   <w:num w:numId="3">
-    <w:abstractNumId w:val="18"/>
+    <w:abstractNumId w:val="19"/>
   </w:num>
   <w:num w:numId="4">
-    <w:abstractNumId w:val="33"/>
+    <w:abstractNumId w:val="34"/>
   </w:num>
   <w:num w:numId="5">
-    <w:abstractNumId w:val="12"/>
+    <w:abstractNumId w:val="13"/>
   </w:num>
   <w:num w:numId="6">
-    <w:abstractNumId w:val="14"/>
+    <w:abstractNumId w:val="15"/>
   </w:num>
   <w:num w:numId="7">
+    <w:abstractNumId w:val="23"/>
+  </w:num>
+  <w:num w:numId="8">
     <w:abstractNumId w:val="22"/>
   </w:num>
-  <w:num w:numId="8">
-    <w:abstractNumId w:val="21"/>
-  </w:num>
   <w:num w:numId="9">
-    <w:abstractNumId w:val="36"/>
+    <w:abstractNumId w:val="37"/>
   </w:num>
   <w:num w:numId="10">
     <w:abstractNumId w:val="0"/>
   </w:num>
   <w:num w:numId="11">
-    <w:abstractNumId w:val="27"/>
+    <w:abstractNumId w:val="28"/>
   </w:num>
   <w:num w:numId="12">
-    <w:abstractNumId w:val="24"/>
+    <w:abstractNumId w:val="25"/>
   </w:num>
   <w:num w:numId="13">
     <w:abstractNumId w:val="2"/>
@@ -39603,25 +39820,25 @@
     <w:abstractNumId w:val="8"/>
   </w:num>
   <w:num w:numId="15">
-    <w:abstractNumId w:val="16"/>
+    <w:abstractNumId w:val="17"/>
   </w:num>
   <w:num w:numId="16">
     <w:abstractNumId w:val="9"/>
   </w:num>
   <w:num w:numId="17">
-    <w:abstractNumId w:val="38"/>
+    <w:abstractNumId w:val="39"/>
   </w:num>
   <w:num w:numId="18">
-    <w:abstractNumId w:val="34"/>
+    <w:abstractNumId w:val="35"/>
   </w:num>
   <w:num w:numId="19">
-    <w:abstractNumId w:val="40"/>
+    <w:abstractNumId w:val="41"/>
   </w:num>
   <w:num w:numId="20">
-    <w:abstractNumId w:val="25"/>
+    <w:abstractNumId w:val="26"/>
   </w:num>
   <w:num w:numId="21">
-    <w:abstractNumId w:val="29"/>
+    <w:abstractNumId w:val="30"/>
   </w:num>
   <w:num w:numId="22">
     <w:abstractNumId w:val="1"/>
@@ -39633,61 +39850,64 @@
     <w:abstractNumId w:val="10"/>
   </w:num>
   <w:num w:numId="25">
-    <w:abstractNumId w:val="28"/>
+    <w:abstractNumId w:val="29"/>
   </w:num>
   <w:num w:numId="26">
-    <w:abstractNumId w:val="13"/>
+    <w:abstractNumId w:val="14"/>
   </w:num>
   <w:num w:numId="27">
     <w:abstractNumId w:val="6"/>
   </w:num>
   <w:num w:numId="28">
-    <w:abstractNumId w:val="32"/>
+    <w:abstractNumId w:val="33"/>
   </w:num>
   <w:num w:numId="29">
-    <w:abstractNumId w:val="19"/>
+    <w:abstractNumId w:val="20"/>
   </w:num>
   <w:num w:numId="30">
     <w:abstractNumId w:val="3"/>
   </w:num>
   <w:num w:numId="31">
-    <w:abstractNumId w:val="23"/>
+    <w:abstractNumId w:val="24"/>
   </w:num>
   <w:num w:numId="32">
-    <w:abstractNumId w:val="31"/>
+    <w:abstractNumId w:val="32"/>
   </w:num>
   <w:num w:numId="33">
-    <w:abstractNumId w:val="42"/>
+    <w:abstractNumId w:val="43"/>
   </w:num>
   <w:num w:numId="34">
     <w:abstractNumId w:val="4"/>
   </w:num>
   <w:num w:numId="35">
-    <w:abstractNumId w:val="26"/>
+    <w:abstractNumId w:val="27"/>
   </w:num>
   <w:num w:numId="36">
-    <w:abstractNumId w:val="35"/>
+    <w:abstractNumId w:val="36"/>
   </w:num>
   <w:num w:numId="37">
-    <w:abstractNumId w:val="30"/>
+    <w:abstractNumId w:val="31"/>
   </w:num>
   <w:num w:numId="38">
-    <w:abstractNumId w:val="37"/>
+    <w:abstractNumId w:val="38"/>
   </w:num>
   <w:num w:numId="39">
-    <w:abstractNumId w:val="15"/>
+    <w:abstractNumId w:val="16"/>
   </w:num>
   <w:num w:numId="40">
     <w:abstractNumId w:val="5"/>
   </w:num>
   <w:num w:numId="41">
-    <w:abstractNumId w:val="11"/>
+    <w:abstractNumId w:val="12"/>
   </w:num>
   <w:num w:numId="42">
-    <w:abstractNumId w:val="17"/>
+    <w:abstractNumId w:val="18"/>
   </w:num>
   <w:num w:numId="43">
-    <w:abstractNumId w:val="20"/>
+    <w:abstractNumId w:val="21"/>
+  </w:num>
+  <w:num w:numId="44">
+    <w:abstractNumId w:val="11"/>
   </w:num>
   <w:numIdMacAtCleanup w:val="35"/>
 </w:numbering>
@@ -44641,7 +44861,7 @@
 </file>
 
 <file path=customXml/itemProps1.xml><?xml version="1.0" encoding="utf-8"?>
-<ds:datastoreItem xmlns:ds="http://schemas.openxmlformats.org/officeDocument/2006/customXml" ds:itemID="{763977B9-6111-4827-9985-916B67DEFEB9}">
+<ds:datastoreItem xmlns:ds="http://schemas.openxmlformats.org/officeDocument/2006/customXml" ds:itemID="{0E4E918F-AF77-4B66-93E6-579EC0EA9192}">
   <ds:schemaRefs>
     <ds:schemaRef ds:uri="http://schemas.openxmlformats.org/officeDocument/2006/bibliography"/>
   </ds:schemaRefs>

--- a/Magasin/Rapport mise en page.docx
+++ b/Magasin/Rapport mise en page.docx
@@ -18409,6 +18409,7 @@
           <w:numId w:val="43"/>
         </w:numPr>
         <w:rPr>
+          <w:rFonts w:ascii="Times New Roman" w:hAnsi="Times New Roman" w:cs="Times New Roman"/>
           <w:b/>
           <w:color w:val="000000" w:themeColor="text1"/>
         </w:rPr>
@@ -18420,6 +18421,7 @@
       <w:bookmarkStart w:id="140" w:name="_Toc527830226"/>
       <w:r>
         <w:rPr>
+          <w:rFonts w:ascii="Times New Roman" w:hAnsi="Times New Roman" w:cs="Times New Roman"/>
           <w:b/>
           <w:color w:val="000000" w:themeColor="text1"/>
         </w:rPr>
@@ -18427,6 +18429,7 @@
       </w:r>
       <w:r>
         <w:rPr>
+          <w:rFonts w:ascii="Times New Roman" w:hAnsi="Times New Roman" w:cs="Times New Roman"/>
           <w:b/>
           <w:color w:val="000000" w:themeColor="text1"/>
         </w:rPr>
@@ -18484,6 +18487,7 @@
           <w:numId w:val="43"/>
         </w:numPr>
         <w:rPr>
+          <w:rFonts w:ascii="Times New Roman" w:hAnsi="Times New Roman" w:cs="Times New Roman"/>
           <w:b/>
           <w:color w:val="000000" w:themeColor="text1"/>
         </w:rPr>
@@ -18495,6 +18499,7 @@
       <w:bookmarkStart w:id="145" w:name="_Toc527830227"/>
       <w:r>
         <w:rPr>
+          <w:rFonts w:ascii="Times New Roman" w:hAnsi="Times New Roman" w:cs="Times New Roman"/>
           <w:b/>
           <w:color w:val="000000" w:themeColor="text1"/>
         </w:rPr>
@@ -18502,6 +18507,7 @@
       </w:r>
       <w:r>
         <w:rPr>
+          <w:rFonts w:ascii="Times New Roman" w:hAnsi="Times New Roman" w:cs="Times New Roman"/>
           <w:b/>
           <w:color w:val="000000" w:themeColor="text1"/>
         </w:rPr>
@@ -18685,7 +18691,25 @@
           <w:b/>
           <w:color w:val="000000" w:themeColor="text1"/>
         </w:rPr>
-        <w:t>Test contrôle final :</w:t>
+        <w:t xml:space="preserve">Test </w:t>
+      </w:r>
+      <w:bookmarkStart w:id="156" w:name="_GoBack"/>
+      <w:r>
+        <w:rPr>
+          <w:rFonts w:ascii="Times New Roman" w:hAnsi="Times New Roman" w:cs="Times New Roman"/>
+          <w:b/>
+          <w:color w:val="000000" w:themeColor="text1"/>
+        </w:rPr>
+        <w:t xml:space="preserve">contrôle </w:t>
+      </w:r>
+      <w:bookmarkEnd w:id="156"/>
+      <w:r>
+        <w:rPr>
+          <w:rFonts w:ascii="Times New Roman" w:hAnsi="Times New Roman" w:cs="Times New Roman"/>
+          <w:b/>
+          <w:color w:val="000000" w:themeColor="text1"/>
+        </w:rPr>
+        <w:t>final :</w:t>
       </w:r>
       <w:bookmarkEnd w:id="151"/>
       <w:bookmarkEnd w:id="152"/>
@@ -18796,7 +18820,7 @@
           <w:color w:val="000000" w:themeColor="text1"/>
         </w:rPr>
       </w:pPr>
-      <w:bookmarkStart w:id="156" w:name="_Toc527830230"/>
+      <w:bookmarkStart w:id="157" w:name="_Toc527830230"/>
       <w:r>
         <w:rPr>
           <w:rFonts w:ascii="Times New Roman" w:hAnsi="Times New Roman"/>
@@ -18806,7 +18830,7 @@
         <w:lastRenderedPageBreak/>
         <w:t>Chapitre 5 : Décompilation des fichiers :</w:t>
       </w:r>
-      <w:bookmarkEnd w:id="156"/>
+      <w:bookmarkEnd w:id="157"/>
     </w:p>
     <w:p>
       <w:pPr>
@@ -18822,7 +18846,7 @@
           <w:color w:val="000000" w:themeColor="text1"/>
         </w:rPr>
       </w:pPr>
-      <w:bookmarkStart w:id="157" w:name="_Toc527830231"/>
+      <w:bookmarkStart w:id="158" w:name="_Toc527830231"/>
       <w:r>
         <w:rPr>
           <w:rFonts w:ascii="Times New Roman" w:hAnsi="Times New Roman" w:cs="Times New Roman"/>
@@ -18831,7 +18855,7 @@
         </w:rPr>
         <w:t>Définition</w:t>
       </w:r>
-      <w:bookmarkEnd w:id="157"/>
+      <w:bookmarkEnd w:id="158"/>
     </w:p>
     <w:p>
       <w:pPr>
@@ -18925,7 +18949,7 @@
           <w:color w:val="000000" w:themeColor="text1"/>
         </w:rPr>
       </w:pPr>
-      <w:bookmarkStart w:id="158" w:name="_Toc527830232"/>
+      <w:bookmarkStart w:id="159" w:name="_Toc527830232"/>
       <w:r>
         <w:rPr>
           <w:rFonts w:ascii="Times New Roman" w:hAnsi="Times New Roman" w:cs="Times New Roman"/>
@@ -18934,7 +18958,7 @@
         </w:rPr>
         <w:t>Problématique</w:t>
       </w:r>
-      <w:bookmarkEnd w:id="158"/>
+      <w:bookmarkEnd w:id="159"/>
     </w:p>
     <w:p>
       <w:pPr>
@@ -19118,7 +19142,7 @@
           <w:color w:val="000000" w:themeColor="text1"/>
         </w:rPr>
       </w:pPr>
-      <w:bookmarkStart w:id="159" w:name="_Toc527830233"/>
+      <w:bookmarkStart w:id="160" w:name="_Toc527830233"/>
       <w:r>
         <w:rPr>
           <w:rFonts w:ascii="Times New Roman" w:hAnsi="Times New Roman" w:cs="Times New Roman"/>
@@ -19144,7 +19168,7 @@
         </w:rPr>
         <w:t>aint</w:t>
       </w:r>
-      <w:bookmarkEnd w:id="159"/>
+      <w:bookmarkEnd w:id="160"/>
       <w:proofErr w:type="spellEnd"/>
     </w:p>
     <w:p>
@@ -19463,7 +19487,7 @@
           <w:szCs w:val="20"/>
         </w:rPr>
       </w:pPr>
-      <w:bookmarkStart w:id="160" w:name="_Toc527830334"/>
+      <w:bookmarkStart w:id="161" w:name="_Toc527830334"/>
       <w:r>
         <w:rPr>
           <w:rFonts w:ascii="Times New Roman" w:hAnsi="Times New Roman"/>
@@ -19528,7 +19552,7 @@
         </w:rPr>
         <w:t xml:space="preserve"> : Configuration client-serveur avec serveur de base de données</w:t>
       </w:r>
-      <w:bookmarkEnd w:id="160"/>
+      <w:bookmarkEnd w:id="161"/>
     </w:p>
     <w:p>
       <w:pPr>
@@ -19544,7 +19568,7 @@
           <w:color w:val="000000" w:themeColor="text1"/>
         </w:rPr>
       </w:pPr>
-      <w:bookmarkStart w:id="161" w:name="_Toc527830234"/>
+      <w:bookmarkStart w:id="162" w:name="_Toc527830234"/>
       <w:r>
         <w:rPr>
           <w:rFonts w:ascii="Times New Roman" w:hAnsi="Times New Roman" w:cs="Times New Roman"/>
@@ -19553,7 +19577,7 @@
         </w:rPr>
         <w:t>Travail demandé</w:t>
       </w:r>
-      <w:bookmarkEnd w:id="161"/>
+      <w:bookmarkEnd w:id="162"/>
       <w:r>
         <w:rPr>
           <w:rFonts w:ascii="Times New Roman" w:hAnsi="Times New Roman" w:cs="Times New Roman"/>
@@ -19613,13 +19637,15 @@
         <w:spacing w:line="360" w:lineRule="auto"/>
         <w:rPr>
           <w:rFonts w:ascii="Times New Roman" w:hAnsi="Times New Roman" w:cs="Times New Roman"/>
-          <w:color w:val="000000" w:themeColor="text1"/>
-        </w:rPr>
-      </w:pPr>
-      <w:bookmarkStart w:id="162" w:name="_Toc527830235"/>
-      <w:r>
-        <w:rPr>
-          <w:rFonts w:ascii="Times New Roman" w:hAnsi="Times New Roman" w:cs="Times New Roman"/>
+          <w:b/>
+          <w:color w:val="000000" w:themeColor="text1"/>
+        </w:rPr>
+      </w:pPr>
+      <w:bookmarkStart w:id="163" w:name="_Toc527830235"/>
+      <w:r>
+        <w:rPr>
+          <w:rFonts w:ascii="Times New Roman" w:hAnsi="Times New Roman" w:cs="Times New Roman"/>
+          <w:b/>
           <w:color w:val="000000" w:themeColor="text1"/>
         </w:rPr>
         <w:t>Solution</w:t>
@@ -19627,11 +19653,12 @@
       <w:r>
         <w:rPr>
           <w:rFonts w:ascii="Times New Roman" w:hAnsi="Times New Roman" w:cs="Times New Roman"/>
+          <w:b/>
           <w:color w:val="000000" w:themeColor="text1"/>
         </w:rPr>
         <w:t>.</w:t>
       </w:r>
-      <w:bookmarkEnd w:id="162"/>
+      <w:bookmarkEnd w:id="163"/>
     </w:p>
     <w:p>
       <w:pPr>
@@ -19866,7 +19893,7 @@
           <w:szCs w:val="20"/>
         </w:rPr>
       </w:pPr>
-      <w:bookmarkStart w:id="163" w:name="_Toc527830335"/>
+      <w:bookmarkStart w:id="164" w:name="_Toc527830335"/>
       <w:r>
         <w:rPr>
           <w:rFonts w:ascii="Times New Roman" w:hAnsi="Times New Roman"/>
@@ -20078,7 +20105,7 @@
           </wp:anchor>
         </w:drawing>
       </w:r>
-      <w:bookmarkEnd w:id="163"/>
+      <w:bookmarkEnd w:id="164"/>
     </w:p>
     <w:p>
       <w:pPr>
@@ -20092,7 +20119,7 @@
           <w:szCs w:val="20"/>
         </w:rPr>
       </w:pPr>
-      <w:bookmarkStart w:id="164" w:name="_Toc527830336"/>
+      <w:bookmarkStart w:id="165" w:name="_Toc527830336"/>
       <w:r>
         <w:rPr>
           <w:rFonts w:ascii="Times New Roman" w:hAnsi="Times New Roman"/>
@@ -20167,7 +20194,7 @@
         </w:rPr>
         <w:t>exe</w:t>
       </w:r>
-      <w:bookmarkEnd w:id="164"/>
+      <w:bookmarkEnd w:id="165"/>
       <w:proofErr w:type="spellEnd"/>
     </w:p>
     <w:p>
@@ -20334,7 +20361,7 @@
           <w:szCs w:val="20"/>
         </w:rPr>
       </w:pPr>
-      <w:bookmarkStart w:id="165" w:name="_Toc527830337"/>
+      <w:bookmarkStart w:id="166" w:name="_Toc527830337"/>
       <w:r>
         <w:rPr>
           <w:rFonts w:ascii="Times New Roman" w:hAnsi="Times New Roman"/>
@@ -20399,7 +20426,7 @@
         </w:rPr>
         <w:t xml:space="preserve"> : Sélectionner le fichier</w:t>
       </w:r>
-      <w:bookmarkEnd w:id="165"/>
+      <w:bookmarkEnd w:id="166"/>
     </w:p>
     <w:p>
       <w:pPr>
@@ -20473,7 +20500,7 @@
           <w:szCs w:val="20"/>
         </w:rPr>
       </w:pPr>
-      <w:bookmarkStart w:id="166" w:name="_Toc527830338"/>
+      <w:bookmarkStart w:id="167" w:name="_Toc527830338"/>
       <w:r>
         <w:rPr>
           <w:rFonts w:ascii="Times New Roman" w:hAnsi="Times New Roman"/>
@@ -20626,7 +20653,7 @@
           </wp:anchor>
         </w:drawing>
       </w:r>
-      <w:bookmarkEnd w:id="166"/>
+      <w:bookmarkEnd w:id="167"/>
     </w:p>
     <w:p>
       <w:pPr>
@@ -20713,7 +20740,7 @@
           <w:szCs w:val="20"/>
         </w:rPr>
       </w:pPr>
-      <w:bookmarkStart w:id="167" w:name="_Toc527830339"/>
+      <w:bookmarkStart w:id="168" w:name="_Toc527830339"/>
       <w:r>
         <w:rPr>
           <w:rFonts w:ascii="Times New Roman" w:hAnsi="Times New Roman"/>
@@ -20778,7 +20805,7 @@
         </w:rPr>
         <w:t xml:space="preserve"> : L'opération du décompilation</w:t>
       </w:r>
-      <w:bookmarkEnd w:id="167"/>
+      <w:bookmarkEnd w:id="168"/>
     </w:p>
     <w:p>
       <w:pPr>
@@ -20864,7 +20891,7 @@
           <w:szCs w:val="20"/>
         </w:rPr>
       </w:pPr>
-      <w:bookmarkStart w:id="168" w:name="_Toc527830340"/>
+      <w:bookmarkStart w:id="169" w:name="_Toc527830340"/>
       <w:r>
         <w:rPr>
           <w:rFonts w:ascii="Times New Roman" w:hAnsi="Times New Roman"/>
@@ -20929,7 +20956,7 @@
         </w:rPr>
         <w:t xml:space="preserve"> : Voir les répertoire et les fichiers du code source</w:t>
       </w:r>
-      <w:bookmarkEnd w:id="168"/>
+      <w:bookmarkEnd w:id="169"/>
     </w:p>
     <w:p>
       <w:pPr>
@@ -20943,7 +20970,7 @@
           <w:szCs w:val="20"/>
         </w:rPr>
       </w:pPr>
-      <w:bookmarkStart w:id="169" w:name="_Toc527830341"/>
+      <w:bookmarkStart w:id="170" w:name="_Toc527830341"/>
       <w:r>
         <w:rPr>
           <w:rFonts w:ascii="Times New Roman" w:hAnsi="Times New Roman"/>
@@ -21077,7 +21104,7 @@
           </wp:anchor>
         </w:drawing>
       </w:r>
-      <w:bookmarkEnd w:id="169"/>
+      <w:bookmarkEnd w:id="170"/>
     </w:p>
     <w:p>
       <w:pPr>
@@ -21093,7 +21120,7 @@
           <w:color w:val="000000" w:themeColor="text1"/>
         </w:rPr>
       </w:pPr>
-      <w:bookmarkStart w:id="170" w:name="_Toc527830236"/>
+      <w:bookmarkStart w:id="171" w:name="_Toc527830236"/>
       <w:r>
         <w:rPr>
           <w:rFonts w:ascii="Times New Roman" w:hAnsi="Times New Roman" w:cs="Times New Roman"/>
@@ -21110,7 +21137,7 @@
         </w:rPr>
         <w:t>n</w:t>
       </w:r>
-      <w:bookmarkEnd w:id="170"/>
+      <w:bookmarkEnd w:id="171"/>
     </w:p>
     <w:p>
       <w:pPr>
@@ -21253,7 +21280,7 @@
           <w:color w:val="000000" w:themeColor="text1"/>
         </w:rPr>
       </w:pPr>
-      <w:bookmarkStart w:id="171" w:name="_Toc527830237"/>
+      <w:bookmarkStart w:id="172" w:name="_Toc527830237"/>
       <w:r>
         <w:rPr>
           <w:rFonts w:ascii="Times New Roman" w:hAnsi="Times New Roman"/>
@@ -21303,7 +21330,7 @@
         </w:rPr>
         <w:t>gasin</w:t>
       </w:r>
-      <w:bookmarkEnd w:id="171"/>
+      <w:bookmarkEnd w:id="172"/>
     </w:p>
     <w:p>
       <w:pPr>
@@ -21319,7 +21346,7 @@
           <w:color w:val="000000" w:themeColor="text1"/>
         </w:rPr>
       </w:pPr>
-      <w:bookmarkStart w:id="172" w:name="_Toc527830238"/>
+      <w:bookmarkStart w:id="173" w:name="_Toc527830238"/>
       <w:r>
         <w:rPr>
           <w:rFonts w:ascii="Times New Roman" w:hAnsi="Times New Roman" w:cs="Times New Roman"/>
@@ -21328,7 +21355,7 @@
         </w:rPr>
         <w:t>Problématique :</w:t>
       </w:r>
-      <w:bookmarkEnd w:id="172"/>
+      <w:bookmarkEnd w:id="173"/>
     </w:p>
     <w:p>
       <w:pPr>
@@ -21783,7 +21810,7 @@
           <w:color w:val="000000" w:themeColor="text1"/>
         </w:rPr>
       </w:pPr>
-      <w:bookmarkStart w:id="173" w:name="_Toc527830239"/>
+      <w:bookmarkStart w:id="174" w:name="_Toc527830239"/>
       <w:r>
         <w:rPr>
           <w:rFonts w:ascii="Times New Roman" w:eastAsia="Times New Roman" w:hAnsi="Times New Roman" w:cs="Times New Roman"/>
@@ -21792,7 +21819,7 @@
         </w:rPr>
         <w:t>Objectifs</w:t>
       </w:r>
-      <w:bookmarkEnd w:id="173"/>
+      <w:bookmarkEnd w:id="174"/>
       <w:r>
         <w:rPr>
           <w:rFonts w:ascii="Times New Roman" w:eastAsia="Times New Roman" w:hAnsi="Times New Roman" w:cs="Times New Roman"/>
@@ -22153,7 +22180,7 @@
           <w:color w:val="000000" w:themeColor="text1"/>
         </w:rPr>
       </w:pPr>
-      <w:bookmarkStart w:id="174" w:name="_Toc527830240"/>
+      <w:bookmarkStart w:id="175" w:name="_Toc527830240"/>
       <w:r>
         <w:rPr>
           <w:rFonts w:ascii="Times New Roman" w:eastAsia="Times New Roman" w:hAnsi="Times New Roman" w:cs="Times New Roman"/>
@@ -22162,7 +22189,7 @@
         </w:rPr>
         <w:t>Solution proposée :</w:t>
       </w:r>
-      <w:bookmarkEnd w:id="174"/>
+      <w:bookmarkEnd w:id="175"/>
     </w:p>
     <w:p>
       <w:pPr>
@@ -22204,9 +22231,8 @@
           <w:sz w:val="24"/>
           <w:szCs w:val="24"/>
         </w:rPr>
-        <w:t xml:space="preserve"> afin de trouver une solution adéquate, la solution qui s’impose est de créer l’application de gestion de stock afin d’organiser </w:t>
-      </w:r>
-      <w:proofErr w:type="gramStart"/>
+        <w:t xml:space="preserve"> afin de trouver une solution adéquate, la solution qui s’impose est de créer l’application de gesti</w:t>
+      </w:r>
       <w:r>
         <w:rPr>
           <w:rFonts w:ascii="Times New Roman" w:eastAsia="Times New Roman" w:hAnsi="Times New Roman" w:cs="Times New Roman"/>
@@ -22214,9 +22240,8 @@
           <w:sz w:val="24"/>
           <w:szCs w:val="24"/>
         </w:rPr>
-        <w:t>le</w:t>
-      </w:r>
-      <w:proofErr w:type="gramEnd"/>
+        <w:t xml:space="preserve">on de stock afin d’organiser le </w:t>
+      </w:r>
       <w:r>
         <w:rPr>
           <w:rFonts w:ascii="Times New Roman" w:eastAsia="Times New Roman" w:hAnsi="Times New Roman" w:cs="Times New Roman"/>
@@ -22224,7 +22249,7 @@
           <w:sz w:val="24"/>
           <w:szCs w:val="24"/>
         </w:rPr>
-        <w:t xml:space="preserve"> magasin, éliminer la perte de temps</w:t>
+        <w:t>magasin, éliminer la perte de temps</w:t>
       </w:r>
       <w:r>
         <w:rPr>
@@ -22294,7 +22319,7 @@
           <w:color w:val="000000" w:themeColor="text1"/>
         </w:rPr>
       </w:pPr>
-      <w:bookmarkStart w:id="175" w:name="_Toc527830241"/>
+      <w:bookmarkStart w:id="176" w:name="_Toc527830241"/>
       <w:r>
         <w:rPr>
           <w:rFonts w:ascii="Times New Roman" w:eastAsia="Times New Roman" w:hAnsi="Times New Roman" w:cs="Times New Roman"/>
@@ -22304,7 +22329,7 @@
         <w:lastRenderedPageBreak/>
         <w:t>Besoins fonctionnels :</w:t>
       </w:r>
-      <w:bookmarkEnd w:id="175"/>
+      <w:bookmarkEnd w:id="176"/>
     </w:p>
     <w:p>
       <w:pPr>
@@ -22446,7 +22471,7 @@
           <w:color w:val="000000" w:themeColor="text1"/>
         </w:rPr>
       </w:pPr>
-      <w:bookmarkStart w:id="176" w:name="_Toc527830242"/>
+      <w:bookmarkStart w:id="177" w:name="_Toc527830242"/>
       <w:r>
         <w:rPr>
           <w:rFonts w:ascii="Times New Roman" w:eastAsia="Times New Roman" w:hAnsi="Times New Roman" w:cs="Times New Roman"/>
@@ -22455,7 +22480,7 @@
         </w:rPr>
         <w:t>Besoins non fonctionnels :</w:t>
       </w:r>
-      <w:bookmarkEnd w:id="176"/>
+      <w:bookmarkEnd w:id="177"/>
     </w:p>
     <w:p>
       <w:pPr>
@@ -22714,7 +22739,7 @@
           <w:color w:val="000000" w:themeColor="text1"/>
         </w:rPr>
       </w:pPr>
-      <w:bookmarkStart w:id="177" w:name="_Toc527830243"/>
+      <w:bookmarkStart w:id="178" w:name="_Toc527830243"/>
       <w:r>
         <w:rPr>
           <w:rFonts w:ascii="Times New Roman" w:hAnsi="Times New Roman" w:cs="Times New Roman"/>
@@ -22723,7 +22748,7 @@
         </w:rPr>
         <w:t>Conception de base de donnée :</w:t>
       </w:r>
-      <w:bookmarkEnd w:id="177"/>
+      <w:bookmarkEnd w:id="178"/>
     </w:p>
     <w:p>
       <w:pPr>
@@ -22739,7 +22764,7 @@
           <w:color w:val="000000" w:themeColor="text1"/>
         </w:rPr>
       </w:pPr>
-      <w:bookmarkStart w:id="178" w:name="_Toc527830244"/>
+      <w:bookmarkStart w:id="179" w:name="_Toc527830244"/>
       <w:r>
         <w:rPr>
           <w:rFonts w:ascii="Times New Roman" w:hAnsi="Times New Roman" w:cs="Times New Roman"/>
@@ -22748,7 +22773,7 @@
         </w:rPr>
         <w:t>Base de donnée</w:t>
       </w:r>
-      <w:bookmarkEnd w:id="178"/>
+      <w:bookmarkEnd w:id="179"/>
     </w:p>
     <w:p>
       <w:pPr>
@@ -22791,7 +22816,7 @@
           <w:color w:val="000000" w:themeColor="text1"/>
         </w:rPr>
       </w:pPr>
-      <w:bookmarkStart w:id="179" w:name="_Toc527830245"/>
+      <w:bookmarkStart w:id="180" w:name="_Toc527830245"/>
       <w:r>
         <w:rPr>
           <w:rFonts w:ascii="Times New Roman" w:hAnsi="Times New Roman" w:cs="Times New Roman"/>
@@ -22801,7 +22826,7 @@
         <w:lastRenderedPageBreak/>
         <w:t>Règles de gestion</w:t>
       </w:r>
-      <w:bookmarkEnd w:id="179"/>
+      <w:bookmarkEnd w:id="180"/>
     </w:p>
     <w:p>
       <w:pPr>
@@ -22935,7 +22960,7 @@
           <w:color w:val="000000" w:themeColor="text1"/>
         </w:rPr>
       </w:pPr>
-      <w:bookmarkStart w:id="180" w:name="_Toc527830246"/>
+      <w:bookmarkStart w:id="181" w:name="_Toc527830246"/>
       <w:r>
         <w:rPr>
           <w:rFonts w:ascii="Times New Roman" w:hAnsi="Times New Roman" w:cs="Times New Roman"/>
@@ -22944,7 +22969,7 @@
         </w:rPr>
         <w:t>Modèle entité association</w:t>
       </w:r>
-      <w:bookmarkEnd w:id="180"/>
+      <w:bookmarkEnd w:id="181"/>
       <w:r>
         <w:rPr>
           <w:rFonts w:ascii="Times New Roman" w:hAnsi="Times New Roman" w:cs="Times New Roman"/>
@@ -23041,7 +23066,7 @@
           <w:szCs w:val="20"/>
         </w:rPr>
       </w:pPr>
-      <w:bookmarkStart w:id="181" w:name="_Toc527830342"/>
+      <w:bookmarkStart w:id="182" w:name="_Toc527830342"/>
       <w:r>
         <w:rPr>
           <w:rFonts w:ascii="Times New Roman" w:hAnsi="Times New Roman"/>
@@ -23106,7 +23131,7 @@
         </w:rPr>
         <w:t xml:space="preserve"> : Modèle entité association</w:t>
       </w:r>
-      <w:bookmarkEnd w:id="181"/>
+      <w:bookmarkEnd w:id="182"/>
     </w:p>
     <w:p>
       <w:pPr>
@@ -23122,7 +23147,7 @@
           <w:color w:val="000000" w:themeColor="text1"/>
         </w:rPr>
       </w:pPr>
-      <w:bookmarkStart w:id="182" w:name="_Toc527830247"/>
+      <w:bookmarkStart w:id="183" w:name="_Toc527830247"/>
       <w:r>
         <w:rPr>
           <w:rFonts w:ascii="Times New Roman" w:hAnsi="Times New Roman" w:cs="Times New Roman"/>
@@ -23131,7 +23156,7 @@
         </w:rPr>
         <w:t>Schéma relationnel</w:t>
       </w:r>
-      <w:bookmarkEnd w:id="182"/>
+      <w:bookmarkEnd w:id="183"/>
     </w:p>
     <w:p>
       <w:pPr>
@@ -23596,7 +23621,7 @@
           <w:szCs w:val="20"/>
         </w:rPr>
       </w:pPr>
-      <w:bookmarkStart w:id="183" w:name="_Toc527830343"/>
+      <w:bookmarkStart w:id="184" w:name="_Toc527830343"/>
       <w:r>
         <w:rPr>
           <w:rFonts w:ascii="Times New Roman" w:hAnsi="Times New Roman"/>
@@ -23662,7 +23687,7 @@
         </w:rPr>
         <w:t xml:space="preserve"> : Modèle relationnelle</w:t>
       </w:r>
-      <w:bookmarkEnd w:id="183"/>
+      <w:bookmarkEnd w:id="184"/>
     </w:p>
     <w:p>
       <w:pPr>
@@ -23678,7 +23703,7 @@
           <w:color w:val="000000" w:themeColor="text1"/>
         </w:rPr>
       </w:pPr>
-      <w:bookmarkStart w:id="184" w:name="_Toc527830248"/>
+      <w:bookmarkStart w:id="185" w:name="_Toc527830248"/>
       <w:r>
         <w:rPr>
           <w:rFonts w:ascii="Times New Roman" w:hAnsi="Times New Roman" w:cs="Times New Roman"/>
@@ -23687,7 +23712,7 @@
         </w:rPr>
         <w:t>Environnement de développement</w:t>
       </w:r>
-      <w:bookmarkEnd w:id="184"/>
+      <w:bookmarkEnd w:id="185"/>
     </w:p>
     <w:p>
       <w:pPr>
@@ -23708,27 +23733,7 @@
           <w:sz w:val="24"/>
           <w:szCs w:val="24"/>
         </w:rPr>
-        <w:t xml:space="preserve">Avant de procéder à la description des étapes de réalisation, je commence de </w:t>
-      </w:r>
-      <w:proofErr w:type="gramStart"/>
-      <w:r>
-        <w:rPr>
-          <w:rFonts w:ascii="Times New Roman" w:hAnsi="Times New Roman"/>
-          <w:color w:val="000000" w:themeColor="text1"/>
-          <w:sz w:val="24"/>
-          <w:szCs w:val="24"/>
-        </w:rPr>
-        <w:t>décrire</w:t>
-      </w:r>
-      <w:proofErr w:type="gramEnd"/>
-      <w:r>
-        <w:rPr>
-          <w:rFonts w:ascii="Times New Roman" w:hAnsi="Times New Roman"/>
-          <w:color w:val="000000" w:themeColor="text1"/>
-          <w:sz w:val="24"/>
-          <w:szCs w:val="24"/>
-        </w:rPr>
-        <w:t xml:space="preserve"> l’environnement matériel et logiciel du projet.</w:t>
+        <w:t>Avant de procéder à la description des étapes de réalisation, je commence de décrire l’environnement matériel et logiciel du projet.</w:t>
       </w:r>
     </w:p>
     <w:p>
@@ -23928,7 +23933,7 @@
           <w:szCs w:val="20"/>
         </w:rPr>
       </w:pPr>
-      <w:bookmarkStart w:id="185" w:name="_Toc527830344"/>
+      <w:bookmarkStart w:id="186" w:name="_Toc527830344"/>
       <w:r>
         <w:rPr>
           <w:rFonts w:ascii="Times New Roman" w:hAnsi="Times New Roman"/>
@@ -23994,7 +23999,7 @@
         </w:rPr>
         <w:t xml:space="preserve"> : Caractéristique de mon Laptop</w:t>
       </w:r>
-      <w:bookmarkEnd w:id="185"/>
+      <w:bookmarkEnd w:id="186"/>
     </w:p>
     <w:p/>
     <w:p>
@@ -24005,6 +24010,8 @@
           <w:rFonts w:ascii="Times New Roman" w:hAnsi="Times New Roman" w:cs="Times New Roman"/>
           <w:b/>
           <w:color w:val="000000" w:themeColor="text1"/>
+          <w:sz w:val="24"/>
+          <w:szCs w:val="24"/>
         </w:rPr>
       </w:pPr>
       <w:r>
@@ -24012,6 +24019,8 @@
           <w:rFonts w:ascii="Times New Roman" w:hAnsi="Times New Roman" w:cs="Times New Roman"/>
           <w:b/>
           <w:color w:val="000000" w:themeColor="text1"/>
+          <w:sz w:val="24"/>
+          <w:szCs w:val="24"/>
         </w:rPr>
         <w:t xml:space="preserve">4-2- </w:t>
       </w:r>
@@ -24020,6 +24029,8 @@
           <w:rFonts w:ascii="Times New Roman" w:hAnsi="Times New Roman" w:cs="Times New Roman"/>
           <w:b/>
           <w:color w:val="000000" w:themeColor="text1"/>
+          <w:sz w:val="24"/>
+          <w:szCs w:val="24"/>
         </w:rPr>
         <w:t>Environnement logiciel</w:t>
       </w:r>
@@ -24351,7 +24362,7 @@
           <w:szCs w:val="20"/>
         </w:rPr>
       </w:pPr>
-      <w:bookmarkStart w:id="186" w:name="_Toc527830345"/>
+      <w:bookmarkStart w:id="187" w:name="_Toc527830345"/>
       <w:r>
         <w:rPr>
           <w:rFonts w:ascii="Times New Roman" w:hAnsi="Times New Roman"/>
@@ -24415,20 +24426,9 @@
           <w:sz w:val="20"/>
           <w:szCs w:val="20"/>
         </w:rPr>
-        <w:t xml:space="preserve"> : Visual </w:t>
-      </w:r>
-      <w:bookmarkStart w:id="187" w:name="_GoBack"/>
+        <w:t xml:space="preserve"> : Visual Studio</w:t>
+      </w:r>
       <w:bookmarkEnd w:id="187"/>
-      <w:r>
-        <w:rPr>
-          <w:rFonts w:ascii="Times New Roman" w:hAnsi="Times New Roman"/>
-          <w:color w:val="000000" w:themeColor="text1"/>
-          <w:sz w:val="20"/>
-          <w:szCs w:val="20"/>
-        </w:rPr>
-        <w:t>Studio</w:t>
-      </w:r>
-      <w:bookmarkEnd w:id="186"/>
     </w:p>
     <w:p>
       <w:pPr>
@@ -24608,6 +24608,8 @@
           <w:rFonts w:ascii="Times New Roman" w:hAnsi="Times New Roman"/>
           <w:b w:val="0"/>
           <w:color w:val="000000" w:themeColor="text1"/>
+          <w:sz w:val="20"/>
+          <w:szCs w:val="20"/>
         </w:rPr>
       </w:pPr>
       <w:bookmarkStart w:id="188" w:name="_Toc527830346"/>
@@ -24615,6 +24617,8 @@
         <w:rPr>
           <w:rFonts w:ascii="Times New Roman" w:hAnsi="Times New Roman"/>
           <w:color w:val="000000" w:themeColor="text1"/>
+          <w:sz w:val="20"/>
+          <w:szCs w:val="20"/>
         </w:rPr>
         <w:t xml:space="preserve">Figure </w:t>
       </w:r>
@@ -24622,6 +24626,8 @@
         <w:rPr>
           <w:rFonts w:ascii="Times New Roman" w:hAnsi="Times New Roman"/>
           <w:color w:val="000000" w:themeColor="text1"/>
+          <w:sz w:val="20"/>
+          <w:szCs w:val="20"/>
         </w:rPr>
         <w:fldChar w:fldCharType="begin"/>
       </w:r>
@@ -24629,6 +24635,8 @@
         <w:rPr>
           <w:rFonts w:ascii="Times New Roman" w:hAnsi="Times New Roman"/>
           <w:color w:val="000000" w:themeColor="text1"/>
+          <w:sz w:val="20"/>
+          <w:szCs w:val="20"/>
         </w:rPr>
         <w:instrText xml:space="preserve"> SEQ Figure \* ARABIC </w:instrText>
       </w:r>
@@ -24636,6 +24644,8 @@
         <w:rPr>
           <w:rFonts w:ascii="Times New Roman" w:hAnsi="Times New Roman"/>
           <w:color w:val="000000" w:themeColor="text1"/>
+          <w:sz w:val="20"/>
+          <w:szCs w:val="20"/>
         </w:rPr>
         <w:fldChar w:fldCharType="separate"/>
       </w:r>
@@ -24644,6 +24654,8 @@
           <w:rFonts w:ascii="Times New Roman" w:hAnsi="Times New Roman"/>
           <w:noProof/>
           <w:color w:val="000000" w:themeColor="text1"/>
+          <w:sz w:val="20"/>
+          <w:szCs w:val="20"/>
         </w:rPr>
         <w:t>21</w:t>
       </w:r>
@@ -24652,6 +24664,8 @@
           <w:rFonts w:ascii="Times New Roman" w:hAnsi="Times New Roman"/>
           <w:noProof/>
           <w:color w:val="000000" w:themeColor="text1"/>
+          <w:sz w:val="20"/>
+          <w:szCs w:val="20"/>
         </w:rPr>
         <w:fldChar w:fldCharType="end"/>
       </w:r>
@@ -24659,6 +24673,8 @@
         <w:rPr>
           <w:rFonts w:ascii="Times New Roman" w:hAnsi="Times New Roman"/>
           <w:color w:val="000000" w:themeColor="text1"/>
+          <w:sz w:val="20"/>
+          <w:szCs w:val="20"/>
         </w:rPr>
         <w:t xml:space="preserve"> : Microsoft SQL Server Management Studio 2017</w:t>
       </w:r>
@@ -24666,12 +24682,9 @@
     </w:p>
     <w:p>
       <w:pPr>
-        <w:pStyle w:val="Paragraphedeliste"/>
-        <w:spacing w:line="360" w:lineRule="auto"/>
-        <w:ind w:left="2160"/>
-        <w:jc w:val="center"/>
-        <w:rPr>
-          <w:rFonts w:ascii="Times New Roman" w:hAnsi="Times New Roman"/>
+        <w:spacing w:line="360" w:lineRule="auto"/>
+        <w:rPr>
+          <w:rFonts w:ascii="Times New Roman" w:hAnsi="Times New Roman" w:cs="Times New Roman"/>
           <w:b/>
           <w:color w:val="000000" w:themeColor="text1"/>
         </w:rPr>
@@ -24679,86 +24692,33 @@
     </w:p>
     <w:p>
       <w:pPr>
-        <w:pStyle w:val="Paragraphedeliste"/>
-        <w:spacing w:line="360" w:lineRule="auto"/>
-        <w:ind w:left="2160"/>
-        <w:jc w:val="center"/>
-        <w:rPr>
-          <w:rFonts w:ascii="Times New Roman" w:hAnsi="Times New Roman"/>
+        <w:pStyle w:val="Titre4"/>
+        <w:spacing w:line="360" w:lineRule="auto"/>
+        <w:rPr>
+          <w:rFonts w:ascii="Times New Roman" w:hAnsi="Times New Roman" w:cs="Times New Roman"/>
           <w:b/>
           <w:color w:val="000000" w:themeColor="text1"/>
-        </w:rPr>
-      </w:pPr>
-    </w:p>
-    <w:p>
-      <w:pPr>
-        <w:pStyle w:val="Paragraphedeliste"/>
-        <w:spacing w:line="360" w:lineRule="auto"/>
-        <w:ind w:left="2160"/>
-        <w:jc w:val="center"/>
-        <w:rPr>
-          <w:rFonts w:ascii="Times New Roman" w:hAnsi="Times New Roman"/>
+          <w:sz w:val="24"/>
+          <w:szCs w:val="24"/>
+        </w:rPr>
+      </w:pPr>
+      <w:r>
+        <w:rPr>
+          <w:rFonts w:ascii="Times New Roman" w:hAnsi="Times New Roman" w:cs="Times New Roman"/>
           <w:b/>
           <w:color w:val="000000" w:themeColor="text1"/>
-        </w:rPr>
-      </w:pPr>
-    </w:p>
-    <w:p>
-      <w:pPr>
-        <w:pStyle w:val="Paragraphedeliste"/>
-        <w:spacing w:line="360" w:lineRule="auto"/>
-        <w:ind w:left="2160"/>
-        <w:jc w:val="center"/>
-        <w:rPr>
-          <w:rFonts w:ascii="Times New Roman" w:hAnsi="Times New Roman"/>
+          <w:sz w:val="24"/>
+          <w:szCs w:val="24"/>
+        </w:rPr>
+        <w:t xml:space="preserve">4-3- </w:t>
+      </w:r>
+      <w:r>
+        <w:rPr>
+          <w:rFonts w:ascii="Times New Roman" w:hAnsi="Times New Roman" w:cs="Times New Roman"/>
           <w:b/>
           <w:color w:val="000000" w:themeColor="text1"/>
-        </w:rPr>
-      </w:pPr>
-    </w:p>
-    <w:p>
-      <w:pPr>
-        <w:pStyle w:val="Paragraphedeliste"/>
-        <w:spacing w:line="360" w:lineRule="auto"/>
-        <w:ind w:left="2160"/>
-        <w:jc w:val="center"/>
-        <w:rPr>
-          <w:rFonts w:ascii="Times New Roman" w:hAnsi="Times New Roman"/>
-          <w:b/>
-          <w:color w:val="000000" w:themeColor="text1"/>
-        </w:rPr>
-      </w:pPr>
-    </w:p>
-    <w:p>
-      <w:pPr>
-        <w:spacing w:line="360" w:lineRule="auto"/>
-        <w:rPr>
-          <w:rFonts w:ascii="Times New Roman" w:hAnsi="Times New Roman" w:cs="Times New Roman"/>
-          <w:b/>
-          <w:color w:val="000000" w:themeColor="text1"/>
-        </w:rPr>
-      </w:pPr>
-    </w:p>
-    <w:p>
-      <w:pPr>
-        <w:pStyle w:val="Titre4"/>
-        <w:spacing w:line="360" w:lineRule="auto"/>
-        <w:rPr>
-          <w:rFonts w:ascii="Times New Roman" w:hAnsi="Times New Roman" w:cs="Times New Roman"/>
-          <w:color w:val="000000" w:themeColor="text1"/>
-        </w:rPr>
-      </w:pPr>
-      <w:r>
-        <w:rPr>
-          <w:rFonts w:ascii="Times New Roman" w:hAnsi="Times New Roman" w:cs="Times New Roman"/>
-          <w:color w:val="000000" w:themeColor="text1"/>
-        </w:rPr>
-        <w:t xml:space="preserve">4-3- </w:t>
-      </w:r>
-      <w:r>
-        <w:rPr>
-          <w:rFonts w:ascii="Times New Roman" w:hAnsi="Times New Roman" w:cs="Times New Roman"/>
-          <w:color w:val="000000" w:themeColor="text1"/>
+          <w:sz w:val="24"/>
+          <w:szCs w:val="24"/>
         </w:rPr>
         <w:t xml:space="preserve">Les langages de programmation utilisés </w:t>
       </w:r>
@@ -24946,6 +24906,7 @@
         <w:spacing w:line="360" w:lineRule="auto"/>
         <w:rPr>
           <w:rFonts w:ascii="Times New Roman" w:hAnsi="Times New Roman" w:cs="Times New Roman"/>
+          <w:b/>
           <w:color w:val="000000" w:themeColor="text1"/>
         </w:rPr>
       </w:pPr>
@@ -24953,6 +24914,7 @@
       <w:r>
         <w:rPr>
           <w:rFonts w:ascii="Times New Roman" w:hAnsi="Times New Roman" w:cs="Times New Roman"/>
+          <w:b/>
           <w:color w:val="000000" w:themeColor="text1"/>
         </w:rPr>
         <w:t>Principales interface graphiques :</w:t>
@@ -25002,20 +24964,6 @@
         </w:rPr>
         <w:t xml:space="preserve">déférentes interface IHM de mon projet. </w:t>
       </w:r>
-    </w:p>
-    <w:p>
-      <w:pPr>
-        <w:pStyle w:val="Paragraphedeliste"/>
-        <w:spacing w:line="360" w:lineRule="auto"/>
-        <w:ind w:left="1080"/>
-        <w:rPr>
-          <w:rFonts w:ascii="Times New Roman" w:hAnsi="Times New Roman"/>
-          <w:bCs/>
-          <w:color w:val="000000" w:themeColor="text1"/>
-          <w:sz w:val="24"/>
-          <w:szCs w:val="24"/>
-        </w:rPr>
-      </w:pPr>
     </w:p>
     <w:p>
       <w:pPr>
@@ -25099,7 +25047,6 @@
           <w:szCs w:val="28"/>
           <w:lang w:eastAsia="fr-FR"/>
         </w:rPr>
-        <w:lastRenderedPageBreak/>
         <w:drawing>
           <wp:inline distT="0" distB="0" distL="0" distR="0" wp14:anchorId="7B153FF3" wp14:editId="79433AAB">
             <wp:extent cx="3867150" cy="1438275"/>
@@ -25160,6 +25107,8 @@
         <w:rPr>
           <w:rFonts w:ascii="Times New Roman" w:hAnsi="Times New Roman"/>
           <w:color w:val="000000" w:themeColor="text1"/>
+          <w:sz w:val="20"/>
+          <w:szCs w:val="20"/>
         </w:rPr>
       </w:pPr>
       <w:bookmarkStart w:id="190" w:name="_Toc527830347"/>
@@ -25167,6 +25116,8 @@
         <w:rPr>
           <w:rFonts w:ascii="Times New Roman" w:hAnsi="Times New Roman"/>
           <w:color w:val="000000" w:themeColor="text1"/>
+          <w:sz w:val="20"/>
+          <w:szCs w:val="20"/>
         </w:rPr>
         <w:t xml:space="preserve">Figure </w:t>
       </w:r>
@@ -25174,6 +25125,8 @@
         <w:rPr>
           <w:rFonts w:ascii="Times New Roman" w:hAnsi="Times New Roman"/>
           <w:color w:val="000000" w:themeColor="text1"/>
+          <w:sz w:val="20"/>
+          <w:szCs w:val="20"/>
         </w:rPr>
         <w:fldChar w:fldCharType="begin"/>
       </w:r>
@@ -25181,6 +25134,8 @@
         <w:rPr>
           <w:rFonts w:ascii="Times New Roman" w:hAnsi="Times New Roman"/>
           <w:color w:val="000000" w:themeColor="text1"/>
+          <w:sz w:val="20"/>
+          <w:szCs w:val="20"/>
         </w:rPr>
         <w:instrText xml:space="preserve"> SEQ Figure \* ARABIC </w:instrText>
       </w:r>
@@ -25188,6 +25143,8 @@
         <w:rPr>
           <w:rFonts w:ascii="Times New Roman" w:hAnsi="Times New Roman"/>
           <w:color w:val="000000" w:themeColor="text1"/>
+          <w:sz w:val="20"/>
+          <w:szCs w:val="20"/>
         </w:rPr>
         <w:fldChar w:fldCharType="separate"/>
       </w:r>
@@ -25196,6 +25153,8 @@
           <w:rFonts w:ascii="Times New Roman" w:hAnsi="Times New Roman"/>
           <w:noProof/>
           <w:color w:val="000000" w:themeColor="text1"/>
+          <w:sz w:val="20"/>
+          <w:szCs w:val="20"/>
         </w:rPr>
         <w:t>22</w:t>
       </w:r>
@@ -25204,6 +25163,8 @@
           <w:rFonts w:ascii="Times New Roman" w:hAnsi="Times New Roman"/>
           <w:noProof/>
           <w:color w:val="000000" w:themeColor="text1"/>
+          <w:sz w:val="20"/>
+          <w:szCs w:val="20"/>
         </w:rPr>
         <w:fldChar w:fldCharType="end"/>
       </w:r>
@@ -25211,6 +25172,8 @@
         <w:rPr>
           <w:rFonts w:ascii="Times New Roman" w:hAnsi="Times New Roman"/>
           <w:color w:val="000000" w:themeColor="text1"/>
+          <w:sz w:val="20"/>
+          <w:szCs w:val="20"/>
         </w:rPr>
         <w:t xml:space="preserve"> : Alerte 1</w:t>
       </w:r>
@@ -25226,8 +25189,8 @@
           <w:b/>
           <w:bCs/>
           <w:color w:val="000000" w:themeColor="text1"/>
-          <w:sz w:val="28"/>
-          <w:szCs w:val="28"/>
+          <w:sz w:val="20"/>
+          <w:szCs w:val="20"/>
         </w:rPr>
       </w:pPr>
       <w:r>
@@ -25237,10 +25200,11 @@
           <w:bCs/>
           <w:noProof/>
           <w:color w:val="000000" w:themeColor="text1"/>
-          <w:sz w:val="28"/>
-          <w:szCs w:val="28"/>
+          <w:sz w:val="20"/>
+          <w:szCs w:val="20"/>
           <w:lang w:eastAsia="fr-FR"/>
         </w:rPr>
+        <w:lastRenderedPageBreak/>
         <w:drawing>
           <wp:inline distT="0" distB="0" distL="0" distR="0" wp14:anchorId="232EB9D1" wp14:editId="529B5EF7">
             <wp:extent cx="5760720" cy="2855313"/>
@@ -25302,8 +25266,8 @@
           <w:rFonts w:ascii="Times New Roman" w:hAnsi="Times New Roman"/>
           <w:bCs w:val="0"/>
           <w:color w:val="000000" w:themeColor="text1"/>
-          <w:sz w:val="24"/>
-          <w:szCs w:val="24"/>
+          <w:sz w:val="20"/>
+          <w:szCs w:val="20"/>
         </w:rPr>
       </w:pPr>
       <w:bookmarkStart w:id="191" w:name="_Toc527830348"/>
@@ -25311,6 +25275,8 @@
         <w:rPr>
           <w:rFonts w:ascii="Times New Roman" w:hAnsi="Times New Roman"/>
           <w:color w:val="000000" w:themeColor="text1"/>
+          <w:sz w:val="20"/>
+          <w:szCs w:val="20"/>
         </w:rPr>
         <w:t xml:space="preserve">Figure </w:t>
       </w:r>
@@ -25318,6 +25284,8 @@
         <w:rPr>
           <w:rFonts w:ascii="Times New Roman" w:hAnsi="Times New Roman"/>
           <w:color w:val="000000" w:themeColor="text1"/>
+          <w:sz w:val="20"/>
+          <w:szCs w:val="20"/>
         </w:rPr>
         <w:fldChar w:fldCharType="begin"/>
       </w:r>
@@ -25325,6 +25293,8 @@
         <w:rPr>
           <w:rFonts w:ascii="Times New Roman" w:hAnsi="Times New Roman"/>
           <w:color w:val="000000" w:themeColor="text1"/>
+          <w:sz w:val="20"/>
+          <w:szCs w:val="20"/>
         </w:rPr>
         <w:instrText xml:space="preserve"> SEQ Figure \* ARABIC </w:instrText>
       </w:r>
@@ -25332,6 +25302,8 @@
         <w:rPr>
           <w:rFonts w:ascii="Times New Roman" w:hAnsi="Times New Roman"/>
           <w:color w:val="000000" w:themeColor="text1"/>
+          <w:sz w:val="20"/>
+          <w:szCs w:val="20"/>
         </w:rPr>
         <w:fldChar w:fldCharType="separate"/>
       </w:r>
@@ -25340,6 +25312,8 @@
           <w:rFonts w:ascii="Times New Roman" w:hAnsi="Times New Roman"/>
           <w:noProof/>
           <w:color w:val="000000" w:themeColor="text1"/>
+          <w:sz w:val="20"/>
+          <w:szCs w:val="20"/>
         </w:rPr>
         <w:t>23</w:t>
       </w:r>
@@ -25348,6 +25322,8 @@
           <w:rFonts w:ascii="Times New Roman" w:hAnsi="Times New Roman"/>
           <w:noProof/>
           <w:color w:val="000000" w:themeColor="text1"/>
+          <w:sz w:val="20"/>
+          <w:szCs w:val="20"/>
         </w:rPr>
         <w:fldChar w:fldCharType="end"/>
       </w:r>
@@ -25355,6 +25331,8 @@
         <w:rPr>
           <w:rFonts w:ascii="Times New Roman" w:hAnsi="Times New Roman"/>
           <w:color w:val="000000" w:themeColor="text1"/>
+          <w:sz w:val="20"/>
+          <w:szCs w:val="20"/>
         </w:rPr>
         <w:t xml:space="preserve"> : Authentification</w:t>
       </w:r>
@@ -25396,20 +25374,6 @@
     <w:p>
       <w:pPr>
         <w:spacing w:line="360" w:lineRule="auto"/>
-        <w:ind w:left="283"/>
-        <w:rPr>
-          <w:rFonts w:ascii="Times New Roman" w:hAnsi="Times New Roman" w:cs="Times New Roman"/>
-          <w:bCs/>
-          <w:color w:val="000000" w:themeColor="text1"/>
-          <w:sz w:val="24"/>
-          <w:szCs w:val="24"/>
-        </w:rPr>
-      </w:pPr>
-    </w:p>
-    <w:p>
-      <w:pPr>
-        <w:spacing w:line="360" w:lineRule="auto"/>
-        <w:ind w:left="283"/>
         <w:rPr>
           <w:rFonts w:ascii="Times New Roman" w:hAnsi="Times New Roman" w:cs="Times New Roman"/>
           <w:bCs/>
@@ -25552,8 +25516,8 @@
           <w:rFonts w:ascii="Times New Roman" w:hAnsi="Times New Roman"/>
           <w:bCs w:val="0"/>
           <w:color w:val="000000" w:themeColor="text1"/>
-          <w:sz w:val="28"/>
-          <w:szCs w:val="28"/>
+          <w:sz w:val="20"/>
+          <w:szCs w:val="20"/>
         </w:rPr>
       </w:pPr>
       <w:bookmarkStart w:id="192" w:name="_Toc527830349"/>
@@ -25561,6 +25525,8 @@
         <w:rPr>
           <w:rFonts w:ascii="Times New Roman" w:hAnsi="Times New Roman"/>
           <w:color w:val="000000" w:themeColor="text1"/>
+          <w:sz w:val="20"/>
+          <w:szCs w:val="20"/>
         </w:rPr>
         <w:t xml:space="preserve">Figure </w:t>
       </w:r>
@@ -25568,6 +25534,8 @@
         <w:rPr>
           <w:rFonts w:ascii="Times New Roman" w:hAnsi="Times New Roman"/>
           <w:color w:val="000000" w:themeColor="text1"/>
+          <w:sz w:val="20"/>
+          <w:szCs w:val="20"/>
         </w:rPr>
         <w:fldChar w:fldCharType="begin"/>
       </w:r>
@@ -25575,6 +25543,8 @@
         <w:rPr>
           <w:rFonts w:ascii="Times New Roman" w:hAnsi="Times New Roman"/>
           <w:color w:val="000000" w:themeColor="text1"/>
+          <w:sz w:val="20"/>
+          <w:szCs w:val="20"/>
         </w:rPr>
         <w:instrText xml:space="preserve"> SEQ Figure \* ARABIC </w:instrText>
       </w:r>
@@ -25582,6 +25552,8 @@
         <w:rPr>
           <w:rFonts w:ascii="Times New Roman" w:hAnsi="Times New Roman"/>
           <w:color w:val="000000" w:themeColor="text1"/>
+          <w:sz w:val="20"/>
+          <w:szCs w:val="20"/>
         </w:rPr>
         <w:fldChar w:fldCharType="separate"/>
       </w:r>
@@ -25590,6 +25562,8 @@
           <w:rFonts w:ascii="Times New Roman" w:hAnsi="Times New Roman"/>
           <w:noProof/>
           <w:color w:val="000000" w:themeColor="text1"/>
+          <w:sz w:val="20"/>
+          <w:szCs w:val="20"/>
         </w:rPr>
         <w:t>24</w:t>
       </w:r>
@@ -25598,6 +25572,8 @@
           <w:rFonts w:ascii="Times New Roman" w:hAnsi="Times New Roman"/>
           <w:noProof/>
           <w:color w:val="000000" w:themeColor="text1"/>
+          <w:sz w:val="20"/>
+          <w:szCs w:val="20"/>
         </w:rPr>
         <w:fldChar w:fldCharType="end"/>
       </w:r>
@@ -25605,6 +25581,8 @@
         <w:rPr>
           <w:rFonts w:ascii="Times New Roman" w:hAnsi="Times New Roman"/>
           <w:color w:val="000000" w:themeColor="text1"/>
+          <w:sz w:val="20"/>
+          <w:szCs w:val="20"/>
         </w:rPr>
         <w:t xml:space="preserve"> : Alerte 2</w:t>
       </w:r>
@@ -25634,7 +25612,6 @@
           <w:sz w:val="24"/>
           <w:szCs w:val="24"/>
         </w:rPr>
-        <w:lastRenderedPageBreak/>
         <w:t>Si le login ou le mot est incorrect le système affiche une alerte d’erreur.</w:t>
       </w:r>
     </w:p>
@@ -25723,6 +25700,8 @@
         <w:rPr>
           <w:rFonts w:ascii="Times New Roman" w:hAnsi="Times New Roman"/>
           <w:color w:val="000000" w:themeColor="text1"/>
+          <w:sz w:val="20"/>
+          <w:szCs w:val="20"/>
         </w:rPr>
       </w:pPr>
       <w:bookmarkStart w:id="193" w:name="_Toc527830350"/>
@@ -25730,6 +25709,8 @@
         <w:rPr>
           <w:rFonts w:ascii="Times New Roman" w:hAnsi="Times New Roman"/>
           <w:color w:val="000000" w:themeColor="text1"/>
+          <w:sz w:val="20"/>
+          <w:szCs w:val="20"/>
         </w:rPr>
         <w:t xml:space="preserve">Figure </w:t>
       </w:r>
@@ -25737,6 +25718,8 @@
         <w:rPr>
           <w:rFonts w:ascii="Times New Roman" w:hAnsi="Times New Roman"/>
           <w:color w:val="000000" w:themeColor="text1"/>
+          <w:sz w:val="20"/>
+          <w:szCs w:val="20"/>
         </w:rPr>
         <w:fldChar w:fldCharType="begin"/>
       </w:r>
@@ -25744,6 +25727,8 @@
         <w:rPr>
           <w:rFonts w:ascii="Times New Roman" w:hAnsi="Times New Roman"/>
           <w:color w:val="000000" w:themeColor="text1"/>
+          <w:sz w:val="20"/>
+          <w:szCs w:val="20"/>
         </w:rPr>
         <w:instrText xml:space="preserve"> SEQ Figure \* ARABIC </w:instrText>
       </w:r>
@@ -25751,6 +25736,8 @@
         <w:rPr>
           <w:rFonts w:ascii="Times New Roman" w:hAnsi="Times New Roman"/>
           <w:color w:val="000000" w:themeColor="text1"/>
+          <w:sz w:val="20"/>
+          <w:szCs w:val="20"/>
         </w:rPr>
         <w:fldChar w:fldCharType="separate"/>
       </w:r>
@@ -25759,6 +25746,8 @@
           <w:rFonts w:ascii="Times New Roman" w:hAnsi="Times New Roman"/>
           <w:noProof/>
           <w:color w:val="000000" w:themeColor="text1"/>
+          <w:sz w:val="20"/>
+          <w:szCs w:val="20"/>
         </w:rPr>
         <w:t>25</w:t>
       </w:r>
@@ -25767,6 +25756,8 @@
           <w:rFonts w:ascii="Times New Roman" w:hAnsi="Times New Roman"/>
           <w:noProof/>
           <w:color w:val="000000" w:themeColor="text1"/>
+          <w:sz w:val="20"/>
+          <w:szCs w:val="20"/>
         </w:rPr>
         <w:fldChar w:fldCharType="end"/>
       </w:r>
@@ -25774,6 +25765,8 @@
         <w:rPr>
           <w:rFonts w:ascii="Times New Roman" w:hAnsi="Times New Roman"/>
           <w:color w:val="000000" w:themeColor="text1"/>
+          <w:sz w:val="20"/>
+          <w:szCs w:val="20"/>
         </w:rPr>
         <w:t xml:space="preserve"> : Alerte 2</w:t>
       </w:r>
@@ -25805,6 +25798,7 @@
           <w:szCs w:val="24"/>
           <w:lang w:eastAsia="fr-FR"/>
         </w:rPr>
+        <w:lastRenderedPageBreak/>
         <w:drawing>
           <wp:anchor distT="0" distB="0" distL="114300" distR="114300" simplePos="0" relativeHeight="251674624" behindDoc="0" locked="0" layoutInCell="1" allowOverlap="1" wp14:anchorId="31E634C7" wp14:editId="6783978C">
             <wp:simplePos x="0" y="0"/>
@@ -25903,10 +25897,9 @@
         <w:jc w:val="center"/>
         <w:rPr>
           <w:rFonts w:ascii="Times New Roman" w:hAnsi="Times New Roman"/>
-          <w:bCs w:val="0"/>
-          <w:color w:val="000000" w:themeColor="text1"/>
-          <w:sz w:val="28"/>
-          <w:szCs w:val="28"/>
+          <w:color w:val="000000" w:themeColor="text1"/>
+          <w:sz w:val="20"/>
+          <w:szCs w:val="20"/>
         </w:rPr>
       </w:pPr>
       <w:bookmarkStart w:id="194" w:name="_Toc527830351"/>
@@ -25914,6 +25907,8 @@
         <w:rPr>
           <w:rFonts w:ascii="Times New Roman" w:hAnsi="Times New Roman"/>
           <w:color w:val="000000" w:themeColor="text1"/>
+          <w:sz w:val="20"/>
+          <w:szCs w:val="20"/>
         </w:rPr>
         <w:t xml:space="preserve">Figure </w:t>
       </w:r>
@@ -25921,6 +25916,8 @@
         <w:rPr>
           <w:rFonts w:ascii="Times New Roman" w:hAnsi="Times New Roman"/>
           <w:color w:val="000000" w:themeColor="text1"/>
+          <w:sz w:val="20"/>
+          <w:szCs w:val="20"/>
         </w:rPr>
         <w:fldChar w:fldCharType="begin"/>
       </w:r>
@@ -25928,6 +25925,8 @@
         <w:rPr>
           <w:rFonts w:ascii="Times New Roman" w:hAnsi="Times New Roman"/>
           <w:color w:val="000000" w:themeColor="text1"/>
+          <w:sz w:val="20"/>
+          <w:szCs w:val="20"/>
         </w:rPr>
         <w:instrText xml:space="preserve"> SEQ Figure \* ARABIC </w:instrText>
       </w:r>
@@ -25935,6 +25934,8 @@
         <w:rPr>
           <w:rFonts w:ascii="Times New Roman" w:hAnsi="Times New Roman"/>
           <w:color w:val="000000" w:themeColor="text1"/>
+          <w:sz w:val="20"/>
+          <w:szCs w:val="20"/>
         </w:rPr>
         <w:fldChar w:fldCharType="separate"/>
       </w:r>
@@ -25943,6 +25944,8 @@
           <w:rFonts w:ascii="Times New Roman" w:hAnsi="Times New Roman"/>
           <w:noProof/>
           <w:color w:val="000000" w:themeColor="text1"/>
+          <w:sz w:val="20"/>
+          <w:szCs w:val="20"/>
         </w:rPr>
         <w:t>26</w:t>
       </w:r>
@@ -25951,6 +25954,8 @@
           <w:rFonts w:ascii="Times New Roman" w:hAnsi="Times New Roman"/>
           <w:noProof/>
           <w:color w:val="000000" w:themeColor="text1"/>
+          <w:sz w:val="20"/>
+          <w:szCs w:val="20"/>
         </w:rPr>
         <w:fldChar w:fldCharType="end"/>
       </w:r>
@@ -25958,56 +25963,32 @@
         <w:rPr>
           <w:rFonts w:ascii="Times New Roman" w:hAnsi="Times New Roman"/>
           <w:color w:val="000000" w:themeColor="text1"/>
-        </w:rPr>
-        <w:t xml:space="preserve"> : L’accueil</w:t>
+          <w:sz w:val="20"/>
+          <w:szCs w:val="20"/>
+        </w:rPr>
+        <w:t xml:space="preserve"> : </w:t>
+      </w:r>
+      <w:r>
+        <w:rPr>
+          <w:rFonts w:ascii="Times New Roman" w:hAnsi="Times New Roman"/>
+          <w:color w:val="000000" w:themeColor="text1"/>
+          <w:sz w:val="20"/>
+          <w:szCs w:val="20"/>
+        </w:rPr>
+        <w:t>Page d</w:t>
+      </w:r>
+      <w:r>
+        <w:rPr>
+          <w:rFonts w:ascii="Times New Roman" w:hAnsi="Times New Roman"/>
+          <w:color w:val="000000" w:themeColor="text1"/>
+          <w:sz w:val="20"/>
+          <w:szCs w:val="20"/>
+        </w:rPr>
+        <w:t>’accueil</w:t>
       </w:r>
       <w:bookmarkEnd w:id="194"/>
     </w:p>
-    <w:p>
-      <w:pPr>
-        <w:pStyle w:val="Paragraphedeliste"/>
-        <w:spacing w:line="360" w:lineRule="auto"/>
-        <w:ind w:left="2160"/>
-        <w:jc w:val="center"/>
-        <w:rPr>
-          <w:rFonts w:ascii="Times New Roman" w:hAnsi="Times New Roman"/>
-          <w:bCs/>
-          <w:color w:val="000000" w:themeColor="text1"/>
-          <w:sz w:val="28"/>
-          <w:szCs w:val="28"/>
-        </w:rPr>
-      </w:pPr>
-    </w:p>
-    <w:p>
-      <w:pPr>
-        <w:pStyle w:val="Paragraphedeliste"/>
-        <w:spacing w:line="360" w:lineRule="auto"/>
-        <w:ind w:left="2160"/>
-        <w:jc w:val="center"/>
-        <w:rPr>
-          <w:rFonts w:ascii="Times New Roman" w:hAnsi="Times New Roman"/>
-          <w:bCs/>
-          <w:color w:val="000000" w:themeColor="text1"/>
-          <w:sz w:val="28"/>
-          <w:szCs w:val="28"/>
-        </w:rPr>
-      </w:pPr>
-    </w:p>
-    <w:p>
-      <w:pPr>
-        <w:pStyle w:val="Paragraphedeliste"/>
-        <w:spacing w:line="360" w:lineRule="auto"/>
-        <w:ind w:left="2160"/>
-        <w:jc w:val="center"/>
-        <w:rPr>
-          <w:rFonts w:ascii="Times New Roman" w:hAnsi="Times New Roman"/>
-          <w:bCs/>
-          <w:color w:val="000000" w:themeColor="text1"/>
-          <w:sz w:val="28"/>
-          <w:szCs w:val="28"/>
-        </w:rPr>
-      </w:pPr>
-    </w:p>
+    <w:p/>
     <w:p>
       <w:pPr>
         <w:spacing w:line="360" w:lineRule="auto"/>
@@ -26128,7 +26109,6 @@
           <w:sz w:val="24"/>
           <w:szCs w:val="24"/>
         </w:rPr>
-        <w:lastRenderedPageBreak/>
         <w:t xml:space="preserve">Le troisième choix : Ouvrir l’interface graphique de gestion des matériels. </w:t>
       </w:r>
     </w:p>
@@ -26148,14 +26128,112 @@
     </w:p>
     <w:p>
       <w:pPr>
+        <w:pStyle w:val="Paragraphedeliste"/>
+        <w:spacing w:line="360" w:lineRule="auto"/>
+        <w:ind w:left="2160"/>
+        <w:rPr>
+          <w:rFonts w:ascii="Times New Roman" w:hAnsi="Times New Roman"/>
+          <w:bCs/>
+          <w:color w:val="000000" w:themeColor="text1"/>
+          <w:sz w:val="28"/>
+          <w:szCs w:val="28"/>
+        </w:rPr>
+      </w:pPr>
+    </w:p>
+    <w:p>
+      <w:pPr>
+        <w:pStyle w:val="Paragraphedeliste"/>
+        <w:spacing w:line="360" w:lineRule="auto"/>
+        <w:ind w:left="2160"/>
+        <w:rPr>
+          <w:rFonts w:ascii="Times New Roman" w:hAnsi="Times New Roman"/>
+          <w:bCs/>
+          <w:color w:val="000000" w:themeColor="text1"/>
+          <w:sz w:val="28"/>
+          <w:szCs w:val="28"/>
+        </w:rPr>
+      </w:pPr>
+    </w:p>
+    <w:p>
+      <w:pPr>
+        <w:pStyle w:val="Paragraphedeliste"/>
+        <w:spacing w:line="360" w:lineRule="auto"/>
+        <w:ind w:left="2160"/>
+        <w:rPr>
+          <w:rFonts w:ascii="Times New Roman" w:hAnsi="Times New Roman"/>
+          <w:bCs/>
+          <w:color w:val="000000" w:themeColor="text1"/>
+          <w:sz w:val="28"/>
+          <w:szCs w:val="28"/>
+        </w:rPr>
+      </w:pPr>
+    </w:p>
+    <w:p>
+      <w:pPr>
+        <w:pStyle w:val="Paragraphedeliste"/>
+        <w:spacing w:line="360" w:lineRule="auto"/>
+        <w:ind w:left="2160"/>
+        <w:rPr>
+          <w:rFonts w:ascii="Times New Roman" w:hAnsi="Times New Roman"/>
+          <w:bCs/>
+          <w:color w:val="000000" w:themeColor="text1"/>
+          <w:sz w:val="28"/>
+          <w:szCs w:val="28"/>
+        </w:rPr>
+      </w:pPr>
+    </w:p>
+    <w:p>
+      <w:pPr>
+        <w:pStyle w:val="Paragraphedeliste"/>
+        <w:spacing w:line="360" w:lineRule="auto"/>
+        <w:ind w:left="2160"/>
+        <w:rPr>
+          <w:rFonts w:ascii="Times New Roman" w:hAnsi="Times New Roman"/>
+          <w:bCs/>
+          <w:color w:val="000000" w:themeColor="text1"/>
+          <w:sz w:val="28"/>
+          <w:szCs w:val="28"/>
+        </w:rPr>
+      </w:pPr>
+    </w:p>
+    <w:p>
+      <w:pPr>
+        <w:pStyle w:val="Paragraphedeliste"/>
+        <w:spacing w:line="360" w:lineRule="auto"/>
+        <w:ind w:left="2160"/>
+        <w:rPr>
+          <w:rFonts w:ascii="Times New Roman" w:hAnsi="Times New Roman"/>
+          <w:bCs/>
+          <w:color w:val="000000" w:themeColor="text1"/>
+          <w:sz w:val="28"/>
+          <w:szCs w:val="28"/>
+        </w:rPr>
+      </w:pPr>
+    </w:p>
+    <w:p>
+      <w:pPr>
+        <w:pStyle w:val="Paragraphedeliste"/>
+        <w:spacing w:line="360" w:lineRule="auto"/>
+        <w:ind w:left="2160"/>
+        <w:rPr>
+          <w:rFonts w:ascii="Times New Roman" w:hAnsi="Times New Roman"/>
+          <w:bCs/>
+          <w:color w:val="000000" w:themeColor="text1"/>
+          <w:sz w:val="28"/>
+          <w:szCs w:val="28"/>
+        </w:rPr>
+      </w:pPr>
+    </w:p>
+    <w:p>
+      <w:pPr>
         <w:spacing w:line="360" w:lineRule="auto"/>
         <w:rPr>
           <w:rFonts w:ascii="Times New Roman" w:hAnsi="Times New Roman" w:cs="Times New Roman"/>
           <w:b/>
           <w:bCs/>
           <w:color w:val="000000" w:themeColor="text1"/>
-          <w:sz w:val="28"/>
-          <w:szCs w:val="28"/>
+          <w:sz w:val="24"/>
+          <w:szCs w:val="24"/>
         </w:rPr>
       </w:pPr>
       <w:r>
@@ -26164,9 +26242,10 @@
           <w:b/>
           <w:bCs/>
           <w:color w:val="000000" w:themeColor="text1"/>
-          <w:sz w:val="28"/>
-          <w:szCs w:val="28"/>
-        </w:rPr>
+          <w:sz w:val="24"/>
+          <w:szCs w:val="24"/>
+        </w:rPr>
+        <w:lastRenderedPageBreak/>
         <w:t>Gestion des blocs et des casiers</w:t>
       </w:r>
     </w:p>
@@ -26257,6 +26336,8 @@
           <w:rFonts w:ascii="Times New Roman" w:hAnsi="Times New Roman"/>
           <w:bCs w:val="0"/>
           <w:color w:val="000000" w:themeColor="text1"/>
+          <w:sz w:val="20"/>
+          <w:szCs w:val="20"/>
         </w:rPr>
       </w:pPr>
       <w:bookmarkStart w:id="195" w:name="_Toc527830352"/>
@@ -26264,6 +26345,8 @@
         <w:rPr>
           <w:rFonts w:ascii="Times New Roman" w:hAnsi="Times New Roman"/>
           <w:color w:val="000000" w:themeColor="text1"/>
+          <w:sz w:val="20"/>
+          <w:szCs w:val="20"/>
         </w:rPr>
         <w:t xml:space="preserve">Figure </w:t>
       </w:r>
@@ -26271,6 +26354,8 @@
         <w:rPr>
           <w:rFonts w:ascii="Times New Roman" w:hAnsi="Times New Roman"/>
           <w:color w:val="000000" w:themeColor="text1"/>
+          <w:sz w:val="20"/>
+          <w:szCs w:val="20"/>
         </w:rPr>
         <w:fldChar w:fldCharType="begin"/>
       </w:r>
@@ -26278,6 +26363,8 @@
         <w:rPr>
           <w:rFonts w:ascii="Times New Roman" w:hAnsi="Times New Roman"/>
           <w:color w:val="000000" w:themeColor="text1"/>
+          <w:sz w:val="20"/>
+          <w:szCs w:val="20"/>
         </w:rPr>
         <w:instrText xml:space="preserve"> SEQ Figure \* ARABIC </w:instrText>
       </w:r>
@@ -26285,6 +26372,8 @@
         <w:rPr>
           <w:rFonts w:ascii="Times New Roman" w:hAnsi="Times New Roman"/>
           <w:color w:val="000000" w:themeColor="text1"/>
+          <w:sz w:val="20"/>
+          <w:szCs w:val="20"/>
         </w:rPr>
         <w:fldChar w:fldCharType="separate"/>
       </w:r>
@@ -26293,6 +26382,8 @@
           <w:rFonts w:ascii="Times New Roman" w:hAnsi="Times New Roman"/>
           <w:noProof/>
           <w:color w:val="000000" w:themeColor="text1"/>
+          <w:sz w:val="20"/>
+          <w:szCs w:val="20"/>
         </w:rPr>
         <w:t>27</w:t>
       </w:r>
@@ -26301,6 +26392,8 @@
           <w:rFonts w:ascii="Times New Roman" w:hAnsi="Times New Roman"/>
           <w:noProof/>
           <w:color w:val="000000" w:themeColor="text1"/>
+          <w:sz w:val="20"/>
+          <w:szCs w:val="20"/>
         </w:rPr>
         <w:fldChar w:fldCharType="end"/>
       </w:r>
@@ -26308,6 +26401,8 @@
         <w:rPr>
           <w:rFonts w:ascii="Times New Roman" w:hAnsi="Times New Roman"/>
           <w:color w:val="000000" w:themeColor="text1"/>
+          <w:sz w:val="20"/>
+          <w:szCs w:val="20"/>
         </w:rPr>
         <w:t xml:space="preserve"> : Interface graphique de gestion des blocs et casiers</w:t>
       </w:r>
@@ -26475,8 +26570,8 @@
           <w:rFonts w:ascii="Times New Roman" w:hAnsi="Times New Roman"/>
           <w:bCs w:val="0"/>
           <w:color w:val="000000" w:themeColor="text1"/>
-          <w:sz w:val="24"/>
-          <w:szCs w:val="24"/>
+          <w:sz w:val="20"/>
+          <w:szCs w:val="20"/>
         </w:rPr>
       </w:pPr>
       <w:bookmarkStart w:id="196" w:name="_Toc527830353"/>
@@ -26484,6 +26579,8 @@
         <w:rPr>
           <w:rFonts w:ascii="Times New Roman" w:hAnsi="Times New Roman"/>
           <w:color w:val="000000" w:themeColor="text1"/>
+          <w:sz w:val="20"/>
+          <w:szCs w:val="20"/>
         </w:rPr>
         <w:t xml:space="preserve">Figure </w:t>
       </w:r>
@@ -26491,6 +26588,8 @@
         <w:rPr>
           <w:rFonts w:ascii="Times New Roman" w:hAnsi="Times New Roman"/>
           <w:color w:val="000000" w:themeColor="text1"/>
+          <w:sz w:val="20"/>
+          <w:szCs w:val="20"/>
         </w:rPr>
         <w:fldChar w:fldCharType="begin"/>
       </w:r>
@@ -26498,6 +26597,8 @@
         <w:rPr>
           <w:rFonts w:ascii="Times New Roman" w:hAnsi="Times New Roman"/>
           <w:color w:val="000000" w:themeColor="text1"/>
+          <w:sz w:val="20"/>
+          <w:szCs w:val="20"/>
         </w:rPr>
         <w:instrText xml:space="preserve"> SEQ Figure \* ARABIC </w:instrText>
       </w:r>
@@ -26505,6 +26606,8 @@
         <w:rPr>
           <w:rFonts w:ascii="Times New Roman" w:hAnsi="Times New Roman"/>
           <w:color w:val="000000" w:themeColor="text1"/>
+          <w:sz w:val="20"/>
+          <w:szCs w:val="20"/>
         </w:rPr>
         <w:fldChar w:fldCharType="separate"/>
       </w:r>
@@ -26513,6 +26616,8 @@
           <w:rFonts w:ascii="Times New Roman" w:hAnsi="Times New Roman"/>
           <w:noProof/>
           <w:color w:val="000000" w:themeColor="text1"/>
+          <w:sz w:val="20"/>
+          <w:szCs w:val="20"/>
         </w:rPr>
         <w:t>28</w:t>
       </w:r>
@@ -26521,6 +26626,8 @@
           <w:rFonts w:ascii="Times New Roman" w:hAnsi="Times New Roman"/>
           <w:noProof/>
           <w:color w:val="000000" w:themeColor="text1"/>
+          <w:sz w:val="20"/>
+          <w:szCs w:val="20"/>
         </w:rPr>
         <w:fldChar w:fldCharType="end"/>
       </w:r>
@@ -26528,6 +26635,8 @@
         <w:rPr>
           <w:rFonts w:ascii="Times New Roman" w:hAnsi="Times New Roman"/>
           <w:color w:val="000000" w:themeColor="text1"/>
+          <w:sz w:val="20"/>
+          <w:szCs w:val="20"/>
         </w:rPr>
         <w:t xml:space="preserve"> : Alerte 3</w:t>
       </w:r>
@@ -26587,11 +26696,10 @@
           <w:szCs w:val="28"/>
           <w:lang w:eastAsia="fr-FR"/>
         </w:rPr>
-        <w:lastRenderedPageBreak/>
         <w:drawing>
           <wp:inline distT="0" distB="0" distL="0" distR="0" wp14:anchorId="68A93C37" wp14:editId="3F780ADC">
-            <wp:extent cx="2475865" cy="1449070"/>
-            <wp:effectExtent l="19050" t="19050" r="19685" b="17780"/>
+            <wp:extent cx="2685415" cy="1238250"/>
+            <wp:effectExtent l="19050" t="19050" r="19685" b="19050"/>
             <wp:docPr id="32" name="Image 32" descr="C:\Users\lenovo\Documents\GitHub\gestion-d-un-magasin\Magasin\Gestion magasin photo\BlocDoitCommencerParBloc.png"/>
             <wp:cNvGraphicFramePr>
               <a:graphicFrameLocks xmlns:a="http://schemas.openxmlformats.org/drawingml/2006/main" noChangeAspect="1"/>
@@ -26621,7 +26729,7 @@
                   <pic:spPr bwMode="auto">
                     <a:xfrm>
                       <a:off x="0" y="0"/>
-                      <a:ext cx="2475865" cy="1449070"/>
+                      <a:ext cx="2685415" cy="1238250"/>
                     </a:xfrm>
                     <a:prstGeom prst="rect">
                       <a:avLst/>
@@ -26651,8 +26759,8 @@
           <w:b w:val="0"/>
           <w:bCs w:val="0"/>
           <w:color w:val="000000" w:themeColor="text1"/>
-          <w:sz w:val="28"/>
-          <w:szCs w:val="28"/>
+          <w:sz w:val="20"/>
+          <w:szCs w:val="20"/>
         </w:rPr>
       </w:pPr>
       <w:bookmarkStart w:id="197" w:name="_Toc527830354"/>
@@ -26660,6 +26768,8 @@
         <w:rPr>
           <w:rFonts w:ascii="Times New Roman" w:hAnsi="Times New Roman"/>
           <w:color w:val="000000" w:themeColor="text1"/>
+          <w:sz w:val="20"/>
+          <w:szCs w:val="20"/>
         </w:rPr>
         <w:t xml:space="preserve">Figure </w:t>
       </w:r>
@@ -26667,6 +26777,8 @@
         <w:rPr>
           <w:rFonts w:ascii="Times New Roman" w:hAnsi="Times New Roman"/>
           <w:color w:val="000000" w:themeColor="text1"/>
+          <w:sz w:val="20"/>
+          <w:szCs w:val="20"/>
         </w:rPr>
         <w:fldChar w:fldCharType="begin"/>
       </w:r>
@@ -26674,6 +26786,8 @@
         <w:rPr>
           <w:rFonts w:ascii="Times New Roman" w:hAnsi="Times New Roman"/>
           <w:color w:val="000000" w:themeColor="text1"/>
+          <w:sz w:val="20"/>
+          <w:szCs w:val="20"/>
         </w:rPr>
         <w:instrText xml:space="preserve"> SEQ Figure \* ARABIC </w:instrText>
       </w:r>
@@ -26681,6 +26795,8 @@
         <w:rPr>
           <w:rFonts w:ascii="Times New Roman" w:hAnsi="Times New Roman"/>
           <w:color w:val="000000" w:themeColor="text1"/>
+          <w:sz w:val="20"/>
+          <w:szCs w:val="20"/>
         </w:rPr>
         <w:fldChar w:fldCharType="separate"/>
       </w:r>
@@ -26689,6 +26805,8 @@
           <w:rFonts w:ascii="Times New Roman" w:hAnsi="Times New Roman"/>
           <w:noProof/>
           <w:color w:val="000000" w:themeColor="text1"/>
+          <w:sz w:val="20"/>
+          <w:szCs w:val="20"/>
         </w:rPr>
         <w:t>29</w:t>
       </w:r>
@@ -26697,6 +26815,8 @@
           <w:rFonts w:ascii="Times New Roman" w:hAnsi="Times New Roman"/>
           <w:noProof/>
           <w:color w:val="000000" w:themeColor="text1"/>
+          <w:sz w:val="20"/>
+          <w:szCs w:val="20"/>
         </w:rPr>
         <w:fldChar w:fldCharType="end"/>
       </w:r>
@@ -26704,6 +26824,8 @@
         <w:rPr>
           <w:rFonts w:ascii="Times New Roman" w:hAnsi="Times New Roman"/>
           <w:color w:val="000000" w:themeColor="text1"/>
+          <w:sz w:val="20"/>
+          <w:szCs w:val="20"/>
         </w:rPr>
         <w:t xml:space="preserve"> : Alerte 4</w:t>
       </w:r>
@@ -26734,6 +26856,7 @@
           <w:sz w:val="24"/>
           <w:szCs w:val="24"/>
         </w:rPr>
+        <w:lastRenderedPageBreak/>
         <w:t>Le système affiche un message d’erreur si l’utilisateur saisis un bloc déjà existe.</w:t>
       </w:r>
     </w:p>
@@ -26825,8 +26948,8 @@
           <w:rFonts w:ascii="Times New Roman" w:hAnsi="Times New Roman"/>
           <w:bCs w:val="0"/>
           <w:color w:val="000000" w:themeColor="text1"/>
-          <w:sz w:val="24"/>
-          <w:szCs w:val="24"/>
+          <w:sz w:val="20"/>
+          <w:szCs w:val="20"/>
         </w:rPr>
       </w:pPr>
       <w:bookmarkStart w:id="198" w:name="_Toc527830355"/>
@@ -26834,6 +26957,8 @@
         <w:rPr>
           <w:rFonts w:ascii="Times New Roman" w:hAnsi="Times New Roman"/>
           <w:color w:val="000000" w:themeColor="text1"/>
+          <w:sz w:val="20"/>
+          <w:szCs w:val="20"/>
         </w:rPr>
         <w:t xml:space="preserve">Figure </w:t>
       </w:r>
@@ -26841,6 +26966,8 @@
         <w:rPr>
           <w:rFonts w:ascii="Times New Roman" w:hAnsi="Times New Roman"/>
           <w:color w:val="000000" w:themeColor="text1"/>
+          <w:sz w:val="20"/>
+          <w:szCs w:val="20"/>
         </w:rPr>
         <w:fldChar w:fldCharType="begin"/>
       </w:r>
@@ -26848,6 +26975,8 @@
         <w:rPr>
           <w:rFonts w:ascii="Times New Roman" w:hAnsi="Times New Roman"/>
           <w:color w:val="000000" w:themeColor="text1"/>
+          <w:sz w:val="20"/>
+          <w:szCs w:val="20"/>
         </w:rPr>
         <w:instrText xml:space="preserve"> SEQ Figure \* ARABIC </w:instrText>
       </w:r>
@@ -26855,6 +26984,8 @@
         <w:rPr>
           <w:rFonts w:ascii="Times New Roman" w:hAnsi="Times New Roman"/>
           <w:color w:val="000000" w:themeColor="text1"/>
+          <w:sz w:val="20"/>
+          <w:szCs w:val="20"/>
         </w:rPr>
         <w:fldChar w:fldCharType="separate"/>
       </w:r>
@@ -26863,6 +26994,8 @@
           <w:rFonts w:ascii="Times New Roman" w:hAnsi="Times New Roman"/>
           <w:noProof/>
           <w:color w:val="000000" w:themeColor="text1"/>
+          <w:sz w:val="20"/>
+          <w:szCs w:val="20"/>
         </w:rPr>
         <w:t>30</w:t>
       </w:r>
@@ -26871,6 +27004,8 @@
           <w:rFonts w:ascii="Times New Roman" w:hAnsi="Times New Roman"/>
           <w:noProof/>
           <w:color w:val="000000" w:themeColor="text1"/>
+          <w:sz w:val="20"/>
+          <w:szCs w:val="20"/>
         </w:rPr>
         <w:fldChar w:fldCharType="end"/>
       </w:r>
@@ -26878,6 +27013,8 @@
         <w:rPr>
           <w:rFonts w:ascii="Times New Roman" w:hAnsi="Times New Roman"/>
           <w:color w:val="000000" w:themeColor="text1"/>
+          <w:sz w:val="20"/>
+          <w:szCs w:val="20"/>
         </w:rPr>
         <w:t xml:space="preserve"> : Alerte 5</w:t>
       </w:r>
@@ -27014,8 +27151,8 @@
           <w:b w:val="0"/>
           <w:bCs w:val="0"/>
           <w:color w:val="000000" w:themeColor="text1"/>
-          <w:sz w:val="28"/>
-          <w:szCs w:val="28"/>
+          <w:sz w:val="20"/>
+          <w:szCs w:val="20"/>
         </w:rPr>
       </w:pPr>
       <w:bookmarkStart w:id="199" w:name="_Toc527830356"/>
@@ -27023,6 +27160,8 @@
         <w:rPr>
           <w:rFonts w:ascii="Times New Roman" w:hAnsi="Times New Roman"/>
           <w:color w:val="000000" w:themeColor="text1"/>
+          <w:sz w:val="20"/>
+          <w:szCs w:val="20"/>
         </w:rPr>
         <w:t xml:space="preserve">Figure </w:t>
       </w:r>
@@ -27030,6 +27169,8 @@
         <w:rPr>
           <w:rFonts w:ascii="Times New Roman" w:hAnsi="Times New Roman"/>
           <w:color w:val="000000" w:themeColor="text1"/>
+          <w:sz w:val="20"/>
+          <w:szCs w:val="20"/>
         </w:rPr>
         <w:fldChar w:fldCharType="begin"/>
       </w:r>
@@ -27037,6 +27178,8 @@
         <w:rPr>
           <w:rFonts w:ascii="Times New Roman" w:hAnsi="Times New Roman"/>
           <w:color w:val="000000" w:themeColor="text1"/>
+          <w:sz w:val="20"/>
+          <w:szCs w:val="20"/>
         </w:rPr>
         <w:instrText xml:space="preserve"> SEQ Figure \* ARABIC </w:instrText>
       </w:r>
@@ -27044,6 +27187,8 @@
         <w:rPr>
           <w:rFonts w:ascii="Times New Roman" w:hAnsi="Times New Roman"/>
           <w:color w:val="000000" w:themeColor="text1"/>
+          <w:sz w:val="20"/>
+          <w:szCs w:val="20"/>
         </w:rPr>
         <w:fldChar w:fldCharType="separate"/>
       </w:r>
@@ -27052,6 +27197,8 @@
           <w:rFonts w:ascii="Times New Roman" w:hAnsi="Times New Roman"/>
           <w:noProof/>
           <w:color w:val="000000" w:themeColor="text1"/>
+          <w:sz w:val="20"/>
+          <w:szCs w:val="20"/>
         </w:rPr>
         <w:t>31</w:t>
       </w:r>
@@ -27060,6 +27207,8 @@
           <w:rFonts w:ascii="Times New Roman" w:hAnsi="Times New Roman"/>
           <w:noProof/>
           <w:color w:val="000000" w:themeColor="text1"/>
+          <w:sz w:val="20"/>
+          <w:szCs w:val="20"/>
         </w:rPr>
         <w:fldChar w:fldCharType="end"/>
       </w:r>
@@ -27067,6 +27216,8 @@
         <w:rPr>
           <w:rFonts w:ascii="Times New Roman" w:hAnsi="Times New Roman"/>
           <w:color w:val="000000" w:themeColor="text1"/>
+          <w:sz w:val="20"/>
+          <w:szCs w:val="20"/>
         </w:rPr>
         <w:t xml:space="preserve"> : Alerte 6</w:t>
       </w:r>
@@ -27151,7 +27302,6 @@
           <w:szCs w:val="28"/>
           <w:lang w:eastAsia="fr-FR"/>
         </w:rPr>
-        <w:lastRenderedPageBreak/>
         <w:drawing>
           <wp:inline distT="0" distB="0" distL="0" distR="0" wp14:anchorId="0A0F1476" wp14:editId="7F9098A1">
             <wp:extent cx="2380615" cy="1431925"/>
@@ -27214,8 +27364,8 @@
           <w:rFonts w:ascii="Times New Roman" w:hAnsi="Times New Roman"/>
           <w:bCs w:val="0"/>
           <w:color w:val="000000" w:themeColor="text1"/>
-          <w:sz w:val="24"/>
-          <w:szCs w:val="24"/>
+          <w:sz w:val="20"/>
+          <w:szCs w:val="20"/>
         </w:rPr>
       </w:pPr>
       <w:bookmarkStart w:id="200" w:name="_Toc527830357"/>
@@ -27223,6 +27373,8 @@
         <w:rPr>
           <w:rFonts w:ascii="Times New Roman" w:hAnsi="Times New Roman"/>
           <w:color w:val="000000" w:themeColor="text1"/>
+          <w:sz w:val="20"/>
+          <w:szCs w:val="20"/>
         </w:rPr>
         <w:t xml:space="preserve">Figure </w:t>
       </w:r>
@@ -27230,6 +27382,8 @@
         <w:rPr>
           <w:rFonts w:ascii="Times New Roman" w:hAnsi="Times New Roman"/>
           <w:color w:val="000000" w:themeColor="text1"/>
+          <w:sz w:val="20"/>
+          <w:szCs w:val="20"/>
         </w:rPr>
         <w:fldChar w:fldCharType="begin"/>
       </w:r>
@@ -27237,6 +27391,8 @@
         <w:rPr>
           <w:rFonts w:ascii="Times New Roman" w:hAnsi="Times New Roman"/>
           <w:color w:val="000000" w:themeColor="text1"/>
+          <w:sz w:val="20"/>
+          <w:szCs w:val="20"/>
         </w:rPr>
         <w:instrText xml:space="preserve"> SEQ Figure \* ARABIC </w:instrText>
       </w:r>
@@ -27244,6 +27400,8 @@
         <w:rPr>
           <w:rFonts w:ascii="Times New Roman" w:hAnsi="Times New Roman"/>
           <w:color w:val="000000" w:themeColor="text1"/>
+          <w:sz w:val="20"/>
+          <w:szCs w:val="20"/>
         </w:rPr>
         <w:fldChar w:fldCharType="separate"/>
       </w:r>
@@ -27252,6 +27410,8 @@
           <w:rFonts w:ascii="Times New Roman" w:hAnsi="Times New Roman"/>
           <w:noProof/>
           <w:color w:val="000000" w:themeColor="text1"/>
+          <w:sz w:val="20"/>
+          <w:szCs w:val="20"/>
         </w:rPr>
         <w:t>32</w:t>
       </w:r>
@@ -27260,6 +27420,8 @@
           <w:rFonts w:ascii="Times New Roman" w:hAnsi="Times New Roman"/>
           <w:noProof/>
           <w:color w:val="000000" w:themeColor="text1"/>
+          <w:sz w:val="20"/>
+          <w:szCs w:val="20"/>
         </w:rPr>
         <w:fldChar w:fldCharType="end"/>
       </w:r>
@@ -27267,6 +27429,8 @@
         <w:rPr>
           <w:rFonts w:ascii="Times New Roman" w:hAnsi="Times New Roman"/>
           <w:color w:val="000000" w:themeColor="text1"/>
+          <w:sz w:val="20"/>
+          <w:szCs w:val="20"/>
         </w:rPr>
         <w:t xml:space="preserve"> :  Alerte 7</w:t>
       </w:r>
@@ -27292,6 +27456,7 @@
           <w:sz w:val="24"/>
           <w:szCs w:val="24"/>
         </w:rPr>
+        <w:lastRenderedPageBreak/>
         <w:t>Remarque</w:t>
       </w:r>
       <w:r>
@@ -27420,8 +27585,8 @@
           <w:rFonts w:ascii="Times New Roman" w:hAnsi="Times New Roman"/>
           <w:bCs w:val="0"/>
           <w:color w:val="000000" w:themeColor="text1"/>
-          <w:sz w:val="24"/>
-          <w:szCs w:val="24"/>
+          <w:sz w:val="20"/>
+          <w:szCs w:val="20"/>
         </w:rPr>
       </w:pPr>
       <w:bookmarkStart w:id="201" w:name="_Toc527830358"/>
@@ -27429,6 +27594,8 @@
         <w:rPr>
           <w:rFonts w:ascii="Times New Roman" w:hAnsi="Times New Roman"/>
           <w:color w:val="000000" w:themeColor="text1"/>
+          <w:sz w:val="20"/>
+          <w:szCs w:val="20"/>
         </w:rPr>
         <w:t xml:space="preserve">Figure </w:t>
       </w:r>
@@ -27436,6 +27603,8 @@
         <w:rPr>
           <w:rFonts w:ascii="Times New Roman" w:hAnsi="Times New Roman"/>
           <w:color w:val="000000" w:themeColor="text1"/>
+          <w:sz w:val="20"/>
+          <w:szCs w:val="20"/>
         </w:rPr>
         <w:fldChar w:fldCharType="begin"/>
       </w:r>
@@ -27443,6 +27612,8 @@
         <w:rPr>
           <w:rFonts w:ascii="Times New Roman" w:hAnsi="Times New Roman"/>
           <w:color w:val="000000" w:themeColor="text1"/>
+          <w:sz w:val="20"/>
+          <w:szCs w:val="20"/>
         </w:rPr>
         <w:instrText xml:space="preserve"> SEQ Figure \* ARABIC </w:instrText>
       </w:r>
@@ -27450,6 +27621,8 @@
         <w:rPr>
           <w:rFonts w:ascii="Times New Roman" w:hAnsi="Times New Roman"/>
           <w:color w:val="000000" w:themeColor="text1"/>
+          <w:sz w:val="20"/>
+          <w:szCs w:val="20"/>
         </w:rPr>
         <w:fldChar w:fldCharType="separate"/>
       </w:r>
@@ -27458,6 +27631,8 @@
           <w:rFonts w:ascii="Times New Roman" w:hAnsi="Times New Roman"/>
           <w:noProof/>
           <w:color w:val="000000" w:themeColor="text1"/>
+          <w:sz w:val="20"/>
+          <w:szCs w:val="20"/>
         </w:rPr>
         <w:t>33</w:t>
       </w:r>
@@ -27466,6 +27641,8 @@
           <w:rFonts w:ascii="Times New Roman" w:hAnsi="Times New Roman"/>
           <w:noProof/>
           <w:color w:val="000000" w:themeColor="text1"/>
+          <w:sz w:val="20"/>
+          <w:szCs w:val="20"/>
         </w:rPr>
         <w:fldChar w:fldCharType="end"/>
       </w:r>
@@ -27473,6 +27650,8 @@
         <w:rPr>
           <w:rFonts w:ascii="Times New Roman" w:hAnsi="Times New Roman"/>
           <w:color w:val="000000" w:themeColor="text1"/>
+          <w:sz w:val="20"/>
+          <w:szCs w:val="20"/>
         </w:rPr>
         <w:t xml:space="preserve"> : Alerte 8</w:t>
       </w:r>
@@ -27584,11 +27763,9 @@
         <w:jc w:val="center"/>
         <w:rPr>
           <w:rFonts w:ascii="Times New Roman" w:hAnsi="Times New Roman"/>
-          <w:b w:val="0"/>
-          <w:bCs w:val="0"/>
-          <w:color w:val="000000" w:themeColor="text1"/>
-          <w:sz w:val="28"/>
-          <w:szCs w:val="28"/>
+          <w:color w:val="000000" w:themeColor="text1"/>
+          <w:sz w:val="20"/>
+          <w:szCs w:val="20"/>
         </w:rPr>
       </w:pPr>
       <w:bookmarkStart w:id="202" w:name="_Toc527830359"/>
@@ -27596,6 +27773,8 @@
         <w:rPr>
           <w:rFonts w:ascii="Times New Roman" w:hAnsi="Times New Roman"/>
           <w:color w:val="000000" w:themeColor="text1"/>
+          <w:sz w:val="20"/>
+          <w:szCs w:val="20"/>
         </w:rPr>
         <w:t xml:space="preserve">Figure </w:t>
       </w:r>
@@ -27603,6 +27782,8 @@
         <w:rPr>
           <w:rFonts w:ascii="Times New Roman" w:hAnsi="Times New Roman"/>
           <w:color w:val="000000" w:themeColor="text1"/>
+          <w:sz w:val="20"/>
+          <w:szCs w:val="20"/>
         </w:rPr>
         <w:fldChar w:fldCharType="begin"/>
       </w:r>
@@ -27610,6 +27791,8 @@
         <w:rPr>
           <w:rFonts w:ascii="Times New Roman" w:hAnsi="Times New Roman"/>
           <w:color w:val="000000" w:themeColor="text1"/>
+          <w:sz w:val="20"/>
+          <w:szCs w:val="20"/>
         </w:rPr>
         <w:instrText xml:space="preserve"> SEQ Figure \* ARABIC </w:instrText>
       </w:r>
@@ -27617,6 +27800,8 @@
         <w:rPr>
           <w:rFonts w:ascii="Times New Roman" w:hAnsi="Times New Roman"/>
           <w:color w:val="000000" w:themeColor="text1"/>
+          <w:sz w:val="20"/>
+          <w:szCs w:val="20"/>
         </w:rPr>
         <w:fldChar w:fldCharType="separate"/>
       </w:r>
@@ -27625,6 +27810,8 @@
           <w:rFonts w:ascii="Times New Roman" w:hAnsi="Times New Roman"/>
           <w:noProof/>
           <w:color w:val="000000" w:themeColor="text1"/>
+          <w:sz w:val="20"/>
+          <w:szCs w:val="20"/>
         </w:rPr>
         <w:t>34</w:t>
       </w:r>
@@ -27633,6 +27820,8 @@
           <w:rFonts w:ascii="Times New Roman" w:hAnsi="Times New Roman"/>
           <w:noProof/>
           <w:color w:val="000000" w:themeColor="text1"/>
+          <w:sz w:val="20"/>
+          <w:szCs w:val="20"/>
         </w:rPr>
         <w:fldChar w:fldCharType="end"/>
       </w:r>
@@ -27640,37 +27829,14 @@
         <w:rPr>
           <w:rFonts w:ascii="Times New Roman" w:hAnsi="Times New Roman"/>
           <w:color w:val="000000" w:themeColor="text1"/>
+          <w:sz w:val="20"/>
+          <w:szCs w:val="20"/>
         </w:rPr>
         <w:t xml:space="preserve"> : Alerte 9</w:t>
       </w:r>
       <w:bookmarkEnd w:id="202"/>
     </w:p>
-    <w:p>
-      <w:pPr>
-        <w:spacing w:line="360" w:lineRule="auto"/>
-        <w:rPr>
-          <w:rFonts w:ascii="Times New Roman" w:hAnsi="Times New Roman" w:cs="Times New Roman"/>
-          <w:b/>
-          <w:bCs/>
-          <w:color w:val="000000" w:themeColor="text1"/>
-          <w:sz w:val="28"/>
-          <w:szCs w:val="28"/>
-        </w:rPr>
-      </w:pPr>
-    </w:p>
-    <w:p>
-      <w:pPr>
-        <w:spacing w:line="360" w:lineRule="auto"/>
-        <w:rPr>
-          <w:rFonts w:ascii="Times New Roman" w:hAnsi="Times New Roman" w:cs="Times New Roman"/>
-          <w:b/>
-          <w:bCs/>
-          <w:color w:val="000000" w:themeColor="text1"/>
-          <w:sz w:val="28"/>
-          <w:szCs w:val="28"/>
-        </w:rPr>
-      </w:pPr>
-    </w:p>
+    <w:p/>
     <w:p>
       <w:pPr>
         <w:spacing w:line="360" w:lineRule="auto"/>
@@ -27775,7 +27941,6 @@
           <w:sz w:val="24"/>
           <w:szCs w:val="24"/>
         </w:rPr>
-        <w:lastRenderedPageBreak/>
         <w:t>Il doit cliquer sur le bouton ajouter.</w:t>
       </w:r>
     </w:p>
@@ -27891,10 +28056,9 @@
         <w:jc w:val="center"/>
         <w:rPr>
           <w:rFonts w:ascii="Times New Roman" w:hAnsi="Times New Roman"/>
-          <w:bCs w:val="0"/>
-          <w:color w:val="000000" w:themeColor="text1"/>
-          <w:sz w:val="28"/>
-          <w:szCs w:val="28"/>
+          <w:color w:val="000000" w:themeColor="text1"/>
+          <w:sz w:val="20"/>
+          <w:szCs w:val="20"/>
         </w:rPr>
       </w:pPr>
       <w:bookmarkStart w:id="203" w:name="_Toc527830360"/>
@@ -27902,6 +28066,8 @@
         <w:rPr>
           <w:rFonts w:ascii="Times New Roman" w:hAnsi="Times New Roman"/>
           <w:color w:val="000000" w:themeColor="text1"/>
+          <w:sz w:val="20"/>
+          <w:szCs w:val="20"/>
         </w:rPr>
         <w:t xml:space="preserve">Figure </w:t>
       </w:r>
@@ -27909,6 +28075,8 @@
         <w:rPr>
           <w:rFonts w:ascii="Times New Roman" w:hAnsi="Times New Roman"/>
           <w:color w:val="000000" w:themeColor="text1"/>
+          <w:sz w:val="20"/>
+          <w:szCs w:val="20"/>
         </w:rPr>
         <w:fldChar w:fldCharType="begin"/>
       </w:r>
@@ -27916,6 +28084,8 @@
         <w:rPr>
           <w:rFonts w:ascii="Times New Roman" w:hAnsi="Times New Roman"/>
           <w:color w:val="000000" w:themeColor="text1"/>
+          <w:sz w:val="20"/>
+          <w:szCs w:val="20"/>
         </w:rPr>
         <w:instrText xml:space="preserve"> SEQ Figure \* ARABIC </w:instrText>
       </w:r>
@@ -27923,6 +28093,8 @@
         <w:rPr>
           <w:rFonts w:ascii="Times New Roman" w:hAnsi="Times New Roman"/>
           <w:color w:val="000000" w:themeColor="text1"/>
+          <w:sz w:val="20"/>
+          <w:szCs w:val="20"/>
         </w:rPr>
         <w:fldChar w:fldCharType="separate"/>
       </w:r>
@@ -27931,6 +28103,8 @@
           <w:rFonts w:ascii="Times New Roman" w:hAnsi="Times New Roman"/>
           <w:noProof/>
           <w:color w:val="000000" w:themeColor="text1"/>
+          <w:sz w:val="20"/>
+          <w:szCs w:val="20"/>
         </w:rPr>
         <w:t>35</w:t>
       </w:r>
@@ -27939,6 +28113,8 @@
           <w:rFonts w:ascii="Times New Roman" w:hAnsi="Times New Roman"/>
           <w:noProof/>
           <w:color w:val="000000" w:themeColor="text1"/>
+          <w:sz w:val="20"/>
+          <w:szCs w:val="20"/>
         </w:rPr>
         <w:fldChar w:fldCharType="end"/>
       </w:r>
@@ -27946,11 +28122,14 @@
         <w:rPr>
           <w:rFonts w:ascii="Times New Roman" w:hAnsi="Times New Roman"/>
           <w:color w:val="000000" w:themeColor="text1"/>
+          <w:sz w:val="20"/>
+          <w:szCs w:val="20"/>
         </w:rPr>
         <w:t xml:space="preserve"> :Ajouter casier</w:t>
       </w:r>
       <w:bookmarkEnd w:id="203"/>
     </w:p>
+    <w:p/>
     <w:p>
       <w:pPr>
         <w:pStyle w:val="Paragraphedeliste"/>
@@ -27975,6 +28154,7 @@
           <w:sz w:val="24"/>
           <w:szCs w:val="24"/>
         </w:rPr>
+        <w:lastRenderedPageBreak/>
         <w:t>L’utilisateur doit saisir le nom de casier.</w:t>
       </w:r>
     </w:p>
@@ -28088,8 +28268,8 @@
           <w:rFonts w:ascii="Times New Roman" w:hAnsi="Times New Roman"/>
           <w:bCs w:val="0"/>
           <w:color w:val="000000" w:themeColor="text1"/>
-          <w:sz w:val="24"/>
-          <w:szCs w:val="24"/>
+          <w:sz w:val="20"/>
+          <w:szCs w:val="20"/>
         </w:rPr>
       </w:pPr>
       <w:bookmarkStart w:id="204" w:name="_Toc527830361"/>
@@ -28097,6 +28277,8 @@
         <w:rPr>
           <w:rFonts w:ascii="Times New Roman" w:hAnsi="Times New Roman"/>
           <w:color w:val="000000" w:themeColor="text1"/>
+          <w:sz w:val="20"/>
+          <w:szCs w:val="20"/>
         </w:rPr>
         <w:t xml:space="preserve">Figure </w:t>
       </w:r>
@@ -28104,6 +28286,8 @@
         <w:rPr>
           <w:rFonts w:ascii="Times New Roman" w:hAnsi="Times New Roman"/>
           <w:color w:val="000000" w:themeColor="text1"/>
+          <w:sz w:val="20"/>
+          <w:szCs w:val="20"/>
         </w:rPr>
         <w:fldChar w:fldCharType="begin"/>
       </w:r>
@@ -28111,6 +28295,8 @@
         <w:rPr>
           <w:rFonts w:ascii="Times New Roman" w:hAnsi="Times New Roman"/>
           <w:color w:val="000000" w:themeColor="text1"/>
+          <w:sz w:val="20"/>
+          <w:szCs w:val="20"/>
         </w:rPr>
         <w:instrText xml:space="preserve"> SEQ Figure \* ARABIC </w:instrText>
       </w:r>
@@ -28118,6 +28304,8 @@
         <w:rPr>
           <w:rFonts w:ascii="Times New Roman" w:hAnsi="Times New Roman"/>
           <w:color w:val="000000" w:themeColor="text1"/>
+          <w:sz w:val="20"/>
+          <w:szCs w:val="20"/>
         </w:rPr>
         <w:fldChar w:fldCharType="separate"/>
       </w:r>
@@ -28126,6 +28314,8 @@
           <w:rFonts w:ascii="Times New Roman" w:hAnsi="Times New Roman"/>
           <w:noProof/>
           <w:color w:val="000000" w:themeColor="text1"/>
+          <w:sz w:val="20"/>
+          <w:szCs w:val="20"/>
         </w:rPr>
         <w:t>36</w:t>
       </w:r>
@@ -28134,6 +28324,8 @@
           <w:rFonts w:ascii="Times New Roman" w:hAnsi="Times New Roman"/>
           <w:noProof/>
           <w:color w:val="000000" w:themeColor="text1"/>
+          <w:sz w:val="20"/>
+          <w:szCs w:val="20"/>
         </w:rPr>
         <w:fldChar w:fldCharType="end"/>
       </w:r>
@@ -28141,6 +28333,8 @@
         <w:rPr>
           <w:rFonts w:ascii="Times New Roman" w:hAnsi="Times New Roman"/>
           <w:color w:val="000000" w:themeColor="text1"/>
+          <w:sz w:val="20"/>
+          <w:szCs w:val="20"/>
         </w:rPr>
         <w:t xml:space="preserve"> : Alerte 10</w:t>
       </w:r>
@@ -28259,8 +28453,8 @@
           <w:rFonts w:ascii="Times New